--- a/template/rechi/template_336.docx
+++ b/template/rechi/template_336.docx
@@ -759,34 +759,16 @@
           <w:szCs w:val="24"/>
           <w:lang w:eastAsia="ro-RO"/>
         </w:rPr>
-        <w:t xml:space="preserve">declarația dată în calitate suspect </w:t>
-      </w:r>
-      <w:r>
-        <w:rPr>
-          <w:rFonts w:ascii="Palatino Linotype" w:eastAsia="Calibri" w:hAnsi="Palatino Linotype"/>
-          <w:sz w:val="24"/>
-          <w:szCs w:val="24"/>
-          <w:lang w:eastAsia="ro-RO"/>
-        </w:rPr>
-        <w:t xml:space="preserve">(fila </w:t>
-      </w:r>
-      <w:r>
-        <w:rPr>
-          <w:rFonts w:ascii="Palatino Linotype" w:eastAsia="Calibri" w:hAnsi="Palatino Linotype"/>
-          <w:sz w:val="24"/>
-          <w:szCs w:val="24"/>
-          <w:lang w:eastAsia="ro-RO"/>
-        </w:rPr>
-        <w:t>__</w:t>
-      </w:r>
-      <w:r>
-        <w:rPr>
-          <w:rFonts w:ascii="Palatino Linotype" w:eastAsia="Calibri" w:hAnsi="Palatino Linotype"/>
-          <w:sz w:val="24"/>
-          <w:szCs w:val="24"/>
-          <w:lang w:eastAsia="ro-RO"/>
-        </w:rPr>
-        <w:t xml:space="preserve">), iar mai apoi prin </w:t>
+        <w:t>declarația dată în calitate suspect</w:t>
+      </w:r>
+      <w:r>
+        <w:rPr>
+          <w:rFonts w:ascii="Palatino Linotype" w:eastAsia="Calibri" w:hAnsi="Palatino Linotype"/>
+          <w:sz w:val="24"/>
+          <w:szCs w:val="24"/>
+          <w:lang w:eastAsia="ro-RO"/>
+        </w:rPr>
+        <w:t xml:space="preserve">, iar mai apoi prin </w:t>
       </w:r>
       <w:r>
         <w:rPr>
@@ -805,25 +787,7 @@
           <w:szCs w:val="24"/>
           <w:lang w:eastAsia="ro-RO"/>
         </w:rPr>
-        <w:t xml:space="preserve"> (fila </w:t>
-      </w:r>
-      <w:r>
-        <w:rPr>
-          <w:rFonts w:ascii="Palatino Linotype" w:eastAsia="Calibri" w:hAnsi="Palatino Linotype"/>
-          <w:sz w:val="24"/>
-          <w:szCs w:val="24"/>
-          <w:lang w:eastAsia="ro-RO"/>
-        </w:rPr>
-        <w:t>__</w:t>
-      </w:r>
-      <w:r>
-        <w:rPr>
-          <w:rFonts w:ascii="Palatino Linotype" w:eastAsia="Calibri" w:hAnsi="Palatino Linotype"/>
-          <w:sz w:val="24"/>
-          <w:szCs w:val="24"/>
-          <w:lang w:eastAsia="ro-RO"/>
-        </w:rPr>
-        <w:t xml:space="preserve">), </w:t>
+        <w:t xml:space="preserve">, </w:t>
       </w:r>
       <w:r>
         <w:rPr>
@@ -889,8 +853,6 @@
         </w:rPr>
         <w:t>}}</w:t>
       </w:r>
-      <w:bookmarkStart w:id="1" w:name="_GoBack"/>
-      <w:bookmarkEnd w:id="1"/>
       <w:r>
         <w:rPr>
           <w:rFonts w:ascii="Palatino Linotype" w:eastAsia="Calibri" w:hAnsi="Palatino Linotype"/>
@@ -950,25 +912,7 @@
           <w:szCs w:val="24"/>
           <w:lang w:eastAsia="ro-RO"/>
         </w:rPr>
-        <w:t xml:space="preserve"> (fila </w:t>
-      </w:r>
-      <w:r>
-        <w:rPr>
-          <w:rFonts w:ascii="Palatino Linotype" w:eastAsia="Calibri" w:hAnsi="Palatino Linotype"/>
-          <w:sz w:val="24"/>
-          <w:szCs w:val="24"/>
-          <w:lang w:eastAsia="ro-RO"/>
-        </w:rPr>
-        <w:t>__</w:t>
-      </w:r>
-      <w:r>
-        <w:rPr>
-          <w:rFonts w:ascii="Palatino Linotype" w:eastAsia="Calibri" w:hAnsi="Palatino Linotype"/>
-          <w:sz w:val="24"/>
-          <w:szCs w:val="24"/>
-          <w:lang w:eastAsia="ro-RO"/>
-        </w:rPr>
-        <w:t xml:space="preserve">), agentul de poliție care a procedat la constatarea infracțiunii flagrante, </w:t>
+        <w:t xml:space="preserve">, agentul de poliție care a procedat la constatarea infracțiunii flagrante, </w:t>
       </w:r>
       <w:r>
         <w:rPr>
@@ -1006,25 +950,7 @@
           <w:szCs w:val="24"/>
           <w:lang w:eastAsia="ro-RO"/>
         </w:rPr>
-        <w:t xml:space="preserve"> (fila </w:t>
-      </w:r>
-      <w:r>
-        <w:rPr>
-          <w:rFonts w:ascii="Palatino Linotype" w:eastAsia="Calibri" w:hAnsi="Palatino Linotype"/>
-          <w:sz w:val="24"/>
-          <w:szCs w:val="24"/>
-          <w:lang w:eastAsia="ro-RO"/>
-        </w:rPr>
-        <w:t>__</w:t>
-      </w:r>
-      <w:r>
-        <w:rPr>
-          <w:rFonts w:ascii="Palatino Linotype" w:eastAsia="Calibri" w:hAnsi="Palatino Linotype"/>
-          <w:sz w:val="24"/>
-          <w:szCs w:val="24"/>
-          <w:lang w:eastAsia="ro-RO"/>
-        </w:rPr>
-        <w:t xml:space="preserve">), pasager în autoturismul condus de inculpat. </w:t>
+        <w:t xml:space="preserve">, pasager în autoturismul condus de inculpat. </w:t>
       </w:r>
     </w:p>
     <w:p>
@@ -1075,25 +1001,7 @@
           <w:szCs w:val="24"/>
           <w:shd w:val="clear" w:color="auto" w:fill="FFFFFF"/>
         </w:rPr>
-        <w:t xml:space="preserve"> (fila </w:t>
-      </w:r>
-      <w:r>
-        <w:rPr>
-          <w:rFonts w:ascii="Palatino Linotype" w:hAnsi="Palatino Linotype"/>
-          <w:sz w:val="24"/>
-          <w:szCs w:val="24"/>
-          <w:shd w:val="clear" w:color="auto" w:fill="FFFFFF"/>
-        </w:rPr>
-        <w:t>__</w:t>
-      </w:r>
-      <w:r>
-        <w:rPr>
-          <w:rFonts w:ascii="Palatino Linotype" w:hAnsi="Palatino Linotype"/>
-          <w:sz w:val="24"/>
-          <w:szCs w:val="24"/>
-          <w:shd w:val="clear" w:color="auto" w:fill="FFFFFF"/>
-        </w:rPr>
-        <w:t xml:space="preserve">) reiese faptul că inculpatul </w:t>
+        <w:t xml:space="preserve"> reiese faptul că inculpatul </w:t>
       </w:r>
       <w:r>
         <w:rPr>
@@ -1327,34 +1235,7 @@
           <w:szCs w:val="24"/>
           <w:lang w:val="ro-RO" w:eastAsia="ro-RO"/>
         </w:rPr>
-        <w:t xml:space="preserve"> </w:t>
-      </w:r>
-      <w:r>
-        <w:rPr>
-          <w:rFonts w:ascii="Palatino Linotype" w:eastAsia="Calibri" w:hAnsi="Palatino Linotype"/>
-          <w:sz w:val="24"/>
-          <w:szCs w:val="24"/>
-          <w:lang w:val="ro-RO" w:eastAsia="ro-RO"/>
-        </w:rPr>
-        <w:t xml:space="preserve">(fila </w:t>
-      </w:r>
-      <w:r>
-        <w:rPr>
-          <w:rFonts w:ascii="Palatino Linotype" w:eastAsia="Calibri" w:hAnsi="Palatino Linotype"/>
-          <w:sz w:val="24"/>
-          <w:szCs w:val="24"/>
-          <w:lang w:val="ro-RO" w:eastAsia="ro-RO"/>
-        </w:rPr>
-        <w:t>__</w:t>
-      </w:r>
-      <w:r>
-        <w:rPr>
-          <w:rFonts w:ascii="Palatino Linotype" w:eastAsia="Calibri" w:hAnsi="Palatino Linotype"/>
-          <w:sz w:val="24"/>
-          <w:szCs w:val="24"/>
-          <w:lang w:val="ro-RO" w:eastAsia="ro-RO"/>
-        </w:rPr>
-        <w:t xml:space="preserve">);     </w:t>
+        <w:t xml:space="preserve">;     </w:t>
       </w:r>
     </w:p>
     <w:p>
@@ -1402,34 +1283,7 @@
           <w:szCs w:val="24"/>
           <w:lang w:val="ro-RO" w:eastAsia="ro-RO"/>
         </w:rPr>
-        <w:t xml:space="preserve"> </w:t>
-      </w:r>
-      <w:r>
-        <w:rPr>
-          <w:rFonts w:ascii="Palatino Linotype" w:eastAsia="Calibri" w:hAnsi="Palatino Linotype"/>
-          <w:sz w:val="24"/>
-          <w:szCs w:val="24"/>
-          <w:lang w:val="ro-RO" w:eastAsia="ro-RO"/>
-        </w:rPr>
-        <w:t xml:space="preserve">(fila </w:t>
-      </w:r>
-      <w:r>
-        <w:rPr>
-          <w:rFonts w:ascii="Palatino Linotype" w:eastAsia="Calibri" w:hAnsi="Palatino Linotype"/>
-          <w:sz w:val="24"/>
-          <w:szCs w:val="24"/>
-          <w:lang w:val="ro-RO" w:eastAsia="ro-RO"/>
-        </w:rPr>
-        <w:t>__</w:t>
-      </w:r>
-      <w:r>
-        <w:rPr>
-          <w:rFonts w:ascii="Palatino Linotype" w:eastAsia="Calibri" w:hAnsi="Palatino Linotype"/>
-          <w:sz w:val="24"/>
-          <w:szCs w:val="24"/>
-          <w:lang w:val="ro-RO" w:eastAsia="ro-RO"/>
-        </w:rPr>
-        <w:t xml:space="preserve">); </w:t>
+        <w:t xml:space="preserve">; </w:t>
       </w:r>
     </w:p>
     <w:p>
@@ -1474,33 +1328,6 @@
           <w:rFonts w:ascii="Palatino Linotype" w:eastAsia="Calibri" w:hAnsi="Palatino Linotype"/>
           <w:sz w:val="24"/>
           <w:szCs w:val="24"/>
-          <w:lang w:val="ro-RO" w:eastAsia="ro-RO"/>
-        </w:rPr>
-        <w:t xml:space="preserve"> (fila </w:t>
-      </w:r>
-      <w:r>
-        <w:rPr>
-          <w:rFonts w:ascii="Palatino Linotype" w:eastAsia="Calibri" w:hAnsi="Palatino Linotype"/>
-          <w:sz w:val="24"/>
-          <w:szCs w:val="24"/>
-          <w:lang w:val="ro-RO" w:eastAsia="ro-RO"/>
-        </w:rPr>
-        <w:t>__</w:t>
-      </w:r>
-      <w:r>
-        <w:rPr>
-          <w:rFonts w:ascii="Palatino Linotype" w:eastAsia="Calibri" w:hAnsi="Palatino Linotype"/>
-          <w:sz w:val="24"/>
-          <w:szCs w:val="24"/>
-          <w:lang w:val="ro-RO" w:eastAsia="ro-RO"/>
-        </w:rPr>
-        <w:t>)</w:t>
-      </w:r>
-      <w:r>
-        <w:rPr>
-          <w:rFonts w:ascii="Palatino Linotype" w:eastAsia="Calibri" w:hAnsi="Palatino Linotype"/>
-          <w:sz w:val="24"/>
-          <w:szCs w:val="24"/>
           <w:lang w:eastAsia="ro-RO"/>
         </w:rPr>
         <w:t>;</w:t>
@@ -1556,33 +1383,6 @@
           <w:rFonts w:ascii="Palatino Linotype" w:eastAsia="Calibri" w:hAnsi="Palatino Linotype"/>
           <w:sz w:val="24"/>
           <w:szCs w:val="24"/>
-          <w:lang w:val="ro-RO" w:eastAsia="ro-RO"/>
-        </w:rPr>
-        <w:t xml:space="preserve"> (fila </w:t>
-      </w:r>
-      <w:r>
-        <w:rPr>
-          <w:rFonts w:ascii="Palatino Linotype" w:eastAsia="Calibri" w:hAnsi="Palatino Linotype"/>
-          <w:sz w:val="24"/>
-          <w:szCs w:val="24"/>
-          <w:lang w:val="ro-RO" w:eastAsia="ro-RO"/>
-        </w:rPr>
-        <w:t>__</w:t>
-      </w:r>
-      <w:r>
-        <w:rPr>
-          <w:rFonts w:ascii="Palatino Linotype" w:eastAsia="Calibri" w:hAnsi="Palatino Linotype"/>
-          <w:sz w:val="24"/>
-          <w:szCs w:val="24"/>
-          <w:lang w:val="ro-RO" w:eastAsia="ro-RO"/>
-        </w:rPr>
-        <w:t>)</w:t>
-      </w:r>
-      <w:r>
-        <w:rPr>
-          <w:rFonts w:ascii="Palatino Linotype" w:eastAsia="Calibri" w:hAnsi="Palatino Linotype"/>
-          <w:sz w:val="24"/>
-          <w:szCs w:val="24"/>
           <w:lang w:eastAsia="ro-RO"/>
         </w:rPr>
         <w:t xml:space="preserve">; </w:t>
@@ -1704,25 +1504,7 @@
           <w:szCs w:val="24"/>
           <w:shd w:val="clear" w:color="auto" w:fill="FFFFFF"/>
         </w:rPr>
-        <w:t xml:space="preserve"> (fila </w:t>
-      </w:r>
-      <w:r>
-        <w:rPr>
-          <w:rFonts w:ascii="Palatino Linotype" w:hAnsi="Palatino Linotype"/>
-          <w:sz w:val="24"/>
-          <w:szCs w:val="24"/>
-          <w:shd w:val="clear" w:color="auto" w:fill="FFFFFF"/>
-        </w:rPr>
-        <w:t>__</w:t>
-      </w:r>
-      <w:r>
-        <w:rPr>
-          <w:rFonts w:ascii="Palatino Linotype" w:hAnsi="Palatino Linotype"/>
-          <w:sz w:val="24"/>
-          <w:szCs w:val="24"/>
-          <w:shd w:val="clear" w:color="auto" w:fill="FFFFFF"/>
-        </w:rPr>
-        <w:t>).</w:t>
+        <w:t>.</w:t>
       </w:r>
     </w:p>
     <w:p>
@@ -2132,25 +1914,7 @@
           <w:szCs w:val="24"/>
           <w:lang w:eastAsia="ro-RO"/>
         </w:rPr>
-        <w:t xml:space="preserve">Prin ordonanța organului de cercetare penală din data de </w:t>
-      </w:r>
-      <w:r>
-        <w:rPr>
-          <w:rFonts w:ascii="Palatino Linotype" w:eastAsia="Calibri" w:hAnsi="Palatino Linotype"/>
-          <w:sz w:val="24"/>
-          <w:szCs w:val="24"/>
-          <w:lang w:eastAsia="ro-RO"/>
-        </w:rPr>
-        <w:t>___________</w:t>
-      </w:r>
-      <w:r>
-        <w:rPr>
-          <w:rFonts w:ascii="Palatino Linotype" w:eastAsia="Calibri" w:hAnsi="Palatino Linotype"/>
-          <w:sz w:val="24"/>
-          <w:szCs w:val="24"/>
-          <w:lang w:eastAsia="ro-RO"/>
-        </w:rPr>
-        <w:t xml:space="preserve"> s-a dispus </w:t>
+        <w:t xml:space="preserve">Prin ordonanța organului de cercetare penală s-a dispus </w:t>
       </w:r>
       <w:r>
         <w:rPr>
@@ -2169,25 +1933,25 @@
           <w:szCs w:val="24"/>
           <w:lang w:eastAsia="ro-RO"/>
         </w:rPr>
-        <w:t xml:space="preserve"> sub aspectul săvârșirii infracțiunii de conducere a unui vehicul sub influența alcoolului, prev. de art. 336 alin. (1) C. pen. (fila </w:t>
-      </w:r>
-      <w:r>
-        <w:rPr>
-          <w:rFonts w:ascii="Palatino Linotype" w:eastAsia="Calibri" w:hAnsi="Palatino Linotype"/>
-          <w:sz w:val="24"/>
-          <w:szCs w:val="24"/>
-          <w:lang w:eastAsia="ro-RO"/>
-        </w:rPr>
-        <w:t>__</w:t>
-      </w:r>
-      <w:r>
-        <w:rPr>
-          <w:rFonts w:ascii="Palatino Linotype" w:eastAsia="Calibri" w:hAnsi="Palatino Linotype"/>
-          <w:sz w:val="24"/>
-          <w:szCs w:val="24"/>
-          <w:lang w:eastAsia="ro-RO"/>
-        </w:rPr>
-        <w:t xml:space="preserve">).        </w:t>
+        <w:t xml:space="preserve"> sub aspectul săvârșirii infracțiunii de conducere a unui vehicul sub influența alcoolului, prev.</w:t>
+      </w:r>
+      <w:r>
+        <w:rPr>
+          <w:rFonts w:ascii="Palatino Linotype" w:eastAsia="Calibri" w:hAnsi="Palatino Linotype"/>
+          <w:sz w:val="24"/>
+          <w:szCs w:val="24"/>
+          <w:lang w:eastAsia="ro-RO"/>
+        </w:rPr>
+        <w:t xml:space="preserve"> de art. 336 alin. (1) C. pen.</w:t>
+      </w:r>
+      <w:r>
+        <w:rPr>
+          <w:rFonts w:ascii="Palatino Linotype" w:eastAsia="Calibri" w:hAnsi="Palatino Linotype"/>
+          <w:sz w:val="24"/>
+          <w:szCs w:val="24"/>
+          <w:lang w:eastAsia="ro-RO"/>
+        </w:rPr>
+        <w:t xml:space="preserve"> </w:t>
       </w:r>
     </w:p>
     <w:p>
@@ -2209,43 +1973,7 @@
           <w:szCs w:val="24"/>
           <w:lang w:eastAsia="ro-RO"/>
         </w:rPr>
-        <w:t xml:space="preserve">Prin ordonanța procurorului din data de </w:t>
-      </w:r>
-      <w:r>
-        <w:rPr>
-          <w:rFonts w:ascii="Palatino Linotype" w:eastAsia="Calibri" w:hAnsi="Palatino Linotype"/>
-          <w:sz w:val="24"/>
-          <w:szCs w:val="24"/>
-          <w:lang w:eastAsia="ro-RO"/>
-        </w:rPr>
-        <w:t>_____________</w:t>
-      </w:r>
-      <w:r>
-        <w:rPr>
-          <w:rFonts w:ascii="Palatino Linotype" w:eastAsia="Calibri" w:hAnsi="Palatino Linotype"/>
-          <w:sz w:val="24"/>
-          <w:szCs w:val="24"/>
-          <w:lang w:eastAsia="ro-RO"/>
-        </w:rPr>
-        <w:t xml:space="preserve"> (fila </w:t>
-      </w:r>
-      <w:r>
-        <w:rPr>
-          <w:rFonts w:ascii="Palatino Linotype" w:eastAsia="Calibri" w:hAnsi="Palatino Linotype"/>
-          <w:sz w:val="24"/>
-          <w:szCs w:val="24"/>
-          <w:lang w:eastAsia="ro-RO"/>
-        </w:rPr>
-        <w:t>__</w:t>
-      </w:r>
-      <w:r>
-        <w:rPr>
-          <w:rFonts w:ascii="Palatino Linotype" w:eastAsia="Calibri" w:hAnsi="Palatino Linotype"/>
-          <w:sz w:val="24"/>
-          <w:szCs w:val="24"/>
-          <w:lang w:eastAsia="ro-RO"/>
-        </w:rPr>
-        <w:t xml:space="preserve">) s-a dispus </w:t>
+        <w:t xml:space="preserve">Prin ordonanța procurorului s-a dispus </w:t>
       </w:r>
       <w:r>
         <w:rPr>
@@ -2284,25 +2012,16 @@
           <w:szCs w:val="24"/>
           <w:lang w:eastAsia="ro-RO"/>
         </w:rPr>
-        <w:t xml:space="preserve">, sub aspectul săvârșirii infracțiunii de conducere a unui vehicul sub influența alcoolului, prev. de art. 336 alin. (1) C. pen. Acestuia i-a fost adusă la cunoștință fapta pentru care este cercetat, încadrarea juridică a acesteia, calitatea în care este cercetat, precum și drepturile și obligațiile ce îi revin conform art. 10, 83 și 108 alin. (2) și (3) rap. la art. 307 C. proc. pen., întocmindu-se în acest sens un proces-verbal (fila </w:t>
-      </w:r>
-      <w:r>
-        <w:rPr>
-          <w:rFonts w:ascii="Palatino Linotype" w:eastAsia="Calibri" w:hAnsi="Palatino Linotype"/>
-          <w:sz w:val="24"/>
-          <w:szCs w:val="24"/>
-          <w:lang w:eastAsia="ro-RO"/>
-        </w:rPr>
-        <w:t>____</w:t>
-      </w:r>
-      <w:r>
-        <w:rPr>
-          <w:rFonts w:ascii="Palatino Linotype" w:eastAsia="Calibri" w:hAnsi="Palatino Linotype"/>
-          <w:sz w:val="24"/>
-          <w:szCs w:val="24"/>
-          <w:lang w:eastAsia="ro-RO"/>
-        </w:rPr>
-        <w:t xml:space="preserve">).   </w:t>
+        <w:t>, sub aspectul săvârșirii infracțiunii de conducere a unui vehicul sub influența alcoolului, prev. de art. 336 alin. (1) C. pen. Acestuia i-a fost adusă la cunoștință fapta pentru care este cercetat, încadrarea juridică a acesteia, calitatea în care este cercetat, precum și drepturile și obligațiile ce îi revin conform art. 10, 83 și 108 alin. (2) și (3) rap. la art. 307 C. proc. pen., întocmindu-se</w:t>
+      </w:r>
+      <w:r>
+        <w:rPr>
+          <w:rFonts w:ascii="Palatino Linotype" w:eastAsia="Calibri" w:hAnsi="Palatino Linotype"/>
+          <w:sz w:val="24"/>
+          <w:szCs w:val="24"/>
+          <w:lang w:eastAsia="ro-RO"/>
+        </w:rPr>
+        <w:t xml:space="preserve"> în acest sens un proces-verbal.</w:t>
       </w:r>
     </w:p>
     <w:p>
@@ -2324,43 +2043,16 @@
           <w:szCs w:val="24"/>
           <w:lang w:eastAsia="ro-RO"/>
         </w:rPr>
-        <w:t xml:space="preserve">Prin ordonanța procurorului din data de </w:t>
-      </w:r>
-      <w:r>
-        <w:rPr>
-          <w:rFonts w:ascii="Palatino Linotype" w:eastAsia="Calibri" w:hAnsi="Palatino Linotype"/>
-          <w:sz w:val="24"/>
-          <w:szCs w:val="24"/>
-          <w:lang w:eastAsia="ro-RO"/>
-        </w:rPr>
-        <w:t>____________</w:t>
-      </w:r>
-      <w:r>
-        <w:rPr>
-          <w:rFonts w:ascii="Palatino Linotype" w:eastAsia="Calibri" w:hAnsi="Palatino Linotype"/>
-          <w:sz w:val="24"/>
-          <w:szCs w:val="24"/>
-          <w:lang w:eastAsia="ro-RO"/>
-        </w:rPr>
-        <w:t xml:space="preserve"> (fila </w:t>
-      </w:r>
-      <w:r>
-        <w:rPr>
-          <w:rFonts w:ascii="Palatino Linotype" w:eastAsia="Calibri" w:hAnsi="Palatino Linotype"/>
-          <w:sz w:val="24"/>
-          <w:szCs w:val="24"/>
-          <w:lang w:eastAsia="ro-RO"/>
-        </w:rPr>
-        <w:t>__</w:t>
-      </w:r>
-      <w:r>
-        <w:rPr>
-          <w:rFonts w:ascii="Palatino Linotype" w:eastAsia="Calibri" w:hAnsi="Palatino Linotype"/>
-          <w:sz w:val="24"/>
-          <w:szCs w:val="24"/>
-          <w:lang w:eastAsia="ro-RO"/>
-        </w:rPr>
-        <w:t xml:space="preserve">) s-a dispus </w:t>
+        <w:t xml:space="preserve">Prin ordonanța procurorului </w:t>
+      </w:r>
+      <w:r>
+        <w:rPr>
+          <w:rFonts w:ascii="Palatino Linotype" w:eastAsia="Calibri" w:hAnsi="Palatino Linotype"/>
+          <w:sz w:val="24"/>
+          <w:szCs w:val="24"/>
+          <w:lang w:eastAsia="ro-RO"/>
+        </w:rPr>
+        <w:t xml:space="preserve">s-a dispus </w:t>
       </w:r>
       <w:r>
         <w:rPr>
@@ -2399,25 +2091,25 @@
           <w:szCs w:val="24"/>
           <w:lang w:eastAsia="ro-RO"/>
         </w:rPr>
-        <w:t xml:space="preserve">, sub aspectul săvârșirii infracțiunii de conducere a unui vehicul sub influența alcoolului, prev. de art. 336 alin. (1) C. pen. Acestuia i-a fost adusă la cunoștință fapta pentru care este cercetat, încadrarea juridică a acesteia, faptul că față de acesta s-a pus în mișcare acțiunea penală, calitatea în care este cercetat, precum și drepturile și obligațiile ce îi revin conform art. 10, 83 și 108 alin. (2)-(4) C. proc. pen., întocmindu-se în acest sens un proces-verbal (fila </w:t>
-      </w:r>
-      <w:r>
-        <w:rPr>
-          <w:rFonts w:ascii="Palatino Linotype" w:eastAsia="Calibri" w:hAnsi="Palatino Linotype"/>
-          <w:sz w:val="24"/>
-          <w:szCs w:val="24"/>
-          <w:lang w:eastAsia="ro-RO"/>
-        </w:rPr>
-        <w:t>__</w:t>
-      </w:r>
-      <w:r>
-        <w:rPr>
-          <w:rFonts w:ascii="Palatino Linotype" w:eastAsia="Calibri" w:hAnsi="Palatino Linotype"/>
-          <w:sz w:val="24"/>
-          <w:szCs w:val="24"/>
-          <w:lang w:eastAsia="ro-RO"/>
-        </w:rPr>
-        <w:t xml:space="preserve">).            </w:t>
+        <w:t>, sub aspectul săvârșirii infracțiunii de conducere a unui vehicul sub influența alcoolului, prev. de art. 336 alin. (1) C. pen. Acestuia i-a fost adusă la cunoștință fapta pentru care este cercetat, încadrarea juridică a acesteia, faptul că față de acesta s-a pus în mișcare acțiunea penală, calitatea în care este cercetat, precum și drepturile și obligațiile ce îi revin conform art. 10, 83 și 108 alin. (2)-(4) C. proc. pen., întocmindu-se în ac</w:t>
+      </w:r>
+      <w:r>
+        <w:rPr>
+          <w:rFonts w:ascii="Palatino Linotype" w:eastAsia="Calibri" w:hAnsi="Palatino Linotype"/>
+          <w:sz w:val="24"/>
+          <w:szCs w:val="24"/>
+          <w:lang w:eastAsia="ro-RO"/>
+        </w:rPr>
+        <w:t>est sens un proces-verbal</w:t>
+      </w:r>
+      <w:r>
+        <w:rPr>
+          <w:rFonts w:ascii="Palatino Linotype" w:eastAsia="Calibri" w:hAnsi="Palatino Linotype"/>
+          <w:sz w:val="24"/>
+          <w:szCs w:val="24"/>
+          <w:lang w:eastAsia="ro-RO"/>
+        </w:rPr>
+        <w:t xml:space="preserve">.            </w:t>
       </w:r>
     </w:p>
     <w:p>
@@ -2520,7 +2212,6 @@
           <w:szCs w:val="24"/>
           <w:lang w:eastAsia="ro-RO"/>
         </w:rPr>
-        <w:lastRenderedPageBreak/>
         <w:t>Nu s-au dispus în cauză.</w:t>
       </w:r>
     </w:p>
@@ -2627,29 +2318,61 @@
       <w:r>
         <w:rPr>
           <w:rFonts w:ascii="Palatino Linotype" w:eastAsia="Calibri" w:hAnsi="Palatino Linotype"/>
-          <w:sz w:val="24"/>
-          <w:szCs w:val="24"/>
-          <w:lang w:eastAsia="ro-RO"/>
-        </w:rPr>
-        <w:t>_________</w:t>
-      </w:r>
-      <w:r>
-        <w:rPr>
-          <w:rFonts w:ascii="Palatino Linotype" w:eastAsia="Calibri" w:hAnsi="Palatino Linotype"/>
-          <w:sz w:val="24"/>
-          <w:szCs w:val="24"/>
-          <w:lang w:eastAsia="ro-RO"/>
-        </w:rPr>
-        <w:t xml:space="preserve"> și </w:t>
-      </w:r>
-      <w:r>
-        <w:rPr>
-          <w:rFonts w:ascii="Palatino Linotype" w:eastAsia="Calibri" w:hAnsi="Palatino Linotype"/>
-          <w:sz w:val="24"/>
-          <w:szCs w:val="24"/>
-          <w:lang w:eastAsia="ro-RO"/>
-        </w:rPr>
-        <w:t>________</w:t>
+          <w:b/>
+          <w:color w:val="FF0000"/>
+          <w:sz w:val="24"/>
+          <w:szCs w:val="24"/>
+          <w:lang w:eastAsia="ro-RO"/>
+        </w:rPr>
+        <w:t>{{tata}}</w:t>
+      </w:r>
+      <w:r>
+        <w:rPr>
+          <w:rFonts w:ascii="Palatino Linotype" w:eastAsia="Calibri" w:hAnsi="Palatino Linotype"/>
+          <w:color w:val="FF0000"/>
+          <w:sz w:val="24"/>
+          <w:szCs w:val="24"/>
+          <w:lang w:eastAsia="ro-RO"/>
+        </w:rPr>
+        <w:t xml:space="preserve"> </w:t>
+      </w:r>
+      <w:r>
+        <w:rPr>
+          <w:rFonts w:ascii="Palatino Linotype" w:eastAsia="Calibri" w:hAnsi="Palatino Linotype"/>
+          <w:sz w:val="24"/>
+          <w:szCs w:val="24"/>
+          <w:lang w:eastAsia="ro-RO"/>
+        </w:rPr>
+        <w:t>și</w:t>
+      </w:r>
+      <w:r>
+        <w:rPr>
+          <w:rFonts w:ascii="Palatino Linotype" w:eastAsia="Calibri" w:hAnsi="Palatino Linotype"/>
+          <w:sz w:val="24"/>
+          <w:szCs w:val="24"/>
+          <w:lang w:eastAsia="ro-RO"/>
+        </w:rPr>
+        <w:t xml:space="preserve"> </w:t>
+      </w:r>
+      <w:r>
+        <w:rPr>
+          <w:rFonts w:ascii="Palatino Linotype" w:eastAsia="Calibri" w:hAnsi="Palatino Linotype"/>
+          <w:sz w:val="24"/>
+          <w:szCs w:val="24"/>
+          <w:lang w:eastAsia="ro-RO"/>
+        </w:rPr>
+        <w:t xml:space="preserve"> </w:t>
+      </w:r>
+      <w:r>
+        <w:rPr>
+          <w:rFonts w:ascii="Palatino Linotype" w:eastAsia="Calibri" w:hAnsi="Palatino Linotype"/>
+          <w:b/>
+          <w:color w:val="FF0000"/>
+          <w:sz w:val="24"/>
+          <w:szCs w:val="24"/>
+          <w:lang w:eastAsia="ro-RO"/>
+        </w:rPr>
+        <w:t>{{mama}}</w:t>
       </w:r>
       <w:r>
         <w:rPr>
@@ -2663,11 +2386,13 @@
       <w:r>
         <w:rPr>
           <w:rFonts w:ascii="Palatino Linotype" w:eastAsia="Calibri" w:hAnsi="Palatino Linotype"/>
-          <w:sz w:val="24"/>
-          <w:szCs w:val="24"/>
-          <w:lang w:eastAsia="ro-RO"/>
-        </w:rPr>
-        <w:t>________</w:t>
+          <w:b/>
+          <w:color w:val="FF0000"/>
+          <w:sz w:val="24"/>
+          <w:szCs w:val="24"/>
+          <w:lang w:eastAsia="ro-RO"/>
+        </w:rPr>
+        <w:t>{{data_nastere}}</w:t>
       </w:r>
       <w:r>
         <w:rPr>
@@ -2681,11 +2406,13 @@
       <w:r>
         <w:rPr>
           <w:rFonts w:ascii="Palatino Linotype" w:eastAsia="Calibri" w:hAnsi="Palatino Linotype"/>
-          <w:sz w:val="24"/>
-          <w:szCs w:val="24"/>
-          <w:lang w:eastAsia="ro-RO"/>
-        </w:rPr>
-        <w:t>________</w:t>
+          <w:b/>
+          <w:color w:val="FF0000"/>
+          <w:sz w:val="24"/>
+          <w:szCs w:val="24"/>
+          <w:lang w:eastAsia="ro-RO"/>
+        </w:rPr>
+        <w:t>{{loc_nastere}}</w:t>
       </w:r>
       <w:r>
         <w:rPr>
@@ -2699,11 +2426,13 @@
       <w:r>
         <w:rPr>
           <w:rFonts w:ascii="Palatino Linotype" w:eastAsia="Calibri" w:hAnsi="Palatino Linotype"/>
-          <w:sz w:val="24"/>
-          <w:szCs w:val="24"/>
-          <w:lang w:eastAsia="ro-RO"/>
-        </w:rPr>
-        <w:t>_______</w:t>
+          <w:b/>
+          <w:color w:val="FF0000"/>
+          <w:sz w:val="24"/>
+          <w:szCs w:val="24"/>
+          <w:lang w:eastAsia="ro-RO"/>
+        </w:rPr>
+        <w:t>{{judet_nastere}}</w:t>
       </w:r>
       <w:r>
         <w:rPr>
@@ -2717,29 +2446,42 @@
       <w:r>
         <w:rPr>
           <w:rFonts w:ascii="Palatino Linotype" w:eastAsia="Calibri" w:hAnsi="Palatino Linotype"/>
-          <w:sz w:val="24"/>
-          <w:szCs w:val="24"/>
-          <w:lang w:eastAsia="ro-RO"/>
-        </w:rPr>
-        <w:t>__________</w:t>
-      </w:r>
-      <w:r>
-        <w:rPr>
-          <w:rFonts w:ascii="Palatino Linotype" w:eastAsia="Calibri" w:hAnsi="Palatino Linotype"/>
-          <w:sz w:val="24"/>
-          <w:szCs w:val="24"/>
-          <w:lang w:eastAsia="ro-RO"/>
-        </w:rPr>
-        <w:t xml:space="preserve">, str. </w:t>
-      </w:r>
-      <w:r>
-        <w:rPr>
-          <w:rFonts w:ascii="Palatino Linotype" w:eastAsia="Calibri" w:hAnsi="Palatino Linotype"/>
-          <w:sz w:val="24"/>
-          <w:szCs w:val="24"/>
-          <w:lang w:eastAsia="ro-RO"/>
-        </w:rPr>
-        <w:t>___________</w:t>
+          <w:b/>
+          <w:color w:val="FF0000"/>
+          <w:sz w:val="24"/>
+          <w:szCs w:val="24"/>
+          <w:lang w:eastAsia="ro-RO"/>
+        </w:rPr>
+        <w:t>{{localitate}}</w:t>
+      </w:r>
+      <w:r>
+        <w:rPr>
+          <w:rFonts w:ascii="Palatino Linotype" w:eastAsia="Calibri" w:hAnsi="Palatino Linotype"/>
+          <w:sz w:val="24"/>
+          <w:szCs w:val="24"/>
+          <w:lang w:eastAsia="ro-RO"/>
+        </w:rPr>
+        <w:t>, str.</w:t>
+      </w:r>
+      <w:r>
+        <w:rPr>
+          <w:rFonts w:ascii="Palatino Linotype" w:eastAsia="Calibri" w:hAnsi="Palatino Linotype"/>
+          <w:sz w:val="24"/>
+          <w:szCs w:val="24"/>
+          <w:lang w:eastAsia="ro-RO"/>
+        </w:rPr>
+        <w:t xml:space="preserve"> </w:t>
+      </w:r>
+      <w:r>
+        <w:rPr>
+          <w:rFonts w:ascii="Palatino Linotype" w:eastAsia="Calibri" w:hAnsi="Palatino Linotype"/>
+          <w:b/>
+          <w:color w:val="FF0000"/>
+          <w:sz w:val="24"/>
+          <w:szCs w:val="24"/>
+          <w:lang w:eastAsia="ro-RO"/>
+        </w:rPr>
+        <w:t>{{strada}}</w:t>
       </w:r>
       <w:r>
         <w:rPr>
@@ -2753,11 +2495,13 @@
       <w:r>
         <w:rPr>
           <w:rFonts w:ascii="Palatino Linotype" w:eastAsia="Calibri" w:hAnsi="Palatino Linotype"/>
-          <w:sz w:val="24"/>
-          <w:szCs w:val="24"/>
-          <w:lang w:eastAsia="ro-RO"/>
-        </w:rPr>
-        <w:t>______</w:t>
+          <w:b/>
+          <w:color w:val="FF0000"/>
+          <w:sz w:val="24"/>
+          <w:szCs w:val="24"/>
+          <w:lang w:eastAsia="ro-RO"/>
+        </w:rPr>
+        <w:t>{{numar}}</w:t>
       </w:r>
       <w:r>
         <w:rPr>
@@ -2771,11 +2515,13 @@
       <w:r>
         <w:rPr>
           <w:rFonts w:ascii="Palatino Linotype" w:eastAsia="Calibri" w:hAnsi="Palatino Linotype"/>
-          <w:sz w:val="24"/>
-          <w:szCs w:val="24"/>
-          <w:lang w:eastAsia="ro-RO"/>
-        </w:rPr>
-        <w:t>_____</w:t>
+          <w:b/>
+          <w:color w:val="FF0000"/>
+          <w:sz w:val="24"/>
+          <w:szCs w:val="24"/>
+          <w:lang w:eastAsia="ro-RO"/>
+        </w:rPr>
+        <w:t>{{bloc}}</w:t>
       </w:r>
       <w:r>
         <w:rPr>
@@ -2789,29 +2535,77 @@
       <w:r>
         <w:rPr>
           <w:rFonts w:ascii="Palatino Linotype" w:eastAsia="Calibri" w:hAnsi="Palatino Linotype"/>
-          <w:sz w:val="24"/>
-          <w:szCs w:val="24"/>
-          <w:lang w:eastAsia="ro-RO"/>
-        </w:rPr>
-        <w:t>____</w:t>
-      </w:r>
-      <w:r>
-        <w:rPr>
-          <w:rFonts w:ascii="Palatino Linotype" w:eastAsia="Calibri" w:hAnsi="Palatino Linotype"/>
-          <w:sz w:val="24"/>
-          <w:szCs w:val="24"/>
-          <w:lang w:eastAsia="ro-RO"/>
-        </w:rPr>
-        <w:t xml:space="preserve">, ap. </w:t>
-      </w:r>
-      <w:r>
-        <w:rPr>
-          <w:rFonts w:ascii="Palatino Linotype" w:eastAsia="Calibri" w:hAnsi="Palatino Linotype"/>
-          <w:sz w:val="24"/>
-          <w:szCs w:val="24"/>
-          <w:lang w:eastAsia="ro-RO"/>
-        </w:rPr>
-        <w:t>___</w:t>
+          <w:b/>
+          <w:color w:val="FF0000"/>
+          <w:sz w:val="24"/>
+          <w:szCs w:val="24"/>
+          <w:lang w:eastAsia="ro-RO"/>
+        </w:rPr>
+        <w:t>{</w:t>
+      </w:r>
+      <w:r>
+        <w:rPr>
+          <w:rFonts w:ascii="Palatino Linotype" w:eastAsia="Calibri" w:hAnsi="Palatino Linotype"/>
+          <w:b/>
+          <w:color w:val="FF0000"/>
+          <w:sz w:val="24"/>
+          <w:szCs w:val="24"/>
+          <w:lang w:eastAsia="ro-RO"/>
+        </w:rPr>
+        <w:t>{scara</w:t>
+      </w:r>
+      <w:r>
+        <w:rPr>
+          <w:rFonts w:ascii="Palatino Linotype" w:eastAsia="Calibri" w:hAnsi="Palatino Linotype"/>
+          <w:b/>
+          <w:color w:val="FF0000"/>
+          <w:sz w:val="24"/>
+          <w:szCs w:val="24"/>
+          <w:lang w:eastAsia="ro-RO"/>
+        </w:rPr>
+        <w:t>}}</w:t>
+      </w:r>
+      <w:r>
+        <w:rPr>
+          <w:rFonts w:ascii="Palatino Linotype" w:eastAsia="Calibri" w:hAnsi="Palatino Linotype"/>
+          <w:sz w:val="24"/>
+          <w:szCs w:val="24"/>
+          <w:lang w:eastAsia="ro-RO"/>
+        </w:rPr>
+        <w:t>, ap.</w:t>
+      </w:r>
+      <w:r>
+        <w:rPr>
+          <w:rFonts w:ascii="Palatino Linotype" w:eastAsia="Calibri" w:hAnsi="Palatino Linotype"/>
+          <w:b/>
+          <w:color w:val="FF0000"/>
+          <w:sz w:val="24"/>
+          <w:szCs w:val="24"/>
+          <w:lang w:eastAsia="ro-RO"/>
+        </w:rPr>
+        <w:t xml:space="preserve"> {{</w:t>
+      </w:r>
+      <w:r>
+        <w:rPr>
+          <w:rFonts w:ascii="Palatino Linotype" w:eastAsia="Calibri" w:hAnsi="Palatino Linotype"/>
+          <w:b/>
+          <w:color w:val="FF0000"/>
+          <w:sz w:val="24"/>
+          <w:szCs w:val="24"/>
+          <w:lang w:eastAsia="ro-RO"/>
+        </w:rPr>
+        <w:t>apartament</w:t>
+      </w:r>
+      <w:r>
+        <w:rPr>
+          <w:rFonts w:ascii="Palatino Linotype" w:eastAsia="Calibri" w:hAnsi="Palatino Linotype"/>
+          <w:b/>
+          <w:color w:val="FF0000"/>
+          <w:sz w:val="24"/>
+          <w:szCs w:val="24"/>
+          <w:lang w:eastAsia="ro-RO"/>
+        </w:rPr>
+        <w:t>}}</w:t>
       </w:r>
       <w:r>
         <w:rPr>
@@ -2825,11 +2619,35 @@
       <w:r>
         <w:rPr>
           <w:rFonts w:ascii="Palatino Linotype" w:eastAsia="Calibri" w:hAnsi="Palatino Linotype"/>
-          <w:sz w:val="24"/>
-          <w:szCs w:val="24"/>
-          <w:lang w:eastAsia="ro-RO"/>
-        </w:rPr>
-        <w:t>______</w:t>
+          <w:b/>
+          <w:color w:val="FF0000"/>
+          <w:sz w:val="24"/>
+          <w:szCs w:val="24"/>
+          <w:lang w:eastAsia="ro-RO"/>
+        </w:rPr>
+        <w:t>{{</w:t>
+      </w:r>
+      <w:r>
+        <w:rPr>
+          <w:rFonts w:ascii="Palatino Linotype" w:eastAsia="Calibri" w:hAnsi="Palatino Linotype"/>
+          <w:b/>
+          <w:color w:val="FF0000"/>
+          <w:sz w:val="24"/>
+          <w:szCs w:val="24"/>
+          <w:lang w:eastAsia="ro-RO"/>
+        </w:rPr>
+        <w:t>judet</w:t>
+      </w:r>
+      <w:r>
+        <w:rPr>
+          <w:rFonts w:ascii="Palatino Linotype" w:eastAsia="Calibri" w:hAnsi="Palatino Linotype"/>
+          <w:b/>
+          <w:color w:val="FF0000"/>
+          <w:sz w:val="24"/>
+          <w:szCs w:val="24"/>
+          <w:lang w:eastAsia="ro-RO"/>
+        </w:rPr>
+        <w:t>}}</w:t>
       </w:r>
       <w:r>
         <w:rPr>
@@ -2843,29 +2661,44 @@
       <w:r>
         <w:rPr>
           <w:rFonts w:ascii="Palatino Linotype" w:eastAsia="Calibri" w:hAnsi="Palatino Linotype"/>
-          <w:sz w:val="24"/>
-          <w:szCs w:val="24"/>
-          <w:lang w:eastAsia="ro-RO"/>
-        </w:rPr>
-        <w:t>__________</w:t>
-      </w:r>
-      <w:r>
-        <w:rPr>
-          <w:rFonts w:ascii="Palatino Linotype" w:eastAsia="Calibri" w:hAnsi="Palatino Linotype"/>
-          <w:sz w:val="24"/>
-          <w:szCs w:val="24"/>
-          <w:lang w:eastAsia="ro-RO"/>
-        </w:rPr>
-        <w:t>, este major</w:t>
-      </w:r>
-      <w:r>
-        <w:rPr>
-          <w:rFonts w:ascii="Palatino Linotype" w:eastAsia="Calibri" w:hAnsi="Palatino Linotype"/>
-          <w:sz w:val="24"/>
-          <w:szCs w:val="24"/>
-          <w:lang w:eastAsia="ro-RO"/>
-        </w:rPr>
-        <w:t>/minor</w:t>
+          <w:b/>
+          <w:color w:val="FF0000"/>
+          <w:sz w:val="24"/>
+          <w:szCs w:val="24"/>
+          <w:lang w:eastAsia="ro-RO"/>
+        </w:rPr>
+        <w:t>{{cnp}}</w:t>
+      </w:r>
+      <w:r>
+        <w:rPr>
+          <w:rFonts w:ascii="Palatino Linotype" w:eastAsia="Calibri" w:hAnsi="Palatino Linotype"/>
+          <w:b/>
+          <w:color w:val="FF0000"/>
+          <w:sz w:val="24"/>
+          <w:szCs w:val="24"/>
+          <w:lang w:eastAsia="ro-RO"/>
+        </w:rPr>
+        <w:t xml:space="preserve"> </w:t>
+      </w:r>
+      <w:r>
+        <w:rPr>
+          <w:rFonts w:ascii="Palatino Linotype" w:eastAsia="Calibri" w:hAnsi="Palatino Linotype"/>
+          <w:sz w:val="24"/>
+          <w:szCs w:val="24"/>
+          <w:lang w:eastAsia="ro-RO"/>
+        </w:rPr>
+        <w:t xml:space="preserve">este </w:t>
+      </w:r>
+      <w:r>
+        <w:rPr>
+          <w:rFonts w:ascii="Palatino Linotype" w:eastAsia="Calibri" w:hAnsi="Palatino Linotype"/>
+          <w:b/>
+          <w:color w:val="FF0000"/>
+          <w:sz w:val="24"/>
+          <w:szCs w:val="24"/>
+          <w:lang w:eastAsia="ro-RO"/>
+        </w:rPr>
+        <w:t>{{minor_major}}</w:t>
       </w:r>
       <w:r>
         <w:rPr>
@@ -2879,11 +2712,13 @@
       <w:r>
         <w:rPr>
           <w:rFonts w:ascii="Palatino Linotype" w:eastAsia="Calibri" w:hAnsi="Palatino Linotype"/>
-          <w:sz w:val="24"/>
-          <w:szCs w:val="24"/>
-          <w:lang w:eastAsia="ro-RO"/>
-        </w:rPr>
-        <w:t>necăsătorit/căsătorit/divorțat</w:t>
+          <w:b/>
+          <w:color w:val="FF0000"/>
+          <w:sz w:val="24"/>
+          <w:szCs w:val="24"/>
+          <w:lang w:eastAsia="ro-RO"/>
+        </w:rPr>
+        <w:t>{{stare_civila}}</w:t>
       </w:r>
       <w:r>
         <w:rPr>
@@ -2897,11 +2732,13 @@
       <w:r>
         <w:rPr>
           <w:rFonts w:ascii="Palatino Linotype" w:eastAsia="Calibri" w:hAnsi="Palatino Linotype"/>
-          <w:sz w:val="24"/>
-          <w:szCs w:val="24"/>
-          <w:lang w:eastAsia="ro-RO"/>
-        </w:rPr>
-        <w:t>________</w:t>
+          <w:b/>
+          <w:color w:val="FF0000"/>
+          <w:sz w:val="24"/>
+          <w:szCs w:val="24"/>
+          <w:lang w:eastAsia="ro-RO"/>
+        </w:rPr>
+        <w:t>{{studii}}</w:t>
       </w:r>
       <w:r>
         <w:rPr>
@@ -2915,20 +2752,53 @@
       <w:r>
         <w:rPr>
           <w:rFonts w:ascii="Palatino Linotype" w:eastAsia="Calibri" w:hAnsi="Palatino Linotype"/>
-          <w:sz w:val="24"/>
-          <w:szCs w:val="24"/>
-          <w:lang w:eastAsia="ro-RO"/>
-        </w:rPr>
-        <w:t>___________</w:t>
-      </w:r>
-      <w:r>
-        <w:rPr>
-          <w:rFonts w:ascii="Palatino Linotype" w:eastAsia="Calibri" w:hAnsi="Palatino Linotype"/>
-          <w:sz w:val="24"/>
-          <w:szCs w:val="24"/>
-          <w:lang w:eastAsia="ro-RO"/>
-        </w:rPr>
-        <w:t>, fără antecedente</w:t>
+          <w:b/>
+          <w:color w:val="FF0000"/>
+          <w:sz w:val="24"/>
+          <w:szCs w:val="24"/>
+          <w:lang w:eastAsia="ro-RO"/>
+        </w:rPr>
+        <w:t>{{</w:t>
+      </w:r>
+      <w:r>
+        <w:rPr>
+          <w:rFonts w:ascii="Palatino Linotype" w:eastAsia="Calibri" w:hAnsi="Palatino Linotype"/>
+          <w:b/>
+          <w:color w:val="FF0000"/>
+          <w:sz w:val="24"/>
+          <w:szCs w:val="24"/>
+          <w:lang w:eastAsia="ro-RO"/>
+        </w:rPr>
+        <w:t>ocupatie</w:t>
+      </w:r>
+      <w:r>
+        <w:rPr>
+          <w:rFonts w:ascii="Palatino Linotype" w:eastAsia="Calibri" w:hAnsi="Palatino Linotype"/>
+          <w:b/>
+          <w:color w:val="FF0000"/>
+          <w:sz w:val="24"/>
+          <w:szCs w:val="24"/>
+          <w:lang w:eastAsia="ro-RO"/>
+        </w:rPr>
+        <w:t>}}</w:t>
+      </w:r>
+      <w:r>
+        <w:rPr>
+          <w:rFonts w:ascii="Palatino Linotype" w:eastAsia="Calibri" w:hAnsi="Palatino Linotype"/>
+          <w:sz w:val="24"/>
+          <w:szCs w:val="24"/>
+          <w:lang w:eastAsia="ro-RO"/>
+        </w:rPr>
+        <w:t xml:space="preserve">, </w:t>
+      </w:r>
+      <w:r>
+        <w:rPr>
+          <w:rFonts w:ascii="Palatino Linotype" w:eastAsia="Calibri" w:hAnsi="Palatino Linotype"/>
+          <w:sz w:val="24"/>
+          <w:szCs w:val="24"/>
+          <w:lang w:eastAsia="ro-RO"/>
+        </w:rPr>
+        <w:t>fără antecedente</w:t>
       </w:r>
       <w:r>
         <w:rPr>
@@ -3212,29 +3082,85 @@
       <w:r>
         <w:rPr>
           <w:rFonts w:ascii="Palatino Linotype" w:eastAsia="Calibri" w:hAnsi="Palatino Linotype"/>
-          <w:sz w:val="24"/>
-          <w:szCs w:val="24"/>
-          <w:lang w:eastAsia="ro-RO"/>
-        </w:rPr>
-        <w:t>_________</w:t>
-      </w:r>
-      <w:r>
-        <w:rPr>
-          <w:rFonts w:ascii="Palatino Linotype" w:eastAsia="Calibri" w:hAnsi="Palatino Linotype"/>
-          <w:sz w:val="24"/>
-          <w:szCs w:val="24"/>
-          <w:lang w:val="ro-RO" w:eastAsia="ro-RO"/>
-        </w:rPr>
-        <w:t xml:space="preserve"> și </w:t>
-      </w:r>
-      <w:r>
-        <w:rPr>
-          <w:rFonts w:ascii="Palatino Linotype" w:eastAsia="Calibri" w:hAnsi="Palatino Linotype"/>
-          <w:sz w:val="24"/>
-          <w:szCs w:val="24"/>
-          <w:lang w:eastAsia="ro-RO"/>
-        </w:rPr>
-        <w:t>________</w:t>
+          <w:b/>
+          <w:color w:val="FF0000"/>
+          <w:sz w:val="24"/>
+          <w:szCs w:val="24"/>
+          <w:lang w:eastAsia="ro-RO"/>
+        </w:rPr>
+        <w:t>{{</w:t>
+      </w:r>
+      <w:proofErr w:type="spellStart"/>
+      <w:r>
+        <w:rPr>
+          <w:rFonts w:ascii="Palatino Linotype" w:eastAsia="Calibri" w:hAnsi="Palatino Linotype"/>
+          <w:b/>
+          <w:color w:val="FF0000"/>
+          <w:sz w:val="24"/>
+          <w:szCs w:val="24"/>
+          <w:lang w:eastAsia="ro-RO"/>
+        </w:rPr>
+        <w:t>tata</w:t>
+      </w:r>
+      <w:proofErr w:type="spellEnd"/>
+      <w:r>
+        <w:rPr>
+          <w:rFonts w:ascii="Palatino Linotype" w:eastAsia="Calibri" w:hAnsi="Palatino Linotype"/>
+          <w:b/>
+          <w:color w:val="FF0000"/>
+          <w:sz w:val="24"/>
+          <w:szCs w:val="24"/>
+          <w:lang w:eastAsia="ro-RO"/>
+        </w:rPr>
+        <w:t>}}</w:t>
+      </w:r>
+      <w:r>
+        <w:rPr>
+          <w:rFonts w:ascii="Palatino Linotype" w:eastAsia="Calibri" w:hAnsi="Palatino Linotype"/>
+          <w:color w:val="FF0000"/>
+          <w:sz w:val="24"/>
+          <w:szCs w:val="24"/>
+          <w:lang w:val="ro-RO" w:eastAsia="ro-RO"/>
+        </w:rPr>
+        <w:t xml:space="preserve"> </w:t>
+      </w:r>
+      <w:r>
+        <w:rPr>
+          <w:rFonts w:ascii="Palatino Linotype" w:eastAsia="Calibri" w:hAnsi="Palatino Linotype"/>
+          <w:sz w:val="24"/>
+          <w:szCs w:val="24"/>
+          <w:lang w:val="ro-RO" w:eastAsia="ro-RO"/>
+        </w:rPr>
+        <w:t>și</w:t>
+      </w:r>
+      <w:r>
+        <w:rPr>
+          <w:rFonts w:ascii="Palatino Linotype" w:eastAsia="Calibri" w:hAnsi="Palatino Linotype"/>
+          <w:sz w:val="24"/>
+          <w:szCs w:val="24"/>
+          <w:lang w:val="ro-RO" w:eastAsia="ro-RO"/>
+        </w:rPr>
+        <w:t xml:space="preserve"> </w:t>
+      </w:r>
+      <w:r>
+        <w:rPr>
+          <w:rFonts w:ascii="Palatino Linotype" w:eastAsia="Calibri" w:hAnsi="Palatino Linotype"/>
+          <w:sz w:val="24"/>
+          <w:szCs w:val="24"/>
+          <w:lang w:val="ro-RO" w:eastAsia="ro-RO"/>
+        </w:rPr>
+        <w:t xml:space="preserve"> </w:t>
+      </w:r>
+      <w:r>
+        <w:rPr>
+          <w:rFonts w:ascii="Palatino Linotype" w:eastAsia="Calibri" w:hAnsi="Palatino Linotype"/>
+          <w:b/>
+          <w:color w:val="FF0000"/>
+          <w:sz w:val="24"/>
+          <w:szCs w:val="24"/>
+          <w:lang w:eastAsia="ro-RO"/>
+        </w:rPr>
+        <w:t>{{mama}}</w:t>
       </w:r>
       <w:r>
         <w:rPr>
@@ -3248,11 +3174,37 @@
       <w:r>
         <w:rPr>
           <w:rFonts w:ascii="Palatino Linotype" w:eastAsia="Calibri" w:hAnsi="Palatino Linotype"/>
-          <w:sz w:val="24"/>
-          <w:szCs w:val="24"/>
-          <w:lang w:eastAsia="ro-RO"/>
-        </w:rPr>
-        <w:t>________</w:t>
+          <w:b/>
+          <w:color w:val="FF0000"/>
+          <w:sz w:val="24"/>
+          <w:szCs w:val="24"/>
+          <w:lang w:eastAsia="ro-RO"/>
+        </w:rPr>
+        <w:t>{{</w:t>
+      </w:r>
+      <w:proofErr w:type="spellStart"/>
+      <w:r>
+        <w:rPr>
+          <w:rFonts w:ascii="Palatino Linotype" w:eastAsia="Calibri" w:hAnsi="Palatino Linotype"/>
+          <w:b/>
+          <w:color w:val="FF0000"/>
+          <w:sz w:val="24"/>
+          <w:szCs w:val="24"/>
+          <w:lang w:eastAsia="ro-RO"/>
+        </w:rPr>
+        <w:t>data_nastere</w:t>
+      </w:r>
+      <w:proofErr w:type="spellEnd"/>
+      <w:r>
+        <w:rPr>
+          <w:rFonts w:ascii="Palatino Linotype" w:eastAsia="Calibri" w:hAnsi="Palatino Linotype"/>
+          <w:b/>
+          <w:color w:val="FF0000"/>
+          <w:sz w:val="24"/>
+          <w:szCs w:val="24"/>
+          <w:lang w:eastAsia="ro-RO"/>
+        </w:rPr>
+        <w:t>}}</w:t>
       </w:r>
       <w:r>
         <w:rPr>
@@ -3266,11 +3218,37 @@
       <w:r>
         <w:rPr>
           <w:rFonts w:ascii="Palatino Linotype" w:eastAsia="Calibri" w:hAnsi="Palatino Linotype"/>
-          <w:sz w:val="24"/>
-          <w:szCs w:val="24"/>
-          <w:lang w:eastAsia="ro-RO"/>
-        </w:rPr>
-        <w:t>________</w:t>
+          <w:b/>
+          <w:color w:val="FF0000"/>
+          <w:sz w:val="24"/>
+          <w:szCs w:val="24"/>
+          <w:lang w:eastAsia="ro-RO"/>
+        </w:rPr>
+        <w:t>{{</w:t>
+      </w:r>
+      <w:proofErr w:type="spellStart"/>
+      <w:r>
+        <w:rPr>
+          <w:rFonts w:ascii="Palatino Linotype" w:eastAsia="Calibri" w:hAnsi="Palatino Linotype"/>
+          <w:b/>
+          <w:color w:val="FF0000"/>
+          <w:sz w:val="24"/>
+          <w:szCs w:val="24"/>
+          <w:lang w:eastAsia="ro-RO"/>
+        </w:rPr>
+        <w:t>loc_nastere</w:t>
+      </w:r>
+      <w:proofErr w:type="spellEnd"/>
+      <w:r>
+        <w:rPr>
+          <w:rFonts w:ascii="Palatino Linotype" w:eastAsia="Calibri" w:hAnsi="Palatino Linotype"/>
+          <w:b/>
+          <w:color w:val="FF0000"/>
+          <w:sz w:val="24"/>
+          <w:szCs w:val="24"/>
+          <w:lang w:eastAsia="ro-RO"/>
+        </w:rPr>
+        <w:t>}}</w:t>
       </w:r>
       <w:r>
         <w:rPr>
@@ -3284,11 +3262,37 @@
       <w:r>
         <w:rPr>
           <w:rFonts w:ascii="Palatino Linotype" w:eastAsia="Calibri" w:hAnsi="Palatino Linotype"/>
-          <w:sz w:val="24"/>
-          <w:szCs w:val="24"/>
-          <w:lang w:eastAsia="ro-RO"/>
-        </w:rPr>
-        <w:t>_______</w:t>
+          <w:b/>
+          <w:color w:val="FF0000"/>
+          <w:sz w:val="24"/>
+          <w:szCs w:val="24"/>
+          <w:lang w:eastAsia="ro-RO"/>
+        </w:rPr>
+        <w:t>{{</w:t>
+      </w:r>
+      <w:proofErr w:type="spellStart"/>
+      <w:r>
+        <w:rPr>
+          <w:rFonts w:ascii="Palatino Linotype" w:eastAsia="Calibri" w:hAnsi="Palatino Linotype"/>
+          <w:b/>
+          <w:color w:val="FF0000"/>
+          <w:sz w:val="24"/>
+          <w:szCs w:val="24"/>
+          <w:lang w:eastAsia="ro-RO"/>
+        </w:rPr>
+        <w:t>judet_nastere</w:t>
+      </w:r>
+      <w:proofErr w:type="spellEnd"/>
+      <w:r>
+        <w:rPr>
+          <w:rFonts w:ascii="Palatino Linotype" w:eastAsia="Calibri" w:hAnsi="Palatino Linotype"/>
+          <w:b/>
+          <w:color w:val="FF0000"/>
+          <w:sz w:val="24"/>
+          <w:szCs w:val="24"/>
+          <w:lang w:eastAsia="ro-RO"/>
+        </w:rPr>
+        <w:t>}}</w:t>
       </w:r>
       <w:r>
         <w:rPr>
@@ -3302,29 +3306,92 @@
       <w:r>
         <w:rPr>
           <w:rFonts w:ascii="Palatino Linotype" w:eastAsia="Calibri" w:hAnsi="Palatino Linotype"/>
-          <w:sz w:val="24"/>
-          <w:szCs w:val="24"/>
-          <w:lang w:eastAsia="ro-RO"/>
-        </w:rPr>
-        <w:t>__________</w:t>
-      </w:r>
-      <w:r>
-        <w:rPr>
-          <w:rFonts w:ascii="Palatino Linotype" w:eastAsia="Calibri" w:hAnsi="Palatino Linotype"/>
-          <w:sz w:val="24"/>
-          <w:szCs w:val="24"/>
-          <w:lang w:val="ro-RO" w:eastAsia="ro-RO"/>
-        </w:rPr>
-        <w:t xml:space="preserve">, str. </w:t>
-      </w:r>
-      <w:r>
-        <w:rPr>
-          <w:rFonts w:ascii="Palatino Linotype" w:eastAsia="Calibri" w:hAnsi="Palatino Linotype"/>
-          <w:sz w:val="24"/>
-          <w:szCs w:val="24"/>
-          <w:lang w:eastAsia="ro-RO"/>
-        </w:rPr>
-        <w:t>___________</w:t>
+          <w:b/>
+          <w:color w:val="FF0000"/>
+          <w:sz w:val="24"/>
+          <w:szCs w:val="24"/>
+          <w:lang w:eastAsia="ro-RO"/>
+        </w:rPr>
+        <w:t>{{</w:t>
+      </w:r>
+      <w:proofErr w:type="spellStart"/>
+      <w:proofErr w:type="gramStart"/>
+      <w:r>
+        <w:rPr>
+          <w:rFonts w:ascii="Palatino Linotype" w:eastAsia="Calibri" w:hAnsi="Palatino Linotype"/>
+          <w:b/>
+          <w:color w:val="FF0000"/>
+          <w:sz w:val="24"/>
+          <w:szCs w:val="24"/>
+          <w:lang w:eastAsia="ro-RO"/>
+        </w:rPr>
+        <w:t>localitate</w:t>
+      </w:r>
+      <w:proofErr w:type="spellEnd"/>
+      <w:proofErr w:type="gramEnd"/>
+      <w:r>
+        <w:rPr>
+          <w:rFonts w:ascii="Palatino Linotype" w:eastAsia="Calibri" w:hAnsi="Palatino Linotype"/>
+          <w:b/>
+          <w:color w:val="FF0000"/>
+          <w:sz w:val="24"/>
+          <w:szCs w:val="24"/>
+          <w:lang w:eastAsia="ro-RO"/>
+        </w:rPr>
+        <w:t>}}</w:t>
+      </w:r>
+      <w:r>
+        <w:rPr>
+          <w:rFonts w:ascii="Palatino Linotype" w:eastAsia="Calibri" w:hAnsi="Palatino Linotype"/>
+          <w:sz w:val="24"/>
+          <w:szCs w:val="24"/>
+          <w:lang w:val="ro-RO" w:eastAsia="ro-RO"/>
+        </w:rPr>
+        <w:t>, str.</w:t>
+      </w:r>
+      <w:r>
+        <w:rPr>
+          <w:rFonts w:ascii="Palatino Linotype" w:eastAsia="Calibri" w:hAnsi="Palatino Linotype"/>
+          <w:sz w:val="24"/>
+          <w:szCs w:val="24"/>
+          <w:lang w:val="ro-RO" w:eastAsia="ro-RO"/>
+        </w:rPr>
+        <w:t xml:space="preserve"> </w:t>
+      </w:r>
+      <w:r>
+        <w:rPr>
+          <w:rFonts w:ascii="Palatino Linotype" w:eastAsia="Calibri" w:hAnsi="Palatino Linotype"/>
+          <w:b/>
+          <w:color w:val="FF0000"/>
+          <w:sz w:val="24"/>
+          <w:szCs w:val="24"/>
+          <w:lang w:eastAsia="ro-RO"/>
+        </w:rPr>
+        <w:t>{{</w:t>
+      </w:r>
+      <w:proofErr w:type="spellStart"/>
+      <w:r>
+        <w:rPr>
+          <w:rFonts w:ascii="Palatino Linotype" w:eastAsia="Calibri" w:hAnsi="Palatino Linotype"/>
+          <w:b/>
+          <w:color w:val="FF0000"/>
+          <w:sz w:val="24"/>
+          <w:szCs w:val="24"/>
+          <w:lang w:eastAsia="ro-RO"/>
+        </w:rPr>
+        <w:t>strada</w:t>
+      </w:r>
+      <w:proofErr w:type="spellEnd"/>
+      <w:r>
+        <w:rPr>
+          <w:rFonts w:ascii="Palatino Linotype" w:eastAsia="Calibri" w:hAnsi="Palatino Linotype"/>
+          <w:b/>
+          <w:color w:val="FF0000"/>
+          <w:sz w:val="24"/>
+          <w:szCs w:val="24"/>
+          <w:lang w:eastAsia="ro-RO"/>
+        </w:rPr>
+        <w:t>}}</w:t>
       </w:r>
       <w:r>
         <w:rPr>
@@ -3338,11 +3405,39 @@
       <w:r>
         <w:rPr>
           <w:rFonts w:ascii="Palatino Linotype" w:eastAsia="Calibri" w:hAnsi="Palatino Linotype"/>
-          <w:sz w:val="24"/>
-          <w:szCs w:val="24"/>
-          <w:lang w:eastAsia="ro-RO"/>
-        </w:rPr>
-        <w:t>______</w:t>
+          <w:b/>
+          <w:color w:val="FF0000"/>
+          <w:sz w:val="24"/>
+          <w:szCs w:val="24"/>
+          <w:lang w:eastAsia="ro-RO"/>
+        </w:rPr>
+        <w:t>{{</w:t>
+      </w:r>
+      <w:proofErr w:type="spellStart"/>
+      <w:proofErr w:type="gramStart"/>
+      <w:r>
+        <w:rPr>
+          <w:rFonts w:ascii="Palatino Linotype" w:eastAsia="Calibri" w:hAnsi="Palatino Linotype"/>
+          <w:b/>
+          <w:color w:val="FF0000"/>
+          <w:sz w:val="24"/>
+          <w:szCs w:val="24"/>
+          <w:lang w:eastAsia="ro-RO"/>
+        </w:rPr>
+        <w:t>numar</w:t>
+      </w:r>
+      <w:proofErr w:type="spellEnd"/>
+      <w:proofErr w:type="gramEnd"/>
+      <w:r>
+        <w:rPr>
+          <w:rFonts w:ascii="Palatino Linotype" w:eastAsia="Calibri" w:hAnsi="Palatino Linotype"/>
+          <w:b/>
+          <w:color w:val="FF0000"/>
+          <w:sz w:val="24"/>
+          <w:szCs w:val="24"/>
+          <w:lang w:eastAsia="ro-RO"/>
+        </w:rPr>
+        <w:t>}}</w:t>
       </w:r>
       <w:r>
         <w:rPr>
@@ -3356,11 +3451,13 @@
       <w:r>
         <w:rPr>
           <w:rFonts w:ascii="Palatino Linotype" w:eastAsia="Calibri" w:hAnsi="Palatino Linotype"/>
-          <w:sz w:val="24"/>
-          <w:szCs w:val="24"/>
-          <w:lang w:eastAsia="ro-RO"/>
-        </w:rPr>
-        <w:t>_____</w:t>
+          <w:b/>
+          <w:color w:val="FF0000"/>
+          <w:sz w:val="24"/>
+          <w:szCs w:val="24"/>
+          <w:lang w:eastAsia="ro-RO"/>
+        </w:rPr>
+        <w:t>{{bloc}}</w:t>
       </w:r>
       <w:r>
         <w:rPr>
@@ -3374,29 +3471,92 @@
       <w:r>
         <w:rPr>
           <w:rFonts w:ascii="Palatino Linotype" w:eastAsia="Calibri" w:hAnsi="Palatino Linotype"/>
-          <w:sz w:val="24"/>
-          <w:szCs w:val="24"/>
-          <w:lang w:eastAsia="ro-RO"/>
-        </w:rPr>
-        <w:t>____</w:t>
-      </w:r>
-      <w:r>
-        <w:rPr>
-          <w:rFonts w:ascii="Palatino Linotype" w:eastAsia="Calibri" w:hAnsi="Palatino Linotype"/>
-          <w:sz w:val="24"/>
-          <w:szCs w:val="24"/>
-          <w:lang w:val="ro-RO" w:eastAsia="ro-RO"/>
-        </w:rPr>
-        <w:t xml:space="preserve">, ap. </w:t>
-      </w:r>
-      <w:r>
-        <w:rPr>
-          <w:rFonts w:ascii="Palatino Linotype" w:eastAsia="Calibri" w:hAnsi="Palatino Linotype"/>
-          <w:sz w:val="24"/>
-          <w:szCs w:val="24"/>
-          <w:lang w:eastAsia="ro-RO"/>
-        </w:rPr>
-        <w:t>___</w:t>
+          <w:b/>
+          <w:color w:val="FF0000"/>
+          <w:sz w:val="24"/>
+          <w:szCs w:val="24"/>
+          <w:lang w:eastAsia="ro-RO"/>
+        </w:rPr>
+        <w:t>{</w:t>
+      </w:r>
+      <w:r>
+        <w:rPr>
+          <w:rFonts w:ascii="Palatino Linotype" w:eastAsia="Calibri" w:hAnsi="Palatino Linotype"/>
+          <w:b/>
+          <w:color w:val="FF0000"/>
+          <w:sz w:val="24"/>
+          <w:szCs w:val="24"/>
+          <w:lang w:eastAsia="ro-RO"/>
+        </w:rPr>
+        <w:t>{</w:t>
+      </w:r>
+      <w:proofErr w:type="spellStart"/>
+      <w:r>
+        <w:rPr>
+          <w:rFonts w:ascii="Palatino Linotype" w:eastAsia="Calibri" w:hAnsi="Palatino Linotype"/>
+          <w:b/>
+          <w:color w:val="FF0000"/>
+          <w:sz w:val="24"/>
+          <w:szCs w:val="24"/>
+          <w:lang w:eastAsia="ro-RO"/>
+        </w:rPr>
+        <w:t>scara</w:t>
+      </w:r>
+      <w:proofErr w:type="spellEnd"/>
+      <w:r>
+        <w:rPr>
+          <w:rFonts w:ascii="Palatino Linotype" w:eastAsia="Calibri" w:hAnsi="Palatino Linotype"/>
+          <w:b/>
+          <w:color w:val="FF0000"/>
+          <w:sz w:val="24"/>
+          <w:szCs w:val="24"/>
+          <w:lang w:eastAsia="ro-RO"/>
+        </w:rPr>
+        <w:t>}}</w:t>
+      </w:r>
+      <w:r>
+        <w:rPr>
+          <w:rFonts w:ascii="Palatino Linotype" w:eastAsia="Calibri" w:hAnsi="Palatino Linotype"/>
+          <w:sz w:val="24"/>
+          <w:szCs w:val="24"/>
+          <w:lang w:val="ro-RO" w:eastAsia="ro-RO"/>
+        </w:rPr>
+        <w:t>, ap.</w:t>
+      </w:r>
+      <w:r>
+        <w:rPr>
+          <w:rFonts w:ascii="Palatino Linotype" w:eastAsia="Calibri" w:hAnsi="Palatino Linotype"/>
+          <w:b/>
+          <w:color w:val="FF0000"/>
+          <w:sz w:val="24"/>
+          <w:szCs w:val="24"/>
+          <w:lang w:eastAsia="ro-RO"/>
+        </w:rPr>
+        <w:t xml:space="preserve"> {{</w:t>
+      </w:r>
+      <w:proofErr w:type="spellStart"/>
+      <w:r>
+        <w:rPr>
+          <w:rFonts w:ascii="Palatino Linotype" w:eastAsia="Calibri" w:hAnsi="Palatino Linotype"/>
+          <w:b/>
+          <w:color w:val="FF0000"/>
+          <w:sz w:val="24"/>
+          <w:szCs w:val="24"/>
+          <w:lang w:eastAsia="ro-RO"/>
+        </w:rPr>
+        <w:t>apartament</w:t>
+      </w:r>
+      <w:proofErr w:type="spellEnd"/>
+      <w:r>
+        <w:rPr>
+          <w:rFonts w:ascii="Palatino Linotype" w:eastAsia="Calibri" w:hAnsi="Palatino Linotype"/>
+          <w:b/>
+          <w:color w:val="FF0000"/>
+          <w:sz w:val="24"/>
+          <w:szCs w:val="24"/>
+          <w:lang w:eastAsia="ro-RO"/>
+        </w:rPr>
+        <w:t>}}</w:t>
       </w:r>
       <w:r>
         <w:rPr>
@@ -3410,11 +3570,39 @@
       <w:r>
         <w:rPr>
           <w:rFonts w:ascii="Palatino Linotype" w:eastAsia="Calibri" w:hAnsi="Palatino Linotype"/>
-          <w:sz w:val="24"/>
-          <w:szCs w:val="24"/>
-          <w:lang w:eastAsia="ro-RO"/>
-        </w:rPr>
-        <w:t>______</w:t>
+          <w:b/>
+          <w:color w:val="FF0000"/>
+          <w:sz w:val="24"/>
+          <w:szCs w:val="24"/>
+          <w:lang w:eastAsia="ro-RO"/>
+        </w:rPr>
+        <w:t>{{</w:t>
+      </w:r>
+      <w:proofErr w:type="spellStart"/>
+      <w:proofErr w:type="gramStart"/>
+      <w:r>
+        <w:rPr>
+          <w:rFonts w:ascii="Palatino Linotype" w:eastAsia="Calibri" w:hAnsi="Palatino Linotype"/>
+          <w:b/>
+          <w:color w:val="FF0000"/>
+          <w:sz w:val="24"/>
+          <w:szCs w:val="24"/>
+          <w:lang w:eastAsia="ro-RO"/>
+        </w:rPr>
+        <w:t>judet</w:t>
+      </w:r>
+      <w:proofErr w:type="spellEnd"/>
+      <w:proofErr w:type="gramEnd"/>
+      <w:r>
+        <w:rPr>
+          <w:rFonts w:ascii="Palatino Linotype" w:eastAsia="Calibri" w:hAnsi="Palatino Linotype"/>
+          <w:b/>
+          <w:color w:val="FF0000"/>
+          <w:sz w:val="24"/>
+          <w:szCs w:val="24"/>
+          <w:lang w:eastAsia="ro-RO"/>
+        </w:rPr>
+        <w:t>}}</w:t>
       </w:r>
       <w:r>
         <w:rPr>
@@ -3428,11 +3616,37 @@
       <w:r>
         <w:rPr>
           <w:rFonts w:ascii="Palatino Linotype" w:eastAsia="Calibri" w:hAnsi="Palatino Linotype"/>
-          <w:sz w:val="24"/>
-          <w:szCs w:val="24"/>
-          <w:lang w:eastAsia="ro-RO"/>
-        </w:rPr>
-        <w:t>__________</w:t>
+          <w:b/>
+          <w:color w:val="FF0000"/>
+          <w:sz w:val="24"/>
+          <w:szCs w:val="24"/>
+          <w:lang w:eastAsia="ro-RO"/>
+        </w:rPr>
+        <w:t>{{</w:t>
+      </w:r>
+      <w:proofErr w:type="spellStart"/>
+      <w:r>
+        <w:rPr>
+          <w:rFonts w:ascii="Palatino Linotype" w:eastAsia="Calibri" w:hAnsi="Palatino Linotype"/>
+          <w:b/>
+          <w:color w:val="FF0000"/>
+          <w:sz w:val="24"/>
+          <w:szCs w:val="24"/>
+          <w:lang w:eastAsia="ro-RO"/>
+        </w:rPr>
+        <w:t>cnp</w:t>
+      </w:r>
+      <w:proofErr w:type="spellEnd"/>
+      <w:r>
+        <w:rPr>
+          <w:rFonts w:ascii="Palatino Linotype" w:eastAsia="Calibri" w:hAnsi="Palatino Linotype"/>
+          <w:b/>
+          <w:color w:val="FF0000"/>
+          <w:sz w:val="24"/>
+          <w:szCs w:val="24"/>
+          <w:lang w:eastAsia="ro-RO"/>
+        </w:rPr>
+        <w:t>}}</w:t>
       </w:r>
       <w:r>
         <w:rPr>
@@ -3443,92 +3657,128 @@
         </w:rPr>
         <w:t xml:space="preserve">, </w:t>
       </w:r>
+      <w:r>
+        <w:rPr>
+          <w:rFonts w:ascii="Palatino Linotype" w:eastAsia="Calibri" w:hAnsi="Palatino Linotype"/>
+          <w:b/>
+          <w:color w:val="FF0000"/>
+          <w:sz w:val="24"/>
+          <w:szCs w:val="24"/>
+          <w:lang w:eastAsia="ro-RO"/>
+        </w:rPr>
+        <w:t>{{</w:t>
+      </w:r>
       <w:proofErr w:type="spellStart"/>
       <w:r>
         <w:rPr>
           <w:rFonts w:ascii="Palatino Linotype" w:eastAsia="Calibri" w:hAnsi="Palatino Linotype"/>
-          <w:sz w:val="24"/>
-          <w:szCs w:val="24"/>
-          <w:lang w:eastAsia="ro-RO"/>
-        </w:rPr>
-        <w:t>necăsătorit</w:t>
+          <w:b/>
+          <w:color w:val="FF0000"/>
+          <w:sz w:val="24"/>
+          <w:szCs w:val="24"/>
+          <w:lang w:eastAsia="ro-RO"/>
+        </w:rPr>
+        <w:t>stare_civila</w:t>
       </w:r>
       <w:proofErr w:type="spellEnd"/>
       <w:r>
         <w:rPr>
           <w:rFonts w:ascii="Palatino Linotype" w:eastAsia="Calibri" w:hAnsi="Palatino Linotype"/>
-          <w:sz w:val="24"/>
-          <w:szCs w:val="24"/>
-          <w:lang w:eastAsia="ro-RO"/>
-        </w:rPr>
-        <w:t>/</w:t>
+          <w:b/>
+          <w:color w:val="FF0000"/>
+          <w:sz w:val="24"/>
+          <w:szCs w:val="24"/>
+          <w:lang w:eastAsia="ro-RO"/>
+        </w:rPr>
+        <w:t>}}</w:t>
+      </w:r>
+      <w:r>
+        <w:rPr>
+          <w:rFonts w:ascii="Palatino Linotype" w:eastAsia="Calibri" w:hAnsi="Palatino Linotype"/>
+          <w:sz w:val="24"/>
+          <w:szCs w:val="24"/>
+          <w:lang w:val="ro-RO" w:eastAsia="ro-RO"/>
+        </w:rPr>
+        <w:t xml:space="preserve">, studii </w:t>
+      </w:r>
+      <w:r>
+        <w:rPr>
+          <w:rFonts w:ascii="Palatino Linotype" w:eastAsia="Calibri" w:hAnsi="Palatino Linotype"/>
+          <w:b/>
+          <w:color w:val="FF0000"/>
+          <w:sz w:val="24"/>
+          <w:szCs w:val="24"/>
+          <w:lang w:eastAsia="ro-RO"/>
+        </w:rPr>
+        <w:t>{{</w:t>
       </w:r>
       <w:proofErr w:type="spellStart"/>
       <w:r>
         <w:rPr>
           <w:rFonts w:ascii="Palatino Linotype" w:eastAsia="Calibri" w:hAnsi="Palatino Linotype"/>
-          <w:sz w:val="24"/>
-          <w:szCs w:val="24"/>
-          <w:lang w:eastAsia="ro-RO"/>
-        </w:rPr>
-        <w:t>căsătorit</w:t>
+          <w:b/>
+          <w:color w:val="FF0000"/>
+          <w:sz w:val="24"/>
+          <w:szCs w:val="24"/>
+          <w:lang w:eastAsia="ro-RO"/>
+        </w:rPr>
+        <w:t>studii</w:t>
       </w:r>
       <w:proofErr w:type="spellEnd"/>
       <w:r>
         <w:rPr>
           <w:rFonts w:ascii="Palatino Linotype" w:eastAsia="Calibri" w:hAnsi="Palatino Linotype"/>
-          <w:sz w:val="24"/>
-          <w:szCs w:val="24"/>
-          <w:lang w:eastAsia="ro-RO"/>
-        </w:rPr>
-        <w:t>/</w:t>
+          <w:b/>
+          <w:color w:val="FF0000"/>
+          <w:sz w:val="24"/>
+          <w:szCs w:val="24"/>
+          <w:lang w:eastAsia="ro-RO"/>
+        </w:rPr>
+        <w:t>}}</w:t>
+      </w:r>
+      <w:r>
+        <w:rPr>
+          <w:rFonts w:ascii="Palatino Linotype" w:eastAsia="Calibri" w:hAnsi="Palatino Linotype"/>
+          <w:sz w:val="24"/>
+          <w:szCs w:val="24"/>
+          <w:lang w:val="ro-RO" w:eastAsia="ro-RO"/>
+        </w:rPr>
+        <w:t xml:space="preserve">, de ocupație </w:t>
+      </w:r>
+      <w:r>
+        <w:rPr>
+          <w:rFonts w:ascii="Palatino Linotype" w:eastAsia="Calibri" w:hAnsi="Palatino Linotype"/>
+          <w:b/>
+          <w:color w:val="FF0000"/>
+          <w:sz w:val="24"/>
+          <w:szCs w:val="24"/>
+          <w:lang w:eastAsia="ro-RO"/>
+        </w:rPr>
+        <w:t>{{</w:t>
       </w:r>
       <w:proofErr w:type="spellStart"/>
       <w:r>
         <w:rPr>
           <w:rFonts w:ascii="Palatino Linotype" w:eastAsia="Calibri" w:hAnsi="Palatino Linotype"/>
-          <w:sz w:val="24"/>
-          <w:szCs w:val="24"/>
-          <w:lang w:eastAsia="ro-RO"/>
-        </w:rPr>
-        <w:t>divorțat</w:t>
+          <w:b/>
+          <w:color w:val="FF0000"/>
+          <w:sz w:val="24"/>
+          <w:szCs w:val="24"/>
+          <w:lang w:eastAsia="ro-RO"/>
+        </w:rPr>
+        <w:t>ocupatie</w:t>
       </w:r>
       <w:proofErr w:type="spellEnd"/>
       <w:r>
         <w:rPr>
           <w:rFonts w:ascii="Palatino Linotype" w:eastAsia="Calibri" w:hAnsi="Palatino Linotype"/>
-          <w:sz w:val="24"/>
-          <w:szCs w:val="24"/>
-          <w:lang w:val="ro-RO" w:eastAsia="ro-RO"/>
-        </w:rPr>
-        <w:t xml:space="preserve">, studii </w:t>
-      </w:r>
-      <w:r>
-        <w:rPr>
-          <w:rFonts w:ascii="Palatino Linotype" w:eastAsia="Calibri" w:hAnsi="Palatino Linotype"/>
-          <w:sz w:val="24"/>
-          <w:szCs w:val="24"/>
-          <w:lang w:eastAsia="ro-RO"/>
-        </w:rPr>
-        <w:t>________</w:t>
-      </w:r>
-      <w:r>
-        <w:rPr>
-          <w:rFonts w:ascii="Palatino Linotype" w:eastAsia="Calibri" w:hAnsi="Palatino Linotype"/>
-          <w:sz w:val="24"/>
-          <w:szCs w:val="24"/>
-          <w:lang w:val="ro-RO" w:eastAsia="ro-RO"/>
-        </w:rPr>
-        <w:t xml:space="preserve">, de ocupație </w:t>
-      </w:r>
-      <w:r>
-        <w:rPr>
-          <w:rFonts w:ascii="Palatino Linotype" w:eastAsia="Calibri" w:hAnsi="Palatino Linotype"/>
-          <w:sz w:val="24"/>
-          <w:szCs w:val="24"/>
-          <w:lang w:eastAsia="ro-RO"/>
-        </w:rPr>
-        <w:t>___________</w:t>
+          <w:b/>
+          <w:color w:val="FF0000"/>
+          <w:sz w:val="24"/>
+          <w:szCs w:val="24"/>
+          <w:lang w:eastAsia="ro-RO"/>
+        </w:rPr>
+        <w:t>}}</w:t>
       </w:r>
       <w:r>
         <w:rPr>
@@ -3671,7 +3921,6 @@
           <w:szCs w:val="24"/>
           <w:lang w:val="ro-RO" w:eastAsia="ro-RO"/>
         </w:rPr>
-        <w:lastRenderedPageBreak/>
         <w:t>În temeiul art. 328 alin. (2) C. proc. pen., vor fi citați în instanță</w:t>
       </w:r>
       <w:r>
@@ -3788,16 +4037,51 @@
           <w:szCs w:val="24"/>
           <w:lang w:val="ro-RO" w:eastAsia="ro-RO"/>
         </w:rPr>
-        <w:t xml:space="preserve">str. </w:t>
-      </w:r>
-      <w:r>
-        <w:rPr>
-          <w:rFonts w:ascii="Palatino Linotype" w:eastAsia="Calibri" w:hAnsi="Palatino Linotype"/>
-          <w:sz w:val="24"/>
-          <w:szCs w:val="24"/>
-          <w:lang w:val="ro-RO" w:eastAsia="ro-RO"/>
-        </w:rPr>
-        <w:t>__________</w:t>
+        <w:t>str.</w:t>
+      </w:r>
+      <w:r>
+        <w:rPr>
+          <w:rFonts w:ascii="Palatino Linotype" w:eastAsia="Calibri" w:hAnsi="Palatino Linotype"/>
+          <w:sz w:val="24"/>
+          <w:szCs w:val="24"/>
+          <w:lang w:val="ro-RO" w:eastAsia="ro-RO"/>
+        </w:rPr>
+        <w:t xml:space="preserve"> </w:t>
+      </w:r>
+      <w:r>
+        <w:rPr>
+          <w:rFonts w:ascii="Palatino Linotype" w:eastAsia="Calibri" w:hAnsi="Palatino Linotype"/>
+          <w:b/>
+          <w:color w:val="FF0000"/>
+          <w:sz w:val="24"/>
+          <w:szCs w:val="24"/>
+          <w:lang w:eastAsia="ro-RO"/>
+        </w:rPr>
+        <w:t>{{</w:t>
+      </w:r>
+      <w:proofErr w:type="spellStart"/>
+      <w:r>
+        <w:rPr>
+          <w:rFonts w:ascii="Palatino Linotype" w:eastAsia="Calibri" w:hAnsi="Palatino Linotype"/>
+          <w:b/>
+          <w:color w:val="FF0000"/>
+          <w:sz w:val="24"/>
+          <w:szCs w:val="24"/>
+          <w:lang w:eastAsia="ro-RO"/>
+        </w:rPr>
+        <w:t>strada</w:t>
+      </w:r>
+      <w:proofErr w:type="spellEnd"/>
+      <w:r>
+        <w:rPr>
+          <w:rFonts w:ascii="Palatino Linotype" w:eastAsia="Calibri" w:hAnsi="Palatino Linotype"/>
+          <w:b/>
+          <w:color w:val="FF0000"/>
+          <w:sz w:val="24"/>
+          <w:szCs w:val="24"/>
+          <w:lang w:eastAsia="ro-RO"/>
+        </w:rPr>
+        <w:t>}}</w:t>
       </w:r>
       <w:r>
         <w:rPr>
@@ -3821,11 +4105,39 @@
       <w:r>
         <w:rPr>
           <w:rFonts w:ascii="Palatino Linotype" w:eastAsia="Calibri" w:hAnsi="Palatino Linotype"/>
-          <w:sz w:val="24"/>
-          <w:szCs w:val="24"/>
-          <w:lang w:val="ro-RO" w:eastAsia="ro-RO"/>
-        </w:rPr>
-        <w:t>____</w:t>
+          <w:b/>
+          <w:color w:val="FF0000"/>
+          <w:sz w:val="24"/>
+          <w:szCs w:val="24"/>
+          <w:lang w:eastAsia="ro-RO"/>
+        </w:rPr>
+        <w:t>{{</w:t>
+      </w:r>
+      <w:proofErr w:type="spellStart"/>
+      <w:proofErr w:type="gramStart"/>
+      <w:r>
+        <w:rPr>
+          <w:rFonts w:ascii="Palatino Linotype" w:eastAsia="Calibri" w:hAnsi="Palatino Linotype"/>
+          <w:b/>
+          <w:color w:val="FF0000"/>
+          <w:sz w:val="24"/>
+          <w:szCs w:val="24"/>
+          <w:lang w:eastAsia="ro-RO"/>
+        </w:rPr>
+        <w:t>numar</w:t>
+      </w:r>
+      <w:proofErr w:type="spellEnd"/>
+      <w:proofErr w:type="gramEnd"/>
+      <w:r>
+        <w:rPr>
+          <w:rFonts w:ascii="Palatino Linotype" w:eastAsia="Calibri" w:hAnsi="Palatino Linotype"/>
+          <w:b/>
+          <w:color w:val="FF0000"/>
+          <w:sz w:val="24"/>
+          <w:szCs w:val="24"/>
+          <w:lang w:eastAsia="ro-RO"/>
+        </w:rPr>
+        <w:t>}}</w:t>
       </w:r>
       <w:r>
         <w:rPr>
@@ -3839,11 +4151,13 @@
       <w:r>
         <w:rPr>
           <w:rFonts w:ascii="Palatino Linotype" w:eastAsia="Calibri" w:hAnsi="Palatino Linotype"/>
-          <w:sz w:val="24"/>
-          <w:szCs w:val="24"/>
-          <w:lang w:val="ro-RO" w:eastAsia="ro-RO"/>
-        </w:rPr>
-        <w:t>_____</w:t>
+          <w:b/>
+          <w:color w:val="FF0000"/>
+          <w:sz w:val="24"/>
+          <w:szCs w:val="24"/>
+          <w:lang w:eastAsia="ro-RO"/>
+        </w:rPr>
+        <w:t>{{bloc}}</w:t>
       </w:r>
       <w:r>
         <w:rPr>
@@ -3857,30 +4171,95 @@
       <w:r>
         <w:rPr>
           <w:rFonts w:ascii="Palatino Linotype" w:eastAsia="Calibri" w:hAnsi="Palatino Linotype"/>
-          <w:sz w:val="24"/>
-          <w:szCs w:val="24"/>
-          <w:lang w:val="ro-RO" w:eastAsia="ro-RO"/>
-        </w:rPr>
-        <w:t>____</w:t>
-      </w:r>
-      <w:r>
-        <w:rPr>
-          <w:rFonts w:ascii="Palatino Linotype" w:eastAsia="Calibri" w:hAnsi="Palatino Linotype"/>
-          <w:sz w:val="24"/>
-          <w:szCs w:val="24"/>
-          <w:lang w:val="ro-RO" w:eastAsia="ro-RO"/>
-        </w:rPr>
-        <w:t xml:space="preserve">, ap. </w:t>
-      </w:r>
-      <w:r>
-        <w:rPr>
-          <w:rFonts w:ascii="Palatino Linotype" w:eastAsia="Calibri" w:hAnsi="Palatino Linotype"/>
-          <w:sz w:val="24"/>
-          <w:szCs w:val="24"/>
-          <w:lang w:val="ro-RO" w:eastAsia="ro-RO"/>
-        </w:rPr>
-        <w:t>___</w:t>
-      </w:r>
+          <w:b/>
+          <w:color w:val="FF0000"/>
+          <w:sz w:val="24"/>
+          <w:szCs w:val="24"/>
+          <w:lang w:eastAsia="ro-RO"/>
+        </w:rPr>
+        <w:t>{</w:t>
+      </w:r>
+      <w:r>
+        <w:rPr>
+          <w:rFonts w:ascii="Palatino Linotype" w:eastAsia="Calibri" w:hAnsi="Palatino Linotype"/>
+          <w:b/>
+          <w:color w:val="FF0000"/>
+          <w:sz w:val="24"/>
+          <w:szCs w:val="24"/>
+          <w:lang w:eastAsia="ro-RO"/>
+        </w:rPr>
+        <w:t>{</w:t>
+      </w:r>
+      <w:proofErr w:type="spellStart"/>
+      <w:r>
+        <w:rPr>
+          <w:rFonts w:ascii="Palatino Linotype" w:eastAsia="Calibri" w:hAnsi="Palatino Linotype"/>
+          <w:b/>
+          <w:color w:val="FF0000"/>
+          <w:sz w:val="24"/>
+          <w:szCs w:val="24"/>
+          <w:lang w:eastAsia="ro-RO"/>
+        </w:rPr>
+        <w:t>scara</w:t>
+      </w:r>
+      <w:proofErr w:type="spellEnd"/>
+      <w:r>
+        <w:rPr>
+          <w:rFonts w:ascii="Palatino Linotype" w:eastAsia="Calibri" w:hAnsi="Palatino Linotype"/>
+          <w:b/>
+          <w:color w:val="FF0000"/>
+          <w:sz w:val="24"/>
+          <w:szCs w:val="24"/>
+          <w:lang w:eastAsia="ro-RO"/>
+        </w:rPr>
+        <w:t>}}</w:t>
+      </w:r>
+      <w:r>
+        <w:rPr>
+          <w:rFonts w:ascii="Palatino Linotype" w:eastAsia="Calibri" w:hAnsi="Palatino Linotype"/>
+          <w:sz w:val="24"/>
+          <w:szCs w:val="24"/>
+          <w:lang w:val="ro-RO" w:eastAsia="ro-RO"/>
+        </w:rPr>
+        <w:t>, ap.</w:t>
+      </w:r>
+      <w:r>
+        <w:rPr>
+          <w:rFonts w:ascii="Palatino Linotype" w:eastAsia="Calibri" w:hAnsi="Palatino Linotype"/>
+          <w:b/>
+          <w:color w:val="FF0000"/>
+          <w:sz w:val="24"/>
+          <w:szCs w:val="24"/>
+          <w:lang w:eastAsia="ro-RO"/>
+        </w:rPr>
+        <w:t xml:space="preserve"> {{</w:t>
+      </w:r>
+      <w:proofErr w:type="spellStart"/>
+      <w:r>
+        <w:rPr>
+          <w:rFonts w:ascii="Palatino Linotype" w:eastAsia="Calibri" w:hAnsi="Palatino Linotype"/>
+          <w:b/>
+          <w:color w:val="FF0000"/>
+          <w:sz w:val="24"/>
+          <w:szCs w:val="24"/>
+          <w:lang w:eastAsia="ro-RO"/>
+        </w:rPr>
+        <w:t>apartament</w:t>
+      </w:r>
+      <w:proofErr w:type="spellEnd"/>
+      <w:r>
+        <w:rPr>
+          <w:rFonts w:ascii="Palatino Linotype" w:eastAsia="Calibri" w:hAnsi="Palatino Linotype"/>
+          <w:b/>
+          <w:color w:val="FF0000"/>
+          <w:sz w:val="24"/>
+          <w:szCs w:val="24"/>
+          <w:lang w:eastAsia="ro-RO"/>
+        </w:rPr>
+        <w:t>}}</w:t>
+      </w:r>
+      <w:bookmarkStart w:id="1" w:name="_GoBack"/>
+      <w:bookmarkEnd w:id="1"/>
       <w:r>
         <w:rPr>
           <w:rFonts w:ascii="Palatino Linotype" w:eastAsia="Calibri" w:hAnsi="Palatino Linotype"/>
@@ -3893,11 +4272,39 @@
       <w:r>
         <w:rPr>
           <w:rFonts w:ascii="Palatino Linotype" w:eastAsia="Calibri" w:hAnsi="Palatino Linotype"/>
-          <w:sz w:val="24"/>
-          <w:szCs w:val="24"/>
-          <w:lang w:val="ro-RO" w:eastAsia="ro-RO"/>
-        </w:rPr>
-        <w:t>__________</w:t>
+          <w:b/>
+          <w:color w:val="FF0000"/>
+          <w:sz w:val="24"/>
+          <w:szCs w:val="24"/>
+          <w:lang w:eastAsia="ro-RO"/>
+        </w:rPr>
+        <w:t>{{</w:t>
+      </w:r>
+      <w:proofErr w:type="spellStart"/>
+      <w:proofErr w:type="gramStart"/>
+      <w:r>
+        <w:rPr>
+          <w:rFonts w:ascii="Palatino Linotype" w:eastAsia="Calibri" w:hAnsi="Palatino Linotype"/>
+          <w:b/>
+          <w:color w:val="FF0000"/>
+          <w:sz w:val="24"/>
+          <w:szCs w:val="24"/>
+          <w:lang w:eastAsia="ro-RO"/>
+        </w:rPr>
+        <w:t>localitate</w:t>
+      </w:r>
+      <w:proofErr w:type="spellEnd"/>
+      <w:proofErr w:type="gramEnd"/>
+      <w:r>
+        <w:rPr>
+          <w:rFonts w:ascii="Palatino Linotype" w:eastAsia="Calibri" w:hAnsi="Palatino Linotype"/>
+          <w:b/>
+          <w:color w:val="FF0000"/>
+          <w:sz w:val="24"/>
+          <w:szCs w:val="24"/>
+          <w:lang w:eastAsia="ro-RO"/>
+        </w:rPr>
+        <w:t>}}</w:t>
       </w:r>
       <w:r>
         <w:rPr>
@@ -3911,17 +4318,46 @@
       <w:r>
         <w:rPr>
           <w:rFonts w:ascii="Palatino Linotype" w:eastAsia="Calibri" w:hAnsi="Palatino Linotype"/>
-          <w:sz w:val="24"/>
-          <w:szCs w:val="24"/>
-          <w:lang w:val="ro-RO" w:eastAsia="ro-RO"/>
-        </w:rPr>
-        <w:t>_____</w:t>
-      </w:r>
-      <w:r>
-        <w:rPr>
-          <w:rFonts w:ascii="Palatino Linotype" w:hAnsi="Palatino Linotype"/>
-          <w:sz w:val="24"/>
-          <w:szCs w:val="24"/>
+          <w:b/>
+          <w:color w:val="FF0000"/>
+          <w:sz w:val="24"/>
+          <w:szCs w:val="24"/>
+          <w:lang w:eastAsia="ro-RO"/>
+        </w:rPr>
+        <w:t>{{</w:t>
+      </w:r>
+      <w:proofErr w:type="spellStart"/>
+      <w:proofErr w:type="gramStart"/>
+      <w:r>
+        <w:rPr>
+          <w:rFonts w:ascii="Palatino Linotype" w:eastAsia="Calibri" w:hAnsi="Palatino Linotype"/>
+          <w:b/>
+          <w:color w:val="FF0000"/>
+          <w:sz w:val="24"/>
+          <w:szCs w:val="24"/>
+          <w:lang w:eastAsia="ro-RO"/>
+        </w:rPr>
+        <w:t>judet</w:t>
+      </w:r>
+      <w:proofErr w:type="spellEnd"/>
+      <w:proofErr w:type="gramEnd"/>
+      <w:r>
+        <w:rPr>
+          <w:rFonts w:ascii="Palatino Linotype" w:eastAsia="Calibri" w:hAnsi="Palatino Linotype"/>
+          <w:b/>
+          <w:color w:val="FF0000"/>
+          <w:sz w:val="24"/>
+          <w:szCs w:val="24"/>
+          <w:lang w:eastAsia="ro-RO"/>
+        </w:rPr>
+        <w:t>}}</w:t>
+      </w:r>
+      <w:r>
+        <w:rPr>
+          <w:rFonts w:ascii="Palatino Linotype" w:eastAsia="Calibri" w:hAnsi="Palatino Linotype"/>
+          <w:sz w:val="24"/>
+          <w:szCs w:val="24"/>
+          <w:lang w:val="ro-RO" w:eastAsia="ro-RO"/>
         </w:rPr>
         <w:t>.</w:t>
       </w:r>
@@ -4748,7 +5184,7 @@
                 </wp:anchor>
               </w:drawing>
             </mc:Choice>
-            <mc:Fallback xmlns:w16se="http://schemas.microsoft.com/office/word/2015/wordml/symex" xmlns:w16cid="http://schemas.microsoft.com/office/word/2016/wordml/cid" xmlns:w15="http://schemas.microsoft.com/office/word/2012/wordml" xmlns:am3d="http://schemas.microsoft.com/office/drawing/2017/model3d" xmlns:aink="http://schemas.microsoft.com/office/drawing/2016/ink" xmlns:cx8="http://schemas.microsoft.com/office/drawing/2016/5/14/chartex" xmlns:cx7="http://schemas.microsoft.com/office/drawing/2016/5/13/chartex" xmlns:cx6="http://schemas.microsoft.com/office/drawing/2016/5/12/chartex" xmlns:cx5="http://schemas.microsoft.com/office/drawing/2016/5/11/chartex" xmlns:cx4="http://schemas.microsoft.com/office/drawing/2016/5/10/chartex" xmlns:cx3="http://schemas.microsoft.com/office/drawing/2016/5/9/chartex" xmlns:cx2="http://schemas.microsoft.com/office/drawing/2015/10/21/chartex" xmlns:cx1="http://schemas.microsoft.com/office/drawing/2015/9/8/chartex" xmlns:cx="http://schemas.microsoft.com/office/drawing/2014/chartex">
+            <mc:Fallback xmlns:cx="http://schemas.microsoft.com/office/drawing/2014/chartex" xmlns:cx1="http://schemas.microsoft.com/office/drawing/2015/9/8/chartex" xmlns:cx2="http://schemas.microsoft.com/office/drawing/2015/10/21/chartex" xmlns:cx3="http://schemas.microsoft.com/office/drawing/2016/5/9/chartex" xmlns:cx4="http://schemas.microsoft.com/office/drawing/2016/5/10/chartex" xmlns:cx5="http://schemas.microsoft.com/office/drawing/2016/5/11/chartex" xmlns:cx6="http://schemas.microsoft.com/office/drawing/2016/5/12/chartex" xmlns:cx7="http://schemas.microsoft.com/office/drawing/2016/5/13/chartex" xmlns:cx8="http://schemas.microsoft.com/office/drawing/2016/5/14/chartex" xmlns:aink="http://schemas.microsoft.com/office/drawing/2016/ink" xmlns:am3d="http://schemas.microsoft.com/office/drawing/2017/model3d" xmlns:w15="http://schemas.microsoft.com/office/word/2012/wordml" xmlns:w16cid="http://schemas.microsoft.com/office/word/2016/wordml/cid" xmlns:w16se="http://schemas.microsoft.com/office/word/2015/wordml/symex">
               <w:pict>
                 <v:line w14:anchorId="48ECAC71" id="Straight Connector 5" o:spid="_x0000_s1026" style="position:absolute;z-index:251776000;visibility:visible;mso-wrap-style:square;mso-width-percent:0;mso-height-percent:0;mso-wrap-distance-left:9pt;mso-wrap-distance-top:0;mso-wrap-distance-right:9pt;mso-wrap-distance-bottom:0;mso-position-horizontal:absolute;mso-position-horizontal-relative:text;mso-position-vertical:absolute;mso-position-vertical-relative:text;mso-width-percent:0;mso-height-percent:0;mso-width-relative:margin;mso-height-relative:margin" from="-8.25pt,6pt" to="487.5pt,6pt" o:gfxdata="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" strokecolor="#4472c4" strokeweight="1.5pt">
                   <v:stroke joinstyle="miter"/>
@@ -5460,7 +5896,7 @@
             <w:sz w:val="20"/>
             <w:szCs w:val="20"/>
           </w:rPr>
-          <w:t>2</w:t>
+          <w:t>5</w:t>
         </w:r>
         <w:r>
           <w:rPr>
@@ -5550,7 +5986,7 @@
             </wp:anchor>
           </w:drawing>
         </mc:Choice>
-        <mc:Fallback xmlns:w16se="http://schemas.microsoft.com/office/word/2015/wordml/symex" xmlns:w16cid="http://schemas.microsoft.com/office/word/2016/wordml/cid" xmlns:w15="http://schemas.microsoft.com/office/word/2012/wordml" xmlns:am3d="http://schemas.microsoft.com/office/drawing/2017/model3d" xmlns:aink="http://schemas.microsoft.com/office/drawing/2016/ink" xmlns:cx8="http://schemas.microsoft.com/office/drawing/2016/5/14/chartex" xmlns:cx7="http://schemas.microsoft.com/office/drawing/2016/5/13/chartex" xmlns:cx6="http://schemas.microsoft.com/office/drawing/2016/5/12/chartex" xmlns:cx5="http://schemas.microsoft.com/office/drawing/2016/5/11/chartex" xmlns:cx4="http://schemas.microsoft.com/office/drawing/2016/5/10/chartex" xmlns:cx3="http://schemas.microsoft.com/office/drawing/2016/5/9/chartex" xmlns:cx2="http://schemas.microsoft.com/office/drawing/2015/10/21/chartex" xmlns:cx1="http://schemas.microsoft.com/office/drawing/2015/9/8/chartex" xmlns:cx="http://schemas.microsoft.com/office/drawing/2014/chartex">
+        <mc:Fallback xmlns:cx="http://schemas.microsoft.com/office/drawing/2014/chartex" xmlns:cx1="http://schemas.microsoft.com/office/drawing/2015/9/8/chartex" xmlns:cx2="http://schemas.microsoft.com/office/drawing/2015/10/21/chartex" xmlns:cx3="http://schemas.microsoft.com/office/drawing/2016/5/9/chartex" xmlns:cx4="http://schemas.microsoft.com/office/drawing/2016/5/10/chartex" xmlns:cx5="http://schemas.microsoft.com/office/drawing/2016/5/11/chartex" xmlns:cx6="http://schemas.microsoft.com/office/drawing/2016/5/12/chartex" xmlns:cx7="http://schemas.microsoft.com/office/drawing/2016/5/13/chartex" xmlns:cx8="http://schemas.microsoft.com/office/drawing/2016/5/14/chartex" xmlns:aink="http://schemas.microsoft.com/office/drawing/2016/ink" xmlns:am3d="http://schemas.microsoft.com/office/drawing/2017/model3d" xmlns:w15="http://schemas.microsoft.com/office/word/2012/wordml" xmlns:w16cid="http://schemas.microsoft.com/office/word/2016/wordml/cid" xmlns:w16se="http://schemas.microsoft.com/office/word/2015/wordml/symex">
           <w:pict>
             <v:line w14:anchorId="24A44E2F" id="Straight Connector 5" o:spid="_x0000_s1026" style="position:absolute;z-index:251764736;visibility:visible;mso-wrap-style:square;mso-width-percent:0;mso-height-percent:0;mso-wrap-distance-left:9pt;mso-wrap-distance-top:0;mso-wrap-distance-right:9pt;mso-wrap-distance-bottom:0;mso-position-horizontal:absolute;mso-position-horizontal-relative:text;mso-position-vertical:absolute;mso-position-vertical-relative:text;mso-width-percent:0;mso-height-percent:0;mso-width-relative:margin;mso-height-relative:margin" from="-8.6pt,4.05pt" to="487.15pt,4.05pt" o:gfxdata="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" strokecolor="#4472c4 [3204]" strokeweight="1.5pt">
               <v:stroke joinstyle="miter"/>
@@ -6420,7 +6856,7 @@
                   </wp:anchor>
                 </w:drawing>
               </mc:Choice>
-              <mc:Fallback xmlns:w16se="http://schemas.microsoft.com/office/word/2015/wordml/symex" xmlns:w16cid="http://schemas.microsoft.com/office/word/2016/wordml/cid" xmlns:w15="http://schemas.microsoft.com/office/word/2012/wordml" xmlns:am3d="http://schemas.microsoft.com/office/drawing/2017/model3d" xmlns:aink="http://schemas.microsoft.com/office/drawing/2016/ink" xmlns:cx8="http://schemas.microsoft.com/office/drawing/2016/5/14/chartex" xmlns:cx7="http://schemas.microsoft.com/office/drawing/2016/5/13/chartex" xmlns:cx6="http://schemas.microsoft.com/office/drawing/2016/5/12/chartex" xmlns:cx5="http://schemas.microsoft.com/office/drawing/2016/5/11/chartex" xmlns:cx4="http://schemas.microsoft.com/office/drawing/2016/5/10/chartex" xmlns:cx3="http://schemas.microsoft.com/office/drawing/2016/5/9/chartex" xmlns:cx2="http://schemas.microsoft.com/office/drawing/2015/10/21/chartex" xmlns:cx1="http://schemas.microsoft.com/office/drawing/2015/9/8/chartex" xmlns:cx="http://schemas.microsoft.com/office/drawing/2014/chartex">
+              <mc:Fallback xmlns:cx="http://schemas.microsoft.com/office/drawing/2014/chartex" xmlns:cx1="http://schemas.microsoft.com/office/drawing/2015/9/8/chartex" xmlns:cx2="http://schemas.microsoft.com/office/drawing/2015/10/21/chartex" xmlns:cx3="http://schemas.microsoft.com/office/drawing/2016/5/9/chartex" xmlns:cx4="http://schemas.microsoft.com/office/drawing/2016/5/10/chartex" xmlns:cx5="http://schemas.microsoft.com/office/drawing/2016/5/11/chartex" xmlns:cx6="http://schemas.microsoft.com/office/drawing/2016/5/12/chartex" xmlns:cx7="http://schemas.microsoft.com/office/drawing/2016/5/13/chartex" xmlns:cx8="http://schemas.microsoft.com/office/drawing/2016/5/14/chartex" xmlns:aink="http://schemas.microsoft.com/office/drawing/2016/ink" xmlns:am3d="http://schemas.microsoft.com/office/drawing/2017/model3d" xmlns:w15="http://schemas.microsoft.com/office/word/2012/wordml" xmlns:w16cid="http://schemas.microsoft.com/office/word/2016/wordml/cid" xmlns:w16se="http://schemas.microsoft.com/office/word/2015/wordml/symex">
                 <w:pict>
                   <v:line w14:anchorId="2BE6DFD8" id="Straight Connector 1" o:spid="_x0000_s1026" style="position:absolute;z-index:251766784;visibility:visible;mso-wrap-style:square;mso-width-percent:0;mso-height-percent:0;mso-wrap-distance-left:9pt;mso-wrap-distance-top:0;mso-wrap-distance-right:9pt;mso-wrap-distance-bottom:0;mso-position-horizontal:absolute;mso-position-horizontal-relative:text;mso-position-vertical:absolute;mso-position-vertical-relative:text;mso-width-percent:0;mso-height-percent:0;mso-width-relative:margin;mso-height-relative:margin" from="17.55pt,26.3pt" to="315.3pt,26.3pt" o:gfxdata="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" strokecolor="#4472c4" strokeweight=".5pt">
                     <v:stroke joinstyle="miter"/>
@@ -6603,7 +7039,7 @@
             </wp:anchor>
           </w:drawing>
         </mc:Choice>
-        <mc:Fallback xmlns:w16se="http://schemas.microsoft.com/office/word/2015/wordml/symex" xmlns:w16cid="http://schemas.microsoft.com/office/word/2016/wordml/cid" xmlns:w15="http://schemas.microsoft.com/office/word/2012/wordml" xmlns:am3d="http://schemas.microsoft.com/office/drawing/2017/model3d" xmlns:aink="http://schemas.microsoft.com/office/drawing/2016/ink" xmlns:cx8="http://schemas.microsoft.com/office/drawing/2016/5/14/chartex" xmlns:cx7="http://schemas.microsoft.com/office/drawing/2016/5/13/chartex" xmlns:cx6="http://schemas.microsoft.com/office/drawing/2016/5/12/chartex" xmlns:cx5="http://schemas.microsoft.com/office/drawing/2016/5/11/chartex" xmlns:cx4="http://schemas.microsoft.com/office/drawing/2016/5/10/chartex" xmlns:cx3="http://schemas.microsoft.com/office/drawing/2016/5/9/chartex" xmlns:cx2="http://schemas.microsoft.com/office/drawing/2015/10/21/chartex" xmlns:cx1="http://schemas.microsoft.com/office/drawing/2015/9/8/chartex" xmlns:cx="http://schemas.microsoft.com/office/drawing/2014/chartex">
+        <mc:Fallback xmlns:cx="http://schemas.microsoft.com/office/drawing/2014/chartex" xmlns:cx1="http://schemas.microsoft.com/office/drawing/2015/9/8/chartex" xmlns:cx2="http://schemas.microsoft.com/office/drawing/2015/10/21/chartex" xmlns:cx3="http://schemas.microsoft.com/office/drawing/2016/5/9/chartex" xmlns:cx4="http://schemas.microsoft.com/office/drawing/2016/5/10/chartex" xmlns:cx5="http://schemas.microsoft.com/office/drawing/2016/5/11/chartex" xmlns:cx6="http://schemas.microsoft.com/office/drawing/2016/5/12/chartex" xmlns:cx7="http://schemas.microsoft.com/office/drawing/2016/5/13/chartex" xmlns:cx8="http://schemas.microsoft.com/office/drawing/2016/5/14/chartex" xmlns:aink="http://schemas.microsoft.com/office/drawing/2016/ink" xmlns:am3d="http://schemas.microsoft.com/office/drawing/2017/model3d" xmlns:w15="http://schemas.microsoft.com/office/word/2012/wordml" xmlns:w16cid="http://schemas.microsoft.com/office/word/2016/wordml/cid" xmlns:w16se="http://schemas.microsoft.com/office/word/2015/wordml/symex">
           <w:pict>
             <v:line w14:anchorId="4888167A" id="Straight Connector 6" o:spid="_x0000_s1026" style="position:absolute;z-index:251769856;visibility:visible;mso-wrap-style:square;mso-width-percent:0;mso-height-percent:0;mso-wrap-distance-left:9pt;mso-wrap-distance-top:0;mso-wrap-distance-right:9pt;mso-wrap-distance-bottom:0;mso-position-horizontal:absolute;mso-position-horizontal-relative:text;mso-position-vertical:absolute;mso-position-vertical-relative:text;mso-width-percent:0;mso-height-percent:0;mso-width-relative:margin;mso-height-relative:margin" from="-4.85pt,12.45pt" to="481.9pt,12.45pt" o:gfxdata="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" strokecolor="#4472c4" strokeweight="1.5pt">
               <v:stroke joinstyle="miter"/>
@@ -6797,7 +7233,7 @@
                   </wp:anchor>
                 </w:drawing>
               </mc:Choice>
-              <mc:Fallback xmlns:w16se="http://schemas.microsoft.com/office/word/2015/wordml/symex" xmlns:w16cid="http://schemas.microsoft.com/office/word/2016/wordml/cid" xmlns:w15="http://schemas.microsoft.com/office/word/2012/wordml" xmlns:am3d="http://schemas.microsoft.com/office/drawing/2017/model3d" xmlns:aink="http://schemas.microsoft.com/office/drawing/2016/ink" xmlns:cx8="http://schemas.microsoft.com/office/drawing/2016/5/14/chartex" xmlns:cx7="http://schemas.microsoft.com/office/drawing/2016/5/13/chartex" xmlns:cx6="http://schemas.microsoft.com/office/drawing/2016/5/12/chartex" xmlns:cx5="http://schemas.microsoft.com/office/drawing/2016/5/11/chartex" xmlns:cx4="http://schemas.microsoft.com/office/drawing/2016/5/10/chartex" xmlns:cx3="http://schemas.microsoft.com/office/drawing/2016/5/9/chartex" xmlns:cx2="http://schemas.microsoft.com/office/drawing/2015/10/21/chartex" xmlns:cx1="http://schemas.microsoft.com/office/drawing/2015/9/8/chartex" xmlns:cx="http://schemas.microsoft.com/office/drawing/2014/chartex">
+              <mc:Fallback xmlns:cx="http://schemas.microsoft.com/office/drawing/2014/chartex" xmlns:cx1="http://schemas.microsoft.com/office/drawing/2015/9/8/chartex" xmlns:cx2="http://schemas.microsoft.com/office/drawing/2015/10/21/chartex" xmlns:cx3="http://schemas.microsoft.com/office/drawing/2016/5/9/chartex" xmlns:cx4="http://schemas.microsoft.com/office/drawing/2016/5/10/chartex" xmlns:cx5="http://schemas.microsoft.com/office/drawing/2016/5/11/chartex" xmlns:cx6="http://schemas.microsoft.com/office/drawing/2016/5/12/chartex" xmlns:cx7="http://schemas.microsoft.com/office/drawing/2016/5/13/chartex" xmlns:cx8="http://schemas.microsoft.com/office/drawing/2016/5/14/chartex" xmlns:aink="http://schemas.microsoft.com/office/drawing/2016/ink" xmlns:am3d="http://schemas.microsoft.com/office/drawing/2017/model3d" xmlns:w15="http://schemas.microsoft.com/office/word/2012/wordml" xmlns:w16cid="http://schemas.microsoft.com/office/word/2016/wordml/cid" xmlns:w16se="http://schemas.microsoft.com/office/word/2015/wordml/symex">
                 <w:pict>
                   <v:line w14:anchorId="0E65E328" id="Straight Connector 2" o:spid="_x0000_s1026" style="position:absolute;z-index:251611136;visibility:visible;mso-wrap-style:square;mso-width-percent:0;mso-height-percent:0;mso-wrap-distance-left:9pt;mso-wrap-distance-top:0;mso-wrap-distance-right:9pt;mso-wrap-distance-bottom:0;mso-position-horizontal:absolute;mso-position-horizontal-relative:text;mso-position-vertical:absolute;mso-position-vertical-relative:text;mso-width-percent:0;mso-height-percent:0;mso-width-relative:margin;mso-height-relative:margin" from="17.55pt,26.3pt" to="315.3pt,26.3pt" o:gfxdata="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" strokecolor="#4472c4" strokeweight=".5pt">
                     <v:stroke joinstyle="miter"/>
@@ -6994,7 +7430,7 @@
             </wp:anchor>
           </w:drawing>
         </mc:Choice>
-        <mc:Fallback xmlns:w16se="http://schemas.microsoft.com/office/word/2015/wordml/symex" xmlns:w16cid="http://schemas.microsoft.com/office/word/2016/wordml/cid" xmlns:w15="http://schemas.microsoft.com/office/word/2012/wordml" xmlns:am3d="http://schemas.microsoft.com/office/drawing/2017/model3d" xmlns:aink="http://schemas.microsoft.com/office/drawing/2016/ink" xmlns:cx8="http://schemas.microsoft.com/office/drawing/2016/5/14/chartex" xmlns:cx7="http://schemas.microsoft.com/office/drawing/2016/5/13/chartex" xmlns:cx6="http://schemas.microsoft.com/office/drawing/2016/5/12/chartex" xmlns:cx5="http://schemas.microsoft.com/office/drawing/2016/5/11/chartex" xmlns:cx4="http://schemas.microsoft.com/office/drawing/2016/5/10/chartex" xmlns:cx3="http://schemas.microsoft.com/office/drawing/2016/5/9/chartex" xmlns:cx2="http://schemas.microsoft.com/office/drawing/2015/10/21/chartex" xmlns:cx1="http://schemas.microsoft.com/office/drawing/2015/9/8/chartex" xmlns:cx="http://schemas.microsoft.com/office/drawing/2014/chartex">
+        <mc:Fallback xmlns:cx="http://schemas.microsoft.com/office/drawing/2014/chartex" xmlns:cx1="http://schemas.microsoft.com/office/drawing/2015/9/8/chartex" xmlns:cx2="http://schemas.microsoft.com/office/drawing/2015/10/21/chartex" xmlns:cx3="http://schemas.microsoft.com/office/drawing/2016/5/9/chartex" xmlns:cx4="http://schemas.microsoft.com/office/drawing/2016/5/10/chartex" xmlns:cx5="http://schemas.microsoft.com/office/drawing/2016/5/11/chartex" xmlns:cx6="http://schemas.microsoft.com/office/drawing/2016/5/12/chartex" xmlns:cx7="http://schemas.microsoft.com/office/drawing/2016/5/13/chartex" xmlns:cx8="http://schemas.microsoft.com/office/drawing/2016/5/14/chartex" xmlns:aink="http://schemas.microsoft.com/office/drawing/2016/ink" xmlns:am3d="http://schemas.microsoft.com/office/drawing/2017/model3d" xmlns:w15="http://schemas.microsoft.com/office/word/2012/wordml" xmlns:w16cid="http://schemas.microsoft.com/office/word/2016/wordml/cid" xmlns:w16se="http://schemas.microsoft.com/office/word/2015/wordml/symex">
           <w:pict>
             <v:line w14:anchorId="51B311D4" id="Straight Connector 5" o:spid="_x0000_s1026" style="position:absolute;z-index:251580416;visibility:visible;mso-wrap-style:square;mso-width-percent:0;mso-height-percent:0;mso-wrap-distance-left:9pt;mso-wrap-distance-top:0;mso-wrap-distance-right:9pt;mso-wrap-distance-bottom:0;mso-position-horizontal:absolute;mso-position-horizontal-relative:text;mso-position-vertical:absolute;mso-position-vertical-relative:text;mso-width-percent:0;mso-height-percent:0;mso-width-relative:margin;mso-height-relative:margin" from="-9.35pt,16.2pt" to="486.4pt,16.2pt" o:gfxdata="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" strokecolor="#4472c4 [3204]" strokeweight="1.5pt">
               <v:stroke joinstyle="miter"/>
@@ -9559,7 +9995,7 @@
   <a:extraClrSchemeLst/>
   <a:extLst>
     <a:ext uri="{05A4C25C-085E-4340-85A3-A5531E510DB2}">
-      <thm15:themeFamily xmlns:thm15="http://schemas.microsoft.com/office/thememl/2012/main" xmlns="" name="Office Theme" id="{62F939B6-93AF-4DB8-9C6B-D6C7DFDC589F}" vid="{4A3C46E8-61CC-4603-A589-7422A47A8E4A}"/>
+      <thm15:themeFamily xmlns="" xmlns:thm15="http://schemas.microsoft.com/office/thememl/2012/main" name="Office Theme" id="{62F939B6-93AF-4DB8-9C6B-D6C7DFDC589F}" vid="{4A3C46E8-61CC-4603-A589-7422A47A8E4A}"/>
     </a:ext>
   </a:extLst>
 </a:theme>

--- a/template/rechi/template_336.docx
+++ b/template/rechi/template_336.docx
@@ -1,6 +1,6 @@
 
 <file path=word/document.xml><?xml version="1.0" encoding="utf-8"?>
-<w:document xmlns:wpc="http://schemas.microsoft.com/office/word/2010/wordprocessingCanvas" xmlns:mc="http://schemas.openxmlformats.org/markup-compatibility/2006" xmlns:o="urn:schemas-microsoft-com:office:office" xmlns:r="http://schemas.openxmlformats.org/officeDocument/2006/relationships" xmlns:m="http://schemas.openxmlformats.org/officeDocument/2006/math" xmlns:v="urn:schemas-microsoft-com:vml" xmlns:wp14="http://schemas.microsoft.com/office/word/2010/wordprocessingDrawing" xmlns:wp="http://schemas.openxmlformats.org/drawingml/2006/wordprocessingDrawing" xmlns:w10="urn:schemas-microsoft-com:office:word" xmlns:w="http://schemas.openxmlformats.org/wordprocessingml/2006/main" xmlns:w14="http://schemas.microsoft.com/office/word/2010/wordml" xmlns:wpg="http://schemas.microsoft.com/office/word/2010/wordprocessingGroup" xmlns:wpi="http://schemas.microsoft.com/office/word/2010/wordprocessingInk" xmlns:wne="http://schemas.microsoft.com/office/word/2006/wordml" xmlns:wps="http://schemas.microsoft.com/office/word/2010/wordprocessingShape" mc:Ignorable="w14 wp14">
+<w:document xmlns:wpc="http://schemas.microsoft.com/office/word/2010/wordprocessingCanvas" xmlns:mc="http://schemas.openxmlformats.org/markup-compatibility/2006" xmlns:o="urn:schemas-microsoft-com:office:office" xmlns:r="http://schemas.openxmlformats.org/officeDocument/2006/relationships" xmlns:m="http://schemas.openxmlformats.org/officeDocument/2006/math" xmlns:v="urn:schemas-microsoft-com:vml" xmlns:wp14="http://schemas.microsoft.com/office/word/2010/wordprocessingDrawing" xmlns:wp="http://schemas.openxmlformats.org/drawingml/2006/wordprocessingDrawing" xmlns:w10="urn:schemas-microsoft-com:office:word" xmlns:w="http://schemas.openxmlformats.org/wordprocessingml/2006/main" xmlns:w14="http://schemas.microsoft.com/office/word/2010/wordml" xmlns:w15="http://schemas.microsoft.com/office/word/2012/wordml" xmlns:wpg="http://schemas.microsoft.com/office/word/2010/wordprocessingGroup" xmlns:wpi="http://schemas.microsoft.com/office/word/2010/wordprocessingInk" xmlns:wne="http://schemas.microsoft.com/office/word/2006/wordml" xmlns:wps="http://schemas.microsoft.com/office/word/2010/wordprocessingShape" mc:Ignorable="w14 w15 wp14">
   <w:body>
     <w:p>
       <w:pPr>
@@ -411,7 +411,7 @@
     </w:p>
     <w:p>
       <w:pPr>
-        <w:pStyle w:val="ListParagraph"/>
+        <w:pStyle w:val="Listparagraf"/>
         <w:numPr>
           <w:ilvl w:val="0"/>
           <w:numId w:val="5"/>
@@ -498,93 +498,36 @@
     <w:p>
       <w:pPr>
         <w:spacing w:line="312" w:lineRule="auto"/>
-        <w:ind w:right="72"/>
+        <w:ind w:right="72" w:firstLine="720"/>
         <w:outlineLvl w:val="0"/>
         <w:rPr>
-          <w:rFonts w:ascii="Palatino Linotype" w:eastAsia="Calibri" w:hAnsi="Palatino Linotype"/>
-          <w:sz w:val="24"/>
-          <w:szCs w:val="24"/>
-          <w:lang w:eastAsia="ro-RO"/>
-        </w:rPr>
-      </w:pPr>
-      <w:r>
-        <w:rPr>
-          <w:rFonts w:ascii="Palatino Linotype" w:eastAsia="Calibri" w:hAnsi="Palatino Linotype"/>
-          <w:b/>
-          <w:sz w:val="24"/>
-          <w:szCs w:val="24"/>
-          <w:lang w:eastAsia="ro-RO"/>
-        </w:rPr>
-        <w:tab/>
-      </w:r>
-      <w:r>
-        <w:rPr>
-          <w:rFonts w:ascii="Palatino Linotype" w:eastAsia="Calibri" w:hAnsi="Palatino Linotype"/>
-          <w:sz w:val="24"/>
-          <w:szCs w:val="24"/>
-          <w:lang w:eastAsia="ro-RO"/>
-        </w:rPr>
-        <w:t xml:space="preserve">În fapt, s-a reținut că </w:t>
-      </w:r>
-      <w:r>
-        <w:rPr>
           <w:rFonts w:ascii="Palatino Linotype" w:hAnsi="Palatino Linotype"/>
           <w:b/>
+          <w:color w:val="FF0000"/>
+          <w:sz w:val="24"/>
+          <w:szCs w:val="24"/>
+          <w:shd w:val="clear" w:color="auto" w:fill="FFFFFF"/>
+        </w:rPr>
+      </w:pPr>
+      <w:r>
+        <w:rPr>
+          <w:rFonts w:ascii="Palatino Linotype" w:eastAsia="Calibri" w:hAnsi="Palatino Linotype"/>
+          <w:sz w:val="24"/>
+          <w:szCs w:val="24"/>
+          <w:lang w:eastAsia="ro-RO"/>
+        </w:rPr>
+        <w:t xml:space="preserve">Din procesul verbal de constatare a infracțiunii flagrante rezultă că </w:t>
+      </w:r>
+      <w:r>
+        <w:rPr>
+          <w:rFonts w:ascii="Palatino Linotype" w:hAnsi="Palatino Linotype"/>
+          <w:b/>
           <w:noProof/>
           <w:color w:val="FF0000"/>
           <w:sz w:val="24"/>
           <w:szCs w:val="24"/>
         </w:rPr>
-        <w:t>{{starea_de_fapt</w:t>
-      </w:r>
-      <w:r>
-        <w:rPr>
-          <w:rFonts w:ascii="Palatino Linotype" w:hAnsi="Palatino Linotype"/>
-          <w:b/>
-          <w:noProof/>
-          <w:color w:val="FF0000"/>
-          <w:sz w:val="24"/>
-          <w:szCs w:val="24"/>
-        </w:rPr>
-        <w:t>_partial</w:t>
-      </w:r>
-      <w:r>
-        <w:rPr>
-          <w:rFonts w:ascii="Palatino Linotype" w:hAnsi="Palatino Linotype"/>
-          <w:b/>
-          <w:noProof/>
-          <w:color w:val="FF0000"/>
-          <w:sz w:val="24"/>
-          <w:szCs w:val="24"/>
-        </w:rPr>
-        <w:t>}}</w:t>
-      </w:r>
-      <w:r>
-        <w:rPr>
-          <w:rFonts w:ascii="Palatino Linotype" w:eastAsia="Calibri" w:hAnsi="Palatino Linotype"/>
-          <w:sz w:val="24"/>
-          <w:szCs w:val="24"/>
-          <w:lang w:eastAsia="ro-RO"/>
-        </w:rPr>
-        <w:t xml:space="preserve"> </w:t>
-      </w:r>
-      <w:r>
-        <w:rPr>
-          <w:rFonts w:ascii="Palatino Linotype" w:eastAsia="Calibri" w:hAnsi="Palatino Linotype"/>
-          <w:sz w:val="24"/>
-          <w:szCs w:val="24"/>
-          <w:lang w:eastAsia="ro-RO"/>
-        </w:rPr>
-        <w:t xml:space="preserve">iar la un moment dat </w:t>
-      </w:r>
-      <w:r>
-        <w:rPr>
-          <w:rFonts w:ascii="Palatino Linotype" w:eastAsia="Calibri" w:hAnsi="Palatino Linotype"/>
-          <w:sz w:val="24"/>
-          <w:szCs w:val="24"/>
-          <w:lang w:eastAsia="ro-RO"/>
-        </w:rPr>
-        <w:t xml:space="preserve">a fost oprit de un echipaj de poliție pentru control. </w:t>
+        <w:t>{{starea_de_fapt}}</w:t>
       </w:r>
     </w:p>
     <w:p>
@@ -818,18 +761,37 @@
           <w:szCs w:val="24"/>
           <w:lang w:eastAsia="ro-RO"/>
         </w:rPr>
-        <w:t xml:space="preserve">recunoaște săvârșirea faptei, anume că </w:t>
+        <w:t>a recunoscut</w:t>
+      </w:r>
+      <w:r>
+        <w:rPr>
+          <w:rFonts w:ascii="Palatino Linotype" w:eastAsia="Calibri" w:hAnsi="Palatino Linotype"/>
+          <w:sz w:val="24"/>
+          <w:szCs w:val="24"/>
+          <w:lang w:eastAsia="ro-RO"/>
+        </w:rPr>
+        <w:t xml:space="preserve"> săvârșirea faptei, anume </w:t>
+      </w:r>
+      <w:r>
+        <w:rPr>
+          <w:rFonts w:ascii="Palatino Linotype" w:eastAsia="Calibri" w:hAnsi="Palatino Linotype"/>
+          <w:color w:val="000000" w:themeColor="text1"/>
+          <w:sz w:val="24"/>
+          <w:szCs w:val="24"/>
+          <w:lang w:eastAsia="ro-RO"/>
+        </w:rPr>
+        <w:t xml:space="preserve">că </w:t>
       </w:r>
       <w:r>
         <w:rPr>
           <w:rFonts w:ascii="Palatino Linotype" w:hAnsi="Palatino Linotype"/>
           <w:b/>
           <w:noProof/>
-          <w:color w:val="FF0000"/>
-          <w:sz w:val="24"/>
-          <w:szCs w:val="24"/>
-        </w:rPr>
-        <w:t>{{starea_de_fapt</w:t>
+          <w:color w:val="000000" w:themeColor="text1"/>
+          <w:sz w:val="24"/>
+          <w:szCs w:val="24"/>
+        </w:rPr>
+        <w:t>în data de</w:t>
       </w:r>
       <w:r>
         <w:rPr>
@@ -840,27 +802,52 @@
           <w:sz w:val="24"/>
           <w:szCs w:val="24"/>
         </w:rPr>
-        <w:t>_partial_fara_nume</w:t>
-      </w:r>
-      <w:r>
-        <w:rPr>
-          <w:rFonts w:ascii="Palatino Linotype" w:hAnsi="Palatino Linotype"/>
-          <w:b/>
-          <w:noProof/>
-          <w:color w:val="FF0000"/>
-          <w:sz w:val="24"/>
-          <w:szCs w:val="24"/>
-        </w:rPr>
-        <w:t>}}</w:t>
-      </w:r>
-      <w:r>
-        <w:rPr>
-          <w:rFonts w:ascii="Palatino Linotype" w:eastAsia="Calibri" w:hAnsi="Palatino Linotype"/>
-          <w:sz w:val="24"/>
-          <w:szCs w:val="24"/>
-          <w:lang w:eastAsia="ro-RO"/>
-        </w:rPr>
-        <w:t xml:space="preserve">, după ce în prealabil a consumat mai multe băuturi alcoolice. Astfel, a fost oprit în trafic de către organele de poliție, ocazie cu care a fost testat cu aparatul etilotest. Ulterior a fost transportat la spital în vederea prelevării mostrelor biologice.  </w:t>
+        <w:t xml:space="preserve"> (dată stare de fapt)</w:t>
+      </w:r>
+      <w:r>
+        <w:rPr>
+          <w:rFonts w:ascii="Palatino Linotype" w:eastAsia="Calibri" w:hAnsi="Palatino Linotype"/>
+          <w:sz w:val="24"/>
+          <w:szCs w:val="24"/>
+          <w:lang w:eastAsia="ro-RO"/>
+        </w:rPr>
+        <w:t xml:space="preserve">, </w:t>
+      </w:r>
+      <w:r>
+        <w:rPr>
+          <w:rFonts w:ascii="Palatino Linotype" w:eastAsia="Calibri" w:hAnsi="Palatino Linotype"/>
+          <w:sz w:val="24"/>
+          <w:szCs w:val="24"/>
+          <w:lang w:eastAsia="ro-RO"/>
+        </w:rPr>
+        <w:t xml:space="preserve">a condus autoturismul pe drumurile publice din mun. Timișoara, </w:t>
+      </w:r>
+      <w:r>
+        <w:rPr>
+          <w:rFonts w:ascii="Palatino Linotype" w:eastAsia="Calibri" w:hAnsi="Palatino Linotype"/>
+          <w:sz w:val="24"/>
+          <w:szCs w:val="24"/>
+          <w:lang w:eastAsia="ro-RO"/>
+        </w:rPr>
+        <w:t>după ce în prealabil a consumat mai multe băuturi alcoolice. Astfel, a fost oprit în trafic de către organele de poliție, ocazie cu care a fost testat cu aparatul etilotest. Ulterior</w:t>
+      </w:r>
+      <w:r>
+        <w:rPr>
+          <w:rFonts w:ascii="Palatino Linotype" w:eastAsia="Calibri" w:hAnsi="Palatino Linotype"/>
+          <w:sz w:val="24"/>
+          <w:szCs w:val="24"/>
+          <w:lang w:eastAsia="ro-RO"/>
+        </w:rPr>
+        <w:t>,</w:t>
+      </w:r>
+      <w:r>
+        <w:rPr>
+          <w:rFonts w:ascii="Palatino Linotype" w:eastAsia="Calibri" w:hAnsi="Palatino Linotype"/>
+          <w:sz w:val="24"/>
+          <w:szCs w:val="24"/>
+          <w:lang w:eastAsia="ro-RO"/>
+        </w:rPr>
+        <w:t xml:space="preserve"> a fost transportat la spital în vederea prelevării mostrelor biologice.  </w:t>
       </w:r>
     </w:p>
     <w:p>
@@ -883,74 +870,52 @@
           <w:lang w:eastAsia="ro-RO"/>
         </w:rPr>
         <w:tab/>
-        <w:t xml:space="preserve">Cele declarate de inculpat se coroborează cu </w:t>
-      </w:r>
-      <w:r>
-        <w:rPr>
-          <w:rFonts w:ascii="Palatino Linotype" w:eastAsia="Calibri" w:hAnsi="Palatino Linotype"/>
-          <w:b/>
-          <w:sz w:val="24"/>
-          <w:szCs w:val="24"/>
-          <w:lang w:eastAsia="ro-RO"/>
-        </w:rPr>
-        <w:t xml:space="preserve">declarația martorului </w:t>
-      </w:r>
-      <w:r>
-        <w:rPr>
-          <w:rFonts w:ascii="Palatino Linotype" w:eastAsia="Calibri" w:hAnsi="Palatino Linotype"/>
-          <w:b/>
-          <w:sz w:val="24"/>
-          <w:szCs w:val="24"/>
-          <w:lang w:eastAsia="ro-RO"/>
-        </w:rPr>
-        <w:t>________</w:t>
-      </w:r>
-      <w:r>
-        <w:rPr>
-          <w:rFonts w:ascii="Palatino Linotype" w:eastAsia="Calibri" w:hAnsi="Palatino Linotype"/>
-          <w:sz w:val="24"/>
-          <w:szCs w:val="24"/>
-          <w:lang w:eastAsia="ro-RO"/>
-        </w:rPr>
-        <w:t xml:space="preserve">, agentul de poliție care a procedat la constatarea infracțiunii flagrante, </w:t>
-      </w:r>
-      <w:r>
-        <w:rPr>
-          <w:rFonts w:ascii="Palatino Linotype" w:eastAsia="Calibri" w:hAnsi="Palatino Linotype"/>
-          <w:sz w:val="24"/>
-          <w:szCs w:val="24"/>
-          <w:lang w:eastAsia="ro-RO"/>
-        </w:rPr>
-        <w:t xml:space="preserve">precum și cu </w:t>
-      </w:r>
-      <w:r>
-        <w:rPr>
-          <w:rFonts w:ascii="Palatino Linotype" w:eastAsia="Calibri" w:hAnsi="Palatino Linotype"/>
-          <w:b/>
-          <w:sz w:val="24"/>
-          <w:szCs w:val="24"/>
-          <w:lang w:eastAsia="ro-RO"/>
-        </w:rPr>
-        <w:t xml:space="preserve">declarația martorului </w:t>
-      </w:r>
-      <w:r>
-        <w:rPr>
-          <w:rFonts w:ascii="Palatino Linotype" w:eastAsia="Calibri" w:hAnsi="Palatino Linotype"/>
-          <w:b/>
-          <w:sz w:val="24"/>
-          <w:szCs w:val="24"/>
-          <w:lang w:eastAsia="ro-RO"/>
-        </w:rPr>
-        <w:t>___________</w:t>
-      </w:r>
-      <w:r>
-        <w:rPr>
-          <w:rFonts w:ascii="Palatino Linotype" w:eastAsia="Calibri" w:hAnsi="Palatino Linotype"/>
-          <w:sz w:val="24"/>
-          <w:szCs w:val="24"/>
-          <w:lang w:eastAsia="ro-RO"/>
-        </w:rPr>
-        <w:t xml:space="preserve">, pasager în autoturismul condus de inculpat. </w:t>
+        <w:t xml:space="preserve">Cele </w:t>
+      </w:r>
+      <w:r>
+        <w:rPr>
+          <w:rFonts w:ascii="Palatino Linotype" w:eastAsia="Calibri" w:hAnsi="Palatino Linotype"/>
+          <w:sz w:val="24"/>
+          <w:szCs w:val="24"/>
+          <w:lang w:eastAsia="ro-RO"/>
+        </w:rPr>
+        <w:t xml:space="preserve">declarate de inculpat se coroborează cu </w:t>
+      </w:r>
+      <w:r>
+        <w:rPr>
+          <w:rFonts w:ascii="Palatino Linotype" w:eastAsia="Calibri" w:hAnsi="Palatino Linotype"/>
+          <w:sz w:val="24"/>
+          <w:szCs w:val="24"/>
+          <w:lang w:eastAsia="ro-RO"/>
+        </w:rPr>
+        <w:t>declarațiile de martor administrate pe parcursul urmăririi penale</w:t>
+      </w:r>
+      <w:r>
+        <w:rPr>
+          <w:rFonts w:ascii="Palatino Linotype" w:eastAsia="Calibri" w:hAnsi="Palatino Linotype"/>
+          <w:sz w:val="24"/>
+          <w:szCs w:val="24"/>
+          <w:lang w:eastAsia="ro-RO"/>
+        </w:rPr>
+        <w:t xml:space="preserve">, </w:t>
+      </w:r>
+      <w:r>
+        <w:rPr>
+          <w:rFonts w:ascii="Palatino Linotype" w:eastAsia="Calibri" w:hAnsi="Palatino Linotype"/>
+          <w:sz w:val="24"/>
+          <w:szCs w:val="24"/>
+          <w:lang w:eastAsia="ro-RO"/>
+        </w:rPr>
+        <w:t xml:space="preserve">precum </w:t>
+      </w:r>
+      <w:r>
+        <w:rPr>
+          <w:rFonts w:ascii="Palatino Linotype" w:eastAsia="Calibri" w:hAnsi="Palatino Linotype"/>
+          <w:sz w:val="24"/>
+          <w:szCs w:val="24"/>
+          <w:lang w:eastAsia="ro-RO"/>
+        </w:rPr>
+        <w:t>și cu înscrisurile aflate la dosar.</w:t>
       </w:r>
     </w:p>
     <w:p>
@@ -1138,7 +1103,7 @@
     </w:p>
     <w:p>
       <w:pPr>
-        <w:pStyle w:val="ListParagraph"/>
+        <w:pStyle w:val="Listparagraf"/>
         <w:numPr>
           <w:ilvl w:val="0"/>
           <w:numId w:val="5"/>
@@ -1192,7 +1157,7 @@
     </w:p>
     <w:p>
       <w:pPr>
-        <w:pStyle w:val="ListParagraph"/>
+        <w:pStyle w:val="Listparagraf"/>
         <w:numPr>
           <w:ilvl w:val="0"/>
           <w:numId w:val="6"/>
@@ -1240,7 +1205,7 @@
     </w:p>
     <w:p>
       <w:pPr>
-        <w:pStyle w:val="ListParagraph"/>
+        <w:pStyle w:val="Listparagraf"/>
         <w:numPr>
           <w:ilvl w:val="0"/>
           <w:numId w:val="6"/>
@@ -1288,7 +1253,7 @@
     </w:p>
     <w:p>
       <w:pPr>
-        <w:pStyle w:val="ListParagraph"/>
+        <w:pStyle w:val="Listparagraf"/>
         <w:numPr>
           <w:ilvl w:val="0"/>
           <w:numId w:val="6"/>
@@ -1312,16 +1277,7 @@
           <w:szCs w:val="24"/>
           <w:lang w:val="ro-RO" w:eastAsia="ro-RO"/>
         </w:rPr>
-        <w:t xml:space="preserve">declarație martor </w:t>
-      </w:r>
-      <w:r>
-        <w:rPr>
-          <w:rFonts w:ascii="Palatino Linotype" w:eastAsia="Calibri" w:hAnsi="Palatino Linotype"/>
-          <w:sz w:val="24"/>
-          <w:szCs w:val="24"/>
-          <w:lang w:val="ro-RO" w:eastAsia="ro-RO"/>
-        </w:rPr>
-        <w:t>____________</w:t>
+        <w:t>declarație martor</w:t>
       </w:r>
       <w:r>
         <w:rPr>
@@ -1344,7 +1300,7 @@
     </w:p>
     <w:p>
       <w:pPr>
-        <w:pStyle w:val="ListParagraph"/>
+        <w:pStyle w:val="Listparagraf"/>
         <w:numPr>
           <w:ilvl w:val="0"/>
           <w:numId w:val="6"/>
@@ -1367,17 +1323,10 @@
           <w:szCs w:val="24"/>
           <w:lang w:val="ro-RO" w:eastAsia="ro-RO"/>
         </w:rPr>
-        <w:t xml:space="preserve">declarație martor </w:t>
-      </w:r>
-      <w:r>
-        <w:rPr>
-          <w:rFonts w:ascii="Palatino Linotype" w:eastAsia="Calibri" w:hAnsi="Palatino Linotype"/>
-          <w:sz w:val="24"/>
-          <w:szCs w:val="24"/>
-          <w:lang w:val="ro-RO" w:eastAsia="ro-RO"/>
-        </w:rPr>
-        <w:t>____________</w:t>
-      </w:r>
+        <w:t>declarație martor</w:t>
+      </w:r>
+      <w:bookmarkStart w:id="1" w:name="_GoBack"/>
+      <w:bookmarkEnd w:id="1"/>
       <w:r>
         <w:rPr>
           <w:rFonts w:ascii="Palatino Linotype" w:eastAsia="Calibri" w:hAnsi="Palatino Linotype"/>
@@ -1390,7 +1339,7 @@
     </w:p>
     <w:p>
       <w:pPr>
-        <w:pStyle w:val="ListParagraph"/>
+        <w:pStyle w:val="Listparagraf"/>
         <w:numPr>
           <w:ilvl w:val="0"/>
           <w:numId w:val="6"/>
@@ -1406,69 +1355,15 @@
           <w:lang w:val="ro-RO" w:eastAsia="ro-RO"/>
         </w:rPr>
       </w:pPr>
-      <w:proofErr w:type="spellStart"/>
-      <w:proofErr w:type="gramStart"/>
-      <w:r>
-        <w:rPr>
-          <w:rFonts w:ascii="Palatino Linotype" w:eastAsia="Calibri" w:hAnsi="Palatino Linotype"/>
-          <w:sz w:val="24"/>
-          <w:szCs w:val="24"/>
-          <w:lang w:eastAsia="ro-RO"/>
-        </w:rPr>
-        <w:t>buletin</w:t>
-      </w:r>
-      <w:proofErr w:type="spellEnd"/>
-      <w:proofErr w:type="gramEnd"/>
-      <w:r>
-        <w:rPr>
-          <w:rFonts w:ascii="Palatino Linotype" w:eastAsia="Calibri" w:hAnsi="Palatino Linotype"/>
-          <w:sz w:val="24"/>
-          <w:szCs w:val="24"/>
-          <w:lang w:eastAsia="ro-RO"/>
-        </w:rPr>
-        <w:t xml:space="preserve"> de </w:t>
-      </w:r>
-      <w:proofErr w:type="spellStart"/>
-      <w:r>
-        <w:rPr>
-          <w:rFonts w:ascii="Palatino Linotype" w:eastAsia="Calibri" w:hAnsi="Palatino Linotype"/>
-          <w:sz w:val="24"/>
-          <w:szCs w:val="24"/>
-          <w:lang w:eastAsia="ro-RO"/>
-        </w:rPr>
-        <w:t>analiză</w:t>
-      </w:r>
-      <w:proofErr w:type="spellEnd"/>
-      <w:r>
-        <w:rPr>
-          <w:rFonts w:ascii="Palatino Linotype" w:eastAsia="Calibri" w:hAnsi="Palatino Linotype"/>
-          <w:sz w:val="24"/>
-          <w:szCs w:val="24"/>
-          <w:lang w:eastAsia="ro-RO"/>
-        </w:rPr>
-        <w:t xml:space="preserve"> </w:t>
-      </w:r>
-      <w:proofErr w:type="spellStart"/>
-      <w:r>
-        <w:rPr>
-          <w:rFonts w:ascii="Palatino Linotype" w:eastAsia="Calibri" w:hAnsi="Palatino Linotype"/>
-          <w:sz w:val="24"/>
-          <w:szCs w:val="24"/>
-          <w:lang w:eastAsia="ro-RO"/>
-        </w:rPr>
-        <w:t>toxicologică</w:t>
-      </w:r>
-      <w:proofErr w:type="spellEnd"/>
-      <w:r>
-        <w:rPr>
-          <w:rFonts w:ascii="Palatino Linotype" w:eastAsia="Calibri" w:hAnsi="Palatino Linotype"/>
-          <w:sz w:val="24"/>
-          <w:szCs w:val="24"/>
-          <w:lang w:eastAsia="ro-RO"/>
-        </w:rPr>
-        <w:t xml:space="preserve"> </w:t>
-      </w:r>
-      <w:proofErr w:type="spellStart"/>
+      <w:r>
+        <w:rPr>
+          <w:rFonts w:ascii="Palatino Linotype" w:eastAsia="Calibri" w:hAnsi="Palatino Linotype"/>
+          <w:sz w:val="24"/>
+          <w:szCs w:val="24"/>
+          <w:lang w:eastAsia="ro-RO"/>
+        </w:rPr>
+        <w:t xml:space="preserve">buletin de analiză toxicologică </w:t>
+      </w:r>
       <w:r>
         <w:rPr>
           <w:rFonts w:ascii="Palatino Linotype" w:hAnsi="Palatino Linotype"/>
@@ -1476,17 +1371,7 @@
           <w:szCs w:val="24"/>
           <w:shd w:val="clear" w:color="auto" w:fill="FFFFFF"/>
         </w:rPr>
-        <w:t>nr</w:t>
-      </w:r>
-      <w:proofErr w:type="spellEnd"/>
-      <w:r>
-        <w:rPr>
-          <w:rFonts w:ascii="Palatino Linotype" w:hAnsi="Palatino Linotype"/>
-          <w:sz w:val="24"/>
-          <w:szCs w:val="24"/>
-          <w:shd w:val="clear" w:color="auto" w:fill="FFFFFF"/>
-        </w:rPr>
-        <w:t xml:space="preserve">. </w:t>
+        <w:t xml:space="preserve">nr. </w:t>
       </w:r>
       <w:r>
         <w:rPr>
@@ -1509,7 +1394,7 @@
     </w:p>
     <w:p>
       <w:pPr>
-        <w:pStyle w:val="ListParagraph"/>
+        <w:pStyle w:val="Listparagraf"/>
         <w:spacing w:after="0" w:line="312" w:lineRule="auto"/>
         <w:ind w:left="1080" w:right="72"/>
         <w:jc w:val="both"/>
@@ -1524,7 +1409,7 @@
     </w:p>
     <w:p>
       <w:pPr>
-        <w:pStyle w:val="ListParagraph"/>
+        <w:pStyle w:val="Listparagraf"/>
         <w:spacing w:after="0" w:line="312" w:lineRule="auto"/>
         <w:ind w:left="1080" w:right="72"/>
         <w:jc w:val="both"/>
@@ -1539,7 +1424,7 @@
     </w:p>
     <w:p>
       <w:pPr>
-        <w:pStyle w:val="ListParagraph"/>
+        <w:pStyle w:val="Listparagraf"/>
         <w:spacing w:after="0" w:line="312" w:lineRule="auto"/>
         <w:ind w:left="1080" w:right="72"/>
         <w:jc w:val="both"/>
@@ -1554,7 +1439,7 @@
     </w:p>
     <w:p>
       <w:pPr>
-        <w:pStyle w:val="ListParagraph"/>
+        <w:pStyle w:val="Listparagraf"/>
         <w:spacing w:after="0" w:line="312" w:lineRule="auto"/>
         <w:ind w:left="1080" w:right="72"/>
         <w:jc w:val="both"/>
@@ -1569,7 +1454,7 @@
     </w:p>
     <w:p>
       <w:pPr>
-        <w:pStyle w:val="ListParagraph"/>
+        <w:pStyle w:val="Listparagraf"/>
         <w:numPr>
           <w:ilvl w:val="0"/>
           <w:numId w:val="5"/>
@@ -1758,7 +1643,7 @@
     </w:p>
     <w:p>
       <w:pPr>
-        <w:pStyle w:val="ListParagraph"/>
+        <w:pStyle w:val="Listparagraf"/>
         <w:numPr>
           <w:ilvl w:val="0"/>
           <w:numId w:val="5"/>
@@ -1790,7 +1675,7 @@
     </w:p>
     <w:p>
       <w:pPr>
-        <w:pStyle w:val="ListParagraph"/>
+        <w:pStyle w:val="Listparagraf"/>
         <w:spacing w:after="0" w:line="312" w:lineRule="auto"/>
         <w:ind w:right="72"/>
         <w:jc w:val="both"/>
@@ -1841,7 +1726,7 @@
     </w:p>
     <w:p>
       <w:pPr>
-        <w:pStyle w:val="ListParagraph"/>
+        <w:pStyle w:val="Listparagraf"/>
         <w:numPr>
           <w:ilvl w:val="0"/>
           <w:numId w:val="5"/>
@@ -2149,7 +2034,7 @@
     </w:p>
     <w:p>
       <w:pPr>
-        <w:pStyle w:val="ListParagraph"/>
+        <w:pStyle w:val="Listparagraf"/>
         <w:numPr>
           <w:ilvl w:val="0"/>
           <w:numId w:val="5"/>
@@ -2212,6 +2097,7 @@
           <w:szCs w:val="24"/>
           <w:lang w:eastAsia="ro-RO"/>
         </w:rPr>
+        <w:lastRenderedPageBreak/>
         <w:t>Nu s-au dispus în cauză.</w:t>
       </w:r>
     </w:p>
@@ -2230,7 +2116,7 @@
     </w:p>
     <w:p>
       <w:pPr>
-        <w:pStyle w:val="ListParagraph"/>
+        <w:pStyle w:val="Listparagraf"/>
         <w:numPr>
           <w:ilvl w:val="0"/>
           <w:numId w:val="5"/>
@@ -2973,7 +2859,7 @@
     </w:p>
     <w:p>
       <w:pPr>
-        <w:pStyle w:val="ListParagraph"/>
+        <w:pStyle w:val="Listparagraf"/>
         <w:numPr>
           <w:ilvl w:val="0"/>
           <w:numId w:val="7"/>
@@ -3088,21 +2974,320 @@
           <w:szCs w:val="24"/>
           <w:lang w:eastAsia="ro-RO"/>
         </w:rPr>
+        <w:t>{{tata}}</w:t>
+      </w:r>
+      <w:r>
+        <w:rPr>
+          <w:rFonts w:ascii="Palatino Linotype" w:eastAsia="Calibri" w:hAnsi="Palatino Linotype"/>
+          <w:color w:val="FF0000"/>
+          <w:sz w:val="24"/>
+          <w:szCs w:val="24"/>
+          <w:lang w:val="ro-RO" w:eastAsia="ro-RO"/>
+        </w:rPr>
+        <w:t xml:space="preserve"> </w:t>
+      </w:r>
+      <w:r>
+        <w:rPr>
+          <w:rFonts w:ascii="Palatino Linotype" w:eastAsia="Calibri" w:hAnsi="Palatino Linotype"/>
+          <w:sz w:val="24"/>
+          <w:szCs w:val="24"/>
+          <w:lang w:val="ro-RO" w:eastAsia="ro-RO"/>
+        </w:rPr>
+        <w:t>și</w:t>
+      </w:r>
+      <w:r>
+        <w:rPr>
+          <w:rFonts w:ascii="Palatino Linotype" w:eastAsia="Calibri" w:hAnsi="Palatino Linotype"/>
+          <w:sz w:val="24"/>
+          <w:szCs w:val="24"/>
+          <w:lang w:val="ro-RO" w:eastAsia="ro-RO"/>
+        </w:rPr>
+        <w:t xml:space="preserve"> </w:t>
+      </w:r>
+      <w:r>
+        <w:rPr>
+          <w:rFonts w:ascii="Palatino Linotype" w:eastAsia="Calibri" w:hAnsi="Palatino Linotype"/>
+          <w:sz w:val="24"/>
+          <w:szCs w:val="24"/>
+          <w:lang w:val="ro-RO" w:eastAsia="ro-RO"/>
+        </w:rPr>
+        <w:t xml:space="preserve"> </w:t>
+      </w:r>
+      <w:r>
+        <w:rPr>
+          <w:rFonts w:ascii="Palatino Linotype" w:eastAsia="Calibri" w:hAnsi="Palatino Linotype"/>
+          <w:b/>
+          <w:color w:val="FF0000"/>
+          <w:sz w:val="24"/>
+          <w:szCs w:val="24"/>
+          <w:lang w:eastAsia="ro-RO"/>
+        </w:rPr>
+        <w:t>{{mama}}</w:t>
+      </w:r>
+      <w:r>
+        <w:rPr>
+          <w:rFonts w:ascii="Palatino Linotype" w:eastAsia="Calibri" w:hAnsi="Palatino Linotype"/>
+          <w:sz w:val="24"/>
+          <w:szCs w:val="24"/>
+          <w:lang w:val="ro-RO" w:eastAsia="ro-RO"/>
+        </w:rPr>
+        <w:t xml:space="preserve">, născut la data de </w:t>
+      </w:r>
+      <w:r>
+        <w:rPr>
+          <w:rFonts w:ascii="Palatino Linotype" w:eastAsia="Calibri" w:hAnsi="Palatino Linotype"/>
+          <w:b/>
+          <w:color w:val="FF0000"/>
+          <w:sz w:val="24"/>
+          <w:szCs w:val="24"/>
+          <w:lang w:eastAsia="ro-RO"/>
+        </w:rPr>
+        <w:t>{{data_nastere}}</w:t>
+      </w:r>
+      <w:r>
+        <w:rPr>
+          <w:rFonts w:ascii="Palatino Linotype" w:eastAsia="Calibri" w:hAnsi="Palatino Linotype"/>
+          <w:sz w:val="24"/>
+          <w:szCs w:val="24"/>
+          <w:lang w:val="ro-RO" w:eastAsia="ro-RO"/>
+        </w:rPr>
+        <w:t xml:space="preserve">, în mun. </w:t>
+      </w:r>
+      <w:r>
+        <w:rPr>
+          <w:rFonts w:ascii="Palatino Linotype" w:eastAsia="Calibri" w:hAnsi="Palatino Linotype"/>
+          <w:b/>
+          <w:color w:val="FF0000"/>
+          <w:sz w:val="24"/>
+          <w:szCs w:val="24"/>
+          <w:lang w:eastAsia="ro-RO"/>
+        </w:rPr>
+        <w:t>{{loc_nastere}}</w:t>
+      </w:r>
+      <w:r>
+        <w:rPr>
+          <w:rFonts w:ascii="Palatino Linotype" w:eastAsia="Calibri" w:hAnsi="Palatino Linotype"/>
+          <w:sz w:val="24"/>
+          <w:szCs w:val="24"/>
+          <w:lang w:val="ro-RO" w:eastAsia="ro-RO"/>
+        </w:rPr>
+        <w:t xml:space="preserve">, jud. </w:t>
+      </w:r>
+      <w:r>
+        <w:rPr>
+          <w:rFonts w:ascii="Palatino Linotype" w:eastAsia="Calibri" w:hAnsi="Palatino Linotype"/>
+          <w:b/>
+          <w:color w:val="FF0000"/>
+          <w:sz w:val="24"/>
+          <w:szCs w:val="24"/>
+          <w:lang w:eastAsia="ro-RO"/>
+        </w:rPr>
+        <w:t>{{judet_nastere}}</w:t>
+      </w:r>
+      <w:r>
+        <w:rPr>
+          <w:rFonts w:ascii="Palatino Linotype" w:eastAsia="Calibri" w:hAnsi="Palatino Linotype"/>
+          <w:sz w:val="24"/>
+          <w:szCs w:val="24"/>
+          <w:lang w:val="ro-RO" w:eastAsia="ro-RO"/>
+        </w:rPr>
+        <w:t xml:space="preserve">, cu domiciliul în mun. </w:t>
+      </w:r>
+      <w:r>
+        <w:rPr>
+          <w:rFonts w:ascii="Palatino Linotype" w:eastAsia="Calibri" w:hAnsi="Palatino Linotype"/>
+          <w:b/>
+          <w:color w:val="FF0000"/>
+          <w:sz w:val="24"/>
+          <w:szCs w:val="24"/>
+          <w:lang w:eastAsia="ro-RO"/>
+        </w:rPr>
+        <w:t>{{localitate}}</w:t>
+      </w:r>
+      <w:r>
+        <w:rPr>
+          <w:rFonts w:ascii="Palatino Linotype" w:eastAsia="Calibri" w:hAnsi="Palatino Linotype"/>
+          <w:sz w:val="24"/>
+          <w:szCs w:val="24"/>
+          <w:lang w:val="ro-RO" w:eastAsia="ro-RO"/>
+        </w:rPr>
+        <w:t>, str.</w:t>
+      </w:r>
+      <w:r>
+        <w:rPr>
+          <w:rFonts w:ascii="Palatino Linotype" w:eastAsia="Calibri" w:hAnsi="Palatino Linotype"/>
+          <w:sz w:val="24"/>
+          <w:szCs w:val="24"/>
+          <w:lang w:val="ro-RO" w:eastAsia="ro-RO"/>
+        </w:rPr>
+        <w:t xml:space="preserve"> </w:t>
+      </w:r>
+      <w:r>
+        <w:rPr>
+          <w:rFonts w:ascii="Palatino Linotype" w:eastAsia="Calibri" w:hAnsi="Palatino Linotype"/>
+          <w:b/>
+          <w:color w:val="FF0000"/>
+          <w:sz w:val="24"/>
+          <w:szCs w:val="24"/>
+          <w:lang w:eastAsia="ro-RO"/>
+        </w:rPr>
+        <w:t>{{strada}}</w:t>
+      </w:r>
+      <w:r>
+        <w:rPr>
+          <w:rFonts w:ascii="Palatino Linotype" w:eastAsia="Calibri" w:hAnsi="Palatino Linotype"/>
+          <w:sz w:val="24"/>
+          <w:szCs w:val="24"/>
+          <w:lang w:val="ro-RO" w:eastAsia="ro-RO"/>
+        </w:rPr>
+        <w:t xml:space="preserve">, nr. </w:t>
+      </w:r>
+      <w:r>
+        <w:rPr>
+          <w:rFonts w:ascii="Palatino Linotype" w:eastAsia="Calibri" w:hAnsi="Palatino Linotype"/>
+          <w:b/>
+          <w:color w:val="FF0000"/>
+          <w:sz w:val="24"/>
+          <w:szCs w:val="24"/>
+          <w:lang w:eastAsia="ro-RO"/>
+        </w:rPr>
+        <w:t>{{numar}}</w:t>
+      </w:r>
+      <w:r>
+        <w:rPr>
+          <w:rFonts w:ascii="Palatino Linotype" w:eastAsia="Calibri" w:hAnsi="Palatino Linotype"/>
+          <w:sz w:val="24"/>
+          <w:szCs w:val="24"/>
+          <w:lang w:val="ro-RO" w:eastAsia="ro-RO"/>
+        </w:rPr>
+        <w:t xml:space="preserve">, bl. </w:t>
+      </w:r>
+      <w:r>
+        <w:rPr>
+          <w:rFonts w:ascii="Palatino Linotype" w:eastAsia="Calibri" w:hAnsi="Palatino Linotype"/>
+          <w:b/>
+          <w:color w:val="FF0000"/>
+          <w:sz w:val="24"/>
+          <w:szCs w:val="24"/>
+          <w:lang w:eastAsia="ro-RO"/>
+        </w:rPr>
+        <w:t>{{bloc}}</w:t>
+      </w:r>
+      <w:r>
+        <w:rPr>
+          <w:rFonts w:ascii="Palatino Linotype" w:eastAsia="Calibri" w:hAnsi="Palatino Linotype"/>
+          <w:sz w:val="24"/>
+          <w:szCs w:val="24"/>
+          <w:lang w:val="ro-RO" w:eastAsia="ro-RO"/>
+        </w:rPr>
+        <w:t xml:space="preserve">, sc. </w:t>
+      </w:r>
+      <w:r>
+        <w:rPr>
+          <w:rFonts w:ascii="Palatino Linotype" w:eastAsia="Calibri" w:hAnsi="Palatino Linotype"/>
+          <w:b/>
+          <w:color w:val="FF0000"/>
+          <w:sz w:val="24"/>
+          <w:szCs w:val="24"/>
+          <w:lang w:eastAsia="ro-RO"/>
+        </w:rPr>
+        <w:t>{</w:t>
+      </w:r>
+      <w:r>
+        <w:rPr>
+          <w:rFonts w:ascii="Palatino Linotype" w:eastAsia="Calibri" w:hAnsi="Palatino Linotype"/>
+          <w:b/>
+          <w:color w:val="FF0000"/>
+          <w:sz w:val="24"/>
+          <w:szCs w:val="24"/>
+          <w:lang w:eastAsia="ro-RO"/>
+        </w:rPr>
+        <w:t>{scara</w:t>
+      </w:r>
+      <w:r>
+        <w:rPr>
+          <w:rFonts w:ascii="Palatino Linotype" w:eastAsia="Calibri" w:hAnsi="Palatino Linotype"/>
+          <w:b/>
+          <w:color w:val="FF0000"/>
+          <w:sz w:val="24"/>
+          <w:szCs w:val="24"/>
+          <w:lang w:eastAsia="ro-RO"/>
+        </w:rPr>
+        <w:t>}}</w:t>
+      </w:r>
+      <w:r>
+        <w:rPr>
+          <w:rFonts w:ascii="Palatino Linotype" w:eastAsia="Calibri" w:hAnsi="Palatino Linotype"/>
+          <w:sz w:val="24"/>
+          <w:szCs w:val="24"/>
+          <w:lang w:val="ro-RO" w:eastAsia="ro-RO"/>
+        </w:rPr>
+        <w:t>, ap.</w:t>
+      </w:r>
+      <w:r>
+        <w:rPr>
+          <w:rFonts w:ascii="Palatino Linotype" w:eastAsia="Calibri" w:hAnsi="Palatino Linotype"/>
+          <w:b/>
+          <w:color w:val="FF0000"/>
+          <w:sz w:val="24"/>
+          <w:szCs w:val="24"/>
+          <w:lang w:eastAsia="ro-RO"/>
+        </w:rPr>
+        <w:t xml:space="preserve"> {{</w:t>
+      </w:r>
+      <w:r>
+        <w:rPr>
+          <w:rFonts w:ascii="Palatino Linotype" w:eastAsia="Calibri" w:hAnsi="Palatino Linotype"/>
+          <w:b/>
+          <w:color w:val="FF0000"/>
+          <w:sz w:val="24"/>
+          <w:szCs w:val="24"/>
+          <w:lang w:eastAsia="ro-RO"/>
+        </w:rPr>
+        <w:t>apartament</w:t>
+      </w:r>
+      <w:r>
+        <w:rPr>
+          <w:rFonts w:ascii="Palatino Linotype" w:eastAsia="Calibri" w:hAnsi="Palatino Linotype"/>
+          <w:b/>
+          <w:color w:val="FF0000"/>
+          <w:sz w:val="24"/>
+          <w:szCs w:val="24"/>
+          <w:lang w:eastAsia="ro-RO"/>
+        </w:rPr>
+        <w:t>}}</w:t>
+      </w:r>
+      <w:r>
+        <w:rPr>
+          <w:rFonts w:ascii="Palatino Linotype" w:eastAsia="Calibri" w:hAnsi="Palatino Linotype"/>
+          <w:sz w:val="24"/>
+          <w:szCs w:val="24"/>
+          <w:lang w:val="ro-RO" w:eastAsia="ro-RO"/>
+        </w:rPr>
+        <w:t xml:space="preserve">, jud. </w:t>
+      </w:r>
+      <w:r>
+        <w:rPr>
+          <w:rFonts w:ascii="Palatino Linotype" w:eastAsia="Calibri" w:hAnsi="Palatino Linotype"/>
+          <w:b/>
+          <w:color w:val="FF0000"/>
+          <w:sz w:val="24"/>
+          <w:szCs w:val="24"/>
+          <w:lang w:eastAsia="ro-RO"/>
+        </w:rPr>
         <w:t>{{</w:t>
       </w:r>
-      <w:proofErr w:type="spellStart"/>
-      <w:r>
-        <w:rPr>
-          <w:rFonts w:ascii="Palatino Linotype" w:eastAsia="Calibri" w:hAnsi="Palatino Linotype"/>
-          <w:b/>
-          <w:color w:val="FF0000"/>
-          <w:sz w:val="24"/>
-          <w:szCs w:val="24"/>
-          <w:lang w:eastAsia="ro-RO"/>
-        </w:rPr>
-        <w:t>tata</w:t>
-      </w:r>
-      <w:proofErr w:type="spellEnd"/>
+      <w:r>
+        <w:rPr>
+          <w:rFonts w:ascii="Palatino Linotype" w:eastAsia="Calibri" w:hAnsi="Palatino Linotype"/>
+          <w:b/>
+          <w:color w:val="FF0000"/>
+          <w:sz w:val="24"/>
+          <w:szCs w:val="24"/>
+          <w:lang w:eastAsia="ro-RO"/>
+        </w:rPr>
+        <w:t>judet</w:t>
+      </w:r>
       <w:r>
         <w:rPr>
           <w:rFonts w:ascii="Palatino Linotype" w:eastAsia="Calibri" w:hAnsi="Palatino Linotype"/>
@@ -3117,59 +3302,71 @@
       <w:r>
         <w:rPr>
           <w:rFonts w:ascii="Palatino Linotype" w:eastAsia="Calibri" w:hAnsi="Palatino Linotype"/>
-          <w:color w:val="FF0000"/>
-          <w:sz w:val="24"/>
-          <w:szCs w:val="24"/>
-          <w:lang w:val="ro-RO" w:eastAsia="ro-RO"/>
-        </w:rPr>
-        <w:t xml:space="preserve"> </w:t>
-      </w:r>
-      <w:r>
-        <w:rPr>
-          <w:rFonts w:ascii="Palatino Linotype" w:eastAsia="Calibri" w:hAnsi="Palatino Linotype"/>
-          <w:sz w:val="24"/>
-          <w:szCs w:val="24"/>
-          <w:lang w:val="ro-RO" w:eastAsia="ro-RO"/>
-        </w:rPr>
-        <w:t>și</w:t>
-      </w:r>
-      <w:r>
-        <w:rPr>
-          <w:rFonts w:ascii="Palatino Linotype" w:eastAsia="Calibri" w:hAnsi="Palatino Linotype"/>
-          <w:sz w:val="24"/>
-          <w:szCs w:val="24"/>
-          <w:lang w:val="ro-RO" w:eastAsia="ro-RO"/>
-        </w:rPr>
-        <w:t xml:space="preserve"> </w:t>
-      </w:r>
-      <w:r>
-        <w:rPr>
-          <w:rFonts w:ascii="Palatino Linotype" w:eastAsia="Calibri" w:hAnsi="Palatino Linotype"/>
-          <w:sz w:val="24"/>
-          <w:szCs w:val="24"/>
-          <w:lang w:val="ro-RO" w:eastAsia="ro-RO"/>
-        </w:rPr>
-        <w:t xml:space="preserve"> </w:t>
-      </w:r>
-      <w:r>
-        <w:rPr>
-          <w:rFonts w:ascii="Palatino Linotype" w:eastAsia="Calibri" w:hAnsi="Palatino Linotype"/>
-          <w:b/>
-          <w:color w:val="FF0000"/>
-          <w:sz w:val="24"/>
-          <w:szCs w:val="24"/>
-          <w:lang w:eastAsia="ro-RO"/>
-        </w:rPr>
-        <w:t>{{mama}}</w:t>
-      </w:r>
-      <w:r>
-        <w:rPr>
-          <w:rFonts w:ascii="Palatino Linotype" w:eastAsia="Calibri" w:hAnsi="Palatino Linotype"/>
-          <w:sz w:val="24"/>
-          <w:szCs w:val="24"/>
-          <w:lang w:val="ro-RO" w:eastAsia="ro-RO"/>
-        </w:rPr>
-        <w:t xml:space="preserve">, născut la data de </w:t>
+          <w:sz w:val="24"/>
+          <w:szCs w:val="24"/>
+          <w:lang w:val="ro-RO" w:eastAsia="ro-RO"/>
+        </w:rPr>
+        <w:t xml:space="preserve">, CNP </w:t>
+      </w:r>
+      <w:r>
+        <w:rPr>
+          <w:rFonts w:ascii="Palatino Linotype" w:eastAsia="Calibri" w:hAnsi="Palatino Linotype"/>
+          <w:b/>
+          <w:color w:val="FF0000"/>
+          <w:sz w:val="24"/>
+          <w:szCs w:val="24"/>
+          <w:lang w:eastAsia="ro-RO"/>
+        </w:rPr>
+        <w:t>{{cnp}}</w:t>
+      </w:r>
+      <w:r>
+        <w:rPr>
+          <w:rFonts w:ascii="Palatino Linotype" w:eastAsia="Calibri" w:hAnsi="Palatino Linotype"/>
+          <w:sz w:val="24"/>
+          <w:szCs w:val="24"/>
+          <w:lang w:val="ro-RO" w:eastAsia="ro-RO"/>
+        </w:rPr>
+        <w:t xml:space="preserve">, </w:t>
+      </w:r>
+      <w:r>
+        <w:rPr>
+          <w:rFonts w:ascii="Palatino Linotype" w:eastAsia="Calibri" w:hAnsi="Palatino Linotype"/>
+          <w:b/>
+          <w:color w:val="FF0000"/>
+          <w:sz w:val="24"/>
+          <w:szCs w:val="24"/>
+          <w:lang w:eastAsia="ro-RO"/>
+        </w:rPr>
+        <w:t>{{stare_civila}}</w:t>
+      </w:r>
+      <w:r>
+        <w:rPr>
+          <w:rFonts w:ascii="Palatino Linotype" w:eastAsia="Calibri" w:hAnsi="Palatino Linotype"/>
+          <w:sz w:val="24"/>
+          <w:szCs w:val="24"/>
+          <w:lang w:val="ro-RO" w:eastAsia="ro-RO"/>
+        </w:rPr>
+        <w:t xml:space="preserve">, studii </w:t>
+      </w:r>
+      <w:r>
+        <w:rPr>
+          <w:rFonts w:ascii="Palatino Linotype" w:eastAsia="Calibri" w:hAnsi="Palatino Linotype"/>
+          <w:b/>
+          <w:color w:val="FF0000"/>
+          <w:sz w:val="24"/>
+          <w:szCs w:val="24"/>
+          <w:lang w:eastAsia="ro-RO"/>
+        </w:rPr>
+        <w:t>{{studii}}</w:t>
+      </w:r>
+      <w:r>
+        <w:rPr>
+          <w:rFonts w:ascii="Palatino Linotype" w:eastAsia="Calibri" w:hAnsi="Palatino Linotype"/>
+          <w:sz w:val="24"/>
+          <w:szCs w:val="24"/>
+          <w:lang w:val="ro-RO" w:eastAsia="ro-RO"/>
+        </w:rPr>
+        <w:t xml:space="preserve">, de ocupație </w:t>
       </w:r>
       <w:r>
         <w:rPr>
@@ -3182,19 +3379,17 @@
         </w:rPr>
         <w:t>{{</w:t>
       </w:r>
-      <w:proofErr w:type="spellStart"/>
-      <w:r>
-        <w:rPr>
-          <w:rFonts w:ascii="Palatino Linotype" w:eastAsia="Calibri" w:hAnsi="Palatino Linotype"/>
-          <w:b/>
-          <w:color w:val="FF0000"/>
-          <w:sz w:val="24"/>
-          <w:szCs w:val="24"/>
-          <w:lang w:eastAsia="ro-RO"/>
-        </w:rPr>
-        <w:t>data_nastere</w:t>
-      </w:r>
-      <w:proofErr w:type="spellEnd"/>
+      <w:r>
+        <w:rPr>
+          <w:rFonts w:ascii="Palatino Linotype" w:eastAsia="Calibri" w:hAnsi="Palatino Linotype"/>
+          <w:b/>
+          <w:color w:val="FF0000"/>
+          <w:sz w:val="24"/>
+          <w:szCs w:val="24"/>
+          <w:lang w:eastAsia="ro-RO"/>
+        </w:rPr>
+        <w:t>ocupatie</w:t>
+      </w:r>
       <w:r>
         <w:rPr>
           <w:rFonts w:ascii="Palatino Linotype" w:eastAsia="Calibri" w:hAnsi="Palatino Linotype"/>
@@ -3213,580 +3408,6 @@
           <w:szCs w:val="24"/>
           <w:lang w:val="ro-RO" w:eastAsia="ro-RO"/>
         </w:rPr>
-        <w:t xml:space="preserve">, în mun. </w:t>
-      </w:r>
-      <w:r>
-        <w:rPr>
-          <w:rFonts w:ascii="Palatino Linotype" w:eastAsia="Calibri" w:hAnsi="Palatino Linotype"/>
-          <w:b/>
-          <w:color w:val="FF0000"/>
-          <w:sz w:val="24"/>
-          <w:szCs w:val="24"/>
-          <w:lang w:eastAsia="ro-RO"/>
-        </w:rPr>
-        <w:t>{{</w:t>
-      </w:r>
-      <w:proofErr w:type="spellStart"/>
-      <w:r>
-        <w:rPr>
-          <w:rFonts w:ascii="Palatino Linotype" w:eastAsia="Calibri" w:hAnsi="Palatino Linotype"/>
-          <w:b/>
-          <w:color w:val="FF0000"/>
-          <w:sz w:val="24"/>
-          <w:szCs w:val="24"/>
-          <w:lang w:eastAsia="ro-RO"/>
-        </w:rPr>
-        <w:t>loc_nastere</w:t>
-      </w:r>
-      <w:proofErr w:type="spellEnd"/>
-      <w:r>
-        <w:rPr>
-          <w:rFonts w:ascii="Palatino Linotype" w:eastAsia="Calibri" w:hAnsi="Palatino Linotype"/>
-          <w:b/>
-          <w:color w:val="FF0000"/>
-          <w:sz w:val="24"/>
-          <w:szCs w:val="24"/>
-          <w:lang w:eastAsia="ro-RO"/>
-        </w:rPr>
-        <w:t>}}</w:t>
-      </w:r>
-      <w:r>
-        <w:rPr>
-          <w:rFonts w:ascii="Palatino Linotype" w:eastAsia="Calibri" w:hAnsi="Palatino Linotype"/>
-          <w:sz w:val="24"/>
-          <w:szCs w:val="24"/>
-          <w:lang w:val="ro-RO" w:eastAsia="ro-RO"/>
-        </w:rPr>
-        <w:t xml:space="preserve">, jud. </w:t>
-      </w:r>
-      <w:r>
-        <w:rPr>
-          <w:rFonts w:ascii="Palatino Linotype" w:eastAsia="Calibri" w:hAnsi="Palatino Linotype"/>
-          <w:b/>
-          <w:color w:val="FF0000"/>
-          <w:sz w:val="24"/>
-          <w:szCs w:val="24"/>
-          <w:lang w:eastAsia="ro-RO"/>
-        </w:rPr>
-        <w:t>{{</w:t>
-      </w:r>
-      <w:proofErr w:type="spellStart"/>
-      <w:r>
-        <w:rPr>
-          <w:rFonts w:ascii="Palatino Linotype" w:eastAsia="Calibri" w:hAnsi="Palatino Linotype"/>
-          <w:b/>
-          <w:color w:val="FF0000"/>
-          <w:sz w:val="24"/>
-          <w:szCs w:val="24"/>
-          <w:lang w:eastAsia="ro-RO"/>
-        </w:rPr>
-        <w:t>judet_nastere</w:t>
-      </w:r>
-      <w:proofErr w:type="spellEnd"/>
-      <w:r>
-        <w:rPr>
-          <w:rFonts w:ascii="Palatino Linotype" w:eastAsia="Calibri" w:hAnsi="Palatino Linotype"/>
-          <w:b/>
-          <w:color w:val="FF0000"/>
-          <w:sz w:val="24"/>
-          <w:szCs w:val="24"/>
-          <w:lang w:eastAsia="ro-RO"/>
-        </w:rPr>
-        <w:t>}}</w:t>
-      </w:r>
-      <w:r>
-        <w:rPr>
-          <w:rFonts w:ascii="Palatino Linotype" w:eastAsia="Calibri" w:hAnsi="Palatino Linotype"/>
-          <w:sz w:val="24"/>
-          <w:szCs w:val="24"/>
-          <w:lang w:val="ro-RO" w:eastAsia="ro-RO"/>
-        </w:rPr>
-        <w:t xml:space="preserve">, cu domiciliul în mun. </w:t>
-      </w:r>
-      <w:r>
-        <w:rPr>
-          <w:rFonts w:ascii="Palatino Linotype" w:eastAsia="Calibri" w:hAnsi="Palatino Linotype"/>
-          <w:b/>
-          <w:color w:val="FF0000"/>
-          <w:sz w:val="24"/>
-          <w:szCs w:val="24"/>
-          <w:lang w:eastAsia="ro-RO"/>
-        </w:rPr>
-        <w:t>{{</w:t>
-      </w:r>
-      <w:proofErr w:type="spellStart"/>
-      <w:proofErr w:type="gramStart"/>
-      <w:r>
-        <w:rPr>
-          <w:rFonts w:ascii="Palatino Linotype" w:eastAsia="Calibri" w:hAnsi="Palatino Linotype"/>
-          <w:b/>
-          <w:color w:val="FF0000"/>
-          <w:sz w:val="24"/>
-          <w:szCs w:val="24"/>
-          <w:lang w:eastAsia="ro-RO"/>
-        </w:rPr>
-        <w:t>localitate</w:t>
-      </w:r>
-      <w:proofErr w:type="spellEnd"/>
-      <w:proofErr w:type="gramEnd"/>
-      <w:r>
-        <w:rPr>
-          <w:rFonts w:ascii="Palatino Linotype" w:eastAsia="Calibri" w:hAnsi="Palatino Linotype"/>
-          <w:b/>
-          <w:color w:val="FF0000"/>
-          <w:sz w:val="24"/>
-          <w:szCs w:val="24"/>
-          <w:lang w:eastAsia="ro-RO"/>
-        </w:rPr>
-        <w:t>}}</w:t>
-      </w:r>
-      <w:r>
-        <w:rPr>
-          <w:rFonts w:ascii="Palatino Linotype" w:eastAsia="Calibri" w:hAnsi="Palatino Linotype"/>
-          <w:sz w:val="24"/>
-          <w:szCs w:val="24"/>
-          <w:lang w:val="ro-RO" w:eastAsia="ro-RO"/>
-        </w:rPr>
-        <w:t>, str.</w:t>
-      </w:r>
-      <w:r>
-        <w:rPr>
-          <w:rFonts w:ascii="Palatino Linotype" w:eastAsia="Calibri" w:hAnsi="Palatino Linotype"/>
-          <w:sz w:val="24"/>
-          <w:szCs w:val="24"/>
-          <w:lang w:val="ro-RO" w:eastAsia="ro-RO"/>
-        </w:rPr>
-        <w:t xml:space="preserve"> </w:t>
-      </w:r>
-      <w:r>
-        <w:rPr>
-          <w:rFonts w:ascii="Palatino Linotype" w:eastAsia="Calibri" w:hAnsi="Palatino Linotype"/>
-          <w:b/>
-          <w:color w:val="FF0000"/>
-          <w:sz w:val="24"/>
-          <w:szCs w:val="24"/>
-          <w:lang w:eastAsia="ro-RO"/>
-        </w:rPr>
-        <w:t>{{</w:t>
-      </w:r>
-      <w:proofErr w:type="spellStart"/>
-      <w:r>
-        <w:rPr>
-          <w:rFonts w:ascii="Palatino Linotype" w:eastAsia="Calibri" w:hAnsi="Palatino Linotype"/>
-          <w:b/>
-          <w:color w:val="FF0000"/>
-          <w:sz w:val="24"/>
-          <w:szCs w:val="24"/>
-          <w:lang w:eastAsia="ro-RO"/>
-        </w:rPr>
-        <w:t>strada</w:t>
-      </w:r>
-      <w:proofErr w:type="spellEnd"/>
-      <w:r>
-        <w:rPr>
-          <w:rFonts w:ascii="Palatino Linotype" w:eastAsia="Calibri" w:hAnsi="Palatino Linotype"/>
-          <w:b/>
-          <w:color w:val="FF0000"/>
-          <w:sz w:val="24"/>
-          <w:szCs w:val="24"/>
-          <w:lang w:eastAsia="ro-RO"/>
-        </w:rPr>
-        <w:t>}}</w:t>
-      </w:r>
-      <w:r>
-        <w:rPr>
-          <w:rFonts w:ascii="Palatino Linotype" w:eastAsia="Calibri" w:hAnsi="Palatino Linotype"/>
-          <w:sz w:val="24"/>
-          <w:szCs w:val="24"/>
-          <w:lang w:val="ro-RO" w:eastAsia="ro-RO"/>
-        </w:rPr>
-        <w:t xml:space="preserve">, nr. </w:t>
-      </w:r>
-      <w:r>
-        <w:rPr>
-          <w:rFonts w:ascii="Palatino Linotype" w:eastAsia="Calibri" w:hAnsi="Palatino Linotype"/>
-          <w:b/>
-          <w:color w:val="FF0000"/>
-          <w:sz w:val="24"/>
-          <w:szCs w:val="24"/>
-          <w:lang w:eastAsia="ro-RO"/>
-        </w:rPr>
-        <w:t>{{</w:t>
-      </w:r>
-      <w:proofErr w:type="spellStart"/>
-      <w:proofErr w:type="gramStart"/>
-      <w:r>
-        <w:rPr>
-          <w:rFonts w:ascii="Palatino Linotype" w:eastAsia="Calibri" w:hAnsi="Palatino Linotype"/>
-          <w:b/>
-          <w:color w:val="FF0000"/>
-          <w:sz w:val="24"/>
-          <w:szCs w:val="24"/>
-          <w:lang w:eastAsia="ro-RO"/>
-        </w:rPr>
-        <w:t>numar</w:t>
-      </w:r>
-      <w:proofErr w:type="spellEnd"/>
-      <w:proofErr w:type="gramEnd"/>
-      <w:r>
-        <w:rPr>
-          <w:rFonts w:ascii="Palatino Linotype" w:eastAsia="Calibri" w:hAnsi="Palatino Linotype"/>
-          <w:b/>
-          <w:color w:val="FF0000"/>
-          <w:sz w:val="24"/>
-          <w:szCs w:val="24"/>
-          <w:lang w:eastAsia="ro-RO"/>
-        </w:rPr>
-        <w:t>}}</w:t>
-      </w:r>
-      <w:r>
-        <w:rPr>
-          <w:rFonts w:ascii="Palatino Linotype" w:eastAsia="Calibri" w:hAnsi="Palatino Linotype"/>
-          <w:sz w:val="24"/>
-          <w:szCs w:val="24"/>
-          <w:lang w:val="ro-RO" w:eastAsia="ro-RO"/>
-        </w:rPr>
-        <w:t xml:space="preserve">, bl. </w:t>
-      </w:r>
-      <w:r>
-        <w:rPr>
-          <w:rFonts w:ascii="Palatino Linotype" w:eastAsia="Calibri" w:hAnsi="Palatino Linotype"/>
-          <w:b/>
-          <w:color w:val="FF0000"/>
-          <w:sz w:val="24"/>
-          <w:szCs w:val="24"/>
-          <w:lang w:eastAsia="ro-RO"/>
-        </w:rPr>
-        <w:t>{{bloc}}</w:t>
-      </w:r>
-      <w:r>
-        <w:rPr>
-          <w:rFonts w:ascii="Palatino Linotype" w:eastAsia="Calibri" w:hAnsi="Palatino Linotype"/>
-          <w:sz w:val="24"/>
-          <w:szCs w:val="24"/>
-          <w:lang w:val="ro-RO" w:eastAsia="ro-RO"/>
-        </w:rPr>
-        <w:t xml:space="preserve">, sc. </w:t>
-      </w:r>
-      <w:r>
-        <w:rPr>
-          <w:rFonts w:ascii="Palatino Linotype" w:eastAsia="Calibri" w:hAnsi="Palatino Linotype"/>
-          <w:b/>
-          <w:color w:val="FF0000"/>
-          <w:sz w:val="24"/>
-          <w:szCs w:val="24"/>
-          <w:lang w:eastAsia="ro-RO"/>
-        </w:rPr>
-        <w:t>{</w:t>
-      </w:r>
-      <w:r>
-        <w:rPr>
-          <w:rFonts w:ascii="Palatino Linotype" w:eastAsia="Calibri" w:hAnsi="Palatino Linotype"/>
-          <w:b/>
-          <w:color w:val="FF0000"/>
-          <w:sz w:val="24"/>
-          <w:szCs w:val="24"/>
-          <w:lang w:eastAsia="ro-RO"/>
-        </w:rPr>
-        <w:t>{</w:t>
-      </w:r>
-      <w:proofErr w:type="spellStart"/>
-      <w:r>
-        <w:rPr>
-          <w:rFonts w:ascii="Palatino Linotype" w:eastAsia="Calibri" w:hAnsi="Palatino Linotype"/>
-          <w:b/>
-          <w:color w:val="FF0000"/>
-          <w:sz w:val="24"/>
-          <w:szCs w:val="24"/>
-          <w:lang w:eastAsia="ro-RO"/>
-        </w:rPr>
-        <w:t>scara</w:t>
-      </w:r>
-      <w:proofErr w:type="spellEnd"/>
-      <w:r>
-        <w:rPr>
-          <w:rFonts w:ascii="Palatino Linotype" w:eastAsia="Calibri" w:hAnsi="Palatino Linotype"/>
-          <w:b/>
-          <w:color w:val="FF0000"/>
-          <w:sz w:val="24"/>
-          <w:szCs w:val="24"/>
-          <w:lang w:eastAsia="ro-RO"/>
-        </w:rPr>
-        <w:t>}}</w:t>
-      </w:r>
-      <w:r>
-        <w:rPr>
-          <w:rFonts w:ascii="Palatino Linotype" w:eastAsia="Calibri" w:hAnsi="Palatino Linotype"/>
-          <w:sz w:val="24"/>
-          <w:szCs w:val="24"/>
-          <w:lang w:val="ro-RO" w:eastAsia="ro-RO"/>
-        </w:rPr>
-        <w:t>, ap.</w:t>
-      </w:r>
-      <w:r>
-        <w:rPr>
-          <w:rFonts w:ascii="Palatino Linotype" w:eastAsia="Calibri" w:hAnsi="Palatino Linotype"/>
-          <w:b/>
-          <w:color w:val="FF0000"/>
-          <w:sz w:val="24"/>
-          <w:szCs w:val="24"/>
-          <w:lang w:eastAsia="ro-RO"/>
-        </w:rPr>
-        <w:t xml:space="preserve"> {{</w:t>
-      </w:r>
-      <w:proofErr w:type="spellStart"/>
-      <w:r>
-        <w:rPr>
-          <w:rFonts w:ascii="Palatino Linotype" w:eastAsia="Calibri" w:hAnsi="Palatino Linotype"/>
-          <w:b/>
-          <w:color w:val="FF0000"/>
-          <w:sz w:val="24"/>
-          <w:szCs w:val="24"/>
-          <w:lang w:eastAsia="ro-RO"/>
-        </w:rPr>
-        <w:t>apartament</w:t>
-      </w:r>
-      <w:proofErr w:type="spellEnd"/>
-      <w:r>
-        <w:rPr>
-          <w:rFonts w:ascii="Palatino Linotype" w:eastAsia="Calibri" w:hAnsi="Palatino Linotype"/>
-          <w:b/>
-          <w:color w:val="FF0000"/>
-          <w:sz w:val="24"/>
-          <w:szCs w:val="24"/>
-          <w:lang w:eastAsia="ro-RO"/>
-        </w:rPr>
-        <w:t>}}</w:t>
-      </w:r>
-      <w:r>
-        <w:rPr>
-          <w:rFonts w:ascii="Palatino Linotype" w:eastAsia="Calibri" w:hAnsi="Palatino Linotype"/>
-          <w:sz w:val="24"/>
-          <w:szCs w:val="24"/>
-          <w:lang w:val="ro-RO" w:eastAsia="ro-RO"/>
-        </w:rPr>
-        <w:t xml:space="preserve">, jud. </w:t>
-      </w:r>
-      <w:r>
-        <w:rPr>
-          <w:rFonts w:ascii="Palatino Linotype" w:eastAsia="Calibri" w:hAnsi="Palatino Linotype"/>
-          <w:b/>
-          <w:color w:val="FF0000"/>
-          <w:sz w:val="24"/>
-          <w:szCs w:val="24"/>
-          <w:lang w:eastAsia="ro-RO"/>
-        </w:rPr>
-        <w:t>{{</w:t>
-      </w:r>
-      <w:proofErr w:type="spellStart"/>
-      <w:proofErr w:type="gramStart"/>
-      <w:r>
-        <w:rPr>
-          <w:rFonts w:ascii="Palatino Linotype" w:eastAsia="Calibri" w:hAnsi="Palatino Linotype"/>
-          <w:b/>
-          <w:color w:val="FF0000"/>
-          <w:sz w:val="24"/>
-          <w:szCs w:val="24"/>
-          <w:lang w:eastAsia="ro-RO"/>
-        </w:rPr>
-        <w:t>judet</w:t>
-      </w:r>
-      <w:proofErr w:type="spellEnd"/>
-      <w:proofErr w:type="gramEnd"/>
-      <w:r>
-        <w:rPr>
-          <w:rFonts w:ascii="Palatino Linotype" w:eastAsia="Calibri" w:hAnsi="Palatino Linotype"/>
-          <w:b/>
-          <w:color w:val="FF0000"/>
-          <w:sz w:val="24"/>
-          <w:szCs w:val="24"/>
-          <w:lang w:eastAsia="ro-RO"/>
-        </w:rPr>
-        <w:t>}}</w:t>
-      </w:r>
-      <w:r>
-        <w:rPr>
-          <w:rFonts w:ascii="Palatino Linotype" w:eastAsia="Calibri" w:hAnsi="Palatino Linotype"/>
-          <w:sz w:val="24"/>
-          <w:szCs w:val="24"/>
-          <w:lang w:val="ro-RO" w:eastAsia="ro-RO"/>
-        </w:rPr>
-        <w:t xml:space="preserve">, CNP </w:t>
-      </w:r>
-      <w:r>
-        <w:rPr>
-          <w:rFonts w:ascii="Palatino Linotype" w:eastAsia="Calibri" w:hAnsi="Palatino Linotype"/>
-          <w:b/>
-          <w:color w:val="FF0000"/>
-          <w:sz w:val="24"/>
-          <w:szCs w:val="24"/>
-          <w:lang w:eastAsia="ro-RO"/>
-        </w:rPr>
-        <w:t>{{</w:t>
-      </w:r>
-      <w:proofErr w:type="spellStart"/>
-      <w:r>
-        <w:rPr>
-          <w:rFonts w:ascii="Palatino Linotype" w:eastAsia="Calibri" w:hAnsi="Palatino Linotype"/>
-          <w:b/>
-          <w:color w:val="FF0000"/>
-          <w:sz w:val="24"/>
-          <w:szCs w:val="24"/>
-          <w:lang w:eastAsia="ro-RO"/>
-        </w:rPr>
-        <w:t>cnp</w:t>
-      </w:r>
-      <w:proofErr w:type="spellEnd"/>
-      <w:r>
-        <w:rPr>
-          <w:rFonts w:ascii="Palatino Linotype" w:eastAsia="Calibri" w:hAnsi="Palatino Linotype"/>
-          <w:b/>
-          <w:color w:val="FF0000"/>
-          <w:sz w:val="24"/>
-          <w:szCs w:val="24"/>
-          <w:lang w:eastAsia="ro-RO"/>
-        </w:rPr>
-        <w:t>}}</w:t>
-      </w:r>
-      <w:r>
-        <w:rPr>
-          <w:rFonts w:ascii="Palatino Linotype" w:eastAsia="Calibri" w:hAnsi="Palatino Linotype"/>
-          <w:sz w:val="24"/>
-          <w:szCs w:val="24"/>
-          <w:lang w:val="ro-RO" w:eastAsia="ro-RO"/>
-        </w:rPr>
-        <w:t xml:space="preserve">, </w:t>
-      </w:r>
-      <w:r>
-        <w:rPr>
-          <w:rFonts w:ascii="Palatino Linotype" w:eastAsia="Calibri" w:hAnsi="Palatino Linotype"/>
-          <w:b/>
-          <w:color w:val="FF0000"/>
-          <w:sz w:val="24"/>
-          <w:szCs w:val="24"/>
-          <w:lang w:eastAsia="ro-RO"/>
-        </w:rPr>
-        <w:t>{{</w:t>
-      </w:r>
-      <w:proofErr w:type="spellStart"/>
-      <w:r>
-        <w:rPr>
-          <w:rFonts w:ascii="Palatino Linotype" w:eastAsia="Calibri" w:hAnsi="Palatino Linotype"/>
-          <w:b/>
-          <w:color w:val="FF0000"/>
-          <w:sz w:val="24"/>
-          <w:szCs w:val="24"/>
-          <w:lang w:eastAsia="ro-RO"/>
-        </w:rPr>
-        <w:t>stare_civila</w:t>
-      </w:r>
-      <w:proofErr w:type="spellEnd"/>
-      <w:r>
-        <w:rPr>
-          <w:rFonts w:ascii="Palatino Linotype" w:eastAsia="Calibri" w:hAnsi="Palatino Linotype"/>
-          <w:b/>
-          <w:color w:val="FF0000"/>
-          <w:sz w:val="24"/>
-          <w:szCs w:val="24"/>
-          <w:lang w:eastAsia="ro-RO"/>
-        </w:rPr>
-        <w:t>}}</w:t>
-      </w:r>
-      <w:r>
-        <w:rPr>
-          <w:rFonts w:ascii="Palatino Linotype" w:eastAsia="Calibri" w:hAnsi="Palatino Linotype"/>
-          <w:sz w:val="24"/>
-          <w:szCs w:val="24"/>
-          <w:lang w:val="ro-RO" w:eastAsia="ro-RO"/>
-        </w:rPr>
-        <w:t xml:space="preserve">, studii </w:t>
-      </w:r>
-      <w:r>
-        <w:rPr>
-          <w:rFonts w:ascii="Palatino Linotype" w:eastAsia="Calibri" w:hAnsi="Palatino Linotype"/>
-          <w:b/>
-          <w:color w:val="FF0000"/>
-          <w:sz w:val="24"/>
-          <w:szCs w:val="24"/>
-          <w:lang w:eastAsia="ro-RO"/>
-        </w:rPr>
-        <w:t>{{</w:t>
-      </w:r>
-      <w:proofErr w:type="spellStart"/>
-      <w:r>
-        <w:rPr>
-          <w:rFonts w:ascii="Palatino Linotype" w:eastAsia="Calibri" w:hAnsi="Palatino Linotype"/>
-          <w:b/>
-          <w:color w:val="FF0000"/>
-          <w:sz w:val="24"/>
-          <w:szCs w:val="24"/>
-          <w:lang w:eastAsia="ro-RO"/>
-        </w:rPr>
-        <w:t>studii</w:t>
-      </w:r>
-      <w:proofErr w:type="spellEnd"/>
-      <w:r>
-        <w:rPr>
-          <w:rFonts w:ascii="Palatino Linotype" w:eastAsia="Calibri" w:hAnsi="Palatino Linotype"/>
-          <w:b/>
-          <w:color w:val="FF0000"/>
-          <w:sz w:val="24"/>
-          <w:szCs w:val="24"/>
-          <w:lang w:eastAsia="ro-RO"/>
-        </w:rPr>
-        <w:t>}}</w:t>
-      </w:r>
-      <w:r>
-        <w:rPr>
-          <w:rFonts w:ascii="Palatino Linotype" w:eastAsia="Calibri" w:hAnsi="Palatino Linotype"/>
-          <w:sz w:val="24"/>
-          <w:szCs w:val="24"/>
-          <w:lang w:val="ro-RO" w:eastAsia="ro-RO"/>
-        </w:rPr>
-        <w:t xml:space="preserve">, de ocupație </w:t>
-      </w:r>
-      <w:r>
-        <w:rPr>
-          <w:rFonts w:ascii="Palatino Linotype" w:eastAsia="Calibri" w:hAnsi="Palatino Linotype"/>
-          <w:b/>
-          <w:color w:val="FF0000"/>
-          <w:sz w:val="24"/>
-          <w:szCs w:val="24"/>
-          <w:lang w:eastAsia="ro-RO"/>
-        </w:rPr>
-        <w:t>{{</w:t>
-      </w:r>
-      <w:proofErr w:type="spellStart"/>
-      <w:r>
-        <w:rPr>
-          <w:rFonts w:ascii="Palatino Linotype" w:eastAsia="Calibri" w:hAnsi="Palatino Linotype"/>
-          <w:b/>
-          <w:color w:val="FF0000"/>
-          <w:sz w:val="24"/>
-          <w:szCs w:val="24"/>
-          <w:lang w:eastAsia="ro-RO"/>
-        </w:rPr>
-        <w:t>ocupatie</w:t>
-      </w:r>
-      <w:proofErr w:type="spellEnd"/>
-      <w:r>
-        <w:rPr>
-          <w:rFonts w:ascii="Palatino Linotype" w:eastAsia="Calibri" w:hAnsi="Palatino Linotype"/>
-          <w:b/>
-          <w:color w:val="FF0000"/>
-          <w:sz w:val="24"/>
-          <w:szCs w:val="24"/>
-          <w:lang w:eastAsia="ro-RO"/>
-        </w:rPr>
-        <w:t>}}</w:t>
-      </w:r>
-      <w:r>
-        <w:rPr>
-          <w:rFonts w:ascii="Palatino Linotype" w:eastAsia="Calibri" w:hAnsi="Palatino Linotype"/>
-          <w:sz w:val="24"/>
-          <w:szCs w:val="24"/>
-          <w:lang w:val="ro-RO" w:eastAsia="ro-RO"/>
-        </w:rPr>
         <w:t>, fără antecedente</w:t>
       </w:r>
       <w:r>
@@ -3796,27 +3417,7 @@
           <w:szCs w:val="24"/>
           <w:lang w:eastAsia="ro-RO"/>
         </w:rPr>
-        <w:t xml:space="preserve"> </w:t>
-      </w:r>
-      <w:proofErr w:type="spellStart"/>
-      <w:r>
-        <w:rPr>
-          <w:rFonts w:ascii="Palatino Linotype" w:eastAsia="Calibri" w:hAnsi="Palatino Linotype"/>
-          <w:sz w:val="24"/>
-          <w:szCs w:val="24"/>
-          <w:lang w:eastAsia="ro-RO"/>
-        </w:rPr>
-        <w:t>penale</w:t>
-      </w:r>
-      <w:proofErr w:type="spellEnd"/>
-      <w:r>
-        <w:rPr>
-          <w:rFonts w:ascii="Palatino Linotype" w:eastAsia="Calibri" w:hAnsi="Palatino Linotype"/>
-          <w:sz w:val="24"/>
-          <w:szCs w:val="24"/>
-          <w:lang w:eastAsia="ro-RO"/>
-        </w:rPr>
-        <w:t>/recidivist</w:t>
+        <w:t xml:space="preserve"> penale/recidivist</w:t>
       </w:r>
       <w:r>
         <w:rPr>
@@ -3868,7 +3469,7 @@
     </w:p>
     <w:p>
       <w:pPr>
-        <w:pStyle w:val="ListParagraph"/>
+        <w:pStyle w:val="Listparagraf"/>
         <w:numPr>
           <w:ilvl w:val="0"/>
           <w:numId w:val="11"/>
@@ -3892,12 +3493,23 @@
           <w:szCs w:val="24"/>
           <w:lang w:val="ro-RO" w:eastAsia="ro-RO"/>
         </w:rPr>
-        <w:t>Conform art. 329 alin. (1) și (2) C. proc. pen., rechizitoriul, împreună cu dosarul cauzei și o copie certificată a rechizitoriului pentru a fi comunicată inculpatului se înaintează Judecătoriei Timișoara, competentă să judece cauza potrivit prevederilor art. 41 alin. (1) lit. a C. proc. pen.</w:t>
+        <w:t xml:space="preserve">Conform art. 329 alin. (1) și (2) C. proc. pen., rechizitoriul, împreună cu dosarul cauzei și o copie certificată a rechizitoriului pentru a fi comunicată inculpatului se </w:t>
+      </w:r>
+      <w:r>
+        <w:rPr>
+          <w:rFonts w:ascii="Palatino Linotype" w:eastAsia="Calibri" w:hAnsi="Palatino Linotype"/>
+          <w:b/>
+          <w:sz w:val="24"/>
+          <w:szCs w:val="24"/>
+          <w:lang w:val="ro-RO" w:eastAsia="ro-RO"/>
+        </w:rPr>
+        <w:lastRenderedPageBreak/>
+        <w:t>înaintează Judecătoriei Timișoara, competentă să judece cauza potrivit prevederilor art. 41 alin. (1) lit. a C. proc. pen.</w:t>
       </w:r>
     </w:p>
     <w:p>
       <w:pPr>
-        <w:pStyle w:val="ListParagraph"/>
+        <w:pStyle w:val="Listparagraf"/>
         <w:numPr>
           <w:ilvl w:val="0"/>
           <w:numId w:val="7"/>
@@ -3936,7 +3548,7 @@
     </w:p>
     <w:p>
       <w:pPr>
-        <w:pStyle w:val="ListParagraph"/>
+        <w:pStyle w:val="Listparagraf"/>
         <w:spacing w:after="0" w:line="312" w:lineRule="auto"/>
         <w:ind w:left="0" w:right="72"/>
         <w:jc w:val="both"/>
@@ -3951,7 +3563,7 @@
     </w:p>
     <w:p>
       <w:pPr>
-        <w:pStyle w:val="ListParagraph"/>
+        <w:pStyle w:val="Listparagraf"/>
         <w:numPr>
           <w:ilvl w:val="0"/>
           <w:numId w:val="6"/>
@@ -3980,7 +3592,7 @@
     </w:p>
     <w:p>
       <w:pPr>
-        <w:pStyle w:val="ListParagraph"/>
+        <w:pStyle w:val="Listparagraf"/>
         <w:spacing w:after="0" w:line="312" w:lineRule="auto"/>
         <w:ind w:left="1080" w:right="72"/>
         <w:jc w:val="both"/>
@@ -3991,7 +3603,6 @@
           <w:szCs w:val="24"/>
         </w:rPr>
       </w:pPr>
-      <w:proofErr w:type="gramStart"/>
       <w:r>
         <w:rPr>
           <w:rFonts w:ascii="Palatino Linotype" w:hAnsi="Palatino Linotype"/>
@@ -4012,41 +3623,195 @@
         </w:rPr>
         <w:t xml:space="preserve">, la </w:t>
       </w:r>
-      <w:proofErr w:type="spellStart"/>
       <w:r>
         <w:rPr>
           <w:rFonts w:ascii="Palatino Linotype" w:hAnsi="Palatino Linotype"/>
           <w:sz w:val="24"/>
           <w:szCs w:val="24"/>
         </w:rPr>
-        <w:t>adresa</w:t>
-      </w:r>
-      <w:proofErr w:type="spellEnd"/>
-      <w:r>
-        <w:rPr>
-          <w:rFonts w:ascii="Palatino Linotype" w:hAnsi="Palatino Linotype"/>
-          <w:sz w:val="24"/>
-          <w:szCs w:val="24"/>
+        <w:t xml:space="preserve">adresa </w:t>
+      </w:r>
+      <w:r>
+        <w:rPr>
+          <w:rFonts w:ascii="Palatino Linotype" w:eastAsia="Calibri" w:hAnsi="Palatino Linotype"/>
+          <w:sz w:val="24"/>
+          <w:szCs w:val="24"/>
+          <w:lang w:val="ro-RO" w:eastAsia="ro-RO"/>
+        </w:rPr>
+        <w:t>str.</w:t>
+      </w:r>
+      <w:r>
+        <w:rPr>
+          <w:rFonts w:ascii="Palatino Linotype" w:eastAsia="Calibri" w:hAnsi="Palatino Linotype"/>
+          <w:sz w:val="24"/>
+          <w:szCs w:val="24"/>
+          <w:lang w:val="ro-RO" w:eastAsia="ro-RO"/>
         </w:rPr>
         <w:t xml:space="preserve"> </w:t>
       </w:r>
       <w:r>
         <w:rPr>
           <w:rFonts w:ascii="Palatino Linotype" w:eastAsia="Calibri" w:hAnsi="Palatino Linotype"/>
-          <w:sz w:val="24"/>
-          <w:szCs w:val="24"/>
-          <w:lang w:val="ro-RO" w:eastAsia="ro-RO"/>
-        </w:rPr>
-        <w:t>str.</w:t>
-      </w:r>
-      <w:r>
-        <w:rPr>
-          <w:rFonts w:ascii="Palatino Linotype" w:eastAsia="Calibri" w:hAnsi="Palatino Linotype"/>
-          <w:sz w:val="24"/>
-          <w:szCs w:val="24"/>
-          <w:lang w:val="ro-RO" w:eastAsia="ro-RO"/>
-        </w:rPr>
-        <w:t xml:space="preserve"> </w:t>
+          <w:b/>
+          <w:color w:val="FF0000"/>
+          <w:sz w:val="24"/>
+          <w:szCs w:val="24"/>
+          <w:lang w:eastAsia="ro-RO"/>
+        </w:rPr>
+        <w:t>{{strada}}</w:t>
+      </w:r>
+      <w:r>
+        <w:rPr>
+          <w:rFonts w:ascii="Palatino Linotype" w:eastAsia="Calibri" w:hAnsi="Palatino Linotype"/>
+          <w:sz w:val="24"/>
+          <w:szCs w:val="24"/>
+          <w:lang w:val="ro-RO" w:eastAsia="ro-RO"/>
+        </w:rPr>
+        <w:t xml:space="preserve">, nr. </w:t>
+      </w:r>
+      <w:r>
+        <w:rPr>
+          <w:rFonts w:ascii="Palatino Linotype" w:eastAsia="Calibri" w:hAnsi="Palatino Linotype"/>
+          <w:b/>
+          <w:color w:val="FF0000"/>
+          <w:sz w:val="24"/>
+          <w:szCs w:val="24"/>
+          <w:lang w:eastAsia="ro-RO"/>
+        </w:rPr>
+        <w:t>{{numar}}</w:t>
+      </w:r>
+      <w:r>
+        <w:rPr>
+          <w:rFonts w:ascii="Palatino Linotype" w:eastAsia="Calibri" w:hAnsi="Palatino Linotype"/>
+          <w:sz w:val="24"/>
+          <w:szCs w:val="24"/>
+          <w:lang w:val="ro-RO" w:eastAsia="ro-RO"/>
+        </w:rPr>
+        <w:t xml:space="preserve">, bl. </w:t>
+      </w:r>
+      <w:r>
+        <w:rPr>
+          <w:rFonts w:ascii="Palatino Linotype" w:eastAsia="Calibri" w:hAnsi="Palatino Linotype"/>
+          <w:b/>
+          <w:color w:val="FF0000"/>
+          <w:sz w:val="24"/>
+          <w:szCs w:val="24"/>
+          <w:lang w:eastAsia="ro-RO"/>
+        </w:rPr>
+        <w:t>{{bloc}}</w:t>
+      </w:r>
+      <w:r>
+        <w:rPr>
+          <w:rFonts w:ascii="Palatino Linotype" w:eastAsia="Calibri" w:hAnsi="Palatino Linotype"/>
+          <w:sz w:val="24"/>
+          <w:szCs w:val="24"/>
+          <w:lang w:val="ro-RO" w:eastAsia="ro-RO"/>
+        </w:rPr>
+        <w:t xml:space="preserve">, sc. </w:t>
+      </w:r>
+      <w:r>
+        <w:rPr>
+          <w:rFonts w:ascii="Palatino Linotype" w:eastAsia="Calibri" w:hAnsi="Palatino Linotype"/>
+          <w:b/>
+          <w:color w:val="FF0000"/>
+          <w:sz w:val="24"/>
+          <w:szCs w:val="24"/>
+          <w:lang w:eastAsia="ro-RO"/>
+        </w:rPr>
+        <w:t>{</w:t>
+      </w:r>
+      <w:r>
+        <w:rPr>
+          <w:rFonts w:ascii="Palatino Linotype" w:eastAsia="Calibri" w:hAnsi="Palatino Linotype"/>
+          <w:b/>
+          <w:color w:val="FF0000"/>
+          <w:sz w:val="24"/>
+          <w:szCs w:val="24"/>
+          <w:lang w:eastAsia="ro-RO"/>
+        </w:rPr>
+        <w:t>{scara</w:t>
+      </w:r>
+      <w:r>
+        <w:rPr>
+          <w:rFonts w:ascii="Palatino Linotype" w:eastAsia="Calibri" w:hAnsi="Palatino Linotype"/>
+          <w:b/>
+          <w:color w:val="FF0000"/>
+          <w:sz w:val="24"/>
+          <w:szCs w:val="24"/>
+          <w:lang w:eastAsia="ro-RO"/>
+        </w:rPr>
+        <w:t>}}</w:t>
+      </w:r>
+      <w:r>
+        <w:rPr>
+          <w:rFonts w:ascii="Palatino Linotype" w:eastAsia="Calibri" w:hAnsi="Palatino Linotype"/>
+          <w:sz w:val="24"/>
+          <w:szCs w:val="24"/>
+          <w:lang w:val="ro-RO" w:eastAsia="ro-RO"/>
+        </w:rPr>
+        <w:t>, ap.</w:t>
+      </w:r>
+      <w:r>
+        <w:rPr>
+          <w:rFonts w:ascii="Palatino Linotype" w:eastAsia="Calibri" w:hAnsi="Palatino Linotype"/>
+          <w:b/>
+          <w:color w:val="FF0000"/>
+          <w:sz w:val="24"/>
+          <w:szCs w:val="24"/>
+          <w:lang w:eastAsia="ro-RO"/>
+        </w:rPr>
+        <w:t xml:space="preserve"> {{</w:t>
+      </w:r>
+      <w:r>
+        <w:rPr>
+          <w:rFonts w:ascii="Palatino Linotype" w:eastAsia="Calibri" w:hAnsi="Palatino Linotype"/>
+          <w:b/>
+          <w:color w:val="FF0000"/>
+          <w:sz w:val="24"/>
+          <w:szCs w:val="24"/>
+          <w:lang w:eastAsia="ro-RO"/>
+        </w:rPr>
+        <w:t>apartament</w:t>
+      </w:r>
+      <w:r>
+        <w:rPr>
+          <w:rFonts w:ascii="Palatino Linotype" w:eastAsia="Calibri" w:hAnsi="Palatino Linotype"/>
+          <w:b/>
+          <w:color w:val="FF0000"/>
+          <w:sz w:val="24"/>
+          <w:szCs w:val="24"/>
+          <w:lang w:eastAsia="ro-RO"/>
+        </w:rPr>
+        <w:t>}}</w:t>
+      </w:r>
+      <w:r>
+        <w:rPr>
+          <w:rFonts w:ascii="Palatino Linotype" w:eastAsia="Calibri" w:hAnsi="Palatino Linotype"/>
+          <w:sz w:val="24"/>
+          <w:szCs w:val="24"/>
+          <w:lang w:val="ro-RO" w:eastAsia="ro-RO"/>
+        </w:rPr>
+        <w:t xml:space="preserve">, mun. </w:t>
+      </w:r>
+      <w:r>
+        <w:rPr>
+          <w:rFonts w:ascii="Palatino Linotype" w:eastAsia="Calibri" w:hAnsi="Palatino Linotype"/>
+          <w:b/>
+          <w:color w:val="FF0000"/>
+          <w:sz w:val="24"/>
+          <w:szCs w:val="24"/>
+          <w:lang w:eastAsia="ro-RO"/>
+        </w:rPr>
+        <w:t>{{localitate}}</w:t>
+      </w:r>
+      <w:r>
+        <w:rPr>
+          <w:rFonts w:ascii="Palatino Linotype" w:eastAsia="Calibri" w:hAnsi="Palatino Linotype"/>
+          <w:sz w:val="24"/>
+          <w:szCs w:val="24"/>
+          <w:lang w:val="ro-RO" w:eastAsia="ro-RO"/>
+        </w:rPr>
+        <w:t xml:space="preserve">, jud. </w:t>
       </w:r>
       <w:r>
         <w:rPr>
@@ -4059,275 +3824,6 @@
         </w:rPr>
         <w:t>{{</w:t>
       </w:r>
-      <w:proofErr w:type="spellStart"/>
-      <w:r>
-        <w:rPr>
-          <w:rFonts w:ascii="Palatino Linotype" w:eastAsia="Calibri" w:hAnsi="Palatino Linotype"/>
-          <w:b/>
-          <w:color w:val="FF0000"/>
-          <w:sz w:val="24"/>
-          <w:szCs w:val="24"/>
-          <w:lang w:eastAsia="ro-RO"/>
-        </w:rPr>
-        <w:t>strada</w:t>
-      </w:r>
-      <w:proofErr w:type="spellEnd"/>
-      <w:r>
-        <w:rPr>
-          <w:rFonts w:ascii="Palatino Linotype" w:eastAsia="Calibri" w:hAnsi="Palatino Linotype"/>
-          <w:b/>
-          <w:color w:val="FF0000"/>
-          <w:sz w:val="24"/>
-          <w:szCs w:val="24"/>
-          <w:lang w:eastAsia="ro-RO"/>
-        </w:rPr>
-        <w:t>}}</w:t>
-      </w:r>
-      <w:r>
-        <w:rPr>
-          <w:rFonts w:ascii="Palatino Linotype" w:eastAsia="Calibri" w:hAnsi="Palatino Linotype"/>
-          <w:sz w:val="24"/>
-          <w:szCs w:val="24"/>
-          <w:lang w:val="ro-RO" w:eastAsia="ro-RO"/>
-        </w:rPr>
-        <w:t>, nr.</w:t>
-      </w:r>
-      <w:proofErr w:type="gramEnd"/>
-      <w:r>
-        <w:rPr>
-          <w:rFonts w:ascii="Palatino Linotype" w:eastAsia="Calibri" w:hAnsi="Palatino Linotype"/>
-          <w:sz w:val="24"/>
-          <w:szCs w:val="24"/>
-          <w:lang w:val="ro-RO" w:eastAsia="ro-RO"/>
-        </w:rPr>
-        <w:t xml:space="preserve"> </w:t>
-      </w:r>
-      <w:r>
-        <w:rPr>
-          <w:rFonts w:ascii="Palatino Linotype" w:eastAsia="Calibri" w:hAnsi="Palatino Linotype"/>
-          <w:b/>
-          <w:color w:val="FF0000"/>
-          <w:sz w:val="24"/>
-          <w:szCs w:val="24"/>
-          <w:lang w:eastAsia="ro-RO"/>
-        </w:rPr>
-        <w:t>{{</w:t>
-      </w:r>
-      <w:proofErr w:type="spellStart"/>
-      <w:proofErr w:type="gramStart"/>
-      <w:r>
-        <w:rPr>
-          <w:rFonts w:ascii="Palatino Linotype" w:eastAsia="Calibri" w:hAnsi="Palatino Linotype"/>
-          <w:b/>
-          <w:color w:val="FF0000"/>
-          <w:sz w:val="24"/>
-          <w:szCs w:val="24"/>
-          <w:lang w:eastAsia="ro-RO"/>
-        </w:rPr>
-        <w:t>numar</w:t>
-      </w:r>
-      <w:proofErr w:type="spellEnd"/>
-      <w:proofErr w:type="gramEnd"/>
-      <w:r>
-        <w:rPr>
-          <w:rFonts w:ascii="Palatino Linotype" w:eastAsia="Calibri" w:hAnsi="Palatino Linotype"/>
-          <w:b/>
-          <w:color w:val="FF0000"/>
-          <w:sz w:val="24"/>
-          <w:szCs w:val="24"/>
-          <w:lang w:eastAsia="ro-RO"/>
-        </w:rPr>
-        <w:t>}}</w:t>
-      </w:r>
-      <w:r>
-        <w:rPr>
-          <w:rFonts w:ascii="Palatino Linotype" w:eastAsia="Calibri" w:hAnsi="Palatino Linotype"/>
-          <w:sz w:val="24"/>
-          <w:szCs w:val="24"/>
-          <w:lang w:val="ro-RO" w:eastAsia="ro-RO"/>
-        </w:rPr>
-        <w:t xml:space="preserve">, bl. </w:t>
-      </w:r>
-      <w:r>
-        <w:rPr>
-          <w:rFonts w:ascii="Palatino Linotype" w:eastAsia="Calibri" w:hAnsi="Palatino Linotype"/>
-          <w:b/>
-          <w:color w:val="FF0000"/>
-          <w:sz w:val="24"/>
-          <w:szCs w:val="24"/>
-          <w:lang w:eastAsia="ro-RO"/>
-        </w:rPr>
-        <w:t>{{bloc}}</w:t>
-      </w:r>
-      <w:r>
-        <w:rPr>
-          <w:rFonts w:ascii="Palatino Linotype" w:eastAsia="Calibri" w:hAnsi="Palatino Linotype"/>
-          <w:sz w:val="24"/>
-          <w:szCs w:val="24"/>
-          <w:lang w:val="ro-RO" w:eastAsia="ro-RO"/>
-        </w:rPr>
-        <w:t xml:space="preserve">, sc. </w:t>
-      </w:r>
-      <w:r>
-        <w:rPr>
-          <w:rFonts w:ascii="Palatino Linotype" w:eastAsia="Calibri" w:hAnsi="Palatino Linotype"/>
-          <w:b/>
-          <w:color w:val="FF0000"/>
-          <w:sz w:val="24"/>
-          <w:szCs w:val="24"/>
-          <w:lang w:eastAsia="ro-RO"/>
-        </w:rPr>
-        <w:t>{</w:t>
-      </w:r>
-      <w:r>
-        <w:rPr>
-          <w:rFonts w:ascii="Palatino Linotype" w:eastAsia="Calibri" w:hAnsi="Palatino Linotype"/>
-          <w:b/>
-          <w:color w:val="FF0000"/>
-          <w:sz w:val="24"/>
-          <w:szCs w:val="24"/>
-          <w:lang w:eastAsia="ro-RO"/>
-        </w:rPr>
-        <w:t>{</w:t>
-      </w:r>
-      <w:proofErr w:type="spellStart"/>
-      <w:r>
-        <w:rPr>
-          <w:rFonts w:ascii="Palatino Linotype" w:eastAsia="Calibri" w:hAnsi="Palatino Linotype"/>
-          <w:b/>
-          <w:color w:val="FF0000"/>
-          <w:sz w:val="24"/>
-          <w:szCs w:val="24"/>
-          <w:lang w:eastAsia="ro-RO"/>
-        </w:rPr>
-        <w:t>scara</w:t>
-      </w:r>
-      <w:proofErr w:type="spellEnd"/>
-      <w:r>
-        <w:rPr>
-          <w:rFonts w:ascii="Palatino Linotype" w:eastAsia="Calibri" w:hAnsi="Palatino Linotype"/>
-          <w:b/>
-          <w:color w:val="FF0000"/>
-          <w:sz w:val="24"/>
-          <w:szCs w:val="24"/>
-          <w:lang w:eastAsia="ro-RO"/>
-        </w:rPr>
-        <w:t>}}</w:t>
-      </w:r>
-      <w:r>
-        <w:rPr>
-          <w:rFonts w:ascii="Palatino Linotype" w:eastAsia="Calibri" w:hAnsi="Palatino Linotype"/>
-          <w:sz w:val="24"/>
-          <w:szCs w:val="24"/>
-          <w:lang w:val="ro-RO" w:eastAsia="ro-RO"/>
-        </w:rPr>
-        <w:t>, ap.</w:t>
-      </w:r>
-      <w:r>
-        <w:rPr>
-          <w:rFonts w:ascii="Palatino Linotype" w:eastAsia="Calibri" w:hAnsi="Palatino Linotype"/>
-          <w:b/>
-          <w:color w:val="FF0000"/>
-          <w:sz w:val="24"/>
-          <w:szCs w:val="24"/>
-          <w:lang w:eastAsia="ro-RO"/>
-        </w:rPr>
-        <w:t xml:space="preserve"> {{</w:t>
-      </w:r>
-      <w:proofErr w:type="spellStart"/>
-      <w:r>
-        <w:rPr>
-          <w:rFonts w:ascii="Palatino Linotype" w:eastAsia="Calibri" w:hAnsi="Palatino Linotype"/>
-          <w:b/>
-          <w:color w:val="FF0000"/>
-          <w:sz w:val="24"/>
-          <w:szCs w:val="24"/>
-          <w:lang w:eastAsia="ro-RO"/>
-        </w:rPr>
-        <w:t>apartament</w:t>
-      </w:r>
-      <w:proofErr w:type="spellEnd"/>
-      <w:r>
-        <w:rPr>
-          <w:rFonts w:ascii="Palatino Linotype" w:eastAsia="Calibri" w:hAnsi="Palatino Linotype"/>
-          <w:b/>
-          <w:color w:val="FF0000"/>
-          <w:sz w:val="24"/>
-          <w:szCs w:val="24"/>
-          <w:lang w:eastAsia="ro-RO"/>
-        </w:rPr>
-        <w:t>}}</w:t>
-      </w:r>
-      <w:bookmarkStart w:id="1" w:name="_GoBack"/>
-      <w:bookmarkEnd w:id="1"/>
-      <w:r>
-        <w:rPr>
-          <w:rFonts w:ascii="Palatino Linotype" w:eastAsia="Calibri" w:hAnsi="Palatino Linotype"/>
-          <w:sz w:val="24"/>
-          <w:szCs w:val="24"/>
-          <w:lang w:val="ro-RO" w:eastAsia="ro-RO"/>
-        </w:rPr>
-        <w:t xml:space="preserve">, mun. </w:t>
-      </w:r>
-      <w:r>
-        <w:rPr>
-          <w:rFonts w:ascii="Palatino Linotype" w:eastAsia="Calibri" w:hAnsi="Palatino Linotype"/>
-          <w:b/>
-          <w:color w:val="FF0000"/>
-          <w:sz w:val="24"/>
-          <w:szCs w:val="24"/>
-          <w:lang w:eastAsia="ro-RO"/>
-        </w:rPr>
-        <w:t>{{</w:t>
-      </w:r>
-      <w:proofErr w:type="spellStart"/>
-      <w:proofErr w:type="gramStart"/>
-      <w:r>
-        <w:rPr>
-          <w:rFonts w:ascii="Palatino Linotype" w:eastAsia="Calibri" w:hAnsi="Palatino Linotype"/>
-          <w:b/>
-          <w:color w:val="FF0000"/>
-          <w:sz w:val="24"/>
-          <w:szCs w:val="24"/>
-          <w:lang w:eastAsia="ro-RO"/>
-        </w:rPr>
-        <w:t>localitate</w:t>
-      </w:r>
-      <w:proofErr w:type="spellEnd"/>
-      <w:proofErr w:type="gramEnd"/>
-      <w:r>
-        <w:rPr>
-          <w:rFonts w:ascii="Palatino Linotype" w:eastAsia="Calibri" w:hAnsi="Palatino Linotype"/>
-          <w:b/>
-          <w:color w:val="FF0000"/>
-          <w:sz w:val="24"/>
-          <w:szCs w:val="24"/>
-          <w:lang w:eastAsia="ro-RO"/>
-        </w:rPr>
-        <w:t>}}</w:t>
-      </w:r>
-      <w:r>
-        <w:rPr>
-          <w:rFonts w:ascii="Palatino Linotype" w:eastAsia="Calibri" w:hAnsi="Palatino Linotype"/>
-          <w:sz w:val="24"/>
-          <w:szCs w:val="24"/>
-          <w:lang w:val="ro-RO" w:eastAsia="ro-RO"/>
-        </w:rPr>
-        <w:t xml:space="preserve">, jud. </w:t>
-      </w:r>
-      <w:r>
-        <w:rPr>
-          <w:rFonts w:ascii="Palatino Linotype" w:eastAsia="Calibri" w:hAnsi="Palatino Linotype"/>
-          <w:b/>
-          <w:color w:val="FF0000"/>
-          <w:sz w:val="24"/>
-          <w:szCs w:val="24"/>
-          <w:lang w:eastAsia="ro-RO"/>
-        </w:rPr>
-        <w:t>{{</w:t>
-      </w:r>
-      <w:proofErr w:type="spellStart"/>
-      <w:proofErr w:type="gramStart"/>
       <w:r>
         <w:rPr>
           <w:rFonts w:ascii="Palatino Linotype" w:eastAsia="Calibri" w:hAnsi="Palatino Linotype"/>
@@ -4339,8 +3835,6 @@
         </w:rPr>
         <w:t>judet</w:t>
       </w:r>
-      <w:proofErr w:type="spellEnd"/>
-      <w:proofErr w:type="gramEnd"/>
       <w:r>
         <w:rPr>
           <w:rFonts w:ascii="Palatino Linotype" w:eastAsia="Calibri" w:hAnsi="Palatino Linotype"/>
@@ -4364,7 +3858,7 @@
     </w:p>
     <w:p>
       <w:pPr>
-        <w:pStyle w:val="ListParagraph"/>
+        <w:pStyle w:val="Listparagraf"/>
         <w:spacing w:after="0" w:line="312" w:lineRule="auto"/>
         <w:ind w:left="1080" w:right="72"/>
         <w:jc w:val="both"/>
@@ -4386,7 +3880,7 @@
     </w:p>
     <w:p>
       <w:pPr>
-        <w:pStyle w:val="ListParagraph"/>
+        <w:pStyle w:val="Listparagraf"/>
         <w:numPr>
           <w:ilvl w:val="0"/>
           <w:numId w:val="6"/>
@@ -4416,7 +3910,7 @@
     </w:p>
     <w:p>
       <w:pPr>
-        <w:pStyle w:val="ListParagraph"/>
+        <w:pStyle w:val="Listparagraf"/>
         <w:spacing w:after="0" w:line="312" w:lineRule="auto"/>
         <w:ind w:left="1080" w:right="72"/>
         <w:jc w:val="both"/>
@@ -4455,23 +3949,13 @@
         </w:rPr>
         <w:t xml:space="preserve">la </w:t>
       </w:r>
-      <w:proofErr w:type="spellStart"/>
       <w:r>
         <w:rPr>
           <w:rFonts w:ascii="Palatino Linotype" w:hAnsi="Palatino Linotype"/>
           <w:sz w:val="24"/>
           <w:szCs w:val="24"/>
         </w:rPr>
-        <w:t>adresa</w:t>
-      </w:r>
-      <w:proofErr w:type="spellEnd"/>
-      <w:r>
-        <w:rPr>
-          <w:rFonts w:ascii="Palatino Linotype" w:hAnsi="Palatino Linotype"/>
-          <w:sz w:val="24"/>
-          <w:szCs w:val="24"/>
-        </w:rPr>
-        <w:t xml:space="preserve"> </w:t>
+        <w:t xml:space="preserve">adresa </w:t>
       </w:r>
       <w:r>
         <w:rPr>
@@ -4619,7 +4103,7 @@
     </w:p>
     <w:p>
       <w:pPr>
-        <w:pStyle w:val="ListParagraph"/>
+        <w:pStyle w:val="Listparagraf"/>
         <w:spacing w:after="0" w:line="312" w:lineRule="auto"/>
         <w:ind w:left="1080" w:right="72"/>
         <w:jc w:val="both"/>
@@ -4631,7 +4115,6 @@
           <w:lang w:val="ro-RO" w:eastAsia="ro-RO"/>
         </w:rPr>
       </w:pPr>
-      <w:proofErr w:type="gramStart"/>
       <w:r>
         <w:rPr>
           <w:rFonts w:ascii="Palatino Linotype" w:eastAsia="Calibri" w:hAnsi="Palatino Linotype"/>
@@ -4659,23 +4142,13 @@
         </w:rPr>
         <w:t xml:space="preserve">la </w:t>
       </w:r>
-      <w:proofErr w:type="spellStart"/>
       <w:r>
         <w:rPr>
           <w:rFonts w:ascii="Palatino Linotype" w:hAnsi="Palatino Linotype"/>
           <w:sz w:val="24"/>
           <w:szCs w:val="24"/>
         </w:rPr>
-        <w:t>adresa</w:t>
-      </w:r>
-      <w:proofErr w:type="spellEnd"/>
-      <w:r>
-        <w:rPr>
-          <w:rFonts w:ascii="Palatino Linotype" w:hAnsi="Palatino Linotype"/>
-          <w:sz w:val="24"/>
-          <w:szCs w:val="24"/>
-        </w:rPr>
-        <w:t xml:space="preserve"> </w:t>
+        <w:t xml:space="preserve">adresa </w:t>
       </w:r>
       <w:r>
         <w:rPr>
@@ -4702,17 +4175,7 @@
           <w:szCs w:val="24"/>
           <w:lang w:val="ro-RO" w:eastAsia="ro-RO"/>
         </w:rPr>
-        <w:t>, nr.</w:t>
-      </w:r>
-      <w:proofErr w:type="gramEnd"/>
-      <w:r>
-        <w:rPr>
-          <w:rFonts w:ascii="Palatino Linotype" w:eastAsia="Calibri" w:hAnsi="Palatino Linotype"/>
-          <w:sz w:val="24"/>
-          <w:szCs w:val="24"/>
-          <w:lang w:val="ro-RO" w:eastAsia="ro-RO"/>
-        </w:rPr>
-        <w:t xml:space="preserve"> </w:t>
+        <w:t xml:space="preserve">, nr. </w:t>
       </w:r>
       <w:r>
         <w:rPr>
@@ -4824,7 +4287,7 @@
     </w:p>
     <w:p>
       <w:pPr>
-        <w:pStyle w:val="ListParagraph"/>
+        <w:pStyle w:val="Listparagraf"/>
         <w:spacing w:after="0" w:line="312" w:lineRule="auto"/>
         <w:ind w:left="1080" w:right="72"/>
         <w:jc w:val="both"/>
@@ -4839,7 +4302,7 @@
     </w:p>
     <w:p>
       <w:pPr>
-        <w:pStyle w:val="ListParagraph"/>
+        <w:pStyle w:val="Listparagraf"/>
         <w:numPr>
           <w:ilvl w:val="0"/>
           <w:numId w:val="7"/>
@@ -4978,7 +4441,7 @@
     </w:p>
     <w:p>
       <w:pPr>
-        <w:pStyle w:val="ListParagraph"/>
+        <w:pStyle w:val="Listparagraf"/>
         <w:spacing w:after="0" w:line="312" w:lineRule="auto"/>
         <w:ind w:left="0"/>
         <w:jc w:val="center"/>
@@ -5004,7 +4467,7 @@
     </w:p>
     <w:p>
       <w:pPr>
-        <w:pStyle w:val="ListParagraph"/>
+        <w:pStyle w:val="Listparagraf"/>
         <w:spacing w:after="0" w:line="264" w:lineRule="auto"/>
         <w:ind w:left="0"/>
         <w:jc w:val="center"/>
@@ -5054,7 +4517,7 @@
     </w:p>
     <w:p>
       <w:pPr>
-        <w:pStyle w:val="ListParagraph"/>
+        <w:pStyle w:val="Listparagraf"/>
         <w:spacing w:after="0" w:line="312" w:lineRule="auto"/>
         <w:ind w:left="0"/>
         <w:jc w:val="center"/>
@@ -5070,10 +4533,10 @@
       </w:pPr>
     </w:p>
     <w:sectPr>
-      <w:headerReference w:type="default" r:id="rId8"/>
-      <w:footerReference w:type="default" r:id="rId9"/>
-      <w:headerReference w:type="first" r:id="rId10"/>
-      <w:footerReference w:type="first" r:id="rId11"/>
+      <w:headerReference w:type="default" r:id="rId7"/>
+      <w:footerReference w:type="default" r:id="rId8"/>
+      <w:headerReference w:type="first" r:id="rId9"/>
+      <w:footerReference w:type="first" r:id="rId10"/>
       <w:pgSz w:w="11906" w:h="16838"/>
       <w:pgMar w:top="1417" w:right="991" w:bottom="1417" w:left="1417" w:header="454" w:footer="0" w:gutter="0"/>
       <w:cols w:space="708"/>
@@ -5084,7 +4547,7 @@
 </file>
 
 <file path=word/endnotes.xml><?xml version="1.0" encoding="utf-8"?>
-<w:endnotes xmlns:wpc="http://schemas.microsoft.com/office/word/2010/wordprocessingCanvas" xmlns:mc="http://schemas.openxmlformats.org/markup-compatibility/2006" xmlns:o="urn:schemas-microsoft-com:office:office" xmlns:r="http://schemas.openxmlformats.org/officeDocument/2006/relationships" xmlns:m="http://schemas.openxmlformats.org/officeDocument/2006/math" xmlns:v="urn:schemas-microsoft-com:vml" xmlns:wp14="http://schemas.microsoft.com/office/word/2010/wordprocessingDrawing" xmlns:wp="http://schemas.openxmlformats.org/drawingml/2006/wordprocessingDrawing" xmlns:w10="urn:schemas-microsoft-com:office:word" xmlns:w="http://schemas.openxmlformats.org/wordprocessingml/2006/main" xmlns:w14="http://schemas.microsoft.com/office/word/2010/wordml" xmlns:wpg="http://schemas.microsoft.com/office/word/2010/wordprocessingGroup" xmlns:wpi="http://schemas.microsoft.com/office/word/2010/wordprocessingInk" xmlns:wne="http://schemas.microsoft.com/office/word/2006/wordml" xmlns:wps="http://schemas.microsoft.com/office/word/2010/wordprocessingShape" mc:Ignorable="w14 wp14">
+<w:endnotes xmlns:wpc="http://schemas.microsoft.com/office/word/2010/wordprocessingCanvas" xmlns:mc="http://schemas.openxmlformats.org/markup-compatibility/2006" xmlns:o="urn:schemas-microsoft-com:office:office" xmlns:r="http://schemas.openxmlformats.org/officeDocument/2006/relationships" xmlns:m="http://schemas.openxmlformats.org/officeDocument/2006/math" xmlns:v="urn:schemas-microsoft-com:vml" xmlns:wp14="http://schemas.microsoft.com/office/word/2010/wordprocessingDrawing" xmlns:wp="http://schemas.openxmlformats.org/drawingml/2006/wordprocessingDrawing" xmlns:w10="urn:schemas-microsoft-com:office:word" xmlns:w="http://schemas.openxmlformats.org/wordprocessingml/2006/main" xmlns:w14="http://schemas.microsoft.com/office/word/2010/wordml" xmlns:w15="http://schemas.microsoft.com/office/word/2012/wordml" xmlns:wpg="http://schemas.microsoft.com/office/word/2010/wordprocessingGroup" xmlns:wpi="http://schemas.microsoft.com/office/word/2010/wordprocessingInk" xmlns:wne="http://schemas.microsoft.com/office/word/2006/wordml" xmlns:wps="http://schemas.microsoft.com/office/word/2010/wordprocessingShape" mc:Ignorable="w14 w15 wp14">
   <w:endnote w:type="separator" w:id="-1">
     <w:p>
       <w:r>
@@ -5103,7 +4566,7 @@
 </file>
 
 <file path=word/footer1.xml><?xml version="1.0" encoding="utf-8"?>
-<w:ftr xmlns:wpc="http://schemas.microsoft.com/office/word/2010/wordprocessingCanvas" xmlns:mc="http://schemas.openxmlformats.org/markup-compatibility/2006" xmlns:o="urn:schemas-microsoft-com:office:office" xmlns:r="http://schemas.openxmlformats.org/officeDocument/2006/relationships" xmlns:m="http://schemas.openxmlformats.org/officeDocument/2006/math" xmlns:v="urn:schemas-microsoft-com:vml" xmlns:wp14="http://schemas.microsoft.com/office/word/2010/wordprocessingDrawing" xmlns:wp="http://schemas.openxmlformats.org/drawingml/2006/wordprocessingDrawing" xmlns:w10="urn:schemas-microsoft-com:office:word" xmlns:w="http://schemas.openxmlformats.org/wordprocessingml/2006/main" xmlns:w14="http://schemas.microsoft.com/office/word/2010/wordml" xmlns:wpg="http://schemas.microsoft.com/office/word/2010/wordprocessingGroup" xmlns:wpi="http://schemas.microsoft.com/office/word/2010/wordprocessingInk" xmlns:wne="http://schemas.microsoft.com/office/word/2006/wordml" xmlns:wps="http://schemas.microsoft.com/office/word/2010/wordprocessingShape" mc:Ignorable="w14 wp14">
+<w:ftr xmlns:wpc="http://schemas.microsoft.com/office/word/2010/wordprocessingCanvas" xmlns:mc="http://schemas.openxmlformats.org/markup-compatibility/2006" xmlns:o="urn:schemas-microsoft-com:office:office" xmlns:r="http://schemas.openxmlformats.org/officeDocument/2006/relationships" xmlns:m="http://schemas.openxmlformats.org/officeDocument/2006/math" xmlns:v="urn:schemas-microsoft-com:vml" xmlns:wp14="http://schemas.microsoft.com/office/word/2010/wordprocessingDrawing" xmlns:wp="http://schemas.openxmlformats.org/drawingml/2006/wordprocessingDrawing" xmlns:w10="urn:schemas-microsoft-com:office:word" xmlns:w="http://schemas.openxmlformats.org/wordprocessingml/2006/main" xmlns:w14="http://schemas.microsoft.com/office/word/2010/wordml" xmlns:w15="http://schemas.microsoft.com/office/word/2012/wordml" xmlns:wpg="http://schemas.microsoft.com/office/word/2010/wordprocessingGroup" xmlns:wpi="http://schemas.microsoft.com/office/word/2010/wordprocessingInk" xmlns:wne="http://schemas.microsoft.com/office/word/2006/wordml" xmlns:wps="http://schemas.microsoft.com/office/word/2010/wordprocessingShape" mc:Ignorable="w14 w15 wp14">
   <w:sdt>
     <w:sdtPr>
       <w:id w:val="2010015812"/>
@@ -5123,7 +4586,7 @@
     <w:sdtContent>
       <w:p>
         <w:pPr>
-          <w:pStyle w:val="Footer"/>
+          <w:pStyle w:val="Subsol"/>
           <w:jc w:val="center"/>
         </w:pPr>
         <w:r>
@@ -5184,9 +4647,9 @@
                 </wp:anchor>
               </w:drawing>
             </mc:Choice>
-            <mc:Fallback xmlns:cx="http://schemas.microsoft.com/office/drawing/2014/chartex" xmlns:cx1="http://schemas.microsoft.com/office/drawing/2015/9/8/chartex" xmlns:cx2="http://schemas.microsoft.com/office/drawing/2015/10/21/chartex" xmlns:cx3="http://schemas.microsoft.com/office/drawing/2016/5/9/chartex" xmlns:cx4="http://schemas.microsoft.com/office/drawing/2016/5/10/chartex" xmlns:cx5="http://schemas.microsoft.com/office/drawing/2016/5/11/chartex" xmlns:cx6="http://schemas.microsoft.com/office/drawing/2016/5/12/chartex" xmlns:cx7="http://schemas.microsoft.com/office/drawing/2016/5/13/chartex" xmlns:cx8="http://schemas.microsoft.com/office/drawing/2016/5/14/chartex" xmlns:aink="http://schemas.microsoft.com/office/drawing/2016/ink" xmlns:am3d="http://schemas.microsoft.com/office/drawing/2017/model3d" xmlns:w15="http://schemas.microsoft.com/office/word/2012/wordml" xmlns:w16cid="http://schemas.microsoft.com/office/word/2016/wordml/cid" xmlns:w16se="http://schemas.microsoft.com/office/word/2015/wordml/symex">
+            <mc:Fallback>
               <w:pict>
-                <v:line w14:anchorId="48ECAC71" id="Straight Connector 5" o:spid="_x0000_s1026" style="position:absolute;z-index:251776000;visibility:visible;mso-wrap-style:square;mso-width-percent:0;mso-height-percent:0;mso-wrap-distance-left:9pt;mso-wrap-distance-top:0;mso-wrap-distance-right:9pt;mso-wrap-distance-bottom:0;mso-position-horizontal:absolute;mso-position-horizontal-relative:text;mso-position-vertical:absolute;mso-position-vertical-relative:text;mso-width-percent:0;mso-height-percent:0;mso-width-relative:margin;mso-height-relative:margin" from="-8.25pt,6pt" to="487.5pt,6pt" o:gfxdata="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" strokecolor="#4472c4" strokeweight="1.5pt">
+                <v:line w14:anchorId="03B26DC7" id="Straight Connector 5" o:spid="_x0000_s1026" style="position:absolute;z-index:251776000;visibility:visible;mso-wrap-style:square;mso-width-percent:0;mso-height-percent:0;mso-wrap-distance-left:9pt;mso-wrap-distance-top:0;mso-wrap-distance-right:9pt;mso-wrap-distance-bottom:0;mso-position-horizontal:absolute;mso-position-horizontal-relative:text;mso-position-vertical:absolute;mso-position-vertical-relative:text;mso-width-percent:0;mso-height-percent:0;mso-width-relative:margin;mso-height-relative:margin" from="-8.25pt,6pt" to="487.5pt,6pt" o:gfxdata="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" strokecolor="#4472c4" strokeweight="1.5pt">
                   <v:stroke joinstyle="miter"/>
                 </v:line>
               </w:pict>
@@ -5687,8 +5150,6 @@
                 </w:rPr>
                 <w:t xml:space="preserve">       </w:t>
               </w:r>
-              <w:proofErr w:type="spellStart"/>
-              <w:proofErr w:type="gramStart"/>
               <w:r>
                 <w:rPr>
                   <w:rFonts w:ascii="Palatino Linotype" w:hAnsi="Palatino Linotype"/>
@@ -5696,78 +5157,7 @@
                   <w:sz w:val="16"/>
                   <w:lang w:val="es-ES"/>
                 </w:rPr>
-                <w:t>str</w:t>
-              </w:r>
-              <w:proofErr w:type="spellEnd"/>
-              <w:proofErr w:type="gramEnd"/>
-              <w:r>
-                <w:rPr>
-                  <w:rFonts w:ascii="Palatino Linotype" w:hAnsi="Palatino Linotype"/>
-                  <w:color w:val="2E74B5" w:themeColor="accent5" w:themeShade="BF"/>
-                  <w:sz w:val="16"/>
-                  <w:lang w:val="es-ES"/>
-                </w:rPr>
-                <w:t xml:space="preserve">. </w:t>
-              </w:r>
-              <w:proofErr w:type="spellStart"/>
-              <w:r>
-                <w:rPr>
-                  <w:rFonts w:ascii="Palatino Linotype" w:hAnsi="Palatino Linotype"/>
-                  <w:color w:val="2E74B5" w:themeColor="accent5" w:themeShade="BF"/>
-                  <w:sz w:val="16"/>
-                  <w:lang w:val="es-ES"/>
-                </w:rPr>
-                <w:t>Eugeniu</w:t>
-              </w:r>
-              <w:proofErr w:type="spellEnd"/>
-              <w:r>
-                <w:rPr>
-                  <w:rFonts w:ascii="Palatino Linotype" w:hAnsi="Palatino Linotype"/>
-                  <w:color w:val="2E74B5" w:themeColor="accent5" w:themeShade="BF"/>
-                  <w:sz w:val="16"/>
-                  <w:lang w:val="es-ES"/>
-                </w:rPr>
-                <w:t xml:space="preserve"> de </w:t>
-              </w:r>
-              <w:proofErr w:type="spellStart"/>
-              <w:r>
-                <w:rPr>
-                  <w:rFonts w:ascii="Palatino Linotype" w:hAnsi="Palatino Linotype"/>
-                  <w:color w:val="2E74B5" w:themeColor="accent5" w:themeShade="BF"/>
-                  <w:sz w:val="16"/>
-                  <w:lang w:val="es-ES"/>
-                </w:rPr>
-                <w:t>Savoya</w:t>
-              </w:r>
-              <w:proofErr w:type="spellEnd"/>
-              <w:r>
-                <w:rPr>
-                  <w:rFonts w:ascii="Palatino Linotype" w:hAnsi="Palatino Linotype"/>
-                  <w:color w:val="2E74B5" w:themeColor="accent5" w:themeShade="BF"/>
-                  <w:sz w:val="16"/>
-                  <w:lang w:val="es-ES"/>
-                </w:rPr>
-                <w:t xml:space="preserve">, </w:t>
-              </w:r>
-              <w:proofErr w:type="spellStart"/>
-              <w:r>
-                <w:rPr>
-                  <w:rFonts w:ascii="Palatino Linotype" w:hAnsi="Palatino Linotype"/>
-                  <w:color w:val="2E74B5" w:themeColor="accent5" w:themeShade="BF"/>
-                  <w:sz w:val="16"/>
-                  <w:lang w:val="es-ES"/>
-                </w:rPr>
-                <w:t>nr</w:t>
-              </w:r>
-              <w:proofErr w:type="spellEnd"/>
-              <w:r>
-                <w:rPr>
-                  <w:rFonts w:ascii="Palatino Linotype" w:hAnsi="Palatino Linotype"/>
-                  <w:color w:val="2E74B5" w:themeColor="accent5" w:themeShade="BF"/>
-                  <w:sz w:val="16"/>
-                  <w:lang w:val="es-ES"/>
-                </w:rPr>
-                <w:t>. 2</w:t>
+                <w:t>str. Eugeniu de Savoya, nr. 2</w:t>
               </w:r>
               <w:r>
                 <w:rPr>
@@ -5800,7 +5190,6 @@
                 </w:rPr>
                 <w:t xml:space="preserve">         </w:t>
               </w:r>
-              <w:proofErr w:type="spellStart"/>
               <w:r>
                 <w:rPr>
                   <w:rFonts w:ascii="Palatino Linotype" w:hAnsi="Palatino Linotype"/>
@@ -5808,56 +5197,15 @@
                   <w:sz w:val="16"/>
                   <w:lang w:val="es-ES"/>
                 </w:rPr>
-                <w:t>Timișoara</w:t>
+                <w:t>Timișoara, Timiș, România</w:t>
               </w:r>
-              <w:proofErr w:type="spellEnd"/>
-              <w:r>
-                <w:rPr>
-                  <w:rFonts w:ascii="Palatino Linotype" w:hAnsi="Palatino Linotype"/>
-                  <w:color w:val="2E74B5" w:themeColor="accent5" w:themeShade="BF"/>
-                  <w:sz w:val="16"/>
-                  <w:lang w:val="es-ES"/>
-                </w:rPr>
-                <w:t xml:space="preserve">, </w:t>
-              </w:r>
-              <w:proofErr w:type="spellStart"/>
-              <w:r>
-                <w:rPr>
-                  <w:rFonts w:ascii="Palatino Linotype" w:hAnsi="Palatino Linotype"/>
-                  <w:color w:val="2E74B5" w:themeColor="accent5" w:themeShade="BF"/>
-                  <w:sz w:val="16"/>
-                  <w:lang w:val="es-ES"/>
-                </w:rPr>
-                <w:t>Timiș</w:t>
-              </w:r>
-              <w:proofErr w:type="spellEnd"/>
-              <w:r>
-                <w:rPr>
-                  <w:rFonts w:ascii="Palatino Linotype" w:hAnsi="Palatino Linotype"/>
-                  <w:color w:val="2E74B5" w:themeColor="accent5" w:themeShade="BF"/>
-                  <w:sz w:val="16"/>
-                  <w:lang w:val="es-ES"/>
-                </w:rPr>
-                <w:t xml:space="preserve">, </w:t>
-              </w:r>
-              <w:proofErr w:type="spellStart"/>
-              <w:r>
-                <w:rPr>
-                  <w:rFonts w:ascii="Palatino Linotype" w:hAnsi="Palatino Linotype"/>
-                  <w:color w:val="2E74B5" w:themeColor="accent5" w:themeShade="BF"/>
-                  <w:sz w:val="16"/>
-                  <w:lang w:val="es-ES"/>
-                </w:rPr>
-                <w:t>România</w:t>
-              </w:r>
-              <w:proofErr w:type="spellEnd"/>
             </w:p>
           </w:tc>
         </w:tr>
       </w:tbl>
       <w:p>
         <w:pPr>
-          <w:pStyle w:val="Footer"/>
+          <w:pStyle w:val="Subsol"/>
           <w:jc w:val="center"/>
           <w:rPr>
             <w:rFonts w:ascii="Palatino Linotype" w:hAnsi="Palatino Linotype"/>
@@ -5912,14 +5260,14 @@
   </w:sdt>
   <w:p>
     <w:pPr>
-      <w:pStyle w:val="Footer"/>
+      <w:pStyle w:val="Subsol"/>
     </w:pPr>
   </w:p>
 </w:ftr>
 </file>
 
 <file path=word/footer2.xml><?xml version="1.0" encoding="utf-8"?>
-<w:ftr xmlns:wpc="http://schemas.microsoft.com/office/word/2010/wordprocessingCanvas" xmlns:mc="http://schemas.openxmlformats.org/markup-compatibility/2006" xmlns:o="urn:schemas-microsoft-com:office:office" xmlns:r="http://schemas.openxmlformats.org/officeDocument/2006/relationships" xmlns:m="http://schemas.openxmlformats.org/officeDocument/2006/math" xmlns:v="urn:schemas-microsoft-com:vml" xmlns:wp14="http://schemas.microsoft.com/office/word/2010/wordprocessingDrawing" xmlns:wp="http://schemas.openxmlformats.org/drawingml/2006/wordprocessingDrawing" xmlns:w10="urn:schemas-microsoft-com:office:word" xmlns:w="http://schemas.openxmlformats.org/wordprocessingml/2006/main" xmlns:w14="http://schemas.microsoft.com/office/word/2010/wordml" xmlns:wpg="http://schemas.microsoft.com/office/word/2010/wordprocessingGroup" xmlns:wpi="http://schemas.microsoft.com/office/word/2010/wordprocessingInk" xmlns:wne="http://schemas.microsoft.com/office/word/2006/wordml" xmlns:wps="http://schemas.microsoft.com/office/word/2010/wordprocessingShape" mc:Ignorable="w14 wp14">
+<w:ftr xmlns:wpc="http://schemas.microsoft.com/office/word/2010/wordprocessingCanvas" xmlns:mc="http://schemas.openxmlformats.org/markup-compatibility/2006" xmlns:o="urn:schemas-microsoft-com:office:office" xmlns:r="http://schemas.openxmlformats.org/officeDocument/2006/relationships" xmlns:m="http://schemas.openxmlformats.org/officeDocument/2006/math" xmlns:v="urn:schemas-microsoft-com:vml" xmlns:wp14="http://schemas.microsoft.com/office/word/2010/wordprocessingDrawing" xmlns:wp="http://schemas.openxmlformats.org/drawingml/2006/wordprocessingDrawing" xmlns:w10="urn:schemas-microsoft-com:office:word" xmlns:w="http://schemas.openxmlformats.org/wordprocessingml/2006/main" xmlns:w14="http://schemas.microsoft.com/office/word/2010/wordml" xmlns:w15="http://schemas.microsoft.com/office/word/2012/wordml" xmlns:wpg="http://schemas.microsoft.com/office/word/2010/wordprocessingGroup" xmlns:wpi="http://schemas.microsoft.com/office/word/2010/wordprocessingInk" xmlns:wne="http://schemas.microsoft.com/office/word/2006/wordml" xmlns:wps="http://schemas.microsoft.com/office/word/2010/wordprocessingShape" mc:Ignorable="w14 w15 wp14">
   <w:p>
     <w:r>
       <w:rPr>
@@ -5986,9 +5334,9 @@
             </wp:anchor>
           </w:drawing>
         </mc:Choice>
-        <mc:Fallback xmlns:cx="http://schemas.microsoft.com/office/drawing/2014/chartex" xmlns:cx1="http://schemas.microsoft.com/office/drawing/2015/9/8/chartex" xmlns:cx2="http://schemas.microsoft.com/office/drawing/2015/10/21/chartex" xmlns:cx3="http://schemas.microsoft.com/office/drawing/2016/5/9/chartex" xmlns:cx4="http://schemas.microsoft.com/office/drawing/2016/5/10/chartex" xmlns:cx5="http://schemas.microsoft.com/office/drawing/2016/5/11/chartex" xmlns:cx6="http://schemas.microsoft.com/office/drawing/2016/5/12/chartex" xmlns:cx7="http://schemas.microsoft.com/office/drawing/2016/5/13/chartex" xmlns:cx8="http://schemas.microsoft.com/office/drawing/2016/5/14/chartex" xmlns:aink="http://schemas.microsoft.com/office/drawing/2016/ink" xmlns:am3d="http://schemas.microsoft.com/office/drawing/2017/model3d" xmlns:w15="http://schemas.microsoft.com/office/word/2012/wordml" xmlns:w16cid="http://schemas.microsoft.com/office/word/2016/wordml/cid" xmlns:w16se="http://schemas.microsoft.com/office/word/2015/wordml/symex">
+        <mc:Fallback>
           <w:pict>
-            <v:line w14:anchorId="24A44E2F" id="Straight Connector 5" o:spid="_x0000_s1026" style="position:absolute;z-index:251764736;visibility:visible;mso-wrap-style:square;mso-width-percent:0;mso-height-percent:0;mso-wrap-distance-left:9pt;mso-wrap-distance-top:0;mso-wrap-distance-right:9pt;mso-wrap-distance-bottom:0;mso-position-horizontal:absolute;mso-position-horizontal-relative:text;mso-position-vertical:absolute;mso-position-vertical-relative:text;mso-width-percent:0;mso-height-percent:0;mso-width-relative:margin;mso-height-relative:margin" from="-8.6pt,4.05pt" to="487.15pt,4.05pt" o:gfxdata="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" strokecolor="#4472c4 [3204]" strokeweight="1.5pt">
+            <v:line w14:anchorId="0BE20703" id="Straight Connector 5" o:spid="_x0000_s1026" style="position:absolute;z-index:251764736;visibility:visible;mso-wrap-style:square;mso-width-percent:0;mso-height-percent:0;mso-wrap-distance-left:9pt;mso-wrap-distance-top:0;mso-wrap-distance-right:9pt;mso-wrap-distance-bottom:0;mso-position-horizontal:absolute;mso-position-horizontal-relative:text;mso-position-vertical:absolute;mso-position-vertical-relative:text;mso-width-percent:0;mso-height-percent:0;mso-width-relative:margin;mso-height-relative:margin" from="-8.6pt,4.05pt" to="487.15pt,4.05pt" o:gfxdata="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" strokecolor="#4472c4 [3204]" strokeweight="1.5pt">
               <v:stroke joinstyle="miter"/>
             </v:line>
           </w:pict>
@@ -6451,8 +5799,6 @@
               </wp:anchor>
             </w:drawing>
           </w:r>
-          <w:proofErr w:type="spellStart"/>
-          <w:proofErr w:type="gramStart"/>
           <w:r>
             <w:rPr>
               <w:rFonts w:ascii="Palatino Linotype" w:hAnsi="Palatino Linotype"/>
@@ -6460,78 +5806,7 @@
               <w:sz w:val="16"/>
               <w:lang w:val="es-ES"/>
             </w:rPr>
-            <w:t>str</w:t>
-          </w:r>
-          <w:proofErr w:type="spellEnd"/>
-          <w:proofErr w:type="gramEnd"/>
-          <w:r>
-            <w:rPr>
-              <w:rFonts w:ascii="Palatino Linotype" w:hAnsi="Palatino Linotype"/>
-              <w:color w:val="2E74B5" w:themeColor="accent5" w:themeShade="BF"/>
-              <w:sz w:val="16"/>
-              <w:lang w:val="es-ES"/>
-            </w:rPr>
-            <w:t xml:space="preserve">. </w:t>
-          </w:r>
-          <w:proofErr w:type="spellStart"/>
-          <w:r>
-            <w:rPr>
-              <w:rFonts w:ascii="Palatino Linotype" w:hAnsi="Palatino Linotype"/>
-              <w:color w:val="2E74B5" w:themeColor="accent5" w:themeShade="BF"/>
-              <w:sz w:val="16"/>
-              <w:lang w:val="es-ES"/>
-            </w:rPr>
-            <w:t>Eugeniu</w:t>
-          </w:r>
-          <w:proofErr w:type="spellEnd"/>
-          <w:r>
-            <w:rPr>
-              <w:rFonts w:ascii="Palatino Linotype" w:hAnsi="Palatino Linotype"/>
-              <w:color w:val="2E74B5" w:themeColor="accent5" w:themeShade="BF"/>
-              <w:sz w:val="16"/>
-              <w:lang w:val="es-ES"/>
-            </w:rPr>
-            <w:t xml:space="preserve"> de </w:t>
-          </w:r>
-          <w:proofErr w:type="spellStart"/>
-          <w:r>
-            <w:rPr>
-              <w:rFonts w:ascii="Palatino Linotype" w:hAnsi="Palatino Linotype"/>
-              <w:color w:val="2E74B5" w:themeColor="accent5" w:themeShade="BF"/>
-              <w:sz w:val="16"/>
-              <w:lang w:val="es-ES"/>
-            </w:rPr>
-            <w:t>Savoya</w:t>
-          </w:r>
-          <w:proofErr w:type="spellEnd"/>
-          <w:r>
-            <w:rPr>
-              <w:rFonts w:ascii="Palatino Linotype" w:hAnsi="Palatino Linotype"/>
-              <w:color w:val="2E74B5" w:themeColor="accent5" w:themeShade="BF"/>
-              <w:sz w:val="16"/>
-              <w:lang w:val="es-ES"/>
-            </w:rPr>
-            <w:t xml:space="preserve">, </w:t>
-          </w:r>
-          <w:proofErr w:type="spellStart"/>
-          <w:r>
-            <w:rPr>
-              <w:rFonts w:ascii="Palatino Linotype" w:hAnsi="Palatino Linotype"/>
-              <w:color w:val="2E74B5" w:themeColor="accent5" w:themeShade="BF"/>
-              <w:sz w:val="16"/>
-              <w:lang w:val="es-ES"/>
-            </w:rPr>
-            <w:t>nr</w:t>
-          </w:r>
-          <w:proofErr w:type="spellEnd"/>
-          <w:r>
-            <w:rPr>
-              <w:rFonts w:ascii="Palatino Linotype" w:hAnsi="Palatino Linotype"/>
-              <w:color w:val="2E74B5" w:themeColor="accent5" w:themeShade="BF"/>
-              <w:sz w:val="16"/>
-              <w:lang w:val="es-ES"/>
-            </w:rPr>
-            <w:t>. 2</w:t>
+            <w:t>str. Eugeniu de Savoya, nr. 2</w:t>
           </w:r>
           <w:r>
             <w:rPr>
@@ -6555,7 +5830,6 @@
               <w:lang w:val="es-ES"/>
             </w:rPr>
           </w:pPr>
-          <w:proofErr w:type="spellStart"/>
           <w:r>
             <w:rPr>
               <w:rFonts w:ascii="Palatino Linotype" w:hAnsi="Palatino Linotype"/>
@@ -6563,49 +5837,8 @@
               <w:sz w:val="16"/>
               <w:lang w:val="es-ES"/>
             </w:rPr>
-            <w:t>Timișoara</w:t>
+            <w:t>Timișoara, Timiș, România</w:t>
           </w:r>
-          <w:proofErr w:type="spellEnd"/>
-          <w:r>
-            <w:rPr>
-              <w:rFonts w:ascii="Palatino Linotype" w:hAnsi="Palatino Linotype"/>
-              <w:color w:val="2E74B5" w:themeColor="accent5" w:themeShade="BF"/>
-              <w:sz w:val="16"/>
-              <w:lang w:val="es-ES"/>
-            </w:rPr>
-            <w:t xml:space="preserve">, </w:t>
-          </w:r>
-          <w:proofErr w:type="spellStart"/>
-          <w:r>
-            <w:rPr>
-              <w:rFonts w:ascii="Palatino Linotype" w:hAnsi="Palatino Linotype"/>
-              <w:color w:val="2E74B5" w:themeColor="accent5" w:themeShade="BF"/>
-              <w:sz w:val="16"/>
-              <w:lang w:val="es-ES"/>
-            </w:rPr>
-            <w:t>Timiș</w:t>
-          </w:r>
-          <w:proofErr w:type="spellEnd"/>
-          <w:r>
-            <w:rPr>
-              <w:rFonts w:ascii="Palatino Linotype" w:hAnsi="Palatino Linotype"/>
-              <w:color w:val="2E74B5" w:themeColor="accent5" w:themeShade="BF"/>
-              <w:sz w:val="16"/>
-              <w:lang w:val="es-ES"/>
-            </w:rPr>
-            <w:t xml:space="preserve">, </w:t>
-          </w:r>
-          <w:proofErr w:type="spellStart"/>
-          <w:r>
-            <w:rPr>
-              <w:rFonts w:ascii="Palatino Linotype" w:hAnsi="Palatino Linotype"/>
-              <w:color w:val="2E74B5" w:themeColor="accent5" w:themeShade="BF"/>
-              <w:sz w:val="16"/>
-              <w:lang w:val="es-ES"/>
-            </w:rPr>
-            <w:t>România</w:t>
-          </w:r>
-          <w:proofErr w:type="spellEnd"/>
         </w:p>
       </w:tc>
     </w:tr>
@@ -6655,7 +5888,7 @@
 </file>
 
 <file path=word/footnotes.xml><?xml version="1.0" encoding="utf-8"?>
-<w:footnotes xmlns:wpc="http://schemas.microsoft.com/office/word/2010/wordprocessingCanvas" xmlns:mc="http://schemas.openxmlformats.org/markup-compatibility/2006" xmlns:o="urn:schemas-microsoft-com:office:office" xmlns:r="http://schemas.openxmlformats.org/officeDocument/2006/relationships" xmlns:m="http://schemas.openxmlformats.org/officeDocument/2006/math" xmlns:v="urn:schemas-microsoft-com:vml" xmlns:wp14="http://schemas.microsoft.com/office/word/2010/wordprocessingDrawing" xmlns:wp="http://schemas.openxmlformats.org/drawingml/2006/wordprocessingDrawing" xmlns:w10="urn:schemas-microsoft-com:office:word" xmlns:w="http://schemas.openxmlformats.org/wordprocessingml/2006/main" xmlns:w14="http://schemas.microsoft.com/office/word/2010/wordml" xmlns:wpg="http://schemas.microsoft.com/office/word/2010/wordprocessingGroup" xmlns:wpi="http://schemas.microsoft.com/office/word/2010/wordprocessingInk" xmlns:wne="http://schemas.microsoft.com/office/word/2006/wordml" xmlns:wps="http://schemas.microsoft.com/office/word/2010/wordprocessingShape" mc:Ignorable="w14 wp14">
+<w:footnotes xmlns:wpc="http://schemas.microsoft.com/office/word/2010/wordprocessingCanvas" xmlns:mc="http://schemas.openxmlformats.org/markup-compatibility/2006" xmlns:o="urn:schemas-microsoft-com:office:office" xmlns:r="http://schemas.openxmlformats.org/officeDocument/2006/relationships" xmlns:m="http://schemas.openxmlformats.org/officeDocument/2006/math" xmlns:v="urn:schemas-microsoft-com:vml" xmlns:wp14="http://schemas.microsoft.com/office/word/2010/wordprocessingDrawing" xmlns:wp="http://schemas.openxmlformats.org/drawingml/2006/wordprocessingDrawing" xmlns:w10="urn:schemas-microsoft-com:office:word" xmlns:w="http://schemas.openxmlformats.org/wordprocessingml/2006/main" xmlns:w14="http://schemas.microsoft.com/office/word/2010/wordml" xmlns:w15="http://schemas.microsoft.com/office/word/2012/wordml" xmlns:wpg="http://schemas.microsoft.com/office/word/2010/wordprocessingGroup" xmlns:wpi="http://schemas.microsoft.com/office/word/2010/wordprocessingInk" xmlns:wne="http://schemas.microsoft.com/office/word/2006/wordml" xmlns:wps="http://schemas.microsoft.com/office/word/2010/wordprocessingShape" mc:Ignorable="w14 w15 wp14">
   <w:footnote w:type="separator" w:id="-1">
     <w:p>
       <w:bookmarkStart w:id="0" w:name="_Hlk131069903"/>
@@ -6676,7 +5909,7 @@
 </file>
 
 <file path=word/header1.xml><?xml version="1.0" encoding="utf-8"?>
-<w:hdr xmlns:wpc="http://schemas.microsoft.com/office/word/2010/wordprocessingCanvas" xmlns:mc="http://schemas.openxmlformats.org/markup-compatibility/2006" xmlns:o="urn:schemas-microsoft-com:office:office" xmlns:r="http://schemas.openxmlformats.org/officeDocument/2006/relationships" xmlns:m="http://schemas.openxmlformats.org/officeDocument/2006/math" xmlns:v="urn:schemas-microsoft-com:vml" xmlns:wp14="http://schemas.microsoft.com/office/word/2010/wordprocessingDrawing" xmlns:wp="http://schemas.openxmlformats.org/drawingml/2006/wordprocessingDrawing" xmlns:w10="urn:schemas-microsoft-com:office:word" xmlns:w="http://schemas.openxmlformats.org/wordprocessingml/2006/main" xmlns:w14="http://schemas.microsoft.com/office/word/2010/wordml" xmlns:wpg="http://schemas.microsoft.com/office/word/2010/wordprocessingGroup" xmlns:wpi="http://schemas.microsoft.com/office/word/2010/wordprocessingInk" xmlns:wne="http://schemas.microsoft.com/office/word/2006/wordml" xmlns:wps="http://schemas.microsoft.com/office/word/2010/wordprocessingShape" mc:Ignorable="w14 wp14">
+<w:hdr xmlns:wpc="http://schemas.microsoft.com/office/word/2010/wordprocessingCanvas" xmlns:mc="http://schemas.openxmlformats.org/markup-compatibility/2006" xmlns:o="urn:schemas-microsoft-com:office:office" xmlns:r="http://schemas.openxmlformats.org/officeDocument/2006/relationships" xmlns:m="http://schemas.openxmlformats.org/officeDocument/2006/math" xmlns:v="urn:schemas-microsoft-com:vml" xmlns:wp14="http://schemas.microsoft.com/office/word/2010/wordprocessingDrawing" xmlns:wp="http://schemas.openxmlformats.org/drawingml/2006/wordprocessingDrawing" xmlns:w10="urn:schemas-microsoft-com:office:word" xmlns:w="http://schemas.openxmlformats.org/wordprocessingml/2006/main" xmlns:w14="http://schemas.microsoft.com/office/word/2010/wordml" xmlns:w15="http://schemas.microsoft.com/office/word/2012/wordml" xmlns:wpg="http://schemas.microsoft.com/office/word/2010/wordprocessingGroup" xmlns:wpi="http://schemas.microsoft.com/office/word/2010/wordprocessingInk" xmlns:wne="http://schemas.microsoft.com/office/word/2006/wordml" xmlns:wps="http://schemas.microsoft.com/office/word/2010/wordprocessingShape" mc:Ignorable="w14 w15 wp14">
   <w:tbl>
     <w:tblPr>
       <w:tblStyle w:val="PlainTable41"/>
@@ -6856,9 +6089,9 @@
                   </wp:anchor>
                 </w:drawing>
               </mc:Choice>
-              <mc:Fallback xmlns:cx="http://schemas.microsoft.com/office/drawing/2014/chartex" xmlns:cx1="http://schemas.microsoft.com/office/drawing/2015/9/8/chartex" xmlns:cx2="http://schemas.microsoft.com/office/drawing/2015/10/21/chartex" xmlns:cx3="http://schemas.microsoft.com/office/drawing/2016/5/9/chartex" xmlns:cx4="http://schemas.microsoft.com/office/drawing/2016/5/10/chartex" xmlns:cx5="http://schemas.microsoft.com/office/drawing/2016/5/11/chartex" xmlns:cx6="http://schemas.microsoft.com/office/drawing/2016/5/12/chartex" xmlns:cx7="http://schemas.microsoft.com/office/drawing/2016/5/13/chartex" xmlns:cx8="http://schemas.microsoft.com/office/drawing/2016/5/14/chartex" xmlns:aink="http://schemas.microsoft.com/office/drawing/2016/ink" xmlns:am3d="http://schemas.microsoft.com/office/drawing/2017/model3d" xmlns:w15="http://schemas.microsoft.com/office/word/2012/wordml" xmlns:w16cid="http://schemas.microsoft.com/office/word/2016/wordml/cid" xmlns:w16se="http://schemas.microsoft.com/office/word/2015/wordml/symex">
+              <mc:Fallback>
                 <w:pict>
-                  <v:line w14:anchorId="2BE6DFD8" id="Straight Connector 1" o:spid="_x0000_s1026" style="position:absolute;z-index:251766784;visibility:visible;mso-wrap-style:square;mso-width-percent:0;mso-height-percent:0;mso-wrap-distance-left:9pt;mso-wrap-distance-top:0;mso-wrap-distance-right:9pt;mso-wrap-distance-bottom:0;mso-position-horizontal:absolute;mso-position-horizontal-relative:text;mso-position-vertical:absolute;mso-position-vertical-relative:text;mso-width-percent:0;mso-height-percent:0;mso-width-relative:margin;mso-height-relative:margin" from="17.55pt,26.3pt" to="315.3pt,26.3pt" o:gfxdata="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" strokecolor="#4472c4" strokeweight=".5pt">
+                  <v:line w14:anchorId="545F51CB" id="Straight Connector 1" o:spid="_x0000_s1026" style="position:absolute;z-index:251766784;visibility:visible;mso-wrap-style:square;mso-width-percent:0;mso-height-percent:0;mso-wrap-distance-left:9pt;mso-wrap-distance-top:0;mso-wrap-distance-right:9pt;mso-wrap-distance-bottom:0;mso-position-horizontal:absolute;mso-position-horizontal-relative:text;mso-position-vertical:absolute;mso-position-vertical-relative:text;mso-width-percent:0;mso-height-percent:0;mso-width-relative:margin;mso-height-relative:margin" from="17.55pt,26.3pt" to="315.3pt,26.3pt" o:gfxdata="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" strokecolor="#4472c4" strokeweight=".5pt">
                     <v:stroke joinstyle="miter"/>
                   </v:line>
                 </w:pict>
@@ -6919,7 +6152,6 @@
               <w:lang w:val="es-ES"/>
             </w:rPr>
           </w:pPr>
-          <w:proofErr w:type="spellStart"/>
           <w:r>
             <w:rPr>
               <w:rFonts w:ascii="Palatino Linotype" w:hAnsi="Palatino Linotype" w:cstheme="minorHAnsi"/>
@@ -6928,40 +6160,7 @@
               <w:szCs w:val="22"/>
               <w:lang w:val="es-ES"/>
             </w:rPr>
-            <w:t>Operator</w:t>
-          </w:r>
-          <w:proofErr w:type="spellEnd"/>
-          <w:r>
-            <w:rPr>
-              <w:rFonts w:ascii="Palatino Linotype" w:hAnsi="Palatino Linotype" w:cstheme="minorHAnsi"/>
-              <w:color w:val="2E74B5" w:themeColor="accent5" w:themeShade="BF"/>
-              <w:sz w:val="22"/>
-              <w:szCs w:val="22"/>
-              <w:lang w:val="es-ES"/>
-            </w:rPr>
-            <w:t xml:space="preserve"> date </w:t>
-          </w:r>
-          <w:proofErr w:type="spellStart"/>
-          <w:r>
-            <w:rPr>
-              <w:rFonts w:ascii="Palatino Linotype" w:hAnsi="Palatino Linotype" w:cstheme="minorHAnsi"/>
-              <w:color w:val="2E74B5" w:themeColor="accent5" w:themeShade="BF"/>
-              <w:sz w:val="22"/>
-              <w:szCs w:val="22"/>
-              <w:lang w:val="es-ES"/>
-            </w:rPr>
-            <w:t>nr</w:t>
-          </w:r>
-          <w:proofErr w:type="spellEnd"/>
-          <w:r>
-            <w:rPr>
-              <w:rFonts w:ascii="Palatino Linotype" w:hAnsi="Palatino Linotype" w:cstheme="minorHAnsi"/>
-              <w:color w:val="2E74B5" w:themeColor="accent5" w:themeShade="BF"/>
-              <w:sz w:val="22"/>
-              <w:szCs w:val="22"/>
-              <w:lang w:val="es-ES"/>
-            </w:rPr>
-            <w:t>.</w:t>
+            <w:t>Operator date nr.</w:t>
           </w:r>
           <w:r>
             <w:rPr>
@@ -6979,7 +6178,7 @@
   </w:tbl>
   <w:p>
     <w:pPr>
-      <w:pStyle w:val="Header"/>
+      <w:pStyle w:val="Antet"/>
     </w:pPr>
     <w:r>
       <w:rPr>
@@ -7039,9 +6238,9 @@
             </wp:anchor>
           </w:drawing>
         </mc:Choice>
-        <mc:Fallback xmlns:cx="http://schemas.microsoft.com/office/drawing/2014/chartex" xmlns:cx1="http://schemas.microsoft.com/office/drawing/2015/9/8/chartex" xmlns:cx2="http://schemas.microsoft.com/office/drawing/2015/10/21/chartex" xmlns:cx3="http://schemas.microsoft.com/office/drawing/2016/5/9/chartex" xmlns:cx4="http://schemas.microsoft.com/office/drawing/2016/5/10/chartex" xmlns:cx5="http://schemas.microsoft.com/office/drawing/2016/5/11/chartex" xmlns:cx6="http://schemas.microsoft.com/office/drawing/2016/5/12/chartex" xmlns:cx7="http://schemas.microsoft.com/office/drawing/2016/5/13/chartex" xmlns:cx8="http://schemas.microsoft.com/office/drawing/2016/5/14/chartex" xmlns:aink="http://schemas.microsoft.com/office/drawing/2016/ink" xmlns:am3d="http://schemas.microsoft.com/office/drawing/2017/model3d" xmlns:w15="http://schemas.microsoft.com/office/word/2012/wordml" xmlns:w16cid="http://schemas.microsoft.com/office/word/2016/wordml/cid" xmlns:w16se="http://schemas.microsoft.com/office/word/2015/wordml/symex">
+        <mc:Fallback>
           <w:pict>
-            <v:line w14:anchorId="4888167A" id="Straight Connector 6" o:spid="_x0000_s1026" style="position:absolute;z-index:251769856;visibility:visible;mso-wrap-style:square;mso-width-percent:0;mso-height-percent:0;mso-wrap-distance-left:9pt;mso-wrap-distance-top:0;mso-wrap-distance-right:9pt;mso-wrap-distance-bottom:0;mso-position-horizontal:absolute;mso-position-horizontal-relative:text;mso-position-vertical:absolute;mso-position-vertical-relative:text;mso-width-percent:0;mso-height-percent:0;mso-width-relative:margin;mso-height-relative:margin" from="-4.85pt,12.45pt" to="481.9pt,12.45pt" o:gfxdata="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" strokecolor="#4472c4" strokeweight="1.5pt">
+            <v:line w14:anchorId="604D6765" id="Straight Connector 6" o:spid="_x0000_s1026" style="position:absolute;z-index:251769856;visibility:visible;mso-wrap-style:square;mso-width-percent:0;mso-height-percent:0;mso-wrap-distance-left:9pt;mso-wrap-distance-top:0;mso-wrap-distance-right:9pt;mso-wrap-distance-bottom:0;mso-position-horizontal:absolute;mso-position-horizontal-relative:text;mso-position-vertical:absolute;mso-position-vertical-relative:text;mso-width-percent:0;mso-height-percent:0;mso-width-relative:margin;mso-height-relative:margin" from="-4.85pt,12.45pt" to="481.9pt,12.45pt" o:gfxdata="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" strokecolor="#4472c4" strokeweight="1.5pt">
               <v:stroke joinstyle="miter"/>
             </v:line>
           </w:pict>
@@ -7053,7 +6252,7 @@
 </file>
 
 <file path=word/header2.xml><?xml version="1.0" encoding="utf-8"?>
-<w:hdr xmlns:wpc="http://schemas.microsoft.com/office/word/2010/wordprocessingCanvas" xmlns:mc="http://schemas.openxmlformats.org/markup-compatibility/2006" xmlns:o="urn:schemas-microsoft-com:office:office" xmlns:r="http://schemas.openxmlformats.org/officeDocument/2006/relationships" xmlns:m="http://schemas.openxmlformats.org/officeDocument/2006/math" xmlns:v="urn:schemas-microsoft-com:vml" xmlns:wp14="http://schemas.microsoft.com/office/word/2010/wordprocessingDrawing" xmlns:wp="http://schemas.openxmlformats.org/drawingml/2006/wordprocessingDrawing" xmlns:w10="urn:schemas-microsoft-com:office:word" xmlns:w="http://schemas.openxmlformats.org/wordprocessingml/2006/main" xmlns:w14="http://schemas.microsoft.com/office/word/2010/wordml" xmlns:wpg="http://schemas.microsoft.com/office/word/2010/wordprocessingGroup" xmlns:wpi="http://schemas.microsoft.com/office/word/2010/wordprocessingInk" xmlns:wne="http://schemas.microsoft.com/office/word/2006/wordml" xmlns:wps="http://schemas.microsoft.com/office/word/2010/wordprocessingShape" mc:Ignorable="w14 wp14">
+<w:hdr xmlns:wpc="http://schemas.microsoft.com/office/word/2010/wordprocessingCanvas" xmlns:mc="http://schemas.openxmlformats.org/markup-compatibility/2006" xmlns:o="urn:schemas-microsoft-com:office:office" xmlns:r="http://schemas.openxmlformats.org/officeDocument/2006/relationships" xmlns:m="http://schemas.openxmlformats.org/officeDocument/2006/math" xmlns:v="urn:schemas-microsoft-com:vml" xmlns:wp14="http://schemas.microsoft.com/office/word/2010/wordprocessingDrawing" xmlns:wp="http://schemas.openxmlformats.org/drawingml/2006/wordprocessingDrawing" xmlns:w10="urn:schemas-microsoft-com:office:word" xmlns:w="http://schemas.openxmlformats.org/wordprocessingml/2006/main" xmlns:w14="http://schemas.microsoft.com/office/word/2010/wordml" xmlns:w15="http://schemas.microsoft.com/office/word/2012/wordml" xmlns:wpg="http://schemas.microsoft.com/office/word/2010/wordprocessingGroup" xmlns:wpi="http://schemas.microsoft.com/office/word/2010/wordprocessingInk" xmlns:wne="http://schemas.microsoft.com/office/word/2006/wordml" xmlns:wps="http://schemas.microsoft.com/office/word/2010/wordprocessingShape" mc:Ignorable="w14 w15 wp14">
   <w:tbl>
     <w:tblPr>
       <w:tblStyle w:val="PlainTable41"/>
@@ -7233,9 +6432,9 @@
                   </wp:anchor>
                 </w:drawing>
               </mc:Choice>
-              <mc:Fallback xmlns:cx="http://schemas.microsoft.com/office/drawing/2014/chartex" xmlns:cx1="http://schemas.microsoft.com/office/drawing/2015/9/8/chartex" xmlns:cx2="http://schemas.microsoft.com/office/drawing/2015/10/21/chartex" xmlns:cx3="http://schemas.microsoft.com/office/drawing/2016/5/9/chartex" xmlns:cx4="http://schemas.microsoft.com/office/drawing/2016/5/10/chartex" xmlns:cx5="http://schemas.microsoft.com/office/drawing/2016/5/11/chartex" xmlns:cx6="http://schemas.microsoft.com/office/drawing/2016/5/12/chartex" xmlns:cx7="http://schemas.microsoft.com/office/drawing/2016/5/13/chartex" xmlns:cx8="http://schemas.microsoft.com/office/drawing/2016/5/14/chartex" xmlns:aink="http://schemas.microsoft.com/office/drawing/2016/ink" xmlns:am3d="http://schemas.microsoft.com/office/drawing/2017/model3d" xmlns:w15="http://schemas.microsoft.com/office/word/2012/wordml" xmlns:w16cid="http://schemas.microsoft.com/office/word/2016/wordml/cid" xmlns:w16se="http://schemas.microsoft.com/office/word/2015/wordml/symex">
+              <mc:Fallback>
                 <w:pict>
-                  <v:line w14:anchorId="0E65E328" id="Straight Connector 2" o:spid="_x0000_s1026" style="position:absolute;z-index:251611136;visibility:visible;mso-wrap-style:square;mso-width-percent:0;mso-height-percent:0;mso-wrap-distance-left:9pt;mso-wrap-distance-top:0;mso-wrap-distance-right:9pt;mso-wrap-distance-bottom:0;mso-position-horizontal:absolute;mso-position-horizontal-relative:text;mso-position-vertical:absolute;mso-position-vertical-relative:text;mso-width-percent:0;mso-height-percent:0;mso-width-relative:margin;mso-height-relative:margin" from="17.55pt,26.3pt" to="315.3pt,26.3pt" o:gfxdata="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" strokecolor="#4472c4" strokeweight=".5pt">
+                  <v:line w14:anchorId="485D1CFB" id="Straight Connector 2" o:spid="_x0000_s1026" style="position:absolute;z-index:251611136;visibility:visible;mso-wrap-style:square;mso-width-percent:0;mso-height-percent:0;mso-wrap-distance-left:9pt;mso-wrap-distance-top:0;mso-wrap-distance-right:9pt;mso-wrap-distance-bottom:0;mso-position-horizontal:absolute;mso-position-horizontal-relative:text;mso-position-vertical:absolute;mso-position-vertical-relative:text;mso-width-percent:0;mso-height-percent:0;mso-width-relative:margin;mso-height-relative:margin" from="17.55pt,26.3pt" to="315.3pt,26.3pt" o:gfxdata="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" strokecolor="#4472c4" strokeweight=".5pt">
                     <v:stroke joinstyle="miter"/>
                   </v:line>
                 </w:pict>
@@ -7296,7 +6495,6 @@
               <w:lang w:val="es-ES"/>
             </w:rPr>
           </w:pPr>
-          <w:proofErr w:type="spellStart"/>
           <w:r>
             <w:rPr>
               <w:rFonts w:ascii="Palatino Linotype" w:hAnsi="Palatino Linotype" w:cstheme="minorHAnsi"/>
@@ -7305,40 +6503,7 @@
               <w:szCs w:val="22"/>
               <w:lang w:val="es-ES"/>
             </w:rPr>
-            <w:t>Operator</w:t>
-          </w:r>
-          <w:proofErr w:type="spellEnd"/>
-          <w:r>
-            <w:rPr>
-              <w:rFonts w:ascii="Palatino Linotype" w:hAnsi="Palatino Linotype" w:cstheme="minorHAnsi"/>
-              <w:color w:val="2E74B5" w:themeColor="accent5" w:themeShade="BF"/>
-              <w:sz w:val="22"/>
-              <w:szCs w:val="22"/>
-              <w:lang w:val="es-ES"/>
-            </w:rPr>
-            <w:t xml:space="preserve"> date </w:t>
-          </w:r>
-          <w:proofErr w:type="spellStart"/>
-          <w:r>
-            <w:rPr>
-              <w:rFonts w:ascii="Palatino Linotype" w:hAnsi="Palatino Linotype" w:cstheme="minorHAnsi"/>
-              <w:color w:val="2E74B5" w:themeColor="accent5" w:themeShade="BF"/>
-              <w:sz w:val="22"/>
-              <w:szCs w:val="22"/>
-              <w:lang w:val="es-ES"/>
-            </w:rPr>
-            <w:t>nr</w:t>
-          </w:r>
-          <w:proofErr w:type="spellEnd"/>
-          <w:r>
-            <w:rPr>
-              <w:rFonts w:ascii="Palatino Linotype" w:hAnsi="Palatino Linotype" w:cstheme="minorHAnsi"/>
-              <w:color w:val="2E74B5" w:themeColor="accent5" w:themeShade="BF"/>
-              <w:sz w:val="22"/>
-              <w:szCs w:val="22"/>
-              <w:lang w:val="es-ES"/>
-            </w:rPr>
-            <w:t>.</w:t>
+            <w:t>Operator date nr.</w:t>
           </w:r>
           <w:r>
             <w:rPr>
@@ -7430,9 +6595,9 @@
             </wp:anchor>
           </w:drawing>
         </mc:Choice>
-        <mc:Fallback xmlns:cx="http://schemas.microsoft.com/office/drawing/2014/chartex" xmlns:cx1="http://schemas.microsoft.com/office/drawing/2015/9/8/chartex" xmlns:cx2="http://schemas.microsoft.com/office/drawing/2015/10/21/chartex" xmlns:cx3="http://schemas.microsoft.com/office/drawing/2016/5/9/chartex" xmlns:cx4="http://schemas.microsoft.com/office/drawing/2016/5/10/chartex" xmlns:cx5="http://schemas.microsoft.com/office/drawing/2016/5/11/chartex" xmlns:cx6="http://schemas.microsoft.com/office/drawing/2016/5/12/chartex" xmlns:cx7="http://schemas.microsoft.com/office/drawing/2016/5/13/chartex" xmlns:cx8="http://schemas.microsoft.com/office/drawing/2016/5/14/chartex" xmlns:aink="http://schemas.microsoft.com/office/drawing/2016/ink" xmlns:am3d="http://schemas.microsoft.com/office/drawing/2017/model3d" xmlns:w15="http://schemas.microsoft.com/office/word/2012/wordml" xmlns:w16cid="http://schemas.microsoft.com/office/word/2016/wordml/cid" xmlns:w16se="http://schemas.microsoft.com/office/word/2015/wordml/symex">
+        <mc:Fallback>
           <w:pict>
-            <v:line w14:anchorId="51B311D4" id="Straight Connector 5" o:spid="_x0000_s1026" style="position:absolute;z-index:251580416;visibility:visible;mso-wrap-style:square;mso-width-percent:0;mso-height-percent:0;mso-wrap-distance-left:9pt;mso-wrap-distance-top:0;mso-wrap-distance-right:9pt;mso-wrap-distance-bottom:0;mso-position-horizontal:absolute;mso-position-horizontal-relative:text;mso-position-vertical:absolute;mso-position-vertical-relative:text;mso-width-percent:0;mso-height-percent:0;mso-width-relative:margin;mso-height-relative:margin" from="-9.35pt,16.2pt" to="486.4pt,16.2pt" o:gfxdata="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" strokecolor="#4472c4 [3204]" strokeweight="1.5pt">
+            <v:line w14:anchorId="6601056C" id="Straight Connector 5" o:spid="_x0000_s1026" style="position:absolute;z-index:251580416;visibility:visible;mso-wrap-style:square;mso-width-percent:0;mso-height-percent:0;mso-wrap-distance-left:9pt;mso-wrap-distance-top:0;mso-wrap-distance-right:9pt;mso-wrap-distance-bottom:0;mso-position-horizontal:absolute;mso-position-horizontal-relative:text;mso-position-vertical:absolute;mso-position-vertical-relative:text;mso-width-percent:0;mso-height-percent:0;mso-width-relative:margin;mso-height-relative:margin" from="-9.35pt,16.2pt" to="486.4pt,16.2pt" o:gfxdata="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" strokecolor="#4472c4 [3204]" strokeweight="1.5pt">
               <v:stroke joinstyle="miter"/>
             </v:line>
           </w:pict>
@@ -7444,7 +6609,7 @@
 </file>
 
 <file path=word/numbering.xml><?xml version="1.0" encoding="utf-8"?>
-<w:numbering xmlns:wpc="http://schemas.microsoft.com/office/word/2010/wordprocessingCanvas" xmlns:mc="http://schemas.openxmlformats.org/markup-compatibility/2006" xmlns:o="urn:schemas-microsoft-com:office:office" xmlns:r="http://schemas.openxmlformats.org/officeDocument/2006/relationships" xmlns:m="http://schemas.openxmlformats.org/officeDocument/2006/math" xmlns:v="urn:schemas-microsoft-com:vml" xmlns:wp14="http://schemas.microsoft.com/office/word/2010/wordprocessingDrawing" xmlns:wp="http://schemas.openxmlformats.org/drawingml/2006/wordprocessingDrawing" xmlns:w10="urn:schemas-microsoft-com:office:word" xmlns:w="http://schemas.openxmlformats.org/wordprocessingml/2006/main" xmlns:w14="http://schemas.microsoft.com/office/word/2010/wordml" xmlns:wpg="http://schemas.microsoft.com/office/word/2010/wordprocessingGroup" xmlns:wpi="http://schemas.microsoft.com/office/word/2010/wordprocessingInk" xmlns:wne="http://schemas.microsoft.com/office/word/2006/wordml" xmlns:wps="http://schemas.microsoft.com/office/word/2010/wordprocessingShape" mc:Ignorable="w14 wp14">
+<w:numbering xmlns:wpc="http://schemas.microsoft.com/office/word/2010/wordprocessingCanvas" xmlns:mc="http://schemas.openxmlformats.org/markup-compatibility/2006" xmlns:o="urn:schemas-microsoft-com:office:office" xmlns:r="http://schemas.openxmlformats.org/officeDocument/2006/relationships" xmlns:m="http://schemas.openxmlformats.org/officeDocument/2006/math" xmlns:v="urn:schemas-microsoft-com:vml" xmlns:wp14="http://schemas.microsoft.com/office/word/2010/wordprocessingDrawing" xmlns:wp="http://schemas.openxmlformats.org/drawingml/2006/wordprocessingDrawing" xmlns:w10="urn:schemas-microsoft-com:office:word" xmlns:w="http://schemas.openxmlformats.org/wordprocessingml/2006/main" xmlns:w14="http://schemas.microsoft.com/office/word/2010/wordml" xmlns:w15="http://schemas.microsoft.com/office/word/2012/wordml" xmlns:wpg="http://schemas.microsoft.com/office/word/2010/wordprocessingGroup" xmlns:wpi="http://schemas.microsoft.com/office/word/2010/wordprocessingInk" xmlns:wne="http://schemas.microsoft.com/office/word/2006/wordml" xmlns:wps="http://schemas.microsoft.com/office/word/2010/wordprocessingShape" mc:Ignorable="w14 w15 wp14">
   <w:abstractNum w:abstractNumId="0">
     <w:nsid w:val="0C681531"/>
     <w:multiLevelType w:val="hybridMultilevel"/>
@@ -8851,7 +8016,7 @@
 </file>
 
 <file path=word/styles.xml><?xml version="1.0" encoding="utf-8"?>
-<w:styles xmlns:mc="http://schemas.openxmlformats.org/markup-compatibility/2006" xmlns:r="http://schemas.openxmlformats.org/officeDocument/2006/relationships" xmlns:w="http://schemas.openxmlformats.org/wordprocessingml/2006/main" xmlns:w14="http://schemas.microsoft.com/office/word/2010/wordml" mc:Ignorable="w14">
+<w:styles xmlns:mc="http://schemas.openxmlformats.org/markup-compatibility/2006" xmlns:r="http://schemas.openxmlformats.org/officeDocument/2006/relationships" xmlns:w="http://schemas.openxmlformats.org/wordprocessingml/2006/main" xmlns:w14="http://schemas.microsoft.com/office/word/2010/wordml" xmlns:w15="http://schemas.microsoft.com/office/word/2012/wordml" mc:Ignorable="w14 w15">
   <w:docDefaults>
     <w:rPrDefault>
       <w:rPr>
@@ -8861,149 +8026,371 @@
     </w:rPrDefault>
     <w:pPrDefault/>
   </w:docDefaults>
-  <w:latentStyles w:defLockedState="0" w:defUIPriority="0" w:defSemiHidden="1" w:defUnhideWhenUsed="1" w:defQFormat="0" w:count="267">
-    <w:lsdException w:name="Normal" w:locked="1" w:semiHidden="0" w:unhideWhenUsed="0" w:qFormat="1"/>
-    <w:lsdException w:name="heading 1" w:locked="1" w:semiHidden="0" w:unhideWhenUsed="0" w:qFormat="1"/>
-    <w:lsdException w:name="heading 2" w:locked="1" w:qFormat="1"/>
-    <w:lsdException w:name="heading 3" w:locked="1" w:qFormat="1"/>
-    <w:lsdException w:name="heading 4" w:locked="1" w:qFormat="1"/>
-    <w:lsdException w:name="heading 5" w:locked="1" w:qFormat="1"/>
-    <w:lsdException w:name="heading 6" w:locked="1" w:qFormat="1"/>
-    <w:lsdException w:name="heading 7" w:locked="1" w:qFormat="1"/>
-    <w:lsdException w:name="heading 8" w:locked="1" w:qFormat="1"/>
-    <w:lsdException w:name="heading 9" w:locked="1" w:qFormat="1"/>
-    <w:lsdException w:name="header" w:locked="1"/>
-    <w:lsdException w:name="footer" w:uiPriority="99"/>
-    <w:lsdException w:name="caption" w:locked="1" w:qFormat="1"/>
-    <w:lsdException w:name="table of authorities" w:semiHidden="0" w:unhideWhenUsed="0"/>
-    <w:lsdException w:name="List" w:semiHidden="0" w:unhideWhenUsed="0"/>
-    <w:lsdException w:name="List Bullet" w:semiHidden="0" w:unhideWhenUsed="0"/>
-    <w:lsdException w:name="List Number" w:locked="1"/>
-    <w:lsdException w:name="List 4" w:locked="1"/>
-    <w:lsdException w:name="List 5" w:locked="1"/>
-    <w:lsdException w:name="Title" w:locked="1" w:semiHidden="0" w:unhideWhenUsed="0" w:qFormat="1"/>
-    <w:lsdException w:name="List Continue 2" w:semiHidden="0" w:unhideWhenUsed="0"/>
-    <w:lsdException w:name="List Continue 3" w:semiHidden="0" w:unhideWhenUsed="0"/>
-    <w:lsdException w:name="List Continue 4" w:semiHidden="0" w:unhideWhenUsed="0"/>
-    <w:lsdException w:name="List Continue 5" w:semiHidden="0" w:unhideWhenUsed="0"/>
-    <w:lsdException w:name="Subtitle" w:locked="1" w:semiHidden="0" w:unhideWhenUsed="0" w:qFormat="1"/>
-    <w:lsdException w:name="Salutation" w:locked="1"/>
-    <w:lsdException w:name="Date" w:locked="1"/>
-    <w:lsdException w:name="Body Text First Indent" w:locked="1"/>
-    <w:lsdException w:name="Strong" w:locked="1" w:semiHidden="0" w:unhideWhenUsed="0" w:qFormat="1"/>
-    <w:lsdException w:name="Emphasis" w:locked="1" w:semiHidden="0" w:unhideWhenUsed="0" w:qFormat="1"/>
-    <w:lsdException w:name="Table Grid" w:locked="1" w:semiHidden="0" w:uiPriority="39" w:unhideWhenUsed="0"/>
-    <w:lsdException w:name="Placeholder Text" w:uiPriority="99" w:unhideWhenUsed="0"/>
-    <w:lsdException w:name="No Spacing" w:semiHidden="0" w:uiPriority="1" w:unhideWhenUsed="0" w:qFormat="1"/>
-    <w:lsdException w:name="Light Shading" w:semiHidden="0" w:uiPriority="60" w:unhideWhenUsed="0"/>
-    <w:lsdException w:name="Light List" w:semiHidden="0" w:uiPriority="61" w:unhideWhenUsed="0"/>
-    <w:lsdException w:name="Light Grid" w:semiHidden="0" w:uiPriority="62" w:unhideWhenUsed="0"/>
-    <w:lsdException w:name="Medium Shading 1" w:semiHidden="0" w:uiPriority="63" w:unhideWhenUsed="0"/>
-    <w:lsdException w:name="Medium Shading 2" w:semiHidden="0" w:uiPriority="64" w:unhideWhenUsed="0"/>
-    <w:lsdException w:name="Medium List 1" w:semiHidden="0" w:uiPriority="65" w:unhideWhenUsed="0"/>
-    <w:lsdException w:name="Medium List 2" w:semiHidden="0" w:uiPriority="66" w:unhideWhenUsed="0"/>
-    <w:lsdException w:name="Medium Grid 1" w:semiHidden="0" w:uiPriority="67" w:unhideWhenUsed="0"/>
-    <w:lsdException w:name="Medium Grid 2" w:semiHidden="0" w:uiPriority="68" w:unhideWhenUsed="0"/>
-    <w:lsdException w:name="Medium Grid 3" w:semiHidden="0" w:uiPriority="69" w:unhideWhenUsed="0"/>
-    <w:lsdException w:name="Dark List" w:semiHidden="0" w:uiPriority="70" w:unhideWhenUsed="0"/>
-    <w:lsdException w:name="Colorful Shading" w:semiHidden="0" w:uiPriority="71" w:unhideWhenUsed="0"/>
-    <w:lsdException w:name="Colorful List" w:semiHidden="0" w:uiPriority="72" w:unhideWhenUsed="0"/>
-    <w:lsdException w:name="Colorful Grid" w:semiHidden="0" w:uiPriority="73" w:unhideWhenUsed="0"/>
-    <w:lsdException w:name="Light Shading Accent 1" w:semiHidden="0" w:uiPriority="60" w:unhideWhenUsed="0"/>
-    <w:lsdException w:name="Light List Accent 1" w:semiHidden="0" w:uiPriority="61" w:unhideWhenUsed="0"/>
-    <w:lsdException w:name="Light Grid Accent 1" w:semiHidden="0" w:uiPriority="62" w:unhideWhenUsed="0"/>
-    <w:lsdException w:name="Medium Shading 1 Accent 1" w:semiHidden="0" w:uiPriority="63" w:unhideWhenUsed="0"/>
-    <w:lsdException w:name="Medium Shading 2 Accent 1" w:semiHidden="0" w:uiPriority="64" w:unhideWhenUsed="0"/>
-    <w:lsdException w:name="Medium List 1 Accent 1" w:semiHidden="0" w:uiPriority="65" w:unhideWhenUsed="0"/>
-    <w:lsdException w:name="Revision" w:uiPriority="99" w:unhideWhenUsed="0"/>
-    <w:lsdException w:name="List Paragraph" w:semiHidden="0" w:uiPriority="34" w:unhideWhenUsed="0" w:qFormat="1"/>
-    <w:lsdException w:name="Quote" w:semiHidden="0" w:uiPriority="29" w:unhideWhenUsed="0" w:qFormat="1"/>
-    <w:lsdException w:name="Intense Quote" w:semiHidden="0" w:uiPriority="30" w:unhideWhenUsed="0" w:qFormat="1"/>
-    <w:lsdException w:name="Medium List 2 Accent 1" w:semiHidden="0" w:uiPriority="66" w:unhideWhenUsed="0"/>
-    <w:lsdException w:name="Medium Grid 1 Accent 1" w:semiHidden="0" w:uiPriority="67" w:unhideWhenUsed="0"/>
-    <w:lsdException w:name="Medium Grid 2 Accent 1" w:semiHidden="0" w:uiPriority="68" w:unhideWhenUsed="0"/>
-    <w:lsdException w:name="Medium Grid 3 Accent 1" w:semiHidden="0" w:uiPriority="69" w:unhideWhenUsed="0"/>
-    <w:lsdException w:name="Dark List Accent 1" w:semiHidden="0" w:uiPriority="70" w:unhideWhenUsed="0"/>
-    <w:lsdException w:name="Colorful Shading Accent 1" w:semiHidden="0" w:uiPriority="71" w:unhideWhenUsed="0"/>
-    <w:lsdException w:name="Colorful List Accent 1" w:semiHidden="0" w:uiPriority="72" w:unhideWhenUsed="0"/>
-    <w:lsdException w:name="Colorful Grid Accent 1" w:semiHidden="0" w:uiPriority="73" w:unhideWhenUsed="0"/>
-    <w:lsdException w:name="Light Shading Accent 2" w:semiHidden="0" w:uiPriority="60" w:unhideWhenUsed="0"/>
-    <w:lsdException w:name="Light List Accent 2" w:semiHidden="0" w:uiPriority="61" w:unhideWhenUsed="0"/>
-    <w:lsdException w:name="Light Grid Accent 2" w:semiHidden="0" w:uiPriority="62" w:unhideWhenUsed="0"/>
-    <w:lsdException w:name="Medium Shading 1 Accent 2" w:semiHidden="0" w:uiPriority="63" w:unhideWhenUsed="0"/>
-    <w:lsdException w:name="Medium Shading 2 Accent 2" w:semiHidden="0" w:uiPriority="64" w:unhideWhenUsed="0"/>
-    <w:lsdException w:name="Medium List 1 Accent 2" w:semiHidden="0" w:uiPriority="65" w:unhideWhenUsed="0"/>
-    <w:lsdException w:name="Medium List 2 Accent 2" w:semiHidden="0" w:uiPriority="66" w:unhideWhenUsed="0"/>
-    <w:lsdException w:name="Medium Grid 1 Accent 2" w:semiHidden="0" w:uiPriority="67" w:unhideWhenUsed="0"/>
-    <w:lsdException w:name="Medium Grid 2 Accent 2" w:semiHidden="0" w:uiPriority="68" w:unhideWhenUsed="0"/>
-    <w:lsdException w:name="Medium Grid 3 Accent 2" w:semiHidden="0" w:uiPriority="69" w:unhideWhenUsed="0"/>
-    <w:lsdException w:name="Dark List Accent 2" w:semiHidden="0" w:uiPriority="70" w:unhideWhenUsed="0"/>
-    <w:lsdException w:name="Colorful Shading Accent 2" w:semiHidden="0" w:uiPriority="71" w:unhideWhenUsed="0"/>
-    <w:lsdException w:name="Colorful List Accent 2" w:semiHidden="0" w:uiPriority="72" w:unhideWhenUsed="0"/>
-    <w:lsdException w:name="Colorful Grid Accent 2" w:semiHidden="0" w:uiPriority="73" w:unhideWhenUsed="0"/>
-    <w:lsdException w:name="Light Shading Accent 3" w:semiHidden="0" w:uiPriority="60" w:unhideWhenUsed="0"/>
-    <w:lsdException w:name="Light List Accent 3" w:semiHidden="0" w:uiPriority="61" w:unhideWhenUsed="0"/>
-    <w:lsdException w:name="Light Grid Accent 3" w:semiHidden="0" w:uiPriority="62" w:unhideWhenUsed="0"/>
-    <w:lsdException w:name="Medium Shading 1 Accent 3" w:semiHidden="0" w:uiPriority="63" w:unhideWhenUsed="0"/>
-    <w:lsdException w:name="Medium Shading 2 Accent 3" w:semiHidden="0" w:uiPriority="64" w:unhideWhenUsed="0"/>
-    <w:lsdException w:name="Medium List 1 Accent 3" w:semiHidden="0" w:uiPriority="65" w:unhideWhenUsed="0"/>
-    <w:lsdException w:name="Medium List 2 Accent 3" w:semiHidden="0" w:uiPriority="66" w:unhideWhenUsed="0"/>
-    <w:lsdException w:name="Medium Grid 1 Accent 3" w:semiHidden="0" w:uiPriority="67" w:unhideWhenUsed="0"/>
-    <w:lsdException w:name="Medium Grid 2 Accent 3" w:semiHidden="0" w:uiPriority="68" w:unhideWhenUsed="0"/>
-    <w:lsdException w:name="Medium Grid 3 Accent 3" w:semiHidden="0" w:uiPriority="69" w:unhideWhenUsed="0"/>
-    <w:lsdException w:name="Dark List Accent 3" w:semiHidden="0" w:uiPriority="70" w:unhideWhenUsed="0"/>
-    <w:lsdException w:name="Colorful Shading Accent 3" w:semiHidden="0" w:uiPriority="71" w:unhideWhenUsed="0"/>
-    <w:lsdException w:name="Colorful List Accent 3" w:semiHidden="0" w:uiPriority="72" w:unhideWhenUsed="0"/>
-    <w:lsdException w:name="Colorful Grid Accent 3" w:semiHidden="0" w:uiPriority="73" w:unhideWhenUsed="0"/>
-    <w:lsdException w:name="Light Shading Accent 4" w:semiHidden="0" w:uiPriority="60" w:unhideWhenUsed="0"/>
-    <w:lsdException w:name="Light List Accent 4" w:semiHidden="0" w:uiPriority="61" w:unhideWhenUsed="0"/>
-    <w:lsdException w:name="Light Grid Accent 4" w:semiHidden="0" w:uiPriority="62" w:unhideWhenUsed="0"/>
-    <w:lsdException w:name="Medium Shading 1 Accent 4" w:semiHidden="0" w:uiPriority="63" w:unhideWhenUsed="0"/>
-    <w:lsdException w:name="Medium Shading 2 Accent 4" w:semiHidden="0" w:uiPriority="64" w:unhideWhenUsed="0"/>
-    <w:lsdException w:name="Medium List 1 Accent 4" w:semiHidden="0" w:uiPriority="65" w:unhideWhenUsed="0"/>
-    <w:lsdException w:name="Medium List 2 Accent 4" w:semiHidden="0" w:uiPriority="66" w:unhideWhenUsed="0"/>
-    <w:lsdException w:name="Medium Grid 1 Accent 4" w:semiHidden="0" w:uiPriority="67" w:unhideWhenUsed="0"/>
-    <w:lsdException w:name="Medium Grid 2 Accent 4" w:semiHidden="0" w:uiPriority="68" w:unhideWhenUsed="0"/>
-    <w:lsdException w:name="Medium Grid 3 Accent 4" w:semiHidden="0" w:uiPriority="69" w:unhideWhenUsed="0"/>
-    <w:lsdException w:name="Dark List Accent 4" w:semiHidden="0" w:uiPriority="70" w:unhideWhenUsed="0"/>
-    <w:lsdException w:name="Colorful Shading Accent 4" w:semiHidden="0" w:uiPriority="71" w:unhideWhenUsed="0"/>
-    <w:lsdException w:name="Colorful List Accent 4" w:semiHidden="0" w:uiPriority="72" w:unhideWhenUsed="0"/>
-    <w:lsdException w:name="Colorful Grid Accent 4" w:semiHidden="0" w:uiPriority="73" w:unhideWhenUsed="0"/>
-    <w:lsdException w:name="Light Shading Accent 5" w:semiHidden="0" w:uiPriority="60" w:unhideWhenUsed="0"/>
-    <w:lsdException w:name="Light List Accent 5" w:semiHidden="0" w:uiPriority="61" w:unhideWhenUsed="0"/>
-    <w:lsdException w:name="Light Grid Accent 5" w:semiHidden="0" w:uiPriority="62" w:unhideWhenUsed="0"/>
-    <w:lsdException w:name="Medium Shading 1 Accent 5" w:semiHidden="0" w:uiPriority="63" w:unhideWhenUsed="0"/>
-    <w:lsdException w:name="Medium Shading 2 Accent 5" w:semiHidden="0" w:uiPriority="64" w:unhideWhenUsed="0"/>
-    <w:lsdException w:name="Medium List 1 Accent 5" w:semiHidden="0" w:uiPriority="65" w:unhideWhenUsed="0"/>
-    <w:lsdException w:name="Medium List 2 Accent 5" w:semiHidden="0" w:uiPriority="66" w:unhideWhenUsed="0"/>
-    <w:lsdException w:name="Medium Grid 1 Accent 5" w:semiHidden="0" w:uiPriority="67" w:unhideWhenUsed="0"/>
-    <w:lsdException w:name="Medium Grid 2 Accent 5" w:semiHidden="0" w:uiPriority="68" w:unhideWhenUsed="0"/>
-    <w:lsdException w:name="Medium Grid 3 Accent 5" w:semiHidden="0" w:uiPriority="69" w:unhideWhenUsed="0"/>
-    <w:lsdException w:name="Dark List Accent 5" w:semiHidden="0" w:uiPriority="70" w:unhideWhenUsed="0"/>
-    <w:lsdException w:name="Colorful Shading Accent 5" w:semiHidden="0" w:uiPriority="71" w:unhideWhenUsed="0"/>
-    <w:lsdException w:name="Colorful List Accent 5" w:semiHidden="0" w:uiPriority="72" w:unhideWhenUsed="0"/>
-    <w:lsdException w:name="Colorful Grid Accent 5" w:semiHidden="0" w:uiPriority="73" w:unhideWhenUsed="0"/>
-    <w:lsdException w:name="Light Shading Accent 6" w:semiHidden="0" w:uiPriority="60" w:unhideWhenUsed="0"/>
-    <w:lsdException w:name="Light List Accent 6" w:semiHidden="0" w:uiPriority="61" w:unhideWhenUsed="0"/>
-    <w:lsdException w:name="Light Grid Accent 6" w:semiHidden="0" w:uiPriority="62" w:unhideWhenUsed="0"/>
-    <w:lsdException w:name="Medium Shading 1 Accent 6" w:semiHidden="0" w:uiPriority="63" w:unhideWhenUsed="0"/>
-    <w:lsdException w:name="Medium Shading 2 Accent 6" w:semiHidden="0" w:uiPriority="64" w:unhideWhenUsed="0"/>
-    <w:lsdException w:name="Medium List 1 Accent 6" w:semiHidden="0" w:uiPriority="65" w:unhideWhenUsed="0"/>
-    <w:lsdException w:name="Medium List 2 Accent 6" w:semiHidden="0" w:uiPriority="66" w:unhideWhenUsed="0"/>
-    <w:lsdException w:name="Medium Grid 1 Accent 6" w:semiHidden="0" w:uiPriority="67" w:unhideWhenUsed="0"/>
-    <w:lsdException w:name="Medium Grid 2 Accent 6" w:semiHidden="0" w:uiPriority="68" w:unhideWhenUsed="0"/>
-    <w:lsdException w:name="Medium Grid 3 Accent 6" w:semiHidden="0" w:uiPriority="69" w:unhideWhenUsed="0"/>
-    <w:lsdException w:name="Dark List Accent 6" w:semiHidden="0" w:uiPriority="70" w:unhideWhenUsed="0"/>
-    <w:lsdException w:name="Colorful Shading Accent 6" w:semiHidden="0" w:uiPriority="71" w:unhideWhenUsed="0"/>
-    <w:lsdException w:name="Colorful List Accent 6" w:semiHidden="0" w:uiPriority="72" w:unhideWhenUsed="0"/>
-    <w:lsdException w:name="Colorful Grid Accent 6" w:semiHidden="0" w:uiPriority="73" w:unhideWhenUsed="0"/>
-    <w:lsdException w:name="Subtle Emphasis" w:semiHidden="0" w:uiPriority="19" w:unhideWhenUsed="0" w:qFormat="1"/>
-    <w:lsdException w:name="Intense Emphasis" w:semiHidden="0" w:uiPriority="21" w:unhideWhenUsed="0" w:qFormat="1"/>
-    <w:lsdException w:name="Subtle Reference" w:semiHidden="0" w:uiPriority="31" w:unhideWhenUsed="0" w:qFormat="1"/>
-    <w:lsdException w:name="Intense Reference" w:semiHidden="0" w:uiPriority="32" w:unhideWhenUsed="0" w:qFormat="1"/>
-    <w:lsdException w:name="Book Title" w:semiHidden="0" w:uiPriority="33" w:unhideWhenUsed="0" w:qFormat="1"/>
-    <w:lsdException w:name="Bibliography" w:uiPriority="37"/>
-    <w:lsdException w:name="TOC Heading" w:uiPriority="39" w:qFormat="1"/>
+  <w:latentStyles w:defLockedState="0" w:defUIPriority="0" w:defSemiHidden="0" w:defUnhideWhenUsed="0" w:defQFormat="0" w:count="371">
+    <w:lsdException w:name="Normal" w:locked="1" w:qFormat="1"/>
+    <w:lsdException w:name="heading 1" w:locked="1" w:qFormat="1"/>
+    <w:lsdException w:name="heading 2" w:locked="1" w:semiHidden="1" w:unhideWhenUsed="1" w:qFormat="1"/>
+    <w:lsdException w:name="heading 3" w:locked="1" w:semiHidden="1" w:unhideWhenUsed="1" w:qFormat="1"/>
+    <w:lsdException w:name="heading 4" w:locked="1" w:semiHidden="1" w:unhideWhenUsed="1" w:qFormat="1"/>
+    <w:lsdException w:name="heading 5" w:locked="1" w:semiHidden="1" w:unhideWhenUsed="1" w:qFormat="1"/>
+    <w:lsdException w:name="heading 6" w:locked="1" w:semiHidden="1" w:unhideWhenUsed="1" w:qFormat="1"/>
+    <w:lsdException w:name="heading 7" w:locked="1" w:semiHidden="1" w:unhideWhenUsed="1" w:qFormat="1"/>
+    <w:lsdException w:name="heading 8" w:locked="1" w:semiHidden="1" w:unhideWhenUsed="1" w:qFormat="1"/>
+    <w:lsdException w:name="heading 9" w:locked="1" w:semiHidden="1" w:unhideWhenUsed="1" w:qFormat="1"/>
+    <w:lsdException w:name="index 1" w:semiHidden="1" w:unhideWhenUsed="1"/>
+    <w:lsdException w:name="index 2" w:semiHidden="1" w:unhideWhenUsed="1"/>
+    <w:lsdException w:name="index 3" w:semiHidden="1" w:unhideWhenUsed="1"/>
+    <w:lsdException w:name="index 4" w:semiHidden="1" w:unhideWhenUsed="1"/>
+    <w:lsdException w:name="index 5" w:semiHidden="1" w:unhideWhenUsed="1"/>
+    <w:lsdException w:name="index 6" w:semiHidden="1" w:unhideWhenUsed="1"/>
+    <w:lsdException w:name="index 7" w:semiHidden="1" w:unhideWhenUsed="1"/>
+    <w:lsdException w:name="index 8" w:semiHidden="1" w:unhideWhenUsed="1"/>
+    <w:lsdException w:name="index 9" w:semiHidden="1" w:unhideWhenUsed="1"/>
+    <w:lsdException w:name="toc 1" w:semiHidden="1" w:unhideWhenUsed="1"/>
+    <w:lsdException w:name="toc 2" w:semiHidden="1" w:unhideWhenUsed="1"/>
+    <w:lsdException w:name="toc 3" w:semiHidden="1" w:unhideWhenUsed="1"/>
+    <w:lsdException w:name="toc 4" w:semiHidden="1" w:unhideWhenUsed="1"/>
+    <w:lsdException w:name="toc 5" w:semiHidden="1" w:unhideWhenUsed="1"/>
+    <w:lsdException w:name="toc 6" w:semiHidden="1" w:unhideWhenUsed="1"/>
+    <w:lsdException w:name="toc 7" w:semiHidden="1" w:unhideWhenUsed="1"/>
+    <w:lsdException w:name="toc 8" w:semiHidden="1" w:unhideWhenUsed="1"/>
+    <w:lsdException w:name="toc 9" w:semiHidden="1" w:unhideWhenUsed="1"/>
+    <w:lsdException w:name="Normal Indent" w:semiHidden="1" w:unhideWhenUsed="1"/>
+    <w:lsdException w:name="footnote text" w:semiHidden="1" w:unhideWhenUsed="1"/>
+    <w:lsdException w:name="annotation text" w:semiHidden="1" w:unhideWhenUsed="1"/>
+    <w:lsdException w:name="header" w:locked="1" w:semiHidden="1" w:unhideWhenUsed="1"/>
+    <w:lsdException w:name="footer" w:semiHidden="1" w:uiPriority="99" w:unhideWhenUsed="1"/>
+    <w:lsdException w:name="index heading" w:semiHidden="1" w:unhideWhenUsed="1"/>
+    <w:lsdException w:name="caption" w:locked="1" w:semiHidden="1" w:unhideWhenUsed="1" w:qFormat="1"/>
+    <w:lsdException w:name="table of figures" w:semiHidden="1" w:unhideWhenUsed="1"/>
+    <w:lsdException w:name="envelope address" w:semiHidden="1" w:unhideWhenUsed="1"/>
+    <w:lsdException w:name="envelope return" w:semiHidden="1" w:unhideWhenUsed="1"/>
+    <w:lsdException w:name="footnote reference" w:semiHidden="1" w:unhideWhenUsed="1"/>
+    <w:lsdException w:name="annotation reference" w:semiHidden="1" w:unhideWhenUsed="1"/>
+    <w:lsdException w:name="line number" w:semiHidden="1" w:unhideWhenUsed="1"/>
+    <w:lsdException w:name="page number" w:semiHidden="1" w:unhideWhenUsed="1"/>
+    <w:lsdException w:name="endnote reference" w:semiHidden="1" w:unhideWhenUsed="1"/>
+    <w:lsdException w:name="endnote text" w:semiHidden="1" w:unhideWhenUsed="1"/>
+    <w:lsdException w:name="macro" w:semiHidden="1" w:unhideWhenUsed="1"/>
+    <w:lsdException w:name="toa heading" w:semiHidden="1" w:unhideWhenUsed="1"/>
+    <w:lsdException w:name="List Number" w:locked="1" w:semiHidden="1" w:unhideWhenUsed="1"/>
+    <w:lsdException w:name="List 2" w:semiHidden="1" w:unhideWhenUsed="1"/>
+    <w:lsdException w:name="List 3" w:semiHidden="1" w:unhideWhenUsed="1"/>
+    <w:lsdException w:name="List 4" w:locked="1" w:semiHidden="1" w:unhideWhenUsed="1"/>
+    <w:lsdException w:name="List 5" w:locked="1" w:semiHidden="1" w:unhideWhenUsed="1"/>
+    <w:lsdException w:name="List Bullet 2" w:semiHidden="1" w:unhideWhenUsed="1"/>
+    <w:lsdException w:name="List Bullet 3" w:semiHidden="1" w:unhideWhenUsed="1"/>
+    <w:lsdException w:name="List Bullet 4" w:semiHidden="1" w:unhideWhenUsed="1"/>
+    <w:lsdException w:name="List Bullet 5" w:semiHidden="1" w:unhideWhenUsed="1"/>
+    <w:lsdException w:name="List Number 2" w:semiHidden="1" w:unhideWhenUsed="1"/>
+    <w:lsdException w:name="List Number 3" w:semiHidden="1" w:unhideWhenUsed="1"/>
+    <w:lsdException w:name="List Number 4" w:semiHidden="1" w:unhideWhenUsed="1"/>
+    <w:lsdException w:name="List Number 5" w:semiHidden="1" w:unhideWhenUsed="1"/>
+    <w:lsdException w:name="Title" w:locked="1" w:qFormat="1"/>
+    <w:lsdException w:name="Closing" w:semiHidden="1" w:unhideWhenUsed="1"/>
+    <w:lsdException w:name="Signature" w:semiHidden="1" w:unhideWhenUsed="1"/>
+    <w:lsdException w:name="Default Paragraph Font" w:semiHidden="1" w:unhideWhenUsed="1"/>
+    <w:lsdException w:name="Body Text" w:semiHidden="1" w:unhideWhenUsed="1"/>
+    <w:lsdException w:name="Body Text Indent" w:semiHidden="1" w:unhideWhenUsed="1"/>
+    <w:lsdException w:name="List Continue" w:semiHidden="1" w:unhideWhenUsed="1"/>
+    <w:lsdException w:name="Message Header" w:semiHidden="1" w:unhideWhenUsed="1"/>
+    <w:lsdException w:name="Subtitle" w:locked="1" w:qFormat="1"/>
+    <w:lsdException w:name="Salutation" w:locked="1" w:semiHidden="1" w:unhideWhenUsed="1"/>
+    <w:lsdException w:name="Date" w:locked="1" w:semiHidden="1" w:unhideWhenUsed="1"/>
+    <w:lsdException w:name="Body Text First Indent" w:locked="1" w:semiHidden="1" w:unhideWhenUsed="1"/>
+    <w:lsdException w:name="Body Text First Indent 2" w:semiHidden="1" w:unhideWhenUsed="1"/>
+    <w:lsdException w:name="Note Heading" w:semiHidden="1" w:unhideWhenUsed="1"/>
+    <w:lsdException w:name="Body Text 2" w:semiHidden="1" w:unhideWhenUsed="1"/>
+    <w:lsdException w:name="Body Text 3" w:semiHidden="1" w:unhideWhenUsed="1"/>
+    <w:lsdException w:name="Body Text Indent 2" w:semiHidden="1" w:unhideWhenUsed="1"/>
+    <w:lsdException w:name="Body Text Indent 3" w:semiHidden="1" w:unhideWhenUsed="1"/>
+    <w:lsdException w:name="Block Text" w:semiHidden="1" w:unhideWhenUsed="1"/>
+    <w:lsdException w:name="Hyperlink" w:semiHidden="1" w:unhideWhenUsed="1"/>
+    <w:lsdException w:name="FollowedHyperlink" w:semiHidden="1" w:unhideWhenUsed="1"/>
+    <w:lsdException w:name="Strong" w:locked="1" w:qFormat="1"/>
+    <w:lsdException w:name="Emphasis" w:locked="1" w:qFormat="1"/>
+    <w:lsdException w:name="Document Map" w:semiHidden="1" w:unhideWhenUsed="1"/>
+    <w:lsdException w:name="Plain Text" w:semiHidden="1" w:unhideWhenUsed="1"/>
+    <w:lsdException w:name="E-mail Signature" w:semiHidden="1" w:unhideWhenUsed="1"/>
+    <w:lsdException w:name="HTML Top of Form" w:semiHidden="1" w:unhideWhenUsed="1"/>
+    <w:lsdException w:name="HTML Bottom of Form" w:semiHidden="1" w:unhideWhenUsed="1"/>
+    <w:lsdException w:name="Normal (Web)" w:semiHidden="1" w:unhideWhenUsed="1"/>
+    <w:lsdException w:name="HTML Acronym" w:semiHidden="1" w:unhideWhenUsed="1"/>
+    <w:lsdException w:name="HTML Address" w:semiHidden="1" w:unhideWhenUsed="1"/>
+    <w:lsdException w:name="HTML Cite" w:semiHidden="1" w:unhideWhenUsed="1"/>
+    <w:lsdException w:name="HTML Code" w:semiHidden="1" w:unhideWhenUsed="1"/>
+    <w:lsdException w:name="HTML Definition" w:semiHidden="1" w:unhideWhenUsed="1"/>
+    <w:lsdException w:name="HTML Keyboard" w:semiHidden="1" w:unhideWhenUsed="1"/>
+    <w:lsdException w:name="HTML Preformatted" w:semiHidden="1" w:unhideWhenUsed="1"/>
+    <w:lsdException w:name="HTML Sample" w:semiHidden="1" w:unhideWhenUsed="1"/>
+    <w:lsdException w:name="HTML Typewriter" w:semiHidden="1" w:unhideWhenUsed="1"/>
+    <w:lsdException w:name="HTML Variable" w:semiHidden="1" w:unhideWhenUsed="1"/>
+    <w:lsdException w:name="Normal Table" w:semiHidden="1" w:unhideWhenUsed="1"/>
+    <w:lsdException w:name="annotation subject" w:semiHidden="1" w:unhideWhenUsed="1"/>
+    <w:lsdException w:name="No List" w:semiHidden="1" w:unhideWhenUsed="1"/>
+    <w:lsdException w:name="Outline List 1" w:semiHidden="1" w:unhideWhenUsed="1"/>
+    <w:lsdException w:name="Outline List 2" w:semiHidden="1" w:unhideWhenUsed="1"/>
+    <w:lsdException w:name="Outline List 3" w:semiHidden="1" w:unhideWhenUsed="1"/>
+    <w:lsdException w:name="Table Simple 1" w:semiHidden="1" w:unhideWhenUsed="1"/>
+    <w:lsdException w:name="Table Simple 2" w:semiHidden="1" w:unhideWhenUsed="1"/>
+    <w:lsdException w:name="Table Simple 3" w:semiHidden="1" w:unhideWhenUsed="1"/>
+    <w:lsdException w:name="Table Classic 1" w:semiHidden="1" w:unhideWhenUsed="1"/>
+    <w:lsdException w:name="Table Classic 2" w:semiHidden="1" w:unhideWhenUsed="1"/>
+    <w:lsdException w:name="Table Classic 3" w:semiHidden="1" w:unhideWhenUsed="1"/>
+    <w:lsdException w:name="Table Classic 4" w:semiHidden="1" w:unhideWhenUsed="1"/>
+    <w:lsdException w:name="Table Colorful 1" w:semiHidden="1" w:unhideWhenUsed="1"/>
+    <w:lsdException w:name="Table Colorful 2" w:semiHidden="1" w:unhideWhenUsed="1"/>
+    <w:lsdException w:name="Table Colorful 3" w:semiHidden="1" w:unhideWhenUsed="1"/>
+    <w:lsdException w:name="Table Columns 1" w:semiHidden="1" w:unhideWhenUsed="1"/>
+    <w:lsdException w:name="Table Columns 2" w:semiHidden="1" w:unhideWhenUsed="1"/>
+    <w:lsdException w:name="Table Columns 3" w:semiHidden="1" w:unhideWhenUsed="1"/>
+    <w:lsdException w:name="Table Columns 4" w:semiHidden="1" w:unhideWhenUsed="1"/>
+    <w:lsdException w:name="Table Columns 5" w:semiHidden="1" w:unhideWhenUsed="1"/>
+    <w:lsdException w:name="Table Grid 1" w:semiHidden="1" w:unhideWhenUsed="1"/>
+    <w:lsdException w:name="Table Grid 2" w:semiHidden="1" w:unhideWhenUsed="1"/>
+    <w:lsdException w:name="Table Grid 3" w:semiHidden="1" w:unhideWhenUsed="1"/>
+    <w:lsdException w:name="Table Grid 4" w:semiHidden="1" w:unhideWhenUsed="1"/>
+    <w:lsdException w:name="Table Grid 5" w:semiHidden="1" w:unhideWhenUsed="1"/>
+    <w:lsdException w:name="Table Grid 6" w:semiHidden="1" w:unhideWhenUsed="1"/>
+    <w:lsdException w:name="Table Grid 7" w:semiHidden="1" w:unhideWhenUsed="1"/>
+    <w:lsdException w:name="Table Grid 8" w:semiHidden="1" w:unhideWhenUsed="1"/>
+    <w:lsdException w:name="Table List 1" w:semiHidden="1" w:unhideWhenUsed="1"/>
+    <w:lsdException w:name="Table List 2" w:semiHidden="1" w:unhideWhenUsed="1"/>
+    <w:lsdException w:name="Table List 3" w:semiHidden="1" w:unhideWhenUsed="1"/>
+    <w:lsdException w:name="Table List 4" w:semiHidden="1" w:unhideWhenUsed="1"/>
+    <w:lsdException w:name="Table List 5" w:semiHidden="1" w:unhideWhenUsed="1"/>
+    <w:lsdException w:name="Table List 6" w:semiHidden="1" w:unhideWhenUsed="1"/>
+    <w:lsdException w:name="Table List 7" w:semiHidden="1" w:unhideWhenUsed="1"/>
+    <w:lsdException w:name="Table List 8" w:semiHidden="1" w:unhideWhenUsed="1"/>
+    <w:lsdException w:name="Table 3D effects 1" w:semiHidden="1" w:unhideWhenUsed="1"/>
+    <w:lsdException w:name="Table 3D effects 2" w:semiHidden="1" w:unhideWhenUsed="1"/>
+    <w:lsdException w:name="Table 3D effects 3" w:semiHidden="1" w:unhideWhenUsed="1"/>
+    <w:lsdException w:name="Table Contemporary" w:semiHidden="1" w:unhideWhenUsed="1"/>
+    <w:lsdException w:name="Table Elegant" w:semiHidden="1" w:unhideWhenUsed="1"/>
+    <w:lsdException w:name="Table Professional" w:semiHidden="1" w:unhideWhenUsed="1"/>
+    <w:lsdException w:name="Table Subtle 1" w:semiHidden="1" w:unhideWhenUsed="1"/>
+    <w:lsdException w:name="Table Subtle 2" w:semiHidden="1" w:unhideWhenUsed="1"/>
+    <w:lsdException w:name="Table Web 1" w:semiHidden="1" w:unhideWhenUsed="1"/>
+    <w:lsdException w:name="Table Web 2" w:semiHidden="1" w:unhideWhenUsed="1"/>
+    <w:lsdException w:name="Table Web 3" w:semiHidden="1" w:unhideWhenUsed="1"/>
+    <w:lsdException w:name="Balloon Text" w:semiHidden="1" w:unhideWhenUsed="1"/>
+    <w:lsdException w:name="Table Grid" w:locked="1" w:uiPriority="39"/>
+    <w:lsdException w:name="Table Theme" w:semiHidden="1" w:unhideWhenUsed="1"/>
+    <w:lsdException w:name="Placeholder Text" w:semiHidden="1" w:uiPriority="99"/>
+    <w:lsdException w:name="No Spacing" w:uiPriority="1" w:qFormat="1"/>
+    <w:lsdException w:name="Light Shading" w:uiPriority="60"/>
+    <w:lsdException w:name="Light List" w:uiPriority="61"/>
+    <w:lsdException w:name="Light Grid" w:uiPriority="62"/>
+    <w:lsdException w:name="Medium Shading 1" w:uiPriority="63"/>
+    <w:lsdException w:name="Medium Shading 2" w:uiPriority="64"/>
+    <w:lsdException w:name="Medium List 1" w:uiPriority="65"/>
+    <w:lsdException w:name="Medium List 2" w:uiPriority="66"/>
+    <w:lsdException w:name="Medium Grid 1" w:uiPriority="67"/>
+    <w:lsdException w:name="Medium Grid 2" w:uiPriority="68"/>
+    <w:lsdException w:name="Medium Grid 3" w:uiPriority="69"/>
+    <w:lsdException w:name="Dark List" w:uiPriority="70"/>
+    <w:lsdException w:name="Colorful Shading" w:uiPriority="71"/>
+    <w:lsdException w:name="Colorful List" w:uiPriority="72"/>
+    <w:lsdException w:name="Colorful Grid" w:uiPriority="73"/>
+    <w:lsdException w:name="Light Shading Accent 1" w:uiPriority="60"/>
+    <w:lsdException w:name="Light List Accent 1" w:uiPriority="61"/>
+    <w:lsdException w:name="Light Grid Accent 1" w:uiPriority="62"/>
+    <w:lsdException w:name="Medium Shading 1 Accent 1" w:uiPriority="63"/>
+    <w:lsdException w:name="Medium Shading 2 Accent 1" w:uiPriority="64"/>
+    <w:lsdException w:name="Medium List 1 Accent 1" w:uiPriority="65"/>
+    <w:lsdException w:name="Revision" w:semiHidden="1" w:uiPriority="99"/>
+    <w:lsdException w:name="List Paragraph" w:uiPriority="34" w:qFormat="1"/>
+    <w:lsdException w:name="Quote" w:uiPriority="29" w:qFormat="1"/>
+    <w:lsdException w:name="Intense Quote" w:uiPriority="30" w:qFormat="1"/>
+    <w:lsdException w:name="Medium List 2 Accent 1" w:uiPriority="66"/>
+    <w:lsdException w:name="Medium Grid 1 Accent 1" w:uiPriority="67"/>
+    <w:lsdException w:name="Medium Grid 2 Accent 1" w:uiPriority="68"/>
+    <w:lsdException w:name="Medium Grid 3 Accent 1" w:uiPriority="69"/>
+    <w:lsdException w:name="Dark List Accent 1" w:uiPriority="70"/>
+    <w:lsdException w:name="Colorful Shading Accent 1" w:uiPriority="71"/>
+    <w:lsdException w:name="Colorful List Accent 1" w:uiPriority="72"/>
+    <w:lsdException w:name="Colorful Grid Accent 1" w:uiPriority="73"/>
+    <w:lsdException w:name="Light Shading Accent 2" w:uiPriority="60"/>
+    <w:lsdException w:name="Light List Accent 2" w:uiPriority="61"/>
+    <w:lsdException w:name="Light Grid Accent 2" w:uiPriority="62"/>
+    <w:lsdException w:name="Medium Shading 1 Accent 2" w:uiPriority="63"/>
+    <w:lsdException w:name="Medium Shading 2 Accent 2" w:uiPriority="64"/>
+    <w:lsdException w:name="Medium List 1 Accent 2" w:uiPriority="65"/>
+    <w:lsdException w:name="Medium List 2 Accent 2" w:uiPriority="66"/>
+    <w:lsdException w:name="Medium Grid 1 Accent 2" w:uiPriority="67"/>
+    <w:lsdException w:name="Medium Grid 2 Accent 2" w:uiPriority="68"/>
+    <w:lsdException w:name="Medium Grid 3 Accent 2" w:uiPriority="69"/>
+    <w:lsdException w:name="Dark List Accent 2" w:uiPriority="70"/>
+    <w:lsdException w:name="Colorful Shading Accent 2" w:uiPriority="71"/>
+    <w:lsdException w:name="Colorful List Accent 2" w:uiPriority="72"/>
+    <w:lsdException w:name="Colorful Grid Accent 2" w:uiPriority="73"/>
+    <w:lsdException w:name="Light Shading Accent 3" w:uiPriority="60"/>
+    <w:lsdException w:name="Light List Accent 3" w:uiPriority="61"/>
+    <w:lsdException w:name="Light Grid Accent 3" w:uiPriority="62"/>
+    <w:lsdException w:name="Medium Shading 1 Accent 3" w:uiPriority="63"/>
+    <w:lsdException w:name="Medium Shading 2 Accent 3" w:uiPriority="64"/>
+    <w:lsdException w:name="Medium List 1 Accent 3" w:uiPriority="65"/>
+    <w:lsdException w:name="Medium List 2 Accent 3" w:uiPriority="66"/>
+    <w:lsdException w:name="Medium Grid 1 Accent 3" w:uiPriority="67"/>
+    <w:lsdException w:name="Medium Grid 2 Accent 3" w:uiPriority="68"/>
+    <w:lsdException w:name="Medium Grid 3 Accent 3" w:uiPriority="69"/>
+    <w:lsdException w:name="Dark List Accent 3" w:uiPriority="70"/>
+    <w:lsdException w:name="Colorful Shading Accent 3" w:uiPriority="71"/>
+    <w:lsdException w:name="Colorful List Accent 3" w:uiPriority="72"/>
+    <w:lsdException w:name="Colorful Grid Accent 3" w:uiPriority="73"/>
+    <w:lsdException w:name="Light Shading Accent 4" w:uiPriority="60"/>
+    <w:lsdException w:name="Light List Accent 4" w:uiPriority="61"/>
+    <w:lsdException w:name="Light Grid Accent 4" w:uiPriority="62"/>
+    <w:lsdException w:name="Medium Shading 1 Accent 4" w:uiPriority="63"/>
+    <w:lsdException w:name="Medium Shading 2 Accent 4" w:uiPriority="64"/>
+    <w:lsdException w:name="Medium List 1 Accent 4" w:uiPriority="65"/>
+    <w:lsdException w:name="Medium List 2 Accent 4" w:uiPriority="66"/>
+    <w:lsdException w:name="Medium Grid 1 Accent 4" w:uiPriority="67"/>
+    <w:lsdException w:name="Medium Grid 2 Accent 4" w:uiPriority="68"/>
+    <w:lsdException w:name="Medium Grid 3 Accent 4" w:uiPriority="69"/>
+    <w:lsdException w:name="Dark List Accent 4" w:uiPriority="70"/>
+    <w:lsdException w:name="Colorful Shading Accent 4" w:uiPriority="71"/>
+    <w:lsdException w:name="Colorful List Accent 4" w:uiPriority="72"/>
+    <w:lsdException w:name="Colorful Grid Accent 4" w:uiPriority="73"/>
+    <w:lsdException w:name="Light Shading Accent 5" w:uiPriority="60"/>
+    <w:lsdException w:name="Light List Accent 5" w:uiPriority="61"/>
+    <w:lsdException w:name="Light Grid Accent 5" w:uiPriority="62"/>
+    <w:lsdException w:name="Medium Shading 1 Accent 5" w:uiPriority="63"/>
+    <w:lsdException w:name="Medium Shading 2 Accent 5" w:uiPriority="64"/>
+    <w:lsdException w:name="Medium List 1 Accent 5" w:uiPriority="65"/>
+    <w:lsdException w:name="Medium List 2 Accent 5" w:uiPriority="66"/>
+    <w:lsdException w:name="Medium Grid 1 Accent 5" w:uiPriority="67"/>
+    <w:lsdException w:name="Medium Grid 2 Accent 5" w:uiPriority="68"/>
+    <w:lsdException w:name="Medium Grid 3 Accent 5" w:uiPriority="69"/>
+    <w:lsdException w:name="Dark List Accent 5" w:uiPriority="70"/>
+    <w:lsdException w:name="Colorful Shading Accent 5" w:uiPriority="71"/>
+    <w:lsdException w:name="Colorful List Accent 5" w:uiPriority="72"/>
+    <w:lsdException w:name="Colorful Grid Accent 5" w:uiPriority="73"/>
+    <w:lsdException w:name="Light Shading Accent 6" w:uiPriority="60"/>
+    <w:lsdException w:name="Light List Accent 6" w:uiPriority="61"/>
+    <w:lsdException w:name="Light Grid Accent 6" w:uiPriority="62"/>
+    <w:lsdException w:name="Medium Shading 1 Accent 6" w:uiPriority="63"/>
+    <w:lsdException w:name="Medium Shading 2 Accent 6" w:uiPriority="64"/>
+    <w:lsdException w:name="Medium List 1 Accent 6" w:uiPriority="65"/>
+    <w:lsdException w:name="Medium List 2 Accent 6" w:uiPriority="66"/>
+    <w:lsdException w:name="Medium Grid 1 Accent 6" w:uiPriority="67"/>
+    <w:lsdException w:name="Medium Grid 2 Accent 6" w:uiPriority="68"/>
+    <w:lsdException w:name="Medium Grid 3 Accent 6" w:uiPriority="69"/>
+    <w:lsdException w:name="Dark List Accent 6" w:uiPriority="70"/>
+    <w:lsdException w:name="Colorful Shading Accent 6" w:uiPriority="71"/>
+    <w:lsdException w:name="Colorful List Accent 6" w:uiPriority="72"/>
+    <w:lsdException w:name="Colorful Grid Accent 6" w:uiPriority="73"/>
+    <w:lsdException w:name="Subtle Emphasis" w:uiPriority="19" w:qFormat="1"/>
+    <w:lsdException w:name="Intense Emphasis" w:uiPriority="21" w:qFormat="1"/>
+    <w:lsdException w:name="Subtle Reference" w:uiPriority="31" w:qFormat="1"/>
+    <w:lsdException w:name="Intense Reference" w:uiPriority="32" w:qFormat="1"/>
+    <w:lsdException w:name="Book Title" w:uiPriority="33" w:qFormat="1"/>
+    <w:lsdException w:name="Bibliography" w:semiHidden="1" w:uiPriority="37" w:unhideWhenUsed="1"/>
+    <w:lsdException w:name="TOC Heading" w:semiHidden="1" w:uiPriority="39" w:unhideWhenUsed="1" w:qFormat="1"/>
+    <w:lsdException w:name="Plain Table 1" w:uiPriority="41"/>
+    <w:lsdException w:name="Plain Table 2" w:uiPriority="42"/>
+    <w:lsdException w:name="Plain Table 3" w:uiPriority="43"/>
+    <w:lsdException w:name="Plain Table 4" w:uiPriority="44"/>
+    <w:lsdException w:name="Plain Table 5" w:uiPriority="45"/>
+    <w:lsdException w:name="Grid Table Light" w:uiPriority="40"/>
+    <w:lsdException w:name="Grid Table 1 Light" w:uiPriority="46"/>
+    <w:lsdException w:name="Grid Table 2" w:uiPriority="47"/>
+    <w:lsdException w:name="Grid Table 3" w:uiPriority="48"/>
+    <w:lsdException w:name="Grid Table 4" w:uiPriority="49"/>
+    <w:lsdException w:name="Grid Table 5 Dark" w:uiPriority="50"/>
+    <w:lsdException w:name="Grid Table 6 Colorful" w:uiPriority="51"/>
+    <w:lsdException w:name="Grid Table 7 Colorful" w:uiPriority="52"/>
+    <w:lsdException w:name="Grid Table 1 Light Accent 1" w:uiPriority="46"/>
+    <w:lsdException w:name="Grid Table 2 Accent 1" w:uiPriority="47"/>
+    <w:lsdException w:name="Grid Table 3 Accent 1" w:uiPriority="48"/>
+    <w:lsdException w:name="Grid Table 4 Accent 1" w:uiPriority="49"/>
+    <w:lsdException w:name="Grid Table 5 Dark Accent 1" w:uiPriority="50"/>
+    <w:lsdException w:name="Grid Table 6 Colorful Accent 1" w:uiPriority="51"/>
+    <w:lsdException w:name="Grid Table 7 Colorful Accent 1" w:uiPriority="52"/>
+    <w:lsdException w:name="Grid Table 1 Light Accent 2" w:uiPriority="46"/>
+    <w:lsdException w:name="Grid Table 2 Accent 2" w:uiPriority="47"/>
+    <w:lsdException w:name="Grid Table 3 Accent 2" w:uiPriority="48"/>
+    <w:lsdException w:name="Grid Table 4 Accent 2" w:uiPriority="49"/>
+    <w:lsdException w:name="Grid Table 5 Dark Accent 2" w:uiPriority="50"/>
+    <w:lsdException w:name="Grid Table 6 Colorful Accent 2" w:uiPriority="51"/>
+    <w:lsdException w:name="Grid Table 7 Colorful Accent 2" w:uiPriority="52"/>
+    <w:lsdException w:name="Grid Table 1 Light Accent 3" w:uiPriority="46"/>
+    <w:lsdException w:name="Grid Table 2 Accent 3" w:uiPriority="47"/>
+    <w:lsdException w:name="Grid Table 3 Accent 3" w:uiPriority="48"/>
+    <w:lsdException w:name="Grid Table 4 Accent 3" w:uiPriority="49"/>
+    <w:lsdException w:name="Grid Table 5 Dark Accent 3" w:uiPriority="50"/>
+    <w:lsdException w:name="Grid Table 6 Colorful Accent 3" w:uiPriority="51"/>
+    <w:lsdException w:name="Grid Table 7 Colorful Accent 3" w:uiPriority="52"/>
+    <w:lsdException w:name="Grid Table 1 Light Accent 4" w:uiPriority="46"/>
+    <w:lsdException w:name="Grid Table 2 Accent 4" w:uiPriority="47"/>
+    <w:lsdException w:name="Grid Table 3 Accent 4" w:uiPriority="48"/>
+    <w:lsdException w:name="Grid Table 4 Accent 4" w:uiPriority="49"/>
+    <w:lsdException w:name="Grid Table 5 Dark Accent 4" w:uiPriority="50"/>
+    <w:lsdException w:name="Grid Table 6 Colorful Accent 4" w:uiPriority="51"/>
+    <w:lsdException w:name="Grid Table 7 Colorful Accent 4" w:uiPriority="52"/>
+    <w:lsdException w:name="Grid Table 1 Light Accent 5" w:uiPriority="46"/>
+    <w:lsdException w:name="Grid Table 2 Accent 5" w:uiPriority="47"/>
+    <w:lsdException w:name="Grid Table 3 Accent 5" w:uiPriority="48"/>
+    <w:lsdException w:name="Grid Table 4 Accent 5" w:uiPriority="49"/>
+    <w:lsdException w:name="Grid Table 5 Dark Accent 5" w:uiPriority="50"/>
+    <w:lsdException w:name="Grid Table 6 Colorful Accent 5" w:uiPriority="51"/>
+    <w:lsdException w:name="Grid Table 7 Colorful Accent 5" w:uiPriority="52"/>
+    <w:lsdException w:name="Grid Table 1 Light Accent 6" w:uiPriority="46"/>
+    <w:lsdException w:name="Grid Table 2 Accent 6" w:uiPriority="47"/>
+    <w:lsdException w:name="Grid Table 3 Accent 6" w:uiPriority="48"/>
+    <w:lsdException w:name="Grid Table 4 Accent 6" w:uiPriority="49"/>
+    <w:lsdException w:name="Grid Table 5 Dark Accent 6" w:uiPriority="50"/>
+    <w:lsdException w:name="Grid Table 6 Colorful Accent 6" w:uiPriority="51"/>
+    <w:lsdException w:name="Grid Table 7 Colorful Accent 6" w:uiPriority="52"/>
+    <w:lsdException w:name="List Table 1 Light" w:uiPriority="46"/>
+    <w:lsdException w:name="List Table 2" w:uiPriority="47"/>
+    <w:lsdException w:name="List Table 3" w:uiPriority="48"/>
+    <w:lsdException w:name="List Table 4" w:uiPriority="49"/>
+    <w:lsdException w:name="List Table 5 Dark" w:uiPriority="50"/>
+    <w:lsdException w:name="List Table 6 Colorful" w:uiPriority="51"/>
+    <w:lsdException w:name="List Table 7 Colorful" w:uiPriority="52"/>
+    <w:lsdException w:name="List Table 1 Light Accent 1" w:uiPriority="46"/>
+    <w:lsdException w:name="List Table 2 Accent 1" w:uiPriority="47"/>
+    <w:lsdException w:name="List Table 3 Accent 1" w:uiPriority="48"/>
+    <w:lsdException w:name="List Table 4 Accent 1" w:uiPriority="49"/>
+    <w:lsdException w:name="List Table 5 Dark Accent 1" w:uiPriority="50"/>
+    <w:lsdException w:name="List Table 6 Colorful Accent 1" w:uiPriority="51"/>
+    <w:lsdException w:name="List Table 7 Colorful Accent 1" w:uiPriority="52"/>
+    <w:lsdException w:name="List Table 1 Light Accent 2" w:uiPriority="46"/>
+    <w:lsdException w:name="List Table 2 Accent 2" w:uiPriority="47"/>
+    <w:lsdException w:name="List Table 3 Accent 2" w:uiPriority="48"/>
+    <w:lsdException w:name="List Table 4 Accent 2" w:uiPriority="49"/>
+    <w:lsdException w:name="List Table 5 Dark Accent 2" w:uiPriority="50"/>
+    <w:lsdException w:name="List Table 6 Colorful Accent 2" w:uiPriority="51"/>
+    <w:lsdException w:name="List Table 7 Colorful Accent 2" w:uiPriority="52"/>
+    <w:lsdException w:name="List Table 1 Light Accent 3" w:uiPriority="46"/>
+    <w:lsdException w:name="List Table 2 Accent 3" w:uiPriority="47"/>
+    <w:lsdException w:name="List Table 3 Accent 3" w:uiPriority="48"/>
+    <w:lsdException w:name="List Table 4 Accent 3" w:uiPriority="49"/>
+    <w:lsdException w:name="List Table 5 Dark Accent 3" w:uiPriority="50"/>
+    <w:lsdException w:name="List Table 6 Colorful Accent 3" w:uiPriority="51"/>
+    <w:lsdException w:name="List Table 7 Colorful Accent 3" w:uiPriority="52"/>
+    <w:lsdException w:name="List Table 1 Light Accent 4" w:uiPriority="46"/>
+    <w:lsdException w:name="List Table 2 Accent 4" w:uiPriority="47"/>
+    <w:lsdException w:name="List Table 3 Accent 4" w:uiPriority="48"/>
+    <w:lsdException w:name="List Table 4 Accent 4" w:uiPriority="49"/>
+    <w:lsdException w:name="List Table 5 Dark Accent 4" w:uiPriority="50"/>
+    <w:lsdException w:name="List Table 6 Colorful Accent 4" w:uiPriority="51"/>
+    <w:lsdException w:name="List Table 7 Colorful Accent 4" w:uiPriority="52"/>
+    <w:lsdException w:name="List Table 1 Light Accent 5" w:uiPriority="46"/>
+    <w:lsdException w:name="List Table 2 Accent 5" w:uiPriority="47"/>
+    <w:lsdException w:name="List Table 3 Accent 5" w:uiPriority="48"/>
+    <w:lsdException w:name="List Table 4 Accent 5" w:uiPriority="49"/>
+    <w:lsdException w:name="List Table 5 Dark Accent 5" w:uiPriority="50"/>
+    <w:lsdException w:name="List Table 6 Colorful Accent 5" w:uiPriority="51"/>
+    <w:lsdException w:name="List Table 7 Colorful Accent 5" w:uiPriority="52"/>
+    <w:lsdException w:name="List Table 1 Light Accent 6" w:uiPriority="46"/>
+    <w:lsdException w:name="List Table 2 Accent 6" w:uiPriority="47"/>
+    <w:lsdException w:name="List Table 3 Accent 6" w:uiPriority="48"/>
+    <w:lsdException w:name="List Table 4 Accent 6" w:uiPriority="49"/>
+    <w:lsdException w:name="List Table 5 Dark Accent 6" w:uiPriority="50"/>
+    <w:lsdException w:name="List Table 6 Colorful Accent 6" w:uiPriority="51"/>
+    <w:lsdException w:name="List Table 7 Colorful Accent 6" w:uiPriority="52"/>
   </w:latentStyles>
   <w:style w:type="paragraph" w:default="1" w:styleId="Normal">
     <w:name w:val="Normal"/>
@@ -9019,13 +8406,13 @@
       <w:lang w:val="ro-RO"/>
     </w:rPr>
   </w:style>
-  <w:style w:type="character" w:default="1" w:styleId="DefaultParagraphFont">
+  <w:style w:type="character" w:default="1" w:styleId="Fontdeparagrafimplicit">
     <w:name w:val="Default Paragraph Font"/>
     <w:uiPriority w:val="1"/>
     <w:semiHidden/>
     <w:unhideWhenUsed/>
   </w:style>
-  <w:style w:type="table" w:default="1" w:styleId="TableNormal">
+  <w:style w:type="table" w:default="1" w:styleId="TabelNormal">
     <w:name w:val="Normal Table"/>
     <w:uiPriority w:val="99"/>
     <w:semiHidden/>
@@ -9040,13 +8427,13 @@
       </w:tblCellMar>
     </w:tblPr>
   </w:style>
-  <w:style w:type="numbering" w:default="1" w:styleId="NoList">
+  <w:style w:type="numbering" w:default="1" w:styleId="FrListare">
     <w:name w:val="No List"/>
     <w:uiPriority w:val="99"/>
     <w:semiHidden/>
     <w:unhideWhenUsed/>
   </w:style>
-  <w:style w:type="paragraph" w:styleId="BalloonText">
+  <w:style w:type="paragraph" w:styleId="TextnBalon">
     <w:name w:val="Balloon Text"/>
     <w:basedOn w:val="Normal"/>
     <w:semiHidden/>
@@ -9055,10 +8442,10 @@
       <w:sz w:val="16"/>
     </w:rPr>
   </w:style>
-  <w:style w:type="paragraph" w:styleId="Header">
+  <w:style w:type="paragraph" w:styleId="Antet">
     <w:name w:val="header"/>
     <w:basedOn w:val="Normal"/>
-    <w:link w:val="HeaderChar"/>
+    <w:link w:val="AntetCaracter"/>
     <w:pPr>
       <w:tabs>
         <w:tab w:val="center" w:pos="4680"/>
@@ -9071,19 +8458,19 @@
       <w:lang w:eastAsia="ro-RO"/>
     </w:rPr>
   </w:style>
-  <w:style w:type="character" w:customStyle="1" w:styleId="HeaderChar">
-    <w:name w:val="Header Char"/>
-    <w:link w:val="Header"/>
+  <w:style w:type="character" w:customStyle="1" w:styleId="AntetCaracter">
+    <w:name w:val="Antet Caracter"/>
+    <w:link w:val="Antet"/>
     <w:locked/>
     <w:rPr>
       <w:sz w:val="24"/>
       <w:lang w:val="ro-RO" w:eastAsia="ro-RO"/>
     </w:rPr>
   </w:style>
-  <w:style w:type="paragraph" w:styleId="Footer">
+  <w:style w:type="paragraph" w:styleId="Subsol">
     <w:name w:val="footer"/>
     <w:basedOn w:val="Normal"/>
-    <w:link w:val="FooterChar"/>
+    <w:link w:val="SubsolCaracter"/>
     <w:uiPriority w:val="99"/>
     <w:pPr>
       <w:tabs>
@@ -9097,9 +8484,9 @@
       <w:lang w:eastAsia="ro-RO"/>
     </w:rPr>
   </w:style>
-  <w:style w:type="character" w:customStyle="1" w:styleId="FooterChar">
-    <w:name w:val="Footer Char"/>
-    <w:link w:val="Footer"/>
+  <w:style w:type="character" w:customStyle="1" w:styleId="SubsolCaracter">
+    <w:name w:val="Subsol Caracter"/>
+    <w:link w:val="Subsol"/>
     <w:uiPriority w:val="99"/>
     <w:locked/>
     <w:rPr>
@@ -9124,7 +8511,7 @@
   </w:style>
   <w:style w:type="character" w:customStyle="1" w:styleId="UnresolvedMention1">
     <w:name w:val="Unresolved Mention1"/>
-    <w:basedOn w:val="DefaultParagraphFont"/>
+    <w:basedOn w:val="Fontdeparagrafimplicit"/>
     <w:uiPriority w:val="99"/>
     <w:semiHidden/>
     <w:unhideWhenUsed/>
@@ -9134,9 +8521,9 @@
       <w:shd w:val="clear" w:color="auto" w:fill="E1DFDD"/>
     </w:rPr>
   </w:style>
-  <w:style w:type="table" w:styleId="TableGrid">
+  <w:style w:type="table" w:styleId="Tabelgril">
     <w:name w:val="Table Grid"/>
-    <w:basedOn w:val="TableNormal"/>
+    <w:basedOn w:val="TabelNormal"/>
     <w:uiPriority w:val="39"/>
     <w:locked/>
     <w:rsid w:val="002138A7"/>
@@ -9147,6 +8534,7 @@
       <w:lang w:val="en-GB"/>
     </w:rPr>
     <w:tblPr>
+      <w:tblInd w:w="0" w:type="dxa"/>
       <w:tblBorders>
         <w:top w:val="single" w:sz="4" w:space="0" w:color="auto"/>
         <w:left w:val="single" w:sz="4" w:space="0" w:color="auto"/>
@@ -9155,11 +8543,17 @@
         <w:insideH w:val="single" w:sz="4" w:space="0" w:color="auto"/>
         <w:insideV w:val="single" w:sz="4" w:space="0" w:color="auto"/>
       </w:tblBorders>
+      <w:tblCellMar>
+        <w:top w:w="0" w:type="dxa"/>
+        <w:left w:w="108" w:type="dxa"/>
+        <w:bottom w:w="0" w:type="dxa"/>
+        <w:right w:w="108" w:type="dxa"/>
+      </w:tblCellMar>
     </w:tblPr>
   </w:style>
-  <w:style w:type="character" w:styleId="FollowedHyperlink">
+  <w:style w:type="character" w:styleId="HyperlinkParcurs">
     <w:name w:val="FollowedHyperlink"/>
-    <w:basedOn w:val="DefaultParagraphFont"/>
+    <w:basedOn w:val="Fontdeparagrafimplicit"/>
     <w:rsid w:val="00695AD3"/>
     <w:rPr>
       <w:color w:val="954F72" w:themeColor="followedHyperlink"/>
@@ -9168,10 +8562,11 @@
   </w:style>
   <w:style w:type="table" w:customStyle="1" w:styleId="TableGridLight1">
     <w:name w:val="Table Grid Light1"/>
-    <w:basedOn w:val="TableNormal"/>
+    <w:basedOn w:val="TabelNormal"/>
     <w:uiPriority w:val="40"/>
     <w:rsid w:val="009A0984"/>
     <w:tblPr>
+      <w:tblInd w:w="0" w:type="dxa"/>
       <w:tblBorders>
         <w:top w:val="single" w:sz="4" w:space="0" w:color="BFBFBF" w:themeColor="background1" w:themeShade="BF"/>
         <w:left w:val="single" w:sz="4" w:space="0" w:color="BFBFBF" w:themeColor="background1" w:themeShade="BF"/>
@@ -9180,16 +8575,29 @@
         <w:insideH w:val="single" w:sz="4" w:space="0" w:color="BFBFBF" w:themeColor="background1" w:themeShade="BF"/>
         <w:insideV w:val="single" w:sz="4" w:space="0" w:color="BFBFBF" w:themeColor="background1" w:themeShade="BF"/>
       </w:tblBorders>
+      <w:tblCellMar>
+        <w:top w:w="0" w:type="dxa"/>
+        <w:left w:w="108" w:type="dxa"/>
+        <w:bottom w:w="0" w:type="dxa"/>
+        <w:right w:w="108" w:type="dxa"/>
+      </w:tblCellMar>
     </w:tblPr>
   </w:style>
   <w:style w:type="table" w:customStyle="1" w:styleId="PlainTable41">
     <w:name w:val="Plain Table 41"/>
-    <w:basedOn w:val="TableNormal"/>
+    <w:basedOn w:val="TabelNormal"/>
     <w:uiPriority w:val="44"/>
     <w:rsid w:val="009A0984"/>
     <w:tblPr>
       <w:tblStyleRowBandSize w:val="1"/>
       <w:tblStyleColBandSize w:val="1"/>
+      <w:tblInd w:w="0" w:type="dxa"/>
+      <w:tblCellMar>
+        <w:top w:w="0" w:type="dxa"/>
+        <w:left w:w="108" w:type="dxa"/>
+        <w:bottom w:w="0" w:type="dxa"/>
+        <w:right w:w="108" w:type="dxa"/>
+      </w:tblCellMar>
     </w:tblPr>
     <w:tblStylePr w:type="firstRow">
       <w:rPr>
@@ -9230,10 +8638,11 @@
   </w:style>
   <w:style w:type="table" w:customStyle="1" w:styleId="TabelgrilLuminos1">
     <w:name w:val="Tabel grilă Luminos1"/>
-    <w:basedOn w:val="TableNormal"/>
+    <w:basedOn w:val="TabelNormal"/>
     <w:uiPriority w:val="40"/>
     <w:rsid w:val="005B30FC"/>
     <w:tblPr>
+      <w:tblInd w:w="0" w:type="dxa"/>
       <w:tblBorders>
         <w:top w:val="single" w:sz="4" w:space="0" w:color="BFBFBF" w:themeColor="background1" w:themeShade="BF"/>
         <w:left w:val="single" w:sz="4" w:space="0" w:color="BFBFBF" w:themeColor="background1" w:themeShade="BF"/>
@@ -9242,11 +8651,17 @@
         <w:insideH w:val="single" w:sz="4" w:space="0" w:color="BFBFBF" w:themeColor="background1" w:themeShade="BF"/>
         <w:insideV w:val="single" w:sz="4" w:space="0" w:color="BFBFBF" w:themeColor="background1" w:themeShade="BF"/>
       </w:tblBorders>
+      <w:tblCellMar>
+        <w:top w:w="0" w:type="dxa"/>
+        <w:left w:w="108" w:type="dxa"/>
+        <w:bottom w:w="0" w:type="dxa"/>
+        <w:right w:w="108" w:type="dxa"/>
+      </w:tblCellMar>
     </w:tblPr>
   </w:style>
   <w:style w:type="character" w:customStyle="1" w:styleId="UnresolvedMention2">
     <w:name w:val="Unresolved Mention2"/>
-    <w:basedOn w:val="DefaultParagraphFont"/>
+    <w:basedOn w:val="Fontdeparagrafimplicit"/>
     <w:uiPriority w:val="99"/>
     <w:semiHidden/>
     <w:unhideWhenUsed/>
@@ -9256,435 +8671,7 @@
       <w:shd w:val="clear" w:color="auto" w:fill="E1DFDD"/>
     </w:rPr>
   </w:style>
-  <w:style w:type="paragraph" w:styleId="ListParagraph">
-    <w:name w:val="List Paragraph"/>
-    <w:basedOn w:val="Normal"/>
-    <w:uiPriority w:val="34"/>
-    <w:qFormat/>
-    <w:rsid w:val="008779D9"/>
-    <w:pPr>
-      <w:spacing w:after="200" w:line="276" w:lineRule="auto"/>
-      <w:ind w:left="720"/>
-      <w:contextualSpacing/>
-      <w:jc w:val="left"/>
-    </w:pPr>
-    <w:rPr>
-      <w:rFonts w:ascii="Calibri" w:hAnsi="Calibri"/>
-      <w:sz w:val="22"/>
-      <w:szCs w:val="22"/>
-      <w:lang w:val="en-US"/>
-    </w:rPr>
-  </w:style>
-</w:styles>
-</file>
-
-<file path=word/stylesWithEffects.xml><?xml version="1.0" encoding="utf-8"?>
-<w:styles xmlns:wpc="http://schemas.microsoft.com/office/word/2010/wordprocessingCanvas" xmlns:mc="http://schemas.openxmlformats.org/markup-compatibility/2006" xmlns:o="urn:schemas-microsoft-com:office:office" xmlns:r="http://schemas.openxmlformats.org/officeDocument/2006/relationships" xmlns:m="http://schemas.openxmlformats.org/officeDocument/2006/math" xmlns:v="urn:schemas-microsoft-com:vml" xmlns:wp14="http://schemas.microsoft.com/office/word/2010/wordprocessingDrawing" xmlns:wp="http://schemas.openxmlformats.org/drawingml/2006/wordprocessingDrawing" xmlns:w10="urn:schemas-microsoft-com:office:word" xmlns:w="http://schemas.openxmlformats.org/wordprocessingml/2006/main" xmlns:w14="http://schemas.microsoft.com/office/word/2010/wordml" xmlns:wpg="http://schemas.microsoft.com/office/word/2010/wordprocessingGroup" xmlns:wpi="http://schemas.microsoft.com/office/word/2010/wordprocessingInk" xmlns:wne="http://schemas.microsoft.com/office/word/2006/wordml" xmlns:wps="http://schemas.microsoft.com/office/word/2010/wordprocessingShape" mc:Ignorable="w14 wp14">
-  <w:docDefaults>
-    <w:rPrDefault>
-      <w:rPr>
-        <w:rFonts w:ascii="Nyala" w:eastAsia="Times New Roman" w:hAnsi="Nyala" w:cs="Times New Roman"/>
-        <w:lang w:val="en-US" w:eastAsia="en-US" w:bidi="ar-SA"/>
-      </w:rPr>
-    </w:rPrDefault>
-    <w:pPrDefault/>
-  </w:docDefaults>
-  <w:latentStyles w:defLockedState="0" w:defUIPriority="0" w:defSemiHidden="1" w:defUnhideWhenUsed="1" w:defQFormat="0" w:count="267">
-    <w:lsdException w:name="Normal" w:locked="1" w:semiHidden="0" w:unhideWhenUsed="0" w:qFormat="1"/>
-    <w:lsdException w:name="heading 1" w:locked="1" w:semiHidden="0" w:unhideWhenUsed="0" w:qFormat="1"/>
-    <w:lsdException w:name="heading 2" w:locked="1" w:qFormat="1"/>
-    <w:lsdException w:name="heading 3" w:locked="1" w:qFormat="1"/>
-    <w:lsdException w:name="heading 4" w:locked="1" w:qFormat="1"/>
-    <w:lsdException w:name="heading 5" w:locked="1" w:qFormat="1"/>
-    <w:lsdException w:name="heading 6" w:locked="1" w:qFormat="1"/>
-    <w:lsdException w:name="heading 7" w:locked="1" w:qFormat="1"/>
-    <w:lsdException w:name="heading 8" w:locked="1" w:qFormat="1"/>
-    <w:lsdException w:name="heading 9" w:locked="1" w:qFormat="1"/>
-    <w:lsdException w:name="header" w:locked="1"/>
-    <w:lsdException w:name="footer" w:uiPriority="99"/>
-    <w:lsdException w:name="caption" w:locked="1" w:qFormat="1"/>
-    <w:lsdException w:name="table of authorities" w:semiHidden="0" w:unhideWhenUsed="0"/>
-    <w:lsdException w:name="List" w:semiHidden="0" w:unhideWhenUsed="0"/>
-    <w:lsdException w:name="List Bullet" w:semiHidden="0" w:unhideWhenUsed="0"/>
-    <w:lsdException w:name="List Number" w:locked="1"/>
-    <w:lsdException w:name="List 4" w:locked="1"/>
-    <w:lsdException w:name="List 5" w:locked="1"/>
-    <w:lsdException w:name="Title" w:locked="1" w:semiHidden="0" w:unhideWhenUsed="0" w:qFormat="1"/>
-    <w:lsdException w:name="List Continue 2" w:semiHidden="0" w:unhideWhenUsed="0"/>
-    <w:lsdException w:name="List Continue 3" w:semiHidden="0" w:unhideWhenUsed="0"/>
-    <w:lsdException w:name="List Continue 4" w:semiHidden="0" w:unhideWhenUsed="0"/>
-    <w:lsdException w:name="List Continue 5" w:semiHidden="0" w:unhideWhenUsed="0"/>
-    <w:lsdException w:name="Subtitle" w:locked="1" w:semiHidden="0" w:unhideWhenUsed="0" w:qFormat="1"/>
-    <w:lsdException w:name="Salutation" w:locked="1"/>
-    <w:lsdException w:name="Date" w:locked="1"/>
-    <w:lsdException w:name="Body Text First Indent" w:locked="1"/>
-    <w:lsdException w:name="Strong" w:locked="1" w:semiHidden="0" w:unhideWhenUsed="0" w:qFormat="1"/>
-    <w:lsdException w:name="Emphasis" w:locked="1" w:semiHidden="0" w:unhideWhenUsed="0" w:qFormat="1"/>
-    <w:lsdException w:name="Table Grid" w:locked="1" w:semiHidden="0" w:uiPriority="39" w:unhideWhenUsed="0"/>
-    <w:lsdException w:name="Placeholder Text" w:uiPriority="99" w:unhideWhenUsed="0"/>
-    <w:lsdException w:name="No Spacing" w:semiHidden="0" w:uiPriority="1" w:unhideWhenUsed="0" w:qFormat="1"/>
-    <w:lsdException w:name="Light Shading" w:semiHidden="0" w:uiPriority="60" w:unhideWhenUsed="0"/>
-    <w:lsdException w:name="Light List" w:semiHidden="0" w:uiPriority="61" w:unhideWhenUsed="0"/>
-    <w:lsdException w:name="Light Grid" w:semiHidden="0" w:uiPriority="62" w:unhideWhenUsed="0"/>
-    <w:lsdException w:name="Medium Shading 1" w:semiHidden="0" w:uiPriority="63" w:unhideWhenUsed="0"/>
-    <w:lsdException w:name="Medium Shading 2" w:semiHidden="0" w:uiPriority="64" w:unhideWhenUsed="0"/>
-    <w:lsdException w:name="Medium List 1" w:semiHidden="0" w:uiPriority="65" w:unhideWhenUsed="0"/>
-    <w:lsdException w:name="Medium List 2" w:semiHidden="0" w:uiPriority="66" w:unhideWhenUsed="0"/>
-    <w:lsdException w:name="Medium Grid 1" w:semiHidden="0" w:uiPriority="67" w:unhideWhenUsed="0"/>
-    <w:lsdException w:name="Medium Grid 2" w:semiHidden="0" w:uiPriority="68" w:unhideWhenUsed="0"/>
-    <w:lsdException w:name="Medium Grid 3" w:semiHidden="0" w:uiPriority="69" w:unhideWhenUsed="0"/>
-    <w:lsdException w:name="Dark List" w:semiHidden="0" w:uiPriority="70" w:unhideWhenUsed="0"/>
-    <w:lsdException w:name="Colorful Shading" w:semiHidden="0" w:uiPriority="71" w:unhideWhenUsed="0"/>
-    <w:lsdException w:name="Colorful List" w:semiHidden="0" w:uiPriority="72" w:unhideWhenUsed="0"/>
-    <w:lsdException w:name="Colorful Grid" w:semiHidden="0" w:uiPriority="73" w:unhideWhenUsed="0"/>
-    <w:lsdException w:name="Light Shading Accent 1" w:semiHidden="0" w:uiPriority="60" w:unhideWhenUsed="0"/>
-    <w:lsdException w:name="Light List Accent 1" w:semiHidden="0" w:uiPriority="61" w:unhideWhenUsed="0"/>
-    <w:lsdException w:name="Light Grid Accent 1" w:semiHidden="0" w:uiPriority="62" w:unhideWhenUsed="0"/>
-    <w:lsdException w:name="Medium Shading 1 Accent 1" w:semiHidden="0" w:uiPriority="63" w:unhideWhenUsed="0"/>
-    <w:lsdException w:name="Medium Shading 2 Accent 1" w:semiHidden="0" w:uiPriority="64" w:unhideWhenUsed="0"/>
-    <w:lsdException w:name="Medium List 1 Accent 1" w:semiHidden="0" w:uiPriority="65" w:unhideWhenUsed="0"/>
-    <w:lsdException w:name="Revision" w:uiPriority="99" w:unhideWhenUsed="0"/>
-    <w:lsdException w:name="List Paragraph" w:semiHidden="0" w:uiPriority="34" w:unhideWhenUsed="0" w:qFormat="1"/>
-    <w:lsdException w:name="Quote" w:semiHidden="0" w:uiPriority="29" w:unhideWhenUsed="0" w:qFormat="1"/>
-    <w:lsdException w:name="Intense Quote" w:semiHidden="0" w:uiPriority="30" w:unhideWhenUsed="0" w:qFormat="1"/>
-    <w:lsdException w:name="Medium List 2 Accent 1" w:semiHidden="0" w:uiPriority="66" w:unhideWhenUsed="0"/>
-    <w:lsdException w:name="Medium Grid 1 Accent 1" w:semiHidden="0" w:uiPriority="67" w:unhideWhenUsed="0"/>
-    <w:lsdException w:name="Medium Grid 2 Accent 1" w:semiHidden="0" w:uiPriority="68" w:unhideWhenUsed="0"/>
-    <w:lsdException w:name="Medium Grid 3 Accent 1" w:semiHidden="0" w:uiPriority="69" w:unhideWhenUsed="0"/>
-    <w:lsdException w:name="Dark List Accent 1" w:semiHidden="0" w:uiPriority="70" w:unhideWhenUsed="0"/>
-    <w:lsdException w:name="Colorful Shading Accent 1" w:semiHidden="0" w:uiPriority="71" w:unhideWhenUsed="0"/>
-    <w:lsdException w:name="Colorful List Accent 1" w:semiHidden="0" w:uiPriority="72" w:unhideWhenUsed="0"/>
-    <w:lsdException w:name="Colorful Grid Accent 1" w:semiHidden="0" w:uiPriority="73" w:unhideWhenUsed="0"/>
-    <w:lsdException w:name="Light Shading Accent 2" w:semiHidden="0" w:uiPriority="60" w:unhideWhenUsed="0"/>
-    <w:lsdException w:name="Light List Accent 2" w:semiHidden="0" w:uiPriority="61" w:unhideWhenUsed="0"/>
-    <w:lsdException w:name="Light Grid Accent 2" w:semiHidden="0" w:uiPriority="62" w:unhideWhenUsed="0"/>
-    <w:lsdException w:name="Medium Shading 1 Accent 2" w:semiHidden="0" w:uiPriority="63" w:unhideWhenUsed="0"/>
-    <w:lsdException w:name="Medium Shading 2 Accent 2" w:semiHidden="0" w:uiPriority="64" w:unhideWhenUsed="0"/>
-    <w:lsdException w:name="Medium List 1 Accent 2" w:semiHidden="0" w:uiPriority="65" w:unhideWhenUsed="0"/>
-    <w:lsdException w:name="Medium List 2 Accent 2" w:semiHidden="0" w:uiPriority="66" w:unhideWhenUsed="0"/>
-    <w:lsdException w:name="Medium Grid 1 Accent 2" w:semiHidden="0" w:uiPriority="67" w:unhideWhenUsed="0"/>
-    <w:lsdException w:name="Medium Grid 2 Accent 2" w:semiHidden="0" w:uiPriority="68" w:unhideWhenUsed="0"/>
-    <w:lsdException w:name="Medium Grid 3 Accent 2" w:semiHidden="0" w:uiPriority="69" w:unhideWhenUsed="0"/>
-    <w:lsdException w:name="Dark List Accent 2" w:semiHidden="0" w:uiPriority="70" w:unhideWhenUsed="0"/>
-    <w:lsdException w:name="Colorful Shading Accent 2" w:semiHidden="0" w:uiPriority="71" w:unhideWhenUsed="0"/>
-    <w:lsdException w:name="Colorful List Accent 2" w:semiHidden="0" w:uiPriority="72" w:unhideWhenUsed="0"/>
-    <w:lsdException w:name="Colorful Grid Accent 2" w:semiHidden="0" w:uiPriority="73" w:unhideWhenUsed="0"/>
-    <w:lsdException w:name="Light Shading Accent 3" w:semiHidden="0" w:uiPriority="60" w:unhideWhenUsed="0"/>
-    <w:lsdException w:name="Light List Accent 3" w:semiHidden="0" w:uiPriority="61" w:unhideWhenUsed="0"/>
-    <w:lsdException w:name="Light Grid Accent 3" w:semiHidden="0" w:uiPriority="62" w:unhideWhenUsed="0"/>
-    <w:lsdException w:name="Medium Shading 1 Accent 3" w:semiHidden="0" w:uiPriority="63" w:unhideWhenUsed="0"/>
-    <w:lsdException w:name="Medium Shading 2 Accent 3" w:semiHidden="0" w:uiPriority="64" w:unhideWhenUsed="0"/>
-    <w:lsdException w:name="Medium List 1 Accent 3" w:semiHidden="0" w:uiPriority="65" w:unhideWhenUsed="0"/>
-    <w:lsdException w:name="Medium List 2 Accent 3" w:semiHidden="0" w:uiPriority="66" w:unhideWhenUsed="0"/>
-    <w:lsdException w:name="Medium Grid 1 Accent 3" w:semiHidden="0" w:uiPriority="67" w:unhideWhenUsed="0"/>
-    <w:lsdException w:name="Medium Grid 2 Accent 3" w:semiHidden="0" w:uiPriority="68" w:unhideWhenUsed="0"/>
-    <w:lsdException w:name="Medium Grid 3 Accent 3" w:semiHidden="0" w:uiPriority="69" w:unhideWhenUsed="0"/>
-    <w:lsdException w:name="Dark List Accent 3" w:semiHidden="0" w:uiPriority="70" w:unhideWhenUsed="0"/>
-    <w:lsdException w:name="Colorful Shading Accent 3" w:semiHidden="0" w:uiPriority="71" w:unhideWhenUsed="0"/>
-    <w:lsdException w:name="Colorful List Accent 3" w:semiHidden="0" w:uiPriority="72" w:unhideWhenUsed="0"/>
-    <w:lsdException w:name="Colorful Grid Accent 3" w:semiHidden="0" w:uiPriority="73" w:unhideWhenUsed="0"/>
-    <w:lsdException w:name="Light Shading Accent 4" w:semiHidden="0" w:uiPriority="60" w:unhideWhenUsed="0"/>
-    <w:lsdException w:name="Light List Accent 4" w:semiHidden="0" w:uiPriority="61" w:unhideWhenUsed="0"/>
-    <w:lsdException w:name="Light Grid Accent 4" w:semiHidden="0" w:uiPriority="62" w:unhideWhenUsed="0"/>
-    <w:lsdException w:name="Medium Shading 1 Accent 4" w:semiHidden="0" w:uiPriority="63" w:unhideWhenUsed="0"/>
-    <w:lsdException w:name="Medium Shading 2 Accent 4" w:semiHidden="0" w:uiPriority="64" w:unhideWhenUsed="0"/>
-    <w:lsdException w:name="Medium List 1 Accent 4" w:semiHidden="0" w:uiPriority="65" w:unhideWhenUsed="0"/>
-    <w:lsdException w:name="Medium List 2 Accent 4" w:semiHidden="0" w:uiPriority="66" w:unhideWhenUsed="0"/>
-    <w:lsdException w:name="Medium Grid 1 Accent 4" w:semiHidden="0" w:uiPriority="67" w:unhideWhenUsed="0"/>
-    <w:lsdException w:name="Medium Grid 2 Accent 4" w:semiHidden="0" w:uiPriority="68" w:unhideWhenUsed="0"/>
-    <w:lsdException w:name="Medium Grid 3 Accent 4" w:semiHidden="0" w:uiPriority="69" w:unhideWhenUsed="0"/>
-    <w:lsdException w:name="Dark List Accent 4" w:semiHidden="0" w:uiPriority="70" w:unhideWhenUsed="0"/>
-    <w:lsdException w:name="Colorful Shading Accent 4" w:semiHidden="0" w:uiPriority="71" w:unhideWhenUsed="0"/>
-    <w:lsdException w:name="Colorful List Accent 4" w:semiHidden="0" w:uiPriority="72" w:unhideWhenUsed="0"/>
-    <w:lsdException w:name="Colorful Grid Accent 4" w:semiHidden="0" w:uiPriority="73" w:unhideWhenUsed="0"/>
-    <w:lsdException w:name="Light Shading Accent 5" w:semiHidden="0" w:uiPriority="60" w:unhideWhenUsed="0"/>
-    <w:lsdException w:name="Light List Accent 5" w:semiHidden="0" w:uiPriority="61" w:unhideWhenUsed="0"/>
-    <w:lsdException w:name="Light Grid Accent 5" w:semiHidden="0" w:uiPriority="62" w:unhideWhenUsed="0"/>
-    <w:lsdException w:name="Medium Shading 1 Accent 5" w:semiHidden="0" w:uiPriority="63" w:unhideWhenUsed="0"/>
-    <w:lsdException w:name="Medium Shading 2 Accent 5" w:semiHidden="0" w:uiPriority="64" w:unhideWhenUsed="0"/>
-    <w:lsdException w:name="Medium List 1 Accent 5" w:semiHidden="0" w:uiPriority="65" w:unhideWhenUsed="0"/>
-    <w:lsdException w:name="Medium List 2 Accent 5" w:semiHidden="0" w:uiPriority="66" w:unhideWhenUsed="0"/>
-    <w:lsdException w:name="Medium Grid 1 Accent 5" w:semiHidden="0" w:uiPriority="67" w:unhideWhenUsed="0"/>
-    <w:lsdException w:name="Medium Grid 2 Accent 5" w:semiHidden="0" w:uiPriority="68" w:unhideWhenUsed="0"/>
-    <w:lsdException w:name="Medium Grid 3 Accent 5" w:semiHidden="0" w:uiPriority="69" w:unhideWhenUsed="0"/>
-    <w:lsdException w:name="Dark List Accent 5" w:semiHidden="0" w:uiPriority="70" w:unhideWhenUsed="0"/>
-    <w:lsdException w:name="Colorful Shading Accent 5" w:semiHidden="0" w:uiPriority="71" w:unhideWhenUsed="0"/>
-    <w:lsdException w:name="Colorful List Accent 5" w:semiHidden="0" w:uiPriority="72" w:unhideWhenUsed="0"/>
-    <w:lsdException w:name="Colorful Grid Accent 5" w:semiHidden="0" w:uiPriority="73" w:unhideWhenUsed="0"/>
-    <w:lsdException w:name="Light Shading Accent 6" w:semiHidden="0" w:uiPriority="60" w:unhideWhenUsed="0"/>
-    <w:lsdException w:name="Light List Accent 6" w:semiHidden="0" w:uiPriority="61" w:unhideWhenUsed="0"/>
-    <w:lsdException w:name="Light Grid Accent 6" w:semiHidden="0" w:uiPriority="62" w:unhideWhenUsed="0"/>
-    <w:lsdException w:name="Medium Shading 1 Accent 6" w:semiHidden="0" w:uiPriority="63" w:unhideWhenUsed="0"/>
-    <w:lsdException w:name="Medium Shading 2 Accent 6" w:semiHidden="0" w:uiPriority="64" w:unhideWhenUsed="0"/>
-    <w:lsdException w:name="Medium List 1 Accent 6" w:semiHidden="0" w:uiPriority="65" w:unhideWhenUsed="0"/>
-    <w:lsdException w:name="Medium List 2 Accent 6" w:semiHidden="0" w:uiPriority="66" w:unhideWhenUsed="0"/>
-    <w:lsdException w:name="Medium Grid 1 Accent 6" w:semiHidden="0" w:uiPriority="67" w:unhideWhenUsed="0"/>
-    <w:lsdException w:name="Medium Grid 2 Accent 6" w:semiHidden="0" w:uiPriority="68" w:unhideWhenUsed="0"/>
-    <w:lsdException w:name="Medium Grid 3 Accent 6" w:semiHidden="0" w:uiPriority="69" w:unhideWhenUsed="0"/>
-    <w:lsdException w:name="Dark List Accent 6" w:semiHidden="0" w:uiPriority="70" w:unhideWhenUsed="0"/>
-    <w:lsdException w:name="Colorful Shading Accent 6" w:semiHidden="0" w:uiPriority="71" w:unhideWhenUsed="0"/>
-    <w:lsdException w:name="Colorful List Accent 6" w:semiHidden="0" w:uiPriority="72" w:unhideWhenUsed="0"/>
-    <w:lsdException w:name="Colorful Grid Accent 6" w:semiHidden="0" w:uiPriority="73" w:unhideWhenUsed="0"/>
-    <w:lsdException w:name="Subtle Emphasis" w:semiHidden="0" w:uiPriority="19" w:unhideWhenUsed="0" w:qFormat="1"/>
-    <w:lsdException w:name="Intense Emphasis" w:semiHidden="0" w:uiPriority="21" w:unhideWhenUsed="0" w:qFormat="1"/>
-    <w:lsdException w:name="Subtle Reference" w:semiHidden="0" w:uiPriority="31" w:unhideWhenUsed="0" w:qFormat="1"/>
-    <w:lsdException w:name="Intense Reference" w:semiHidden="0" w:uiPriority="32" w:unhideWhenUsed="0" w:qFormat="1"/>
-    <w:lsdException w:name="Book Title" w:semiHidden="0" w:uiPriority="33" w:unhideWhenUsed="0" w:qFormat="1"/>
-    <w:lsdException w:name="Bibliography" w:uiPriority="37"/>
-    <w:lsdException w:name="TOC Heading" w:uiPriority="39" w:qFormat="1"/>
-  </w:latentStyles>
-  <w:style w:type="paragraph" w:default="1" w:styleId="Normal">
-    <w:name w:val="Normal"/>
-    <w:qFormat/>
-    <w:rsid w:val="008E611C"/>
-    <w:pPr>
-      <w:spacing w:line="360" w:lineRule="auto"/>
-      <w:jc w:val="both"/>
-    </w:pPr>
-    <w:rPr>
-      <w:sz w:val="28"/>
-      <w:szCs w:val="16"/>
-      <w:lang w:val="ro-RO"/>
-    </w:rPr>
-  </w:style>
-  <w:style w:type="character" w:default="1" w:styleId="DefaultParagraphFont">
-    <w:name w:val="Default Paragraph Font"/>
-    <w:uiPriority w:val="1"/>
-    <w:semiHidden/>
-    <w:unhideWhenUsed/>
-  </w:style>
-  <w:style w:type="table" w:default="1" w:styleId="TableNormal">
-    <w:name w:val="Normal Table"/>
-    <w:uiPriority w:val="99"/>
-    <w:semiHidden/>
-    <w:unhideWhenUsed/>
-    <w:tblPr>
-      <w:tblInd w:w="0" w:type="dxa"/>
-      <w:tblCellMar>
-        <w:top w:w="0" w:type="dxa"/>
-        <w:left w:w="108" w:type="dxa"/>
-        <w:bottom w:w="0" w:type="dxa"/>
-        <w:right w:w="108" w:type="dxa"/>
-      </w:tblCellMar>
-    </w:tblPr>
-  </w:style>
-  <w:style w:type="numbering" w:default="1" w:styleId="NoList">
-    <w:name w:val="No List"/>
-    <w:uiPriority w:val="99"/>
-    <w:semiHidden/>
-    <w:unhideWhenUsed/>
-  </w:style>
-  <w:style w:type="paragraph" w:styleId="BalloonText">
-    <w:name w:val="Balloon Text"/>
-    <w:basedOn w:val="Normal"/>
-    <w:semiHidden/>
-    <w:rPr>
-      <w:rFonts w:ascii="Tahoma" w:hAnsi="Tahoma" w:cs="Tahoma"/>
-      <w:sz w:val="16"/>
-    </w:rPr>
-  </w:style>
-  <w:style w:type="paragraph" w:styleId="Header">
-    <w:name w:val="header"/>
-    <w:basedOn w:val="Normal"/>
-    <w:link w:val="HeaderChar"/>
-    <w:pPr>
-      <w:tabs>
-        <w:tab w:val="center" w:pos="4680"/>
-        <w:tab w:val="right" w:pos="9360"/>
-      </w:tabs>
-    </w:pPr>
-    <w:rPr>
-      <w:sz w:val="24"/>
-      <w:szCs w:val="24"/>
-      <w:lang w:eastAsia="ro-RO"/>
-    </w:rPr>
-  </w:style>
-  <w:style w:type="character" w:customStyle="1" w:styleId="HeaderChar">
-    <w:name w:val="Header Char"/>
-    <w:link w:val="Header"/>
-    <w:locked/>
-    <w:rPr>
-      <w:sz w:val="24"/>
-      <w:lang w:val="ro-RO" w:eastAsia="ro-RO"/>
-    </w:rPr>
-  </w:style>
-  <w:style w:type="paragraph" w:styleId="Footer">
-    <w:name w:val="footer"/>
-    <w:basedOn w:val="Normal"/>
-    <w:link w:val="FooterChar"/>
-    <w:uiPriority w:val="99"/>
-    <w:pPr>
-      <w:tabs>
-        <w:tab w:val="center" w:pos="4680"/>
-        <w:tab w:val="right" w:pos="9360"/>
-      </w:tabs>
-    </w:pPr>
-    <w:rPr>
-      <w:sz w:val="24"/>
-      <w:szCs w:val="24"/>
-      <w:lang w:eastAsia="ro-RO"/>
-    </w:rPr>
-  </w:style>
-  <w:style w:type="character" w:customStyle="1" w:styleId="FooterChar">
-    <w:name w:val="Footer Char"/>
-    <w:link w:val="Footer"/>
-    <w:uiPriority w:val="99"/>
-    <w:locked/>
-    <w:rPr>
-      <w:sz w:val="24"/>
-      <w:lang w:val="ro-RO" w:eastAsia="ro-RO"/>
-    </w:rPr>
-  </w:style>
-  <w:style w:type="paragraph" w:customStyle="1" w:styleId="ListParagraph1">
-    <w:name w:val="List Paragraph1"/>
-    <w:basedOn w:val="Normal"/>
-    <w:pPr>
-      <w:ind w:left="720"/>
-    </w:pPr>
-  </w:style>
-  <w:style w:type="character" w:styleId="Hyperlink">
-    <w:name w:val="Hyperlink"/>
-    <w:rPr>
-      <w:rFonts w:cs="Times New Roman"/>
-      <w:color w:val="0000FF"/>
-      <w:u w:val="single"/>
-    </w:rPr>
-  </w:style>
-  <w:style w:type="character" w:customStyle="1" w:styleId="UnresolvedMention1">
-    <w:name w:val="Unresolved Mention1"/>
-    <w:basedOn w:val="DefaultParagraphFont"/>
-    <w:uiPriority w:val="99"/>
-    <w:semiHidden/>
-    <w:unhideWhenUsed/>
-    <w:rsid w:val="0032456F"/>
-    <w:rPr>
-      <w:color w:val="605E5C"/>
-      <w:shd w:val="clear" w:color="auto" w:fill="E1DFDD"/>
-    </w:rPr>
-  </w:style>
-  <w:style w:type="table" w:styleId="TableGrid">
-    <w:name w:val="Table Grid"/>
-    <w:basedOn w:val="TableNormal"/>
-    <w:uiPriority w:val="39"/>
-    <w:locked/>
-    <w:rsid w:val="002138A7"/>
-    <w:rPr>
-      <w:rFonts w:asciiTheme="minorHAnsi" w:eastAsiaTheme="minorHAnsi" w:hAnsiTheme="minorHAnsi" w:cstheme="minorBidi"/>
-      <w:sz w:val="22"/>
-      <w:szCs w:val="22"/>
-      <w:lang w:val="en-GB"/>
-    </w:rPr>
-    <w:tblPr>
-      <w:tblBorders>
-        <w:top w:val="single" w:sz="4" w:space="0" w:color="auto"/>
-        <w:left w:val="single" w:sz="4" w:space="0" w:color="auto"/>
-        <w:bottom w:val="single" w:sz="4" w:space="0" w:color="auto"/>
-        <w:right w:val="single" w:sz="4" w:space="0" w:color="auto"/>
-        <w:insideH w:val="single" w:sz="4" w:space="0" w:color="auto"/>
-        <w:insideV w:val="single" w:sz="4" w:space="0" w:color="auto"/>
-      </w:tblBorders>
-    </w:tblPr>
-  </w:style>
-  <w:style w:type="character" w:styleId="FollowedHyperlink">
-    <w:name w:val="FollowedHyperlink"/>
-    <w:basedOn w:val="DefaultParagraphFont"/>
-    <w:rsid w:val="00695AD3"/>
-    <w:rPr>
-      <w:color w:val="954F72" w:themeColor="followedHyperlink"/>
-      <w:u w:val="single"/>
-    </w:rPr>
-  </w:style>
-  <w:style w:type="table" w:customStyle="1" w:styleId="TableGridLight1">
-    <w:name w:val="Table Grid Light1"/>
-    <w:basedOn w:val="TableNormal"/>
-    <w:uiPriority w:val="40"/>
-    <w:rsid w:val="009A0984"/>
-    <w:tblPr>
-      <w:tblBorders>
-        <w:top w:val="single" w:sz="4" w:space="0" w:color="BFBFBF" w:themeColor="background1" w:themeShade="BF"/>
-        <w:left w:val="single" w:sz="4" w:space="0" w:color="BFBFBF" w:themeColor="background1" w:themeShade="BF"/>
-        <w:bottom w:val="single" w:sz="4" w:space="0" w:color="BFBFBF" w:themeColor="background1" w:themeShade="BF"/>
-        <w:right w:val="single" w:sz="4" w:space="0" w:color="BFBFBF" w:themeColor="background1" w:themeShade="BF"/>
-        <w:insideH w:val="single" w:sz="4" w:space="0" w:color="BFBFBF" w:themeColor="background1" w:themeShade="BF"/>
-        <w:insideV w:val="single" w:sz="4" w:space="0" w:color="BFBFBF" w:themeColor="background1" w:themeShade="BF"/>
-      </w:tblBorders>
-    </w:tblPr>
-  </w:style>
-  <w:style w:type="table" w:customStyle="1" w:styleId="PlainTable41">
-    <w:name w:val="Plain Table 41"/>
-    <w:basedOn w:val="TableNormal"/>
-    <w:uiPriority w:val="44"/>
-    <w:rsid w:val="009A0984"/>
-    <w:tblPr>
-      <w:tblStyleRowBandSize w:val="1"/>
-      <w:tblStyleColBandSize w:val="1"/>
-    </w:tblPr>
-    <w:tblStylePr w:type="firstRow">
-      <w:rPr>
-        <w:b/>
-        <w:bCs/>
-      </w:rPr>
-    </w:tblStylePr>
-    <w:tblStylePr w:type="lastRow">
-      <w:rPr>
-        <w:b/>
-        <w:bCs/>
-      </w:rPr>
-    </w:tblStylePr>
-    <w:tblStylePr w:type="firstCol">
-      <w:rPr>
-        <w:b/>
-        <w:bCs/>
-      </w:rPr>
-    </w:tblStylePr>
-    <w:tblStylePr w:type="lastCol">
-      <w:rPr>
-        <w:b/>
-        <w:bCs/>
-      </w:rPr>
-    </w:tblStylePr>
-    <w:tblStylePr w:type="band1Vert">
-      <w:tblPr/>
-      <w:tcPr>
-        <w:shd w:val="clear" w:color="auto" w:fill="F2F2F2" w:themeFill="background1" w:themeFillShade="F2"/>
-      </w:tcPr>
-    </w:tblStylePr>
-    <w:tblStylePr w:type="band1Horz">
-      <w:tblPr/>
-      <w:tcPr>
-        <w:shd w:val="clear" w:color="auto" w:fill="F2F2F2" w:themeFill="background1" w:themeFillShade="F2"/>
-      </w:tcPr>
-    </w:tblStylePr>
-  </w:style>
-  <w:style w:type="table" w:customStyle="1" w:styleId="TabelgrilLuminos1">
-    <w:name w:val="Tabel grilă Luminos1"/>
-    <w:basedOn w:val="TableNormal"/>
-    <w:uiPriority w:val="40"/>
-    <w:rsid w:val="005B30FC"/>
-    <w:tblPr>
-      <w:tblBorders>
-        <w:top w:val="single" w:sz="4" w:space="0" w:color="BFBFBF" w:themeColor="background1" w:themeShade="BF"/>
-        <w:left w:val="single" w:sz="4" w:space="0" w:color="BFBFBF" w:themeColor="background1" w:themeShade="BF"/>
-        <w:bottom w:val="single" w:sz="4" w:space="0" w:color="BFBFBF" w:themeColor="background1" w:themeShade="BF"/>
-        <w:right w:val="single" w:sz="4" w:space="0" w:color="BFBFBF" w:themeColor="background1" w:themeShade="BF"/>
-        <w:insideH w:val="single" w:sz="4" w:space="0" w:color="BFBFBF" w:themeColor="background1" w:themeShade="BF"/>
-        <w:insideV w:val="single" w:sz="4" w:space="0" w:color="BFBFBF" w:themeColor="background1" w:themeShade="BF"/>
-      </w:tblBorders>
-    </w:tblPr>
-  </w:style>
-  <w:style w:type="character" w:customStyle="1" w:styleId="UnresolvedMention2">
-    <w:name w:val="Unresolved Mention2"/>
-    <w:basedOn w:val="DefaultParagraphFont"/>
-    <w:uiPriority w:val="99"/>
-    <w:semiHidden/>
-    <w:unhideWhenUsed/>
-    <w:rsid w:val="0065656E"/>
-    <w:rPr>
-      <w:color w:val="605E5C"/>
-      <w:shd w:val="clear" w:color="auto" w:fill="E1DFDD"/>
-    </w:rPr>
-  </w:style>
-  <w:style w:type="paragraph" w:styleId="ListParagraph">
+  <w:style w:type="paragraph" w:styleId="Listparagraf">
     <w:name w:val="List Paragraph"/>
     <w:basedOn w:val="Normal"/>
     <w:uiPriority w:val="34"/>
@@ -9995,7 +8982,7 @@
   <a:extraClrSchemeLst/>
   <a:extLst>
     <a:ext uri="{05A4C25C-085E-4340-85A3-A5531E510DB2}">
-      <thm15:themeFamily xmlns="" xmlns:thm15="http://schemas.microsoft.com/office/thememl/2012/main" name="Office Theme" id="{62F939B6-93AF-4DB8-9C6B-D6C7DFDC589F}" vid="{4A3C46E8-61CC-4603-A589-7422A47A8E4A}"/>
+      <thm15:themeFamily xmlns:thm15="http://schemas.microsoft.com/office/thememl/2012/main" name="Office Theme" id="{62F939B6-93AF-4DB8-9C6B-D6C7DFDC589F}" vid="{4A3C46E8-61CC-4603-A589-7422A47A8E4A}"/>
     </a:ext>
   </a:extLst>
 </a:theme>

--- a/template/rechi/template_336.docx
+++ b/template/rechi/template_336.docx
@@ -1,6 +1,6 @@
 
 <file path=word/document.xml><?xml version="1.0" encoding="utf-8"?>
-<w:document xmlns:wpc="http://schemas.microsoft.com/office/word/2010/wordprocessingCanvas" xmlns:mc="http://schemas.openxmlformats.org/markup-compatibility/2006" xmlns:o="urn:schemas-microsoft-com:office:office" xmlns:r="http://schemas.openxmlformats.org/officeDocument/2006/relationships" xmlns:m="http://schemas.openxmlformats.org/officeDocument/2006/math" xmlns:v="urn:schemas-microsoft-com:vml" xmlns:wp14="http://schemas.microsoft.com/office/word/2010/wordprocessingDrawing" xmlns:wp="http://schemas.openxmlformats.org/drawingml/2006/wordprocessingDrawing" xmlns:w10="urn:schemas-microsoft-com:office:word" xmlns:w="http://schemas.openxmlformats.org/wordprocessingml/2006/main" xmlns:w14="http://schemas.microsoft.com/office/word/2010/wordml" xmlns:w15="http://schemas.microsoft.com/office/word/2012/wordml" xmlns:wpg="http://schemas.microsoft.com/office/word/2010/wordprocessingGroup" xmlns:wpi="http://schemas.microsoft.com/office/word/2010/wordprocessingInk" xmlns:wne="http://schemas.microsoft.com/office/word/2006/wordml" xmlns:wps="http://schemas.microsoft.com/office/word/2010/wordprocessingShape" mc:Ignorable="w14 w15 wp14">
+<w:document xmlns:wpc="http://schemas.microsoft.com/office/word/2010/wordprocessingCanvas" xmlns:mc="http://schemas.openxmlformats.org/markup-compatibility/2006" xmlns:o="urn:schemas-microsoft-com:office:office" xmlns:r="http://schemas.openxmlformats.org/officeDocument/2006/relationships" xmlns:m="http://schemas.openxmlformats.org/officeDocument/2006/math" xmlns:v="urn:schemas-microsoft-com:vml" xmlns:wp14="http://schemas.microsoft.com/office/word/2010/wordprocessingDrawing" xmlns:wp="http://schemas.openxmlformats.org/drawingml/2006/wordprocessingDrawing" xmlns:w10="urn:schemas-microsoft-com:office:word" xmlns:w="http://schemas.openxmlformats.org/wordprocessingml/2006/main" xmlns:w14="http://schemas.microsoft.com/office/word/2010/wordml" xmlns:wpg="http://schemas.microsoft.com/office/word/2010/wordprocessingGroup" xmlns:wpi="http://schemas.microsoft.com/office/word/2010/wordprocessingInk" xmlns:wne="http://schemas.microsoft.com/office/word/2006/wordml" xmlns:wps="http://schemas.microsoft.com/office/word/2010/wordprocessingShape" mc:Ignorable="w14 wp14">
   <w:body>
     <w:p>
       <w:pPr>
@@ -411,7 +411,7 @@
     </w:p>
     <w:p>
       <w:pPr>
-        <w:pStyle w:val="Listparagraf"/>
+        <w:pStyle w:val="ListParagraph"/>
         <w:numPr>
           <w:ilvl w:val="0"/>
           <w:numId w:val="5"/>
@@ -520,15 +520,17 @@
       </w:r>
       <w:r>
         <w:rPr>
-          <w:rFonts w:ascii="Palatino Linotype" w:hAnsi="Palatino Linotype"/>
+          <w:rFonts w:ascii="Times New Roman" w:hAnsi="Times New Roman"/>
           <w:b/>
           <w:noProof/>
           <w:color w:val="FF0000"/>
           <w:sz w:val="24"/>
           <w:szCs w:val="24"/>
         </w:rPr>
-        <w:t>{{starea_de_fapt}}</w:t>
-      </w:r>
+        <w:t>{{starea_de_fapt_lower_case}}</w:t>
+      </w:r>
+      <w:bookmarkStart w:id="1" w:name="_GoBack"/>
+      <w:bookmarkEnd w:id="1"/>
     </w:p>
     <w:p>
       <w:pPr>
@@ -802,7 +804,18 @@
           <w:sz w:val="24"/>
           <w:szCs w:val="24"/>
         </w:rPr>
-        <w:t xml:space="preserve"> (dată stare de fapt)</w:t>
+        <w:t xml:space="preserve"> </w:t>
+      </w:r>
+      <w:r>
+        <w:rPr>
+          <w:rFonts w:ascii="Times New Roman" w:hAnsi="Times New Roman"/>
+          <w:b/>
+          <w:noProof/>
+          <w:color w:val="FF0000"/>
+          <w:sz w:val="24"/>
+          <w:szCs w:val="24"/>
+        </w:rPr>
+        <w:t>{{data_stare_de_fapt}}</w:t>
       </w:r>
       <w:r>
         <w:rPr>
@@ -1103,7 +1116,7 @@
     </w:p>
     <w:p>
       <w:pPr>
-        <w:pStyle w:val="Listparagraf"/>
+        <w:pStyle w:val="ListParagraph"/>
         <w:numPr>
           <w:ilvl w:val="0"/>
           <w:numId w:val="5"/>
@@ -1157,7 +1170,7 @@
     </w:p>
     <w:p>
       <w:pPr>
-        <w:pStyle w:val="Listparagraf"/>
+        <w:pStyle w:val="ListParagraph"/>
         <w:numPr>
           <w:ilvl w:val="0"/>
           <w:numId w:val="6"/>
@@ -1205,7 +1218,7 @@
     </w:p>
     <w:p>
       <w:pPr>
-        <w:pStyle w:val="Listparagraf"/>
+        <w:pStyle w:val="ListParagraph"/>
         <w:numPr>
           <w:ilvl w:val="0"/>
           <w:numId w:val="6"/>
@@ -1253,7 +1266,7 @@
     </w:p>
     <w:p>
       <w:pPr>
-        <w:pStyle w:val="Listparagraf"/>
+        <w:pStyle w:val="ListParagraph"/>
         <w:numPr>
           <w:ilvl w:val="0"/>
           <w:numId w:val="6"/>
@@ -1300,7 +1313,7 @@
     </w:p>
     <w:p>
       <w:pPr>
-        <w:pStyle w:val="Listparagraf"/>
+        <w:pStyle w:val="ListParagraph"/>
         <w:numPr>
           <w:ilvl w:val="0"/>
           <w:numId w:val="6"/>
@@ -1325,8 +1338,6 @@
         </w:rPr>
         <w:t>declarație martor</w:t>
       </w:r>
-      <w:bookmarkStart w:id="1" w:name="_GoBack"/>
-      <w:bookmarkEnd w:id="1"/>
       <w:r>
         <w:rPr>
           <w:rFonts w:ascii="Palatino Linotype" w:eastAsia="Calibri" w:hAnsi="Palatino Linotype"/>
@@ -1339,7 +1350,7 @@
     </w:p>
     <w:p>
       <w:pPr>
-        <w:pStyle w:val="Listparagraf"/>
+        <w:pStyle w:val="ListParagraph"/>
         <w:numPr>
           <w:ilvl w:val="0"/>
           <w:numId w:val="6"/>
@@ -1355,15 +1366,69 @@
           <w:lang w:val="ro-RO" w:eastAsia="ro-RO"/>
         </w:rPr>
       </w:pPr>
-      <w:r>
-        <w:rPr>
-          <w:rFonts w:ascii="Palatino Linotype" w:eastAsia="Calibri" w:hAnsi="Palatino Linotype"/>
-          <w:sz w:val="24"/>
-          <w:szCs w:val="24"/>
-          <w:lang w:eastAsia="ro-RO"/>
-        </w:rPr>
-        <w:t xml:space="preserve">buletin de analiză toxicologică </w:t>
-      </w:r>
+      <w:proofErr w:type="spellStart"/>
+      <w:proofErr w:type="gramStart"/>
+      <w:r>
+        <w:rPr>
+          <w:rFonts w:ascii="Palatino Linotype" w:eastAsia="Calibri" w:hAnsi="Palatino Linotype"/>
+          <w:sz w:val="24"/>
+          <w:szCs w:val="24"/>
+          <w:lang w:eastAsia="ro-RO"/>
+        </w:rPr>
+        <w:t>buletin</w:t>
+      </w:r>
+      <w:proofErr w:type="spellEnd"/>
+      <w:proofErr w:type="gramEnd"/>
+      <w:r>
+        <w:rPr>
+          <w:rFonts w:ascii="Palatino Linotype" w:eastAsia="Calibri" w:hAnsi="Palatino Linotype"/>
+          <w:sz w:val="24"/>
+          <w:szCs w:val="24"/>
+          <w:lang w:eastAsia="ro-RO"/>
+        </w:rPr>
+        <w:t xml:space="preserve"> de </w:t>
+      </w:r>
+      <w:proofErr w:type="spellStart"/>
+      <w:r>
+        <w:rPr>
+          <w:rFonts w:ascii="Palatino Linotype" w:eastAsia="Calibri" w:hAnsi="Palatino Linotype"/>
+          <w:sz w:val="24"/>
+          <w:szCs w:val="24"/>
+          <w:lang w:eastAsia="ro-RO"/>
+        </w:rPr>
+        <w:t>analiză</w:t>
+      </w:r>
+      <w:proofErr w:type="spellEnd"/>
+      <w:r>
+        <w:rPr>
+          <w:rFonts w:ascii="Palatino Linotype" w:eastAsia="Calibri" w:hAnsi="Palatino Linotype"/>
+          <w:sz w:val="24"/>
+          <w:szCs w:val="24"/>
+          <w:lang w:eastAsia="ro-RO"/>
+        </w:rPr>
+        <w:t xml:space="preserve"> </w:t>
+      </w:r>
+      <w:proofErr w:type="spellStart"/>
+      <w:r>
+        <w:rPr>
+          <w:rFonts w:ascii="Palatino Linotype" w:eastAsia="Calibri" w:hAnsi="Palatino Linotype"/>
+          <w:sz w:val="24"/>
+          <w:szCs w:val="24"/>
+          <w:lang w:eastAsia="ro-RO"/>
+        </w:rPr>
+        <w:t>toxicologică</w:t>
+      </w:r>
+      <w:proofErr w:type="spellEnd"/>
+      <w:r>
+        <w:rPr>
+          <w:rFonts w:ascii="Palatino Linotype" w:eastAsia="Calibri" w:hAnsi="Palatino Linotype"/>
+          <w:sz w:val="24"/>
+          <w:szCs w:val="24"/>
+          <w:lang w:eastAsia="ro-RO"/>
+        </w:rPr>
+        <w:t xml:space="preserve"> </w:t>
+      </w:r>
+      <w:proofErr w:type="spellStart"/>
       <w:r>
         <w:rPr>
           <w:rFonts w:ascii="Palatino Linotype" w:hAnsi="Palatino Linotype"/>
@@ -1371,7 +1436,17 @@
           <w:szCs w:val="24"/>
           <w:shd w:val="clear" w:color="auto" w:fill="FFFFFF"/>
         </w:rPr>
-        <w:t xml:space="preserve">nr. </w:t>
+        <w:t>nr</w:t>
+      </w:r>
+      <w:proofErr w:type="spellEnd"/>
+      <w:r>
+        <w:rPr>
+          <w:rFonts w:ascii="Palatino Linotype" w:hAnsi="Palatino Linotype"/>
+          <w:sz w:val="24"/>
+          <w:szCs w:val="24"/>
+          <w:shd w:val="clear" w:color="auto" w:fill="FFFFFF"/>
+        </w:rPr>
+        <w:t xml:space="preserve">. </w:t>
       </w:r>
       <w:r>
         <w:rPr>
@@ -1394,7 +1469,7 @@
     </w:p>
     <w:p>
       <w:pPr>
-        <w:pStyle w:val="Listparagraf"/>
+        <w:pStyle w:val="ListParagraph"/>
         <w:spacing w:after="0" w:line="312" w:lineRule="auto"/>
         <w:ind w:left="1080" w:right="72"/>
         <w:jc w:val="both"/>
@@ -1409,7 +1484,7 @@
     </w:p>
     <w:p>
       <w:pPr>
-        <w:pStyle w:val="Listparagraf"/>
+        <w:pStyle w:val="ListParagraph"/>
         <w:spacing w:after="0" w:line="312" w:lineRule="auto"/>
         <w:ind w:left="1080" w:right="72"/>
         <w:jc w:val="both"/>
@@ -1424,7 +1499,7 @@
     </w:p>
     <w:p>
       <w:pPr>
-        <w:pStyle w:val="Listparagraf"/>
+        <w:pStyle w:val="ListParagraph"/>
         <w:spacing w:after="0" w:line="312" w:lineRule="auto"/>
         <w:ind w:left="1080" w:right="72"/>
         <w:jc w:val="both"/>
@@ -1439,7 +1514,7 @@
     </w:p>
     <w:p>
       <w:pPr>
-        <w:pStyle w:val="Listparagraf"/>
+        <w:pStyle w:val="ListParagraph"/>
         <w:spacing w:after="0" w:line="312" w:lineRule="auto"/>
         <w:ind w:left="1080" w:right="72"/>
         <w:jc w:val="both"/>
@@ -1454,7 +1529,7 @@
     </w:p>
     <w:p>
       <w:pPr>
-        <w:pStyle w:val="Listparagraf"/>
+        <w:pStyle w:val="ListParagraph"/>
         <w:numPr>
           <w:ilvl w:val="0"/>
           <w:numId w:val="5"/>
@@ -1643,7 +1718,7 @@
     </w:p>
     <w:p>
       <w:pPr>
-        <w:pStyle w:val="Listparagraf"/>
+        <w:pStyle w:val="ListParagraph"/>
         <w:numPr>
           <w:ilvl w:val="0"/>
           <w:numId w:val="5"/>
@@ -1670,12 +1745,13 @@
           <w:u w:val="single"/>
           <w:lang w:val="ro-RO" w:eastAsia="ro-RO"/>
         </w:rPr>
+        <w:lastRenderedPageBreak/>
         <w:t>ACȚIUNEA CIVILĂ</w:t>
       </w:r>
     </w:p>
     <w:p>
       <w:pPr>
-        <w:pStyle w:val="Listparagraf"/>
+        <w:pStyle w:val="ListParagraph"/>
         <w:spacing w:after="0" w:line="312" w:lineRule="auto"/>
         <w:ind w:right="72"/>
         <w:jc w:val="both"/>
@@ -1726,7 +1802,7 @@
     </w:p>
     <w:p>
       <w:pPr>
-        <w:pStyle w:val="Listparagraf"/>
+        <w:pStyle w:val="ListParagraph"/>
         <w:numPr>
           <w:ilvl w:val="0"/>
           <w:numId w:val="5"/>
@@ -2034,7 +2110,7 @@
     </w:p>
     <w:p>
       <w:pPr>
-        <w:pStyle w:val="Listparagraf"/>
+        <w:pStyle w:val="ListParagraph"/>
         <w:numPr>
           <w:ilvl w:val="0"/>
           <w:numId w:val="5"/>
@@ -2097,7 +2173,6 @@
           <w:szCs w:val="24"/>
           <w:lang w:eastAsia="ro-RO"/>
         </w:rPr>
-        <w:lastRenderedPageBreak/>
         <w:t>Nu s-au dispus în cauză.</w:t>
       </w:r>
     </w:p>
@@ -2116,7 +2191,7 @@
     </w:p>
     <w:p>
       <w:pPr>
-        <w:pStyle w:val="Listparagraf"/>
+        <w:pStyle w:val="ListParagraph"/>
         <w:numPr>
           <w:ilvl w:val="0"/>
           <w:numId w:val="5"/>
@@ -2143,6 +2218,7 @@
           <w:u w:val="single"/>
           <w:lang w:val="ro-RO" w:eastAsia="ro-RO"/>
         </w:rPr>
+        <w:lastRenderedPageBreak/>
         <w:t>DATE PRIVIND PERSOANA INCULPATULUI</w:t>
       </w:r>
     </w:p>
@@ -2859,7 +2935,7 @@
     </w:p>
     <w:p>
       <w:pPr>
-        <w:pStyle w:val="Listparagraf"/>
+        <w:pStyle w:val="ListParagraph"/>
         <w:numPr>
           <w:ilvl w:val="0"/>
           <w:numId w:val="7"/>
@@ -2974,7 +3050,31 @@
           <w:szCs w:val="24"/>
           <w:lang w:eastAsia="ro-RO"/>
         </w:rPr>
-        <w:t>{{tata}}</w:t>
+        <w:t>{{</w:t>
+      </w:r>
+      <w:proofErr w:type="spellStart"/>
+      <w:r>
+        <w:rPr>
+          <w:rFonts w:ascii="Palatino Linotype" w:eastAsia="Calibri" w:hAnsi="Palatino Linotype"/>
+          <w:b/>
+          <w:color w:val="FF0000"/>
+          <w:sz w:val="24"/>
+          <w:szCs w:val="24"/>
+          <w:lang w:eastAsia="ro-RO"/>
+        </w:rPr>
+        <w:t>tata</w:t>
+      </w:r>
+      <w:proofErr w:type="spellEnd"/>
+      <w:r>
+        <w:rPr>
+          <w:rFonts w:ascii="Palatino Linotype" w:eastAsia="Calibri" w:hAnsi="Palatino Linotype"/>
+          <w:b/>
+          <w:color w:val="FF0000"/>
+          <w:sz w:val="24"/>
+          <w:szCs w:val="24"/>
+          <w:lang w:eastAsia="ro-RO"/>
+        </w:rPr>
+        <w:t>}}</w:t>
       </w:r>
       <w:r>
         <w:rPr>
@@ -3042,7 +3142,31 @@
           <w:szCs w:val="24"/>
           <w:lang w:eastAsia="ro-RO"/>
         </w:rPr>
-        <w:t>{{data_nastere}}</w:t>
+        <w:t>{{</w:t>
+      </w:r>
+      <w:proofErr w:type="spellStart"/>
+      <w:r>
+        <w:rPr>
+          <w:rFonts w:ascii="Palatino Linotype" w:eastAsia="Calibri" w:hAnsi="Palatino Linotype"/>
+          <w:b/>
+          <w:color w:val="FF0000"/>
+          <w:sz w:val="24"/>
+          <w:szCs w:val="24"/>
+          <w:lang w:eastAsia="ro-RO"/>
+        </w:rPr>
+        <w:t>data_nastere</w:t>
+      </w:r>
+      <w:proofErr w:type="spellEnd"/>
+      <w:r>
+        <w:rPr>
+          <w:rFonts w:ascii="Palatino Linotype" w:eastAsia="Calibri" w:hAnsi="Palatino Linotype"/>
+          <w:b/>
+          <w:color w:val="FF0000"/>
+          <w:sz w:val="24"/>
+          <w:szCs w:val="24"/>
+          <w:lang w:eastAsia="ro-RO"/>
+        </w:rPr>
+        <w:t>}}</w:t>
       </w:r>
       <w:r>
         <w:rPr>
@@ -3062,7 +3186,31 @@
           <w:szCs w:val="24"/>
           <w:lang w:eastAsia="ro-RO"/>
         </w:rPr>
-        <w:t>{{loc_nastere}}</w:t>
+        <w:t>{{</w:t>
+      </w:r>
+      <w:proofErr w:type="spellStart"/>
+      <w:r>
+        <w:rPr>
+          <w:rFonts w:ascii="Palatino Linotype" w:eastAsia="Calibri" w:hAnsi="Palatino Linotype"/>
+          <w:b/>
+          <w:color w:val="FF0000"/>
+          <w:sz w:val="24"/>
+          <w:szCs w:val="24"/>
+          <w:lang w:eastAsia="ro-RO"/>
+        </w:rPr>
+        <w:t>loc_nastere</w:t>
+      </w:r>
+      <w:proofErr w:type="spellEnd"/>
+      <w:r>
+        <w:rPr>
+          <w:rFonts w:ascii="Palatino Linotype" w:eastAsia="Calibri" w:hAnsi="Palatino Linotype"/>
+          <w:b/>
+          <w:color w:val="FF0000"/>
+          <w:sz w:val="24"/>
+          <w:szCs w:val="24"/>
+          <w:lang w:eastAsia="ro-RO"/>
+        </w:rPr>
+        <w:t>}}</w:t>
       </w:r>
       <w:r>
         <w:rPr>
@@ -3082,7 +3230,31 @@
           <w:szCs w:val="24"/>
           <w:lang w:eastAsia="ro-RO"/>
         </w:rPr>
-        <w:t>{{judet_nastere}}</w:t>
+        <w:t>{{</w:t>
+      </w:r>
+      <w:proofErr w:type="spellStart"/>
+      <w:r>
+        <w:rPr>
+          <w:rFonts w:ascii="Palatino Linotype" w:eastAsia="Calibri" w:hAnsi="Palatino Linotype"/>
+          <w:b/>
+          <w:color w:val="FF0000"/>
+          <w:sz w:val="24"/>
+          <w:szCs w:val="24"/>
+          <w:lang w:eastAsia="ro-RO"/>
+        </w:rPr>
+        <w:t>judet_nastere</w:t>
+      </w:r>
+      <w:proofErr w:type="spellEnd"/>
+      <w:r>
+        <w:rPr>
+          <w:rFonts w:ascii="Palatino Linotype" w:eastAsia="Calibri" w:hAnsi="Palatino Linotype"/>
+          <w:b/>
+          <w:color w:val="FF0000"/>
+          <w:sz w:val="24"/>
+          <w:szCs w:val="24"/>
+          <w:lang w:eastAsia="ro-RO"/>
+        </w:rPr>
+        <w:t>}}</w:t>
       </w:r>
       <w:r>
         <w:rPr>
@@ -3102,7 +3274,33 @@
           <w:szCs w:val="24"/>
           <w:lang w:eastAsia="ro-RO"/>
         </w:rPr>
-        <w:t>{{localitate}}</w:t>
+        <w:t>{{</w:t>
+      </w:r>
+      <w:proofErr w:type="spellStart"/>
+      <w:proofErr w:type="gramStart"/>
+      <w:r>
+        <w:rPr>
+          <w:rFonts w:ascii="Palatino Linotype" w:eastAsia="Calibri" w:hAnsi="Palatino Linotype"/>
+          <w:b/>
+          <w:color w:val="FF0000"/>
+          <w:sz w:val="24"/>
+          <w:szCs w:val="24"/>
+          <w:lang w:eastAsia="ro-RO"/>
+        </w:rPr>
+        <w:t>localitate</w:t>
+      </w:r>
+      <w:proofErr w:type="spellEnd"/>
+      <w:proofErr w:type="gramEnd"/>
+      <w:r>
+        <w:rPr>
+          <w:rFonts w:ascii="Palatino Linotype" w:eastAsia="Calibri" w:hAnsi="Palatino Linotype"/>
+          <w:b/>
+          <w:color w:val="FF0000"/>
+          <w:sz w:val="24"/>
+          <w:szCs w:val="24"/>
+          <w:lang w:eastAsia="ro-RO"/>
+        </w:rPr>
+        <w:t>}}</w:t>
       </w:r>
       <w:r>
         <w:rPr>
@@ -3131,7 +3329,31 @@
           <w:szCs w:val="24"/>
           <w:lang w:eastAsia="ro-RO"/>
         </w:rPr>
-        <w:t>{{strada}}</w:t>
+        <w:t>{{</w:t>
+      </w:r>
+      <w:proofErr w:type="spellStart"/>
+      <w:r>
+        <w:rPr>
+          <w:rFonts w:ascii="Palatino Linotype" w:eastAsia="Calibri" w:hAnsi="Palatino Linotype"/>
+          <w:b/>
+          <w:color w:val="FF0000"/>
+          <w:sz w:val="24"/>
+          <w:szCs w:val="24"/>
+          <w:lang w:eastAsia="ro-RO"/>
+        </w:rPr>
+        <w:t>strada</w:t>
+      </w:r>
+      <w:proofErr w:type="spellEnd"/>
+      <w:r>
+        <w:rPr>
+          <w:rFonts w:ascii="Palatino Linotype" w:eastAsia="Calibri" w:hAnsi="Palatino Linotype"/>
+          <w:b/>
+          <w:color w:val="FF0000"/>
+          <w:sz w:val="24"/>
+          <w:szCs w:val="24"/>
+          <w:lang w:eastAsia="ro-RO"/>
+        </w:rPr>
+        <w:t>}}</w:t>
       </w:r>
       <w:r>
         <w:rPr>
@@ -3151,7 +3373,33 @@
           <w:szCs w:val="24"/>
           <w:lang w:eastAsia="ro-RO"/>
         </w:rPr>
-        <w:t>{{numar}}</w:t>
+        <w:t>{{</w:t>
+      </w:r>
+      <w:proofErr w:type="spellStart"/>
+      <w:proofErr w:type="gramStart"/>
+      <w:r>
+        <w:rPr>
+          <w:rFonts w:ascii="Palatino Linotype" w:eastAsia="Calibri" w:hAnsi="Palatino Linotype"/>
+          <w:b/>
+          <w:color w:val="FF0000"/>
+          <w:sz w:val="24"/>
+          <w:szCs w:val="24"/>
+          <w:lang w:eastAsia="ro-RO"/>
+        </w:rPr>
+        <w:t>numar</w:t>
+      </w:r>
+      <w:proofErr w:type="spellEnd"/>
+      <w:proofErr w:type="gramEnd"/>
+      <w:r>
+        <w:rPr>
+          <w:rFonts w:ascii="Palatino Linotype" w:eastAsia="Calibri" w:hAnsi="Palatino Linotype"/>
+          <w:b/>
+          <w:color w:val="FF0000"/>
+          <w:sz w:val="24"/>
+          <w:szCs w:val="24"/>
+          <w:lang w:eastAsia="ro-RO"/>
+        </w:rPr>
+        <w:t>}}</w:t>
       </w:r>
       <w:r>
         <w:rPr>
@@ -3202,8 +3450,21 @@
           <w:szCs w:val="24"/>
           <w:lang w:eastAsia="ro-RO"/>
         </w:rPr>
-        <w:t>{scara</w:t>
-      </w:r>
+        <w:t>{</w:t>
+      </w:r>
+      <w:proofErr w:type="spellStart"/>
+      <w:r>
+        <w:rPr>
+          <w:rFonts w:ascii="Palatino Linotype" w:eastAsia="Calibri" w:hAnsi="Palatino Linotype"/>
+          <w:b/>
+          <w:color w:val="FF0000"/>
+          <w:sz w:val="24"/>
+          <w:szCs w:val="24"/>
+          <w:lang w:eastAsia="ro-RO"/>
+        </w:rPr>
+        <w:t>scara</w:t>
+      </w:r>
+      <w:proofErr w:type="spellEnd"/>
       <w:r>
         <w:rPr>
           <w:rFonts w:ascii="Palatino Linotype" w:eastAsia="Calibri" w:hAnsi="Palatino Linotype"/>
@@ -3235,6 +3496,7 @@
         </w:rPr>
         <w:t xml:space="preserve"> {{</w:t>
       </w:r>
+      <w:proofErr w:type="spellStart"/>
       <w:r>
         <w:rPr>
           <w:rFonts w:ascii="Palatino Linotype" w:eastAsia="Calibri" w:hAnsi="Palatino Linotype"/>
@@ -3246,6 +3508,7 @@
         </w:rPr>
         <w:t>apartament</w:t>
       </w:r>
+      <w:proofErr w:type="spellEnd"/>
       <w:r>
         <w:rPr>
           <w:rFonts w:ascii="Palatino Linotype" w:eastAsia="Calibri" w:hAnsi="Palatino Linotype"/>
@@ -3277,6 +3540,8 @@
         </w:rPr>
         <w:t>{{</w:t>
       </w:r>
+      <w:proofErr w:type="spellStart"/>
+      <w:proofErr w:type="gramStart"/>
       <w:r>
         <w:rPr>
           <w:rFonts w:ascii="Palatino Linotype" w:eastAsia="Calibri" w:hAnsi="Palatino Linotype"/>
@@ -3288,6 +3553,8 @@
         </w:rPr>
         <w:t>judet</w:t>
       </w:r>
+      <w:proofErr w:type="spellEnd"/>
+      <w:proofErr w:type="gramEnd"/>
       <w:r>
         <w:rPr>
           <w:rFonts w:ascii="Palatino Linotype" w:eastAsia="Calibri" w:hAnsi="Palatino Linotype"/>
@@ -3317,7 +3584,31 @@
           <w:szCs w:val="24"/>
           <w:lang w:eastAsia="ro-RO"/>
         </w:rPr>
-        <w:t>{{cnp}}</w:t>
+        <w:t>{{</w:t>
+      </w:r>
+      <w:proofErr w:type="spellStart"/>
+      <w:r>
+        <w:rPr>
+          <w:rFonts w:ascii="Palatino Linotype" w:eastAsia="Calibri" w:hAnsi="Palatino Linotype"/>
+          <w:b/>
+          <w:color w:val="FF0000"/>
+          <w:sz w:val="24"/>
+          <w:szCs w:val="24"/>
+          <w:lang w:eastAsia="ro-RO"/>
+        </w:rPr>
+        <w:t>cnp</w:t>
+      </w:r>
+      <w:proofErr w:type="spellEnd"/>
+      <w:r>
+        <w:rPr>
+          <w:rFonts w:ascii="Palatino Linotype" w:eastAsia="Calibri" w:hAnsi="Palatino Linotype"/>
+          <w:b/>
+          <w:color w:val="FF0000"/>
+          <w:sz w:val="24"/>
+          <w:szCs w:val="24"/>
+          <w:lang w:eastAsia="ro-RO"/>
+        </w:rPr>
+        <w:t>}}</w:t>
       </w:r>
       <w:r>
         <w:rPr>
@@ -3337,7 +3628,31 @@
           <w:szCs w:val="24"/>
           <w:lang w:eastAsia="ro-RO"/>
         </w:rPr>
-        <w:t>{{stare_civila}}</w:t>
+        <w:t>{{</w:t>
+      </w:r>
+      <w:proofErr w:type="spellStart"/>
+      <w:r>
+        <w:rPr>
+          <w:rFonts w:ascii="Palatino Linotype" w:eastAsia="Calibri" w:hAnsi="Palatino Linotype"/>
+          <w:b/>
+          <w:color w:val="FF0000"/>
+          <w:sz w:val="24"/>
+          <w:szCs w:val="24"/>
+          <w:lang w:eastAsia="ro-RO"/>
+        </w:rPr>
+        <w:t>stare_civila</w:t>
+      </w:r>
+      <w:proofErr w:type="spellEnd"/>
+      <w:r>
+        <w:rPr>
+          <w:rFonts w:ascii="Palatino Linotype" w:eastAsia="Calibri" w:hAnsi="Palatino Linotype"/>
+          <w:b/>
+          <w:color w:val="FF0000"/>
+          <w:sz w:val="24"/>
+          <w:szCs w:val="24"/>
+          <w:lang w:eastAsia="ro-RO"/>
+        </w:rPr>
+        <w:t>}}</w:t>
       </w:r>
       <w:r>
         <w:rPr>
@@ -3357,7 +3672,31 @@
           <w:szCs w:val="24"/>
           <w:lang w:eastAsia="ro-RO"/>
         </w:rPr>
-        <w:t>{{studii}}</w:t>
+        <w:t>{{</w:t>
+      </w:r>
+      <w:proofErr w:type="spellStart"/>
+      <w:r>
+        <w:rPr>
+          <w:rFonts w:ascii="Palatino Linotype" w:eastAsia="Calibri" w:hAnsi="Palatino Linotype"/>
+          <w:b/>
+          <w:color w:val="FF0000"/>
+          <w:sz w:val="24"/>
+          <w:szCs w:val="24"/>
+          <w:lang w:eastAsia="ro-RO"/>
+        </w:rPr>
+        <w:t>studii</w:t>
+      </w:r>
+      <w:proofErr w:type="spellEnd"/>
+      <w:r>
+        <w:rPr>
+          <w:rFonts w:ascii="Palatino Linotype" w:eastAsia="Calibri" w:hAnsi="Palatino Linotype"/>
+          <w:b/>
+          <w:color w:val="FF0000"/>
+          <w:sz w:val="24"/>
+          <w:szCs w:val="24"/>
+          <w:lang w:eastAsia="ro-RO"/>
+        </w:rPr>
+        <w:t>}}</w:t>
       </w:r>
       <w:r>
         <w:rPr>
@@ -3379,6 +3718,7 @@
         </w:rPr>
         <w:t>{{</w:t>
       </w:r>
+      <w:proofErr w:type="spellStart"/>
       <w:r>
         <w:rPr>
           <w:rFonts w:ascii="Palatino Linotype" w:eastAsia="Calibri" w:hAnsi="Palatino Linotype"/>
@@ -3390,6 +3730,7 @@
         </w:rPr>
         <w:t>ocupatie</w:t>
       </w:r>
+      <w:proofErr w:type="spellEnd"/>
       <w:r>
         <w:rPr>
           <w:rFonts w:ascii="Palatino Linotype" w:eastAsia="Calibri" w:hAnsi="Palatino Linotype"/>
@@ -3417,7 +3758,27 @@
           <w:szCs w:val="24"/>
           <w:lang w:eastAsia="ro-RO"/>
         </w:rPr>
-        <w:t xml:space="preserve"> penale/recidivist</w:t>
+        <w:t xml:space="preserve"> </w:t>
+      </w:r>
+      <w:proofErr w:type="spellStart"/>
+      <w:r>
+        <w:rPr>
+          <w:rFonts w:ascii="Palatino Linotype" w:eastAsia="Calibri" w:hAnsi="Palatino Linotype"/>
+          <w:sz w:val="24"/>
+          <w:szCs w:val="24"/>
+          <w:lang w:eastAsia="ro-RO"/>
+        </w:rPr>
+        <w:t>penale</w:t>
+      </w:r>
+      <w:proofErr w:type="spellEnd"/>
+      <w:r>
+        <w:rPr>
+          <w:rFonts w:ascii="Palatino Linotype" w:eastAsia="Calibri" w:hAnsi="Palatino Linotype"/>
+          <w:sz w:val="24"/>
+          <w:szCs w:val="24"/>
+          <w:lang w:eastAsia="ro-RO"/>
+        </w:rPr>
+        <w:t>/recidivist</w:t>
       </w:r>
       <w:r>
         <w:rPr>
@@ -3469,7 +3830,7 @@
     </w:p>
     <w:p>
       <w:pPr>
-        <w:pStyle w:val="Listparagraf"/>
+        <w:pStyle w:val="ListParagraph"/>
         <w:numPr>
           <w:ilvl w:val="0"/>
           <w:numId w:val="11"/>
@@ -3493,23 +3854,12 @@
           <w:szCs w:val="24"/>
           <w:lang w:val="ro-RO" w:eastAsia="ro-RO"/>
         </w:rPr>
-        <w:t xml:space="preserve">Conform art. 329 alin. (1) și (2) C. proc. pen., rechizitoriul, împreună cu dosarul cauzei și o copie certificată a rechizitoriului pentru a fi comunicată inculpatului se </w:t>
-      </w:r>
-      <w:r>
-        <w:rPr>
-          <w:rFonts w:ascii="Palatino Linotype" w:eastAsia="Calibri" w:hAnsi="Palatino Linotype"/>
-          <w:b/>
-          <w:sz w:val="24"/>
-          <w:szCs w:val="24"/>
-          <w:lang w:val="ro-RO" w:eastAsia="ro-RO"/>
-        </w:rPr>
-        <w:lastRenderedPageBreak/>
-        <w:t>înaintează Judecătoriei Timișoara, competentă să judece cauza potrivit prevederilor art. 41 alin. (1) lit. a C. proc. pen.</w:t>
+        <w:t>Conform art. 329 alin. (1) și (2) C. proc. pen., rechizitoriul, împreună cu dosarul cauzei și o copie certificată a rechizitoriului pentru a fi comunicată inculpatului se înaintează Judecătoriei Timișoara, competentă să judece cauza potrivit prevederilor art. 41 alin. (1) lit. a C. proc. pen.</w:t>
       </w:r>
     </w:p>
     <w:p>
       <w:pPr>
-        <w:pStyle w:val="Listparagraf"/>
+        <w:pStyle w:val="ListParagraph"/>
         <w:numPr>
           <w:ilvl w:val="0"/>
           <w:numId w:val="7"/>
@@ -3548,7 +3898,7 @@
     </w:p>
     <w:p>
       <w:pPr>
-        <w:pStyle w:val="Listparagraf"/>
+        <w:pStyle w:val="ListParagraph"/>
         <w:spacing w:after="0" w:line="312" w:lineRule="auto"/>
         <w:ind w:left="0" w:right="72"/>
         <w:jc w:val="both"/>
@@ -3563,7 +3913,7 @@
     </w:p>
     <w:p>
       <w:pPr>
-        <w:pStyle w:val="Listparagraf"/>
+        <w:pStyle w:val="ListParagraph"/>
         <w:numPr>
           <w:ilvl w:val="0"/>
           <w:numId w:val="6"/>
@@ -3587,12 +3937,13 @@
           <w:szCs w:val="24"/>
           <w:lang w:val="ro-RO" w:eastAsia="ro-RO"/>
         </w:rPr>
+        <w:lastRenderedPageBreak/>
         <w:t>INCULPATUL</w:t>
       </w:r>
     </w:p>
     <w:p>
       <w:pPr>
-        <w:pStyle w:val="Listparagraf"/>
+        <w:pStyle w:val="ListParagraph"/>
         <w:spacing w:after="0" w:line="312" w:lineRule="auto"/>
         <w:ind w:left="1080" w:right="72"/>
         <w:jc w:val="both"/>
@@ -3603,6 +3954,7 @@
           <w:szCs w:val="24"/>
         </w:rPr>
       </w:pPr>
+      <w:proofErr w:type="gramStart"/>
       <w:r>
         <w:rPr>
           <w:rFonts w:ascii="Palatino Linotype" w:hAnsi="Palatino Linotype"/>
@@ -3623,13 +3975,23 @@
         </w:rPr>
         <w:t xml:space="preserve">, la </w:t>
       </w:r>
+      <w:proofErr w:type="spellStart"/>
       <w:r>
         <w:rPr>
           <w:rFonts w:ascii="Palatino Linotype" w:hAnsi="Palatino Linotype"/>
           <w:sz w:val="24"/>
           <w:szCs w:val="24"/>
         </w:rPr>
-        <w:t xml:space="preserve">adresa </w:t>
+        <w:t>adresa</w:t>
+      </w:r>
+      <w:proofErr w:type="spellEnd"/>
+      <w:r>
+        <w:rPr>
+          <w:rFonts w:ascii="Palatino Linotype" w:hAnsi="Palatino Linotype"/>
+          <w:sz w:val="24"/>
+          <w:szCs w:val="24"/>
+        </w:rPr>
+        <w:t xml:space="preserve"> </w:t>
       </w:r>
       <w:r>
         <w:rPr>
@@ -3658,27 +4020,87 @@
           <w:szCs w:val="24"/>
           <w:lang w:eastAsia="ro-RO"/>
         </w:rPr>
-        <w:t>{{strada}}</w:t>
-      </w:r>
-      <w:r>
-        <w:rPr>
-          <w:rFonts w:ascii="Palatino Linotype" w:eastAsia="Calibri" w:hAnsi="Palatino Linotype"/>
-          <w:sz w:val="24"/>
-          <w:szCs w:val="24"/>
-          <w:lang w:val="ro-RO" w:eastAsia="ro-RO"/>
-        </w:rPr>
-        <w:t xml:space="preserve">, nr. </w:t>
-      </w:r>
-      <w:r>
-        <w:rPr>
-          <w:rFonts w:ascii="Palatino Linotype" w:eastAsia="Calibri" w:hAnsi="Palatino Linotype"/>
-          <w:b/>
-          <w:color w:val="FF0000"/>
-          <w:sz w:val="24"/>
-          <w:szCs w:val="24"/>
-          <w:lang w:eastAsia="ro-RO"/>
-        </w:rPr>
-        <w:t>{{numar}}</w:t>
+        <w:t>{{</w:t>
+      </w:r>
+      <w:proofErr w:type="spellStart"/>
+      <w:r>
+        <w:rPr>
+          <w:rFonts w:ascii="Palatino Linotype" w:eastAsia="Calibri" w:hAnsi="Palatino Linotype"/>
+          <w:b/>
+          <w:color w:val="FF0000"/>
+          <w:sz w:val="24"/>
+          <w:szCs w:val="24"/>
+          <w:lang w:eastAsia="ro-RO"/>
+        </w:rPr>
+        <w:t>strada</w:t>
+      </w:r>
+      <w:proofErr w:type="spellEnd"/>
+      <w:r>
+        <w:rPr>
+          <w:rFonts w:ascii="Palatino Linotype" w:eastAsia="Calibri" w:hAnsi="Palatino Linotype"/>
+          <w:b/>
+          <w:color w:val="FF0000"/>
+          <w:sz w:val="24"/>
+          <w:szCs w:val="24"/>
+          <w:lang w:eastAsia="ro-RO"/>
+        </w:rPr>
+        <w:t>}}</w:t>
+      </w:r>
+      <w:r>
+        <w:rPr>
+          <w:rFonts w:ascii="Palatino Linotype" w:eastAsia="Calibri" w:hAnsi="Palatino Linotype"/>
+          <w:sz w:val="24"/>
+          <w:szCs w:val="24"/>
+          <w:lang w:val="ro-RO" w:eastAsia="ro-RO"/>
+        </w:rPr>
+        <w:t>, nr.</w:t>
+      </w:r>
+      <w:proofErr w:type="gramEnd"/>
+      <w:r>
+        <w:rPr>
+          <w:rFonts w:ascii="Palatino Linotype" w:eastAsia="Calibri" w:hAnsi="Palatino Linotype"/>
+          <w:sz w:val="24"/>
+          <w:szCs w:val="24"/>
+          <w:lang w:val="ro-RO" w:eastAsia="ro-RO"/>
+        </w:rPr>
+        <w:t xml:space="preserve"> </w:t>
+      </w:r>
+      <w:r>
+        <w:rPr>
+          <w:rFonts w:ascii="Palatino Linotype" w:eastAsia="Calibri" w:hAnsi="Palatino Linotype"/>
+          <w:b/>
+          <w:color w:val="FF0000"/>
+          <w:sz w:val="24"/>
+          <w:szCs w:val="24"/>
+          <w:lang w:eastAsia="ro-RO"/>
+        </w:rPr>
+        <w:t>{{</w:t>
+      </w:r>
+      <w:proofErr w:type="spellStart"/>
+      <w:proofErr w:type="gramStart"/>
+      <w:r>
+        <w:rPr>
+          <w:rFonts w:ascii="Palatino Linotype" w:eastAsia="Calibri" w:hAnsi="Palatino Linotype"/>
+          <w:b/>
+          <w:color w:val="FF0000"/>
+          <w:sz w:val="24"/>
+          <w:szCs w:val="24"/>
+          <w:lang w:eastAsia="ro-RO"/>
+        </w:rPr>
+        <w:t>numar</w:t>
+      </w:r>
+      <w:proofErr w:type="spellEnd"/>
+      <w:proofErr w:type="gramEnd"/>
+      <w:r>
+        <w:rPr>
+          <w:rFonts w:ascii="Palatino Linotype" w:eastAsia="Calibri" w:hAnsi="Palatino Linotype"/>
+          <w:b/>
+          <w:color w:val="FF0000"/>
+          <w:sz w:val="24"/>
+          <w:szCs w:val="24"/>
+          <w:lang w:eastAsia="ro-RO"/>
+        </w:rPr>
+        <w:t>}}</w:t>
       </w:r>
       <w:r>
         <w:rPr>
@@ -3729,8 +4151,21 @@
           <w:szCs w:val="24"/>
           <w:lang w:eastAsia="ro-RO"/>
         </w:rPr>
-        <w:t>{scara</w:t>
-      </w:r>
+        <w:t>{</w:t>
+      </w:r>
+      <w:proofErr w:type="spellStart"/>
+      <w:r>
+        <w:rPr>
+          <w:rFonts w:ascii="Palatino Linotype" w:eastAsia="Calibri" w:hAnsi="Palatino Linotype"/>
+          <w:b/>
+          <w:color w:val="FF0000"/>
+          <w:sz w:val="24"/>
+          <w:szCs w:val="24"/>
+          <w:lang w:eastAsia="ro-RO"/>
+        </w:rPr>
+        <w:t>scara</w:t>
+      </w:r>
+      <w:proofErr w:type="spellEnd"/>
       <w:r>
         <w:rPr>
           <w:rFonts w:ascii="Palatino Linotype" w:eastAsia="Calibri" w:hAnsi="Palatino Linotype"/>
@@ -3762,6 +4197,7 @@
         </w:rPr>
         <w:t xml:space="preserve"> {{</w:t>
       </w:r>
+      <w:proofErr w:type="spellStart"/>
       <w:r>
         <w:rPr>
           <w:rFonts w:ascii="Palatino Linotype" w:eastAsia="Calibri" w:hAnsi="Palatino Linotype"/>
@@ -3773,6 +4209,7 @@
         </w:rPr>
         <w:t>apartament</w:t>
       </w:r>
+      <w:proofErr w:type="spellEnd"/>
       <w:r>
         <w:rPr>
           <w:rFonts w:ascii="Palatino Linotype" w:eastAsia="Calibri" w:hAnsi="Palatino Linotype"/>
@@ -3802,7 +4239,33 @@
           <w:szCs w:val="24"/>
           <w:lang w:eastAsia="ro-RO"/>
         </w:rPr>
-        <w:t>{{localitate}}</w:t>
+        <w:t>{{</w:t>
+      </w:r>
+      <w:proofErr w:type="spellStart"/>
+      <w:proofErr w:type="gramStart"/>
+      <w:r>
+        <w:rPr>
+          <w:rFonts w:ascii="Palatino Linotype" w:eastAsia="Calibri" w:hAnsi="Palatino Linotype"/>
+          <w:b/>
+          <w:color w:val="FF0000"/>
+          <w:sz w:val="24"/>
+          <w:szCs w:val="24"/>
+          <w:lang w:eastAsia="ro-RO"/>
+        </w:rPr>
+        <w:t>localitate</w:t>
+      </w:r>
+      <w:proofErr w:type="spellEnd"/>
+      <w:proofErr w:type="gramEnd"/>
+      <w:r>
+        <w:rPr>
+          <w:rFonts w:ascii="Palatino Linotype" w:eastAsia="Calibri" w:hAnsi="Palatino Linotype"/>
+          <w:b/>
+          <w:color w:val="FF0000"/>
+          <w:sz w:val="24"/>
+          <w:szCs w:val="24"/>
+          <w:lang w:eastAsia="ro-RO"/>
+        </w:rPr>
+        <w:t>}}</w:t>
       </w:r>
       <w:r>
         <w:rPr>
@@ -3824,6 +4287,8 @@
         </w:rPr>
         <w:t>{{</w:t>
       </w:r>
+      <w:proofErr w:type="spellStart"/>
+      <w:proofErr w:type="gramStart"/>
       <w:r>
         <w:rPr>
           <w:rFonts w:ascii="Palatino Linotype" w:eastAsia="Calibri" w:hAnsi="Palatino Linotype"/>
@@ -3835,6 +4300,8 @@
         </w:rPr>
         <w:t>judet</w:t>
       </w:r>
+      <w:proofErr w:type="spellEnd"/>
+      <w:proofErr w:type="gramEnd"/>
       <w:r>
         <w:rPr>
           <w:rFonts w:ascii="Palatino Linotype" w:eastAsia="Calibri" w:hAnsi="Palatino Linotype"/>
@@ -3858,7 +4325,7 @@
     </w:p>
     <w:p>
       <w:pPr>
-        <w:pStyle w:val="Listparagraf"/>
+        <w:pStyle w:val="ListParagraph"/>
         <w:spacing w:after="0" w:line="312" w:lineRule="auto"/>
         <w:ind w:left="1080" w:right="72"/>
         <w:jc w:val="both"/>
@@ -3880,7 +4347,7 @@
     </w:p>
     <w:p>
       <w:pPr>
-        <w:pStyle w:val="Listparagraf"/>
+        <w:pStyle w:val="ListParagraph"/>
         <w:numPr>
           <w:ilvl w:val="0"/>
           <w:numId w:val="6"/>
@@ -3910,7 +4377,7 @@
     </w:p>
     <w:p>
       <w:pPr>
-        <w:pStyle w:val="Listparagraf"/>
+        <w:pStyle w:val="ListParagraph"/>
         <w:spacing w:after="0" w:line="312" w:lineRule="auto"/>
         <w:ind w:left="1080" w:right="72"/>
         <w:jc w:val="both"/>
@@ -3949,13 +4416,23 @@
         </w:rPr>
         <w:t xml:space="preserve">la </w:t>
       </w:r>
+      <w:proofErr w:type="spellStart"/>
       <w:r>
         <w:rPr>
           <w:rFonts w:ascii="Palatino Linotype" w:hAnsi="Palatino Linotype"/>
           <w:sz w:val="24"/>
           <w:szCs w:val="24"/>
         </w:rPr>
-        <w:t xml:space="preserve">adresa </w:t>
+        <w:t>adresa</w:t>
+      </w:r>
+      <w:proofErr w:type="spellEnd"/>
+      <w:r>
+        <w:rPr>
+          <w:rFonts w:ascii="Palatino Linotype" w:hAnsi="Palatino Linotype"/>
+          <w:sz w:val="24"/>
+          <w:szCs w:val="24"/>
+        </w:rPr>
+        <w:t xml:space="preserve"> </w:t>
       </w:r>
       <w:r>
         <w:rPr>
@@ -4103,7 +4580,7 @@
     </w:p>
     <w:p>
       <w:pPr>
-        <w:pStyle w:val="Listparagraf"/>
+        <w:pStyle w:val="ListParagraph"/>
         <w:spacing w:after="0" w:line="312" w:lineRule="auto"/>
         <w:ind w:left="1080" w:right="72"/>
         <w:jc w:val="both"/>
@@ -4115,6 +4592,7 @@
           <w:lang w:val="ro-RO" w:eastAsia="ro-RO"/>
         </w:rPr>
       </w:pPr>
+      <w:proofErr w:type="gramStart"/>
       <w:r>
         <w:rPr>
           <w:rFonts w:ascii="Palatino Linotype" w:eastAsia="Calibri" w:hAnsi="Palatino Linotype"/>
@@ -4142,13 +4620,23 @@
         </w:rPr>
         <w:t xml:space="preserve">la </w:t>
       </w:r>
+      <w:proofErr w:type="spellStart"/>
       <w:r>
         <w:rPr>
           <w:rFonts w:ascii="Palatino Linotype" w:hAnsi="Palatino Linotype"/>
           <w:sz w:val="24"/>
           <w:szCs w:val="24"/>
         </w:rPr>
-        <w:t xml:space="preserve">adresa </w:t>
+        <w:t>adresa</w:t>
+      </w:r>
+      <w:proofErr w:type="spellEnd"/>
+      <w:r>
+        <w:rPr>
+          <w:rFonts w:ascii="Palatino Linotype" w:hAnsi="Palatino Linotype"/>
+          <w:sz w:val="24"/>
+          <w:szCs w:val="24"/>
+        </w:rPr>
+        <w:t xml:space="preserve"> </w:t>
       </w:r>
       <w:r>
         <w:rPr>
@@ -4175,7 +4663,17 @@
           <w:szCs w:val="24"/>
           <w:lang w:val="ro-RO" w:eastAsia="ro-RO"/>
         </w:rPr>
-        <w:t xml:space="preserve">, nr. </w:t>
+        <w:t>, nr.</w:t>
+      </w:r>
+      <w:proofErr w:type="gramEnd"/>
+      <w:r>
+        <w:rPr>
+          <w:rFonts w:ascii="Palatino Linotype" w:eastAsia="Calibri" w:hAnsi="Palatino Linotype"/>
+          <w:sz w:val="24"/>
+          <w:szCs w:val="24"/>
+          <w:lang w:val="ro-RO" w:eastAsia="ro-RO"/>
+        </w:rPr>
+        <w:t xml:space="preserve"> </w:t>
       </w:r>
       <w:r>
         <w:rPr>
@@ -4287,7 +4785,7 @@
     </w:p>
     <w:p>
       <w:pPr>
-        <w:pStyle w:val="Listparagraf"/>
+        <w:pStyle w:val="ListParagraph"/>
         <w:spacing w:after="0" w:line="312" w:lineRule="auto"/>
         <w:ind w:left="1080" w:right="72"/>
         <w:jc w:val="both"/>
@@ -4302,7 +4800,7 @@
     </w:p>
     <w:p>
       <w:pPr>
-        <w:pStyle w:val="Listparagraf"/>
+        <w:pStyle w:val="ListParagraph"/>
         <w:numPr>
           <w:ilvl w:val="0"/>
           <w:numId w:val="7"/>
@@ -4441,7 +4939,7 @@
     </w:p>
     <w:p>
       <w:pPr>
-        <w:pStyle w:val="Listparagraf"/>
+        <w:pStyle w:val="ListParagraph"/>
         <w:spacing w:after="0" w:line="312" w:lineRule="auto"/>
         <w:ind w:left="0"/>
         <w:jc w:val="center"/>
@@ -4467,7 +4965,7 @@
     </w:p>
     <w:p>
       <w:pPr>
-        <w:pStyle w:val="Listparagraf"/>
+        <w:pStyle w:val="ListParagraph"/>
         <w:spacing w:after="0" w:line="264" w:lineRule="auto"/>
         <w:ind w:left="0"/>
         <w:jc w:val="center"/>
@@ -4517,7 +5015,7 @@
     </w:p>
     <w:p>
       <w:pPr>
-        <w:pStyle w:val="Listparagraf"/>
+        <w:pStyle w:val="ListParagraph"/>
         <w:spacing w:after="0" w:line="312" w:lineRule="auto"/>
         <w:ind w:left="0"/>
         <w:jc w:val="center"/>
@@ -4533,10 +5031,10 @@
       </w:pPr>
     </w:p>
     <w:sectPr>
-      <w:headerReference w:type="default" r:id="rId7"/>
-      <w:footerReference w:type="default" r:id="rId8"/>
-      <w:headerReference w:type="first" r:id="rId9"/>
-      <w:footerReference w:type="first" r:id="rId10"/>
+      <w:headerReference w:type="default" r:id="rId8"/>
+      <w:footerReference w:type="default" r:id="rId9"/>
+      <w:headerReference w:type="first" r:id="rId10"/>
+      <w:footerReference w:type="first" r:id="rId11"/>
       <w:pgSz w:w="11906" w:h="16838"/>
       <w:pgMar w:top="1417" w:right="991" w:bottom="1417" w:left="1417" w:header="454" w:footer="0" w:gutter="0"/>
       <w:cols w:space="708"/>
@@ -4547,7 +5045,7 @@
 </file>
 
 <file path=word/endnotes.xml><?xml version="1.0" encoding="utf-8"?>
-<w:endnotes xmlns:wpc="http://schemas.microsoft.com/office/word/2010/wordprocessingCanvas" xmlns:mc="http://schemas.openxmlformats.org/markup-compatibility/2006" xmlns:o="urn:schemas-microsoft-com:office:office" xmlns:r="http://schemas.openxmlformats.org/officeDocument/2006/relationships" xmlns:m="http://schemas.openxmlformats.org/officeDocument/2006/math" xmlns:v="urn:schemas-microsoft-com:vml" xmlns:wp14="http://schemas.microsoft.com/office/word/2010/wordprocessingDrawing" xmlns:wp="http://schemas.openxmlformats.org/drawingml/2006/wordprocessingDrawing" xmlns:w10="urn:schemas-microsoft-com:office:word" xmlns:w="http://schemas.openxmlformats.org/wordprocessingml/2006/main" xmlns:w14="http://schemas.microsoft.com/office/word/2010/wordml" xmlns:w15="http://schemas.microsoft.com/office/word/2012/wordml" xmlns:wpg="http://schemas.microsoft.com/office/word/2010/wordprocessingGroup" xmlns:wpi="http://schemas.microsoft.com/office/word/2010/wordprocessingInk" xmlns:wne="http://schemas.microsoft.com/office/word/2006/wordml" xmlns:wps="http://schemas.microsoft.com/office/word/2010/wordprocessingShape" mc:Ignorable="w14 w15 wp14">
+<w:endnotes xmlns:wpc="http://schemas.microsoft.com/office/word/2010/wordprocessingCanvas" xmlns:mc="http://schemas.openxmlformats.org/markup-compatibility/2006" xmlns:o="urn:schemas-microsoft-com:office:office" xmlns:r="http://schemas.openxmlformats.org/officeDocument/2006/relationships" xmlns:m="http://schemas.openxmlformats.org/officeDocument/2006/math" xmlns:v="urn:schemas-microsoft-com:vml" xmlns:wp14="http://schemas.microsoft.com/office/word/2010/wordprocessingDrawing" xmlns:wp="http://schemas.openxmlformats.org/drawingml/2006/wordprocessingDrawing" xmlns:w10="urn:schemas-microsoft-com:office:word" xmlns:w="http://schemas.openxmlformats.org/wordprocessingml/2006/main" xmlns:w14="http://schemas.microsoft.com/office/word/2010/wordml" xmlns:wpg="http://schemas.microsoft.com/office/word/2010/wordprocessingGroup" xmlns:wpi="http://schemas.microsoft.com/office/word/2010/wordprocessingInk" xmlns:wne="http://schemas.microsoft.com/office/word/2006/wordml" xmlns:wps="http://schemas.microsoft.com/office/word/2010/wordprocessingShape" mc:Ignorable="w14 wp14">
   <w:endnote w:type="separator" w:id="-1">
     <w:p>
       <w:r>
@@ -4566,7 +5064,7 @@
 </file>
 
 <file path=word/footer1.xml><?xml version="1.0" encoding="utf-8"?>
-<w:ftr xmlns:wpc="http://schemas.microsoft.com/office/word/2010/wordprocessingCanvas" xmlns:mc="http://schemas.openxmlformats.org/markup-compatibility/2006" xmlns:o="urn:schemas-microsoft-com:office:office" xmlns:r="http://schemas.openxmlformats.org/officeDocument/2006/relationships" xmlns:m="http://schemas.openxmlformats.org/officeDocument/2006/math" xmlns:v="urn:schemas-microsoft-com:vml" xmlns:wp14="http://schemas.microsoft.com/office/word/2010/wordprocessingDrawing" xmlns:wp="http://schemas.openxmlformats.org/drawingml/2006/wordprocessingDrawing" xmlns:w10="urn:schemas-microsoft-com:office:word" xmlns:w="http://schemas.openxmlformats.org/wordprocessingml/2006/main" xmlns:w14="http://schemas.microsoft.com/office/word/2010/wordml" xmlns:w15="http://schemas.microsoft.com/office/word/2012/wordml" xmlns:wpg="http://schemas.microsoft.com/office/word/2010/wordprocessingGroup" xmlns:wpi="http://schemas.microsoft.com/office/word/2010/wordprocessingInk" xmlns:wne="http://schemas.microsoft.com/office/word/2006/wordml" xmlns:wps="http://schemas.microsoft.com/office/word/2010/wordprocessingShape" mc:Ignorable="w14 w15 wp14">
+<w:ftr xmlns:wpc="http://schemas.microsoft.com/office/word/2010/wordprocessingCanvas" xmlns:mc="http://schemas.openxmlformats.org/markup-compatibility/2006" xmlns:o="urn:schemas-microsoft-com:office:office" xmlns:r="http://schemas.openxmlformats.org/officeDocument/2006/relationships" xmlns:m="http://schemas.openxmlformats.org/officeDocument/2006/math" xmlns:v="urn:schemas-microsoft-com:vml" xmlns:wp14="http://schemas.microsoft.com/office/word/2010/wordprocessingDrawing" xmlns:wp="http://schemas.openxmlformats.org/drawingml/2006/wordprocessingDrawing" xmlns:w10="urn:schemas-microsoft-com:office:word" xmlns:w="http://schemas.openxmlformats.org/wordprocessingml/2006/main" xmlns:w14="http://schemas.microsoft.com/office/word/2010/wordml" xmlns:wpg="http://schemas.microsoft.com/office/word/2010/wordprocessingGroup" xmlns:wpi="http://schemas.microsoft.com/office/word/2010/wordprocessingInk" xmlns:wne="http://schemas.microsoft.com/office/word/2006/wordml" xmlns:wps="http://schemas.microsoft.com/office/word/2010/wordprocessingShape" mc:Ignorable="w14 wp14">
   <w:sdt>
     <w:sdtPr>
       <w:id w:val="2010015812"/>
@@ -4586,7 +5084,7 @@
     <w:sdtContent>
       <w:p>
         <w:pPr>
-          <w:pStyle w:val="Subsol"/>
+          <w:pStyle w:val="Footer"/>
           <w:jc w:val="center"/>
         </w:pPr>
         <w:r>
@@ -4647,7 +5145,7 @@
                 </wp:anchor>
               </w:drawing>
             </mc:Choice>
-            <mc:Fallback>
+            <mc:Fallback xmlns:w15="http://schemas.microsoft.com/office/word/2012/wordml">
               <w:pict>
                 <v:line w14:anchorId="03B26DC7" id="Straight Connector 5" o:spid="_x0000_s1026" style="position:absolute;z-index:251776000;visibility:visible;mso-wrap-style:square;mso-width-percent:0;mso-height-percent:0;mso-wrap-distance-left:9pt;mso-wrap-distance-top:0;mso-wrap-distance-right:9pt;mso-wrap-distance-bottom:0;mso-position-horizontal:absolute;mso-position-horizontal-relative:text;mso-position-vertical:absolute;mso-position-vertical-relative:text;mso-width-percent:0;mso-height-percent:0;mso-width-relative:margin;mso-height-relative:margin" from="-8.25pt,6pt" to="487.5pt,6pt" o:gfxdata="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" strokecolor="#4472c4" strokeweight="1.5pt">
                   <v:stroke joinstyle="miter"/>
@@ -5150,6 +5648,8 @@
                 </w:rPr>
                 <w:t xml:space="preserve">       </w:t>
               </w:r>
+              <w:proofErr w:type="spellStart"/>
+              <w:proofErr w:type="gramStart"/>
               <w:r>
                 <w:rPr>
                   <w:rFonts w:ascii="Palatino Linotype" w:hAnsi="Palatino Linotype"/>
@@ -5157,7 +5657,78 @@
                   <w:sz w:val="16"/>
                   <w:lang w:val="es-ES"/>
                 </w:rPr>
-                <w:t>str. Eugeniu de Savoya, nr. 2</w:t>
+                <w:t>str</w:t>
+              </w:r>
+              <w:proofErr w:type="spellEnd"/>
+              <w:proofErr w:type="gramEnd"/>
+              <w:r>
+                <w:rPr>
+                  <w:rFonts w:ascii="Palatino Linotype" w:hAnsi="Palatino Linotype"/>
+                  <w:color w:val="2E74B5" w:themeColor="accent5" w:themeShade="BF"/>
+                  <w:sz w:val="16"/>
+                  <w:lang w:val="es-ES"/>
+                </w:rPr>
+                <w:t xml:space="preserve">. </w:t>
+              </w:r>
+              <w:proofErr w:type="spellStart"/>
+              <w:r>
+                <w:rPr>
+                  <w:rFonts w:ascii="Palatino Linotype" w:hAnsi="Palatino Linotype"/>
+                  <w:color w:val="2E74B5" w:themeColor="accent5" w:themeShade="BF"/>
+                  <w:sz w:val="16"/>
+                  <w:lang w:val="es-ES"/>
+                </w:rPr>
+                <w:t>Eugeniu</w:t>
+              </w:r>
+              <w:proofErr w:type="spellEnd"/>
+              <w:r>
+                <w:rPr>
+                  <w:rFonts w:ascii="Palatino Linotype" w:hAnsi="Palatino Linotype"/>
+                  <w:color w:val="2E74B5" w:themeColor="accent5" w:themeShade="BF"/>
+                  <w:sz w:val="16"/>
+                  <w:lang w:val="es-ES"/>
+                </w:rPr>
+                <w:t xml:space="preserve"> de </w:t>
+              </w:r>
+              <w:proofErr w:type="spellStart"/>
+              <w:r>
+                <w:rPr>
+                  <w:rFonts w:ascii="Palatino Linotype" w:hAnsi="Palatino Linotype"/>
+                  <w:color w:val="2E74B5" w:themeColor="accent5" w:themeShade="BF"/>
+                  <w:sz w:val="16"/>
+                  <w:lang w:val="es-ES"/>
+                </w:rPr>
+                <w:t>Savoya</w:t>
+              </w:r>
+              <w:proofErr w:type="spellEnd"/>
+              <w:r>
+                <w:rPr>
+                  <w:rFonts w:ascii="Palatino Linotype" w:hAnsi="Palatino Linotype"/>
+                  <w:color w:val="2E74B5" w:themeColor="accent5" w:themeShade="BF"/>
+                  <w:sz w:val="16"/>
+                  <w:lang w:val="es-ES"/>
+                </w:rPr>
+                <w:t xml:space="preserve">, </w:t>
+              </w:r>
+              <w:proofErr w:type="spellStart"/>
+              <w:r>
+                <w:rPr>
+                  <w:rFonts w:ascii="Palatino Linotype" w:hAnsi="Palatino Linotype"/>
+                  <w:color w:val="2E74B5" w:themeColor="accent5" w:themeShade="BF"/>
+                  <w:sz w:val="16"/>
+                  <w:lang w:val="es-ES"/>
+                </w:rPr>
+                <w:t>nr</w:t>
+              </w:r>
+              <w:proofErr w:type="spellEnd"/>
+              <w:r>
+                <w:rPr>
+                  <w:rFonts w:ascii="Palatino Linotype" w:hAnsi="Palatino Linotype"/>
+                  <w:color w:val="2E74B5" w:themeColor="accent5" w:themeShade="BF"/>
+                  <w:sz w:val="16"/>
+                  <w:lang w:val="es-ES"/>
+                </w:rPr>
+                <w:t>. 2</w:t>
               </w:r>
               <w:r>
                 <w:rPr>
@@ -5190,6 +5761,7 @@
                 </w:rPr>
                 <w:t xml:space="preserve">         </w:t>
               </w:r>
+              <w:proofErr w:type="spellStart"/>
               <w:r>
                 <w:rPr>
                   <w:rFonts w:ascii="Palatino Linotype" w:hAnsi="Palatino Linotype"/>
@@ -5197,15 +5769,56 @@
                   <w:sz w:val="16"/>
                   <w:lang w:val="es-ES"/>
                 </w:rPr>
-                <w:t>Timișoara, Timiș, România</w:t>
+                <w:t>Timișoara</w:t>
               </w:r>
+              <w:proofErr w:type="spellEnd"/>
+              <w:r>
+                <w:rPr>
+                  <w:rFonts w:ascii="Palatino Linotype" w:hAnsi="Palatino Linotype"/>
+                  <w:color w:val="2E74B5" w:themeColor="accent5" w:themeShade="BF"/>
+                  <w:sz w:val="16"/>
+                  <w:lang w:val="es-ES"/>
+                </w:rPr>
+                <w:t xml:space="preserve">, </w:t>
+              </w:r>
+              <w:proofErr w:type="spellStart"/>
+              <w:r>
+                <w:rPr>
+                  <w:rFonts w:ascii="Palatino Linotype" w:hAnsi="Palatino Linotype"/>
+                  <w:color w:val="2E74B5" w:themeColor="accent5" w:themeShade="BF"/>
+                  <w:sz w:val="16"/>
+                  <w:lang w:val="es-ES"/>
+                </w:rPr>
+                <w:t>Timiș</w:t>
+              </w:r>
+              <w:proofErr w:type="spellEnd"/>
+              <w:r>
+                <w:rPr>
+                  <w:rFonts w:ascii="Palatino Linotype" w:hAnsi="Palatino Linotype"/>
+                  <w:color w:val="2E74B5" w:themeColor="accent5" w:themeShade="BF"/>
+                  <w:sz w:val="16"/>
+                  <w:lang w:val="es-ES"/>
+                </w:rPr>
+                <w:t xml:space="preserve">, </w:t>
+              </w:r>
+              <w:proofErr w:type="spellStart"/>
+              <w:r>
+                <w:rPr>
+                  <w:rFonts w:ascii="Palatino Linotype" w:hAnsi="Palatino Linotype"/>
+                  <w:color w:val="2E74B5" w:themeColor="accent5" w:themeShade="BF"/>
+                  <w:sz w:val="16"/>
+                  <w:lang w:val="es-ES"/>
+                </w:rPr>
+                <w:t>România</w:t>
+              </w:r>
+              <w:proofErr w:type="spellEnd"/>
             </w:p>
           </w:tc>
         </w:tr>
       </w:tbl>
       <w:p>
         <w:pPr>
-          <w:pStyle w:val="Subsol"/>
+          <w:pStyle w:val="Footer"/>
           <w:jc w:val="center"/>
           <w:rPr>
             <w:rFonts w:ascii="Palatino Linotype" w:hAnsi="Palatino Linotype"/>
@@ -5244,7 +5857,7 @@
             <w:sz w:val="20"/>
             <w:szCs w:val="20"/>
           </w:rPr>
-          <w:t>5</w:t>
+          <w:t>1</w:t>
         </w:r>
         <w:r>
           <w:rPr>
@@ -5260,14 +5873,14 @@
   </w:sdt>
   <w:p>
     <w:pPr>
-      <w:pStyle w:val="Subsol"/>
+      <w:pStyle w:val="Footer"/>
     </w:pPr>
   </w:p>
 </w:ftr>
 </file>
 
 <file path=word/footer2.xml><?xml version="1.0" encoding="utf-8"?>
-<w:ftr xmlns:wpc="http://schemas.microsoft.com/office/word/2010/wordprocessingCanvas" xmlns:mc="http://schemas.openxmlformats.org/markup-compatibility/2006" xmlns:o="urn:schemas-microsoft-com:office:office" xmlns:r="http://schemas.openxmlformats.org/officeDocument/2006/relationships" xmlns:m="http://schemas.openxmlformats.org/officeDocument/2006/math" xmlns:v="urn:schemas-microsoft-com:vml" xmlns:wp14="http://schemas.microsoft.com/office/word/2010/wordprocessingDrawing" xmlns:wp="http://schemas.openxmlformats.org/drawingml/2006/wordprocessingDrawing" xmlns:w10="urn:schemas-microsoft-com:office:word" xmlns:w="http://schemas.openxmlformats.org/wordprocessingml/2006/main" xmlns:w14="http://schemas.microsoft.com/office/word/2010/wordml" xmlns:w15="http://schemas.microsoft.com/office/word/2012/wordml" xmlns:wpg="http://schemas.microsoft.com/office/word/2010/wordprocessingGroup" xmlns:wpi="http://schemas.microsoft.com/office/word/2010/wordprocessingInk" xmlns:wne="http://schemas.microsoft.com/office/word/2006/wordml" xmlns:wps="http://schemas.microsoft.com/office/word/2010/wordprocessingShape" mc:Ignorable="w14 w15 wp14">
+<w:ftr xmlns:wpc="http://schemas.microsoft.com/office/word/2010/wordprocessingCanvas" xmlns:mc="http://schemas.openxmlformats.org/markup-compatibility/2006" xmlns:o="urn:schemas-microsoft-com:office:office" xmlns:r="http://schemas.openxmlformats.org/officeDocument/2006/relationships" xmlns:m="http://schemas.openxmlformats.org/officeDocument/2006/math" xmlns:v="urn:schemas-microsoft-com:vml" xmlns:wp14="http://schemas.microsoft.com/office/word/2010/wordprocessingDrawing" xmlns:wp="http://schemas.openxmlformats.org/drawingml/2006/wordprocessingDrawing" xmlns:w10="urn:schemas-microsoft-com:office:word" xmlns:w="http://schemas.openxmlformats.org/wordprocessingml/2006/main" xmlns:w14="http://schemas.microsoft.com/office/word/2010/wordml" xmlns:wpg="http://schemas.microsoft.com/office/word/2010/wordprocessingGroup" xmlns:wpi="http://schemas.microsoft.com/office/word/2010/wordprocessingInk" xmlns:wne="http://schemas.microsoft.com/office/word/2006/wordml" xmlns:wps="http://schemas.microsoft.com/office/word/2010/wordprocessingShape" mc:Ignorable="w14 wp14">
   <w:p>
     <w:r>
       <w:rPr>
@@ -5334,7 +5947,7 @@
             </wp:anchor>
           </w:drawing>
         </mc:Choice>
-        <mc:Fallback>
+        <mc:Fallback xmlns:w15="http://schemas.microsoft.com/office/word/2012/wordml">
           <w:pict>
             <v:line w14:anchorId="0BE20703" id="Straight Connector 5" o:spid="_x0000_s1026" style="position:absolute;z-index:251764736;visibility:visible;mso-wrap-style:square;mso-width-percent:0;mso-height-percent:0;mso-wrap-distance-left:9pt;mso-wrap-distance-top:0;mso-wrap-distance-right:9pt;mso-wrap-distance-bottom:0;mso-position-horizontal:absolute;mso-position-horizontal-relative:text;mso-position-vertical:absolute;mso-position-vertical-relative:text;mso-width-percent:0;mso-height-percent:0;mso-width-relative:margin;mso-height-relative:margin" from="-8.6pt,4.05pt" to="487.15pt,4.05pt" o:gfxdata="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" strokecolor="#4472c4 [3204]" strokeweight="1.5pt">
               <v:stroke joinstyle="miter"/>
@@ -5799,6 +6412,8 @@
               </wp:anchor>
             </w:drawing>
           </w:r>
+          <w:proofErr w:type="spellStart"/>
+          <w:proofErr w:type="gramStart"/>
           <w:r>
             <w:rPr>
               <w:rFonts w:ascii="Palatino Linotype" w:hAnsi="Palatino Linotype"/>
@@ -5806,7 +6421,78 @@
               <w:sz w:val="16"/>
               <w:lang w:val="es-ES"/>
             </w:rPr>
-            <w:t>str. Eugeniu de Savoya, nr. 2</w:t>
+            <w:t>str</w:t>
+          </w:r>
+          <w:proofErr w:type="spellEnd"/>
+          <w:proofErr w:type="gramEnd"/>
+          <w:r>
+            <w:rPr>
+              <w:rFonts w:ascii="Palatino Linotype" w:hAnsi="Palatino Linotype"/>
+              <w:color w:val="2E74B5" w:themeColor="accent5" w:themeShade="BF"/>
+              <w:sz w:val="16"/>
+              <w:lang w:val="es-ES"/>
+            </w:rPr>
+            <w:t xml:space="preserve">. </w:t>
+          </w:r>
+          <w:proofErr w:type="spellStart"/>
+          <w:r>
+            <w:rPr>
+              <w:rFonts w:ascii="Palatino Linotype" w:hAnsi="Palatino Linotype"/>
+              <w:color w:val="2E74B5" w:themeColor="accent5" w:themeShade="BF"/>
+              <w:sz w:val="16"/>
+              <w:lang w:val="es-ES"/>
+            </w:rPr>
+            <w:t>Eugeniu</w:t>
+          </w:r>
+          <w:proofErr w:type="spellEnd"/>
+          <w:r>
+            <w:rPr>
+              <w:rFonts w:ascii="Palatino Linotype" w:hAnsi="Palatino Linotype"/>
+              <w:color w:val="2E74B5" w:themeColor="accent5" w:themeShade="BF"/>
+              <w:sz w:val="16"/>
+              <w:lang w:val="es-ES"/>
+            </w:rPr>
+            <w:t xml:space="preserve"> de </w:t>
+          </w:r>
+          <w:proofErr w:type="spellStart"/>
+          <w:r>
+            <w:rPr>
+              <w:rFonts w:ascii="Palatino Linotype" w:hAnsi="Palatino Linotype"/>
+              <w:color w:val="2E74B5" w:themeColor="accent5" w:themeShade="BF"/>
+              <w:sz w:val="16"/>
+              <w:lang w:val="es-ES"/>
+            </w:rPr>
+            <w:t>Savoya</w:t>
+          </w:r>
+          <w:proofErr w:type="spellEnd"/>
+          <w:r>
+            <w:rPr>
+              <w:rFonts w:ascii="Palatino Linotype" w:hAnsi="Palatino Linotype"/>
+              <w:color w:val="2E74B5" w:themeColor="accent5" w:themeShade="BF"/>
+              <w:sz w:val="16"/>
+              <w:lang w:val="es-ES"/>
+            </w:rPr>
+            <w:t xml:space="preserve">, </w:t>
+          </w:r>
+          <w:proofErr w:type="spellStart"/>
+          <w:r>
+            <w:rPr>
+              <w:rFonts w:ascii="Palatino Linotype" w:hAnsi="Palatino Linotype"/>
+              <w:color w:val="2E74B5" w:themeColor="accent5" w:themeShade="BF"/>
+              <w:sz w:val="16"/>
+              <w:lang w:val="es-ES"/>
+            </w:rPr>
+            <w:t>nr</w:t>
+          </w:r>
+          <w:proofErr w:type="spellEnd"/>
+          <w:r>
+            <w:rPr>
+              <w:rFonts w:ascii="Palatino Linotype" w:hAnsi="Palatino Linotype"/>
+              <w:color w:val="2E74B5" w:themeColor="accent5" w:themeShade="BF"/>
+              <w:sz w:val="16"/>
+              <w:lang w:val="es-ES"/>
+            </w:rPr>
+            <w:t>. 2</w:t>
           </w:r>
           <w:r>
             <w:rPr>
@@ -5830,6 +6516,7 @@
               <w:lang w:val="es-ES"/>
             </w:rPr>
           </w:pPr>
+          <w:proofErr w:type="spellStart"/>
           <w:r>
             <w:rPr>
               <w:rFonts w:ascii="Palatino Linotype" w:hAnsi="Palatino Linotype"/>
@@ -5837,8 +6524,49 @@
               <w:sz w:val="16"/>
               <w:lang w:val="es-ES"/>
             </w:rPr>
-            <w:t>Timișoara, Timiș, România</w:t>
+            <w:t>Timișoara</w:t>
           </w:r>
+          <w:proofErr w:type="spellEnd"/>
+          <w:r>
+            <w:rPr>
+              <w:rFonts w:ascii="Palatino Linotype" w:hAnsi="Palatino Linotype"/>
+              <w:color w:val="2E74B5" w:themeColor="accent5" w:themeShade="BF"/>
+              <w:sz w:val="16"/>
+              <w:lang w:val="es-ES"/>
+            </w:rPr>
+            <w:t xml:space="preserve">, </w:t>
+          </w:r>
+          <w:proofErr w:type="spellStart"/>
+          <w:r>
+            <w:rPr>
+              <w:rFonts w:ascii="Palatino Linotype" w:hAnsi="Palatino Linotype"/>
+              <w:color w:val="2E74B5" w:themeColor="accent5" w:themeShade="BF"/>
+              <w:sz w:val="16"/>
+              <w:lang w:val="es-ES"/>
+            </w:rPr>
+            <w:t>Timiș</w:t>
+          </w:r>
+          <w:proofErr w:type="spellEnd"/>
+          <w:r>
+            <w:rPr>
+              <w:rFonts w:ascii="Palatino Linotype" w:hAnsi="Palatino Linotype"/>
+              <w:color w:val="2E74B5" w:themeColor="accent5" w:themeShade="BF"/>
+              <w:sz w:val="16"/>
+              <w:lang w:val="es-ES"/>
+            </w:rPr>
+            <w:t xml:space="preserve">, </w:t>
+          </w:r>
+          <w:proofErr w:type="spellStart"/>
+          <w:r>
+            <w:rPr>
+              <w:rFonts w:ascii="Palatino Linotype" w:hAnsi="Palatino Linotype"/>
+              <w:color w:val="2E74B5" w:themeColor="accent5" w:themeShade="BF"/>
+              <w:sz w:val="16"/>
+              <w:lang w:val="es-ES"/>
+            </w:rPr>
+            <w:t>România</w:t>
+          </w:r>
+          <w:proofErr w:type="spellEnd"/>
         </w:p>
       </w:tc>
     </w:tr>
@@ -5888,7 +6616,7 @@
 </file>
 
 <file path=word/footnotes.xml><?xml version="1.0" encoding="utf-8"?>
-<w:footnotes xmlns:wpc="http://schemas.microsoft.com/office/word/2010/wordprocessingCanvas" xmlns:mc="http://schemas.openxmlformats.org/markup-compatibility/2006" xmlns:o="urn:schemas-microsoft-com:office:office" xmlns:r="http://schemas.openxmlformats.org/officeDocument/2006/relationships" xmlns:m="http://schemas.openxmlformats.org/officeDocument/2006/math" xmlns:v="urn:schemas-microsoft-com:vml" xmlns:wp14="http://schemas.microsoft.com/office/word/2010/wordprocessingDrawing" xmlns:wp="http://schemas.openxmlformats.org/drawingml/2006/wordprocessingDrawing" xmlns:w10="urn:schemas-microsoft-com:office:word" xmlns:w="http://schemas.openxmlformats.org/wordprocessingml/2006/main" xmlns:w14="http://schemas.microsoft.com/office/word/2010/wordml" xmlns:w15="http://schemas.microsoft.com/office/word/2012/wordml" xmlns:wpg="http://schemas.microsoft.com/office/word/2010/wordprocessingGroup" xmlns:wpi="http://schemas.microsoft.com/office/word/2010/wordprocessingInk" xmlns:wne="http://schemas.microsoft.com/office/word/2006/wordml" xmlns:wps="http://schemas.microsoft.com/office/word/2010/wordprocessingShape" mc:Ignorable="w14 w15 wp14">
+<w:footnotes xmlns:wpc="http://schemas.microsoft.com/office/word/2010/wordprocessingCanvas" xmlns:mc="http://schemas.openxmlformats.org/markup-compatibility/2006" xmlns:o="urn:schemas-microsoft-com:office:office" xmlns:r="http://schemas.openxmlformats.org/officeDocument/2006/relationships" xmlns:m="http://schemas.openxmlformats.org/officeDocument/2006/math" xmlns:v="urn:schemas-microsoft-com:vml" xmlns:wp14="http://schemas.microsoft.com/office/word/2010/wordprocessingDrawing" xmlns:wp="http://schemas.openxmlformats.org/drawingml/2006/wordprocessingDrawing" xmlns:w10="urn:schemas-microsoft-com:office:word" xmlns:w="http://schemas.openxmlformats.org/wordprocessingml/2006/main" xmlns:w14="http://schemas.microsoft.com/office/word/2010/wordml" xmlns:wpg="http://schemas.microsoft.com/office/word/2010/wordprocessingGroup" xmlns:wpi="http://schemas.microsoft.com/office/word/2010/wordprocessingInk" xmlns:wne="http://schemas.microsoft.com/office/word/2006/wordml" xmlns:wps="http://schemas.microsoft.com/office/word/2010/wordprocessingShape" mc:Ignorable="w14 wp14">
   <w:footnote w:type="separator" w:id="-1">
     <w:p>
       <w:bookmarkStart w:id="0" w:name="_Hlk131069903"/>
@@ -5909,7 +6637,7 @@
 </file>
 
 <file path=word/header1.xml><?xml version="1.0" encoding="utf-8"?>
-<w:hdr xmlns:wpc="http://schemas.microsoft.com/office/word/2010/wordprocessingCanvas" xmlns:mc="http://schemas.openxmlformats.org/markup-compatibility/2006" xmlns:o="urn:schemas-microsoft-com:office:office" xmlns:r="http://schemas.openxmlformats.org/officeDocument/2006/relationships" xmlns:m="http://schemas.openxmlformats.org/officeDocument/2006/math" xmlns:v="urn:schemas-microsoft-com:vml" xmlns:wp14="http://schemas.microsoft.com/office/word/2010/wordprocessingDrawing" xmlns:wp="http://schemas.openxmlformats.org/drawingml/2006/wordprocessingDrawing" xmlns:w10="urn:schemas-microsoft-com:office:word" xmlns:w="http://schemas.openxmlformats.org/wordprocessingml/2006/main" xmlns:w14="http://schemas.microsoft.com/office/word/2010/wordml" xmlns:w15="http://schemas.microsoft.com/office/word/2012/wordml" xmlns:wpg="http://schemas.microsoft.com/office/word/2010/wordprocessingGroup" xmlns:wpi="http://schemas.microsoft.com/office/word/2010/wordprocessingInk" xmlns:wne="http://schemas.microsoft.com/office/word/2006/wordml" xmlns:wps="http://schemas.microsoft.com/office/word/2010/wordprocessingShape" mc:Ignorable="w14 w15 wp14">
+<w:hdr xmlns:wpc="http://schemas.microsoft.com/office/word/2010/wordprocessingCanvas" xmlns:mc="http://schemas.openxmlformats.org/markup-compatibility/2006" xmlns:o="urn:schemas-microsoft-com:office:office" xmlns:r="http://schemas.openxmlformats.org/officeDocument/2006/relationships" xmlns:m="http://schemas.openxmlformats.org/officeDocument/2006/math" xmlns:v="urn:schemas-microsoft-com:vml" xmlns:wp14="http://schemas.microsoft.com/office/word/2010/wordprocessingDrawing" xmlns:wp="http://schemas.openxmlformats.org/drawingml/2006/wordprocessingDrawing" xmlns:w10="urn:schemas-microsoft-com:office:word" xmlns:w="http://schemas.openxmlformats.org/wordprocessingml/2006/main" xmlns:w14="http://schemas.microsoft.com/office/word/2010/wordml" xmlns:wpg="http://schemas.microsoft.com/office/word/2010/wordprocessingGroup" xmlns:wpi="http://schemas.microsoft.com/office/word/2010/wordprocessingInk" xmlns:wne="http://schemas.microsoft.com/office/word/2006/wordml" xmlns:wps="http://schemas.microsoft.com/office/word/2010/wordprocessingShape" mc:Ignorable="w14 wp14">
   <w:tbl>
     <w:tblPr>
       <w:tblStyle w:val="PlainTable41"/>
@@ -6089,7 +6817,7 @@
                   </wp:anchor>
                 </w:drawing>
               </mc:Choice>
-              <mc:Fallback>
+              <mc:Fallback xmlns:w15="http://schemas.microsoft.com/office/word/2012/wordml">
                 <w:pict>
                   <v:line w14:anchorId="545F51CB" id="Straight Connector 1" o:spid="_x0000_s1026" style="position:absolute;z-index:251766784;visibility:visible;mso-wrap-style:square;mso-width-percent:0;mso-height-percent:0;mso-wrap-distance-left:9pt;mso-wrap-distance-top:0;mso-wrap-distance-right:9pt;mso-wrap-distance-bottom:0;mso-position-horizontal:absolute;mso-position-horizontal-relative:text;mso-position-vertical:absolute;mso-position-vertical-relative:text;mso-width-percent:0;mso-height-percent:0;mso-width-relative:margin;mso-height-relative:margin" from="17.55pt,26.3pt" to="315.3pt,26.3pt" o:gfxdata="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" strokecolor="#4472c4" strokeweight=".5pt">
                     <v:stroke joinstyle="miter"/>
@@ -6152,6 +6880,7 @@
               <w:lang w:val="es-ES"/>
             </w:rPr>
           </w:pPr>
+          <w:proofErr w:type="spellStart"/>
           <w:r>
             <w:rPr>
               <w:rFonts w:ascii="Palatino Linotype" w:hAnsi="Palatino Linotype" w:cstheme="minorHAnsi"/>
@@ -6160,7 +6889,40 @@
               <w:szCs w:val="22"/>
               <w:lang w:val="es-ES"/>
             </w:rPr>
-            <w:t>Operator date nr.</w:t>
+            <w:t>Operator</w:t>
+          </w:r>
+          <w:proofErr w:type="spellEnd"/>
+          <w:r>
+            <w:rPr>
+              <w:rFonts w:ascii="Palatino Linotype" w:hAnsi="Palatino Linotype" w:cstheme="minorHAnsi"/>
+              <w:color w:val="2E74B5" w:themeColor="accent5" w:themeShade="BF"/>
+              <w:sz w:val="22"/>
+              <w:szCs w:val="22"/>
+              <w:lang w:val="es-ES"/>
+            </w:rPr>
+            <w:t xml:space="preserve"> date </w:t>
+          </w:r>
+          <w:proofErr w:type="spellStart"/>
+          <w:r>
+            <w:rPr>
+              <w:rFonts w:ascii="Palatino Linotype" w:hAnsi="Palatino Linotype" w:cstheme="minorHAnsi"/>
+              <w:color w:val="2E74B5" w:themeColor="accent5" w:themeShade="BF"/>
+              <w:sz w:val="22"/>
+              <w:szCs w:val="22"/>
+              <w:lang w:val="es-ES"/>
+            </w:rPr>
+            <w:t>nr</w:t>
+          </w:r>
+          <w:proofErr w:type="spellEnd"/>
+          <w:r>
+            <w:rPr>
+              <w:rFonts w:ascii="Palatino Linotype" w:hAnsi="Palatino Linotype" w:cstheme="minorHAnsi"/>
+              <w:color w:val="2E74B5" w:themeColor="accent5" w:themeShade="BF"/>
+              <w:sz w:val="22"/>
+              <w:szCs w:val="22"/>
+              <w:lang w:val="es-ES"/>
+            </w:rPr>
+            <w:t>.</w:t>
           </w:r>
           <w:r>
             <w:rPr>
@@ -6178,7 +6940,7 @@
   </w:tbl>
   <w:p>
     <w:pPr>
-      <w:pStyle w:val="Antet"/>
+      <w:pStyle w:val="Header"/>
     </w:pPr>
     <w:r>
       <w:rPr>
@@ -6238,7 +7000,7 @@
             </wp:anchor>
           </w:drawing>
         </mc:Choice>
-        <mc:Fallback>
+        <mc:Fallback xmlns:w15="http://schemas.microsoft.com/office/word/2012/wordml">
           <w:pict>
             <v:line w14:anchorId="604D6765" id="Straight Connector 6" o:spid="_x0000_s1026" style="position:absolute;z-index:251769856;visibility:visible;mso-wrap-style:square;mso-width-percent:0;mso-height-percent:0;mso-wrap-distance-left:9pt;mso-wrap-distance-top:0;mso-wrap-distance-right:9pt;mso-wrap-distance-bottom:0;mso-position-horizontal:absolute;mso-position-horizontal-relative:text;mso-position-vertical:absolute;mso-position-vertical-relative:text;mso-width-percent:0;mso-height-percent:0;mso-width-relative:margin;mso-height-relative:margin" from="-4.85pt,12.45pt" to="481.9pt,12.45pt" o:gfxdata="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" strokecolor="#4472c4" strokeweight="1.5pt">
               <v:stroke joinstyle="miter"/>
@@ -6252,7 +7014,7 @@
 </file>
 
 <file path=word/header2.xml><?xml version="1.0" encoding="utf-8"?>
-<w:hdr xmlns:wpc="http://schemas.microsoft.com/office/word/2010/wordprocessingCanvas" xmlns:mc="http://schemas.openxmlformats.org/markup-compatibility/2006" xmlns:o="urn:schemas-microsoft-com:office:office" xmlns:r="http://schemas.openxmlformats.org/officeDocument/2006/relationships" xmlns:m="http://schemas.openxmlformats.org/officeDocument/2006/math" xmlns:v="urn:schemas-microsoft-com:vml" xmlns:wp14="http://schemas.microsoft.com/office/word/2010/wordprocessingDrawing" xmlns:wp="http://schemas.openxmlformats.org/drawingml/2006/wordprocessingDrawing" xmlns:w10="urn:schemas-microsoft-com:office:word" xmlns:w="http://schemas.openxmlformats.org/wordprocessingml/2006/main" xmlns:w14="http://schemas.microsoft.com/office/word/2010/wordml" xmlns:w15="http://schemas.microsoft.com/office/word/2012/wordml" xmlns:wpg="http://schemas.microsoft.com/office/word/2010/wordprocessingGroup" xmlns:wpi="http://schemas.microsoft.com/office/word/2010/wordprocessingInk" xmlns:wne="http://schemas.microsoft.com/office/word/2006/wordml" xmlns:wps="http://schemas.microsoft.com/office/word/2010/wordprocessingShape" mc:Ignorable="w14 w15 wp14">
+<w:hdr xmlns:wpc="http://schemas.microsoft.com/office/word/2010/wordprocessingCanvas" xmlns:mc="http://schemas.openxmlformats.org/markup-compatibility/2006" xmlns:o="urn:schemas-microsoft-com:office:office" xmlns:r="http://schemas.openxmlformats.org/officeDocument/2006/relationships" xmlns:m="http://schemas.openxmlformats.org/officeDocument/2006/math" xmlns:v="urn:schemas-microsoft-com:vml" xmlns:wp14="http://schemas.microsoft.com/office/word/2010/wordprocessingDrawing" xmlns:wp="http://schemas.openxmlformats.org/drawingml/2006/wordprocessingDrawing" xmlns:w10="urn:schemas-microsoft-com:office:word" xmlns:w="http://schemas.openxmlformats.org/wordprocessingml/2006/main" xmlns:w14="http://schemas.microsoft.com/office/word/2010/wordml" xmlns:wpg="http://schemas.microsoft.com/office/word/2010/wordprocessingGroup" xmlns:wpi="http://schemas.microsoft.com/office/word/2010/wordprocessingInk" xmlns:wne="http://schemas.microsoft.com/office/word/2006/wordml" xmlns:wps="http://schemas.microsoft.com/office/word/2010/wordprocessingShape" mc:Ignorable="w14 wp14">
   <w:tbl>
     <w:tblPr>
       <w:tblStyle w:val="PlainTable41"/>
@@ -6432,7 +7194,7 @@
                   </wp:anchor>
                 </w:drawing>
               </mc:Choice>
-              <mc:Fallback>
+              <mc:Fallback xmlns:w15="http://schemas.microsoft.com/office/word/2012/wordml">
                 <w:pict>
                   <v:line w14:anchorId="485D1CFB" id="Straight Connector 2" o:spid="_x0000_s1026" style="position:absolute;z-index:251611136;visibility:visible;mso-wrap-style:square;mso-width-percent:0;mso-height-percent:0;mso-wrap-distance-left:9pt;mso-wrap-distance-top:0;mso-wrap-distance-right:9pt;mso-wrap-distance-bottom:0;mso-position-horizontal:absolute;mso-position-horizontal-relative:text;mso-position-vertical:absolute;mso-position-vertical-relative:text;mso-width-percent:0;mso-height-percent:0;mso-width-relative:margin;mso-height-relative:margin" from="17.55pt,26.3pt" to="315.3pt,26.3pt" o:gfxdata="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" strokecolor="#4472c4" strokeweight=".5pt">
                     <v:stroke joinstyle="miter"/>
@@ -6495,6 +7257,7 @@
               <w:lang w:val="es-ES"/>
             </w:rPr>
           </w:pPr>
+          <w:proofErr w:type="spellStart"/>
           <w:r>
             <w:rPr>
               <w:rFonts w:ascii="Palatino Linotype" w:hAnsi="Palatino Linotype" w:cstheme="minorHAnsi"/>
@@ -6503,7 +7266,40 @@
               <w:szCs w:val="22"/>
               <w:lang w:val="es-ES"/>
             </w:rPr>
-            <w:t>Operator date nr.</w:t>
+            <w:t>Operator</w:t>
+          </w:r>
+          <w:proofErr w:type="spellEnd"/>
+          <w:r>
+            <w:rPr>
+              <w:rFonts w:ascii="Palatino Linotype" w:hAnsi="Palatino Linotype" w:cstheme="minorHAnsi"/>
+              <w:color w:val="2E74B5" w:themeColor="accent5" w:themeShade="BF"/>
+              <w:sz w:val="22"/>
+              <w:szCs w:val="22"/>
+              <w:lang w:val="es-ES"/>
+            </w:rPr>
+            <w:t xml:space="preserve"> date </w:t>
+          </w:r>
+          <w:proofErr w:type="spellStart"/>
+          <w:r>
+            <w:rPr>
+              <w:rFonts w:ascii="Palatino Linotype" w:hAnsi="Palatino Linotype" w:cstheme="minorHAnsi"/>
+              <w:color w:val="2E74B5" w:themeColor="accent5" w:themeShade="BF"/>
+              <w:sz w:val="22"/>
+              <w:szCs w:val="22"/>
+              <w:lang w:val="es-ES"/>
+            </w:rPr>
+            <w:t>nr</w:t>
+          </w:r>
+          <w:proofErr w:type="spellEnd"/>
+          <w:r>
+            <w:rPr>
+              <w:rFonts w:ascii="Palatino Linotype" w:hAnsi="Palatino Linotype" w:cstheme="minorHAnsi"/>
+              <w:color w:val="2E74B5" w:themeColor="accent5" w:themeShade="BF"/>
+              <w:sz w:val="22"/>
+              <w:szCs w:val="22"/>
+              <w:lang w:val="es-ES"/>
+            </w:rPr>
+            <w:t>.</w:t>
           </w:r>
           <w:r>
             <w:rPr>
@@ -6595,7 +7391,7 @@
             </wp:anchor>
           </w:drawing>
         </mc:Choice>
-        <mc:Fallback>
+        <mc:Fallback xmlns:w15="http://schemas.microsoft.com/office/word/2012/wordml">
           <w:pict>
             <v:line w14:anchorId="6601056C" id="Straight Connector 5" o:spid="_x0000_s1026" style="position:absolute;z-index:251580416;visibility:visible;mso-wrap-style:square;mso-width-percent:0;mso-height-percent:0;mso-wrap-distance-left:9pt;mso-wrap-distance-top:0;mso-wrap-distance-right:9pt;mso-wrap-distance-bottom:0;mso-position-horizontal:absolute;mso-position-horizontal-relative:text;mso-position-vertical:absolute;mso-position-vertical-relative:text;mso-width-percent:0;mso-height-percent:0;mso-width-relative:margin;mso-height-relative:margin" from="-9.35pt,16.2pt" to="486.4pt,16.2pt" o:gfxdata="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" strokecolor="#4472c4 [3204]" strokeweight="1.5pt">
               <v:stroke joinstyle="miter"/>
@@ -6609,7 +7405,7 @@
 </file>
 
 <file path=word/numbering.xml><?xml version="1.0" encoding="utf-8"?>
-<w:numbering xmlns:wpc="http://schemas.microsoft.com/office/word/2010/wordprocessingCanvas" xmlns:mc="http://schemas.openxmlformats.org/markup-compatibility/2006" xmlns:o="urn:schemas-microsoft-com:office:office" xmlns:r="http://schemas.openxmlformats.org/officeDocument/2006/relationships" xmlns:m="http://schemas.openxmlformats.org/officeDocument/2006/math" xmlns:v="urn:schemas-microsoft-com:vml" xmlns:wp14="http://schemas.microsoft.com/office/word/2010/wordprocessingDrawing" xmlns:wp="http://schemas.openxmlformats.org/drawingml/2006/wordprocessingDrawing" xmlns:w10="urn:schemas-microsoft-com:office:word" xmlns:w="http://schemas.openxmlformats.org/wordprocessingml/2006/main" xmlns:w14="http://schemas.microsoft.com/office/word/2010/wordml" xmlns:w15="http://schemas.microsoft.com/office/word/2012/wordml" xmlns:wpg="http://schemas.microsoft.com/office/word/2010/wordprocessingGroup" xmlns:wpi="http://schemas.microsoft.com/office/word/2010/wordprocessingInk" xmlns:wne="http://schemas.microsoft.com/office/word/2006/wordml" xmlns:wps="http://schemas.microsoft.com/office/word/2010/wordprocessingShape" mc:Ignorable="w14 w15 wp14">
+<w:numbering xmlns:wpc="http://schemas.microsoft.com/office/word/2010/wordprocessingCanvas" xmlns:mc="http://schemas.openxmlformats.org/markup-compatibility/2006" xmlns:o="urn:schemas-microsoft-com:office:office" xmlns:r="http://schemas.openxmlformats.org/officeDocument/2006/relationships" xmlns:m="http://schemas.openxmlformats.org/officeDocument/2006/math" xmlns:v="urn:schemas-microsoft-com:vml" xmlns:wp14="http://schemas.microsoft.com/office/word/2010/wordprocessingDrawing" xmlns:wp="http://schemas.openxmlformats.org/drawingml/2006/wordprocessingDrawing" xmlns:w10="urn:schemas-microsoft-com:office:word" xmlns:w="http://schemas.openxmlformats.org/wordprocessingml/2006/main" xmlns:w14="http://schemas.microsoft.com/office/word/2010/wordml" xmlns:wpg="http://schemas.microsoft.com/office/word/2010/wordprocessingGroup" xmlns:wpi="http://schemas.microsoft.com/office/word/2010/wordprocessingInk" xmlns:wne="http://schemas.microsoft.com/office/word/2006/wordml" xmlns:wps="http://schemas.microsoft.com/office/word/2010/wordprocessingShape" mc:Ignorable="w14 wp14">
   <w:abstractNum w:abstractNumId="0">
     <w:nsid w:val="0C681531"/>
     <w:multiLevelType w:val="hybridMultilevel"/>
@@ -8016,7 +8812,7 @@
 </file>
 
 <file path=word/styles.xml><?xml version="1.0" encoding="utf-8"?>
-<w:styles xmlns:mc="http://schemas.openxmlformats.org/markup-compatibility/2006" xmlns:r="http://schemas.openxmlformats.org/officeDocument/2006/relationships" xmlns:w="http://schemas.openxmlformats.org/wordprocessingml/2006/main" xmlns:w14="http://schemas.microsoft.com/office/word/2010/wordml" xmlns:w15="http://schemas.microsoft.com/office/word/2012/wordml" mc:Ignorable="w14 w15">
+<w:styles xmlns:mc="http://schemas.openxmlformats.org/markup-compatibility/2006" xmlns:r="http://schemas.openxmlformats.org/officeDocument/2006/relationships" xmlns:w="http://schemas.openxmlformats.org/wordprocessingml/2006/main" xmlns:w14="http://schemas.microsoft.com/office/word/2010/wordml" mc:Ignorable="w14">
   <w:docDefaults>
     <w:rPrDefault>
       <w:rPr>
@@ -8026,371 +8822,149 @@
     </w:rPrDefault>
     <w:pPrDefault/>
   </w:docDefaults>
-  <w:latentStyles w:defLockedState="0" w:defUIPriority="0" w:defSemiHidden="0" w:defUnhideWhenUsed="0" w:defQFormat="0" w:count="371">
-    <w:lsdException w:name="Normal" w:locked="1" w:qFormat="1"/>
-    <w:lsdException w:name="heading 1" w:locked="1" w:qFormat="1"/>
-    <w:lsdException w:name="heading 2" w:locked="1" w:semiHidden="1" w:unhideWhenUsed="1" w:qFormat="1"/>
-    <w:lsdException w:name="heading 3" w:locked="1" w:semiHidden="1" w:unhideWhenUsed="1" w:qFormat="1"/>
-    <w:lsdException w:name="heading 4" w:locked="1" w:semiHidden="1" w:unhideWhenUsed="1" w:qFormat="1"/>
-    <w:lsdException w:name="heading 5" w:locked="1" w:semiHidden="1" w:unhideWhenUsed="1" w:qFormat="1"/>
-    <w:lsdException w:name="heading 6" w:locked="1" w:semiHidden="1" w:unhideWhenUsed="1" w:qFormat="1"/>
-    <w:lsdException w:name="heading 7" w:locked="1" w:semiHidden="1" w:unhideWhenUsed="1" w:qFormat="1"/>
-    <w:lsdException w:name="heading 8" w:locked="1" w:semiHidden="1" w:unhideWhenUsed="1" w:qFormat="1"/>
-    <w:lsdException w:name="heading 9" w:locked="1" w:semiHidden="1" w:unhideWhenUsed="1" w:qFormat="1"/>
-    <w:lsdException w:name="index 1" w:semiHidden="1" w:unhideWhenUsed="1"/>
-    <w:lsdException w:name="index 2" w:semiHidden="1" w:unhideWhenUsed="1"/>
-    <w:lsdException w:name="index 3" w:semiHidden="1" w:unhideWhenUsed="1"/>
-    <w:lsdException w:name="index 4" w:semiHidden="1" w:unhideWhenUsed="1"/>
-    <w:lsdException w:name="index 5" w:semiHidden="1" w:unhideWhenUsed="1"/>
-    <w:lsdException w:name="index 6" w:semiHidden="1" w:unhideWhenUsed="1"/>
-    <w:lsdException w:name="index 7" w:semiHidden="1" w:unhideWhenUsed="1"/>
-    <w:lsdException w:name="index 8" w:semiHidden="1" w:unhideWhenUsed="1"/>
-    <w:lsdException w:name="index 9" w:semiHidden="1" w:unhideWhenUsed="1"/>
-    <w:lsdException w:name="toc 1" w:semiHidden="1" w:unhideWhenUsed="1"/>
-    <w:lsdException w:name="toc 2" w:semiHidden="1" w:unhideWhenUsed="1"/>
-    <w:lsdException w:name="toc 3" w:semiHidden="1" w:unhideWhenUsed="1"/>
-    <w:lsdException w:name="toc 4" w:semiHidden="1" w:unhideWhenUsed="1"/>
-    <w:lsdException w:name="toc 5" w:semiHidden="1" w:unhideWhenUsed="1"/>
-    <w:lsdException w:name="toc 6" w:semiHidden="1" w:unhideWhenUsed="1"/>
-    <w:lsdException w:name="toc 7" w:semiHidden="1" w:unhideWhenUsed="1"/>
-    <w:lsdException w:name="toc 8" w:semiHidden="1" w:unhideWhenUsed="1"/>
-    <w:lsdException w:name="toc 9" w:semiHidden="1" w:unhideWhenUsed="1"/>
-    <w:lsdException w:name="Normal Indent" w:semiHidden="1" w:unhideWhenUsed="1"/>
-    <w:lsdException w:name="footnote text" w:semiHidden="1" w:unhideWhenUsed="1"/>
-    <w:lsdException w:name="annotation text" w:semiHidden="1" w:unhideWhenUsed="1"/>
-    <w:lsdException w:name="header" w:locked="1" w:semiHidden="1" w:unhideWhenUsed="1"/>
-    <w:lsdException w:name="footer" w:semiHidden="1" w:uiPriority="99" w:unhideWhenUsed="1"/>
-    <w:lsdException w:name="index heading" w:semiHidden="1" w:unhideWhenUsed="1"/>
-    <w:lsdException w:name="caption" w:locked="1" w:semiHidden="1" w:unhideWhenUsed="1" w:qFormat="1"/>
-    <w:lsdException w:name="table of figures" w:semiHidden="1" w:unhideWhenUsed="1"/>
-    <w:lsdException w:name="envelope address" w:semiHidden="1" w:unhideWhenUsed="1"/>
-    <w:lsdException w:name="envelope return" w:semiHidden="1" w:unhideWhenUsed="1"/>
-    <w:lsdException w:name="footnote reference" w:semiHidden="1" w:unhideWhenUsed="1"/>
-    <w:lsdException w:name="annotation reference" w:semiHidden="1" w:unhideWhenUsed="1"/>
-    <w:lsdException w:name="line number" w:semiHidden="1" w:unhideWhenUsed="1"/>
-    <w:lsdException w:name="page number" w:semiHidden="1" w:unhideWhenUsed="1"/>
-    <w:lsdException w:name="endnote reference" w:semiHidden="1" w:unhideWhenUsed="1"/>
-    <w:lsdException w:name="endnote text" w:semiHidden="1" w:unhideWhenUsed="1"/>
-    <w:lsdException w:name="macro" w:semiHidden="1" w:unhideWhenUsed="1"/>
-    <w:lsdException w:name="toa heading" w:semiHidden="1" w:unhideWhenUsed="1"/>
-    <w:lsdException w:name="List Number" w:locked="1" w:semiHidden="1" w:unhideWhenUsed="1"/>
-    <w:lsdException w:name="List 2" w:semiHidden="1" w:unhideWhenUsed="1"/>
-    <w:lsdException w:name="List 3" w:semiHidden="1" w:unhideWhenUsed="1"/>
-    <w:lsdException w:name="List 4" w:locked="1" w:semiHidden="1" w:unhideWhenUsed="1"/>
-    <w:lsdException w:name="List 5" w:locked="1" w:semiHidden="1" w:unhideWhenUsed="1"/>
-    <w:lsdException w:name="List Bullet 2" w:semiHidden="1" w:unhideWhenUsed="1"/>
-    <w:lsdException w:name="List Bullet 3" w:semiHidden="1" w:unhideWhenUsed="1"/>
-    <w:lsdException w:name="List Bullet 4" w:semiHidden="1" w:unhideWhenUsed="1"/>
-    <w:lsdException w:name="List Bullet 5" w:semiHidden="1" w:unhideWhenUsed="1"/>
-    <w:lsdException w:name="List Number 2" w:semiHidden="1" w:unhideWhenUsed="1"/>
-    <w:lsdException w:name="List Number 3" w:semiHidden="1" w:unhideWhenUsed="1"/>
-    <w:lsdException w:name="List Number 4" w:semiHidden="1" w:unhideWhenUsed="1"/>
-    <w:lsdException w:name="List Number 5" w:semiHidden="1" w:unhideWhenUsed="1"/>
-    <w:lsdException w:name="Title" w:locked="1" w:qFormat="1"/>
-    <w:lsdException w:name="Closing" w:semiHidden="1" w:unhideWhenUsed="1"/>
-    <w:lsdException w:name="Signature" w:semiHidden="1" w:unhideWhenUsed="1"/>
-    <w:lsdException w:name="Default Paragraph Font" w:semiHidden="1" w:unhideWhenUsed="1"/>
-    <w:lsdException w:name="Body Text" w:semiHidden="1" w:unhideWhenUsed="1"/>
-    <w:lsdException w:name="Body Text Indent" w:semiHidden="1" w:unhideWhenUsed="1"/>
-    <w:lsdException w:name="List Continue" w:semiHidden="1" w:unhideWhenUsed="1"/>
-    <w:lsdException w:name="Message Header" w:semiHidden="1" w:unhideWhenUsed="1"/>
-    <w:lsdException w:name="Subtitle" w:locked="1" w:qFormat="1"/>
-    <w:lsdException w:name="Salutation" w:locked="1" w:semiHidden="1" w:unhideWhenUsed="1"/>
-    <w:lsdException w:name="Date" w:locked="1" w:semiHidden="1" w:unhideWhenUsed="1"/>
-    <w:lsdException w:name="Body Text First Indent" w:locked="1" w:semiHidden="1" w:unhideWhenUsed="1"/>
-    <w:lsdException w:name="Body Text First Indent 2" w:semiHidden="1" w:unhideWhenUsed="1"/>
-    <w:lsdException w:name="Note Heading" w:semiHidden="1" w:unhideWhenUsed="1"/>
-    <w:lsdException w:name="Body Text 2" w:semiHidden="1" w:unhideWhenUsed="1"/>
-    <w:lsdException w:name="Body Text 3" w:semiHidden="1" w:unhideWhenUsed="1"/>
-    <w:lsdException w:name="Body Text Indent 2" w:semiHidden="1" w:unhideWhenUsed="1"/>
-    <w:lsdException w:name="Body Text Indent 3" w:semiHidden="1" w:unhideWhenUsed="1"/>
-    <w:lsdException w:name="Block Text" w:semiHidden="1" w:unhideWhenUsed="1"/>
-    <w:lsdException w:name="Hyperlink" w:semiHidden="1" w:unhideWhenUsed="1"/>
-    <w:lsdException w:name="FollowedHyperlink" w:semiHidden="1" w:unhideWhenUsed="1"/>
-    <w:lsdException w:name="Strong" w:locked="1" w:qFormat="1"/>
-    <w:lsdException w:name="Emphasis" w:locked="1" w:qFormat="1"/>
-    <w:lsdException w:name="Document Map" w:semiHidden="1" w:unhideWhenUsed="1"/>
-    <w:lsdException w:name="Plain Text" w:semiHidden="1" w:unhideWhenUsed="1"/>
-    <w:lsdException w:name="E-mail Signature" w:semiHidden="1" w:unhideWhenUsed="1"/>
-    <w:lsdException w:name="HTML Top of Form" w:semiHidden="1" w:unhideWhenUsed="1"/>
-    <w:lsdException w:name="HTML Bottom of Form" w:semiHidden="1" w:unhideWhenUsed="1"/>
-    <w:lsdException w:name="Normal (Web)" w:semiHidden="1" w:unhideWhenUsed="1"/>
-    <w:lsdException w:name="HTML Acronym" w:semiHidden="1" w:unhideWhenUsed="1"/>
-    <w:lsdException w:name="HTML Address" w:semiHidden="1" w:unhideWhenUsed="1"/>
-    <w:lsdException w:name="HTML Cite" w:semiHidden="1" w:unhideWhenUsed="1"/>
-    <w:lsdException w:name="HTML Code" w:semiHidden="1" w:unhideWhenUsed="1"/>
-    <w:lsdException w:name="HTML Definition" w:semiHidden="1" w:unhideWhenUsed="1"/>
-    <w:lsdException w:name="HTML Keyboard" w:semiHidden="1" w:unhideWhenUsed="1"/>
-    <w:lsdException w:name="HTML Preformatted" w:semiHidden="1" w:unhideWhenUsed="1"/>
-    <w:lsdException w:name="HTML Sample" w:semiHidden="1" w:unhideWhenUsed="1"/>
-    <w:lsdException w:name="HTML Typewriter" w:semiHidden="1" w:unhideWhenUsed="1"/>
-    <w:lsdException w:name="HTML Variable" w:semiHidden="1" w:unhideWhenUsed="1"/>
-    <w:lsdException w:name="Normal Table" w:semiHidden="1" w:unhideWhenUsed="1"/>
-    <w:lsdException w:name="annotation subject" w:semiHidden="1" w:unhideWhenUsed="1"/>
-    <w:lsdException w:name="No List" w:semiHidden="1" w:unhideWhenUsed="1"/>
-    <w:lsdException w:name="Outline List 1" w:semiHidden="1" w:unhideWhenUsed="1"/>
-    <w:lsdException w:name="Outline List 2" w:semiHidden="1" w:unhideWhenUsed="1"/>
-    <w:lsdException w:name="Outline List 3" w:semiHidden="1" w:unhideWhenUsed="1"/>
-    <w:lsdException w:name="Table Simple 1" w:semiHidden="1" w:unhideWhenUsed="1"/>
-    <w:lsdException w:name="Table Simple 2" w:semiHidden="1" w:unhideWhenUsed="1"/>
-    <w:lsdException w:name="Table Simple 3" w:semiHidden="1" w:unhideWhenUsed="1"/>
-    <w:lsdException w:name="Table Classic 1" w:semiHidden="1" w:unhideWhenUsed="1"/>
-    <w:lsdException w:name="Table Classic 2" w:semiHidden="1" w:unhideWhenUsed="1"/>
-    <w:lsdException w:name="Table Classic 3" w:semiHidden="1" w:unhideWhenUsed="1"/>
-    <w:lsdException w:name="Table Classic 4" w:semiHidden="1" w:unhideWhenUsed="1"/>
-    <w:lsdException w:name="Table Colorful 1" w:semiHidden="1" w:unhideWhenUsed="1"/>
-    <w:lsdException w:name="Table Colorful 2" w:semiHidden="1" w:unhideWhenUsed="1"/>
-    <w:lsdException w:name="Table Colorful 3" w:semiHidden="1" w:unhideWhenUsed="1"/>
-    <w:lsdException w:name="Table Columns 1" w:semiHidden="1" w:unhideWhenUsed="1"/>
-    <w:lsdException w:name="Table Columns 2" w:semiHidden="1" w:unhideWhenUsed="1"/>
-    <w:lsdException w:name="Table Columns 3" w:semiHidden="1" w:unhideWhenUsed="1"/>
-    <w:lsdException w:name="Table Columns 4" w:semiHidden="1" w:unhideWhenUsed="1"/>
-    <w:lsdException w:name="Table Columns 5" w:semiHidden="1" w:unhideWhenUsed="1"/>
-    <w:lsdException w:name="Table Grid 1" w:semiHidden="1" w:unhideWhenUsed="1"/>
-    <w:lsdException w:name="Table Grid 2" w:semiHidden="1" w:unhideWhenUsed="1"/>
-    <w:lsdException w:name="Table Grid 3" w:semiHidden="1" w:unhideWhenUsed="1"/>
-    <w:lsdException w:name="Table Grid 4" w:semiHidden="1" w:unhideWhenUsed="1"/>
-    <w:lsdException w:name="Table Grid 5" w:semiHidden="1" w:unhideWhenUsed="1"/>
-    <w:lsdException w:name="Table Grid 6" w:semiHidden="1" w:unhideWhenUsed="1"/>
-    <w:lsdException w:name="Table Grid 7" w:semiHidden="1" w:unhideWhenUsed="1"/>
-    <w:lsdException w:name="Table Grid 8" w:semiHidden="1" w:unhideWhenUsed="1"/>
-    <w:lsdException w:name="Table List 1" w:semiHidden="1" w:unhideWhenUsed="1"/>
-    <w:lsdException w:name="Table List 2" w:semiHidden="1" w:unhideWhenUsed="1"/>
-    <w:lsdException w:name="Table List 3" w:semiHidden="1" w:unhideWhenUsed="1"/>
-    <w:lsdException w:name="Table List 4" w:semiHidden="1" w:unhideWhenUsed="1"/>
-    <w:lsdException w:name="Table List 5" w:semiHidden="1" w:unhideWhenUsed="1"/>
-    <w:lsdException w:name="Table List 6" w:semiHidden="1" w:unhideWhenUsed="1"/>
-    <w:lsdException w:name="Table List 7" w:semiHidden="1" w:unhideWhenUsed="1"/>
-    <w:lsdException w:name="Table List 8" w:semiHidden="1" w:unhideWhenUsed="1"/>
-    <w:lsdException w:name="Table 3D effects 1" w:semiHidden="1" w:unhideWhenUsed="1"/>
-    <w:lsdException w:name="Table 3D effects 2" w:semiHidden="1" w:unhideWhenUsed="1"/>
-    <w:lsdException w:name="Table 3D effects 3" w:semiHidden="1" w:unhideWhenUsed="1"/>
-    <w:lsdException w:name="Table Contemporary" w:semiHidden="1" w:unhideWhenUsed="1"/>
-    <w:lsdException w:name="Table Elegant" w:semiHidden="1" w:unhideWhenUsed="1"/>
-    <w:lsdException w:name="Table Professional" w:semiHidden="1" w:unhideWhenUsed="1"/>
-    <w:lsdException w:name="Table Subtle 1" w:semiHidden="1" w:unhideWhenUsed="1"/>
-    <w:lsdException w:name="Table Subtle 2" w:semiHidden="1" w:unhideWhenUsed="1"/>
-    <w:lsdException w:name="Table Web 1" w:semiHidden="1" w:unhideWhenUsed="1"/>
-    <w:lsdException w:name="Table Web 2" w:semiHidden="1" w:unhideWhenUsed="1"/>
-    <w:lsdException w:name="Table Web 3" w:semiHidden="1" w:unhideWhenUsed="1"/>
-    <w:lsdException w:name="Balloon Text" w:semiHidden="1" w:unhideWhenUsed="1"/>
-    <w:lsdException w:name="Table Grid" w:locked="1" w:uiPriority="39"/>
-    <w:lsdException w:name="Table Theme" w:semiHidden="1" w:unhideWhenUsed="1"/>
-    <w:lsdException w:name="Placeholder Text" w:semiHidden="1" w:uiPriority="99"/>
-    <w:lsdException w:name="No Spacing" w:uiPriority="1" w:qFormat="1"/>
-    <w:lsdException w:name="Light Shading" w:uiPriority="60"/>
-    <w:lsdException w:name="Light List" w:uiPriority="61"/>
-    <w:lsdException w:name="Light Grid" w:uiPriority="62"/>
-    <w:lsdException w:name="Medium Shading 1" w:uiPriority="63"/>
-    <w:lsdException w:name="Medium Shading 2" w:uiPriority="64"/>
-    <w:lsdException w:name="Medium List 1" w:uiPriority="65"/>
-    <w:lsdException w:name="Medium List 2" w:uiPriority="66"/>
-    <w:lsdException w:name="Medium Grid 1" w:uiPriority="67"/>
-    <w:lsdException w:name="Medium Grid 2" w:uiPriority="68"/>
-    <w:lsdException w:name="Medium Grid 3" w:uiPriority="69"/>
-    <w:lsdException w:name="Dark List" w:uiPriority="70"/>
-    <w:lsdException w:name="Colorful Shading" w:uiPriority="71"/>
-    <w:lsdException w:name="Colorful List" w:uiPriority="72"/>
-    <w:lsdException w:name="Colorful Grid" w:uiPriority="73"/>
-    <w:lsdException w:name="Light Shading Accent 1" w:uiPriority="60"/>
-    <w:lsdException w:name="Light List Accent 1" w:uiPriority="61"/>
-    <w:lsdException w:name="Light Grid Accent 1" w:uiPriority="62"/>
-    <w:lsdException w:name="Medium Shading 1 Accent 1" w:uiPriority="63"/>
-    <w:lsdException w:name="Medium Shading 2 Accent 1" w:uiPriority="64"/>
-    <w:lsdException w:name="Medium List 1 Accent 1" w:uiPriority="65"/>
-    <w:lsdException w:name="Revision" w:semiHidden="1" w:uiPriority="99"/>
-    <w:lsdException w:name="List Paragraph" w:uiPriority="34" w:qFormat="1"/>
-    <w:lsdException w:name="Quote" w:uiPriority="29" w:qFormat="1"/>
-    <w:lsdException w:name="Intense Quote" w:uiPriority="30" w:qFormat="1"/>
-    <w:lsdException w:name="Medium List 2 Accent 1" w:uiPriority="66"/>
-    <w:lsdException w:name="Medium Grid 1 Accent 1" w:uiPriority="67"/>
-    <w:lsdException w:name="Medium Grid 2 Accent 1" w:uiPriority="68"/>
-    <w:lsdException w:name="Medium Grid 3 Accent 1" w:uiPriority="69"/>
-    <w:lsdException w:name="Dark List Accent 1" w:uiPriority="70"/>
-    <w:lsdException w:name="Colorful Shading Accent 1" w:uiPriority="71"/>
-    <w:lsdException w:name="Colorful List Accent 1" w:uiPriority="72"/>
-    <w:lsdException w:name="Colorful Grid Accent 1" w:uiPriority="73"/>
-    <w:lsdException w:name="Light Shading Accent 2" w:uiPriority="60"/>
-    <w:lsdException w:name="Light List Accent 2" w:uiPriority="61"/>
-    <w:lsdException w:name="Light Grid Accent 2" w:uiPriority="62"/>
-    <w:lsdException w:name="Medium Shading 1 Accent 2" w:uiPriority="63"/>
-    <w:lsdException w:name="Medium Shading 2 Accent 2" w:uiPriority="64"/>
-    <w:lsdException w:name="Medium List 1 Accent 2" w:uiPriority="65"/>
-    <w:lsdException w:name="Medium List 2 Accent 2" w:uiPriority="66"/>
-    <w:lsdException w:name="Medium Grid 1 Accent 2" w:uiPriority="67"/>
-    <w:lsdException w:name="Medium Grid 2 Accent 2" w:uiPriority="68"/>
-    <w:lsdException w:name="Medium Grid 3 Accent 2" w:uiPriority="69"/>
-    <w:lsdException w:name="Dark List Accent 2" w:uiPriority="70"/>
-    <w:lsdException w:name="Colorful Shading Accent 2" w:uiPriority="71"/>
-    <w:lsdException w:name="Colorful List Accent 2" w:uiPriority="72"/>
-    <w:lsdException w:name="Colorful Grid Accent 2" w:uiPriority="73"/>
-    <w:lsdException w:name="Light Shading Accent 3" w:uiPriority="60"/>
-    <w:lsdException w:name="Light List Accent 3" w:uiPriority="61"/>
-    <w:lsdException w:name="Light Grid Accent 3" w:uiPriority="62"/>
-    <w:lsdException w:name="Medium Shading 1 Accent 3" w:uiPriority="63"/>
-    <w:lsdException w:name="Medium Shading 2 Accent 3" w:uiPriority="64"/>
-    <w:lsdException w:name="Medium List 1 Accent 3" w:uiPriority="65"/>
-    <w:lsdException w:name="Medium List 2 Accent 3" w:uiPriority="66"/>
-    <w:lsdException w:name="Medium Grid 1 Accent 3" w:uiPriority="67"/>
-    <w:lsdException w:name="Medium Grid 2 Accent 3" w:uiPriority="68"/>
-    <w:lsdException w:name="Medium Grid 3 Accent 3" w:uiPriority="69"/>
-    <w:lsdException w:name="Dark List Accent 3" w:uiPriority="70"/>
-    <w:lsdException w:name="Colorful Shading Accent 3" w:uiPriority="71"/>
-    <w:lsdException w:name="Colorful List Accent 3" w:uiPriority="72"/>
-    <w:lsdException w:name="Colorful Grid Accent 3" w:uiPriority="73"/>
-    <w:lsdException w:name="Light Shading Accent 4" w:uiPriority="60"/>
-    <w:lsdException w:name="Light List Accent 4" w:uiPriority="61"/>
-    <w:lsdException w:name="Light Grid Accent 4" w:uiPriority="62"/>
-    <w:lsdException w:name="Medium Shading 1 Accent 4" w:uiPriority="63"/>
-    <w:lsdException w:name="Medium Shading 2 Accent 4" w:uiPriority="64"/>
-    <w:lsdException w:name="Medium List 1 Accent 4" w:uiPriority="65"/>
-    <w:lsdException w:name="Medium List 2 Accent 4" w:uiPriority="66"/>
-    <w:lsdException w:name="Medium Grid 1 Accent 4" w:uiPriority="67"/>
-    <w:lsdException w:name="Medium Grid 2 Accent 4" w:uiPriority="68"/>
-    <w:lsdException w:name="Medium Grid 3 Accent 4" w:uiPriority="69"/>
-    <w:lsdException w:name="Dark List Accent 4" w:uiPriority="70"/>
-    <w:lsdException w:name="Colorful Shading Accent 4" w:uiPriority="71"/>
-    <w:lsdException w:name="Colorful List Accent 4" w:uiPriority="72"/>
-    <w:lsdException w:name="Colorful Grid Accent 4" w:uiPriority="73"/>
-    <w:lsdException w:name="Light Shading Accent 5" w:uiPriority="60"/>
-    <w:lsdException w:name="Light List Accent 5" w:uiPriority="61"/>
-    <w:lsdException w:name="Light Grid Accent 5" w:uiPriority="62"/>
-    <w:lsdException w:name="Medium Shading 1 Accent 5" w:uiPriority="63"/>
-    <w:lsdException w:name="Medium Shading 2 Accent 5" w:uiPriority="64"/>
-    <w:lsdException w:name="Medium List 1 Accent 5" w:uiPriority="65"/>
-    <w:lsdException w:name="Medium List 2 Accent 5" w:uiPriority="66"/>
-    <w:lsdException w:name="Medium Grid 1 Accent 5" w:uiPriority="67"/>
-    <w:lsdException w:name="Medium Grid 2 Accent 5" w:uiPriority="68"/>
-    <w:lsdException w:name="Medium Grid 3 Accent 5" w:uiPriority="69"/>
-    <w:lsdException w:name="Dark List Accent 5" w:uiPriority="70"/>
-    <w:lsdException w:name="Colorful Shading Accent 5" w:uiPriority="71"/>
-    <w:lsdException w:name="Colorful List Accent 5" w:uiPriority="72"/>
-    <w:lsdException w:name="Colorful Grid Accent 5" w:uiPriority="73"/>
-    <w:lsdException w:name="Light Shading Accent 6" w:uiPriority="60"/>
-    <w:lsdException w:name="Light List Accent 6" w:uiPriority="61"/>
-    <w:lsdException w:name="Light Grid Accent 6" w:uiPriority="62"/>
-    <w:lsdException w:name="Medium Shading 1 Accent 6" w:uiPriority="63"/>
-    <w:lsdException w:name="Medium Shading 2 Accent 6" w:uiPriority="64"/>
-    <w:lsdException w:name="Medium List 1 Accent 6" w:uiPriority="65"/>
-    <w:lsdException w:name="Medium List 2 Accent 6" w:uiPriority="66"/>
-    <w:lsdException w:name="Medium Grid 1 Accent 6" w:uiPriority="67"/>
-    <w:lsdException w:name="Medium Grid 2 Accent 6" w:uiPriority="68"/>
-    <w:lsdException w:name="Medium Grid 3 Accent 6" w:uiPriority="69"/>
-    <w:lsdException w:name="Dark List Accent 6" w:uiPriority="70"/>
-    <w:lsdException w:name="Colorful Shading Accent 6" w:uiPriority="71"/>
-    <w:lsdException w:name="Colorful List Accent 6" w:uiPriority="72"/>
-    <w:lsdException w:name="Colorful Grid Accent 6" w:uiPriority="73"/>
-    <w:lsdException w:name="Subtle Emphasis" w:uiPriority="19" w:qFormat="1"/>
-    <w:lsdException w:name="Intense Emphasis" w:uiPriority="21" w:qFormat="1"/>
-    <w:lsdException w:name="Subtle Reference" w:uiPriority="31" w:qFormat="1"/>
-    <w:lsdException w:name="Intense Reference" w:uiPriority="32" w:qFormat="1"/>
-    <w:lsdException w:name="Book Title" w:uiPriority="33" w:qFormat="1"/>
-    <w:lsdException w:name="Bibliography" w:semiHidden="1" w:uiPriority="37" w:unhideWhenUsed="1"/>
-    <w:lsdException w:name="TOC Heading" w:semiHidden="1" w:uiPriority="39" w:unhideWhenUsed="1" w:qFormat="1"/>
-    <w:lsdException w:name="Plain Table 1" w:uiPriority="41"/>
-    <w:lsdException w:name="Plain Table 2" w:uiPriority="42"/>
-    <w:lsdException w:name="Plain Table 3" w:uiPriority="43"/>
-    <w:lsdException w:name="Plain Table 4" w:uiPriority="44"/>
-    <w:lsdException w:name="Plain Table 5" w:uiPriority="45"/>
-    <w:lsdException w:name="Grid Table Light" w:uiPriority="40"/>
-    <w:lsdException w:name="Grid Table 1 Light" w:uiPriority="46"/>
-    <w:lsdException w:name="Grid Table 2" w:uiPriority="47"/>
-    <w:lsdException w:name="Grid Table 3" w:uiPriority="48"/>
-    <w:lsdException w:name="Grid Table 4" w:uiPriority="49"/>
-    <w:lsdException w:name="Grid Table 5 Dark" w:uiPriority="50"/>
-    <w:lsdException w:name="Grid Table 6 Colorful" w:uiPriority="51"/>
-    <w:lsdException w:name="Grid Table 7 Colorful" w:uiPriority="52"/>
-    <w:lsdException w:name="Grid Table 1 Light Accent 1" w:uiPriority="46"/>
-    <w:lsdException w:name="Grid Table 2 Accent 1" w:uiPriority="47"/>
-    <w:lsdException w:name="Grid Table 3 Accent 1" w:uiPriority="48"/>
-    <w:lsdException w:name="Grid Table 4 Accent 1" w:uiPriority="49"/>
-    <w:lsdException w:name="Grid Table 5 Dark Accent 1" w:uiPriority="50"/>
-    <w:lsdException w:name="Grid Table 6 Colorful Accent 1" w:uiPriority="51"/>
-    <w:lsdException w:name="Grid Table 7 Colorful Accent 1" w:uiPriority="52"/>
-    <w:lsdException w:name="Grid Table 1 Light Accent 2" w:uiPriority="46"/>
-    <w:lsdException w:name="Grid Table 2 Accent 2" w:uiPriority="47"/>
-    <w:lsdException w:name="Grid Table 3 Accent 2" w:uiPriority="48"/>
-    <w:lsdException w:name="Grid Table 4 Accent 2" w:uiPriority="49"/>
-    <w:lsdException w:name="Grid Table 5 Dark Accent 2" w:uiPriority="50"/>
-    <w:lsdException w:name="Grid Table 6 Colorful Accent 2" w:uiPriority="51"/>
-    <w:lsdException w:name="Grid Table 7 Colorful Accent 2" w:uiPriority="52"/>
-    <w:lsdException w:name="Grid Table 1 Light Accent 3" w:uiPriority="46"/>
-    <w:lsdException w:name="Grid Table 2 Accent 3" w:uiPriority="47"/>
-    <w:lsdException w:name="Grid Table 3 Accent 3" w:uiPriority="48"/>
-    <w:lsdException w:name="Grid Table 4 Accent 3" w:uiPriority="49"/>
-    <w:lsdException w:name="Grid Table 5 Dark Accent 3" w:uiPriority="50"/>
-    <w:lsdException w:name="Grid Table 6 Colorful Accent 3" w:uiPriority="51"/>
-    <w:lsdException w:name="Grid Table 7 Colorful Accent 3" w:uiPriority="52"/>
-    <w:lsdException w:name="Grid Table 1 Light Accent 4" w:uiPriority="46"/>
-    <w:lsdException w:name="Grid Table 2 Accent 4" w:uiPriority="47"/>
-    <w:lsdException w:name="Grid Table 3 Accent 4" w:uiPriority="48"/>
-    <w:lsdException w:name="Grid Table 4 Accent 4" w:uiPriority="49"/>
-    <w:lsdException w:name="Grid Table 5 Dark Accent 4" w:uiPriority="50"/>
-    <w:lsdException w:name="Grid Table 6 Colorful Accent 4" w:uiPriority="51"/>
-    <w:lsdException w:name="Grid Table 7 Colorful Accent 4" w:uiPriority="52"/>
-    <w:lsdException w:name="Grid Table 1 Light Accent 5" w:uiPriority="46"/>
-    <w:lsdException w:name="Grid Table 2 Accent 5" w:uiPriority="47"/>
-    <w:lsdException w:name="Grid Table 3 Accent 5" w:uiPriority="48"/>
-    <w:lsdException w:name="Grid Table 4 Accent 5" w:uiPriority="49"/>
-    <w:lsdException w:name="Grid Table 5 Dark Accent 5" w:uiPriority="50"/>
-    <w:lsdException w:name="Grid Table 6 Colorful Accent 5" w:uiPriority="51"/>
-    <w:lsdException w:name="Grid Table 7 Colorful Accent 5" w:uiPriority="52"/>
-    <w:lsdException w:name="Grid Table 1 Light Accent 6" w:uiPriority="46"/>
-    <w:lsdException w:name="Grid Table 2 Accent 6" w:uiPriority="47"/>
-    <w:lsdException w:name="Grid Table 3 Accent 6" w:uiPriority="48"/>
-    <w:lsdException w:name="Grid Table 4 Accent 6" w:uiPriority="49"/>
-    <w:lsdException w:name="Grid Table 5 Dark Accent 6" w:uiPriority="50"/>
-    <w:lsdException w:name="Grid Table 6 Colorful Accent 6" w:uiPriority="51"/>
-    <w:lsdException w:name="Grid Table 7 Colorful Accent 6" w:uiPriority="52"/>
-    <w:lsdException w:name="List Table 1 Light" w:uiPriority="46"/>
-    <w:lsdException w:name="List Table 2" w:uiPriority="47"/>
-    <w:lsdException w:name="List Table 3" w:uiPriority="48"/>
-    <w:lsdException w:name="List Table 4" w:uiPriority="49"/>
-    <w:lsdException w:name="List Table 5 Dark" w:uiPriority="50"/>
-    <w:lsdException w:name="List Table 6 Colorful" w:uiPriority="51"/>
-    <w:lsdException w:name="List Table 7 Colorful" w:uiPriority="52"/>
-    <w:lsdException w:name="List Table 1 Light Accent 1" w:uiPriority="46"/>
-    <w:lsdException w:name="List Table 2 Accent 1" w:uiPriority="47"/>
-    <w:lsdException w:name="List Table 3 Accent 1" w:uiPriority="48"/>
-    <w:lsdException w:name="List Table 4 Accent 1" w:uiPriority="49"/>
-    <w:lsdException w:name="List Table 5 Dark Accent 1" w:uiPriority="50"/>
-    <w:lsdException w:name="List Table 6 Colorful Accent 1" w:uiPriority="51"/>
-    <w:lsdException w:name="List Table 7 Colorful Accent 1" w:uiPriority="52"/>
-    <w:lsdException w:name="List Table 1 Light Accent 2" w:uiPriority="46"/>
-    <w:lsdException w:name="List Table 2 Accent 2" w:uiPriority="47"/>
-    <w:lsdException w:name="List Table 3 Accent 2" w:uiPriority="48"/>
-    <w:lsdException w:name="List Table 4 Accent 2" w:uiPriority="49"/>
-    <w:lsdException w:name="List Table 5 Dark Accent 2" w:uiPriority="50"/>
-    <w:lsdException w:name="List Table 6 Colorful Accent 2" w:uiPriority="51"/>
-    <w:lsdException w:name="List Table 7 Colorful Accent 2" w:uiPriority="52"/>
-    <w:lsdException w:name="List Table 1 Light Accent 3" w:uiPriority="46"/>
-    <w:lsdException w:name="List Table 2 Accent 3" w:uiPriority="47"/>
-    <w:lsdException w:name="List Table 3 Accent 3" w:uiPriority="48"/>
-    <w:lsdException w:name="List Table 4 Accent 3" w:uiPriority="49"/>
-    <w:lsdException w:name="List Table 5 Dark Accent 3" w:uiPriority="50"/>
-    <w:lsdException w:name="List Table 6 Colorful Accent 3" w:uiPriority="51"/>
-    <w:lsdException w:name="List Table 7 Colorful Accent 3" w:uiPriority="52"/>
-    <w:lsdException w:name="List Table 1 Light Accent 4" w:uiPriority="46"/>
-    <w:lsdException w:name="List Table 2 Accent 4" w:uiPriority="47"/>
-    <w:lsdException w:name="List Table 3 Accent 4" w:uiPriority="48"/>
-    <w:lsdException w:name="List Table 4 Accent 4" w:uiPriority="49"/>
-    <w:lsdException w:name="List Table 5 Dark Accent 4" w:uiPriority="50"/>
-    <w:lsdException w:name="List Table 6 Colorful Accent 4" w:uiPriority="51"/>
-    <w:lsdException w:name="List Table 7 Colorful Accent 4" w:uiPriority="52"/>
-    <w:lsdException w:name="List Table 1 Light Accent 5" w:uiPriority="46"/>
-    <w:lsdException w:name="List Table 2 Accent 5" w:uiPriority="47"/>
-    <w:lsdException w:name="List Table 3 Accent 5" w:uiPriority="48"/>
-    <w:lsdException w:name="List Table 4 Accent 5" w:uiPriority="49"/>
-    <w:lsdException w:name="List Table 5 Dark Accent 5" w:uiPriority="50"/>
-    <w:lsdException w:name="List Table 6 Colorful Accent 5" w:uiPriority="51"/>
-    <w:lsdException w:name="List Table 7 Colorful Accent 5" w:uiPriority="52"/>
-    <w:lsdException w:name="List Table 1 Light Accent 6" w:uiPriority="46"/>
-    <w:lsdException w:name="List Table 2 Accent 6" w:uiPriority="47"/>
-    <w:lsdException w:name="List Table 3 Accent 6" w:uiPriority="48"/>
-    <w:lsdException w:name="List Table 4 Accent 6" w:uiPriority="49"/>
-    <w:lsdException w:name="List Table 5 Dark Accent 6" w:uiPriority="50"/>
-    <w:lsdException w:name="List Table 6 Colorful Accent 6" w:uiPriority="51"/>
-    <w:lsdException w:name="List Table 7 Colorful Accent 6" w:uiPriority="52"/>
+  <w:latentStyles w:defLockedState="0" w:defUIPriority="0" w:defSemiHidden="1" w:defUnhideWhenUsed="1" w:defQFormat="0" w:count="267">
+    <w:lsdException w:name="Normal" w:locked="1" w:semiHidden="0" w:unhideWhenUsed="0" w:qFormat="1"/>
+    <w:lsdException w:name="heading 1" w:locked="1" w:semiHidden="0" w:unhideWhenUsed="0" w:qFormat="1"/>
+    <w:lsdException w:name="heading 2" w:locked="1" w:qFormat="1"/>
+    <w:lsdException w:name="heading 3" w:locked="1" w:qFormat="1"/>
+    <w:lsdException w:name="heading 4" w:locked="1" w:qFormat="1"/>
+    <w:lsdException w:name="heading 5" w:locked="1" w:qFormat="1"/>
+    <w:lsdException w:name="heading 6" w:locked="1" w:qFormat="1"/>
+    <w:lsdException w:name="heading 7" w:locked="1" w:qFormat="1"/>
+    <w:lsdException w:name="heading 8" w:locked="1" w:qFormat="1"/>
+    <w:lsdException w:name="heading 9" w:locked="1" w:qFormat="1"/>
+    <w:lsdException w:name="header" w:locked="1"/>
+    <w:lsdException w:name="footer" w:uiPriority="99"/>
+    <w:lsdException w:name="caption" w:locked="1" w:qFormat="1"/>
+    <w:lsdException w:name="table of authorities" w:semiHidden="0" w:unhideWhenUsed="0"/>
+    <w:lsdException w:name="List" w:semiHidden="0" w:unhideWhenUsed="0"/>
+    <w:lsdException w:name="List Bullet" w:semiHidden="0" w:unhideWhenUsed="0"/>
+    <w:lsdException w:name="List Number" w:locked="1"/>
+    <w:lsdException w:name="List 4" w:locked="1"/>
+    <w:lsdException w:name="List 5" w:locked="1"/>
+    <w:lsdException w:name="Title" w:locked="1" w:semiHidden="0" w:unhideWhenUsed="0" w:qFormat="1"/>
+    <w:lsdException w:name="List Continue 2" w:semiHidden="0" w:unhideWhenUsed="0"/>
+    <w:lsdException w:name="List Continue 3" w:semiHidden="0" w:unhideWhenUsed="0"/>
+    <w:lsdException w:name="List Continue 4" w:semiHidden="0" w:unhideWhenUsed="0"/>
+    <w:lsdException w:name="List Continue 5" w:semiHidden="0" w:unhideWhenUsed="0"/>
+    <w:lsdException w:name="Subtitle" w:locked="1" w:semiHidden="0" w:unhideWhenUsed="0" w:qFormat="1"/>
+    <w:lsdException w:name="Salutation" w:locked="1"/>
+    <w:lsdException w:name="Date" w:locked="1"/>
+    <w:lsdException w:name="Body Text First Indent" w:locked="1"/>
+    <w:lsdException w:name="Strong" w:locked="1" w:semiHidden="0" w:unhideWhenUsed="0" w:qFormat="1"/>
+    <w:lsdException w:name="Emphasis" w:locked="1" w:semiHidden="0" w:unhideWhenUsed="0" w:qFormat="1"/>
+    <w:lsdException w:name="Table Grid" w:locked="1" w:semiHidden="0" w:uiPriority="39" w:unhideWhenUsed="0"/>
+    <w:lsdException w:name="Placeholder Text" w:uiPriority="99" w:unhideWhenUsed="0"/>
+    <w:lsdException w:name="No Spacing" w:semiHidden="0" w:uiPriority="1" w:unhideWhenUsed="0" w:qFormat="1"/>
+    <w:lsdException w:name="Light Shading" w:semiHidden="0" w:uiPriority="60" w:unhideWhenUsed="0"/>
+    <w:lsdException w:name="Light List" w:semiHidden="0" w:uiPriority="61" w:unhideWhenUsed="0"/>
+    <w:lsdException w:name="Light Grid" w:semiHidden="0" w:uiPriority="62" w:unhideWhenUsed="0"/>
+    <w:lsdException w:name="Medium Shading 1" w:semiHidden="0" w:uiPriority="63" w:unhideWhenUsed="0"/>
+    <w:lsdException w:name="Medium Shading 2" w:semiHidden="0" w:uiPriority="64" w:unhideWhenUsed="0"/>
+    <w:lsdException w:name="Medium List 1" w:semiHidden="0" w:uiPriority="65" w:unhideWhenUsed="0"/>
+    <w:lsdException w:name="Medium List 2" w:semiHidden="0" w:uiPriority="66" w:unhideWhenUsed="0"/>
+    <w:lsdException w:name="Medium Grid 1" w:semiHidden="0" w:uiPriority="67" w:unhideWhenUsed="0"/>
+    <w:lsdException w:name="Medium Grid 2" w:semiHidden="0" w:uiPriority="68" w:unhideWhenUsed="0"/>
+    <w:lsdException w:name="Medium Grid 3" w:semiHidden="0" w:uiPriority="69" w:unhideWhenUsed="0"/>
+    <w:lsdException w:name="Dark List" w:semiHidden="0" w:uiPriority="70" w:unhideWhenUsed="0"/>
+    <w:lsdException w:name="Colorful Shading" w:semiHidden="0" w:uiPriority="71" w:unhideWhenUsed="0"/>
+    <w:lsdException w:name="Colorful List" w:semiHidden="0" w:uiPriority="72" w:unhideWhenUsed="0"/>
+    <w:lsdException w:name="Colorful Grid" w:semiHidden="0" w:uiPriority="73" w:unhideWhenUsed="0"/>
+    <w:lsdException w:name="Light Shading Accent 1" w:semiHidden="0" w:uiPriority="60" w:unhideWhenUsed="0"/>
+    <w:lsdException w:name="Light List Accent 1" w:semiHidden="0" w:uiPriority="61" w:unhideWhenUsed="0"/>
+    <w:lsdException w:name="Light Grid Accent 1" w:semiHidden="0" w:uiPriority="62" w:unhideWhenUsed="0"/>
+    <w:lsdException w:name="Medium Shading 1 Accent 1" w:semiHidden="0" w:uiPriority="63" w:unhideWhenUsed="0"/>
+    <w:lsdException w:name="Medium Shading 2 Accent 1" w:semiHidden="0" w:uiPriority="64" w:unhideWhenUsed="0"/>
+    <w:lsdException w:name="Medium List 1 Accent 1" w:semiHidden="0" w:uiPriority="65" w:unhideWhenUsed="0"/>
+    <w:lsdException w:name="Revision" w:uiPriority="99" w:unhideWhenUsed="0"/>
+    <w:lsdException w:name="List Paragraph" w:semiHidden="0" w:uiPriority="34" w:unhideWhenUsed="0" w:qFormat="1"/>
+    <w:lsdException w:name="Quote" w:semiHidden="0" w:uiPriority="29" w:unhideWhenUsed="0" w:qFormat="1"/>
+    <w:lsdException w:name="Intense Quote" w:semiHidden="0" w:uiPriority="30" w:unhideWhenUsed="0" w:qFormat="1"/>
+    <w:lsdException w:name="Medium List 2 Accent 1" w:semiHidden="0" w:uiPriority="66" w:unhideWhenUsed="0"/>
+    <w:lsdException w:name="Medium Grid 1 Accent 1" w:semiHidden="0" w:uiPriority="67" w:unhideWhenUsed="0"/>
+    <w:lsdException w:name="Medium Grid 2 Accent 1" w:semiHidden="0" w:uiPriority="68" w:unhideWhenUsed="0"/>
+    <w:lsdException w:name="Medium Grid 3 Accent 1" w:semiHidden="0" w:uiPriority="69" w:unhideWhenUsed="0"/>
+    <w:lsdException w:name="Dark List Accent 1" w:semiHidden="0" w:uiPriority="70" w:unhideWhenUsed="0"/>
+    <w:lsdException w:name="Colorful Shading Accent 1" w:semiHidden="0" w:uiPriority="71" w:unhideWhenUsed="0"/>
+    <w:lsdException w:name="Colorful List Accent 1" w:semiHidden="0" w:uiPriority="72" w:unhideWhenUsed="0"/>
+    <w:lsdException w:name="Colorful Grid Accent 1" w:semiHidden="0" w:uiPriority="73" w:unhideWhenUsed="0"/>
+    <w:lsdException w:name="Light Shading Accent 2" w:semiHidden="0" w:uiPriority="60" w:unhideWhenUsed="0"/>
+    <w:lsdException w:name="Light List Accent 2" w:semiHidden="0" w:uiPriority="61" w:unhideWhenUsed="0"/>
+    <w:lsdException w:name="Light Grid Accent 2" w:semiHidden="0" w:uiPriority="62" w:unhideWhenUsed="0"/>
+    <w:lsdException w:name="Medium Shading 1 Accent 2" w:semiHidden="0" w:uiPriority="63" w:unhideWhenUsed="0"/>
+    <w:lsdException w:name="Medium Shading 2 Accent 2" w:semiHidden="0" w:uiPriority="64" w:unhideWhenUsed="0"/>
+    <w:lsdException w:name="Medium List 1 Accent 2" w:semiHidden="0" w:uiPriority="65" w:unhideWhenUsed="0"/>
+    <w:lsdException w:name="Medium List 2 Accent 2" w:semiHidden="0" w:uiPriority="66" w:unhideWhenUsed="0"/>
+    <w:lsdException w:name="Medium Grid 1 Accent 2" w:semiHidden="0" w:uiPriority="67" w:unhideWhenUsed="0"/>
+    <w:lsdException w:name="Medium Grid 2 Accent 2" w:semiHidden="0" w:uiPriority="68" w:unhideWhenUsed="0"/>
+    <w:lsdException w:name="Medium Grid 3 Accent 2" w:semiHidden="0" w:uiPriority="69" w:unhideWhenUsed="0"/>
+    <w:lsdException w:name="Dark List Accent 2" w:semiHidden="0" w:uiPriority="70" w:unhideWhenUsed="0"/>
+    <w:lsdException w:name="Colorful Shading Accent 2" w:semiHidden="0" w:uiPriority="71" w:unhideWhenUsed="0"/>
+    <w:lsdException w:name="Colorful List Accent 2" w:semiHidden="0" w:uiPriority="72" w:unhideWhenUsed="0"/>
+    <w:lsdException w:name="Colorful Grid Accent 2" w:semiHidden="0" w:uiPriority="73" w:unhideWhenUsed="0"/>
+    <w:lsdException w:name="Light Shading Accent 3" w:semiHidden="0" w:uiPriority="60" w:unhideWhenUsed="0"/>
+    <w:lsdException w:name="Light List Accent 3" w:semiHidden="0" w:uiPriority="61" w:unhideWhenUsed="0"/>
+    <w:lsdException w:name="Light Grid Accent 3" w:semiHidden="0" w:uiPriority="62" w:unhideWhenUsed="0"/>
+    <w:lsdException w:name="Medium Shading 1 Accent 3" w:semiHidden="0" w:uiPriority="63" w:unhideWhenUsed="0"/>
+    <w:lsdException w:name="Medium Shading 2 Accent 3" w:semiHidden="0" w:uiPriority="64" w:unhideWhenUsed="0"/>
+    <w:lsdException w:name="Medium List 1 Accent 3" w:semiHidden="0" w:uiPriority="65" w:unhideWhenUsed="0"/>
+    <w:lsdException w:name="Medium List 2 Accent 3" w:semiHidden="0" w:uiPriority="66" w:unhideWhenUsed="0"/>
+    <w:lsdException w:name="Medium Grid 1 Accent 3" w:semiHidden="0" w:uiPriority="67" w:unhideWhenUsed="0"/>
+    <w:lsdException w:name="Medium Grid 2 Accent 3" w:semiHidden="0" w:uiPriority="68" w:unhideWhenUsed="0"/>
+    <w:lsdException w:name="Medium Grid 3 Accent 3" w:semiHidden="0" w:uiPriority="69" w:unhideWhenUsed="0"/>
+    <w:lsdException w:name="Dark List Accent 3" w:semiHidden="0" w:uiPriority="70" w:unhideWhenUsed="0"/>
+    <w:lsdException w:name="Colorful Shading Accent 3" w:semiHidden="0" w:uiPriority="71" w:unhideWhenUsed="0"/>
+    <w:lsdException w:name="Colorful List Accent 3" w:semiHidden="0" w:uiPriority="72" w:unhideWhenUsed="0"/>
+    <w:lsdException w:name="Colorful Grid Accent 3" w:semiHidden="0" w:uiPriority="73" w:unhideWhenUsed="0"/>
+    <w:lsdException w:name="Light Shading Accent 4" w:semiHidden="0" w:uiPriority="60" w:unhideWhenUsed="0"/>
+    <w:lsdException w:name="Light List Accent 4" w:semiHidden="0" w:uiPriority="61" w:unhideWhenUsed="0"/>
+    <w:lsdException w:name="Light Grid Accent 4" w:semiHidden="0" w:uiPriority="62" w:unhideWhenUsed="0"/>
+    <w:lsdException w:name="Medium Shading 1 Accent 4" w:semiHidden="0" w:uiPriority="63" w:unhideWhenUsed="0"/>
+    <w:lsdException w:name="Medium Shading 2 Accent 4" w:semiHidden="0" w:uiPriority="64" w:unhideWhenUsed="0"/>
+    <w:lsdException w:name="Medium List 1 Accent 4" w:semiHidden="0" w:uiPriority="65" w:unhideWhenUsed="0"/>
+    <w:lsdException w:name="Medium List 2 Accent 4" w:semiHidden="0" w:uiPriority="66" w:unhideWhenUsed="0"/>
+    <w:lsdException w:name="Medium Grid 1 Accent 4" w:semiHidden="0" w:uiPriority="67" w:unhideWhenUsed="0"/>
+    <w:lsdException w:name="Medium Grid 2 Accent 4" w:semiHidden="0" w:uiPriority="68" w:unhideWhenUsed="0"/>
+    <w:lsdException w:name="Medium Grid 3 Accent 4" w:semiHidden="0" w:uiPriority="69" w:unhideWhenUsed="0"/>
+    <w:lsdException w:name="Dark List Accent 4" w:semiHidden="0" w:uiPriority="70" w:unhideWhenUsed="0"/>
+    <w:lsdException w:name="Colorful Shading Accent 4" w:semiHidden="0" w:uiPriority="71" w:unhideWhenUsed="0"/>
+    <w:lsdException w:name="Colorful List Accent 4" w:semiHidden="0" w:uiPriority="72" w:unhideWhenUsed="0"/>
+    <w:lsdException w:name="Colorful Grid Accent 4" w:semiHidden="0" w:uiPriority="73" w:unhideWhenUsed="0"/>
+    <w:lsdException w:name="Light Shading Accent 5" w:semiHidden="0" w:uiPriority="60" w:unhideWhenUsed="0"/>
+    <w:lsdException w:name="Light List Accent 5" w:semiHidden="0" w:uiPriority="61" w:unhideWhenUsed="0"/>
+    <w:lsdException w:name="Light Grid Accent 5" w:semiHidden="0" w:uiPriority="62" w:unhideWhenUsed="0"/>
+    <w:lsdException w:name="Medium Shading 1 Accent 5" w:semiHidden="0" w:uiPriority="63" w:unhideWhenUsed="0"/>
+    <w:lsdException w:name="Medium Shading 2 Accent 5" w:semiHidden="0" w:uiPriority="64" w:unhideWhenUsed="0"/>
+    <w:lsdException w:name="Medium List 1 Accent 5" w:semiHidden="0" w:uiPriority="65" w:unhideWhenUsed="0"/>
+    <w:lsdException w:name="Medium List 2 Accent 5" w:semiHidden="0" w:uiPriority="66" w:unhideWhenUsed="0"/>
+    <w:lsdException w:name="Medium Grid 1 Accent 5" w:semiHidden="0" w:uiPriority="67" w:unhideWhenUsed="0"/>
+    <w:lsdException w:name="Medium Grid 2 Accent 5" w:semiHidden="0" w:uiPriority="68" w:unhideWhenUsed="0"/>
+    <w:lsdException w:name="Medium Grid 3 Accent 5" w:semiHidden="0" w:uiPriority="69" w:unhideWhenUsed="0"/>
+    <w:lsdException w:name="Dark List Accent 5" w:semiHidden="0" w:uiPriority="70" w:unhideWhenUsed="0"/>
+    <w:lsdException w:name="Colorful Shading Accent 5" w:semiHidden="0" w:uiPriority="71" w:unhideWhenUsed="0"/>
+    <w:lsdException w:name="Colorful List Accent 5" w:semiHidden="0" w:uiPriority="72" w:unhideWhenUsed="0"/>
+    <w:lsdException w:name="Colorful Grid Accent 5" w:semiHidden="0" w:uiPriority="73" w:unhideWhenUsed="0"/>
+    <w:lsdException w:name="Light Shading Accent 6" w:semiHidden="0" w:uiPriority="60" w:unhideWhenUsed="0"/>
+    <w:lsdException w:name="Light List Accent 6" w:semiHidden="0" w:uiPriority="61" w:unhideWhenUsed="0"/>
+    <w:lsdException w:name="Light Grid Accent 6" w:semiHidden="0" w:uiPriority="62" w:unhideWhenUsed="0"/>
+    <w:lsdException w:name="Medium Shading 1 Accent 6" w:semiHidden="0" w:uiPriority="63" w:unhideWhenUsed="0"/>
+    <w:lsdException w:name="Medium Shading 2 Accent 6" w:semiHidden="0" w:uiPriority="64" w:unhideWhenUsed="0"/>
+    <w:lsdException w:name="Medium List 1 Accent 6" w:semiHidden="0" w:uiPriority="65" w:unhideWhenUsed="0"/>
+    <w:lsdException w:name="Medium List 2 Accent 6" w:semiHidden="0" w:uiPriority="66" w:unhideWhenUsed="0"/>
+    <w:lsdException w:name="Medium Grid 1 Accent 6" w:semiHidden="0" w:uiPriority="67" w:unhideWhenUsed="0"/>
+    <w:lsdException w:name="Medium Grid 2 Accent 6" w:semiHidden="0" w:uiPriority="68" w:unhideWhenUsed="0"/>
+    <w:lsdException w:name="Medium Grid 3 Accent 6" w:semiHidden="0" w:uiPriority="69" w:unhideWhenUsed="0"/>
+    <w:lsdException w:name="Dark List Accent 6" w:semiHidden="0" w:uiPriority="70" w:unhideWhenUsed="0"/>
+    <w:lsdException w:name="Colorful Shading Accent 6" w:semiHidden="0" w:uiPriority="71" w:unhideWhenUsed="0"/>
+    <w:lsdException w:name="Colorful List Accent 6" w:semiHidden="0" w:uiPriority="72" w:unhideWhenUsed="0"/>
+    <w:lsdException w:name="Colorful Grid Accent 6" w:semiHidden="0" w:uiPriority="73" w:unhideWhenUsed="0"/>
+    <w:lsdException w:name="Subtle Emphasis" w:semiHidden="0" w:uiPriority="19" w:unhideWhenUsed="0" w:qFormat="1"/>
+    <w:lsdException w:name="Intense Emphasis" w:semiHidden="0" w:uiPriority="21" w:unhideWhenUsed="0" w:qFormat="1"/>
+    <w:lsdException w:name="Subtle Reference" w:semiHidden="0" w:uiPriority="31" w:unhideWhenUsed="0" w:qFormat="1"/>
+    <w:lsdException w:name="Intense Reference" w:semiHidden="0" w:uiPriority="32" w:unhideWhenUsed="0" w:qFormat="1"/>
+    <w:lsdException w:name="Book Title" w:semiHidden="0" w:uiPriority="33" w:unhideWhenUsed="0" w:qFormat="1"/>
+    <w:lsdException w:name="Bibliography" w:uiPriority="37"/>
+    <w:lsdException w:name="TOC Heading" w:uiPriority="39" w:qFormat="1"/>
   </w:latentStyles>
   <w:style w:type="paragraph" w:default="1" w:styleId="Normal">
     <w:name w:val="Normal"/>
@@ -8406,13 +8980,13 @@
       <w:lang w:val="ro-RO"/>
     </w:rPr>
   </w:style>
-  <w:style w:type="character" w:default="1" w:styleId="Fontdeparagrafimplicit">
+  <w:style w:type="character" w:default="1" w:styleId="DefaultParagraphFont">
     <w:name w:val="Default Paragraph Font"/>
     <w:uiPriority w:val="1"/>
     <w:semiHidden/>
     <w:unhideWhenUsed/>
   </w:style>
-  <w:style w:type="table" w:default="1" w:styleId="TabelNormal">
+  <w:style w:type="table" w:default="1" w:styleId="TableNormal">
     <w:name w:val="Normal Table"/>
     <w:uiPriority w:val="99"/>
     <w:semiHidden/>
@@ -8427,13 +9001,13 @@
       </w:tblCellMar>
     </w:tblPr>
   </w:style>
-  <w:style w:type="numbering" w:default="1" w:styleId="FrListare">
+  <w:style w:type="numbering" w:default="1" w:styleId="NoList">
     <w:name w:val="No List"/>
     <w:uiPriority w:val="99"/>
     <w:semiHidden/>
     <w:unhideWhenUsed/>
   </w:style>
-  <w:style w:type="paragraph" w:styleId="TextnBalon">
+  <w:style w:type="paragraph" w:styleId="BalloonText">
     <w:name w:val="Balloon Text"/>
     <w:basedOn w:val="Normal"/>
     <w:semiHidden/>
@@ -8442,10 +9016,10 @@
       <w:sz w:val="16"/>
     </w:rPr>
   </w:style>
-  <w:style w:type="paragraph" w:styleId="Antet">
+  <w:style w:type="paragraph" w:styleId="Header">
     <w:name w:val="header"/>
     <w:basedOn w:val="Normal"/>
-    <w:link w:val="AntetCaracter"/>
+    <w:link w:val="HeaderChar"/>
     <w:pPr>
       <w:tabs>
         <w:tab w:val="center" w:pos="4680"/>
@@ -8458,19 +9032,19 @@
       <w:lang w:eastAsia="ro-RO"/>
     </w:rPr>
   </w:style>
-  <w:style w:type="character" w:customStyle="1" w:styleId="AntetCaracter">
-    <w:name w:val="Antet Caracter"/>
-    <w:link w:val="Antet"/>
+  <w:style w:type="character" w:customStyle="1" w:styleId="HeaderChar">
+    <w:name w:val="Header Char"/>
+    <w:link w:val="Header"/>
     <w:locked/>
     <w:rPr>
       <w:sz w:val="24"/>
       <w:lang w:val="ro-RO" w:eastAsia="ro-RO"/>
     </w:rPr>
   </w:style>
-  <w:style w:type="paragraph" w:styleId="Subsol">
+  <w:style w:type="paragraph" w:styleId="Footer">
     <w:name w:val="footer"/>
     <w:basedOn w:val="Normal"/>
-    <w:link w:val="SubsolCaracter"/>
+    <w:link w:val="FooterChar"/>
     <w:uiPriority w:val="99"/>
     <w:pPr>
       <w:tabs>
@@ -8484,9 +9058,9 @@
       <w:lang w:eastAsia="ro-RO"/>
     </w:rPr>
   </w:style>
-  <w:style w:type="character" w:customStyle="1" w:styleId="SubsolCaracter">
-    <w:name w:val="Subsol Caracter"/>
-    <w:link w:val="Subsol"/>
+  <w:style w:type="character" w:customStyle="1" w:styleId="FooterChar">
+    <w:name w:val="Footer Char"/>
+    <w:link w:val="Footer"/>
     <w:uiPriority w:val="99"/>
     <w:locked/>
     <w:rPr>
@@ -8511,7 +9085,7 @@
   </w:style>
   <w:style w:type="character" w:customStyle="1" w:styleId="UnresolvedMention1">
     <w:name w:val="Unresolved Mention1"/>
-    <w:basedOn w:val="Fontdeparagrafimplicit"/>
+    <w:basedOn w:val="DefaultParagraphFont"/>
     <w:uiPriority w:val="99"/>
     <w:semiHidden/>
     <w:unhideWhenUsed/>
@@ -8521,9 +9095,9 @@
       <w:shd w:val="clear" w:color="auto" w:fill="E1DFDD"/>
     </w:rPr>
   </w:style>
-  <w:style w:type="table" w:styleId="Tabelgril">
+  <w:style w:type="table" w:styleId="TableGrid">
     <w:name w:val="Table Grid"/>
-    <w:basedOn w:val="TabelNormal"/>
+    <w:basedOn w:val="TableNormal"/>
     <w:uiPriority w:val="39"/>
     <w:locked/>
     <w:rsid w:val="002138A7"/>
@@ -8534,7 +9108,6 @@
       <w:lang w:val="en-GB"/>
     </w:rPr>
     <w:tblPr>
-      <w:tblInd w:w="0" w:type="dxa"/>
       <w:tblBorders>
         <w:top w:val="single" w:sz="4" w:space="0" w:color="auto"/>
         <w:left w:val="single" w:sz="4" w:space="0" w:color="auto"/>
@@ -8543,17 +9116,11 @@
         <w:insideH w:val="single" w:sz="4" w:space="0" w:color="auto"/>
         <w:insideV w:val="single" w:sz="4" w:space="0" w:color="auto"/>
       </w:tblBorders>
-      <w:tblCellMar>
-        <w:top w:w="0" w:type="dxa"/>
-        <w:left w:w="108" w:type="dxa"/>
-        <w:bottom w:w="0" w:type="dxa"/>
-        <w:right w:w="108" w:type="dxa"/>
-      </w:tblCellMar>
     </w:tblPr>
   </w:style>
-  <w:style w:type="character" w:styleId="HyperlinkParcurs">
+  <w:style w:type="character" w:styleId="FollowedHyperlink">
     <w:name w:val="FollowedHyperlink"/>
-    <w:basedOn w:val="Fontdeparagrafimplicit"/>
+    <w:basedOn w:val="DefaultParagraphFont"/>
     <w:rsid w:val="00695AD3"/>
     <w:rPr>
       <w:color w:val="954F72" w:themeColor="followedHyperlink"/>
@@ -8562,11 +9129,10 @@
   </w:style>
   <w:style w:type="table" w:customStyle="1" w:styleId="TableGridLight1">
     <w:name w:val="Table Grid Light1"/>
-    <w:basedOn w:val="TabelNormal"/>
+    <w:basedOn w:val="TableNormal"/>
     <w:uiPriority w:val="40"/>
     <w:rsid w:val="009A0984"/>
     <w:tblPr>
-      <w:tblInd w:w="0" w:type="dxa"/>
       <w:tblBorders>
         <w:top w:val="single" w:sz="4" w:space="0" w:color="BFBFBF" w:themeColor="background1" w:themeShade="BF"/>
         <w:left w:val="single" w:sz="4" w:space="0" w:color="BFBFBF" w:themeColor="background1" w:themeShade="BF"/>
@@ -8575,29 +9141,16 @@
         <w:insideH w:val="single" w:sz="4" w:space="0" w:color="BFBFBF" w:themeColor="background1" w:themeShade="BF"/>
         <w:insideV w:val="single" w:sz="4" w:space="0" w:color="BFBFBF" w:themeColor="background1" w:themeShade="BF"/>
       </w:tblBorders>
-      <w:tblCellMar>
-        <w:top w:w="0" w:type="dxa"/>
-        <w:left w:w="108" w:type="dxa"/>
-        <w:bottom w:w="0" w:type="dxa"/>
-        <w:right w:w="108" w:type="dxa"/>
-      </w:tblCellMar>
     </w:tblPr>
   </w:style>
   <w:style w:type="table" w:customStyle="1" w:styleId="PlainTable41">
     <w:name w:val="Plain Table 41"/>
-    <w:basedOn w:val="TabelNormal"/>
+    <w:basedOn w:val="TableNormal"/>
     <w:uiPriority w:val="44"/>
     <w:rsid w:val="009A0984"/>
     <w:tblPr>
       <w:tblStyleRowBandSize w:val="1"/>
       <w:tblStyleColBandSize w:val="1"/>
-      <w:tblInd w:w="0" w:type="dxa"/>
-      <w:tblCellMar>
-        <w:top w:w="0" w:type="dxa"/>
-        <w:left w:w="108" w:type="dxa"/>
-        <w:bottom w:w="0" w:type="dxa"/>
-        <w:right w:w="108" w:type="dxa"/>
-      </w:tblCellMar>
     </w:tblPr>
     <w:tblStylePr w:type="firstRow">
       <w:rPr>
@@ -8638,11 +9191,10 @@
   </w:style>
   <w:style w:type="table" w:customStyle="1" w:styleId="TabelgrilLuminos1">
     <w:name w:val="Tabel grilă Luminos1"/>
-    <w:basedOn w:val="TabelNormal"/>
+    <w:basedOn w:val="TableNormal"/>
     <w:uiPriority w:val="40"/>
     <w:rsid w:val="005B30FC"/>
     <w:tblPr>
-      <w:tblInd w:w="0" w:type="dxa"/>
       <w:tblBorders>
         <w:top w:val="single" w:sz="4" w:space="0" w:color="BFBFBF" w:themeColor="background1" w:themeShade="BF"/>
         <w:left w:val="single" w:sz="4" w:space="0" w:color="BFBFBF" w:themeColor="background1" w:themeShade="BF"/>
@@ -8651,17 +9203,11 @@
         <w:insideH w:val="single" w:sz="4" w:space="0" w:color="BFBFBF" w:themeColor="background1" w:themeShade="BF"/>
         <w:insideV w:val="single" w:sz="4" w:space="0" w:color="BFBFBF" w:themeColor="background1" w:themeShade="BF"/>
       </w:tblBorders>
-      <w:tblCellMar>
-        <w:top w:w="0" w:type="dxa"/>
-        <w:left w:w="108" w:type="dxa"/>
-        <w:bottom w:w="0" w:type="dxa"/>
-        <w:right w:w="108" w:type="dxa"/>
-      </w:tblCellMar>
     </w:tblPr>
   </w:style>
   <w:style w:type="character" w:customStyle="1" w:styleId="UnresolvedMention2">
     <w:name w:val="Unresolved Mention2"/>
-    <w:basedOn w:val="Fontdeparagrafimplicit"/>
+    <w:basedOn w:val="DefaultParagraphFont"/>
     <w:uiPriority w:val="99"/>
     <w:semiHidden/>
     <w:unhideWhenUsed/>
@@ -8671,7 +9217,435 @@
       <w:shd w:val="clear" w:color="auto" w:fill="E1DFDD"/>
     </w:rPr>
   </w:style>
-  <w:style w:type="paragraph" w:styleId="Listparagraf">
+  <w:style w:type="paragraph" w:styleId="ListParagraph">
+    <w:name w:val="List Paragraph"/>
+    <w:basedOn w:val="Normal"/>
+    <w:uiPriority w:val="34"/>
+    <w:qFormat/>
+    <w:rsid w:val="008779D9"/>
+    <w:pPr>
+      <w:spacing w:after="200" w:line="276" w:lineRule="auto"/>
+      <w:ind w:left="720"/>
+      <w:contextualSpacing/>
+      <w:jc w:val="left"/>
+    </w:pPr>
+    <w:rPr>
+      <w:rFonts w:ascii="Calibri" w:hAnsi="Calibri"/>
+      <w:sz w:val="22"/>
+      <w:szCs w:val="22"/>
+      <w:lang w:val="en-US"/>
+    </w:rPr>
+  </w:style>
+</w:styles>
+</file>
+
+<file path=word/stylesWithEffects.xml><?xml version="1.0" encoding="utf-8"?>
+<w:styles xmlns:wpc="http://schemas.microsoft.com/office/word/2010/wordprocessingCanvas" xmlns:mc="http://schemas.openxmlformats.org/markup-compatibility/2006" xmlns:o="urn:schemas-microsoft-com:office:office" xmlns:r="http://schemas.openxmlformats.org/officeDocument/2006/relationships" xmlns:m="http://schemas.openxmlformats.org/officeDocument/2006/math" xmlns:v="urn:schemas-microsoft-com:vml" xmlns:wp14="http://schemas.microsoft.com/office/word/2010/wordprocessingDrawing" xmlns:wp="http://schemas.openxmlformats.org/drawingml/2006/wordprocessingDrawing" xmlns:w10="urn:schemas-microsoft-com:office:word" xmlns:w="http://schemas.openxmlformats.org/wordprocessingml/2006/main" xmlns:w14="http://schemas.microsoft.com/office/word/2010/wordml" xmlns:wpg="http://schemas.microsoft.com/office/word/2010/wordprocessingGroup" xmlns:wpi="http://schemas.microsoft.com/office/word/2010/wordprocessingInk" xmlns:wne="http://schemas.microsoft.com/office/word/2006/wordml" xmlns:wps="http://schemas.microsoft.com/office/word/2010/wordprocessingShape" mc:Ignorable="w14 wp14">
+  <w:docDefaults>
+    <w:rPrDefault>
+      <w:rPr>
+        <w:rFonts w:ascii="Nyala" w:eastAsia="Times New Roman" w:hAnsi="Nyala" w:cs="Times New Roman"/>
+        <w:lang w:val="en-US" w:eastAsia="en-US" w:bidi="ar-SA"/>
+      </w:rPr>
+    </w:rPrDefault>
+    <w:pPrDefault/>
+  </w:docDefaults>
+  <w:latentStyles w:defLockedState="0" w:defUIPriority="0" w:defSemiHidden="1" w:defUnhideWhenUsed="1" w:defQFormat="0" w:count="267">
+    <w:lsdException w:name="Normal" w:locked="1" w:semiHidden="0" w:unhideWhenUsed="0" w:qFormat="1"/>
+    <w:lsdException w:name="heading 1" w:locked="1" w:semiHidden="0" w:unhideWhenUsed="0" w:qFormat="1"/>
+    <w:lsdException w:name="heading 2" w:locked="1" w:qFormat="1"/>
+    <w:lsdException w:name="heading 3" w:locked="1" w:qFormat="1"/>
+    <w:lsdException w:name="heading 4" w:locked="1" w:qFormat="1"/>
+    <w:lsdException w:name="heading 5" w:locked="1" w:qFormat="1"/>
+    <w:lsdException w:name="heading 6" w:locked="1" w:qFormat="1"/>
+    <w:lsdException w:name="heading 7" w:locked="1" w:qFormat="1"/>
+    <w:lsdException w:name="heading 8" w:locked="1" w:qFormat="1"/>
+    <w:lsdException w:name="heading 9" w:locked="1" w:qFormat="1"/>
+    <w:lsdException w:name="header" w:locked="1"/>
+    <w:lsdException w:name="footer" w:uiPriority="99"/>
+    <w:lsdException w:name="caption" w:locked="1" w:qFormat="1"/>
+    <w:lsdException w:name="table of authorities" w:semiHidden="0" w:unhideWhenUsed="0"/>
+    <w:lsdException w:name="List" w:semiHidden="0" w:unhideWhenUsed="0"/>
+    <w:lsdException w:name="List Bullet" w:semiHidden="0" w:unhideWhenUsed="0"/>
+    <w:lsdException w:name="List Number" w:locked="1"/>
+    <w:lsdException w:name="List 4" w:locked="1"/>
+    <w:lsdException w:name="List 5" w:locked="1"/>
+    <w:lsdException w:name="Title" w:locked="1" w:semiHidden="0" w:unhideWhenUsed="0" w:qFormat="1"/>
+    <w:lsdException w:name="List Continue 2" w:semiHidden="0" w:unhideWhenUsed="0"/>
+    <w:lsdException w:name="List Continue 3" w:semiHidden="0" w:unhideWhenUsed="0"/>
+    <w:lsdException w:name="List Continue 4" w:semiHidden="0" w:unhideWhenUsed="0"/>
+    <w:lsdException w:name="List Continue 5" w:semiHidden="0" w:unhideWhenUsed="0"/>
+    <w:lsdException w:name="Subtitle" w:locked="1" w:semiHidden="0" w:unhideWhenUsed="0" w:qFormat="1"/>
+    <w:lsdException w:name="Salutation" w:locked="1"/>
+    <w:lsdException w:name="Date" w:locked="1"/>
+    <w:lsdException w:name="Body Text First Indent" w:locked="1"/>
+    <w:lsdException w:name="Strong" w:locked="1" w:semiHidden="0" w:unhideWhenUsed="0" w:qFormat="1"/>
+    <w:lsdException w:name="Emphasis" w:locked="1" w:semiHidden="0" w:unhideWhenUsed="0" w:qFormat="1"/>
+    <w:lsdException w:name="Table Grid" w:locked="1" w:semiHidden="0" w:uiPriority="39" w:unhideWhenUsed="0"/>
+    <w:lsdException w:name="Placeholder Text" w:uiPriority="99" w:unhideWhenUsed="0"/>
+    <w:lsdException w:name="No Spacing" w:semiHidden="0" w:uiPriority="1" w:unhideWhenUsed="0" w:qFormat="1"/>
+    <w:lsdException w:name="Light Shading" w:semiHidden="0" w:uiPriority="60" w:unhideWhenUsed="0"/>
+    <w:lsdException w:name="Light List" w:semiHidden="0" w:uiPriority="61" w:unhideWhenUsed="0"/>
+    <w:lsdException w:name="Light Grid" w:semiHidden="0" w:uiPriority="62" w:unhideWhenUsed="0"/>
+    <w:lsdException w:name="Medium Shading 1" w:semiHidden="0" w:uiPriority="63" w:unhideWhenUsed="0"/>
+    <w:lsdException w:name="Medium Shading 2" w:semiHidden="0" w:uiPriority="64" w:unhideWhenUsed="0"/>
+    <w:lsdException w:name="Medium List 1" w:semiHidden="0" w:uiPriority="65" w:unhideWhenUsed="0"/>
+    <w:lsdException w:name="Medium List 2" w:semiHidden="0" w:uiPriority="66" w:unhideWhenUsed="0"/>
+    <w:lsdException w:name="Medium Grid 1" w:semiHidden="0" w:uiPriority="67" w:unhideWhenUsed="0"/>
+    <w:lsdException w:name="Medium Grid 2" w:semiHidden="0" w:uiPriority="68" w:unhideWhenUsed="0"/>
+    <w:lsdException w:name="Medium Grid 3" w:semiHidden="0" w:uiPriority="69" w:unhideWhenUsed="0"/>
+    <w:lsdException w:name="Dark List" w:semiHidden="0" w:uiPriority="70" w:unhideWhenUsed="0"/>
+    <w:lsdException w:name="Colorful Shading" w:semiHidden="0" w:uiPriority="71" w:unhideWhenUsed="0"/>
+    <w:lsdException w:name="Colorful List" w:semiHidden="0" w:uiPriority="72" w:unhideWhenUsed="0"/>
+    <w:lsdException w:name="Colorful Grid" w:semiHidden="0" w:uiPriority="73" w:unhideWhenUsed="0"/>
+    <w:lsdException w:name="Light Shading Accent 1" w:semiHidden="0" w:uiPriority="60" w:unhideWhenUsed="0"/>
+    <w:lsdException w:name="Light List Accent 1" w:semiHidden="0" w:uiPriority="61" w:unhideWhenUsed="0"/>
+    <w:lsdException w:name="Light Grid Accent 1" w:semiHidden="0" w:uiPriority="62" w:unhideWhenUsed="0"/>
+    <w:lsdException w:name="Medium Shading 1 Accent 1" w:semiHidden="0" w:uiPriority="63" w:unhideWhenUsed="0"/>
+    <w:lsdException w:name="Medium Shading 2 Accent 1" w:semiHidden="0" w:uiPriority="64" w:unhideWhenUsed="0"/>
+    <w:lsdException w:name="Medium List 1 Accent 1" w:semiHidden="0" w:uiPriority="65" w:unhideWhenUsed="0"/>
+    <w:lsdException w:name="Revision" w:uiPriority="99" w:unhideWhenUsed="0"/>
+    <w:lsdException w:name="List Paragraph" w:semiHidden="0" w:uiPriority="34" w:unhideWhenUsed="0" w:qFormat="1"/>
+    <w:lsdException w:name="Quote" w:semiHidden="0" w:uiPriority="29" w:unhideWhenUsed="0" w:qFormat="1"/>
+    <w:lsdException w:name="Intense Quote" w:semiHidden="0" w:uiPriority="30" w:unhideWhenUsed="0" w:qFormat="1"/>
+    <w:lsdException w:name="Medium List 2 Accent 1" w:semiHidden="0" w:uiPriority="66" w:unhideWhenUsed="0"/>
+    <w:lsdException w:name="Medium Grid 1 Accent 1" w:semiHidden="0" w:uiPriority="67" w:unhideWhenUsed="0"/>
+    <w:lsdException w:name="Medium Grid 2 Accent 1" w:semiHidden="0" w:uiPriority="68" w:unhideWhenUsed="0"/>
+    <w:lsdException w:name="Medium Grid 3 Accent 1" w:semiHidden="0" w:uiPriority="69" w:unhideWhenUsed="0"/>
+    <w:lsdException w:name="Dark List Accent 1" w:semiHidden="0" w:uiPriority="70" w:unhideWhenUsed="0"/>
+    <w:lsdException w:name="Colorful Shading Accent 1" w:semiHidden="0" w:uiPriority="71" w:unhideWhenUsed="0"/>
+    <w:lsdException w:name="Colorful List Accent 1" w:semiHidden="0" w:uiPriority="72" w:unhideWhenUsed="0"/>
+    <w:lsdException w:name="Colorful Grid Accent 1" w:semiHidden="0" w:uiPriority="73" w:unhideWhenUsed="0"/>
+    <w:lsdException w:name="Light Shading Accent 2" w:semiHidden="0" w:uiPriority="60" w:unhideWhenUsed="0"/>
+    <w:lsdException w:name="Light List Accent 2" w:semiHidden="0" w:uiPriority="61" w:unhideWhenUsed="0"/>
+    <w:lsdException w:name="Light Grid Accent 2" w:semiHidden="0" w:uiPriority="62" w:unhideWhenUsed="0"/>
+    <w:lsdException w:name="Medium Shading 1 Accent 2" w:semiHidden="0" w:uiPriority="63" w:unhideWhenUsed="0"/>
+    <w:lsdException w:name="Medium Shading 2 Accent 2" w:semiHidden="0" w:uiPriority="64" w:unhideWhenUsed="0"/>
+    <w:lsdException w:name="Medium List 1 Accent 2" w:semiHidden="0" w:uiPriority="65" w:unhideWhenUsed="0"/>
+    <w:lsdException w:name="Medium List 2 Accent 2" w:semiHidden="0" w:uiPriority="66" w:unhideWhenUsed="0"/>
+    <w:lsdException w:name="Medium Grid 1 Accent 2" w:semiHidden="0" w:uiPriority="67" w:unhideWhenUsed="0"/>
+    <w:lsdException w:name="Medium Grid 2 Accent 2" w:semiHidden="0" w:uiPriority="68" w:unhideWhenUsed="0"/>
+    <w:lsdException w:name="Medium Grid 3 Accent 2" w:semiHidden="0" w:uiPriority="69" w:unhideWhenUsed="0"/>
+    <w:lsdException w:name="Dark List Accent 2" w:semiHidden="0" w:uiPriority="70" w:unhideWhenUsed="0"/>
+    <w:lsdException w:name="Colorful Shading Accent 2" w:semiHidden="0" w:uiPriority="71" w:unhideWhenUsed="0"/>
+    <w:lsdException w:name="Colorful List Accent 2" w:semiHidden="0" w:uiPriority="72" w:unhideWhenUsed="0"/>
+    <w:lsdException w:name="Colorful Grid Accent 2" w:semiHidden="0" w:uiPriority="73" w:unhideWhenUsed="0"/>
+    <w:lsdException w:name="Light Shading Accent 3" w:semiHidden="0" w:uiPriority="60" w:unhideWhenUsed="0"/>
+    <w:lsdException w:name="Light List Accent 3" w:semiHidden="0" w:uiPriority="61" w:unhideWhenUsed="0"/>
+    <w:lsdException w:name="Light Grid Accent 3" w:semiHidden="0" w:uiPriority="62" w:unhideWhenUsed="0"/>
+    <w:lsdException w:name="Medium Shading 1 Accent 3" w:semiHidden="0" w:uiPriority="63" w:unhideWhenUsed="0"/>
+    <w:lsdException w:name="Medium Shading 2 Accent 3" w:semiHidden="0" w:uiPriority="64" w:unhideWhenUsed="0"/>
+    <w:lsdException w:name="Medium List 1 Accent 3" w:semiHidden="0" w:uiPriority="65" w:unhideWhenUsed="0"/>
+    <w:lsdException w:name="Medium List 2 Accent 3" w:semiHidden="0" w:uiPriority="66" w:unhideWhenUsed="0"/>
+    <w:lsdException w:name="Medium Grid 1 Accent 3" w:semiHidden="0" w:uiPriority="67" w:unhideWhenUsed="0"/>
+    <w:lsdException w:name="Medium Grid 2 Accent 3" w:semiHidden="0" w:uiPriority="68" w:unhideWhenUsed="0"/>
+    <w:lsdException w:name="Medium Grid 3 Accent 3" w:semiHidden="0" w:uiPriority="69" w:unhideWhenUsed="0"/>
+    <w:lsdException w:name="Dark List Accent 3" w:semiHidden="0" w:uiPriority="70" w:unhideWhenUsed="0"/>
+    <w:lsdException w:name="Colorful Shading Accent 3" w:semiHidden="0" w:uiPriority="71" w:unhideWhenUsed="0"/>
+    <w:lsdException w:name="Colorful List Accent 3" w:semiHidden="0" w:uiPriority="72" w:unhideWhenUsed="0"/>
+    <w:lsdException w:name="Colorful Grid Accent 3" w:semiHidden="0" w:uiPriority="73" w:unhideWhenUsed="0"/>
+    <w:lsdException w:name="Light Shading Accent 4" w:semiHidden="0" w:uiPriority="60" w:unhideWhenUsed="0"/>
+    <w:lsdException w:name="Light List Accent 4" w:semiHidden="0" w:uiPriority="61" w:unhideWhenUsed="0"/>
+    <w:lsdException w:name="Light Grid Accent 4" w:semiHidden="0" w:uiPriority="62" w:unhideWhenUsed="0"/>
+    <w:lsdException w:name="Medium Shading 1 Accent 4" w:semiHidden="0" w:uiPriority="63" w:unhideWhenUsed="0"/>
+    <w:lsdException w:name="Medium Shading 2 Accent 4" w:semiHidden="0" w:uiPriority="64" w:unhideWhenUsed="0"/>
+    <w:lsdException w:name="Medium List 1 Accent 4" w:semiHidden="0" w:uiPriority="65" w:unhideWhenUsed="0"/>
+    <w:lsdException w:name="Medium List 2 Accent 4" w:semiHidden="0" w:uiPriority="66" w:unhideWhenUsed="0"/>
+    <w:lsdException w:name="Medium Grid 1 Accent 4" w:semiHidden="0" w:uiPriority="67" w:unhideWhenUsed="0"/>
+    <w:lsdException w:name="Medium Grid 2 Accent 4" w:semiHidden="0" w:uiPriority="68" w:unhideWhenUsed="0"/>
+    <w:lsdException w:name="Medium Grid 3 Accent 4" w:semiHidden="0" w:uiPriority="69" w:unhideWhenUsed="0"/>
+    <w:lsdException w:name="Dark List Accent 4" w:semiHidden="0" w:uiPriority="70" w:unhideWhenUsed="0"/>
+    <w:lsdException w:name="Colorful Shading Accent 4" w:semiHidden="0" w:uiPriority="71" w:unhideWhenUsed="0"/>
+    <w:lsdException w:name="Colorful List Accent 4" w:semiHidden="0" w:uiPriority="72" w:unhideWhenUsed="0"/>
+    <w:lsdException w:name="Colorful Grid Accent 4" w:semiHidden="0" w:uiPriority="73" w:unhideWhenUsed="0"/>
+    <w:lsdException w:name="Light Shading Accent 5" w:semiHidden="0" w:uiPriority="60" w:unhideWhenUsed="0"/>
+    <w:lsdException w:name="Light List Accent 5" w:semiHidden="0" w:uiPriority="61" w:unhideWhenUsed="0"/>
+    <w:lsdException w:name="Light Grid Accent 5" w:semiHidden="0" w:uiPriority="62" w:unhideWhenUsed="0"/>
+    <w:lsdException w:name="Medium Shading 1 Accent 5" w:semiHidden="0" w:uiPriority="63" w:unhideWhenUsed="0"/>
+    <w:lsdException w:name="Medium Shading 2 Accent 5" w:semiHidden="0" w:uiPriority="64" w:unhideWhenUsed="0"/>
+    <w:lsdException w:name="Medium List 1 Accent 5" w:semiHidden="0" w:uiPriority="65" w:unhideWhenUsed="0"/>
+    <w:lsdException w:name="Medium List 2 Accent 5" w:semiHidden="0" w:uiPriority="66" w:unhideWhenUsed="0"/>
+    <w:lsdException w:name="Medium Grid 1 Accent 5" w:semiHidden="0" w:uiPriority="67" w:unhideWhenUsed="0"/>
+    <w:lsdException w:name="Medium Grid 2 Accent 5" w:semiHidden="0" w:uiPriority="68" w:unhideWhenUsed="0"/>
+    <w:lsdException w:name="Medium Grid 3 Accent 5" w:semiHidden="0" w:uiPriority="69" w:unhideWhenUsed="0"/>
+    <w:lsdException w:name="Dark List Accent 5" w:semiHidden="0" w:uiPriority="70" w:unhideWhenUsed="0"/>
+    <w:lsdException w:name="Colorful Shading Accent 5" w:semiHidden="0" w:uiPriority="71" w:unhideWhenUsed="0"/>
+    <w:lsdException w:name="Colorful List Accent 5" w:semiHidden="0" w:uiPriority="72" w:unhideWhenUsed="0"/>
+    <w:lsdException w:name="Colorful Grid Accent 5" w:semiHidden="0" w:uiPriority="73" w:unhideWhenUsed="0"/>
+    <w:lsdException w:name="Light Shading Accent 6" w:semiHidden="0" w:uiPriority="60" w:unhideWhenUsed="0"/>
+    <w:lsdException w:name="Light List Accent 6" w:semiHidden="0" w:uiPriority="61" w:unhideWhenUsed="0"/>
+    <w:lsdException w:name="Light Grid Accent 6" w:semiHidden="0" w:uiPriority="62" w:unhideWhenUsed="0"/>
+    <w:lsdException w:name="Medium Shading 1 Accent 6" w:semiHidden="0" w:uiPriority="63" w:unhideWhenUsed="0"/>
+    <w:lsdException w:name="Medium Shading 2 Accent 6" w:semiHidden="0" w:uiPriority="64" w:unhideWhenUsed="0"/>
+    <w:lsdException w:name="Medium List 1 Accent 6" w:semiHidden="0" w:uiPriority="65" w:unhideWhenUsed="0"/>
+    <w:lsdException w:name="Medium List 2 Accent 6" w:semiHidden="0" w:uiPriority="66" w:unhideWhenUsed="0"/>
+    <w:lsdException w:name="Medium Grid 1 Accent 6" w:semiHidden="0" w:uiPriority="67" w:unhideWhenUsed="0"/>
+    <w:lsdException w:name="Medium Grid 2 Accent 6" w:semiHidden="0" w:uiPriority="68" w:unhideWhenUsed="0"/>
+    <w:lsdException w:name="Medium Grid 3 Accent 6" w:semiHidden="0" w:uiPriority="69" w:unhideWhenUsed="0"/>
+    <w:lsdException w:name="Dark List Accent 6" w:semiHidden="0" w:uiPriority="70" w:unhideWhenUsed="0"/>
+    <w:lsdException w:name="Colorful Shading Accent 6" w:semiHidden="0" w:uiPriority="71" w:unhideWhenUsed="0"/>
+    <w:lsdException w:name="Colorful List Accent 6" w:semiHidden="0" w:uiPriority="72" w:unhideWhenUsed="0"/>
+    <w:lsdException w:name="Colorful Grid Accent 6" w:semiHidden="0" w:uiPriority="73" w:unhideWhenUsed="0"/>
+    <w:lsdException w:name="Subtle Emphasis" w:semiHidden="0" w:uiPriority="19" w:unhideWhenUsed="0" w:qFormat="1"/>
+    <w:lsdException w:name="Intense Emphasis" w:semiHidden="0" w:uiPriority="21" w:unhideWhenUsed="0" w:qFormat="1"/>
+    <w:lsdException w:name="Subtle Reference" w:semiHidden="0" w:uiPriority="31" w:unhideWhenUsed="0" w:qFormat="1"/>
+    <w:lsdException w:name="Intense Reference" w:semiHidden="0" w:uiPriority="32" w:unhideWhenUsed="0" w:qFormat="1"/>
+    <w:lsdException w:name="Book Title" w:semiHidden="0" w:uiPriority="33" w:unhideWhenUsed="0" w:qFormat="1"/>
+    <w:lsdException w:name="Bibliography" w:uiPriority="37"/>
+    <w:lsdException w:name="TOC Heading" w:uiPriority="39" w:qFormat="1"/>
+  </w:latentStyles>
+  <w:style w:type="paragraph" w:default="1" w:styleId="Normal">
+    <w:name w:val="Normal"/>
+    <w:qFormat/>
+    <w:rsid w:val="008E611C"/>
+    <w:pPr>
+      <w:spacing w:line="360" w:lineRule="auto"/>
+      <w:jc w:val="both"/>
+    </w:pPr>
+    <w:rPr>
+      <w:sz w:val="28"/>
+      <w:szCs w:val="16"/>
+      <w:lang w:val="ro-RO"/>
+    </w:rPr>
+  </w:style>
+  <w:style w:type="character" w:default="1" w:styleId="DefaultParagraphFont">
+    <w:name w:val="Default Paragraph Font"/>
+    <w:uiPriority w:val="1"/>
+    <w:semiHidden/>
+    <w:unhideWhenUsed/>
+  </w:style>
+  <w:style w:type="table" w:default="1" w:styleId="TableNormal">
+    <w:name w:val="Normal Table"/>
+    <w:uiPriority w:val="99"/>
+    <w:semiHidden/>
+    <w:unhideWhenUsed/>
+    <w:tblPr>
+      <w:tblInd w:w="0" w:type="dxa"/>
+      <w:tblCellMar>
+        <w:top w:w="0" w:type="dxa"/>
+        <w:left w:w="108" w:type="dxa"/>
+        <w:bottom w:w="0" w:type="dxa"/>
+        <w:right w:w="108" w:type="dxa"/>
+      </w:tblCellMar>
+    </w:tblPr>
+  </w:style>
+  <w:style w:type="numbering" w:default="1" w:styleId="NoList">
+    <w:name w:val="No List"/>
+    <w:uiPriority w:val="99"/>
+    <w:semiHidden/>
+    <w:unhideWhenUsed/>
+  </w:style>
+  <w:style w:type="paragraph" w:styleId="BalloonText">
+    <w:name w:val="Balloon Text"/>
+    <w:basedOn w:val="Normal"/>
+    <w:semiHidden/>
+    <w:rPr>
+      <w:rFonts w:ascii="Tahoma" w:hAnsi="Tahoma" w:cs="Tahoma"/>
+      <w:sz w:val="16"/>
+    </w:rPr>
+  </w:style>
+  <w:style w:type="paragraph" w:styleId="Header">
+    <w:name w:val="header"/>
+    <w:basedOn w:val="Normal"/>
+    <w:link w:val="HeaderChar"/>
+    <w:pPr>
+      <w:tabs>
+        <w:tab w:val="center" w:pos="4680"/>
+        <w:tab w:val="right" w:pos="9360"/>
+      </w:tabs>
+    </w:pPr>
+    <w:rPr>
+      <w:sz w:val="24"/>
+      <w:szCs w:val="24"/>
+      <w:lang w:eastAsia="ro-RO"/>
+    </w:rPr>
+  </w:style>
+  <w:style w:type="character" w:customStyle="1" w:styleId="HeaderChar">
+    <w:name w:val="Header Char"/>
+    <w:link w:val="Header"/>
+    <w:locked/>
+    <w:rPr>
+      <w:sz w:val="24"/>
+      <w:lang w:val="ro-RO" w:eastAsia="ro-RO"/>
+    </w:rPr>
+  </w:style>
+  <w:style w:type="paragraph" w:styleId="Footer">
+    <w:name w:val="footer"/>
+    <w:basedOn w:val="Normal"/>
+    <w:link w:val="FooterChar"/>
+    <w:uiPriority w:val="99"/>
+    <w:pPr>
+      <w:tabs>
+        <w:tab w:val="center" w:pos="4680"/>
+        <w:tab w:val="right" w:pos="9360"/>
+      </w:tabs>
+    </w:pPr>
+    <w:rPr>
+      <w:sz w:val="24"/>
+      <w:szCs w:val="24"/>
+      <w:lang w:eastAsia="ro-RO"/>
+    </w:rPr>
+  </w:style>
+  <w:style w:type="character" w:customStyle="1" w:styleId="FooterChar">
+    <w:name w:val="Footer Char"/>
+    <w:link w:val="Footer"/>
+    <w:uiPriority w:val="99"/>
+    <w:locked/>
+    <w:rPr>
+      <w:sz w:val="24"/>
+      <w:lang w:val="ro-RO" w:eastAsia="ro-RO"/>
+    </w:rPr>
+  </w:style>
+  <w:style w:type="paragraph" w:customStyle="1" w:styleId="ListParagraph1">
+    <w:name w:val="List Paragraph1"/>
+    <w:basedOn w:val="Normal"/>
+    <w:pPr>
+      <w:ind w:left="720"/>
+    </w:pPr>
+  </w:style>
+  <w:style w:type="character" w:styleId="Hyperlink">
+    <w:name w:val="Hyperlink"/>
+    <w:rPr>
+      <w:rFonts w:cs="Times New Roman"/>
+      <w:color w:val="0000FF"/>
+      <w:u w:val="single"/>
+    </w:rPr>
+  </w:style>
+  <w:style w:type="character" w:customStyle="1" w:styleId="UnresolvedMention1">
+    <w:name w:val="Unresolved Mention1"/>
+    <w:basedOn w:val="DefaultParagraphFont"/>
+    <w:uiPriority w:val="99"/>
+    <w:semiHidden/>
+    <w:unhideWhenUsed/>
+    <w:rsid w:val="0032456F"/>
+    <w:rPr>
+      <w:color w:val="605E5C"/>
+      <w:shd w:val="clear" w:color="auto" w:fill="E1DFDD"/>
+    </w:rPr>
+  </w:style>
+  <w:style w:type="table" w:styleId="TableGrid">
+    <w:name w:val="Table Grid"/>
+    <w:basedOn w:val="TableNormal"/>
+    <w:uiPriority w:val="39"/>
+    <w:locked/>
+    <w:rsid w:val="002138A7"/>
+    <w:rPr>
+      <w:rFonts w:asciiTheme="minorHAnsi" w:eastAsiaTheme="minorHAnsi" w:hAnsiTheme="minorHAnsi" w:cstheme="minorBidi"/>
+      <w:sz w:val="22"/>
+      <w:szCs w:val="22"/>
+      <w:lang w:val="en-GB"/>
+    </w:rPr>
+    <w:tblPr>
+      <w:tblBorders>
+        <w:top w:val="single" w:sz="4" w:space="0" w:color="auto"/>
+        <w:left w:val="single" w:sz="4" w:space="0" w:color="auto"/>
+        <w:bottom w:val="single" w:sz="4" w:space="0" w:color="auto"/>
+        <w:right w:val="single" w:sz="4" w:space="0" w:color="auto"/>
+        <w:insideH w:val="single" w:sz="4" w:space="0" w:color="auto"/>
+        <w:insideV w:val="single" w:sz="4" w:space="0" w:color="auto"/>
+      </w:tblBorders>
+    </w:tblPr>
+  </w:style>
+  <w:style w:type="character" w:styleId="FollowedHyperlink">
+    <w:name w:val="FollowedHyperlink"/>
+    <w:basedOn w:val="DefaultParagraphFont"/>
+    <w:rsid w:val="00695AD3"/>
+    <w:rPr>
+      <w:color w:val="954F72" w:themeColor="followedHyperlink"/>
+      <w:u w:val="single"/>
+    </w:rPr>
+  </w:style>
+  <w:style w:type="table" w:customStyle="1" w:styleId="TableGridLight1">
+    <w:name w:val="Table Grid Light1"/>
+    <w:basedOn w:val="TableNormal"/>
+    <w:uiPriority w:val="40"/>
+    <w:rsid w:val="009A0984"/>
+    <w:tblPr>
+      <w:tblBorders>
+        <w:top w:val="single" w:sz="4" w:space="0" w:color="BFBFBF" w:themeColor="background1" w:themeShade="BF"/>
+        <w:left w:val="single" w:sz="4" w:space="0" w:color="BFBFBF" w:themeColor="background1" w:themeShade="BF"/>
+        <w:bottom w:val="single" w:sz="4" w:space="0" w:color="BFBFBF" w:themeColor="background1" w:themeShade="BF"/>
+        <w:right w:val="single" w:sz="4" w:space="0" w:color="BFBFBF" w:themeColor="background1" w:themeShade="BF"/>
+        <w:insideH w:val="single" w:sz="4" w:space="0" w:color="BFBFBF" w:themeColor="background1" w:themeShade="BF"/>
+        <w:insideV w:val="single" w:sz="4" w:space="0" w:color="BFBFBF" w:themeColor="background1" w:themeShade="BF"/>
+      </w:tblBorders>
+    </w:tblPr>
+  </w:style>
+  <w:style w:type="table" w:customStyle="1" w:styleId="PlainTable41">
+    <w:name w:val="Plain Table 41"/>
+    <w:basedOn w:val="TableNormal"/>
+    <w:uiPriority w:val="44"/>
+    <w:rsid w:val="009A0984"/>
+    <w:tblPr>
+      <w:tblStyleRowBandSize w:val="1"/>
+      <w:tblStyleColBandSize w:val="1"/>
+    </w:tblPr>
+    <w:tblStylePr w:type="firstRow">
+      <w:rPr>
+        <w:b/>
+        <w:bCs/>
+      </w:rPr>
+    </w:tblStylePr>
+    <w:tblStylePr w:type="lastRow">
+      <w:rPr>
+        <w:b/>
+        <w:bCs/>
+      </w:rPr>
+    </w:tblStylePr>
+    <w:tblStylePr w:type="firstCol">
+      <w:rPr>
+        <w:b/>
+        <w:bCs/>
+      </w:rPr>
+    </w:tblStylePr>
+    <w:tblStylePr w:type="lastCol">
+      <w:rPr>
+        <w:b/>
+        <w:bCs/>
+      </w:rPr>
+    </w:tblStylePr>
+    <w:tblStylePr w:type="band1Vert">
+      <w:tblPr/>
+      <w:tcPr>
+        <w:shd w:val="clear" w:color="auto" w:fill="F2F2F2" w:themeFill="background1" w:themeFillShade="F2"/>
+      </w:tcPr>
+    </w:tblStylePr>
+    <w:tblStylePr w:type="band1Horz">
+      <w:tblPr/>
+      <w:tcPr>
+        <w:shd w:val="clear" w:color="auto" w:fill="F2F2F2" w:themeFill="background1" w:themeFillShade="F2"/>
+      </w:tcPr>
+    </w:tblStylePr>
+  </w:style>
+  <w:style w:type="table" w:customStyle="1" w:styleId="TabelgrilLuminos1">
+    <w:name w:val="Tabel grilă Luminos1"/>
+    <w:basedOn w:val="TableNormal"/>
+    <w:uiPriority w:val="40"/>
+    <w:rsid w:val="005B30FC"/>
+    <w:tblPr>
+      <w:tblBorders>
+        <w:top w:val="single" w:sz="4" w:space="0" w:color="BFBFBF" w:themeColor="background1" w:themeShade="BF"/>
+        <w:left w:val="single" w:sz="4" w:space="0" w:color="BFBFBF" w:themeColor="background1" w:themeShade="BF"/>
+        <w:bottom w:val="single" w:sz="4" w:space="0" w:color="BFBFBF" w:themeColor="background1" w:themeShade="BF"/>
+        <w:right w:val="single" w:sz="4" w:space="0" w:color="BFBFBF" w:themeColor="background1" w:themeShade="BF"/>
+        <w:insideH w:val="single" w:sz="4" w:space="0" w:color="BFBFBF" w:themeColor="background1" w:themeShade="BF"/>
+        <w:insideV w:val="single" w:sz="4" w:space="0" w:color="BFBFBF" w:themeColor="background1" w:themeShade="BF"/>
+      </w:tblBorders>
+    </w:tblPr>
+  </w:style>
+  <w:style w:type="character" w:customStyle="1" w:styleId="UnresolvedMention2">
+    <w:name w:val="Unresolved Mention2"/>
+    <w:basedOn w:val="DefaultParagraphFont"/>
+    <w:uiPriority w:val="99"/>
+    <w:semiHidden/>
+    <w:unhideWhenUsed/>
+    <w:rsid w:val="0065656E"/>
+    <w:rPr>
+      <w:color w:val="605E5C"/>
+      <w:shd w:val="clear" w:color="auto" w:fill="E1DFDD"/>
+    </w:rPr>
+  </w:style>
+  <w:style w:type="paragraph" w:styleId="ListParagraph">
     <w:name w:val="List Paragraph"/>
     <w:basedOn w:val="Normal"/>
     <w:uiPriority w:val="34"/>
@@ -8982,7 +9956,7 @@
   <a:extraClrSchemeLst/>
   <a:extLst>
     <a:ext uri="{05A4C25C-085E-4340-85A3-A5531E510DB2}">
-      <thm15:themeFamily xmlns:thm15="http://schemas.microsoft.com/office/thememl/2012/main" name="Office Theme" id="{62F939B6-93AF-4DB8-9C6B-D6C7DFDC589F}" vid="{4A3C46E8-61CC-4603-A589-7422A47A8E4A}"/>
+      <thm15:themeFamily xmlns="" xmlns:thm15="http://schemas.microsoft.com/office/thememl/2012/main" name="Office Theme" id="{62F939B6-93AF-4DB8-9C6B-D6C7DFDC589F}" vid="{4A3C46E8-61CC-4603-A589-7422A47A8E4A}"/>
     </a:ext>
   </a:extLst>
 </a:theme>

--- a/template/rechi/template_336.docx
+++ b/template/rechi/template_336.docx
@@ -1,6 +1,6 @@
 
 <file path=word/document.xml><?xml version="1.0" encoding="utf-8"?>
-<w:document xmlns:wpc="http://schemas.microsoft.com/office/word/2010/wordprocessingCanvas" xmlns:mc="http://schemas.openxmlformats.org/markup-compatibility/2006" xmlns:o="urn:schemas-microsoft-com:office:office" xmlns:r="http://schemas.openxmlformats.org/officeDocument/2006/relationships" xmlns:m="http://schemas.openxmlformats.org/officeDocument/2006/math" xmlns:v="urn:schemas-microsoft-com:vml" xmlns:wp14="http://schemas.microsoft.com/office/word/2010/wordprocessingDrawing" xmlns:wp="http://schemas.openxmlformats.org/drawingml/2006/wordprocessingDrawing" xmlns:w10="urn:schemas-microsoft-com:office:word" xmlns:w="http://schemas.openxmlformats.org/wordprocessingml/2006/main" xmlns:w14="http://schemas.microsoft.com/office/word/2010/wordml" xmlns:wpg="http://schemas.microsoft.com/office/word/2010/wordprocessingGroup" xmlns:wpi="http://schemas.microsoft.com/office/word/2010/wordprocessingInk" xmlns:wne="http://schemas.microsoft.com/office/word/2006/wordml" xmlns:wps="http://schemas.microsoft.com/office/word/2010/wordprocessingShape" mc:Ignorable="w14 wp14">
+<w:document xmlns:wpc="http://schemas.microsoft.com/office/word/2010/wordprocessingCanvas" xmlns:mc="http://schemas.openxmlformats.org/markup-compatibility/2006" xmlns:o="urn:schemas-microsoft-com:office:office" xmlns:r="http://schemas.openxmlformats.org/officeDocument/2006/relationships" xmlns:m="http://schemas.openxmlformats.org/officeDocument/2006/math" xmlns:v="urn:schemas-microsoft-com:vml" xmlns:wp14="http://schemas.microsoft.com/office/word/2010/wordprocessingDrawing" xmlns:wp="http://schemas.openxmlformats.org/drawingml/2006/wordprocessingDrawing" xmlns:w10="urn:schemas-microsoft-com:office:word" xmlns:w="http://schemas.openxmlformats.org/wordprocessingml/2006/main" xmlns:w14="http://schemas.microsoft.com/office/word/2010/wordml" xmlns:w15="http://schemas.microsoft.com/office/word/2012/wordml" xmlns:wpg="http://schemas.microsoft.com/office/word/2010/wordprocessingGroup" xmlns:wpi="http://schemas.microsoft.com/office/word/2010/wordprocessingInk" xmlns:wne="http://schemas.microsoft.com/office/word/2006/wordml" xmlns:wps="http://schemas.microsoft.com/office/word/2010/wordprocessingShape" mc:Ignorable="w14 w15 wp14">
   <w:body>
     <w:p>
       <w:pPr>
@@ -411,7 +411,7 @@
     </w:p>
     <w:p>
       <w:pPr>
-        <w:pStyle w:val="ListParagraph"/>
+        <w:pStyle w:val="Listparagraf"/>
         <w:numPr>
           <w:ilvl w:val="0"/>
           <w:numId w:val="5"/>
@@ -483,17 +483,133 @@
     </w:p>
     <w:p>
       <w:pPr>
+        <w:ind w:right="72"/>
+        <w:outlineLvl w:val="0"/>
+        <w:rPr>
+          <w:rFonts w:ascii="Times New Roman" w:eastAsia="Calibri" w:hAnsi="Times New Roman"/>
+          <w:b/>
+          <w:sz w:val="24"/>
+          <w:szCs w:val="24"/>
+          <w:lang w:eastAsia="ro-RO"/>
+        </w:rPr>
+      </w:pPr>
+    </w:p>
+    <w:p>
+      <w:pPr>
+        <w:ind w:right="72" w:firstLine="708"/>
+        <w:outlineLvl w:val="0"/>
+        <w:rPr>
+          <w:rFonts w:ascii="Times New Roman" w:eastAsia="Calibri" w:hAnsi="Times New Roman"/>
+          <w:b/>
+          <w:sz w:val="24"/>
+          <w:szCs w:val="24"/>
+          <w:lang w:eastAsia="ro-RO"/>
+        </w:rPr>
+      </w:pPr>
+      <w:r>
+        <w:rPr>
+          <w:rFonts w:ascii="Times New Roman" w:eastAsia="Calibri" w:hAnsi="Times New Roman"/>
+          <w:b/>
+          <w:sz w:val="24"/>
+          <w:szCs w:val="24"/>
+          <w:lang w:eastAsia="ro-RO"/>
+        </w:rPr>
+        <w:t>Situația de fapt reținută în paragraful anterior reiese din următoarele mijloace de probă administrate pe parcursul urmăririi penale:</w:t>
+      </w:r>
+    </w:p>
+    <w:p>
+      <w:pPr>
+        <w:spacing w:line="312" w:lineRule="auto"/>
+        <w:ind w:right="72" w:firstLine="720"/>
+        <w:outlineLvl w:val="0"/>
+        <w:rPr>
+          <w:rFonts w:ascii="Palatino Linotype" w:hAnsi="Palatino Linotype"/>
+          <w:b/>
+          <w:color w:val="FF0000"/>
+          <w:sz w:val="24"/>
+          <w:szCs w:val="24"/>
+          <w:shd w:val="clear" w:color="auto" w:fill="FFFFFF"/>
+        </w:rPr>
+      </w:pPr>
+      <w:r>
+        <w:rPr>
+          <w:rFonts w:ascii="Palatino Linotype" w:eastAsia="Calibri" w:hAnsi="Palatino Linotype"/>
+          <w:sz w:val="24"/>
+          <w:szCs w:val="24"/>
+          <w:lang w:eastAsia="ro-RO"/>
+        </w:rPr>
+        <w:t xml:space="preserve">Din procesul verbal de constatare a infracțiunii flagrante rezultă că </w:t>
+      </w:r>
+      <w:r>
+        <w:rPr>
+          <w:rFonts w:ascii="Times New Roman" w:hAnsi="Times New Roman"/>
+          <w:b/>
+          <w:noProof/>
+          <w:color w:val="FF0000"/>
+          <w:sz w:val="24"/>
+          <w:szCs w:val="24"/>
+        </w:rPr>
+        <w:t>{{starea_de_fapt_lower_case}}</w:t>
+      </w:r>
+    </w:p>
+    <w:p>
+      <w:pPr>
         <w:spacing w:line="312" w:lineRule="auto"/>
         <w:ind w:right="72"/>
         <w:outlineLvl w:val="0"/>
         <w:rPr>
           <w:rFonts w:ascii="Palatino Linotype" w:eastAsia="Calibri" w:hAnsi="Palatino Linotype"/>
-          <w:b/>
-          <w:sz w:val="24"/>
-          <w:szCs w:val="24"/>
-          <w:lang w:eastAsia="ro-RO"/>
-        </w:rPr>
-      </w:pPr>
+          <w:sz w:val="24"/>
+          <w:szCs w:val="24"/>
+          <w:lang w:eastAsia="ro-RO"/>
+        </w:rPr>
+      </w:pPr>
+      <w:r>
+        <w:rPr>
+          <w:rFonts w:ascii="Palatino Linotype" w:eastAsia="Calibri" w:hAnsi="Palatino Linotype"/>
+          <w:sz w:val="24"/>
+          <w:szCs w:val="24"/>
+          <w:lang w:eastAsia="ro-RO"/>
+        </w:rPr>
+        <w:tab/>
+        <w:t xml:space="preserve">Întrucât emana halenă alcoolică, inculpatul a fost testat cu aparatul etilotest, rezultând valoarea de </w:t>
+      </w:r>
+      <w:r>
+        <w:rPr>
+          <w:rFonts w:ascii="Palatino Linotype" w:eastAsia="Calibri" w:hAnsi="Palatino Linotype"/>
+          <w:sz w:val="24"/>
+          <w:szCs w:val="24"/>
+          <w:lang w:eastAsia="ro-RO"/>
+        </w:rPr>
+        <w:t>_____</w:t>
+      </w:r>
+      <w:r>
+        <w:rPr>
+          <w:rFonts w:ascii="Palatino Linotype" w:eastAsia="Calibri" w:hAnsi="Palatino Linotype"/>
+          <w:sz w:val="24"/>
+          <w:szCs w:val="24"/>
+          <w:lang w:eastAsia="ro-RO"/>
+        </w:rPr>
+        <w:t xml:space="preserve"> mg/l alcool pur în aerul expirat. În acest sens, inculpatul a fost condus la </w:t>
+      </w:r>
+      <w:r>
+        <w:rPr>
+          <w:rFonts w:ascii="Palatino Linotype" w:eastAsia="Calibri" w:hAnsi="Palatino Linotype"/>
+          <w:sz w:val="24"/>
+          <w:szCs w:val="24"/>
+          <w:lang w:eastAsia="ro-RO"/>
+        </w:rPr>
+        <w:t>spital</w:t>
+      </w:r>
+      <w:r>
+        <w:rPr>
+          <w:rFonts w:ascii="Palatino Linotype" w:eastAsia="Calibri" w:hAnsi="Palatino Linotype"/>
+          <w:sz w:val="24"/>
+          <w:szCs w:val="24"/>
+          <w:lang w:eastAsia="ro-RO"/>
+        </w:rPr>
+        <w:t xml:space="preserve"> pentru a i se recolta două mostre de sânge în vederea stabilirii exacte a alcoolemiei. </w:t>
+      </w:r>
     </w:p>
     <w:p>
       <w:pPr>
@@ -501,36 +617,59 @@
         <w:ind w:right="72" w:firstLine="720"/>
         <w:outlineLvl w:val="0"/>
         <w:rPr>
+          <w:rFonts w:ascii="Palatino Linotype" w:eastAsia="Calibri" w:hAnsi="Palatino Linotype"/>
+          <w:b/>
+          <w:sz w:val="24"/>
+          <w:szCs w:val="24"/>
+          <w:lang w:eastAsia="ro-RO"/>
+        </w:rPr>
+      </w:pPr>
+      <w:r>
+        <w:rPr>
+          <w:rFonts w:ascii="Palatino Linotype" w:eastAsia="Calibri" w:hAnsi="Palatino Linotype"/>
+          <w:sz w:val="24"/>
+          <w:szCs w:val="24"/>
+          <w:lang w:eastAsia="ro-RO"/>
+        </w:rPr>
+        <w:lastRenderedPageBreak/>
+        <w:t xml:space="preserve">În urma prelevării mostrelor de sânge, s-a constatat faptul că inculpatul avea o alcoolemie de </w:t>
+      </w:r>
+      <w:r>
+        <w:rPr>
+          <w:rFonts w:ascii="Palatino Linotype" w:eastAsia="Calibri" w:hAnsi="Palatino Linotype"/>
+          <w:sz w:val="24"/>
+          <w:szCs w:val="24"/>
+          <w:lang w:eastAsia="ro-RO"/>
+        </w:rPr>
+        <w:t>____</w:t>
+      </w:r>
+      <w:r>
+        <w:rPr>
           <w:rFonts w:ascii="Palatino Linotype" w:hAnsi="Palatino Linotype"/>
-          <w:b/>
-          <w:color w:val="FF0000"/>
           <w:sz w:val="24"/>
           <w:szCs w:val="24"/>
           <w:shd w:val="clear" w:color="auto" w:fill="FFFFFF"/>
         </w:rPr>
-      </w:pPr>
-      <w:r>
-        <w:rPr>
-          <w:rFonts w:ascii="Palatino Linotype" w:eastAsia="Calibri" w:hAnsi="Palatino Linotype"/>
-          <w:sz w:val="24"/>
-          <w:szCs w:val="24"/>
-          <w:lang w:eastAsia="ro-RO"/>
-        </w:rPr>
-        <w:t xml:space="preserve">Din procesul verbal de constatare a infracțiunii flagrante rezultă că </w:t>
-      </w:r>
-      <w:r>
-        <w:rPr>
-          <w:rFonts w:ascii="Times New Roman" w:hAnsi="Times New Roman"/>
-          <w:b/>
-          <w:noProof/>
-          <w:color w:val="FF0000"/>
-          <w:sz w:val="24"/>
-          <w:szCs w:val="24"/>
-        </w:rPr>
-        <w:t>{{starea_de_fapt_lower_case}}</w:t>
-      </w:r>
-      <w:bookmarkStart w:id="1" w:name="_GoBack"/>
-      <w:bookmarkEnd w:id="1"/>
+        <w:t xml:space="preserve">‰ la prima prelevare, respectiv </w:t>
+      </w:r>
+      <w:r>
+        <w:rPr>
+          <w:rFonts w:ascii="Palatino Linotype" w:hAnsi="Palatino Linotype"/>
+          <w:sz w:val="24"/>
+          <w:szCs w:val="24"/>
+          <w:shd w:val="clear" w:color="auto" w:fill="FFFFFF"/>
+        </w:rPr>
+        <w:t>____</w:t>
+      </w:r>
+      <w:r>
+        <w:rPr>
+          <w:rFonts w:ascii="Palatino Linotype" w:hAnsi="Palatino Linotype"/>
+          <w:sz w:val="24"/>
+          <w:szCs w:val="24"/>
+          <w:shd w:val="clear" w:color="auto" w:fill="FFFFFF"/>
+        </w:rPr>
+        <w:t xml:space="preserve">‰ la a doua prelevare. </w:t>
+      </w:r>
     </w:p>
     <w:p>
       <w:pPr>
@@ -552,43 +691,264 @@
           <w:lang w:eastAsia="ro-RO"/>
         </w:rPr>
         <w:tab/>
-        <w:t xml:space="preserve">Întrucât emana halenă alcoolică, inculpatul a fost testat cu aparatul etilotest, rezultând valoarea de </w:t>
-      </w:r>
-      <w:r>
-        <w:rPr>
-          <w:rFonts w:ascii="Palatino Linotype" w:eastAsia="Calibri" w:hAnsi="Palatino Linotype"/>
-          <w:sz w:val="24"/>
-          <w:szCs w:val="24"/>
-          <w:lang w:eastAsia="ro-RO"/>
-        </w:rPr>
-        <w:t>_____</w:t>
-      </w:r>
-      <w:r>
-        <w:rPr>
-          <w:rFonts w:ascii="Palatino Linotype" w:eastAsia="Calibri" w:hAnsi="Palatino Linotype"/>
-          <w:sz w:val="24"/>
-          <w:szCs w:val="24"/>
-          <w:lang w:eastAsia="ro-RO"/>
-        </w:rPr>
-        <w:t xml:space="preserve"> mg/l alcool pur în aerul expirat. În acest sens, inculpatul a fost condus la </w:t>
-      </w:r>
-      <w:r>
-        <w:rPr>
-          <w:rFonts w:ascii="Palatino Linotype" w:eastAsia="Calibri" w:hAnsi="Palatino Linotype"/>
-          <w:sz w:val="24"/>
-          <w:szCs w:val="24"/>
-          <w:lang w:eastAsia="ro-RO"/>
-        </w:rPr>
-        <w:t>spital</w:t>
-      </w:r>
-      <w:r>
-        <w:rPr>
-          <w:rFonts w:ascii="Palatino Linotype" w:eastAsia="Calibri" w:hAnsi="Palatino Linotype"/>
-          <w:sz w:val="24"/>
-          <w:szCs w:val="24"/>
-          <w:lang w:eastAsia="ro-RO"/>
-        </w:rPr>
-        <w:t xml:space="preserve"> pentru a i se recolta două mostre de sânge în vederea stabilirii exacte a alcoolemiei. </w:t>
+        <w:t>Astfel, situația de fapt relatată mai sus reiese din materialul probator administrat în cursul urmăririi penale.</w:t>
+      </w:r>
+    </w:p>
+    <w:p>
+      <w:pPr>
+        <w:spacing w:line="312" w:lineRule="auto"/>
+        <w:ind w:right="72"/>
+        <w:outlineLvl w:val="0"/>
+        <w:rPr>
+          <w:rFonts w:ascii="Palatino Linotype" w:eastAsia="Calibri" w:hAnsi="Palatino Linotype"/>
+          <w:sz w:val="24"/>
+          <w:szCs w:val="24"/>
+          <w:lang w:eastAsia="ro-RO"/>
+        </w:rPr>
+      </w:pPr>
+      <w:r>
+        <w:rPr>
+          <w:rFonts w:ascii="Palatino Linotype" w:eastAsia="Calibri" w:hAnsi="Palatino Linotype"/>
+          <w:sz w:val="24"/>
+          <w:szCs w:val="24"/>
+          <w:lang w:eastAsia="ro-RO"/>
+        </w:rPr>
+        <w:tab/>
+        <w:t xml:space="preserve">Prin </w:t>
+      </w:r>
+      <w:r>
+        <w:rPr>
+          <w:rFonts w:ascii="Palatino Linotype" w:eastAsia="Calibri" w:hAnsi="Palatino Linotype"/>
+          <w:b/>
+          <w:sz w:val="24"/>
+          <w:szCs w:val="24"/>
+          <w:lang w:eastAsia="ro-RO"/>
+        </w:rPr>
+        <w:t>declarația dată în calitate suspect</w:t>
+      </w:r>
+      <w:r>
+        <w:rPr>
+          <w:rFonts w:ascii="Palatino Linotype" w:eastAsia="Calibri" w:hAnsi="Palatino Linotype"/>
+          <w:sz w:val="24"/>
+          <w:szCs w:val="24"/>
+          <w:lang w:eastAsia="ro-RO"/>
+        </w:rPr>
+        <w:t xml:space="preserve">, iar mai apoi prin </w:t>
+      </w:r>
+      <w:r>
+        <w:rPr>
+          <w:rFonts w:ascii="Palatino Linotype" w:eastAsia="Calibri" w:hAnsi="Palatino Linotype"/>
+          <w:b/>
+          <w:sz w:val="24"/>
+          <w:szCs w:val="24"/>
+          <w:lang w:eastAsia="ro-RO"/>
+        </w:rPr>
+        <w:t>declarația dată în calitate de inculpat</w:t>
+      </w:r>
+      <w:r>
+        <w:rPr>
+          <w:rFonts w:ascii="Palatino Linotype" w:eastAsia="Calibri" w:hAnsi="Palatino Linotype"/>
+          <w:sz w:val="24"/>
+          <w:szCs w:val="24"/>
+          <w:lang w:eastAsia="ro-RO"/>
+        </w:rPr>
+        <w:t xml:space="preserve">, </w:t>
+      </w:r>
+      <w:r>
+        <w:rPr>
+          <w:rFonts w:ascii="Palatino Linotype" w:hAnsi="Palatino Linotype"/>
+          <w:b/>
+          <w:noProof/>
+          <w:color w:val="FF0000"/>
+          <w:sz w:val="24"/>
+          <w:szCs w:val="24"/>
+        </w:rPr>
+        <w:t>{{autorul_faptei}}</w:t>
+      </w:r>
+      <w:r>
+        <w:rPr>
+          <w:rFonts w:ascii="Palatino Linotype" w:hAnsi="Palatino Linotype"/>
+          <w:b/>
+          <w:noProof/>
+          <w:color w:val="FF0000"/>
+          <w:sz w:val="24"/>
+          <w:szCs w:val="24"/>
+        </w:rPr>
+        <w:t xml:space="preserve"> </w:t>
+      </w:r>
+      <w:r>
+        <w:rPr>
+          <w:rFonts w:ascii="Palatino Linotype" w:eastAsia="Calibri" w:hAnsi="Palatino Linotype"/>
+          <w:sz w:val="24"/>
+          <w:szCs w:val="24"/>
+          <w:lang w:eastAsia="ro-RO"/>
+        </w:rPr>
+        <w:t>a recunoscut</w:t>
+      </w:r>
+      <w:r>
+        <w:rPr>
+          <w:rFonts w:ascii="Palatino Linotype" w:eastAsia="Calibri" w:hAnsi="Palatino Linotype"/>
+          <w:sz w:val="24"/>
+          <w:szCs w:val="24"/>
+          <w:lang w:eastAsia="ro-RO"/>
+        </w:rPr>
+        <w:t xml:space="preserve"> săvârșirea faptei, anume </w:t>
+      </w:r>
+      <w:r>
+        <w:rPr>
+          <w:rFonts w:ascii="Palatino Linotype" w:eastAsia="Calibri" w:hAnsi="Palatino Linotype"/>
+          <w:color w:val="000000" w:themeColor="text1"/>
+          <w:sz w:val="24"/>
+          <w:szCs w:val="24"/>
+          <w:lang w:eastAsia="ro-RO"/>
+        </w:rPr>
+        <w:t xml:space="preserve">că </w:t>
+      </w:r>
+      <w:r>
+        <w:rPr>
+          <w:rFonts w:ascii="Palatino Linotype" w:hAnsi="Palatino Linotype"/>
+          <w:b/>
+          <w:noProof/>
+          <w:color w:val="000000" w:themeColor="text1"/>
+          <w:sz w:val="24"/>
+          <w:szCs w:val="24"/>
+        </w:rPr>
+        <w:t>în data de</w:t>
+      </w:r>
+      <w:r>
+        <w:rPr>
+          <w:rFonts w:ascii="Palatino Linotype" w:hAnsi="Palatino Linotype"/>
+          <w:b/>
+          <w:noProof/>
+          <w:color w:val="FF0000"/>
+          <w:sz w:val="24"/>
+          <w:szCs w:val="24"/>
+        </w:rPr>
+        <w:t xml:space="preserve"> </w:t>
+      </w:r>
+      <w:r>
+        <w:rPr>
+          <w:rFonts w:ascii="Times New Roman" w:hAnsi="Times New Roman"/>
+          <w:b/>
+          <w:noProof/>
+          <w:color w:val="FF0000"/>
+          <w:sz w:val="24"/>
+          <w:szCs w:val="24"/>
+        </w:rPr>
+        <w:t>{{data_stare_de_fapt}}</w:t>
+      </w:r>
+      <w:r>
+        <w:rPr>
+          <w:rFonts w:ascii="Palatino Linotype" w:eastAsia="Calibri" w:hAnsi="Palatino Linotype"/>
+          <w:sz w:val="24"/>
+          <w:szCs w:val="24"/>
+          <w:lang w:eastAsia="ro-RO"/>
+        </w:rPr>
+        <w:t xml:space="preserve">, </w:t>
+      </w:r>
+      <w:r>
+        <w:rPr>
+          <w:rFonts w:ascii="Palatino Linotype" w:eastAsia="Calibri" w:hAnsi="Palatino Linotype"/>
+          <w:sz w:val="24"/>
+          <w:szCs w:val="24"/>
+          <w:lang w:eastAsia="ro-RO"/>
+        </w:rPr>
+        <w:t xml:space="preserve">a condus autoturismul pe drumurile publice din mun. Timișoara, </w:t>
+      </w:r>
+      <w:r>
+        <w:rPr>
+          <w:rFonts w:ascii="Palatino Linotype" w:eastAsia="Calibri" w:hAnsi="Palatino Linotype"/>
+          <w:sz w:val="24"/>
+          <w:szCs w:val="24"/>
+          <w:lang w:eastAsia="ro-RO"/>
+        </w:rPr>
+        <w:t>după ce în prealabil a consumat mai multe băuturi alcoolice. Astfel, a fost oprit în trafic de către organele de poliție, ocazie cu care a fost testat cu aparatul etilotest. Ulterior</w:t>
+      </w:r>
+      <w:r>
+        <w:rPr>
+          <w:rFonts w:ascii="Palatino Linotype" w:eastAsia="Calibri" w:hAnsi="Palatino Linotype"/>
+          <w:sz w:val="24"/>
+          <w:szCs w:val="24"/>
+          <w:lang w:eastAsia="ro-RO"/>
+        </w:rPr>
+        <w:t>,</w:t>
+      </w:r>
+      <w:r>
+        <w:rPr>
+          <w:rFonts w:ascii="Palatino Linotype" w:eastAsia="Calibri" w:hAnsi="Palatino Linotype"/>
+          <w:sz w:val="24"/>
+          <w:szCs w:val="24"/>
+          <w:lang w:eastAsia="ro-RO"/>
+        </w:rPr>
+        <w:t xml:space="preserve"> a fost transportat la spital în vederea prelevării mostrelor biologice.  </w:t>
+      </w:r>
+    </w:p>
+    <w:p>
+      <w:pPr>
+        <w:spacing w:line="312" w:lineRule="auto"/>
+        <w:ind w:right="72"/>
+        <w:outlineLvl w:val="0"/>
+        <w:rPr>
+          <w:rFonts w:ascii="Palatino Linotype" w:hAnsi="Palatino Linotype"/>
+          <w:sz w:val="24"/>
+          <w:szCs w:val="24"/>
+          <w:shd w:val="clear" w:color="auto" w:fill="FFFFFF"/>
+        </w:rPr>
+      </w:pPr>
+      <w:r>
+        <w:rPr>
+          <w:rFonts w:ascii="Palatino Linotype" w:eastAsia="Calibri" w:hAnsi="Palatino Linotype"/>
+          <w:sz w:val="24"/>
+          <w:szCs w:val="24"/>
+          <w:lang w:eastAsia="ro-RO"/>
+        </w:rPr>
+        <w:tab/>
+        <w:t xml:space="preserve">Cele </w:t>
+      </w:r>
+      <w:r>
+        <w:rPr>
+          <w:rFonts w:ascii="Palatino Linotype" w:eastAsia="Calibri" w:hAnsi="Palatino Linotype"/>
+          <w:sz w:val="24"/>
+          <w:szCs w:val="24"/>
+          <w:lang w:eastAsia="ro-RO"/>
+        </w:rPr>
+        <w:t xml:space="preserve">declarate de inculpat se coroborează cu </w:t>
+      </w:r>
+      <w:r>
+        <w:rPr>
+          <w:rFonts w:ascii="Palatino Linotype" w:eastAsia="Calibri" w:hAnsi="Palatino Linotype"/>
+          <w:sz w:val="24"/>
+          <w:szCs w:val="24"/>
+          <w:lang w:eastAsia="ro-RO"/>
+        </w:rPr>
+        <w:t>declarațiile de martor administrate pe parcursul urmăririi penale</w:t>
+      </w:r>
+      <w:r>
+        <w:rPr>
+          <w:rFonts w:ascii="Palatino Linotype" w:eastAsia="Calibri" w:hAnsi="Palatino Linotype"/>
+          <w:sz w:val="24"/>
+          <w:szCs w:val="24"/>
+          <w:lang w:eastAsia="ro-RO"/>
+        </w:rPr>
+        <w:t xml:space="preserve">, </w:t>
+      </w:r>
+      <w:r>
+        <w:rPr>
+          <w:rFonts w:ascii="Palatino Linotype" w:eastAsia="Calibri" w:hAnsi="Palatino Linotype"/>
+          <w:sz w:val="24"/>
+          <w:szCs w:val="24"/>
+          <w:lang w:eastAsia="ro-RO"/>
+        </w:rPr>
+        <w:t xml:space="preserve">precum </w:t>
+      </w:r>
+      <w:r>
+        <w:rPr>
+          <w:rFonts w:ascii="Palatino Linotype" w:eastAsia="Calibri" w:hAnsi="Palatino Linotype"/>
+          <w:sz w:val="24"/>
+          <w:szCs w:val="24"/>
+          <w:lang w:eastAsia="ro-RO"/>
+        </w:rPr>
+        <w:t>și cu înscrisurile aflate la dosar.</w:t>
       </w:r>
     </w:p>
     <w:p>
@@ -597,40 +957,12 @@
         <w:ind w:right="72" w:firstLine="720"/>
         <w:outlineLvl w:val="0"/>
         <w:rPr>
-          <w:rFonts w:ascii="Palatino Linotype" w:eastAsia="Calibri" w:hAnsi="Palatino Linotype"/>
-          <w:b/>
-          <w:sz w:val="24"/>
-          <w:szCs w:val="24"/>
-          <w:lang w:eastAsia="ro-RO"/>
-        </w:rPr>
-      </w:pPr>
-      <w:r>
-        <w:rPr>
-          <w:rFonts w:ascii="Palatino Linotype" w:eastAsia="Calibri" w:hAnsi="Palatino Linotype"/>
-          <w:sz w:val="24"/>
-          <w:szCs w:val="24"/>
-          <w:lang w:eastAsia="ro-RO"/>
-        </w:rPr>
-        <w:t xml:space="preserve">În urma prelevării mostrelor de sânge, s-a constatat faptul că inculpatul avea o alcoolemie de </w:t>
-      </w:r>
-      <w:r>
-        <w:rPr>
-          <w:rFonts w:ascii="Palatino Linotype" w:eastAsia="Calibri" w:hAnsi="Palatino Linotype"/>
-          <w:sz w:val="24"/>
-          <w:szCs w:val="24"/>
-          <w:lang w:eastAsia="ro-RO"/>
-        </w:rPr>
-        <w:t>____</w:t>
-      </w:r>
-      <w:r>
-        <w:rPr>
           <w:rFonts w:ascii="Palatino Linotype" w:hAnsi="Palatino Linotype"/>
           <w:sz w:val="24"/>
           <w:szCs w:val="24"/>
           <w:shd w:val="clear" w:color="auto" w:fill="FFFFFF"/>
         </w:rPr>
-        <w:t xml:space="preserve">‰ la prima prelevare, respectiv </w:t>
-      </w:r>
+      </w:pPr>
       <w:r>
         <w:rPr>
           <w:rFonts w:ascii="Palatino Linotype" w:hAnsi="Palatino Linotype"/>
@@ -638,16 +970,137 @@
           <w:szCs w:val="24"/>
           <w:shd w:val="clear" w:color="auto" w:fill="FFFFFF"/>
         </w:rPr>
-        <w:t>____</w:t>
+        <w:t xml:space="preserve">Din </w:t>
       </w:r>
       <w:r>
         <w:rPr>
           <w:rFonts w:ascii="Palatino Linotype" w:hAnsi="Palatino Linotype"/>
+          <w:b/>
           <w:sz w:val="24"/>
           <w:szCs w:val="24"/>
           <w:shd w:val="clear" w:color="auto" w:fill="FFFFFF"/>
         </w:rPr>
-        <w:t xml:space="preserve">‰ la a doua prelevare. </w:t>
+        <w:t xml:space="preserve">buletinul de analiză toxicologică nr. </w:t>
+      </w:r>
+      <w:r>
+        <w:rPr>
+          <w:rFonts w:ascii="Palatino Linotype" w:hAnsi="Palatino Linotype"/>
+          <w:b/>
+          <w:sz w:val="24"/>
+          <w:szCs w:val="24"/>
+          <w:shd w:val="clear" w:color="auto" w:fill="FFFFFF"/>
+        </w:rPr>
+        <w:t>___________</w:t>
+      </w:r>
+      <w:r>
+        <w:rPr>
+          <w:rFonts w:ascii="Palatino Linotype" w:hAnsi="Palatino Linotype"/>
+          <w:sz w:val="24"/>
+          <w:szCs w:val="24"/>
+          <w:shd w:val="clear" w:color="auto" w:fill="FFFFFF"/>
+        </w:rPr>
+        <w:t xml:space="preserve"> reiese faptul că inculpatul </w:t>
+      </w:r>
+      <w:r>
+        <w:rPr>
+          <w:rFonts w:ascii="Palatino Linotype" w:hAnsi="Palatino Linotype"/>
+          <w:b/>
+          <w:noProof/>
+          <w:color w:val="FF0000"/>
+          <w:sz w:val="24"/>
+          <w:szCs w:val="24"/>
+        </w:rPr>
+        <w:t>{{autorul_faptei}}</w:t>
+      </w:r>
+      <w:r>
+        <w:rPr>
+          <w:rFonts w:ascii="Palatino Linotype" w:eastAsia="Calibri" w:hAnsi="Palatino Linotype"/>
+          <w:sz w:val="24"/>
+          <w:szCs w:val="24"/>
+          <w:lang w:eastAsia="ro-RO"/>
+        </w:rPr>
+        <w:t xml:space="preserve"> </w:t>
+      </w:r>
+      <w:r>
+        <w:rPr>
+          <w:rFonts w:ascii="Palatino Linotype" w:hAnsi="Palatino Linotype"/>
+          <w:sz w:val="24"/>
+          <w:szCs w:val="24"/>
+          <w:shd w:val="clear" w:color="auto" w:fill="FFFFFF"/>
+        </w:rPr>
+        <w:t xml:space="preserve">a avut la prima prelevare (ora </w:t>
+      </w:r>
+      <w:r>
+        <w:rPr>
+          <w:rFonts w:ascii="Palatino Linotype" w:hAnsi="Palatino Linotype"/>
+          <w:sz w:val="24"/>
+          <w:szCs w:val="24"/>
+          <w:shd w:val="clear" w:color="auto" w:fill="FFFFFF"/>
+        </w:rPr>
+        <w:t>___</w:t>
+      </w:r>
+      <w:r>
+        <w:rPr>
+          <w:rFonts w:ascii="Palatino Linotype" w:hAnsi="Palatino Linotype"/>
+          <w:sz w:val="24"/>
+          <w:szCs w:val="24"/>
+          <w:shd w:val="clear" w:color="auto" w:fill="FFFFFF"/>
+        </w:rPr>
+        <w:t xml:space="preserve">) o alcoolemie de </w:t>
+      </w:r>
+      <w:r>
+        <w:rPr>
+          <w:rFonts w:ascii="Palatino Linotype" w:hAnsi="Palatino Linotype"/>
+          <w:sz w:val="24"/>
+          <w:szCs w:val="24"/>
+          <w:shd w:val="clear" w:color="auto" w:fill="FFFFFF"/>
+        </w:rPr>
+        <w:t>___</w:t>
+      </w:r>
+      <w:r>
+        <w:rPr>
+          <w:rFonts w:ascii="Palatino Linotype" w:hAnsi="Palatino Linotype"/>
+          <w:sz w:val="24"/>
+          <w:szCs w:val="24"/>
+          <w:shd w:val="clear" w:color="auto" w:fill="FFFFFF"/>
+        </w:rPr>
+        <w:t xml:space="preserve"> ‰, iar la a doua prelevare (ora </w:t>
+      </w:r>
+      <w:r>
+        <w:rPr>
+          <w:rFonts w:ascii="Palatino Linotype" w:hAnsi="Palatino Linotype"/>
+          <w:sz w:val="24"/>
+          <w:szCs w:val="24"/>
+          <w:shd w:val="clear" w:color="auto" w:fill="FFFFFF"/>
+        </w:rPr>
+        <w:t>___</w:t>
+      </w:r>
+      <w:r>
+        <w:rPr>
+          <w:rFonts w:ascii="Palatino Linotype" w:hAnsi="Palatino Linotype"/>
+          <w:sz w:val="24"/>
+          <w:szCs w:val="24"/>
+          <w:shd w:val="clear" w:color="auto" w:fill="FFFFFF"/>
+        </w:rPr>
+        <w:t xml:space="preserve">) o alcoolemie de </w:t>
+      </w:r>
+      <w:r>
+        <w:rPr>
+          <w:rFonts w:ascii="Palatino Linotype" w:hAnsi="Palatino Linotype"/>
+          <w:sz w:val="24"/>
+          <w:szCs w:val="24"/>
+          <w:shd w:val="clear" w:color="auto" w:fill="FFFFFF"/>
+        </w:rPr>
+        <w:t>__</w:t>
+      </w:r>
+      <w:r>
+        <w:rPr>
+          <w:rFonts w:ascii="Palatino Linotype" w:hAnsi="Palatino Linotype"/>
+          <w:sz w:val="24"/>
+          <w:szCs w:val="24"/>
+          <w:shd w:val="clear" w:color="auto" w:fill="FFFFFF"/>
+        </w:rPr>
+        <w:t xml:space="preserve"> ‰.      </w:t>
       </w:r>
     </w:p>
     <w:p>
@@ -669,454 +1122,21 @@
           <w:szCs w:val="24"/>
           <w:lang w:eastAsia="ro-RO"/>
         </w:rPr>
-        <w:lastRenderedPageBreak/>
         <w:tab/>
-        <w:t>Astfel, situația de fapt relatată mai sus reiese din materialul probator administrat în cursul urmăririi penale.</w:t>
+      </w:r>
+      <w:r>
+        <w:rPr>
+          <w:rFonts w:ascii="Palatino Linotype" w:hAnsi="Palatino Linotype"/>
+          <w:sz w:val="24"/>
+          <w:szCs w:val="24"/>
+          <w:shd w:val="clear" w:color="auto" w:fill="FFFFFF"/>
+        </w:rPr>
+        <w:t xml:space="preserve"> </w:t>
       </w:r>
     </w:p>
     <w:p>
       <w:pPr>
-        <w:spacing w:line="312" w:lineRule="auto"/>
-        <w:ind w:right="72"/>
-        <w:outlineLvl w:val="0"/>
-        <w:rPr>
-          <w:rFonts w:ascii="Palatino Linotype" w:eastAsia="Calibri" w:hAnsi="Palatino Linotype"/>
-          <w:sz w:val="24"/>
-          <w:szCs w:val="24"/>
-          <w:lang w:eastAsia="ro-RO"/>
-        </w:rPr>
-      </w:pPr>
-      <w:r>
-        <w:rPr>
-          <w:rFonts w:ascii="Palatino Linotype" w:eastAsia="Calibri" w:hAnsi="Palatino Linotype"/>
-          <w:sz w:val="24"/>
-          <w:szCs w:val="24"/>
-          <w:lang w:eastAsia="ro-RO"/>
-        </w:rPr>
-        <w:tab/>
-        <w:t xml:space="preserve">Prin </w:t>
-      </w:r>
-      <w:r>
-        <w:rPr>
-          <w:rFonts w:ascii="Palatino Linotype" w:eastAsia="Calibri" w:hAnsi="Palatino Linotype"/>
-          <w:b/>
-          <w:sz w:val="24"/>
-          <w:szCs w:val="24"/>
-          <w:lang w:eastAsia="ro-RO"/>
-        </w:rPr>
-        <w:t>declarația dată în calitate suspect</w:t>
-      </w:r>
-      <w:r>
-        <w:rPr>
-          <w:rFonts w:ascii="Palatino Linotype" w:eastAsia="Calibri" w:hAnsi="Palatino Linotype"/>
-          <w:sz w:val="24"/>
-          <w:szCs w:val="24"/>
-          <w:lang w:eastAsia="ro-RO"/>
-        </w:rPr>
-        <w:t xml:space="preserve">, iar mai apoi prin </w:t>
-      </w:r>
-      <w:r>
-        <w:rPr>
-          <w:rFonts w:ascii="Palatino Linotype" w:eastAsia="Calibri" w:hAnsi="Palatino Linotype"/>
-          <w:b/>
-          <w:sz w:val="24"/>
-          <w:szCs w:val="24"/>
-          <w:lang w:eastAsia="ro-RO"/>
-        </w:rPr>
-        <w:t>declarația dată în calitate de inculpat</w:t>
-      </w:r>
-      <w:r>
-        <w:rPr>
-          <w:rFonts w:ascii="Palatino Linotype" w:eastAsia="Calibri" w:hAnsi="Palatino Linotype"/>
-          <w:sz w:val="24"/>
-          <w:szCs w:val="24"/>
-          <w:lang w:eastAsia="ro-RO"/>
-        </w:rPr>
-        <w:t xml:space="preserve">, </w:t>
-      </w:r>
-      <w:r>
-        <w:rPr>
-          <w:rFonts w:ascii="Palatino Linotype" w:hAnsi="Palatino Linotype"/>
-          <w:b/>
-          <w:noProof/>
-          <w:color w:val="FF0000"/>
-          <w:sz w:val="24"/>
-          <w:szCs w:val="24"/>
-        </w:rPr>
-        <w:t>{{autorul_faptei}}</w:t>
-      </w:r>
-      <w:r>
-        <w:rPr>
-          <w:rFonts w:ascii="Palatino Linotype" w:hAnsi="Palatino Linotype"/>
-          <w:b/>
-          <w:noProof/>
-          <w:color w:val="FF0000"/>
-          <w:sz w:val="24"/>
-          <w:szCs w:val="24"/>
-        </w:rPr>
-        <w:t xml:space="preserve"> </w:t>
-      </w:r>
-      <w:r>
-        <w:rPr>
-          <w:rFonts w:ascii="Palatino Linotype" w:eastAsia="Calibri" w:hAnsi="Palatino Linotype"/>
-          <w:sz w:val="24"/>
-          <w:szCs w:val="24"/>
-          <w:lang w:eastAsia="ro-RO"/>
-        </w:rPr>
-        <w:t>a recunoscut</w:t>
-      </w:r>
-      <w:r>
-        <w:rPr>
-          <w:rFonts w:ascii="Palatino Linotype" w:eastAsia="Calibri" w:hAnsi="Palatino Linotype"/>
-          <w:sz w:val="24"/>
-          <w:szCs w:val="24"/>
-          <w:lang w:eastAsia="ro-RO"/>
-        </w:rPr>
-        <w:t xml:space="preserve"> săvârșirea faptei, anume </w:t>
-      </w:r>
-      <w:r>
-        <w:rPr>
-          <w:rFonts w:ascii="Palatino Linotype" w:eastAsia="Calibri" w:hAnsi="Palatino Linotype"/>
-          <w:color w:val="000000" w:themeColor="text1"/>
-          <w:sz w:val="24"/>
-          <w:szCs w:val="24"/>
-          <w:lang w:eastAsia="ro-RO"/>
-        </w:rPr>
-        <w:t xml:space="preserve">că </w:t>
-      </w:r>
-      <w:r>
-        <w:rPr>
-          <w:rFonts w:ascii="Palatino Linotype" w:hAnsi="Palatino Linotype"/>
-          <w:b/>
-          <w:noProof/>
-          <w:color w:val="000000" w:themeColor="text1"/>
-          <w:sz w:val="24"/>
-          <w:szCs w:val="24"/>
-        </w:rPr>
-        <w:t>în data de</w:t>
-      </w:r>
-      <w:r>
-        <w:rPr>
-          <w:rFonts w:ascii="Palatino Linotype" w:hAnsi="Palatino Linotype"/>
-          <w:b/>
-          <w:noProof/>
-          <w:color w:val="FF0000"/>
-          <w:sz w:val="24"/>
-          <w:szCs w:val="24"/>
-        </w:rPr>
-        <w:t xml:space="preserve"> </w:t>
-      </w:r>
-      <w:r>
-        <w:rPr>
-          <w:rFonts w:ascii="Times New Roman" w:hAnsi="Times New Roman"/>
-          <w:b/>
-          <w:noProof/>
-          <w:color w:val="FF0000"/>
-          <w:sz w:val="24"/>
-          <w:szCs w:val="24"/>
-        </w:rPr>
-        <w:t>{{data_stare_de_fapt}}</w:t>
-      </w:r>
-      <w:r>
-        <w:rPr>
-          <w:rFonts w:ascii="Palatino Linotype" w:eastAsia="Calibri" w:hAnsi="Palatino Linotype"/>
-          <w:sz w:val="24"/>
-          <w:szCs w:val="24"/>
-          <w:lang w:eastAsia="ro-RO"/>
-        </w:rPr>
-        <w:t xml:space="preserve">, </w:t>
-      </w:r>
-      <w:r>
-        <w:rPr>
-          <w:rFonts w:ascii="Palatino Linotype" w:eastAsia="Calibri" w:hAnsi="Palatino Linotype"/>
-          <w:sz w:val="24"/>
-          <w:szCs w:val="24"/>
-          <w:lang w:eastAsia="ro-RO"/>
-        </w:rPr>
-        <w:t xml:space="preserve">a condus autoturismul pe drumurile publice din mun. Timișoara, </w:t>
-      </w:r>
-      <w:r>
-        <w:rPr>
-          <w:rFonts w:ascii="Palatino Linotype" w:eastAsia="Calibri" w:hAnsi="Palatino Linotype"/>
-          <w:sz w:val="24"/>
-          <w:szCs w:val="24"/>
-          <w:lang w:eastAsia="ro-RO"/>
-        </w:rPr>
-        <w:t>după ce în prealabil a consumat mai multe băuturi alcoolice. Astfel, a fost oprit în trafic de către organele de poliție, ocazie cu care a fost testat cu aparatul etilotest. Ulterior</w:t>
-      </w:r>
-      <w:r>
-        <w:rPr>
-          <w:rFonts w:ascii="Palatino Linotype" w:eastAsia="Calibri" w:hAnsi="Palatino Linotype"/>
-          <w:sz w:val="24"/>
-          <w:szCs w:val="24"/>
-          <w:lang w:eastAsia="ro-RO"/>
-        </w:rPr>
-        <w:t>,</w:t>
-      </w:r>
-      <w:r>
-        <w:rPr>
-          <w:rFonts w:ascii="Palatino Linotype" w:eastAsia="Calibri" w:hAnsi="Palatino Linotype"/>
-          <w:sz w:val="24"/>
-          <w:szCs w:val="24"/>
-          <w:lang w:eastAsia="ro-RO"/>
-        </w:rPr>
-        <w:t xml:space="preserve"> a fost transportat la spital în vederea prelevării mostrelor biologice.  </w:t>
-      </w:r>
-    </w:p>
-    <w:p>
-      <w:pPr>
-        <w:spacing w:line="312" w:lineRule="auto"/>
-        <w:ind w:right="72"/>
-        <w:outlineLvl w:val="0"/>
-        <w:rPr>
-          <w:rFonts w:ascii="Palatino Linotype" w:hAnsi="Palatino Linotype"/>
-          <w:sz w:val="24"/>
-          <w:szCs w:val="24"/>
-          <w:shd w:val="clear" w:color="auto" w:fill="FFFFFF"/>
-        </w:rPr>
-      </w:pPr>
-      <w:r>
-        <w:rPr>
-          <w:rFonts w:ascii="Palatino Linotype" w:eastAsia="Calibri" w:hAnsi="Palatino Linotype"/>
-          <w:sz w:val="24"/>
-          <w:szCs w:val="24"/>
-          <w:lang w:eastAsia="ro-RO"/>
-        </w:rPr>
-        <w:tab/>
-        <w:t xml:space="preserve">Cele </w:t>
-      </w:r>
-      <w:r>
-        <w:rPr>
-          <w:rFonts w:ascii="Palatino Linotype" w:eastAsia="Calibri" w:hAnsi="Palatino Linotype"/>
-          <w:sz w:val="24"/>
-          <w:szCs w:val="24"/>
-          <w:lang w:eastAsia="ro-RO"/>
-        </w:rPr>
-        <w:t xml:space="preserve">declarate de inculpat se coroborează cu </w:t>
-      </w:r>
-      <w:r>
-        <w:rPr>
-          <w:rFonts w:ascii="Palatino Linotype" w:eastAsia="Calibri" w:hAnsi="Palatino Linotype"/>
-          <w:sz w:val="24"/>
-          <w:szCs w:val="24"/>
-          <w:lang w:eastAsia="ro-RO"/>
-        </w:rPr>
-        <w:t>declarațiile de martor administrate pe parcursul urmăririi penale</w:t>
-      </w:r>
-      <w:r>
-        <w:rPr>
-          <w:rFonts w:ascii="Palatino Linotype" w:eastAsia="Calibri" w:hAnsi="Palatino Linotype"/>
-          <w:sz w:val="24"/>
-          <w:szCs w:val="24"/>
-          <w:lang w:eastAsia="ro-RO"/>
-        </w:rPr>
-        <w:t xml:space="preserve">, </w:t>
-      </w:r>
-      <w:r>
-        <w:rPr>
-          <w:rFonts w:ascii="Palatino Linotype" w:eastAsia="Calibri" w:hAnsi="Palatino Linotype"/>
-          <w:sz w:val="24"/>
-          <w:szCs w:val="24"/>
-          <w:lang w:eastAsia="ro-RO"/>
-        </w:rPr>
-        <w:t xml:space="preserve">precum </w:t>
-      </w:r>
-      <w:r>
-        <w:rPr>
-          <w:rFonts w:ascii="Palatino Linotype" w:eastAsia="Calibri" w:hAnsi="Palatino Linotype"/>
-          <w:sz w:val="24"/>
-          <w:szCs w:val="24"/>
-          <w:lang w:eastAsia="ro-RO"/>
-        </w:rPr>
-        <w:t>și cu înscrisurile aflate la dosar.</w:t>
-      </w:r>
-    </w:p>
-    <w:p>
-      <w:pPr>
-        <w:spacing w:line="312" w:lineRule="auto"/>
-        <w:ind w:right="72" w:firstLine="720"/>
-        <w:outlineLvl w:val="0"/>
-        <w:rPr>
-          <w:rFonts w:ascii="Palatino Linotype" w:hAnsi="Palatino Linotype"/>
-          <w:sz w:val="24"/>
-          <w:szCs w:val="24"/>
-          <w:shd w:val="clear" w:color="auto" w:fill="FFFFFF"/>
-        </w:rPr>
-      </w:pPr>
-      <w:r>
-        <w:rPr>
-          <w:rFonts w:ascii="Palatino Linotype" w:hAnsi="Palatino Linotype"/>
-          <w:sz w:val="24"/>
-          <w:szCs w:val="24"/>
-          <w:shd w:val="clear" w:color="auto" w:fill="FFFFFF"/>
-        </w:rPr>
-        <w:t xml:space="preserve">Din </w:t>
-      </w:r>
-      <w:r>
-        <w:rPr>
-          <w:rFonts w:ascii="Palatino Linotype" w:hAnsi="Palatino Linotype"/>
-          <w:b/>
-          <w:sz w:val="24"/>
-          <w:szCs w:val="24"/>
-          <w:shd w:val="clear" w:color="auto" w:fill="FFFFFF"/>
-        </w:rPr>
-        <w:t xml:space="preserve">buletinul de analiză toxicologică nr. </w:t>
-      </w:r>
-      <w:r>
-        <w:rPr>
-          <w:rFonts w:ascii="Palatino Linotype" w:hAnsi="Palatino Linotype"/>
-          <w:b/>
-          <w:sz w:val="24"/>
-          <w:szCs w:val="24"/>
-          <w:shd w:val="clear" w:color="auto" w:fill="FFFFFF"/>
-        </w:rPr>
-        <w:t>___________</w:t>
-      </w:r>
-      <w:r>
-        <w:rPr>
-          <w:rFonts w:ascii="Palatino Linotype" w:hAnsi="Palatino Linotype"/>
-          <w:sz w:val="24"/>
-          <w:szCs w:val="24"/>
-          <w:shd w:val="clear" w:color="auto" w:fill="FFFFFF"/>
-        </w:rPr>
-        <w:t xml:space="preserve"> reiese faptul că inculpatul </w:t>
-      </w:r>
-      <w:r>
-        <w:rPr>
-          <w:rFonts w:ascii="Palatino Linotype" w:hAnsi="Palatino Linotype"/>
-          <w:b/>
-          <w:noProof/>
-          <w:color w:val="FF0000"/>
-          <w:sz w:val="24"/>
-          <w:szCs w:val="24"/>
-        </w:rPr>
-        <w:t>{{autorul_faptei}}</w:t>
-      </w:r>
-      <w:r>
-        <w:rPr>
-          <w:rFonts w:ascii="Palatino Linotype" w:eastAsia="Calibri" w:hAnsi="Palatino Linotype"/>
-          <w:sz w:val="24"/>
-          <w:szCs w:val="24"/>
-          <w:lang w:eastAsia="ro-RO"/>
-        </w:rPr>
-        <w:t xml:space="preserve"> </w:t>
-      </w:r>
-      <w:r>
-        <w:rPr>
-          <w:rFonts w:ascii="Palatino Linotype" w:hAnsi="Palatino Linotype"/>
-          <w:sz w:val="24"/>
-          <w:szCs w:val="24"/>
-          <w:shd w:val="clear" w:color="auto" w:fill="FFFFFF"/>
-        </w:rPr>
-        <w:t xml:space="preserve">a avut la prima prelevare (ora </w:t>
-      </w:r>
-      <w:r>
-        <w:rPr>
-          <w:rFonts w:ascii="Palatino Linotype" w:hAnsi="Palatino Linotype"/>
-          <w:sz w:val="24"/>
-          <w:szCs w:val="24"/>
-          <w:shd w:val="clear" w:color="auto" w:fill="FFFFFF"/>
-        </w:rPr>
-        <w:t>___</w:t>
-      </w:r>
-      <w:r>
-        <w:rPr>
-          <w:rFonts w:ascii="Palatino Linotype" w:hAnsi="Palatino Linotype"/>
-          <w:sz w:val="24"/>
-          <w:szCs w:val="24"/>
-          <w:shd w:val="clear" w:color="auto" w:fill="FFFFFF"/>
-        </w:rPr>
-        <w:t xml:space="preserve">) o alcoolemie de </w:t>
-      </w:r>
-      <w:r>
-        <w:rPr>
-          <w:rFonts w:ascii="Palatino Linotype" w:hAnsi="Palatino Linotype"/>
-          <w:sz w:val="24"/>
-          <w:szCs w:val="24"/>
-          <w:shd w:val="clear" w:color="auto" w:fill="FFFFFF"/>
-        </w:rPr>
-        <w:t>___</w:t>
-      </w:r>
-      <w:r>
-        <w:rPr>
-          <w:rFonts w:ascii="Palatino Linotype" w:hAnsi="Palatino Linotype"/>
-          <w:sz w:val="24"/>
-          <w:szCs w:val="24"/>
-          <w:shd w:val="clear" w:color="auto" w:fill="FFFFFF"/>
-        </w:rPr>
-        <w:t xml:space="preserve"> ‰, iar la a doua prelevare (ora </w:t>
-      </w:r>
-      <w:r>
-        <w:rPr>
-          <w:rFonts w:ascii="Palatino Linotype" w:hAnsi="Palatino Linotype"/>
-          <w:sz w:val="24"/>
-          <w:szCs w:val="24"/>
-          <w:shd w:val="clear" w:color="auto" w:fill="FFFFFF"/>
-        </w:rPr>
-        <w:t>___</w:t>
-      </w:r>
-      <w:r>
-        <w:rPr>
-          <w:rFonts w:ascii="Palatino Linotype" w:hAnsi="Palatino Linotype"/>
-          <w:sz w:val="24"/>
-          <w:szCs w:val="24"/>
-          <w:shd w:val="clear" w:color="auto" w:fill="FFFFFF"/>
-        </w:rPr>
-        <w:t xml:space="preserve">) o alcoolemie de </w:t>
-      </w:r>
-      <w:r>
-        <w:rPr>
-          <w:rFonts w:ascii="Palatino Linotype" w:hAnsi="Palatino Linotype"/>
-          <w:sz w:val="24"/>
-          <w:szCs w:val="24"/>
-          <w:shd w:val="clear" w:color="auto" w:fill="FFFFFF"/>
-        </w:rPr>
-        <w:t>__</w:t>
-      </w:r>
-      <w:r>
-        <w:rPr>
-          <w:rFonts w:ascii="Palatino Linotype" w:hAnsi="Palatino Linotype"/>
-          <w:sz w:val="24"/>
-          <w:szCs w:val="24"/>
-          <w:shd w:val="clear" w:color="auto" w:fill="FFFFFF"/>
-        </w:rPr>
-        <w:t xml:space="preserve"> ‰.      </w:t>
-      </w:r>
-    </w:p>
-    <w:p>
-      <w:pPr>
-        <w:spacing w:line="312" w:lineRule="auto"/>
-        <w:ind w:right="72"/>
-        <w:outlineLvl w:val="0"/>
-        <w:rPr>
-          <w:rFonts w:ascii="Palatino Linotype" w:eastAsia="Calibri" w:hAnsi="Palatino Linotype"/>
-          <w:sz w:val="24"/>
-          <w:szCs w:val="24"/>
-          <w:lang w:eastAsia="ro-RO"/>
-        </w:rPr>
-      </w:pPr>
-      <w:r>
-        <w:rPr>
-          <w:rFonts w:ascii="Palatino Linotype" w:eastAsia="Calibri" w:hAnsi="Palatino Linotype"/>
-          <w:sz w:val="24"/>
-          <w:szCs w:val="24"/>
-          <w:lang w:eastAsia="ro-RO"/>
-        </w:rPr>
-        <w:tab/>
-      </w:r>
-      <w:r>
-        <w:rPr>
-          <w:rFonts w:ascii="Palatino Linotype" w:hAnsi="Palatino Linotype"/>
-          <w:sz w:val="24"/>
-          <w:szCs w:val="24"/>
-          <w:shd w:val="clear" w:color="auto" w:fill="FFFFFF"/>
-        </w:rPr>
-        <w:t xml:space="preserve"> </w:t>
-      </w:r>
-    </w:p>
-    <w:p>
-      <w:pPr>
-        <w:pStyle w:val="ListParagraph"/>
+        <w:pStyle w:val="Listparagraf"/>
         <w:numPr>
           <w:ilvl w:val="0"/>
           <w:numId w:val="5"/>
@@ -1170,7 +1190,7 @@
     </w:p>
     <w:p>
       <w:pPr>
-        <w:pStyle w:val="ListParagraph"/>
+        <w:pStyle w:val="Listparagraf"/>
         <w:numPr>
           <w:ilvl w:val="0"/>
           <w:numId w:val="6"/>
@@ -1218,7 +1238,7 @@
     </w:p>
     <w:p>
       <w:pPr>
-        <w:pStyle w:val="ListParagraph"/>
+        <w:pStyle w:val="Listparagraf"/>
         <w:numPr>
           <w:ilvl w:val="0"/>
           <w:numId w:val="6"/>
@@ -1266,7 +1286,7 @@
     </w:p>
     <w:p>
       <w:pPr>
-        <w:pStyle w:val="ListParagraph"/>
+        <w:pStyle w:val="Listparagraf"/>
         <w:numPr>
           <w:ilvl w:val="0"/>
           <w:numId w:val="6"/>
@@ -1313,7 +1333,7 @@
     </w:p>
     <w:p>
       <w:pPr>
-        <w:pStyle w:val="ListParagraph"/>
+        <w:pStyle w:val="Listparagraf"/>
         <w:numPr>
           <w:ilvl w:val="0"/>
           <w:numId w:val="6"/>
@@ -1350,7 +1370,7 @@
     </w:p>
     <w:p>
       <w:pPr>
-        <w:pStyle w:val="ListParagraph"/>
+        <w:pStyle w:val="Listparagraf"/>
         <w:numPr>
           <w:ilvl w:val="0"/>
           <w:numId w:val="6"/>
@@ -1366,69 +1386,15 @@
           <w:lang w:val="ro-RO" w:eastAsia="ro-RO"/>
         </w:rPr>
       </w:pPr>
-      <w:proofErr w:type="spellStart"/>
-      <w:proofErr w:type="gramStart"/>
-      <w:r>
-        <w:rPr>
-          <w:rFonts w:ascii="Palatino Linotype" w:eastAsia="Calibri" w:hAnsi="Palatino Linotype"/>
-          <w:sz w:val="24"/>
-          <w:szCs w:val="24"/>
-          <w:lang w:eastAsia="ro-RO"/>
-        </w:rPr>
-        <w:t>buletin</w:t>
-      </w:r>
-      <w:proofErr w:type="spellEnd"/>
-      <w:proofErr w:type="gramEnd"/>
-      <w:r>
-        <w:rPr>
-          <w:rFonts w:ascii="Palatino Linotype" w:eastAsia="Calibri" w:hAnsi="Palatino Linotype"/>
-          <w:sz w:val="24"/>
-          <w:szCs w:val="24"/>
-          <w:lang w:eastAsia="ro-RO"/>
-        </w:rPr>
-        <w:t xml:space="preserve"> de </w:t>
-      </w:r>
-      <w:proofErr w:type="spellStart"/>
-      <w:r>
-        <w:rPr>
-          <w:rFonts w:ascii="Palatino Linotype" w:eastAsia="Calibri" w:hAnsi="Palatino Linotype"/>
-          <w:sz w:val="24"/>
-          <w:szCs w:val="24"/>
-          <w:lang w:eastAsia="ro-RO"/>
-        </w:rPr>
-        <w:t>analiză</w:t>
-      </w:r>
-      <w:proofErr w:type="spellEnd"/>
-      <w:r>
-        <w:rPr>
-          <w:rFonts w:ascii="Palatino Linotype" w:eastAsia="Calibri" w:hAnsi="Palatino Linotype"/>
-          <w:sz w:val="24"/>
-          <w:szCs w:val="24"/>
-          <w:lang w:eastAsia="ro-RO"/>
-        </w:rPr>
-        <w:t xml:space="preserve"> </w:t>
-      </w:r>
-      <w:proofErr w:type="spellStart"/>
-      <w:r>
-        <w:rPr>
-          <w:rFonts w:ascii="Palatino Linotype" w:eastAsia="Calibri" w:hAnsi="Palatino Linotype"/>
-          <w:sz w:val="24"/>
-          <w:szCs w:val="24"/>
-          <w:lang w:eastAsia="ro-RO"/>
-        </w:rPr>
-        <w:t>toxicologică</w:t>
-      </w:r>
-      <w:proofErr w:type="spellEnd"/>
-      <w:r>
-        <w:rPr>
-          <w:rFonts w:ascii="Palatino Linotype" w:eastAsia="Calibri" w:hAnsi="Palatino Linotype"/>
-          <w:sz w:val="24"/>
-          <w:szCs w:val="24"/>
-          <w:lang w:eastAsia="ro-RO"/>
-        </w:rPr>
-        <w:t xml:space="preserve"> </w:t>
-      </w:r>
-      <w:proofErr w:type="spellStart"/>
+      <w:r>
+        <w:rPr>
+          <w:rFonts w:ascii="Palatino Linotype" w:eastAsia="Calibri" w:hAnsi="Palatino Linotype"/>
+          <w:sz w:val="24"/>
+          <w:szCs w:val="24"/>
+          <w:lang w:eastAsia="ro-RO"/>
+        </w:rPr>
+        <w:t xml:space="preserve">buletin de analiză toxicologică </w:t>
+      </w:r>
       <w:r>
         <w:rPr>
           <w:rFonts w:ascii="Palatino Linotype" w:hAnsi="Palatino Linotype"/>
@@ -1436,17 +1402,7 @@
           <w:szCs w:val="24"/>
           <w:shd w:val="clear" w:color="auto" w:fill="FFFFFF"/>
         </w:rPr>
-        <w:t>nr</w:t>
-      </w:r>
-      <w:proofErr w:type="spellEnd"/>
-      <w:r>
-        <w:rPr>
-          <w:rFonts w:ascii="Palatino Linotype" w:hAnsi="Palatino Linotype"/>
-          <w:sz w:val="24"/>
-          <w:szCs w:val="24"/>
-          <w:shd w:val="clear" w:color="auto" w:fill="FFFFFF"/>
-        </w:rPr>
-        <w:t xml:space="preserve">. </w:t>
+        <w:t xml:space="preserve">nr. </w:t>
       </w:r>
       <w:r>
         <w:rPr>
@@ -1469,67 +1425,20 @@
     </w:p>
     <w:p>
       <w:pPr>
-        <w:pStyle w:val="ListParagraph"/>
-        <w:spacing w:after="0" w:line="312" w:lineRule="auto"/>
-        <w:ind w:left="1080" w:right="72"/>
-        <w:jc w:val="both"/>
+        <w:spacing w:line="312" w:lineRule="auto"/>
+        <w:ind w:right="72"/>
         <w:outlineLvl w:val="0"/>
         <w:rPr>
           <w:rFonts w:ascii="Palatino Linotype" w:eastAsia="Calibri" w:hAnsi="Palatino Linotype"/>
           <w:sz w:val="24"/>
           <w:szCs w:val="24"/>
-          <w:lang w:val="ro-RO" w:eastAsia="ro-RO"/>
+          <w:lang w:eastAsia="ro-RO"/>
         </w:rPr>
       </w:pPr>
     </w:p>
     <w:p>
       <w:pPr>
-        <w:pStyle w:val="ListParagraph"/>
-        <w:spacing w:after="0" w:line="312" w:lineRule="auto"/>
-        <w:ind w:left="1080" w:right="72"/>
-        <w:jc w:val="both"/>
-        <w:outlineLvl w:val="0"/>
-        <w:rPr>
-          <w:rFonts w:ascii="Palatino Linotype" w:eastAsia="Calibri" w:hAnsi="Palatino Linotype"/>
-          <w:sz w:val="24"/>
-          <w:szCs w:val="24"/>
-          <w:lang w:val="ro-RO" w:eastAsia="ro-RO"/>
-        </w:rPr>
-      </w:pPr>
-    </w:p>
-    <w:p>
-      <w:pPr>
-        <w:pStyle w:val="ListParagraph"/>
-        <w:spacing w:after="0" w:line="312" w:lineRule="auto"/>
-        <w:ind w:left="1080" w:right="72"/>
-        <w:jc w:val="both"/>
-        <w:outlineLvl w:val="0"/>
-        <w:rPr>
-          <w:rFonts w:ascii="Palatino Linotype" w:eastAsia="Calibri" w:hAnsi="Palatino Linotype"/>
-          <w:sz w:val="24"/>
-          <w:szCs w:val="24"/>
-          <w:lang w:val="ro-RO" w:eastAsia="ro-RO"/>
-        </w:rPr>
-      </w:pPr>
-    </w:p>
-    <w:p>
-      <w:pPr>
-        <w:pStyle w:val="ListParagraph"/>
-        <w:spacing w:after="0" w:line="312" w:lineRule="auto"/>
-        <w:ind w:left="1080" w:right="72"/>
-        <w:jc w:val="both"/>
-        <w:outlineLvl w:val="0"/>
-        <w:rPr>
-          <w:rFonts w:ascii="Palatino Linotype" w:eastAsia="Calibri" w:hAnsi="Palatino Linotype"/>
-          <w:sz w:val="24"/>
-          <w:szCs w:val="24"/>
-          <w:lang w:val="ro-RO" w:eastAsia="ro-RO"/>
-        </w:rPr>
-      </w:pPr>
-    </w:p>
-    <w:p>
-      <w:pPr>
-        <w:pStyle w:val="ListParagraph"/>
+        <w:pStyle w:val="Listparagraf"/>
         <w:numPr>
           <w:ilvl w:val="0"/>
           <w:numId w:val="5"/>
@@ -1718,7 +1627,7 @@
     </w:p>
     <w:p>
       <w:pPr>
-        <w:pStyle w:val="ListParagraph"/>
+        <w:pStyle w:val="Listparagraf"/>
         <w:numPr>
           <w:ilvl w:val="0"/>
           <w:numId w:val="5"/>
@@ -1751,7 +1660,7 @@
     </w:p>
     <w:p>
       <w:pPr>
-        <w:pStyle w:val="ListParagraph"/>
+        <w:pStyle w:val="Listparagraf"/>
         <w:spacing w:after="0" w:line="312" w:lineRule="auto"/>
         <w:ind w:right="72"/>
         <w:jc w:val="both"/>
@@ -1802,7 +1711,7 @@
     </w:p>
     <w:p>
       <w:pPr>
-        <w:pStyle w:val="ListParagraph"/>
+        <w:pStyle w:val="Listparagraf"/>
         <w:numPr>
           <w:ilvl w:val="0"/>
           <w:numId w:val="5"/>
@@ -2110,7 +2019,7 @@
     </w:p>
     <w:p>
       <w:pPr>
-        <w:pStyle w:val="ListParagraph"/>
+        <w:pStyle w:val="Listparagraf"/>
         <w:numPr>
           <w:ilvl w:val="0"/>
           <w:numId w:val="5"/>
@@ -2191,7 +2100,7 @@
     </w:p>
     <w:p>
       <w:pPr>
-        <w:pStyle w:val="ListParagraph"/>
+        <w:pStyle w:val="Listparagraf"/>
         <w:numPr>
           <w:ilvl w:val="0"/>
           <w:numId w:val="5"/>
@@ -2218,7 +2127,6 @@
           <w:u w:val="single"/>
           <w:lang w:val="ro-RO" w:eastAsia="ro-RO"/>
         </w:rPr>
-        <w:lastRenderedPageBreak/>
         <w:t>DATE PRIVIND PERSOANA INCULPATULUI</w:t>
       </w:r>
     </w:p>
@@ -2935,7 +2843,7 @@
     </w:p>
     <w:p>
       <w:pPr>
-        <w:pStyle w:val="ListParagraph"/>
+        <w:pStyle w:val="Listparagraf"/>
         <w:numPr>
           <w:ilvl w:val="0"/>
           <w:numId w:val="7"/>
@@ -3050,21 +2958,320 @@
           <w:szCs w:val="24"/>
           <w:lang w:eastAsia="ro-RO"/>
         </w:rPr>
+        <w:t>{{tata}}</w:t>
+      </w:r>
+      <w:r>
+        <w:rPr>
+          <w:rFonts w:ascii="Palatino Linotype" w:eastAsia="Calibri" w:hAnsi="Palatino Linotype"/>
+          <w:color w:val="FF0000"/>
+          <w:sz w:val="24"/>
+          <w:szCs w:val="24"/>
+          <w:lang w:val="ro-RO" w:eastAsia="ro-RO"/>
+        </w:rPr>
+        <w:t xml:space="preserve"> </w:t>
+      </w:r>
+      <w:r>
+        <w:rPr>
+          <w:rFonts w:ascii="Palatino Linotype" w:eastAsia="Calibri" w:hAnsi="Palatino Linotype"/>
+          <w:sz w:val="24"/>
+          <w:szCs w:val="24"/>
+          <w:lang w:val="ro-RO" w:eastAsia="ro-RO"/>
+        </w:rPr>
+        <w:t>și</w:t>
+      </w:r>
+      <w:r>
+        <w:rPr>
+          <w:rFonts w:ascii="Palatino Linotype" w:eastAsia="Calibri" w:hAnsi="Palatino Linotype"/>
+          <w:sz w:val="24"/>
+          <w:szCs w:val="24"/>
+          <w:lang w:val="ro-RO" w:eastAsia="ro-RO"/>
+        </w:rPr>
+        <w:t xml:space="preserve"> </w:t>
+      </w:r>
+      <w:r>
+        <w:rPr>
+          <w:rFonts w:ascii="Palatino Linotype" w:eastAsia="Calibri" w:hAnsi="Palatino Linotype"/>
+          <w:sz w:val="24"/>
+          <w:szCs w:val="24"/>
+          <w:lang w:val="ro-RO" w:eastAsia="ro-RO"/>
+        </w:rPr>
+        <w:t xml:space="preserve"> </w:t>
+      </w:r>
+      <w:r>
+        <w:rPr>
+          <w:rFonts w:ascii="Palatino Linotype" w:eastAsia="Calibri" w:hAnsi="Palatino Linotype"/>
+          <w:b/>
+          <w:color w:val="FF0000"/>
+          <w:sz w:val="24"/>
+          <w:szCs w:val="24"/>
+          <w:lang w:eastAsia="ro-RO"/>
+        </w:rPr>
+        <w:t>{{mama}}</w:t>
+      </w:r>
+      <w:r>
+        <w:rPr>
+          <w:rFonts w:ascii="Palatino Linotype" w:eastAsia="Calibri" w:hAnsi="Palatino Linotype"/>
+          <w:sz w:val="24"/>
+          <w:szCs w:val="24"/>
+          <w:lang w:val="ro-RO" w:eastAsia="ro-RO"/>
+        </w:rPr>
+        <w:t xml:space="preserve">, născut la data de </w:t>
+      </w:r>
+      <w:r>
+        <w:rPr>
+          <w:rFonts w:ascii="Palatino Linotype" w:eastAsia="Calibri" w:hAnsi="Palatino Linotype"/>
+          <w:b/>
+          <w:color w:val="FF0000"/>
+          <w:sz w:val="24"/>
+          <w:szCs w:val="24"/>
+          <w:lang w:eastAsia="ro-RO"/>
+        </w:rPr>
+        <w:t>{{data_nastere}}</w:t>
+      </w:r>
+      <w:r>
+        <w:rPr>
+          <w:rFonts w:ascii="Palatino Linotype" w:eastAsia="Calibri" w:hAnsi="Palatino Linotype"/>
+          <w:sz w:val="24"/>
+          <w:szCs w:val="24"/>
+          <w:lang w:val="ro-RO" w:eastAsia="ro-RO"/>
+        </w:rPr>
+        <w:t xml:space="preserve">, în mun. </w:t>
+      </w:r>
+      <w:r>
+        <w:rPr>
+          <w:rFonts w:ascii="Palatino Linotype" w:eastAsia="Calibri" w:hAnsi="Palatino Linotype"/>
+          <w:b/>
+          <w:color w:val="FF0000"/>
+          <w:sz w:val="24"/>
+          <w:szCs w:val="24"/>
+          <w:lang w:eastAsia="ro-RO"/>
+        </w:rPr>
+        <w:t>{{loc_nastere}}</w:t>
+      </w:r>
+      <w:r>
+        <w:rPr>
+          <w:rFonts w:ascii="Palatino Linotype" w:eastAsia="Calibri" w:hAnsi="Palatino Linotype"/>
+          <w:sz w:val="24"/>
+          <w:szCs w:val="24"/>
+          <w:lang w:val="ro-RO" w:eastAsia="ro-RO"/>
+        </w:rPr>
+        <w:t xml:space="preserve">, jud. </w:t>
+      </w:r>
+      <w:r>
+        <w:rPr>
+          <w:rFonts w:ascii="Palatino Linotype" w:eastAsia="Calibri" w:hAnsi="Palatino Linotype"/>
+          <w:b/>
+          <w:color w:val="FF0000"/>
+          <w:sz w:val="24"/>
+          <w:szCs w:val="24"/>
+          <w:lang w:eastAsia="ro-RO"/>
+        </w:rPr>
+        <w:t>{{judet_nastere}}</w:t>
+      </w:r>
+      <w:r>
+        <w:rPr>
+          <w:rFonts w:ascii="Palatino Linotype" w:eastAsia="Calibri" w:hAnsi="Palatino Linotype"/>
+          <w:sz w:val="24"/>
+          <w:szCs w:val="24"/>
+          <w:lang w:val="ro-RO" w:eastAsia="ro-RO"/>
+        </w:rPr>
+        <w:t xml:space="preserve">, cu domiciliul în mun. </w:t>
+      </w:r>
+      <w:r>
+        <w:rPr>
+          <w:rFonts w:ascii="Palatino Linotype" w:eastAsia="Calibri" w:hAnsi="Palatino Linotype"/>
+          <w:b/>
+          <w:color w:val="FF0000"/>
+          <w:sz w:val="24"/>
+          <w:szCs w:val="24"/>
+          <w:lang w:eastAsia="ro-RO"/>
+        </w:rPr>
+        <w:t>{{localitate}}</w:t>
+      </w:r>
+      <w:r>
+        <w:rPr>
+          <w:rFonts w:ascii="Palatino Linotype" w:eastAsia="Calibri" w:hAnsi="Palatino Linotype"/>
+          <w:sz w:val="24"/>
+          <w:szCs w:val="24"/>
+          <w:lang w:val="ro-RO" w:eastAsia="ro-RO"/>
+        </w:rPr>
+        <w:t>, str.</w:t>
+      </w:r>
+      <w:r>
+        <w:rPr>
+          <w:rFonts w:ascii="Palatino Linotype" w:eastAsia="Calibri" w:hAnsi="Palatino Linotype"/>
+          <w:sz w:val="24"/>
+          <w:szCs w:val="24"/>
+          <w:lang w:val="ro-RO" w:eastAsia="ro-RO"/>
+        </w:rPr>
+        <w:t xml:space="preserve"> </w:t>
+      </w:r>
+      <w:r>
+        <w:rPr>
+          <w:rFonts w:ascii="Palatino Linotype" w:eastAsia="Calibri" w:hAnsi="Palatino Linotype"/>
+          <w:b/>
+          <w:color w:val="FF0000"/>
+          <w:sz w:val="24"/>
+          <w:szCs w:val="24"/>
+          <w:lang w:eastAsia="ro-RO"/>
+        </w:rPr>
+        <w:t>{{strada}}</w:t>
+      </w:r>
+      <w:r>
+        <w:rPr>
+          <w:rFonts w:ascii="Palatino Linotype" w:eastAsia="Calibri" w:hAnsi="Palatino Linotype"/>
+          <w:sz w:val="24"/>
+          <w:szCs w:val="24"/>
+          <w:lang w:val="ro-RO" w:eastAsia="ro-RO"/>
+        </w:rPr>
+        <w:t xml:space="preserve">, nr. </w:t>
+      </w:r>
+      <w:r>
+        <w:rPr>
+          <w:rFonts w:ascii="Palatino Linotype" w:eastAsia="Calibri" w:hAnsi="Palatino Linotype"/>
+          <w:b/>
+          <w:color w:val="FF0000"/>
+          <w:sz w:val="24"/>
+          <w:szCs w:val="24"/>
+          <w:lang w:eastAsia="ro-RO"/>
+        </w:rPr>
+        <w:t>{{numar}}</w:t>
+      </w:r>
+      <w:r>
+        <w:rPr>
+          <w:rFonts w:ascii="Palatino Linotype" w:eastAsia="Calibri" w:hAnsi="Palatino Linotype"/>
+          <w:sz w:val="24"/>
+          <w:szCs w:val="24"/>
+          <w:lang w:val="ro-RO" w:eastAsia="ro-RO"/>
+        </w:rPr>
+        <w:t xml:space="preserve">, bl. </w:t>
+      </w:r>
+      <w:r>
+        <w:rPr>
+          <w:rFonts w:ascii="Palatino Linotype" w:eastAsia="Calibri" w:hAnsi="Palatino Linotype"/>
+          <w:b/>
+          <w:color w:val="FF0000"/>
+          <w:sz w:val="24"/>
+          <w:szCs w:val="24"/>
+          <w:lang w:eastAsia="ro-RO"/>
+        </w:rPr>
+        <w:t>{{bloc}}</w:t>
+      </w:r>
+      <w:r>
+        <w:rPr>
+          <w:rFonts w:ascii="Palatino Linotype" w:eastAsia="Calibri" w:hAnsi="Palatino Linotype"/>
+          <w:sz w:val="24"/>
+          <w:szCs w:val="24"/>
+          <w:lang w:val="ro-RO" w:eastAsia="ro-RO"/>
+        </w:rPr>
+        <w:t xml:space="preserve">, sc. </w:t>
+      </w:r>
+      <w:r>
+        <w:rPr>
+          <w:rFonts w:ascii="Palatino Linotype" w:eastAsia="Calibri" w:hAnsi="Palatino Linotype"/>
+          <w:b/>
+          <w:color w:val="FF0000"/>
+          <w:sz w:val="24"/>
+          <w:szCs w:val="24"/>
+          <w:lang w:eastAsia="ro-RO"/>
+        </w:rPr>
+        <w:t>{</w:t>
+      </w:r>
+      <w:r>
+        <w:rPr>
+          <w:rFonts w:ascii="Palatino Linotype" w:eastAsia="Calibri" w:hAnsi="Palatino Linotype"/>
+          <w:b/>
+          <w:color w:val="FF0000"/>
+          <w:sz w:val="24"/>
+          <w:szCs w:val="24"/>
+          <w:lang w:eastAsia="ro-RO"/>
+        </w:rPr>
+        <w:t>{scara</w:t>
+      </w:r>
+      <w:r>
+        <w:rPr>
+          <w:rFonts w:ascii="Palatino Linotype" w:eastAsia="Calibri" w:hAnsi="Palatino Linotype"/>
+          <w:b/>
+          <w:color w:val="FF0000"/>
+          <w:sz w:val="24"/>
+          <w:szCs w:val="24"/>
+          <w:lang w:eastAsia="ro-RO"/>
+        </w:rPr>
+        <w:t>}}</w:t>
+      </w:r>
+      <w:r>
+        <w:rPr>
+          <w:rFonts w:ascii="Palatino Linotype" w:eastAsia="Calibri" w:hAnsi="Palatino Linotype"/>
+          <w:sz w:val="24"/>
+          <w:szCs w:val="24"/>
+          <w:lang w:val="ro-RO" w:eastAsia="ro-RO"/>
+        </w:rPr>
+        <w:t>, ap.</w:t>
+      </w:r>
+      <w:r>
+        <w:rPr>
+          <w:rFonts w:ascii="Palatino Linotype" w:eastAsia="Calibri" w:hAnsi="Palatino Linotype"/>
+          <w:b/>
+          <w:color w:val="FF0000"/>
+          <w:sz w:val="24"/>
+          <w:szCs w:val="24"/>
+          <w:lang w:eastAsia="ro-RO"/>
+        </w:rPr>
+        <w:t xml:space="preserve"> {{</w:t>
+      </w:r>
+      <w:r>
+        <w:rPr>
+          <w:rFonts w:ascii="Palatino Linotype" w:eastAsia="Calibri" w:hAnsi="Palatino Linotype"/>
+          <w:b/>
+          <w:color w:val="FF0000"/>
+          <w:sz w:val="24"/>
+          <w:szCs w:val="24"/>
+          <w:lang w:eastAsia="ro-RO"/>
+        </w:rPr>
+        <w:t>apartament</w:t>
+      </w:r>
+      <w:r>
+        <w:rPr>
+          <w:rFonts w:ascii="Palatino Linotype" w:eastAsia="Calibri" w:hAnsi="Palatino Linotype"/>
+          <w:b/>
+          <w:color w:val="FF0000"/>
+          <w:sz w:val="24"/>
+          <w:szCs w:val="24"/>
+          <w:lang w:eastAsia="ro-RO"/>
+        </w:rPr>
+        <w:t>}}</w:t>
+      </w:r>
+      <w:r>
+        <w:rPr>
+          <w:rFonts w:ascii="Palatino Linotype" w:eastAsia="Calibri" w:hAnsi="Palatino Linotype"/>
+          <w:sz w:val="24"/>
+          <w:szCs w:val="24"/>
+          <w:lang w:val="ro-RO" w:eastAsia="ro-RO"/>
+        </w:rPr>
+        <w:t xml:space="preserve">, jud. </w:t>
+      </w:r>
+      <w:r>
+        <w:rPr>
+          <w:rFonts w:ascii="Palatino Linotype" w:eastAsia="Calibri" w:hAnsi="Palatino Linotype"/>
+          <w:b/>
+          <w:color w:val="FF0000"/>
+          <w:sz w:val="24"/>
+          <w:szCs w:val="24"/>
+          <w:lang w:eastAsia="ro-RO"/>
+        </w:rPr>
         <w:t>{{</w:t>
       </w:r>
-      <w:proofErr w:type="spellStart"/>
-      <w:r>
-        <w:rPr>
-          <w:rFonts w:ascii="Palatino Linotype" w:eastAsia="Calibri" w:hAnsi="Palatino Linotype"/>
-          <w:b/>
-          <w:color w:val="FF0000"/>
-          <w:sz w:val="24"/>
-          <w:szCs w:val="24"/>
-          <w:lang w:eastAsia="ro-RO"/>
-        </w:rPr>
-        <w:t>tata</w:t>
-      </w:r>
-      <w:proofErr w:type="spellEnd"/>
+      <w:r>
+        <w:rPr>
+          <w:rFonts w:ascii="Palatino Linotype" w:eastAsia="Calibri" w:hAnsi="Palatino Linotype"/>
+          <w:b/>
+          <w:color w:val="FF0000"/>
+          <w:sz w:val="24"/>
+          <w:szCs w:val="24"/>
+          <w:lang w:eastAsia="ro-RO"/>
+        </w:rPr>
+        <w:t>judet</w:t>
+      </w:r>
       <w:r>
         <w:rPr>
           <w:rFonts w:ascii="Palatino Linotype" w:eastAsia="Calibri" w:hAnsi="Palatino Linotype"/>
@@ -3079,59 +3286,71 @@
       <w:r>
         <w:rPr>
           <w:rFonts w:ascii="Palatino Linotype" w:eastAsia="Calibri" w:hAnsi="Palatino Linotype"/>
-          <w:color w:val="FF0000"/>
-          <w:sz w:val="24"/>
-          <w:szCs w:val="24"/>
-          <w:lang w:val="ro-RO" w:eastAsia="ro-RO"/>
-        </w:rPr>
-        <w:t xml:space="preserve"> </w:t>
-      </w:r>
-      <w:r>
-        <w:rPr>
-          <w:rFonts w:ascii="Palatino Linotype" w:eastAsia="Calibri" w:hAnsi="Palatino Linotype"/>
-          <w:sz w:val="24"/>
-          <w:szCs w:val="24"/>
-          <w:lang w:val="ro-RO" w:eastAsia="ro-RO"/>
-        </w:rPr>
-        <w:t>și</w:t>
-      </w:r>
-      <w:r>
-        <w:rPr>
-          <w:rFonts w:ascii="Palatino Linotype" w:eastAsia="Calibri" w:hAnsi="Palatino Linotype"/>
-          <w:sz w:val="24"/>
-          <w:szCs w:val="24"/>
-          <w:lang w:val="ro-RO" w:eastAsia="ro-RO"/>
-        </w:rPr>
-        <w:t xml:space="preserve"> </w:t>
-      </w:r>
-      <w:r>
-        <w:rPr>
-          <w:rFonts w:ascii="Palatino Linotype" w:eastAsia="Calibri" w:hAnsi="Palatino Linotype"/>
-          <w:sz w:val="24"/>
-          <w:szCs w:val="24"/>
-          <w:lang w:val="ro-RO" w:eastAsia="ro-RO"/>
-        </w:rPr>
-        <w:t xml:space="preserve"> </w:t>
-      </w:r>
-      <w:r>
-        <w:rPr>
-          <w:rFonts w:ascii="Palatino Linotype" w:eastAsia="Calibri" w:hAnsi="Palatino Linotype"/>
-          <w:b/>
-          <w:color w:val="FF0000"/>
-          <w:sz w:val="24"/>
-          <w:szCs w:val="24"/>
-          <w:lang w:eastAsia="ro-RO"/>
-        </w:rPr>
-        <w:t>{{mama}}</w:t>
-      </w:r>
-      <w:r>
-        <w:rPr>
-          <w:rFonts w:ascii="Palatino Linotype" w:eastAsia="Calibri" w:hAnsi="Palatino Linotype"/>
-          <w:sz w:val="24"/>
-          <w:szCs w:val="24"/>
-          <w:lang w:val="ro-RO" w:eastAsia="ro-RO"/>
-        </w:rPr>
-        <w:t xml:space="preserve">, născut la data de </w:t>
+          <w:sz w:val="24"/>
+          <w:szCs w:val="24"/>
+          <w:lang w:val="ro-RO" w:eastAsia="ro-RO"/>
+        </w:rPr>
+        <w:t xml:space="preserve">, CNP </w:t>
+      </w:r>
+      <w:r>
+        <w:rPr>
+          <w:rFonts w:ascii="Palatino Linotype" w:eastAsia="Calibri" w:hAnsi="Palatino Linotype"/>
+          <w:b/>
+          <w:color w:val="FF0000"/>
+          <w:sz w:val="24"/>
+          <w:szCs w:val="24"/>
+          <w:lang w:eastAsia="ro-RO"/>
+        </w:rPr>
+        <w:t>{{cnp}}</w:t>
+      </w:r>
+      <w:r>
+        <w:rPr>
+          <w:rFonts w:ascii="Palatino Linotype" w:eastAsia="Calibri" w:hAnsi="Palatino Linotype"/>
+          <w:sz w:val="24"/>
+          <w:szCs w:val="24"/>
+          <w:lang w:val="ro-RO" w:eastAsia="ro-RO"/>
+        </w:rPr>
+        <w:t xml:space="preserve">, </w:t>
+      </w:r>
+      <w:r>
+        <w:rPr>
+          <w:rFonts w:ascii="Palatino Linotype" w:eastAsia="Calibri" w:hAnsi="Palatino Linotype"/>
+          <w:b/>
+          <w:color w:val="FF0000"/>
+          <w:sz w:val="24"/>
+          <w:szCs w:val="24"/>
+          <w:lang w:eastAsia="ro-RO"/>
+        </w:rPr>
+        <w:t>{{stare_civila}}</w:t>
+      </w:r>
+      <w:r>
+        <w:rPr>
+          <w:rFonts w:ascii="Palatino Linotype" w:eastAsia="Calibri" w:hAnsi="Palatino Linotype"/>
+          <w:sz w:val="24"/>
+          <w:szCs w:val="24"/>
+          <w:lang w:val="ro-RO" w:eastAsia="ro-RO"/>
+        </w:rPr>
+        <w:t xml:space="preserve">, studii </w:t>
+      </w:r>
+      <w:r>
+        <w:rPr>
+          <w:rFonts w:ascii="Palatino Linotype" w:eastAsia="Calibri" w:hAnsi="Palatino Linotype"/>
+          <w:b/>
+          <w:color w:val="FF0000"/>
+          <w:sz w:val="24"/>
+          <w:szCs w:val="24"/>
+          <w:lang w:eastAsia="ro-RO"/>
+        </w:rPr>
+        <w:t>{{studii}}</w:t>
+      </w:r>
+      <w:r>
+        <w:rPr>
+          <w:rFonts w:ascii="Palatino Linotype" w:eastAsia="Calibri" w:hAnsi="Palatino Linotype"/>
+          <w:sz w:val="24"/>
+          <w:szCs w:val="24"/>
+          <w:lang w:val="ro-RO" w:eastAsia="ro-RO"/>
+        </w:rPr>
+        <w:t xml:space="preserve">, de ocupație </w:t>
       </w:r>
       <w:r>
         <w:rPr>
@@ -3144,19 +3363,17 @@
         </w:rPr>
         <w:t>{{</w:t>
       </w:r>
-      <w:proofErr w:type="spellStart"/>
-      <w:r>
-        <w:rPr>
-          <w:rFonts w:ascii="Palatino Linotype" w:eastAsia="Calibri" w:hAnsi="Palatino Linotype"/>
-          <w:b/>
-          <w:color w:val="FF0000"/>
-          <w:sz w:val="24"/>
-          <w:szCs w:val="24"/>
-          <w:lang w:eastAsia="ro-RO"/>
-        </w:rPr>
-        <w:t>data_nastere</w:t>
-      </w:r>
-      <w:proofErr w:type="spellEnd"/>
+      <w:r>
+        <w:rPr>
+          <w:rFonts w:ascii="Palatino Linotype" w:eastAsia="Calibri" w:hAnsi="Palatino Linotype"/>
+          <w:b/>
+          <w:color w:val="FF0000"/>
+          <w:sz w:val="24"/>
+          <w:szCs w:val="24"/>
+          <w:lang w:eastAsia="ro-RO"/>
+        </w:rPr>
+        <w:t>ocupatie</w:t>
+      </w:r>
       <w:r>
         <w:rPr>
           <w:rFonts w:ascii="Palatino Linotype" w:eastAsia="Calibri" w:hAnsi="Palatino Linotype"/>
@@ -3175,580 +3392,6 @@
           <w:szCs w:val="24"/>
           <w:lang w:val="ro-RO" w:eastAsia="ro-RO"/>
         </w:rPr>
-        <w:t xml:space="preserve">, în mun. </w:t>
-      </w:r>
-      <w:r>
-        <w:rPr>
-          <w:rFonts w:ascii="Palatino Linotype" w:eastAsia="Calibri" w:hAnsi="Palatino Linotype"/>
-          <w:b/>
-          <w:color w:val="FF0000"/>
-          <w:sz w:val="24"/>
-          <w:szCs w:val="24"/>
-          <w:lang w:eastAsia="ro-RO"/>
-        </w:rPr>
-        <w:t>{{</w:t>
-      </w:r>
-      <w:proofErr w:type="spellStart"/>
-      <w:r>
-        <w:rPr>
-          <w:rFonts w:ascii="Palatino Linotype" w:eastAsia="Calibri" w:hAnsi="Palatino Linotype"/>
-          <w:b/>
-          <w:color w:val="FF0000"/>
-          <w:sz w:val="24"/>
-          <w:szCs w:val="24"/>
-          <w:lang w:eastAsia="ro-RO"/>
-        </w:rPr>
-        <w:t>loc_nastere</w:t>
-      </w:r>
-      <w:proofErr w:type="spellEnd"/>
-      <w:r>
-        <w:rPr>
-          <w:rFonts w:ascii="Palatino Linotype" w:eastAsia="Calibri" w:hAnsi="Palatino Linotype"/>
-          <w:b/>
-          <w:color w:val="FF0000"/>
-          <w:sz w:val="24"/>
-          <w:szCs w:val="24"/>
-          <w:lang w:eastAsia="ro-RO"/>
-        </w:rPr>
-        <w:t>}}</w:t>
-      </w:r>
-      <w:r>
-        <w:rPr>
-          <w:rFonts w:ascii="Palatino Linotype" w:eastAsia="Calibri" w:hAnsi="Palatino Linotype"/>
-          <w:sz w:val="24"/>
-          <w:szCs w:val="24"/>
-          <w:lang w:val="ro-RO" w:eastAsia="ro-RO"/>
-        </w:rPr>
-        <w:t xml:space="preserve">, jud. </w:t>
-      </w:r>
-      <w:r>
-        <w:rPr>
-          <w:rFonts w:ascii="Palatino Linotype" w:eastAsia="Calibri" w:hAnsi="Palatino Linotype"/>
-          <w:b/>
-          <w:color w:val="FF0000"/>
-          <w:sz w:val="24"/>
-          <w:szCs w:val="24"/>
-          <w:lang w:eastAsia="ro-RO"/>
-        </w:rPr>
-        <w:t>{{</w:t>
-      </w:r>
-      <w:proofErr w:type="spellStart"/>
-      <w:r>
-        <w:rPr>
-          <w:rFonts w:ascii="Palatino Linotype" w:eastAsia="Calibri" w:hAnsi="Palatino Linotype"/>
-          <w:b/>
-          <w:color w:val="FF0000"/>
-          <w:sz w:val="24"/>
-          <w:szCs w:val="24"/>
-          <w:lang w:eastAsia="ro-RO"/>
-        </w:rPr>
-        <w:t>judet_nastere</w:t>
-      </w:r>
-      <w:proofErr w:type="spellEnd"/>
-      <w:r>
-        <w:rPr>
-          <w:rFonts w:ascii="Palatino Linotype" w:eastAsia="Calibri" w:hAnsi="Palatino Linotype"/>
-          <w:b/>
-          <w:color w:val="FF0000"/>
-          <w:sz w:val="24"/>
-          <w:szCs w:val="24"/>
-          <w:lang w:eastAsia="ro-RO"/>
-        </w:rPr>
-        <w:t>}}</w:t>
-      </w:r>
-      <w:r>
-        <w:rPr>
-          <w:rFonts w:ascii="Palatino Linotype" w:eastAsia="Calibri" w:hAnsi="Palatino Linotype"/>
-          <w:sz w:val="24"/>
-          <w:szCs w:val="24"/>
-          <w:lang w:val="ro-RO" w:eastAsia="ro-RO"/>
-        </w:rPr>
-        <w:t xml:space="preserve">, cu domiciliul în mun. </w:t>
-      </w:r>
-      <w:r>
-        <w:rPr>
-          <w:rFonts w:ascii="Palatino Linotype" w:eastAsia="Calibri" w:hAnsi="Palatino Linotype"/>
-          <w:b/>
-          <w:color w:val="FF0000"/>
-          <w:sz w:val="24"/>
-          <w:szCs w:val="24"/>
-          <w:lang w:eastAsia="ro-RO"/>
-        </w:rPr>
-        <w:t>{{</w:t>
-      </w:r>
-      <w:proofErr w:type="spellStart"/>
-      <w:proofErr w:type="gramStart"/>
-      <w:r>
-        <w:rPr>
-          <w:rFonts w:ascii="Palatino Linotype" w:eastAsia="Calibri" w:hAnsi="Palatino Linotype"/>
-          <w:b/>
-          <w:color w:val="FF0000"/>
-          <w:sz w:val="24"/>
-          <w:szCs w:val="24"/>
-          <w:lang w:eastAsia="ro-RO"/>
-        </w:rPr>
-        <w:t>localitate</w:t>
-      </w:r>
-      <w:proofErr w:type="spellEnd"/>
-      <w:proofErr w:type="gramEnd"/>
-      <w:r>
-        <w:rPr>
-          <w:rFonts w:ascii="Palatino Linotype" w:eastAsia="Calibri" w:hAnsi="Palatino Linotype"/>
-          <w:b/>
-          <w:color w:val="FF0000"/>
-          <w:sz w:val="24"/>
-          <w:szCs w:val="24"/>
-          <w:lang w:eastAsia="ro-RO"/>
-        </w:rPr>
-        <w:t>}}</w:t>
-      </w:r>
-      <w:r>
-        <w:rPr>
-          <w:rFonts w:ascii="Palatino Linotype" w:eastAsia="Calibri" w:hAnsi="Palatino Linotype"/>
-          <w:sz w:val="24"/>
-          <w:szCs w:val="24"/>
-          <w:lang w:val="ro-RO" w:eastAsia="ro-RO"/>
-        </w:rPr>
-        <w:t>, str.</w:t>
-      </w:r>
-      <w:r>
-        <w:rPr>
-          <w:rFonts w:ascii="Palatino Linotype" w:eastAsia="Calibri" w:hAnsi="Palatino Linotype"/>
-          <w:sz w:val="24"/>
-          <w:szCs w:val="24"/>
-          <w:lang w:val="ro-RO" w:eastAsia="ro-RO"/>
-        </w:rPr>
-        <w:t xml:space="preserve"> </w:t>
-      </w:r>
-      <w:r>
-        <w:rPr>
-          <w:rFonts w:ascii="Palatino Linotype" w:eastAsia="Calibri" w:hAnsi="Palatino Linotype"/>
-          <w:b/>
-          <w:color w:val="FF0000"/>
-          <w:sz w:val="24"/>
-          <w:szCs w:val="24"/>
-          <w:lang w:eastAsia="ro-RO"/>
-        </w:rPr>
-        <w:t>{{</w:t>
-      </w:r>
-      <w:proofErr w:type="spellStart"/>
-      <w:r>
-        <w:rPr>
-          <w:rFonts w:ascii="Palatino Linotype" w:eastAsia="Calibri" w:hAnsi="Palatino Linotype"/>
-          <w:b/>
-          <w:color w:val="FF0000"/>
-          <w:sz w:val="24"/>
-          <w:szCs w:val="24"/>
-          <w:lang w:eastAsia="ro-RO"/>
-        </w:rPr>
-        <w:t>strada</w:t>
-      </w:r>
-      <w:proofErr w:type="spellEnd"/>
-      <w:r>
-        <w:rPr>
-          <w:rFonts w:ascii="Palatino Linotype" w:eastAsia="Calibri" w:hAnsi="Palatino Linotype"/>
-          <w:b/>
-          <w:color w:val="FF0000"/>
-          <w:sz w:val="24"/>
-          <w:szCs w:val="24"/>
-          <w:lang w:eastAsia="ro-RO"/>
-        </w:rPr>
-        <w:t>}}</w:t>
-      </w:r>
-      <w:r>
-        <w:rPr>
-          <w:rFonts w:ascii="Palatino Linotype" w:eastAsia="Calibri" w:hAnsi="Palatino Linotype"/>
-          <w:sz w:val="24"/>
-          <w:szCs w:val="24"/>
-          <w:lang w:val="ro-RO" w:eastAsia="ro-RO"/>
-        </w:rPr>
-        <w:t xml:space="preserve">, nr. </w:t>
-      </w:r>
-      <w:r>
-        <w:rPr>
-          <w:rFonts w:ascii="Palatino Linotype" w:eastAsia="Calibri" w:hAnsi="Palatino Linotype"/>
-          <w:b/>
-          <w:color w:val="FF0000"/>
-          <w:sz w:val="24"/>
-          <w:szCs w:val="24"/>
-          <w:lang w:eastAsia="ro-RO"/>
-        </w:rPr>
-        <w:t>{{</w:t>
-      </w:r>
-      <w:proofErr w:type="spellStart"/>
-      <w:proofErr w:type="gramStart"/>
-      <w:r>
-        <w:rPr>
-          <w:rFonts w:ascii="Palatino Linotype" w:eastAsia="Calibri" w:hAnsi="Palatino Linotype"/>
-          <w:b/>
-          <w:color w:val="FF0000"/>
-          <w:sz w:val="24"/>
-          <w:szCs w:val="24"/>
-          <w:lang w:eastAsia="ro-RO"/>
-        </w:rPr>
-        <w:t>numar</w:t>
-      </w:r>
-      <w:proofErr w:type="spellEnd"/>
-      <w:proofErr w:type="gramEnd"/>
-      <w:r>
-        <w:rPr>
-          <w:rFonts w:ascii="Palatino Linotype" w:eastAsia="Calibri" w:hAnsi="Palatino Linotype"/>
-          <w:b/>
-          <w:color w:val="FF0000"/>
-          <w:sz w:val="24"/>
-          <w:szCs w:val="24"/>
-          <w:lang w:eastAsia="ro-RO"/>
-        </w:rPr>
-        <w:t>}}</w:t>
-      </w:r>
-      <w:r>
-        <w:rPr>
-          <w:rFonts w:ascii="Palatino Linotype" w:eastAsia="Calibri" w:hAnsi="Palatino Linotype"/>
-          <w:sz w:val="24"/>
-          <w:szCs w:val="24"/>
-          <w:lang w:val="ro-RO" w:eastAsia="ro-RO"/>
-        </w:rPr>
-        <w:t xml:space="preserve">, bl. </w:t>
-      </w:r>
-      <w:r>
-        <w:rPr>
-          <w:rFonts w:ascii="Palatino Linotype" w:eastAsia="Calibri" w:hAnsi="Palatino Linotype"/>
-          <w:b/>
-          <w:color w:val="FF0000"/>
-          <w:sz w:val="24"/>
-          <w:szCs w:val="24"/>
-          <w:lang w:eastAsia="ro-RO"/>
-        </w:rPr>
-        <w:t>{{bloc}}</w:t>
-      </w:r>
-      <w:r>
-        <w:rPr>
-          <w:rFonts w:ascii="Palatino Linotype" w:eastAsia="Calibri" w:hAnsi="Palatino Linotype"/>
-          <w:sz w:val="24"/>
-          <w:szCs w:val="24"/>
-          <w:lang w:val="ro-RO" w:eastAsia="ro-RO"/>
-        </w:rPr>
-        <w:t xml:space="preserve">, sc. </w:t>
-      </w:r>
-      <w:r>
-        <w:rPr>
-          <w:rFonts w:ascii="Palatino Linotype" w:eastAsia="Calibri" w:hAnsi="Palatino Linotype"/>
-          <w:b/>
-          <w:color w:val="FF0000"/>
-          <w:sz w:val="24"/>
-          <w:szCs w:val="24"/>
-          <w:lang w:eastAsia="ro-RO"/>
-        </w:rPr>
-        <w:t>{</w:t>
-      </w:r>
-      <w:r>
-        <w:rPr>
-          <w:rFonts w:ascii="Palatino Linotype" w:eastAsia="Calibri" w:hAnsi="Palatino Linotype"/>
-          <w:b/>
-          <w:color w:val="FF0000"/>
-          <w:sz w:val="24"/>
-          <w:szCs w:val="24"/>
-          <w:lang w:eastAsia="ro-RO"/>
-        </w:rPr>
-        <w:t>{</w:t>
-      </w:r>
-      <w:proofErr w:type="spellStart"/>
-      <w:r>
-        <w:rPr>
-          <w:rFonts w:ascii="Palatino Linotype" w:eastAsia="Calibri" w:hAnsi="Palatino Linotype"/>
-          <w:b/>
-          <w:color w:val="FF0000"/>
-          <w:sz w:val="24"/>
-          <w:szCs w:val="24"/>
-          <w:lang w:eastAsia="ro-RO"/>
-        </w:rPr>
-        <w:t>scara</w:t>
-      </w:r>
-      <w:proofErr w:type="spellEnd"/>
-      <w:r>
-        <w:rPr>
-          <w:rFonts w:ascii="Palatino Linotype" w:eastAsia="Calibri" w:hAnsi="Palatino Linotype"/>
-          <w:b/>
-          <w:color w:val="FF0000"/>
-          <w:sz w:val="24"/>
-          <w:szCs w:val="24"/>
-          <w:lang w:eastAsia="ro-RO"/>
-        </w:rPr>
-        <w:t>}}</w:t>
-      </w:r>
-      <w:r>
-        <w:rPr>
-          <w:rFonts w:ascii="Palatino Linotype" w:eastAsia="Calibri" w:hAnsi="Palatino Linotype"/>
-          <w:sz w:val="24"/>
-          <w:szCs w:val="24"/>
-          <w:lang w:val="ro-RO" w:eastAsia="ro-RO"/>
-        </w:rPr>
-        <w:t>, ap.</w:t>
-      </w:r>
-      <w:r>
-        <w:rPr>
-          <w:rFonts w:ascii="Palatino Linotype" w:eastAsia="Calibri" w:hAnsi="Palatino Linotype"/>
-          <w:b/>
-          <w:color w:val="FF0000"/>
-          <w:sz w:val="24"/>
-          <w:szCs w:val="24"/>
-          <w:lang w:eastAsia="ro-RO"/>
-        </w:rPr>
-        <w:t xml:space="preserve"> {{</w:t>
-      </w:r>
-      <w:proofErr w:type="spellStart"/>
-      <w:r>
-        <w:rPr>
-          <w:rFonts w:ascii="Palatino Linotype" w:eastAsia="Calibri" w:hAnsi="Palatino Linotype"/>
-          <w:b/>
-          <w:color w:val="FF0000"/>
-          <w:sz w:val="24"/>
-          <w:szCs w:val="24"/>
-          <w:lang w:eastAsia="ro-RO"/>
-        </w:rPr>
-        <w:t>apartament</w:t>
-      </w:r>
-      <w:proofErr w:type="spellEnd"/>
-      <w:r>
-        <w:rPr>
-          <w:rFonts w:ascii="Palatino Linotype" w:eastAsia="Calibri" w:hAnsi="Palatino Linotype"/>
-          <w:b/>
-          <w:color w:val="FF0000"/>
-          <w:sz w:val="24"/>
-          <w:szCs w:val="24"/>
-          <w:lang w:eastAsia="ro-RO"/>
-        </w:rPr>
-        <w:t>}}</w:t>
-      </w:r>
-      <w:r>
-        <w:rPr>
-          <w:rFonts w:ascii="Palatino Linotype" w:eastAsia="Calibri" w:hAnsi="Palatino Linotype"/>
-          <w:sz w:val="24"/>
-          <w:szCs w:val="24"/>
-          <w:lang w:val="ro-RO" w:eastAsia="ro-RO"/>
-        </w:rPr>
-        <w:t xml:space="preserve">, jud. </w:t>
-      </w:r>
-      <w:r>
-        <w:rPr>
-          <w:rFonts w:ascii="Palatino Linotype" w:eastAsia="Calibri" w:hAnsi="Palatino Linotype"/>
-          <w:b/>
-          <w:color w:val="FF0000"/>
-          <w:sz w:val="24"/>
-          <w:szCs w:val="24"/>
-          <w:lang w:eastAsia="ro-RO"/>
-        </w:rPr>
-        <w:t>{{</w:t>
-      </w:r>
-      <w:proofErr w:type="spellStart"/>
-      <w:proofErr w:type="gramStart"/>
-      <w:r>
-        <w:rPr>
-          <w:rFonts w:ascii="Palatino Linotype" w:eastAsia="Calibri" w:hAnsi="Palatino Linotype"/>
-          <w:b/>
-          <w:color w:val="FF0000"/>
-          <w:sz w:val="24"/>
-          <w:szCs w:val="24"/>
-          <w:lang w:eastAsia="ro-RO"/>
-        </w:rPr>
-        <w:t>judet</w:t>
-      </w:r>
-      <w:proofErr w:type="spellEnd"/>
-      <w:proofErr w:type="gramEnd"/>
-      <w:r>
-        <w:rPr>
-          <w:rFonts w:ascii="Palatino Linotype" w:eastAsia="Calibri" w:hAnsi="Palatino Linotype"/>
-          <w:b/>
-          <w:color w:val="FF0000"/>
-          <w:sz w:val="24"/>
-          <w:szCs w:val="24"/>
-          <w:lang w:eastAsia="ro-RO"/>
-        </w:rPr>
-        <w:t>}}</w:t>
-      </w:r>
-      <w:r>
-        <w:rPr>
-          <w:rFonts w:ascii="Palatino Linotype" w:eastAsia="Calibri" w:hAnsi="Palatino Linotype"/>
-          <w:sz w:val="24"/>
-          <w:szCs w:val="24"/>
-          <w:lang w:val="ro-RO" w:eastAsia="ro-RO"/>
-        </w:rPr>
-        <w:t xml:space="preserve">, CNP </w:t>
-      </w:r>
-      <w:r>
-        <w:rPr>
-          <w:rFonts w:ascii="Palatino Linotype" w:eastAsia="Calibri" w:hAnsi="Palatino Linotype"/>
-          <w:b/>
-          <w:color w:val="FF0000"/>
-          <w:sz w:val="24"/>
-          <w:szCs w:val="24"/>
-          <w:lang w:eastAsia="ro-RO"/>
-        </w:rPr>
-        <w:t>{{</w:t>
-      </w:r>
-      <w:proofErr w:type="spellStart"/>
-      <w:r>
-        <w:rPr>
-          <w:rFonts w:ascii="Palatino Linotype" w:eastAsia="Calibri" w:hAnsi="Palatino Linotype"/>
-          <w:b/>
-          <w:color w:val="FF0000"/>
-          <w:sz w:val="24"/>
-          <w:szCs w:val="24"/>
-          <w:lang w:eastAsia="ro-RO"/>
-        </w:rPr>
-        <w:t>cnp</w:t>
-      </w:r>
-      <w:proofErr w:type="spellEnd"/>
-      <w:r>
-        <w:rPr>
-          <w:rFonts w:ascii="Palatino Linotype" w:eastAsia="Calibri" w:hAnsi="Palatino Linotype"/>
-          <w:b/>
-          <w:color w:val="FF0000"/>
-          <w:sz w:val="24"/>
-          <w:szCs w:val="24"/>
-          <w:lang w:eastAsia="ro-RO"/>
-        </w:rPr>
-        <w:t>}}</w:t>
-      </w:r>
-      <w:r>
-        <w:rPr>
-          <w:rFonts w:ascii="Palatino Linotype" w:eastAsia="Calibri" w:hAnsi="Palatino Linotype"/>
-          <w:sz w:val="24"/>
-          <w:szCs w:val="24"/>
-          <w:lang w:val="ro-RO" w:eastAsia="ro-RO"/>
-        </w:rPr>
-        <w:t xml:space="preserve">, </w:t>
-      </w:r>
-      <w:r>
-        <w:rPr>
-          <w:rFonts w:ascii="Palatino Linotype" w:eastAsia="Calibri" w:hAnsi="Palatino Linotype"/>
-          <w:b/>
-          <w:color w:val="FF0000"/>
-          <w:sz w:val="24"/>
-          <w:szCs w:val="24"/>
-          <w:lang w:eastAsia="ro-RO"/>
-        </w:rPr>
-        <w:t>{{</w:t>
-      </w:r>
-      <w:proofErr w:type="spellStart"/>
-      <w:r>
-        <w:rPr>
-          <w:rFonts w:ascii="Palatino Linotype" w:eastAsia="Calibri" w:hAnsi="Palatino Linotype"/>
-          <w:b/>
-          <w:color w:val="FF0000"/>
-          <w:sz w:val="24"/>
-          <w:szCs w:val="24"/>
-          <w:lang w:eastAsia="ro-RO"/>
-        </w:rPr>
-        <w:t>stare_civila</w:t>
-      </w:r>
-      <w:proofErr w:type="spellEnd"/>
-      <w:r>
-        <w:rPr>
-          <w:rFonts w:ascii="Palatino Linotype" w:eastAsia="Calibri" w:hAnsi="Palatino Linotype"/>
-          <w:b/>
-          <w:color w:val="FF0000"/>
-          <w:sz w:val="24"/>
-          <w:szCs w:val="24"/>
-          <w:lang w:eastAsia="ro-RO"/>
-        </w:rPr>
-        <w:t>}}</w:t>
-      </w:r>
-      <w:r>
-        <w:rPr>
-          <w:rFonts w:ascii="Palatino Linotype" w:eastAsia="Calibri" w:hAnsi="Palatino Linotype"/>
-          <w:sz w:val="24"/>
-          <w:szCs w:val="24"/>
-          <w:lang w:val="ro-RO" w:eastAsia="ro-RO"/>
-        </w:rPr>
-        <w:t xml:space="preserve">, studii </w:t>
-      </w:r>
-      <w:r>
-        <w:rPr>
-          <w:rFonts w:ascii="Palatino Linotype" w:eastAsia="Calibri" w:hAnsi="Palatino Linotype"/>
-          <w:b/>
-          <w:color w:val="FF0000"/>
-          <w:sz w:val="24"/>
-          <w:szCs w:val="24"/>
-          <w:lang w:eastAsia="ro-RO"/>
-        </w:rPr>
-        <w:t>{{</w:t>
-      </w:r>
-      <w:proofErr w:type="spellStart"/>
-      <w:r>
-        <w:rPr>
-          <w:rFonts w:ascii="Palatino Linotype" w:eastAsia="Calibri" w:hAnsi="Palatino Linotype"/>
-          <w:b/>
-          <w:color w:val="FF0000"/>
-          <w:sz w:val="24"/>
-          <w:szCs w:val="24"/>
-          <w:lang w:eastAsia="ro-RO"/>
-        </w:rPr>
-        <w:t>studii</w:t>
-      </w:r>
-      <w:proofErr w:type="spellEnd"/>
-      <w:r>
-        <w:rPr>
-          <w:rFonts w:ascii="Palatino Linotype" w:eastAsia="Calibri" w:hAnsi="Palatino Linotype"/>
-          <w:b/>
-          <w:color w:val="FF0000"/>
-          <w:sz w:val="24"/>
-          <w:szCs w:val="24"/>
-          <w:lang w:eastAsia="ro-RO"/>
-        </w:rPr>
-        <w:t>}}</w:t>
-      </w:r>
-      <w:r>
-        <w:rPr>
-          <w:rFonts w:ascii="Palatino Linotype" w:eastAsia="Calibri" w:hAnsi="Palatino Linotype"/>
-          <w:sz w:val="24"/>
-          <w:szCs w:val="24"/>
-          <w:lang w:val="ro-RO" w:eastAsia="ro-RO"/>
-        </w:rPr>
-        <w:t xml:space="preserve">, de ocupație </w:t>
-      </w:r>
-      <w:r>
-        <w:rPr>
-          <w:rFonts w:ascii="Palatino Linotype" w:eastAsia="Calibri" w:hAnsi="Palatino Linotype"/>
-          <w:b/>
-          <w:color w:val="FF0000"/>
-          <w:sz w:val="24"/>
-          <w:szCs w:val="24"/>
-          <w:lang w:eastAsia="ro-RO"/>
-        </w:rPr>
-        <w:t>{{</w:t>
-      </w:r>
-      <w:proofErr w:type="spellStart"/>
-      <w:r>
-        <w:rPr>
-          <w:rFonts w:ascii="Palatino Linotype" w:eastAsia="Calibri" w:hAnsi="Palatino Linotype"/>
-          <w:b/>
-          <w:color w:val="FF0000"/>
-          <w:sz w:val="24"/>
-          <w:szCs w:val="24"/>
-          <w:lang w:eastAsia="ro-RO"/>
-        </w:rPr>
-        <w:t>ocupatie</w:t>
-      </w:r>
-      <w:proofErr w:type="spellEnd"/>
-      <w:r>
-        <w:rPr>
-          <w:rFonts w:ascii="Palatino Linotype" w:eastAsia="Calibri" w:hAnsi="Palatino Linotype"/>
-          <w:b/>
-          <w:color w:val="FF0000"/>
-          <w:sz w:val="24"/>
-          <w:szCs w:val="24"/>
-          <w:lang w:eastAsia="ro-RO"/>
-        </w:rPr>
-        <w:t>}}</w:t>
-      </w:r>
-      <w:r>
-        <w:rPr>
-          <w:rFonts w:ascii="Palatino Linotype" w:eastAsia="Calibri" w:hAnsi="Palatino Linotype"/>
-          <w:sz w:val="24"/>
-          <w:szCs w:val="24"/>
-          <w:lang w:val="ro-RO" w:eastAsia="ro-RO"/>
-        </w:rPr>
         <w:t>, fără antecedente</w:t>
       </w:r>
       <w:r>
@@ -3758,27 +3401,7 @@
           <w:szCs w:val="24"/>
           <w:lang w:eastAsia="ro-RO"/>
         </w:rPr>
-        <w:t xml:space="preserve"> </w:t>
-      </w:r>
-      <w:proofErr w:type="spellStart"/>
-      <w:r>
-        <w:rPr>
-          <w:rFonts w:ascii="Palatino Linotype" w:eastAsia="Calibri" w:hAnsi="Palatino Linotype"/>
-          <w:sz w:val="24"/>
-          <w:szCs w:val="24"/>
-          <w:lang w:eastAsia="ro-RO"/>
-        </w:rPr>
-        <w:t>penale</w:t>
-      </w:r>
-      <w:proofErr w:type="spellEnd"/>
-      <w:r>
-        <w:rPr>
-          <w:rFonts w:ascii="Palatino Linotype" w:eastAsia="Calibri" w:hAnsi="Palatino Linotype"/>
-          <w:sz w:val="24"/>
-          <w:szCs w:val="24"/>
-          <w:lang w:eastAsia="ro-RO"/>
-        </w:rPr>
-        <w:t>/recidivist</w:t>
+        <w:t xml:space="preserve"> penale/recidivist</w:t>
       </w:r>
       <w:r>
         <w:rPr>
@@ -3830,7 +3453,7 @@
     </w:p>
     <w:p>
       <w:pPr>
-        <w:pStyle w:val="ListParagraph"/>
+        <w:pStyle w:val="Listparagraf"/>
         <w:numPr>
           <w:ilvl w:val="0"/>
           <w:numId w:val="11"/>
@@ -3859,7 +3482,7 @@
     </w:p>
     <w:p>
       <w:pPr>
-        <w:pStyle w:val="ListParagraph"/>
+        <w:pStyle w:val="Listparagraf"/>
         <w:numPr>
           <w:ilvl w:val="0"/>
           <w:numId w:val="7"/>
@@ -3883,6 +3506,7 @@
           <w:szCs w:val="24"/>
           <w:lang w:val="ro-RO" w:eastAsia="ro-RO"/>
         </w:rPr>
+        <w:lastRenderedPageBreak/>
         <w:t>În temeiul art. 328 alin. (2) C. proc. pen., vor fi citați în instanță</w:t>
       </w:r>
       <w:r>
@@ -3898,22 +3522,7 @@
     </w:p>
     <w:p>
       <w:pPr>
-        <w:pStyle w:val="ListParagraph"/>
-        <w:spacing w:after="0" w:line="312" w:lineRule="auto"/>
-        <w:ind w:left="0" w:right="72"/>
-        <w:jc w:val="both"/>
-        <w:outlineLvl w:val="0"/>
-        <w:rPr>
-          <w:rFonts w:ascii="Palatino Linotype" w:eastAsia="Calibri" w:hAnsi="Palatino Linotype"/>
-          <w:sz w:val="24"/>
-          <w:szCs w:val="24"/>
-          <w:lang w:val="ro-RO" w:eastAsia="ro-RO"/>
-        </w:rPr>
-      </w:pPr>
-    </w:p>
-    <w:p>
-      <w:pPr>
-        <w:pStyle w:val="ListParagraph"/>
+        <w:pStyle w:val="Listparagraf"/>
         <w:numPr>
           <w:ilvl w:val="0"/>
           <w:numId w:val="6"/>
@@ -3937,13 +3546,12 @@
           <w:szCs w:val="24"/>
           <w:lang w:val="ro-RO" w:eastAsia="ro-RO"/>
         </w:rPr>
-        <w:lastRenderedPageBreak/>
         <w:t>INCULPATUL</w:t>
       </w:r>
     </w:p>
     <w:p>
       <w:pPr>
-        <w:pStyle w:val="ListParagraph"/>
+        <w:pStyle w:val="Listparagraf"/>
         <w:spacing w:after="0" w:line="312" w:lineRule="auto"/>
         <w:ind w:left="1080" w:right="72"/>
         <w:jc w:val="both"/>
@@ -3954,7 +3562,6 @@
           <w:szCs w:val="24"/>
         </w:rPr>
       </w:pPr>
-      <w:proofErr w:type="gramStart"/>
       <w:r>
         <w:rPr>
           <w:rFonts w:ascii="Palatino Linotype" w:hAnsi="Palatino Linotype"/>
@@ -3975,41 +3582,195 @@
         </w:rPr>
         <w:t xml:space="preserve">, la </w:t>
       </w:r>
-      <w:proofErr w:type="spellStart"/>
       <w:r>
         <w:rPr>
           <w:rFonts w:ascii="Palatino Linotype" w:hAnsi="Palatino Linotype"/>
           <w:sz w:val="24"/>
           <w:szCs w:val="24"/>
         </w:rPr>
-        <w:t>adresa</w:t>
-      </w:r>
-      <w:proofErr w:type="spellEnd"/>
-      <w:r>
-        <w:rPr>
-          <w:rFonts w:ascii="Palatino Linotype" w:hAnsi="Palatino Linotype"/>
-          <w:sz w:val="24"/>
-          <w:szCs w:val="24"/>
+        <w:t xml:space="preserve">adresa </w:t>
+      </w:r>
+      <w:r>
+        <w:rPr>
+          <w:rFonts w:ascii="Palatino Linotype" w:eastAsia="Calibri" w:hAnsi="Palatino Linotype"/>
+          <w:sz w:val="24"/>
+          <w:szCs w:val="24"/>
+          <w:lang w:val="ro-RO" w:eastAsia="ro-RO"/>
+        </w:rPr>
+        <w:t>str.</w:t>
+      </w:r>
+      <w:r>
+        <w:rPr>
+          <w:rFonts w:ascii="Palatino Linotype" w:eastAsia="Calibri" w:hAnsi="Palatino Linotype"/>
+          <w:sz w:val="24"/>
+          <w:szCs w:val="24"/>
+          <w:lang w:val="ro-RO" w:eastAsia="ro-RO"/>
         </w:rPr>
         <w:t xml:space="preserve"> </w:t>
       </w:r>
       <w:r>
         <w:rPr>
           <w:rFonts w:ascii="Palatino Linotype" w:eastAsia="Calibri" w:hAnsi="Palatino Linotype"/>
-          <w:sz w:val="24"/>
-          <w:szCs w:val="24"/>
-          <w:lang w:val="ro-RO" w:eastAsia="ro-RO"/>
-        </w:rPr>
-        <w:t>str.</w:t>
-      </w:r>
-      <w:r>
-        <w:rPr>
-          <w:rFonts w:ascii="Palatino Linotype" w:eastAsia="Calibri" w:hAnsi="Palatino Linotype"/>
-          <w:sz w:val="24"/>
-          <w:szCs w:val="24"/>
-          <w:lang w:val="ro-RO" w:eastAsia="ro-RO"/>
-        </w:rPr>
-        <w:t xml:space="preserve"> </w:t>
+          <w:b/>
+          <w:color w:val="FF0000"/>
+          <w:sz w:val="24"/>
+          <w:szCs w:val="24"/>
+          <w:lang w:eastAsia="ro-RO"/>
+        </w:rPr>
+        <w:t>{{strada}}</w:t>
+      </w:r>
+      <w:r>
+        <w:rPr>
+          <w:rFonts w:ascii="Palatino Linotype" w:eastAsia="Calibri" w:hAnsi="Palatino Linotype"/>
+          <w:sz w:val="24"/>
+          <w:szCs w:val="24"/>
+          <w:lang w:val="ro-RO" w:eastAsia="ro-RO"/>
+        </w:rPr>
+        <w:t xml:space="preserve">, nr. </w:t>
+      </w:r>
+      <w:r>
+        <w:rPr>
+          <w:rFonts w:ascii="Palatino Linotype" w:eastAsia="Calibri" w:hAnsi="Palatino Linotype"/>
+          <w:b/>
+          <w:color w:val="FF0000"/>
+          <w:sz w:val="24"/>
+          <w:szCs w:val="24"/>
+          <w:lang w:eastAsia="ro-RO"/>
+        </w:rPr>
+        <w:t>{{numar}}</w:t>
+      </w:r>
+      <w:r>
+        <w:rPr>
+          <w:rFonts w:ascii="Palatino Linotype" w:eastAsia="Calibri" w:hAnsi="Palatino Linotype"/>
+          <w:sz w:val="24"/>
+          <w:szCs w:val="24"/>
+          <w:lang w:val="ro-RO" w:eastAsia="ro-RO"/>
+        </w:rPr>
+        <w:t xml:space="preserve">, bl. </w:t>
+      </w:r>
+      <w:r>
+        <w:rPr>
+          <w:rFonts w:ascii="Palatino Linotype" w:eastAsia="Calibri" w:hAnsi="Palatino Linotype"/>
+          <w:b/>
+          <w:color w:val="FF0000"/>
+          <w:sz w:val="24"/>
+          <w:szCs w:val="24"/>
+          <w:lang w:eastAsia="ro-RO"/>
+        </w:rPr>
+        <w:t>{{bloc}}</w:t>
+      </w:r>
+      <w:r>
+        <w:rPr>
+          <w:rFonts w:ascii="Palatino Linotype" w:eastAsia="Calibri" w:hAnsi="Palatino Linotype"/>
+          <w:sz w:val="24"/>
+          <w:szCs w:val="24"/>
+          <w:lang w:val="ro-RO" w:eastAsia="ro-RO"/>
+        </w:rPr>
+        <w:t xml:space="preserve">, sc. </w:t>
+      </w:r>
+      <w:r>
+        <w:rPr>
+          <w:rFonts w:ascii="Palatino Linotype" w:eastAsia="Calibri" w:hAnsi="Palatino Linotype"/>
+          <w:b/>
+          <w:color w:val="FF0000"/>
+          <w:sz w:val="24"/>
+          <w:szCs w:val="24"/>
+          <w:lang w:eastAsia="ro-RO"/>
+        </w:rPr>
+        <w:t>{</w:t>
+      </w:r>
+      <w:r>
+        <w:rPr>
+          <w:rFonts w:ascii="Palatino Linotype" w:eastAsia="Calibri" w:hAnsi="Palatino Linotype"/>
+          <w:b/>
+          <w:color w:val="FF0000"/>
+          <w:sz w:val="24"/>
+          <w:szCs w:val="24"/>
+          <w:lang w:eastAsia="ro-RO"/>
+        </w:rPr>
+        <w:t>{scara</w:t>
+      </w:r>
+      <w:r>
+        <w:rPr>
+          <w:rFonts w:ascii="Palatino Linotype" w:eastAsia="Calibri" w:hAnsi="Palatino Linotype"/>
+          <w:b/>
+          <w:color w:val="FF0000"/>
+          <w:sz w:val="24"/>
+          <w:szCs w:val="24"/>
+          <w:lang w:eastAsia="ro-RO"/>
+        </w:rPr>
+        <w:t>}}</w:t>
+      </w:r>
+      <w:r>
+        <w:rPr>
+          <w:rFonts w:ascii="Palatino Linotype" w:eastAsia="Calibri" w:hAnsi="Palatino Linotype"/>
+          <w:sz w:val="24"/>
+          <w:szCs w:val="24"/>
+          <w:lang w:val="ro-RO" w:eastAsia="ro-RO"/>
+        </w:rPr>
+        <w:t>, ap.</w:t>
+      </w:r>
+      <w:r>
+        <w:rPr>
+          <w:rFonts w:ascii="Palatino Linotype" w:eastAsia="Calibri" w:hAnsi="Palatino Linotype"/>
+          <w:b/>
+          <w:color w:val="FF0000"/>
+          <w:sz w:val="24"/>
+          <w:szCs w:val="24"/>
+          <w:lang w:eastAsia="ro-RO"/>
+        </w:rPr>
+        <w:t xml:space="preserve"> {{</w:t>
+      </w:r>
+      <w:r>
+        <w:rPr>
+          <w:rFonts w:ascii="Palatino Linotype" w:eastAsia="Calibri" w:hAnsi="Palatino Linotype"/>
+          <w:b/>
+          <w:color w:val="FF0000"/>
+          <w:sz w:val="24"/>
+          <w:szCs w:val="24"/>
+          <w:lang w:eastAsia="ro-RO"/>
+        </w:rPr>
+        <w:t>apartament</w:t>
+      </w:r>
+      <w:r>
+        <w:rPr>
+          <w:rFonts w:ascii="Palatino Linotype" w:eastAsia="Calibri" w:hAnsi="Palatino Linotype"/>
+          <w:b/>
+          <w:color w:val="FF0000"/>
+          <w:sz w:val="24"/>
+          <w:szCs w:val="24"/>
+          <w:lang w:eastAsia="ro-RO"/>
+        </w:rPr>
+        <w:t>}}</w:t>
+      </w:r>
+      <w:r>
+        <w:rPr>
+          <w:rFonts w:ascii="Palatino Linotype" w:eastAsia="Calibri" w:hAnsi="Palatino Linotype"/>
+          <w:sz w:val="24"/>
+          <w:szCs w:val="24"/>
+          <w:lang w:val="ro-RO" w:eastAsia="ro-RO"/>
+        </w:rPr>
+        <w:t xml:space="preserve">, mun. </w:t>
+      </w:r>
+      <w:r>
+        <w:rPr>
+          <w:rFonts w:ascii="Palatino Linotype" w:eastAsia="Calibri" w:hAnsi="Palatino Linotype"/>
+          <w:b/>
+          <w:color w:val="FF0000"/>
+          <w:sz w:val="24"/>
+          <w:szCs w:val="24"/>
+          <w:lang w:eastAsia="ro-RO"/>
+        </w:rPr>
+        <w:t>{{localitate}}</w:t>
+      </w:r>
+      <w:r>
+        <w:rPr>
+          <w:rFonts w:ascii="Palatino Linotype" w:eastAsia="Calibri" w:hAnsi="Palatino Linotype"/>
+          <w:sz w:val="24"/>
+          <w:szCs w:val="24"/>
+          <w:lang w:val="ro-RO" w:eastAsia="ro-RO"/>
+        </w:rPr>
+        <w:t xml:space="preserve">, jud. </w:t>
       </w:r>
       <w:r>
         <w:rPr>
@@ -4022,273 +3783,6 @@
         </w:rPr>
         <w:t>{{</w:t>
       </w:r>
-      <w:proofErr w:type="spellStart"/>
-      <w:r>
-        <w:rPr>
-          <w:rFonts w:ascii="Palatino Linotype" w:eastAsia="Calibri" w:hAnsi="Palatino Linotype"/>
-          <w:b/>
-          <w:color w:val="FF0000"/>
-          <w:sz w:val="24"/>
-          <w:szCs w:val="24"/>
-          <w:lang w:eastAsia="ro-RO"/>
-        </w:rPr>
-        <w:t>strada</w:t>
-      </w:r>
-      <w:proofErr w:type="spellEnd"/>
-      <w:r>
-        <w:rPr>
-          <w:rFonts w:ascii="Palatino Linotype" w:eastAsia="Calibri" w:hAnsi="Palatino Linotype"/>
-          <w:b/>
-          <w:color w:val="FF0000"/>
-          <w:sz w:val="24"/>
-          <w:szCs w:val="24"/>
-          <w:lang w:eastAsia="ro-RO"/>
-        </w:rPr>
-        <w:t>}}</w:t>
-      </w:r>
-      <w:r>
-        <w:rPr>
-          <w:rFonts w:ascii="Palatino Linotype" w:eastAsia="Calibri" w:hAnsi="Palatino Linotype"/>
-          <w:sz w:val="24"/>
-          <w:szCs w:val="24"/>
-          <w:lang w:val="ro-RO" w:eastAsia="ro-RO"/>
-        </w:rPr>
-        <w:t>, nr.</w:t>
-      </w:r>
-      <w:proofErr w:type="gramEnd"/>
-      <w:r>
-        <w:rPr>
-          <w:rFonts w:ascii="Palatino Linotype" w:eastAsia="Calibri" w:hAnsi="Palatino Linotype"/>
-          <w:sz w:val="24"/>
-          <w:szCs w:val="24"/>
-          <w:lang w:val="ro-RO" w:eastAsia="ro-RO"/>
-        </w:rPr>
-        <w:t xml:space="preserve"> </w:t>
-      </w:r>
-      <w:r>
-        <w:rPr>
-          <w:rFonts w:ascii="Palatino Linotype" w:eastAsia="Calibri" w:hAnsi="Palatino Linotype"/>
-          <w:b/>
-          <w:color w:val="FF0000"/>
-          <w:sz w:val="24"/>
-          <w:szCs w:val="24"/>
-          <w:lang w:eastAsia="ro-RO"/>
-        </w:rPr>
-        <w:t>{{</w:t>
-      </w:r>
-      <w:proofErr w:type="spellStart"/>
-      <w:proofErr w:type="gramStart"/>
-      <w:r>
-        <w:rPr>
-          <w:rFonts w:ascii="Palatino Linotype" w:eastAsia="Calibri" w:hAnsi="Palatino Linotype"/>
-          <w:b/>
-          <w:color w:val="FF0000"/>
-          <w:sz w:val="24"/>
-          <w:szCs w:val="24"/>
-          <w:lang w:eastAsia="ro-RO"/>
-        </w:rPr>
-        <w:t>numar</w:t>
-      </w:r>
-      <w:proofErr w:type="spellEnd"/>
-      <w:proofErr w:type="gramEnd"/>
-      <w:r>
-        <w:rPr>
-          <w:rFonts w:ascii="Palatino Linotype" w:eastAsia="Calibri" w:hAnsi="Palatino Linotype"/>
-          <w:b/>
-          <w:color w:val="FF0000"/>
-          <w:sz w:val="24"/>
-          <w:szCs w:val="24"/>
-          <w:lang w:eastAsia="ro-RO"/>
-        </w:rPr>
-        <w:t>}}</w:t>
-      </w:r>
-      <w:r>
-        <w:rPr>
-          <w:rFonts w:ascii="Palatino Linotype" w:eastAsia="Calibri" w:hAnsi="Palatino Linotype"/>
-          <w:sz w:val="24"/>
-          <w:szCs w:val="24"/>
-          <w:lang w:val="ro-RO" w:eastAsia="ro-RO"/>
-        </w:rPr>
-        <w:t xml:space="preserve">, bl. </w:t>
-      </w:r>
-      <w:r>
-        <w:rPr>
-          <w:rFonts w:ascii="Palatino Linotype" w:eastAsia="Calibri" w:hAnsi="Palatino Linotype"/>
-          <w:b/>
-          <w:color w:val="FF0000"/>
-          <w:sz w:val="24"/>
-          <w:szCs w:val="24"/>
-          <w:lang w:eastAsia="ro-RO"/>
-        </w:rPr>
-        <w:t>{{bloc}}</w:t>
-      </w:r>
-      <w:r>
-        <w:rPr>
-          <w:rFonts w:ascii="Palatino Linotype" w:eastAsia="Calibri" w:hAnsi="Palatino Linotype"/>
-          <w:sz w:val="24"/>
-          <w:szCs w:val="24"/>
-          <w:lang w:val="ro-RO" w:eastAsia="ro-RO"/>
-        </w:rPr>
-        <w:t xml:space="preserve">, sc. </w:t>
-      </w:r>
-      <w:r>
-        <w:rPr>
-          <w:rFonts w:ascii="Palatino Linotype" w:eastAsia="Calibri" w:hAnsi="Palatino Linotype"/>
-          <w:b/>
-          <w:color w:val="FF0000"/>
-          <w:sz w:val="24"/>
-          <w:szCs w:val="24"/>
-          <w:lang w:eastAsia="ro-RO"/>
-        </w:rPr>
-        <w:t>{</w:t>
-      </w:r>
-      <w:r>
-        <w:rPr>
-          <w:rFonts w:ascii="Palatino Linotype" w:eastAsia="Calibri" w:hAnsi="Palatino Linotype"/>
-          <w:b/>
-          <w:color w:val="FF0000"/>
-          <w:sz w:val="24"/>
-          <w:szCs w:val="24"/>
-          <w:lang w:eastAsia="ro-RO"/>
-        </w:rPr>
-        <w:t>{</w:t>
-      </w:r>
-      <w:proofErr w:type="spellStart"/>
-      <w:r>
-        <w:rPr>
-          <w:rFonts w:ascii="Palatino Linotype" w:eastAsia="Calibri" w:hAnsi="Palatino Linotype"/>
-          <w:b/>
-          <w:color w:val="FF0000"/>
-          <w:sz w:val="24"/>
-          <w:szCs w:val="24"/>
-          <w:lang w:eastAsia="ro-RO"/>
-        </w:rPr>
-        <w:t>scara</w:t>
-      </w:r>
-      <w:proofErr w:type="spellEnd"/>
-      <w:r>
-        <w:rPr>
-          <w:rFonts w:ascii="Palatino Linotype" w:eastAsia="Calibri" w:hAnsi="Palatino Linotype"/>
-          <w:b/>
-          <w:color w:val="FF0000"/>
-          <w:sz w:val="24"/>
-          <w:szCs w:val="24"/>
-          <w:lang w:eastAsia="ro-RO"/>
-        </w:rPr>
-        <w:t>}}</w:t>
-      </w:r>
-      <w:r>
-        <w:rPr>
-          <w:rFonts w:ascii="Palatino Linotype" w:eastAsia="Calibri" w:hAnsi="Palatino Linotype"/>
-          <w:sz w:val="24"/>
-          <w:szCs w:val="24"/>
-          <w:lang w:val="ro-RO" w:eastAsia="ro-RO"/>
-        </w:rPr>
-        <w:t>, ap.</w:t>
-      </w:r>
-      <w:r>
-        <w:rPr>
-          <w:rFonts w:ascii="Palatino Linotype" w:eastAsia="Calibri" w:hAnsi="Palatino Linotype"/>
-          <w:b/>
-          <w:color w:val="FF0000"/>
-          <w:sz w:val="24"/>
-          <w:szCs w:val="24"/>
-          <w:lang w:eastAsia="ro-RO"/>
-        </w:rPr>
-        <w:t xml:space="preserve"> {{</w:t>
-      </w:r>
-      <w:proofErr w:type="spellStart"/>
-      <w:r>
-        <w:rPr>
-          <w:rFonts w:ascii="Palatino Linotype" w:eastAsia="Calibri" w:hAnsi="Palatino Linotype"/>
-          <w:b/>
-          <w:color w:val="FF0000"/>
-          <w:sz w:val="24"/>
-          <w:szCs w:val="24"/>
-          <w:lang w:eastAsia="ro-RO"/>
-        </w:rPr>
-        <w:t>apartament</w:t>
-      </w:r>
-      <w:proofErr w:type="spellEnd"/>
-      <w:r>
-        <w:rPr>
-          <w:rFonts w:ascii="Palatino Linotype" w:eastAsia="Calibri" w:hAnsi="Palatino Linotype"/>
-          <w:b/>
-          <w:color w:val="FF0000"/>
-          <w:sz w:val="24"/>
-          <w:szCs w:val="24"/>
-          <w:lang w:eastAsia="ro-RO"/>
-        </w:rPr>
-        <w:t>}}</w:t>
-      </w:r>
-      <w:r>
-        <w:rPr>
-          <w:rFonts w:ascii="Palatino Linotype" w:eastAsia="Calibri" w:hAnsi="Palatino Linotype"/>
-          <w:sz w:val="24"/>
-          <w:szCs w:val="24"/>
-          <w:lang w:val="ro-RO" w:eastAsia="ro-RO"/>
-        </w:rPr>
-        <w:t xml:space="preserve">, mun. </w:t>
-      </w:r>
-      <w:r>
-        <w:rPr>
-          <w:rFonts w:ascii="Palatino Linotype" w:eastAsia="Calibri" w:hAnsi="Palatino Linotype"/>
-          <w:b/>
-          <w:color w:val="FF0000"/>
-          <w:sz w:val="24"/>
-          <w:szCs w:val="24"/>
-          <w:lang w:eastAsia="ro-RO"/>
-        </w:rPr>
-        <w:t>{{</w:t>
-      </w:r>
-      <w:proofErr w:type="spellStart"/>
-      <w:proofErr w:type="gramStart"/>
-      <w:r>
-        <w:rPr>
-          <w:rFonts w:ascii="Palatino Linotype" w:eastAsia="Calibri" w:hAnsi="Palatino Linotype"/>
-          <w:b/>
-          <w:color w:val="FF0000"/>
-          <w:sz w:val="24"/>
-          <w:szCs w:val="24"/>
-          <w:lang w:eastAsia="ro-RO"/>
-        </w:rPr>
-        <w:t>localitate</w:t>
-      </w:r>
-      <w:proofErr w:type="spellEnd"/>
-      <w:proofErr w:type="gramEnd"/>
-      <w:r>
-        <w:rPr>
-          <w:rFonts w:ascii="Palatino Linotype" w:eastAsia="Calibri" w:hAnsi="Palatino Linotype"/>
-          <w:b/>
-          <w:color w:val="FF0000"/>
-          <w:sz w:val="24"/>
-          <w:szCs w:val="24"/>
-          <w:lang w:eastAsia="ro-RO"/>
-        </w:rPr>
-        <w:t>}}</w:t>
-      </w:r>
-      <w:r>
-        <w:rPr>
-          <w:rFonts w:ascii="Palatino Linotype" w:eastAsia="Calibri" w:hAnsi="Palatino Linotype"/>
-          <w:sz w:val="24"/>
-          <w:szCs w:val="24"/>
-          <w:lang w:val="ro-RO" w:eastAsia="ro-RO"/>
-        </w:rPr>
-        <w:t xml:space="preserve">, jud. </w:t>
-      </w:r>
-      <w:r>
-        <w:rPr>
-          <w:rFonts w:ascii="Palatino Linotype" w:eastAsia="Calibri" w:hAnsi="Palatino Linotype"/>
-          <w:b/>
-          <w:color w:val="FF0000"/>
-          <w:sz w:val="24"/>
-          <w:szCs w:val="24"/>
-          <w:lang w:eastAsia="ro-RO"/>
-        </w:rPr>
-        <w:t>{{</w:t>
-      </w:r>
-      <w:proofErr w:type="spellStart"/>
-      <w:proofErr w:type="gramStart"/>
       <w:r>
         <w:rPr>
           <w:rFonts w:ascii="Palatino Linotype" w:eastAsia="Calibri" w:hAnsi="Palatino Linotype"/>
@@ -4300,8 +3794,6 @@
         </w:rPr>
         <w:t>judet</w:t>
       </w:r>
-      <w:proofErr w:type="spellEnd"/>
-      <w:proofErr w:type="gramEnd"/>
       <w:r>
         <w:rPr>
           <w:rFonts w:ascii="Palatino Linotype" w:eastAsia="Calibri" w:hAnsi="Palatino Linotype"/>
@@ -4325,29 +3817,7 @@
     </w:p>
     <w:p>
       <w:pPr>
-        <w:pStyle w:val="ListParagraph"/>
-        <w:spacing w:after="0" w:line="312" w:lineRule="auto"/>
-        <w:ind w:left="1080" w:right="72"/>
-        <w:jc w:val="both"/>
-        <w:outlineLvl w:val="0"/>
-        <w:rPr>
-          <w:rFonts w:ascii="Palatino Linotype" w:hAnsi="Palatino Linotype"/>
-          <w:sz w:val="24"/>
-          <w:szCs w:val="24"/>
-        </w:rPr>
-      </w:pPr>
-      <w:r>
-        <w:rPr>
-          <w:rFonts w:ascii="Palatino Linotype" w:hAnsi="Palatino Linotype"/>
-          <w:sz w:val="24"/>
-          <w:szCs w:val="24"/>
-        </w:rPr>
-        <w:t xml:space="preserve"> </w:t>
-      </w:r>
-    </w:p>
-    <w:p>
-      <w:pPr>
-        <w:pStyle w:val="ListParagraph"/>
+        <w:pStyle w:val="Listparagraf"/>
         <w:numPr>
           <w:ilvl w:val="0"/>
           <w:numId w:val="6"/>
@@ -4377,7 +3847,7 @@
     </w:p>
     <w:p>
       <w:pPr>
-        <w:pStyle w:val="ListParagraph"/>
+        <w:pStyle w:val="Listparagraf"/>
         <w:spacing w:after="0" w:line="312" w:lineRule="auto"/>
         <w:ind w:left="1080" w:right="72"/>
         <w:jc w:val="both"/>
@@ -4416,23 +3886,13 @@
         </w:rPr>
         <w:t xml:space="preserve">la </w:t>
       </w:r>
-      <w:proofErr w:type="spellStart"/>
       <w:r>
         <w:rPr>
           <w:rFonts w:ascii="Palatino Linotype" w:hAnsi="Palatino Linotype"/>
           <w:sz w:val="24"/>
           <w:szCs w:val="24"/>
         </w:rPr>
-        <w:t>adresa</w:t>
-      </w:r>
-      <w:proofErr w:type="spellEnd"/>
-      <w:r>
-        <w:rPr>
-          <w:rFonts w:ascii="Palatino Linotype" w:hAnsi="Palatino Linotype"/>
-          <w:sz w:val="24"/>
-          <w:szCs w:val="24"/>
-        </w:rPr>
-        <w:t xml:space="preserve"> </w:t>
+        <w:t xml:space="preserve">adresa </w:t>
       </w:r>
       <w:r>
         <w:rPr>
@@ -4580,7 +4040,7 @@
     </w:p>
     <w:p>
       <w:pPr>
-        <w:pStyle w:val="ListParagraph"/>
+        <w:pStyle w:val="Listparagraf"/>
         <w:spacing w:after="0" w:line="312" w:lineRule="auto"/>
         <w:ind w:left="1080" w:right="72"/>
         <w:jc w:val="both"/>
@@ -4592,7 +4052,6 @@
           <w:lang w:val="ro-RO" w:eastAsia="ro-RO"/>
         </w:rPr>
       </w:pPr>
-      <w:proofErr w:type="gramStart"/>
       <w:r>
         <w:rPr>
           <w:rFonts w:ascii="Palatino Linotype" w:eastAsia="Calibri" w:hAnsi="Palatino Linotype"/>
@@ -4620,187 +4079,154 @@
         </w:rPr>
         <w:t xml:space="preserve">la </w:t>
       </w:r>
-      <w:proofErr w:type="spellStart"/>
       <w:r>
         <w:rPr>
           <w:rFonts w:ascii="Palatino Linotype" w:hAnsi="Palatino Linotype"/>
           <w:sz w:val="24"/>
           <w:szCs w:val="24"/>
         </w:rPr>
-        <w:t>adresa</w:t>
-      </w:r>
-      <w:proofErr w:type="spellEnd"/>
+        <w:t xml:space="preserve">adresa </w:t>
+      </w:r>
+      <w:r>
+        <w:rPr>
+          <w:rFonts w:ascii="Palatino Linotype" w:eastAsia="Calibri" w:hAnsi="Palatino Linotype"/>
+          <w:sz w:val="24"/>
+          <w:szCs w:val="24"/>
+          <w:lang w:val="ro-RO" w:eastAsia="ro-RO"/>
+        </w:rPr>
+        <w:t xml:space="preserve">str. </w:t>
+      </w:r>
+      <w:r>
+        <w:rPr>
+          <w:rFonts w:ascii="Palatino Linotype" w:eastAsia="Calibri" w:hAnsi="Palatino Linotype"/>
+          <w:sz w:val="24"/>
+          <w:szCs w:val="24"/>
+          <w:lang w:val="ro-RO" w:eastAsia="ro-RO"/>
+        </w:rPr>
+        <w:t>__________</w:t>
+      </w:r>
+      <w:r>
+        <w:rPr>
+          <w:rFonts w:ascii="Palatino Linotype" w:eastAsia="Calibri" w:hAnsi="Palatino Linotype"/>
+          <w:sz w:val="24"/>
+          <w:szCs w:val="24"/>
+          <w:lang w:val="ro-RO" w:eastAsia="ro-RO"/>
+        </w:rPr>
+        <w:t xml:space="preserve">, nr. </w:t>
+      </w:r>
+      <w:r>
+        <w:rPr>
+          <w:rFonts w:ascii="Palatino Linotype" w:eastAsia="Calibri" w:hAnsi="Palatino Linotype"/>
+          <w:sz w:val="24"/>
+          <w:szCs w:val="24"/>
+          <w:lang w:val="ro-RO" w:eastAsia="ro-RO"/>
+        </w:rPr>
+        <w:t>____</w:t>
+      </w:r>
+      <w:r>
+        <w:rPr>
+          <w:rFonts w:ascii="Palatino Linotype" w:eastAsia="Calibri" w:hAnsi="Palatino Linotype"/>
+          <w:sz w:val="24"/>
+          <w:szCs w:val="24"/>
+          <w:lang w:val="ro-RO" w:eastAsia="ro-RO"/>
+        </w:rPr>
+        <w:t xml:space="preserve">, bl. </w:t>
+      </w:r>
+      <w:r>
+        <w:rPr>
+          <w:rFonts w:ascii="Palatino Linotype" w:eastAsia="Calibri" w:hAnsi="Palatino Linotype"/>
+          <w:sz w:val="24"/>
+          <w:szCs w:val="24"/>
+          <w:lang w:val="ro-RO" w:eastAsia="ro-RO"/>
+        </w:rPr>
+        <w:t>_____</w:t>
+      </w:r>
+      <w:r>
+        <w:rPr>
+          <w:rFonts w:ascii="Palatino Linotype" w:eastAsia="Calibri" w:hAnsi="Palatino Linotype"/>
+          <w:sz w:val="24"/>
+          <w:szCs w:val="24"/>
+          <w:lang w:val="ro-RO" w:eastAsia="ro-RO"/>
+        </w:rPr>
+        <w:t xml:space="preserve">, sc. </w:t>
+      </w:r>
+      <w:r>
+        <w:rPr>
+          <w:rFonts w:ascii="Palatino Linotype" w:eastAsia="Calibri" w:hAnsi="Palatino Linotype"/>
+          <w:sz w:val="24"/>
+          <w:szCs w:val="24"/>
+          <w:lang w:val="ro-RO" w:eastAsia="ro-RO"/>
+        </w:rPr>
+        <w:t>____</w:t>
+      </w:r>
+      <w:r>
+        <w:rPr>
+          <w:rFonts w:ascii="Palatino Linotype" w:eastAsia="Calibri" w:hAnsi="Palatino Linotype"/>
+          <w:sz w:val="24"/>
+          <w:szCs w:val="24"/>
+          <w:lang w:val="ro-RO" w:eastAsia="ro-RO"/>
+        </w:rPr>
+        <w:t xml:space="preserve">, ap. </w:t>
+      </w:r>
+      <w:r>
+        <w:rPr>
+          <w:rFonts w:ascii="Palatino Linotype" w:eastAsia="Calibri" w:hAnsi="Palatino Linotype"/>
+          <w:sz w:val="24"/>
+          <w:szCs w:val="24"/>
+          <w:lang w:val="ro-RO" w:eastAsia="ro-RO"/>
+        </w:rPr>
+        <w:t>___</w:t>
+      </w:r>
+      <w:r>
+        <w:rPr>
+          <w:rFonts w:ascii="Palatino Linotype" w:eastAsia="Calibri" w:hAnsi="Palatino Linotype"/>
+          <w:sz w:val="24"/>
+          <w:szCs w:val="24"/>
+          <w:lang w:val="ro-RO" w:eastAsia="ro-RO"/>
+        </w:rPr>
+        <w:t xml:space="preserve">, mun. </w:t>
+      </w:r>
+      <w:r>
+        <w:rPr>
+          <w:rFonts w:ascii="Palatino Linotype" w:eastAsia="Calibri" w:hAnsi="Palatino Linotype"/>
+          <w:sz w:val="24"/>
+          <w:szCs w:val="24"/>
+          <w:lang w:val="ro-RO" w:eastAsia="ro-RO"/>
+        </w:rPr>
+        <w:t>__________</w:t>
+      </w:r>
+      <w:r>
+        <w:rPr>
+          <w:rFonts w:ascii="Palatino Linotype" w:eastAsia="Calibri" w:hAnsi="Palatino Linotype"/>
+          <w:sz w:val="24"/>
+          <w:szCs w:val="24"/>
+          <w:lang w:val="ro-RO" w:eastAsia="ro-RO"/>
+        </w:rPr>
+        <w:t xml:space="preserve">, jud. </w:t>
+      </w:r>
+      <w:r>
+        <w:rPr>
+          <w:rFonts w:ascii="Palatino Linotype" w:eastAsia="Calibri" w:hAnsi="Palatino Linotype"/>
+          <w:sz w:val="24"/>
+          <w:szCs w:val="24"/>
+          <w:lang w:val="ro-RO" w:eastAsia="ro-RO"/>
+        </w:rPr>
+        <w:t>_____</w:t>
+      </w:r>
       <w:r>
         <w:rPr>
           <w:rFonts w:ascii="Palatino Linotype" w:hAnsi="Palatino Linotype"/>
           <w:sz w:val="24"/>
           <w:szCs w:val="24"/>
         </w:rPr>
-        <w:t xml:space="preserve"> </w:t>
-      </w:r>
-      <w:r>
-        <w:rPr>
-          <w:rFonts w:ascii="Palatino Linotype" w:eastAsia="Calibri" w:hAnsi="Palatino Linotype"/>
-          <w:sz w:val="24"/>
-          <w:szCs w:val="24"/>
-          <w:lang w:val="ro-RO" w:eastAsia="ro-RO"/>
-        </w:rPr>
-        <w:t xml:space="preserve">str. </w:t>
-      </w:r>
-      <w:r>
-        <w:rPr>
-          <w:rFonts w:ascii="Palatino Linotype" w:eastAsia="Calibri" w:hAnsi="Palatino Linotype"/>
-          <w:sz w:val="24"/>
-          <w:szCs w:val="24"/>
-          <w:lang w:val="ro-RO" w:eastAsia="ro-RO"/>
-        </w:rPr>
-        <w:t>__________</w:t>
-      </w:r>
-      <w:r>
-        <w:rPr>
-          <w:rFonts w:ascii="Palatino Linotype" w:eastAsia="Calibri" w:hAnsi="Palatino Linotype"/>
-          <w:sz w:val="24"/>
-          <w:szCs w:val="24"/>
-          <w:lang w:val="ro-RO" w:eastAsia="ro-RO"/>
-        </w:rPr>
-        <w:t>, nr.</w:t>
-      </w:r>
-      <w:proofErr w:type="gramEnd"/>
-      <w:r>
-        <w:rPr>
-          <w:rFonts w:ascii="Palatino Linotype" w:eastAsia="Calibri" w:hAnsi="Palatino Linotype"/>
-          <w:sz w:val="24"/>
-          <w:szCs w:val="24"/>
-          <w:lang w:val="ro-RO" w:eastAsia="ro-RO"/>
-        </w:rPr>
-        <w:t xml:space="preserve"> </w:t>
-      </w:r>
-      <w:r>
-        <w:rPr>
-          <w:rFonts w:ascii="Palatino Linotype" w:eastAsia="Calibri" w:hAnsi="Palatino Linotype"/>
-          <w:sz w:val="24"/>
-          <w:szCs w:val="24"/>
-          <w:lang w:val="ro-RO" w:eastAsia="ro-RO"/>
-        </w:rPr>
-        <w:t>____</w:t>
-      </w:r>
-      <w:r>
-        <w:rPr>
-          <w:rFonts w:ascii="Palatino Linotype" w:eastAsia="Calibri" w:hAnsi="Palatino Linotype"/>
-          <w:sz w:val="24"/>
-          <w:szCs w:val="24"/>
-          <w:lang w:val="ro-RO" w:eastAsia="ro-RO"/>
-        </w:rPr>
-        <w:t xml:space="preserve">, bl. </w:t>
-      </w:r>
-      <w:r>
-        <w:rPr>
-          <w:rFonts w:ascii="Palatino Linotype" w:eastAsia="Calibri" w:hAnsi="Palatino Linotype"/>
-          <w:sz w:val="24"/>
-          <w:szCs w:val="24"/>
-          <w:lang w:val="ro-RO" w:eastAsia="ro-RO"/>
-        </w:rPr>
-        <w:t>_____</w:t>
-      </w:r>
-      <w:r>
-        <w:rPr>
-          <w:rFonts w:ascii="Palatino Linotype" w:eastAsia="Calibri" w:hAnsi="Palatino Linotype"/>
-          <w:sz w:val="24"/>
-          <w:szCs w:val="24"/>
-          <w:lang w:val="ro-RO" w:eastAsia="ro-RO"/>
-        </w:rPr>
-        <w:t xml:space="preserve">, sc. </w:t>
-      </w:r>
-      <w:r>
-        <w:rPr>
-          <w:rFonts w:ascii="Palatino Linotype" w:eastAsia="Calibri" w:hAnsi="Palatino Linotype"/>
-          <w:sz w:val="24"/>
-          <w:szCs w:val="24"/>
-          <w:lang w:val="ro-RO" w:eastAsia="ro-RO"/>
-        </w:rPr>
-        <w:t>____</w:t>
-      </w:r>
-      <w:r>
-        <w:rPr>
-          <w:rFonts w:ascii="Palatino Linotype" w:eastAsia="Calibri" w:hAnsi="Palatino Linotype"/>
-          <w:sz w:val="24"/>
-          <w:szCs w:val="24"/>
-          <w:lang w:val="ro-RO" w:eastAsia="ro-RO"/>
-        </w:rPr>
-        <w:t xml:space="preserve">, ap. </w:t>
-      </w:r>
-      <w:r>
-        <w:rPr>
-          <w:rFonts w:ascii="Palatino Linotype" w:eastAsia="Calibri" w:hAnsi="Palatino Linotype"/>
-          <w:sz w:val="24"/>
-          <w:szCs w:val="24"/>
-          <w:lang w:val="ro-RO" w:eastAsia="ro-RO"/>
-        </w:rPr>
-        <w:t>___</w:t>
-      </w:r>
-      <w:r>
-        <w:rPr>
-          <w:rFonts w:ascii="Palatino Linotype" w:eastAsia="Calibri" w:hAnsi="Palatino Linotype"/>
-          <w:sz w:val="24"/>
-          <w:szCs w:val="24"/>
-          <w:lang w:val="ro-RO" w:eastAsia="ro-RO"/>
-        </w:rPr>
-        <w:t xml:space="preserve">, mun. </w:t>
-      </w:r>
-      <w:r>
-        <w:rPr>
-          <w:rFonts w:ascii="Palatino Linotype" w:eastAsia="Calibri" w:hAnsi="Palatino Linotype"/>
-          <w:sz w:val="24"/>
-          <w:szCs w:val="24"/>
-          <w:lang w:val="ro-RO" w:eastAsia="ro-RO"/>
-        </w:rPr>
-        <w:t>__________</w:t>
-      </w:r>
-      <w:r>
-        <w:rPr>
-          <w:rFonts w:ascii="Palatino Linotype" w:eastAsia="Calibri" w:hAnsi="Palatino Linotype"/>
-          <w:sz w:val="24"/>
-          <w:szCs w:val="24"/>
-          <w:lang w:val="ro-RO" w:eastAsia="ro-RO"/>
-        </w:rPr>
-        <w:t xml:space="preserve">, jud. </w:t>
-      </w:r>
-      <w:r>
-        <w:rPr>
-          <w:rFonts w:ascii="Palatino Linotype" w:eastAsia="Calibri" w:hAnsi="Palatino Linotype"/>
-          <w:sz w:val="24"/>
-          <w:szCs w:val="24"/>
-          <w:lang w:val="ro-RO" w:eastAsia="ro-RO"/>
-        </w:rPr>
-        <w:t>_____</w:t>
-      </w:r>
-      <w:r>
-        <w:rPr>
-          <w:rFonts w:ascii="Palatino Linotype" w:hAnsi="Palatino Linotype"/>
-          <w:sz w:val="24"/>
-          <w:szCs w:val="24"/>
-        </w:rPr>
         <w:t>.</w:t>
       </w:r>
+      <w:bookmarkStart w:id="1" w:name="_GoBack"/>
+      <w:bookmarkEnd w:id="1"/>
     </w:p>
     <w:p>
       <w:pPr>
-        <w:pStyle w:val="ListParagraph"/>
-        <w:spacing w:after="0" w:line="312" w:lineRule="auto"/>
-        <w:ind w:left="1080" w:right="72"/>
-        <w:jc w:val="both"/>
-        <w:outlineLvl w:val="0"/>
-        <w:rPr>
-          <w:rFonts w:ascii="Palatino Linotype" w:eastAsia="Calibri" w:hAnsi="Palatino Linotype"/>
-          <w:sz w:val="24"/>
-          <w:szCs w:val="24"/>
-          <w:lang w:val="ro-RO" w:eastAsia="ro-RO"/>
-        </w:rPr>
-      </w:pPr>
-    </w:p>
-    <w:p>
-      <w:pPr>
-        <w:pStyle w:val="ListParagraph"/>
+        <w:pStyle w:val="Listparagraf"/>
         <w:numPr>
           <w:ilvl w:val="0"/>
           <w:numId w:val="7"/>
@@ -4939,7 +4365,7 @@
     </w:p>
     <w:p>
       <w:pPr>
-        <w:pStyle w:val="ListParagraph"/>
+        <w:pStyle w:val="Listparagraf"/>
         <w:spacing w:after="0" w:line="312" w:lineRule="auto"/>
         <w:ind w:left="0"/>
         <w:jc w:val="center"/>
@@ -4965,7 +4391,7 @@
     </w:p>
     <w:p>
       <w:pPr>
-        <w:pStyle w:val="ListParagraph"/>
+        <w:pStyle w:val="Listparagraf"/>
         <w:spacing w:after="0" w:line="264" w:lineRule="auto"/>
         <w:ind w:left="0"/>
         <w:jc w:val="center"/>
@@ -5015,7 +4441,7 @@
     </w:p>
     <w:p>
       <w:pPr>
-        <w:pStyle w:val="ListParagraph"/>
+        <w:pStyle w:val="Listparagraf"/>
         <w:spacing w:after="0" w:line="312" w:lineRule="auto"/>
         <w:ind w:left="0"/>
         <w:jc w:val="center"/>
@@ -5031,10 +4457,10 @@
       </w:pPr>
     </w:p>
     <w:sectPr>
-      <w:headerReference w:type="default" r:id="rId8"/>
-      <w:footerReference w:type="default" r:id="rId9"/>
-      <w:headerReference w:type="first" r:id="rId10"/>
-      <w:footerReference w:type="first" r:id="rId11"/>
+      <w:headerReference w:type="default" r:id="rId7"/>
+      <w:footerReference w:type="default" r:id="rId8"/>
+      <w:headerReference w:type="first" r:id="rId9"/>
+      <w:footerReference w:type="first" r:id="rId10"/>
       <w:pgSz w:w="11906" w:h="16838"/>
       <w:pgMar w:top="1417" w:right="991" w:bottom="1417" w:left="1417" w:header="454" w:footer="0" w:gutter="0"/>
       <w:cols w:space="708"/>
@@ -5045,7 +4471,7 @@
 </file>
 
 <file path=word/endnotes.xml><?xml version="1.0" encoding="utf-8"?>
-<w:endnotes xmlns:wpc="http://schemas.microsoft.com/office/word/2010/wordprocessingCanvas" xmlns:mc="http://schemas.openxmlformats.org/markup-compatibility/2006" xmlns:o="urn:schemas-microsoft-com:office:office" xmlns:r="http://schemas.openxmlformats.org/officeDocument/2006/relationships" xmlns:m="http://schemas.openxmlformats.org/officeDocument/2006/math" xmlns:v="urn:schemas-microsoft-com:vml" xmlns:wp14="http://schemas.microsoft.com/office/word/2010/wordprocessingDrawing" xmlns:wp="http://schemas.openxmlformats.org/drawingml/2006/wordprocessingDrawing" xmlns:w10="urn:schemas-microsoft-com:office:word" xmlns:w="http://schemas.openxmlformats.org/wordprocessingml/2006/main" xmlns:w14="http://schemas.microsoft.com/office/word/2010/wordml" xmlns:wpg="http://schemas.microsoft.com/office/word/2010/wordprocessingGroup" xmlns:wpi="http://schemas.microsoft.com/office/word/2010/wordprocessingInk" xmlns:wne="http://schemas.microsoft.com/office/word/2006/wordml" xmlns:wps="http://schemas.microsoft.com/office/word/2010/wordprocessingShape" mc:Ignorable="w14 wp14">
+<w:endnotes xmlns:wpc="http://schemas.microsoft.com/office/word/2010/wordprocessingCanvas" xmlns:mc="http://schemas.openxmlformats.org/markup-compatibility/2006" xmlns:o="urn:schemas-microsoft-com:office:office" xmlns:r="http://schemas.openxmlformats.org/officeDocument/2006/relationships" xmlns:m="http://schemas.openxmlformats.org/officeDocument/2006/math" xmlns:v="urn:schemas-microsoft-com:vml" xmlns:wp14="http://schemas.microsoft.com/office/word/2010/wordprocessingDrawing" xmlns:wp="http://schemas.openxmlformats.org/drawingml/2006/wordprocessingDrawing" xmlns:w10="urn:schemas-microsoft-com:office:word" xmlns:w="http://schemas.openxmlformats.org/wordprocessingml/2006/main" xmlns:w14="http://schemas.microsoft.com/office/word/2010/wordml" xmlns:w15="http://schemas.microsoft.com/office/word/2012/wordml" xmlns:wpg="http://schemas.microsoft.com/office/word/2010/wordprocessingGroup" xmlns:wpi="http://schemas.microsoft.com/office/word/2010/wordprocessingInk" xmlns:wne="http://schemas.microsoft.com/office/word/2006/wordml" xmlns:wps="http://schemas.microsoft.com/office/word/2010/wordprocessingShape" mc:Ignorable="w14 w15 wp14">
   <w:endnote w:type="separator" w:id="-1">
     <w:p>
       <w:r>
@@ -5064,7 +4490,7 @@
 </file>
 
 <file path=word/footer1.xml><?xml version="1.0" encoding="utf-8"?>
-<w:ftr xmlns:wpc="http://schemas.microsoft.com/office/word/2010/wordprocessingCanvas" xmlns:mc="http://schemas.openxmlformats.org/markup-compatibility/2006" xmlns:o="urn:schemas-microsoft-com:office:office" xmlns:r="http://schemas.openxmlformats.org/officeDocument/2006/relationships" xmlns:m="http://schemas.openxmlformats.org/officeDocument/2006/math" xmlns:v="urn:schemas-microsoft-com:vml" xmlns:wp14="http://schemas.microsoft.com/office/word/2010/wordprocessingDrawing" xmlns:wp="http://schemas.openxmlformats.org/drawingml/2006/wordprocessingDrawing" xmlns:w10="urn:schemas-microsoft-com:office:word" xmlns:w="http://schemas.openxmlformats.org/wordprocessingml/2006/main" xmlns:w14="http://schemas.microsoft.com/office/word/2010/wordml" xmlns:wpg="http://schemas.microsoft.com/office/word/2010/wordprocessingGroup" xmlns:wpi="http://schemas.microsoft.com/office/word/2010/wordprocessingInk" xmlns:wne="http://schemas.microsoft.com/office/word/2006/wordml" xmlns:wps="http://schemas.microsoft.com/office/word/2010/wordprocessingShape" mc:Ignorable="w14 wp14">
+<w:ftr xmlns:wpc="http://schemas.microsoft.com/office/word/2010/wordprocessingCanvas" xmlns:mc="http://schemas.openxmlformats.org/markup-compatibility/2006" xmlns:o="urn:schemas-microsoft-com:office:office" xmlns:r="http://schemas.openxmlformats.org/officeDocument/2006/relationships" xmlns:m="http://schemas.openxmlformats.org/officeDocument/2006/math" xmlns:v="urn:schemas-microsoft-com:vml" xmlns:wp14="http://schemas.microsoft.com/office/word/2010/wordprocessingDrawing" xmlns:wp="http://schemas.openxmlformats.org/drawingml/2006/wordprocessingDrawing" xmlns:w10="urn:schemas-microsoft-com:office:word" xmlns:w="http://schemas.openxmlformats.org/wordprocessingml/2006/main" xmlns:w14="http://schemas.microsoft.com/office/word/2010/wordml" xmlns:w15="http://schemas.microsoft.com/office/word/2012/wordml" xmlns:wpg="http://schemas.microsoft.com/office/word/2010/wordprocessingGroup" xmlns:wpi="http://schemas.microsoft.com/office/word/2010/wordprocessingInk" xmlns:wne="http://schemas.microsoft.com/office/word/2006/wordml" xmlns:wps="http://schemas.microsoft.com/office/word/2010/wordprocessingShape" mc:Ignorable="w14 w15 wp14">
   <w:sdt>
     <w:sdtPr>
       <w:id w:val="2010015812"/>
@@ -5084,7 +4510,7 @@
     <w:sdtContent>
       <w:p>
         <w:pPr>
-          <w:pStyle w:val="Footer"/>
+          <w:pStyle w:val="Subsol"/>
           <w:jc w:val="center"/>
         </w:pPr>
         <w:r>
@@ -5145,9 +4571,9 @@
                 </wp:anchor>
               </w:drawing>
             </mc:Choice>
-            <mc:Fallback xmlns:w15="http://schemas.microsoft.com/office/word/2012/wordml">
+            <mc:Fallback>
               <w:pict>
-                <v:line w14:anchorId="03B26DC7" id="Straight Connector 5" o:spid="_x0000_s1026" style="position:absolute;z-index:251776000;visibility:visible;mso-wrap-style:square;mso-width-percent:0;mso-height-percent:0;mso-wrap-distance-left:9pt;mso-wrap-distance-top:0;mso-wrap-distance-right:9pt;mso-wrap-distance-bottom:0;mso-position-horizontal:absolute;mso-position-horizontal-relative:text;mso-position-vertical:absolute;mso-position-vertical-relative:text;mso-width-percent:0;mso-height-percent:0;mso-width-relative:margin;mso-height-relative:margin" from="-8.25pt,6pt" to="487.5pt,6pt" o:gfxdata="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" strokecolor="#4472c4" strokeweight="1.5pt">
+                <v:line w14:anchorId="65F1BD42" id="Straight Connector 5" o:spid="_x0000_s1026" style="position:absolute;z-index:251776000;visibility:visible;mso-wrap-style:square;mso-width-percent:0;mso-height-percent:0;mso-wrap-distance-left:9pt;mso-wrap-distance-top:0;mso-wrap-distance-right:9pt;mso-wrap-distance-bottom:0;mso-position-horizontal:absolute;mso-position-horizontal-relative:text;mso-position-vertical:absolute;mso-position-vertical-relative:text;mso-width-percent:0;mso-height-percent:0;mso-width-relative:margin;mso-height-relative:margin" from="-8.25pt,6pt" to="487.5pt,6pt" o:gfxdata="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" strokecolor="#4472c4" strokeweight="1.5pt">
                   <v:stroke joinstyle="miter"/>
                 </v:line>
               </w:pict>
@@ -5648,8 +5074,6 @@
                 </w:rPr>
                 <w:t xml:space="preserve">       </w:t>
               </w:r>
-              <w:proofErr w:type="spellStart"/>
-              <w:proofErr w:type="gramStart"/>
               <w:r>
                 <w:rPr>
                   <w:rFonts w:ascii="Palatino Linotype" w:hAnsi="Palatino Linotype"/>
@@ -5657,78 +5081,7 @@
                   <w:sz w:val="16"/>
                   <w:lang w:val="es-ES"/>
                 </w:rPr>
-                <w:t>str</w:t>
-              </w:r>
-              <w:proofErr w:type="spellEnd"/>
-              <w:proofErr w:type="gramEnd"/>
-              <w:r>
-                <w:rPr>
-                  <w:rFonts w:ascii="Palatino Linotype" w:hAnsi="Palatino Linotype"/>
-                  <w:color w:val="2E74B5" w:themeColor="accent5" w:themeShade="BF"/>
-                  <w:sz w:val="16"/>
-                  <w:lang w:val="es-ES"/>
-                </w:rPr>
-                <w:t xml:space="preserve">. </w:t>
-              </w:r>
-              <w:proofErr w:type="spellStart"/>
-              <w:r>
-                <w:rPr>
-                  <w:rFonts w:ascii="Palatino Linotype" w:hAnsi="Palatino Linotype"/>
-                  <w:color w:val="2E74B5" w:themeColor="accent5" w:themeShade="BF"/>
-                  <w:sz w:val="16"/>
-                  <w:lang w:val="es-ES"/>
-                </w:rPr>
-                <w:t>Eugeniu</w:t>
-              </w:r>
-              <w:proofErr w:type="spellEnd"/>
-              <w:r>
-                <w:rPr>
-                  <w:rFonts w:ascii="Palatino Linotype" w:hAnsi="Palatino Linotype"/>
-                  <w:color w:val="2E74B5" w:themeColor="accent5" w:themeShade="BF"/>
-                  <w:sz w:val="16"/>
-                  <w:lang w:val="es-ES"/>
-                </w:rPr>
-                <w:t xml:space="preserve"> de </w:t>
-              </w:r>
-              <w:proofErr w:type="spellStart"/>
-              <w:r>
-                <w:rPr>
-                  <w:rFonts w:ascii="Palatino Linotype" w:hAnsi="Palatino Linotype"/>
-                  <w:color w:val="2E74B5" w:themeColor="accent5" w:themeShade="BF"/>
-                  <w:sz w:val="16"/>
-                  <w:lang w:val="es-ES"/>
-                </w:rPr>
-                <w:t>Savoya</w:t>
-              </w:r>
-              <w:proofErr w:type="spellEnd"/>
-              <w:r>
-                <w:rPr>
-                  <w:rFonts w:ascii="Palatino Linotype" w:hAnsi="Palatino Linotype"/>
-                  <w:color w:val="2E74B5" w:themeColor="accent5" w:themeShade="BF"/>
-                  <w:sz w:val="16"/>
-                  <w:lang w:val="es-ES"/>
-                </w:rPr>
-                <w:t xml:space="preserve">, </w:t>
-              </w:r>
-              <w:proofErr w:type="spellStart"/>
-              <w:r>
-                <w:rPr>
-                  <w:rFonts w:ascii="Palatino Linotype" w:hAnsi="Palatino Linotype"/>
-                  <w:color w:val="2E74B5" w:themeColor="accent5" w:themeShade="BF"/>
-                  <w:sz w:val="16"/>
-                  <w:lang w:val="es-ES"/>
-                </w:rPr>
-                <w:t>nr</w:t>
-              </w:r>
-              <w:proofErr w:type="spellEnd"/>
-              <w:r>
-                <w:rPr>
-                  <w:rFonts w:ascii="Palatino Linotype" w:hAnsi="Palatino Linotype"/>
-                  <w:color w:val="2E74B5" w:themeColor="accent5" w:themeShade="BF"/>
-                  <w:sz w:val="16"/>
-                  <w:lang w:val="es-ES"/>
-                </w:rPr>
-                <w:t>. 2</w:t>
+                <w:t>str. Eugeniu de Savoya, nr. 2</w:t>
               </w:r>
               <w:r>
                 <w:rPr>
@@ -5761,7 +5114,6 @@
                 </w:rPr>
                 <w:t xml:space="preserve">         </w:t>
               </w:r>
-              <w:proofErr w:type="spellStart"/>
               <w:r>
                 <w:rPr>
                   <w:rFonts w:ascii="Palatino Linotype" w:hAnsi="Palatino Linotype"/>
@@ -5769,56 +5121,15 @@
                   <w:sz w:val="16"/>
                   <w:lang w:val="es-ES"/>
                 </w:rPr>
-                <w:t>Timișoara</w:t>
+                <w:t>Timișoara, Timiș, România</w:t>
               </w:r>
-              <w:proofErr w:type="spellEnd"/>
-              <w:r>
-                <w:rPr>
-                  <w:rFonts w:ascii="Palatino Linotype" w:hAnsi="Palatino Linotype"/>
-                  <w:color w:val="2E74B5" w:themeColor="accent5" w:themeShade="BF"/>
-                  <w:sz w:val="16"/>
-                  <w:lang w:val="es-ES"/>
-                </w:rPr>
-                <w:t xml:space="preserve">, </w:t>
-              </w:r>
-              <w:proofErr w:type="spellStart"/>
-              <w:r>
-                <w:rPr>
-                  <w:rFonts w:ascii="Palatino Linotype" w:hAnsi="Palatino Linotype"/>
-                  <w:color w:val="2E74B5" w:themeColor="accent5" w:themeShade="BF"/>
-                  <w:sz w:val="16"/>
-                  <w:lang w:val="es-ES"/>
-                </w:rPr>
-                <w:t>Timiș</w:t>
-              </w:r>
-              <w:proofErr w:type="spellEnd"/>
-              <w:r>
-                <w:rPr>
-                  <w:rFonts w:ascii="Palatino Linotype" w:hAnsi="Palatino Linotype"/>
-                  <w:color w:val="2E74B5" w:themeColor="accent5" w:themeShade="BF"/>
-                  <w:sz w:val="16"/>
-                  <w:lang w:val="es-ES"/>
-                </w:rPr>
-                <w:t xml:space="preserve">, </w:t>
-              </w:r>
-              <w:proofErr w:type="spellStart"/>
-              <w:r>
-                <w:rPr>
-                  <w:rFonts w:ascii="Palatino Linotype" w:hAnsi="Palatino Linotype"/>
-                  <w:color w:val="2E74B5" w:themeColor="accent5" w:themeShade="BF"/>
-                  <w:sz w:val="16"/>
-                  <w:lang w:val="es-ES"/>
-                </w:rPr>
-                <w:t>România</w:t>
-              </w:r>
-              <w:proofErr w:type="spellEnd"/>
             </w:p>
           </w:tc>
         </w:tr>
       </w:tbl>
       <w:p>
         <w:pPr>
-          <w:pStyle w:val="Footer"/>
+          <w:pStyle w:val="Subsol"/>
           <w:jc w:val="center"/>
           <w:rPr>
             <w:rFonts w:ascii="Palatino Linotype" w:hAnsi="Palatino Linotype"/>
@@ -5873,14 +5184,14 @@
   </w:sdt>
   <w:p>
     <w:pPr>
-      <w:pStyle w:val="Footer"/>
+      <w:pStyle w:val="Subsol"/>
     </w:pPr>
   </w:p>
 </w:ftr>
 </file>
 
 <file path=word/footer2.xml><?xml version="1.0" encoding="utf-8"?>
-<w:ftr xmlns:wpc="http://schemas.microsoft.com/office/word/2010/wordprocessingCanvas" xmlns:mc="http://schemas.openxmlformats.org/markup-compatibility/2006" xmlns:o="urn:schemas-microsoft-com:office:office" xmlns:r="http://schemas.openxmlformats.org/officeDocument/2006/relationships" xmlns:m="http://schemas.openxmlformats.org/officeDocument/2006/math" xmlns:v="urn:schemas-microsoft-com:vml" xmlns:wp14="http://schemas.microsoft.com/office/word/2010/wordprocessingDrawing" xmlns:wp="http://schemas.openxmlformats.org/drawingml/2006/wordprocessingDrawing" xmlns:w10="urn:schemas-microsoft-com:office:word" xmlns:w="http://schemas.openxmlformats.org/wordprocessingml/2006/main" xmlns:w14="http://schemas.microsoft.com/office/word/2010/wordml" xmlns:wpg="http://schemas.microsoft.com/office/word/2010/wordprocessingGroup" xmlns:wpi="http://schemas.microsoft.com/office/word/2010/wordprocessingInk" xmlns:wne="http://schemas.microsoft.com/office/word/2006/wordml" xmlns:wps="http://schemas.microsoft.com/office/word/2010/wordprocessingShape" mc:Ignorable="w14 wp14">
+<w:ftr xmlns:wpc="http://schemas.microsoft.com/office/word/2010/wordprocessingCanvas" xmlns:mc="http://schemas.openxmlformats.org/markup-compatibility/2006" xmlns:o="urn:schemas-microsoft-com:office:office" xmlns:r="http://schemas.openxmlformats.org/officeDocument/2006/relationships" xmlns:m="http://schemas.openxmlformats.org/officeDocument/2006/math" xmlns:v="urn:schemas-microsoft-com:vml" xmlns:wp14="http://schemas.microsoft.com/office/word/2010/wordprocessingDrawing" xmlns:wp="http://schemas.openxmlformats.org/drawingml/2006/wordprocessingDrawing" xmlns:w10="urn:schemas-microsoft-com:office:word" xmlns:w="http://schemas.openxmlformats.org/wordprocessingml/2006/main" xmlns:w14="http://schemas.microsoft.com/office/word/2010/wordml" xmlns:w15="http://schemas.microsoft.com/office/word/2012/wordml" xmlns:wpg="http://schemas.microsoft.com/office/word/2010/wordprocessingGroup" xmlns:wpi="http://schemas.microsoft.com/office/word/2010/wordprocessingInk" xmlns:wne="http://schemas.microsoft.com/office/word/2006/wordml" xmlns:wps="http://schemas.microsoft.com/office/word/2010/wordprocessingShape" mc:Ignorable="w14 w15 wp14">
   <w:p>
     <w:r>
       <w:rPr>
@@ -5947,9 +5258,9 @@
             </wp:anchor>
           </w:drawing>
         </mc:Choice>
-        <mc:Fallback xmlns:w15="http://schemas.microsoft.com/office/word/2012/wordml">
+        <mc:Fallback>
           <w:pict>
-            <v:line w14:anchorId="0BE20703" id="Straight Connector 5" o:spid="_x0000_s1026" style="position:absolute;z-index:251764736;visibility:visible;mso-wrap-style:square;mso-width-percent:0;mso-height-percent:0;mso-wrap-distance-left:9pt;mso-wrap-distance-top:0;mso-wrap-distance-right:9pt;mso-wrap-distance-bottom:0;mso-position-horizontal:absolute;mso-position-horizontal-relative:text;mso-position-vertical:absolute;mso-position-vertical-relative:text;mso-width-percent:0;mso-height-percent:0;mso-width-relative:margin;mso-height-relative:margin" from="-8.6pt,4.05pt" to="487.15pt,4.05pt" o:gfxdata="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" strokecolor="#4472c4 [3204]" strokeweight="1.5pt">
+            <v:line w14:anchorId="269F61A8" id="Straight Connector 5" o:spid="_x0000_s1026" style="position:absolute;z-index:251764736;visibility:visible;mso-wrap-style:square;mso-width-percent:0;mso-height-percent:0;mso-wrap-distance-left:9pt;mso-wrap-distance-top:0;mso-wrap-distance-right:9pt;mso-wrap-distance-bottom:0;mso-position-horizontal:absolute;mso-position-horizontal-relative:text;mso-position-vertical:absolute;mso-position-vertical-relative:text;mso-width-percent:0;mso-height-percent:0;mso-width-relative:margin;mso-height-relative:margin" from="-8.6pt,4.05pt" to="487.15pt,4.05pt" o:gfxdata="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" strokecolor="#4472c4 [3204]" strokeweight="1.5pt">
               <v:stroke joinstyle="miter"/>
             </v:line>
           </w:pict>
@@ -6412,8 +5723,6 @@
               </wp:anchor>
             </w:drawing>
           </w:r>
-          <w:proofErr w:type="spellStart"/>
-          <w:proofErr w:type="gramStart"/>
           <w:r>
             <w:rPr>
               <w:rFonts w:ascii="Palatino Linotype" w:hAnsi="Palatino Linotype"/>
@@ -6421,78 +5730,7 @@
               <w:sz w:val="16"/>
               <w:lang w:val="es-ES"/>
             </w:rPr>
-            <w:t>str</w:t>
-          </w:r>
-          <w:proofErr w:type="spellEnd"/>
-          <w:proofErr w:type="gramEnd"/>
-          <w:r>
-            <w:rPr>
-              <w:rFonts w:ascii="Palatino Linotype" w:hAnsi="Palatino Linotype"/>
-              <w:color w:val="2E74B5" w:themeColor="accent5" w:themeShade="BF"/>
-              <w:sz w:val="16"/>
-              <w:lang w:val="es-ES"/>
-            </w:rPr>
-            <w:t xml:space="preserve">. </w:t>
-          </w:r>
-          <w:proofErr w:type="spellStart"/>
-          <w:r>
-            <w:rPr>
-              <w:rFonts w:ascii="Palatino Linotype" w:hAnsi="Palatino Linotype"/>
-              <w:color w:val="2E74B5" w:themeColor="accent5" w:themeShade="BF"/>
-              <w:sz w:val="16"/>
-              <w:lang w:val="es-ES"/>
-            </w:rPr>
-            <w:t>Eugeniu</w:t>
-          </w:r>
-          <w:proofErr w:type="spellEnd"/>
-          <w:r>
-            <w:rPr>
-              <w:rFonts w:ascii="Palatino Linotype" w:hAnsi="Palatino Linotype"/>
-              <w:color w:val="2E74B5" w:themeColor="accent5" w:themeShade="BF"/>
-              <w:sz w:val="16"/>
-              <w:lang w:val="es-ES"/>
-            </w:rPr>
-            <w:t xml:space="preserve"> de </w:t>
-          </w:r>
-          <w:proofErr w:type="spellStart"/>
-          <w:r>
-            <w:rPr>
-              <w:rFonts w:ascii="Palatino Linotype" w:hAnsi="Palatino Linotype"/>
-              <w:color w:val="2E74B5" w:themeColor="accent5" w:themeShade="BF"/>
-              <w:sz w:val="16"/>
-              <w:lang w:val="es-ES"/>
-            </w:rPr>
-            <w:t>Savoya</w:t>
-          </w:r>
-          <w:proofErr w:type="spellEnd"/>
-          <w:r>
-            <w:rPr>
-              <w:rFonts w:ascii="Palatino Linotype" w:hAnsi="Palatino Linotype"/>
-              <w:color w:val="2E74B5" w:themeColor="accent5" w:themeShade="BF"/>
-              <w:sz w:val="16"/>
-              <w:lang w:val="es-ES"/>
-            </w:rPr>
-            <w:t xml:space="preserve">, </w:t>
-          </w:r>
-          <w:proofErr w:type="spellStart"/>
-          <w:r>
-            <w:rPr>
-              <w:rFonts w:ascii="Palatino Linotype" w:hAnsi="Palatino Linotype"/>
-              <w:color w:val="2E74B5" w:themeColor="accent5" w:themeShade="BF"/>
-              <w:sz w:val="16"/>
-              <w:lang w:val="es-ES"/>
-            </w:rPr>
-            <w:t>nr</w:t>
-          </w:r>
-          <w:proofErr w:type="spellEnd"/>
-          <w:r>
-            <w:rPr>
-              <w:rFonts w:ascii="Palatino Linotype" w:hAnsi="Palatino Linotype"/>
-              <w:color w:val="2E74B5" w:themeColor="accent5" w:themeShade="BF"/>
-              <w:sz w:val="16"/>
-              <w:lang w:val="es-ES"/>
-            </w:rPr>
-            <w:t>. 2</w:t>
+            <w:t>str. Eugeniu de Savoya, nr. 2</w:t>
           </w:r>
           <w:r>
             <w:rPr>
@@ -6516,7 +5754,6 @@
               <w:lang w:val="es-ES"/>
             </w:rPr>
           </w:pPr>
-          <w:proofErr w:type="spellStart"/>
           <w:r>
             <w:rPr>
               <w:rFonts w:ascii="Palatino Linotype" w:hAnsi="Palatino Linotype"/>
@@ -6524,49 +5761,8 @@
               <w:sz w:val="16"/>
               <w:lang w:val="es-ES"/>
             </w:rPr>
-            <w:t>Timișoara</w:t>
+            <w:t>Timișoara, Timiș, România</w:t>
           </w:r>
-          <w:proofErr w:type="spellEnd"/>
-          <w:r>
-            <w:rPr>
-              <w:rFonts w:ascii="Palatino Linotype" w:hAnsi="Palatino Linotype"/>
-              <w:color w:val="2E74B5" w:themeColor="accent5" w:themeShade="BF"/>
-              <w:sz w:val="16"/>
-              <w:lang w:val="es-ES"/>
-            </w:rPr>
-            <w:t xml:space="preserve">, </w:t>
-          </w:r>
-          <w:proofErr w:type="spellStart"/>
-          <w:r>
-            <w:rPr>
-              <w:rFonts w:ascii="Palatino Linotype" w:hAnsi="Palatino Linotype"/>
-              <w:color w:val="2E74B5" w:themeColor="accent5" w:themeShade="BF"/>
-              <w:sz w:val="16"/>
-              <w:lang w:val="es-ES"/>
-            </w:rPr>
-            <w:t>Timiș</w:t>
-          </w:r>
-          <w:proofErr w:type="spellEnd"/>
-          <w:r>
-            <w:rPr>
-              <w:rFonts w:ascii="Palatino Linotype" w:hAnsi="Palatino Linotype"/>
-              <w:color w:val="2E74B5" w:themeColor="accent5" w:themeShade="BF"/>
-              <w:sz w:val="16"/>
-              <w:lang w:val="es-ES"/>
-            </w:rPr>
-            <w:t xml:space="preserve">, </w:t>
-          </w:r>
-          <w:proofErr w:type="spellStart"/>
-          <w:r>
-            <w:rPr>
-              <w:rFonts w:ascii="Palatino Linotype" w:hAnsi="Palatino Linotype"/>
-              <w:color w:val="2E74B5" w:themeColor="accent5" w:themeShade="BF"/>
-              <w:sz w:val="16"/>
-              <w:lang w:val="es-ES"/>
-            </w:rPr>
-            <w:t>România</w:t>
-          </w:r>
-          <w:proofErr w:type="spellEnd"/>
         </w:p>
       </w:tc>
     </w:tr>
@@ -6616,7 +5812,7 @@
 </file>
 
 <file path=word/footnotes.xml><?xml version="1.0" encoding="utf-8"?>
-<w:footnotes xmlns:wpc="http://schemas.microsoft.com/office/word/2010/wordprocessingCanvas" xmlns:mc="http://schemas.openxmlformats.org/markup-compatibility/2006" xmlns:o="urn:schemas-microsoft-com:office:office" xmlns:r="http://schemas.openxmlformats.org/officeDocument/2006/relationships" xmlns:m="http://schemas.openxmlformats.org/officeDocument/2006/math" xmlns:v="urn:schemas-microsoft-com:vml" xmlns:wp14="http://schemas.microsoft.com/office/word/2010/wordprocessingDrawing" xmlns:wp="http://schemas.openxmlformats.org/drawingml/2006/wordprocessingDrawing" xmlns:w10="urn:schemas-microsoft-com:office:word" xmlns:w="http://schemas.openxmlformats.org/wordprocessingml/2006/main" xmlns:w14="http://schemas.microsoft.com/office/word/2010/wordml" xmlns:wpg="http://schemas.microsoft.com/office/word/2010/wordprocessingGroup" xmlns:wpi="http://schemas.microsoft.com/office/word/2010/wordprocessingInk" xmlns:wne="http://schemas.microsoft.com/office/word/2006/wordml" xmlns:wps="http://schemas.microsoft.com/office/word/2010/wordprocessingShape" mc:Ignorable="w14 wp14">
+<w:footnotes xmlns:wpc="http://schemas.microsoft.com/office/word/2010/wordprocessingCanvas" xmlns:mc="http://schemas.openxmlformats.org/markup-compatibility/2006" xmlns:o="urn:schemas-microsoft-com:office:office" xmlns:r="http://schemas.openxmlformats.org/officeDocument/2006/relationships" xmlns:m="http://schemas.openxmlformats.org/officeDocument/2006/math" xmlns:v="urn:schemas-microsoft-com:vml" xmlns:wp14="http://schemas.microsoft.com/office/word/2010/wordprocessingDrawing" xmlns:wp="http://schemas.openxmlformats.org/drawingml/2006/wordprocessingDrawing" xmlns:w10="urn:schemas-microsoft-com:office:word" xmlns:w="http://schemas.openxmlformats.org/wordprocessingml/2006/main" xmlns:w14="http://schemas.microsoft.com/office/word/2010/wordml" xmlns:w15="http://schemas.microsoft.com/office/word/2012/wordml" xmlns:wpg="http://schemas.microsoft.com/office/word/2010/wordprocessingGroup" xmlns:wpi="http://schemas.microsoft.com/office/word/2010/wordprocessingInk" xmlns:wne="http://schemas.microsoft.com/office/word/2006/wordml" xmlns:wps="http://schemas.microsoft.com/office/word/2010/wordprocessingShape" mc:Ignorable="w14 w15 wp14">
   <w:footnote w:type="separator" w:id="-1">
     <w:p>
       <w:bookmarkStart w:id="0" w:name="_Hlk131069903"/>
@@ -6637,7 +5833,7 @@
 </file>
 
 <file path=word/header1.xml><?xml version="1.0" encoding="utf-8"?>
-<w:hdr xmlns:wpc="http://schemas.microsoft.com/office/word/2010/wordprocessingCanvas" xmlns:mc="http://schemas.openxmlformats.org/markup-compatibility/2006" xmlns:o="urn:schemas-microsoft-com:office:office" xmlns:r="http://schemas.openxmlformats.org/officeDocument/2006/relationships" xmlns:m="http://schemas.openxmlformats.org/officeDocument/2006/math" xmlns:v="urn:schemas-microsoft-com:vml" xmlns:wp14="http://schemas.microsoft.com/office/word/2010/wordprocessingDrawing" xmlns:wp="http://schemas.openxmlformats.org/drawingml/2006/wordprocessingDrawing" xmlns:w10="urn:schemas-microsoft-com:office:word" xmlns:w="http://schemas.openxmlformats.org/wordprocessingml/2006/main" xmlns:w14="http://schemas.microsoft.com/office/word/2010/wordml" xmlns:wpg="http://schemas.microsoft.com/office/word/2010/wordprocessingGroup" xmlns:wpi="http://schemas.microsoft.com/office/word/2010/wordprocessingInk" xmlns:wne="http://schemas.microsoft.com/office/word/2006/wordml" xmlns:wps="http://schemas.microsoft.com/office/word/2010/wordprocessingShape" mc:Ignorable="w14 wp14">
+<w:hdr xmlns:wpc="http://schemas.microsoft.com/office/word/2010/wordprocessingCanvas" xmlns:mc="http://schemas.openxmlformats.org/markup-compatibility/2006" xmlns:o="urn:schemas-microsoft-com:office:office" xmlns:r="http://schemas.openxmlformats.org/officeDocument/2006/relationships" xmlns:m="http://schemas.openxmlformats.org/officeDocument/2006/math" xmlns:v="urn:schemas-microsoft-com:vml" xmlns:wp14="http://schemas.microsoft.com/office/word/2010/wordprocessingDrawing" xmlns:wp="http://schemas.openxmlformats.org/drawingml/2006/wordprocessingDrawing" xmlns:w10="urn:schemas-microsoft-com:office:word" xmlns:w="http://schemas.openxmlformats.org/wordprocessingml/2006/main" xmlns:w14="http://schemas.microsoft.com/office/word/2010/wordml" xmlns:w15="http://schemas.microsoft.com/office/word/2012/wordml" xmlns:wpg="http://schemas.microsoft.com/office/word/2010/wordprocessingGroup" xmlns:wpi="http://schemas.microsoft.com/office/word/2010/wordprocessingInk" xmlns:wne="http://schemas.microsoft.com/office/word/2006/wordml" xmlns:wps="http://schemas.microsoft.com/office/word/2010/wordprocessingShape" mc:Ignorable="w14 w15 wp14">
   <w:tbl>
     <w:tblPr>
       <w:tblStyle w:val="PlainTable41"/>
@@ -6817,9 +6013,9 @@
                   </wp:anchor>
                 </w:drawing>
               </mc:Choice>
-              <mc:Fallback xmlns:w15="http://schemas.microsoft.com/office/word/2012/wordml">
+              <mc:Fallback>
                 <w:pict>
-                  <v:line w14:anchorId="545F51CB" id="Straight Connector 1" o:spid="_x0000_s1026" style="position:absolute;z-index:251766784;visibility:visible;mso-wrap-style:square;mso-width-percent:0;mso-height-percent:0;mso-wrap-distance-left:9pt;mso-wrap-distance-top:0;mso-wrap-distance-right:9pt;mso-wrap-distance-bottom:0;mso-position-horizontal:absolute;mso-position-horizontal-relative:text;mso-position-vertical:absolute;mso-position-vertical-relative:text;mso-width-percent:0;mso-height-percent:0;mso-width-relative:margin;mso-height-relative:margin" from="17.55pt,26.3pt" to="315.3pt,26.3pt" o:gfxdata="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" strokecolor="#4472c4" strokeweight=".5pt">
+                  <v:line w14:anchorId="73FB3C58" id="Straight Connector 1" o:spid="_x0000_s1026" style="position:absolute;z-index:251766784;visibility:visible;mso-wrap-style:square;mso-width-percent:0;mso-height-percent:0;mso-wrap-distance-left:9pt;mso-wrap-distance-top:0;mso-wrap-distance-right:9pt;mso-wrap-distance-bottom:0;mso-position-horizontal:absolute;mso-position-horizontal-relative:text;mso-position-vertical:absolute;mso-position-vertical-relative:text;mso-width-percent:0;mso-height-percent:0;mso-width-relative:margin;mso-height-relative:margin" from="17.55pt,26.3pt" to="315.3pt,26.3pt" o:gfxdata="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" strokecolor="#4472c4" strokeweight=".5pt">
                     <v:stroke joinstyle="miter"/>
                   </v:line>
                 </w:pict>
@@ -6880,7 +6076,6 @@
               <w:lang w:val="es-ES"/>
             </w:rPr>
           </w:pPr>
-          <w:proofErr w:type="spellStart"/>
           <w:r>
             <w:rPr>
               <w:rFonts w:ascii="Palatino Linotype" w:hAnsi="Palatino Linotype" w:cstheme="minorHAnsi"/>
@@ -6889,40 +6084,7 @@
               <w:szCs w:val="22"/>
               <w:lang w:val="es-ES"/>
             </w:rPr>
-            <w:t>Operator</w:t>
-          </w:r>
-          <w:proofErr w:type="spellEnd"/>
-          <w:r>
-            <w:rPr>
-              <w:rFonts w:ascii="Palatino Linotype" w:hAnsi="Palatino Linotype" w:cstheme="minorHAnsi"/>
-              <w:color w:val="2E74B5" w:themeColor="accent5" w:themeShade="BF"/>
-              <w:sz w:val="22"/>
-              <w:szCs w:val="22"/>
-              <w:lang w:val="es-ES"/>
-            </w:rPr>
-            <w:t xml:space="preserve"> date </w:t>
-          </w:r>
-          <w:proofErr w:type="spellStart"/>
-          <w:r>
-            <w:rPr>
-              <w:rFonts w:ascii="Palatino Linotype" w:hAnsi="Palatino Linotype" w:cstheme="minorHAnsi"/>
-              <w:color w:val="2E74B5" w:themeColor="accent5" w:themeShade="BF"/>
-              <w:sz w:val="22"/>
-              <w:szCs w:val="22"/>
-              <w:lang w:val="es-ES"/>
-            </w:rPr>
-            <w:t>nr</w:t>
-          </w:r>
-          <w:proofErr w:type="spellEnd"/>
-          <w:r>
-            <w:rPr>
-              <w:rFonts w:ascii="Palatino Linotype" w:hAnsi="Palatino Linotype" w:cstheme="minorHAnsi"/>
-              <w:color w:val="2E74B5" w:themeColor="accent5" w:themeShade="BF"/>
-              <w:sz w:val="22"/>
-              <w:szCs w:val="22"/>
-              <w:lang w:val="es-ES"/>
-            </w:rPr>
-            <w:t>.</w:t>
+            <w:t>Operator date nr.</w:t>
           </w:r>
           <w:r>
             <w:rPr>
@@ -6940,7 +6102,7 @@
   </w:tbl>
   <w:p>
     <w:pPr>
-      <w:pStyle w:val="Header"/>
+      <w:pStyle w:val="Antet"/>
     </w:pPr>
     <w:r>
       <w:rPr>
@@ -7000,9 +6162,9 @@
             </wp:anchor>
           </w:drawing>
         </mc:Choice>
-        <mc:Fallback xmlns:w15="http://schemas.microsoft.com/office/word/2012/wordml">
+        <mc:Fallback>
           <w:pict>
-            <v:line w14:anchorId="604D6765" id="Straight Connector 6" o:spid="_x0000_s1026" style="position:absolute;z-index:251769856;visibility:visible;mso-wrap-style:square;mso-width-percent:0;mso-height-percent:0;mso-wrap-distance-left:9pt;mso-wrap-distance-top:0;mso-wrap-distance-right:9pt;mso-wrap-distance-bottom:0;mso-position-horizontal:absolute;mso-position-horizontal-relative:text;mso-position-vertical:absolute;mso-position-vertical-relative:text;mso-width-percent:0;mso-height-percent:0;mso-width-relative:margin;mso-height-relative:margin" from="-4.85pt,12.45pt" to="481.9pt,12.45pt" o:gfxdata="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" strokecolor="#4472c4" strokeweight="1.5pt">
+            <v:line w14:anchorId="3FFD5582" id="Straight Connector 6" o:spid="_x0000_s1026" style="position:absolute;z-index:251769856;visibility:visible;mso-wrap-style:square;mso-width-percent:0;mso-height-percent:0;mso-wrap-distance-left:9pt;mso-wrap-distance-top:0;mso-wrap-distance-right:9pt;mso-wrap-distance-bottom:0;mso-position-horizontal:absolute;mso-position-horizontal-relative:text;mso-position-vertical:absolute;mso-position-vertical-relative:text;mso-width-percent:0;mso-height-percent:0;mso-width-relative:margin;mso-height-relative:margin" from="-4.85pt,12.45pt" to="481.9pt,12.45pt" o:gfxdata="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" strokecolor="#4472c4" strokeweight="1.5pt">
               <v:stroke joinstyle="miter"/>
             </v:line>
           </w:pict>
@@ -7014,7 +6176,7 @@
 </file>
 
 <file path=word/header2.xml><?xml version="1.0" encoding="utf-8"?>
-<w:hdr xmlns:wpc="http://schemas.microsoft.com/office/word/2010/wordprocessingCanvas" xmlns:mc="http://schemas.openxmlformats.org/markup-compatibility/2006" xmlns:o="urn:schemas-microsoft-com:office:office" xmlns:r="http://schemas.openxmlformats.org/officeDocument/2006/relationships" xmlns:m="http://schemas.openxmlformats.org/officeDocument/2006/math" xmlns:v="urn:schemas-microsoft-com:vml" xmlns:wp14="http://schemas.microsoft.com/office/word/2010/wordprocessingDrawing" xmlns:wp="http://schemas.openxmlformats.org/drawingml/2006/wordprocessingDrawing" xmlns:w10="urn:schemas-microsoft-com:office:word" xmlns:w="http://schemas.openxmlformats.org/wordprocessingml/2006/main" xmlns:w14="http://schemas.microsoft.com/office/word/2010/wordml" xmlns:wpg="http://schemas.microsoft.com/office/word/2010/wordprocessingGroup" xmlns:wpi="http://schemas.microsoft.com/office/word/2010/wordprocessingInk" xmlns:wne="http://schemas.microsoft.com/office/word/2006/wordml" xmlns:wps="http://schemas.microsoft.com/office/word/2010/wordprocessingShape" mc:Ignorable="w14 wp14">
+<w:hdr xmlns:wpc="http://schemas.microsoft.com/office/word/2010/wordprocessingCanvas" xmlns:mc="http://schemas.openxmlformats.org/markup-compatibility/2006" xmlns:o="urn:schemas-microsoft-com:office:office" xmlns:r="http://schemas.openxmlformats.org/officeDocument/2006/relationships" xmlns:m="http://schemas.openxmlformats.org/officeDocument/2006/math" xmlns:v="urn:schemas-microsoft-com:vml" xmlns:wp14="http://schemas.microsoft.com/office/word/2010/wordprocessingDrawing" xmlns:wp="http://schemas.openxmlformats.org/drawingml/2006/wordprocessingDrawing" xmlns:w10="urn:schemas-microsoft-com:office:word" xmlns:w="http://schemas.openxmlformats.org/wordprocessingml/2006/main" xmlns:w14="http://schemas.microsoft.com/office/word/2010/wordml" xmlns:w15="http://schemas.microsoft.com/office/word/2012/wordml" xmlns:wpg="http://schemas.microsoft.com/office/word/2010/wordprocessingGroup" xmlns:wpi="http://schemas.microsoft.com/office/word/2010/wordprocessingInk" xmlns:wne="http://schemas.microsoft.com/office/word/2006/wordml" xmlns:wps="http://schemas.microsoft.com/office/word/2010/wordprocessingShape" mc:Ignorable="w14 w15 wp14">
   <w:tbl>
     <w:tblPr>
       <w:tblStyle w:val="PlainTable41"/>
@@ -7194,9 +6356,9 @@
                   </wp:anchor>
                 </w:drawing>
               </mc:Choice>
-              <mc:Fallback xmlns:w15="http://schemas.microsoft.com/office/word/2012/wordml">
+              <mc:Fallback>
                 <w:pict>
-                  <v:line w14:anchorId="485D1CFB" id="Straight Connector 2" o:spid="_x0000_s1026" style="position:absolute;z-index:251611136;visibility:visible;mso-wrap-style:square;mso-width-percent:0;mso-height-percent:0;mso-wrap-distance-left:9pt;mso-wrap-distance-top:0;mso-wrap-distance-right:9pt;mso-wrap-distance-bottom:0;mso-position-horizontal:absolute;mso-position-horizontal-relative:text;mso-position-vertical:absolute;mso-position-vertical-relative:text;mso-width-percent:0;mso-height-percent:0;mso-width-relative:margin;mso-height-relative:margin" from="17.55pt,26.3pt" to="315.3pt,26.3pt" o:gfxdata="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" strokecolor="#4472c4" strokeweight=".5pt">
+                  <v:line w14:anchorId="7BA59B94" id="Straight Connector 2" o:spid="_x0000_s1026" style="position:absolute;z-index:251611136;visibility:visible;mso-wrap-style:square;mso-width-percent:0;mso-height-percent:0;mso-wrap-distance-left:9pt;mso-wrap-distance-top:0;mso-wrap-distance-right:9pt;mso-wrap-distance-bottom:0;mso-position-horizontal:absolute;mso-position-horizontal-relative:text;mso-position-vertical:absolute;mso-position-vertical-relative:text;mso-width-percent:0;mso-height-percent:0;mso-width-relative:margin;mso-height-relative:margin" from="17.55pt,26.3pt" to="315.3pt,26.3pt" o:gfxdata="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" strokecolor="#4472c4" strokeweight=".5pt">
                     <v:stroke joinstyle="miter"/>
                   </v:line>
                 </w:pict>
@@ -7257,7 +6419,6 @@
               <w:lang w:val="es-ES"/>
             </w:rPr>
           </w:pPr>
-          <w:proofErr w:type="spellStart"/>
           <w:r>
             <w:rPr>
               <w:rFonts w:ascii="Palatino Linotype" w:hAnsi="Palatino Linotype" w:cstheme="minorHAnsi"/>
@@ -7266,40 +6427,7 @@
               <w:szCs w:val="22"/>
               <w:lang w:val="es-ES"/>
             </w:rPr>
-            <w:t>Operator</w:t>
-          </w:r>
-          <w:proofErr w:type="spellEnd"/>
-          <w:r>
-            <w:rPr>
-              <w:rFonts w:ascii="Palatino Linotype" w:hAnsi="Palatino Linotype" w:cstheme="minorHAnsi"/>
-              <w:color w:val="2E74B5" w:themeColor="accent5" w:themeShade="BF"/>
-              <w:sz w:val="22"/>
-              <w:szCs w:val="22"/>
-              <w:lang w:val="es-ES"/>
-            </w:rPr>
-            <w:t xml:space="preserve"> date </w:t>
-          </w:r>
-          <w:proofErr w:type="spellStart"/>
-          <w:r>
-            <w:rPr>
-              <w:rFonts w:ascii="Palatino Linotype" w:hAnsi="Palatino Linotype" w:cstheme="minorHAnsi"/>
-              <w:color w:val="2E74B5" w:themeColor="accent5" w:themeShade="BF"/>
-              <w:sz w:val="22"/>
-              <w:szCs w:val="22"/>
-              <w:lang w:val="es-ES"/>
-            </w:rPr>
-            <w:t>nr</w:t>
-          </w:r>
-          <w:proofErr w:type="spellEnd"/>
-          <w:r>
-            <w:rPr>
-              <w:rFonts w:ascii="Palatino Linotype" w:hAnsi="Palatino Linotype" w:cstheme="minorHAnsi"/>
-              <w:color w:val="2E74B5" w:themeColor="accent5" w:themeShade="BF"/>
-              <w:sz w:val="22"/>
-              <w:szCs w:val="22"/>
-              <w:lang w:val="es-ES"/>
-            </w:rPr>
-            <w:t>.</w:t>
+            <w:t>Operator date nr.</w:t>
           </w:r>
           <w:r>
             <w:rPr>
@@ -7391,9 +6519,9 @@
             </wp:anchor>
           </w:drawing>
         </mc:Choice>
-        <mc:Fallback xmlns:w15="http://schemas.microsoft.com/office/word/2012/wordml">
+        <mc:Fallback>
           <w:pict>
-            <v:line w14:anchorId="6601056C" id="Straight Connector 5" o:spid="_x0000_s1026" style="position:absolute;z-index:251580416;visibility:visible;mso-wrap-style:square;mso-width-percent:0;mso-height-percent:0;mso-wrap-distance-left:9pt;mso-wrap-distance-top:0;mso-wrap-distance-right:9pt;mso-wrap-distance-bottom:0;mso-position-horizontal:absolute;mso-position-horizontal-relative:text;mso-position-vertical:absolute;mso-position-vertical-relative:text;mso-width-percent:0;mso-height-percent:0;mso-width-relative:margin;mso-height-relative:margin" from="-9.35pt,16.2pt" to="486.4pt,16.2pt" o:gfxdata="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" strokecolor="#4472c4 [3204]" strokeweight="1.5pt">
+            <v:line w14:anchorId="6F174AE7" id="Straight Connector 5" o:spid="_x0000_s1026" style="position:absolute;z-index:251580416;visibility:visible;mso-wrap-style:square;mso-width-percent:0;mso-height-percent:0;mso-wrap-distance-left:9pt;mso-wrap-distance-top:0;mso-wrap-distance-right:9pt;mso-wrap-distance-bottom:0;mso-position-horizontal:absolute;mso-position-horizontal-relative:text;mso-position-vertical:absolute;mso-position-vertical-relative:text;mso-width-percent:0;mso-height-percent:0;mso-width-relative:margin;mso-height-relative:margin" from="-9.35pt,16.2pt" to="486.4pt,16.2pt" o:gfxdata="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" strokecolor="#4472c4 [3204]" strokeweight="1.5pt">
               <v:stroke joinstyle="miter"/>
             </v:line>
           </w:pict>
@@ -7405,7 +6533,7 @@
 </file>
 
 <file path=word/numbering.xml><?xml version="1.0" encoding="utf-8"?>
-<w:numbering xmlns:wpc="http://schemas.microsoft.com/office/word/2010/wordprocessingCanvas" xmlns:mc="http://schemas.openxmlformats.org/markup-compatibility/2006" xmlns:o="urn:schemas-microsoft-com:office:office" xmlns:r="http://schemas.openxmlformats.org/officeDocument/2006/relationships" xmlns:m="http://schemas.openxmlformats.org/officeDocument/2006/math" xmlns:v="urn:schemas-microsoft-com:vml" xmlns:wp14="http://schemas.microsoft.com/office/word/2010/wordprocessingDrawing" xmlns:wp="http://schemas.openxmlformats.org/drawingml/2006/wordprocessingDrawing" xmlns:w10="urn:schemas-microsoft-com:office:word" xmlns:w="http://schemas.openxmlformats.org/wordprocessingml/2006/main" xmlns:w14="http://schemas.microsoft.com/office/word/2010/wordml" xmlns:wpg="http://schemas.microsoft.com/office/word/2010/wordprocessingGroup" xmlns:wpi="http://schemas.microsoft.com/office/word/2010/wordprocessingInk" xmlns:wne="http://schemas.microsoft.com/office/word/2006/wordml" xmlns:wps="http://schemas.microsoft.com/office/word/2010/wordprocessingShape" mc:Ignorable="w14 wp14">
+<w:numbering xmlns:wpc="http://schemas.microsoft.com/office/word/2010/wordprocessingCanvas" xmlns:mc="http://schemas.openxmlformats.org/markup-compatibility/2006" xmlns:o="urn:schemas-microsoft-com:office:office" xmlns:r="http://schemas.openxmlformats.org/officeDocument/2006/relationships" xmlns:m="http://schemas.openxmlformats.org/officeDocument/2006/math" xmlns:v="urn:schemas-microsoft-com:vml" xmlns:wp14="http://schemas.microsoft.com/office/word/2010/wordprocessingDrawing" xmlns:wp="http://schemas.openxmlformats.org/drawingml/2006/wordprocessingDrawing" xmlns:w10="urn:schemas-microsoft-com:office:word" xmlns:w="http://schemas.openxmlformats.org/wordprocessingml/2006/main" xmlns:w14="http://schemas.microsoft.com/office/word/2010/wordml" xmlns:w15="http://schemas.microsoft.com/office/word/2012/wordml" xmlns:wpg="http://schemas.microsoft.com/office/word/2010/wordprocessingGroup" xmlns:wpi="http://schemas.microsoft.com/office/word/2010/wordprocessingInk" xmlns:wne="http://schemas.microsoft.com/office/word/2006/wordml" xmlns:wps="http://schemas.microsoft.com/office/word/2010/wordprocessingShape" mc:Ignorable="w14 w15 wp14">
   <w:abstractNum w:abstractNumId="0">
     <w:nsid w:val="0C681531"/>
     <w:multiLevelType w:val="hybridMultilevel"/>
@@ -8812,7 +7940,7 @@
 </file>
 
 <file path=word/styles.xml><?xml version="1.0" encoding="utf-8"?>
-<w:styles xmlns:mc="http://schemas.openxmlformats.org/markup-compatibility/2006" xmlns:r="http://schemas.openxmlformats.org/officeDocument/2006/relationships" xmlns:w="http://schemas.openxmlformats.org/wordprocessingml/2006/main" xmlns:w14="http://schemas.microsoft.com/office/word/2010/wordml" mc:Ignorable="w14">
+<w:styles xmlns:mc="http://schemas.openxmlformats.org/markup-compatibility/2006" xmlns:r="http://schemas.openxmlformats.org/officeDocument/2006/relationships" xmlns:w="http://schemas.openxmlformats.org/wordprocessingml/2006/main" xmlns:w14="http://schemas.microsoft.com/office/word/2010/wordml" xmlns:w15="http://schemas.microsoft.com/office/word/2012/wordml" mc:Ignorable="w14 w15">
   <w:docDefaults>
     <w:rPrDefault>
       <w:rPr>
@@ -8822,149 +7950,371 @@
     </w:rPrDefault>
     <w:pPrDefault/>
   </w:docDefaults>
-  <w:latentStyles w:defLockedState="0" w:defUIPriority="0" w:defSemiHidden="1" w:defUnhideWhenUsed="1" w:defQFormat="0" w:count="267">
-    <w:lsdException w:name="Normal" w:locked="1" w:semiHidden="0" w:unhideWhenUsed="0" w:qFormat="1"/>
-    <w:lsdException w:name="heading 1" w:locked="1" w:semiHidden="0" w:unhideWhenUsed="0" w:qFormat="1"/>
-    <w:lsdException w:name="heading 2" w:locked="1" w:qFormat="1"/>
-    <w:lsdException w:name="heading 3" w:locked="1" w:qFormat="1"/>
-    <w:lsdException w:name="heading 4" w:locked="1" w:qFormat="1"/>
-    <w:lsdException w:name="heading 5" w:locked="1" w:qFormat="1"/>
-    <w:lsdException w:name="heading 6" w:locked="1" w:qFormat="1"/>
-    <w:lsdException w:name="heading 7" w:locked="1" w:qFormat="1"/>
-    <w:lsdException w:name="heading 8" w:locked="1" w:qFormat="1"/>
-    <w:lsdException w:name="heading 9" w:locked="1" w:qFormat="1"/>
-    <w:lsdException w:name="header" w:locked="1"/>
-    <w:lsdException w:name="footer" w:uiPriority="99"/>
-    <w:lsdException w:name="caption" w:locked="1" w:qFormat="1"/>
-    <w:lsdException w:name="table of authorities" w:semiHidden="0" w:unhideWhenUsed="0"/>
-    <w:lsdException w:name="List" w:semiHidden="0" w:unhideWhenUsed="0"/>
-    <w:lsdException w:name="List Bullet" w:semiHidden="0" w:unhideWhenUsed="0"/>
-    <w:lsdException w:name="List Number" w:locked="1"/>
-    <w:lsdException w:name="List 4" w:locked="1"/>
-    <w:lsdException w:name="List 5" w:locked="1"/>
-    <w:lsdException w:name="Title" w:locked="1" w:semiHidden="0" w:unhideWhenUsed="0" w:qFormat="1"/>
-    <w:lsdException w:name="List Continue 2" w:semiHidden="0" w:unhideWhenUsed="0"/>
-    <w:lsdException w:name="List Continue 3" w:semiHidden="0" w:unhideWhenUsed="0"/>
-    <w:lsdException w:name="List Continue 4" w:semiHidden="0" w:unhideWhenUsed="0"/>
-    <w:lsdException w:name="List Continue 5" w:semiHidden="0" w:unhideWhenUsed="0"/>
-    <w:lsdException w:name="Subtitle" w:locked="1" w:semiHidden="0" w:unhideWhenUsed="0" w:qFormat="1"/>
-    <w:lsdException w:name="Salutation" w:locked="1"/>
-    <w:lsdException w:name="Date" w:locked="1"/>
-    <w:lsdException w:name="Body Text First Indent" w:locked="1"/>
-    <w:lsdException w:name="Strong" w:locked="1" w:semiHidden="0" w:unhideWhenUsed="0" w:qFormat="1"/>
-    <w:lsdException w:name="Emphasis" w:locked="1" w:semiHidden="0" w:unhideWhenUsed="0" w:qFormat="1"/>
-    <w:lsdException w:name="Table Grid" w:locked="1" w:semiHidden="0" w:uiPriority="39" w:unhideWhenUsed="0"/>
-    <w:lsdException w:name="Placeholder Text" w:uiPriority="99" w:unhideWhenUsed="0"/>
-    <w:lsdException w:name="No Spacing" w:semiHidden="0" w:uiPriority="1" w:unhideWhenUsed="0" w:qFormat="1"/>
-    <w:lsdException w:name="Light Shading" w:semiHidden="0" w:uiPriority="60" w:unhideWhenUsed="0"/>
-    <w:lsdException w:name="Light List" w:semiHidden="0" w:uiPriority="61" w:unhideWhenUsed="0"/>
-    <w:lsdException w:name="Light Grid" w:semiHidden="0" w:uiPriority="62" w:unhideWhenUsed="0"/>
-    <w:lsdException w:name="Medium Shading 1" w:semiHidden="0" w:uiPriority="63" w:unhideWhenUsed="0"/>
-    <w:lsdException w:name="Medium Shading 2" w:semiHidden="0" w:uiPriority="64" w:unhideWhenUsed="0"/>
-    <w:lsdException w:name="Medium List 1" w:semiHidden="0" w:uiPriority="65" w:unhideWhenUsed="0"/>
-    <w:lsdException w:name="Medium List 2" w:semiHidden="0" w:uiPriority="66" w:unhideWhenUsed="0"/>
-    <w:lsdException w:name="Medium Grid 1" w:semiHidden="0" w:uiPriority="67" w:unhideWhenUsed="0"/>
-    <w:lsdException w:name="Medium Grid 2" w:semiHidden="0" w:uiPriority="68" w:unhideWhenUsed="0"/>
-    <w:lsdException w:name="Medium Grid 3" w:semiHidden="0" w:uiPriority="69" w:unhideWhenUsed="0"/>
-    <w:lsdException w:name="Dark List" w:semiHidden="0" w:uiPriority="70" w:unhideWhenUsed="0"/>
-    <w:lsdException w:name="Colorful Shading" w:semiHidden="0" w:uiPriority="71" w:unhideWhenUsed="0"/>
-    <w:lsdException w:name="Colorful List" w:semiHidden="0" w:uiPriority="72" w:unhideWhenUsed="0"/>
-    <w:lsdException w:name="Colorful Grid" w:semiHidden="0" w:uiPriority="73" w:unhideWhenUsed="0"/>
-    <w:lsdException w:name="Light Shading Accent 1" w:semiHidden="0" w:uiPriority="60" w:unhideWhenUsed="0"/>
-    <w:lsdException w:name="Light List Accent 1" w:semiHidden="0" w:uiPriority="61" w:unhideWhenUsed="0"/>
-    <w:lsdException w:name="Light Grid Accent 1" w:semiHidden="0" w:uiPriority="62" w:unhideWhenUsed="0"/>
-    <w:lsdException w:name="Medium Shading 1 Accent 1" w:semiHidden="0" w:uiPriority="63" w:unhideWhenUsed="0"/>
-    <w:lsdException w:name="Medium Shading 2 Accent 1" w:semiHidden="0" w:uiPriority="64" w:unhideWhenUsed="0"/>
-    <w:lsdException w:name="Medium List 1 Accent 1" w:semiHidden="0" w:uiPriority="65" w:unhideWhenUsed="0"/>
-    <w:lsdException w:name="Revision" w:uiPriority="99" w:unhideWhenUsed="0"/>
-    <w:lsdException w:name="List Paragraph" w:semiHidden="0" w:uiPriority="34" w:unhideWhenUsed="0" w:qFormat="1"/>
-    <w:lsdException w:name="Quote" w:semiHidden="0" w:uiPriority="29" w:unhideWhenUsed="0" w:qFormat="1"/>
-    <w:lsdException w:name="Intense Quote" w:semiHidden="0" w:uiPriority="30" w:unhideWhenUsed="0" w:qFormat="1"/>
-    <w:lsdException w:name="Medium List 2 Accent 1" w:semiHidden="0" w:uiPriority="66" w:unhideWhenUsed="0"/>
-    <w:lsdException w:name="Medium Grid 1 Accent 1" w:semiHidden="0" w:uiPriority="67" w:unhideWhenUsed="0"/>
-    <w:lsdException w:name="Medium Grid 2 Accent 1" w:semiHidden="0" w:uiPriority="68" w:unhideWhenUsed="0"/>
-    <w:lsdException w:name="Medium Grid 3 Accent 1" w:semiHidden="0" w:uiPriority="69" w:unhideWhenUsed="0"/>
-    <w:lsdException w:name="Dark List Accent 1" w:semiHidden="0" w:uiPriority="70" w:unhideWhenUsed="0"/>
-    <w:lsdException w:name="Colorful Shading Accent 1" w:semiHidden="0" w:uiPriority="71" w:unhideWhenUsed="0"/>
-    <w:lsdException w:name="Colorful List Accent 1" w:semiHidden="0" w:uiPriority="72" w:unhideWhenUsed="0"/>
-    <w:lsdException w:name="Colorful Grid Accent 1" w:semiHidden="0" w:uiPriority="73" w:unhideWhenUsed="0"/>
-    <w:lsdException w:name="Light Shading Accent 2" w:semiHidden="0" w:uiPriority="60" w:unhideWhenUsed="0"/>
-    <w:lsdException w:name="Light List Accent 2" w:semiHidden="0" w:uiPriority="61" w:unhideWhenUsed="0"/>
-    <w:lsdException w:name="Light Grid Accent 2" w:semiHidden="0" w:uiPriority="62" w:unhideWhenUsed="0"/>
-    <w:lsdException w:name="Medium Shading 1 Accent 2" w:semiHidden="0" w:uiPriority="63" w:unhideWhenUsed="0"/>
-    <w:lsdException w:name="Medium Shading 2 Accent 2" w:semiHidden="0" w:uiPriority="64" w:unhideWhenUsed="0"/>
-    <w:lsdException w:name="Medium List 1 Accent 2" w:semiHidden="0" w:uiPriority="65" w:unhideWhenUsed="0"/>
-    <w:lsdException w:name="Medium List 2 Accent 2" w:semiHidden="0" w:uiPriority="66" w:unhideWhenUsed="0"/>
-    <w:lsdException w:name="Medium Grid 1 Accent 2" w:semiHidden="0" w:uiPriority="67" w:unhideWhenUsed="0"/>
-    <w:lsdException w:name="Medium Grid 2 Accent 2" w:semiHidden="0" w:uiPriority="68" w:unhideWhenUsed="0"/>
-    <w:lsdException w:name="Medium Grid 3 Accent 2" w:semiHidden="0" w:uiPriority="69" w:unhideWhenUsed="0"/>
-    <w:lsdException w:name="Dark List Accent 2" w:semiHidden="0" w:uiPriority="70" w:unhideWhenUsed="0"/>
-    <w:lsdException w:name="Colorful Shading Accent 2" w:semiHidden="0" w:uiPriority="71" w:unhideWhenUsed="0"/>
-    <w:lsdException w:name="Colorful List Accent 2" w:semiHidden="0" w:uiPriority="72" w:unhideWhenUsed="0"/>
-    <w:lsdException w:name="Colorful Grid Accent 2" w:semiHidden="0" w:uiPriority="73" w:unhideWhenUsed="0"/>
-    <w:lsdException w:name="Light Shading Accent 3" w:semiHidden="0" w:uiPriority="60" w:unhideWhenUsed="0"/>
-    <w:lsdException w:name="Light List Accent 3" w:semiHidden="0" w:uiPriority="61" w:unhideWhenUsed="0"/>
-    <w:lsdException w:name="Light Grid Accent 3" w:semiHidden="0" w:uiPriority="62" w:unhideWhenUsed="0"/>
-    <w:lsdException w:name="Medium Shading 1 Accent 3" w:semiHidden="0" w:uiPriority="63" w:unhideWhenUsed="0"/>
-    <w:lsdException w:name="Medium Shading 2 Accent 3" w:semiHidden="0" w:uiPriority="64" w:unhideWhenUsed="0"/>
-    <w:lsdException w:name="Medium List 1 Accent 3" w:semiHidden="0" w:uiPriority="65" w:unhideWhenUsed="0"/>
-    <w:lsdException w:name="Medium List 2 Accent 3" w:semiHidden="0" w:uiPriority="66" w:unhideWhenUsed="0"/>
-    <w:lsdException w:name="Medium Grid 1 Accent 3" w:semiHidden="0" w:uiPriority="67" w:unhideWhenUsed="0"/>
-    <w:lsdException w:name="Medium Grid 2 Accent 3" w:semiHidden="0" w:uiPriority="68" w:unhideWhenUsed="0"/>
-    <w:lsdException w:name="Medium Grid 3 Accent 3" w:semiHidden="0" w:uiPriority="69" w:unhideWhenUsed="0"/>
-    <w:lsdException w:name="Dark List Accent 3" w:semiHidden="0" w:uiPriority="70" w:unhideWhenUsed="0"/>
-    <w:lsdException w:name="Colorful Shading Accent 3" w:semiHidden="0" w:uiPriority="71" w:unhideWhenUsed="0"/>
-    <w:lsdException w:name="Colorful List Accent 3" w:semiHidden="0" w:uiPriority="72" w:unhideWhenUsed="0"/>
-    <w:lsdException w:name="Colorful Grid Accent 3" w:semiHidden="0" w:uiPriority="73" w:unhideWhenUsed="0"/>
-    <w:lsdException w:name="Light Shading Accent 4" w:semiHidden="0" w:uiPriority="60" w:unhideWhenUsed="0"/>
-    <w:lsdException w:name="Light List Accent 4" w:semiHidden="0" w:uiPriority="61" w:unhideWhenUsed="0"/>
-    <w:lsdException w:name="Light Grid Accent 4" w:semiHidden="0" w:uiPriority="62" w:unhideWhenUsed="0"/>
-    <w:lsdException w:name="Medium Shading 1 Accent 4" w:semiHidden="0" w:uiPriority="63" w:unhideWhenUsed="0"/>
-    <w:lsdException w:name="Medium Shading 2 Accent 4" w:semiHidden="0" w:uiPriority="64" w:unhideWhenUsed="0"/>
-    <w:lsdException w:name="Medium List 1 Accent 4" w:semiHidden="0" w:uiPriority="65" w:unhideWhenUsed="0"/>
-    <w:lsdException w:name="Medium List 2 Accent 4" w:semiHidden="0" w:uiPriority="66" w:unhideWhenUsed="0"/>
-    <w:lsdException w:name="Medium Grid 1 Accent 4" w:semiHidden="0" w:uiPriority="67" w:unhideWhenUsed="0"/>
-    <w:lsdException w:name="Medium Grid 2 Accent 4" w:semiHidden="0" w:uiPriority="68" w:unhideWhenUsed="0"/>
-    <w:lsdException w:name="Medium Grid 3 Accent 4" w:semiHidden="0" w:uiPriority="69" w:unhideWhenUsed="0"/>
-    <w:lsdException w:name="Dark List Accent 4" w:semiHidden="0" w:uiPriority="70" w:unhideWhenUsed="0"/>
-    <w:lsdException w:name="Colorful Shading Accent 4" w:semiHidden="0" w:uiPriority="71" w:unhideWhenUsed="0"/>
-    <w:lsdException w:name="Colorful List Accent 4" w:semiHidden="0" w:uiPriority="72" w:unhideWhenUsed="0"/>
-    <w:lsdException w:name="Colorful Grid Accent 4" w:semiHidden="0" w:uiPriority="73" w:unhideWhenUsed="0"/>
-    <w:lsdException w:name="Light Shading Accent 5" w:semiHidden="0" w:uiPriority="60" w:unhideWhenUsed="0"/>
-    <w:lsdException w:name="Light List Accent 5" w:semiHidden="0" w:uiPriority="61" w:unhideWhenUsed="0"/>
-    <w:lsdException w:name="Light Grid Accent 5" w:semiHidden="0" w:uiPriority="62" w:unhideWhenUsed="0"/>
-    <w:lsdException w:name="Medium Shading 1 Accent 5" w:semiHidden="0" w:uiPriority="63" w:unhideWhenUsed="0"/>
-    <w:lsdException w:name="Medium Shading 2 Accent 5" w:semiHidden="0" w:uiPriority="64" w:unhideWhenUsed="0"/>
-    <w:lsdException w:name="Medium List 1 Accent 5" w:semiHidden="0" w:uiPriority="65" w:unhideWhenUsed="0"/>
-    <w:lsdException w:name="Medium List 2 Accent 5" w:semiHidden="0" w:uiPriority="66" w:unhideWhenUsed="0"/>
-    <w:lsdException w:name="Medium Grid 1 Accent 5" w:semiHidden="0" w:uiPriority="67" w:unhideWhenUsed="0"/>
-    <w:lsdException w:name="Medium Grid 2 Accent 5" w:semiHidden="0" w:uiPriority="68" w:unhideWhenUsed="0"/>
-    <w:lsdException w:name="Medium Grid 3 Accent 5" w:semiHidden="0" w:uiPriority="69" w:unhideWhenUsed="0"/>
-    <w:lsdException w:name="Dark List Accent 5" w:semiHidden="0" w:uiPriority="70" w:unhideWhenUsed="0"/>
-    <w:lsdException w:name="Colorful Shading Accent 5" w:semiHidden="0" w:uiPriority="71" w:unhideWhenUsed="0"/>
-    <w:lsdException w:name="Colorful List Accent 5" w:semiHidden="0" w:uiPriority="72" w:unhideWhenUsed="0"/>
-    <w:lsdException w:name="Colorful Grid Accent 5" w:semiHidden="0" w:uiPriority="73" w:unhideWhenUsed="0"/>
-    <w:lsdException w:name="Light Shading Accent 6" w:semiHidden="0" w:uiPriority="60" w:unhideWhenUsed="0"/>
-    <w:lsdException w:name="Light List Accent 6" w:semiHidden="0" w:uiPriority="61" w:unhideWhenUsed="0"/>
-    <w:lsdException w:name="Light Grid Accent 6" w:semiHidden="0" w:uiPriority="62" w:unhideWhenUsed="0"/>
-    <w:lsdException w:name="Medium Shading 1 Accent 6" w:semiHidden="0" w:uiPriority="63" w:unhideWhenUsed="0"/>
-    <w:lsdException w:name="Medium Shading 2 Accent 6" w:semiHidden="0" w:uiPriority="64" w:unhideWhenUsed="0"/>
-    <w:lsdException w:name="Medium List 1 Accent 6" w:semiHidden="0" w:uiPriority="65" w:unhideWhenUsed="0"/>
-    <w:lsdException w:name="Medium List 2 Accent 6" w:semiHidden="0" w:uiPriority="66" w:unhideWhenUsed="0"/>
-    <w:lsdException w:name="Medium Grid 1 Accent 6" w:semiHidden="0" w:uiPriority="67" w:unhideWhenUsed="0"/>
-    <w:lsdException w:name="Medium Grid 2 Accent 6" w:semiHidden="0" w:uiPriority="68" w:unhideWhenUsed="0"/>
-    <w:lsdException w:name="Medium Grid 3 Accent 6" w:semiHidden="0" w:uiPriority="69" w:unhideWhenUsed="0"/>
-    <w:lsdException w:name="Dark List Accent 6" w:semiHidden="0" w:uiPriority="70" w:unhideWhenUsed="0"/>
-    <w:lsdException w:name="Colorful Shading Accent 6" w:semiHidden="0" w:uiPriority="71" w:unhideWhenUsed="0"/>
-    <w:lsdException w:name="Colorful List Accent 6" w:semiHidden="0" w:uiPriority="72" w:unhideWhenUsed="0"/>
-    <w:lsdException w:name="Colorful Grid Accent 6" w:semiHidden="0" w:uiPriority="73" w:unhideWhenUsed="0"/>
-    <w:lsdException w:name="Subtle Emphasis" w:semiHidden="0" w:uiPriority="19" w:unhideWhenUsed="0" w:qFormat="1"/>
-    <w:lsdException w:name="Intense Emphasis" w:semiHidden="0" w:uiPriority="21" w:unhideWhenUsed="0" w:qFormat="1"/>
-    <w:lsdException w:name="Subtle Reference" w:semiHidden="0" w:uiPriority="31" w:unhideWhenUsed="0" w:qFormat="1"/>
-    <w:lsdException w:name="Intense Reference" w:semiHidden="0" w:uiPriority="32" w:unhideWhenUsed="0" w:qFormat="1"/>
-    <w:lsdException w:name="Book Title" w:semiHidden="0" w:uiPriority="33" w:unhideWhenUsed="0" w:qFormat="1"/>
-    <w:lsdException w:name="Bibliography" w:uiPriority="37"/>
-    <w:lsdException w:name="TOC Heading" w:uiPriority="39" w:qFormat="1"/>
+  <w:latentStyles w:defLockedState="0" w:defUIPriority="0" w:defSemiHidden="0" w:defUnhideWhenUsed="0" w:defQFormat="0" w:count="371">
+    <w:lsdException w:name="Normal" w:locked="1" w:qFormat="1"/>
+    <w:lsdException w:name="heading 1" w:locked="1" w:qFormat="1"/>
+    <w:lsdException w:name="heading 2" w:locked="1" w:semiHidden="1" w:unhideWhenUsed="1" w:qFormat="1"/>
+    <w:lsdException w:name="heading 3" w:locked="1" w:semiHidden="1" w:unhideWhenUsed="1" w:qFormat="1"/>
+    <w:lsdException w:name="heading 4" w:locked="1" w:semiHidden="1" w:unhideWhenUsed="1" w:qFormat="1"/>
+    <w:lsdException w:name="heading 5" w:locked="1" w:semiHidden="1" w:unhideWhenUsed="1" w:qFormat="1"/>
+    <w:lsdException w:name="heading 6" w:locked="1" w:semiHidden="1" w:unhideWhenUsed="1" w:qFormat="1"/>
+    <w:lsdException w:name="heading 7" w:locked="1" w:semiHidden="1" w:unhideWhenUsed="1" w:qFormat="1"/>
+    <w:lsdException w:name="heading 8" w:locked="1" w:semiHidden="1" w:unhideWhenUsed="1" w:qFormat="1"/>
+    <w:lsdException w:name="heading 9" w:locked="1" w:semiHidden="1" w:unhideWhenUsed="1" w:qFormat="1"/>
+    <w:lsdException w:name="index 1" w:semiHidden="1" w:unhideWhenUsed="1"/>
+    <w:lsdException w:name="index 2" w:semiHidden="1" w:unhideWhenUsed="1"/>
+    <w:lsdException w:name="index 3" w:semiHidden="1" w:unhideWhenUsed="1"/>
+    <w:lsdException w:name="index 4" w:semiHidden="1" w:unhideWhenUsed="1"/>
+    <w:lsdException w:name="index 5" w:semiHidden="1" w:unhideWhenUsed="1"/>
+    <w:lsdException w:name="index 6" w:semiHidden="1" w:unhideWhenUsed="1"/>
+    <w:lsdException w:name="index 7" w:semiHidden="1" w:unhideWhenUsed="1"/>
+    <w:lsdException w:name="index 8" w:semiHidden="1" w:unhideWhenUsed="1"/>
+    <w:lsdException w:name="index 9" w:semiHidden="1" w:unhideWhenUsed="1"/>
+    <w:lsdException w:name="toc 1" w:semiHidden="1" w:unhideWhenUsed="1"/>
+    <w:lsdException w:name="toc 2" w:semiHidden="1" w:unhideWhenUsed="1"/>
+    <w:lsdException w:name="toc 3" w:semiHidden="1" w:unhideWhenUsed="1"/>
+    <w:lsdException w:name="toc 4" w:semiHidden="1" w:unhideWhenUsed="1"/>
+    <w:lsdException w:name="toc 5" w:semiHidden="1" w:unhideWhenUsed="1"/>
+    <w:lsdException w:name="toc 6" w:semiHidden="1" w:unhideWhenUsed="1"/>
+    <w:lsdException w:name="toc 7" w:semiHidden="1" w:unhideWhenUsed="1"/>
+    <w:lsdException w:name="toc 8" w:semiHidden="1" w:unhideWhenUsed="1"/>
+    <w:lsdException w:name="toc 9" w:semiHidden="1" w:unhideWhenUsed="1"/>
+    <w:lsdException w:name="Normal Indent" w:semiHidden="1" w:unhideWhenUsed="1"/>
+    <w:lsdException w:name="footnote text" w:semiHidden="1" w:unhideWhenUsed="1"/>
+    <w:lsdException w:name="annotation text" w:semiHidden="1" w:unhideWhenUsed="1"/>
+    <w:lsdException w:name="header" w:locked="1" w:semiHidden="1" w:unhideWhenUsed="1"/>
+    <w:lsdException w:name="footer" w:semiHidden="1" w:uiPriority="99" w:unhideWhenUsed="1"/>
+    <w:lsdException w:name="index heading" w:semiHidden="1" w:unhideWhenUsed="1"/>
+    <w:lsdException w:name="caption" w:locked="1" w:semiHidden="1" w:unhideWhenUsed="1" w:qFormat="1"/>
+    <w:lsdException w:name="table of figures" w:semiHidden="1" w:unhideWhenUsed="1"/>
+    <w:lsdException w:name="envelope address" w:semiHidden="1" w:unhideWhenUsed="1"/>
+    <w:lsdException w:name="envelope return" w:semiHidden="1" w:unhideWhenUsed="1"/>
+    <w:lsdException w:name="footnote reference" w:semiHidden="1" w:unhideWhenUsed="1"/>
+    <w:lsdException w:name="annotation reference" w:semiHidden="1" w:unhideWhenUsed="1"/>
+    <w:lsdException w:name="line number" w:semiHidden="1" w:unhideWhenUsed="1"/>
+    <w:lsdException w:name="page number" w:semiHidden="1" w:unhideWhenUsed="1"/>
+    <w:lsdException w:name="endnote reference" w:semiHidden="1" w:unhideWhenUsed="1"/>
+    <w:lsdException w:name="endnote text" w:semiHidden="1" w:unhideWhenUsed="1"/>
+    <w:lsdException w:name="macro" w:semiHidden="1" w:unhideWhenUsed="1"/>
+    <w:lsdException w:name="toa heading" w:semiHidden="1" w:unhideWhenUsed="1"/>
+    <w:lsdException w:name="List Number" w:locked="1" w:semiHidden="1" w:unhideWhenUsed="1"/>
+    <w:lsdException w:name="List 2" w:semiHidden="1" w:unhideWhenUsed="1"/>
+    <w:lsdException w:name="List 3" w:semiHidden="1" w:unhideWhenUsed="1"/>
+    <w:lsdException w:name="List 4" w:locked="1" w:semiHidden="1" w:unhideWhenUsed="1"/>
+    <w:lsdException w:name="List 5" w:locked="1" w:semiHidden="1" w:unhideWhenUsed="1"/>
+    <w:lsdException w:name="List Bullet 2" w:semiHidden="1" w:unhideWhenUsed="1"/>
+    <w:lsdException w:name="List Bullet 3" w:semiHidden="1" w:unhideWhenUsed="1"/>
+    <w:lsdException w:name="List Bullet 4" w:semiHidden="1" w:unhideWhenUsed="1"/>
+    <w:lsdException w:name="List Bullet 5" w:semiHidden="1" w:unhideWhenUsed="1"/>
+    <w:lsdException w:name="List Number 2" w:semiHidden="1" w:unhideWhenUsed="1"/>
+    <w:lsdException w:name="List Number 3" w:semiHidden="1" w:unhideWhenUsed="1"/>
+    <w:lsdException w:name="List Number 4" w:semiHidden="1" w:unhideWhenUsed="1"/>
+    <w:lsdException w:name="List Number 5" w:semiHidden="1" w:unhideWhenUsed="1"/>
+    <w:lsdException w:name="Title" w:locked="1" w:qFormat="1"/>
+    <w:lsdException w:name="Closing" w:semiHidden="1" w:unhideWhenUsed="1"/>
+    <w:lsdException w:name="Signature" w:semiHidden="1" w:unhideWhenUsed="1"/>
+    <w:lsdException w:name="Default Paragraph Font" w:semiHidden="1" w:unhideWhenUsed="1"/>
+    <w:lsdException w:name="Body Text" w:semiHidden="1" w:unhideWhenUsed="1"/>
+    <w:lsdException w:name="Body Text Indent" w:semiHidden="1" w:unhideWhenUsed="1"/>
+    <w:lsdException w:name="List Continue" w:semiHidden="1" w:unhideWhenUsed="1"/>
+    <w:lsdException w:name="Message Header" w:semiHidden="1" w:unhideWhenUsed="1"/>
+    <w:lsdException w:name="Subtitle" w:locked="1" w:qFormat="1"/>
+    <w:lsdException w:name="Salutation" w:locked="1" w:semiHidden="1" w:unhideWhenUsed="1"/>
+    <w:lsdException w:name="Date" w:locked="1" w:semiHidden="1" w:unhideWhenUsed="1"/>
+    <w:lsdException w:name="Body Text First Indent" w:locked="1" w:semiHidden="1" w:unhideWhenUsed="1"/>
+    <w:lsdException w:name="Body Text First Indent 2" w:semiHidden="1" w:unhideWhenUsed="1"/>
+    <w:lsdException w:name="Note Heading" w:semiHidden="1" w:unhideWhenUsed="1"/>
+    <w:lsdException w:name="Body Text 2" w:semiHidden="1" w:unhideWhenUsed="1"/>
+    <w:lsdException w:name="Body Text 3" w:semiHidden="1" w:unhideWhenUsed="1"/>
+    <w:lsdException w:name="Body Text Indent 2" w:semiHidden="1" w:unhideWhenUsed="1"/>
+    <w:lsdException w:name="Body Text Indent 3" w:semiHidden="1" w:unhideWhenUsed="1"/>
+    <w:lsdException w:name="Block Text" w:semiHidden="1" w:unhideWhenUsed="1"/>
+    <w:lsdException w:name="Hyperlink" w:semiHidden="1" w:unhideWhenUsed="1"/>
+    <w:lsdException w:name="FollowedHyperlink" w:semiHidden="1" w:unhideWhenUsed="1"/>
+    <w:lsdException w:name="Strong" w:locked="1" w:qFormat="1"/>
+    <w:lsdException w:name="Emphasis" w:locked="1" w:qFormat="1"/>
+    <w:lsdException w:name="Document Map" w:semiHidden="1" w:unhideWhenUsed="1"/>
+    <w:lsdException w:name="Plain Text" w:semiHidden="1" w:unhideWhenUsed="1"/>
+    <w:lsdException w:name="E-mail Signature" w:semiHidden="1" w:unhideWhenUsed="1"/>
+    <w:lsdException w:name="HTML Top of Form" w:semiHidden="1" w:unhideWhenUsed="1"/>
+    <w:lsdException w:name="HTML Bottom of Form" w:semiHidden="1" w:unhideWhenUsed="1"/>
+    <w:lsdException w:name="Normal (Web)" w:semiHidden="1" w:unhideWhenUsed="1"/>
+    <w:lsdException w:name="HTML Acronym" w:semiHidden="1" w:unhideWhenUsed="1"/>
+    <w:lsdException w:name="HTML Address" w:semiHidden="1" w:unhideWhenUsed="1"/>
+    <w:lsdException w:name="HTML Cite" w:semiHidden="1" w:unhideWhenUsed="1"/>
+    <w:lsdException w:name="HTML Code" w:semiHidden="1" w:unhideWhenUsed="1"/>
+    <w:lsdException w:name="HTML Definition" w:semiHidden="1" w:unhideWhenUsed="1"/>
+    <w:lsdException w:name="HTML Keyboard" w:semiHidden="1" w:unhideWhenUsed="1"/>
+    <w:lsdException w:name="HTML Preformatted" w:semiHidden="1" w:unhideWhenUsed="1"/>
+    <w:lsdException w:name="HTML Sample" w:semiHidden="1" w:unhideWhenUsed="1"/>
+    <w:lsdException w:name="HTML Typewriter" w:semiHidden="1" w:unhideWhenUsed="1"/>
+    <w:lsdException w:name="HTML Variable" w:semiHidden="1" w:unhideWhenUsed="1"/>
+    <w:lsdException w:name="Normal Table" w:semiHidden="1" w:unhideWhenUsed="1"/>
+    <w:lsdException w:name="annotation subject" w:semiHidden="1" w:unhideWhenUsed="1"/>
+    <w:lsdException w:name="No List" w:semiHidden="1" w:unhideWhenUsed="1"/>
+    <w:lsdException w:name="Outline List 1" w:semiHidden="1" w:unhideWhenUsed="1"/>
+    <w:lsdException w:name="Outline List 2" w:semiHidden="1" w:unhideWhenUsed="1"/>
+    <w:lsdException w:name="Outline List 3" w:semiHidden="1" w:unhideWhenUsed="1"/>
+    <w:lsdException w:name="Table Simple 1" w:semiHidden="1" w:unhideWhenUsed="1"/>
+    <w:lsdException w:name="Table Simple 2" w:semiHidden="1" w:unhideWhenUsed="1"/>
+    <w:lsdException w:name="Table Simple 3" w:semiHidden="1" w:unhideWhenUsed="1"/>
+    <w:lsdException w:name="Table Classic 1" w:semiHidden="1" w:unhideWhenUsed="1"/>
+    <w:lsdException w:name="Table Classic 2" w:semiHidden="1" w:unhideWhenUsed="1"/>
+    <w:lsdException w:name="Table Classic 3" w:semiHidden="1" w:unhideWhenUsed="1"/>
+    <w:lsdException w:name="Table Classic 4" w:semiHidden="1" w:unhideWhenUsed="1"/>
+    <w:lsdException w:name="Table Colorful 1" w:semiHidden="1" w:unhideWhenUsed="1"/>
+    <w:lsdException w:name="Table Colorful 2" w:semiHidden="1" w:unhideWhenUsed="1"/>
+    <w:lsdException w:name="Table Colorful 3" w:semiHidden="1" w:unhideWhenUsed="1"/>
+    <w:lsdException w:name="Table Columns 1" w:semiHidden="1" w:unhideWhenUsed="1"/>
+    <w:lsdException w:name="Table Columns 2" w:semiHidden="1" w:unhideWhenUsed="1"/>
+    <w:lsdException w:name="Table Columns 3" w:semiHidden="1" w:unhideWhenUsed="1"/>
+    <w:lsdException w:name="Table Columns 4" w:semiHidden="1" w:unhideWhenUsed="1"/>
+    <w:lsdException w:name="Table Columns 5" w:semiHidden="1" w:unhideWhenUsed="1"/>
+    <w:lsdException w:name="Table Grid 1" w:semiHidden="1" w:unhideWhenUsed="1"/>
+    <w:lsdException w:name="Table Grid 2" w:semiHidden="1" w:unhideWhenUsed="1"/>
+    <w:lsdException w:name="Table Grid 3" w:semiHidden="1" w:unhideWhenUsed="1"/>
+    <w:lsdException w:name="Table Grid 4" w:semiHidden="1" w:unhideWhenUsed="1"/>
+    <w:lsdException w:name="Table Grid 5" w:semiHidden="1" w:unhideWhenUsed="1"/>
+    <w:lsdException w:name="Table Grid 6" w:semiHidden="1" w:unhideWhenUsed="1"/>
+    <w:lsdException w:name="Table Grid 7" w:semiHidden="1" w:unhideWhenUsed="1"/>
+    <w:lsdException w:name="Table Grid 8" w:semiHidden="1" w:unhideWhenUsed="1"/>
+    <w:lsdException w:name="Table List 1" w:semiHidden="1" w:unhideWhenUsed="1"/>
+    <w:lsdException w:name="Table List 2" w:semiHidden="1" w:unhideWhenUsed="1"/>
+    <w:lsdException w:name="Table List 3" w:semiHidden="1" w:unhideWhenUsed="1"/>
+    <w:lsdException w:name="Table List 4" w:semiHidden="1" w:unhideWhenUsed="1"/>
+    <w:lsdException w:name="Table List 5" w:semiHidden="1" w:unhideWhenUsed="1"/>
+    <w:lsdException w:name="Table List 6" w:semiHidden="1" w:unhideWhenUsed="1"/>
+    <w:lsdException w:name="Table List 7" w:semiHidden="1" w:unhideWhenUsed="1"/>
+    <w:lsdException w:name="Table List 8" w:semiHidden="1" w:unhideWhenUsed="1"/>
+    <w:lsdException w:name="Table 3D effects 1" w:semiHidden="1" w:unhideWhenUsed="1"/>
+    <w:lsdException w:name="Table 3D effects 2" w:semiHidden="1" w:unhideWhenUsed="1"/>
+    <w:lsdException w:name="Table 3D effects 3" w:semiHidden="1" w:unhideWhenUsed="1"/>
+    <w:lsdException w:name="Table Contemporary" w:semiHidden="1" w:unhideWhenUsed="1"/>
+    <w:lsdException w:name="Table Elegant" w:semiHidden="1" w:unhideWhenUsed="1"/>
+    <w:lsdException w:name="Table Professional" w:semiHidden="1" w:unhideWhenUsed="1"/>
+    <w:lsdException w:name="Table Subtle 1" w:semiHidden="1" w:unhideWhenUsed="1"/>
+    <w:lsdException w:name="Table Subtle 2" w:semiHidden="1" w:unhideWhenUsed="1"/>
+    <w:lsdException w:name="Table Web 1" w:semiHidden="1" w:unhideWhenUsed="1"/>
+    <w:lsdException w:name="Table Web 2" w:semiHidden="1" w:unhideWhenUsed="1"/>
+    <w:lsdException w:name="Table Web 3" w:semiHidden="1" w:unhideWhenUsed="1"/>
+    <w:lsdException w:name="Balloon Text" w:semiHidden="1" w:unhideWhenUsed="1"/>
+    <w:lsdException w:name="Table Grid" w:locked="1" w:uiPriority="39"/>
+    <w:lsdException w:name="Table Theme" w:semiHidden="1" w:unhideWhenUsed="1"/>
+    <w:lsdException w:name="Placeholder Text" w:semiHidden="1" w:uiPriority="99"/>
+    <w:lsdException w:name="No Spacing" w:uiPriority="1" w:qFormat="1"/>
+    <w:lsdException w:name="Light Shading" w:uiPriority="60"/>
+    <w:lsdException w:name="Light List" w:uiPriority="61"/>
+    <w:lsdException w:name="Light Grid" w:uiPriority="62"/>
+    <w:lsdException w:name="Medium Shading 1" w:uiPriority="63"/>
+    <w:lsdException w:name="Medium Shading 2" w:uiPriority="64"/>
+    <w:lsdException w:name="Medium List 1" w:uiPriority="65"/>
+    <w:lsdException w:name="Medium List 2" w:uiPriority="66"/>
+    <w:lsdException w:name="Medium Grid 1" w:uiPriority="67"/>
+    <w:lsdException w:name="Medium Grid 2" w:uiPriority="68"/>
+    <w:lsdException w:name="Medium Grid 3" w:uiPriority="69"/>
+    <w:lsdException w:name="Dark List" w:uiPriority="70"/>
+    <w:lsdException w:name="Colorful Shading" w:uiPriority="71"/>
+    <w:lsdException w:name="Colorful List" w:uiPriority="72"/>
+    <w:lsdException w:name="Colorful Grid" w:uiPriority="73"/>
+    <w:lsdException w:name="Light Shading Accent 1" w:uiPriority="60"/>
+    <w:lsdException w:name="Light List Accent 1" w:uiPriority="61"/>
+    <w:lsdException w:name="Light Grid Accent 1" w:uiPriority="62"/>
+    <w:lsdException w:name="Medium Shading 1 Accent 1" w:uiPriority="63"/>
+    <w:lsdException w:name="Medium Shading 2 Accent 1" w:uiPriority="64"/>
+    <w:lsdException w:name="Medium List 1 Accent 1" w:uiPriority="65"/>
+    <w:lsdException w:name="Revision" w:semiHidden="1" w:uiPriority="99"/>
+    <w:lsdException w:name="List Paragraph" w:uiPriority="34" w:qFormat="1"/>
+    <w:lsdException w:name="Quote" w:uiPriority="29" w:qFormat="1"/>
+    <w:lsdException w:name="Intense Quote" w:uiPriority="30" w:qFormat="1"/>
+    <w:lsdException w:name="Medium List 2 Accent 1" w:uiPriority="66"/>
+    <w:lsdException w:name="Medium Grid 1 Accent 1" w:uiPriority="67"/>
+    <w:lsdException w:name="Medium Grid 2 Accent 1" w:uiPriority="68"/>
+    <w:lsdException w:name="Medium Grid 3 Accent 1" w:uiPriority="69"/>
+    <w:lsdException w:name="Dark List Accent 1" w:uiPriority="70"/>
+    <w:lsdException w:name="Colorful Shading Accent 1" w:uiPriority="71"/>
+    <w:lsdException w:name="Colorful List Accent 1" w:uiPriority="72"/>
+    <w:lsdException w:name="Colorful Grid Accent 1" w:uiPriority="73"/>
+    <w:lsdException w:name="Light Shading Accent 2" w:uiPriority="60"/>
+    <w:lsdException w:name="Light List Accent 2" w:uiPriority="61"/>
+    <w:lsdException w:name="Light Grid Accent 2" w:uiPriority="62"/>
+    <w:lsdException w:name="Medium Shading 1 Accent 2" w:uiPriority="63"/>
+    <w:lsdException w:name="Medium Shading 2 Accent 2" w:uiPriority="64"/>
+    <w:lsdException w:name="Medium List 1 Accent 2" w:uiPriority="65"/>
+    <w:lsdException w:name="Medium List 2 Accent 2" w:uiPriority="66"/>
+    <w:lsdException w:name="Medium Grid 1 Accent 2" w:uiPriority="67"/>
+    <w:lsdException w:name="Medium Grid 2 Accent 2" w:uiPriority="68"/>
+    <w:lsdException w:name="Medium Grid 3 Accent 2" w:uiPriority="69"/>
+    <w:lsdException w:name="Dark List Accent 2" w:uiPriority="70"/>
+    <w:lsdException w:name="Colorful Shading Accent 2" w:uiPriority="71"/>
+    <w:lsdException w:name="Colorful List Accent 2" w:uiPriority="72"/>
+    <w:lsdException w:name="Colorful Grid Accent 2" w:uiPriority="73"/>
+    <w:lsdException w:name="Light Shading Accent 3" w:uiPriority="60"/>
+    <w:lsdException w:name="Light List Accent 3" w:uiPriority="61"/>
+    <w:lsdException w:name="Light Grid Accent 3" w:uiPriority="62"/>
+    <w:lsdException w:name="Medium Shading 1 Accent 3" w:uiPriority="63"/>
+    <w:lsdException w:name="Medium Shading 2 Accent 3" w:uiPriority="64"/>
+    <w:lsdException w:name="Medium List 1 Accent 3" w:uiPriority="65"/>
+    <w:lsdException w:name="Medium List 2 Accent 3" w:uiPriority="66"/>
+    <w:lsdException w:name="Medium Grid 1 Accent 3" w:uiPriority="67"/>
+    <w:lsdException w:name="Medium Grid 2 Accent 3" w:uiPriority="68"/>
+    <w:lsdException w:name="Medium Grid 3 Accent 3" w:uiPriority="69"/>
+    <w:lsdException w:name="Dark List Accent 3" w:uiPriority="70"/>
+    <w:lsdException w:name="Colorful Shading Accent 3" w:uiPriority="71"/>
+    <w:lsdException w:name="Colorful List Accent 3" w:uiPriority="72"/>
+    <w:lsdException w:name="Colorful Grid Accent 3" w:uiPriority="73"/>
+    <w:lsdException w:name="Light Shading Accent 4" w:uiPriority="60"/>
+    <w:lsdException w:name="Light List Accent 4" w:uiPriority="61"/>
+    <w:lsdException w:name="Light Grid Accent 4" w:uiPriority="62"/>
+    <w:lsdException w:name="Medium Shading 1 Accent 4" w:uiPriority="63"/>
+    <w:lsdException w:name="Medium Shading 2 Accent 4" w:uiPriority="64"/>
+    <w:lsdException w:name="Medium List 1 Accent 4" w:uiPriority="65"/>
+    <w:lsdException w:name="Medium List 2 Accent 4" w:uiPriority="66"/>
+    <w:lsdException w:name="Medium Grid 1 Accent 4" w:uiPriority="67"/>
+    <w:lsdException w:name="Medium Grid 2 Accent 4" w:uiPriority="68"/>
+    <w:lsdException w:name="Medium Grid 3 Accent 4" w:uiPriority="69"/>
+    <w:lsdException w:name="Dark List Accent 4" w:uiPriority="70"/>
+    <w:lsdException w:name="Colorful Shading Accent 4" w:uiPriority="71"/>
+    <w:lsdException w:name="Colorful List Accent 4" w:uiPriority="72"/>
+    <w:lsdException w:name="Colorful Grid Accent 4" w:uiPriority="73"/>
+    <w:lsdException w:name="Light Shading Accent 5" w:uiPriority="60"/>
+    <w:lsdException w:name="Light List Accent 5" w:uiPriority="61"/>
+    <w:lsdException w:name="Light Grid Accent 5" w:uiPriority="62"/>
+    <w:lsdException w:name="Medium Shading 1 Accent 5" w:uiPriority="63"/>
+    <w:lsdException w:name="Medium Shading 2 Accent 5" w:uiPriority="64"/>
+    <w:lsdException w:name="Medium List 1 Accent 5" w:uiPriority="65"/>
+    <w:lsdException w:name="Medium List 2 Accent 5" w:uiPriority="66"/>
+    <w:lsdException w:name="Medium Grid 1 Accent 5" w:uiPriority="67"/>
+    <w:lsdException w:name="Medium Grid 2 Accent 5" w:uiPriority="68"/>
+    <w:lsdException w:name="Medium Grid 3 Accent 5" w:uiPriority="69"/>
+    <w:lsdException w:name="Dark List Accent 5" w:uiPriority="70"/>
+    <w:lsdException w:name="Colorful Shading Accent 5" w:uiPriority="71"/>
+    <w:lsdException w:name="Colorful List Accent 5" w:uiPriority="72"/>
+    <w:lsdException w:name="Colorful Grid Accent 5" w:uiPriority="73"/>
+    <w:lsdException w:name="Light Shading Accent 6" w:uiPriority="60"/>
+    <w:lsdException w:name="Light List Accent 6" w:uiPriority="61"/>
+    <w:lsdException w:name="Light Grid Accent 6" w:uiPriority="62"/>
+    <w:lsdException w:name="Medium Shading 1 Accent 6" w:uiPriority="63"/>
+    <w:lsdException w:name="Medium Shading 2 Accent 6" w:uiPriority="64"/>
+    <w:lsdException w:name="Medium List 1 Accent 6" w:uiPriority="65"/>
+    <w:lsdException w:name="Medium List 2 Accent 6" w:uiPriority="66"/>
+    <w:lsdException w:name="Medium Grid 1 Accent 6" w:uiPriority="67"/>
+    <w:lsdException w:name="Medium Grid 2 Accent 6" w:uiPriority="68"/>
+    <w:lsdException w:name="Medium Grid 3 Accent 6" w:uiPriority="69"/>
+    <w:lsdException w:name="Dark List Accent 6" w:uiPriority="70"/>
+    <w:lsdException w:name="Colorful Shading Accent 6" w:uiPriority="71"/>
+    <w:lsdException w:name="Colorful List Accent 6" w:uiPriority="72"/>
+    <w:lsdException w:name="Colorful Grid Accent 6" w:uiPriority="73"/>
+    <w:lsdException w:name="Subtle Emphasis" w:uiPriority="19" w:qFormat="1"/>
+    <w:lsdException w:name="Intense Emphasis" w:uiPriority="21" w:qFormat="1"/>
+    <w:lsdException w:name="Subtle Reference" w:uiPriority="31" w:qFormat="1"/>
+    <w:lsdException w:name="Intense Reference" w:uiPriority="32" w:qFormat="1"/>
+    <w:lsdException w:name="Book Title" w:uiPriority="33" w:qFormat="1"/>
+    <w:lsdException w:name="Bibliography" w:semiHidden="1" w:uiPriority="37" w:unhideWhenUsed="1"/>
+    <w:lsdException w:name="TOC Heading" w:semiHidden="1" w:uiPriority="39" w:unhideWhenUsed="1" w:qFormat="1"/>
+    <w:lsdException w:name="Plain Table 1" w:uiPriority="41"/>
+    <w:lsdException w:name="Plain Table 2" w:uiPriority="42"/>
+    <w:lsdException w:name="Plain Table 3" w:uiPriority="43"/>
+    <w:lsdException w:name="Plain Table 4" w:uiPriority="44"/>
+    <w:lsdException w:name="Plain Table 5" w:uiPriority="45"/>
+    <w:lsdException w:name="Grid Table Light" w:uiPriority="40"/>
+    <w:lsdException w:name="Grid Table 1 Light" w:uiPriority="46"/>
+    <w:lsdException w:name="Grid Table 2" w:uiPriority="47"/>
+    <w:lsdException w:name="Grid Table 3" w:uiPriority="48"/>
+    <w:lsdException w:name="Grid Table 4" w:uiPriority="49"/>
+    <w:lsdException w:name="Grid Table 5 Dark" w:uiPriority="50"/>
+    <w:lsdException w:name="Grid Table 6 Colorful" w:uiPriority="51"/>
+    <w:lsdException w:name="Grid Table 7 Colorful" w:uiPriority="52"/>
+    <w:lsdException w:name="Grid Table 1 Light Accent 1" w:uiPriority="46"/>
+    <w:lsdException w:name="Grid Table 2 Accent 1" w:uiPriority="47"/>
+    <w:lsdException w:name="Grid Table 3 Accent 1" w:uiPriority="48"/>
+    <w:lsdException w:name="Grid Table 4 Accent 1" w:uiPriority="49"/>
+    <w:lsdException w:name="Grid Table 5 Dark Accent 1" w:uiPriority="50"/>
+    <w:lsdException w:name="Grid Table 6 Colorful Accent 1" w:uiPriority="51"/>
+    <w:lsdException w:name="Grid Table 7 Colorful Accent 1" w:uiPriority="52"/>
+    <w:lsdException w:name="Grid Table 1 Light Accent 2" w:uiPriority="46"/>
+    <w:lsdException w:name="Grid Table 2 Accent 2" w:uiPriority="47"/>
+    <w:lsdException w:name="Grid Table 3 Accent 2" w:uiPriority="48"/>
+    <w:lsdException w:name="Grid Table 4 Accent 2" w:uiPriority="49"/>
+    <w:lsdException w:name="Grid Table 5 Dark Accent 2" w:uiPriority="50"/>
+    <w:lsdException w:name="Grid Table 6 Colorful Accent 2" w:uiPriority="51"/>
+    <w:lsdException w:name="Grid Table 7 Colorful Accent 2" w:uiPriority="52"/>
+    <w:lsdException w:name="Grid Table 1 Light Accent 3" w:uiPriority="46"/>
+    <w:lsdException w:name="Grid Table 2 Accent 3" w:uiPriority="47"/>
+    <w:lsdException w:name="Grid Table 3 Accent 3" w:uiPriority="48"/>
+    <w:lsdException w:name="Grid Table 4 Accent 3" w:uiPriority="49"/>
+    <w:lsdException w:name="Grid Table 5 Dark Accent 3" w:uiPriority="50"/>
+    <w:lsdException w:name="Grid Table 6 Colorful Accent 3" w:uiPriority="51"/>
+    <w:lsdException w:name="Grid Table 7 Colorful Accent 3" w:uiPriority="52"/>
+    <w:lsdException w:name="Grid Table 1 Light Accent 4" w:uiPriority="46"/>
+    <w:lsdException w:name="Grid Table 2 Accent 4" w:uiPriority="47"/>
+    <w:lsdException w:name="Grid Table 3 Accent 4" w:uiPriority="48"/>
+    <w:lsdException w:name="Grid Table 4 Accent 4" w:uiPriority="49"/>
+    <w:lsdException w:name="Grid Table 5 Dark Accent 4" w:uiPriority="50"/>
+    <w:lsdException w:name="Grid Table 6 Colorful Accent 4" w:uiPriority="51"/>
+    <w:lsdException w:name="Grid Table 7 Colorful Accent 4" w:uiPriority="52"/>
+    <w:lsdException w:name="Grid Table 1 Light Accent 5" w:uiPriority="46"/>
+    <w:lsdException w:name="Grid Table 2 Accent 5" w:uiPriority="47"/>
+    <w:lsdException w:name="Grid Table 3 Accent 5" w:uiPriority="48"/>
+    <w:lsdException w:name="Grid Table 4 Accent 5" w:uiPriority="49"/>
+    <w:lsdException w:name="Grid Table 5 Dark Accent 5" w:uiPriority="50"/>
+    <w:lsdException w:name="Grid Table 6 Colorful Accent 5" w:uiPriority="51"/>
+    <w:lsdException w:name="Grid Table 7 Colorful Accent 5" w:uiPriority="52"/>
+    <w:lsdException w:name="Grid Table 1 Light Accent 6" w:uiPriority="46"/>
+    <w:lsdException w:name="Grid Table 2 Accent 6" w:uiPriority="47"/>
+    <w:lsdException w:name="Grid Table 3 Accent 6" w:uiPriority="48"/>
+    <w:lsdException w:name="Grid Table 4 Accent 6" w:uiPriority="49"/>
+    <w:lsdException w:name="Grid Table 5 Dark Accent 6" w:uiPriority="50"/>
+    <w:lsdException w:name="Grid Table 6 Colorful Accent 6" w:uiPriority="51"/>
+    <w:lsdException w:name="Grid Table 7 Colorful Accent 6" w:uiPriority="52"/>
+    <w:lsdException w:name="List Table 1 Light" w:uiPriority="46"/>
+    <w:lsdException w:name="List Table 2" w:uiPriority="47"/>
+    <w:lsdException w:name="List Table 3" w:uiPriority="48"/>
+    <w:lsdException w:name="List Table 4" w:uiPriority="49"/>
+    <w:lsdException w:name="List Table 5 Dark" w:uiPriority="50"/>
+    <w:lsdException w:name="List Table 6 Colorful" w:uiPriority="51"/>
+    <w:lsdException w:name="List Table 7 Colorful" w:uiPriority="52"/>
+    <w:lsdException w:name="List Table 1 Light Accent 1" w:uiPriority="46"/>
+    <w:lsdException w:name="List Table 2 Accent 1" w:uiPriority="47"/>
+    <w:lsdException w:name="List Table 3 Accent 1" w:uiPriority="48"/>
+    <w:lsdException w:name="List Table 4 Accent 1" w:uiPriority="49"/>
+    <w:lsdException w:name="List Table 5 Dark Accent 1" w:uiPriority="50"/>
+    <w:lsdException w:name="List Table 6 Colorful Accent 1" w:uiPriority="51"/>
+    <w:lsdException w:name="List Table 7 Colorful Accent 1" w:uiPriority="52"/>
+    <w:lsdException w:name="List Table 1 Light Accent 2" w:uiPriority="46"/>
+    <w:lsdException w:name="List Table 2 Accent 2" w:uiPriority="47"/>
+    <w:lsdException w:name="List Table 3 Accent 2" w:uiPriority="48"/>
+    <w:lsdException w:name="List Table 4 Accent 2" w:uiPriority="49"/>
+    <w:lsdException w:name="List Table 5 Dark Accent 2" w:uiPriority="50"/>
+    <w:lsdException w:name="List Table 6 Colorful Accent 2" w:uiPriority="51"/>
+    <w:lsdException w:name="List Table 7 Colorful Accent 2" w:uiPriority="52"/>
+    <w:lsdException w:name="List Table 1 Light Accent 3" w:uiPriority="46"/>
+    <w:lsdException w:name="List Table 2 Accent 3" w:uiPriority="47"/>
+    <w:lsdException w:name="List Table 3 Accent 3" w:uiPriority="48"/>
+    <w:lsdException w:name="List Table 4 Accent 3" w:uiPriority="49"/>
+    <w:lsdException w:name="List Table 5 Dark Accent 3" w:uiPriority="50"/>
+    <w:lsdException w:name="List Table 6 Colorful Accent 3" w:uiPriority="51"/>
+    <w:lsdException w:name="List Table 7 Colorful Accent 3" w:uiPriority="52"/>
+    <w:lsdException w:name="List Table 1 Light Accent 4" w:uiPriority="46"/>
+    <w:lsdException w:name="List Table 2 Accent 4" w:uiPriority="47"/>
+    <w:lsdException w:name="List Table 3 Accent 4" w:uiPriority="48"/>
+    <w:lsdException w:name="List Table 4 Accent 4" w:uiPriority="49"/>
+    <w:lsdException w:name="List Table 5 Dark Accent 4" w:uiPriority="50"/>
+    <w:lsdException w:name="List Table 6 Colorful Accent 4" w:uiPriority="51"/>
+    <w:lsdException w:name="List Table 7 Colorful Accent 4" w:uiPriority="52"/>
+    <w:lsdException w:name="List Table 1 Light Accent 5" w:uiPriority="46"/>
+    <w:lsdException w:name="List Table 2 Accent 5" w:uiPriority="47"/>
+    <w:lsdException w:name="List Table 3 Accent 5" w:uiPriority="48"/>
+    <w:lsdException w:name="List Table 4 Accent 5" w:uiPriority="49"/>
+    <w:lsdException w:name="List Table 5 Dark Accent 5" w:uiPriority="50"/>
+    <w:lsdException w:name="List Table 6 Colorful Accent 5" w:uiPriority="51"/>
+    <w:lsdException w:name="List Table 7 Colorful Accent 5" w:uiPriority="52"/>
+    <w:lsdException w:name="List Table 1 Light Accent 6" w:uiPriority="46"/>
+    <w:lsdException w:name="List Table 2 Accent 6" w:uiPriority="47"/>
+    <w:lsdException w:name="List Table 3 Accent 6" w:uiPriority="48"/>
+    <w:lsdException w:name="List Table 4 Accent 6" w:uiPriority="49"/>
+    <w:lsdException w:name="List Table 5 Dark Accent 6" w:uiPriority="50"/>
+    <w:lsdException w:name="List Table 6 Colorful Accent 6" w:uiPriority="51"/>
+    <w:lsdException w:name="List Table 7 Colorful Accent 6" w:uiPriority="52"/>
   </w:latentStyles>
   <w:style w:type="paragraph" w:default="1" w:styleId="Normal">
     <w:name w:val="Normal"/>
@@ -8980,13 +8330,13 @@
       <w:lang w:val="ro-RO"/>
     </w:rPr>
   </w:style>
-  <w:style w:type="character" w:default="1" w:styleId="DefaultParagraphFont">
+  <w:style w:type="character" w:default="1" w:styleId="Fontdeparagrafimplicit">
     <w:name w:val="Default Paragraph Font"/>
     <w:uiPriority w:val="1"/>
     <w:semiHidden/>
     <w:unhideWhenUsed/>
   </w:style>
-  <w:style w:type="table" w:default="1" w:styleId="TableNormal">
+  <w:style w:type="table" w:default="1" w:styleId="TabelNormal">
     <w:name w:val="Normal Table"/>
     <w:uiPriority w:val="99"/>
     <w:semiHidden/>
@@ -9001,13 +8351,13 @@
       </w:tblCellMar>
     </w:tblPr>
   </w:style>
-  <w:style w:type="numbering" w:default="1" w:styleId="NoList">
+  <w:style w:type="numbering" w:default="1" w:styleId="FrListare">
     <w:name w:val="No List"/>
     <w:uiPriority w:val="99"/>
     <w:semiHidden/>
     <w:unhideWhenUsed/>
   </w:style>
-  <w:style w:type="paragraph" w:styleId="BalloonText">
+  <w:style w:type="paragraph" w:styleId="TextnBalon">
     <w:name w:val="Balloon Text"/>
     <w:basedOn w:val="Normal"/>
     <w:semiHidden/>
@@ -9016,10 +8366,10 @@
       <w:sz w:val="16"/>
     </w:rPr>
   </w:style>
-  <w:style w:type="paragraph" w:styleId="Header">
+  <w:style w:type="paragraph" w:styleId="Antet">
     <w:name w:val="header"/>
     <w:basedOn w:val="Normal"/>
-    <w:link w:val="HeaderChar"/>
+    <w:link w:val="AntetCaracter"/>
     <w:pPr>
       <w:tabs>
         <w:tab w:val="center" w:pos="4680"/>
@@ -9032,19 +8382,19 @@
       <w:lang w:eastAsia="ro-RO"/>
     </w:rPr>
   </w:style>
-  <w:style w:type="character" w:customStyle="1" w:styleId="HeaderChar">
-    <w:name w:val="Header Char"/>
-    <w:link w:val="Header"/>
+  <w:style w:type="character" w:customStyle="1" w:styleId="AntetCaracter">
+    <w:name w:val="Antet Caracter"/>
+    <w:link w:val="Antet"/>
     <w:locked/>
     <w:rPr>
       <w:sz w:val="24"/>
       <w:lang w:val="ro-RO" w:eastAsia="ro-RO"/>
     </w:rPr>
   </w:style>
-  <w:style w:type="paragraph" w:styleId="Footer">
+  <w:style w:type="paragraph" w:styleId="Subsol">
     <w:name w:val="footer"/>
     <w:basedOn w:val="Normal"/>
-    <w:link w:val="FooterChar"/>
+    <w:link w:val="SubsolCaracter"/>
     <w:uiPriority w:val="99"/>
     <w:pPr>
       <w:tabs>
@@ -9058,9 +8408,9 @@
       <w:lang w:eastAsia="ro-RO"/>
     </w:rPr>
   </w:style>
-  <w:style w:type="character" w:customStyle="1" w:styleId="FooterChar">
-    <w:name w:val="Footer Char"/>
-    <w:link w:val="Footer"/>
+  <w:style w:type="character" w:customStyle="1" w:styleId="SubsolCaracter">
+    <w:name w:val="Subsol Caracter"/>
+    <w:link w:val="Subsol"/>
     <w:uiPriority w:val="99"/>
     <w:locked/>
     <w:rPr>
@@ -9085,7 +8435,7 @@
   </w:style>
   <w:style w:type="character" w:customStyle="1" w:styleId="UnresolvedMention1">
     <w:name w:val="Unresolved Mention1"/>
-    <w:basedOn w:val="DefaultParagraphFont"/>
+    <w:basedOn w:val="Fontdeparagrafimplicit"/>
     <w:uiPriority w:val="99"/>
     <w:semiHidden/>
     <w:unhideWhenUsed/>
@@ -9095,9 +8445,9 @@
       <w:shd w:val="clear" w:color="auto" w:fill="E1DFDD"/>
     </w:rPr>
   </w:style>
-  <w:style w:type="table" w:styleId="TableGrid">
+  <w:style w:type="table" w:styleId="Tabelgril">
     <w:name w:val="Table Grid"/>
-    <w:basedOn w:val="TableNormal"/>
+    <w:basedOn w:val="TabelNormal"/>
     <w:uiPriority w:val="39"/>
     <w:locked/>
     <w:rsid w:val="002138A7"/>
@@ -9108,6 +8458,7 @@
       <w:lang w:val="en-GB"/>
     </w:rPr>
     <w:tblPr>
+      <w:tblInd w:w="0" w:type="dxa"/>
       <w:tblBorders>
         <w:top w:val="single" w:sz="4" w:space="0" w:color="auto"/>
         <w:left w:val="single" w:sz="4" w:space="0" w:color="auto"/>
@@ -9116,11 +8467,17 @@
         <w:insideH w:val="single" w:sz="4" w:space="0" w:color="auto"/>
         <w:insideV w:val="single" w:sz="4" w:space="0" w:color="auto"/>
       </w:tblBorders>
+      <w:tblCellMar>
+        <w:top w:w="0" w:type="dxa"/>
+        <w:left w:w="108" w:type="dxa"/>
+        <w:bottom w:w="0" w:type="dxa"/>
+        <w:right w:w="108" w:type="dxa"/>
+      </w:tblCellMar>
     </w:tblPr>
   </w:style>
-  <w:style w:type="character" w:styleId="FollowedHyperlink">
+  <w:style w:type="character" w:styleId="HyperlinkParcurs">
     <w:name w:val="FollowedHyperlink"/>
-    <w:basedOn w:val="DefaultParagraphFont"/>
+    <w:basedOn w:val="Fontdeparagrafimplicit"/>
     <w:rsid w:val="00695AD3"/>
     <w:rPr>
       <w:color w:val="954F72" w:themeColor="followedHyperlink"/>
@@ -9129,10 +8486,11 @@
   </w:style>
   <w:style w:type="table" w:customStyle="1" w:styleId="TableGridLight1">
     <w:name w:val="Table Grid Light1"/>
-    <w:basedOn w:val="TableNormal"/>
+    <w:basedOn w:val="TabelNormal"/>
     <w:uiPriority w:val="40"/>
     <w:rsid w:val="009A0984"/>
     <w:tblPr>
+      <w:tblInd w:w="0" w:type="dxa"/>
       <w:tblBorders>
         <w:top w:val="single" w:sz="4" w:space="0" w:color="BFBFBF" w:themeColor="background1" w:themeShade="BF"/>
         <w:left w:val="single" w:sz="4" w:space="0" w:color="BFBFBF" w:themeColor="background1" w:themeShade="BF"/>
@@ -9141,16 +8499,29 @@
         <w:insideH w:val="single" w:sz="4" w:space="0" w:color="BFBFBF" w:themeColor="background1" w:themeShade="BF"/>
         <w:insideV w:val="single" w:sz="4" w:space="0" w:color="BFBFBF" w:themeColor="background1" w:themeShade="BF"/>
       </w:tblBorders>
+      <w:tblCellMar>
+        <w:top w:w="0" w:type="dxa"/>
+        <w:left w:w="108" w:type="dxa"/>
+        <w:bottom w:w="0" w:type="dxa"/>
+        <w:right w:w="108" w:type="dxa"/>
+      </w:tblCellMar>
     </w:tblPr>
   </w:style>
   <w:style w:type="table" w:customStyle="1" w:styleId="PlainTable41">
     <w:name w:val="Plain Table 41"/>
-    <w:basedOn w:val="TableNormal"/>
+    <w:basedOn w:val="TabelNormal"/>
     <w:uiPriority w:val="44"/>
     <w:rsid w:val="009A0984"/>
     <w:tblPr>
       <w:tblStyleRowBandSize w:val="1"/>
       <w:tblStyleColBandSize w:val="1"/>
+      <w:tblInd w:w="0" w:type="dxa"/>
+      <w:tblCellMar>
+        <w:top w:w="0" w:type="dxa"/>
+        <w:left w:w="108" w:type="dxa"/>
+        <w:bottom w:w="0" w:type="dxa"/>
+        <w:right w:w="108" w:type="dxa"/>
+      </w:tblCellMar>
     </w:tblPr>
     <w:tblStylePr w:type="firstRow">
       <w:rPr>
@@ -9191,10 +8562,11 @@
   </w:style>
   <w:style w:type="table" w:customStyle="1" w:styleId="TabelgrilLuminos1">
     <w:name w:val="Tabel grilă Luminos1"/>
-    <w:basedOn w:val="TableNormal"/>
+    <w:basedOn w:val="TabelNormal"/>
     <w:uiPriority w:val="40"/>
     <w:rsid w:val="005B30FC"/>
     <w:tblPr>
+      <w:tblInd w:w="0" w:type="dxa"/>
       <w:tblBorders>
         <w:top w:val="single" w:sz="4" w:space="0" w:color="BFBFBF" w:themeColor="background1" w:themeShade="BF"/>
         <w:left w:val="single" w:sz="4" w:space="0" w:color="BFBFBF" w:themeColor="background1" w:themeShade="BF"/>
@@ -9203,11 +8575,17 @@
         <w:insideH w:val="single" w:sz="4" w:space="0" w:color="BFBFBF" w:themeColor="background1" w:themeShade="BF"/>
         <w:insideV w:val="single" w:sz="4" w:space="0" w:color="BFBFBF" w:themeColor="background1" w:themeShade="BF"/>
       </w:tblBorders>
+      <w:tblCellMar>
+        <w:top w:w="0" w:type="dxa"/>
+        <w:left w:w="108" w:type="dxa"/>
+        <w:bottom w:w="0" w:type="dxa"/>
+        <w:right w:w="108" w:type="dxa"/>
+      </w:tblCellMar>
     </w:tblPr>
   </w:style>
   <w:style w:type="character" w:customStyle="1" w:styleId="UnresolvedMention2">
     <w:name w:val="Unresolved Mention2"/>
-    <w:basedOn w:val="DefaultParagraphFont"/>
+    <w:basedOn w:val="Fontdeparagrafimplicit"/>
     <w:uiPriority w:val="99"/>
     <w:semiHidden/>
     <w:unhideWhenUsed/>
@@ -9217,435 +8595,7 @@
       <w:shd w:val="clear" w:color="auto" w:fill="E1DFDD"/>
     </w:rPr>
   </w:style>
-  <w:style w:type="paragraph" w:styleId="ListParagraph">
-    <w:name w:val="List Paragraph"/>
-    <w:basedOn w:val="Normal"/>
-    <w:uiPriority w:val="34"/>
-    <w:qFormat/>
-    <w:rsid w:val="008779D9"/>
-    <w:pPr>
-      <w:spacing w:after="200" w:line="276" w:lineRule="auto"/>
-      <w:ind w:left="720"/>
-      <w:contextualSpacing/>
-      <w:jc w:val="left"/>
-    </w:pPr>
-    <w:rPr>
-      <w:rFonts w:ascii="Calibri" w:hAnsi="Calibri"/>
-      <w:sz w:val="22"/>
-      <w:szCs w:val="22"/>
-      <w:lang w:val="en-US"/>
-    </w:rPr>
-  </w:style>
-</w:styles>
-</file>
-
-<file path=word/stylesWithEffects.xml><?xml version="1.0" encoding="utf-8"?>
-<w:styles xmlns:wpc="http://schemas.microsoft.com/office/word/2010/wordprocessingCanvas" xmlns:mc="http://schemas.openxmlformats.org/markup-compatibility/2006" xmlns:o="urn:schemas-microsoft-com:office:office" xmlns:r="http://schemas.openxmlformats.org/officeDocument/2006/relationships" xmlns:m="http://schemas.openxmlformats.org/officeDocument/2006/math" xmlns:v="urn:schemas-microsoft-com:vml" xmlns:wp14="http://schemas.microsoft.com/office/word/2010/wordprocessingDrawing" xmlns:wp="http://schemas.openxmlformats.org/drawingml/2006/wordprocessingDrawing" xmlns:w10="urn:schemas-microsoft-com:office:word" xmlns:w="http://schemas.openxmlformats.org/wordprocessingml/2006/main" xmlns:w14="http://schemas.microsoft.com/office/word/2010/wordml" xmlns:wpg="http://schemas.microsoft.com/office/word/2010/wordprocessingGroup" xmlns:wpi="http://schemas.microsoft.com/office/word/2010/wordprocessingInk" xmlns:wne="http://schemas.microsoft.com/office/word/2006/wordml" xmlns:wps="http://schemas.microsoft.com/office/word/2010/wordprocessingShape" mc:Ignorable="w14 wp14">
-  <w:docDefaults>
-    <w:rPrDefault>
-      <w:rPr>
-        <w:rFonts w:ascii="Nyala" w:eastAsia="Times New Roman" w:hAnsi="Nyala" w:cs="Times New Roman"/>
-        <w:lang w:val="en-US" w:eastAsia="en-US" w:bidi="ar-SA"/>
-      </w:rPr>
-    </w:rPrDefault>
-    <w:pPrDefault/>
-  </w:docDefaults>
-  <w:latentStyles w:defLockedState="0" w:defUIPriority="0" w:defSemiHidden="1" w:defUnhideWhenUsed="1" w:defQFormat="0" w:count="267">
-    <w:lsdException w:name="Normal" w:locked="1" w:semiHidden="0" w:unhideWhenUsed="0" w:qFormat="1"/>
-    <w:lsdException w:name="heading 1" w:locked="1" w:semiHidden="0" w:unhideWhenUsed="0" w:qFormat="1"/>
-    <w:lsdException w:name="heading 2" w:locked="1" w:qFormat="1"/>
-    <w:lsdException w:name="heading 3" w:locked="1" w:qFormat="1"/>
-    <w:lsdException w:name="heading 4" w:locked="1" w:qFormat="1"/>
-    <w:lsdException w:name="heading 5" w:locked="1" w:qFormat="1"/>
-    <w:lsdException w:name="heading 6" w:locked="1" w:qFormat="1"/>
-    <w:lsdException w:name="heading 7" w:locked="1" w:qFormat="1"/>
-    <w:lsdException w:name="heading 8" w:locked="1" w:qFormat="1"/>
-    <w:lsdException w:name="heading 9" w:locked="1" w:qFormat="1"/>
-    <w:lsdException w:name="header" w:locked="1"/>
-    <w:lsdException w:name="footer" w:uiPriority="99"/>
-    <w:lsdException w:name="caption" w:locked="1" w:qFormat="1"/>
-    <w:lsdException w:name="table of authorities" w:semiHidden="0" w:unhideWhenUsed="0"/>
-    <w:lsdException w:name="List" w:semiHidden="0" w:unhideWhenUsed="0"/>
-    <w:lsdException w:name="List Bullet" w:semiHidden="0" w:unhideWhenUsed="0"/>
-    <w:lsdException w:name="List Number" w:locked="1"/>
-    <w:lsdException w:name="List 4" w:locked="1"/>
-    <w:lsdException w:name="List 5" w:locked="1"/>
-    <w:lsdException w:name="Title" w:locked="1" w:semiHidden="0" w:unhideWhenUsed="0" w:qFormat="1"/>
-    <w:lsdException w:name="List Continue 2" w:semiHidden="0" w:unhideWhenUsed="0"/>
-    <w:lsdException w:name="List Continue 3" w:semiHidden="0" w:unhideWhenUsed="0"/>
-    <w:lsdException w:name="List Continue 4" w:semiHidden="0" w:unhideWhenUsed="0"/>
-    <w:lsdException w:name="List Continue 5" w:semiHidden="0" w:unhideWhenUsed="0"/>
-    <w:lsdException w:name="Subtitle" w:locked="1" w:semiHidden="0" w:unhideWhenUsed="0" w:qFormat="1"/>
-    <w:lsdException w:name="Salutation" w:locked="1"/>
-    <w:lsdException w:name="Date" w:locked="1"/>
-    <w:lsdException w:name="Body Text First Indent" w:locked="1"/>
-    <w:lsdException w:name="Strong" w:locked="1" w:semiHidden="0" w:unhideWhenUsed="0" w:qFormat="1"/>
-    <w:lsdException w:name="Emphasis" w:locked="1" w:semiHidden="0" w:unhideWhenUsed="0" w:qFormat="1"/>
-    <w:lsdException w:name="Table Grid" w:locked="1" w:semiHidden="0" w:uiPriority="39" w:unhideWhenUsed="0"/>
-    <w:lsdException w:name="Placeholder Text" w:uiPriority="99" w:unhideWhenUsed="0"/>
-    <w:lsdException w:name="No Spacing" w:semiHidden="0" w:uiPriority="1" w:unhideWhenUsed="0" w:qFormat="1"/>
-    <w:lsdException w:name="Light Shading" w:semiHidden="0" w:uiPriority="60" w:unhideWhenUsed="0"/>
-    <w:lsdException w:name="Light List" w:semiHidden="0" w:uiPriority="61" w:unhideWhenUsed="0"/>
-    <w:lsdException w:name="Light Grid" w:semiHidden="0" w:uiPriority="62" w:unhideWhenUsed="0"/>
-    <w:lsdException w:name="Medium Shading 1" w:semiHidden="0" w:uiPriority="63" w:unhideWhenUsed="0"/>
-    <w:lsdException w:name="Medium Shading 2" w:semiHidden="0" w:uiPriority="64" w:unhideWhenUsed="0"/>
-    <w:lsdException w:name="Medium List 1" w:semiHidden="0" w:uiPriority="65" w:unhideWhenUsed="0"/>
-    <w:lsdException w:name="Medium List 2" w:semiHidden="0" w:uiPriority="66" w:unhideWhenUsed="0"/>
-    <w:lsdException w:name="Medium Grid 1" w:semiHidden="0" w:uiPriority="67" w:unhideWhenUsed="0"/>
-    <w:lsdException w:name="Medium Grid 2" w:semiHidden="0" w:uiPriority="68" w:unhideWhenUsed="0"/>
-    <w:lsdException w:name="Medium Grid 3" w:semiHidden="0" w:uiPriority="69" w:unhideWhenUsed="0"/>
-    <w:lsdException w:name="Dark List" w:semiHidden="0" w:uiPriority="70" w:unhideWhenUsed="0"/>
-    <w:lsdException w:name="Colorful Shading" w:semiHidden="0" w:uiPriority="71" w:unhideWhenUsed="0"/>
-    <w:lsdException w:name="Colorful List" w:semiHidden="0" w:uiPriority="72" w:unhideWhenUsed="0"/>
-    <w:lsdException w:name="Colorful Grid" w:semiHidden="0" w:uiPriority="73" w:unhideWhenUsed="0"/>
-    <w:lsdException w:name="Light Shading Accent 1" w:semiHidden="0" w:uiPriority="60" w:unhideWhenUsed="0"/>
-    <w:lsdException w:name="Light List Accent 1" w:semiHidden="0" w:uiPriority="61" w:unhideWhenUsed="0"/>
-    <w:lsdException w:name="Light Grid Accent 1" w:semiHidden="0" w:uiPriority="62" w:unhideWhenUsed="0"/>
-    <w:lsdException w:name="Medium Shading 1 Accent 1" w:semiHidden="0" w:uiPriority="63" w:unhideWhenUsed="0"/>
-    <w:lsdException w:name="Medium Shading 2 Accent 1" w:semiHidden="0" w:uiPriority="64" w:unhideWhenUsed="0"/>
-    <w:lsdException w:name="Medium List 1 Accent 1" w:semiHidden="0" w:uiPriority="65" w:unhideWhenUsed="0"/>
-    <w:lsdException w:name="Revision" w:uiPriority="99" w:unhideWhenUsed="0"/>
-    <w:lsdException w:name="List Paragraph" w:semiHidden="0" w:uiPriority="34" w:unhideWhenUsed="0" w:qFormat="1"/>
-    <w:lsdException w:name="Quote" w:semiHidden="0" w:uiPriority="29" w:unhideWhenUsed="0" w:qFormat="1"/>
-    <w:lsdException w:name="Intense Quote" w:semiHidden="0" w:uiPriority="30" w:unhideWhenUsed="0" w:qFormat="1"/>
-    <w:lsdException w:name="Medium List 2 Accent 1" w:semiHidden="0" w:uiPriority="66" w:unhideWhenUsed="0"/>
-    <w:lsdException w:name="Medium Grid 1 Accent 1" w:semiHidden="0" w:uiPriority="67" w:unhideWhenUsed="0"/>
-    <w:lsdException w:name="Medium Grid 2 Accent 1" w:semiHidden="0" w:uiPriority="68" w:unhideWhenUsed="0"/>
-    <w:lsdException w:name="Medium Grid 3 Accent 1" w:semiHidden="0" w:uiPriority="69" w:unhideWhenUsed="0"/>
-    <w:lsdException w:name="Dark List Accent 1" w:semiHidden="0" w:uiPriority="70" w:unhideWhenUsed="0"/>
-    <w:lsdException w:name="Colorful Shading Accent 1" w:semiHidden="0" w:uiPriority="71" w:unhideWhenUsed="0"/>
-    <w:lsdException w:name="Colorful List Accent 1" w:semiHidden="0" w:uiPriority="72" w:unhideWhenUsed="0"/>
-    <w:lsdException w:name="Colorful Grid Accent 1" w:semiHidden="0" w:uiPriority="73" w:unhideWhenUsed="0"/>
-    <w:lsdException w:name="Light Shading Accent 2" w:semiHidden="0" w:uiPriority="60" w:unhideWhenUsed="0"/>
-    <w:lsdException w:name="Light List Accent 2" w:semiHidden="0" w:uiPriority="61" w:unhideWhenUsed="0"/>
-    <w:lsdException w:name="Light Grid Accent 2" w:semiHidden="0" w:uiPriority="62" w:unhideWhenUsed="0"/>
-    <w:lsdException w:name="Medium Shading 1 Accent 2" w:semiHidden="0" w:uiPriority="63" w:unhideWhenUsed="0"/>
-    <w:lsdException w:name="Medium Shading 2 Accent 2" w:semiHidden="0" w:uiPriority="64" w:unhideWhenUsed="0"/>
-    <w:lsdException w:name="Medium List 1 Accent 2" w:semiHidden="0" w:uiPriority="65" w:unhideWhenUsed="0"/>
-    <w:lsdException w:name="Medium List 2 Accent 2" w:semiHidden="0" w:uiPriority="66" w:unhideWhenUsed="0"/>
-    <w:lsdException w:name="Medium Grid 1 Accent 2" w:semiHidden="0" w:uiPriority="67" w:unhideWhenUsed="0"/>
-    <w:lsdException w:name="Medium Grid 2 Accent 2" w:semiHidden="0" w:uiPriority="68" w:unhideWhenUsed="0"/>
-    <w:lsdException w:name="Medium Grid 3 Accent 2" w:semiHidden="0" w:uiPriority="69" w:unhideWhenUsed="0"/>
-    <w:lsdException w:name="Dark List Accent 2" w:semiHidden="0" w:uiPriority="70" w:unhideWhenUsed="0"/>
-    <w:lsdException w:name="Colorful Shading Accent 2" w:semiHidden="0" w:uiPriority="71" w:unhideWhenUsed="0"/>
-    <w:lsdException w:name="Colorful List Accent 2" w:semiHidden="0" w:uiPriority="72" w:unhideWhenUsed="0"/>
-    <w:lsdException w:name="Colorful Grid Accent 2" w:semiHidden="0" w:uiPriority="73" w:unhideWhenUsed="0"/>
-    <w:lsdException w:name="Light Shading Accent 3" w:semiHidden="0" w:uiPriority="60" w:unhideWhenUsed="0"/>
-    <w:lsdException w:name="Light List Accent 3" w:semiHidden="0" w:uiPriority="61" w:unhideWhenUsed="0"/>
-    <w:lsdException w:name="Light Grid Accent 3" w:semiHidden="0" w:uiPriority="62" w:unhideWhenUsed="0"/>
-    <w:lsdException w:name="Medium Shading 1 Accent 3" w:semiHidden="0" w:uiPriority="63" w:unhideWhenUsed="0"/>
-    <w:lsdException w:name="Medium Shading 2 Accent 3" w:semiHidden="0" w:uiPriority="64" w:unhideWhenUsed="0"/>
-    <w:lsdException w:name="Medium List 1 Accent 3" w:semiHidden="0" w:uiPriority="65" w:unhideWhenUsed="0"/>
-    <w:lsdException w:name="Medium List 2 Accent 3" w:semiHidden="0" w:uiPriority="66" w:unhideWhenUsed="0"/>
-    <w:lsdException w:name="Medium Grid 1 Accent 3" w:semiHidden="0" w:uiPriority="67" w:unhideWhenUsed="0"/>
-    <w:lsdException w:name="Medium Grid 2 Accent 3" w:semiHidden="0" w:uiPriority="68" w:unhideWhenUsed="0"/>
-    <w:lsdException w:name="Medium Grid 3 Accent 3" w:semiHidden="0" w:uiPriority="69" w:unhideWhenUsed="0"/>
-    <w:lsdException w:name="Dark List Accent 3" w:semiHidden="0" w:uiPriority="70" w:unhideWhenUsed="0"/>
-    <w:lsdException w:name="Colorful Shading Accent 3" w:semiHidden="0" w:uiPriority="71" w:unhideWhenUsed="0"/>
-    <w:lsdException w:name="Colorful List Accent 3" w:semiHidden="0" w:uiPriority="72" w:unhideWhenUsed="0"/>
-    <w:lsdException w:name="Colorful Grid Accent 3" w:semiHidden="0" w:uiPriority="73" w:unhideWhenUsed="0"/>
-    <w:lsdException w:name="Light Shading Accent 4" w:semiHidden="0" w:uiPriority="60" w:unhideWhenUsed="0"/>
-    <w:lsdException w:name="Light List Accent 4" w:semiHidden="0" w:uiPriority="61" w:unhideWhenUsed="0"/>
-    <w:lsdException w:name="Light Grid Accent 4" w:semiHidden="0" w:uiPriority="62" w:unhideWhenUsed="0"/>
-    <w:lsdException w:name="Medium Shading 1 Accent 4" w:semiHidden="0" w:uiPriority="63" w:unhideWhenUsed="0"/>
-    <w:lsdException w:name="Medium Shading 2 Accent 4" w:semiHidden="0" w:uiPriority="64" w:unhideWhenUsed="0"/>
-    <w:lsdException w:name="Medium List 1 Accent 4" w:semiHidden="0" w:uiPriority="65" w:unhideWhenUsed="0"/>
-    <w:lsdException w:name="Medium List 2 Accent 4" w:semiHidden="0" w:uiPriority="66" w:unhideWhenUsed="0"/>
-    <w:lsdException w:name="Medium Grid 1 Accent 4" w:semiHidden="0" w:uiPriority="67" w:unhideWhenUsed="0"/>
-    <w:lsdException w:name="Medium Grid 2 Accent 4" w:semiHidden="0" w:uiPriority="68" w:unhideWhenUsed="0"/>
-    <w:lsdException w:name="Medium Grid 3 Accent 4" w:semiHidden="0" w:uiPriority="69" w:unhideWhenUsed="0"/>
-    <w:lsdException w:name="Dark List Accent 4" w:semiHidden="0" w:uiPriority="70" w:unhideWhenUsed="0"/>
-    <w:lsdException w:name="Colorful Shading Accent 4" w:semiHidden="0" w:uiPriority="71" w:unhideWhenUsed="0"/>
-    <w:lsdException w:name="Colorful List Accent 4" w:semiHidden="0" w:uiPriority="72" w:unhideWhenUsed="0"/>
-    <w:lsdException w:name="Colorful Grid Accent 4" w:semiHidden="0" w:uiPriority="73" w:unhideWhenUsed="0"/>
-    <w:lsdException w:name="Light Shading Accent 5" w:semiHidden="0" w:uiPriority="60" w:unhideWhenUsed="0"/>
-    <w:lsdException w:name="Light List Accent 5" w:semiHidden="0" w:uiPriority="61" w:unhideWhenUsed="0"/>
-    <w:lsdException w:name="Light Grid Accent 5" w:semiHidden="0" w:uiPriority="62" w:unhideWhenUsed="0"/>
-    <w:lsdException w:name="Medium Shading 1 Accent 5" w:semiHidden="0" w:uiPriority="63" w:unhideWhenUsed="0"/>
-    <w:lsdException w:name="Medium Shading 2 Accent 5" w:semiHidden="0" w:uiPriority="64" w:unhideWhenUsed="0"/>
-    <w:lsdException w:name="Medium List 1 Accent 5" w:semiHidden="0" w:uiPriority="65" w:unhideWhenUsed="0"/>
-    <w:lsdException w:name="Medium List 2 Accent 5" w:semiHidden="0" w:uiPriority="66" w:unhideWhenUsed="0"/>
-    <w:lsdException w:name="Medium Grid 1 Accent 5" w:semiHidden="0" w:uiPriority="67" w:unhideWhenUsed="0"/>
-    <w:lsdException w:name="Medium Grid 2 Accent 5" w:semiHidden="0" w:uiPriority="68" w:unhideWhenUsed="0"/>
-    <w:lsdException w:name="Medium Grid 3 Accent 5" w:semiHidden="0" w:uiPriority="69" w:unhideWhenUsed="0"/>
-    <w:lsdException w:name="Dark List Accent 5" w:semiHidden="0" w:uiPriority="70" w:unhideWhenUsed="0"/>
-    <w:lsdException w:name="Colorful Shading Accent 5" w:semiHidden="0" w:uiPriority="71" w:unhideWhenUsed="0"/>
-    <w:lsdException w:name="Colorful List Accent 5" w:semiHidden="0" w:uiPriority="72" w:unhideWhenUsed="0"/>
-    <w:lsdException w:name="Colorful Grid Accent 5" w:semiHidden="0" w:uiPriority="73" w:unhideWhenUsed="0"/>
-    <w:lsdException w:name="Light Shading Accent 6" w:semiHidden="0" w:uiPriority="60" w:unhideWhenUsed="0"/>
-    <w:lsdException w:name="Light List Accent 6" w:semiHidden="0" w:uiPriority="61" w:unhideWhenUsed="0"/>
-    <w:lsdException w:name="Light Grid Accent 6" w:semiHidden="0" w:uiPriority="62" w:unhideWhenUsed="0"/>
-    <w:lsdException w:name="Medium Shading 1 Accent 6" w:semiHidden="0" w:uiPriority="63" w:unhideWhenUsed="0"/>
-    <w:lsdException w:name="Medium Shading 2 Accent 6" w:semiHidden="0" w:uiPriority="64" w:unhideWhenUsed="0"/>
-    <w:lsdException w:name="Medium List 1 Accent 6" w:semiHidden="0" w:uiPriority="65" w:unhideWhenUsed="0"/>
-    <w:lsdException w:name="Medium List 2 Accent 6" w:semiHidden="0" w:uiPriority="66" w:unhideWhenUsed="0"/>
-    <w:lsdException w:name="Medium Grid 1 Accent 6" w:semiHidden="0" w:uiPriority="67" w:unhideWhenUsed="0"/>
-    <w:lsdException w:name="Medium Grid 2 Accent 6" w:semiHidden="0" w:uiPriority="68" w:unhideWhenUsed="0"/>
-    <w:lsdException w:name="Medium Grid 3 Accent 6" w:semiHidden="0" w:uiPriority="69" w:unhideWhenUsed="0"/>
-    <w:lsdException w:name="Dark List Accent 6" w:semiHidden="0" w:uiPriority="70" w:unhideWhenUsed="0"/>
-    <w:lsdException w:name="Colorful Shading Accent 6" w:semiHidden="0" w:uiPriority="71" w:unhideWhenUsed="0"/>
-    <w:lsdException w:name="Colorful List Accent 6" w:semiHidden="0" w:uiPriority="72" w:unhideWhenUsed="0"/>
-    <w:lsdException w:name="Colorful Grid Accent 6" w:semiHidden="0" w:uiPriority="73" w:unhideWhenUsed="0"/>
-    <w:lsdException w:name="Subtle Emphasis" w:semiHidden="0" w:uiPriority="19" w:unhideWhenUsed="0" w:qFormat="1"/>
-    <w:lsdException w:name="Intense Emphasis" w:semiHidden="0" w:uiPriority="21" w:unhideWhenUsed="0" w:qFormat="1"/>
-    <w:lsdException w:name="Subtle Reference" w:semiHidden="0" w:uiPriority="31" w:unhideWhenUsed="0" w:qFormat="1"/>
-    <w:lsdException w:name="Intense Reference" w:semiHidden="0" w:uiPriority="32" w:unhideWhenUsed="0" w:qFormat="1"/>
-    <w:lsdException w:name="Book Title" w:semiHidden="0" w:uiPriority="33" w:unhideWhenUsed="0" w:qFormat="1"/>
-    <w:lsdException w:name="Bibliography" w:uiPriority="37"/>
-    <w:lsdException w:name="TOC Heading" w:uiPriority="39" w:qFormat="1"/>
-  </w:latentStyles>
-  <w:style w:type="paragraph" w:default="1" w:styleId="Normal">
-    <w:name w:val="Normal"/>
-    <w:qFormat/>
-    <w:rsid w:val="008E611C"/>
-    <w:pPr>
-      <w:spacing w:line="360" w:lineRule="auto"/>
-      <w:jc w:val="both"/>
-    </w:pPr>
-    <w:rPr>
-      <w:sz w:val="28"/>
-      <w:szCs w:val="16"/>
-      <w:lang w:val="ro-RO"/>
-    </w:rPr>
-  </w:style>
-  <w:style w:type="character" w:default="1" w:styleId="DefaultParagraphFont">
-    <w:name w:val="Default Paragraph Font"/>
-    <w:uiPriority w:val="1"/>
-    <w:semiHidden/>
-    <w:unhideWhenUsed/>
-  </w:style>
-  <w:style w:type="table" w:default="1" w:styleId="TableNormal">
-    <w:name w:val="Normal Table"/>
-    <w:uiPriority w:val="99"/>
-    <w:semiHidden/>
-    <w:unhideWhenUsed/>
-    <w:tblPr>
-      <w:tblInd w:w="0" w:type="dxa"/>
-      <w:tblCellMar>
-        <w:top w:w="0" w:type="dxa"/>
-        <w:left w:w="108" w:type="dxa"/>
-        <w:bottom w:w="0" w:type="dxa"/>
-        <w:right w:w="108" w:type="dxa"/>
-      </w:tblCellMar>
-    </w:tblPr>
-  </w:style>
-  <w:style w:type="numbering" w:default="1" w:styleId="NoList">
-    <w:name w:val="No List"/>
-    <w:uiPriority w:val="99"/>
-    <w:semiHidden/>
-    <w:unhideWhenUsed/>
-  </w:style>
-  <w:style w:type="paragraph" w:styleId="BalloonText">
-    <w:name w:val="Balloon Text"/>
-    <w:basedOn w:val="Normal"/>
-    <w:semiHidden/>
-    <w:rPr>
-      <w:rFonts w:ascii="Tahoma" w:hAnsi="Tahoma" w:cs="Tahoma"/>
-      <w:sz w:val="16"/>
-    </w:rPr>
-  </w:style>
-  <w:style w:type="paragraph" w:styleId="Header">
-    <w:name w:val="header"/>
-    <w:basedOn w:val="Normal"/>
-    <w:link w:val="HeaderChar"/>
-    <w:pPr>
-      <w:tabs>
-        <w:tab w:val="center" w:pos="4680"/>
-        <w:tab w:val="right" w:pos="9360"/>
-      </w:tabs>
-    </w:pPr>
-    <w:rPr>
-      <w:sz w:val="24"/>
-      <w:szCs w:val="24"/>
-      <w:lang w:eastAsia="ro-RO"/>
-    </w:rPr>
-  </w:style>
-  <w:style w:type="character" w:customStyle="1" w:styleId="HeaderChar">
-    <w:name w:val="Header Char"/>
-    <w:link w:val="Header"/>
-    <w:locked/>
-    <w:rPr>
-      <w:sz w:val="24"/>
-      <w:lang w:val="ro-RO" w:eastAsia="ro-RO"/>
-    </w:rPr>
-  </w:style>
-  <w:style w:type="paragraph" w:styleId="Footer">
-    <w:name w:val="footer"/>
-    <w:basedOn w:val="Normal"/>
-    <w:link w:val="FooterChar"/>
-    <w:uiPriority w:val="99"/>
-    <w:pPr>
-      <w:tabs>
-        <w:tab w:val="center" w:pos="4680"/>
-        <w:tab w:val="right" w:pos="9360"/>
-      </w:tabs>
-    </w:pPr>
-    <w:rPr>
-      <w:sz w:val="24"/>
-      <w:szCs w:val="24"/>
-      <w:lang w:eastAsia="ro-RO"/>
-    </w:rPr>
-  </w:style>
-  <w:style w:type="character" w:customStyle="1" w:styleId="FooterChar">
-    <w:name w:val="Footer Char"/>
-    <w:link w:val="Footer"/>
-    <w:uiPriority w:val="99"/>
-    <w:locked/>
-    <w:rPr>
-      <w:sz w:val="24"/>
-      <w:lang w:val="ro-RO" w:eastAsia="ro-RO"/>
-    </w:rPr>
-  </w:style>
-  <w:style w:type="paragraph" w:customStyle="1" w:styleId="ListParagraph1">
-    <w:name w:val="List Paragraph1"/>
-    <w:basedOn w:val="Normal"/>
-    <w:pPr>
-      <w:ind w:left="720"/>
-    </w:pPr>
-  </w:style>
-  <w:style w:type="character" w:styleId="Hyperlink">
-    <w:name w:val="Hyperlink"/>
-    <w:rPr>
-      <w:rFonts w:cs="Times New Roman"/>
-      <w:color w:val="0000FF"/>
-      <w:u w:val="single"/>
-    </w:rPr>
-  </w:style>
-  <w:style w:type="character" w:customStyle="1" w:styleId="UnresolvedMention1">
-    <w:name w:val="Unresolved Mention1"/>
-    <w:basedOn w:val="DefaultParagraphFont"/>
-    <w:uiPriority w:val="99"/>
-    <w:semiHidden/>
-    <w:unhideWhenUsed/>
-    <w:rsid w:val="0032456F"/>
-    <w:rPr>
-      <w:color w:val="605E5C"/>
-      <w:shd w:val="clear" w:color="auto" w:fill="E1DFDD"/>
-    </w:rPr>
-  </w:style>
-  <w:style w:type="table" w:styleId="TableGrid">
-    <w:name w:val="Table Grid"/>
-    <w:basedOn w:val="TableNormal"/>
-    <w:uiPriority w:val="39"/>
-    <w:locked/>
-    <w:rsid w:val="002138A7"/>
-    <w:rPr>
-      <w:rFonts w:asciiTheme="minorHAnsi" w:eastAsiaTheme="minorHAnsi" w:hAnsiTheme="minorHAnsi" w:cstheme="minorBidi"/>
-      <w:sz w:val="22"/>
-      <w:szCs w:val="22"/>
-      <w:lang w:val="en-GB"/>
-    </w:rPr>
-    <w:tblPr>
-      <w:tblBorders>
-        <w:top w:val="single" w:sz="4" w:space="0" w:color="auto"/>
-        <w:left w:val="single" w:sz="4" w:space="0" w:color="auto"/>
-        <w:bottom w:val="single" w:sz="4" w:space="0" w:color="auto"/>
-        <w:right w:val="single" w:sz="4" w:space="0" w:color="auto"/>
-        <w:insideH w:val="single" w:sz="4" w:space="0" w:color="auto"/>
-        <w:insideV w:val="single" w:sz="4" w:space="0" w:color="auto"/>
-      </w:tblBorders>
-    </w:tblPr>
-  </w:style>
-  <w:style w:type="character" w:styleId="FollowedHyperlink">
-    <w:name w:val="FollowedHyperlink"/>
-    <w:basedOn w:val="DefaultParagraphFont"/>
-    <w:rsid w:val="00695AD3"/>
-    <w:rPr>
-      <w:color w:val="954F72" w:themeColor="followedHyperlink"/>
-      <w:u w:val="single"/>
-    </w:rPr>
-  </w:style>
-  <w:style w:type="table" w:customStyle="1" w:styleId="TableGridLight1">
-    <w:name w:val="Table Grid Light1"/>
-    <w:basedOn w:val="TableNormal"/>
-    <w:uiPriority w:val="40"/>
-    <w:rsid w:val="009A0984"/>
-    <w:tblPr>
-      <w:tblBorders>
-        <w:top w:val="single" w:sz="4" w:space="0" w:color="BFBFBF" w:themeColor="background1" w:themeShade="BF"/>
-        <w:left w:val="single" w:sz="4" w:space="0" w:color="BFBFBF" w:themeColor="background1" w:themeShade="BF"/>
-        <w:bottom w:val="single" w:sz="4" w:space="0" w:color="BFBFBF" w:themeColor="background1" w:themeShade="BF"/>
-        <w:right w:val="single" w:sz="4" w:space="0" w:color="BFBFBF" w:themeColor="background1" w:themeShade="BF"/>
-        <w:insideH w:val="single" w:sz="4" w:space="0" w:color="BFBFBF" w:themeColor="background1" w:themeShade="BF"/>
-        <w:insideV w:val="single" w:sz="4" w:space="0" w:color="BFBFBF" w:themeColor="background1" w:themeShade="BF"/>
-      </w:tblBorders>
-    </w:tblPr>
-  </w:style>
-  <w:style w:type="table" w:customStyle="1" w:styleId="PlainTable41">
-    <w:name w:val="Plain Table 41"/>
-    <w:basedOn w:val="TableNormal"/>
-    <w:uiPriority w:val="44"/>
-    <w:rsid w:val="009A0984"/>
-    <w:tblPr>
-      <w:tblStyleRowBandSize w:val="1"/>
-      <w:tblStyleColBandSize w:val="1"/>
-    </w:tblPr>
-    <w:tblStylePr w:type="firstRow">
-      <w:rPr>
-        <w:b/>
-        <w:bCs/>
-      </w:rPr>
-    </w:tblStylePr>
-    <w:tblStylePr w:type="lastRow">
-      <w:rPr>
-        <w:b/>
-        <w:bCs/>
-      </w:rPr>
-    </w:tblStylePr>
-    <w:tblStylePr w:type="firstCol">
-      <w:rPr>
-        <w:b/>
-        <w:bCs/>
-      </w:rPr>
-    </w:tblStylePr>
-    <w:tblStylePr w:type="lastCol">
-      <w:rPr>
-        <w:b/>
-        <w:bCs/>
-      </w:rPr>
-    </w:tblStylePr>
-    <w:tblStylePr w:type="band1Vert">
-      <w:tblPr/>
-      <w:tcPr>
-        <w:shd w:val="clear" w:color="auto" w:fill="F2F2F2" w:themeFill="background1" w:themeFillShade="F2"/>
-      </w:tcPr>
-    </w:tblStylePr>
-    <w:tblStylePr w:type="band1Horz">
-      <w:tblPr/>
-      <w:tcPr>
-        <w:shd w:val="clear" w:color="auto" w:fill="F2F2F2" w:themeFill="background1" w:themeFillShade="F2"/>
-      </w:tcPr>
-    </w:tblStylePr>
-  </w:style>
-  <w:style w:type="table" w:customStyle="1" w:styleId="TabelgrilLuminos1">
-    <w:name w:val="Tabel grilă Luminos1"/>
-    <w:basedOn w:val="TableNormal"/>
-    <w:uiPriority w:val="40"/>
-    <w:rsid w:val="005B30FC"/>
-    <w:tblPr>
-      <w:tblBorders>
-        <w:top w:val="single" w:sz="4" w:space="0" w:color="BFBFBF" w:themeColor="background1" w:themeShade="BF"/>
-        <w:left w:val="single" w:sz="4" w:space="0" w:color="BFBFBF" w:themeColor="background1" w:themeShade="BF"/>
-        <w:bottom w:val="single" w:sz="4" w:space="0" w:color="BFBFBF" w:themeColor="background1" w:themeShade="BF"/>
-        <w:right w:val="single" w:sz="4" w:space="0" w:color="BFBFBF" w:themeColor="background1" w:themeShade="BF"/>
-        <w:insideH w:val="single" w:sz="4" w:space="0" w:color="BFBFBF" w:themeColor="background1" w:themeShade="BF"/>
-        <w:insideV w:val="single" w:sz="4" w:space="0" w:color="BFBFBF" w:themeColor="background1" w:themeShade="BF"/>
-      </w:tblBorders>
-    </w:tblPr>
-  </w:style>
-  <w:style w:type="character" w:customStyle="1" w:styleId="UnresolvedMention2">
-    <w:name w:val="Unresolved Mention2"/>
-    <w:basedOn w:val="DefaultParagraphFont"/>
-    <w:uiPriority w:val="99"/>
-    <w:semiHidden/>
-    <w:unhideWhenUsed/>
-    <w:rsid w:val="0065656E"/>
-    <w:rPr>
-      <w:color w:val="605E5C"/>
-      <w:shd w:val="clear" w:color="auto" w:fill="E1DFDD"/>
-    </w:rPr>
-  </w:style>
-  <w:style w:type="paragraph" w:styleId="ListParagraph">
+  <w:style w:type="paragraph" w:styleId="Listparagraf">
     <w:name w:val="List Paragraph"/>
     <w:basedOn w:val="Normal"/>
     <w:uiPriority w:val="34"/>
@@ -9956,7 +8906,7 @@
   <a:extraClrSchemeLst/>
   <a:extLst>
     <a:ext uri="{05A4C25C-085E-4340-85A3-A5531E510DB2}">
-      <thm15:themeFamily xmlns="" xmlns:thm15="http://schemas.microsoft.com/office/thememl/2012/main" name="Office Theme" id="{62F939B6-93AF-4DB8-9C6B-D6C7DFDC589F}" vid="{4A3C46E8-61CC-4603-A589-7422A47A8E4A}"/>
+      <thm15:themeFamily xmlns:thm15="http://schemas.microsoft.com/office/thememl/2012/main" name="Office Theme" id="{62F939B6-93AF-4DB8-9C6B-D6C7DFDC589F}" vid="{4A3C46E8-61CC-4603-A589-7422A47A8E4A}"/>
     </a:ext>
   </a:extLst>
 </a:theme>

--- a/template/rechi/template_336.docx
+++ b/template/rechi/template_336.docx
@@ -1,6 +1,6 @@
 
 <file path=word/document.xml><?xml version="1.0" encoding="utf-8"?>
-<w:document xmlns:wpc="http://schemas.microsoft.com/office/word/2010/wordprocessingCanvas" xmlns:mc="http://schemas.openxmlformats.org/markup-compatibility/2006" xmlns:o="urn:schemas-microsoft-com:office:office" xmlns:r="http://schemas.openxmlformats.org/officeDocument/2006/relationships" xmlns:m="http://schemas.openxmlformats.org/officeDocument/2006/math" xmlns:v="urn:schemas-microsoft-com:vml" xmlns:wp14="http://schemas.microsoft.com/office/word/2010/wordprocessingDrawing" xmlns:wp="http://schemas.openxmlformats.org/drawingml/2006/wordprocessingDrawing" xmlns:w10="urn:schemas-microsoft-com:office:word" xmlns:w="http://schemas.openxmlformats.org/wordprocessingml/2006/main" xmlns:w14="http://schemas.microsoft.com/office/word/2010/wordml" xmlns:w15="http://schemas.microsoft.com/office/word/2012/wordml" xmlns:wpg="http://schemas.microsoft.com/office/word/2010/wordprocessingGroup" xmlns:wpi="http://schemas.microsoft.com/office/word/2010/wordprocessingInk" xmlns:wne="http://schemas.microsoft.com/office/word/2006/wordml" xmlns:wps="http://schemas.microsoft.com/office/word/2010/wordprocessingShape" mc:Ignorable="w14 w15 wp14">
+<w:document xmlns:wpc="http://schemas.microsoft.com/office/word/2010/wordprocessingCanvas" xmlns:mc="http://schemas.openxmlformats.org/markup-compatibility/2006" xmlns:o="urn:schemas-microsoft-com:office:office" xmlns:r="http://schemas.openxmlformats.org/officeDocument/2006/relationships" xmlns:m="http://schemas.openxmlformats.org/officeDocument/2006/math" xmlns:v="urn:schemas-microsoft-com:vml" xmlns:wp14="http://schemas.microsoft.com/office/word/2010/wordprocessingDrawing" xmlns:wp="http://schemas.openxmlformats.org/drawingml/2006/wordprocessingDrawing" xmlns:w10="urn:schemas-microsoft-com:office:word" xmlns:w="http://schemas.openxmlformats.org/wordprocessingml/2006/main" xmlns:w14="http://schemas.microsoft.com/office/word/2010/wordml" xmlns:wpg="http://schemas.microsoft.com/office/word/2010/wordprocessingGroup" xmlns:wpi="http://schemas.microsoft.com/office/word/2010/wordprocessingInk" xmlns:wne="http://schemas.microsoft.com/office/word/2006/wordml" xmlns:wps="http://schemas.microsoft.com/office/word/2010/wordprocessingShape" mc:Ignorable="w14 wp14">
   <w:body>
     <w:p>
       <w:pPr>
@@ -411,7 +411,7 @@
     </w:p>
     <w:p>
       <w:pPr>
-        <w:pStyle w:val="Listparagraf"/>
+        <w:pStyle w:val="ListParagraph"/>
         <w:numPr>
           <w:ilvl w:val="0"/>
           <w:numId w:val="5"/>
@@ -443,17 +443,53 @@
     <w:p>
       <w:pPr>
         <w:spacing w:line="312" w:lineRule="auto"/>
-        <w:ind w:right="72"/>
+        <w:ind w:right="72" w:firstLine="720"/>
         <w:outlineLvl w:val="0"/>
         <w:rPr>
-          <w:rFonts w:ascii="Palatino Linotype" w:eastAsia="Calibri" w:hAnsi="Palatino Linotype"/>
-          <w:b/>
-          <w:sz w:val="24"/>
-          <w:szCs w:val="24"/>
-          <w:u w:val="single"/>
-          <w:lang w:eastAsia="ro-RO"/>
-        </w:rPr>
-      </w:pPr>
+          <w:rFonts w:ascii="Palatino Linotype" w:hAnsi="Palatino Linotype"/>
+          <w:b/>
+          <w:color w:val="FF0000"/>
+          <w:sz w:val="24"/>
+          <w:szCs w:val="24"/>
+          <w:shd w:val="clear" w:color="auto" w:fill="FFFFFF"/>
+        </w:rPr>
+      </w:pPr>
+      <w:r>
+        <w:rPr>
+          <w:rFonts w:ascii="Palatino Linotype" w:hAnsi="Palatino Linotype"/>
+          <w:b/>
+          <w:noProof/>
+          <w:color w:val="FF0000"/>
+          <w:sz w:val="24"/>
+          <w:szCs w:val="24"/>
+        </w:rPr>
+        <w:t>{{starea_de_fapt}}</w:t>
+      </w:r>
+      <w:bookmarkStart w:id="1" w:name="_GoBack"/>
+      <w:bookmarkEnd w:id="1"/>
+    </w:p>
+    <w:p>
+      <w:pPr>
+        <w:ind w:right="72" w:firstLine="708"/>
+        <w:outlineLvl w:val="0"/>
+        <w:rPr>
+          <w:rFonts w:ascii="Times New Roman" w:eastAsia="Calibri" w:hAnsi="Times New Roman"/>
+          <w:b/>
+          <w:sz w:val="24"/>
+          <w:szCs w:val="24"/>
+          <w:lang w:eastAsia="ro-RO"/>
+        </w:rPr>
+      </w:pPr>
+      <w:r>
+        <w:rPr>
+          <w:rFonts w:ascii="Times New Roman" w:eastAsia="Calibri" w:hAnsi="Times New Roman"/>
+          <w:b/>
+          <w:sz w:val="24"/>
+          <w:szCs w:val="24"/>
+          <w:lang w:eastAsia="ro-RO"/>
+        </w:rPr>
+        <w:t>Situația de fapt reținută în paragraful anterior reiese din următoarele mijloace de probă administrate pe parcursul urmăririi penale:</w:t>
+      </w:r>
     </w:p>
     <w:p>
       <w:pPr>
@@ -471,50 +507,82 @@
       </w:pPr>
       <w:r>
         <w:rPr>
-          <w:rFonts w:ascii="Palatino Linotype" w:hAnsi="Palatino Linotype"/>
+          <w:rFonts w:ascii="Palatino Linotype" w:eastAsia="Calibri" w:hAnsi="Palatino Linotype"/>
+          <w:sz w:val="24"/>
+          <w:szCs w:val="24"/>
+          <w:lang w:eastAsia="ro-RO"/>
+        </w:rPr>
+        <w:t xml:space="preserve">Din procesul verbal de constatare a infracțiunii flagrante rezultă că </w:t>
+      </w:r>
+      <w:r>
+        <w:rPr>
+          <w:rFonts w:ascii="Times New Roman" w:hAnsi="Times New Roman"/>
           <w:b/>
           <w:noProof/>
           <w:color w:val="FF0000"/>
           <w:sz w:val="24"/>
           <w:szCs w:val="24"/>
         </w:rPr>
-        <w:t>{{starea_de_fapt}}</w:t>
+        <w:t>{{starea_de_fapt_lower_case}}</w:t>
       </w:r>
     </w:p>
     <w:p>
       <w:pPr>
+        <w:spacing w:line="312" w:lineRule="auto"/>
         <w:ind w:right="72"/>
         <w:outlineLvl w:val="0"/>
         <w:rPr>
-          <w:rFonts w:ascii="Times New Roman" w:eastAsia="Calibri" w:hAnsi="Times New Roman"/>
-          <w:b/>
-          <w:sz w:val="24"/>
-          <w:szCs w:val="24"/>
-          <w:lang w:eastAsia="ro-RO"/>
-        </w:rPr>
-      </w:pPr>
-    </w:p>
-    <w:p>
-      <w:pPr>
-        <w:ind w:right="72" w:firstLine="708"/>
-        <w:outlineLvl w:val="0"/>
-        <w:rPr>
-          <w:rFonts w:ascii="Times New Roman" w:eastAsia="Calibri" w:hAnsi="Times New Roman"/>
-          <w:b/>
-          <w:sz w:val="24"/>
-          <w:szCs w:val="24"/>
-          <w:lang w:eastAsia="ro-RO"/>
-        </w:rPr>
-      </w:pPr>
-      <w:r>
-        <w:rPr>
-          <w:rFonts w:ascii="Times New Roman" w:eastAsia="Calibri" w:hAnsi="Times New Roman"/>
-          <w:b/>
-          <w:sz w:val="24"/>
-          <w:szCs w:val="24"/>
-          <w:lang w:eastAsia="ro-RO"/>
-        </w:rPr>
-        <w:t>Situația de fapt reținută în paragraful anterior reiese din următoarele mijloace de probă administrate pe parcursul urmăririi penale:</w:t>
+          <w:rFonts w:ascii="Palatino Linotype" w:eastAsia="Calibri" w:hAnsi="Palatino Linotype"/>
+          <w:sz w:val="24"/>
+          <w:szCs w:val="24"/>
+          <w:lang w:eastAsia="ro-RO"/>
+        </w:rPr>
+      </w:pPr>
+      <w:r>
+        <w:rPr>
+          <w:rFonts w:ascii="Palatino Linotype" w:eastAsia="Calibri" w:hAnsi="Palatino Linotype"/>
+          <w:sz w:val="24"/>
+          <w:szCs w:val="24"/>
+          <w:lang w:eastAsia="ro-RO"/>
+        </w:rPr>
+        <w:tab/>
+        <w:t xml:space="preserve">Întrucât emana halenă alcoolică, inculpatul a fost testat cu aparatul etilotest, rezultând valoarea de </w:t>
+      </w:r>
+      <w:r>
+        <w:rPr>
+          <w:rFonts w:ascii="Palatino Linotype" w:eastAsia="Calibri" w:hAnsi="Palatino Linotype"/>
+          <w:sz w:val="24"/>
+          <w:szCs w:val="24"/>
+          <w:lang w:eastAsia="ro-RO"/>
+        </w:rPr>
+        <w:t>_____</w:t>
+      </w:r>
+      <w:r>
+        <w:rPr>
+          <w:rFonts w:ascii="Palatino Linotype" w:eastAsia="Calibri" w:hAnsi="Palatino Linotype"/>
+          <w:sz w:val="24"/>
+          <w:szCs w:val="24"/>
+          <w:lang w:eastAsia="ro-RO"/>
+        </w:rPr>
+        <w:t xml:space="preserve"> mg/l alcool pur în aerul expirat. În acest sens, inculpatul a fost condus la </w:t>
+      </w:r>
+      <w:r>
+        <w:rPr>
+          <w:rFonts w:ascii="Palatino Linotype" w:eastAsia="Calibri" w:hAnsi="Palatino Linotype"/>
+          <w:sz w:val="24"/>
+          <w:szCs w:val="24"/>
+          <w:lang w:eastAsia="ro-RO"/>
+        </w:rPr>
+        <w:t>spital</w:t>
+      </w:r>
+      <w:r>
+        <w:rPr>
+          <w:rFonts w:ascii="Palatino Linotype" w:eastAsia="Calibri" w:hAnsi="Palatino Linotype"/>
+          <w:sz w:val="24"/>
+          <w:szCs w:val="24"/>
+          <w:lang w:eastAsia="ro-RO"/>
+        </w:rPr>
+        <w:t xml:space="preserve"> pentru a i se recolta două mostre de sânge în vederea stabilirii exacte a alcoolemiei. </w:t>
       </w:r>
     </w:p>
     <w:p>
@@ -523,33 +591,57 @@
         <w:ind w:right="72" w:firstLine="720"/>
         <w:outlineLvl w:val="0"/>
         <w:rPr>
+          <w:rFonts w:ascii="Palatino Linotype" w:eastAsia="Calibri" w:hAnsi="Palatino Linotype"/>
+          <w:b/>
+          <w:sz w:val="24"/>
+          <w:szCs w:val="24"/>
+          <w:lang w:eastAsia="ro-RO"/>
+        </w:rPr>
+      </w:pPr>
+      <w:r>
+        <w:rPr>
+          <w:rFonts w:ascii="Palatino Linotype" w:eastAsia="Calibri" w:hAnsi="Palatino Linotype"/>
+          <w:sz w:val="24"/>
+          <w:szCs w:val="24"/>
+          <w:lang w:eastAsia="ro-RO"/>
+        </w:rPr>
+        <w:t xml:space="preserve">În urma prelevării mostrelor de sânge, s-a constatat faptul că inculpatul avea o alcoolemie de </w:t>
+      </w:r>
+      <w:r>
+        <w:rPr>
+          <w:rFonts w:ascii="Palatino Linotype" w:eastAsia="Calibri" w:hAnsi="Palatino Linotype"/>
+          <w:sz w:val="24"/>
+          <w:szCs w:val="24"/>
+          <w:lang w:eastAsia="ro-RO"/>
+        </w:rPr>
+        <w:t>____</w:t>
+      </w:r>
+      <w:r>
+        <w:rPr>
           <w:rFonts w:ascii="Palatino Linotype" w:hAnsi="Palatino Linotype"/>
-          <w:b/>
-          <w:color w:val="FF0000"/>
           <w:sz w:val="24"/>
           <w:szCs w:val="24"/>
           <w:shd w:val="clear" w:color="auto" w:fill="FFFFFF"/>
         </w:rPr>
-      </w:pPr>
-      <w:r>
-        <w:rPr>
-          <w:rFonts w:ascii="Palatino Linotype" w:eastAsia="Calibri" w:hAnsi="Palatino Linotype"/>
-          <w:sz w:val="24"/>
-          <w:szCs w:val="24"/>
-          <w:lang w:eastAsia="ro-RO"/>
-        </w:rPr>
-        <w:t xml:space="preserve">Din procesul verbal de constatare a infracțiunii flagrante rezultă că </w:t>
-      </w:r>
-      <w:r>
-        <w:rPr>
-          <w:rFonts w:ascii="Times New Roman" w:hAnsi="Times New Roman"/>
-          <w:b/>
-          <w:noProof/>
-          <w:color w:val="FF0000"/>
-          <w:sz w:val="24"/>
-          <w:szCs w:val="24"/>
-        </w:rPr>
-        <w:t>{{starea_de_fapt_lower_case}}</w:t>
+        <w:t xml:space="preserve">‰ la prima prelevare, respectiv </w:t>
+      </w:r>
+      <w:r>
+        <w:rPr>
+          <w:rFonts w:ascii="Palatino Linotype" w:hAnsi="Palatino Linotype"/>
+          <w:sz w:val="24"/>
+          <w:szCs w:val="24"/>
+          <w:shd w:val="clear" w:color="auto" w:fill="FFFFFF"/>
+        </w:rPr>
+        <w:t>____</w:t>
+      </w:r>
+      <w:r>
+        <w:rPr>
+          <w:rFonts w:ascii="Palatino Linotype" w:hAnsi="Palatino Linotype"/>
+          <w:sz w:val="24"/>
+          <w:szCs w:val="24"/>
+          <w:shd w:val="clear" w:color="auto" w:fill="FFFFFF"/>
+        </w:rPr>
+        <w:t xml:space="preserve">‰ la a doua prelevare. </w:t>
       </w:r>
     </w:p>
     <w:p>
@@ -571,44 +663,266 @@
           <w:szCs w:val="24"/>
           <w:lang w:eastAsia="ro-RO"/>
         </w:rPr>
+        <w:lastRenderedPageBreak/>
         <w:tab/>
-        <w:t xml:space="preserve">Întrucât emana halenă alcoolică, inculpatul a fost testat cu aparatul etilotest, rezultând valoarea de </w:t>
-      </w:r>
-      <w:r>
-        <w:rPr>
-          <w:rFonts w:ascii="Palatino Linotype" w:eastAsia="Calibri" w:hAnsi="Palatino Linotype"/>
-          <w:sz w:val="24"/>
-          <w:szCs w:val="24"/>
-          <w:lang w:eastAsia="ro-RO"/>
-        </w:rPr>
-        <w:t>_____</w:t>
-      </w:r>
-      <w:r>
-        <w:rPr>
-          <w:rFonts w:ascii="Palatino Linotype" w:eastAsia="Calibri" w:hAnsi="Palatino Linotype"/>
-          <w:sz w:val="24"/>
-          <w:szCs w:val="24"/>
-          <w:lang w:eastAsia="ro-RO"/>
-        </w:rPr>
-        <w:t xml:space="preserve"> mg/l alcool pur în aerul expirat. În acest sens, inculpatul a fost condus la </w:t>
-      </w:r>
-      <w:r>
-        <w:rPr>
-          <w:rFonts w:ascii="Palatino Linotype" w:eastAsia="Calibri" w:hAnsi="Palatino Linotype"/>
-          <w:sz w:val="24"/>
-          <w:szCs w:val="24"/>
-          <w:lang w:eastAsia="ro-RO"/>
-        </w:rPr>
-        <w:t>spital</w:t>
-      </w:r>
-      <w:r>
-        <w:rPr>
-          <w:rFonts w:ascii="Palatino Linotype" w:eastAsia="Calibri" w:hAnsi="Palatino Linotype"/>
-          <w:sz w:val="24"/>
-          <w:szCs w:val="24"/>
-          <w:lang w:eastAsia="ro-RO"/>
-        </w:rPr>
-        <w:t xml:space="preserve"> pentru a i se recolta două mostre de sânge în vederea stabilirii exacte a alcoolemiei. </w:t>
+        <w:t>Astfel, situația de fapt relatată mai sus reiese din materialul probator administrat în cursul urmăririi penale.</w:t>
+      </w:r>
+    </w:p>
+    <w:p>
+      <w:pPr>
+        <w:spacing w:line="312" w:lineRule="auto"/>
+        <w:ind w:right="72"/>
+        <w:outlineLvl w:val="0"/>
+        <w:rPr>
+          <w:rFonts w:ascii="Palatino Linotype" w:eastAsia="Calibri" w:hAnsi="Palatino Linotype"/>
+          <w:sz w:val="24"/>
+          <w:szCs w:val="24"/>
+          <w:lang w:eastAsia="ro-RO"/>
+        </w:rPr>
+      </w:pPr>
+      <w:r>
+        <w:rPr>
+          <w:rFonts w:ascii="Palatino Linotype" w:eastAsia="Calibri" w:hAnsi="Palatino Linotype"/>
+          <w:sz w:val="24"/>
+          <w:szCs w:val="24"/>
+          <w:lang w:eastAsia="ro-RO"/>
+        </w:rPr>
+        <w:tab/>
+        <w:t xml:space="preserve">Prin </w:t>
+      </w:r>
+      <w:r>
+        <w:rPr>
+          <w:rFonts w:ascii="Palatino Linotype" w:eastAsia="Calibri" w:hAnsi="Palatino Linotype"/>
+          <w:b/>
+          <w:sz w:val="24"/>
+          <w:szCs w:val="24"/>
+          <w:lang w:eastAsia="ro-RO"/>
+        </w:rPr>
+        <w:t>declarația dată în calitate suspect</w:t>
+      </w:r>
+      <w:r>
+        <w:rPr>
+          <w:rFonts w:ascii="Palatino Linotype" w:eastAsia="Calibri" w:hAnsi="Palatino Linotype"/>
+          <w:sz w:val="24"/>
+          <w:szCs w:val="24"/>
+          <w:lang w:eastAsia="ro-RO"/>
+        </w:rPr>
+        <w:t xml:space="preserve">, iar mai apoi prin </w:t>
+      </w:r>
+      <w:r>
+        <w:rPr>
+          <w:rFonts w:ascii="Palatino Linotype" w:eastAsia="Calibri" w:hAnsi="Palatino Linotype"/>
+          <w:b/>
+          <w:sz w:val="24"/>
+          <w:szCs w:val="24"/>
+          <w:lang w:eastAsia="ro-RO"/>
+        </w:rPr>
+        <w:t>declarația dată în calitate de inculpat</w:t>
+      </w:r>
+      <w:r>
+        <w:rPr>
+          <w:rFonts w:ascii="Palatino Linotype" w:eastAsia="Calibri" w:hAnsi="Palatino Linotype"/>
+          <w:sz w:val="24"/>
+          <w:szCs w:val="24"/>
+          <w:lang w:eastAsia="ro-RO"/>
+        </w:rPr>
+        <w:t xml:space="preserve">, </w:t>
+      </w:r>
+      <w:r>
+        <w:rPr>
+          <w:rFonts w:ascii="Palatino Linotype" w:hAnsi="Palatino Linotype"/>
+          <w:b/>
+          <w:noProof/>
+          <w:color w:val="FF0000"/>
+          <w:sz w:val="24"/>
+          <w:szCs w:val="24"/>
+        </w:rPr>
+        <w:t>{{autorul_faptei}}</w:t>
+      </w:r>
+      <w:r>
+        <w:rPr>
+          <w:rFonts w:ascii="Palatino Linotype" w:hAnsi="Palatino Linotype"/>
+          <w:b/>
+          <w:noProof/>
+          <w:color w:val="FF0000"/>
+          <w:sz w:val="24"/>
+          <w:szCs w:val="24"/>
+        </w:rPr>
+        <w:t xml:space="preserve"> </w:t>
+      </w:r>
+      <w:r>
+        <w:rPr>
+          <w:rFonts w:ascii="Palatino Linotype" w:eastAsia="Calibri" w:hAnsi="Palatino Linotype"/>
+          <w:sz w:val="24"/>
+          <w:szCs w:val="24"/>
+          <w:lang w:eastAsia="ro-RO"/>
+        </w:rPr>
+        <w:t>a recunoscut</w:t>
+      </w:r>
+      <w:r>
+        <w:rPr>
+          <w:rFonts w:ascii="Palatino Linotype" w:eastAsia="Calibri" w:hAnsi="Palatino Linotype"/>
+          <w:sz w:val="24"/>
+          <w:szCs w:val="24"/>
+          <w:lang w:eastAsia="ro-RO"/>
+        </w:rPr>
+        <w:t xml:space="preserve"> săvârșirea faptei, anume </w:t>
+      </w:r>
+      <w:r>
+        <w:rPr>
+          <w:rFonts w:ascii="Palatino Linotype" w:eastAsia="Calibri" w:hAnsi="Palatino Linotype"/>
+          <w:color w:val="000000" w:themeColor="text1"/>
+          <w:sz w:val="24"/>
+          <w:szCs w:val="24"/>
+          <w:lang w:eastAsia="ro-RO"/>
+        </w:rPr>
+        <w:t xml:space="preserve">că </w:t>
+      </w:r>
+      <w:r>
+        <w:rPr>
+          <w:rFonts w:ascii="Palatino Linotype" w:hAnsi="Palatino Linotype"/>
+          <w:b/>
+          <w:noProof/>
+          <w:color w:val="000000" w:themeColor="text1"/>
+          <w:sz w:val="24"/>
+          <w:szCs w:val="24"/>
+        </w:rPr>
+        <w:t>în data de</w:t>
+      </w:r>
+      <w:r>
+        <w:rPr>
+          <w:rFonts w:ascii="Palatino Linotype" w:hAnsi="Palatino Linotype"/>
+          <w:b/>
+          <w:noProof/>
+          <w:color w:val="FF0000"/>
+          <w:sz w:val="24"/>
+          <w:szCs w:val="24"/>
+        </w:rPr>
+        <w:t xml:space="preserve"> </w:t>
+      </w:r>
+      <w:r>
+        <w:rPr>
+          <w:rFonts w:ascii="Times New Roman" w:hAnsi="Times New Roman"/>
+          <w:b/>
+          <w:noProof/>
+          <w:color w:val="FF0000"/>
+          <w:sz w:val="24"/>
+          <w:szCs w:val="24"/>
+        </w:rPr>
+        <w:t>{{data_stare_de_fapt}}</w:t>
+      </w:r>
+      <w:r>
+        <w:rPr>
+          <w:rFonts w:ascii="Palatino Linotype" w:eastAsia="Calibri" w:hAnsi="Palatino Linotype"/>
+          <w:sz w:val="24"/>
+          <w:szCs w:val="24"/>
+          <w:lang w:eastAsia="ro-RO"/>
+        </w:rPr>
+        <w:t xml:space="preserve">, </w:t>
+      </w:r>
+      <w:r>
+        <w:rPr>
+          <w:rFonts w:ascii="Palatino Linotype" w:eastAsia="Calibri" w:hAnsi="Palatino Linotype"/>
+          <w:sz w:val="24"/>
+          <w:szCs w:val="24"/>
+          <w:lang w:eastAsia="ro-RO"/>
+        </w:rPr>
+        <w:t xml:space="preserve">a condus autoturismul pe drumurile publice din mun. Timișoara, </w:t>
+      </w:r>
+      <w:r>
+        <w:rPr>
+          <w:rFonts w:ascii="Palatino Linotype" w:eastAsia="Calibri" w:hAnsi="Palatino Linotype"/>
+          <w:sz w:val="24"/>
+          <w:szCs w:val="24"/>
+          <w:lang w:eastAsia="ro-RO"/>
+        </w:rPr>
+        <w:t>după ce în prealabil a consumat mai multe băuturi alcoolice. Astfel, a fost oprit în trafic de către organele de poliție, ocazie cu care a fost testat cu aparatul etilotest. Ulterior</w:t>
+      </w:r>
+      <w:r>
+        <w:rPr>
+          <w:rFonts w:ascii="Palatino Linotype" w:eastAsia="Calibri" w:hAnsi="Palatino Linotype"/>
+          <w:sz w:val="24"/>
+          <w:szCs w:val="24"/>
+          <w:lang w:eastAsia="ro-RO"/>
+        </w:rPr>
+        <w:t>,</w:t>
+      </w:r>
+      <w:r>
+        <w:rPr>
+          <w:rFonts w:ascii="Palatino Linotype" w:eastAsia="Calibri" w:hAnsi="Palatino Linotype"/>
+          <w:sz w:val="24"/>
+          <w:szCs w:val="24"/>
+          <w:lang w:eastAsia="ro-RO"/>
+        </w:rPr>
+        <w:t xml:space="preserve"> a fost transportat la spital în vederea prelevării mostrelor biologice.  </w:t>
+      </w:r>
+    </w:p>
+    <w:p>
+      <w:pPr>
+        <w:spacing w:line="312" w:lineRule="auto"/>
+        <w:ind w:right="72"/>
+        <w:outlineLvl w:val="0"/>
+        <w:rPr>
+          <w:rFonts w:ascii="Palatino Linotype" w:hAnsi="Palatino Linotype"/>
+          <w:sz w:val="24"/>
+          <w:szCs w:val="24"/>
+          <w:shd w:val="clear" w:color="auto" w:fill="FFFFFF"/>
+        </w:rPr>
+      </w:pPr>
+      <w:r>
+        <w:rPr>
+          <w:rFonts w:ascii="Palatino Linotype" w:eastAsia="Calibri" w:hAnsi="Palatino Linotype"/>
+          <w:sz w:val="24"/>
+          <w:szCs w:val="24"/>
+          <w:lang w:eastAsia="ro-RO"/>
+        </w:rPr>
+        <w:tab/>
+        <w:t xml:space="preserve">Cele </w:t>
+      </w:r>
+      <w:r>
+        <w:rPr>
+          <w:rFonts w:ascii="Palatino Linotype" w:eastAsia="Calibri" w:hAnsi="Palatino Linotype"/>
+          <w:sz w:val="24"/>
+          <w:szCs w:val="24"/>
+          <w:lang w:eastAsia="ro-RO"/>
+        </w:rPr>
+        <w:t xml:space="preserve">declarate de inculpat se coroborează cu </w:t>
+      </w:r>
+      <w:r>
+        <w:rPr>
+          <w:rFonts w:ascii="Palatino Linotype" w:eastAsia="Calibri" w:hAnsi="Palatino Linotype"/>
+          <w:sz w:val="24"/>
+          <w:szCs w:val="24"/>
+          <w:lang w:eastAsia="ro-RO"/>
+        </w:rPr>
+        <w:t>declarațiile de martor administrate pe parcursul urmăririi penale</w:t>
+      </w:r>
+      <w:r>
+        <w:rPr>
+          <w:rFonts w:ascii="Palatino Linotype" w:eastAsia="Calibri" w:hAnsi="Palatino Linotype"/>
+          <w:sz w:val="24"/>
+          <w:szCs w:val="24"/>
+          <w:lang w:eastAsia="ro-RO"/>
+        </w:rPr>
+        <w:t xml:space="preserve">, </w:t>
+      </w:r>
+      <w:r>
+        <w:rPr>
+          <w:rFonts w:ascii="Palatino Linotype" w:eastAsia="Calibri" w:hAnsi="Palatino Linotype"/>
+          <w:sz w:val="24"/>
+          <w:szCs w:val="24"/>
+          <w:lang w:eastAsia="ro-RO"/>
+        </w:rPr>
+        <w:t xml:space="preserve">precum </w:t>
+      </w:r>
+      <w:r>
+        <w:rPr>
+          <w:rFonts w:ascii="Palatino Linotype" w:eastAsia="Calibri" w:hAnsi="Palatino Linotype"/>
+          <w:sz w:val="24"/>
+          <w:szCs w:val="24"/>
+          <w:lang w:eastAsia="ro-RO"/>
+        </w:rPr>
+        <w:t>și cu înscrisurile aflate la dosar.</w:t>
       </w:r>
     </w:p>
     <w:p>
@@ -617,41 +931,12 @@
         <w:ind w:right="72" w:firstLine="720"/>
         <w:outlineLvl w:val="0"/>
         <w:rPr>
-          <w:rFonts w:ascii="Palatino Linotype" w:eastAsia="Calibri" w:hAnsi="Palatino Linotype"/>
-          <w:b/>
-          <w:sz w:val="24"/>
-          <w:szCs w:val="24"/>
-          <w:lang w:eastAsia="ro-RO"/>
-        </w:rPr>
-      </w:pPr>
-      <w:r>
-        <w:rPr>
-          <w:rFonts w:ascii="Palatino Linotype" w:eastAsia="Calibri" w:hAnsi="Palatino Linotype"/>
-          <w:sz w:val="24"/>
-          <w:szCs w:val="24"/>
-          <w:lang w:eastAsia="ro-RO"/>
-        </w:rPr>
-        <w:lastRenderedPageBreak/>
-        <w:t xml:space="preserve">În urma prelevării mostrelor de sânge, s-a constatat faptul că inculpatul avea o alcoolemie de </w:t>
-      </w:r>
-      <w:r>
-        <w:rPr>
-          <w:rFonts w:ascii="Palatino Linotype" w:eastAsia="Calibri" w:hAnsi="Palatino Linotype"/>
-          <w:sz w:val="24"/>
-          <w:szCs w:val="24"/>
-          <w:lang w:eastAsia="ro-RO"/>
-        </w:rPr>
-        <w:t>____</w:t>
-      </w:r>
-      <w:r>
-        <w:rPr>
           <w:rFonts w:ascii="Palatino Linotype" w:hAnsi="Palatino Linotype"/>
           <w:sz w:val="24"/>
           <w:szCs w:val="24"/>
           <w:shd w:val="clear" w:color="auto" w:fill="FFFFFF"/>
         </w:rPr>
-        <w:t xml:space="preserve">‰ la prima prelevare, respectiv </w:t>
-      </w:r>
+      </w:pPr>
       <w:r>
         <w:rPr>
           <w:rFonts w:ascii="Palatino Linotype" w:hAnsi="Palatino Linotype"/>
@@ -659,16 +944,137 @@
           <w:szCs w:val="24"/>
           <w:shd w:val="clear" w:color="auto" w:fill="FFFFFF"/>
         </w:rPr>
-        <w:t>____</w:t>
+        <w:t xml:space="preserve">Din </w:t>
       </w:r>
       <w:r>
         <w:rPr>
           <w:rFonts w:ascii="Palatino Linotype" w:hAnsi="Palatino Linotype"/>
+          <w:b/>
           <w:sz w:val="24"/>
           <w:szCs w:val="24"/>
           <w:shd w:val="clear" w:color="auto" w:fill="FFFFFF"/>
         </w:rPr>
-        <w:t xml:space="preserve">‰ la a doua prelevare. </w:t>
+        <w:t xml:space="preserve">buletinul de analiză toxicologică nr. </w:t>
+      </w:r>
+      <w:r>
+        <w:rPr>
+          <w:rFonts w:ascii="Palatino Linotype" w:hAnsi="Palatino Linotype"/>
+          <w:b/>
+          <w:sz w:val="24"/>
+          <w:szCs w:val="24"/>
+          <w:shd w:val="clear" w:color="auto" w:fill="FFFFFF"/>
+        </w:rPr>
+        <w:t>___________</w:t>
+      </w:r>
+      <w:r>
+        <w:rPr>
+          <w:rFonts w:ascii="Palatino Linotype" w:hAnsi="Palatino Linotype"/>
+          <w:sz w:val="24"/>
+          <w:szCs w:val="24"/>
+          <w:shd w:val="clear" w:color="auto" w:fill="FFFFFF"/>
+        </w:rPr>
+        <w:t xml:space="preserve"> reiese faptul că inculpatul </w:t>
+      </w:r>
+      <w:r>
+        <w:rPr>
+          <w:rFonts w:ascii="Palatino Linotype" w:hAnsi="Palatino Linotype"/>
+          <w:b/>
+          <w:noProof/>
+          <w:color w:val="FF0000"/>
+          <w:sz w:val="24"/>
+          <w:szCs w:val="24"/>
+        </w:rPr>
+        <w:t>{{autorul_faptei}}</w:t>
+      </w:r>
+      <w:r>
+        <w:rPr>
+          <w:rFonts w:ascii="Palatino Linotype" w:eastAsia="Calibri" w:hAnsi="Palatino Linotype"/>
+          <w:sz w:val="24"/>
+          <w:szCs w:val="24"/>
+          <w:lang w:eastAsia="ro-RO"/>
+        </w:rPr>
+        <w:t xml:space="preserve"> </w:t>
+      </w:r>
+      <w:r>
+        <w:rPr>
+          <w:rFonts w:ascii="Palatino Linotype" w:hAnsi="Palatino Linotype"/>
+          <w:sz w:val="24"/>
+          <w:szCs w:val="24"/>
+          <w:shd w:val="clear" w:color="auto" w:fill="FFFFFF"/>
+        </w:rPr>
+        <w:t xml:space="preserve">a avut la prima prelevare (ora </w:t>
+      </w:r>
+      <w:r>
+        <w:rPr>
+          <w:rFonts w:ascii="Palatino Linotype" w:hAnsi="Palatino Linotype"/>
+          <w:sz w:val="24"/>
+          <w:szCs w:val="24"/>
+          <w:shd w:val="clear" w:color="auto" w:fill="FFFFFF"/>
+        </w:rPr>
+        <w:t>___</w:t>
+      </w:r>
+      <w:r>
+        <w:rPr>
+          <w:rFonts w:ascii="Palatino Linotype" w:hAnsi="Palatino Linotype"/>
+          <w:sz w:val="24"/>
+          <w:szCs w:val="24"/>
+          <w:shd w:val="clear" w:color="auto" w:fill="FFFFFF"/>
+        </w:rPr>
+        <w:t xml:space="preserve">) o alcoolemie de </w:t>
+      </w:r>
+      <w:r>
+        <w:rPr>
+          <w:rFonts w:ascii="Palatino Linotype" w:hAnsi="Palatino Linotype"/>
+          <w:sz w:val="24"/>
+          <w:szCs w:val="24"/>
+          <w:shd w:val="clear" w:color="auto" w:fill="FFFFFF"/>
+        </w:rPr>
+        <w:t>___</w:t>
+      </w:r>
+      <w:r>
+        <w:rPr>
+          <w:rFonts w:ascii="Palatino Linotype" w:hAnsi="Palatino Linotype"/>
+          <w:sz w:val="24"/>
+          <w:szCs w:val="24"/>
+          <w:shd w:val="clear" w:color="auto" w:fill="FFFFFF"/>
+        </w:rPr>
+        <w:t xml:space="preserve"> ‰, iar la a doua prelevare (ora </w:t>
+      </w:r>
+      <w:r>
+        <w:rPr>
+          <w:rFonts w:ascii="Palatino Linotype" w:hAnsi="Palatino Linotype"/>
+          <w:sz w:val="24"/>
+          <w:szCs w:val="24"/>
+          <w:shd w:val="clear" w:color="auto" w:fill="FFFFFF"/>
+        </w:rPr>
+        <w:t>___</w:t>
+      </w:r>
+      <w:r>
+        <w:rPr>
+          <w:rFonts w:ascii="Palatino Linotype" w:hAnsi="Palatino Linotype"/>
+          <w:sz w:val="24"/>
+          <w:szCs w:val="24"/>
+          <w:shd w:val="clear" w:color="auto" w:fill="FFFFFF"/>
+        </w:rPr>
+        <w:t xml:space="preserve">) o alcoolemie de </w:t>
+      </w:r>
+      <w:r>
+        <w:rPr>
+          <w:rFonts w:ascii="Palatino Linotype" w:hAnsi="Palatino Linotype"/>
+          <w:sz w:val="24"/>
+          <w:szCs w:val="24"/>
+          <w:shd w:val="clear" w:color="auto" w:fill="FFFFFF"/>
+        </w:rPr>
+        <w:t>__</w:t>
+      </w:r>
+      <w:r>
+        <w:rPr>
+          <w:rFonts w:ascii="Palatino Linotype" w:hAnsi="Palatino Linotype"/>
+          <w:sz w:val="24"/>
+          <w:szCs w:val="24"/>
+          <w:shd w:val="clear" w:color="auto" w:fill="FFFFFF"/>
+        </w:rPr>
+        <w:t xml:space="preserve"> ‰.      </w:t>
       </w:r>
     </w:p>
     <w:p>
@@ -691,452 +1097,20 @@
           <w:lang w:eastAsia="ro-RO"/>
         </w:rPr>
         <w:tab/>
-        <w:t>Astfel, situația de fapt relatată mai sus reiese din materialul probator administrat în cursul urmăririi penale.</w:t>
+      </w:r>
+      <w:r>
+        <w:rPr>
+          <w:rFonts w:ascii="Palatino Linotype" w:hAnsi="Palatino Linotype"/>
+          <w:sz w:val="24"/>
+          <w:szCs w:val="24"/>
+          <w:shd w:val="clear" w:color="auto" w:fill="FFFFFF"/>
+        </w:rPr>
+        <w:t xml:space="preserve"> </w:t>
       </w:r>
     </w:p>
     <w:p>
       <w:pPr>
-        <w:spacing w:line="312" w:lineRule="auto"/>
-        <w:ind w:right="72"/>
-        <w:outlineLvl w:val="0"/>
-        <w:rPr>
-          <w:rFonts w:ascii="Palatino Linotype" w:eastAsia="Calibri" w:hAnsi="Palatino Linotype"/>
-          <w:sz w:val="24"/>
-          <w:szCs w:val="24"/>
-          <w:lang w:eastAsia="ro-RO"/>
-        </w:rPr>
-      </w:pPr>
-      <w:r>
-        <w:rPr>
-          <w:rFonts w:ascii="Palatino Linotype" w:eastAsia="Calibri" w:hAnsi="Palatino Linotype"/>
-          <w:sz w:val="24"/>
-          <w:szCs w:val="24"/>
-          <w:lang w:eastAsia="ro-RO"/>
-        </w:rPr>
-        <w:tab/>
-        <w:t xml:space="preserve">Prin </w:t>
-      </w:r>
-      <w:r>
-        <w:rPr>
-          <w:rFonts w:ascii="Palatino Linotype" w:eastAsia="Calibri" w:hAnsi="Palatino Linotype"/>
-          <w:b/>
-          <w:sz w:val="24"/>
-          <w:szCs w:val="24"/>
-          <w:lang w:eastAsia="ro-RO"/>
-        </w:rPr>
-        <w:t>declarația dată în calitate suspect</w:t>
-      </w:r>
-      <w:r>
-        <w:rPr>
-          <w:rFonts w:ascii="Palatino Linotype" w:eastAsia="Calibri" w:hAnsi="Palatino Linotype"/>
-          <w:sz w:val="24"/>
-          <w:szCs w:val="24"/>
-          <w:lang w:eastAsia="ro-RO"/>
-        </w:rPr>
-        <w:t xml:space="preserve">, iar mai apoi prin </w:t>
-      </w:r>
-      <w:r>
-        <w:rPr>
-          <w:rFonts w:ascii="Palatino Linotype" w:eastAsia="Calibri" w:hAnsi="Palatino Linotype"/>
-          <w:b/>
-          <w:sz w:val="24"/>
-          <w:szCs w:val="24"/>
-          <w:lang w:eastAsia="ro-RO"/>
-        </w:rPr>
-        <w:t>declarația dată în calitate de inculpat</w:t>
-      </w:r>
-      <w:r>
-        <w:rPr>
-          <w:rFonts w:ascii="Palatino Linotype" w:eastAsia="Calibri" w:hAnsi="Palatino Linotype"/>
-          <w:sz w:val="24"/>
-          <w:szCs w:val="24"/>
-          <w:lang w:eastAsia="ro-RO"/>
-        </w:rPr>
-        <w:t xml:space="preserve">, </w:t>
-      </w:r>
-      <w:r>
-        <w:rPr>
-          <w:rFonts w:ascii="Palatino Linotype" w:hAnsi="Palatino Linotype"/>
-          <w:b/>
-          <w:noProof/>
-          <w:color w:val="FF0000"/>
-          <w:sz w:val="24"/>
-          <w:szCs w:val="24"/>
-        </w:rPr>
-        <w:t>{{autorul_faptei}}</w:t>
-      </w:r>
-      <w:r>
-        <w:rPr>
-          <w:rFonts w:ascii="Palatino Linotype" w:hAnsi="Palatino Linotype"/>
-          <w:b/>
-          <w:noProof/>
-          <w:color w:val="FF0000"/>
-          <w:sz w:val="24"/>
-          <w:szCs w:val="24"/>
-        </w:rPr>
-        <w:t xml:space="preserve"> </w:t>
-      </w:r>
-      <w:r>
-        <w:rPr>
-          <w:rFonts w:ascii="Palatino Linotype" w:eastAsia="Calibri" w:hAnsi="Palatino Linotype"/>
-          <w:sz w:val="24"/>
-          <w:szCs w:val="24"/>
-          <w:lang w:eastAsia="ro-RO"/>
-        </w:rPr>
-        <w:t>a recunoscut</w:t>
-      </w:r>
-      <w:r>
-        <w:rPr>
-          <w:rFonts w:ascii="Palatino Linotype" w:eastAsia="Calibri" w:hAnsi="Palatino Linotype"/>
-          <w:sz w:val="24"/>
-          <w:szCs w:val="24"/>
-          <w:lang w:eastAsia="ro-RO"/>
-        </w:rPr>
-        <w:t xml:space="preserve"> săvârșirea faptei, anume </w:t>
-      </w:r>
-      <w:r>
-        <w:rPr>
-          <w:rFonts w:ascii="Palatino Linotype" w:eastAsia="Calibri" w:hAnsi="Palatino Linotype"/>
-          <w:color w:val="000000" w:themeColor="text1"/>
-          <w:sz w:val="24"/>
-          <w:szCs w:val="24"/>
-          <w:lang w:eastAsia="ro-RO"/>
-        </w:rPr>
-        <w:t xml:space="preserve">că </w:t>
-      </w:r>
-      <w:r>
-        <w:rPr>
-          <w:rFonts w:ascii="Palatino Linotype" w:hAnsi="Palatino Linotype"/>
-          <w:b/>
-          <w:noProof/>
-          <w:color w:val="000000" w:themeColor="text1"/>
-          <w:sz w:val="24"/>
-          <w:szCs w:val="24"/>
-        </w:rPr>
-        <w:t>în data de</w:t>
-      </w:r>
-      <w:r>
-        <w:rPr>
-          <w:rFonts w:ascii="Palatino Linotype" w:hAnsi="Palatino Linotype"/>
-          <w:b/>
-          <w:noProof/>
-          <w:color w:val="FF0000"/>
-          <w:sz w:val="24"/>
-          <w:szCs w:val="24"/>
-        </w:rPr>
-        <w:t xml:space="preserve"> </w:t>
-      </w:r>
-      <w:r>
-        <w:rPr>
-          <w:rFonts w:ascii="Times New Roman" w:hAnsi="Times New Roman"/>
-          <w:b/>
-          <w:noProof/>
-          <w:color w:val="FF0000"/>
-          <w:sz w:val="24"/>
-          <w:szCs w:val="24"/>
-        </w:rPr>
-        <w:t>{{data_stare_de_fapt}}</w:t>
-      </w:r>
-      <w:r>
-        <w:rPr>
-          <w:rFonts w:ascii="Palatino Linotype" w:eastAsia="Calibri" w:hAnsi="Palatino Linotype"/>
-          <w:sz w:val="24"/>
-          <w:szCs w:val="24"/>
-          <w:lang w:eastAsia="ro-RO"/>
-        </w:rPr>
-        <w:t xml:space="preserve">, </w:t>
-      </w:r>
-      <w:r>
-        <w:rPr>
-          <w:rFonts w:ascii="Palatino Linotype" w:eastAsia="Calibri" w:hAnsi="Palatino Linotype"/>
-          <w:sz w:val="24"/>
-          <w:szCs w:val="24"/>
-          <w:lang w:eastAsia="ro-RO"/>
-        </w:rPr>
-        <w:t xml:space="preserve">a condus autoturismul pe drumurile publice din mun. Timișoara, </w:t>
-      </w:r>
-      <w:r>
-        <w:rPr>
-          <w:rFonts w:ascii="Palatino Linotype" w:eastAsia="Calibri" w:hAnsi="Palatino Linotype"/>
-          <w:sz w:val="24"/>
-          <w:szCs w:val="24"/>
-          <w:lang w:eastAsia="ro-RO"/>
-        </w:rPr>
-        <w:t>după ce în prealabil a consumat mai multe băuturi alcoolice. Astfel, a fost oprit în trafic de către organele de poliție, ocazie cu care a fost testat cu aparatul etilotest. Ulterior</w:t>
-      </w:r>
-      <w:r>
-        <w:rPr>
-          <w:rFonts w:ascii="Palatino Linotype" w:eastAsia="Calibri" w:hAnsi="Palatino Linotype"/>
-          <w:sz w:val="24"/>
-          <w:szCs w:val="24"/>
-          <w:lang w:eastAsia="ro-RO"/>
-        </w:rPr>
-        <w:t>,</w:t>
-      </w:r>
-      <w:r>
-        <w:rPr>
-          <w:rFonts w:ascii="Palatino Linotype" w:eastAsia="Calibri" w:hAnsi="Palatino Linotype"/>
-          <w:sz w:val="24"/>
-          <w:szCs w:val="24"/>
-          <w:lang w:eastAsia="ro-RO"/>
-        </w:rPr>
-        <w:t xml:space="preserve"> a fost transportat la spital în vederea prelevării mostrelor biologice.  </w:t>
-      </w:r>
-    </w:p>
-    <w:p>
-      <w:pPr>
-        <w:spacing w:line="312" w:lineRule="auto"/>
-        <w:ind w:right="72"/>
-        <w:outlineLvl w:val="0"/>
-        <w:rPr>
-          <w:rFonts w:ascii="Palatino Linotype" w:hAnsi="Palatino Linotype"/>
-          <w:sz w:val="24"/>
-          <w:szCs w:val="24"/>
-          <w:shd w:val="clear" w:color="auto" w:fill="FFFFFF"/>
-        </w:rPr>
-      </w:pPr>
-      <w:r>
-        <w:rPr>
-          <w:rFonts w:ascii="Palatino Linotype" w:eastAsia="Calibri" w:hAnsi="Palatino Linotype"/>
-          <w:sz w:val="24"/>
-          <w:szCs w:val="24"/>
-          <w:lang w:eastAsia="ro-RO"/>
-        </w:rPr>
-        <w:tab/>
-        <w:t xml:space="preserve">Cele </w:t>
-      </w:r>
-      <w:r>
-        <w:rPr>
-          <w:rFonts w:ascii="Palatino Linotype" w:eastAsia="Calibri" w:hAnsi="Palatino Linotype"/>
-          <w:sz w:val="24"/>
-          <w:szCs w:val="24"/>
-          <w:lang w:eastAsia="ro-RO"/>
-        </w:rPr>
-        <w:t xml:space="preserve">declarate de inculpat se coroborează cu </w:t>
-      </w:r>
-      <w:r>
-        <w:rPr>
-          <w:rFonts w:ascii="Palatino Linotype" w:eastAsia="Calibri" w:hAnsi="Palatino Linotype"/>
-          <w:sz w:val="24"/>
-          <w:szCs w:val="24"/>
-          <w:lang w:eastAsia="ro-RO"/>
-        </w:rPr>
-        <w:t>declarațiile de martor administrate pe parcursul urmăririi penale</w:t>
-      </w:r>
-      <w:r>
-        <w:rPr>
-          <w:rFonts w:ascii="Palatino Linotype" w:eastAsia="Calibri" w:hAnsi="Palatino Linotype"/>
-          <w:sz w:val="24"/>
-          <w:szCs w:val="24"/>
-          <w:lang w:eastAsia="ro-RO"/>
-        </w:rPr>
-        <w:t xml:space="preserve">, </w:t>
-      </w:r>
-      <w:r>
-        <w:rPr>
-          <w:rFonts w:ascii="Palatino Linotype" w:eastAsia="Calibri" w:hAnsi="Palatino Linotype"/>
-          <w:sz w:val="24"/>
-          <w:szCs w:val="24"/>
-          <w:lang w:eastAsia="ro-RO"/>
-        </w:rPr>
-        <w:t xml:space="preserve">precum </w:t>
-      </w:r>
-      <w:r>
-        <w:rPr>
-          <w:rFonts w:ascii="Palatino Linotype" w:eastAsia="Calibri" w:hAnsi="Palatino Linotype"/>
-          <w:sz w:val="24"/>
-          <w:szCs w:val="24"/>
-          <w:lang w:eastAsia="ro-RO"/>
-        </w:rPr>
-        <w:t>și cu înscrisurile aflate la dosar.</w:t>
-      </w:r>
-    </w:p>
-    <w:p>
-      <w:pPr>
-        <w:spacing w:line="312" w:lineRule="auto"/>
-        <w:ind w:right="72" w:firstLine="720"/>
-        <w:outlineLvl w:val="0"/>
-        <w:rPr>
-          <w:rFonts w:ascii="Palatino Linotype" w:hAnsi="Palatino Linotype"/>
-          <w:sz w:val="24"/>
-          <w:szCs w:val="24"/>
-          <w:shd w:val="clear" w:color="auto" w:fill="FFFFFF"/>
-        </w:rPr>
-      </w:pPr>
-      <w:r>
-        <w:rPr>
-          <w:rFonts w:ascii="Palatino Linotype" w:hAnsi="Palatino Linotype"/>
-          <w:sz w:val="24"/>
-          <w:szCs w:val="24"/>
-          <w:shd w:val="clear" w:color="auto" w:fill="FFFFFF"/>
-        </w:rPr>
-        <w:t xml:space="preserve">Din </w:t>
-      </w:r>
-      <w:r>
-        <w:rPr>
-          <w:rFonts w:ascii="Palatino Linotype" w:hAnsi="Palatino Linotype"/>
-          <w:b/>
-          <w:sz w:val="24"/>
-          <w:szCs w:val="24"/>
-          <w:shd w:val="clear" w:color="auto" w:fill="FFFFFF"/>
-        </w:rPr>
-        <w:t xml:space="preserve">buletinul de analiză toxicologică nr. </w:t>
-      </w:r>
-      <w:r>
-        <w:rPr>
-          <w:rFonts w:ascii="Palatino Linotype" w:hAnsi="Palatino Linotype"/>
-          <w:b/>
-          <w:sz w:val="24"/>
-          <w:szCs w:val="24"/>
-          <w:shd w:val="clear" w:color="auto" w:fill="FFFFFF"/>
-        </w:rPr>
-        <w:t>___________</w:t>
-      </w:r>
-      <w:r>
-        <w:rPr>
-          <w:rFonts w:ascii="Palatino Linotype" w:hAnsi="Palatino Linotype"/>
-          <w:sz w:val="24"/>
-          <w:szCs w:val="24"/>
-          <w:shd w:val="clear" w:color="auto" w:fill="FFFFFF"/>
-        </w:rPr>
-        <w:t xml:space="preserve"> reiese faptul că inculpatul </w:t>
-      </w:r>
-      <w:r>
-        <w:rPr>
-          <w:rFonts w:ascii="Palatino Linotype" w:hAnsi="Palatino Linotype"/>
-          <w:b/>
-          <w:noProof/>
-          <w:color w:val="FF0000"/>
-          <w:sz w:val="24"/>
-          <w:szCs w:val="24"/>
-        </w:rPr>
-        <w:t>{{autorul_faptei}}</w:t>
-      </w:r>
-      <w:r>
-        <w:rPr>
-          <w:rFonts w:ascii="Palatino Linotype" w:eastAsia="Calibri" w:hAnsi="Palatino Linotype"/>
-          <w:sz w:val="24"/>
-          <w:szCs w:val="24"/>
-          <w:lang w:eastAsia="ro-RO"/>
-        </w:rPr>
-        <w:t xml:space="preserve"> </w:t>
-      </w:r>
-      <w:r>
-        <w:rPr>
-          <w:rFonts w:ascii="Palatino Linotype" w:hAnsi="Palatino Linotype"/>
-          <w:sz w:val="24"/>
-          <w:szCs w:val="24"/>
-          <w:shd w:val="clear" w:color="auto" w:fill="FFFFFF"/>
-        </w:rPr>
-        <w:t xml:space="preserve">a avut la prima prelevare (ora </w:t>
-      </w:r>
-      <w:r>
-        <w:rPr>
-          <w:rFonts w:ascii="Palatino Linotype" w:hAnsi="Palatino Linotype"/>
-          <w:sz w:val="24"/>
-          <w:szCs w:val="24"/>
-          <w:shd w:val="clear" w:color="auto" w:fill="FFFFFF"/>
-        </w:rPr>
-        <w:t>___</w:t>
-      </w:r>
-      <w:r>
-        <w:rPr>
-          <w:rFonts w:ascii="Palatino Linotype" w:hAnsi="Palatino Linotype"/>
-          <w:sz w:val="24"/>
-          <w:szCs w:val="24"/>
-          <w:shd w:val="clear" w:color="auto" w:fill="FFFFFF"/>
-        </w:rPr>
-        <w:t xml:space="preserve">) o alcoolemie de </w:t>
-      </w:r>
-      <w:r>
-        <w:rPr>
-          <w:rFonts w:ascii="Palatino Linotype" w:hAnsi="Palatino Linotype"/>
-          <w:sz w:val="24"/>
-          <w:szCs w:val="24"/>
-          <w:shd w:val="clear" w:color="auto" w:fill="FFFFFF"/>
-        </w:rPr>
-        <w:t>___</w:t>
-      </w:r>
-      <w:r>
-        <w:rPr>
-          <w:rFonts w:ascii="Palatino Linotype" w:hAnsi="Palatino Linotype"/>
-          <w:sz w:val="24"/>
-          <w:szCs w:val="24"/>
-          <w:shd w:val="clear" w:color="auto" w:fill="FFFFFF"/>
-        </w:rPr>
-        <w:t xml:space="preserve"> ‰, iar la a doua prelevare (ora </w:t>
-      </w:r>
-      <w:r>
-        <w:rPr>
-          <w:rFonts w:ascii="Palatino Linotype" w:hAnsi="Palatino Linotype"/>
-          <w:sz w:val="24"/>
-          <w:szCs w:val="24"/>
-          <w:shd w:val="clear" w:color="auto" w:fill="FFFFFF"/>
-        </w:rPr>
-        <w:t>___</w:t>
-      </w:r>
-      <w:r>
-        <w:rPr>
-          <w:rFonts w:ascii="Palatino Linotype" w:hAnsi="Palatino Linotype"/>
-          <w:sz w:val="24"/>
-          <w:szCs w:val="24"/>
-          <w:shd w:val="clear" w:color="auto" w:fill="FFFFFF"/>
-        </w:rPr>
-        <w:t xml:space="preserve">) o alcoolemie de </w:t>
-      </w:r>
-      <w:r>
-        <w:rPr>
-          <w:rFonts w:ascii="Palatino Linotype" w:hAnsi="Palatino Linotype"/>
-          <w:sz w:val="24"/>
-          <w:szCs w:val="24"/>
-          <w:shd w:val="clear" w:color="auto" w:fill="FFFFFF"/>
-        </w:rPr>
-        <w:t>__</w:t>
-      </w:r>
-      <w:r>
-        <w:rPr>
-          <w:rFonts w:ascii="Palatino Linotype" w:hAnsi="Palatino Linotype"/>
-          <w:sz w:val="24"/>
-          <w:szCs w:val="24"/>
-          <w:shd w:val="clear" w:color="auto" w:fill="FFFFFF"/>
-        </w:rPr>
-        <w:t xml:space="preserve"> ‰.      </w:t>
-      </w:r>
-    </w:p>
-    <w:p>
-      <w:pPr>
-        <w:spacing w:line="312" w:lineRule="auto"/>
-        <w:ind w:right="72"/>
-        <w:outlineLvl w:val="0"/>
-        <w:rPr>
-          <w:rFonts w:ascii="Palatino Linotype" w:eastAsia="Calibri" w:hAnsi="Palatino Linotype"/>
-          <w:sz w:val="24"/>
-          <w:szCs w:val="24"/>
-          <w:lang w:eastAsia="ro-RO"/>
-        </w:rPr>
-      </w:pPr>
-      <w:r>
-        <w:rPr>
-          <w:rFonts w:ascii="Palatino Linotype" w:eastAsia="Calibri" w:hAnsi="Palatino Linotype"/>
-          <w:sz w:val="24"/>
-          <w:szCs w:val="24"/>
-          <w:lang w:eastAsia="ro-RO"/>
-        </w:rPr>
-        <w:tab/>
-      </w:r>
-      <w:r>
-        <w:rPr>
-          <w:rFonts w:ascii="Palatino Linotype" w:hAnsi="Palatino Linotype"/>
-          <w:sz w:val="24"/>
-          <w:szCs w:val="24"/>
-          <w:shd w:val="clear" w:color="auto" w:fill="FFFFFF"/>
-        </w:rPr>
-        <w:t xml:space="preserve"> </w:t>
-      </w:r>
-    </w:p>
-    <w:p>
-      <w:pPr>
-        <w:pStyle w:val="Listparagraf"/>
+        <w:pStyle w:val="ListParagraph"/>
         <w:numPr>
           <w:ilvl w:val="0"/>
           <w:numId w:val="5"/>
@@ -1190,7 +1164,7 @@
     </w:p>
     <w:p>
       <w:pPr>
-        <w:pStyle w:val="Listparagraf"/>
+        <w:pStyle w:val="ListParagraph"/>
         <w:numPr>
           <w:ilvl w:val="0"/>
           <w:numId w:val="6"/>
@@ -1238,7 +1212,7 @@
     </w:p>
     <w:p>
       <w:pPr>
-        <w:pStyle w:val="Listparagraf"/>
+        <w:pStyle w:val="ListParagraph"/>
         <w:numPr>
           <w:ilvl w:val="0"/>
           <w:numId w:val="6"/>
@@ -1286,7 +1260,7 @@
     </w:p>
     <w:p>
       <w:pPr>
-        <w:pStyle w:val="Listparagraf"/>
+        <w:pStyle w:val="ListParagraph"/>
         <w:numPr>
           <w:ilvl w:val="0"/>
           <w:numId w:val="6"/>
@@ -1333,7 +1307,7 @@
     </w:p>
     <w:p>
       <w:pPr>
-        <w:pStyle w:val="Listparagraf"/>
+        <w:pStyle w:val="ListParagraph"/>
         <w:numPr>
           <w:ilvl w:val="0"/>
           <w:numId w:val="6"/>
@@ -1370,7 +1344,7 @@
     </w:p>
     <w:p>
       <w:pPr>
-        <w:pStyle w:val="Listparagraf"/>
+        <w:pStyle w:val="ListParagraph"/>
         <w:numPr>
           <w:ilvl w:val="0"/>
           <w:numId w:val="6"/>
@@ -1438,7 +1412,7 @@
     </w:p>
     <w:p>
       <w:pPr>
-        <w:pStyle w:val="Listparagraf"/>
+        <w:pStyle w:val="ListParagraph"/>
         <w:numPr>
           <w:ilvl w:val="0"/>
           <w:numId w:val="5"/>
@@ -1627,7 +1601,7 @@
     </w:p>
     <w:p>
       <w:pPr>
-        <w:pStyle w:val="Listparagraf"/>
+        <w:pStyle w:val="ListParagraph"/>
         <w:numPr>
           <w:ilvl w:val="0"/>
           <w:numId w:val="5"/>
@@ -1654,13 +1628,12 @@
           <w:u w:val="single"/>
           <w:lang w:val="ro-RO" w:eastAsia="ro-RO"/>
         </w:rPr>
-        <w:lastRenderedPageBreak/>
         <w:t>ACȚIUNEA CIVILĂ</w:t>
       </w:r>
     </w:p>
     <w:p>
       <w:pPr>
-        <w:pStyle w:val="Listparagraf"/>
+        <w:pStyle w:val="ListParagraph"/>
         <w:spacing w:after="0" w:line="312" w:lineRule="auto"/>
         <w:ind w:right="72"/>
         <w:jc w:val="both"/>
@@ -1693,6 +1666,7 @@
           <w:szCs w:val="24"/>
           <w:lang w:eastAsia="ro-RO"/>
         </w:rPr>
+        <w:lastRenderedPageBreak/>
         <w:t>Nu este cazul, întrucât infracțiunea ce face obiectul prezentului dosar este una de pericol, neproducând vreun prejudiciu concret.</w:t>
       </w:r>
     </w:p>
@@ -1711,7 +1685,7 @@
     </w:p>
     <w:p>
       <w:pPr>
-        <w:pStyle w:val="Listparagraf"/>
+        <w:pStyle w:val="ListParagraph"/>
         <w:numPr>
           <w:ilvl w:val="0"/>
           <w:numId w:val="5"/>
@@ -2019,7 +1993,7 @@
     </w:p>
     <w:p>
       <w:pPr>
-        <w:pStyle w:val="Listparagraf"/>
+        <w:pStyle w:val="ListParagraph"/>
         <w:numPr>
           <w:ilvl w:val="0"/>
           <w:numId w:val="5"/>
@@ -2100,7 +2074,7 @@
     </w:p>
     <w:p>
       <w:pPr>
-        <w:pStyle w:val="Listparagraf"/>
+        <w:pStyle w:val="ListParagraph"/>
         <w:numPr>
           <w:ilvl w:val="0"/>
           <w:numId w:val="5"/>
@@ -2163,6 +2137,7 @@
           <w:szCs w:val="24"/>
           <w:lang w:eastAsia="ro-RO"/>
         </w:rPr>
+        <w:lastRenderedPageBreak/>
         <w:t xml:space="preserve">Inculpatul </w:t>
       </w:r>
       <w:r>
@@ -2843,7 +2818,7 @@
     </w:p>
     <w:p>
       <w:pPr>
-        <w:pStyle w:val="Listparagraf"/>
+        <w:pStyle w:val="ListParagraph"/>
         <w:numPr>
           <w:ilvl w:val="0"/>
           <w:numId w:val="7"/>
@@ -3453,7 +3428,7 @@
     </w:p>
     <w:p>
       <w:pPr>
-        <w:pStyle w:val="Listparagraf"/>
+        <w:pStyle w:val="ListParagraph"/>
         <w:numPr>
           <w:ilvl w:val="0"/>
           <w:numId w:val="11"/>
@@ -3482,7 +3457,7 @@
     </w:p>
     <w:p>
       <w:pPr>
-        <w:pStyle w:val="Listparagraf"/>
+        <w:pStyle w:val="ListParagraph"/>
         <w:numPr>
           <w:ilvl w:val="0"/>
           <w:numId w:val="7"/>
@@ -3506,7 +3481,6 @@
           <w:szCs w:val="24"/>
           <w:lang w:val="ro-RO" w:eastAsia="ro-RO"/>
         </w:rPr>
-        <w:lastRenderedPageBreak/>
         <w:t>În temeiul art. 328 alin. (2) C. proc. pen., vor fi citați în instanță</w:t>
       </w:r>
       <w:r>
@@ -3522,7 +3496,7 @@
     </w:p>
     <w:p>
       <w:pPr>
-        <w:pStyle w:val="Listparagraf"/>
+        <w:pStyle w:val="ListParagraph"/>
         <w:numPr>
           <w:ilvl w:val="0"/>
           <w:numId w:val="6"/>
@@ -3551,7 +3525,7 @@
     </w:p>
     <w:p>
       <w:pPr>
-        <w:pStyle w:val="Listparagraf"/>
+        <w:pStyle w:val="ListParagraph"/>
         <w:spacing w:after="0" w:line="312" w:lineRule="auto"/>
         <w:ind w:left="1080" w:right="72"/>
         <w:jc w:val="both"/>
@@ -3817,7 +3791,7 @@
     </w:p>
     <w:p>
       <w:pPr>
-        <w:pStyle w:val="Listparagraf"/>
+        <w:pStyle w:val="ListParagraph"/>
         <w:numPr>
           <w:ilvl w:val="0"/>
           <w:numId w:val="6"/>
@@ -3842,12 +3816,13 @@
           <w:szCs w:val="24"/>
           <w:lang w:val="ro-RO"/>
         </w:rPr>
+        <w:lastRenderedPageBreak/>
         <w:t>MARTORII</w:t>
       </w:r>
     </w:p>
     <w:p>
       <w:pPr>
-        <w:pStyle w:val="Listparagraf"/>
+        <w:pStyle w:val="ListParagraph"/>
         <w:spacing w:after="0" w:line="312" w:lineRule="auto"/>
         <w:ind w:left="1080" w:right="72"/>
         <w:jc w:val="both"/>
@@ -4040,7 +4015,7 @@
     </w:p>
     <w:p>
       <w:pPr>
-        <w:pStyle w:val="Listparagraf"/>
+        <w:pStyle w:val="ListParagraph"/>
         <w:spacing w:after="0" w:line="312" w:lineRule="auto"/>
         <w:ind w:left="1080" w:right="72"/>
         <w:jc w:val="both"/>
@@ -4221,12 +4196,10 @@
         </w:rPr>
         <w:t>.</w:t>
       </w:r>
-      <w:bookmarkStart w:id="1" w:name="_GoBack"/>
-      <w:bookmarkEnd w:id="1"/>
     </w:p>
     <w:p>
       <w:pPr>
-        <w:pStyle w:val="Listparagraf"/>
+        <w:pStyle w:val="ListParagraph"/>
         <w:numPr>
           <w:ilvl w:val="0"/>
           <w:numId w:val="7"/>
@@ -4365,7 +4338,7 @@
     </w:p>
     <w:p>
       <w:pPr>
-        <w:pStyle w:val="Listparagraf"/>
+        <w:pStyle w:val="ListParagraph"/>
         <w:spacing w:after="0" w:line="312" w:lineRule="auto"/>
         <w:ind w:left="0"/>
         <w:jc w:val="center"/>
@@ -4391,7 +4364,7 @@
     </w:p>
     <w:p>
       <w:pPr>
-        <w:pStyle w:val="Listparagraf"/>
+        <w:pStyle w:val="ListParagraph"/>
         <w:spacing w:after="0" w:line="264" w:lineRule="auto"/>
         <w:ind w:left="0"/>
         <w:jc w:val="center"/>
@@ -4441,7 +4414,7 @@
     </w:p>
     <w:p>
       <w:pPr>
-        <w:pStyle w:val="Listparagraf"/>
+        <w:pStyle w:val="ListParagraph"/>
         <w:spacing w:after="0" w:line="312" w:lineRule="auto"/>
         <w:ind w:left="0"/>
         <w:jc w:val="center"/>
@@ -4457,10 +4430,10 @@
       </w:pPr>
     </w:p>
     <w:sectPr>
-      <w:headerReference w:type="default" r:id="rId7"/>
-      <w:footerReference w:type="default" r:id="rId8"/>
-      <w:headerReference w:type="first" r:id="rId9"/>
-      <w:footerReference w:type="first" r:id="rId10"/>
+      <w:headerReference w:type="default" r:id="rId8"/>
+      <w:footerReference w:type="default" r:id="rId9"/>
+      <w:headerReference w:type="first" r:id="rId10"/>
+      <w:footerReference w:type="first" r:id="rId11"/>
       <w:pgSz w:w="11906" w:h="16838"/>
       <w:pgMar w:top="1417" w:right="991" w:bottom="1417" w:left="1417" w:header="454" w:footer="0" w:gutter="0"/>
       <w:cols w:space="708"/>
@@ -4471,7 +4444,7 @@
 </file>
 
 <file path=word/endnotes.xml><?xml version="1.0" encoding="utf-8"?>
-<w:endnotes xmlns:wpc="http://schemas.microsoft.com/office/word/2010/wordprocessingCanvas" xmlns:mc="http://schemas.openxmlformats.org/markup-compatibility/2006" xmlns:o="urn:schemas-microsoft-com:office:office" xmlns:r="http://schemas.openxmlformats.org/officeDocument/2006/relationships" xmlns:m="http://schemas.openxmlformats.org/officeDocument/2006/math" xmlns:v="urn:schemas-microsoft-com:vml" xmlns:wp14="http://schemas.microsoft.com/office/word/2010/wordprocessingDrawing" xmlns:wp="http://schemas.openxmlformats.org/drawingml/2006/wordprocessingDrawing" xmlns:w10="urn:schemas-microsoft-com:office:word" xmlns:w="http://schemas.openxmlformats.org/wordprocessingml/2006/main" xmlns:w14="http://schemas.microsoft.com/office/word/2010/wordml" xmlns:w15="http://schemas.microsoft.com/office/word/2012/wordml" xmlns:wpg="http://schemas.microsoft.com/office/word/2010/wordprocessingGroup" xmlns:wpi="http://schemas.microsoft.com/office/word/2010/wordprocessingInk" xmlns:wne="http://schemas.microsoft.com/office/word/2006/wordml" xmlns:wps="http://schemas.microsoft.com/office/word/2010/wordprocessingShape" mc:Ignorable="w14 w15 wp14">
+<w:endnotes xmlns:wpc="http://schemas.microsoft.com/office/word/2010/wordprocessingCanvas" xmlns:mc="http://schemas.openxmlformats.org/markup-compatibility/2006" xmlns:o="urn:schemas-microsoft-com:office:office" xmlns:r="http://schemas.openxmlformats.org/officeDocument/2006/relationships" xmlns:m="http://schemas.openxmlformats.org/officeDocument/2006/math" xmlns:v="urn:schemas-microsoft-com:vml" xmlns:wp14="http://schemas.microsoft.com/office/word/2010/wordprocessingDrawing" xmlns:wp="http://schemas.openxmlformats.org/drawingml/2006/wordprocessingDrawing" xmlns:w10="urn:schemas-microsoft-com:office:word" xmlns:w="http://schemas.openxmlformats.org/wordprocessingml/2006/main" xmlns:w14="http://schemas.microsoft.com/office/word/2010/wordml" xmlns:wpg="http://schemas.microsoft.com/office/word/2010/wordprocessingGroup" xmlns:wpi="http://schemas.microsoft.com/office/word/2010/wordprocessingInk" xmlns:wne="http://schemas.microsoft.com/office/word/2006/wordml" xmlns:wps="http://schemas.microsoft.com/office/word/2010/wordprocessingShape" mc:Ignorable="w14 wp14">
   <w:endnote w:type="separator" w:id="-1">
     <w:p>
       <w:r>
@@ -4490,7 +4463,7 @@
 </file>
 
 <file path=word/footer1.xml><?xml version="1.0" encoding="utf-8"?>
-<w:ftr xmlns:wpc="http://schemas.microsoft.com/office/word/2010/wordprocessingCanvas" xmlns:mc="http://schemas.openxmlformats.org/markup-compatibility/2006" xmlns:o="urn:schemas-microsoft-com:office:office" xmlns:r="http://schemas.openxmlformats.org/officeDocument/2006/relationships" xmlns:m="http://schemas.openxmlformats.org/officeDocument/2006/math" xmlns:v="urn:schemas-microsoft-com:vml" xmlns:wp14="http://schemas.microsoft.com/office/word/2010/wordprocessingDrawing" xmlns:wp="http://schemas.openxmlformats.org/drawingml/2006/wordprocessingDrawing" xmlns:w10="urn:schemas-microsoft-com:office:word" xmlns:w="http://schemas.openxmlformats.org/wordprocessingml/2006/main" xmlns:w14="http://schemas.microsoft.com/office/word/2010/wordml" xmlns:w15="http://schemas.microsoft.com/office/word/2012/wordml" xmlns:wpg="http://schemas.microsoft.com/office/word/2010/wordprocessingGroup" xmlns:wpi="http://schemas.microsoft.com/office/word/2010/wordprocessingInk" xmlns:wne="http://schemas.microsoft.com/office/word/2006/wordml" xmlns:wps="http://schemas.microsoft.com/office/word/2010/wordprocessingShape" mc:Ignorable="w14 w15 wp14">
+<w:ftr xmlns:wpc="http://schemas.microsoft.com/office/word/2010/wordprocessingCanvas" xmlns:mc="http://schemas.openxmlformats.org/markup-compatibility/2006" xmlns:o="urn:schemas-microsoft-com:office:office" xmlns:r="http://schemas.openxmlformats.org/officeDocument/2006/relationships" xmlns:m="http://schemas.openxmlformats.org/officeDocument/2006/math" xmlns:v="urn:schemas-microsoft-com:vml" xmlns:wp14="http://schemas.microsoft.com/office/word/2010/wordprocessingDrawing" xmlns:wp="http://schemas.openxmlformats.org/drawingml/2006/wordprocessingDrawing" xmlns:w10="urn:schemas-microsoft-com:office:word" xmlns:w="http://schemas.openxmlformats.org/wordprocessingml/2006/main" xmlns:w14="http://schemas.microsoft.com/office/word/2010/wordml" xmlns:wpg="http://schemas.microsoft.com/office/word/2010/wordprocessingGroup" xmlns:wpi="http://schemas.microsoft.com/office/word/2010/wordprocessingInk" xmlns:wne="http://schemas.microsoft.com/office/word/2006/wordml" xmlns:wps="http://schemas.microsoft.com/office/word/2010/wordprocessingShape" mc:Ignorable="w14 wp14">
   <w:sdt>
     <w:sdtPr>
       <w:id w:val="2010015812"/>
@@ -4510,7 +4483,7 @@
     <w:sdtContent>
       <w:p>
         <w:pPr>
-          <w:pStyle w:val="Subsol"/>
+          <w:pStyle w:val="Footer"/>
           <w:jc w:val="center"/>
         </w:pPr>
         <w:r>
@@ -4571,7 +4544,7 @@
                 </wp:anchor>
               </w:drawing>
             </mc:Choice>
-            <mc:Fallback>
+            <mc:Fallback xmlns:w15="http://schemas.microsoft.com/office/word/2012/wordml">
               <w:pict>
                 <v:line w14:anchorId="65F1BD42" id="Straight Connector 5" o:spid="_x0000_s1026" style="position:absolute;z-index:251776000;visibility:visible;mso-wrap-style:square;mso-width-percent:0;mso-height-percent:0;mso-wrap-distance-left:9pt;mso-wrap-distance-top:0;mso-wrap-distance-right:9pt;mso-wrap-distance-bottom:0;mso-position-horizontal:absolute;mso-position-horizontal-relative:text;mso-position-vertical:absolute;mso-position-vertical-relative:text;mso-width-percent:0;mso-height-percent:0;mso-width-relative:margin;mso-height-relative:margin" from="-8.25pt,6pt" to="487.5pt,6pt" o:gfxdata="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" strokecolor="#4472c4" strokeweight="1.5pt">
                   <v:stroke joinstyle="miter"/>
@@ -5129,7 +5102,7 @@
       </w:tbl>
       <w:p>
         <w:pPr>
-          <w:pStyle w:val="Subsol"/>
+          <w:pStyle w:val="Footer"/>
           <w:jc w:val="center"/>
           <w:rPr>
             <w:rFonts w:ascii="Palatino Linotype" w:hAnsi="Palatino Linotype"/>
@@ -5168,7 +5141,7 @@
             <w:sz w:val="20"/>
             <w:szCs w:val="20"/>
           </w:rPr>
-          <w:t>1</w:t>
+          <w:t>2</w:t>
         </w:r>
         <w:r>
           <w:rPr>
@@ -5184,14 +5157,14 @@
   </w:sdt>
   <w:p>
     <w:pPr>
-      <w:pStyle w:val="Subsol"/>
+      <w:pStyle w:val="Footer"/>
     </w:pPr>
   </w:p>
 </w:ftr>
 </file>
 
 <file path=word/footer2.xml><?xml version="1.0" encoding="utf-8"?>
-<w:ftr xmlns:wpc="http://schemas.microsoft.com/office/word/2010/wordprocessingCanvas" xmlns:mc="http://schemas.openxmlformats.org/markup-compatibility/2006" xmlns:o="urn:schemas-microsoft-com:office:office" xmlns:r="http://schemas.openxmlformats.org/officeDocument/2006/relationships" xmlns:m="http://schemas.openxmlformats.org/officeDocument/2006/math" xmlns:v="urn:schemas-microsoft-com:vml" xmlns:wp14="http://schemas.microsoft.com/office/word/2010/wordprocessingDrawing" xmlns:wp="http://schemas.openxmlformats.org/drawingml/2006/wordprocessingDrawing" xmlns:w10="urn:schemas-microsoft-com:office:word" xmlns:w="http://schemas.openxmlformats.org/wordprocessingml/2006/main" xmlns:w14="http://schemas.microsoft.com/office/word/2010/wordml" xmlns:w15="http://schemas.microsoft.com/office/word/2012/wordml" xmlns:wpg="http://schemas.microsoft.com/office/word/2010/wordprocessingGroup" xmlns:wpi="http://schemas.microsoft.com/office/word/2010/wordprocessingInk" xmlns:wne="http://schemas.microsoft.com/office/word/2006/wordml" xmlns:wps="http://schemas.microsoft.com/office/word/2010/wordprocessingShape" mc:Ignorable="w14 w15 wp14">
+<w:ftr xmlns:wpc="http://schemas.microsoft.com/office/word/2010/wordprocessingCanvas" xmlns:mc="http://schemas.openxmlformats.org/markup-compatibility/2006" xmlns:o="urn:schemas-microsoft-com:office:office" xmlns:r="http://schemas.openxmlformats.org/officeDocument/2006/relationships" xmlns:m="http://schemas.openxmlformats.org/officeDocument/2006/math" xmlns:v="urn:schemas-microsoft-com:vml" xmlns:wp14="http://schemas.microsoft.com/office/word/2010/wordprocessingDrawing" xmlns:wp="http://schemas.openxmlformats.org/drawingml/2006/wordprocessingDrawing" xmlns:w10="urn:schemas-microsoft-com:office:word" xmlns:w="http://schemas.openxmlformats.org/wordprocessingml/2006/main" xmlns:w14="http://schemas.microsoft.com/office/word/2010/wordml" xmlns:wpg="http://schemas.microsoft.com/office/word/2010/wordprocessingGroup" xmlns:wpi="http://schemas.microsoft.com/office/word/2010/wordprocessingInk" xmlns:wne="http://schemas.microsoft.com/office/word/2006/wordml" xmlns:wps="http://schemas.microsoft.com/office/word/2010/wordprocessingShape" mc:Ignorable="w14 wp14">
   <w:p>
     <w:r>
       <w:rPr>
@@ -5258,7 +5231,7 @@
             </wp:anchor>
           </w:drawing>
         </mc:Choice>
-        <mc:Fallback>
+        <mc:Fallback xmlns:w15="http://schemas.microsoft.com/office/word/2012/wordml">
           <w:pict>
             <v:line w14:anchorId="269F61A8" id="Straight Connector 5" o:spid="_x0000_s1026" style="position:absolute;z-index:251764736;visibility:visible;mso-wrap-style:square;mso-width-percent:0;mso-height-percent:0;mso-wrap-distance-left:9pt;mso-wrap-distance-top:0;mso-wrap-distance-right:9pt;mso-wrap-distance-bottom:0;mso-position-horizontal:absolute;mso-position-horizontal-relative:text;mso-position-vertical:absolute;mso-position-vertical-relative:text;mso-width-percent:0;mso-height-percent:0;mso-width-relative:margin;mso-height-relative:margin" from="-8.6pt,4.05pt" to="487.15pt,4.05pt" o:gfxdata="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" strokecolor="#4472c4 [3204]" strokeweight="1.5pt">
               <v:stroke joinstyle="miter"/>
@@ -5812,7 +5785,7 @@
 </file>
 
 <file path=word/footnotes.xml><?xml version="1.0" encoding="utf-8"?>
-<w:footnotes xmlns:wpc="http://schemas.microsoft.com/office/word/2010/wordprocessingCanvas" xmlns:mc="http://schemas.openxmlformats.org/markup-compatibility/2006" xmlns:o="urn:schemas-microsoft-com:office:office" xmlns:r="http://schemas.openxmlformats.org/officeDocument/2006/relationships" xmlns:m="http://schemas.openxmlformats.org/officeDocument/2006/math" xmlns:v="urn:schemas-microsoft-com:vml" xmlns:wp14="http://schemas.microsoft.com/office/word/2010/wordprocessingDrawing" xmlns:wp="http://schemas.openxmlformats.org/drawingml/2006/wordprocessingDrawing" xmlns:w10="urn:schemas-microsoft-com:office:word" xmlns:w="http://schemas.openxmlformats.org/wordprocessingml/2006/main" xmlns:w14="http://schemas.microsoft.com/office/word/2010/wordml" xmlns:w15="http://schemas.microsoft.com/office/word/2012/wordml" xmlns:wpg="http://schemas.microsoft.com/office/word/2010/wordprocessingGroup" xmlns:wpi="http://schemas.microsoft.com/office/word/2010/wordprocessingInk" xmlns:wne="http://schemas.microsoft.com/office/word/2006/wordml" xmlns:wps="http://schemas.microsoft.com/office/word/2010/wordprocessingShape" mc:Ignorable="w14 w15 wp14">
+<w:footnotes xmlns:wpc="http://schemas.microsoft.com/office/word/2010/wordprocessingCanvas" xmlns:mc="http://schemas.openxmlformats.org/markup-compatibility/2006" xmlns:o="urn:schemas-microsoft-com:office:office" xmlns:r="http://schemas.openxmlformats.org/officeDocument/2006/relationships" xmlns:m="http://schemas.openxmlformats.org/officeDocument/2006/math" xmlns:v="urn:schemas-microsoft-com:vml" xmlns:wp14="http://schemas.microsoft.com/office/word/2010/wordprocessingDrawing" xmlns:wp="http://schemas.openxmlformats.org/drawingml/2006/wordprocessingDrawing" xmlns:w10="urn:schemas-microsoft-com:office:word" xmlns:w="http://schemas.openxmlformats.org/wordprocessingml/2006/main" xmlns:w14="http://schemas.microsoft.com/office/word/2010/wordml" xmlns:wpg="http://schemas.microsoft.com/office/word/2010/wordprocessingGroup" xmlns:wpi="http://schemas.microsoft.com/office/word/2010/wordprocessingInk" xmlns:wne="http://schemas.microsoft.com/office/word/2006/wordml" xmlns:wps="http://schemas.microsoft.com/office/word/2010/wordprocessingShape" mc:Ignorable="w14 wp14">
   <w:footnote w:type="separator" w:id="-1">
     <w:p>
       <w:bookmarkStart w:id="0" w:name="_Hlk131069903"/>
@@ -5833,7 +5806,7 @@
 </file>
 
 <file path=word/header1.xml><?xml version="1.0" encoding="utf-8"?>
-<w:hdr xmlns:wpc="http://schemas.microsoft.com/office/word/2010/wordprocessingCanvas" xmlns:mc="http://schemas.openxmlformats.org/markup-compatibility/2006" xmlns:o="urn:schemas-microsoft-com:office:office" xmlns:r="http://schemas.openxmlformats.org/officeDocument/2006/relationships" xmlns:m="http://schemas.openxmlformats.org/officeDocument/2006/math" xmlns:v="urn:schemas-microsoft-com:vml" xmlns:wp14="http://schemas.microsoft.com/office/word/2010/wordprocessingDrawing" xmlns:wp="http://schemas.openxmlformats.org/drawingml/2006/wordprocessingDrawing" xmlns:w10="urn:schemas-microsoft-com:office:word" xmlns:w="http://schemas.openxmlformats.org/wordprocessingml/2006/main" xmlns:w14="http://schemas.microsoft.com/office/word/2010/wordml" xmlns:w15="http://schemas.microsoft.com/office/word/2012/wordml" xmlns:wpg="http://schemas.microsoft.com/office/word/2010/wordprocessingGroup" xmlns:wpi="http://schemas.microsoft.com/office/word/2010/wordprocessingInk" xmlns:wne="http://schemas.microsoft.com/office/word/2006/wordml" xmlns:wps="http://schemas.microsoft.com/office/word/2010/wordprocessingShape" mc:Ignorable="w14 w15 wp14">
+<w:hdr xmlns:wpc="http://schemas.microsoft.com/office/word/2010/wordprocessingCanvas" xmlns:mc="http://schemas.openxmlformats.org/markup-compatibility/2006" xmlns:o="urn:schemas-microsoft-com:office:office" xmlns:r="http://schemas.openxmlformats.org/officeDocument/2006/relationships" xmlns:m="http://schemas.openxmlformats.org/officeDocument/2006/math" xmlns:v="urn:schemas-microsoft-com:vml" xmlns:wp14="http://schemas.microsoft.com/office/word/2010/wordprocessingDrawing" xmlns:wp="http://schemas.openxmlformats.org/drawingml/2006/wordprocessingDrawing" xmlns:w10="urn:schemas-microsoft-com:office:word" xmlns:w="http://schemas.openxmlformats.org/wordprocessingml/2006/main" xmlns:w14="http://schemas.microsoft.com/office/word/2010/wordml" xmlns:wpg="http://schemas.microsoft.com/office/word/2010/wordprocessingGroup" xmlns:wpi="http://schemas.microsoft.com/office/word/2010/wordprocessingInk" xmlns:wne="http://schemas.microsoft.com/office/word/2006/wordml" xmlns:wps="http://schemas.microsoft.com/office/word/2010/wordprocessingShape" mc:Ignorable="w14 wp14">
   <w:tbl>
     <w:tblPr>
       <w:tblStyle w:val="PlainTable41"/>
@@ -6013,7 +5986,7 @@
                   </wp:anchor>
                 </w:drawing>
               </mc:Choice>
-              <mc:Fallback>
+              <mc:Fallback xmlns:w15="http://schemas.microsoft.com/office/word/2012/wordml">
                 <w:pict>
                   <v:line w14:anchorId="73FB3C58" id="Straight Connector 1" o:spid="_x0000_s1026" style="position:absolute;z-index:251766784;visibility:visible;mso-wrap-style:square;mso-width-percent:0;mso-height-percent:0;mso-wrap-distance-left:9pt;mso-wrap-distance-top:0;mso-wrap-distance-right:9pt;mso-wrap-distance-bottom:0;mso-position-horizontal:absolute;mso-position-horizontal-relative:text;mso-position-vertical:absolute;mso-position-vertical-relative:text;mso-width-percent:0;mso-height-percent:0;mso-width-relative:margin;mso-height-relative:margin" from="17.55pt,26.3pt" to="315.3pt,26.3pt" o:gfxdata="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" strokecolor="#4472c4" strokeweight=".5pt">
                     <v:stroke joinstyle="miter"/>
@@ -6102,7 +6075,7 @@
   </w:tbl>
   <w:p>
     <w:pPr>
-      <w:pStyle w:val="Antet"/>
+      <w:pStyle w:val="Header"/>
     </w:pPr>
     <w:r>
       <w:rPr>
@@ -6162,7 +6135,7 @@
             </wp:anchor>
           </w:drawing>
         </mc:Choice>
-        <mc:Fallback>
+        <mc:Fallback xmlns:w15="http://schemas.microsoft.com/office/word/2012/wordml">
           <w:pict>
             <v:line w14:anchorId="3FFD5582" id="Straight Connector 6" o:spid="_x0000_s1026" style="position:absolute;z-index:251769856;visibility:visible;mso-wrap-style:square;mso-width-percent:0;mso-height-percent:0;mso-wrap-distance-left:9pt;mso-wrap-distance-top:0;mso-wrap-distance-right:9pt;mso-wrap-distance-bottom:0;mso-position-horizontal:absolute;mso-position-horizontal-relative:text;mso-position-vertical:absolute;mso-position-vertical-relative:text;mso-width-percent:0;mso-height-percent:0;mso-width-relative:margin;mso-height-relative:margin" from="-4.85pt,12.45pt" to="481.9pt,12.45pt" o:gfxdata="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" strokecolor="#4472c4" strokeweight="1.5pt">
               <v:stroke joinstyle="miter"/>
@@ -6176,7 +6149,7 @@
 </file>
 
 <file path=word/header2.xml><?xml version="1.0" encoding="utf-8"?>
-<w:hdr xmlns:wpc="http://schemas.microsoft.com/office/word/2010/wordprocessingCanvas" xmlns:mc="http://schemas.openxmlformats.org/markup-compatibility/2006" xmlns:o="urn:schemas-microsoft-com:office:office" xmlns:r="http://schemas.openxmlformats.org/officeDocument/2006/relationships" xmlns:m="http://schemas.openxmlformats.org/officeDocument/2006/math" xmlns:v="urn:schemas-microsoft-com:vml" xmlns:wp14="http://schemas.microsoft.com/office/word/2010/wordprocessingDrawing" xmlns:wp="http://schemas.openxmlformats.org/drawingml/2006/wordprocessingDrawing" xmlns:w10="urn:schemas-microsoft-com:office:word" xmlns:w="http://schemas.openxmlformats.org/wordprocessingml/2006/main" xmlns:w14="http://schemas.microsoft.com/office/word/2010/wordml" xmlns:w15="http://schemas.microsoft.com/office/word/2012/wordml" xmlns:wpg="http://schemas.microsoft.com/office/word/2010/wordprocessingGroup" xmlns:wpi="http://schemas.microsoft.com/office/word/2010/wordprocessingInk" xmlns:wne="http://schemas.microsoft.com/office/word/2006/wordml" xmlns:wps="http://schemas.microsoft.com/office/word/2010/wordprocessingShape" mc:Ignorable="w14 w15 wp14">
+<w:hdr xmlns:wpc="http://schemas.microsoft.com/office/word/2010/wordprocessingCanvas" xmlns:mc="http://schemas.openxmlformats.org/markup-compatibility/2006" xmlns:o="urn:schemas-microsoft-com:office:office" xmlns:r="http://schemas.openxmlformats.org/officeDocument/2006/relationships" xmlns:m="http://schemas.openxmlformats.org/officeDocument/2006/math" xmlns:v="urn:schemas-microsoft-com:vml" xmlns:wp14="http://schemas.microsoft.com/office/word/2010/wordprocessingDrawing" xmlns:wp="http://schemas.openxmlformats.org/drawingml/2006/wordprocessingDrawing" xmlns:w10="urn:schemas-microsoft-com:office:word" xmlns:w="http://schemas.openxmlformats.org/wordprocessingml/2006/main" xmlns:w14="http://schemas.microsoft.com/office/word/2010/wordml" xmlns:wpg="http://schemas.microsoft.com/office/word/2010/wordprocessingGroup" xmlns:wpi="http://schemas.microsoft.com/office/word/2010/wordprocessingInk" xmlns:wne="http://schemas.microsoft.com/office/word/2006/wordml" xmlns:wps="http://schemas.microsoft.com/office/word/2010/wordprocessingShape" mc:Ignorable="w14 wp14">
   <w:tbl>
     <w:tblPr>
       <w:tblStyle w:val="PlainTable41"/>
@@ -6356,7 +6329,7 @@
                   </wp:anchor>
                 </w:drawing>
               </mc:Choice>
-              <mc:Fallback>
+              <mc:Fallback xmlns:w15="http://schemas.microsoft.com/office/word/2012/wordml">
                 <w:pict>
                   <v:line w14:anchorId="7BA59B94" id="Straight Connector 2" o:spid="_x0000_s1026" style="position:absolute;z-index:251611136;visibility:visible;mso-wrap-style:square;mso-width-percent:0;mso-height-percent:0;mso-wrap-distance-left:9pt;mso-wrap-distance-top:0;mso-wrap-distance-right:9pt;mso-wrap-distance-bottom:0;mso-position-horizontal:absolute;mso-position-horizontal-relative:text;mso-position-vertical:absolute;mso-position-vertical-relative:text;mso-width-percent:0;mso-height-percent:0;mso-width-relative:margin;mso-height-relative:margin" from="17.55pt,26.3pt" to="315.3pt,26.3pt" o:gfxdata="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" strokecolor="#4472c4" strokeweight=".5pt">
                     <v:stroke joinstyle="miter"/>
@@ -6519,7 +6492,7 @@
             </wp:anchor>
           </w:drawing>
         </mc:Choice>
-        <mc:Fallback>
+        <mc:Fallback xmlns:w15="http://schemas.microsoft.com/office/word/2012/wordml">
           <w:pict>
             <v:line w14:anchorId="6F174AE7" id="Straight Connector 5" o:spid="_x0000_s1026" style="position:absolute;z-index:251580416;visibility:visible;mso-wrap-style:square;mso-width-percent:0;mso-height-percent:0;mso-wrap-distance-left:9pt;mso-wrap-distance-top:0;mso-wrap-distance-right:9pt;mso-wrap-distance-bottom:0;mso-position-horizontal:absolute;mso-position-horizontal-relative:text;mso-position-vertical:absolute;mso-position-vertical-relative:text;mso-width-percent:0;mso-height-percent:0;mso-width-relative:margin;mso-height-relative:margin" from="-9.35pt,16.2pt" to="486.4pt,16.2pt" o:gfxdata="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" strokecolor="#4472c4 [3204]" strokeweight="1.5pt">
               <v:stroke joinstyle="miter"/>
@@ -6533,7 +6506,7 @@
 </file>
 
 <file path=word/numbering.xml><?xml version="1.0" encoding="utf-8"?>
-<w:numbering xmlns:wpc="http://schemas.microsoft.com/office/word/2010/wordprocessingCanvas" xmlns:mc="http://schemas.openxmlformats.org/markup-compatibility/2006" xmlns:o="urn:schemas-microsoft-com:office:office" xmlns:r="http://schemas.openxmlformats.org/officeDocument/2006/relationships" xmlns:m="http://schemas.openxmlformats.org/officeDocument/2006/math" xmlns:v="urn:schemas-microsoft-com:vml" xmlns:wp14="http://schemas.microsoft.com/office/word/2010/wordprocessingDrawing" xmlns:wp="http://schemas.openxmlformats.org/drawingml/2006/wordprocessingDrawing" xmlns:w10="urn:schemas-microsoft-com:office:word" xmlns:w="http://schemas.openxmlformats.org/wordprocessingml/2006/main" xmlns:w14="http://schemas.microsoft.com/office/word/2010/wordml" xmlns:w15="http://schemas.microsoft.com/office/word/2012/wordml" xmlns:wpg="http://schemas.microsoft.com/office/word/2010/wordprocessingGroup" xmlns:wpi="http://schemas.microsoft.com/office/word/2010/wordprocessingInk" xmlns:wne="http://schemas.microsoft.com/office/word/2006/wordml" xmlns:wps="http://schemas.microsoft.com/office/word/2010/wordprocessingShape" mc:Ignorable="w14 w15 wp14">
+<w:numbering xmlns:wpc="http://schemas.microsoft.com/office/word/2010/wordprocessingCanvas" xmlns:mc="http://schemas.openxmlformats.org/markup-compatibility/2006" xmlns:o="urn:schemas-microsoft-com:office:office" xmlns:r="http://schemas.openxmlformats.org/officeDocument/2006/relationships" xmlns:m="http://schemas.openxmlformats.org/officeDocument/2006/math" xmlns:v="urn:schemas-microsoft-com:vml" xmlns:wp14="http://schemas.microsoft.com/office/word/2010/wordprocessingDrawing" xmlns:wp="http://schemas.openxmlformats.org/drawingml/2006/wordprocessingDrawing" xmlns:w10="urn:schemas-microsoft-com:office:word" xmlns:w="http://schemas.openxmlformats.org/wordprocessingml/2006/main" xmlns:w14="http://schemas.microsoft.com/office/word/2010/wordml" xmlns:wpg="http://schemas.microsoft.com/office/word/2010/wordprocessingGroup" xmlns:wpi="http://schemas.microsoft.com/office/word/2010/wordprocessingInk" xmlns:wne="http://schemas.microsoft.com/office/word/2006/wordml" xmlns:wps="http://schemas.microsoft.com/office/word/2010/wordprocessingShape" mc:Ignorable="w14 wp14">
   <w:abstractNum w:abstractNumId="0">
     <w:nsid w:val="0C681531"/>
     <w:multiLevelType w:val="hybridMultilevel"/>
@@ -7940,7 +7913,7 @@
 </file>
 
 <file path=word/styles.xml><?xml version="1.0" encoding="utf-8"?>
-<w:styles xmlns:mc="http://schemas.openxmlformats.org/markup-compatibility/2006" xmlns:r="http://schemas.openxmlformats.org/officeDocument/2006/relationships" xmlns:w="http://schemas.openxmlformats.org/wordprocessingml/2006/main" xmlns:w14="http://schemas.microsoft.com/office/word/2010/wordml" xmlns:w15="http://schemas.microsoft.com/office/word/2012/wordml" mc:Ignorable="w14 w15">
+<w:styles xmlns:mc="http://schemas.openxmlformats.org/markup-compatibility/2006" xmlns:r="http://schemas.openxmlformats.org/officeDocument/2006/relationships" xmlns:w="http://schemas.openxmlformats.org/wordprocessingml/2006/main" xmlns:w14="http://schemas.microsoft.com/office/word/2010/wordml" mc:Ignorable="w14">
   <w:docDefaults>
     <w:rPrDefault>
       <w:rPr>
@@ -7950,371 +7923,149 @@
     </w:rPrDefault>
     <w:pPrDefault/>
   </w:docDefaults>
-  <w:latentStyles w:defLockedState="0" w:defUIPriority="0" w:defSemiHidden="0" w:defUnhideWhenUsed="0" w:defQFormat="0" w:count="371">
-    <w:lsdException w:name="Normal" w:locked="1" w:qFormat="1"/>
-    <w:lsdException w:name="heading 1" w:locked="1" w:qFormat="1"/>
-    <w:lsdException w:name="heading 2" w:locked="1" w:semiHidden="1" w:unhideWhenUsed="1" w:qFormat="1"/>
-    <w:lsdException w:name="heading 3" w:locked="1" w:semiHidden="1" w:unhideWhenUsed="1" w:qFormat="1"/>
-    <w:lsdException w:name="heading 4" w:locked="1" w:semiHidden="1" w:unhideWhenUsed="1" w:qFormat="1"/>
-    <w:lsdException w:name="heading 5" w:locked="1" w:semiHidden="1" w:unhideWhenUsed="1" w:qFormat="1"/>
-    <w:lsdException w:name="heading 6" w:locked="1" w:semiHidden="1" w:unhideWhenUsed="1" w:qFormat="1"/>
-    <w:lsdException w:name="heading 7" w:locked="1" w:semiHidden="1" w:unhideWhenUsed="1" w:qFormat="1"/>
-    <w:lsdException w:name="heading 8" w:locked="1" w:semiHidden="1" w:unhideWhenUsed="1" w:qFormat="1"/>
-    <w:lsdException w:name="heading 9" w:locked="1" w:semiHidden="1" w:unhideWhenUsed="1" w:qFormat="1"/>
-    <w:lsdException w:name="index 1" w:semiHidden="1" w:unhideWhenUsed="1"/>
-    <w:lsdException w:name="index 2" w:semiHidden="1" w:unhideWhenUsed="1"/>
-    <w:lsdException w:name="index 3" w:semiHidden="1" w:unhideWhenUsed="1"/>
-    <w:lsdException w:name="index 4" w:semiHidden="1" w:unhideWhenUsed="1"/>
-    <w:lsdException w:name="index 5" w:semiHidden="1" w:unhideWhenUsed="1"/>
-    <w:lsdException w:name="index 6" w:semiHidden="1" w:unhideWhenUsed="1"/>
-    <w:lsdException w:name="index 7" w:semiHidden="1" w:unhideWhenUsed="1"/>
-    <w:lsdException w:name="index 8" w:semiHidden="1" w:unhideWhenUsed="1"/>
-    <w:lsdException w:name="index 9" w:semiHidden="1" w:unhideWhenUsed="1"/>
-    <w:lsdException w:name="toc 1" w:semiHidden="1" w:unhideWhenUsed="1"/>
-    <w:lsdException w:name="toc 2" w:semiHidden="1" w:unhideWhenUsed="1"/>
-    <w:lsdException w:name="toc 3" w:semiHidden="1" w:unhideWhenUsed="1"/>
-    <w:lsdException w:name="toc 4" w:semiHidden="1" w:unhideWhenUsed="1"/>
-    <w:lsdException w:name="toc 5" w:semiHidden="1" w:unhideWhenUsed="1"/>
-    <w:lsdException w:name="toc 6" w:semiHidden="1" w:unhideWhenUsed="1"/>
-    <w:lsdException w:name="toc 7" w:semiHidden="1" w:unhideWhenUsed="1"/>
-    <w:lsdException w:name="toc 8" w:semiHidden="1" w:unhideWhenUsed="1"/>
-    <w:lsdException w:name="toc 9" w:semiHidden="1" w:unhideWhenUsed="1"/>
-    <w:lsdException w:name="Normal Indent" w:semiHidden="1" w:unhideWhenUsed="1"/>
-    <w:lsdException w:name="footnote text" w:semiHidden="1" w:unhideWhenUsed="1"/>
-    <w:lsdException w:name="annotation text" w:semiHidden="1" w:unhideWhenUsed="1"/>
-    <w:lsdException w:name="header" w:locked="1" w:semiHidden="1" w:unhideWhenUsed="1"/>
-    <w:lsdException w:name="footer" w:semiHidden="1" w:uiPriority="99" w:unhideWhenUsed="1"/>
-    <w:lsdException w:name="index heading" w:semiHidden="1" w:unhideWhenUsed="1"/>
-    <w:lsdException w:name="caption" w:locked="1" w:semiHidden="1" w:unhideWhenUsed="1" w:qFormat="1"/>
-    <w:lsdException w:name="table of figures" w:semiHidden="1" w:unhideWhenUsed="1"/>
-    <w:lsdException w:name="envelope address" w:semiHidden="1" w:unhideWhenUsed="1"/>
-    <w:lsdException w:name="envelope return" w:semiHidden="1" w:unhideWhenUsed="1"/>
-    <w:lsdException w:name="footnote reference" w:semiHidden="1" w:unhideWhenUsed="1"/>
-    <w:lsdException w:name="annotation reference" w:semiHidden="1" w:unhideWhenUsed="1"/>
-    <w:lsdException w:name="line number" w:semiHidden="1" w:unhideWhenUsed="1"/>
-    <w:lsdException w:name="page number" w:semiHidden="1" w:unhideWhenUsed="1"/>
-    <w:lsdException w:name="endnote reference" w:semiHidden="1" w:unhideWhenUsed="1"/>
-    <w:lsdException w:name="endnote text" w:semiHidden="1" w:unhideWhenUsed="1"/>
-    <w:lsdException w:name="macro" w:semiHidden="1" w:unhideWhenUsed="1"/>
-    <w:lsdException w:name="toa heading" w:semiHidden="1" w:unhideWhenUsed="1"/>
-    <w:lsdException w:name="List Number" w:locked="1" w:semiHidden="1" w:unhideWhenUsed="1"/>
-    <w:lsdException w:name="List 2" w:semiHidden="1" w:unhideWhenUsed="1"/>
-    <w:lsdException w:name="List 3" w:semiHidden="1" w:unhideWhenUsed="1"/>
-    <w:lsdException w:name="List 4" w:locked="1" w:semiHidden="1" w:unhideWhenUsed="1"/>
-    <w:lsdException w:name="List 5" w:locked="1" w:semiHidden="1" w:unhideWhenUsed="1"/>
-    <w:lsdException w:name="List Bullet 2" w:semiHidden="1" w:unhideWhenUsed="1"/>
-    <w:lsdException w:name="List Bullet 3" w:semiHidden="1" w:unhideWhenUsed="1"/>
-    <w:lsdException w:name="List Bullet 4" w:semiHidden="1" w:unhideWhenUsed="1"/>
-    <w:lsdException w:name="List Bullet 5" w:semiHidden="1" w:unhideWhenUsed="1"/>
-    <w:lsdException w:name="List Number 2" w:semiHidden="1" w:unhideWhenUsed="1"/>
-    <w:lsdException w:name="List Number 3" w:semiHidden="1" w:unhideWhenUsed="1"/>
-    <w:lsdException w:name="List Number 4" w:semiHidden="1" w:unhideWhenUsed="1"/>
-    <w:lsdException w:name="List Number 5" w:semiHidden="1" w:unhideWhenUsed="1"/>
-    <w:lsdException w:name="Title" w:locked="1" w:qFormat="1"/>
-    <w:lsdException w:name="Closing" w:semiHidden="1" w:unhideWhenUsed="1"/>
-    <w:lsdException w:name="Signature" w:semiHidden="1" w:unhideWhenUsed="1"/>
-    <w:lsdException w:name="Default Paragraph Font" w:semiHidden="1" w:unhideWhenUsed="1"/>
-    <w:lsdException w:name="Body Text" w:semiHidden="1" w:unhideWhenUsed="1"/>
-    <w:lsdException w:name="Body Text Indent" w:semiHidden="1" w:unhideWhenUsed="1"/>
-    <w:lsdException w:name="List Continue" w:semiHidden="1" w:unhideWhenUsed="1"/>
-    <w:lsdException w:name="Message Header" w:semiHidden="1" w:unhideWhenUsed="1"/>
-    <w:lsdException w:name="Subtitle" w:locked="1" w:qFormat="1"/>
-    <w:lsdException w:name="Salutation" w:locked="1" w:semiHidden="1" w:unhideWhenUsed="1"/>
-    <w:lsdException w:name="Date" w:locked="1" w:semiHidden="1" w:unhideWhenUsed="1"/>
-    <w:lsdException w:name="Body Text First Indent" w:locked="1" w:semiHidden="1" w:unhideWhenUsed="1"/>
-    <w:lsdException w:name="Body Text First Indent 2" w:semiHidden="1" w:unhideWhenUsed="1"/>
-    <w:lsdException w:name="Note Heading" w:semiHidden="1" w:unhideWhenUsed="1"/>
-    <w:lsdException w:name="Body Text 2" w:semiHidden="1" w:unhideWhenUsed="1"/>
-    <w:lsdException w:name="Body Text 3" w:semiHidden="1" w:unhideWhenUsed="1"/>
-    <w:lsdException w:name="Body Text Indent 2" w:semiHidden="1" w:unhideWhenUsed="1"/>
-    <w:lsdException w:name="Body Text Indent 3" w:semiHidden="1" w:unhideWhenUsed="1"/>
-    <w:lsdException w:name="Block Text" w:semiHidden="1" w:unhideWhenUsed="1"/>
-    <w:lsdException w:name="Hyperlink" w:semiHidden="1" w:unhideWhenUsed="1"/>
-    <w:lsdException w:name="FollowedHyperlink" w:semiHidden="1" w:unhideWhenUsed="1"/>
-    <w:lsdException w:name="Strong" w:locked="1" w:qFormat="1"/>
-    <w:lsdException w:name="Emphasis" w:locked="1" w:qFormat="1"/>
-    <w:lsdException w:name="Document Map" w:semiHidden="1" w:unhideWhenUsed="1"/>
-    <w:lsdException w:name="Plain Text" w:semiHidden="1" w:unhideWhenUsed="1"/>
-    <w:lsdException w:name="E-mail Signature" w:semiHidden="1" w:unhideWhenUsed="1"/>
-    <w:lsdException w:name="HTML Top of Form" w:semiHidden="1" w:unhideWhenUsed="1"/>
-    <w:lsdException w:name="HTML Bottom of Form" w:semiHidden="1" w:unhideWhenUsed="1"/>
-    <w:lsdException w:name="Normal (Web)" w:semiHidden="1" w:unhideWhenUsed="1"/>
-    <w:lsdException w:name="HTML Acronym" w:semiHidden="1" w:unhideWhenUsed="1"/>
-    <w:lsdException w:name="HTML Address" w:semiHidden="1" w:unhideWhenUsed="1"/>
-    <w:lsdException w:name="HTML Cite" w:semiHidden="1" w:unhideWhenUsed="1"/>
-    <w:lsdException w:name="HTML Code" w:semiHidden="1" w:unhideWhenUsed="1"/>
-    <w:lsdException w:name="HTML Definition" w:semiHidden="1" w:unhideWhenUsed="1"/>
-    <w:lsdException w:name="HTML Keyboard" w:semiHidden="1" w:unhideWhenUsed="1"/>
-    <w:lsdException w:name="HTML Preformatted" w:semiHidden="1" w:unhideWhenUsed="1"/>
-    <w:lsdException w:name="HTML Sample" w:semiHidden="1" w:unhideWhenUsed="1"/>
-    <w:lsdException w:name="HTML Typewriter" w:semiHidden="1" w:unhideWhenUsed="1"/>
-    <w:lsdException w:name="HTML Variable" w:semiHidden="1" w:unhideWhenUsed="1"/>
-    <w:lsdException w:name="Normal Table" w:semiHidden="1" w:unhideWhenUsed="1"/>
-    <w:lsdException w:name="annotation subject" w:semiHidden="1" w:unhideWhenUsed="1"/>
-    <w:lsdException w:name="No List" w:semiHidden="1" w:unhideWhenUsed="1"/>
-    <w:lsdException w:name="Outline List 1" w:semiHidden="1" w:unhideWhenUsed="1"/>
-    <w:lsdException w:name="Outline List 2" w:semiHidden="1" w:unhideWhenUsed="1"/>
-    <w:lsdException w:name="Outline List 3" w:semiHidden="1" w:unhideWhenUsed="1"/>
-    <w:lsdException w:name="Table Simple 1" w:semiHidden="1" w:unhideWhenUsed="1"/>
-    <w:lsdException w:name="Table Simple 2" w:semiHidden="1" w:unhideWhenUsed="1"/>
-    <w:lsdException w:name="Table Simple 3" w:semiHidden="1" w:unhideWhenUsed="1"/>
-    <w:lsdException w:name="Table Classic 1" w:semiHidden="1" w:unhideWhenUsed="1"/>
-    <w:lsdException w:name="Table Classic 2" w:semiHidden="1" w:unhideWhenUsed="1"/>
-    <w:lsdException w:name="Table Classic 3" w:semiHidden="1" w:unhideWhenUsed="1"/>
-    <w:lsdException w:name="Table Classic 4" w:semiHidden="1" w:unhideWhenUsed="1"/>
-    <w:lsdException w:name="Table Colorful 1" w:semiHidden="1" w:unhideWhenUsed="1"/>
-    <w:lsdException w:name="Table Colorful 2" w:semiHidden="1" w:unhideWhenUsed="1"/>
-    <w:lsdException w:name="Table Colorful 3" w:semiHidden="1" w:unhideWhenUsed="1"/>
-    <w:lsdException w:name="Table Columns 1" w:semiHidden="1" w:unhideWhenUsed="1"/>
-    <w:lsdException w:name="Table Columns 2" w:semiHidden="1" w:unhideWhenUsed="1"/>
-    <w:lsdException w:name="Table Columns 3" w:semiHidden="1" w:unhideWhenUsed="1"/>
-    <w:lsdException w:name="Table Columns 4" w:semiHidden="1" w:unhideWhenUsed="1"/>
-    <w:lsdException w:name="Table Columns 5" w:semiHidden="1" w:unhideWhenUsed="1"/>
-    <w:lsdException w:name="Table Grid 1" w:semiHidden="1" w:unhideWhenUsed="1"/>
-    <w:lsdException w:name="Table Grid 2" w:semiHidden="1" w:unhideWhenUsed="1"/>
-    <w:lsdException w:name="Table Grid 3" w:semiHidden="1" w:unhideWhenUsed="1"/>
-    <w:lsdException w:name="Table Grid 4" w:semiHidden="1" w:unhideWhenUsed="1"/>
-    <w:lsdException w:name="Table Grid 5" w:semiHidden="1" w:unhideWhenUsed="1"/>
-    <w:lsdException w:name="Table Grid 6" w:semiHidden="1" w:unhideWhenUsed="1"/>
-    <w:lsdException w:name="Table Grid 7" w:semiHidden="1" w:unhideWhenUsed="1"/>
-    <w:lsdException w:name="Table Grid 8" w:semiHidden="1" w:unhideWhenUsed="1"/>
-    <w:lsdException w:name="Table List 1" w:semiHidden="1" w:unhideWhenUsed="1"/>
-    <w:lsdException w:name="Table List 2" w:semiHidden="1" w:unhideWhenUsed="1"/>
-    <w:lsdException w:name="Table List 3" w:semiHidden="1" w:unhideWhenUsed="1"/>
-    <w:lsdException w:name="Table List 4" w:semiHidden="1" w:unhideWhenUsed="1"/>
-    <w:lsdException w:name="Table List 5" w:semiHidden="1" w:unhideWhenUsed="1"/>
-    <w:lsdException w:name="Table List 6" w:semiHidden="1" w:unhideWhenUsed="1"/>
-    <w:lsdException w:name="Table List 7" w:semiHidden="1" w:unhideWhenUsed="1"/>
-    <w:lsdException w:name="Table List 8" w:semiHidden="1" w:unhideWhenUsed="1"/>
-    <w:lsdException w:name="Table 3D effects 1" w:semiHidden="1" w:unhideWhenUsed="1"/>
-    <w:lsdException w:name="Table 3D effects 2" w:semiHidden="1" w:unhideWhenUsed="1"/>
-    <w:lsdException w:name="Table 3D effects 3" w:semiHidden="1" w:unhideWhenUsed="1"/>
-    <w:lsdException w:name="Table Contemporary" w:semiHidden="1" w:unhideWhenUsed="1"/>
-    <w:lsdException w:name="Table Elegant" w:semiHidden="1" w:unhideWhenUsed="1"/>
-    <w:lsdException w:name="Table Professional" w:semiHidden="1" w:unhideWhenUsed="1"/>
-    <w:lsdException w:name="Table Subtle 1" w:semiHidden="1" w:unhideWhenUsed="1"/>
-    <w:lsdException w:name="Table Subtle 2" w:semiHidden="1" w:unhideWhenUsed="1"/>
-    <w:lsdException w:name="Table Web 1" w:semiHidden="1" w:unhideWhenUsed="1"/>
-    <w:lsdException w:name="Table Web 2" w:semiHidden="1" w:unhideWhenUsed="1"/>
-    <w:lsdException w:name="Table Web 3" w:semiHidden="1" w:unhideWhenUsed="1"/>
-    <w:lsdException w:name="Balloon Text" w:semiHidden="1" w:unhideWhenUsed="1"/>
-    <w:lsdException w:name="Table Grid" w:locked="1" w:uiPriority="39"/>
-    <w:lsdException w:name="Table Theme" w:semiHidden="1" w:unhideWhenUsed="1"/>
-    <w:lsdException w:name="Placeholder Text" w:semiHidden="1" w:uiPriority="99"/>
-    <w:lsdException w:name="No Spacing" w:uiPriority="1" w:qFormat="1"/>
-    <w:lsdException w:name="Light Shading" w:uiPriority="60"/>
-    <w:lsdException w:name="Light List" w:uiPriority="61"/>
-    <w:lsdException w:name="Light Grid" w:uiPriority="62"/>
-    <w:lsdException w:name="Medium Shading 1" w:uiPriority="63"/>
-    <w:lsdException w:name="Medium Shading 2" w:uiPriority="64"/>
-    <w:lsdException w:name="Medium List 1" w:uiPriority="65"/>
-    <w:lsdException w:name="Medium List 2" w:uiPriority="66"/>
-    <w:lsdException w:name="Medium Grid 1" w:uiPriority="67"/>
-    <w:lsdException w:name="Medium Grid 2" w:uiPriority="68"/>
-    <w:lsdException w:name="Medium Grid 3" w:uiPriority="69"/>
-    <w:lsdException w:name="Dark List" w:uiPriority="70"/>
-    <w:lsdException w:name="Colorful Shading" w:uiPriority="71"/>
-    <w:lsdException w:name="Colorful List" w:uiPriority="72"/>
-    <w:lsdException w:name="Colorful Grid" w:uiPriority="73"/>
-    <w:lsdException w:name="Light Shading Accent 1" w:uiPriority="60"/>
-    <w:lsdException w:name="Light List Accent 1" w:uiPriority="61"/>
-    <w:lsdException w:name="Light Grid Accent 1" w:uiPriority="62"/>
-    <w:lsdException w:name="Medium Shading 1 Accent 1" w:uiPriority="63"/>
-    <w:lsdException w:name="Medium Shading 2 Accent 1" w:uiPriority="64"/>
-    <w:lsdException w:name="Medium List 1 Accent 1" w:uiPriority="65"/>
-    <w:lsdException w:name="Revision" w:semiHidden="1" w:uiPriority="99"/>
-    <w:lsdException w:name="List Paragraph" w:uiPriority="34" w:qFormat="1"/>
-    <w:lsdException w:name="Quote" w:uiPriority="29" w:qFormat="1"/>
-    <w:lsdException w:name="Intense Quote" w:uiPriority="30" w:qFormat="1"/>
-    <w:lsdException w:name="Medium List 2 Accent 1" w:uiPriority="66"/>
-    <w:lsdException w:name="Medium Grid 1 Accent 1" w:uiPriority="67"/>
-    <w:lsdException w:name="Medium Grid 2 Accent 1" w:uiPriority="68"/>
-    <w:lsdException w:name="Medium Grid 3 Accent 1" w:uiPriority="69"/>
-    <w:lsdException w:name="Dark List Accent 1" w:uiPriority="70"/>
-    <w:lsdException w:name="Colorful Shading Accent 1" w:uiPriority="71"/>
-    <w:lsdException w:name="Colorful List Accent 1" w:uiPriority="72"/>
-    <w:lsdException w:name="Colorful Grid Accent 1" w:uiPriority="73"/>
-    <w:lsdException w:name="Light Shading Accent 2" w:uiPriority="60"/>
-    <w:lsdException w:name="Light List Accent 2" w:uiPriority="61"/>
-    <w:lsdException w:name="Light Grid Accent 2" w:uiPriority="62"/>
-    <w:lsdException w:name="Medium Shading 1 Accent 2" w:uiPriority="63"/>
-    <w:lsdException w:name="Medium Shading 2 Accent 2" w:uiPriority="64"/>
-    <w:lsdException w:name="Medium List 1 Accent 2" w:uiPriority="65"/>
-    <w:lsdException w:name="Medium List 2 Accent 2" w:uiPriority="66"/>
-    <w:lsdException w:name="Medium Grid 1 Accent 2" w:uiPriority="67"/>
-    <w:lsdException w:name="Medium Grid 2 Accent 2" w:uiPriority="68"/>
-    <w:lsdException w:name="Medium Grid 3 Accent 2" w:uiPriority="69"/>
-    <w:lsdException w:name="Dark List Accent 2" w:uiPriority="70"/>
-    <w:lsdException w:name="Colorful Shading Accent 2" w:uiPriority="71"/>
-    <w:lsdException w:name="Colorful List Accent 2" w:uiPriority="72"/>
-    <w:lsdException w:name="Colorful Grid Accent 2" w:uiPriority="73"/>
-    <w:lsdException w:name="Light Shading Accent 3" w:uiPriority="60"/>
-    <w:lsdException w:name="Light List Accent 3" w:uiPriority="61"/>
-    <w:lsdException w:name="Light Grid Accent 3" w:uiPriority="62"/>
-    <w:lsdException w:name="Medium Shading 1 Accent 3" w:uiPriority="63"/>
-    <w:lsdException w:name="Medium Shading 2 Accent 3" w:uiPriority="64"/>
-    <w:lsdException w:name="Medium List 1 Accent 3" w:uiPriority="65"/>
-    <w:lsdException w:name="Medium List 2 Accent 3" w:uiPriority="66"/>
-    <w:lsdException w:name="Medium Grid 1 Accent 3" w:uiPriority="67"/>
-    <w:lsdException w:name="Medium Grid 2 Accent 3" w:uiPriority="68"/>
-    <w:lsdException w:name="Medium Grid 3 Accent 3" w:uiPriority="69"/>
-    <w:lsdException w:name="Dark List Accent 3" w:uiPriority="70"/>
-    <w:lsdException w:name="Colorful Shading Accent 3" w:uiPriority="71"/>
-    <w:lsdException w:name="Colorful List Accent 3" w:uiPriority="72"/>
-    <w:lsdException w:name="Colorful Grid Accent 3" w:uiPriority="73"/>
-    <w:lsdException w:name="Light Shading Accent 4" w:uiPriority="60"/>
-    <w:lsdException w:name="Light List Accent 4" w:uiPriority="61"/>
-    <w:lsdException w:name="Light Grid Accent 4" w:uiPriority="62"/>
-    <w:lsdException w:name="Medium Shading 1 Accent 4" w:uiPriority="63"/>
-    <w:lsdException w:name="Medium Shading 2 Accent 4" w:uiPriority="64"/>
-    <w:lsdException w:name="Medium List 1 Accent 4" w:uiPriority="65"/>
-    <w:lsdException w:name="Medium List 2 Accent 4" w:uiPriority="66"/>
-    <w:lsdException w:name="Medium Grid 1 Accent 4" w:uiPriority="67"/>
-    <w:lsdException w:name="Medium Grid 2 Accent 4" w:uiPriority="68"/>
-    <w:lsdException w:name="Medium Grid 3 Accent 4" w:uiPriority="69"/>
-    <w:lsdException w:name="Dark List Accent 4" w:uiPriority="70"/>
-    <w:lsdException w:name="Colorful Shading Accent 4" w:uiPriority="71"/>
-    <w:lsdException w:name="Colorful List Accent 4" w:uiPriority="72"/>
-    <w:lsdException w:name="Colorful Grid Accent 4" w:uiPriority="73"/>
-    <w:lsdException w:name="Light Shading Accent 5" w:uiPriority="60"/>
-    <w:lsdException w:name="Light List Accent 5" w:uiPriority="61"/>
-    <w:lsdException w:name="Light Grid Accent 5" w:uiPriority="62"/>
-    <w:lsdException w:name="Medium Shading 1 Accent 5" w:uiPriority="63"/>
-    <w:lsdException w:name="Medium Shading 2 Accent 5" w:uiPriority="64"/>
-    <w:lsdException w:name="Medium List 1 Accent 5" w:uiPriority="65"/>
-    <w:lsdException w:name="Medium List 2 Accent 5" w:uiPriority="66"/>
-    <w:lsdException w:name="Medium Grid 1 Accent 5" w:uiPriority="67"/>
-    <w:lsdException w:name="Medium Grid 2 Accent 5" w:uiPriority="68"/>
-    <w:lsdException w:name="Medium Grid 3 Accent 5" w:uiPriority="69"/>
-    <w:lsdException w:name="Dark List Accent 5" w:uiPriority="70"/>
-    <w:lsdException w:name="Colorful Shading Accent 5" w:uiPriority="71"/>
-    <w:lsdException w:name="Colorful List Accent 5" w:uiPriority="72"/>
-    <w:lsdException w:name="Colorful Grid Accent 5" w:uiPriority="73"/>
-    <w:lsdException w:name="Light Shading Accent 6" w:uiPriority="60"/>
-    <w:lsdException w:name="Light List Accent 6" w:uiPriority="61"/>
-    <w:lsdException w:name="Light Grid Accent 6" w:uiPriority="62"/>
-    <w:lsdException w:name="Medium Shading 1 Accent 6" w:uiPriority="63"/>
-    <w:lsdException w:name="Medium Shading 2 Accent 6" w:uiPriority="64"/>
-    <w:lsdException w:name="Medium List 1 Accent 6" w:uiPriority="65"/>
-    <w:lsdException w:name="Medium List 2 Accent 6" w:uiPriority="66"/>
-    <w:lsdException w:name="Medium Grid 1 Accent 6" w:uiPriority="67"/>
-    <w:lsdException w:name="Medium Grid 2 Accent 6" w:uiPriority="68"/>
-    <w:lsdException w:name="Medium Grid 3 Accent 6" w:uiPriority="69"/>
-    <w:lsdException w:name="Dark List Accent 6" w:uiPriority="70"/>
-    <w:lsdException w:name="Colorful Shading Accent 6" w:uiPriority="71"/>
-    <w:lsdException w:name="Colorful List Accent 6" w:uiPriority="72"/>
-    <w:lsdException w:name="Colorful Grid Accent 6" w:uiPriority="73"/>
-    <w:lsdException w:name="Subtle Emphasis" w:uiPriority="19" w:qFormat="1"/>
-    <w:lsdException w:name="Intense Emphasis" w:uiPriority="21" w:qFormat="1"/>
-    <w:lsdException w:name="Subtle Reference" w:uiPriority="31" w:qFormat="1"/>
-    <w:lsdException w:name="Intense Reference" w:uiPriority="32" w:qFormat="1"/>
-    <w:lsdException w:name="Book Title" w:uiPriority="33" w:qFormat="1"/>
-    <w:lsdException w:name="Bibliography" w:semiHidden="1" w:uiPriority="37" w:unhideWhenUsed="1"/>
-    <w:lsdException w:name="TOC Heading" w:semiHidden="1" w:uiPriority="39" w:unhideWhenUsed="1" w:qFormat="1"/>
-    <w:lsdException w:name="Plain Table 1" w:uiPriority="41"/>
-    <w:lsdException w:name="Plain Table 2" w:uiPriority="42"/>
-    <w:lsdException w:name="Plain Table 3" w:uiPriority="43"/>
-    <w:lsdException w:name="Plain Table 4" w:uiPriority="44"/>
-    <w:lsdException w:name="Plain Table 5" w:uiPriority="45"/>
-    <w:lsdException w:name="Grid Table Light" w:uiPriority="40"/>
-    <w:lsdException w:name="Grid Table 1 Light" w:uiPriority="46"/>
-    <w:lsdException w:name="Grid Table 2" w:uiPriority="47"/>
-    <w:lsdException w:name="Grid Table 3" w:uiPriority="48"/>
-    <w:lsdException w:name="Grid Table 4" w:uiPriority="49"/>
-    <w:lsdException w:name="Grid Table 5 Dark" w:uiPriority="50"/>
-    <w:lsdException w:name="Grid Table 6 Colorful" w:uiPriority="51"/>
-    <w:lsdException w:name="Grid Table 7 Colorful" w:uiPriority="52"/>
-    <w:lsdException w:name="Grid Table 1 Light Accent 1" w:uiPriority="46"/>
-    <w:lsdException w:name="Grid Table 2 Accent 1" w:uiPriority="47"/>
-    <w:lsdException w:name="Grid Table 3 Accent 1" w:uiPriority="48"/>
-    <w:lsdException w:name="Grid Table 4 Accent 1" w:uiPriority="49"/>
-    <w:lsdException w:name="Grid Table 5 Dark Accent 1" w:uiPriority="50"/>
-    <w:lsdException w:name="Grid Table 6 Colorful Accent 1" w:uiPriority="51"/>
-    <w:lsdException w:name="Grid Table 7 Colorful Accent 1" w:uiPriority="52"/>
-    <w:lsdException w:name="Grid Table 1 Light Accent 2" w:uiPriority="46"/>
-    <w:lsdException w:name="Grid Table 2 Accent 2" w:uiPriority="47"/>
-    <w:lsdException w:name="Grid Table 3 Accent 2" w:uiPriority="48"/>
-    <w:lsdException w:name="Grid Table 4 Accent 2" w:uiPriority="49"/>
-    <w:lsdException w:name="Grid Table 5 Dark Accent 2" w:uiPriority="50"/>
-    <w:lsdException w:name="Grid Table 6 Colorful Accent 2" w:uiPriority="51"/>
-    <w:lsdException w:name="Grid Table 7 Colorful Accent 2" w:uiPriority="52"/>
-    <w:lsdException w:name="Grid Table 1 Light Accent 3" w:uiPriority="46"/>
-    <w:lsdException w:name="Grid Table 2 Accent 3" w:uiPriority="47"/>
-    <w:lsdException w:name="Grid Table 3 Accent 3" w:uiPriority="48"/>
-    <w:lsdException w:name="Grid Table 4 Accent 3" w:uiPriority="49"/>
-    <w:lsdException w:name="Grid Table 5 Dark Accent 3" w:uiPriority="50"/>
-    <w:lsdException w:name="Grid Table 6 Colorful Accent 3" w:uiPriority="51"/>
-    <w:lsdException w:name="Grid Table 7 Colorful Accent 3" w:uiPriority="52"/>
-    <w:lsdException w:name="Grid Table 1 Light Accent 4" w:uiPriority="46"/>
-    <w:lsdException w:name="Grid Table 2 Accent 4" w:uiPriority="47"/>
-    <w:lsdException w:name="Grid Table 3 Accent 4" w:uiPriority="48"/>
-    <w:lsdException w:name="Grid Table 4 Accent 4" w:uiPriority="49"/>
-    <w:lsdException w:name="Grid Table 5 Dark Accent 4" w:uiPriority="50"/>
-    <w:lsdException w:name="Grid Table 6 Colorful Accent 4" w:uiPriority="51"/>
-    <w:lsdException w:name="Grid Table 7 Colorful Accent 4" w:uiPriority="52"/>
-    <w:lsdException w:name="Grid Table 1 Light Accent 5" w:uiPriority="46"/>
-    <w:lsdException w:name="Grid Table 2 Accent 5" w:uiPriority="47"/>
-    <w:lsdException w:name="Grid Table 3 Accent 5" w:uiPriority="48"/>
-    <w:lsdException w:name="Grid Table 4 Accent 5" w:uiPriority="49"/>
-    <w:lsdException w:name="Grid Table 5 Dark Accent 5" w:uiPriority="50"/>
-    <w:lsdException w:name="Grid Table 6 Colorful Accent 5" w:uiPriority="51"/>
-    <w:lsdException w:name="Grid Table 7 Colorful Accent 5" w:uiPriority="52"/>
-    <w:lsdException w:name="Grid Table 1 Light Accent 6" w:uiPriority="46"/>
-    <w:lsdException w:name="Grid Table 2 Accent 6" w:uiPriority="47"/>
-    <w:lsdException w:name="Grid Table 3 Accent 6" w:uiPriority="48"/>
-    <w:lsdException w:name="Grid Table 4 Accent 6" w:uiPriority="49"/>
-    <w:lsdException w:name="Grid Table 5 Dark Accent 6" w:uiPriority="50"/>
-    <w:lsdException w:name="Grid Table 6 Colorful Accent 6" w:uiPriority="51"/>
-    <w:lsdException w:name="Grid Table 7 Colorful Accent 6" w:uiPriority="52"/>
-    <w:lsdException w:name="List Table 1 Light" w:uiPriority="46"/>
-    <w:lsdException w:name="List Table 2" w:uiPriority="47"/>
-    <w:lsdException w:name="List Table 3" w:uiPriority="48"/>
-    <w:lsdException w:name="List Table 4" w:uiPriority="49"/>
-    <w:lsdException w:name="List Table 5 Dark" w:uiPriority="50"/>
-    <w:lsdException w:name="List Table 6 Colorful" w:uiPriority="51"/>
-    <w:lsdException w:name="List Table 7 Colorful" w:uiPriority="52"/>
-    <w:lsdException w:name="List Table 1 Light Accent 1" w:uiPriority="46"/>
-    <w:lsdException w:name="List Table 2 Accent 1" w:uiPriority="47"/>
-    <w:lsdException w:name="List Table 3 Accent 1" w:uiPriority="48"/>
-    <w:lsdException w:name="List Table 4 Accent 1" w:uiPriority="49"/>
-    <w:lsdException w:name="List Table 5 Dark Accent 1" w:uiPriority="50"/>
-    <w:lsdException w:name="List Table 6 Colorful Accent 1" w:uiPriority="51"/>
-    <w:lsdException w:name="List Table 7 Colorful Accent 1" w:uiPriority="52"/>
-    <w:lsdException w:name="List Table 1 Light Accent 2" w:uiPriority="46"/>
-    <w:lsdException w:name="List Table 2 Accent 2" w:uiPriority="47"/>
-    <w:lsdException w:name="List Table 3 Accent 2" w:uiPriority="48"/>
-    <w:lsdException w:name="List Table 4 Accent 2" w:uiPriority="49"/>
-    <w:lsdException w:name="List Table 5 Dark Accent 2" w:uiPriority="50"/>
-    <w:lsdException w:name="List Table 6 Colorful Accent 2" w:uiPriority="51"/>
-    <w:lsdException w:name="List Table 7 Colorful Accent 2" w:uiPriority="52"/>
-    <w:lsdException w:name="List Table 1 Light Accent 3" w:uiPriority="46"/>
-    <w:lsdException w:name="List Table 2 Accent 3" w:uiPriority="47"/>
-    <w:lsdException w:name="List Table 3 Accent 3" w:uiPriority="48"/>
-    <w:lsdException w:name="List Table 4 Accent 3" w:uiPriority="49"/>
-    <w:lsdException w:name="List Table 5 Dark Accent 3" w:uiPriority="50"/>
-    <w:lsdException w:name="List Table 6 Colorful Accent 3" w:uiPriority="51"/>
-    <w:lsdException w:name="List Table 7 Colorful Accent 3" w:uiPriority="52"/>
-    <w:lsdException w:name="List Table 1 Light Accent 4" w:uiPriority="46"/>
-    <w:lsdException w:name="List Table 2 Accent 4" w:uiPriority="47"/>
-    <w:lsdException w:name="List Table 3 Accent 4" w:uiPriority="48"/>
-    <w:lsdException w:name="List Table 4 Accent 4" w:uiPriority="49"/>
-    <w:lsdException w:name="List Table 5 Dark Accent 4" w:uiPriority="50"/>
-    <w:lsdException w:name="List Table 6 Colorful Accent 4" w:uiPriority="51"/>
-    <w:lsdException w:name="List Table 7 Colorful Accent 4" w:uiPriority="52"/>
-    <w:lsdException w:name="List Table 1 Light Accent 5" w:uiPriority="46"/>
-    <w:lsdException w:name="List Table 2 Accent 5" w:uiPriority="47"/>
-    <w:lsdException w:name="List Table 3 Accent 5" w:uiPriority="48"/>
-    <w:lsdException w:name="List Table 4 Accent 5" w:uiPriority="49"/>
-    <w:lsdException w:name="List Table 5 Dark Accent 5" w:uiPriority="50"/>
-    <w:lsdException w:name="List Table 6 Colorful Accent 5" w:uiPriority="51"/>
-    <w:lsdException w:name="List Table 7 Colorful Accent 5" w:uiPriority="52"/>
-    <w:lsdException w:name="List Table 1 Light Accent 6" w:uiPriority="46"/>
-    <w:lsdException w:name="List Table 2 Accent 6" w:uiPriority="47"/>
-    <w:lsdException w:name="List Table 3 Accent 6" w:uiPriority="48"/>
-    <w:lsdException w:name="List Table 4 Accent 6" w:uiPriority="49"/>
-    <w:lsdException w:name="List Table 5 Dark Accent 6" w:uiPriority="50"/>
-    <w:lsdException w:name="List Table 6 Colorful Accent 6" w:uiPriority="51"/>
-    <w:lsdException w:name="List Table 7 Colorful Accent 6" w:uiPriority="52"/>
+  <w:latentStyles w:defLockedState="0" w:defUIPriority="0" w:defSemiHidden="1" w:defUnhideWhenUsed="1" w:defQFormat="0" w:count="267">
+    <w:lsdException w:name="Normal" w:locked="1" w:semiHidden="0" w:unhideWhenUsed="0" w:qFormat="1"/>
+    <w:lsdException w:name="heading 1" w:locked="1" w:semiHidden="0" w:unhideWhenUsed="0" w:qFormat="1"/>
+    <w:lsdException w:name="heading 2" w:locked="1" w:qFormat="1"/>
+    <w:lsdException w:name="heading 3" w:locked="1" w:qFormat="1"/>
+    <w:lsdException w:name="heading 4" w:locked="1" w:qFormat="1"/>
+    <w:lsdException w:name="heading 5" w:locked="1" w:qFormat="1"/>
+    <w:lsdException w:name="heading 6" w:locked="1" w:qFormat="1"/>
+    <w:lsdException w:name="heading 7" w:locked="1" w:qFormat="1"/>
+    <w:lsdException w:name="heading 8" w:locked="1" w:qFormat="1"/>
+    <w:lsdException w:name="heading 9" w:locked="1" w:qFormat="1"/>
+    <w:lsdException w:name="header" w:locked="1"/>
+    <w:lsdException w:name="footer" w:uiPriority="99"/>
+    <w:lsdException w:name="caption" w:locked="1" w:qFormat="1"/>
+    <w:lsdException w:name="table of authorities" w:semiHidden="0" w:unhideWhenUsed="0"/>
+    <w:lsdException w:name="List" w:semiHidden="0" w:unhideWhenUsed="0"/>
+    <w:lsdException w:name="List Bullet" w:semiHidden="0" w:unhideWhenUsed="0"/>
+    <w:lsdException w:name="List Number" w:locked="1"/>
+    <w:lsdException w:name="List 4" w:locked="1"/>
+    <w:lsdException w:name="List 5" w:locked="1"/>
+    <w:lsdException w:name="Title" w:locked="1" w:semiHidden="0" w:unhideWhenUsed="0" w:qFormat="1"/>
+    <w:lsdException w:name="List Continue 2" w:semiHidden="0" w:unhideWhenUsed="0"/>
+    <w:lsdException w:name="List Continue 3" w:semiHidden="0" w:unhideWhenUsed="0"/>
+    <w:lsdException w:name="List Continue 4" w:semiHidden="0" w:unhideWhenUsed="0"/>
+    <w:lsdException w:name="List Continue 5" w:semiHidden="0" w:unhideWhenUsed="0"/>
+    <w:lsdException w:name="Subtitle" w:locked="1" w:semiHidden="0" w:unhideWhenUsed="0" w:qFormat="1"/>
+    <w:lsdException w:name="Salutation" w:locked="1"/>
+    <w:lsdException w:name="Date" w:locked="1"/>
+    <w:lsdException w:name="Body Text First Indent" w:locked="1"/>
+    <w:lsdException w:name="Strong" w:locked="1" w:semiHidden="0" w:unhideWhenUsed="0" w:qFormat="1"/>
+    <w:lsdException w:name="Emphasis" w:locked="1" w:semiHidden="0" w:unhideWhenUsed="0" w:qFormat="1"/>
+    <w:lsdException w:name="Table Grid" w:locked="1" w:semiHidden="0" w:uiPriority="39" w:unhideWhenUsed="0"/>
+    <w:lsdException w:name="Placeholder Text" w:uiPriority="99" w:unhideWhenUsed="0"/>
+    <w:lsdException w:name="No Spacing" w:semiHidden="0" w:uiPriority="1" w:unhideWhenUsed="0" w:qFormat="1"/>
+    <w:lsdException w:name="Light Shading" w:semiHidden="0" w:uiPriority="60" w:unhideWhenUsed="0"/>
+    <w:lsdException w:name="Light List" w:semiHidden="0" w:uiPriority="61" w:unhideWhenUsed="0"/>
+    <w:lsdException w:name="Light Grid" w:semiHidden="0" w:uiPriority="62" w:unhideWhenUsed="0"/>
+    <w:lsdException w:name="Medium Shading 1" w:semiHidden="0" w:uiPriority="63" w:unhideWhenUsed="0"/>
+    <w:lsdException w:name="Medium Shading 2" w:semiHidden="0" w:uiPriority="64" w:unhideWhenUsed="0"/>
+    <w:lsdException w:name="Medium List 1" w:semiHidden="0" w:uiPriority="65" w:unhideWhenUsed="0"/>
+    <w:lsdException w:name="Medium List 2" w:semiHidden="0" w:uiPriority="66" w:unhideWhenUsed="0"/>
+    <w:lsdException w:name="Medium Grid 1" w:semiHidden="0" w:uiPriority="67" w:unhideWhenUsed="0"/>
+    <w:lsdException w:name="Medium Grid 2" w:semiHidden="0" w:uiPriority="68" w:unhideWhenUsed="0"/>
+    <w:lsdException w:name="Medium Grid 3" w:semiHidden="0" w:uiPriority="69" w:unhideWhenUsed="0"/>
+    <w:lsdException w:name="Dark List" w:semiHidden="0" w:uiPriority="70" w:unhideWhenUsed="0"/>
+    <w:lsdException w:name="Colorful Shading" w:semiHidden="0" w:uiPriority="71" w:unhideWhenUsed="0"/>
+    <w:lsdException w:name="Colorful List" w:semiHidden="0" w:uiPriority="72" w:unhideWhenUsed="0"/>
+    <w:lsdException w:name="Colorful Grid" w:semiHidden="0" w:uiPriority="73" w:unhideWhenUsed="0"/>
+    <w:lsdException w:name="Light Shading Accent 1" w:semiHidden="0" w:uiPriority="60" w:unhideWhenUsed="0"/>
+    <w:lsdException w:name="Light List Accent 1" w:semiHidden="0" w:uiPriority="61" w:unhideWhenUsed="0"/>
+    <w:lsdException w:name="Light Grid Accent 1" w:semiHidden="0" w:uiPriority="62" w:unhideWhenUsed="0"/>
+    <w:lsdException w:name="Medium Shading 1 Accent 1" w:semiHidden="0" w:uiPriority="63" w:unhideWhenUsed="0"/>
+    <w:lsdException w:name="Medium Shading 2 Accent 1" w:semiHidden="0" w:uiPriority="64" w:unhideWhenUsed="0"/>
+    <w:lsdException w:name="Medium List 1 Accent 1" w:semiHidden="0" w:uiPriority="65" w:unhideWhenUsed="0"/>
+    <w:lsdException w:name="Revision" w:uiPriority="99" w:unhideWhenUsed="0"/>
+    <w:lsdException w:name="List Paragraph" w:semiHidden="0" w:uiPriority="34" w:unhideWhenUsed="0" w:qFormat="1"/>
+    <w:lsdException w:name="Quote" w:semiHidden="0" w:uiPriority="29" w:unhideWhenUsed="0" w:qFormat="1"/>
+    <w:lsdException w:name="Intense Quote" w:semiHidden="0" w:uiPriority="30" w:unhideWhenUsed="0" w:qFormat="1"/>
+    <w:lsdException w:name="Medium List 2 Accent 1" w:semiHidden="0" w:uiPriority="66" w:unhideWhenUsed="0"/>
+    <w:lsdException w:name="Medium Grid 1 Accent 1" w:semiHidden="0" w:uiPriority="67" w:unhideWhenUsed="0"/>
+    <w:lsdException w:name="Medium Grid 2 Accent 1" w:semiHidden="0" w:uiPriority="68" w:unhideWhenUsed="0"/>
+    <w:lsdException w:name="Medium Grid 3 Accent 1" w:semiHidden="0" w:uiPriority="69" w:unhideWhenUsed="0"/>
+    <w:lsdException w:name="Dark List Accent 1" w:semiHidden="0" w:uiPriority="70" w:unhideWhenUsed="0"/>
+    <w:lsdException w:name="Colorful Shading Accent 1" w:semiHidden="0" w:uiPriority="71" w:unhideWhenUsed="0"/>
+    <w:lsdException w:name="Colorful List Accent 1" w:semiHidden="0" w:uiPriority="72" w:unhideWhenUsed="0"/>
+    <w:lsdException w:name="Colorful Grid Accent 1" w:semiHidden="0" w:uiPriority="73" w:unhideWhenUsed="0"/>
+    <w:lsdException w:name="Light Shading Accent 2" w:semiHidden="0" w:uiPriority="60" w:unhideWhenUsed="0"/>
+    <w:lsdException w:name="Light List Accent 2" w:semiHidden="0" w:uiPriority="61" w:unhideWhenUsed="0"/>
+    <w:lsdException w:name="Light Grid Accent 2" w:semiHidden="0" w:uiPriority="62" w:unhideWhenUsed="0"/>
+    <w:lsdException w:name="Medium Shading 1 Accent 2" w:semiHidden="0" w:uiPriority="63" w:unhideWhenUsed="0"/>
+    <w:lsdException w:name="Medium Shading 2 Accent 2" w:semiHidden="0" w:uiPriority="64" w:unhideWhenUsed="0"/>
+    <w:lsdException w:name="Medium List 1 Accent 2" w:semiHidden="0" w:uiPriority="65" w:unhideWhenUsed="0"/>
+    <w:lsdException w:name="Medium List 2 Accent 2" w:semiHidden="0" w:uiPriority="66" w:unhideWhenUsed="0"/>
+    <w:lsdException w:name="Medium Grid 1 Accent 2" w:semiHidden="0" w:uiPriority="67" w:unhideWhenUsed="0"/>
+    <w:lsdException w:name="Medium Grid 2 Accent 2" w:semiHidden="0" w:uiPriority="68" w:unhideWhenUsed="0"/>
+    <w:lsdException w:name="Medium Grid 3 Accent 2" w:semiHidden="0" w:uiPriority="69" w:unhideWhenUsed="0"/>
+    <w:lsdException w:name="Dark List Accent 2" w:semiHidden="0" w:uiPriority="70" w:unhideWhenUsed="0"/>
+    <w:lsdException w:name="Colorful Shading Accent 2" w:semiHidden="0" w:uiPriority="71" w:unhideWhenUsed="0"/>
+    <w:lsdException w:name="Colorful List Accent 2" w:semiHidden="0" w:uiPriority="72" w:unhideWhenUsed="0"/>
+    <w:lsdException w:name="Colorful Grid Accent 2" w:semiHidden="0" w:uiPriority="73" w:unhideWhenUsed="0"/>
+    <w:lsdException w:name="Light Shading Accent 3" w:semiHidden="0" w:uiPriority="60" w:unhideWhenUsed="0"/>
+    <w:lsdException w:name="Light List Accent 3" w:semiHidden="0" w:uiPriority="61" w:unhideWhenUsed="0"/>
+    <w:lsdException w:name="Light Grid Accent 3" w:semiHidden="0" w:uiPriority="62" w:unhideWhenUsed="0"/>
+    <w:lsdException w:name="Medium Shading 1 Accent 3" w:semiHidden="0" w:uiPriority="63" w:unhideWhenUsed="0"/>
+    <w:lsdException w:name="Medium Shading 2 Accent 3" w:semiHidden="0" w:uiPriority="64" w:unhideWhenUsed="0"/>
+    <w:lsdException w:name="Medium List 1 Accent 3" w:semiHidden="0" w:uiPriority="65" w:unhideWhenUsed="0"/>
+    <w:lsdException w:name="Medium List 2 Accent 3" w:semiHidden="0" w:uiPriority="66" w:unhideWhenUsed="0"/>
+    <w:lsdException w:name="Medium Grid 1 Accent 3" w:semiHidden="0" w:uiPriority="67" w:unhideWhenUsed="0"/>
+    <w:lsdException w:name="Medium Grid 2 Accent 3" w:semiHidden="0" w:uiPriority="68" w:unhideWhenUsed="0"/>
+    <w:lsdException w:name="Medium Grid 3 Accent 3" w:semiHidden="0" w:uiPriority="69" w:unhideWhenUsed="0"/>
+    <w:lsdException w:name="Dark List Accent 3" w:semiHidden="0" w:uiPriority="70" w:unhideWhenUsed="0"/>
+    <w:lsdException w:name="Colorful Shading Accent 3" w:semiHidden="0" w:uiPriority="71" w:unhideWhenUsed="0"/>
+    <w:lsdException w:name="Colorful List Accent 3" w:semiHidden="0" w:uiPriority="72" w:unhideWhenUsed="0"/>
+    <w:lsdException w:name="Colorful Grid Accent 3" w:semiHidden="0" w:uiPriority="73" w:unhideWhenUsed="0"/>
+    <w:lsdException w:name="Light Shading Accent 4" w:semiHidden="0" w:uiPriority="60" w:unhideWhenUsed="0"/>
+    <w:lsdException w:name="Light List Accent 4" w:semiHidden="0" w:uiPriority="61" w:unhideWhenUsed="0"/>
+    <w:lsdException w:name="Light Grid Accent 4" w:semiHidden="0" w:uiPriority="62" w:unhideWhenUsed="0"/>
+    <w:lsdException w:name="Medium Shading 1 Accent 4" w:semiHidden="0" w:uiPriority="63" w:unhideWhenUsed="0"/>
+    <w:lsdException w:name="Medium Shading 2 Accent 4" w:semiHidden="0" w:uiPriority="64" w:unhideWhenUsed="0"/>
+    <w:lsdException w:name="Medium List 1 Accent 4" w:semiHidden="0" w:uiPriority="65" w:unhideWhenUsed="0"/>
+    <w:lsdException w:name="Medium List 2 Accent 4" w:semiHidden="0" w:uiPriority="66" w:unhideWhenUsed="0"/>
+    <w:lsdException w:name="Medium Grid 1 Accent 4" w:semiHidden="0" w:uiPriority="67" w:unhideWhenUsed="0"/>
+    <w:lsdException w:name="Medium Grid 2 Accent 4" w:semiHidden="0" w:uiPriority="68" w:unhideWhenUsed="0"/>
+    <w:lsdException w:name="Medium Grid 3 Accent 4" w:semiHidden="0" w:uiPriority="69" w:unhideWhenUsed="0"/>
+    <w:lsdException w:name="Dark List Accent 4" w:semiHidden="0" w:uiPriority="70" w:unhideWhenUsed="0"/>
+    <w:lsdException w:name="Colorful Shading Accent 4" w:semiHidden="0" w:uiPriority="71" w:unhideWhenUsed="0"/>
+    <w:lsdException w:name="Colorful List Accent 4" w:semiHidden="0" w:uiPriority="72" w:unhideWhenUsed="0"/>
+    <w:lsdException w:name="Colorful Grid Accent 4" w:semiHidden="0" w:uiPriority="73" w:unhideWhenUsed="0"/>
+    <w:lsdException w:name="Light Shading Accent 5" w:semiHidden="0" w:uiPriority="60" w:unhideWhenUsed="0"/>
+    <w:lsdException w:name="Light List Accent 5" w:semiHidden="0" w:uiPriority="61" w:unhideWhenUsed="0"/>
+    <w:lsdException w:name="Light Grid Accent 5" w:semiHidden="0" w:uiPriority="62" w:unhideWhenUsed="0"/>
+    <w:lsdException w:name="Medium Shading 1 Accent 5" w:semiHidden="0" w:uiPriority="63" w:unhideWhenUsed="0"/>
+    <w:lsdException w:name="Medium Shading 2 Accent 5" w:semiHidden="0" w:uiPriority="64" w:unhideWhenUsed="0"/>
+    <w:lsdException w:name="Medium List 1 Accent 5" w:semiHidden="0" w:uiPriority="65" w:unhideWhenUsed="0"/>
+    <w:lsdException w:name="Medium List 2 Accent 5" w:semiHidden="0" w:uiPriority="66" w:unhideWhenUsed="0"/>
+    <w:lsdException w:name="Medium Grid 1 Accent 5" w:semiHidden="0" w:uiPriority="67" w:unhideWhenUsed="0"/>
+    <w:lsdException w:name="Medium Grid 2 Accent 5" w:semiHidden="0" w:uiPriority="68" w:unhideWhenUsed="0"/>
+    <w:lsdException w:name="Medium Grid 3 Accent 5" w:semiHidden="0" w:uiPriority="69" w:unhideWhenUsed="0"/>
+    <w:lsdException w:name="Dark List Accent 5" w:semiHidden="0" w:uiPriority="70" w:unhideWhenUsed="0"/>
+    <w:lsdException w:name="Colorful Shading Accent 5" w:semiHidden="0" w:uiPriority="71" w:unhideWhenUsed="0"/>
+    <w:lsdException w:name="Colorful List Accent 5" w:semiHidden="0" w:uiPriority="72" w:unhideWhenUsed="0"/>
+    <w:lsdException w:name="Colorful Grid Accent 5" w:semiHidden="0" w:uiPriority="73" w:unhideWhenUsed="0"/>
+    <w:lsdException w:name="Light Shading Accent 6" w:semiHidden="0" w:uiPriority="60" w:unhideWhenUsed="0"/>
+    <w:lsdException w:name="Light List Accent 6" w:semiHidden="0" w:uiPriority="61" w:unhideWhenUsed="0"/>
+    <w:lsdException w:name="Light Grid Accent 6" w:semiHidden="0" w:uiPriority="62" w:unhideWhenUsed="0"/>
+    <w:lsdException w:name="Medium Shading 1 Accent 6" w:semiHidden="0" w:uiPriority="63" w:unhideWhenUsed="0"/>
+    <w:lsdException w:name="Medium Shading 2 Accent 6" w:semiHidden="0" w:uiPriority="64" w:unhideWhenUsed="0"/>
+    <w:lsdException w:name="Medium List 1 Accent 6" w:semiHidden="0" w:uiPriority="65" w:unhideWhenUsed="0"/>
+    <w:lsdException w:name="Medium List 2 Accent 6" w:semiHidden="0" w:uiPriority="66" w:unhideWhenUsed="0"/>
+    <w:lsdException w:name="Medium Grid 1 Accent 6" w:semiHidden="0" w:uiPriority="67" w:unhideWhenUsed="0"/>
+    <w:lsdException w:name="Medium Grid 2 Accent 6" w:semiHidden="0" w:uiPriority="68" w:unhideWhenUsed="0"/>
+    <w:lsdException w:name="Medium Grid 3 Accent 6" w:semiHidden="0" w:uiPriority="69" w:unhideWhenUsed="0"/>
+    <w:lsdException w:name="Dark List Accent 6" w:semiHidden="0" w:uiPriority="70" w:unhideWhenUsed="0"/>
+    <w:lsdException w:name="Colorful Shading Accent 6" w:semiHidden="0" w:uiPriority="71" w:unhideWhenUsed="0"/>
+    <w:lsdException w:name="Colorful List Accent 6" w:semiHidden="0" w:uiPriority="72" w:unhideWhenUsed="0"/>
+    <w:lsdException w:name="Colorful Grid Accent 6" w:semiHidden="0" w:uiPriority="73" w:unhideWhenUsed="0"/>
+    <w:lsdException w:name="Subtle Emphasis" w:semiHidden="0" w:uiPriority="19" w:unhideWhenUsed="0" w:qFormat="1"/>
+    <w:lsdException w:name="Intense Emphasis" w:semiHidden="0" w:uiPriority="21" w:unhideWhenUsed="0" w:qFormat="1"/>
+    <w:lsdException w:name="Subtle Reference" w:semiHidden="0" w:uiPriority="31" w:unhideWhenUsed="0" w:qFormat="1"/>
+    <w:lsdException w:name="Intense Reference" w:semiHidden="0" w:uiPriority="32" w:unhideWhenUsed="0" w:qFormat="1"/>
+    <w:lsdException w:name="Book Title" w:semiHidden="0" w:uiPriority="33" w:unhideWhenUsed="0" w:qFormat="1"/>
+    <w:lsdException w:name="Bibliography" w:uiPriority="37"/>
+    <w:lsdException w:name="TOC Heading" w:uiPriority="39" w:qFormat="1"/>
   </w:latentStyles>
   <w:style w:type="paragraph" w:default="1" w:styleId="Normal">
     <w:name w:val="Normal"/>
@@ -8330,13 +8081,13 @@
       <w:lang w:val="ro-RO"/>
     </w:rPr>
   </w:style>
-  <w:style w:type="character" w:default="1" w:styleId="Fontdeparagrafimplicit">
+  <w:style w:type="character" w:default="1" w:styleId="DefaultParagraphFont">
     <w:name w:val="Default Paragraph Font"/>
     <w:uiPriority w:val="1"/>
     <w:semiHidden/>
     <w:unhideWhenUsed/>
   </w:style>
-  <w:style w:type="table" w:default="1" w:styleId="TabelNormal">
+  <w:style w:type="table" w:default="1" w:styleId="TableNormal">
     <w:name w:val="Normal Table"/>
     <w:uiPriority w:val="99"/>
     <w:semiHidden/>
@@ -8351,13 +8102,13 @@
       </w:tblCellMar>
     </w:tblPr>
   </w:style>
-  <w:style w:type="numbering" w:default="1" w:styleId="FrListare">
+  <w:style w:type="numbering" w:default="1" w:styleId="NoList">
     <w:name w:val="No List"/>
     <w:uiPriority w:val="99"/>
     <w:semiHidden/>
     <w:unhideWhenUsed/>
   </w:style>
-  <w:style w:type="paragraph" w:styleId="TextnBalon">
+  <w:style w:type="paragraph" w:styleId="BalloonText">
     <w:name w:val="Balloon Text"/>
     <w:basedOn w:val="Normal"/>
     <w:semiHidden/>
@@ -8366,10 +8117,10 @@
       <w:sz w:val="16"/>
     </w:rPr>
   </w:style>
-  <w:style w:type="paragraph" w:styleId="Antet">
+  <w:style w:type="paragraph" w:styleId="Header">
     <w:name w:val="header"/>
     <w:basedOn w:val="Normal"/>
-    <w:link w:val="AntetCaracter"/>
+    <w:link w:val="HeaderChar"/>
     <w:pPr>
       <w:tabs>
         <w:tab w:val="center" w:pos="4680"/>
@@ -8382,19 +8133,19 @@
       <w:lang w:eastAsia="ro-RO"/>
     </w:rPr>
   </w:style>
-  <w:style w:type="character" w:customStyle="1" w:styleId="AntetCaracter">
-    <w:name w:val="Antet Caracter"/>
-    <w:link w:val="Antet"/>
+  <w:style w:type="character" w:customStyle="1" w:styleId="HeaderChar">
+    <w:name w:val="Header Char"/>
+    <w:link w:val="Header"/>
     <w:locked/>
     <w:rPr>
       <w:sz w:val="24"/>
       <w:lang w:val="ro-RO" w:eastAsia="ro-RO"/>
     </w:rPr>
   </w:style>
-  <w:style w:type="paragraph" w:styleId="Subsol">
+  <w:style w:type="paragraph" w:styleId="Footer">
     <w:name w:val="footer"/>
     <w:basedOn w:val="Normal"/>
-    <w:link w:val="SubsolCaracter"/>
+    <w:link w:val="FooterChar"/>
     <w:uiPriority w:val="99"/>
     <w:pPr>
       <w:tabs>
@@ -8408,9 +8159,9 @@
       <w:lang w:eastAsia="ro-RO"/>
     </w:rPr>
   </w:style>
-  <w:style w:type="character" w:customStyle="1" w:styleId="SubsolCaracter">
-    <w:name w:val="Subsol Caracter"/>
-    <w:link w:val="Subsol"/>
+  <w:style w:type="character" w:customStyle="1" w:styleId="FooterChar">
+    <w:name w:val="Footer Char"/>
+    <w:link w:val="Footer"/>
     <w:uiPriority w:val="99"/>
     <w:locked/>
     <w:rPr>
@@ -8435,7 +8186,7 @@
   </w:style>
   <w:style w:type="character" w:customStyle="1" w:styleId="UnresolvedMention1">
     <w:name w:val="Unresolved Mention1"/>
-    <w:basedOn w:val="Fontdeparagrafimplicit"/>
+    <w:basedOn w:val="DefaultParagraphFont"/>
     <w:uiPriority w:val="99"/>
     <w:semiHidden/>
     <w:unhideWhenUsed/>
@@ -8445,9 +8196,9 @@
       <w:shd w:val="clear" w:color="auto" w:fill="E1DFDD"/>
     </w:rPr>
   </w:style>
-  <w:style w:type="table" w:styleId="Tabelgril">
+  <w:style w:type="table" w:styleId="TableGrid">
     <w:name w:val="Table Grid"/>
-    <w:basedOn w:val="TabelNormal"/>
+    <w:basedOn w:val="TableNormal"/>
     <w:uiPriority w:val="39"/>
     <w:locked/>
     <w:rsid w:val="002138A7"/>
@@ -8458,7 +8209,6 @@
       <w:lang w:val="en-GB"/>
     </w:rPr>
     <w:tblPr>
-      <w:tblInd w:w="0" w:type="dxa"/>
       <w:tblBorders>
         <w:top w:val="single" w:sz="4" w:space="0" w:color="auto"/>
         <w:left w:val="single" w:sz="4" w:space="0" w:color="auto"/>
@@ -8467,17 +8217,11 @@
         <w:insideH w:val="single" w:sz="4" w:space="0" w:color="auto"/>
         <w:insideV w:val="single" w:sz="4" w:space="0" w:color="auto"/>
       </w:tblBorders>
-      <w:tblCellMar>
-        <w:top w:w="0" w:type="dxa"/>
-        <w:left w:w="108" w:type="dxa"/>
-        <w:bottom w:w="0" w:type="dxa"/>
-        <w:right w:w="108" w:type="dxa"/>
-      </w:tblCellMar>
     </w:tblPr>
   </w:style>
-  <w:style w:type="character" w:styleId="HyperlinkParcurs">
+  <w:style w:type="character" w:styleId="FollowedHyperlink">
     <w:name w:val="FollowedHyperlink"/>
-    <w:basedOn w:val="Fontdeparagrafimplicit"/>
+    <w:basedOn w:val="DefaultParagraphFont"/>
     <w:rsid w:val="00695AD3"/>
     <w:rPr>
       <w:color w:val="954F72" w:themeColor="followedHyperlink"/>
@@ -8486,11 +8230,10 @@
   </w:style>
   <w:style w:type="table" w:customStyle="1" w:styleId="TableGridLight1">
     <w:name w:val="Table Grid Light1"/>
-    <w:basedOn w:val="TabelNormal"/>
+    <w:basedOn w:val="TableNormal"/>
     <w:uiPriority w:val="40"/>
     <w:rsid w:val="009A0984"/>
     <w:tblPr>
-      <w:tblInd w:w="0" w:type="dxa"/>
       <w:tblBorders>
         <w:top w:val="single" w:sz="4" w:space="0" w:color="BFBFBF" w:themeColor="background1" w:themeShade="BF"/>
         <w:left w:val="single" w:sz="4" w:space="0" w:color="BFBFBF" w:themeColor="background1" w:themeShade="BF"/>
@@ -8499,29 +8242,16 @@
         <w:insideH w:val="single" w:sz="4" w:space="0" w:color="BFBFBF" w:themeColor="background1" w:themeShade="BF"/>
         <w:insideV w:val="single" w:sz="4" w:space="0" w:color="BFBFBF" w:themeColor="background1" w:themeShade="BF"/>
       </w:tblBorders>
-      <w:tblCellMar>
-        <w:top w:w="0" w:type="dxa"/>
-        <w:left w:w="108" w:type="dxa"/>
-        <w:bottom w:w="0" w:type="dxa"/>
-        <w:right w:w="108" w:type="dxa"/>
-      </w:tblCellMar>
     </w:tblPr>
   </w:style>
   <w:style w:type="table" w:customStyle="1" w:styleId="PlainTable41">
     <w:name w:val="Plain Table 41"/>
-    <w:basedOn w:val="TabelNormal"/>
+    <w:basedOn w:val="TableNormal"/>
     <w:uiPriority w:val="44"/>
     <w:rsid w:val="009A0984"/>
     <w:tblPr>
       <w:tblStyleRowBandSize w:val="1"/>
       <w:tblStyleColBandSize w:val="1"/>
-      <w:tblInd w:w="0" w:type="dxa"/>
-      <w:tblCellMar>
-        <w:top w:w="0" w:type="dxa"/>
-        <w:left w:w="108" w:type="dxa"/>
-        <w:bottom w:w="0" w:type="dxa"/>
-        <w:right w:w="108" w:type="dxa"/>
-      </w:tblCellMar>
     </w:tblPr>
     <w:tblStylePr w:type="firstRow">
       <w:rPr>
@@ -8562,11 +8292,10 @@
   </w:style>
   <w:style w:type="table" w:customStyle="1" w:styleId="TabelgrilLuminos1">
     <w:name w:val="Tabel grilă Luminos1"/>
-    <w:basedOn w:val="TabelNormal"/>
+    <w:basedOn w:val="TableNormal"/>
     <w:uiPriority w:val="40"/>
     <w:rsid w:val="005B30FC"/>
     <w:tblPr>
-      <w:tblInd w:w="0" w:type="dxa"/>
       <w:tblBorders>
         <w:top w:val="single" w:sz="4" w:space="0" w:color="BFBFBF" w:themeColor="background1" w:themeShade="BF"/>
         <w:left w:val="single" w:sz="4" w:space="0" w:color="BFBFBF" w:themeColor="background1" w:themeShade="BF"/>
@@ -8575,17 +8304,11 @@
         <w:insideH w:val="single" w:sz="4" w:space="0" w:color="BFBFBF" w:themeColor="background1" w:themeShade="BF"/>
         <w:insideV w:val="single" w:sz="4" w:space="0" w:color="BFBFBF" w:themeColor="background1" w:themeShade="BF"/>
       </w:tblBorders>
-      <w:tblCellMar>
-        <w:top w:w="0" w:type="dxa"/>
-        <w:left w:w="108" w:type="dxa"/>
-        <w:bottom w:w="0" w:type="dxa"/>
-        <w:right w:w="108" w:type="dxa"/>
-      </w:tblCellMar>
     </w:tblPr>
   </w:style>
   <w:style w:type="character" w:customStyle="1" w:styleId="UnresolvedMention2">
     <w:name w:val="Unresolved Mention2"/>
-    <w:basedOn w:val="Fontdeparagrafimplicit"/>
+    <w:basedOn w:val="DefaultParagraphFont"/>
     <w:uiPriority w:val="99"/>
     <w:semiHidden/>
     <w:unhideWhenUsed/>
@@ -8595,7 +8318,435 @@
       <w:shd w:val="clear" w:color="auto" w:fill="E1DFDD"/>
     </w:rPr>
   </w:style>
-  <w:style w:type="paragraph" w:styleId="Listparagraf">
+  <w:style w:type="paragraph" w:styleId="ListParagraph">
+    <w:name w:val="List Paragraph"/>
+    <w:basedOn w:val="Normal"/>
+    <w:uiPriority w:val="34"/>
+    <w:qFormat/>
+    <w:rsid w:val="008779D9"/>
+    <w:pPr>
+      <w:spacing w:after="200" w:line="276" w:lineRule="auto"/>
+      <w:ind w:left="720"/>
+      <w:contextualSpacing/>
+      <w:jc w:val="left"/>
+    </w:pPr>
+    <w:rPr>
+      <w:rFonts w:ascii="Calibri" w:hAnsi="Calibri"/>
+      <w:sz w:val="22"/>
+      <w:szCs w:val="22"/>
+      <w:lang w:val="en-US"/>
+    </w:rPr>
+  </w:style>
+</w:styles>
+</file>
+
+<file path=word/stylesWithEffects.xml><?xml version="1.0" encoding="utf-8"?>
+<w:styles xmlns:wpc="http://schemas.microsoft.com/office/word/2010/wordprocessingCanvas" xmlns:mc="http://schemas.openxmlformats.org/markup-compatibility/2006" xmlns:o="urn:schemas-microsoft-com:office:office" xmlns:r="http://schemas.openxmlformats.org/officeDocument/2006/relationships" xmlns:m="http://schemas.openxmlformats.org/officeDocument/2006/math" xmlns:v="urn:schemas-microsoft-com:vml" xmlns:wp14="http://schemas.microsoft.com/office/word/2010/wordprocessingDrawing" xmlns:wp="http://schemas.openxmlformats.org/drawingml/2006/wordprocessingDrawing" xmlns:w10="urn:schemas-microsoft-com:office:word" xmlns:w="http://schemas.openxmlformats.org/wordprocessingml/2006/main" xmlns:w14="http://schemas.microsoft.com/office/word/2010/wordml" xmlns:wpg="http://schemas.microsoft.com/office/word/2010/wordprocessingGroup" xmlns:wpi="http://schemas.microsoft.com/office/word/2010/wordprocessingInk" xmlns:wne="http://schemas.microsoft.com/office/word/2006/wordml" xmlns:wps="http://schemas.microsoft.com/office/word/2010/wordprocessingShape" mc:Ignorable="w14 wp14">
+  <w:docDefaults>
+    <w:rPrDefault>
+      <w:rPr>
+        <w:rFonts w:ascii="Nyala" w:eastAsia="Times New Roman" w:hAnsi="Nyala" w:cs="Times New Roman"/>
+        <w:lang w:val="en-US" w:eastAsia="en-US" w:bidi="ar-SA"/>
+      </w:rPr>
+    </w:rPrDefault>
+    <w:pPrDefault/>
+  </w:docDefaults>
+  <w:latentStyles w:defLockedState="0" w:defUIPriority="0" w:defSemiHidden="1" w:defUnhideWhenUsed="1" w:defQFormat="0" w:count="267">
+    <w:lsdException w:name="Normal" w:locked="1" w:semiHidden="0" w:unhideWhenUsed="0" w:qFormat="1"/>
+    <w:lsdException w:name="heading 1" w:locked="1" w:semiHidden="0" w:unhideWhenUsed="0" w:qFormat="1"/>
+    <w:lsdException w:name="heading 2" w:locked="1" w:qFormat="1"/>
+    <w:lsdException w:name="heading 3" w:locked="1" w:qFormat="1"/>
+    <w:lsdException w:name="heading 4" w:locked="1" w:qFormat="1"/>
+    <w:lsdException w:name="heading 5" w:locked="1" w:qFormat="1"/>
+    <w:lsdException w:name="heading 6" w:locked="1" w:qFormat="1"/>
+    <w:lsdException w:name="heading 7" w:locked="1" w:qFormat="1"/>
+    <w:lsdException w:name="heading 8" w:locked="1" w:qFormat="1"/>
+    <w:lsdException w:name="heading 9" w:locked="1" w:qFormat="1"/>
+    <w:lsdException w:name="header" w:locked="1"/>
+    <w:lsdException w:name="footer" w:uiPriority="99"/>
+    <w:lsdException w:name="caption" w:locked="1" w:qFormat="1"/>
+    <w:lsdException w:name="table of authorities" w:semiHidden="0" w:unhideWhenUsed="0"/>
+    <w:lsdException w:name="List" w:semiHidden="0" w:unhideWhenUsed="0"/>
+    <w:lsdException w:name="List Bullet" w:semiHidden="0" w:unhideWhenUsed="0"/>
+    <w:lsdException w:name="List Number" w:locked="1"/>
+    <w:lsdException w:name="List 4" w:locked="1"/>
+    <w:lsdException w:name="List 5" w:locked="1"/>
+    <w:lsdException w:name="Title" w:locked="1" w:semiHidden="0" w:unhideWhenUsed="0" w:qFormat="1"/>
+    <w:lsdException w:name="List Continue 2" w:semiHidden="0" w:unhideWhenUsed="0"/>
+    <w:lsdException w:name="List Continue 3" w:semiHidden="0" w:unhideWhenUsed="0"/>
+    <w:lsdException w:name="List Continue 4" w:semiHidden="0" w:unhideWhenUsed="0"/>
+    <w:lsdException w:name="List Continue 5" w:semiHidden="0" w:unhideWhenUsed="0"/>
+    <w:lsdException w:name="Subtitle" w:locked="1" w:semiHidden="0" w:unhideWhenUsed="0" w:qFormat="1"/>
+    <w:lsdException w:name="Salutation" w:locked="1"/>
+    <w:lsdException w:name="Date" w:locked="1"/>
+    <w:lsdException w:name="Body Text First Indent" w:locked="1"/>
+    <w:lsdException w:name="Strong" w:locked="1" w:semiHidden="0" w:unhideWhenUsed="0" w:qFormat="1"/>
+    <w:lsdException w:name="Emphasis" w:locked="1" w:semiHidden="0" w:unhideWhenUsed="0" w:qFormat="1"/>
+    <w:lsdException w:name="Table Grid" w:locked="1" w:semiHidden="0" w:uiPriority="39" w:unhideWhenUsed="0"/>
+    <w:lsdException w:name="Placeholder Text" w:uiPriority="99" w:unhideWhenUsed="0"/>
+    <w:lsdException w:name="No Spacing" w:semiHidden="0" w:uiPriority="1" w:unhideWhenUsed="0" w:qFormat="1"/>
+    <w:lsdException w:name="Light Shading" w:semiHidden="0" w:uiPriority="60" w:unhideWhenUsed="0"/>
+    <w:lsdException w:name="Light List" w:semiHidden="0" w:uiPriority="61" w:unhideWhenUsed="0"/>
+    <w:lsdException w:name="Light Grid" w:semiHidden="0" w:uiPriority="62" w:unhideWhenUsed="0"/>
+    <w:lsdException w:name="Medium Shading 1" w:semiHidden="0" w:uiPriority="63" w:unhideWhenUsed="0"/>
+    <w:lsdException w:name="Medium Shading 2" w:semiHidden="0" w:uiPriority="64" w:unhideWhenUsed="0"/>
+    <w:lsdException w:name="Medium List 1" w:semiHidden="0" w:uiPriority="65" w:unhideWhenUsed="0"/>
+    <w:lsdException w:name="Medium List 2" w:semiHidden="0" w:uiPriority="66" w:unhideWhenUsed="0"/>
+    <w:lsdException w:name="Medium Grid 1" w:semiHidden="0" w:uiPriority="67" w:unhideWhenUsed="0"/>
+    <w:lsdException w:name="Medium Grid 2" w:semiHidden="0" w:uiPriority="68" w:unhideWhenUsed="0"/>
+    <w:lsdException w:name="Medium Grid 3" w:semiHidden="0" w:uiPriority="69" w:unhideWhenUsed="0"/>
+    <w:lsdException w:name="Dark List" w:semiHidden="0" w:uiPriority="70" w:unhideWhenUsed="0"/>
+    <w:lsdException w:name="Colorful Shading" w:semiHidden="0" w:uiPriority="71" w:unhideWhenUsed="0"/>
+    <w:lsdException w:name="Colorful List" w:semiHidden="0" w:uiPriority="72" w:unhideWhenUsed="0"/>
+    <w:lsdException w:name="Colorful Grid" w:semiHidden="0" w:uiPriority="73" w:unhideWhenUsed="0"/>
+    <w:lsdException w:name="Light Shading Accent 1" w:semiHidden="0" w:uiPriority="60" w:unhideWhenUsed="0"/>
+    <w:lsdException w:name="Light List Accent 1" w:semiHidden="0" w:uiPriority="61" w:unhideWhenUsed="0"/>
+    <w:lsdException w:name="Light Grid Accent 1" w:semiHidden="0" w:uiPriority="62" w:unhideWhenUsed="0"/>
+    <w:lsdException w:name="Medium Shading 1 Accent 1" w:semiHidden="0" w:uiPriority="63" w:unhideWhenUsed="0"/>
+    <w:lsdException w:name="Medium Shading 2 Accent 1" w:semiHidden="0" w:uiPriority="64" w:unhideWhenUsed="0"/>
+    <w:lsdException w:name="Medium List 1 Accent 1" w:semiHidden="0" w:uiPriority="65" w:unhideWhenUsed="0"/>
+    <w:lsdException w:name="Revision" w:uiPriority="99" w:unhideWhenUsed="0"/>
+    <w:lsdException w:name="List Paragraph" w:semiHidden="0" w:uiPriority="34" w:unhideWhenUsed="0" w:qFormat="1"/>
+    <w:lsdException w:name="Quote" w:semiHidden="0" w:uiPriority="29" w:unhideWhenUsed="0" w:qFormat="1"/>
+    <w:lsdException w:name="Intense Quote" w:semiHidden="0" w:uiPriority="30" w:unhideWhenUsed="0" w:qFormat="1"/>
+    <w:lsdException w:name="Medium List 2 Accent 1" w:semiHidden="0" w:uiPriority="66" w:unhideWhenUsed="0"/>
+    <w:lsdException w:name="Medium Grid 1 Accent 1" w:semiHidden="0" w:uiPriority="67" w:unhideWhenUsed="0"/>
+    <w:lsdException w:name="Medium Grid 2 Accent 1" w:semiHidden="0" w:uiPriority="68" w:unhideWhenUsed="0"/>
+    <w:lsdException w:name="Medium Grid 3 Accent 1" w:semiHidden="0" w:uiPriority="69" w:unhideWhenUsed="0"/>
+    <w:lsdException w:name="Dark List Accent 1" w:semiHidden="0" w:uiPriority="70" w:unhideWhenUsed="0"/>
+    <w:lsdException w:name="Colorful Shading Accent 1" w:semiHidden="0" w:uiPriority="71" w:unhideWhenUsed="0"/>
+    <w:lsdException w:name="Colorful List Accent 1" w:semiHidden="0" w:uiPriority="72" w:unhideWhenUsed="0"/>
+    <w:lsdException w:name="Colorful Grid Accent 1" w:semiHidden="0" w:uiPriority="73" w:unhideWhenUsed="0"/>
+    <w:lsdException w:name="Light Shading Accent 2" w:semiHidden="0" w:uiPriority="60" w:unhideWhenUsed="0"/>
+    <w:lsdException w:name="Light List Accent 2" w:semiHidden="0" w:uiPriority="61" w:unhideWhenUsed="0"/>
+    <w:lsdException w:name="Light Grid Accent 2" w:semiHidden="0" w:uiPriority="62" w:unhideWhenUsed="0"/>
+    <w:lsdException w:name="Medium Shading 1 Accent 2" w:semiHidden="0" w:uiPriority="63" w:unhideWhenUsed="0"/>
+    <w:lsdException w:name="Medium Shading 2 Accent 2" w:semiHidden="0" w:uiPriority="64" w:unhideWhenUsed="0"/>
+    <w:lsdException w:name="Medium List 1 Accent 2" w:semiHidden="0" w:uiPriority="65" w:unhideWhenUsed="0"/>
+    <w:lsdException w:name="Medium List 2 Accent 2" w:semiHidden="0" w:uiPriority="66" w:unhideWhenUsed="0"/>
+    <w:lsdException w:name="Medium Grid 1 Accent 2" w:semiHidden="0" w:uiPriority="67" w:unhideWhenUsed="0"/>
+    <w:lsdException w:name="Medium Grid 2 Accent 2" w:semiHidden="0" w:uiPriority="68" w:unhideWhenUsed="0"/>
+    <w:lsdException w:name="Medium Grid 3 Accent 2" w:semiHidden="0" w:uiPriority="69" w:unhideWhenUsed="0"/>
+    <w:lsdException w:name="Dark List Accent 2" w:semiHidden="0" w:uiPriority="70" w:unhideWhenUsed="0"/>
+    <w:lsdException w:name="Colorful Shading Accent 2" w:semiHidden="0" w:uiPriority="71" w:unhideWhenUsed="0"/>
+    <w:lsdException w:name="Colorful List Accent 2" w:semiHidden="0" w:uiPriority="72" w:unhideWhenUsed="0"/>
+    <w:lsdException w:name="Colorful Grid Accent 2" w:semiHidden="0" w:uiPriority="73" w:unhideWhenUsed="0"/>
+    <w:lsdException w:name="Light Shading Accent 3" w:semiHidden="0" w:uiPriority="60" w:unhideWhenUsed="0"/>
+    <w:lsdException w:name="Light List Accent 3" w:semiHidden="0" w:uiPriority="61" w:unhideWhenUsed="0"/>
+    <w:lsdException w:name="Light Grid Accent 3" w:semiHidden="0" w:uiPriority="62" w:unhideWhenUsed="0"/>
+    <w:lsdException w:name="Medium Shading 1 Accent 3" w:semiHidden="0" w:uiPriority="63" w:unhideWhenUsed="0"/>
+    <w:lsdException w:name="Medium Shading 2 Accent 3" w:semiHidden="0" w:uiPriority="64" w:unhideWhenUsed="0"/>
+    <w:lsdException w:name="Medium List 1 Accent 3" w:semiHidden="0" w:uiPriority="65" w:unhideWhenUsed="0"/>
+    <w:lsdException w:name="Medium List 2 Accent 3" w:semiHidden="0" w:uiPriority="66" w:unhideWhenUsed="0"/>
+    <w:lsdException w:name="Medium Grid 1 Accent 3" w:semiHidden="0" w:uiPriority="67" w:unhideWhenUsed="0"/>
+    <w:lsdException w:name="Medium Grid 2 Accent 3" w:semiHidden="0" w:uiPriority="68" w:unhideWhenUsed="0"/>
+    <w:lsdException w:name="Medium Grid 3 Accent 3" w:semiHidden="0" w:uiPriority="69" w:unhideWhenUsed="0"/>
+    <w:lsdException w:name="Dark List Accent 3" w:semiHidden="0" w:uiPriority="70" w:unhideWhenUsed="0"/>
+    <w:lsdException w:name="Colorful Shading Accent 3" w:semiHidden="0" w:uiPriority="71" w:unhideWhenUsed="0"/>
+    <w:lsdException w:name="Colorful List Accent 3" w:semiHidden="0" w:uiPriority="72" w:unhideWhenUsed="0"/>
+    <w:lsdException w:name="Colorful Grid Accent 3" w:semiHidden="0" w:uiPriority="73" w:unhideWhenUsed="0"/>
+    <w:lsdException w:name="Light Shading Accent 4" w:semiHidden="0" w:uiPriority="60" w:unhideWhenUsed="0"/>
+    <w:lsdException w:name="Light List Accent 4" w:semiHidden="0" w:uiPriority="61" w:unhideWhenUsed="0"/>
+    <w:lsdException w:name="Light Grid Accent 4" w:semiHidden="0" w:uiPriority="62" w:unhideWhenUsed="0"/>
+    <w:lsdException w:name="Medium Shading 1 Accent 4" w:semiHidden="0" w:uiPriority="63" w:unhideWhenUsed="0"/>
+    <w:lsdException w:name="Medium Shading 2 Accent 4" w:semiHidden="0" w:uiPriority="64" w:unhideWhenUsed="0"/>
+    <w:lsdException w:name="Medium List 1 Accent 4" w:semiHidden="0" w:uiPriority="65" w:unhideWhenUsed="0"/>
+    <w:lsdException w:name="Medium List 2 Accent 4" w:semiHidden="0" w:uiPriority="66" w:unhideWhenUsed="0"/>
+    <w:lsdException w:name="Medium Grid 1 Accent 4" w:semiHidden="0" w:uiPriority="67" w:unhideWhenUsed="0"/>
+    <w:lsdException w:name="Medium Grid 2 Accent 4" w:semiHidden="0" w:uiPriority="68" w:unhideWhenUsed="0"/>
+    <w:lsdException w:name="Medium Grid 3 Accent 4" w:semiHidden="0" w:uiPriority="69" w:unhideWhenUsed="0"/>
+    <w:lsdException w:name="Dark List Accent 4" w:semiHidden="0" w:uiPriority="70" w:unhideWhenUsed="0"/>
+    <w:lsdException w:name="Colorful Shading Accent 4" w:semiHidden="0" w:uiPriority="71" w:unhideWhenUsed="0"/>
+    <w:lsdException w:name="Colorful List Accent 4" w:semiHidden="0" w:uiPriority="72" w:unhideWhenUsed="0"/>
+    <w:lsdException w:name="Colorful Grid Accent 4" w:semiHidden="0" w:uiPriority="73" w:unhideWhenUsed="0"/>
+    <w:lsdException w:name="Light Shading Accent 5" w:semiHidden="0" w:uiPriority="60" w:unhideWhenUsed="0"/>
+    <w:lsdException w:name="Light List Accent 5" w:semiHidden="0" w:uiPriority="61" w:unhideWhenUsed="0"/>
+    <w:lsdException w:name="Light Grid Accent 5" w:semiHidden="0" w:uiPriority="62" w:unhideWhenUsed="0"/>
+    <w:lsdException w:name="Medium Shading 1 Accent 5" w:semiHidden="0" w:uiPriority="63" w:unhideWhenUsed="0"/>
+    <w:lsdException w:name="Medium Shading 2 Accent 5" w:semiHidden="0" w:uiPriority="64" w:unhideWhenUsed="0"/>
+    <w:lsdException w:name="Medium List 1 Accent 5" w:semiHidden="0" w:uiPriority="65" w:unhideWhenUsed="0"/>
+    <w:lsdException w:name="Medium List 2 Accent 5" w:semiHidden="0" w:uiPriority="66" w:unhideWhenUsed="0"/>
+    <w:lsdException w:name="Medium Grid 1 Accent 5" w:semiHidden="0" w:uiPriority="67" w:unhideWhenUsed="0"/>
+    <w:lsdException w:name="Medium Grid 2 Accent 5" w:semiHidden="0" w:uiPriority="68" w:unhideWhenUsed="0"/>
+    <w:lsdException w:name="Medium Grid 3 Accent 5" w:semiHidden="0" w:uiPriority="69" w:unhideWhenUsed="0"/>
+    <w:lsdException w:name="Dark List Accent 5" w:semiHidden="0" w:uiPriority="70" w:unhideWhenUsed="0"/>
+    <w:lsdException w:name="Colorful Shading Accent 5" w:semiHidden="0" w:uiPriority="71" w:unhideWhenUsed="0"/>
+    <w:lsdException w:name="Colorful List Accent 5" w:semiHidden="0" w:uiPriority="72" w:unhideWhenUsed="0"/>
+    <w:lsdException w:name="Colorful Grid Accent 5" w:semiHidden="0" w:uiPriority="73" w:unhideWhenUsed="0"/>
+    <w:lsdException w:name="Light Shading Accent 6" w:semiHidden="0" w:uiPriority="60" w:unhideWhenUsed="0"/>
+    <w:lsdException w:name="Light List Accent 6" w:semiHidden="0" w:uiPriority="61" w:unhideWhenUsed="0"/>
+    <w:lsdException w:name="Light Grid Accent 6" w:semiHidden="0" w:uiPriority="62" w:unhideWhenUsed="0"/>
+    <w:lsdException w:name="Medium Shading 1 Accent 6" w:semiHidden="0" w:uiPriority="63" w:unhideWhenUsed="0"/>
+    <w:lsdException w:name="Medium Shading 2 Accent 6" w:semiHidden="0" w:uiPriority="64" w:unhideWhenUsed="0"/>
+    <w:lsdException w:name="Medium List 1 Accent 6" w:semiHidden="0" w:uiPriority="65" w:unhideWhenUsed="0"/>
+    <w:lsdException w:name="Medium List 2 Accent 6" w:semiHidden="0" w:uiPriority="66" w:unhideWhenUsed="0"/>
+    <w:lsdException w:name="Medium Grid 1 Accent 6" w:semiHidden="0" w:uiPriority="67" w:unhideWhenUsed="0"/>
+    <w:lsdException w:name="Medium Grid 2 Accent 6" w:semiHidden="0" w:uiPriority="68" w:unhideWhenUsed="0"/>
+    <w:lsdException w:name="Medium Grid 3 Accent 6" w:semiHidden="0" w:uiPriority="69" w:unhideWhenUsed="0"/>
+    <w:lsdException w:name="Dark List Accent 6" w:semiHidden="0" w:uiPriority="70" w:unhideWhenUsed="0"/>
+    <w:lsdException w:name="Colorful Shading Accent 6" w:semiHidden="0" w:uiPriority="71" w:unhideWhenUsed="0"/>
+    <w:lsdException w:name="Colorful List Accent 6" w:semiHidden="0" w:uiPriority="72" w:unhideWhenUsed="0"/>
+    <w:lsdException w:name="Colorful Grid Accent 6" w:semiHidden="0" w:uiPriority="73" w:unhideWhenUsed="0"/>
+    <w:lsdException w:name="Subtle Emphasis" w:semiHidden="0" w:uiPriority="19" w:unhideWhenUsed="0" w:qFormat="1"/>
+    <w:lsdException w:name="Intense Emphasis" w:semiHidden="0" w:uiPriority="21" w:unhideWhenUsed="0" w:qFormat="1"/>
+    <w:lsdException w:name="Subtle Reference" w:semiHidden="0" w:uiPriority="31" w:unhideWhenUsed="0" w:qFormat="1"/>
+    <w:lsdException w:name="Intense Reference" w:semiHidden="0" w:uiPriority="32" w:unhideWhenUsed="0" w:qFormat="1"/>
+    <w:lsdException w:name="Book Title" w:semiHidden="0" w:uiPriority="33" w:unhideWhenUsed="0" w:qFormat="1"/>
+    <w:lsdException w:name="Bibliography" w:uiPriority="37"/>
+    <w:lsdException w:name="TOC Heading" w:uiPriority="39" w:qFormat="1"/>
+  </w:latentStyles>
+  <w:style w:type="paragraph" w:default="1" w:styleId="Normal">
+    <w:name w:val="Normal"/>
+    <w:qFormat/>
+    <w:rsid w:val="008E611C"/>
+    <w:pPr>
+      <w:spacing w:line="360" w:lineRule="auto"/>
+      <w:jc w:val="both"/>
+    </w:pPr>
+    <w:rPr>
+      <w:sz w:val="28"/>
+      <w:szCs w:val="16"/>
+      <w:lang w:val="ro-RO"/>
+    </w:rPr>
+  </w:style>
+  <w:style w:type="character" w:default="1" w:styleId="DefaultParagraphFont">
+    <w:name w:val="Default Paragraph Font"/>
+    <w:uiPriority w:val="1"/>
+    <w:semiHidden/>
+    <w:unhideWhenUsed/>
+  </w:style>
+  <w:style w:type="table" w:default="1" w:styleId="TableNormal">
+    <w:name w:val="Normal Table"/>
+    <w:uiPriority w:val="99"/>
+    <w:semiHidden/>
+    <w:unhideWhenUsed/>
+    <w:tblPr>
+      <w:tblInd w:w="0" w:type="dxa"/>
+      <w:tblCellMar>
+        <w:top w:w="0" w:type="dxa"/>
+        <w:left w:w="108" w:type="dxa"/>
+        <w:bottom w:w="0" w:type="dxa"/>
+        <w:right w:w="108" w:type="dxa"/>
+      </w:tblCellMar>
+    </w:tblPr>
+  </w:style>
+  <w:style w:type="numbering" w:default="1" w:styleId="NoList">
+    <w:name w:val="No List"/>
+    <w:uiPriority w:val="99"/>
+    <w:semiHidden/>
+    <w:unhideWhenUsed/>
+  </w:style>
+  <w:style w:type="paragraph" w:styleId="BalloonText">
+    <w:name w:val="Balloon Text"/>
+    <w:basedOn w:val="Normal"/>
+    <w:semiHidden/>
+    <w:rPr>
+      <w:rFonts w:ascii="Tahoma" w:hAnsi="Tahoma" w:cs="Tahoma"/>
+      <w:sz w:val="16"/>
+    </w:rPr>
+  </w:style>
+  <w:style w:type="paragraph" w:styleId="Header">
+    <w:name w:val="header"/>
+    <w:basedOn w:val="Normal"/>
+    <w:link w:val="HeaderChar"/>
+    <w:pPr>
+      <w:tabs>
+        <w:tab w:val="center" w:pos="4680"/>
+        <w:tab w:val="right" w:pos="9360"/>
+      </w:tabs>
+    </w:pPr>
+    <w:rPr>
+      <w:sz w:val="24"/>
+      <w:szCs w:val="24"/>
+      <w:lang w:eastAsia="ro-RO"/>
+    </w:rPr>
+  </w:style>
+  <w:style w:type="character" w:customStyle="1" w:styleId="HeaderChar">
+    <w:name w:val="Header Char"/>
+    <w:link w:val="Header"/>
+    <w:locked/>
+    <w:rPr>
+      <w:sz w:val="24"/>
+      <w:lang w:val="ro-RO" w:eastAsia="ro-RO"/>
+    </w:rPr>
+  </w:style>
+  <w:style w:type="paragraph" w:styleId="Footer">
+    <w:name w:val="footer"/>
+    <w:basedOn w:val="Normal"/>
+    <w:link w:val="FooterChar"/>
+    <w:uiPriority w:val="99"/>
+    <w:pPr>
+      <w:tabs>
+        <w:tab w:val="center" w:pos="4680"/>
+        <w:tab w:val="right" w:pos="9360"/>
+      </w:tabs>
+    </w:pPr>
+    <w:rPr>
+      <w:sz w:val="24"/>
+      <w:szCs w:val="24"/>
+      <w:lang w:eastAsia="ro-RO"/>
+    </w:rPr>
+  </w:style>
+  <w:style w:type="character" w:customStyle="1" w:styleId="FooterChar">
+    <w:name w:val="Footer Char"/>
+    <w:link w:val="Footer"/>
+    <w:uiPriority w:val="99"/>
+    <w:locked/>
+    <w:rPr>
+      <w:sz w:val="24"/>
+      <w:lang w:val="ro-RO" w:eastAsia="ro-RO"/>
+    </w:rPr>
+  </w:style>
+  <w:style w:type="paragraph" w:customStyle="1" w:styleId="ListParagraph1">
+    <w:name w:val="List Paragraph1"/>
+    <w:basedOn w:val="Normal"/>
+    <w:pPr>
+      <w:ind w:left="720"/>
+    </w:pPr>
+  </w:style>
+  <w:style w:type="character" w:styleId="Hyperlink">
+    <w:name w:val="Hyperlink"/>
+    <w:rPr>
+      <w:rFonts w:cs="Times New Roman"/>
+      <w:color w:val="0000FF"/>
+      <w:u w:val="single"/>
+    </w:rPr>
+  </w:style>
+  <w:style w:type="character" w:customStyle="1" w:styleId="UnresolvedMention1">
+    <w:name w:val="Unresolved Mention1"/>
+    <w:basedOn w:val="DefaultParagraphFont"/>
+    <w:uiPriority w:val="99"/>
+    <w:semiHidden/>
+    <w:unhideWhenUsed/>
+    <w:rsid w:val="0032456F"/>
+    <w:rPr>
+      <w:color w:val="605E5C"/>
+      <w:shd w:val="clear" w:color="auto" w:fill="E1DFDD"/>
+    </w:rPr>
+  </w:style>
+  <w:style w:type="table" w:styleId="TableGrid">
+    <w:name w:val="Table Grid"/>
+    <w:basedOn w:val="TableNormal"/>
+    <w:uiPriority w:val="39"/>
+    <w:locked/>
+    <w:rsid w:val="002138A7"/>
+    <w:rPr>
+      <w:rFonts w:asciiTheme="minorHAnsi" w:eastAsiaTheme="minorHAnsi" w:hAnsiTheme="minorHAnsi" w:cstheme="minorBidi"/>
+      <w:sz w:val="22"/>
+      <w:szCs w:val="22"/>
+      <w:lang w:val="en-GB"/>
+    </w:rPr>
+    <w:tblPr>
+      <w:tblBorders>
+        <w:top w:val="single" w:sz="4" w:space="0" w:color="auto"/>
+        <w:left w:val="single" w:sz="4" w:space="0" w:color="auto"/>
+        <w:bottom w:val="single" w:sz="4" w:space="0" w:color="auto"/>
+        <w:right w:val="single" w:sz="4" w:space="0" w:color="auto"/>
+        <w:insideH w:val="single" w:sz="4" w:space="0" w:color="auto"/>
+        <w:insideV w:val="single" w:sz="4" w:space="0" w:color="auto"/>
+      </w:tblBorders>
+    </w:tblPr>
+  </w:style>
+  <w:style w:type="character" w:styleId="FollowedHyperlink">
+    <w:name w:val="FollowedHyperlink"/>
+    <w:basedOn w:val="DefaultParagraphFont"/>
+    <w:rsid w:val="00695AD3"/>
+    <w:rPr>
+      <w:color w:val="954F72" w:themeColor="followedHyperlink"/>
+      <w:u w:val="single"/>
+    </w:rPr>
+  </w:style>
+  <w:style w:type="table" w:customStyle="1" w:styleId="TableGridLight1">
+    <w:name w:val="Table Grid Light1"/>
+    <w:basedOn w:val="TableNormal"/>
+    <w:uiPriority w:val="40"/>
+    <w:rsid w:val="009A0984"/>
+    <w:tblPr>
+      <w:tblBorders>
+        <w:top w:val="single" w:sz="4" w:space="0" w:color="BFBFBF" w:themeColor="background1" w:themeShade="BF"/>
+        <w:left w:val="single" w:sz="4" w:space="0" w:color="BFBFBF" w:themeColor="background1" w:themeShade="BF"/>
+        <w:bottom w:val="single" w:sz="4" w:space="0" w:color="BFBFBF" w:themeColor="background1" w:themeShade="BF"/>
+        <w:right w:val="single" w:sz="4" w:space="0" w:color="BFBFBF" w:themeColor="background1" w:themeShade="BF"/>
+        <w:insideH w:val="single" w:sz="4" w:space="0" w:color="BFBFBF" w:themeColor="background1" w:themeShade="BF"/>
+        <w:insideV w:val="single" w:sz="4" w:space="0" w:color="BFBFBF" w:themeColor="background1" w:themeShade="BF"/>
+      </w:tblBorders>
+    </w:tblPr>
+  </w:style>
+  <w:style w:type="table" w:customStyle="1" w:styleId="PlainTable41">
+    <w:name w:val="Plain Table 41"/>
+    <w:basedOn w:val="TableNormal"/>
+    <w:uiPriority w:val="44"/>
+    <w:rsid w:val="009A0984"/>
+    <w:tblPr>
+      <w:tblStyleRowBandSize w:val="1"/>
+      <w:tblStyleColBandSize w:val="1"/>
+    </w:tblPr>
+    <w:tblStylePr w:type="firstRow">
+      <w:rPr>
+        <w:b/>
+        <w:bCs/>
+      </w:rPr>
+    </w:tblStylePr>
+    <w:tblStylePr w:type="lastRow">
+      <w:rPr>
+        <w:b/>
+        <w:bCs/>
+      </w:rPr>
+    </w:tblStylePr>
+    <w:tblStylePr w:type="firstCol">
+      <w:rPr>
+        <w:b/>
+        <w:bCs/>
+      </w:rPr>
+    </w:tblStylePr>
+    <w:tblStylePr w:type="lastCol">
+      <w:rPr>
+        <w:b/>
+        <w:bCs/>
+      </w:rPr>
+    </w:tblStylePr>
+    <w:tblStylePr w:type="band1Vert">
+      <w:tblPr/>
+      <w:tcPr>
+        <w:shd w:val="clear" w:color="auto" w:fill="F2F2F2" w:themeFill="background1" w:themeFillShade="F2"/>
+      </w:tcPr>
+    </w:tblStylePr>
+    <w:tblStylePr w:type="band1Horz">
+      <w:tblPr/>
+      <w:tcPr>
+        <w:shd w:val="clear" w:color="auto" w:fill="F2F2F2" w:themeFill="background1" w:themeFillShade="F2"/>
+      </w:tcPr>
+    </w:tblStylePr>
+  </w:style>
+  <w:style w:type="table" w:customStyle="1" w:styleId="TabelgrilLuminos1">
+    <w:name w:val="Tabel grilă Luminos1"/>
+    <w:basedOn w:val="TableNormal"/>
+    <w:uiPriority w:val="40"/>
+    <w:rsid w:val="005B30FC"/>
+    <w:tblPr>
+      <w:tblBorders>
+        <w:top w:val="single" w:sz="4" w:space="0" w:color="BFBFBF" w:themeColor="background1" w:themeShade="BF"/>
+        <w:left w:val="single" w:sz="4" w:space="0" w:color="BFBFBF" w:themeColor="background1" w:themeShade="BF"/>
+        <w:bottom w:val="single" w:sz="4" w:space="0" w:color="BFBFBF" w:themeColor="background1" w:themeShade="BF"/>
+        <w:right w:val="single" w:sz="4" w:space="0" w:color="BFBFBF" w:themeColor="background1" w:themeShade="BF"/>
+        <w:insideH w:val="single" w:sz="4" w:space="0" w:color="BFBFBF" w:themeColor="background1" w:themeShade="BF"/>
+        <w:insideV w:val="single" w:sz="4" w:space="0" w:color="BFBFBF" w:themeColor="background1" w:themeShade="BF"/>
+      </w:tblBorders>
+    </w:tblPr>
+  </w:style>
+  <w:style w:type="character" w:customStyle="1" w:styleId="UnresolvedMention2">
+    <w:name w:val="Unresolved Mention2"/>
+    <w:basedOn w:val="DefaultParagraphFont"/>
+    <w:uiPriority w:val="99"/>
+    <w:semiHidden/>
+    <w:unhideWhenUsed/>
+    <w:rsid w:val="0065656E"/>
+    <w:rPr>
+      <w:color w:val="605E5C"/>
+      <w:shd w:val="clear" w:color="auto" w:fill="E1DFDD"/>
+    </w:rPr>
+  </w:style>
+  <w:style w:type="paragraph" w:styleId="ListParagraph">
     <w:name w:val="List Paragraph"/>
     <w:basedOn w:val="Normal"/>
     <w:uiPriority w:val="34"/>
@@ -8906,7 +9057,7 @@
   <a:extraClrSchemeLst/>
   <a:extLst>
     <a:ext uri="{05A4C25C-085E-4340-85A3-A5531E510DB2}">
-      <thm15:themeFamily xmlns:thm15="http://schemas.microsoft.com/office/thememl/2012/main" name="Office Theme" id="{62F939B6-93AF-4DB8-9C6B-D6C7DFDC589F}" vid="{4A3C46E8-61CC-4603-A589-7422A47A8E4A}"/>
+      <thm15:themeFamily xmlns:thm15="http://schemas.microsoft.com/office/thememl/2012/main" xmlns="" name="Office Theme" id="{62F939B6-93AF-4DB8-9C6B-D6C7DFDC589F}" vid="{4A3C46E8-61CC-4603-A589-7422A47A8E4A}"/>
     </a:ext>
   </a:extLst>
 </a:theme>

--- a/template/rechi/template_336.docx
+++ b/template/rechi/template_336.docx
@@ -4,17 +4,17 @@
   <w:body>
     <w:p>
       <w:pPr>
-        <w:spacing w:line="312" w:lineRule="auto"/>
-        <w:rPr>
-          <w:rFonts w:ascii="Palatino Linotype" w:hAnsi="Palatino Linotype"/>
-          <w:b/>
-          <w:sz w:val="24"/>
-          <w:szCs w:val="24"/>
-        </w:rPr>
-      </w:pPr>
-      <w:r>
-        <w:rPr>
-          <w:rFonts w:ascii="Palatino Linotype" w:hAnsi="Palatino Linotype"/>
+        <w:rPr>
+          <w:rFonts w:ascii="Times New Roman" w:hAnsi="Times New Roman"/>
+          <w:b/>
+          <w:sz w:val="24"/>
+          <w:szCs w:val="24"/>
+        </w:rPr>
+      </w:pPr>
+      <w:bookmarkStart w:id="1" w:name="_GoBack"/>
+      <w:r>
+        <w:rPr>
+          <w:rFonts w:ascii="Times New Roman" w:hAnsi="Times New Roman"/>
           <w:b/>
           <w:sz w:val="24"/>
           <w:szCs w:val="24"/>
@@ -23,7 +23,7 @@
       </w:r>
       <w:r>
         <w:rPr>
-          <w:rFonts w:ascii="Palatino Linotype" w:hAnsi="Palatino Linotype"/>
+          <w:rFonts w:ascii="Times New Roman" w:hAnsi="Times New Roman"/>
           <w:b/>
           <w:color w:val="FF0000"/>
           <w:sz w:val="24"/>
@@ -34,11 +34,10 @@
     </w:p>
     <w:p>
       <w:pPr>
-        <w:spacing w:line="312" w:lineRule="auto"/>
         <w:ind w:left="3600" w:right="72"/>
         <w:jc w:val="right"/>
         <w:rPr>
-          <w:rFonts w:ascii="Palatino Linotype" w:eastAsia="Calibri" w:hAnsi="Palatino Linotype"/>
+          <w:rFonts w:ascii="Times New Roman" w:eastAsia="Calibri" w:hAnsi="Times New Roman"/>
           <w:b/>
           <w:i/>
           <w:sz w:val="24"/>
@@ -48,7 +47,7 @@
       </w:pPr>
       <w:r>
         <w:rPr>
-          <w:rFonts w:ascii="Palatino Linotype" w:eastAsia="Calibri" w:hAnsi="Palatino Linotype"/>
+          <w:rFonts w:ascii="Times New Roman" w:eastAsia="Calibri" w:hAnsi="Times New Roman"/>
           <w:b/>
           <w:i/>
           <w:sz w:val="24"/>
@@ -60,11 +59,10 @@
     </w:p>
     <w:p>
       <w:pPr>
-        <w:spacing w:line="312" w:lineRule="auto"/>
         <w:ind w:left="3600" w:right="72"/>
         <w:jc w:val="right"/>
         <w:rPr>
-          <w:rFonts w:ascii="Palatino Linotype" w:eastAsia="Calibri" w:hAnsi="Palatino Linotype"/>
+          <w:rFonts w:ascii="Times New Roman" w:eastAsia="Calibri" w:hAnsi="Times New Roman"/>
           <w:b/>
           <w:i/>
           <w:sz w:val="24"/>
@@ -74,7 +72,7 @@
       </w:pPr>
       <w:r>
         <w:rPr>
-          <w:rFonts w:ascii="Palatino Linotype" w:eastAsia="Calibri" w:hAnsi="Palatino Linotype"/>
+          <w:rFonts w:ascii="Times New Roman" w:eastAsia="Calibri" w:hAnsi="Times New Roman"/>
           <w:b/>
           <w:i/>
           <w:sz w:val="24"/>
@@ -85,7 +83,7 @@
       </w:r>
       <w:r>
         <w:rPr>
-          <w:rFonts w:ascii="Palatino Linotype" w:eastAsia="Calibri" w:hAnsi="Palatino Linotype"/>
+          <w:rFonts w:ascii="Times New Roman" w:eastAsia="Calibri" w:hAnsi="Times New Roman"/>
           <w:b/>
           <w:i/>
           <w:sz w:val="24"/>
@@ -95,7 +93,7 @@
       </w:r>
       <w:r>
         <w:rPr>
-          <w:rFonts w:ascii="Palatino Linotype" w:eastAsia="Calibri" w:hAnsi="Palatino Linotype"/>
+          <w:rFonts w:ascii="Times New Roman" w:eastAsia="Calibri" w:hAnsi="Times New Roman"/>
           <w:b/>
           <w:i/>
           <w:sz w:val="24"/>
@@ -106,7 +104,7 @@
       </w:r>
       <w:r>
         <w:rPr>
-          <w:rFonts w:ascii="Palatino Linotype" w:hAnsi="Palatino Linotype"/>
+          <w:rFonts w:ascii="Times New Roman" w:hAnsi="Times New Roman"/>
           <w:b/>
           <w:i/>
           <w:noProof/>
@@ -118,10 +116,9 @@
     </w:p>
     <w:p>
       <w:pPr>
-        <w:spacing w:line="312" w:lineRule="auto"/>
         <w:jc w:val="right"/>
         <w:rPr>
-          <w:rFonts w:ascii="Palatino Linotype" w:hAnsi="Palatino Linotype"/>
+          <w:rFonts w:ascii="Times New Roman" w:hAnsi="Times New Roman"/>
           <w:noProof/>
           <w:sz w:val="24"/>
           <w:szCs w:val="24"/>
@@ -129,7 +126,7 @@
       </w:pPr>
       <w:r>
         <w:rPr>
-          <w:rFonts w:ascii="Palatino Linotype" w:hAnsi="Palatino Linotype"/>
+          <w:rFonts w:ascii="Times New Roman" w:hAnsi="Times New Roman"/>
           <w:noProof/>
           <w:sz w:val="24"/>
           <w:szCs w:val="24"/>
@@ -139,10 +136,9 @@
     </w:p>
     <w:p>
       <w:pPr>
-        <w:spacing w:line="312" w:lineRule="auto"/>
         <w:jc w:val="right"/>
         <w:rPr>
-          <w:rFonts w:ascii="Palatino Linotype" w:hAnsi="Palatino Linotype"/>
+          <w:rFonts w:ascii="Times New Roman" w:hAnsi="Times New Roman"/>
           <w:noProof/>
           <w:sz w:val="24"/>
           <w:szCs w:val="24"/>
@@ -150,7 +146,7 @@
       </w:pPr>
       <w:r>
         <w:rPr>
-          <w:rFonts w:ascii="Palatino Linotype" w:hAnsi="Palatino Linotype"/>
+          <w:rFonts w:ascii="Times New Roman" w:hAnsi="Times New Roman"/>
           <w:noProof/>
           <w:sz w:val="24"/>
           <w:szCs w:val="24"/>
@@ -160,10 +156,9 @@
     </w:p>
     <w:p>
       <w:pPr>
-        <w:spacing w:line="312" w:lineRule="auto"/>
         <w:jc w:val="center"/>
         <w:rPr>
-          <w:rFonts w:ascii="Palatino Linotype" w:hAnsi="Palatino Linotype"/>
+          <w:rFonts w:ascii="Times New Roman" w:hAnsi="Times New Roman"/>
           <w:b/>
           <w:sz w:val="24"/>
           <w:szCs w:val="24"/>
@@ -173,12 +168,11 @@
     </w:p>
     <w:p>
       <w:pPr>
-        <w:spacing w:line="312" w:lineRule="auto"/>
         <w:ind w:right="72"/>
         <w:jc w:val="center"/>
         <w:outlineLvl w:val="0"/>
         <w:rPr>
-          <w:rFonts w:ascii="Palatino Linotype" w:eastAsia="Calibri" w:hAnsi="Palatino Linotype"/>
+          <w:rFonts w:ascii="Times New Roman" w:eastAsia="Calibri" w:hAnsi="Times New Roman"/>
           <w:b/>
           <w:sz w:val="24"/>
           <w:szCs w:val="24"/>
@@ -188,7 +182,7 @@
       </w:pPr>
       <w:r>
         <w:rPr>
-          <w:rFonts w:ascii="Palatino Linotype" w:eastAsia="Calibri" w:hAnsi="Palatino Linotype"/>
+          <w:rFonts w:ascii="Times New Roman" w:eastAsia="Calibri" w:hAnsi="Times New Roman"/>
           <w:b/>
           <w:sz w:val="24"/>
           <w:szCs w:val="24"/>
@@ -200,43 +194,31 @@
     </w:p>
     <w:p>
       <w:pPr>
-        <w:spacing w:line="264" w:lineRule="auto"/>
         <w:jc w:val="center"/>
         <w:rPr>
-          <w:rFonts w:ascii="Palatino Linotype" w:hAnsi="Palatino Linotype"/>
-          <w:b/>
-          <w:sz w:val="24"/>
-          <w:szCs w:val="24"/>
-        </w:rPr>
-      </w:pPr>
-      <w:r>
-        <w:rPr>
-          <w:rFonts w:ascii="Palatino Linotype" w:hAnsi="Palatino Linotype"/>
-          <w:b/>
-          <w:color w:val="FF0000"/>
-          <w:sz w:val="24"/>
-          <w:szCs w:val="24"/>
-        </w:rPr>
-        <w:t>{{data_rech</w:t>
-      </w:r>
-      <w:r>
-        <w:rPr>
-          <w:rFonts w:ascii="Palatino Linotype" w:hAnsi="Palatino Linotype"/>
-          <w:b/>
-          <w:color w:val="FF0000"/>
-          <w:sz w:val="24"/>
-          <w:szCs w:val="24"/>
-        </w:rPr>
-        <w:t>}}</w:t>
+          <w:rFonts w:ascii="Times New Roman" w:hAnsi="Times New Roman"/>
+          <w:b/>
+          <w:sz w:val="24"/>
+          <w:szCs w:val="24"/>
+        </w:rPr>
+      </w:pPr>
+      <w:r>
+        <w:rPr>
+          <w:rFonts w:ascii="Times New Roman" w:hAnsi="Times New Roman"/>
+          <w:b/>
+          <w:color w:val="FF0000"/>
+          <w:sz w:val="24"/>
+          <w:szCs w:val="24"/>
+        </w:rPr>
+        <w:t>{{data_rech}}</w:t>
       </w:r>
     </w:p>
     <w:p>
       <w:pPr>
-        <w:spacing w:line="312" w:lineRule="auto"/>
         <w:ind w:right="72"/>
         <w:outlineLvl w:val="0"/>
         <w:rPr>
-          <w:rFonts w:ascii="Palatino Linotype" w:eastAsia="Calibri" w:hAnsi="Palatino Linotype"/>
+          <w:rFonts w:ascii="Times New Roman" w:eastAsia="Calibri" w:hAnsi="Times New Roman"/>
           <w:sz w:val="24"/>
           <w:szCs w:val="24"/>
           <w:lang w:eastAsia="ro-RO"/>
@@ -245,18 +227,17 @@
     </w:p>
     <w:p>
       <w:pPr>
-        <w:spacing w:line="312" w:lineRule="auto"/>
         <w:ind w:firstLine="720"/>
         <w:rPr>
-          <w:rFonts w:ascii="Palatino Linotype" w:hAnsi="Palatino Linotype"/>
-          <w:b/>
-          <w:sz w:val="24"/>
-          <w:szCs w:val="24"/>
-        </w:rPr>
-      </w:pPr>
-      <w:r>
-        <w:rPr>
-          <w:rFonts w:ascii="Palatino Linotype" w:hAnsi="Palatino Linotype"/>
+          <w:rFonts w:ascii="Times New Roman" w:hAnsi="Times New Roman"/>
+          <w:b/>
+          <w:sz w:val="24"/>
+          <w:szCs w:val="24"/>
+        </w:rPr>
+      </w:pPr>
+      <w:r>
+        <w:rPr>
+          <w:rFonts w:ascii="Times New Roman" w:hAnsi="Times New Roman"/>
           <w:b/>
           <w:sz w:val="24"/>
           <w:szCs w:val="24"/>
@@ -265,7 +246,7 @@
       </w:r>
       <w:r>
         <w:rPr>
-          <w:rFonts w:ascii="Palatino Linotype" w:hAnsi="Palatino Linotype"/>
+          <w:rFonts w:ascii="Times New Roman" w:hAnsi="Times New Roman"/>
           <w:b/>
           <w:color w:val="FF0000"/>
           <w:sz w:val="24"/>
@@ -275,7 +256,7 @@
       </w:r>
       <w:r>
         <w:rPr>
-          <w:rFonts w:ascii="Palatino Linotype" w:hAnsi="Palatino Linotype"/>
+          <w:rFonts w:ascii="Times New Roman" w:hAnsi="Times New Roman"/>
           <w:b/>
           <w:sz w:val="24"/>
           <w:szCs w:val="24"/>
@@ -285,19 +266,18 @@
     </w:p>
     <w:p>
       <w:pPr>
-        <w:spacing w:line="312" w:lineRule="auto"/>
         <w:ind w:right="72"/>
         <w:outlineLvl w:val="0"/>
         <w:rPr>
-          <w:rFonts w:ascii="Palatino Linotype" w:eastAsia="Calibri" w:hAnsi="Palatino Linotype"/>
-          <w:sz w:val="24"/>
-          <w:szCs w:val="24"/>
-          <w:lang w:eastAsia="ro-RO"/>
-        </w:rPr>
-      </w:pPr>
-      <w:r>
-        <w:rPr>
-          <w:rFonts w:ascii="Palatino Linotype" w:eastAsia="Calibri" w:hAnsi="Palatino Linotype"/>
+          <w:rFonts w:ascii="Times New Roman" w:eastAsia="Calibri" w:hAnsi="Times New Roman"/>
+          <w:sz w:val="24"/>
+          <w:szCs w:val="24"/>
+          <w:lang w:eastAsia="ro-RO"/>
+        </w:rPr>
+      </w:pPr>
+      <w:r>
+        <w:rPr>
+          <w:rFonts w:ascii="Times New Roman" w:eastAsia="Calibri" w:hAnsi="Times New Roman"/>
           <w:sz w:val="24"/>
           <w:szCs w:val="24"/>
           <w:lang w:eastAsia="ro-RO"/>
@@ -307,7 +287,7 @@
       </w:r>
       <w:r>
         <w:rPr>
-          <w:rFonts w:ascii="Palatino Linotype" w:eastAsia="Calibri" w:hAnsi="Palatino Linotype"/>
+          <w:rFonts w:ascii="Times New Roman" w:eastAsia="Calibri" w:hAnsi="Times New Roman"/>
           <w:b/>
           <w:sz w:val="24"/>
           <w:szCs w:val="24"/>
@@ -317,7 +297,7 @@
       </w:r>
       <w:r>
         <w:rPr>
-          <w:rFonts w:ascii="Palatino Linotype" w:eastAsia="Calibri" w:hAnsi="Palatino Linotype"/>
+          <w:rFonts w:ascii="Times New Roman" w:eastAsia="Calibri" w:hAnsi="Times New Roman"/>
           <w:sz w:val="24"/>
           <w:szCs w:val="24"/>
           <w:lang w:eastAsia="ro-RO"/>
@@ -326,7 +306,7 @@
       </w:r>
       <w:r>
         <w:rPr>
-          <w:rFonts w:ascii="Palatino Linotype" w:hAnsi="Palatino Linotype"/>
+          <w:rFonts w:ascii="Times New Roman" w:hAnsi="Times New Roman"/>
           <w:b/>
           <w:noProof/>
           <w:color w:val="FF0000"/>
@@ -337,21 +317,12 @@
       </w:r>
       <w:r>
         <w:rPr>
-          <w:rFonts w:ascii="Palatino Linotype" w:eastAsia="Calibri" w:hAnsi="Palatino Linotype"/>
-          <w:sz w:val="24"/>
-          <w:szCs w:val="24"/>
-          <w:lang w:eastAsia="ro-RO"/>
-        </w:rPr>
-        <w:t>, cercetat în stare de libertate sub aspectul săvârșirii infracțiunii d</w:t>
-      </w:r>
-      <w:r>
-        <w:rPr>
-          <w:rFonts w:ascii="Palatino Linotype" w:eastAsia="Calibri" w:hAnsi="Palatino Linotype"/>
-          <w:sz w:val="24"/>
-          <w:szCs w:val="24"/>
-          <w:lang w:eastAsia="ro-RO"/>
-        </w:rPr>
-        <w:t>e conducere a unui vehicul sub influența alcoolului, prev. de art. 336 alin. (1) C. pen.,</w:t>
+          <w:rFonts w:ascii="Times New Roman" w:eastAsia="Calibri" w:hAnsi="Times New Roman"/>
+          <w:sz w:val="24"/>
+          <w:szCs w:val="24"/>
+          <w:lang w:eastAsia="ro-RO"/>
+        </w:rPr>
+        <w:t>, cercetat în stare de libertate sub aspectul săvârșirii infracțiunii de conducere a unui vehicul sub influența alcoolului, prev. de art. 336 alin. (1) C. pen.,</w:t>
       </w:r>
     </w:p>
     <w:p>
@@ -359,10 +330,9 @@
         <w:tabs>
           <w:tab w:val="left" w:pos="1200"/>
         </w:tabs>
-        <w:spacing w:line="312" w:lineRule="auto"/>
         <w:jc w:val="center"/>
         <w:rPr>
-          <w:rFonts w:ascii="Palatino Linotype" w:hAnsi="Palatino Linotype"/>
+          <w:rFonts w:ascii="Times New Roman" w:hAnsi="Times New Roman"/>
           <w:b/>
           <w:sz w:val="24"/>
           <w:szCs w:val="24"/>
@@ -371,21 +341,20 @@
     </w:p>
     <w:p>
       <w:pPr>
-        <w:spacing w:line="312" w:lineRule="auto"/>
         <w:ind w:right="72"/>
         <w:jc w:val="center"/>
         <w:outlineLvl w:val="0"/>
         <w:rPr>
-          <w:rFonts w:ascii="Palatino Linotype" w:eastAsia="Calibri" w:hAnsi="Palatino Linotype"/>
-          <w:b/>
-          <w:sz w:val="24"/>
-          <w:szCs w:val="24"/>
-          <w:lang w:eastAsia="ro-RO"/>
-        </w:rPr>
-      </w:pPr>
-      <w:r>
-        <w:rPr>
-          <w:rFonts w:ascii="Palatino Linotype" w:eastAsia="Calibri" w:hAnsi="Palatino Linotype"/>
+          <w:rFonts w:ascii="Times New Roman" w:eastAsia="Calibri" w:hAnsi="Times New Roman"/>
+          <w:b/>
+          <w:sz w:val="24"/>
+          <w:szCs w:val="24"/>
+          <w:lang w:eastAsia="ro-RO"/>
+        </w:rPr>
+      </w:pPr>
+      <w:r>
+        <w:rPr>
+          <w:rFonts w:ascii="Times New Roman" w:eastAsia="Calibri" w:hAnsi="Times New Roman"/>
           <w:b/>
           <w:sz w:val="24"/>
           <w:szCs w:val="24"/>
@@ -396,12 +365,11 @@
     </w:p>
     <w:p>
       <w:pPr>
-        <w:spacing w:line="312" w:lineRule="auto"/>
         <w:ind w:right="72"/>
         <w:jc w:val="center"/>
         <w:outlineLvl w:val="0"/>
         <w:rPr>
-          <w:rFonts w:ascii="Palatino Linotype" w:eastAsia="Calibri" w:hAnsi="Palatino Linotype"/>
+          <w:rFonts w:ascii="Times New Roman" w:eastAsia="Calibri" w:hAnsi="Times New Roman"/>
           <w:b/>
           <w:sz w:val="24"/>
           <w:szCs w:val="24"/>
@@ -416,11 +384,11 @@
           <w:ilvl w:val="0"/>
           <w:numId w:val="5"/>
         </w:numPr>
-        <w:spacing w:after="0" w:line="312" w:lineRule="auto"/>
+        <w:spacing w:after="0" w:line="360" w:lineRule="auto"/>
         <w:ind w:right="72"/>
         <w:outlineLvl w:val="0"/>
         <w:rPr>
-          <w:rFonts w:ascii="Palatino Linotype" w:eastAsia="Calibri" w:hAnsi="Palatino Linotype"/>
+          <w:rFonts w:ascii="Times New Roman" w:eastAsia="Calibri" w:hAnsi="Times New Roman"/>
           <w:b/>
           <w:sz w:val="24"/>
           <w:szCs w:val="24"/>
@@ -430,7 +398,7 @@
       </w:pPr>
       <w:r>
         <w:rPr>
-          <w:rFonts w:ascii="Palatino Linotype" w:eastAsia="Calibri" w:hAnsi="Palatino Linotype"/>
+          <w:rFonts w:ascii="Times New Roman" w:eastAsia="Calibri" w:hAnsi="Times New Roman"/>
           <w:b/>
           <w:sz w:val="24"/>
           <w:szCs w:val="24"/>
@@ -442,11 +410,10 @@
     </w:p>
     <w:p>
       <w:pPr>
-        <w:spacing w:line="312" w:lineRule="auto"/>
         <w:ind w:right="72" w:firstLine="720"/>
         <w:outlineLvl w:val="0"/>
         <w:rPr>
-          <w:rFonts w:ascii="Palatino Linotype" w:hAnsi="Palatino Linotype"/>
+          <w:rFonts w:ascii="Times New Roman" w:hAnsi="Times New Roman"/>
           <w:b/>
           <w:color w:val="FF0000"/>
           <w:sz w:val="24"/>
@@ -456,7 +423,7 @@
       </w:pPr>
       <w:r>
         <w:rPr>
-          <w:rFonts w:ascii="Palatino Linotype" w:hAnsi="Palatino Linotype"/>
+          <w:rFonts w:ascii="Times New Roman" w:hAnsi="Times New Roman"/>
           <w:b/>
           <w:noProof/>
           <w:color w:val="FF0000"/>
@@ -465,8 +432,6 @@
         </w:rPr>
         <w:t>{{starea_de_fapt}}</w:t>
       </w:r>
-      <w:bookmarkStart w:id="1" w:name="_GoBack"/>
-      <w:bookmarkEnd w:id="1"/>
     </w:p>
     <w:p>
       <w:pPr>
@@ -493,11 +458,10 @@
     </w:p>
     <w:p>
       <w:pPr>
-        <w:spacing w:line="312" w:lineRule="auto"/>
         <w:ind w:right="72" w:firstLine="720"/>
         <w:outlineLvl w:val="0"/>
         <w:rPr>
-          <w:rFonts w:ascii="Palatino Linotype" w:hAnsi="Palatino Linotype"/>
+          <w:rFonts w:ascii="Times New Roman" w:hAnsi="Times New Roman"/>
           <w:b/>
           <w:color w:val="FF0000"/>
           <w:sz w:val="24"/>
@@ -507,7 +471,7 @@
       </w:pPr>
       <w:r>
         <w:rPr>
-          <w:rFonts w:ascii="Palatino Linotype" w:eastAsia="Calibri" w:hAnsi="Palatino Linotype"/>
+          <w:rFonts w:ascii="Times New Roman" w:eastAsia="Calibri" w:hAnsi="Times New Roman"/>
           <w:sz w:val="24"/>
           <w:szCs w:val="24"/>
           <w:lang w:eastAsia="ro-RO"/>
@@ -528,19 +492,18 @@
     </w:p>
     <w:p>
       <w:pPr>
-        <w:spacing w:line="312" w:lineRule="auto"/>
         <w:ind w:right="72"/>
         <w:outlineLvl w:val="0"/>
         <w:rPr>
-          <w:rFonts w:ascii="Palatino Linotype" w:eastAsia="Calibri" w:hAnsi="Palatino Linotype"/>
-          <w:sz w:val="24"/>
-          <w:szCs w:val="24"/>
-          <w:lang w:eastAsia="ro-RO"/>
-        </w:rPr>
-      </w:pPr>
-      <w:r>
-        <w:rPr>
-          <w:rFonts w:ascii="Palatino Linotype" w:eastAsia="Calibri" w:hAnsi="Palatino Linotype"/>
+          <w:rFonts w:ascii="Times New Roman" w:eastAsia="Calibri" w:hAnsi="Times New Roman"/>
+          <w:sz w:val="24"/>
+          <w:szCs w:val="24"/>
+          <w:lang w:eastAsia="ro-RO"/>
+        </w:rPr>
+      </w:pPr>
+      <w:r>
+        <w:rPr>
+          <w:rFonts w:ascii="Times New Roman" w:eastAsia="Calibri" w:hAnsi="Times New Roman"/>
           <w:sz w:val="24"/>
           <w:szCs w:val="24"/>
           <w:lang w:eastAsia="ro-RO"/>
@@ -550,7 +513,7 @@
       </w:r>
       <w:r>
         <w:rPr>
-          <w:rFonts w:ascii="Palatino Linotype" w:eastAsia="Calibri" w:hAnsi="Palatino Linotype"/>
+          <w:rFonts w:ascii="Times New Roman" w:eastAsia="Calibri" w:hAnsi="Times New Roman"/>
           <w:sz w:val="24"/>
           <w:szCs w:val="24"/>
           <w:lang w:eastAsia="ro-RO"/>
@@ -559,7 +522,7 @@
       </w:r>
       <w:r>
         <w:rPr>
-          <w:rFonts w:ascii="Palatino Linotype" w:eastAsia="Calibri" w:hAnsi="Palatino Linotype"/>
+          <w:rFonts w:ascii="Times New Roman" w:eastAsia="Calibri" w:hAnsi="Times New Roman"/>
           <w:sz w:val="24"/>
           <w:szCs w:val="24"/>
           <w:lang w:eastAsia="ro-RO"/>
@@ -568,7 +531,7 @@
       </w:r>
       <w:r>
         <w:rPr>
-          <w:rFonts w:ascii="Palatino Linotype" w:eastAsia="Calibri" w:hAnsi="Palatino Linotype"/>
+          <w:rFonts w:ascii="Times New Roman" w:eastAsia="Calibri" w:hAnsi="Times New Roman"/>
           <w:sz w:val="24"/>
           <w:szCs w:val="24"/>
           <w:lang w:eastAsia="ro-RO"/>
@@ -577,7 +540,7 @@
       </w:r>
       <w:r>
         <w:rPr>
-          <w:rFonts w:ascii="Palatino Linotype" w:eastAsia="Calibri" w:hAnsi="Palatino Linotype"/>
+          <w:rFonts w:ascii="Times New Roman" w:eastAsia="Calibri" w:hAnsi="Times New Roman"/>
           <w:sz w:val="24"/>
           <w:szCs w:val="24"/>
           <w:lang w:eastAsia="ro-RO"/>
@@ -587,20 +550,19 @@
     </w:p>
     <w:p>
       <w:pPr>
-        <w:spacing w:line="312" w:lineRule="auto"/>
         <w:ind w:right="72" w:firstLine="720"/>
         <w:outlineLvl w:val="0"/>
         <w:rPr>
-          <w:rFonts w:ascii="Palatino Linotype" w:eastAsia="Calibri" w:hAnsi="Palatino Linotype"/>
-          <w:b/>
-          <w:sz w:val="24"/>
-          <w:szCs w:val="24"/>
-          <w:lang w:eastAsia="ro-RO"/>
-        </w:rPr>
-      </w:pPr>
-      <w:r>
-        <w:rPr>
-          <w:rFonts w:ascii="Palatino Linotype" w:eastAsia="Calibri" w:hAnsi="Palatino Linotype"/>
+          <w:rFonts w:ascii="Times New Roman" w:eastAsia="Calibri" w:hAnsi="Times New Roman"/>
+          <w:b/>
+          <w:sz w:val="24"/>
+          <w:szCs w:val="24"/>
+          <w:lang w:eastAsia="ro-RO"/>
+        </w:rPr>
+      </w:pPr>
+      <w:r>
+        <w:rPr>
+          <w:rFonts w:ascii="Times New Roman" w:eastAsia="Calibri" w:hAnsi="Times New Roman"/>
           <w:sz w:val="24"/>
           <w:szCs w:val="24"/>
           <w:lang w:eastAsia="ro-RO"/>
@@ -609,7 +571,7 @@
       </w:r>
       <w:r>
         <w:rPr>
-          <w:rFonts w:ascii="Palatino Linotype" w:eastAsia="Calibri" w:hAnsi="Palatino Linotype"/>
+          <w:rFonts w:ascii="Times New Roman" w:eastAsia="Calibri" w:hAnsi="Times New Roman"/>
           <w:sz w:val="24"/>
           <w:szCs w:val="24"/>
           <w:lang w:eastAsia="ro-RO"/>
@@ -618,7 +580,7 @@
       </w:r>
       <w:r>
         <w:rPr>
-          <w:rFonts w:ascii="Palatino Linotype" w:hAnsi="Palatino Linotype"/>
+          <w:rFonts w:ascii="Times New Roman" w:hAnsi="Times New Roman"/>
           <w:sz w:val="24"/>
           <w:szCs w:val="24"/>
           <w:shd w:val="clear" w:color="auto" w:fill="FFFFFF"/>
@@ -627,7 +589,7 @@
       </w:r>
       <w:r>
         <w:rPr>
-          <w:rFonts w:ascii="Palatino Linotype" w:hAnsi="Palatino Linotype"/>
+          <w:rFonts w:ascii="Times New Roman" w:hAnsi="Times New Roman"/>
           <w:sz w:val="24"/>
           <w:szCs w:val="24"/>
           <w:shd w:val="clear" w:color="auto" w:fill="FFFFFF"/>
@@ -636,7 +598,7 @@
       </w:r>
       <w:r>
         <w:rPr>
-          <w:rFonts w:ascii="Palatino Linotype" w:hAnsi="Palatino Linotype"/>
+          <w:rFonts w:ascii="Times New Roman" w:hAnsi="Times New Roman"/>
           <w:sz w:val="24"/>
           <w:szCs w:val="24"/>
           <w:shd w:val="clear" w:color="auto" w:fill="FFFFFF"/>
@@ -646,82 +608,226 @@
     </w:p>
     <w:p>
       <w:pPr>
-        <w:spacing w:line="312" w:lineRule="auto"/>
         <w:ind w:right="72"/>
         <w:outlineLvl w:val="0"/>
         <w:rPr>
-          <w:rFonts w:ascii="Palatino Linotype" w:eastAsia="Calibri" w:hAnsi="Palatino Linotype"/>
-          <w:sz w:val="24"/>
-          <w:szCs w:val="24"/>
-          <w:lang w:eastAsia="ro-RO"/>
-        </w:rPr>
-      </w:pPr>
-      <w:r>
-        <w:rPr>
-          <w:rFonts w:ascii="Palatino Linotype" w:eastAsia="Calibri" w:hAnsi="Palatino Linotype"/>
+          <w:rFonts w:ascii="Times New Roman" w:eastAsia="Calibri" w:hAnsi="Times New Roman"/>
+          <w:sz w:val="24"/>
+          <w:szCs w:val="24"/>
+          <w:lang w:eastAsia="ro-RO"/>
+        </w:rPr>
+      </w:pPr>
+      <w:r>
+        <w:rPr>
+          <w:rFonts w:ascii="Times New Roman" w:eastAsia="Calibri" w:hAnsi="Times New Roman"/>
+          <w:sz w:val="24"/>
+          <w:szCs w:val="24"/>
+          <w:lang w:eastAsia="ro-RO"/>
+        </w:rPr>
+        <w:tab/>
+        <w:t>Astfel, situația de fapt relatată mai sus reiese din materialul probator administrat în cursul urmăririi penale.</w:t>
+      </w:r>
+    </w:p>
+    <w:p>
+      <w:pPr>
+        <w:ind w:right="72"/>
+        <w:outlineLvl w:val="0"/>
+        <w:rPr>
+          <w:rFonts w:ascii="Times New Roman" w:eastAsia="Calibri" w:hAnsi="Times New Roman"/>
+          <w:sz w:val="24"/>
+          <w:szCs w:val="24"/>
+          <w:lang w:eastAsia="ro-RO"/>
+        </w:rPr>
+      </w:pPr>
+      <w:r>
+        <w:rPr>
+          <w:rFonts w:ascii="Times New Roman" w:eastAsia="Calibri" w:hAnsi="Times New Roman"/>
           <w:sz w:val="24"/>
           <w:szCs w:val="24"/>
           <w:lang w:eastAsia="ro-RO"/>
         </w:rPr>
         <w:lastRenderedPageBreak/>
         <w:tab/>
-        <w:t>Astfel, situația de fapt relatată mai sus reiese din materialul probator administrat în cursul urmăririi penale.</w:t>
+        <w:t xml:space="preserve">Prin </w:t>
+      </w:r>
+      <w:r>
+        <w:rPr>
+          <w:rFonts w:ascii="Times New Roman" w:eastAsia="Calibri" w:hAnsi="Times New Roman"/>
+          <w:b/>
+          <w:sz w:val="24"/>
+          <w:szCs w:val="24"/>
+          <w:lang w:eastAsia="ro-RO"/>
+        </w:rPr>
+        <w:t>declarația dată în calitate suspect</w:t>
+      </w:r>
+      <w:r>
+        <w:rPr>
+          <w:rFonts w:ascii="Times New Roman" w:eastAsia="Calibri" w:hAnsi="Times New Roman"/>
+          <w:sz w:val="24"/>
+          <w:szCs w:val="24"/>
+          <w:lang w:eastAsia="ro-RO"/>
+        </w:rPr>
+        <w:t xml:space="preserve">, iar mai apoi prin </w:t>
+      </w:r>
+      <w:r>
+        <w:rPr>
+          <w:rFonts w:ascii="Times New Roman" w:eastAsia="Calibri" w:hAnsi="Times New Roman"/>
+          <w:b/>
+          <w:sz w:val="24"/>
+          <w:szCs w:val="24"/>
+          <w:lang w:eastAsia="ro-RO"/>
+        </w:rPr>
+        <w:t>declarația dată în calitate de inculpat</w:t>
+      </w:r>
+      <w:r>
+        <w:rPr>
+          <w:rFonts w:ascii="Times New Roman" w:eastAsia="Calibri" w:hAnsi="Times New Roman"/>
+          <w:sz w:val="24"/>
+          <w:szCs w:val="24"/>
+          <w:lang w:eastAsia="ro-RO"/>
+        </w:rPr>
+        <w:t xml:space="preserve">, </w:t>
+      </w:r>
+      <w:r>
+        <w:rPr>
+          <w:rFonts w:ascii="Times New Roman" w:hAnsi="Times New Roman"/>
+          <w:b/>
+          <w:noProof/>
+          <w:color w:val="FF0000"/>
+          <w:sz w:val="24"/>
+          <w:szCs w:val="24"/>
+        </w:rPr>
+        <w:t xml:space="preserve">{{autorul_faptei}} </w:t>
+      </w:r>
+      <w:r>
+        <w:rPr>
+          <w:rFonts w:ascii="Times New Roman" w:eastAsia="Calibri" w:hAnsi="Times New Roman"/>
+          <w:sz w:val="24"/>
+          <w:szCs w:val="24"/>
+          <w:lang w:eastAsia="ro-RO"/>
+        </w:rPr>
+        <w:t>a recunoscut</w:t>
+      </w:r>
+      <w:r>
+        <w:rPr>
+          <w:rFonts w:ascii="Times New Roman" w:eastAsia="Calibri" w:hAnsi="Times New Roman"/>
+          <w:sz w:val="24"/>
+          <w:szCs w:val="24"/>
+          <w:lang w:eastAsia="ro-RO"/>
+        </w:rPr>
+        <w:t xml:space="preserve"> săvârșirea faptei, anume </w:t>
+      </w:r>
+      <w:r>
+        <w:rPr>
+          <w:rFonts w:ascii="Times New Roman" w:eastAsia="Calibri" w:hAnsi="Times New Roman"/>
+          <w:color w:val="000000" w:themeColor="text1"/>
+          <w:sz w:val="24"/>
+          <w:szCs w:val="24"/>
+          <w:lang w:eastAsia="ro-RO"/>
+        </w:rPr>
+        <w:t xml:space="preserve">că </w:t>
+      </w:r>
+      <w:r>
+        <w:rPr>
+          <w:rFonts w:ascii="Times New Roman" w:hAnsi="Times New Roman"/>
+          <w:b/>
+          <w:noProof/>
+          <w:color w:val="000000" w:themeColor="text1"/>
+          <w:sz w:val="24"/>
+          <w:szCs w:val="24"/>
+        </w:rPr>
+        <w:t>în data de</w:t>
+      </w:r>
+      <w:r>
+        <w:rPr>
+          <w:rFonts w:ascii="Times New Roman" w:hAnsi="Times New Roman"/>
+          <w:b/>
+          <w:noProof/>
+          <w:color w:val="FF0000"/>
+          <w:sz w:val="24"/>
+          <w:szCs w:val="24"/>
+        </w:rPr>
+        <w:t xml:space="preserve"> {{data_stare_de_fapt}}</w:t>
+      </w:r>
+      <w:r>
+        <w:rPr>
+          <w:rFonts w:ascii="Times New Roman" w:eastAsia="Calibri" w:hAnsi="Times New Roman"/>
+          <w:sz w:val="24"/>
+          <w:szCs w:val="24"/>
+          <w:lang w:eastAsia="ro-RO"/>
+        </w:rPr>
+        <w:t xml:space="preserve">, </w:t>
+      </w:r>
+      <w:r>
+        <w:rPr>
+          <w:rFonts w:ascii="Times New Roman" w:eastAsia="Calibri" w:hAnsi="Times New Roman"/>
+          <w:sz w:val="24"/>
+          <w:szCs w:val="24"/>
+          <w:lang w:eastAsia="ro-RO"/>
+        </w:rPr>
+        <w:t xml:space="preserve">a condus autoturismul pe drumurile publice din mun. Timișoara, </w:t>
+      </w:r>
+      <w:r>
+        <w:rPr>
+          <w:rFonts w:ascii="Times New Roman" w:eastAsia="Calibri" w:hAnsi="Times New Roman"/>
+          <w:sz w:val="24"/>
+          <w:szCs w:val="24"/>
+          <w:lang w:eastAsia="ro-RO"/>
+        </w:rPr>
+        <w:t>după ce în prealabil a consumat mai multe băuturi alcoolice. Astfel, a fost oprit în trafic de către organele de poliție, ocazie cu care a fost testat cu aparatul etilotest. Ulterior</w:t>
+      </w:r>
+      <w:r>
+        <w:rPr>
+          <w:rFonts w:ascii="Times New Roman" w:eastAsia="Calibri" w:hAnsi="Times New Roman"/>
+          <w:sz w:val="24"/>
+          <w:szCs w:val="24"/>
+          <w:lang w:eastAsia="ro-RO"/>
+        </w:rPr>
+        <w:t>,</w:t>
+      </w:r>
+      <w:r>
+        <w:rPr>
+          <w:rFonts w:ascii="Times New Roman" w:eastAsia="Calibri" w:hAnsi="Times New Roman"/>
+          <w:sz w:val="24"/>
+          <w:szCs w:val="24"/>
+          <w:lang w:eastAsia="ro-RO"/>
+        </w:rPr>
+        <w:t xml:space="preserve"> a fost transportat la spital în vederea prelevării mostrelor biologice.  </w:t>
       </w:r>
     </w:p>
     <w:p>
       <w:pPr>
-        <w:spacing w:line="312" w:lineRule="auto"/>
         <w:ind w:right="72"/>
         <w:outlineLvl w:val="0"/>
         <w:rPr>
-          <w:rFonts w:ascii="Palatino Linotype" w:eastAsia="Calibri" w:hAnsi="Palatino Linotype"/>
-          <w:sz w:val="24"/>
-          <w:szCs w:val="24"/>
-          <w:lang w:eastAsia="ro-RO"/>
-        </w:rPr>
-      </w:pPr>
-      <w:r>
-        <w:rPr>
-          <w:rFonts w:ascii="Palatino Linotype" w:eastAsia="Calibri" w:hAnsi="Palatino Linotype"/>
+          <w:rFonts w:ascii="Times New Roman" w:hAnsi="Times New Roman"/>
+          <w:sz w:val="24"/>
+          <w:szCs w:val="24"/>
+          <w:shd w:val="clear" w:color="auto" w:fill="FFFFFF"/>
+        </w:rPr>
+      </w:pPr>
+      <w:r>
+        <w:rPr>
+          <w:rFonts w:ascii="Times New Roman" w:eastAsia="Calibri" w:hAnsi="Times New Roman"/>
           <w:sz w:val="24"/>
           <w:szCs w:val="24"/>
           <w:lang w:eastAsia="ro-RO"/>
         </w:rPr>
         <w:tab/>
-        <w:t xml:space="preserve">Prin </w:t>
-      </w:r>
-      <w:r>
-        <w:rPr>
-          <w:rFonts w:ascii="Palatino Linotype" w:eastAsia="Calibri" w:hAnsi="Palatino Linotype"/>
-          <w:b/>
-          <w:sz w:val="24"/>
-          <w:szCs w:val="24"/>
-          <w:lang w:eastAsia="ro-RO"/>
-        </w:rPr>
-        <w:t>declarația dată în calitate suspect</w:t>
-      </w:r>
-      <w:r>
-        <w:rPr>
-          <w:rFonts w:ascii="Palatino Linotype" w:eastAsia="Calibri" w:hAnsi="Palatino Linotype"/>
-          <w:sz w:val="24"/>
-          <w:szCs w:val="24"/>
-          <w:lang w:eastAsia="ro-RO"/>
-        </w:rPr>
-        <w:t xml:space="preserve">, iar mai apoi prin </w:t>
-      </w:r>
-      <w:r>
-        <w:rPr>
-          <w:rFonts w:ascii="Palatino Linotype" w:eastAsia="Calibri" w:hAnsi="Palatino Linotype"/>
-          <w:b/>
-          <w:sz w:val="24"/>
-          <w:szCs w:val="24"/>
-          <w:lang w:eastAsia="ro-RO"/>
-        </w:rPr>
-        <w:t>declarația dată în calitate de inculpat</w:t>
-      </w:r>
-      <w:r>
-        <w:rPr>
-          <w:rFonts w:ascii="Palatino Linotype" w:eastAsia="Calibri" w:hAnsi="Palatino Linotype"/>
+        <w:t xml:space="preserve">Cele declarate de inculpat se coroborează cu </w:t>
+      </w:r>
+      <w:r>
+        <w:rPr>
+          <w:rFonts w:ascii="Times New Roman" w:eastAsia="Calibri" w:hAnsi="Times New Roman"/>
+          <w:sz w:val="24"/>
+          <w:szCs w:val="24"/>
+          <w:lang w:eastAsia="ro-RO"/>
+        </w:rPr>
+        <w:t>declarațiile de martor administrate pe parcursul urmăririi penale</w:t>
+      </w:r>
+      <w:r>
+        <w:rPr>
+          <w:rFonts w:ascii="Times New Roman" w:eastAsia="Calibri" w:hAnsi="Times New Roman"/>
           <w:sz w:val="24"/>
           <w:szCs w:val="24"/>
           <w:lang w:eastAsia="ro-RO"/>
@@ -730,377 +836,197 @@
       </w:r>
       <w:r>
         <w:rPr>
-          <w:rFonts w:ascii="Palatino Linotype" w:hAnsi="Palatino Linotype"/>
-          <w:b/>
-          <w:noProof/>
-          <w:color w:val="FF0000"/>
-          <w:sz w:val="24"/>
-          <w:szCs w:val="24"/>
-        </w:rPr>
-        <w:t>{{autorul_faptei}}</w:t>
-      </w:r>
-      <w:r>
-        <w:rPr>
-          <w:rFonts w:ascii="Palatino Linotype" w:hAnsi="Palatino Linotype"/>
-          <w:b/>
-          <w:noProof/>
-          <w:color w:val="FF0000"/>
-          <w:sz w:val="24"/>
-          <w:szCs w:val="24"/>
-        </w:rPr>
-        <w:t xml:space="preserve"> </w:t>
-      </w:r>
-      <w:r>
-        <w:rPr>
-          <w:rFonts w:ascii="Palatino Linotype" w:eastAsia="Calibri" w:hAnsi="Palatino Linotype"/>
-          <w:sz w:val="24"/>
-          <w:szCs w:val="24"/>
-          <w:lang w:eastAsia="ro-RO"/>
-        </w:rPr>
-        <w:t>a recunoscut</w:t>
-      </w:r>
-      <w:r>
-        <w:rPr>
-          <w:rFonts w:ascii="Palatino Linotype" w:eastAsia="Calibri" w:hAnsi="Palatino Linotype"/>
-          <w:sz w:val="24"/>
-          <w:szCs w:val="24"/>
-          <w:lang w:eastAsia="ro-RO"/>
-        </w:rPr>
-        <w:t xml:space="preserve"> săvârșirea faptei, anume </w:t>
-      </w:r>
-      <w:r>
-        <w:rPr>
-          <w:rFonts w:ascii="Palatino Linotype" w:eastAsia="Calibri" w:hAnsi="Palatino Linotype"/>
-          <w:color w:val="000000" w:themeColor="text1"/>
-          <w:sz w:val="24"/>
-          <w:szCs w:val="24"/>
-          <w:lang w:eastAsia="ro-RO"/>
-        </w:rPr>
-        <w:t xml:space="preserve">că </w:t>
-      </w:r>
-      <w:r>
-        <w:rPr>
-          <w:rFonts w:ascii="Palatino Linotype" w:hAnsi="Palatino Linotype"/>
-          <w:b/>
-          <w:noProof/>
-          <w:color w:val="000000" w:themeColor="text1"/>
-          <w:sz w:val="24"/>
-          <w:szCs w:val="24"/>
-        </w:rPr>
-        <w:t>în data de</w:t>
-      </w:r>
-      <w:r>
-        <w:rPr>
-          <w:rFonts w:ascii="Palatino Linotype" w:hAnsi="Palatino Linotype"/>
-          <w:b/>
-          <w:noProof/>
-          <w:color w:val="FF0000"/>
-          <w:sz w:val="24"/>
-          <w:szCs w:val="24"/>
-        </w:rPr>
-        <w:t xml:space="preserve"> </w:t>
-      </w:r>
-      <w:r>
-        <w:rPr>
-          <w:rFonts w:ascii="Times New Roman" w:hAnsi="Times New Roman"/>
-          <w:b/>
-          <w:noProof/>
-          <w:color w:val="FF0000"/>
-          <w:sz w:val="24"/>
-          <w:szCs w:val="24"/>
-        </w:rPr>
-        <w:t>{{data_stare_de_fapt}}</w:t>
-      </w:r>
-      <w:r>
-        <w:rPr>
-          <w:rFonts w:ascii="Palatino Linotype" w:eastAsia="Calibri" w:hAnsi="Palatino Linotype"/>
-          <w:sz w:val="24"/>
-          <w:szCs w:val="24"/>
-          <w:lang w:eastAsia="ro-RO"/>
-        </w:rPr>
-        <w:t xml:space="preserve">, </w:t>
-      </w:r>
-      <w:r>
-        <w:rPr>
-          <w:rFonts w:ascii="Palatino Linotype" w:eastAsia="Calibri" w:hAnsi="Palatino Linotype"/>
-          <w:sz w:val="24"/>
-          <w:szCs w:val="24"/>
-          <w:lang w:eastAsia="ro-RO"/>
-        </w:rPr>
-        <w:t xml:space="preserve">a condus autoturismul pe drumurile publice din mun. Timișoara, </w:t>
-      </w:r>
-      <w:r>
-        <w:rPr>
-          <w:rFonts w:ascii="Palatino Linotype" w:eastAsia="Calibri" w:hAnsi="Palatino Linotype"/>
-          <w:sz w:val="24"/>
-          <w:szCs w:val="24"/>
-          <w:lang w:eastAsia="ro-RO"/>
-        </w:rPr>
-        <w:t>după ce în prealabil a consumat mai multe băuturi alcoolice. Astfel, a fost oprit în trafic de către organele de poliție, ocazie cu care a fost testat cu aparatul etilotest. Ulterior</w:t>
-      </w:r>
-      <w:r>
-        <w:rPr>
-          <w:rFonts w:ascii="Palatino Linotype" w:eastAsia="Calibri" w:hAnsi="Palatino Linotype"/>
-          <w:sz w:val="24"/>
-          <w:szCs w:val="24"/>
-          <w:lang w:eastAsia="ro-RO"/>
-        </w:rPr>
-        <w:t>,</w:t>
-      </w:r>
-      <w:r>
-        <w:rPr>
-          <w:rFonts w:ascii="Palatino Linotype" w:eastAsia="Calibri" w:hAnsi="Palatino Linotype"/>
-          <w:sz w:val="24"/>
-          <w:szCs w:val="24"/>
-          <w:lang w:eastAsia="ro-RO"/>
-        </w:rPr>
-        <w:t xml:space="preserve"> a fost transportat la spital în vederea prelevării mostrelor biologice.  </w:t>
+          <w:rFonts w:ascii="Times New Roman" w:eastAsia="Calibri" w:hAnsi="Times New Roman"/>
+          <w:sz w:val="24"/>
+          <w:szCs w:val="24"/>
+          <w:lang w:eastAsia="ro-RO"/>
+        </w:rPr>
+        <w:t xml:space="preserve">precum </w:t>
+      </w:r>
+      <w:r>
+        <w:rPr>
+          <w:rFonts w:ascii="Times New Roman" w:eastAsia="Calibri" w:hAnsi="Times New Roman"/>
+          <w:sz w:val="24"/>
+          <w:szCs w:val="24"/>
+          <w:lang w:eastAsia="ro-RO"/>
+        </w:rPr>
+        <w:t>și cu înscrisurile aflate la dosar.</w:t>
       </w:r>
     </w:p>
     <w:p>
       <w:pPr>
-        <w:spacing w:line="312" w:lineRule="auto"/>
+        <w:ind w:right="72" w:firstLine="720"/>
+        <w:outlineLvl w:val="0"/>
+        <w:rPr>
+          <w:rFonts w:ascii="Times New Roman" w:hAnsi="Times New Roman"/>
+          <w:sz w:val="24"/>
+          <w:szCs w:val="24"/>
+          <w:shd w:val="clear" w:color="auto" w:fill="FFFFFF"/>
+        </w:rPr>
+      </w:pPr>
+      <w:r>
+        <w:rPr>
+          <w:rFonts w:ascii="Times New Roman" w:hAnsi="Times New Roman"/>
+          <w:sz w:val="24"/>
+          <w:szCs w:val="24"/>
+          <w:shd w:val="clear" w:color="auto" w:fill="FFFFFF"/>
+        </w:rPr>
+        <w:t xml:space="preserve">Din </w:t>
+      </w:r>
+      <w:r>
+        <w:rPr>
+          <w:rFonts w:ascii="Times New Roman" w:hAnsi="Times New Roman"/>
+          <w:b/>
+          <w:sz w:val="24"/>
+          <w:szCs w:val="24"/>
+          <w:shd w:val="clear" w:color="auto" w:fill="FFFFFF"/>
+        </w:rPr>
+        <w:t xml:space="preserve">buletinul de analiză toxicologică nr. </w:t>
+      </w:r>
+      <w:r>
+        <w:rPr>
+          <w:rFonts w:ascii="Times New Roman" w:hAnsi="Times New Roman"/>
+          <w:b/>
+          <w:sz w:val="24"/>
+          <w:szCs w:val="24"/>
+          <w:shd w:val="clear" w:color="auto" w:fill="FFFFFF"/>
+        </w:rPr>
+        <w:t>___________</w:t>
+      </w:r>
+      <w:r>
+        <w:rPr>
+          <w:rFonts w:ascii="Times New Roman" w:hAnsi="Times New Roman"/>
+          <w:sz w:val="24"/>
+          <w:szCs w:val="24"/>
+          <w:shd w:val="clear" w:color="auto" w:fill="FFFFFF"/>
+        </w:rPr>
+        <w:t xml:space="preserve"> reiese faptul că inculpatul </w:t>
+      </w:r>
+      <w:r>
+        <w:rPr>
+          <w:rFonts w:ascii="Times New Roman" w:hAnsi="Times New Roman"/>
+          <w:b/>
+          <w:noProof/>
+          <w:color w:val="FF0000"/>
+          <w:sz w:val="24"/>
+          <w:szCs w:val="24"/>
+        </w:rPr>
+        <w:t>{{autorul_faptei}}</w:t>
+      </w:r>
+      <w:r>
+        <w:rPr>
+          <w:rFonts w:ascii="Times New Roman" w:eastAsia="Calibri" w:hAnsi="Times New Roman"/>
+          <w:sz w:val="24"/>
+          <w:szCs w:val="24"/>
+          <w:lang w:eastAsia="ro-RO"/>
+        </w:rPr>
+        <w:t xml:space="preserve"> </w:t>
+      </w:r>
+      <w:r>
+        <w:rPr>
+          <w:rFonts w:ascii="Times New Roman" w:hAnsi="Times New Roman"/>
+          <w:sz w:val="24"/>
+          <w:szCs w:val="24"/>
+          <w:shd w:val="clear" w:color="auto" w:fill="FFFFFF"/>
+        </w:rPr>
+        <w:t xml:space="preserve">a avut la prima prelevare (ora </w:t>
+      </w:r>
+      <w:r>
+        <w:rPr>
+          <w:rFonts w:ascii="Times New Roman" w:hAnsi="Times New Roman"/>
+          <w:sz w:val="24"/>
+          <w:szCs w:val="24"/>
+          <w:shd w:val="clear" w:color="auto" w:fill="FFFFFF"/>
+        </w:rPr>
+        <w:t>___</w:t>
+      </w:r>
+      <w:r>
+        <w:rPr>
+          <w:rFonts w:ascii="Times New Roman" w:hAnsi="Times New Roman"/>
+          <w:sz w:val="24"/>
+          <w:szCs w:val="24"/>
+          <w:shd w:val="clear" w:color="auto" w:fill="FFFFFF"/>
+        </w:rPr>
+        <w:t xml:space="preserve">) o alcoolemie de </w:t>
+      </w:r>
+      <w:r>
+        <w:rPr>
+          <w:rFonts w:ascii="Times New Roman" w:hAnsi="Times New Roman"/>
+          <w:sz w:val="24"/>
+          <w:szCs w:val="24"/>
+          <w:shd w:val="clear" w:color="auto" w:fill="FFFFFF"/>
+        </w:rPr>
+        <w:t>___</w:t>
+      </w:r>
+      <w:r>
+        <w:rPr>
+          <w:rFonts w:ascii="Times New Roman" w:hAnsi="Times New Roman"/>
+          <w:sz w:val="24"/>
+          <w:szCs w:val="24"/>
+          <w:shd w:val="clear" w:color="auto" w:fill="FFFFFF"/>
+        </w:rPr>
+        <w:t xml:space="preserve"> ‰, iar la a doua prelevare (ora </w:t>
+      </w:r>
+      <w:r>
+        <w:rPr>
+          <w:rFonts w:ascii="Times New Roman" w:hAnsi="Times New Roman"/>
+          <w:sz w:val="24"/>
+          <w:szCs w:val="24"/>
+          <w:shd w:val="clear" w:color="auto" w:fill="FFFFFF"/>
+        </w:rPr>
+        <w:t>___</w:t>
+      </w:r>
+      <w:r>
+        <w:rPr>
+          <w:rFonts w:ascii="Times New Roman" w:hAnsi="Times New Roman"/>
+          <w:sz w:val="24"/>
+          <w:szCs w:val="24"/>
+          <w:shd w:val="clear" w:color="auto" w:fill="FFFFFF"/>
+        </w:rPr>
+        <w:t xml:space="preserve">) o alcoolemie de </w:t>
+      </w:r>
+      <w:r>
+        <w:rPr>
+          <w:rFonts w:ascii="Times New Roman" w:hAnsi="Times New Roman"/>
+          <w:sz w:val="24"/>
+          <w:szCs w:val="24"/>
+          <w:shd w:val="clear" w:color="auto" w:fill="FFFFFF"/>
+        </w:rPr>
+        <w:t>__</w:t>
+      </w:r>
+      <w:r>
+        <w:rPr>
+          <w:rFonts w:ascii="Times New Roman" w:hAnsi="Times New Roman"/>
+          <w:sz w:val="24"/>
+          <w:szCs w:val="24"/>
+          <w:shd w:val="clear" w:color="auto" w:fill="FFFFFF"/>
+        </w:rPr>
+        <w:t xml:space="preserve"> ‰.      </w:t>
+      </w:r>
+    </w:p>
+    <w:p>
+      <w:pPr>
         <w:ind w:right="72"/>
         <w:outlineLvl w:val="0"/>
         <w:rPr>
-          <w:rFonts w:ascii="Palatino Linotype" w:hAnsi="Palatino Linotype"/>
-          <w:sz w:val="24"/>
-          <w:szCs w:val="24"/>
-          <w:shd w:val="clear" w:color="auto" w:fill="FFFFFF"/>
-        </w:rPr>
-      </w:pPr>
-      <w:r>
-        <w:rPr>
-          <w:rFonts w:ascii="Palatino Linotype" w:eastAsia="Calibri" w:hAnsi="Palatino Linotype"/>
+          <w:rFonts w:ascii="Times New Roman" w:eastAsia="Calibri" w:hAnsi="Times New Roman"/>
+          <w:sz w:val="24"/>
+          <w:szCs w:val="24"/>
+          <w:lang w:eastAsia="ro-RO"/>
+        </w:rPr>
+      </w:pPr>
+      <w:r>
+        <w:rPr>
+          <w:rFonts w:ascii="Times New Roman" w:eastAsia="Calibri" w:hAnsi="Times New Roman"/>
           <w:sz w:val="24"/>
           <w:szCs w:val="24"/>
           <w:lang w:eastAsia="ro-RO"/>
         </w:rPr>
         <w:tab/>
-        <w:t xml:space="preserve">Cele </w:t>
-      </w:r>
-      <w:r>
-        <w:rPr>
-          <w:rFonts w:ascii="Palatino Linotype" w:eastAsia="Calibri" w:hAnsi="Palatino Linotype"/>
-          <w:sz w:val="24"/>
-          <w:szCs w:val="24"/>
-          <w:lang w:eastAsia="ro-RO"/>
-        </w:rPr>
-        <w:t xml:space="preserve">declarate de inculpat se coroborează cu </w:t>
-      </w:r>
-      <w:r>
-        <w:rPr>
-          <w:rFonts w:ascii="Palatino Linotype" w:eastAsia="Calibri" w:hAnsi="Palatino Linotype"/>
-          <w:sz w:val="24"/>
-          <w:szCs w:val="24"/>
-          <w:lang w:eastAsia="ro-RO"/>
-        </w:rPr>
-        <w:t>declarațiile de martor administrate pe parcursul urmăririi penale</w:t>
-      </w:r>
-      <w:r>
-        <w:rPr>
-          <w:rFonts w:ascii="Palatino Linotype" w:eastAsia="Calibri" w:hAnsi="Palatino Linotype"/>
-          <w:sz w:val="24"/>
-          <w:szCs w:val="24"/>
-          <w:lang w:eastAsia="ro-RO"/>
-        </w:rPr>
-        <w:t xml:space="preserve">, </w:t>
-      </w:r>
-      <w:r>
-        <w:rPr>
-          <w:rFonts w:ascii="Palatino Linotype" w:eastAsia="Calibri" w:hAnsi="Palatino Linotype"/>
-          <w:sz w:val="24"/>
-          <w:szCs w:val="24"/>
-          <w:lang w:eastAsia="ro-RO"/>
-        </w:rPr>
-        <w:t xml:space="preserve">precum </w:t>
-      </w:r>
-      <w:r>
-        <w:rPr>
-          <w:rFonts w:ascii="Palatino Linotype" w:eastAsia="Calibri" w:hAnsi="Palatino Linotype"/>
-          <w:sz w:val="24"/>
-          <w:szCs w:val="24"/>
-          <w:lang w:eastAsia="ro-RO"/>
-        </w:rPr>
-        <w:t>și cu înscrisurile aflate la dosar.</w:t>
-      </w:r>
-    </w:p>
-    <w:p>
-      <w:pPr>
-        <w:spacing w:line="312" w:lineRule="auto"/>
-        <w:ind w:right="72" w:firstLine="720"/>
-        <w:outlineLvl w:val="0"/>
-        <w:rPr>
-          <w:rFonts w:ascii="Palatino Linotype" w:hAnsi="Palatino Linotype"/>
-          <w:sz w:val="24"/>
-          <w:szCs w:val="24"/>
-          <w:shd w:val="clear" w:color="auto" w:fill="FFFFFF"/>
-        </w:rPr>
-      </w:pPr>
-      <w:r>
-        <w:rPr>
-          <w:rFonts w:ascii="Palatino Linotype" w:hAnsi="Palatino Linotype"/>
-          <w:sz w:val="24"/>
-          <w:szCs w:val="24"/>
-          <w:shd w:val="clear" w:color="auto" w:fill="FFFFFF"/>
-        </w:rPr>
-        <w:t xml:space="preserve">Din </w:t>
-      </w:r>
-      <w:r>
-        <w:rPr>
-          <w:rFonts w:ascii="Palatino Linotype" w:hAnsi="Palatino Linotype"/>
-          <w:b/>
-          <w:sz w:val="24"/>
-          <w:szCs w:val="24"/>
-          <w:shd w:val="clear" w:color="auto" w:fill="FFFFFF"/>
-        </w:rPr>
-        <w:t xml:space="preserve">buletinul de analiză toxicologică nr. </w:t>
-      </w:r>
-      <w:r>
-        <w:rPr>
-          <w:rFonts w:ascii="Palatino Linotype" w:hAnsi="Palatino Linotype"/>
-          <w:b/>
-          <w:sz w:val="24"/>
-          <w:szCs w:val="24"/>
-          <w:shd w:val="clear" w:color="auto" w:fill="FFFFFF"/>
-        </w:rPr>
-        <w:t>___________</w:t>
-      </w:r>
-      <w:r>
-        <w:rPr>
-          <w:rFonts w:ascii="Palatino Linotype" w:hAnsi="Palatino Linotype"/>
-          <w:sz w:val="24"/>
-          <w:szCs w:val="24"/>
-          <w:shd w:val="clear" w:color="auto" w:fill="FFFFFF"/>
-        </w:rPr>
-        <w:t xml:space="preserve"> reiese faptul că inculpatul </w:t>
-      </w:r>
-      <w:r>
-        <w:rPr>
-          <w:rFonts w:ascii="Palatino Linotype" w:hAnsi="Palatino Linotype"/>
-          <w:b/>
-          <w:noProof/>
-          <w:color w:val="FF0000"/>
-          <w:sz w:val="24"/>
-          <w:szCs w:val="24"/>
-        </w:rPr>
-        <w:t>{{autorul_faptei}}</w:t>
-      </w:r>
-      <w:r>
-        <w:rPr>
-          <w:rFonts w:ascii="Palatino Linotype" w:eastAsia="Calibri" w:hAnsi="Palatino Linotype"/>
-          <w:sz w:val="24"/>
-          <w:szCs w:val="24"/>
-          <w:lang w:eastAsia="ro-RO"/>
-        </w:rPr>
-        <w:t xml:space="preserve"> </w:t>
-      </w:r>
-      <w:r>
-        <w:rPr>
-          <w:rFonts w:ascii="Palatino Linotype" w:hAnsi="Palatino Linotype"/>
-          <w:sz w:val="24"/>
-          <w:szCs w:val="24"/>
-          <w:shd w:val="clear" w:color="auto" w:fill="FFFFFF"/>
-        </w:rPr>
-        <w:t xml:space="preserve">a avut la prima prelevare (ora </w:t>
-      </w:r>
-      <w:r>
-        <w:rPr>
-          <w:rFonts w:ascii="Palatino Linotype" w:hAnsi="Palatino Linotype"/>
-          <w:sz w:val="24"/>
-          <w:szCs w:val="24"/>
-          <w:shd w:val="clear" w:color="auto" w:fill="FFFFFF"/>
-        </w:rPr>
-        <w:t>___</w:t>
-      </w:r>
-      <w:r>
-        <w:rPr>
-          <w:rFonts w:ascii="Palatino Linotype" w:hAnsi="Palatino Linotype"/>
-          <w:sz w:val="24"/>
-          <w:szCs w:val="24"/>
-          <w:shd w:val="clear" w:color="auto" w:fill="FFFFFF"/>
-        </w:rPr>
-        <w:t xml:space="preserve">) o alcoolemie de </w:t>
-      </w:r>
-      <w:r>
-        <w:rPr>
-          <w:rFonts w:ascii="Palatino Linotype" w:hAnsi="Palatino Linotype"/>
-          <w:sz w:val="24"/>
-          <w:szCs w:val="24"/>
-          <w:shd w:val="clear" w:color="auto" w:fill="FFFFFF"/>
-        </w:rPr>
-        <w:t>___</w:t>
-      </w:r>
-      <w:r>
-        <w:rPr>
-          <w:rFonts w:ascii="Palatino Linotype" w:hAnsi="Palatino Linotype"/>
-          <w:sz w:val="24"/>
-          <w:szCs w:val="24"/>
-          <w:shd w:val="clear" w:color="auto" w:fill="FFFFFF"/>
-        </w:rPr>
-        <w:t xml:space="preserve"> ‰, iar la a doua prelevare (ora </w:t>
-      </w:r>
-      <w:r>
-        <w:rPr>
-          <w:rFonts w:ascii="Palatino Linotype" w:hAnsi="Palatino Linotype"/>
-          <w:sz w:val="24"/>
-          <w:szCs w:val="24"/>
-          <w:shd w:val="clear" w:color="auto" w:fill="FFFFFF"/>
-        </w:rPr>
-        <w:t>___</w:t>
-      </w:r>
-      <w:r>
-        <w:rPr>
-          <w:rFonts w:ascii="Palatino Linotype" w:hAnsi="Palatino Linotype"/>
-          <w:sz w:val="24"/>
-          <w:szCs w:val="24"/>
-          <w:shd w:val="clear" w:color="auto" w:fill="FFFFFF"/>
-        </w:rPr>
-        <w:t xml:space="preserve">) o alcoolemie de </w:t>
-      </w:r>
-      <w:r>
-        <w:rPr>
-          <w:rFonts w:ascii="Palatino Linotype" w:hAnsi="Palatino Linotype"/>
-          <w:sz w:val="24"/>
-          <w:szCs w:val="24"/>
-          <w:shd w:val="clear" w:color="auto" w:fill="FFFFFF"/>
-        </w:rPr>
-        <w:t>__</w:t>
-      </w:r>
-      <w:r>
-        <w:rPr>
-          <w:rFonts w:ascii="Palatino Linotype" w:hAnsi="Palatino Linotype"/>
-          <w:sz w:val="24"/>
-          <w:szCs w:val="24"/>
-          <w:shd w:val="clear" w:color="auto" w:fill="FFFFFF"/>
-        </w:rPr>
-        <w:t xml:space="preserve"> ‰.      </w:t>
-      </w:r>
-    </w:p>
-    <w:p>
-      <w:pPr>
-        <w:spacing w:line="312" w:lineRule="auto"/>
-        <w:ind w:right="72"/>
-        <w:outlineLvl w:val="0"/>
-        <w:rPr>
-          <w:rFonts w:ascii="Palatino Linotype" w:eastAsia="Calibri" w:hAnsi="Palatino Linotype"/>
-          <w:sz w:val="24"/>
-          <w:szCs w:val="24"/>
-          <w:lang w:eastAsia="ro-RO"/>
-        </w:rPr>
-      </w:pPr>
-      <w:r>
-        <w:rPr>
-          <w:rFonts w:ascii="Palatino Linotype" w:eastAsia="Calibri" w:hAnsi="Palatino Linotype"/>
-          <w:sz w:val="24"/>
-          <w:szCs w:val="24"/>
-          <w:lang w:eastAsia="ro-RO"/>
-        </w:rPr>
-        <w:tab/>
-      </w:r>
-      <w:r>
-        <w:rPr>
-          <w:rFonts w:ascii="Palatino Linotype" w:hAnsi="Palatino Linotype"/>
+      </w:r>
+      <w:r>
+        <w:rPr>
+          <w:rFonts w:ascii="Times New Roman" w:hAnsi="Times New Roman"/>
           <w:sz w:val="24"/>
           <w:szCs w:val="24"/>
           <w:shd w:val="clear" w:color="auto" w:fill="FFFFFF"/>
@@ -1115,12 +1041,12 @@
           <w:ilvl w:val="0"/>
           <w:numId w:val="5"/>
         </w:numPr>
-        <w:spacing w:after="0" w:line="312" w:lineRule="auto"/>
+        <w:spacing w:after="0" w:line="360" w:lineRule="auto"/>
         <w:ind w:right="72"/>
         <w:jc w:val="both"/>
         <w:outlineLvl w:val="0"/>
         <w:rPr>
-          <w:rFonts w:ascii="Palatino Linotype" w:eastAsia="Calibri" w:hAnsi="Palatino Linotype"/>
+          <w:rFonts w:ascii="Times New Roman" w:eastAsia="Calibri" w:hAnsi="Times New Roman"/>
           <w:b/>
           <w:sz w:val="24"/>
           <w:szCs w:val="24"/>
@@ -1130,7 +1056,7 @@
       </w:pPr>
       <w:r>
         <w:rPr>
-          <w:rFonts w:ascii="Palatino Linotype" w:eastAsia="Calibri" w:hAnsi="Palatino Linotype"/>
+          <w:rFonts w:ascii="Times New Roman" w:eastAsia="Calibri" w:hAnsi="Times New Roman"/>
           <w:b/>
           <w:sz w:val="24"/>
           <w:szCs w:val="24"/>
@@ -1142,19 +1068,18 @@
     </w:p>
     <w:p>
       <w:pPr>
-        <w:spacing w:line="312" w:lineRule="auto"/>
         <w:ind w:right="72" w:firstLine="720"/>
         <w:outlineLvl w:val="0"/>
         <w:rPr>
-          <w:rFonts w:ascii="Palatino Linotype" w:eastAsia="Calibri" w:hAnsi="Palatino Linotype"/>
-          <w:sz w:val="24"/>
-          <w:szCs w:val="24"/>
-          <w:lang w:eastAsia="ro-RO"/>
-        </w:rPr>
-      </w:pPr>
-      <w:r>
-        <w:rPr>
-          <w:rFonts w:ascii="Palatino Linotype" w:eastAsia="Calibri" w:hAnsi="Palatino Linotype"/>
+          <w:rFonts w:ascii="Times New Roman" w:eastAsia="Calibri" w:hAnsi="Times New Roman"/>
+          <w:sz w:val="24"/>
+          <w:szCs w:val="24"/>
+          <w:lang w:eastAsia="ro-RO"/>
+        </w:rPr>
+      </w:pPr>
+      <w:r>
+        <w:rPr>
+          <w:rFonts w:ascii="Times New Roman" w:eastAsia="Calibri" w:hAnsi="Times New Roman"/>
           <w:sz w:val="24"/>
           <w:szCs w:val="24"/>
           <w:lang w:eastAsia="ro-RO"/>
@@ -1169,20 +1094,20 @@
           <w:ilvl w:val="0"/>
           <w:numId w:val="6"/>
         </w:numPr>
-        <w:spacing w:after="0" w:line="312" w:lineRule="auto"/>
+        <w:spacing w:after="0" w:line="360" w:lineRule="auto"/>
         <w:ind w:right="72"/>
         <w:jc w:val="both"/>
         <w:outlineLvl w:val="0"/>
         <w:rPr>
-          <w:rFonts w:ascii="Palatino Linotype" w:eastAsia="Calibri" w:hAnsi="Palatino Linotype"/>
-          <w:sz w:val="24"/>
-          <w:szCs w:val="24"/>
-          <w:lang w:val="ro-RO" w:eastAsia="ro-RO"/>
-        </w:rPr>
-      </w:pPr>
-      <w:r>
-        <w:rPr>
-          <w:rFonts w:ascii="Palatino Linotype" w:eastAsia="Calibri" w:hAnsi="Palatino Linotype"/>
+          <w:rFonts w:ascii="Times New Roman" w:eastAsia="Calibri" w:hAnsi="Times New Roman"/>
+          <w:sz w:val="24"/>
+          <w:szCs w:val="24"/>
+          <w:lang w:val="ro-RO" w:eastAsia="ro-RO"/>
+        </w:rPr>
+      </w:pPr>
+      <w:r>
+        <w:rPr>
+          <w:rFonts w:ascii="Times New Roman" w:eastAsia="Calibri" w:hAnsi="Times New Roman"/>
           <w:sz w:val="24"/>
           <w:szCs w:val="24"/>
           <w:lang w:val="ro-RO" w:eastAsia="ro-RO"/>
@@ -1191,7 +1116,7 @@
       </w:r>
       <w:r>
         <w:rPr>
-          <w:rFonts w:ascii="Palatino Linotype" w:hAnsi="Palatino Linotype"/>
+          <w:rFonts w:ascii="Times New Roman" w:hAnsi="Times New Roman"/>
           <w:b/>
           <w:noProof/>
           <w:color w:val="FF0000"/>
@@ -1202,7 +1127,7 @@
       </w:r>
       <w:r>
         <w:rPr>
-          <w:rFonts w:ascii="Palatino Linotype" w:eastAsia="Calibri" w:hAnsi="Palatino Linotype"/>
+          <w:rFonts w:ascii="Times New Roman" w:eastAsia="Calibri" w:hAnsi="Times New Roman"/>
           <w:sz w:val="24"/>
           <w:szCs w:val="24"/>
           <w:lang w:val="ro-RO" w:eastAsia="ro-RO"/>
@@ -1217,20 +1142,20 @@
           <w:ilvl w:val="0"/>
           <w:numId w:val="6"/>
         </w:numPr>
-        <w:spacing w:after="0" w:line="312" w:lineRule="auto"/>
+        <w:spacing w:after="0" w:line="360" w:lineRule="auto"/>
         <w:ind w:right="72"/>
         <w:jc w:val="both"/>
         <w:outlineLvl w:val="0"/>
         <w:rPr>
-          <w:rFonts w:ascii="Palatino Linotype" w:eastAsia="Calibri" w:hAnsi="Palatino Linotype"/>
-          <w:sz w:val="24"/>
-          <w:szCs w:val="24"/>
-          <w:lang w:val="ro-RO" w:eastAsia="ro-RO"/>
-        </w:rPr>
-      </w:pPr>
-      <w:r>
-        <w:rPr>
-          <w:rFonts w:ascii="Palatino Linotype" w:eastAsia="Calibri" w:hAnsi="Palatino Linotype"/>
+          <w:rFonts w:ascii="Times New Roman" w:eastAsia="Calibri" w:hAnsi="Times New Roman"/>
+          <w:sz w:val="24"/>
+          <w:szCs w:val="24"/>
+          <w:lang w:val="ro-RO" w:eastAsia="ro-RO"/>
+        </w:rPr>
+      </w:pPr>
+      <w:r>
+        <w:rPr>
+          <w:rFonts w:ascii="Times New Roman" w:eastAsia="Calibri" w:hAnsi="Times New Roman"/>
           <w:sz w:val="24"/>
           <w:szCs w:val="24"/>
           <w:lang w:val="ro-RO" w:eastAsia="ro-RO"/>
@@ -1239,7 +1164,7 @@
       </w:r>
       <w:r>
         <w:rPr>
-          <w:rFonts w:ascii="Palatino Linotype" w:hAnsi="Palatino Linotype"/>
+          <w:rFonts w:ascii="Times New Roman" w:hAnsi="Times New Roman"/>
           <w:b/>
           <w:noProof/>
           <w:color w:val="FF0000"/>
@@ -1250,7 +1175,7 @@
       </w:r>
       <w:r>
         <w:rPr>
-          <w:rFonts w:ascii="Palatino Linotype" w:eastAsia="Calibri" w:hAnsi="Palatino Linotype"/>
+          <w:rFonts w:ascii="Times New Roman" w:eastAsia="Calibri" w:hAnsi="Times New Roman"/>
           <w:sz w:val="24"/>
           <w:szCs w:val="24"/>
           <w:lang w:val="ro-RO" w:eastAsia="ro-RO"/>
@@ -1265,21 +1190,21 @@
           <w:ilvl w:val="0"/>
           <w:numId w:val="6"/>
         </w:numPr>
-        <w:spacing w:after="0" w:line="312" w:lineRule="auto"/>
+        <w:spacing w:after="0" w:line="360" w:lineRule="auto"/>
         <w:ind w:right="72"/>
         <w:jc w:val="both"/>
         <w:outlineLvl w:val="0"/>
         <w:rPr>
-          <w:rFonts w:ascii="Palatino Linotype" w:eastAsia="Calibri" w:hAnsi="Palatino Linotype"/>
-          <w:color w:val="FF0000"/>
-          <w:sz w:val="24"/>
-          <w:szCs w:val="24"/>
-          <w:lang w:val="ro-RO" w:eastAsia="ro-RO"/>
-        </w:rPr>
-      </w:pPr>
-      <w:r>
-        <w:rPr>
-          <w:rFonts w:ascii="Palatino Linotype" w:eastAsia="Calibri" w:hAnsi="Palatino Linotype"/>
+          <w:rFonts w:ascii="Times New Roman" w:eastAsia="Calibri" w:hAnsi="Times New Roman"/>
+          <w:color w:val="FF0000"/>
+          <w:sz w:val="24"/>
+          <w:szCs w:val="24"/>
+          <w:lang w:val="ro-RO" w:eastAsia="ro-RO"/>
+        </w:rPr>
+      </w:pPr>
+      <w:r>
+        <w:rPr>
+          <w:rFonts w:ascii="Times New Roman" w:eastAsia="Calibri" w:hAnsi="Times New Roman"/>
           <w:sz w:val="24"/>
           <w:szCs w:val="24"/>
           <w:lang w:val="ro-RO" w:eastAsia="ro-RO"/>
@@ -1288,7 +1213,7 @@
       </w:r>
       <w:r>
         <w:rPr>
-          <w:rFonts w:ascii="Palatino Linotype" w:eastAsia="Calibri" w:hAnsi="Palatino Linotype"/>
+          <w:rFonts w:ascii="Times New Roman" w:eastAsia="Calibri" w:hAnsi="Times New Roman"/>
           <w:sz w:val="24"/>
           <w:szCs w:val="24"/>
           <w:lang w:eastAsia="ro-RO"/>
@@ -1297,7 +1222,7 @@
       </w:r>
       <w:r>
         <w:rPr>
-          <w:rFonts w:ascii="Palatino Linotype" w:eastAsia="Calibri" w:hAnsi="Palatino Linotype"/>
+          <w:rFonts w:ascii="Times New Roman" w:eastAsia="Calibri" w:hAnsi="Times New Roman"/>
           <w:sz w:val="24"/>
           <w:szCs w:val="24"/>
           <w:lang w:eastAsia="ro-RO"/>
@@ -1312,20 +1237,20 @@
           <w:ilvl w:val="0"/>
           <w:numId w:val="6"/>
         </w:numPr>
-        <w:spacing w:after="0" w:line="312" w:lineRule="auto"/>
+        <w:spacing w:after="0" w:line="360" w:lineRule="auto"/>
         <w:ind w:right="72"/>
         <w:jc w:val="both"/>
         <w:outlineLvl w:val="0"/>
         <w:rPr>
-          <w:rFonts w:ascii="Palatino Linotype" w:eastAsia="Calibri" w:hAnsi="Palatino Linotype"/>
-          <w:sz w:val="24"/>
-          <w:szCs w:val="24"/>
-          <w:lang w:val="ro-RO" w:eastAsia="ro-RO"/>
-        </w:rPr>
-      </w:pPr>
-      <w:r>
-        <w:rPr>
-          <w:rFonts w:ascii="Palatino Linotype" w:eastAsia="Calibri" w:hAnsi="Palatino Linotype"/>
+          <w:rFonts w:ascii="Times New Roman" w:eastAsia="Calibri" w:hAnsi="Times New Roman"/>
+          <w:sz w:val="24"/>
+          <w:szCs w:val="24"/>
+          <w:lang w:val="ro-RO" w:eastAsia="ro-RO"/>
+        </w:rPr>
+      </w:pPr>
+      <w:r>
+        <w:rPr>
+          <w:rFonts w:ascii="Times New Roman" w:eastAsia="Calibri" w:hAnsi="Times New Roman"/>
           <w:sz w:val="24"/>
           <w:szCs w:val="24"/>
           <w:lang w:val="ro-RO" w:eastAsia="ro-RO"/>
@@ -1334,7 +1259,7 @@
       </w:r>
       <w:r>
         <w:rPr>
-          <w:rFonts w:ascii="Palatino Linotype" w:eastAsia="Calibri" w:hAnsi="Palatino Linotype"/>
+          <w:rFonts w:ascii="Times New Roman" w:eastAsia="Calibri" w:hAnsi="Times New Roman"/>
           <w:sz w:val="24"/>
           <w:szCs w:val="24"/>
           <w:lang w:eastAsia="ro-RO"/>
@@ -1349,47 +1274,111 @@
           <w:ilvl w:val="0"/>
           <w:numId w:val="6"/>
         </w:numPr>
-        <w:spacing w:after="0" w:line="312" w:lineRule="auto"/>
+        <w:spacing w:after="0" w:line="360" w:lineRule="auto"/>
         <w:ind w:right="72"/>
         <w:jc w:val="both"/>
         <w:outlineLvl w:val="0"/>
         <w:rPr>
-          <w:rFonts w:ascii="Palatino Linotype" w:eastAsia="Calibri" w:hAnsi="Palatino Linotype"/>
-          <w:sz w:val="24"/>
-          <w:szCs w:val="24"/>
-          <w:lang w:val="ro-RO" w:eastAsia="ro-RO"/>
-        </w:rPr>
-      </w:pPr>
-      <w:r>
-        <w:rPr>
-          <w:rFonts w:ascii="Palatino Linotype" w:eastAsia="Calibri" w:hAnsi="Palatino Linotype"/>
-          <w:sz w:val="24"/>
-          <w:szCs w:val="24"/>
-          <w:lang w:eastAsia="ro-RO"/>
-        </w:rPr>
-        <w:t xml:space="preserve">buletin de analiză toxicologică </w:t>
-      </w:r>
-      <w:r>
-        <w:rPr>
-          <w:rFonts w:ascii="Palatino Linotype" w:hAnsi="Palatino Linotype"/>
+          <w:rFonts w:ascii="Times New Roman" w:eastAsia="Calibri" w:hAnsi="Times New Roman"/>
+          <w:sz w:val="24"/>
+          <w:szCs w:val="24"/>
+          <w:lang w:val="ro-RO" w:eastAsia="ro-RO"/>
+        </w:rPr>
+      </w:pPr>
+      <w:proofErr w:type="spellStart"/>
+      <w:proofErr w:type="gramStart"/>
+      <w:r>
+        <w:rPr>
+          <w:rFonts w:ascii="Times New Roman" w:eastAsia="Calibri" w:hAnsi="Times New Roman"/>
+          <w:sz w:val="24"/>
+          <w:szCs w:val="24"/>
+          <w:lang w:eastAsia="ro-RO"/>
+        </w:rPr>
+        <w:t>buletin</w:t>
+      </w:r>
+      <w:proofErr w:type="spellEnd"/>
+      <w:proofErr w:type="gramEnd"/>
+      <w:r>
+        <w:rPr>
+          <w:rFonts w:ascii="Times New Roman" w:eastAsia="Calibri" w:hAnsi="Times New Roman"/>
+          <w:sz w:val="24"/>
+          <w:szCs w:val="24"/>
+          <w:lang w:eastAsia="ro-RO"/>
+        </w:rPr>
+        <w:t xml:space="preserve"> de </w:t>
+      </w:r>
+      <w:proofErr w:type="spellStart"/>
+      <w:r>
+        <w:rPr>
+          <w:rFonts w:ascii="Times New Roman" w:eastAsia="Calibri" w:hAnsi="Times New Roman"/>
+          <w:sz w:val="24"/>
+          <w:szCs w:val="24"/>
+          <w:lang w:eastAsia="ro-RO"/>
+        </w:rPr>
+        <w:t>analiză</w:t>
+      </w:r>
+      <w:proofErr w:type="spellEnd"/>
+      <w:r>
+        <w:rPr>
+          <w:rFonts w:ascii="Times New Roman" w:eastAsia="Calibri" w:hAnsi="Times New Roman"/>
+          <w:sz w:val="24"/>
+          <w:szCs w:val="24"/>
+          <w:lang w:eastAsia="ro-RO"/>
+        </w:rPr>
+        <w:t xml:space="preserve"> </w:t>
+      </w:r>
+      <w:proofErr w:type="spellStart"/>
+      <w:r>
+        <w:rPr>
+          <w:rFonts w:ascii="Times New Roman" w:eastAsia="Calibri" w:hAnsi="Times New Roman"/>
+          <w:sz w:val="24"/>
+          <w:szCs w:val="24"/>
+          <w:lang w:eastAsia="ro-RO"/>
+        </w:rPr>
+        <w:t>toxicologică</w:t>
+      </w:r>
+      <w:proofErr w:type="spellEnd"/>
+      <w:r>
+        <w:rPr>
+          <w:rFonts w:ascii="Times New Roman" w:eastAsia="Calibri" w:hAnsi="Times New Roman"/>
+          <w:sz w:val="24"/>
+          <w:szCs w:val="24"/>
+          <w:lang w:eastAsia="ro-RO"/>
+        </w:rPr>
+        <w:t xml:space="preserve"> </w:t>
+      </w:r>
+      <w:proofErr w:type="spellStart"/>
+      <w:r>
+        <w:rPr>
+          <w:rFonts w:ascii="Times New Roman" w:hAnsi="Times New Roman"/>
           <w:sz w:val="24"/>
           <w:szCs w:val="24"/>
           <w:shd w:val="clear" w:color="auto" w:fill="FFFFFF"/>
         </w:rPr>
-        <w:t xml:space="preserve">nr. </w:t>
-      </w:r>
-      <w:r>
-        <w:rPr>
-          <w:rFonts w:ascii="Palatino Linotype" w:hAnsi="Palatino Linotype"/>
+        <w:t>nr</w:t>
+      </w:r>
+      <w:proofErr w:type="spellEnd"/>
+      <w:r>
+        <w:rPr>
+          <w:rFonts w:ascii="Times New Roman" w:hAnsi="Times New Roman"/>
           <w:sz w:val="24"/>
           <w:szCs w:val="24"/>
           <w:shd w:val="clear" w:color="auto" w:fill="FFFFFF"/>
         </w:rPr>
+        <w:t xml:space="preserve">. </w:t>
+      </w:r>
+      <w:r>
+        <w:rPr>
+          <w:rFonts w:ascii="Times New Roman" w:hAnsi="Times New Roman"/>
+          <w:sz w:val="24"/>
+          <w:szCs w:val="24"/>
+          <w:shd w:val="clear" w:color="auto" w:fill="FFFFFF"/>
+        </w:rPr>
         <w:t>____________</w:t>
       </w:r>
       <w:r>
         <w:rPr>
-          <w:rFonts w:ascii="Palatino Linotype" w:hAnsi="Palatino Linotype"/>
+          <w:rFonts w:ascii="Times New Roman" w:hAnsi="Times New Roman"/>
           <w:sz w:val="24"/>
           <w:szCs w:val="24"/>
           <w:shd w:val="clear" w:color="auto" w:fill="FFFFFF"/>
@@ -1399,11 +1388,10 @@
     </w:p>
     <w:p>
       <w:pPr>
-        <w:spacing w:line="312" w:lineRule="auto"/>
         <w:ind w:right="72"/>
         <w:outlineLvl w:val="0"/>
         <w:rPr>
-          <w:rFonts w:ascii="Palatino Linotype" w:eastAsia="Calibri" w:hAnsi="Palatino Linotype"/>
+          <w:rFonts w:ascii="Times New Roman" w:eastAsia="Calibri" w:hAnsi="Times New Roman"/>
           <w:sz w:val="24"/>
           <w:szCs w:val="24"/>
           <w:lang w:eastAsia="ro-RO"/>
@@ -1417,12 +1405,12 @@
           <w:ilvl w:val="0"/>
           <w:numId w:val="5"/>
         </w:numPr>
-        <w:spacing w:after="0" w:line="312" w:lineRule="auto"/>
+        <w:spacing w:after="0" w:line="360" w:lineRule="auto"/>
         <w:ind w:right="72"/>
         <w:jc w:val="both"/>
         <w:outlineLvl w:val="0"/>
         <w:rPr>
-          <w:rFonts w:ascii="Palatino Linotype" w:eastAsia="Calibri" w:hAnsi="Palatino Linotype"/>
+          <w:rFonts w:ascii="Times New Roman" w:eastAsia="Calibri" w:hAnsi="Times New Roman"/>
           <w:b/>
           <w:sz w:val="24"/>
           <w:szCs w:val="24"/>
@@ -1432,7 +1420,7 @@
       </w:pPr>
       <w:r>
         <w:rPr>
-          <w:rFonts w:ascii="Palatino Linotype" w:eastAsia="Calibri" w:hAnsi="Palatino Linotype"/>
+          <w:rFonts w:ascii="Times New Roman" w:eastAsia="Calibri" w:hAnsi="Times New Roman"/>
           <w:b/>
           <w:sz w:val="24"/>
           <w:szCs w:val="24"/>
@@ -1444,19 +1432,18 @@
     </w:p>
     <w:p>
       <w:pPr>
-        <w:spacing w:line="312" w:lineRule="auto"/>
         <w:ind w:right="72"/>
         <w:outlineLvl w:val="0"/>
         <w:rPr>
-          <w:rFonts w:ascii="Palatino Linotype" w:eastAsia="Calibri" w:hAnsi="Palatino Linotype"/>
-          <w:sz w:val="24"/>
-          <w:szCs w:val="24"/>
-          <w:lang w:eastAsia="ro-RO"/>
-        </w:rPr>
-      </w:pPr>
-      <w:r>
-        <w:rPr>
-          <w:rFonts w:ascii="Palatino Linotype" w:eastAsia="Calibri" w:hAnsi="Palatino Linotype"/>
+          <w:rFonts w:ascii="Times New Roman" w:eastAsia="Calibri" w:hAnsi="Times New Roman"/>
+          <w:sz w:val="24"/>
+          <w:szCs w:val="24"/>
+          <w:lang w:eastAsia="ro-RO"/>
+        </w:rPr>
+      </w:pPr>
+      <w:r>
+        <w:rPr>
+          <w:rFonts w:ascii="Times New Roman" w:eastAsia="Calibri" w:hAnsi="Times New Roman"/>
           <w:sz w:val="24"/>
           <w:szCs w:val="24"/>
           <w:lang w:eastAsia="ro-RO"/>
@@ -1466,19 +1453,18 @@
     </w:p>
     <w:p>
       <w:pPr>
-        <w:spacing w:line="312" w:lineRule="auto"/>
         <w:ind w:right="72" w:firstLine="720"/>
         <w:outlineLvl w:val="0"/>
         <w:rPr>
-          <w:rFonts w:ascii="Palatino Linotype" w:eastAsia="Calibri" w:hAnsi="Palatino Linotype"/>
-          <w:sz w:val="24"/>
-          <w:szCs w:val="24"/>
-          <w:lang w:eastAsia="ro-RO"/>
-        </w:rPr>
-      </w:pPr>
-      <w:r>
-        <w:rPr>
-          <w:rFonts w:ascii="Palatino Linotype" w:eastAsia="Calibri" w:hAnsi="Palatino Linotype"/>
+          <w:rFonts w:ascii="Times New Roman" w:eastAsia="Calibri" w:hAnsi="Times New Roman"/>
+          <w:sz w:val="24"/>
+          <w:szCs w:val="24"/>
+          <w:lang w:eastAsia="ro-RO"/>
+        </w:rPr>
+      </w:pPr>
+      <w:r>
+        <w:rPr>
+          <w:rFonts w:ascii="Times New Roman" w:eastAsia="Calibri" w:hAnsi="Times New Roman"/>
           <w:sz w:val="24"/>
           <w:szCs w:val="24"/>
           <w:lang w:eastAsia="ro-RO"/>
@@ -1487,80 +1473,69 @@
       </w:r>
       <w:r>
         <w:rPr>
-          <w:rFonts w:ascii="Palatino Linotype" w:hAnsi="Palatino Linotype"/>
+          <w:rFonts w:ascii="Times New Roman" w:hAnsi="Times New Roman"/>
           <w:b/>
           <w:noProof/>
           <w:color w:val="FF0000"/>
           <w:sz w:val="24"/>
           <w:szCs w:val="24"/>
         </w:rPr>
-        <w:t>{{autorul_faptei}}</w:t>
-      </w:r>
-      <w:r>
-        <w:rPr>
-          <w:rFonts w:ascii="Palatino Linotype" w:hAnsi="Palatino Linotype"/>
+        <w:t xml:space="preserve">{{autorul_faptei}} </w:t>
+      </w:r>
+      <w:r>
+        <w:rPr>
+          <w:rFonts w:ascii="Times New Roman" w:eastAsia="Calibri" w:hAnsi="Times New Roman"/>
+          <w:sz w:val="24"/>
+          <w:szCs w:val="24"/>
+          <w:lang w:eastAsia="ro-RO"/>
+        </w:rPr>
+        <w:t>care</w:t>
+      </w:r>
+      <w:r>
+        <w:rPr>
+          <w:rFonts w:ascii="Times New Roman" w:eastAsia="Calibri" w:hAnsi="Times New Roman"/>
+          <w:sz w:val="24"/>
+          <w:szCs w:val="24"/>
+          <w:lang w:eastAsia="ro-RO"/>
+        </w:rPr>
+        <w:t xml:space="preserve"> </w:t>
+      </w:r>
+      <w:r>
+        <w:rPr>
+          <w:rFonts w:ascii="Times New Roman" w:hAnsi="Times New Roman"/>
           <w:b/>
           <w:noProof/>
           <w:color w:val="FF0000"/>
           <w:sz w:val="24"/>
           <w:szCs w:val="24"/>
         </w:rPr>
-        <w:t xml:space="preserve"> </w:t>
-      </w:r>
-      <w:r>
-        <w:rPr>
-          <w:rFonts w:ascii="Palatino Linotype" w:eastAsia="Calibri" w:hAnsi="Palatino Linotype"/>
-          <w:sz w:val="24"/>
-          <w:szCs w:val="24"/>
-          <w:lang w:eastAsia="ro-RO"/>
-        </w:rPr>
-        <w:t>care</w:t>
-      </w:r>
-      <w:r>
-        <w:rPr>
-          <w:rFonts w:ascii="Palatino Linotype" w:eastAsia="Calibri" w:hAnsi="Palatino Linotype"/>
-          <w:sz w:val="24"/>
-          <w:szCs w:val="24"/>
-          <w:lang w:eastAsia="ro-RO"/>
-        </w:rPr>
-        <w:t xml:space="preserve"> </w:t>
-      </w:r>
-      <w:r>
-        <w:rPr>
-          <w:rFonts w:ascii="Palatino Linotype" w:hAnsi="Palatino Linotype"/>
+        <w:t>{{starea_de_fapt</w:t>
+      </w:r>
+      <w:r>
+        <w:rPr>
+          <w:rFonts w:ascii="Times New Roman" w:hAnsi="Times New Roman"/>
           <w:b/>
           <w:noProof/>
           <w:color w:val="FF0000"/>
           <w:sz w:val="24"/>
           <w:szCs w:val="24"/>
         </w:rPr>
-        <w:t>{{starea_de_fapt</w:t>
-      </w:r>
-      <w:r>
-        <w:rPr>
-          <w:rFonts w:ascii="Palatino Linotype" w:hAnsi="Palatino Linotype"/>
+        <w:t>_partial_fara_nume</w:t>
+      </w:r>
+      <w:r>
+        <w:rPr>
+          <w:rFonts w:ascii="Times New Roman" w:hAnsi="Times New Roman"/>
           <w:b/>
           <w:noProof/>
           <w:color w:val="FF0000"/>
           <w:sz w:val="24"/>
           <w:szCs w:val="24"/>
         </w:rPr>
-        <w:t>_partial_fara_nume</w:t>
-      </w:r>
-      <w:r>
-        <w:rPr>
-          <w:rFonts w:ascii="Palatino Linotype" w:hAnsi="Palatino Linotype"/>
-          <w:b/>
-          <w:noProof/>
-          <w:color w:val="FF0000"/>
-          <w:sz w:val="24"/>
-          <w:szCs w:val="24"/>
-        </w:rPr>
         <w:t>}}</w:t>
       </w:r>
       <w:r>
         <w:rPr>
-          <w:rFonts w:ascii="Palatino Linotype" w:hAnsi="Palatino Linotype"/>
+          <w:rFonts w:ascii="Times New Roman" w:hAnsi="Times New Roman"/>
           <w:sz w:val="24"/>
           <w:szCs w:val="24"/>
           <w:shd w:val="clear" w:color="auto" w:fill="FFFFFF"/>
@@ -1569,30 +1544,20 @@
       </w:r>
       <w:r>
         <w:rPr>
-          <w:rFonts w:ascii="Palatino Linotype" w:eastAsia="Calibri" w:hAnsi="Palatino Linotype"/>
-          <w:sz w:val="24"/>
-          <w:szCs w:val="24"/>
-          <w:lang w:eastAsia="ro-RO"/>
-        </w:rPr>
-        <w:t xml:space="preserve"> întrunește elementele constitutive ale infracțiunii de </w:t>
-      </w:r>
-      <w:r>
-        <w:rPr>
-          <w:rFonts w:ascii="Palatino Linotype" w:eastAsia="Calibri" w:hAnsi="Palatino Linotype"/>
-          <w:sz w:val="24"/>
-          <w:szCs w:val="24"/>
-          <w:lang w:eastAsia="ro-RO"/>
-        </w:rPr>
-        <w:t xml:space="preserve">conducere a unui vehicul sub influența alcoolului, prev. de art. 336 alin. (1) C. pen. </w:t>
+          <w:rFonts w:ascii="Times New Roman" w:eastAsia="Calibri" w:hAnsi="Times New Roman"/>
+          <w:sz w:val="24"/>
+          <w:szCs w:val="24"/>
+          <w:lang w:eastAsia="ro-RO"/>
+        </w:rPr>
+        <w:t xml:space="preserve"> întrunește elementele constitutive ale infracțiunii de conducere a unui vehicul sub influența alcoolului, prev. de art. 336 alin. (1) C. pen. </w:t>
       </w:r>
     </w:p>
     <w:p>
       <w:pPr>
-        <w:spacing w:line="312" w:lineRule="auto"/>
         <w:ind w:right="72" w:firstLine="720"/>
         <w:outlineLvl w:val="0"/>
         <w:rPr>
-          <w:rFonts w:ascii="Palatino Linotype" w:eastAsia="Calibri" w:hAnsi="Palatino Linotype"/>
+          <w:rFonts w:ascii="Times New Roman" w:eastAsia="Calibri" w:hAnsi="Times New Roman"/>
           <w:sz w:val="24"/>
           <w:szCs w:val="24"/>
           <w:lang w:eastAsia="ro-RO"/>
@@ -1606,12 +1571,12 @@
           <w:ilvl w:val="0"/>
           <w:numId w:val="5"/>
         </w:numPr>
-        <w:spacing w:after="0" w:line="312" w:lineRule="auto"/>
+        <w:spacing w:after="0" w:line="360" w:lineRule="auto"/>
         <w:ind w:right="72"/>
         <w:jc w:val="both"/>
         <w:outlineLvl w:val="0"/>
         <w:rPr>
-          <w:rFonts w:ascii="Palatino Linotype" w:eastAsia="Calibri" w:hAnsi="Palatino Linotype"/>
+          <w:rFonts w:ascii="Times New Roman" w:eastAsia="Calibri" w:hAnsi="Times New Roman"/>
           <w:b/>
           <w:sz w:val="24"/>
           <w:szCs w:val="24"/>
@@ -1621,7 +1586,7 @@
       </w:pPr>
       <w:r>
         <w:rPr>
-          <w:rFonts w:ascii="Palatino Linotype" w:eastAsia="Calibri" w:hAnsi="Palatino Linotype"/>
+          <w:rFonts w:ascii="Times New Roman" w:eastAsia="Calibri" w:hAnsi="Times New Roman"/>
           <w:b/>
           <w:sz w:val="24"/>
           <w:szCs w:val="24"/>
@@ -1634,12 +1599,12 @@
     <w:p>
       <w:pPr>
         <w:pStyle w:val="ListParagraph"/>
-        <w:spacing w:after="0" w:line="312" w:lineRule="auto"/>
+        <w:spacing w:after="0" w:line="360" w:lineRule="auto"/>
         <w:ind w:right="72"/>
         <w:jc w:val="both"/>
         <w:outlineLvl w:val="0"/>
         <w:rPr>
-          <w:rFonts w:ascii="Palatino Linotype" w:eastAsia="Calibri" w:hAnsi="Palatino Linotype"/>
+          <w:rFonts w:ascii="Times New Roman" w:eastAsia="Calibri" w:hAnsi="Times New Roman"/>
           <w:b/>
           <w:sz w:val="24"/>
           <w:szCs w:val="24"/>
@@ -1649,34 +1614,31 @@
     </w:p>
     <w:p>
       <w:pPr>
-        <w:spacing w:line="312" w:lineRule="auto"/>
         <w:ind w:right="72" w:firstLine="720"/>
         <w:outlineLvl w:val="0"/>
         <w:rPr>
-          <w:rFonts w:ascii="Palatino Linotype" w:eastAsia="Calibri" w:hAnsi="Palatino Linotype"/>
-          <w:sz w:val="24"/>
-          <w:szCs w:val="24"/>
-          <w:lang w:eastAsia="ro-RO"/>
-        </w:rPr>
-      </w:pPr>
-      <w:r>
-        <w:rPr>
-          <w:rFonts w:ascii="Palatino Linotype" w:eastAsia="Calibri" w:hAnsi="Palatino Linotype"/>
-          <w:sz w:val="24"/>
-          <w:szCs w:val="24"/>
-          <w:lang w:eastAsia="ro-RO"/>
-        </w:rPr>
-        <w:lastRenderedPageBreak/>
+          <w:rFonts w:ascii="Times New Roman" w:eastAsia="Calibri" w:hAnsi="Times New Roman"/>
+          <w:sz w:val="24"/>
+          <w:szCs w:val="24"/>
+          <w:lang w:eastAsia="ro-RO"/>
+        </w:rPr>
+      </w:pPr>
+      <w:r>
+        <w:rPr>
+          <w:rFonts w:ascii="Times New Roman" w:eastAsia="Calibri" w:hAnsi="Times New Roman"/>
+          <w:sz w:val="24"/>
+          <w:szCs w:val="24"/>
+          <w:lang w:eastAsia="ro-RO"/>
+        </w:rPr>
         <w:t>Nu este cazul, întrucât infracțiunea ce face obiectul prezentului dosar este una de pericol, neproducând vreun prejudiciu concret.</w:t>
       </w:r>
     </w:p>
     <w:p>
       <w:pPr>
-        <w:spacing w:line="312" w:lineRule="auto"/>
         <w:ind w:right="72" w:firstLine="720"/>
         <w:outlineLvl w:val="0"/>
         <w:rPr>
-          <w:rFonts w:ascii="Palatino Linotype" w:eastAsia="Calibri" w:hAnsi="Palatino Linotype"/>
+          <w:rFonts w:ascii="Times New Roman" w:eastAsia="Calibri" w:hAnsi="Times New Roman"/>
           <w:sz w:val="24"/>
           <w:szCs w:val="24"/>
           <w:lang w:eastAsia="ro-RO"/>
@@ -1690,12 +1652,12 @@
           <w:ilvl w:val="0"/>
           <w:numId w:val="5"/>
         </w:numPr>
-        <w:spacing w:after="0" w:line="312" w:lineRule="auto"/>
+        <w:spacing w:after="0" w:line="360" w:lineRule="auto"/>
         <w:ind w:right="72"/>
         <w:jc w:val="both"/>
         <w:outlineLvl w:val="0"/>
         <w:rPr>
-          <w:rFonts w:ascii="Palatino Linotype" w:eastAsia="Calibri" w:hAnsi="Palatino Linotype"/>
+          <w:rFonts w:ascii="Times New Roman" w:eastAsia="Calibri" w:hAnsi="Times New Roman"/>
           <w:b/>
           <w:sz w:val="24"/>
           <w:szCs w:val="24"/>
@@ -1705,32 +1667,32 @@
       </w:pPr>
       <w:r>
         <w:rPr>
-          <w:rFonts w:ascii="Palatino Linotype" w:eastAsia="Calibri" w:hAnsi="Palatino Linotype"/>
+          <w:rFonts w:ascii="Times New Roman" w:eastAsia="Calibri" w:hAnsi="Times New Roman"/>
           <w:b/>
           <w:sz w:val="24"/>
           <w:szCs w:val="24"/>
           <w:u w:val="single"/>
           <w:lang w:val="ro-RO" w:eastAsia="ro-RO"/>
         </w:rPr>
+        <w:lastRenderedPageBreak/>
         <w:t>DATE PRIVIND DESFĂȘURAREA URMĂRIRII PENALE</w:t>
       </w:r>
     </w:p>
     <w:p>
       <w:pPr>
-        <w:spacing w:line="312" w:lineRule="auto"/>
         <w:ind w:right="72"/>
         <w:outlineLvl w:val="0"/>
         <w:rPr>
-          <w:rFonts w:ascii="Palatino Linotype" w:eastAsia="Calibri" w:hAnsi="Palatino Linotype"/>
-          <w:b/>
-          <w:sz w:val="24"/>
-          <w:szCs w:val="24"/>
-          <w:lang w:eastAsia="ro-RO"/>
-        </w:rPr>
-      </w:pPr>
-      <w:r>
-        <w:rPr>
-          <w:rFonts w:ascii="Palatino Linotype" w:eastAsia="Calibri" w:hAnsi="Palatino Linotype"/>
+          <w:rFonts w:ascii="Times New Roman" w:eastAsia="Calibri" w:hAnsi="Times New Roman"/>
+          <w:b/>
+          <w:sz w:val="24"/>
+          <w:szCs w:val="24"/>
+          <w:lang w:eastAsia="ro-RO"/>
+        </w:rPr>
+      </w:pPr>
+      <w:r>
+        <w:rPr>
+          <w:rFonts w:ascii="Times New Roman" w:eastAsia="Calibri" w:hAnsi="Times New Roman"/>
           <w:b/>
           <w:sz w:val="24"/>
           <w:szCs w:val="24"/>
@@ -1741,19 +1703,18 @@
     </w:p>
     <w:p>
       <w:pPr>
-        <w:spacing w:line="312" w:lineRule="auto"/>
         <w:ind w:right="72" w:firstLine="720"/>
         <w:outlineLvl w:val="0"/>
         <w:rPr>
-          <w:rFonts w:ascii="Palatino Linotype" w:eastAsia="Calibri" w:hAnsi="Palatino Linotype"/>
-          <w:sz w:val="24"/>
-          <w:szCs w:val="24"/>
-          <w:lang w:eastAsia="ro-RO"/>
-        </w:rPr>
-      </w:pPr>
-      <w:r>
-        <w:rPr>
-          <w:rFonts w:ascii="Palatino Linotype" w:eastAsia="Calibri" w:hAnsi="Palatino Linotype"/>
+          <w:rFonts w:ascii="Times New Roman" w:eastAsia="Calibri" w:hAnsi="Times New Roman"/>
+          <w:sz w:val="24"/>
+          <w:szCs w:val="24"/>
+          <w:lang w:eastAsia="ro-RO"/>
+        </w:rPr>
+      </w:pPr>
+      <w:r>
+        <w:rPr>
+          <w:rFonts w:ascii="Times New Roman" w:eastAsia="Calibri" w:hAnsi="Times New Roman"/>
           <w:sz w:val="24"/>
           <w:szCs w:val="24"/>
           <w:lang w:eastAsia="ro-RO"/>
@@ -1762,7 +1723,7 @@
       </w:r>
       <w:r>
         <w:rPr>
-          <w:rFonts w:ascii="Palatino Linotype" w:eastAsia="Calibri" w:hAnsi="Palatino Linotype"/>
+          <w:rFonts w:ascii="Times New Roman" w:eastAsia="Calibri" w:hAnsi="Times New Roman"/>
           <w:i/>
           <w:sz w:val="24"/>
           <w:szCs w:val="24"/>
@@ -1772,7 +1733,7 @@
       </w:r>
       <w:r>
         <w:rPr>
-          <w:rFonts w:ascii="Palatino Linotype" w:eastAsia="Calibri" w:hAnsi="Palatino Linotype"/>
+          <w:rFonts w:ascii="Times New Roman" w:eastAsia="Calibri" w:hAnsi="Times New Roman"/>
           <w:sz w:val="24"/>
           <w:szCs w:val="24"/>
           <w:lang w:eastAsia="ro-RO"/>
@@ -1781,7 +1742,7 @@
       </w:r>
       <w:r>
         <w:rPr>
-          <w:rFonts w:ascii="Palatino Linotype" w:eastAsia="Calibri" w:hAnsi="Palatino Linotype"/>
+          <w:rFonts w:ascii="Times New Roman" w:eastAsia="Calibri" w:hAnsi="Times New Roman"/>
           <w:sz w:val="24"/>
           <w:szCs w:val="24"/>
           <w:lang w:eastAsia="ro-RO"/>
@@ -1790,7 +1751,7 @@
       </w:r>
       <w:r>
         <w:rPr>
-          <w:rFonts w:ascii="Palatino Linotype" w:eastAsia="Calibri" w:hAnsi="Palatino Linotype"/>
+          <w:rFonts w:ascii="Times New Roman" w:eastAsia="Calibri" w:hAnsi="Times New Roman"/>
           <w:sz w:val="24"/>
           <w:szCs w:val="24"/>
           <w:lang w:eastAsia="ro-RO"/>
@@ -1800,19 +1761,18 @@
     </w:p>
     <w:p>
       <w:pPr>
-        <w:spacing w:line="312" w:lineRule="auto"/>
         <w:ind w:right="72" w:firstLine="720"/>
         <w:outlineLvl w:val="0"/>
         <w:rPr>
-          <w:rFonts w:ascii="Palatino Linotype" w:eastAsia="Calibri" w:hAnsi="Palatino Linotype"/>
-          <w:sz w:val="24"/>
-          <w:szCs w:val="24"/>
-          <w:lang w:eastAsia="ro-RO"/>
-        </w:rPr>
-      </w:pPr>
-      <w:r>
-        <w:rPr>
-          <w:rFonts w:ascii="Palatino Linotype" w:eastAsia="Calibri" w:hAnsi="Palatino Linotype"/>
+          <w:rFonts w:ascii="Times New Roman" w:eastAsia="Calibri" w:hAnsi="Times New Roman"/>
+          <w:sz w:val="24"/>
+          <w:szCs w:val="24"/>
+          <w:lang w:eastAsia="ro-RO"/>
+        </w:rPr>
+      </w:pPr>
+      <w:r>
+        <w:rPr>
+          <w:rFonts w:ascii="Times New Roman" w:eastAsia="Calibri" w:hAnsi="Times New Roman"/>
           <w:sz w:val="24"/>
           <w:szCs w:val="24"/>
           <w:lang w:eastAsia="ro-RO"/>
@@ -1821,7 +1781,7 @@
       </w:r>
       <w:r>
         <w:rPr>
-          <w:rFonts w:ascii="Palatino Linotype" w:eastAsia="Calibri" w:hAnsi="Palatino Linotype"/>
+          <w:rFonts w:ascii="Times New Roman" w:eastAsia="Calibri" w:hAnsi="Times New Roman"/>
           <w:i/>
           <w:sz w:val="24"/>
           <w:szCs w:val="24"/>
@@ -1831,7 +1791,7 @@
       </w:r>
       <w:r>
         <w:rPr>
-          <w:rFonts w:ascii="Palatino Linotype" w:eastAsia="Calibri" w:hAnsi="Palatino Linotype"/>
+          <w:rFonts w:ascii="Times New Roman" w:eastAsia="Calibri" w:hAnsi="Times New Roman"/>
           <w:sz w:val="24"/>
           <w:szCs w:val="24"/>
           <w:lang w:eastAsia="ro-RO"/>
@@ -1840,7 +1800,7 @@
       </w:r>
       <w:r>
         <w:rPr>
-          <w:rFonts w:ascii="Palatino Linotype" w:hAnsi="Palatino Linotype"/>
+          <w:rFonts w:ascii="Times New Roman" w:hAnsi="Times New Roman"/>
           <w:b/>
           <w:noProof/>
           <w:color w:val="FF0000"/>
@@ -1851,7 +1811,7 @@
       </w:r>
       <w:r>
         <w:rPr>
-          <w:rFonts w:ascii="Palatino Linotype" w:eastAsia="Calibri" w:hAnsi="Palatino Linotype"/>
+          <w:rFonts w:ascii="Times New Roman" w:eastAsia="Calibri" w:hAnsi="Times New Roman"/>
           <w:sz w:val="24"/>
           <w:szCs w:val="24"/>
           <w:lang w:eastAsia="ro-RO"/>
@@ -1860,7 +1820,7 @@
       </w:r>
       <w:r>
         <w:rPr>
-          <w:rFonts w:ascii="Palatino Linotype" w:eastAsia="Calibri" w:hAnsi="Palatino Linotype"/>
+          <w:rFonts w:ascii="Times New Roman" w:eastAsia="Calibri" w:hAnsi="Times New Roman"/>
           <w:sz w:val="24"/>
           <w:szCs w:val="24"/>
           <w:lang w:eastAsia="ro-RO"/>
@@ -1870,19 +1830,18 @@
     </w:p>
     <w:p>
       <w:pPr>
-        <w:spacing w:line="312" w:lineRule="auto"/>
         <w:ind w:right="72" w:firstLine="720"/>
         <w:outlineLvl w:val="0"/>
         <w:rPr>
-          <w:rFonts w:ascii="Palatino Linotype" w:eastAsia="Calibri" w:hAnsi="Palatino Linotype"/>
-          <w:sz w:val="24"/>
-          <w:szCs w:val="24"/>
-          <w:lang w:eastAsia="ro-RO"/>
-        </w:rPr>
-      </w:pPr>
-      <w:r>
-        <w:rPr>
-          <w:rFonts w:ascii="Palatino Linotype" w:eastAsia="Calibri" w:hAnsi="Palatino Linotype"/>
+          <w:rFonts w:ascii="Times New Roman" w:eastAsia="Calibri" w:hAnsi="Times New Roman"/>
+          <w:sz w:val="24"/>
+          <w:szCs w:val="24"/>
+          <w:lang w:eastAsia="ro-RO"/>
+        </w:rPr>
+      </w:pPr>
+      <w:r>
+        <w:rPr>
+          <w:rFonts w:ascii="Times New Roman" w:eastAsia="Calibri" w:hAnsi="Times New Roman"/>
           <w:sz w:val="24"/>
           <w:szCs w:val="24"/>
           <w:lang w:eastAsia="ro-RO"/>
@@ -1891,7 +1850,7 @@
       </w:r>
       <w:r>
         <w:rPr>
-          <w:rFonts w:ascii="Palatino Linotype" w:eastAsia="Calibri" w:hAnsi="Palatino Linotype"/>
+          <w:rFonts w:ascii="Times New Roman" w:eastAsia="Calibri" w:hAnsi="Times New Roman"/>
           <w:sz w:val="24"/>
           <w:szCs w:val="24"/>
           <w:lang w:eastAsia="ro-RO"/>
@@ -1900,7 +1859,7 @@
       </w:r>
       <w:r>
         <w:rPr>
-          <w:rFonts w:ascii="Palatino Linotype" w:eastAsia="Calibri" w:hAnsi="Palatino Linotype"/>
+          <w:rFonts w:ascii="Times New Roman" w:eastAsia="Calibri" w:hAnsi="Times New Roman"/>
           <w:i/>
           <w:sz w:val="24"/>
           <w:szCs w:val="24"/>
@@ -1910,7 +1869,7 @@
       </w:r>
       <w:r>
         <w:rPr>
-          <w:rFonts w:ascii="Palatino Linotype" w:eastAsia="Calibri" w:hAnsi="Palatino Linotype"/>
+          <w:rFonts w:ascii="Times New Roman" w:eastAsia="Calibri" w:hAnsi="Times New Roman"/>
           <w:sz w:val="24"/>
           <w:szCs w:val="24"/>
           <w:lang w:eastAsia="ro-RO"/>
@@ -1919,7 +1878,7 @@
       </w:r>
       <w:r>
         <w:rPr>
-          <w:rFonts w:ascii="Palatino Linotype" w:hAnsi="Palatino Linotype"/>
+          <w:rFonts w:ascii="Times New Roman" w:hAnsi="Times New Roman"/>
           <w:b/>
           <w:noProof/>
           <w:color w:val="FF0000"/>
@@ -1930,7 +1889,7 @@
       </w:r>
       <w:r>
         <w:rPr>
-          <w:rFonts w:ascii="Palatino Linotype" w:eastAsia="Calibri" w:hAnsi="Palatino Linotype"/>
+          <w:rFonts w:ascii="Times New Roman" w:eastAsia="Calibri" w:hAnsi="Times New Roman"/>
           <w:sz w:val="24"/>
           <w:szCs w:val="24"/>
           <w:lang w:eastAsia="ro-RO"/>
@@ -1939,7 +1898,7 @@
       </w:r>
       <w:r>
         <w:rPr>
-          <w:rFonts w:ascii="Palatino Linotype" w:eastAsia="Calibri" w:hAnsi="Palatino Linotype"/>
+          <w:rFonts w:ascii="Times New Roman" w:eastAsia="Calibri" w:hAnsi="Times New Roman"/>
           <w:sz w:val="24"/>
           <w:szCs w:val="24"/>
           <w:lang w:eastAsia="ro-RO"/>
@@ -1948,7 +1907,7 @@
       </w:r>
       <w:r>
         <w:rPr>
-          <w:rFonts w:ascii="Palatino Linotype" w:eastAsia="Calibri" w:hAnsi="Palatino Linotype"/>
+          <w:rFonts w:ascii="Times New Roman" w:eastAsia="Calibri" w:hAnsi="Times New Roman"/>
           <w:sz w:val="24"/>
           <w:szCs w:val="24"/>
           <w:lang w:eastAsia="ro-RO"/>
@@ -1958,19 +1917,18 @@
     </w:p>
     <w:p>
       <w:pPr>
-        <w:spacing w:line="312" w:lineRule="auto"/>
         <w:ind w:right="72" w:firstLine="720"/>
         <w:outlineLvl w:val="0"/>
         <w:rPr>
-          <w:rFonts w:ascii="Palatino Linotype" w:eastAsia="Calibri" w:hAnsi="Palatino Linotype"/>
-          <w:sz w:val="24"/>
-          <w:szCs w:val="24"/>
-          <w:lang w:eastAsia="ro-RO"/>
-        </w:rPr>
-      </w:pPr>
-      <w:r>
-        <w:rPr>
-          <w:rFonts w:ascii="Palatino Linotype" w:eastAsia="Calibri" w:hAnsi="Palatino Linotype"/>
+          <w:rFonts w:ascii="Times New Roman" w:eastAsia="Calibri" w:hAnsi="Times New Roman"/>
+          <w:sz w:val="24"/>
+          <w:szCs w:val="24"/>
+          <w:lang w:eastAsia="ro-RO"/>
+        </w:rPr>
+      </w:pPr>
+      <w:r>
+        <w:rPr>
+          <w:rFonts w:ascii="Times New Roman" w:eastAsia="Calibri" w:hAnsi="Times New Roman"/>
           <w:sz w:val="24"/>
           <w:szCs w:val="24"/>
           <w:lang w:eastAsia="ro-RO"/>
@@ -1980,11 +1938,10 @@
     </w:p>
     <w:p>
       <w:pPr>
-        <w:spacing w:line="312" w:lineRule="auto"/>
         <w:ind w:right="72" w:firstLine="720"/>
         <w:outlineLvl w:val="0"/>
         <w:rPr>
-          <w:rFonts w:ascii="Palatino Linotype" w:eastAsia="Calibri" w:hAnsi="Palatino Linotype"/>
+          <w:rFonts w:ascii="Times New Roman" w:eastAsia="Calibri" w:hAnsi="Times New Roman"/>
           <w:sz w:val="24"/>
           <w:szCs w:val="24"/>
           <w:lang w:eastAsia="ro-RO"/>
@@ -1998,12 +1955,12 @@
           <w:ilvl w:val="0"/>
           <w:numId w:val="5"/>
         </w:numPr>
-        <w:spacing w:after="0" w:line="312" w:lineRule="auto"/>
+        <w:spacing w:after="0" w:line="360" w:lineRule="auto"/>
         <w:ind w:right="72"/>
         <w:jc w:val="both"/>
         <w:outlineLvl w:val="0"/>
         <w:rPr>
-          <w:rFonts w:ascii="Palatino Linotype" w:eastAsia="Calibri" w:hAnsi="Palatino Linotype"/>
+          <w:rFonts w:ascii="Times New Roman" w:eastAsia="Calibri" w:hAnsi="Times New Roman"/>
           <w:b/>
           <w:sz w:val="24"/>
           <w:szCs w:val="24"/>
@@ -2013,7 +1970,7 @@
       </w:pPr>
       <w:r>
         <w:rPr>
-          <w:rFonts w:ascii="Palatino Linotype" w:eastAsia="Calibri" w:hAnsi="Palatino Linotype"/>
+          <w:rFonts w:ascii="Times New Roman" w:eastAsia="Calibri" w:hAnsi="Times New Roman"/>
           <w:b/>
           <w:sz w:val="24"/>
           <w:szCs w:val="24"/>
@@ -2025,11 +1982,10 @@
     </w:p>
     <w:p>
       <w:pPr>
-        <w:spacing w:line="312" w:lineRule="auto"/>
         <w:ind w:right="72"/>
         <w:outlineLvl w:val="0"/>
         <w:rPr>
-          <w:rFonts w:ascii="Palatino Linotype" w:eastAsia="Calibri" w:hAnsi="Palatino Linotype"/>
+          <w:rFonts w:ascii="Times New Roman" w:eastAsia="Calibri" w:hAnsi="Times New Roman"/>
           <w:b/>
           <w:sz w:val="24"/>
           <w:szCs w:val="24"/>
@@ -2039,19 +1995,18 @@
     </w:p>
     <w:p>
       <w:pPr>
-        <w:spacing w:line="312" w:lineRule="auto"/>
         <w:ind w:left="360" w:right="72" w:firstLine="360"/>
         <w:outlineLvl w:val="0"/>
         <w:rPr>
-          <w:rFonts w:ascii="Palatino Linotype" w:eastAsia="Calibri" w:hAnsi="Palatino Linotype"/>
-          <w:sz w:val="24"/>
-          <w:szCs w:val="24"/>
-          <w:lang w:eastAsia="ro-RO"/>
-        </w:rPr>
-      </w:pPr>
-      <w:r>
-        <w:rPr>
-          <w:rFonts w:ascii="Palatino Linotype" w:eastAsia="Calibri" w:hAnsi="Palatino Linotype"/>
+          <w:rFonts w:ascii="Times New Roman" w:eastAsia="Calibri" w:hAnsi="Times New Roman"/>
+          <w:sz w:val="24"/>
+          <w:szCs w:val="24"/>
+          <w:lang w:eastAsia="ro-RO"/>
+        </w:rPr>
+      </w:pPr>
+      <w:r>
+        <w:rPr>
+          <w:rFonts w:ascii="Times New Roman" w:eastAsia="Calibri" w:hAnsi="Times New Roman"/>
           <w:sz w:val="24"/>
           <w:szCs w:val="24"/>
           <w:lang w:eastAsia="ro-RO"/>
@@ -2061,11 +2016,10 @@
     </w:p>
     <w:p>
       <w:pPr>
-        <w:spacing w:line="312" w:lineRule="auto"/>
         <w:ind w:left="360" w:right="72" w:firstLine="360"/>
         <w:outlineLvl w:val="0"/>
         <w:rPr>
-          <w:rFonts w:ascii="Palatino Linotype" w:eastAsia="Calibri" w:hAnsi="Palatino Linotype"/>
+          <w:rFonts w:ascii="Times New Roman" w:eastAsia="Calibri" w:hAnsi="Times New Roman"/>
           <w:sz w:val="24"/>
           <w:szCs w:val="24"/>
           <w:lang w:eastAsia="ro-RO"/>
@@ -2079,12 +2033,12 @@
           <w:ilvl w:val="0"/>
           <w:numId w:val="5"/>
         </w:numPr>
-        <w:spacing w:after="0" w:line="312" w:lineRule="auto"/>
+        <w:spacing w:after="0" w:line="360" w:lineRule="auto"/>
         <w:ind w:right="72"/>
         <w:jc w:val="both"/>
         <w:outlineLvl w:val="0"/>
         <w:rPr>
-          <w:rFonts w:ascii="Palatino Linotype" w:eastAsia="Calibri" w:hAnsi="Palatino Linotype"/>
+          <w:rFonts w:ascii="Times New Roman" w:eastAsia="Calibri" w:hAnsi="Times New Roman"/>
           <w:b/>
           <w:sz w:val="24"/>
           <w:szCs w:val="24"/>
@@ -2094,7 +2048,7 @@
       </w:pPr>
       <w:r>
         <w:rPr>
-          <w:rFonts w:ascii="Palatino Linotype" w:eastAsia="Calibri" w:hAnsi="Palatino Linotype"/>
+          <w:rFonts w:ascii="Times New Roman" w:eastAsia="Calibri" w:hAnsi="Times New Roman"/>
           <w:b/>
           <w:sz w:val="24"/>
           <w:szCs w:val="24"/>
@@ -2106,11 +2060,10 @@
     </w:p>
     <w:p>
       <w:pPr>
-        <w:spacing w:line="312" w:lineRule="auto"/>
         <w:ind w:right="72"/>
         <w:outlineLvl w:val="0"/>
         <w:rPr>
-          <w:rFonts w:ascii="Palatino Linotype" w:eastAsia="Calibri" w:hAnsi="Palatino Linotype"/>
+          <w:rFonts w:ascii="Times New Roman" w:eastAsia="Calibri" w:hAnsi="Times New Roman"/>
           <w:b/>
           <w:sz w:val="24"/>
           <w:szCs w:val="24"/>
@@ -2120,383 +2073,298 @@
     </w:p>
     <w:p>
       <w:pPr>
-        <w:spacing w:line="312" w:lineRule="auto"/>
         <w:ind w:right="74" w:firstLine="720"/>
         <w:outlineLvl w:val="0"/>
         <w:rPr>
-          <w:rFonts w:ascii="Palatino Linotype" w:eastAsia="Calibri" w:hAnsi="Palatino Linotype"/>
-          <w:sz w:val="24"/>
-          <w:szCs w:val="24"/>
-          <w:lang w:eastAsia="ro-RO"/>
-        </w:rPr>
-      </w:pPr>
-      <w:r>
-        <w:rPr>
-          <w:rFonts w:ascii="Palatino Linotype" w:eastAsia="Calibri" w:hAnsi="Palatino Linotype"/>
+          <w:rFonts w:ascii="Times New Roman" w:eastAsia="Calibri" w:hAnsi="Times New Roman"/>
+          <w:sz w:val="24"/>
+          <w:szCs w:val="24"/>
+          <w:lang w:eastAsia="ro-RO"/>
+        </w:rPr>
+      </w:pPr>
+      <w:r>
+        <w:rPr>
+          <w:rFonts w:ascii="Times New Roman" w:eastAsia="Calibri" w:hAnsi="Times New Roman"/>
+          <w:sz w:val="24"/>
+          <w:szCs w:val="24"/>
+          <w:lang w:eastAsia="ro-RO"/>
+        </w:rPr>
+        <w:t xml:space="preserve">Inculpatul </w:t>
+      </w:r>
+      <w:r>
+        <w:rPr>
+          <w:rFonts w:ascii="Times New Roman" w:hAnsi="Times New Roman"/>
+          <w:b/>
+          <w:noProof/>
+          <w:color w:val="FF0000"/>
+          <w:sz w:val="24"/>
+          <w:szCs w:val="24"/>
+        </w:rPr>
+        <w:t>{{autorul_faptei}}</w:t>
+      </w:r>
+      <w:r>
+        <w:rPr>
+          <w:rFonts w:ascii="Times New Roman" w:eastAsia="Calibri" w:hAnsi="Times New Roman"/>
+          <w:sz w:val="24"/>
+          <w:szCs w:val="24"/>
+          <w:lang w:eastAsia="ro-RO"/>
+        </w:rPr>
+        <w:t xml:space="preserve">, fiul lui </w:t>
+      </w:r>
+      <w:r>
+        <w:rPr>
+          <w:rFonts w:ascii="Times New Roman" w:eastAsia="Calibri" w:hAnsi="Times New Roman"/>
+          <w:b/>
+          <w:color w:val="FF0000"/>
+          <w:sz w:val="24"/>
+          <w:szCs w:val="24"/>
+          <w:lang w:eastAsia="ro-RO"/>
+        </w:rPr>
+        <w:t>{{tata}}</w:t>
+      </w:r>
+      <w:r>
+        <w:rPr>
+          <w:rFonts w:ascii="Times New Roman" w:eastAsia="Calibri" w:hAnsi="Times New Roman"/>
+          <w:color w:val="FF0000"/>
+          <w:sz w:val="24"/>
+          <w:szCs w:val="24"/>
+          <w:lang w:eastAsia="ro-RO"/>
+        </w:rPr>
+        <w:t xml:space="preserve"> </w:t>
+      </w:r>
+      <w:r>
+        <w:rPr>
+          <w:rFonts w:ascii="Times New Roman" w:eastAsia="Calibri" w:hAnsi="Times New Roman"/>
+          <w:sz w:val="24"/>
+          <w:szCs w:val="24"/>
+          <w:lang w:eastAsia="ro-RO"/>
+        </w:rPr>
+        <w:t xml:space="preserve">și  </w:t>
+      </w:r>
+      <w:r>
+        <w:rPr>
+          <w:rFonts w:ascii="Times New Roman" w:eastAsia="Calibri" w:hAnsi="Times New Roman"/>
+          <w:b/>
+          <w:color w:val="FF0000"/>
+          <w:sz w:val="24"/>
+          <w:szCs w:val="24"/>
+          <w:lang w:eastAsia="ro-RO"/>
+        </w:rPr>
+        <w:t>{{mama}}</w:t>
+      </w:r>
+      <w:r>
+        <w:rPr>
+          <w:rFonts w:ascii="Times New Roman" w:eastAsia="Calibri" w:hAnsi="Times New Roman"/>
+          <w:sz w:val="24"/>
+          <w:szCs w:val="24"/>
+          <w:lang w:eastAsia="ro-RO"/>
+        </w:rPr>
+        <w:t xml:space="preserve">, născut la data de </w:t>
+      </w:r>
+      <w:r>
+        <w:rPr>
+          <w:rFonts w:ascii="Times New Roman" w:eastAsia="Calibri" w:hAnsi="Times New Roman"/>
+          <w:b/>
+          <w:color w:val="FF0000"/>
+          <w:sz w:val="24"/>
+          <w:szCs w:val="24"/>
+          <w:lang w:eastAsia="ro-RO"/>
+        </w:rPr>
+        <w:t>{{data_nastere}}</w:t>
+      </w:r>
+      <w:r>
+        <w:rPr>
+          <w:rFonts w:ascii="Times New Roman" w:eastAsia="Calibri" w:hAnsi="Times New Roman"/>
+          <w:sz w:val="24"/>
+          <w:szCs w:val="24"/>
+          <w:lang w:eastAsia="ro-RO"/>
+        </w:rPr>
+        <w:t xml:space="preserve">, în mun. </w:t>
+      </w:r>
+      <w:r>
+        <w:rPr>
+          <w:rFonts w:ascii="Times New Roman" w:eastAsia="Calibri" w:hAnsi="Times New Roman"/>
+          <w:b/>
+          <w:color w:val="FF0000"/>
+          <w:sz w:val="24"/>
+          <w:szCs w:val="24"/>
+          <w:lang w:eastAsia="ro-RO"/>
+        </w:rPr>
+        <w:t>{{loc_nastere}}</w:t>
+      </w:r>
+      <w:r>
+        <w:rPr>
+          <w:rFonts w:ascii="Times New Roman" w:eastAsia="Calibri" w:hAnsi="Times New Roman"/>
+          <w:sz w:val="24"/>
+          <w:szCs w:val="24"/>
+          <w:lang w:eastAsia="ro-RO"/>
+        </w:rPr>
+        <w:t xml:space="preserve">, jud. </w:t>
+      </w:r>
+      <w:r>
+        <w:rPr>
+          <w:rFonts w:ascii="Times New Roman" w:eastAsia="Calibri" w:hAnsi="Times New Roman"/>
+          <w:b/>
+          <w:color w:val="FF0000"/>
+          <w:sz w:val="24"/>
+          <w:szCs w:val="24"/>
+          <w:lang w:eastAsia="ro-RO"/>
+        </w:rPr>
+        <w:t>{{judet_nastere}}</w:t>
+      </w:r>
+      <w:r>
+        <w:rPr>
+          <w:rFonts w:ascii="Times New Roman" w:eastAsia="Calibri" w:hAnsi="Times New Roman"/>
+          <w:sz w:val="24"/>
+          <w:szCs w:val="24"/>
+          <w:lang w:eastAsia="ro-RO"/>
+        </w:rPr>
+        <w:t xml:space="preserve">, cu domiciliul în mun. </w:t>
+      </w:r>
+      <w:r>
+        <w:rPr>
+          <w:rFonts w:ascii="Times New Roman" w:eastAsia="Calibri" w:hAnsi="Times New Roman"/>
+          <w:b/>
+          <w:color w:val="FF0000"/>
+          <w:sz w:val="24"/>
+          <w:szCs w:val="24"/>
+          <w:lang w:eastAsia="ro-RO"/>
+        </w:rPr>
+        <w:t>{{localitate}}</w:t>
+      </w:r>
+      <w:r>
+        <w:rPr>
+          <w:rFonts w:ascii="Times New Roman" w:eastAsia="Calibri" w:hAnsi="Times New Roman"/>
+          <w:sz w:val="24"/>
+          <w:szCs w:val="24"/>
+          <w:lang w:eastAsia="ro-RO"/>
+        </w:rPr>
+        <w:t xml:space="preserve">, str. </w:t>
+      </w:r>
+      <w:r>
+        <w:rPr>
+          <w:rFonts w:ascii="Times New Roman" w:eastAsia="Calibri" w:hAnsi="Times New Roman"/>
+          <w:b/>
+          <w:color w:val="FF0000"/>
+          <w:sz w:val="24"/>
+          <w:szCs w:val="24"/>
+          <w:lang w:eastAsia="ro-RO"/>
+        </w:rPr>
+        <w:t>{{strada}}</w:t>
+      </w:r>
+      <w:r>
+        <w:rPr>
+          <w:rFonts w:ascii="Times New Roman" w:eastAsia="Calibri" w:hAnsi="Times New Roman"/>
+          <w:sz w:val="24"/>
+          <w:szCs w:val="24"/>
+          <w:lang w:eastAsia="ro-RO"/>
+        </w:rPr>
+        <w:t xml:space="preserve">, nr. </w:t>
+      </w:r>
+      <w:r>
+        <w:rPr>
+          <w:rFonts w:ascii="Times New Roman" w:eastAsia="Calibri" w:hAnsi="Times New Roman"/>
+          <w:b/>
+          <w:color w:val="FF0000"/>
+          <w:sz w:val="24"/>
+          <w:szCs w:val="24"/>
+          <w:lang w:eastAsia="ro-RO"/>
+        </w:rPr>
+        <w:t>{{numar}}</w:t>
+      </w:r>
+      <w:r>
+        <w:rPr>
+          <w:rFonts w:ascii="Times New Roman" w:eastAsia="Calibri" w:hAnsi="Times New Roman"/>
+          <w:sz w:val="24"/>
+          <w:szCs w:val="24"/>
+          <w:lang w:eastAsia="ro-RO"/>
+        </w:rPr>
+        <w:t xml:space="preserve">, bl. </w:t>
+      </w:r>
+      <w:r>
+        <w:rPr>
+          <w:rFonts w:ascii="Times New Roman" w:eastAsia="Calibri" w:hAnsi="Times New Roman"/>
+          <w:b/>
+          <w:color w:val="FF0000"/>
+          <w:sz w:val="24"/>
+          <w:szCs w:val="24"/>
+          <w:lang w:eastAsia="ro-RO"/>
+        </w:rPr>
+        <w:t>{{bloc}}</w:t>
+      </w:r>
+      <w:r>
+        <w:rPr>
+          <w:rFonts w:ascii="Times New Roman" w:eastAsia="Calibri" w:hAnsi="Times New Roman"/>
+          <w:sz w:val="24"/>
+          <w:szCs w:val="24"/>
+          <w:lang w:eastAsia="ro-RO"/>
+        </w:rPr>
+        <w:t xml:space="preserve">, sc. </w:t>
+      </w:r>
+      <w:r>
+        <w:rPr>
+          <w:rFonts w:ascii="Times New Roman" w:eastAsia="Calibri" w:hAnsi="Times New Roman"/>
+          <w:b/>
+          <w:color w:val="FF0000"/>
+          <w:sz w:val="24"/>
+          <w:szCs w:val="24"/>
+          <w:lang w:eastAsia="ro-RO"/>
+        </w:rPr>
+        <w:t>{{scara}}</w:t>
+      </w:r>
+      <w:r>
+        <w:rPr>
+          <w:rFonts w:ascii="Times New Roman" w:eastAsia="Calibri" w:hAnsi="Times New Roman"/>
+          <w:sz w:val="24"/>
+          <w:szCs w:val="24"/>
+          <w:lang w:eastAsia="ro-RO"/>
+        </w:rPr>
+        <w:t>, ap.</w:t>
+      </w:r>
+      <w:r>
+        <w:rPr>
+          <w:rFonts w:ascii="Times New Roman" w:eastAsia="Calibri" w:hAnsi="Times New Roman"/>
+          <w:b/>
+          <w:color w:val="FF0000"/>
+          <w:sz w:val="24"/>
+          <w:szCs w:val="24"/>
+          <w:lang w:eastAsia="ro-RO"/>
+        </w:rPr>
+        <w:t xml:space="preserve"> {{apartament}}</w:t>
+      </w:r>
+      <w:r>
+        <w:rPr>
+          <w:rFonts w:ascii="Times New Roman" w:eastAsia="Calibri" w:hAnsi="Times New Roman"/>
+          <w:sz w:val="24"/>
+          <w:szCs w:val="24"/>
+          <w:lang w:eastAsia="ro-RO"/>
+        </w:rPr>
+        <w:t xml:space="preserve">, </w:t>
+      </w:r>
+      <w:r>
+        <w:rPr>
+          <w:rFonts w:ascii="Times New Roman" w:eastAsia="Calibri" w:hAnsi="Times New Roman"/>
           <w:sz w:val="24"/>
           <w:szCs w:val="24"/>
           <w:lang w:eastAsia="ro-RO"/>
         </w:rPr>
         <w:lastRenderedPageBreak/>
-        <w:t xml:space="preserve">Inculpatul </w:t>
-      </w:r>
-      <w:r>
-        <w:rPr>
-          <w:rFonts w:ascii="Palatino Linotype" w:hAnsi="Palatino Linotype"/>
-          <w:b/>
-          <w:noProof/>
-          <w:color w:val="FF0000"/>
-          <w:sz w:val="24"/>
-          <w:szCs w:val="24"/>
-        </w:rPr>
-        <w:t>{{autorul_faptei}}</w:t>
-      </w:r>
-      <w:r>
-        <w:rPr>
-          <w:rFonts w:ascii="Palatino Linotype" w:eastAsia="Calibri" w:hAnsi="Palatino Linotype"/>
-          <w:sz w:val="24"/>
-          <w:szCs w:val="24"/>
-          <w:lang w:eastAsia="ro-RO"/>
-        </w:rPr>
-        <w:t xml:space="preserve">, fiul lui </w:t>
-      </w:r>
-      <w:r>
-        <w:rPr>
-          <w:rFonts w:ascii="Palatino Linotype" w:eastAsia="Calibri" w:hAnsi="Palatino Linotype"/>
-          <w:b/>
-          <w:color w:val="FF0000"/>
-          <w:sz w:val="24"/>
-          <w:szCs w:val="24"/>
-          <w:lang w:eastAsia="ro-RO"/>
-        </w:rPr>
-        <w:t>{{tata}}</w:t>
-      </w:r>
-      <w:r>
-        <w:rPr>
-          <w:rFonts w:ascii="Palatino Linotype" w:eastAsia="Calibri" w:hAnsi="Palatino Linotype"/>
-          <w:color w:val="FF0000"/>
-          <w:sz w:val="24"/>
-          <w:szCs w:val="24"/>
-          <w:lang w:eastAsia="ro-RO"/>
-        </w:rPr>
-        <w:t xml:space="preserve"> </w:t>
-      </w:r>
-      <w:r>
-        <w:rPr>
-          <w:rFonts w:ascii="Palatino Linotype" w:eastAsia="Calibri" w:hAnsi="Palatino Linotype"/>
-          <w:sz w:val="24"/>
-          <w:szCs w:val="24"/>
-          <w:lang w:eastAsia="ro-RO"/>
-        </w:rPr>
-        <w:t>și</w:t>
-      </w:r>
-      <w:r>
-        <w:rPr>
-          <w:rFonts w:ascii="Palatino Linotype" w:eastAsia="Calibri" w:hAnsi="Palatino Linotype"/>
-          <w:sz w:val="24"/>
-          <w:szCs w:val="24"/>
-          <w:lang w:eastAsia="ro-RO"/>
-        </w:rPr>
-        <w:t xml:space="preserve"> </w:t>
-      </w:r>
-      <w:r>
-        <w:rPr>
-          <w:rFonts w:ascii="Palatino Linotype" w:eastAsia="Calibri" w:hAnsi="Palatino Linotype"/>
-          <w:sz w:val="24"/>
-          <w:szCs w:val="24"/>
-          <w:lang w:eastAsia="ro-RO"/>
-        </w:rPr>
-        <w:t xml:space="preserve"> </w:t>
-      </w:r>
-      <w:r>
-        <w:rPr>
-          <w:rFonts w:ascii="Palatino Linotype" w:eastAsia="Calibri" w:hAnsi="Palatino Linotype"/>
-          <w:b/>
-          <w:color w:val="FF0000"/>
-          <w:sz w:val="24"/>
-          <w:szCs w:val="24"/>
-          <w:lang w:eastAsia="ro-RO"/>
-        </w:rPr>
-        <w:t>{{mama}}</w:t>
-      </w:r>
-      <w:r>
-        <w:rPr>
-          <w:rFonts w:ascii="Palatino Linotype" w:eastAsia="Calibri" w:hAnsi="Palatino Linotype"/>
-          <w:sz w:val="24"/>
-          <w:szCs w:val="24"/>
-          <w:lang w:eastAsia="ro-RO"/>
-        </w:rPr>
-        <w:t xml:space="preserve">, născut la data de </w:t>
-      </w:r>
-      <w:r>
-        <w:rPr>
-          <w:rFonts w:ascii="Palatino Linotype" w:eastAsia="Calibri" w:hAnsi="Palatino Linotype"/>
-          <w:b/>
-          <w:color w:val="FF0000"/>
-          <w:sz w:val="24"/>
-          <w:szCs w:val="24"/>
-          <w:lang w:eastAsia="ro-RO"/>
-        </w:rPr>
-        <w:t>{{data_nastere}}</w:t>
-      </w:r>
-      <w:r>
-        <w:rPr>
-          <w:rFonts w:ascii="Palatino Linotype" w:eastAsia="Calibri" w:hAnsi="Palatino Linotype"/>
-          <w:sz w:val="24"/>
-          <w:szCs w:val="24"/>
-          <w:lang w:eastAsia="ro-RO"/>
-        </w:rPr>
-        <w:t xml:space="preserve">, în mun. </w:t>
-      </w:r>
-      <w:r>
-        <w:rPr>
-          <w:rFonts w:ascii="Palatino Linotype" w:eastAsia="Calibri" w:hAnsi="Palatino Linotype"/>
-          <w:b/>
-          <w:color w:val="FF0000"/>
-          <w:sz w:val="24"/>
-          <w:szCs w:val="24"/>
-          <w:lang w:eastAsia="ro-RO"/>
-        </w:rPr>
-        <w:t>{{loc_nastere}}</w:t>
-      </w:r>
-      <w:r>
-        <w:rPr>
-          <w:rFonts w:ascii="Palatino Linotype" w:eastAsia="Calibri" w:hAnsi="Palatino Linotype"/>
-          <w:sz w:val="24"/>
-          <w:szCs w:val="24"/>
-          <w:lang w:eastAsia="ro-RO"/>
-        </w:rPr>
-        <w:t xml:space="preserve">, jud. </w:t>
-      </w:r>
-      <w:r>
-        <w:rPr>
-          <w:rFonts w:ascii="Palatino Linotype" w:eastAsia="Calibri" w:hAnsi="Palatino Linotype"/>
-          <w:b/>
-          <w:color w:val="FF0000"/>
-          <w:sz w:val="24"/>
-          <w:szCs w:val="24"/>
-          <w:lang w:eastAsia="ro-RO"/>
-        </w:rPr>
-        <w:t>{{judet_nastere}}</w:t>
-      </w:r>
-      <w:r>
-        <w:rPr>
-          <w:rFonts w:ascii="Palatino Linotype" w:eastAsia="Calibri" w:hAnsi="Palatino Linotype"/>
-          <w:sz w:val="24"/>
-          <w:szCs w:val="24"/>
-          <w:lang w:eastAsia="ro-RO"/>
-        </w:rPr>
-        <w:t xml:space="preserve">, cu domiciliul în mun. </w:t>
-      </w:r>
-      <w:r>
-        <w:rPr>
-          <w:rFonts w:ascii="Palatino Linotype" w:eastAsia="Calibri" w:hAnsi="Palatino Linotype"/>
-          <w:b/>
-          <w:color w:val="FF0000"/>
-          <w:sz w:val="24"/>
-          <w:szCs w:val="24"/>
-          <w:lang w:eastAsia="ro-RO"/>
-        </w:rPr>
-        <w:t>{{localitate}}</w:t>
-      </w:r>
-      <w:r>
-        <w:rPr>
-          <w:rFonts w:ascii="Palatino Linotype" w:eastAsia="Calibri" w:hAnsi="Palatino Linotype"/>
-          <w:sz w:val="24"/>
-          <w:szCs w:val="24"/>
-          <w:lang w:eastAsia="ro-RO"/>
-        </w:rPr>
-        <w:t>, str.</w:t>
-      </w:r>
-      <w:r>
-        <w:rPr>
-          <w:rFonts w:ascii="Palatino Linotype" w:eastAsia="Calibri" w:hAnsi="Palatino Linotype"/>
-          <w:sz w:val="24"/>
-          <w:szCs w:val="24"/>
-          <w:lang w:eastAsia="ro-RO"/>
-        </w:rPr>
-        <w:t xml:space="preserve"> </w:t>
-      </w:r>
-      <w:r>
-        <w:rPr>
-          <w:rFonts w:ascii="Palatino Linotype" w:eastAsia="Calibri" w:hAnsi="Palatino Linotype"/>
-          <w:b/>
-          <w:color w:val="FF0000"/>
-          <w:sz w:val="24"/>
-          <w:szCs w:val="24"/>
-          <w:lang w:eastAsia="ro-RO"/>
-        </w:rPr>
-        <w:t>{{strada}}</w:t>
-      </w:r>
-      <w:r>
-        <w:rPr>
-          <w:rFonts w:ascii="Palatino Linotype" w:eastAsia="Calibri" w:hAnsi="Palatino Linotype"/>
-          <w:sz w:val="24"/>
-          <w:szCs w:val="24"/>
-          <w:lang w:eastAsia="ro-RO"/>
-        </w:rPr>
-        <w:t xml:space="preserve">, nr. </w:t>
-      </w:r>
-      <w:r>
-        <w:rPr>
-          <w:rFonts w:ascii="Palatino Linotype" w:eastAsia="Calibri" w:hAnsi="Palatino Linotype"/>
-          <w:b/>
-          <w:color w:val="FF0000"/>
-          <w:sz w:val="24"/>
-          <w:szCs w:val="24"/>
-          <w:lang w:eastAsia="ro-RO"/>
-        </w:rPr>
-        <w:t>{{numar}}</w:t>
-      </w:r>
-      <w:r>
-        <w:rPr>
-          <w:rFonts w:ascii="Palatino Linotype" w:eastAsia="Calibri" w:hAnsi="Palatino Linotype"/>
-          <w:sz w:val="24"/>
-          <w:szCs w:val="24"/>
-          <w:lang w:eastAsia="ro-RO"/>
-        </w:rPr>
-        <w:t xml:space="preserve">, bl. </w:t>
-      </w:r>
-      <w:r>
-        <w:rPr>
-          <w:rFonts w:ascii="Palatino Linotype" w:eastAsia="Calibri" w:hAnsi="Palatino Linotype"/>
-          <w:b/>
-          <w:color w:val="FF0000"/>
-          <w:sz w:val="24"/>
-          <w:szCs w:val="24"/>
-          <w:lang w:eastAsia="ro-RO"/>
-        </w:rPr>
-        <w:t>{{bloc}}</w:t>
-      </w:r>
-      <w:r>
-        <w:rPr>
-          <w:rFonts w:ascii="Palatino Linotype" w:eastAsia="Calibri" w:hAnsi="Palatino Linotype"/>
-          <w:sz w:val="24"/>
-          <w:szCs w:val="24"/>
-          <w:lang w:eastAsia="ro-RO"/>
-        </w:rPr>
-        <w:t xml:space="preserve">, sc. </w:t>
-      </w:r>
-      <w:r>
-        <w:rPr>
-          <w:rFonts w:ascii="Palatino Linotype" w:eastAsia="Calibri" w:hAnsi="Palatino Linotype"/>
-          <w:b/>
-          <w:color w:val="FF0000"/>
-          <w:sz w:val="24"/>
-          <w:szCs w:val="24"/>
-          <w:lang w:eastAsia="ro-RO"/>
-        </w:rPr>
-        <w:t>{</w:t>
-      </w:r>
-      <w:r>
-        <w:rPr>
-          <w:rFonts w:ascii="Palatino Linotype" w:eastAsia="Calibri" w:hAnsi="Palatino Linotype"/>
-          <w:b/>
-          <w:color w:val="FF0000"/>
-          <w:sz w:val="24"/>
-          <w:szCs w:val="24"/>
-          <w:lang w:eastAsia="ro-RO"/>
-        </w:rPr>
-        <w:t>{scara</w:t>
-      </w:r>
-      <w:r>
-        <w:rPr>
-          <w:rFonts w:ascii="Palatino Linotype" w:eastAsia="Calibri" w:hAnsi="Palatino Linotype"/>
-          <w:b/>
-          <w:color w:val="FF0000"/>
-          <w:sz w:val="24"/>
-          <w:szCs w:val="24"/>
-          <w:lang w:eastAsia="ro-RO"/>
-        </w:rPr>
-        <w:t>}}</w:t>
-      </w:r>
-      <w:r>
-        <w:rPr>
-          <w:rFonts w:ascii="Palatino Linotype" w:eastAsia="Calibri" w:hAnsi="Palatino Linotype"/>
-          <w:sz w:val="24"/>
-          <w:szCs w:val="24"/>
-          <w:lang w:eastAsia="ro-RO"/>
-        </w:rPr>
-        <w:t>, ap.</w:t>
-      </w:r>
-      <w:r>
-        <w:rPr>
-          <w:rFonts w:ascii="Palatino Linotype" w:eastAsia="Calibri" w:hAnsi="Palatino Linotype"/>
-          <w:b/>
-          <w:color w:val="FF0000"/>
-          <w:sz w:val="24"/>
-          <w:szCs w:val="24"/>
-          <w:lang w:eastAsia="ro-RO"/>
-        </w:rPr>
-        <w:t xml:space="preserve"> {{</w:t>
-      </w:r>
-      <w:r>
-        <w:rPr>
-          <w:rFonts w:ascii="Palatino Linotype" w:eastAsia="Calibri" w:hAnsi="Palatino Linotype"/>
-          <w:b/>
-          <w:color w:val="FF0000"/>
-          <w:sz w:val="24"/>
-          <w:szCs w:val="24"/>
-          <w:lang w:eastAsia="ro-RO"/>
-        </w:rPr>
-        <w:t>apartament</w:t>
-      </w:r>
-      <w:r>
-        <w:rPr>
-          <w:rFonts w:ascii="Palatino Linotype" w:eastAsia="Calibri" w:hAnsi="Palatino Linotype"/>
-          <w:b/>
-          <w:color w:val="FF0000"/>
-          <w:sz w:val="24"/>
-          <w:szCs w:val="24"/>
-          <w:lang w:eastAsia="ro-RO"/>
-        </w:rPr>
-        <w:t>}}</w:t>
-      </w:r>
-      <w:r>
-        <w:rPr>
-          <w:rFonts w:ascii="Palatino Linotype" w:eastAsia="Calibri" w:hAnsi="Palatino Linotype"/>
-          <w:sz w:val="24"/>
-          <w:szCs w:val="24"/>
-          <w:lang w:eastAsia="ro-RO"/>
-        </w:rPr>
-        <w:t xml:space="preserve">, jud. </w:t>
-      </w:r>
-      <w:r>
-        <w:rPr>
-          <w:rFonts w:ascii="Palatino Linotype" w:eastAsia="Calibri" w:hAnsi="Palatino Linotype"/>
-          <w:b/>
-          <w:color w:val="FF0000"/>
-          <w:sz w:val="24"/>
-          <w:szCs w:val="24"/>
-          <w:lang w:eastAsia="ro-RO"/>
-        </w:rPr>
-        <w:t>{{</w:t>
-      </w:r>
-      <w:r>
-        <w:rPr>
-          <w:rFonts w:ascii="Palatino Linotype" w:eastAsia="Calibri" w:hAnsi="Palatino Linotype"/>
-          <w:b/>
-          <w:color w:val="FF0000"/>
-          <w:sz w:val="24"/>
-          <w:szCs w:val="24"/>
-          <w:lang w:eastAsia="ro-RO"/>
-        </w:rPr>
-        <w:t>judet</w:t>
-      </w:r>
-      <w:r>
-        <w:rPr>
-          <w:rFonts w:ascii="Palatino Linotype" w:eastAsia="Calibri" w:hAnsi="Palatino Linotype"/>
-          <w:b/>
-          <w:color w:val="FF0000"/>
-          <w:sz w:val="24"/>
-          <w:szCs w:val="24"/>
-          <w:lang w:eastAsia="ro-RO"/>
-        </w:rPr>
-        <w:t>}}</w:t>
-      </w:r>
-      <w:r>
-        <w:rPr>
-          <w:rFonts w:ascii="Palatino Linotype" w:eastAsia="Calibri" w:hAnsi="Palatino Linotype"/>
+        <w:t xml:space="preserve">jud. </w:t>
+      </w:r>
+      <w:r>
+        <w:rPr>
+          <w:rFonts w:ascii="Times New Roman" w:eastAsia="Calibri" w:hAnsi="Times New Roman"/>
+          <w:b/>
+          <w:color w:val="FF0000"/>
+          <w:sz w:val="24"/>
+          <w:szCs w:val="24"/>
+          <w:lang w:eastAsia="ro-RO"/>
+        </w:rPr>
+        <w:t>{{judet}}</w:t>
+      </w:r>
+      <w:r>
+        <w:rPr>
+          <w:rFonts w:ascii="Times New Roman" w:eastAsia="Calibri" w:hAnsi="Times New Roman"/>
           <w:sz w:val="24"/>
           <w:szCs w:val="24"/>
           <w:lang w:eastAsia="ro-RO"/>
@@ -2505,29 +2373,18 @@
       </w:r>
       <w:r>
         <w:rPr>
-          <w:rFonts w:ascii="Palatino Linotype" w:eastAsia="Calibri" w:hAnsi="Palatino Linotype"/>
-          <w:b/>
-          <w:color w:val="FF0000"/>
-          <w:sz w:val="24"/>
-          <w:szCs w:val="24"/>
-          <w:lang w:eastAsia="ro-RO"/>
-        </w:rPr>
-        <w:t>{{cnp}}</w:t>
-      </w:r>
-      <w:r>
-        <w:rPr>
-          <w:rFonts w:ascii="Palatino Linotype" w:eastAsia="Calibri" w:hAnsi="Palatino Linotype"/>
-          <w:b/>
-          <w:color w:val="FF0000"/>
-          <w:sz w:val="24"/>
-          <w:szCs w:val="24"/>
-          <w:lang w:eastAsia="ro-RO"/>
-        </w:rPr>
-        <w:t xml:space="preserve"> </w:t>
-      </w:r>
-      <w:r>
-        <w:rPr>
-          <w:rFonts w:ascii="Palatino Linotype" w:eastAsia="Calibri" w:hAnsi="Palatino Linotype"/>
+          <w:rFonts w:ascii="Times New Roman" w:eastAsia="Calibri" w:hAnsi="Times New Roman"/>
+          <w:b/>
+          <w:color w:val="FF0000"/>
+          <w:sz w:val="24"/>
+          <w:szCs w:val="24"/>
+          <w:lang w:eastAsia="ro-RO"/>
+        </w:rPr>
+        <w:t xml:space="preserve">{{cnp}} </w:t>
+      </w:r>
+      <w:r>
+        <w:rPr>
+          <w:rFonts w:ascii="Times New Roman" w:eastAsia="Calibri" w:hAnsi="Times New Roman"/>
           <w:sz w:val="24"/>
           <w:szCs w:val="24"/>
           <w:lang w:eastAsia="ro-RO"/>
@@ -2536,7 +2393,7 @@
       </w:r>
       <w:r>
         <w:rPr>
-          <w:rFonts w:ascii="Palatino Linotype" w:eastAsia="Calibri" w:hAnsi="Palatino Linotype"/>
+          <w:rFonts w:ascii="Times New Roman" w:eastAsia="Calibri" w:hAnsi="Times New Roman"/>
           <w:b/>
           <w:color w:val="FF0000"/>
           <w:sz w:val="24"/>
@@ -2547,7 +2404,7 @@
       </w:r>
       <w:r>
         <w:rPr>
-          <w:rFonts w:ascii="Palatino Linotype" w:eastAsia="Calibri" w:hAnsi="Palatino Linotype"/>
+          <w:rFonts w:ascii="Times New Roman" w:eastAsia="Calibri" w:hAnsi="Times New Roman"/>
           <w:sz w:val="24"/>
           <w:szCs w:val="24"/>
           <w:lang w:eastAsia="ro-RO"/>
@@ -2556,7 +2413,7 @@
       </w:r>
       <w:r>
         <w:rPr>
-          <w:rFonts w:ascii="Palatino Linotype" w:eastAsia="Calibri" w:hAnsi="Palatino Linotype"/>
+          <w:rFonts w:ascii="Times New Roman" w:eastAsia="Calibri" w:hAnsi="Times New Roman"/>
           <w:b/>
           <w:color w:val="FF0000"/>
           <w:sz w:val="24"/>
@@ -2567,7 +2424,7 @@
       </w:r>
       <w:r>
         <w:rPr>
-          <w:rFonts w:ascii="Palatino Linotype" w:eastAsia="Calibri" w:hAnsi="Palatino Linotype"/>
+          <w:rFonts w:ascii="Times New Roman" w:eastAsia="Calibri" w:hAnsi="Times New Roman"/>
           <w:sz w:val="24"/>
           <w:szCs w:val="24"/>
           <w:lang w:eastAsia="ro-RO"/>
@@ -2576,7 +2433,7 @@
       </w:r>
       <w:r>
         <w:rPr>
-          <w:rFonts w:ascii="Palatino Linotype" w:eastAsia="Calibri" w:hAnsi="Palatino Linotype"/>
+          <w:rFonts w:ascii="Times New Roman" w:eastAsia="Calibri" w:hAnsi="Times New Roman"/>
           <w:b/>
           <w:color w:val="FF0000"/>
           <w:sz w:val="24"/>
@@ -2587,7 +2444,7 @@
       </w:r>
       <w:r>
         <w:rPr>
-          <w:rFonts w:ascii="Palatino Linotype" w:eastAsia="Calibri" w:hAnsi="Palatino Linotype"/>
+          <w:rFonts w:ascii="Times New Roman" w:eastAsia="Calibri" w:hAnsi="Times New Roman"/>
           <w:sz w:val="24"/>
           <w:szCs w:val="24"/>
           <w:lang w:eastAsia="ro-RO"/>
@@ -2596,40 +2453,18 @@
       </w:r>
       <w:r>
         <w:rPr>
-          <w:rFonts w:ascii="Palatino Linotype" w:eastAsia="Calibri" w:hAnsi="Palatino Linotype"/>
-          <w:b/>
-          <w:color w:val="FF0000"/>
-          <w:sz w:val="24"/>
-          <w:szCs w:val="24"/>
-          <w:lang w:eastAsia="ro-RO"/>
-        </w:rPr>
-        <w:t>{{</w:t>
-      </w:r>
-      <w:r>
-        <w:rPr>
-          <w:rFonts w:ascii="Palatino Linotype" w:eastAsia="Calibri" w:hAnsi="Palatino Linotype"/>
-          <w:b/>
-          <w:color w:val="FF0000"/>
-          <w:sz w:val="24"/>
-          <w:szCs w:val="24"/>
-          <w:lang w:eastAsia="ro-RO"/>
-        </w:rPr>
-        <w:t>ocupatie</w:t>
-      </w:r>
-      <w:r>
-        <w:rPr>
-          <w:rFonts w:ascii="Palatino Linotype" w:eastAsia="Calibri" w:hAnsi="Palatino Linotype"/>
-          <w:b/>
-          <w:color w:val="FF0000"/>
-          <w:sz w:val="24"/>
-          <w:szCs w:val="24"/>
-          <w:lang w:eastAsia="ro-RO"/>
-        </w:rPr>
-        <w:t>}}</w:t>
-      </w:r>
-      <w:r>
-        <w:rPr>
-          <w:rFonts w:ascii="Palatino Linotype" w:eastAsia="Calibri" w:hAnsi="Palatino Linotype"/>
+          <w:rFonts w:ascii="Times New Roman" w:eastAsia="Calibri" w:hAnsi="Times New Roman"/>
+          <w:b/>
+          <w:color w:val="FF0000"/>
+          <w:sz w:val="24"/>
+          <w:szCs w:val="24"/>
+          <w:lang w:eastAsia="ro-RO"/>
+        </w:rPr>
+        <w:t>{{ocupatie}}</w:t>
+      </w:r>
+      <w:r>
+        <w:rPr>
+          <w:rFonts w:ascii="Times New Roman" w:eastAsia="Calibri" w:hAnsi="Times New Roman"/>
           <w:sz w:val="24"/>
           <w:szCs w:val="24"/>
           <w:lang w:eastAsia="ro-RO"/>
@@ -2638,7 +2473,7 @@
       </w:r>
       <w:r>
         <w:rPr>
-          <w:rFonts w:ascii="Palatino Linotype" w:eastAsia="Calibri" w:hAnsi="Palatino Linotype"/>
+          <w:rFonts w:ascii="Times New Roman" w:eastAsia="Calibri" w:hAnsi="Times New Roman"/>
           <w:sz w:val="24"/>
           <w:szCs w:val="24"/>
           <w:lang w:eastAsia="ro-RO"/>
@@ -2647,7 +2482,7 @@
       </w:r>
       <w:r>
         <w:rPr>
-          <w:rFonts w:ascii="Palatino Linotype" w:eastAsia="Calibri" w:hAnsi="Palatino Linotype"/>
+          <w:rFonts w:ascii="Times New Roman" w:eastAsia="Calibri" w:hAnsi="Times New Roman"/>
           <w:sz w:val="24"/>
           <w:szCs w:val="24"/>
           <w:lang w:eastAsia="ro-RO"/>
@@ -2656,7 +2491,7 @@
       </w:r>
       <w:r>
         <w:rPr>
-          <w:rFonts w:ascii="Palatino Linotype" w:eastAsia="Calibri" w:hAnsi="Palatino Linotype"/>
+          <w:rFonts w:ascii="Times New Roman" w:eastAsia="Calibri" w:hAnsi="Times New Roman"/>
           <w:sz w:val="24"/>
           <w:szCs w:val="24"/>
           <w:lang w:eastAsia="ro-RO"/>
@@ -2666,50 +2501,39 @@
     </w:p>
     <w:p>
       <w:pPr>
-        <w:spacing w:line="312" w:lineRule="auto"/>
         <w:ind w:right="72" w:firstLine="720"/>
         <w:outlineLvl w:val="0"/>
         <w:rPr>
-          <w:rFonts w:ascii="Palatino Linotype" w:eastAsia="Calibri" w:hAnsi="Palatino Linotype"/>
-          <w:sz w:val="24"/>
-          <w:szCs w:val="24"/>
-          <w:lang w:eastAsia="ro-RO"/>
-        </w:rPr>
-      </w:pPr>
-      <w:r>
-        <w:rPr>
-          <w:rFonts w:ascii="Palatino Linotype" w:eastAsia="Calibri" w:hAnsi="Palatino Linotype"/>
-          <w:sz w:val="24"/>
-          <w:szCs w:val="24"/>
-          <w:lang w:eastAsia="ro-RO"/>
-        </w:rPr>
-        <w:t>Pe parcursul urmăririi penale inculpatul a recunoscut săvârșirea faptei, având o atitudine cooperantă cu organele judiciare, manifestându-și acordul pentru prestarea unei munci neremunerate în folosul comunității.</w:t>
-      </w:r>
-      <w:r>
-        <w:rPr>
-          <w:rFonts w:ascii="Palatino Linotype" w:eastAsia="Calibri" w:hAnsi="Palatino Linotype"/>
-          <w:sz w:val="24"/>
-          <w:szCs w:val="24"/>
-          <w:lang w:eastAsia="ro-RO"/>
-        </w:rPr>
-        <w:t xml:space="preserve"> </w:t>
+          <w:rFonts w:ascii="Times New Roman" w:eastAsia="Calibri" w:hAnsi="Times New Roman"/>
+          <w:sz w:val="24"/>
+          <w:szCs w:val="24"/>
+          <w:lang w:eastAsia="ro-RO"/>
+        </w:rPr>
+      </w:pPr>
+      <w:r>
+        <w:rPr>
+          <w:rFonts w:ascii="Times New Roman" w:eastAsia="Calibri" w:hAnsi="Times New Roman"/>
+          <w:sz w:val="24"/>
+          <w:szCs w:val="24"/>
+          <w:lang w:eastAsia="ro-RO"/>
+        </w:rPr>
+        <w:t xml:space="preserve">Pe parcursul urmăririi penale inculpatul a recunoscut săvârșirea faptei, având o atitudine cooperantă cu organele judiciare, manifestându-și acordul pentru prestarea unei munci neremunerate în folosul comunității. </w:t>
       </w:r>
     </w:p>
     <w:p>
       <w:pPr>
-        <w:spacing w:line="312" w:lineRule="auto"/>
         <w:ind w:right="72" w:firstLine="720"/>
         <w:outlineLvl w:val="0"/>
         <w:rPr>
-          <w:rFonts w:ascii="Palatino Linotype" w:eastAsia="Calibri" w:hAnsi="Palatino Linotype"/>
-          <w:sz w:val="24"/>
-          <w:szCs w:val="24"/>
-          <w:lang w:eastAsia="ro-RO"/>
-        </w:rPr>
-      </w:pPr>
-      <w:r>
-        <w:rPr>
-          <w:rFonts w:ascii="Palatino Linotype" w:eastAsia="Calibri" w:hAnsi="Palatino Linotype"/>
+          <w:rFonts w:ascii="Times New Roman" w:eastAsia="Calibri" w:hAnsi="Times New Roman"/>
+          <w:sz w:val="24"/>
+          <w:szCs w:val="24"/>
+          <w:lang w:eastAsia="ro-RO"/>
+        </w:rPr>
+      </w:pPr>
+      <w:r>
+        <w:rPr>
+          <w:rFonts w:ascii="Times New Roman" w:eastAsia="Calibri" w:hAnsi="Times New Roman"/>
           <w:sz w:val="24"/>
           <w:szCs w:val="24"/>
           <w:lang w:eastAsia="ro-RO"/>
@@ -2719,19 +2543,18 @@
     </w:p>
     <w:p>
       <w:pPr>
-        <w:spacing w:line="312" w:lineRule="auto"/>
         <w:ind w:right="72" w:firstLine="720"/>
         <w:outlineLvl w:val="0"/>
         <w:rPr>
-          <w:rFonts w:ascii="Palatino Linotype" w:eastAsia="Calibri" w:hAnsi="Palatino Linotype"/>
-          <w:sz w:val="24"/>
-          <w:szCs w:val="24"/>
-          <w:lang w:eastAsia="ro-RO"/>
-        </w:rPr>
-      </w:pPr>
-      <w:r>
-        <w:rPr>
-          <w:rFonts w:ascii="Palatino Linotype" w:eastAsia="Calibri" w:hAnsi="Palatino Linotype"/>
+          <w:rFonts w:ascii="Times New Roman" w:eastAsia="Calibri" w:hAnsi="Times New Roman"/>
+          <w:sz w:val="24"/>
+          <w:szCs w:val="24"/>
+          <w:lang w:eastAsia="ro-RO"/>
+        </w:rPr>
+      </w:pPr>
+      <w:r>
+        <w:rPr>
+          <w:rFonts w:ascii="Times New Roman" w:eastAsia="Calibri" w:hAnsi="Times New Roman"/>
           <w:sz w:val="24"/>
           <w:szCs w:val="24"/>
           <w:lang w:eastAsia="ro-RO"/>
@@ -2741,20 +2564,19 @@
     </w:p>
     <w:p>
       <w:pPr>
-        <w:spacing w:line="312" w:lineRule="auto"/>
         <w:ind w:right="72" w:firstLine="720"/>
         <w:outlineLvl w:val="0"/>
         <w:rPr>
-          <w:rFonts w:ascii="Palatino Linotype" w:eastAsia="Calibri" w:hAnsi="Palatino Linotype"/>
-          <w:b/>
-          <w:sz w:val="24"/>
-          <w:szCs w:val="24"/>
-          <w:lang w:eastAsia="ro-RO"/>
-        </w:rPr>
-      </w:pPr>
-      <w:r>
-        <w:rPr>
-          <w:rFonts w:ascii="Palatino Linotype" w:eastAsia="Calibri" w:hAnsi="Palatino Linotype"/>
+          <w:rFonts w:ascii="Times New Roman" w:eastAsia="Calibri" w:hAnsi="Times New Roman"/>
+          <w:b/>
+          <w:sz w:val="24"/>
+          <w:szCs w:val="24"/>
+          <w:lang w:eastAsia="ro-RO"/>
+        </w:rPr>
+      </w:pPr>
+      <w:r>
+        <w:rPr>
+          <w:rFonts w:ascii="Times New Roman" w:eastAsia="Calibri" w:hAnsi="Times New Roman"/>
           <w:b/>
           <w:sz w:val="24"/>
           <w:szCs w:val="24"/>
@@ -2765,11 +2587,10 @@
     </w:p>
     <w:p>
       <w:pPr>
-        <w:spacing w:line="312" w:lineRule="auto"/>
         <w:ind w:right="72" w:firstLine="720"/>
         <w:outlineLvl w:val="0"/>
         <w:rPr>
-          <w:rFonts w:ascii="Palatino Linotype" w:eastAsia="Calibri" w:hAnsi="Palatino Linotype"/>
+          <w:rFonts w:ascii="Times New Roman" w:eastAsia="Calibri" w:hAnsi="Times New Roman"/>
           <w:sz w:val="24"/>
           <w:szCs w:val="24"/>
           <w:lang w:eastAsia="ro-RO"/>
@@ -2778,21 +2599,20 @@
     </w:p>
     <w:p>
       <w:pPr>
-        <w:spacing w:line="312" w:lineRule="auto"/>
         <w:ind w:right="72"/>
         <w:jc w:val="center"/>
         <w:outlineLvl w:val="0"/>
         <w:rPr>
-          <w:rFonts w:ascii="Palatino Linotype" w:eastAsia="Calibri" w:hAnsi="Palatino Linotype"/>
-          <w:b/>
-          <w:sz w:val="24"/>
-          <w:szCs w:val="24"/>
-          <w:lang w:eastAsia="ro-RO"/>
-        </w:rPr>
-      </w:pPr>
-      <w:r>
-        <w:rPr>
-          <w:rFonts w:ascii="Palatino Linotype" w:eastAsia="Calibri" w:hAnsi="Palatino Linotype"/>
+          <w:rFonts w:ascii="Times New Roman" w:eastAsia="Calibri" w:hAnsi="Times New Roman"/>
+          <w:b/>
+          <w:sz w:val="24"/>
+          <w:szCs w:val="24"/>
+          <w:lang w:eastAsia="ro-RO"/>
+        </w:rPr>
+      </w:pPr>
+      <w:r>
+        <w:rPr>
+          <w:rFonts w:ascii="Times New Roman" w:eastAsia="Calibri" w:hAnsi="Times New Roman"/>
           <w:b/>
           <w:sz w:val="24"/>
           <w:szCs w:val="24"/>
@@ -2803,12 +2623,11 @@
     </w:p>
     <w:p>
       <w:pPr>
-        <w:spacing w:line="312" w:lineRule="auto"/>
         <w:ind w:right="72" w:firstLine="720"/>
         <w:jc w:val="center"/>
         <w:outlineLvl w:val="0"/>
         <w:rPr>
-          <w:rFonts w:ascii="Palatino Linotype" w:eastAsia="Calibri" w:hAnsi="Palatino Linotype"/>
+          <w:rFonts w:ascii="Times New Roman" w:eastAsia="Calibri" w:hAnsi="Times New Roman"/>
           <w:b/>
           <w:sz w:val="24"/>
           <w:szCs w:val="24"/>
@@ -2823,20 +2642,20 @@
           <w:ilvl w:val="0"/>
           <w:numId w:val="7"/>
         </w:numPr>
-        <w:spacing w:after="0" w:line="312" w:lineRule="auto"/>
+        <w:spacing w:after="0" w:line="360" w:lineRule="auto"/>
         <w:ind w:left="0" w:right="72" w:firstLine="0"/>
         <w:jc w:val="both"/>
         <w:outlineLvl w:val="0"/>
         <w:rPr>
-          <w:rFonts w:ascii="Palatino Linotype" w:eastAsia="Calibri" w:hAnsi="Palatino Linotype"/>
-          <w:sz w:val="24"/>
-          <w:szCs w:val="24"/>
-          <w:lang w:val="ro-RO" w:eastAsia="ro-RO"/>
-        </w:rPr>
-      </w:pPr>
-      <w:r>
-        <w:rPr>
-          <w:rFonts w:ascii="Palatino Linotype" w:eastAsia="Calibri" w:hAnsi="Palatino Linotype"/>
+          <w:rFonts w:ascii="Times New Roman" w:eastAsia="Calibri" w:hAnsi="Times New Roman"/>
+          <w:sz w:val="24"/>
+          <w:szCs w:val="24"/>
+          <w:lang w:val="ro-RO" w:eastAsia="ro-RO"/>
+        </w:rPr>
+      </w:pPr>
+      <w:r>
+        <w:rPr>
+          <w:rFonts w:ascii="Times New Roman" w:eastAsia="Calibri" w:hAnsi="Times New Roman"/>
           <w:b/>
           <w:sz w:val="24"/>
           <w:szCs w:val="24"/>
@@ -2846,7 +2665,7 @@
       </w:r>
       <w:r>
         <w:rPr>
-          <w:rFonts w:ascii="Palatino Linotype" w:eastAsia="Calibri" w:hAnsi="Palatino Linotype"/>
+          <w:rFonts w:ascii="Times New Roman" w:eastAsia="Calibri" w:hAnsi="Times New Roman"/>
           <w:sz w:val="24"/>
           <w:szCs w:val="24"/>
           <w:lang w:val="ro-RO" w:eastAsia="ro-RO"/>
@@ -2855,7 +2674,7 @@
       </w:r>
       <w:r>
         <w:rPr>
-          <w:rFonts w:ascii="Palatino Linotype" w:eastAsia="Calibri" w:hAnsi="Palatino Linotype"/>
+          <w:rFonts w:ascii="Times New Roman" w:eastAsia="Calibri" w:hAnsi="Times New Roman"/>
           <w:i/>
           <w:sz w:val="24"/>
           <w:szCs w:val="24"/>
@@ -2865,50 +2684,82 @@
       </w:r>
       <w:r>
         <w:rPr>
-          <w:rFonts w:ascii="Palatino Linotype" w:hAnsi="Palatino Linotype"/>
+          <w:rFonts w:ascii="Times New Roman" w:hAnsi="Times New Roman"/>
           <w:b/>
           <w:noProof/>
           <w:color w:val="FF0000"/>
           <w:sz w:val="24"/>
           <w:szCs w:val="24"/>
         </w:rPr>
-        <w:t>{{autorul_faptei</w:t>
-      </w:r>
-      <w:r>
-        <w:rPr>
-          <w:rFonts w:ascii="Palatino Linotype" w:hAnsi="Palatino Linotype"/>
-          <w:b/>
-          <w:noProof/>
-          <w:color w:val="FF0000"/>
-          <w:sz w:val="24"/>
-          <w:szCs w:val="24"/>
-        </w:rPr>
-        <w:t>_italic</w:t>
-      </w:r>
-      <w:r>
-        <w:rPr>
-          <w:rFonts w:ascii="Palatino Linotype" w:hAnsi="Palatino Linotype"/>
-          <w:b/>
-          <w:noProof/>
-          <w:color w:val="FF0000"/>
-          <w:sz w:val="24"/>
-          <w:szCs w:val="24"/>
+        <w:t>{{autorul_faptei_italic}}</w:t>
+      </w:r>
+      <w:r>
+        <w:rPr>
+          <w:rFonts w:ascii="Times New Roman" w:eastAsia="Calibri" w:hAnsi="Times New Roman"/>
+          <w:i/>
+          <w:sz w:val="24"/>
+          <w:szCs w:val="24"/>
+          <w:lang w:val="ro-RO" w:eastAsia="ro-RO"/>
+        </w:rPr>
+        <w:t>,</w:t>
+      </w:r>
+      <w:r>
+        <w:rPr>
+          <w:rFonts w:ascii="Times New Roman" w:eastAsia="Calibri" w:hAnsi="Times New Roman"/>
+          <w:sz w:val="24"/>
+          <w:szCs w:val="24"/>
+          <w:lang w:val="ro-RO" w:eastAsia="ro-RO"/>
+        </w:rPr>
+        <w:t xml:space="preserve"> </w:t>
+      </w:r>
+      <w:r>
+        <w:rPr>
+          <w:rFonts w:ascii="Times New Roman" w:eastAsia="Calibri" w:hAnsi="Times New Roman"/>
+          <w:sz w:val="24"/>
+          <w:szCs w:val="24"/>
+          <w:lang w:val="ro-RO" w:eastAsia="ro-RO"/>
+        </w:rPr>
+        <w:t xml:space="preserve">fiul lui </w:t>
+      </w:r>
+      <w:r>
+        <w:rPr>
+          <w:rFonts w:ascii="Times New Roman" w:eastAsia="Calibri" w:hAnsi="Times New Roman"/>
+          <w:b/>
+          <w:color w:val="FF0000"/>
+          <w:sz w:val="24"/>
+          <w:szCs w:val="24"/>
+          <w:lang w:eastAsia="ro-RO"/>
+        </w:rPr>
+        <w:t>{{</w:t>
+      </w:r>
+      <w:proofErr w:type="spellStart"/>
+      <w:r>
+        <w:rPr>
+          <w:rFonts w:ascii="Times New Roman" w:eastAsia="Calibri" w:hAnsi="Times New Roman"/>
+          <w:b/>
+          <w:color w:val="FF0000"/>
+          <w:sz w:val="24"/>
+          <w:szCs w:val="24"/>
+          <w:lang w:eastAsia="ro-RO"/>
+        </w:rPr>
+        <w:t>tata</w:t>
+      </w:r>
+      <w:proofErr w:type="spellEnd"/>
+      <w:r>
+        <w:rPr>
+          <w:rFonts w:ascii="Times New Roman" w:eastAsia="Calibri" w:hAnsi="Times New Roman"/>
+          <w:b/>
+          <w:color w:val="FF0000"/>
+          <w:sz w:val="24"/>
+          <w:szCs w:val="24"/>
+          <w:lang w:eastAsia="ro-RO"/>
         </w:rPr>
         <w:t>}}</w:t>
       </w:r>
       <w:r>
         <w:rPr>
-          <w:rFonts w:ascii="Palatino Linotype" w:eastAsia="Calibri" w:hAnsi="Palatino Linotype"/>
-          <w:i/>
-          <w:sz w:val="24"/>
-          <w:szCs w:val="24"/>
-          <w:lang w:val="ro-RO" w:eastAsia="ro-RO"/>
-        </w:rPr>
-        <w:t>,</w:t>
-      </w:r>
-      <w:r>
-        <w:rPr>
-          <w:rFonts w:ascii="Palatino Linotype" w:eastAsia="Calibri" w:hAnsi="Palatino Linotype"/>
+          <w:rFonts w:ascii="Times New Roman" w:eastAsia="Calibri" w:hAnsi="Times New Roman"/>
+          <w:color w:val="FF0000"/>
           <w:sz w:val="24"/>
           <w:szCs w:val="24"/>
           <w:lang w:val="ro-RO" w:eastAsia="ro-RO"/>
@@ -2917,28 +2768,16 @@
       </w:r>
       <w:r>
         <w:rPr>
-          <w:rFonts w:ascii="Palatino Linotype" w:eastAsia="Calibri" w:hAnsi="Palatino Linotype"/>
-          <w:sz w:val="24"/>
-          <w:szCs w:val="24"/>
-          <w:lang w:val="ro-RO" w:eastAsia="ro-RO"/>
-        </w:rPr>
-        <w:t xml:space="preserve">fiul lui </w:t>
-      </w:r>
-      <w:r>
-        <w:rPr>
-          <w:rFonts w:ascii="Palatino Linotype" w:eastAsia="Calibri" w:hAnsi="Palatino Linotype"/>
-          <w:b/>
-          <w:color w:val="FF0000"/>
-          <w:sz w:val="24"/>
-          <w:szCs w:val="24"/>
-          <w:lang w:eastAsia="ro-RO"/>
-        </w:rPr>
-        <w:t>{{tata}}</w:t>
-      </w:r>
-      <w:r>
-        <w:rPr>
-          <w:rFonts w:ascii="Palatino Linotype" w:eastAsia="Calibri" w:hAnsi="Palatino Linotype"/>
-          <w:color w:val="FF0000"/>
+          <w:rFonts w:ascii="Times New Roman" w:eastAsia="Calibri" w:hAnsi="Times New Roman"/>
+          <w:sz w:val="24"/>
+          <w:szCs w:val="24"/>
+          <w:lang w:val="ro-RO" w:eastAsia="ro-RO"/>
+        </w:rPr>
+        <w:t>și</w:t>
+      </w:r>
+      <w:r>
+        <w:rPr>
+          <w:rFonts w:ascii="Times New Roman" w:eastAsia="Calibri" w:hAnsi="Times New Roman"/>
           <w:sz w:val="24"/>
           <w:szCs w:val="24"/>
           <w:lang w:val="ro-RO" w:eastAsia="ro-RO"/>
@@ -2947,16 +2786,7 @@
       </w:r>
       <w:r>
         <w:rPr>
-          <w:rFonts w:ascii="Palatino Linotype" w:eastAsia="Calibri" w:hAnsi="Palatino Linotype"/>
-          <w:sz w:val="24"/>
-          <w:szCs w:val="24"/>
-          <w:lang w:val="ro-RO" w:eastAsia="ro-RO"/>
-        </w:rPr>
-        <w:t>și</w:t>
-      </w:r>
-      <w:r>
-        <w:rPr>
-          <w:rFonts w:ascii="Palatino Linotype" w:eastAsia="Calibri" w:hAnsi="Palatino Linotype"/>
+          <w:rFonts w:ascii="Times New Roman" w:eastAsia="Calibri" w:hAnsi="Times New Roman"/>
           <w:sz w:val="24"/>
           <w:szCs w:val="24"/>
           <w:lang w:val="ro-RO" w:eastAsia="ro-RO"/>
@@ -2965,7 +2795,205 @@
       </w:r>
       <w:r>
         <w:rPr>
-          <w:rFonts w:ascii="Palatino Linotype" w:eastAsia="Calibri" w:hAnsi="Palatino Linotype"/>
+          <w:rFonts w:ascii="Times New Roman" w:eastAsia="Calibri" w:hAnsi="Times New Roman"/>
+          <w:b/>
+          <w:color w:val="FF0000"/>
+          <w:sz w:val="24"/>
+          <w:szCs w:val="24"/>
+          <w:lang w:eastAsia="ro-RO"/>
+        </w:rPr>
+        <w:t>{{mama}}</w:t>
+      </w:r>
+      <w:r>
+        <w:rPr>
+          <w:rFonts w:ascii="Times New Roman" w:eastAsia="Calibri" w:hAnsi="Times New Roman"/>
+          <w:sz w:val="24"/>
+          <w:szCs w:val="24"/>
+          <w:lang w:val="ro-RO" w:eastAsia="ro-RO"/>
+        </w:rPr>
+        <w:t xml:space="preserve">, născut la data de </w:t>
+      </w:r>
+      <w:r>
+        <w:rPr>
+          <w:rFonts w:ascii="Times New Roman" w:eastAsia="Calibri" w:hAnsi="Times New Roman"/>
+          <w:b/>
+          <w:color w:val="FF0000"/>
+          <w:sz w:val="24"/>
+          <w:szCs w:val="24"/>
+          <w:lang w:eastAsia="ro-RO"/>
+        </w:rPr>
+        <w:t>{{</w:t>
+      </w:r>
+      <w:proofErr w:type="spellStart"/>
+      <w:r>
+        <w:rPr>
+          <w:rFonts w:ascii="Times New Roman" w:eastAsia="Calibri" w:hAnsi="Times New Roman"/>
+          <w:b/>
+          <w:color w:val="FF0000"/>
+          <w:sz w:val="24"/>
+          <w:szCs w:val="24"/>
+          <w:lang w:eastAsia="ro-RO"/>
+        </w:rPr>
+        <w:t>data_nastere</w:t>
+      </w:r>
+      <w:proofErr w:type="spellEnd"/>
+      <w:r>
+        <w:rPr>
+          <w:rFonts w:ascii="Times New Roman" w:eastAsia="Calibri" w:hAnsi="Times New Roman"/>
+          <w:b/>
+          <w:color w:val="FF0000"/>
+          <w:sz w:val="24"/>
+          <w:szCs w:val="24"/>
+          <w:lang w:eastAsia="ro-RO"/>
+        </w:rPr>
+        <w:t>}}</w:t>
+      </w:r>
+      <w:r>
+        <w:rPr>
+          <w:rFonts w:ascii="Times New Roman" w:eastAsia="Calibri" w:hAnsi="Times New Roman"/>
+          <w:sz w:val="24"/>
+          <w:szCs w:val="24"/>
+          <w:lang w:val="ro-RO" w:eastAsia="ro-RO"/>
+        </w:rPr>
+        <w:t xml:space="preserve">, în mun. </w:t>
+      </w:r>
+      <w:r>
+        <w:rPr>
+          <w:rFonts w:ascii="Times New Roman" w:eastAsia="Calibri" w:hAnsi="Times New Roman"/>
+          <w:b/>
+          <w:color w:val="FF0000"/>
+          <w:sz w:val="24"/>
+          <w:szCs w:val="24"/>
+          <w:lang w:eastAsia="ro-RO"/>
+        </w:rPr>
+        <w:t>{{</w:t>
+      </w:r>
+      <w:proofErr w:type="spellStart"/>
+      <w:r>
+        <w:rPr>
+          <w:rFonts w:ascii="Times New Roman" w:eastAsia="Calibri" w:hAnsi="Times New Roman"/>
+          <w:b/>
+          <w:color w:val="FF0000"/>
+          <w:sz w:val="24"/>
+          <w:szCs w:val="24"/>
+          <w:lang w:eastAsia="ro-RO"/>
+        </w:rPr>
+        <w:t>loc_nastere</w:t>
+      </w:r>
+      <w:proofErr w:type="spellEnd"/>
+      <w:r>
+        <w:rPr>
+          <w:rFonts w:ascii="Times New Roman" w:eastAsia="Calibri" w:hAnsi="Times New Roman"/>
+          <w:b/>
+          <w:color w:val="FF0000"/>
+          <w:sz w:val="24"/>
+          <w:szCs w:val="24"/>
+          <w:lang w:eastAsia="ro-RO"/>
+        </w:rPr>
+        <w:t>}}</w:t>
+      </w:r>
+      <w:r>
+        <w:rPr>
+          <w:rFonts w:ascii="Times New Roman" w:eastAsia="Calibri" w:hAnsi="Times New Roman"/>
+          <w:sz w:val="24"/>
+          <w:szCs w:val="24"/>
+          <w:lang w:val="ro-RO" w:eastAsia="ro-RO"/>
+        </w:rPr>
+        <w:t xml:space="preserve">, jud. </w:t>
+      </w:r>
+      <w:r>
+        <w:rPr>
+          <w:rFonts w:ascii="Times New Roman" w:eastAsia="Calibri" w:hAnsi="Times New Roman"/>
+          <w:b/>
+          <w:color w:val="FF0000"/>
+          <w:sz w:val="24"/>
+          <w:szCs w:val="24"/>
+          <w:lang w:eastAsia="ro-RO"/>
+        </w:rPr>
+        <w:t>{{</w:t>
+      </w:r>
+      <w:proofErr w:type="spellStart"/>
+      <w:r>
+        <w:rPr>
+          <w:rFonts w:ascii="Times New Roman" w:eastAsia="Calibri" w:hAnsi="Times New Roman"/>
+          <w:b/>
+          <w:color w:val="FF0000"/>
+          <w:sz w:val="24"/>
+          <w:szCs w:val="24"/>
+          <w:lang w:eastAsia="ro-RO"/>
+        </w:rPr>
+        <w:t>judet_nastere</w:t>
+      </w:r>
+      <w:proofErr w:type="spellEnd"/>
+      <w:r>
+        <w:rPr>
+          <w:rFonts w:ascii="Times New Roman" w:eastAsia="Calibri" w:hAnsi="Times New Roman"/>
+          <w:b/>
+          <w:color w:val="FF0000"/>
+          <w:sz w:val="24"/>
+          <w:szCs w:val="24"/>
+          <w:lang w:eastAsia="ro-RO"/>
+        </w:rPr>
+        <w:t>}}</w:t>
+      </w:r>
+      <w:r>
+        <w:rPr>
+          <w:rFonts w:ascii="Times New Roman" w:eastAsia="Calibri" w:hAnsi="Times New Roman"/>
+          <w:sz w:val="24"/>
+          <w:szCs w:val="24"/>
+          <w:lang w:val="ro-RO" w:eastAsia="ro-RO"/>
+        </w:rPr>
+        <w:t xml:space="preserve">, cu domiciliul în mun. </w:t>
+      </w:r>
+      <w:r>
+        <w:rPr>
+          <w:rFonts w:ascii="Times New Roman" w:eastAsia="Calibri" w:hAnsi="Times New Roman"/>
+          <w:b/>
+          <w:color w:val="FF0000"/>
+          <w:sz w:val="24"/>
+          <w:szCs w:val="24"/>
+          <w:lang w:eastAsia="ro-RO"/>
+        </w:rPr>
+        <w:t>{{</w:t>
+      </w:r>
+      <w:proofErr w:type="spellStart"/>
+      <w:proofErr w:type="gramStart"/>
+      <w:r>
+        <w:rPr>
+          <w:rFonts w:ascii="Times New Roman" w:eastAsia="Calibri" w:hAnsi="Times New Roman"/>
+          <w:b/>
+          <w:color w:val="FF0000"/>
+          <w:sz w:val="24"/>
+          <w:szCs w:val="24"/>
+          <w:lang w:eastAsia="ro-RO"/>
+        </w:rPr>
+        <w:t>localitate</w:t>
+      </w:r>
+      <w:proofErr w:type="spellEnd"/>
+      <w:proofErr w:type="gramEnd"/>
+      <w:r>
+        <w:rPr>
+          <w:rFonts w:ascii="Times New Roman" w:eastAsia="Calibri" w:hAnsi="Times New Roman"/>
+          <w:b/>
+          <w:color w:val="FF0000"/>
+          <w:sz w:val="24"/>
+          <w:szCs w:val="24"/>
+          <w:lang w:eastAsia="ro-RO"/>
+        </w:rPr>
+        <w:t>}}</w:t>
+      </w:r>
+      <w:r>
+        <w:rPr>
+          <w:rFonts w:ascii="Times New Roman" w:eastAsia="Calibri" w:hAnsi="Times New Roman"/>
+          <w:sz w:val="24"/>
+          <w:szCs w:val="24"/>
+          <w:lang w:val="ro-RO" w:eastAsia="ro-RO"/>
+        </w:rPr>
+        <w:t>, str.</w:t>
+      </w:r>
+      <w:r>
+        <w:rPr>
+          <w:rFonts w:ascii="Times New Roman" w:eastAsia="Calibri" w:hAnsi="Times New Roman"/>
           <w:sz w:val="24"/>
           <w:szCs w:val="24"/>
           <w:lang w:val="ro-RO" w:eastAsia="ro-RO"/>
@@ -2974,58 +3002,196 @@
       </w:r>
       <w:r>
         <w:rPr>
-          <w:rFonts w:ascii="Palatino Linotype" w:eastAsia="Calibri" w:hAnsi="Palatino Linotype"/>
-          <w:b/>
-          <w:color w:val="FF0000"/>
-          <w:sz w:val="24"/>
-          <w:szCs w:val="24"/>
-          <w:lang w:eastAsia="ro-RO"/>
-        </w:rPr>
-        <w:t>{{mama}}</w:t>
-      </w:r>
-      <w:r>
-        <w:rPr>
-          <w:rFonts w:ascii="Palatino Linotype" w:eastAsia="Calibri" w:hAnsi="Palatino Linotype"/>
-          <w:sz w:val="24"/>
-          <w:szCs w:val="24"/>
-          <w:lang w:val="ro-RO" w:eastAsia="ro-RO"/>
-        </w:rPr>
-        <w:t xml:space="preserve">, născut la data de </w:t>
-      </w:r>
-      <w:r>
-        <w:rPr>
-          <w:rFonts w:ascii="Palatino Linotype" w:eastAsia="Calibri" w:hAnsi="Palatino Linotype"/>
-          <w:b/>
-          <w:color w:val="FF0000"/>
-          <w:sz w:val="24"/>
-          <w:szCs w:val="24"/>
-          <w:lang w:eastAsia="ro-RO"/>
-        </w:rPr>
-        <w:t>{{data_nastere}}</w:t>
-      </w:r>
-      <w:r>
-        <w:rPr>
-          <w:rFonts w:ascii="Palatino Linotype" w:eastAsia="Calibri" w:hAnsi="Palatino Linotype"/>
-          <w:sz w:val="24"/>
-          <w:szCs w:val="24"/>
-          <w:lang w:val="ro-RO" w:eastAsia="ro-RO"/>
-        </w:rPr>
-        <w:t xml:space="preserve">, în mun. </w:t>
-      </w:r>
-      <w:r>
-        <w:rPr>
-          <w:rFonts w:ascii="Palatino Linotype" w:eastAsia="Calibri" w:hAnsi="Palatino Linotype"/>
-          <w:b/>
-          <w:color w:val="FF0000"/>
-          <w:sz w:val="24"/>
-          <w:szCs w:val="24"/>
-          <w:lang w:eastAsia="ro-RO"/>
-        </w:rPr>
-        <w:t>{{loc_nastere}}</w:t>
-      </w:r>
-      <w:r>
-        <w:rPr>
-          <w:rFonts w:ascii="Palatino Linotype" w:eastAsia="Calibri" w:hAnsi="Palatino Linotype"/>
+          <w:rFonts w:ascii="Times New Roman" w:eastAsia="Calibri" w:hAnsi="Times New Roman"/>
+          <w:b/>
+          <w:color w:val="FF0000"/>
+          <w:sz w:val="24"/>
+          <w:szCs w:val="24"/>
+          <w:lang w:eastAsia="ro-RO"/>
+        </w:rPr>
+        <w:t>{{</w:t>
+      </w:r>
+      <w:proofErr w:type="spellStart"/>
+      <w:r>
+        <w:rPr>
+          <w:rFonts w:ascii="Times New Roman" w:eastAsia="Calibri" w:hAnsi="Times New Roman"/>
+          <w:b/>
+          <w:color w:val="FF0000"/>
+          <w:sz w:val="24"/>
+          <w:szCs w:val="24"/>
+          <w:lang w:eastAsia="ro-RO"/>
+        </w:rPr>
+        <w:t>strada</w:t>
+      </w:r>
+      <w:proofErr w:type="spellEnd"/>
+      <w:r>
+        <w:rPr>
+          <w:rFonts w:ascii="Times New Roman" w:eastAsia="Calibri" w:hAnsi="Times New Roman"/>
+          <w:b/>
+          <w:color w:val="FF0000"/>
+          <w:sz w:val="24"/>
+          <w:szCs w:val="24"/>
+          <w:lang w:eastAsia="ro-RO"/>
+        </w:rPr>
+        <w:t>}}</w:t>
+      </w:r>
+      <w:r>
+        <w:rPr>
+          <w:rFonts w:ascii="Times New Roman" w:eastAsia="Calibri" w:hAnsi="Times New Roman"/>
+          <w:sz w:val="24"/>
+          <w:szCs w:val="24"/>
+          <w:lang w:val="ro-RO" w:eastAsia="ro-RO"/>
+        </w:rPr>
+        <w:t xml:space="preserve">, nr. </w:t>
+      </w:r>
+      <w:r>
+        <w:rPr>
+          <w:rFonts w:ascii="Times New Roman" w:eastAsia="Calibri" w:hAnsi="Times New Roman"/>
+          <w:b/>
+          <w:color w:val="FF0000"/>
+          <w:sz w:val="24"/>
+          <w:szCs w:val="24"/>
+          <w:lang w:eastAsia="ro-RO"/>
+        </w:rPr>
+        <w:t>{{</w:t>
+      </w:r>
+      <w:proofErr w:type="spellStart"/>
+      <w:proofErr w:type="gramStart"/>
+      <w:r>
+        <w:rPr>
+          <w:rFonts w:ascii="Times New Roman" w:eastAsia="Calibri" w:hAnsi="Times New Roman"/>
+          <w:b/>
+          <w:color w:val="FF0000"/>
+          <w:sz w:val="24"/>
+          <w:szCs w:val="24"/>
+          <w:lang w:eastAsia="ro-RO"/>
+        </w:rPr>
+        <w:t>numar</w:t>
+      </w:r>
+      <w:proofErr w:type="spellEnd"/>
+      <w:proofErr w:type="gramEnd"/>
+      <w:r>
+        <w:rPr>
+          <w:rFonts w:ascii="Times New Roman" w:eastAsia="Calibri" w:hAnsi="Times New Roman"/>
+          <w:b/>
+          <w:color w:val="FF0000"/>
+          <w:sz w:val="24"/>
+          <w:szCs w:val="24"/>
+          <w:lang w:eastAsia="ro-RO"/>
+        </w:rPr>
+        <w:t>}}</w:t>
+      </w:r>
+      <w:r>
+        <w:rPr>
+          <w:rFonts w:ascii="Times New Roman" w:eastAsia="Calibri" w:hAnsi="Times New Roman"/>
+          <w:sz w:val="24"/>
+          <w:szCs w:val="24"/>
+          <w:lang w:val="ro-RO" w:eastAsia="ro-RO"/>
+        </w:rPr>
+        <w:t xml:space="preserve">, bl. </w:t>
+      </w:r>
+      <w:r>
+        <w:rPr>
+          <w:rFonts w:ascii="Times New Roman" w:eastAsia="Calibri" w:hAnsi="Times New Roman"/>
+          <w:b/>
+          <w:color w:val="FF0000"/>
+          <w:sz w:val="24"/>
+          <w:szCs w:val="24"/>
+          <w:lang w:eastAsia="ro-RO"/>
+        </w:rPr>
+        <w:t>{{bloc}}</w:t>
+      </w:r>
+      <w:r>
+        <w:rPr>
+          <w:rFonts w:ascii="Times New Roman" w:eastAsia="Calibri" w:hAnsi="Times New Roman"/>
+          <w:sz w:val="24"/>
+          <w:szCs w:val="24"/>
+          <w:lang w:val="ro-RO" w:eastAsia="ro-RO"/>
+        </w:rPr>
+        <w:t xml:space="preserve">, sc. </w:t>
+      </w:r>
+      <w:r>
+        <w:rPr>
+          <w:rFonts w:ascii="Times New Roman" w:eastAsia="Calibri" w:hAnsi="Times New Roman"/>
+          <w:b/>
+          <w:color w:val="FF0000"/>
+          <w:sz w:val="24"/>
+          <w:szCs w:val="24"/>
+          <w:lang w:eastAsia="ro-RO"/>
+        </w:rPr>
+        <w:t>{{</w:t>
+      </w:r>
+      <w:proofErr w:type="spellStart"/>
+      <w:r>
+        <w:rPr>
+          <w:rFonts w:ascii="Times New Roman" w:eastAsia="Calibri" w:hAnsi="Times New Roman"/>
+          <w:b/>
+          <w:color w:val="FF0000"/>
+          <w:sz w:val="24"/>
+          <w:szCs w:val="24"/>
+          <w:lang w:eastAsia="ro-RO"/>
+        </w:rPr>
+        <w:t>scara</w:t>
+      </w:r>
+      <w:proofErr w:type="spellEnd"/>
+      <w:r>
+        <w:rPr>
+          <w:rFonts w:ascii="Times New Roman" w:eastAsia="Calibri" w:hAnsi="Times New Roman"/>
+          <w:b/>
+          <w:color w:val="FF0000"/>
+          <w:sz w:val="24"/>
+          <w:szCs w:val="24"/>
+          <w:lang w:eastAsia="ro-RO"/>
+        </w:rPr>
+        <w:t>}}</w:t>
+      </w:r>
+      <w:r>
+        <w:rPr>
+          <w:rFonts w:ascii="Times New Roman" w:eastAsia="Calibri" w:hAnsi="Times New Roman"/>
+          <w:sz w:val="24"/>
+          <w:szCs w:val="24"/>
+          <w:lang w:val="ro-RO" w:eastAsia="ro-RO"/>
+        </w:rPr>
+        <w:t>, ap.</w:t>
+      </w:r>
+      <w:r>
+        <w:rPr>
+          <w:rFonts w:ascii="Times New Roman" w:eastAsia="Calibri" w:hAnsi="Times New Roman"/>
+          <w:b/>
+          <w:color w:val="FF0000"/>
+          <w:sz w:val="24"/>
+          <w:szCs w:val="24"/>
+          <w:lang w:eastAsia="ro-RO"/>
+        </w:rPr>
+        <w:t xml:space="preserve"> {{</w:t>
+      </w:r>
+      <w:proofErr w:type="spellStart"/>
+      <w:r>
+        <w:rPr>
+          <w:rFonts w:ascii="Times New Roman" w:eastAsia="Calibri" w:hAnsi="Times New Roman"/>
+          <w:b/>
+          <w:color w:val="FF0000"/>
+          <w:sz w:val="24"/>
+          <w:szCs w:val="24"/>
+          <w:lang w:eastAsia="ro-RO"/>
+        </w:rPr>
+        <w:t>apartament</w:t>
+      </w:r>
+      <w:proofErr w:type="spellEnd"/>
+      <w:r>
+        <w:rPr>
+          <w:rFonts w:ascii="Times New Roman" w:eastAsia="Calibri" w:hAnsi="Times New Roman"/>
+          <w:b/>
+          <w:color w:val="FF0000"/>
+          <w:sz w:val="24"/>
+          <w:szCs w:val="24"/>
+          <w:lang w:eastAsia="ro-RO"/>
+        </w:rPr>
+        <w:t>}}</w:t>
+      </w:r>
+      <w:r>
+        <w:rPr>
+          <w:rFonts w:ascii="Times New Roman" w:eastAsia="Calibri" w:hAnsi="Times New Roman"/>
           <w:sz w:val="24"/>
           <w:szCs w:val="24"/>
           <w:lang w:val="ro-RO" w:eastAsia="ro-RO"/>
@@ -3034,253 +3200,258 @@
       </w:r>
       <w:r>
         <w:rPr>
-          <w:rFonts w:ascii="Palatino Linotype" w:eastAsia="Calibri" w:hAnsi="Palatino Linotype"/>
-          <w:b/>
-          <w:color w:val="FF0000"/>
-          <w:sz w:val="24"/>
-          <w:szCs w:val="24"/>
-          <w:lang w:eastAsia="ro-RO"/>
-        </w:rPr>
-        <w:t>{{judet_nastere}}</w:t>
-      </w:r>
-      <w:r>
-        <w:rPr>
-          <w:rFonts w:ascii="Palatino Linotype" w:eastAsia="Calibri" w:hAnsi="Palatino Linotype"/>
-          <w:sz w:val="24"/>
-          <w:szCs w:val="24"/>
-          <w:lang w:val="ro-RO" w:eastAsia="ro-RO"/>
-        </w:rPr>
-        <w:t xml:space="preserve">, cu domiciliul în mun. </w:t>
-      </w:r>
-      <w:r>
-        <w:rPr>
-          <w:rFonts w:ascii="Palatino Linotype" w:eastAsia="Calibri" w:hAnsi="Palatino Linotype"/>
-          <w:b/>
-          <w:color w:val="FF0000"/>
-          <w:sz w:val="24"/>
-          <w:szCs w:val="24"/>
-          <w:lang w:eastAsia="ro-RO"/>
-        </w:rPr>
-        <w:t>{{localitate}}</w:t>
-      </w:r>
-      <w:r>
-        <w:rPr>
-          <w:rFonts w:ascii="Palatino Linotype" w:eastAsia="Calibri" w:hAnsi="Palatino Linotype"/>
-          <w:sz w:val="24"/>
-          <w:szCs w:val="24"/>
-          <w:lang w:val="ro-RO" w:eastAsia="ro-RO"/>
-        </w:rPr>
-        <w:t>, str.</w:t>
-      </w:r>
-      <w:r>
-        <w:rPr>
-          <w:rFonts w:ascii="Palatino Linotype" w:eastAsia="Calibri" w:hAnsi="Palatino Linotype"/>
-          <w:sz w:val="24"/>
-          <w:szCs w:val="24"/>
-          <w:lang w:val="ro-RO" w:eastAsia="ro-RO"/>
+          <w:rFonts w:ascii="Times New Roman" w:eastAsia="Calibri" w:hAnsi="Times New Roman"/>
+          <w:b/>
+          <w:color w:val="FF0000"/>
+          <w:sz w:val="24"/>
+          <w:szCs w:val="24"/>
+          <w:lang w:eastAsia="ro-RO"/>
+        </w:rPr>
+        <w:t>{{</w:t>
+      </w:r>
+      <w:proofErr w:type="spellStart"/>
+      <w:proofErr w:type="gramStart"/>
+      <w:r>
+        <w:rPr>
+          <w:rFonts w:ascii="Times New Roman" w:eastAsia="Calibri" w:hAnsi="Times New Roman"/>
+          <w:b/>
+          <w:color w:val="FF0000"/>
+          <w:sz w:val="24"/>
+          <w:szCs w:val="24"/>
+          <w:lang w:eastAsia="ro-RO"/>
+        </w:rPr>
+        <w:t>judet</w:t>
+      </w:r>
+      <w:proofErr w:type="spellEnd"/>
+      <w:proofErr w:type="gramEnd"/>
+      <w:r>
+        <w:rPr>
+          <w:rFonts w:ascii="Times New Roman" w:eastAsia="Calibri" w:hAnsi="Times New Roman"/>
+          <w:b/>
+          <w:color w:val="FF0000"/>
+          <w:sz w:val="24"/>
+          <w:szCs w:val="24"/>
+          <w:lang w:eastAsia="ro-RO"/>
+        </w:rPr>
+        <w:t>}}</w:t>
+      </w:r>
+      <w:r>
+        <w:rPr>
+          <w:rFonts w:ascii="Times New Roman" w:eastAsia="Calibri" w:hAnsi="Times New Roman"/>
+          <w:sz w:val="24"/>
+          <w:szCs w:val="24"/>
+          <w:lang w:val="ro-RO" w:eastAsia="ro-RO"/>
+        </w:rPr>
+        <w:t xml:space="preserve">, CNP </w:t>
+      </w:r>
+      <w:r>
+        <w:rPr>
+          <w:rFonts w:ascii="Times New Roman" w:eastAsia="Calibri" w:hAnsi="Times New Roman"/>
+          <w:b/>
+          <w:color w:val="FF0000"/>
+          <w:sz w:val="24"/>
+          <w:szCs w:val="24"/>
+          <w:lang w:eastAsia="ro-RO"/>
+        </w:rPr>
+        <w:t>{{</w:t>
+      </w:r>
+      <w:proofErr w:type="spellStart"/>
+      <w:r>
+        <w:rPr>
+          <w:rFonts w:ascii="Times New Roman" w:eastAsia="Calibri" w:hAnsi="Times New Roman"/>
+          <w:b/>
+          <w:color w:val="FF0000"/>
+          <w:sz w:val="24"/>
+          <w:szCs w:val="24"/>
+          <w:lang w:eastAsia="ro-RO"/>
+        </w:rPr>
+        <w:t>cnp</w:t>
+      </w:r>
+      <w:proofErr w:type="spellEnd"/>
+      <w:r>
+        <w:rPr>
+          <w:rFonts w:ascii="Times New Roman" w:eastAsia="Calibri" w:hAnsi="Times New Roman"/>
+          <w:b/>
+          <w:color w:val="FF0000"/>
+          <w:sz w:val="24"/>
+          <w:szCs w:val="24"/>
+          <w:lang w:eastAsia="ro-RO"/>
+        </w:rPr>
+        <w:t>}}</w:t>
+      </w:r>
+      <w:r>
+        <w:rPr>
+          <w:rFonts w:ascii="Times New Roman" w:eastAsia="Calibri" w:hAnsi="Times New Roman"/>
+          <w:sz w:val="24"/>
+          <w:szCs w:val="24"/>
+          <w:lang w:val="ro-RO" w:eastAsia="ro-RO"/>
+        </w:rPr>
+        <w:t xml:space="preserve">, </w:t>
+      </w:r>
+      <w:r>
+        <w:rPr>
+          <w:rFonts w:ascii="Times New Roman" w:eastAsia="Calibri" w:hAnsi="Times New Roman"/>
+          <w:b/>
+          <w:color w:val="FF0000"/>
+          <w:sz w:val="24"/>
+          <w:szCs w:val="24"/>
+          <w:lang w:eastAsia="ro-RO"/>
+        </w:rPr>
+        <w:t>{{</w:t>
+      </w:r>
+      <w:proofErr w:type="spellStart"/>
+      <w:r>
+        <w:rPr>
+          <w:rFonts w:ascii="Times New Roman" w:eastAsia="Calibri" w:hAnsi="Times New Roman"/>
+          <w:b/>
+          <w:color w:val="FF0000"/>
+          <w:sz w:val="24"/>
+          <w:szCs w:val="24"/>
+          <w:lang w:eastAsia="ro-RO"/>
+        </w:rPr>
+        <w:t>stare_civila</w:t>
+      </w:r>
+      <w:proofErr w:type="spellEnd"/>
+      <w:r>
+        <w:rPr>
+          <w:rFonts w:ascii="Times New Roman" w:eastAsia="Calibri" w:hAnsi="Times New Roman"/>
+          <w:b/>
+          <w:color w:val="FF0000"/>
+          <w:sz w:val="24"/>
+          <w:szCs w:val="24"/>
+          <w:lang w:eastAsia="ro-RO"/>
+        </w:rPr>
+        <w:t>}}</w:t>
+      </w:r>
+      <w:r>
+        <w:rPr>
+          <w:rFonts w:ascii="Times New Roman" w:eastAsia="Calibri" w:hAnsi="Times New Roman"/>
+          <w:sz w:val="24"/>
+          <w:szCs w:val="24"/>
+          <w:lang w:val="ro-RO" w:eastAsia="ro-RO"/>
+        </w:rPr>
+        <w:t xml:space="preserve">, studii </w:t>
+      </w:r>
+      <w:r>
+        <w:rPr>
+          <w:rFonts w:ascii="Times New Roman" w:eastAsia="Calibri" w:hAnsi="Times New Roman"/>
+          <w:b/>
+          <w:color w:val="FF0000"/>
+          <w:sz w:val="24"/>
+          <w:szCs w:val="24"/>
+          <w:lang w:eastAsia="ro-RO"/>
+        </w:rPr>
+        <w:t>{{</w:t>
+      </w:r>
+      <w:proofErr w:type="spellStart"/>
+      <w:r>
+        <w:rPr>
+          <w:rFonts w:ascii="Times New Roman" w:eastAsia="Calibri" w:hAnsi="Times New Roman"/>
+          <w:b/>
+          <w:color w:val="FF0000"/>
+          <w:sz w:val="24"/>
+          <w:szCs w:val="24"/>
+          <w:lang w:eastAsia="ro-RO"/>
+        </w:rPr>
+        <w:t>studii</w:t>
+      </w:r>
+      <w:proofErr w:type="spellEnd"/>
+      <w:r>
+        <w:rPr>
+          <w:rFonts w:ascii="Times New Roman" w:eastAsia="Calibri" w:hAnsi="Times New Roman"/>
+          <w:b/>
+          <w:color w:val="FF0000"/>
+          <w:sz w:val="24"/>
+          <w:szCs w:val="24"/>
+          <w:lang w:eastAsia="ro-RO"/>
+        </w:rPr>
+        <w:t>}}</w:t>
+      </w:r>
+      <w:r>
+        <w:rPr>
+          <w:rFonts w:ascii="Times New Roman" w:eastAsia="Calibri" w:hAnsi="Times New Roman"/>
+          <w:sz w:val="24"/>
+          <w:szCs w:val="24"/>
+          <w:lang w:val="ro-RO" w:eastAsia="ro-RO"/>
+        </w:rPr>
+        <w:t xml:space="preserve">, de ocupație </w:t>
+      </w:r>
+      <w:r>
+        <w:rPr>
+          <w:rFonts w:ascii="Times New Roman" w:eastAsia="Calibri" w:hAnsi="Times New Roman"/>
+          <w:b/>
+          <w:color w:val="FF0000"/>
+          <w:sz w:val="24"/>
+          <w:szCs w:val="24"/>
+          <w:lang w:eastAsia="ro-RO"/>
+        </w:rPr>
+        <w:t>{{</w:t>
+      </w:r>
+      <w:proofErr w:type="spellStart"/>
+      <w:r>
+        <w:rPr>
+          <w:rFonts w:ascii="Times New Roman" w:eastAsia="Calibri" w:hAnsi="Times New Roman"/>
+          <w:b/>
+          <w:color w:val="FF0000"/>
+          <w:sz w:val="24"/>
+          <w:szCs w:val="24"/>
+          <w:lang w:eastAsia="ro-RO"/>
+        </w:rPr>
+        <w:t>ocupatie</w:t>
+      </w:r>
+      <w:proofErr w:type="spellEnd"/>
+      <w:r>
+        <w:rPr>
+          <w:rFonts w:ascii="Times New Roman" w:eastAsia="Calibri" w:hAnsi="Times New Roman"/>
+          <w:b/>
+          <w:color w:val="FF0000"/>
+          <w:sz w:val="24"/>
+          <w:szCs w:val="24"/>
+          <w:lang w:eastAsia="ro-RO"/>
+        </w:rPr>
+        <w:t>}}</w:t>
+      </w:r>
+      <w:r>
+        <w:rPr>
+          <w:rFonts w:ascii="Times New Roman" w:eastAsia="Calibri" w:hAnsi="Times New Roman"/>
+          <w:sz w:val="24"/>
+          <w:szCs w:val="24"/>
+          <w:lang w:val="ro-RO" w:eastAsia="ro-RO"/>
+        </w:rPr>
+        <w:t>, fără antecedente</w:t>
+      </w:r>
+      <w:r>
+        <w:rPr>
+          <w:rFonts w:ascii="Times New Roman" w:eastAsia="Calibri" w:hAnsi="Times New Roman"/>
+          <w:sz w:val="24"/>
+          <w:szCs w:val="24"/>
+          <w:lang w:eastAsia="ro-RO"/>
         </w:rPr>
         <w:t xml:space="preserve"> </w:t>
       </w:r>
-      <w:r>
-        <w:rPr>
-          <w:rFonts w:ascii="Palatino Linotype" w:eastAsia="Calibri" w:hAnsi="Palatino Linotype"/>
-          <w:b/>
-          <w:color w:val="FF0000"/>
-          <w:sz w:val="24"/>
-          <w:szCs w:val="24"/>
-          <w:lang w:eastAsia="ro-RO"/>
-        </w:rPr>
-        <w:t>{{strada}}</w:t>
-      </w:r>
-      <w:r>
-        <w:rPr>
-          <w:rFonts w:ascii="Palatino Linotype" w:eastAsia="Calibri" w:hAnsi="Palatino Linotype"/>
-          <w:sz w:val="24"/>
-          <w:szCs w:val="24"/>
-          <w:lang w:val="ro-RO" w:eastAsia="ro-RO"/>
-        </w:rPr>
-        <w:t xml:space="preserve">, nr. </w:t>
-      </w:r>
-      <w:r>
-        <w:rPr>
-          <w:rFonts w:ascii="Palatino Linotype" w:eastAsia="Calibri" w:hAnsi="Palatino Linotype"/>
-          <w:b/>
-          <w:color w:val="FF0000"/>
-          <w:sz w:val="24"/>
-          <w:szCs w:val="24"/>
-          <w:lang w:eastAsia="ro-RO"/>
-        </w:rPr>
-        <w:t>{{numar}}</w:t>
-      </w:r>
-      <w:r>
-        <w:rPr>
-          <w:rFonts w:ascii="Palatino Linotype" w:eastAsia="Calibri" w:hAnsi="Palatino Linotype"/>
-          <w:sz w:val="24"/>
-          <w:szCs w:val="24"/>
-          <w:lang w:val="ro-RO" w:eastAsia="ro-RO"/>
-        </w:rPr>
-        <w:t xml:space="preserve">, bl. </w:t>
-      </w:r>
-      <w:r>
-        <w:rPr>
-          <w:rFonts w:ascii="Palatino Linotype" w:eastAsia="Calibri" w:hAnsi="Palatino Linotype"/>
-          <w:b/>
-          <w:color w:val="FF0000"/>
-          <w:sz w:val="24"/>
-          <w:szCs w:val="24"/>
-          <w:lang w:eastAsia="ro-RO"/>
-        </w:rPr>
-        <w:t>{{bloc}}</w:t>
-      </w:r>
-      <w:r>
-        <w:rPr>
-          <w:rFonts w:ascii="Palatino Linotype" w:eastAsia="Calibri" w:hAnsi="Palatino Linotype"/>
-          <w:sz w:val="24"/>
-          <w:szCs w:val="24"/>
-          <w:lang w:val="ro-RO" w:eastAsia="ro-RO"/>
-        </w:rPr>
-        <w:t xml:space="preserve">, sc. </w:t>
-      </w:r>
-      <w:r>
-        <w:rPr>
-          <w:rFonts w:ascii="Palatino Linotype" w:eastAsia="Calibri" w:hAnsi="Palatino Linotype"/>
-          <w:b/>
-          <w:color w:val="FF0000"/>
-          <w:sz w:val="24"/>
-          <w:szCs w:val="24"/>
-          <w:lang w:eastAsia="ro-RO"/>
-        </w:rPr>
-        <w:t>{</w:t>
-      </w:r>
-      <w:r>
-        <w:rPr>
-          <w:rFonts w:ascii="Palatino Linotype" w:eastAsia="Calibri" w:hAnsi="Palatino Linotype"/>
-          <w:b/>
-          <w:color w:val="FF0000"/>
-          <w:sz w:val="24"/>
-          <w:szCs w:val="24"/>
-          <w:lang w:eastAsia="ro-RO"/>
-        </w:rPr>
-        <w:t>{scara</w:t>
-      </w:r>
-      <w:r>
-        <w:rPr>
-          <w:rFonts w:ascii="Palatino Linotype" w:eastAsia="Calibri" w:hAnsi="Palatino Linotype"/>
-          <w:b/>
-          <w:color w:val="FF0000"/>
-          <w:sz w:val="24"/>
-          <w:szCs w:val="24"/>
-          <w:lang w:eastAsia="ro-RO"/>
-        </w:rPr>
-        <w:t>}}</w:t>
-      </w:r>
-      <w:r>
-        <w:rPr>
-          <w:rFonts w:ascii="Palatino Linotype" w:eastAsia="Calibri" w:hAnsi="Palatino Linotype"/>
-          <w:sz w:val="24"/>
-          <w:szCs w:val="24"/>
-          <w:lang w:val="ro-RO" w:eastAsia="ro-RO"/>
-        </w:rPr>
-        <w:t>, ap.</w:t>
-      </w:r>
-      <w:r>
-        <w:rPr>
-          <w:rFonts w:ascii="Palatino Linotype" w:eastAsia="Calibri" w:hAnsi="Palatino Linotype"/>
-          <w:b/>
-          <w:color w:val="FF0000"/>
-          <w:sz w:val="24"/>
-          <w:szCs w:val="24"/>
-          <w:lang w:eastAsia="ro-RO"/>
-        </w:rPr>
-        <w:t xml:space="preserve"> {{</w:t>
-      </w:r>
-      <w:r>
-        <w:rPr>
-          <w:rFonts w:ascii="Palatino Linotype" w:eastAsia="Calibri" w:hAnsi="Palatino Linotype"/>
-          <w:b/>
-          <w:color w:val="FF0000"/>
-          <w:sz w:val="24"/>
-          <w:szCs w:val="24"/>
-          <w:lang w:eastAsia="ro-RO"/>
-        </w:rPr>
-        <w:t>apartament</w:t>
-      </w:r>
-      <w:r>
-        <w:rPr>
-          <w:rFonts w:ascii="Palatino Linotype" w:eastAsia="Calibri" w:hAnsi="Palatino Linotype"/>
-          <w:b/>
-          <w:color w:val="FF0000"/>
-          <w:sz w:val="24"/>
-          <w:szCs w:val="24"/>
-          <w:lang w:eastAsia="ro-RO"/>
-        </w:rPr>
-        <w:t>}}</w:t>
-      </w:r>
-      <w:r>
-        <w:rPr>
-          <w:rFonts w:ascii="Palatino Linotype" w:eastAsia="Calibri" w:hAnsi="Palatino Linotype"/>
-          <w:sz w:val="24"/>
-          <w:szCs w:val="24"/>
-          <w:lang w:val="ro-RO" w:eastAsia="ro-RO"/>
-        </w:rPr>
-        <w:t xml:space="preserve">, jud. </w:t>
-      </w:r>
-      <w:r>
-        <w:rPr>
-          <w:rFonts w:ascii="Palatino Linotype" w:eastAsia="Calibri" w:hAnsi="Palatino Linotype"/>
-          <w:b/>
-          <w:color w:val="FF0000"/>
-          <w:sz w:val="24"/>
-          <w:szCs w:val="24"/>
-          <w:lang w:eastAsia="ro-RO"/>
-        </w:rPr>
-        <w:t>{{</w:t>
-      </w:r>
-      <w:r>
-        <w:rPr>
-          <w:rFonts w:ascii="Palatino Linotype" w:eastAsia="Calibri" w:hAnsi="Palatino Linotype"/>
-          <w:b/>
-          <w:color w:val="FF0000"/>
-          <w:sz w:val="24"/>
-          <w:szCs w:val="24"/>
-          <w:lang w:eastAsia="ro-RO"/>
-        </w:rPr>
-        <w:t>judet</w:t>
-      </w:r>
-      <w:r>
-        <w:rPr>
-          <w:rFonts w:ascii="Palatino Linotype" w:eastAsia="Calibri" w:hAnsi="Palatino Linotype"/>
-          <w:b/>
-          <w:color w:val="FF0000"/>
-          <w:sz w:val="24"/>
-          <w:szCs w:val="24"/>
-          <w:lang w:eastAsia="ro-RO"/>
-        </w:rPr>
-        <w:t>}}</w:t>
-      </w:r>
-      <w:r>
-        <w:rPr>
-          <w:rFonts w:ascii="Palatino Linotype" w:eastAsia="Calibri" w:hAnsi="Palatino Linotype"/>
-          <w:sz w:val="24"/>
-          <w:szCs w:val="24"/>
-          <w:lang w:val="ro-RO" w:eastAsia="ro-RO"/>
-        </w:rPr>
-        <w:t xml:space="preserve">, CNP </w:t>
-      </w:r>
-      <w:r>
-        <w:rPr>
-          <w:rFonts w:ascii="Palatino Linotype" w:eastAsia="Calibri" w:hAnsi="Palatino Linotype"/>
-          <w:b/>
-          <w:color w:val="FF0000"/>
-          <w:sz w:val="24"/>
-          <w:szCs w:val="24"/>
-          <w:lang w:eastAsia="ro-RO"/>
-        </w:rPr>
-        <w:t>{{cnp}}</w:t>
-      </w:r>
-      <w:r>
-        <w:rPr>
-          <w:rFonts w:ascii="Palatino Linotype" w:eastAsia="Calibri" w:hAnsi="Palatino Linotype"/>
+      <w:proofErr w:type="spellStart"/>
+      <w:r>
+        <w:rPr>
+          <w:rFonts w:ascii="Times New Roman" w:eastAsia="Calibri" w:hAnsi="Times New Roman"/>
+          <w:sz w:val="24"/>
+          <w:szCs w:val="24"/>
+          <w:lang w:eastAsia="ro-RO"/>
+        </w:rPr>
+        <w:t>penale</w:t>
+      </w:r>
+      <w:proofErr w:type="spellEnd"/>
+      <w:r>
+        <w:rPr>
+          <w:rFonts w:ascii="Times New Roman" w:eastAsia="Calibri" w:hAnsi="Times New Roman"/>
+          <w:sz w:val="24"/>
+          <w:szCs w:val="24"/>
+          <w:lang w:eastAsia="ro-RO"/>
+        </w:rPr>
+        <w:t>/recidivist</w:t>
+      </w:r>
+      <w:r>
+        <w:rPr>
+          <w:rFonts w:ascii="Times New Roman" w:eastAsia="Calibri" w:hAnsi="Times New Roman"/>
           <w:sz w:val="24"/>
           <w:szCs w:val="24"/>
           <w:lang w:val="ro-RO" w:eastAsia="ro-RO"/>
@@ -3289,107 +3460,7 @@
       </w:r>
       <w:r>
         <w:rPr>
-          <w:rFonts w:ascii="Palatino Linotype" w:eastAsia="Calibri" w:hAnsi="Palatino Linotype"/>
-          <w:b/>
-          <w:color w:val="FF0000"/>
-          <w:sz w:val="24"/>
-          <w:szCs w:val="24"/>
-          <w:lang w:eastAsia="ro-RO"/>
-        </w:rPr>
-        <w:t>{{stare_civila}}</w:t>
-      </w:r>
-      <w:r>
-        <w:rPr>
-          <w:rFonts w:ascii="Palatino Linotype" w:eastAsia="Calibri" w:hAnsi="Palatino Linotype"/>
-          <w:sz w:val="24"/>
-          <w:szCs w:val="24"/>
-          <w:lang w:val="ro-RO" w:eastAsia="ro-RO"/>
-        </w:rPr>
-        <w:t xml:space="preserve">, studii </w:t>
-      </w:r>
-      <w:r>
-        <w:rPr>
-          <w:rFonts w:ascii="Palatino Linotype" w:eastAsia="Calibri" w:hAnsi="Palatino Linotype"/>
-          <w:b/>
-          <w:color w:val="FF0000"/>
-          <w:sz w:val="24"/>
-          <w:szCs w:val="24"/>
-          <w:lang w:eastAsia="ro-RO"/>
-        </w:rPr>
-        <w:t>{{studii}}</w:t>
-      </w:r>
-      <w:r>
-        <w:rPr>
-          <w:rFonts w:ascii="Palatino Linotype" w:eastAsia="Calibri" w:hAnsi="Palatino Linotype"/>
-          <w:sz w:val="24"/>
-          <w:szCs w:val="24"/>
-          <w:lang w:val="ro-RO" w:eastAsia="ro-RO"/>
-        </w:rPr>
-        <w:t xml:space="preserve">, de ocupație </w:t>
-      </w:r>
-      <w:r>
-        <w:rPr>
-          <w:rFonts w:ascii="Palatino Linotype" w:eastAsia="Calibri" w:hAnsi="Palatino Linotype"/>
-          <w:b/>
-          <w:color w:val="FF0000"/>
-          <w:sz w:val="24"/>
-          <w:szCs w:val="24"/>
-          <w:lang w:eastAsia="ro-RO"/>
-        </w:rPr>
-        <w:t>{{</w:t>
-      </w:r>
-      <w:r>
-        <w:rPr>
-          <w:rFonts w:ascii="Palatino Linotype" w:eastAsia="Calibri" w:hAnsi="Palatino Linotype"/>
-          <w:b/>
-          <w:color w:val="FF0000"/>
-          <w:sz w:val="24"/>
-          <w:szCs w:val="24"/>
-          <w:lang w:eastAsia="ro-RO"/>
-        </w:rPr>
-        <w:t>ocupatie</w:t>
-      </w:r>
-      <w:r>
-        <w:rPr>
-          <w:rFonts w:ascii="Palatino Linotype" w:eastAsia="Calibri" w:hAnsi="Palatino Linotype"/>
-          <w:b/>
-          <w:color w:val="FF0000"/>
-          <w:sz w:val="24"/>
-          <w:szCs w:val="24"/>
-          <w:lang w:eastAsia="ro-RO"/>
-        </w:rPr>
-        <w:t>}}</w:t>
-      </w:r>
-      <w:r>
-        <w:rPr>
-          <w:rFonts w:ascii="Palatino Linotype" w:eastAsia="Calibri" w:hAnsi="Palatino Linotype"/>
-          <w:sz w:val="24"/>
-          <w:szCs w:val="24"/>
-          <w:lang w:val="ro-RO" w:eastAsia="ro-RO"/>
-        </w:rPr>
-        <w:t>, fără antecedente</w:t>
-      </w:r>
-      <w:r>
-        <w:rPr>
-          <w:rFonts w:ascii="Palatino Linotype" w:eastAsia="Calibri" w:hAnsi="Palatino Linotype"/>
-          <w:sz w:val="24"/>
-          <w:szCs w:val="24"/>
-          <w:lang w:eastAsia="ro-RO"/>
-        </w:rPr>
-        <w:t xml:space="preserve"> penale/recidivist</w:t>
-      </w:r>
-      <w:r>
-        <w:rPr>
-          <w:rFonts w:ascii="Palatino Linotype" w:eastAsia="Calibri" w:hAnsi="Palatino Linotype"/>
-          <w:sz w:val="24"/>
-          <w:szCs w:val="24"/>
-          <w:lang w:val="ro-RO" w:eastAsia="ro-RO"/>
-        </w:rPr>
-        <w:t xml:space="preserve">, </w:t>
-      </w:r>
-      <w:r>
-        <w:rPr>
-          <w:rFonts w:ascii="Palatino Linotype" w:eastAsia="Calibri" w:hAnsi="Palatino Linotype"/>
+          <w:rFonts w:ascii="Times New Roman" w:eastAsia="Calibri" w:hAnsi="Times New Roman"/>
           <w:b/>
           <w:sz w:val="24"/>
           <w:szCs w:val="24"/>
@@ -3400,7 +3471,7 @@
       </w:r>
       <w:r>
         <w:rPr>
-          <w:rFonts w:ascii="Palatino Linotype" w:eastAsia="Calibri" w:hAnsi="Palatino Linotype"/>
+          <w:rFonts w:ascii="Times New Roman" w:eastAsia="Calibri" w:hAnsi="Times New Roman"/>
           <w:sz w:val="24"/>
           <w:szCs w:val="24"/>
           <w:lang w:val="ro-RO" w:eastAsia="ro-RO"/>
@@ -3409,7 +3480,7 @@
       </w:r>
       <w:r>
         <w:rPr>
-          <w:rFonts w:ascii="Palatino Linotype" w:eastAsia="Calibri" w:hAnsi="Palatino Linotype"/>
+          <w:rFonts w:ascii="Times New Roman" w:eastAsia="Calibri" w:hAnsi="Times New Roman"/>
           <w:sz w:val="24"/>
           <w:szCs w:val="24"/>
           <w:lang w:val="ro-RO" w:eastAsia="ro-RO"/>
@@ -3418,7 +3489,7 @@
       </w:r>
       <w:r>
         <w:rPr>
-          <w:rFonts w:ascii="Palatino Linotype" w:eastAsia="Calibri" w:hAnsi="Palatino Linotype"/>
+          <w:rFonts w:ascii="Times New Roman" w:eastAsia="Calibri" w:hAnsi="Times New Roman"/>
           <w:sz w:val="24"/>
           <w:szCs w:val="24"/>
           <w:lang w:val="ro-RO" w:eastAsia="ro-RO"/>
@@ -3433,20 +3504,20 @@
           <w:ilvl w:val="0"/>
           <w:numId w:val="11"/>
         </w:numPr>
-        <w:spacing w:after="0" w:line="312" w:lineRule="auto"/>
+        <w:spacing w:after="0" w:line="360" w:lineRule="auto"/>
         <w:ind w:left="0" w:right="72" w:firstLine="0"/>
         <w:jc w:val="both"/>
         <w:outlineLvl w:val="0"/>
         <w:rPr>
-          <w:rFonts w:ascii="Palatino Linotype" w:eastAsia="Calibri" w:hAnsi="Palatino Linotype"/>
-          <w:sz w:val="24"/>
-          <w:szCs w:val="24"/>
-          <w:lang w:val="ro-RO" w:eastAsia="ro-RO"/>
-        </w:rPr>
-      </w:pPr>
-      <w:r>
-        <w:rPr>
-          <w:rFonts w:ascii="Palatino Linotype" w:eastAsia="Calibri" w:hAnsi="Palatino Linotype"/>
+          <w:rFonts w:ascii="Times New Roman" w:eastAsia="Calibri" w:hAnsi="Times New Roman"/>
+          <w:sz w:val="24"/>
+          <w:szCs w:val="24"/>
+          <w:lang w:val="ro-RO" w:eastAsia="ro-RO"/>
+        </w:rPr>
+      </w:pPr>
+      <w:r>
+        <w:rPr>
+          <w:rFonts w:ascii="Times New Roman" w:eastAsia="Calibri" w:hAnsi="Times New Roman"/>
           <w:b/>
           <w:sz w:val="24"/>
           <w:szCs w:val="24"/>
@@ -3462,20 +3533,20 @@
           <w:ilvl w:val="0"/>
           <w:numId w:val="7"/>
         </w:numPr>
-        <w:spacing w:after="0" w:line="312" w:lineRule="auto"/>
+        <w:spacing w:after="0" w:line="360" w:lineRule="auto"/>
         <w:ind w:left="0" w:right="72" w:firstLine="0"/>
         <w:jc w:val="both"/>
         <w:outlineLvl w:val="0"/>
         <w:rPr>
-          <w:rFonts w:ascii="Palatino Linotype" w:eastAsia="Calibri" w:hAnsi="Palatino Linotype"/>
-          <w:sz w:val="24"/>
-          <w:szCs w:val="24"/>
-          <w:lang w:val="ro-RO" w:eastAsia="ro-RO"/>
-        </w:rPr>
-      </w:pPr>
-      <w:r>
-        <w:rPr>
-          <w:rFonts w:ascii="Palatino Linotype" w:eastAsia="Calibri" w:hAnsi="Palatino Linotype"/>
+          <w:rFonts w:ascii="Times New Roman" w:eastAsia="Calibri" w:hAnsi="Times New Roman"/>
+          <w:sz w:val="24"/>
+          <w:szCs w:val="24"/>
+          <w:lang w:val="ro-RO" w:eastAsia="ro-RO"/>
+        </w:rPr>
+      </w:pPr>
+      <w:r>
+        <w:rPr>
+          <w:rFonts w:ascii="Times New Roman" w:eastAsia="Calibri" w:hAnsi="Times New Roman"/>
           <w:b/>
           <w:sz w:val="24"/>
           <w:szCs w:val="24"/>
@@ -3485,7 +3556,7 @@
       </w:r>
       <w:r>
         <w:rPr>
-          <w:rFonts w:ascii="Palatino Linotype" w:eastAsia="Calibri" w:hAnsi="Palatino Linotype"/>
+          <w:rFonts w:ascii="Times New Roman" w:eastAsia="Calibri" w:hAnsi="Times New Roman"/>
           <w:b/>
           <w:sz w:val="24"/>
           <w:szCs w:val="24"/>
@@ -3501,20 +3572,20 @@
           <w:ilvl w:val="0"/>
           <w:numId w:val="6"/>
         </w:numPr>
-        <w:spacing w:after="0" w:line="312" w:lineRule="auto"/>
+        <w:spacing w:after="0" w:line="360" w:lineRule="auto"/>
         <w:ind w:right="72"/>
         <w:jc w:val="both"/>
         <w:outlineLvl w:val="0"/>
         <w:rPr>
-          <w:rFonts w:ascii="Palatino Linotype" w:eastAsia="Calibri" w:hAnsi="Palatino Linotype"/>
-          <w:sz w:val="24"/>
-          <w:szCs w:val="24"/>
-          <w:lang w:val="ro-RO" w:eastAsia="ro-RO"/>
-        </w:rPr>
-      </w:pPr>
-      <w:r>
-        <w:rPr>
-          <w:rFonts w:ascii="Palatino Linotype" w:eastAsia="Calibri" w:hAnsi="Palatino Linotype"/>
+          <w:rFonts w:ascii="Times New Roman" w:eastAsia="Calibri" w:hAnsi="Times New Roman"/>
+          <w:sz w:val="24"/>
+          <w:szCs w:val="24"/>
+          <w:lang w:val="ro-RO" w:eastAsia="ro-RO"/>
+        </w:rPr>
+      </w:pPr>
+      <w:r>
+        <w:rPr>
+          <w:rFonts w:ascii="Times New Roman" w:eastAsia="Calibri" w:hAnsi="Times New Roman"/>
           <w:i/>
           <w:sz w:val="24"/>
           <w:szCs w:val="24"/>
@@ -3526,19 +3597,20 @@
     <w:p>
       <w:pPr>
         <w:pStyle w:val="ListParagraph"/>
-        <w:spacing w:after="0" w:line="312" w:lineRule="auto"/>
+        <w:spacing w:after="0" w:line="360" w:lineRule="auto"/>
         <w:ind w:left="1080" w:right="72"/>
         <w:jc w:val="both"/>
         <w:outlineLvl w:val="0"/>
         <w:rPr>
-          <w:rFonts w:ascii="Palatino Linotype" w:hAnsi="Palatino Linotype"/>
-          <w:sz w:val="24"/>
-          <w:szCs w:val="24"/>
-        </w:rPr>
-      </w:pPr>
-      <w:r>
-        <w:rPr>
-          <w:rFonts w:ascii="Palatino Linotype" w:hAnsi="Palatino Linotype"/>
+          <w:rFonts w:ascii="Times New Roman" w:hAnsi="Times New Roman"/>
+          <w:sz w:val="24"/>
+          <w:szCs w:val="24"/>
+        </w:rPr>
+      </w:pPr>
+      <w:proofErr w:type="gramStart"/>
+      <w:r>
+        <w:rPr>
+          <w:rFonts w:ascii="Times New Roman" w:hAnsi="Times New Roman"/>
           <w:b/>
           <w:noProof/>
           <w:color w:val="FF0000"/>
@@ -3549,73 +3621,134 @@
       </w:r>
       <w:r>
         <w:rPr>
-          <w:rFonts w:ascii="Palatino Linotype" w:eastAsia="Calibri" w:hAnsi="Palatino Linotype"/>
+          <w:rFonts w:ascii="Times New Roman" w:eastAsia="Calibri" w:hAnsi="Times New Roman"/>
           <w:sz w:val="24"/>
           <w:szCs w:val="24"/>
           <w:lang w:val="ro-RO" w:eastAsia="ro-RO"/>
         </w:rPr>
         <w:t xml:space="preserve">, la </w:t>
       </w:r>
-      <w:r>
-        <w:rPr>
-          <w:rFonts w:ascii="Palatino Linotype" w:hAnsi="Palatino Linotype"/>
-          <w:sz w:val="24"/>
-          <w:szCs w:val="24"/>
-        </w:rPr>
-        <w:t xml:space="preserve">adresa </w:t>
-      </w:r>
-      <w:r>
-        <w:rPr>
-          <w:rFonts w:ascii="Palatino Linotype" w:eastAsia="Calibri" w:hAnsi="Palatino Linotype"/>
-          <w:sz w:val="24"/>
-          <w:szCs w:val="24"/>
-          <w:lang w:val="ro-RO" w:eastAsia="ro-RO"/>
-        </w:rPr>
-        <w:t>str.</w:t>
-      </w:r>
-      <w:r>
-        <w:rPr>
-          <w:rFonts w:ascii="Palatino Linotype" w:eastAsia="Calibri" w:hAnsi="Palatino Linotype"/>
-          <w:sz w:val="24"/>
-          <w:szCs w:val="24"/>
-          <w:lang w:val="ro-RO" w:eastAsia="ro-RO"/>
+      <w:proofErr w:type="spellStart"/>
+      <w:r>
+        <w:rPr>
+          <w:rFonts w:ascii="Times New Roman" w:hAnsi="Times New Roman"/>
+          <w:sz w:val="24"/>
+          <w:szCs w:val="24"/>
+        </w:rPr>
+        <w:t>adresa</w:t>
+      </w:r>
+      <w:proofErr w:type="spellEnd"/>
+      <w:r>
+        <w:rPr>
+          <w:rFonts w:ascii="Times New Roman" w:hAnsi="Times New Roman"/>
+          <w:sz w:val="24"/>
+          <w:szCs w:val="24"/>
         </w:rPr>
         <w:t xml:space="preserve"> </w:t>
       </w:r>
       <w:r>
         <w:rPr>
-          <w:rFonts w:ascii="Palatino Linotype" w:eastAsia="Calibri" w:hAnsi="Palatino Linotype"/>
-          <w:b/>
-          <w:color w:val="FF0000"/>
-          <w:sz w:val="24"/>
-          <w:szCs w:val="24"/>
-          <w:lang w:eastAsia="ro-RO"/>
-        </w:rPr>
-        <w:t>{{strada}}</w:t>
-      </w:r>
-      <w:r>
-        <w:rPr>
-          <w:rFonts w:ascii="Palatino Linotype" w:eastAsia="Calibri" w:hAnsi="Palatino Linotype"/>
-          <w:sz w:val="24"/>
-          <w:szCs w:val="24"/>
-          <w:lang w:val="ro-RO" w:eastAsia="ro-RO"/>
-        </w:rPr>
-        <w:t xml:space="preserve">, nr. </w:t>
-      </w:r>
-      <w:r>
-        <w:rPr>
-          <w:rFonts w:ascii="Palatino Linotype" w:eastAsia="Calibri" w:hAnsi="Palatino Linotype"/>
-          <w:b/>
-          <w:color w:val="FF0000"/>
-          <w:sz w:val="24"/>
-          <w:szCs w:val="24"/>
-          <w:lang w:eastAsia="ro-RO"/>
-        </w:rPr>
-        <w:t>{{numar}}</w:t>
-      </w:r>
-      <w:r>
-        <w:rPr>
-          <w:rFonts w:ascii="Palatino Linotype" w:eastAsia="Calibri" w:hAnsi="Palatino Linotype"/>
+          <w:rFonts w:ascii="Times New Roman" w:eastAsia="Calibri" w:hAnsi="Times New Roman"/>
+          <w:sz w:val="24"/>
+          <w:szCs w:val="24"/>
+          <w:lang w:val="ro-RO" w:eastAsia="ro-RO"/>
+        </w:rPr>
+        <w:t xml:space="preserve">str. </w:t>
+      </w:r>
+      <w:r>
+        <w:rPr>
+          <w:rFonts w:ascii="Times New Roman" w:eastAsia="Calibri" w:hAnsi="Times New Roman"/>
+          <w:b/>
+          <w:color w:val="FF0000"/>
+          <w:sz w:val="24"/>
+          <w:szCs w:val="24"/>
+          <w:lang w:eastAsia="ro-RO"/>
+        </w:rPr>
+        <w:t>{{</w:t>
+      </w:r>
+      <w:proofErr w:type="spellStart"/>
+      <w:r>
+        <w:rPr>
+          <w:rFonts w:ascii="Times New Roman" w:eastAsia="Calibri" w:hAnsi="Times New Roman"/>
+          <w:b/>
+          <w:color w:val="FF0000"/>
+          <w:sz w:val="24"/>
+          <w:szCs w:val="24"/>
+          <w:lang w:eastAsia="ro-RO"/>
+        </w:rPr>
+        <w:t>strada</w:t>
+      </w:r>
+      <w:proofErr w:type="spellEnd"/>
+      <w:r>
+        <w:rPr>
+          <w:rFonts w:ascii="Times New Roman" w:eastAsia="Calibri" w:hAnsi="Times New Roman"/>
+          <w:b/>
+          <w:color w:val="FF0000"/>
+          <w:sz w:val="24"/>
+          <w:szCs w:val="24"/>
+          <w:lang w:eastAsia="ro-RO"/>
+        </w:rPr>
+        <w:t>}}</w:t>
+      </w:r>
+      <w:r>
+        <w:rPr>
+          <w:rFonts w:ascii="Times New Roman" w:eastAsia="Calibri" w:hAnsi="Times New Roman"/>
+          <w:sz w:val="24"/>
+          <w:szCs w:val="24"/>
+          <w:lang w:val="ro-RO" w:eastAsia="ro-RO"/>
+        </w:rPr>
+        <w:t>, nr.</w:t>
+      </w:r>
+      <w:proofErr w:type="gramEnd"/>
+      <w:r>
+        <w:rPr>
+          <w:rFonts w:ascii="Times New Roman" w:eastAsia="Calibri" w:hAnsi="Times New Roman"/>
+          <w:sz w:val="24"/>
+          <w:szCs w:val="24"/>
+          <w:lang w:val="ro-RO" w:eastAsia="ro-RO"/>
+        </w:rPr>
+        <w:t xml:space="preserve"> </w:t>
+      </w:r>
+      <w:r>
+        <w:rPr>
+          <w:rFonts w:ascii="Times New Roman" w:eastAsia="Calibri" w:hAnsi="Times New Roman"/>
+          <w:b/>
+          <w:color w:val="FF0000"/>
+          <w:sz w:val="24"/>
+          <w:szCs w:val="24"/>
+          <w:lang w:eastAsia="ro-RO"/>
+        </w:rPr>
+        <w:t>{{</w:t>
+      </w:r>
+      <w:proofErr w:type="spellStart"/>
+      <w:proofErr w:type="gramStart"/>
+      <w:r>
+        <w:rPr>
+          <w:rFonts w:ascii="Times New Roman" w:eastAsia="Calibri" w:hAnsi="Times New Roman"/>
+          <w:b/>
+          <w:color w:val="FF0000"/>
+          <w:sz w:val="24"/>
+          <w:szCs w:val="24"/>
+          <w:lang w:eastAsia="ro-RO"/>
+        </w:rPr>
+        <w:t>numar</w:t>
+      </w:r>
+      <w:proofErr w:type="spellEnd"/>
+      <w:proofErr w:type="gramEnd"/>
+      <w:r>
+        <w:rPr>
+          <w:rFonts w:ascii="Times New Roman" w:eastAsia="Calibri" w:hAnsi="Times New Roman"/>
+          <w:b/>
+          <w:color w:val="FF0000"/>
+          <w:sz w:val="24"/>
+          <w:szCs w:val="24"/>
+          <w:lang w:eastAsia="ro-RO"/>
+        </w:rPr>
+        <w:t>}}</w:t>
+      </w:r>
+      <w:r>
+        <w:rPr>
+          <w:rFonts w:ascii="Times New Roman" w:eastAsia="Calibri" w:hAnsi="Times New Roman"/>
           <w:sz w:val="24"/>
           <w:szCs w:val="24"/>
           <w:lang w:val="ro-RO" w:eastAsia="ro-RO"/>
@@ -3624,7 +3757,7 @@
       </w:r>
       <w:r>
         <w:rPr>
-          <w:rFonts w:ascii="Palatino Linotype" w:eastAsia="Calibri" w:hAnsi="Palatino Linotype"/>
+          <w:rFonts w:ascii="Times New Roman" w:eastAsia="Calibri" w:hAnsi="Times New Roman"/>
           <w:b/>
           <w:color w:val="FF0000"/>
           <w:sz w:val="24"/>
@@ -3635,7 +3768,7 @@
       </w:r>
       <w:r>
         <w:rPr>
-          <w:rFonts w:ascii="Palatino Linotype" w:eastAsia="Calibri" w:hAnsi="Palatino Linotype"/>
+          <w:rFonts w:ascii="Times New Roman" w:eastAsia="Calibri" w:hAnsi="Times New Roman"/>
           <w:sz w:val="24"/>
           <w:szCs w:val="24"/>
           <w:lang w:val="ro-RO" w:eastAsia="ro-RO"/>
@@ -3644,29 +3777,31 @@
       </w:r>
       <w:r>
         <w:rPr>
-          <w:rFonts w:ascii="Palatino Linotype" w:eastAsia="Calibri" w:hAnsi="Palatino Linotype"/>
-          <w:b/>
-          <w:color w:val="FF0000"/>
-          <w:sz w:val="24"/>
-          <w:szCs w:val="24"/>
-          <w:lang w:eastAsia="ro-RO"/>
-        </w:rPr>
-        <w:t>{</w:t>
-      </w:r>
-      <w:r>
-        <w:rPr>
-          <w:rFonts w:ascii="Palatino Linotype" w:eastAsia="Calibri" w:hAnsi="Palatino Linotype"/>
-          <w:b/>
-          <w:color w:val="FF0000"/>
-          <w:sz w:val="24"/>
-          <w:szCs w:val="24"/>
-          <w:lang w:eastAsia="ro-RO"/>
-        </w:rPr>
-        <w:t>{scara</w:t>
-      </w:r>
-      <w:r>
-        <w:rPr>
-          <w:rFonts w:ascii="Palatino Linotype" w:eastAsia="Calibri" w:hAnsi="Palatino Linotype"/>
+          <w:rFonts w:ascii="Times New Roman" w:eastAsia="Calibri" w:hAnsi="Times New Roman"/>
+          <w:b/>
+          <w:color w:val="FF0000"/>
+          <w:sz w:val="24"/>
+          <w:szCs w:val="24"/>
+          <w:lang w:eastAsia="ro-RO"/>
+        </w:rPr>
+        <w:t>{{</w:t>
+      </w:r>
+      <w:proofErr w:type="spellStart"/>
+      <w:r>
+        <w:rPr>
+          <w:rFonts w:ascii="Times New Roman" w:eastAsia="Calibri" w:hAnsi="Times New Roman"/>
+          <w:b/>
+          <w:color w:val="FF0000"/>
+          <w:sz w:val="24"/>
+          <w:szCs w:val="24"/>
+          <w:lang w:eastAsia="ro-RO"/>
+        </w:rPr>
+        <w:t>scara</w:t>
+      </w:r>
+      <w:proofErr w:type="spellEnd"/>
+      <w:r>
+        <w:rPr>
+          <w:rFonts w:ascii="Times New Roman" w:eastAsia="Calibri" w:hAnsi="Times New Roman"/>
           <w:b/>
           <w:color w:val="FF0000"/>
           <w:sz w:val="24"/>
@@ -3677,7 +3812,7 @@
       </w:r>
       <w:r>
         <w:rPr>
-          <w:rFonts w:ascii="Palatino Linotype" w:eastAsia="Calibri" w:hAnsi="Palatino Linotype"/>
+          <w:rFonts w:ascii="Times New Roman" w:eastAsia="Calibri" w:hAnsi="Times New Roman"/>
           <w:sz w:val="24"/>
           <w:szCs w:val="24"/>
           <w:lang w:val="ro-RO" w:eastAsia="ro-RO"/>
@@ -3686,7 +3821,7 @@
       </w:r>
       <w:r>
         <w:rPr>
-          <w:rFonts w:ascii="Palatino Linotype" w:eastAsia="Calibri" w:hAnsi="Palatino Linotype"/>
+          <w:rFonts w:ascii="Times New Roman" w:eastAsia="Calibri" w:hAnsi="Times New Roman"/>
           <w:b/>
           <w:color w:val="FF0000"/>
           <w:sz w:val="24"/>
@@ -3695,9 +3830,10 @@
         </w:rPr>
         <w:t xml:space="preserve"> {{</w:t>
       </w:r>
-      <w:r>
-        <w:rPr>
-          <w:rFonts w:ascii="Palatino Linotype" w:eastAsia="Calibri" w:hAnsi="Palatino Linotype"/>
+      <w:proofErr w:type="spellStart"/>
+      <w:r>
+        <w:rPr>
+          <w:rFonts w:ascii="Times New Roman" w:eastAsia="Calibri" w:hAnsi="Times New Roman"/>
           <w:b/>
           <w:color w:val="FF0000"/>
           <w:sz w:val="24"/>
@@ -3706,9 +3842,10 @@
         </w:rPr>
         <w:t>apartament</w:t>
       </w:r>
-      <w:r>
-        <w:rPr>
-          <w:rFonts w:ascii="Palatino Linotype" w:eastAsia="Calibri" w:hAnsi="Palatino Linotype"/>
+      <w:proofErr w:type="spellEnd"/>
+      <w:r>
+        <w:rPr>
+          <w:rFonts w:ascii="Times New Roman" w:eastAsia="Calibri" w:hAnsi="Times New Roman"/>
           <w:b/>
           <w:color w:val="FF0000"/>
           <w:sz w:val="24"/>
@@ -3719,7 +3856,7 @@
       </w:r>
       <w:r>
         <w:rPr>
-          <w:rFonts w:ascii="Palatino Linotype" w:eastAsia="Calibri" w:hAnsi="Palatino Linotype"/>
+          <w:rFonts w:ascii="Times New Roman" w:eastAsia="Calibri" w:hAnsi="Times New Roman"/>
           <w:sz w:val="24"/>
           <w:szCs w:val="24"/>
           <w:lang w:val="ro-RO" w:eastAsia="ro-RO"/>
@@ -3728,18 +3865,44 @@
       </w:r>
       <w:r>
         <w:rPr>
-          <w:rFonts w:ascii="Palatino Linotype" w:eastAsia="Calibri" w:hAnsi="Palatino Linotype"/>
-          <w:b/>
-          <w:color w:val="FF0000"/>
-          <w:sz w:val="24"/>
-          <w:szCs w:val="24"/>
-          <w:lang w:eastAsia="ro-RO"/>
-        </w:rPr>
-        <w:t>{{localitate}}</w:t>
-      </w:r>
-      <w:r>
-        <w:rPr>
-          <w:rFonts w:ascii="Palatino Linotype" w:eastAsia="Calibri" w:hAnsi="Palatino Linotype"/>
+          <w:rFonts w:ascii="Times New Roman" w:eastAsia="Calibri" w:hAnsi="Times New Roman"/>
+          <w:b/>
+          <w:color w:val="FF0000"/>
+          <w:sz w:val="24"/>
+          <w:szCs w:val="24"/>
+          <w:lang w:eastAsia="ro-RO"/>
+        </w:rPr>
+        <w:t>{{</w:t>
+      </w:r>
+      <w:proofErr w:type="spellStart"/>
+      <w:proofErr w:type="gramStart"/>
+      <w:r>
+        <w:rPr>
+          <w:rFonts w:ascii="Times New Roman" w:eastAsia="Calibri" w:hAnsi="Times New Roman"/>
+          <w:b/>
+          <w:color w:val="FF0000"/>
+          <w:sz w:val="24"/>
+          <w:szCs w:val="24"/>
+          <w:lang w:eastAsia="ro-RO"/>
+        </w:rPr>
+        <w:t>localitate</w:t>
+      </w:r>
+      <w:proofErr w:type="spellEnd"/>
+      <w:proofErr w:type="gramEnd"/>
+      <w:r>
+        <w:rPr>
+          <w:rFonts w:ascii="Times New Roman" w:eastAsia="Calibri" w:hAnsi="Times New Roman"/>
+          <w:b/>
+          <w:color w:val="FF0000"/>
+          <w:sz w:val="24"/>
+          <w:szCs w:val="24"/>
+          <w:lang w:eastAsia="ro-RO"/>
+        </w:rPr>
+        <w:t>}}</w:t>
+      </w:r>
+      <w:r>
+        <w:rPr>
+          <w:rFonts w:ascii="Times New Roman" w:eastAsia="Calibri" w:hAnsi="Times New Roman"/>
           <w:sz w:val="24"/>
           <w:szCs w:val="24"/>
           <w:lang w:val="ro-RO" w:eastAsia="ro-RO"/>
@@ -3748,7 +3911,7 @@
       </w:r>
       <w:r>
         <w:rPr>
-          <w:rFonts w:ascii="Palatino Linotype" w:eastAsia="Calibri" w:hAnsi="Palatino Linotype"/>
+          <w:rFonts w:ascii="Times New Roman" w:eastAsia="Calibri" w:hAnsi="Times New Roman"/>
           <w:b/>
           <w:color w:val="FF0000"/>
           <w:sz w:val="24"/>
@@ -3757,9 +3920,11 @@
         </w:rPr>
         <w:t>{{</w:t>
       </w:r>
-      <w:r>
-        <w:rPr>
-          <w:rFonts w:ascii="Palatino Linotype" w:eastAsia="Calibri" w:hAnsi="Palatino Linotype"/>
+      <w:proofErr w:type="spellStart"/>
+      <w:proofErr w:type="gramStart"/>
+      <w:r>
+        <w:rPr>
+          <w:rFonts w:ascii="Times New Roman" w:eastAsia="Calibri" w:hAnsi="Times New Roman"/>
           <w:b/>
           <w:color w:val="FF0000"/>
           <w:sz w:val="24"/>
@@ -3768,9 +3933,11 @@
         </w:rPr>
         <w:t>judet</w:t>
       </w:r>
-      <w:r>
-        <w:rPr>
-          <w:rFonts w:ascii="Palatino Linotype" w:eastAsia="Calibri" w:hAnsi="Palatino Linotype"/>
+      <w:proofErr w:type="spellEnd"/>
+      <w:proofErr w:type="gramEnd"/>
+      <w:r>
+        <w:rPr>
+          <w:rFonts w:ascii="Times New Roman" w:eastAsia="Calibri" w:hAnsi="Times New Roman"/>
           <w:b/>
           <w:color w:val="FF0000"/>
           <w:sz w:val="24"/>
@@ -3781,7 +3948,7 @@
       </w:r>
       <w:r>
         <w:rPr>
-          <w:rFonts w:ascii="Palatino Linotype" w:eastAsia="Calibri" w:hAnsi="Palatino Linotype"/>
+          <w:rFonts w:ascii="Times New Roman" w:eastAsia="Calibri" w:hAnsi="Times New Roman"/>
           <w:sz w:val="24"/>
           <w:szCs w:val="24"/>
           <w:lang w:val="ro-RO" w:eastAsia="ro-RO"/>
@@ -3796,12 +3963,12 @@
           <w:ilvl w:val="0"/>
           <w:numId w:val="6"/>
         </w:numPr>
-        <w:spacing w:after="0" w:line="312" w:lineRule="auto"/>
+        <w:spacing w:after="0" w:line="360" w:lineRule="auto"/>
         <w:ind w:right="72"/>
         <w:jc w:val="both"/>
         <w:outlineLvl w:val="0"/>
         <w:rPr>
-          <w:rFonts w:ascii="Palatino Linotype" w:hAnsi="Palatino Linotype"/>
+          <w:rFonts w:ascii="Times New Roman" w:hAnsi="Times New Roman"/>
           <w:i/>
           <w:sz w:val="24"/>
           <w:szCs w:val="24"/>
@@ -3810,33 +3977,32 @@
       </w:pPr>
       <w:r>
         <w:rPr>
-          <w:rFonts w:ascii="Palatino Linotype" w:hAnsi="Palatino Linotype"/>
+          <w:rFonts w:ascii="Times New Roman" w:hAnsi="Times New Roman"/>
           <w:i/>
           <w:sz w:val="24"/>
           <w:szCs w:val="24"/>
           <w:lang w:val="ro-RO"/>
         </w:rPr>
-        <w:lastRenderedPageBreak/>
         <w:t>MARTORII</w:t>
       </w:r>
     </w:p>
     <w:p>
       <w:pPr>
         <w:pStyle w:val="ListParagraph"/>
-        <w:spacing w:after="0" w:line="312" w:lineRule="auto"/>
+        <w:spacing w:after="0" w:line="360" w:lineRule="auto"/>
         <w:ind w:left="1080" w:right="72"/>
         <w:jc w:val="both"/>
         <w:outlineLvl w:val="0"/>
         <w:rPr>
-          <w:rFonts w:ascii="Palatino Linotype" w:eastAsia="Calibri" w:hAnsi="Palatino Linotype"/>
-          <w:sz w:val="24"/>
-          <w:szCs w:val="24"/>
-          <w:lang w:eastAsia="ro-RO"/>
-        </w:rPr>
-      </w:pPr>
-      <w:r>
-        <w:rPr>
-          <w:rFonts w:ascii="Palatino Linotype" w:eastAsia="Calibri" w:hAnsi="Palatino Linotype"/>
+          <w:rFonts w:ascii="Times New Roman" w:eastAsia="Calibri" w:hAnsi="Times New Roman"/>
+          <w:sz w:val="24"/>
+          <w:szCs w:val="24"/>
+          <w:lang w:eastAsia="ro-RO"/>
+        </w:rPr>
+      </w:pPr>
+      <w:r>
+        <w:rPr>
+          <w:rFonts w:ascii="Times New Roman" w:eastAsia="Calibri" w:hAnsi="Times New Roman"/>
           <w:sz w:val="24"/>
           <w:szCs w:val="24"/>
           <w:lang w:val="ro-RO" w:eastAsia="ro-RO"/>
@@ -3845,7 +4011,7 @@
       </w:r>
       <w:r>
         <w:rPr>
-          <w:rFonts w:ascii="Palatino Linotype" w:eastAsia="Calibri" w:hAnsi="Palatino Linotype"/>
+          <w:rFonts w:ascii="Times New Roman" w:eastAsia="Calibri" w:hAnsi="Times New Roman"/>
           <w:sz w:val="24"/>
           <w:szCs w:val="24"/>
           <w:lang w:val="ro-RO" w:eastAsia="ro-RO"/>
@@ -3854,150 +4020,43 @@
       </w:r>
       <w:r>
         <w:rPr>
-          <w:rFonts w:ascii="Palatino Linotype" w:eastAsia="Calibri" w:hAnsi="Palatino Linotype"/>
+          <w:rFonts w:ascii="Times New Roman" w:eastAsia="Calibri" w:hAnsi="Times New Roman"/>
           <w:sz w:val="24"/>
           <w:szCs w:val="24"/>
           <w:lang w:val="ro-RO" w:eastAsia="ro-RO"/>
         </w:rPr>
         <w:t xml:space="preserve">la </w:t>
       </w:r>
-      <w:r>
-        <w:rPr>
-          <w:rFonts w:ascii="Palatino Linotype" w:hAnsi="Palatino Linotype"/>
-          <w:sz w:val="24"/>
-          <w:szCs w:val="24"/>
-        </w:rPr>
-        <w:t xml:space="preserve">adresa </w:t>
-      </w:r>
-      <w:r>
-        <w:rPr>
-          <w:rFonts w:ascii="Palatino Linotype" w:eastAsia="Calibri" w:hAnsi="Palatino Linotype"/>
-          <w:sz w:val="24"/>
-          <w:szCs w:val="24"/>
-          <w:lang w:val="ro-RO" w:eastAsia="ro-RO"/>
-        </w:rPr>
-        <w:t xml:space="preserve">str. </w:t>
-      </w:r>
-      <w:r>
-        <w:rPr>
-          <w:rFonts w:ascii="Palatino Linotype" w:eastAsia="Calibri" w:hAnsi="Palatino Linotype"/>
-          <w:sz w:val="24"/>
-          <w:szCs w:val="24"/>
-          <w:lang w:val="ro-RO" w:eastAsia="ro-RO"/>
-        </w:rPr>
-        <w:t>__________</w:t>
-      </w:r>
-      <w:r>
-        <w:rPr>
-          <w:rFonts w:ascii="Palatino Linotype" w:eastAsia="Calibri" w:hAnsi="Palatino Linotype"/>
-          <w:sz w:val="24"/>
-          <w:szCs w:val="24"/>
-          <w:lang w:val="ro-RO" w:eastAsia="ro-RO"/>
-        </w:rPr>
-        <w:t xml:space="preserve">, nr. </w:t>
-      </w:r>
-      <w:r>
-        <w:rPr>
-          <w:rFonts w:ascii="Palatino Linotype" w:eastAsia="Calibri" w:hAnsi="Palatino Linotype"/>
-          <w:sz w:val="24"/>
-          <w:szCs w:val="24"/>
-          <w:lang w:val="ro-RO" w:eastAsia="ro-RO"/>
-        </w:rPr>
-        <w:t>____</w:t>
-      </w:r>
-      <w:r>
-        <w:rPr>
-          <w:rFonts w:ascii="Palatino Linotype" w:eastAsia="Calibri" w:hAnsi="Palatino Linotype"/>
-          <w:sz w:val="24"/>
-          <w:szCs w:val="24"/>
-          <w:lang w:val="ro-RO" w:eastAsia="ro-RO"/>
-        </w:rPr>
-        <w:t xml:space="preserve">, bl. </w:t>
-      </w:r>
-      <w:r>
-        <w:rPr>
-          <w:rFonts w:ascii="Palatino Linotype" w:eastAsia="Calibri" w:hAnsi="Palatino Linotype"/>
-          <w:sz w:val="24"/>
-          <w:szCs w:val="24"/>
-          <w:lang w:val="ro-RO" w:eastAsia="ro-RO"/>
-        </w:rPr>
-        <w:t>_____</w:t>
-      </w:r>
-      <w:r>
-        <w:rPr>
-          <w:rFonts w:ascii="Palatino Linotype" w:eastAsia="Calibri" w:hAnsi="Palatino Linotype"/>
-          <w:sz w:val="24"/>
-          <w:szCs w:val="24"/>
-          <w:lang w:val="ro-RO" w:eastAsia="ro-RO"/>
-        </w:rPr>
-        <w:t xml:space="preserve">, sc. </w:t>
-      </w:r>
-      <w:r>
-        <w:rPr>
-          <w:rFonts w:ascii="Palatino Linotype" w:eastAsia="Calibri" w:hAnsi="Palatino Linotype"/>
-          <w:sz w:val="24"/>
-          <w:szCs w:val="24"/>
-          <w:lang w:val="ro-RO" w:eastAsia="ro-RO"/>
-        </w:rPr>
-        <w:t>____</w:t>
-      </w:r>
-      <w:r>
-        <w:rPr>
-          <w:rFonts w:ascii="Palatino Linotype" w:eastAsia="Calibri" w:hAnsi="Palatino Linotype"/>
-          <w:sz w:val="24"/>
-          <w:szCs w:val="24"/>
-          <w:lang w:val="ro-RO" w:eastAsia="ro-RO"/>
-        </w:rPr>
-        <w:t xml:space="preserve">, ap. </w:t>
-      </w:r>
-      <w:r>
-        <w:rPr>
-          <w:rFonts w:ascii="Palatino Linotype" w:eastAsia="Calibri" w:hAnsi="Palatino Linotype"/>
-          <w:sz w:val="24"/>
-          <w:szCs w:val="24"/>
-          <w:lang w:val="ro-RO" w:eastAsia="ro-RO"/>
-        </w:rPr>
-        <w:t>___</w:t>
-      </w:r>
-      <w:r>
-        <w:rPr>
-          <w:rFonts w:ascii="Palatino Linotype" w:eastAsia="Calibri" w:hAnsi="Palatino Linotype"/>
-          <w:sz w:val="24"/>
-          <w:szCs w:val="24"/>
-          <w:lang w:val="ro-RO" w:eastAsia="ro-RO"/>
-        </w:rPr>
-        <w:t xml:space="preserve">, mun. </w:t>
-      </w:r>
-      <w:r>
-        <w:rPr>
-          <w:rFonts w:ascii="Palatino Linotype" w:eastAsia="Calibri" w:hAnsi="Palatino Linotype"/>
-          <w:sz w:val="24"/>
-          <w:szCs w:val="24"/>
-          <w:lang w:val="ro-RO" w:eastAsia="ro-RO"/>
-        </w:rPr>
-        <w:t>__________</w:t>
-      </w:r>
-      <w:r>
-        <w:rPr>
-          <w:rFonts w:ascii="Palatino Linotype" w:eastAsia="Calibri" w:hAnsi="Palatino Linotype"/>
-          <w:sz w:val="24"/>
-          <w:szCs w:val="24"/>
-          <w:lang w:val="ro-RO" w:eastAsia="ro-RO"/>
-        </w:rPr>
-        <w:t xml:space="preserve">, jud. </w:t>
-      </w:r>
-      <w:r>
-        <w:rPr>
-          <w:rFonts w:ascii="Palatino Linotype" w:eastAsia="Calibri" w:hAnsi="Palatino Linotype"/>
-          <w:sz w:val="24"/>
-          <w:szCs w:val="24"/>
-          <w:lang w:val="ro-RO" w:eastAsia="ro-RO"/>
-        </w:rPr>
-        <w:t>_____</w:t>
-      </w:r>
-      <w:r>
-        <w:rPr>
-          <w:rFonts w:ascii="Palatino Linotype" w:hAnsi="Palatino Linotype"/>
+      <w:proofErr w:type="spellStart"/>
+      <w:r>
+        <w:rPr>
+          <w:rFonts w:ascii="Times New Roman" w:hAnsi="Times New Roman"/>
+          <w:sz w:val="24"/>
+          <w:szCs w:val="24"/>
+        </w:rPr>
+        <w:t>adresa</w:t>
+      </w:r>
+      <w:proofErr w:type="spellEnd"/>
+      <w:r>
+        <w:rPr>
+          <w:rFonts w:ascii="Times New Roman" w:hAnsi="Times New Roman"/>
+          <w:sz w:val="24"/>
+          <w:szCs w:val="24"/>
+        </w:rPr>
+        <w:t xml:space="preserve"> </w:t>
+      </w:r>
+      <w:r>
+        <w:rPr>
+          <w:rFonts w:ascii="Times New Roman" w:eastAsia="Calibri" w:hAnsi="Times New Roman"/>
+          <w:sz w:val="24"/>
+          <w:szCs w:val="24"/>
+          <w:lang w:val="ro-RO" w:eastAsia="ro-RO"/>
+        </w:rPr>
+        <w:t>str. __________, nr. ____, bl. _____, sc. ____, ap. ___, mun. __________, jud. _____</w:t>
+      </w:r>
+      <w:r>
+        <w:rPr>
+          <w:rFonts w:ascii="Times New Roman" w:hAnsi="Times New Roman"/>
           <w:sz w:val="24"/>
           <w:szCs w:val="24"/>
         </w:rPr>
@@ -4005,7 +4064,7 @@
       </w:r>
       <w:r>
         <w:rPr>
-          <w:rFonts w:ascii="Palatino Linotype" w:eastAsia="Calibri" w:hAnsi="Palatino Linotype"/>
+          <w:rFonts w:ascii="Times New Roman" w:eastAsia="Calibri" w:hAnsi="Times New Roman"/>
           <w:sz w:val="24"/>
           <w:szCs w:val="24"/>
           <w:lang w:eastAsia="ro-RO"/>
@@ -4016,29 +4075,31 @@
     <w:p>
       <w:pPr>
         <w:pStyle w:val="ListParagraph"/>
-        <w:spacing w:after="0" w:line="312" w:lineRule="auto"/>
+        <w:spacing w:after="0" w:line="360" w:lineRule="auto"/>
         <w:ind w:left="1080" w:right="72"/>
         <w:jc w:val="both"/>
         <w:outlineLvl w:val="0"/>
         <w:rPr>
-          <w:rFonts w:ascii="Palatino Linotype" w:eastAsia="Calibri" w:hAnsi="Palatino Linotype"/>
-          <w:sz w:val="24"/>
-          <w:szCs w:val="24"/>
-          <w:lang w:val="ro-RO" w:eastAsia="ro-RO"/>
-        </w:rPr>
-      </w:pPr>
-      <w:r>
-        <w:rPr>
-          <w:rFonts w:ascii="Palatino Linotype" w:eastAsia="Calibri" w:hAnsi="Palatino Linotype"/>
-          <w:sz w:val="24"/>
-          <w:szCs w:val="24"/>
-          <w:lang w:eastAsia="ro-RO"/>
-        </w:rPr>
+          <w:rFonts w:ascii="Times New Roman" w:eastAsia="Calibri" w:hAnsi="Times New Roman"/>
+          <w:sz w:val="24"/>
+          <w:szCs w:val="24"/>
+          <w:lang w:val="ro-RO" w:eastAsia="ro-RO"/>
+        </w:rPr>
+      </w:pPr>
+      <w:proofErr w:type="gramStart"/>
+      <w:r>
+        <w:rPr>
+          <w:rFonts w:ascii="Times New Roman" w:eastAsia="Calibri" w:hAnsi="Times New Roman"/>
+          <w:sz w:val="24"/>
+          <w:szCs w:val="24"/>
+          <w:lang w:eastAsia="ro-RO"/>
+        </w:rPr>
+        <w:lastRenderedPageBreak/>
         <w:t>______________</w:t>
       </w:r>
       <w:r>
         <w:rPr>
-          <w:rFonts w:ascii="Palatino Linotype" w:eastAsia="Calibri" w:hAnsi="Palatino Linotype"/>
+          <w:rFonts w:ascii="Times New Roman" w:eastAsia="Calibri" w:hAnsi="Times New Roman"/>
           <w:sz w:val="24"/>
           <w:szCs w:val="24"/>
           <w:lang w:val="ro-RO" w:eastAsia="ro-RO"/>
@@ -4047,150 +4108,53 @@
       </w:r>
       <w:r>
         <w:rPr>
-          <w:rFonts w:ascii="Palatino Linotype" w:eastAsia="Calibri" w:hAnsi="Palatino Linotype"/>
+          <w:rFonts w:ascii="Times New Roman" w:eastAsia="Calibri" w:hAnsi="Times New Roman"/>
           <w:sz w:val="24"/>
           <w:szCs w:val="24"/>
           <w:lang w:val="ro-RO" w:eastAsia="ro-RO"/>
         </w:rPr>
         <w:t xml:space="preserve">la </w:t>
       </w:r>
-      <w:r>
-        <w:rPr>
-          <w:rFonts w:ascii="Palatino Linotype" w:hAnsi="Palatino Linotype"/>
-          <w:sz w:val="24"/>
-          <w:szCs w:val="24"/>
-        </w:rPr>
-        <w:t xml:space="preserve">adresa </w:t>
-      </w:r>
-      <w:r>
-        <w:rPr>
-          <w:rFonts w:ascii="Palatino Linotype" w:eastAsia="Calibri" w:hAnsi="Palatino Linotype"/>
-          <w:sz w:val="24"/>
-          <w:szCs w:val="24"/>
-          <w:lang w:val="ro-RO" w:eastAsia="ro-RO"/>
-        </w:rPr>
-        <w:t xml:space="preserve">str. </w:t>
-      </w:r>
-      <w:r>
-        <w:rPr>
-          <w:rFonts w:ascii="Palatino Linotype" w:eastAsia="Calibri" w:hAnsi="Palatino Linotype"/>
-          <w:sz w:val="24"/>
-          <w:szCs w:val="24"/>
-          <w:lang w:val="ro-RO" w:eastAsia="ro-RO"/>
-        </w:rPr>
-        <w:t>__________</w:t>
-      </w:r>
-      <w:r>
-        <w:rPr>
-          <w:rFonts w:ascii="Palatino Linotype" w:eastAsia="Calibri" w:hAnsi="Palatino Linotype"/>
-          <w:sz w:val="24"/>
-          <w:szCs w:val="24"/>
-          <w:lang w:val="ro-RO" w:eastAsia="ro-RO"/>
-        </w:rPr>
-        <w:t xml:space="preserve">, nr. </w:t>
-      </w:r>
-      <w:r>
-        <w:rPr>
-          <w:rFonts w:ascii="Palatino Linotype" w:eastAsia="Calibri" w:hAnsi="Palatino Linotype"/>
-          <w:sz w:val="24"/>
-          <w:szCs w:val="24"/>
-          <w:lang w:val="ro-RO" w:eastAsia="ro-RO"/>
-        </w:rPr>
-        <w:t>____</w:t>
-      </w:r>
-      <w:r>
-        <w:rPr>
-          <w:rFonts w:ascii="Palatino Linotype" w:eastAsia="Calibri" w:hAnsi="Palatino Linotype"/>
-          <w:sz w:val="24"/>
-          <w:szCs w:val="24"/>
-          <w:lang w:val="ro-RO" w:eastAsia="ro-RO"/>
-        </w:rPr>
-        <w:t xml:space="preserve">, bl. </w:t>
-      </w:r>
-      <w:r>
-        <w:rPr>
-          <w:rFonts w:ascii="Palatino Linotype" w:eastAsia="Calibri" w:hAnsi="Palatino Linotype"/>
-          <w:sz w:val="24"/>
-          <w:szCs w:val="24"/>
-          <w:lang w:val="ro-RO" w:eastAsia="ro-RO"/>
-        </w:rPr>
-        <w:t>_____</w:t>
-      </w:r>
-      <w:r>
-        <w:rPr>
-          <w:rFonts w:ascii="Palatino Linotype" w:eastAsia="Calibri" w:hAnsi="Palatino Linotype"/>
-          <w:sz w:val="24"/>
-          <w:szCs w:val="24"/>
-          <w:lang w:val="ro-RO" w:eastAsia="ro-RO"/>
-        </w:rPr>
-        <w:t xml:space="preserve">, sc. </w:t>
-      </w:r>
-      <w:r>
-        <w:rPr>
-          <w:rFonts w:ascii="Palatino Linotype" w:eastAsia="Calibri" w:hAnsi="Palatino Linotype"/>
-          <w:sz w:val="24"/>
-          <w:szCs w:val="24"/>
-          <w:lang w:val="ro-RO" w:eastAsia="ro-RO"/>
-        </w:rPr>
-        <w:t>____</w:t>
-      </w:r>
-      <w:r>
-        <w:rPr>
-          <w:rFonts w:ascii="Palatino Linotype" w:eastAsia="Calibri" w:hAnsi="Palatino Linotype"/>
-          <w:sz w:val="24"/>
-          <w:szCs w:val="24"/>
-          <w:lang w:val="ro-RO" w:eastAsia="ro-RO"/>
-        </w:rPr>
-        <w:t xml:space="preserve">, ap. </w:t>
-      </w:r>
-      <w:r>
-        <w:rPr>
-          <w:rFonts w:ascii="Palatino Linotype" w:eastAsia="Calibri" w:hAnsi="Palatino Linotype"/>
-          <w:sz w:val="24"/>
-          <w:szCs w:val="24"/>
-          <w:lang w:val="ro-RO" w:eastAsia="ro-RO"/>
-        </w:rPr>
-        <w:t>___</w:t>
-      </w:r>
-      <w:r>
-        <w:rPr>
-          <w:rFonts w:ascii="Palatino Linotype" w:eastAsia="Calibri" w:hAnsi="Palatino Linotype"/>
-          <w:sz w:val="24"/>
-          <w:szCs w:val="24"/>
-          <w:lang w:val="ro-RO" w:eastAsia="ro-RO"/>
-        </w:rPr>
-        <w:t xml:space="preserve">, mun. </w:t>
-      </w:r>
-      <w:r>
-        <w:rPr>
-          <w:rFonts w:ascii="Palatino Linotype" w:eastAsia="Calibri" w:hAnsi="Palatino Linotype"/>
-          <w:sz w:val="24"/>
-          <w:szCs w:val="24"/>
-          <w:lang w:val="ro-RO" w:eastAsia="ro-RO"/>
-        </w:rPr>
-        <w:t>__________</w:t>
-      </w:r>
-      <w:r>
-        <w:rPr>
-          <w:rFonts w:ascii="Palatino Linotype" w:eastAsia="Calibri" w:hAnsi="Palatino Linotype"/>
-          <w:sz w:val="24"/>
-          <w:szCs w:val="24"/>
-          <w:lang w:val="ro-RO" w:eastAsia="ro-RO"/>
-        </w:rPr>
-        <w:t xml:space="preserve">, jud. </w:t>
-      </w:r>
-      <w:r>
-        <w:rPr>
-          <w:rFonts w:ascii="Palatino Linotype" w:eastAsia="Calibri" w:hAnsi="Palatino Linotype"/>
-          <w:sz w:val="24"/>
-          <w:szCs w:val="24"/>
-          <w:lang w:val="ro-RO" w:eastAsia="ro-RO"/>
-        </w:rPr>
-        <w:t>_____</w:t>
-      </w:r>
-      <w:r>
-        <w:rPr>
-          <w:rFonts w:ascii="Palatino Linotype" w:hAnsi="Palatino Linotype"/>
+      <w:proofErr w:type="spellStart"/>
+      <w:r>
+        <w:rPr>
+          <w:rFonts w:ascii="Times New Roman" w:hAnsi="Times New Roman"/>
+          <w:sz w:val="24"/>
+          <w:szCs w:val="24"/>
+        </w:rPr>
+        <w:t>adresa</w:t>
+      </w:r>
+      <w:proofErr w:type="spellEnd"/>
+      <w:r>
+        <w:rPr>
+          <w:rFonts w:ascii="Times New Roman" w:hAnsi="Times New Roman"/>
+          <w:sz w:val="24"/>
+          <w:szCs w:val="24"/>
+        </w:rPr>
+        <w:t xml:space="preserve"> </w:t>
+      </w:r>
+      <w:r>
+        <w:rPr>
+          <w:rFonts w:ascii="Times New Roman" w:eastAsia="Calibri" w:hAnsi="Times New Roman"/>
+          <w:sz w:val="24"/>
+          <w:szCs w:val="24"/>
+          <w:lang w:val="ro-RO" w:eastAsia="ro-RO"/>
+        </w:rPr>
+        <w:t>str. __________, nr.</w:t>
+      </w:r>
+      <w:proofErr w:type="gramEnd"/>
+      <w:r>
+        <w:rPr>
+          <w:rFonts w:ascii="Times New Roman" w:eastAsia="Calibri" w:hAnsi="Times New Roman"/>
+          <w:sz w:val="24"/>
+          <w:szCs w:val="24"/>
+          <w:lang w:val="ro-RO" w:eastAsia="ro-RO"/>
+        </w:rPr>
+        <w:t xml:space="preserve"> ____, bl. _____, sc. ____, ap. ___, mun. __________, jud. _____</w:t>
+      </w:r>
+      <w:r>
+        <w:rPr>
+          <w:rFonts w:ascii="Times New Roman" w:hAnsi="Times New Roman"/>
           <w:sz w:val="24"/>
           <w:szCs w:val="24"/>
         </w:rPr>
@@ -4204,21 +4168,21 @@
           <w:ilvl w:val="0"/>
           <w:numId w:val="7"/>
         </w:numPr>
-        <w:spacing w:after="0" w:line="312" w:lineRule="auto"/>
+        <w:spacing w:after="0" w:line="360" w:lineRule="auto"/>
         <w:ind w:left="0" w:right="72" w:firstLine="0"/>
         <w:jc w:val="both"/>
         <w:outlineLvl w:val="0"/>
         <w:rPr>
-          <w:rFonts w:ascii="Palatino Linotype" w:eastAsia="Calibri" w:hAnsi="Palatino Linotype"/>
-          <w:b/>
-          <w:sz w:val="24"/>
-          <w:szCs w:val="24"/>
-          <w:lang w:val="ro-RO" w:eastAsia="ro-RO"/>
-        </w:rPr>
-      </w:pPr>
-      <w:r>
-        <w:rPr>
-          <w:rFonts w:ascii="Palatino Linotype" w:eastAsia="Calibri" w:hAnsi="Palatino Linotype"/>
+          <w:rFonts w:ascii="Times New Roman" w:eastAsia="Calibri" w:hAnsi="Times New Roman"/>
+          <w:b/>
+          <w:sz w:val="24"/>
+          <w:szCs w:val="24"/>
+          <w:lang w:val="ro-RO" w:eastAsia="ro-RO"/>
+        </w:rPr>
+      </w:pPr>
+      <w:r>
+        <w:rPr>
+          <w:rFonts w:ascii="Times New Roman" w:eastAsia="Calibri" w:hAnsi="Times New Roman"/>
           <w:b/>
           <w:sz w:val="24"/>
           <w:szCs w:val="24"/>
@@ -4228,7 +4192,7 @@
       </w:r>
       <w:r>
         <w:rPr>
-          <w:rFonts w:ascii="Palatino Linotype" w:eastAsia="Calibri" w:hAnsi="Palatino Linotype"/>
+          <w:rFonts w:ascii="Times New Roman" w:eastAsia="Calibri" w:hAnsi="Times New Roman"/>
           <w:sz w:val="24"/>
           <w:szCs w:val="24"/>
           <w:lang w:val="ro-RO" w:eastAsia="ro-RO"/>
@@ -4237,7 +4201,7 @@
       </w:r>
       <w:r>
         <w:rPr>
-          <w:rFonts w:ascii="Palatino Linotype" w:eastAsia="Calibri" w:hAnsi="Palatino Linotype"/>
+          <w:rFonts w:ascii="Times New Roman" w:eastAsia="Calibri" w:hAnsi="Times New Roman"/>
           <w:b/>
           <w:sz w:val="24"/>
           <w:szCs w:val="24"/>
@@ -4247,7 +4211,7 @@
       </w:r>
       <w:r>
         <w:rPr>
-          <w:rFonts w:ascii="Palatino Linotype" w:eastAsia="Calibri" w:hAnsi="Palatino Linotype"/>
+          <w:rFonts w:ascii="Times New Roman" w:eastAsia="Calibri" w:hAnsi="Times New Roman"/>
           <w:b/>
           <w:sz w:val="24"/>
           <w:szCs w:val="24"/>
@@ -4257,7 +4221,7 @@
       </w:r>
       <w:r>
         <w:rPr>
-          <w:rFonts w:ascii="Palatino Linotype" w:eastAsia="Calibri" w:hAnsi="Palatino Linotype"/>
+          <w:rFonts w:ascii="Times New Roman" w:eastAsia="Calibri" w:hAnsi="Times New Roman"/>
           <w:b/>
           <w:sz w:val="24"/>
           <w:szCs w:val="24"/>
@@ -4267,7 +4231,7 @@
       </w:r>
       <w:r>
         <w:rPr>
-          <w:rFonts w:ascii="Palatino Linotype" w:eastAsia="Calibri" w:hAnsi="Palatino Linotype"/>
+          <w:rFonts w:ascii="Times New Roman" w:eastAsia="Calibri" w:hAnsi="Times New Roman"/>
           <w:sz w:val="24"/>
           <w:szCs w:val="24"/>
           <w:lang w:val="ro-RO" w:eastAsia="ro-RO"/>
@@ -4276,7 +4240,7 @@
       </w:r>
       <w:r>
         <w:rPr>
-          <w:rFonts w:ascii="Palatino Linotype" w:eastAsia="Calibri" w:hAnsi="Palatino Linotype"/>
+          <w:rFonts w:ascii="Times New Roman" w:eastAsia="Calibri" w:hAnsi="Times New Roman"/>
           <w:b/>
           <w:sz w:val="24"/>
           <w:szCs w:val="24"/>
@@ -4286,7 +4250,7 @@
       </w:r>
       <w:r>
         <w:rPr>
-          <w:rFonts w:ascii="Palatino Linotype" w:eastAsia="Calibri" w:hAnsi="Palatino Linotype"/>
+          <w:rFonts w:ascii="Times New Roman" w:eastAsia="Calibri" w:hAnsi="Times New Roman"/>
           <w:sz w:val="24"/>
           <w:szCs w:val="24"/>
           <w:lang w:val="ro-RO" w:eastAsia="ro-RO"/>
@@ -4295,7 +4259,7 @@
       </w:r>
       <w:r>
         <w:rPr>
-          <w:rFonts w:ascii="Palatino Linotype" w:eastAsia="Calibri" w:hAnsi="Palatino Linotype"/>
+          <w:rFonts w:ascii="Times New Roman" w:eastAsia="Calibri" w:hAnsi="Times New Roman"/>
           <w:b/>
           <w:sz w:val="24"/>
           <w:szCs w:val="24"/>
@@ -4305,7 +4269,7 @@
       </w:r>
       <w:r>
         <w:rPr>
-          <w:rFonts w:ascii="Palatino Linotype" w:eastAsia="Calibri" w:hAnsi="Palatino Linotype"/>
+          <w:rFonts w:ascii="Times New Roman" w:eastAsia="Calibri" w:hAnsi="Times New Roman"/>
           <w:sz w:val="24"/>
           <w:szCs w:val="24"/>
           <w:lang w:val="ro-RO" w:eastAsia="ro-RO"/>
@@ -4314,7 +4278,7 @@
       </w:r>
       <w:r>
         <w:rPr>
-          <w:rFonts w:ascii="Palatino Linotype" w:eastAsia="Calibri" w:hAnsi="Palatino Linotype"/>
+          <w:rFonts w:ascii="Times New Roman" w:eastAsia="Calibri" w:hAnsi="Times New Roman"/>
           <w:b/>
           <w:sz w:val="24"/>
           <w:szCs w:val="24"/>
@@ -4328,9 +4292,8 @@
         <w:tabs>
           <w:tab w:val="left" w:pos="720"/>
         </w:tabs>
-        <w:spacing w:line="312" w:lineRule="auto"/>
-        <w:rPr>
-          <w:rFonts w:ascii="Palatino Linotype" w:hAnsi="Palatino Linotype"/>
+        <w:rPr>
+          <w:rFonts w:ascii="Times New Roman" w:hAnsi="Times New Roman"/>
           <w:sz w:val="24"/>
           <w:szCs w:val="24"/>
         </w:rPr>
@@ -4339,21 +4302,21 @@
     <w:p>
       <w:pPr>
         <w:pStyle w:val="ListParagraph"/>
-        <w:spacing w:after="0" w:line="312" w:lineRule="auto"/>
+        <w:spacing w:after="0" w:line="360" w:lineRule="auto"/>
         <w:ind w:left="0"/>
         <w:jc w:val="center"/>
         <w:outlineLvl w:val="0"/>
         <w:rPr>
-          <w:rFonts w:ascii="Palatino Linotype" w:eastAsia="Calibri" w:hAnsi="Palatino Linotype"/>
-          <w:b/>
-          <w:sz w:val="24"/>
-          <w:szCs w:val="24"/>
-          <w:lang w:val="ro-RO" w:eastAsia="ro-RO"/>
-        </w:rPr>
-      </w:pPr>
-      <w:r>
-        <w:rPr>
-          <w:rFonts w:ascii="Palatino Linotype" w:eastAsia="Calibri" w:hAnsi="Palatino Linotype"/>
+          <w:rFonts w:ascii="Times New Roman" w:eastAsia="Calibri" w:hAnsi="Times New Roman"/>
+          <w:b/>
+          <w:sz w:val="24"/>
+          <w:szCs w:val="24"/>
+          <w:lang w:val="ro-RO" w:eastAsia="ro-RO"/>
+        </w:rPr>
+      </w:pPr>
+      <w:r>
+        <w:rPr>
+          <w:rFonts w:ascii="Times New Roman" w:eastAsia="Calibri" w:hAnsi="Times New Roman"/>
           <w:b/>
           <w:sz w:val="24"/>
           <w:szCs w:val="24"/>
@@ -4365,62 +4328,41 @@
     <w:p>
       <w:pPr>
         <w:pStyle w:val="ListParagraph"/>
-        <w:spacing w:after="0" w:line="264" w:lineRule="auto"/>
+        <w:spacing w:after="0" w:line="360" w:lineRule="auto"/>
         <w:ind w:left="0"/>
         <w:jc w:val="center"/>
         <w:outlineLvl w:val="0"/>
         <w:rPr>
-          <w:rFonts w:ascii="Palatino Linotype" w:eastAsia="Calibri" w:hAnsi="Palatino Linotype"/>
-          <w:b/>
-          <w:color w:val="FF0000"/>
-          <w:sz w:val="24"/>
-          <w:szCs w:val="24"/>
-          <w:lang w:val="ro-RO" w:eastAsia="ro-RO"/>
-        </w:rPr>
-      </w:pPr>
-      <w:r>
-        <w:rPr>
-          <w:rFonts w:ascii="Palatino Linotype" w:eastAsia="Calibri" w:hAnsi="Palatino Linotype"/>
-          <w:b/>
-          <w:color w:val="FF0000"/>
-          <w:sz w:val="24"/>
-          <w:szCs w:val="24"/>
-          <w:lang w:val="ro-RO" w:eastAsia="ro-RO"/>
-        </w:rPr>
-        <w:t>{{</w:t>
-      </w:r>
-      <w:r>
-        <w:rPr>
-          <w:rFonts w:ascii="Palatino Linotype" w:eastAsia="Calibri" w:hAnsi="Palatino Linotype"/>
-          <w:b/>
-          <w:color w:val="FF0000"/>
-          <w:sz w:val="24"/>
-          <w:szCs w:val="24"/>
-          <w:lang w:val="ro-RO" w:eastAsia="ro-RO"/>
-        </w:rPr>
-        <w:t>nume_procuror_all_caps</w:t>
-      </w:r>
-      <w:r>
-        <w:rPr>
-          <w:rFonts w:ascii="Palatino Linotype" w:eastAsia="Calibri" w:hAnsi="Palatino Linotype"/>
-          <w:b/>
-          <w:color w:val="FF0000"/>
-          <w:sz w:val="24"/>
-          <w:szCs w:val="24"/>
-          <w:lang w:val="ro-RO" w:eastAsia="ro-RO"/>
-        </w:rPr>
-        <w:t>}}</w:t>
+          <w:rFonts w:ascii="Times New Roman" w:eastAsia="Calibri" w:hAnsi="Times New Roman"/>
+          <w:b/>
+          <w:color w:val="FF0000"/>
+          <w:sz w:val="24"/>
+          <w:szCs w:val="24"/>
+          <w:lang w:val="ro-RO" w:eastAsia="ro-RO"/>
+        </w:rPr>
+      </w:pPr>
+      <w:r>
+        <w:rPr>
+          <w:rFonts w:ascii="Times New Roman" w:eastAsia="Calibri" w:hAnsi="Times New Roman"/>
+          <w:b/>
+          <w:color w:val="FF0000"/>
+          <w:sz w:val="24"/>
+          <w:szCs w:val="24"/>
+          <w:lang w:val="ro-RO" w:eastAsia="ro-RO"/>
+        </w:rPr>
+        <w:t>{{nume_procuror_all_caps}}</w:t>
       </w:r>
     </w:p>
+    <w:bookmarkEnd w:id="1"/>
     <w:p>
       <w:pPr>
         <w:pStyle w:val="ListParagraph"/>
-        <w:spacing w:after="0" w:line="312" w:lineRule="auto"/>
+        <w:spacing w:after="0" w:line="360" w:lineRule="auto"/>
         <w:ind w:left="0"/>
         <w:jc w:val="center"/>
         <w:outlineLvl w:val="0"/>
         <w:rPr>
-          <w:rFonts w:ascii="Palatino Linotype" w:eastAsia="Calibri" w:hAnsi="Palatino Linotype"/>
+          <w:rFonts w:ascii="Times New Roman" w:eastAsia="Calibri" w:hAnsi="Times New Roman"/>
           <w:b/>
           <w:color w:val="FF0000"/>
           <w:sz w:val="24"/>
@@ -5047,6 +4989,8 @@
                 </w:rPr>
                 <w:t xml:space="preserve">       </w:t>
               </w:r>
+              <w:proofErr w:type="spellStart"/>
+              <w:proofErr w:type="gramStart"/>
               <w:r>
                 <w:rPr>
                   <w:rFonts w:ascii="Palatino Linotype" w:hAnsi="Palatino Linotype"/>
@@ -5054,7 +4998,78 @@
                   <w:sz w:val="16"/>
                   <w:lang w:val="es-ES"/>
                 </w:rPr>
-                <w:t>str. Eugeniu de Savoya, nr. 2</w:t>
+                <w:t>str</w:t>
+              </w:r>
+              <w:proofErr w:type="spellEnd"/>
+              <w:proofErr w:type="gramEnd"/>
+              <w:r>
+                <w:rPr>
+                  <w:rFonts w:ascii="Palatino Linotype" w:hAnsi="Palatino Linotype"/>
+                  <w:color w:val="2E74B5" w:themeColor="accent5" w:themeShade="BF"/>
+                  <w:sz w:val="16"/>
+                  <w:lang w:val="es-ES"/>
+                </w:rPr>
+                <w:t xml:space="preserve">. </w:t>
+              </w:r>
+              <w:proofErr w:type="spellStart"/>
+              <w:r>
+                <w:rPr>
+                  <w:rFonts w:ascii="Palatino Linotype" w:hAnsi="Palatino Linotype"/>
+                  <w:color w:val="2E74B5" w:themeColor="accent5" w:themeShade="BF"/>
+                  <w:sz w:val="16"/>
+                  <w:lang w:val="es-ES"/>
+                </w:rPr>
+                <w:t>Eugeniu</w:t>
+              </w:r>
+              <w:proofErr w:type="spellEnd"/>
+              <w:r>
+                <w:rPr>
+                  <w:rFonts w:ascii="Palatino Linotype" w:hAnsi="Palatino Linotype"/>
+                  <w:color w:val="2E74B5" w:themeColor="accent5" w:themeShade="BF"/>
+                  <w:sz w:val="16"/>
+                  <w:lang w:val="es-ES"/>
+                </w:rPr>
+                <w:t xml:space="preserve"> de </w:t>
+              </w:r>
+              <w:proofErr w:type="spellStart"/>
+              <w:r>
+                <w:rPr>
+                  <w:rFonts w:ascii="Palatino Linotype" w:hAnsi="Palatino Linotype"/>
+                  <w:color w:val="2E74B5" w:themeColor="accent5" w:themeShade="BF"/>
+                  <w:sz w:val="16"/>
+                  <w:lang w:val="es-ES"/>
+                </w:rPr>
+                <w:t>Savoya</w:t>
+              </w:r>
+              <w:proofErr w:type="spellEnd"/>
+              <w:r>
+                <w:rPr>
+                  <w:rFonts w:ascii="Palatino Linotype" w:hAnsi="Palatino Linotype"/>
+                  <w:color w:val="2E74B5" w:themeColor="accent5" w:themeShade="BF"/>
+                  <w:sz w:val="16"/>
+                  <w:lang w:val="es-ES"/>
+                </w:rPr>
+                <w:t xml:space="preserve">, </w:t>
+              </w:r>
+              <w:proofErr w:type="spellStart"/>
+              <w:r>
+                <w:rPr>
+                  <w:rFonts w:ascii="Palatino Linotype" w:hAnsi="Palatino Linotype"/>
+                  <w:color w:val="2E74B5" w:themeColor="accent5" w:themeShade="BF"/>
+                  <w:sz w:val="16"/>
+                  <w:lang w:val="es-ES"/>
+                </w:rPr>
+                <w:t>nr</w:t>
+              </w:r>
+              <w:proofErr w:type="spellEnd"/>
+              <w:r>
+                <w:rPr>
+                  <w:rFonts w:ascii="Palatino Linotype" w:hAnsi="Palatino Linotype"/>
+                  <w:color w:val="2E74B5" w:themeColor="accent5" w:themeShade="BF"/>
+                  <w:sz w:val="16"/>
+                  <w:lang w:val="es-ES"/>
+                </w:rPr>
+                <w:t>. 2</w:t>
               </w:r>
               <w:r>
                 <w:rPr>
@@ -5087,6 +5102,7 @@
                 </w:rPr>
                 <w:t xml:space="preserve">         </w:t>
               </w:r>
+              <w:proofErr w:type="spellStart"/>
               <w:r>
                 <w:rPr>
                   <w:rFonts w:ascii="Palatino Linotype" w:hAnsi="Palatino Linotype"/>
@@ -5094,8 +5110,49 @@
                   <w:sz w:val="16"/>
                   <w:lang w:val="es-ES"/>
                 </w:rPr>
-                <w:t>Timișoara, Timiș, România</w:t>
+                <w:t>Timișoara</w:t>
               </w:r>
+              <w:proofErr w:type="spellEnd"/>
+              <w:r>
+                <w:rPr>
+                  <w:rFonts w:ascii="Palatino Linotype" w:hAnsi="Palatino Linotype"/>
+                  <w:color w:val="2E74B5" w:themeColor="accent5" w:themeShade="BF"/>
+                  <w:sz w:val="16"/>
+                  <w:lang w:val="es-ES"/>
+                </w:rPr>
+                <w:t xml:space="preserve">, </w:t>
+              </w:r>
+              <w:proofErr w:type="spellStart"/>
+              <w:r>
+                <w:rPr>
+                  <w:rFonts w:ascii="Palatino Linotype" w:hAnsi="Palatino Linotype"/>
+                  <w:color w:val="2E74B5" w:themeColor="accent5" w:themeShade="BF"/>
+                  <w:sz w:val="16"/>
+                  <w:lang w:val="es-ES"/>
+                </w:rPr>
+                <w:t>Timiș</w:t>
+              </w:r>
+              <w:proofErr w:type="spellEnd"/>
+              <w:r>
+                <w:rPr>
+                  <w:rFonts w:ascii="Palatino Linotype" w:hAnsi="Palatino Linotype"/>
+                  <w:color w:val="2E74B5" w:themeColor="accent5" w:themeShade="BF"/>
+                  <w:sz w:val="16"/>
+                  <w:lang w:val="es-ES"/>
+                </w:rPr>
+                <w:t xml:space="preserve">, </w:t>
+              </w:r>
+              <w:proofErr w:type="spellStart"/>
+              <w:r>
+                <w:rPr>
+                  <w:rFonts w:ascii="Palatino Linotype" w:hAnsi="Palatino Linotype"/>
+                  <w:color w:val="2E74B5" w:themeColor="accent5" w:themeShade="BF"/>
+                  <w:sz w:val="16"/>
+                  <w:lang w:val="es-ES"/>
+                </w:rPr>
+                <w:t>România</w:t>
+              </w:r>
+              <w:proofErr w:type="spellEnd"/>
             </w:p>
           </w:tc>
         </w:tr>
@@ -5696,6 +5753,8 @@
               </wp:anchor>
             </w:drawing>
           </w:r>
+          <w:proofErr w:type="spellStart"/>
+          <w:proofErr w:type="gramStart"/>
           <w:r>
             <w:rPr>
               <w:rFonts w:ascii="Palatino Linotype" w:hAnsi="Palatino Linotype"/>
@@ -5703,7 +5762,78 @@
               <w:sz w:val="16"/>
               <w:lang w:val="es-ES"/>
             </w:rPr>
-            <w:t>str. Eugeniu de Savoya, nr. 2</w:t>
+            <w:t>str</w:t>
+          </w:r>
+          <w:proofErr w:type="spellEnd"/>
+          <w:proofErr w:type="gramEnd"/>
+          <w:r>
+            <w:rPr>
+              <w:rFonts w:ascii="Palatino Linotype" w:hAnsi="Palatino Linotype"/>
+              <w:color w:val="2E74B5" w:themeColor="accent5" w:themeShade="BF"/>
+              <w:sz w:val="16"/>
+              <w:lang w:val="es-ES"/>
+            </w:rPr>
+            <w:t xml:space="preserve">. </w:t>
+          </w:r>
+          <w:proofErr w:type="spellStart"/>
+          <w:r>
+            <w:rPr>
+              <w:rFonts w:ascii="Palatino Linotype" w:hAnsi="Palatino Linotype"/>
+              <w:color w:val="2E74B5" w:themeColor="accent5" w:themeShade="BF"/>
+              <w:sz w:val="16"/>
+              <w:lang w:val="es-ES"/>
+            </w:rPr>
+            <w:t>Eugeniu</w:t>
+          </w:r>
+          <w:proofErr w:type="spellEnd"/>
+          <w:r>
+            <w:rPr>
+              <w:rFonts w:ascii="Palatino Linotype" w:hAnsi="Palatino Linotype"/>
+              <w:color w:val="2E74B5" w:themeColor="accent5" w:themeShade="BF"/>
+              <w:sz w:val="16"/>
+              <w:lang w:val="es-ES"/>
+            </w:rPr>
+            <w:t xml:space="preserve"> de </w:t>
+          </w:r>
+          <w:proofErr w:type="spellStart"/>
+          <w:r>
+            <w:rPr>
+              <w:rFonts w:ascii="Palatino Linotype" w:hAnsi="Palatino Linotype"/>
+              <w:color w:val="2E74B5" w:themeColor="accent5" w:themeShade="BF"/>
+              <w:sz w:val="16"/>
+              <w:lang w:val="es-ES"/>
+            </w:rPr>
+            <w:t>Savoya</w:t>
+          </w:r>
+          <w:proofErr w:type="spellEnd"/>
+          <w:r>
+            <w:rPr>
+              <w:rFonts w:ascii="Palatino Linotype" w:hAnsi="Palatino Linotype"/>
+              <w:color w:val="2E74B5" w:themeColor="accent5" w:themeShade="BF"/>
+              <w:sz w:val="16"/>
+              <w:lang w:val="es-ES"/>
+            </w:rPr>
+            <w:t xml:space="preserve">, </w:t>
+          </w:r>
+          <w:proofErr w:type="spellStart"/>
+          <w:r>
+            <w:rPr>
+              <w:rFonts w:ascii="Palatino Linotype" w:hAnsi="Palatino Linotype"/>
+              <w:color w:val="2E74B5" w:themeColor="accent5" w:themeShade="BF"/>
+              <w:sz w:val="16"/>
+              <w:lang w:val="es-ES"/>
+            </w:rPr>
+            <w:t>nr</w:t>
+          </w:r>
+          <w:proofErr w:type="spellEnd"/>
+          <w:r>
+            <w:rPr>
+              <w:rFonts w:ascii="Palatino Linotype" w:hAnsi="Palatino Linotype"/>
+              <w:color w:val="2E74B5" w:themeColor="accent5" w:themeShade="BF"/>
+              <w:sz w:val="16"/>
+              <w:lang w:val="es-ES"/>
+            </w:rPr>
+            <w:t>. 2</w:t>
           </w:r>
           <w:r>
             <w:rPr>
@@ -5727,6 +5857,7 @@
               <w:lang w:val="es-ES"/>
             </w:rPr>
           </w:pPr>
+          <w:proofErr w:type="spellStart"/>
           <w:r>
             <w:rPr>
               <w:rFonts w:ascii="Palatino Linotype" w:hAnsi="Palatino Linotype"/>
@@ -5734,8 +5865,49 @@
               <w:sz w:val="16"/>
               <w:lang w:val="es-ES"/>
             </w:rPr>
-            <w:t>Timișoara, Timiș, România</w:t>
+            <w:t>Timișoara</w:t>
           </w:r>
+          <w:proofErr w:type="spellEnd"/>
+          <w:r>
+            <w:rPr>
+              <w:rFonts w:ascii="Palatino Linotype" w:hAnsi="Palatino Linotype"/>
+              <w:color w:val="2E74B5" w:themeColor="accent5" w:themeShade="BF"/>
+              <w:sz w:val="16"/>
+              <w:lang w:val="es-ES"/>
+            </w:rPr>
+            <w:t xml:space="preserve">, </w:t>
+          </w:r>
+          <w:proofErr w:type="spellStart"/>
+          <w:r>
+            <w:rPr>
+              <w:rFonts w:ascii="Palatino Linotype" w:hAnsi="Palatino Linotype"/>
+              <w:color w:val="2E74B5" w:themeColor="accent5" w:themeShade="BF"/>
+              <w:sz w:val="16"/>
+              <w:lang w:val="es-ES"/>
+            </w:rPr>
+            <w:t>Timiș</w:t>
+          </w:r>
+          <w:proofErr w:type="spellEnd"/>
+          <w:r>
+            <w:rPr>
+              <w:rFonts w:ascii="Palatino Linotype" w:hAnsi="Palatino Linotype"/>
+              <w:color w:val="2E74B5" w:themeColor="accent5" w:themeShade="BF"/>
+              <w:sz w:val="16"/>
+              <w:lang w:val="es-ES"/>
+            </w:rPr>
+            <w:t xml:space="preserve">, </w:t>
+          </w:r>
+          <w:proofErr w:type="spellStart"/>
+          <w:r>
+            <w:rPr>
+              <w:rFonts w:ascii="Palatino Linotype" w:hAnsi="Palatino Linotype"/>
+              <w:color w:val="2E74B5" w:themeColor="accent5" w:themeShade="BF"/>
+              <w:sz w:val="16"/>
+              <w:lang w:val="es-ES"/>
+            </w:rPr>
+            <w:t>România</w:t>
+          </w:r>
+          <w:proofErr w:type="spellEnd"/>
         </w:p>
       </w:tc>
     </w:tr>
@@ -6049,6 +6221,7 @@
               <w:lang w:val="es-ES"/>
             </w:rPr>
           </w:pPr>
+          <w:proofErr w:type="spellStart"/>
           <w:r>
             <w:rPr>
               <w:rFonts w:ascii="Palatino Linotype" w:hAnsi="Palatino Linotype" w:cstheme="minorHAnsi"/>
@@ -6057,7 +6230,40 @@
               <w:szCs w:val="22"/>
               <w:lang w:val="es-ES"/>
             </w:rPr>
-            <w:t>Operator date nr.</w:t>
+            <w:t>Operator</w:t>
+          </w:r>
+          <w:proofErr w:type="spellEnd"/>
+          <w:r>
+            <w:rPr>
+              <w:rFonts w:ascii="Palatino Linotype" w:hAnsi="Palatino Linotype" w:cstheme="minorHAnsi"/>
+              <w:color w:val="2E74B5" w:themeColor="accent5" w:themeShade="BF"/>
+              <w:sz w:val="22"/>
+              <w:szCs w:val="22"/>
+              <w:lang w:val="es-ES"/>
+            </w:rPr>
+            <w:t xml:space="preserve"> date </w:t>
+          </w:r>
+          <w:proofErr w:type="spellStart"/>
+          <w:r>
+            <w:rPr>
+              <w:rFonts w:ascii="Palatino Linotype" w:hAnsi="Palatino Linotype" w:cstheme="minorHAnsi"/>
+              <w:color w:val="2E74B5" w:themeColor="accent5" w:themeShade="BF"/>
+              <w:sz w:val="22"/>
+              <w:szCs w:val="22"/>
+              <w:lang w:val="es-ES"/>
+            </w:rPr>
+            <w:t>nr</w:t>
+          </w:r>
+          <w:proofErr w:type="spellEnd"/>
+          <w:r>
+            <w:rPr>
+              <w:rFonts w:ascii="Palatino Linotype" w:hAnsi="Palatino Linotype" w:cstheme="minorHAnsi"/>
+              <w:color w:val="2E74B5" w:themeColor="accent5" w:themeShade="BF"/>
+              <w:sz w:val="22"/>
+              <w:szCs w:val="22"/>
+              <w:lang w:val="es-ES"/>
+            </w:rPr>
+            <w:t>.</w:t>
           </w:r>
           <w:r>
             <w:rPr>
@@ -6392,6 +6598,7 @@
               <w:lang w:val="es-ES"/>
             </w:rPr>
           </w:pPr>
+          <w:proofErr w:type="spellStart"/>
           <w:r>
             <w:rPr>
               <w:rFonts w:ascii="Palatino Linotype" w:hAnsi="Palatino Linotype" w:cstheme="minorHAnsi"/>
@@ -6400,7 +6607,40 @@
               <w:szCs w:val="22"/>
               <w:lang w:val="es-ES"/>
             </w:rPr>
-            <w:t>Operator date nr.</w:t>
+            <w:t>Operator</w:t>
+          </w:r>
+          <w:proofErr w:type="spellEnd"/>
+          <w:r>
+            <w:rPr>
+              <w:rFonts w:ascii="Palatino Linotype" w:hAnsi="Palatino Linotype" w:cstheme="minorHAnsi"/>
+              <w:color w:val="2E74B5" w:themeColor="accent5" w:themeShade="BF"/>
+              <w:sz w:val="22"/>
+              <w:szCs w:val="22"/>
+              <w:lang w:val="es-ES"/>
+            </w:rPr>
+            <w:t xml:space="preserve"> date </w:t>
+          </w:r>
+          <w:proofErr w:type="spellStart"/>
+          <w:r>
+            <w:rPr>
+              <w:rFonts w:ascii="Palatino Linotype" w:hAnsi="Palatino Linotype" w:cstheme="minorHAnsi"/>
+              <w:color w:val="2E74B5" w:themeColor="accent5" w:themeShade="BF"/>
+              <w:sz w:val="22"/>
+              <w:szCs w:val="22"/>
+              <w:lang w:val="es-ES"/>
+            </w:rPr>
+            <w:t>nr</w:t>
+          </w:r>
+          <w:proofErr w:type="spellEnd"/>
+          <w:r>
+            <w:rPr>
+              <w:rFonts w:ascii="Palatino Linotype" w:hAnsi="Palatino Linotype" w:cstheme="minorHAnsi"/>
+              <w:color w:val="2E74B5" w:themeColor="accent5" w:themeShade="BF"/>
+              <w:sz w:val="22"/>
+              <w:szCs w:val="22"/>
+              <w:lang w:val="es-ES"/>
+            </w:rPr>
+            <w:t>.</w:t>
           </w:r>
           <w:r>
             <w:rPr>

--- a/template/rechi/template_336.docx
+++ b/template/rechi/template_336.docx
@@ -11,7 +11,6 @@
           <w:szCs w:val="24"/>
         </w:rPr>
       </w:pPr>
-      <w:bookmarkStart w:id="1" w:name="_GoBack"/>
       <w:r>
         <w:rPr>
           <w:rFonts w:ascii="Times New Roman" w:hAnsi="Times New Roman"/>
@@ -617,36 +616,15 @@
           <w:lang w:eastAsia="ro-RO"/>
         </w:rPr>
       </w:pPr>
-      <w:r>
-        <w:rPr>
-          <w:rFonts w:ascii="Times New Roman" w:eastAsia="Calibri" w:hAnsi="Times New Roman"/>
-          <w:sz w:val="24"/>
-          <w:szCs w:val="24"/>
-          <w:lang w:eastAsia="ro-RO"/>
-        </w:rPr>
-        <w:tab/>
-        <w:t>Astfel, situația de fapt relatată mai sus reiese din materialul probator administrat în cursul urmăririi penale.</w:t>
-      </w:r>
-    </w:p>
-    <w:p>
-      <w:pPr>
-        <w:ind w:right="72"/>
-        <w:outlineLvl w:val="0"/>
-        <w:rPr>
-          <w:rFonts w:ascii="Times New Roman" w:eastAsia="Calibri" w:hAnsi="Times New Roman"/>
-          <w:sz w:val="24"/>
-          <w:szCs w:val="24"/>
-          <w:lang w:eastAsia="ro-RO"/>
-        </w:rPr>
-      </w:pPr>
-      <w:r>
-        <w:rPr>
-          <w:rFonts w:ascii="Times New Roman" w:eastAsia="Calibri" w:hAnsi="Times New Roman"/>
-          <w:sz w:val="24"/>
-          <w:szCs w:val="24"/>
-          <w:lang w:eastAsia="ro-RO"/>
-        </w:rPr>
-        <w:lastRenderedPageBreak/>
+      <w:bookmarkStart w:id="1" w:name="_GoBack"/>
+      <w:bookmarkEnd w:id="1"/>
+      <w:r>
+        <w:rPr>
+          <w:rFonts w:ascii="Times New Roman" w:eastAsia="Calibri" w:hAnsi="Times New Roman"/>
+          <w:sz w:val="24"/>
+          <w:szCs w:val="24"/>
+          <w:lang w:eastAsia="ro-RO"/>
+        </w:rPr>
         <w:tab/>
         <w:t xml:space="preserve">Prin </w:t>
       </w:r>
@@ -774,7 +752,17 @@
           <w:szCs w:val="24"/>
           <w:lang w:eastAsia="ro-RO"/>
         </w:rPr>
-        <w:t>după ce în prealabil a consumat mai multe băuturi alcoolice. Astfel, a fost oprit în trafic de către organele de poliție, ocazie cu care a fost testat cu aparatul etilotest. Ulterior</w:t>
+        <w:t xml:space="preserve">după </w:t>
+      </w:r>
+      <w:r>
+        <w:rPr>
+          <w:rFonts w:ascii="Times New Roman" w:eastAsia="Calibri" w:hAnsi="Times New Roman"/>
+          <w:sz w:val="24"/>
+          <w:szCs w:val="24"/>
+          <w:lang w:eastAsia="ro-RO"/>
+        </w:rPr>
+        <w:lastRenderedPageBreak/>
+        <w:t>ce în prealabil a consumat mai multe băuturi alcoolice. Astfel, a fost oprit în trafic de către organele de poliție, ocazie cu care a fost testat cu aparatul etilotest. Ulterior</w:t>
       </w:r>
       <w:r>
         <w:rPr>
@@ -1674,7 +1662,6 @@
           <w:u w:val="single"/>
           <w:lang w:val="ro-RO" w:eastAsia="ro-RO"/>
         </w:rPr>
-        <w:lastRenderedPageBreak/>
         <w:t>DATE PRIVIND DESFĂȘURAREA URMĂRIRII PENALE</w:t>
       </w:r>
     </w:p>
@@ -1719,6 +1706,7 @@
           <w:szCs w:val="24"/>
           <w:lang w:eastAsia="ro-RO"/>
         </w:rPr>
+        <w:lastRenderedPageBreak/>
         <w:t xml:space="preserve">Prin ordonanța organului de cercetare penală s-a dispus </w:t>
       </w:r>
       <w:r>
@@ -2339,17 +2327,7 @@
           <w:szCs w:val="24"/>
           <w:lang w:eastAsia="ro-RO"/>
         </w:rPr>
-        <w:t xml:space="preserve">, </w:t>
-      </w:r>
-      <w:r>
-        <w:rPr>
-          <w:rFonts w:ascii="Times New Roman" w:eastAsia="Calibri" w:hAnsi="Times New Roman"/>
-          <w:sz w:val="24"/>
-          <w:szCs w:val="24"/>
-          <w:lang w:eastAsia="ro-RO"/>
-        </w:rPr>
-        <w:lastRenderedPageBreak/>
-        <w:t xml:space="preserve">jud. </w:t>
+        <w:t xml:space="preserve">, jud. </w:t>
       </w:r>
       <w:r>
         <w:rPr>
@@ -2517,6 +2495,7 @@
           <w:szCs w:val="24"/>
           <w:lang w:eastAsia="ro-RO"/>
         </w:rPr>
+        <w:lastRenderedPageBreak/>
         <w:t xml:space="preserve">Pe parcursul urmăririi penale inculpatul a recunoscut săvârșirea faptei, având o atitudine cooperantă cu organele judiciare, manifestându-și acordul pentru prestarea unei munci neremunerate în folosul comunității. </w:t>
       </w:r>
     </w:p>
@@ -4094,7 +4073,6 @@
           <w:szCs w:val="24"/>
           <w:lang w:eastAsia="ro-RO"/>
         </w:rPr>
-        <w:lastRenderedPageBreak/>
         <w:t>______________</w:t>
       </w:r>
       <w:r>
@@ -4188,6 +4166,7 @@
           <w:szCs w:val="24"/>
           <w:lang w:val="ro-RO" w:eastAsia="ro-RO"/>
         </w:rPr>
+        <w:lastRenderedPageBreak/>
         <w:t>Se stabilesc</w:t>
       </w:r>
       <w:r>
@@ -4353,7 +4332,6 @@
         <w:t>{{nume_procuror_all_caps}}</w:t>
       </w:r>
     </w:p>
-    <w:bookmarkEnd w:id="1"/>
     <w:p>
       <w:pPr>
         <w:pStyle w:val="ListParagraph"/>
@@ -5198,7 +5176,7 @@
             <w:sz w:val="20"/>
             <w:szCs w:val="20"/>
           </w:rPr>
-          <w:t>2</w:t>
+          <w:t>1</w:t>
         </w:r>
         <w:r>
           <w:rPr>
@@ -9297,7 +9275,7 @@
   <a:extraClrSchemeLst/>
   <a:extLst>
     <a:ext uri="{05A4C25C-085E-4340-85A3-A5531E510DB2}">
-      <thm15:themeFamily xmlns:thm15="http://schemas.microsoft.com/office/thememl/2012/main" xmlns="" name="Office Theme" id="{62F939B6-93AF-4DB8-9C6B-D6C7DFDC589F}" vid="{4A3C46E8-61CC-4603-A589-7422A47A8E4A}"/>
+      <thm15:themeFamily xmlns="" xmlns:thm15="http://schemas.microsoft.com/office/thememl/2012/main" name="Office Theme" id="{62F939B6-93AF-4DB8-9C6B-D6C7DFDC589F}" vid="{4A3C46E8-61CC-4603-A589-7422A47A8E4A}"/>
     </a:ext>
   </a:extLst>
 </a:theme>

--- a/template/rechi/template_336.docx
+++ b/template/rechi/template_336.docx
@@ -1,6 +1,6 @@
 
 <file path=word/document.xml><?xml version="1.0" encoding="utf-8"?>
-<w:document xmlns:wpc="http://schemas.microsoft.com/office/word/2010/wordprocessingCanvas" xmlns:mc="http://schemas.openxmlformats.org/markup-compatibility/2006" xmlns:o="urn:schemas-microsoft-com:office:office" xmlns:r="http://schemas.openxmlformats.org/officeDocument/2006/relationships" xmlns:m="http://schemas.openxmlformats.org/officeDocument/2006/math" xmlns:v="urn:schemas-microsoft-com:vml" xmlns:wp14="http://schemas.microsoft.com/office/word/2010/wordprocessingDrawing" xmlns:wp="http://schemas.openxmlformats.org/drawingml/2006/wordprocessingDrawing" xmlns:w10="urn:schemas-microsoft-com:office:word" xmlns:w="http://schemas.openxmlformats.org/wordprocessingml/2006/main" xmlns:w14="http://schemas.microsoft.com/office/word/2010/wordml" xmlns:wpg="http://schemas.microsoft.com/office/word/2010/wordprocessingGroup" xmlns:wpi="http://schemas.microsoft.com/office/word/2010/wordprocessingInk" xmlns:wne="http://schemas.microsoft.com/office/word/2006/wordml" xmlns:wps="http://schemas.microsoft.com/office/word/2010/wordprocessingShape" mc:Ignorable="w14 wp14">
+<w:document xmlns:wpc="http://schemas.microsoft.com/office/word/2010/wordprocessingCanvas" xmlns:mc="http://schemas.openxmlformats.org/markup-compatibility/2006" xmlns:o="urn:schemas-microsoft-com:office:office" xmlns:r="http://schemas.openxmlformats.org/officeDocument/2006/relationships" xmlns:m="http://schemas.openxmlformats.org/officeDocument/2006/math" xmlns:v="urn:schemas-microsoft-com:vml" xmlns:wp14="http://schemas.microsoft.com/office/word/2010/wordprocessingDrawing" xmlns:wp="http://schemas.openxmlformats.org/drawingml/2006/wordprocessingDrawing" xmlns:w10="urn:schemas-microsoft-com:office:word" xmlns:w="http://schemas.openxmlformats.org/wordprocessingml/2006/main" xmlns:w14="http://schemas.microsoft.com/office/word/2010/wordml" xmlns:w15="http://schemas.microsoft.com/office/word/2012/wordml" xmlns:wpg="http://schemas.microsoft.com/office/word/2010/wordprocessingGroup" xmlns:wpi="http://schemas.microsoft.com/office/word/2010/wordprocessingInk" xmlns:wne="http://schemas.microsoft.com/office/word/2006/wordml" xmlns:wps="http://schemas.microsoft.com/office/word/2010/wordprocessingShape" mc:Ignorable="w14 w15 wp14">
   <w:body>
     <w:p>
       <w:pPr>
@@ -378,7 +378,7 @@
     </w:p>
     <w:p>
       <w:pPr>
-        <w:pStyle w:val="ListParagraph"/>
+        <w:pStyle w:val="Listparagraf"/>
         <w:numPr>
           <w:ilvl w:val="0"/>
           <w:numId w:val="5"/>
@@ -549,43 +549,251 @@
     </w:p>
     <w:p>
       <w:pPr>
+        <w:ind w:right="72"/>
+        <w:outlineLvl w:val="0"/>
+        <w:rPr>
+          <w:rFonts w:ascii="Times New Roman" w:eastAsia="Calibri" w:hAnsi="Times New Roman"/>
+          <w:sz w:val="24"/>
+          <w:szCs w:val="24"/>
+          <w:lang w:eastAsia="ro-RO"/>
+        </w:rPr>
+      </w:pPr>
+      <w:bookmarkStart w:id="1" w:name="_GoBack"/>
+      <w:bookmarkEnd w:id="1"/>
+      <w:r>
+        <w:rPr>
+          <w:rFonts w:ascii="Times New Roman" w:eastAsia="Calibri" w:hAnsi="Times New Roman"/>
+          <w:sz w:val="24"/>
+          <w:szCs w:val="24"/>
+          <w:lang w:eastAsia="ro-RO"/>
+        </w:rPr>
+        <w:tab/>
+        <w:t xml:space="preserve">Prin </w:t>
+      </w:r>
+      <w:r>
+        <w:rPr>
+          <w:rFonts w:ascii="Times New Roman" w:eastAsia="Calibri" w:hAnsi="Times New Roman"/>
+          <w:b/>
+          <w:sz w:val="24"/>
+          <w:szCs w:val="24"/>
+          <w:lang w:eastAsia="ro-RO"/>
+        </w:rPr>
+        <w:t>declarația dată în calitate suspect</w:t>
+      </w:r>
+      <w:r>
+        <w:rPr>
+          <w:rFonts w:ascii="Times New Roman" w:eastAsia="Calibri" w:hAnsi="Times New Roman"/>
+          <w:sz w:val="24"/>
+          <w:szCs w:val="24"/>
+          <w:lang w:eastAsia="ro-RO"/>
+        </w:rPr>
+        <w:t xml:space="preserve">, iar mai apoi prin </w:t>
+      </w:r>
+      <w:r>
+        <w:rPr>
+          <w:rFonts w:ascii="Times New Roman" w:eastAsia="Calibri" w:hAnsi="Times New Roman"/>
+          <w:b/>
+          <w:sz w:val="24"/>
+          <w:szCs w:val="24"/>
+          <w:lang w:eastAsia="ro-RO"/>
+        </w:rPr>
+        <w:t>declarația dată în calitate de inculpat</w:t>
+      </w:r>
+      <w:r>
+        <w:rPr>
+          <w:rFonts w:ascii="Times New Roman" w:eastAsia="Calibri" w:hAnsi="Times New Roman"/>
+          <w:sz w:val="24"/>
+          <w:szCs w:val="24"/>
+          <w:lang w:eastAsia="ro-RO"/>
+        </w:rPr>
+        <w:t xml:space="preserve">, </w:t>
+      </w:r>
+      <w:r>
+        <w:rPr>
+          <w:rFonts w:ascii="Times New Roman" w:hAnsi="Times New Roman"/>
+          <w:b/>
+          <w:noProof/>
+          <w:color w:val="FF0000"/>
+          <w:sz w:val="24"/>
+          <w:szCs w:val="24"/>
+        </w:rPr>
+        <w:t xml:space="preserve">{{autorul_faptei}} </w:t>
+      </w:r>
+      <w:r>
+        <w:rPr>
+          <w:rFonts w:ascii="Times New Roman" w:eastAsia="Calibri" w:hAnsi="Times New Roman"/>
+          <w:sz w:val="24"/>
+          <w:szCs w:val="24"/>
+          <w:lang w:eastAsia="ro-RO"/>
+        </w:rPr>
+        <w:t>a recunoscut</w:t>
+      </w:r>
+      <w:r>
+        <w:rPr>
+          <w:rFonts w:ascii="Times New Roman" w:eastAsia="Calibri" w:hAnsi="Times New Roman"/>
+          <w:sz w:val="24"/>
+          <w:szCs w:val="24"/>
+          <w:lang w:eastAsia="ro-RO"/>
+        </w:rPr>
+        <w:t xml:space="preserve"> săvârșirea faptei, anume </w:t>
+      </w:r>
+      <w:r>
+        <w:rPr>
+          <w:rFonts w:ascii="Times New Roman" w:eastAsia="Calibri" w:hAnsi="Times New Roman"/>
+          <w:color w:val="000000" w:themeColor="text1"/>
+          <w:sz w:val="24"/>
+          <w:szCs w:val="24"/>
+          <w:lang w:eastAsia="ro-RO"/>
+        </w:rPr>
+        <w:t xml:space="preserve">că </w:t>
+      </w:r>
+      <w:r>
+        <w:rPr>
+          <w:rFonts w:ascii="Times New Roman" w:hAnsi="Times New Roman"/>
+          <w:b/>
+          <w:noProof/>
+          <w:color w:val="000000" w:themeColor="text1"/>
+          <w:sz w:val="24"/>
+          <w:szCs w:val="24"/>
+        </w:rPr>
+        <w:t>în data de</w:t>
+      </w:r>
+      <w:r>
+        <w:rPr>
+          <w:rFonts w:ascii="Times New Roman" w:hAnsi="Times New Roman"/>
+          <w:b/>
+          <w:noProof/>
+          <w:color w:val="FF0000"/>
+          <w:sz w:val="24"/>
+          <w:szCs w:val="24"/>
+        </w:rPr>
+        <w:t xml:space="preserve"> {{data_stare_de_fapt}}</w:t>
+      </w:r>
+      <w:r>
+        <w:rPr>
+          <w:rFonts w:ascii="Times New Roman" w:eastAsia="Calibri" w:hAnsi="Times New Roman"/>
+          <w:sz w:val="24"/>
+          <w:szCs w:val="24"/>
+          <w:lang w:eastAsia="ro-RO"/>
+        </w:rPr>
+        <w:t xml:space="preserve">, </w:t>
+      </w:r>
+      <w:r>
+        <w:rPr>
+          <w:rFonts w:ascii="Times New Roman" w:eastAsia="Calibri" w:hAnsi="Times New Roman"/>
+          <w:sz w:val="24"/>
+          <w:szCs w:val="24"/>
+          <w:lang w:eastAsia="ro-RO"/>
+        </w:rPr>
+        <w:t xml:space="preserve">a condus autoturismul pe drumurile publice din mun. Timișoara, </w:t>
+      </w:r>
+      <w:r>
+        <w:rPr>
+          <w:rFonts w:ascii="Times New Roman" w:eastAsia="Calibri" w:hAnsi="Times New Roman"/>
+          <w:sz w:val="24"/>
+          <w:szCs w:val="24"/>
+          <w:lang w:eastAsia="ro-RO"/>
+        </w:rPr>
+        <w:t xml:space="preserve">după ce în prealabil a consumat mai multe băuturi alcoolice. Astfel, a fost oprit în trafic de către </w:t>
+      </w:r>
+      <w:r>
+        <w:rPr>
+          <w:rFonts w:ascii="Times New Roman" w:eastAsia="Calibri" w:hAnsi="Times New Roman"/>
+          <w:sz w:val="24"/>
+          <w:szCs w:val="24"/>
+          <w:lang w:eastAsia="ro-RO"/>
+        </w:rPr>
+        <w:lastRenderedPageBreak/>
+        <w:t>organele de poliție, ocazie cu care a fost testat cu aparatul etilotest. Ulterior</w:t>
+      </w:r>
+      <w:r>
+        <w:rPr>
+          <w:rFonts w:ascii="Times New Roman" w:eastAsia="Calibri" w:hAnsi="Times New Roman"/>
+          <w:sz w:val="24"/>
+          <w:szCs w:val="24"/>
+          <w:lang w:eastAsia="ro-RO"/>
+        </w:rPr>
+        <w:t>,</w:t>
+      </w:r>
+      <w:r>
+        <w:rPr>
+          <w:rFonts w:ascii="Times New Roman" w:eastAsia="Calibri" w:hAnsi="Times New Roman"/>
+          <w:sz w:val="24"/>
+          <w:szCs w:val="24"/>
+          <w:lang w:eastAsia="ro-RO"/>
+        </w:rPr>
+        <w:t xml:space="preserve"> a fost transportat la spital în vederea prelevării mostrelor biologice.  </w:t>
+      </w:r>
+    </w:p>
+    <w:p>
+      <w:pPr>
+        <w:ind w:right="72"/>
+        <w:outlineLvl w:val="0"/>
+        <w:rPr>
+          <w:rFonts w:ascii="Times New Roman" w:hAnsi="Times New Roman"/>
+          <w:sz w:val="24"/>
+          <w:szCs w:val="24"/>
+          <w:shd w:val="clear" w:color="auto" w:fill="FFFFFF"/>
+        </w:rPr>
+      </w:pPr>
+      <w:r>
+        <w:rPr>
+          <w:rFonts w:ascii="Times New Roman" w:eastAsia="Calibri" w:hAnsi="Times New Roman"/>
+          <w:sz w:val="24"/>
+          <w:szCs w:val="24"/>
+          <w:lang w:eastAsia="ro-RO"/>
+        </w:rPr>
+        <w:tab/>
+        <w:t xml:space="preserve">Cele declarate de inculpat se coroborează cu </w:t>
+      </w:r>
+      <w:r>
+        <w:rPr>
+          <w:rFonts w:ascii="Times New Roman" w:eastAsia="Calibri" w:hAnsi="Times New Roman"/>
+          <w:sz w:val="24"/>
+          <w:szCs w:val="24"/>
+          <w:lang w:eastAsia="ro-RO"/>
+        </w:rPr>
+        <w:t>declarațiile de martor administrate pe parcursul urmăririi penale</w:t>
+      </w:r>
+      <w:r>
+        <w:rPr>
+          <w:rFonts w:ascii="Times New Roman" w:eastAsia="Calibri" w:hAnsi="Times New Roman"/>
+          <w:sz w:val="24"/>
+          <w:szCs w:val="24"/>
+          <w:lang w:eastAsia="ro-RO"/>
+        </w:rPr>
+        <w:t xml:space="preserve">, </w:t>
+      </w:r>
+      <w:r>
+        <w:rPr>
+          <w:rFonts w:ascii="Times New Roman" w:eastAsia="Calibri" w:hAnsi="Times New Roman"/>
+          <w:sz w:val="24"/>
+          <w:szCs w:val="24"/>
+          <w:lang w:eastAsia="ro-RO"/>
+        </w:rPr>
+        <w:t xml:space="preserve">precum </w:t>
+      </w:r>
+      <w:r>
+        <w:rPr>
+          <w:rFonts w:ascii="Times New Roman" w:eastAsia="Calibri" w:hAnsi="Times New Roman"/>
+          <w:sz w:val="24"/>
+          <w:szCs w:val="24"/>
+          <w:lang w:eastAsia="ro-RO"/>
+        </w:rPr>
+        <w:t>și cu înscrisurile aflate la dosar.</w:t>
+      </w:r>
+    </w:p>
+    <w:p>
+      <w:pPr>
         <w:ind w:right="72" w:firstLine="720"/>
         <w:outlineLvl w:val="0"/>
         <w:rPr>
-          <w:rFonts w:ascii="Times New Roman" w:eastAsia="Calibri" w:hAnsi="Times New Roman"/>
-          <w:b/>
-          <w:sz w:val="24"/>
-          <w:szCs w:val="24"/>
-          <w:lang w:eastAsia="ro-RO"/>
-        </w:rPr>
-      </w:pPr>
-      <w:r>
-        <w:rPr>
-          <w:rFonts w:ascii="Times New Roman" w:eastAsia="Calibri" w:hAnsi="Times New Roman"/>
-          <w:sz w:val="24"/>
-          <w:szCs w:val="24"/>
-          <w:lang w:eastAsia="ro-RO"/>
-        </w:rPr>
-        <w:t xml:space="preserve">În urma prelevării mostrelor de sânge, s-a constatat faptul că inculpatul avea o alcoolemie de </w:t>
-      </w:r>
-      <w:r>
-        <w:rPr>
-          <w:rFonts w:ascii="Times New Roman" w:eastAsia="Calibri" w:hAnsi="Times New Roman"/>
-          <w:sz w:val="24"/>
-          <w:szCs w:val="24"/>
-          <w:lang w:eastAsia="ro-RO"/>
-        </w:rPr>
-        <w:t>____</w:t>
-      </w:r>
-      <w:r>
-        <w:rPr>
           <w:rFonts w:ascii="Times New Roman" w:hAnsi="Times New Roman"/>
           <w:sz w:val="24"/>
           <w:szCs w:val="24"/>
           <w:shd w:val="clear" w:color="auto" w:fill="FFFFFF"/>
         </w:rPr>
-        <w:t xml:space="preserve">‰ la prima prelevare, respectiv </w:t>
-      </w:r>
+      </w:pPr>
       <w:r>
         <w:rPr>
           <w:rFonts w:ascii="Times New Roman" w:hAnsi="Times New Roman"/>
@@ -593,16 +801,137 @@
           <w:szCs w:val="24"/>
           <w:shd w:val="clear" w:color="auto" w:fill="FFFFFF"/>
         </w:rPr>
-        <w:t>____</w:t>
+        <w:t xml:space="preserve">Din </w:t>
       </w:r>
       <w:r>
         <w:rPr>
           <w:rFonts w:ascii="Times New Roman" w:hAnsi="Times New Roman"/>
+          <w:b/>
           <w:sz w:val="24"/>
           <w:szCs w:val="24"/>
           <w:shd w:val="clear" w:color="auto" w:fill="FFFFFF"/>
         </w:rPr>
-        <w:t xml:space="preserve">‰ la a doua prelevare. </w:t>
+        <w:t xml:space="preserve">buletinul de analiză toxicologică nr. </w:t>
+      </w:r>
+      <w:r>
+        <w:rPr>
+          <w:rFonts w:ascii="Times New Roman" w:hAnsi="Times New Roman"/>
+          <w:b/>
+          <w:sz w:val="24"/>
+          <w:szCs w:val="24"/>
+          <w:shd w:val="clear" w:color="auto" w:fill="FFFFFF"/>
+        </w:rPr>
+        <w:t>___________</w:t>
+      </w:r>
+      <w:r>
+        <w:rPr>
+          <w:rFonts w:ascii="Times New Roman" w:hAnsi="Times New Roman"/>
+          <w:sz w:val="24"/>
+          <w:szCs w:val="24"/>
+          <w:shd w:val="clear" w:color="auto" w:fill="FFFFFF"/>
+        </w:rPr>
+        <w:t xml:space="preserve"> reiese faptul că inculpatul </w:t>
+      </w:r>
+      <w:r>
+        <w:rPr>
+          <w:rFonts w:ascii="Times New Roman" w:hAnsi="Times New Roman"/>
+          <w:b/>
+          <w:noProof/>
+          <w:color w:val="FF0000"/>
+          <w:sz w:val="24"/>
+          <w:szCs w:val="24"/>
+        </w:rPr>
+        <w:t>{{autorul_faptei}}</w:t>
+      </w:r>
+      <w:r>
+        <w:rPr>
+          <w:rFonts w:ascii="Times New Roman" w:eastAsia="Calibri" w:hAnsi="Times New Roman"/>
+          <w:sz w:val="24"/>
+          <w:szCs w:val="24"/>
+          <w:lang w:eastAsia="ro-RO"/>
+        </w:rPr>
+        <w:t xml:space="preserve"> </w:t>
+      </w:r>
+      <w:r>
+        <w:rPr>
+          <w:rFonts w:ascii="Times New Roman" w:hAnsi="Times New Roman"/>
+          <w:sz w:val="24"/>
+          <w:szCs w:val="24"/>
+          <w:shd w:val="clear" w:color="auto" w:fill="FFFFFF"/>
+        </w:rPr>
+        <w:t xml:space="preserve">a avut la prima prelevare (ora </w:t>
+      </w:r>
+      <w:r>
+        <w:rPr>
+          <w:rFonts w:ascii="Times New Roman" w:hAnsi="Times New Roman"/>
+          <w:sz w:val="24"/>
+          <w:szCs w:val="24"/>
+          <w:shd w:val="clear" w:color="auto" w:fill="FFFFFF"/>
+        </w:rPr>
+        <w:t>___</w:t>
+      </w:r>
+      <w:r>
+        <w:rPr>
+          <w:rFonts w:ascii="Times New Roman" w:hAnsi="Times New Roman"/>
+          <w:sz w:val="24"/>
+          <w:szCs w:val="24"/>
+          <w:shd w:val="clear" w:color="auto" w:fill="FFFFFF"/>
+        </w:rPr>
+        <w:t xml:space="preserve">) o alcoolemie de </w:t>
+      </w:r>
+      <w:r>
+        <w:rPr>
+          <w:rFonts w:ascii="Times New Roman" w:hAnsi="Times New Roman"/>
+          <w:sz w:val="24"/>
+          <w:szCs w:val="24"/>
+          <w:shd w:val="clear" w:color="auto" w:fill="FFFFFF"/>
+        </w:rPr>
+        <w:t>___</w:t>
+      </w:r>
+      <w:r>
+        <w:rPr>
+          <w:rFonts w:ascii="Times New Roman" w:hAnsi="Times New Roman"/>
+          <w:sz w:val="24"/>
+          <w:szCs w:val="24"/>
+          <w:shd w:val="clear" w:color="auto" w:fill="FFFFFF"/>
+        </w:rPr>
+        <w:t xml:space="preserve"> ‰, iar la a doua prelevare (ora </w:t>
+      </w:r>
+      <w:r>
+        <w:rPr>
+          <w:rFonts w:ascii="Times New Roman" w:hAnsi="Times New Roman"/>
+          <w:sz w:val="24"/>
+          <w:szCs w:val="24"/>
+          <w:shd w:val="clear" w:color="auto" w:fill="FFFFFF"/>
+        </w:rPr>
+        <w:t>___</w:t>
+      </w:r>
+      <w:r>
+        <w:rPr>
+          <w:rFonts w:ascii="Times New Roman" w:hAnsi="Times New Roman"/>
+          <w:sz w:val="24"/>
+          <w:szCs w:val="24"/>
+          <w:shd w:val="clear" w:color="auto" w:fill="FFFFFF"/>
+        </w:rPr>
+        <w:t xml:space="preserve">) o alcoolemie de </w:t>
+      </w:r>
+      <w:r>
+        <w:rPr>
+          <w:rFonts w:ascii="Times New Roman" w:hAnsi="Times New Roman"/>
+          <w:sz w:val="24"/>
+          <w:szCs w:val="24"/>
+          <w:shd w:val="clear" w:color="auto" w:fill="FFFFFF"/>
+        </w:rPr>
+        <w:t>__</w:t>
+      </w:r>
+      <w:r>
+        <w:rPr>
+          <w:rFonts w:ascii="Times New Roman" w:hAnsi="Times New Roman"/>
+          <w:sz w:val="24"/>
+          <w:szCs w:val="24"/>
+          <w:shd w:val="clear" w:color="auto" w:fill="FFFFFF"/>
+        </w:rPr>
+        <w:t xml:space="preserve"> ‰.      </w:t>
       </w:r>
     </w:p>
     <w:p>
@@ -616,8 +945,6 @@
           <w:lang w:eastAsia="ro-RO"/>
         </w:rPr>
       </w:pPr>
-      <w:bookmarkStart w:id="1" w:name="_GoBack"/>
-      <w:bookmarkEnd w:id="1"/>
       <w:r>
         <w:rPr>
           <w:rFonts w:ascii="Times New Roman" w:eastAsia="Calibri" w:hAnsi="Times New Roman"/>
@@ -626,405 +953,20 @@
           <w:lang w:eastAsia="ro-RO"/>
         </w:rPr>
         <w:tab/>
-        <w:t xml:space="preserve">Prin </w:t>
-      </w:r>
-      <w:r>
-        <w:rPr>
-          <w:rFonts w:ascii="Times New Roman" w:eastAsia="Calibri" w:hAnsi="Times New Roman"/>
-          <w:b/>
-          <w:sz w:val="24"/>
-          <w:szCs w:val="24"/>
-          <w:lang w:eastAsia="ro-RO"/>
-        </w:rPr>
-        <w:t>declarația dată în calitate suspect</w:t>
-      </w:r>
-      <w:r>
-        <w:rPr>
-          <w:rFonts w:ascii="Times New Roman" w:eastAsia="Calibri" w:hAnsi="Times New Roman"/>
-          <w:sz w:val="24"/>
-          <w:szCs w:val="24"/>
-          <w:lang w:eastAsia="ro-RO"/>
-        </w:rPr>
-        <w:t xml:space="preserve">, iar mai apoi prin </w:t>
-      </w:r>
-      <w:r>
-        <w:rPr>
-          <w:rFonts w:ascii="Times New Roman" w:eastAsia="Calibri" w:hAnsi="Times New Roman"/>
-          <w:b/>
-          <w:sz w:val="24"/>
-          <w:szCs w:val="24"/>
-          <w:lang w:eastAsia="ro-RO"/>
-        </w:rPr>
-        <w:t>declarația dată în calitate de inculpat</w:t>
-      </w:r>
-      <w:r>
-        <w:rPr>
-          <w:rFonts w:ascii="Times New Roman" w:eastAsia="Calibri" w:hAnsi="Times New Roman"/>
-          <w:sz w:val="24"/>
-          <w:szCs w:val="24"/>
-          <w:lang w:eastAsia="ro-RO"/>
-        </w:rPr>
-        <w:t xml:space="preserve">, </w:t>
       </w:r>
       <w:r>
         <w:rPr>
           <w:rFonts w:ascii="Times New Roman" w:hAnsi="Times New Roman"/>
-          <w:b/>
-          <w:noProof/>
-          <w:color w:val="FF0000"/>
-          <w:sz w:val="24"/>
-          <w:szCs w:val="24"/>
-        </w:rPr>
-        <w:t xml:space="preserve">{{autorul_faptei}} </w:t>
-      </w:r>
-      <w:r>
-        <w:rPr>
-          <w:rFonts w:ascii="Times New Roman" w:eastAsia="Calibri" w:hAnsi="Times New Roman"/>
-          <w:sz w:val="24"/>
-          <w:szCs w:val="24"/>
-          <w:lang w:eastAsia="ro-RO"/>
-        </w:rPr>
-        <w:t>a recunoscut</w:t>
-      </w:r>
-      <w:r>
-        <w:rPr>
-          <w:rFonts w:ascii="Times New Roman" w:eastAsia="Calibri" w:hAnsi="Times New Roman"/>
-          <w:sz w:val="24"/>
-          <w:szCs w:val="24"/>
-          <w:lang w:eastAsia="ro-RO"/>
-        </w:rPr>
-        <w:t xml:space="preserve"> săvârșirea faptei, anume </w:t>
-      </w:r>
-      <w:r>
-        <w:rPr>
-          <w:rFonts w:ascii="Times New Roman" w:eastAsia="Calibri" w:hAnsi="Times New Roman"/>
-          <w:color w:val="000000" w:themeColor="text1"/>
-          <w:sz w:val="24"/>
-          <w:szCs w:val="24"/>
-          <w:lang w:eastAsia="ro-RO"/>
-        </w:rPr>
-        <w:t xml:space="preserve">că </w:t>
-      </w:r>
-      <w:r>
-        <w:rPr>
-          <w:rFonts w:ascii="Times New Roman" w:hAnsi="Times New Roman"/>
-          <w:b/>
-          <w:noProof/>
-          <w:color w:val="000000" w:themeColor="text1"/>
-          <w:sz w:val="24"/>
-          <w:szCs w:val="24"/>
-        </w:rPr>
-        <w:t>în data de</w:t>
-      </w:r>
-      <w:r>
-        <w:rPr>
-          <w:rFonts w:ascii="Times New Roman" w:hAnsi="Times New Roman"/>
-          <w:b/>
-          <w:noProof/>
-          <w:color w:val="FF0000"/>
-          <w:sz w:val="24"/>
-          <w:szCs w:val="24"/>
-        </w:rPr>
-        <w:t xml:space="preserve"> {{data_stare_de_fapt}}</w:t>
-      </w:r>
-      <w:r>
-        <w:rPr>
-          <w:rFonts w:ascii="Times New Roman" w:eastAsia="Calibri" w:hAnsi="Times New Roman"/>
-          <w:sz w:val="24"/>
-          <w:szCs w:val="24"/>
-          <w:lang w:eastAsia="ro-RO"/>
-        </w:rPr>
-        <w:t xml:space="preserve">, </w:t>
-      </w:r>
-      <w:r>
-        <w:rPr>
-          <w:rFonts w:ascii="Times New Roman" w:eastAsia="Calibri" w:hAnsi="Times New Roman"/>
-          <w:sz w:val="24"/>
-          <w:szCs w:val="24"/>
-          <w:lang w:eastAsia="ro-RO"/>
-        </w:rPr>
-        <w:t xml:space="preserve">a condus autoturismul pe drumurile publice din mun. Timișoara, </w:t>
-      </w:r>
-      <w:r>
-        <w:rPr>
-          <w:rFonts w:ascii="Times New Roman" w:eastAsia="Calibri" w:hAnsi="Times New Roman"/>
-          <w:sz w:val="24"/>
-          <w:szCs w:val="24"/>
-          <w:lang w:eastAsia="ro-RO"/>
-        </w:rPr>
-        <w:t xml:space="preserve">după </w:t>
-      </w:r>
-      <w:r>
-        <w:rPr>
-          <w:rFonts w:ascii="Times New Roman" w:eastAsia="Calibri" w:hAnsi="Times New Roman"/>
-          <w:sz w:val="24"/>
-          <w:szCs w:val="24"/>
-          <w:lang w:eastAsia="ro-RO"/>
-        </w:rPr>
-        <w:lastRenderedPageBreak/>
-        <w:t>ce în prealabil a consumat mai multe băuturi alcoolice. Astfel, a fost oprit în trafic de către organele de poliție, ocazie cu care a fost testat cu aparatul etilotest. Ulterior</w:t>
-      </w:r>
-      <w:r>
-        <w:rPr>
-          <w:rFonts w:ascii="Times New Roman" w:eastAsia="Calibri" w:hAnsi="Times New Roman"/>
-          <w:sz w:val="24"/>
-          <w:szCs w:val="24"/>
-          <w:lang w:eastAsia="ro-RO"/>
-        </w:rPr>
-        <w:t>,</w:t>
-      </w:r>
-      <w:r>
-        <w:rPr>
-          <w:rFonts w:ascii="Times New Roman" w:eastAsia="Calibri" w:hAnsi="Times New Roman"/>
-          <w:sz w:val="24"/>
-          <w:szCs w:val="24"/>
-          <w:lang w:eastAsia="ro-RO"/>
-        </w:rPr>
-        <w:t xml:space="preserve"> a fost transportat la spital în vederea prelevării mostrelor biologice.  </w:t>
+          <w:sz w:val="24"/>
+          <w:szCs w:val="24"/>
+          <w:shd w:val="clear" w:color="auto" w:fill="FFFFFF"/>
+        </w:rPr>
+        <w:t xml:space="preserve"> </w:t>
       </w:r>
     </w:p>
     <w:p>
       <w:pPr>
-        <w:ind w:right="72"/>
-        <w:outlineLvl w:val="0"/>
-        <w:rPr>
-          <w:rFonts w:ascii="Times New Roman" w:hAnsi="Times New Roman"/>
-          <w:sz w:val="24"/>
-          <w:szCs w:val="24"/>
-          <w:shd w:val="clear" w:color="auto" w:fill="FFFFFF"/>
-        </w:rPr>
-      </w:pPr>
-      <w:r>
-        <w:rPr>
-          <w:rFonts w:ascii="Times New Roman" w:eastAsia="Calibri" w:hAnsi="Times New Roman"/>
-          <w:sz w:val="24"/>
-          <w:szCs w:val="24"/>
-          <w:lang w:eastAsia="ro-RO"/>
-        </w:rPr>
-        <w:tab/>
-        <w:t xml:space="preserve">Cele declarate de inculpat se coroborează cu </w:t>
-      </w:r>
-      <w:r>
-        <w:rPr>
-          <w:rFonts w:ascii="Times New Roman" w:eastAsia="Calibri" w:hAnsi="Times New Roman"/>
-          <w:sz w:val="24"/>
-          <w:szCs w:val="24"/>
-          <w:lang w:eastAsia="ro-RO"/>
-        </w:rPr>
-        <w:t>declarațiile de martor administrate pe parcursul urmăririi penale</w:t>
-      </w:r>
-      <w:r>
-        <w:rPr>
-          <w:rFonts w:ascii="Times New Roman" w:eastAsia="Calibri" w:hAnsi="Times New Roman"/>
-          <w:sz w:val="24"/>
-          <w:szCs w:val="24"/>
-          <w:lang w:eastAsia="ro-RO"/>
-        </w:rPr>
-        <w:t xml:space="preserve">, </w:t>
-      </w:r>
-      <w:r>
-        <w:rPr>
-          <w:rFonts w:ascii="Times New Roman" w:eastAsia="Calibri" w:hAnsi="Times New Roman"/>
-          <w:sz w:val="24"/>
-          <w:szCs w:val="24"/>
-          <w:lang w:eastAsia="ro-RO"/>
-        </w:rPr>
-        <w:t xml:space="preserve">precum </w:t>
-      </w:r>
-      <w:r>
-        <w:rPr>
-          <w:rFonts w:ascii="Times New Roman" w:eastAsia="Calibri" w:hAnsi="Times New Roman"/>
-          <w:sz w:val="24"/>
-          <w:szCs w:val="24"/>
-          <w:lang w:eastAsia="ro-RO"/>
-        </w:rPr>
-        <w:t>și cu înscrisurile aflate la dosar.</w:t>
-      </w:r>
-    </w:p>
-    <w:p>
-      <w:pPr>
-        <w:ind w:right="72" w:firstLine="720"/>
-        <w:outlineLvl w:val="0"/>
-        <w:rPr>
-          <w:rFonts w:ascii="Times New Roman" w:hAnsi="Times New Roman"/>
-          <w:sz w:val="24"/>
-          <w:szCs w:val="24"/>
-          <w:shd w:val="clear" w:color="auto" w:fill="FFFFFF"/>
-        </w:rPr>
-      </w:pPr>
-      <w:r>
-        <w:rPr>
-          <w:rFonts w:ascii="Times New Roman" w:hAnsi="Times New Roman"/>
-          <w:sz w:val="24"/>
-          <w:szCs w:val="24"/>
-          <w:shd w:val="clear" w:color="auto" w:fill="FFFFFF"/>
-        </w:rPr>
-        <w:t xml:space="preserve">Din </w:t>
-      </w:r>
-      <w:r>
-        <w:rPr>
-          <w:rFonts w:ascii="Times New Roman" w:hAnsi="Times New Roman"/>
-          <w:b/>
-          <w:sz w:val="24"/>
-          <w:szCs w:val="24"/>
-          <w:shd w:val="clear" w:color="auto" w:fill="FFFFFF"/>
-        </w:rPr>
-        <w:t xml:space="preserve">buletinul de analiză toxicologică nr. </w:t>
-      </w:r>
-      <w:r>
-        <w:rPr>
-          <w:rFonts w:ascii="Times New Roman" w:hAnsi="Times New Roman"/>
-          <w:b/>
-          <w:sz w:val="24"/>
-          <w:szCs w:val="24"/>
-          <w:shd w:val="clear" w:color="auto" w:fill="FFFFFF"/>
-        </w:rPr>
-        <w:t>___________</w:t>
-      </w:r>
-      <w:r>
-        <w:rPr>
-          <w:rFonts w:ascii="Times New Roman" w:hAnsi="Times New Roman"/>
-          <w:sz w:val="24"/>
-          <w:szCs w:val="24"/>
-          <w:shd w:val="clear" w:color="auto" w:fill="FFFFFF"/>
-        </w:rPr>
-        <w:t xml:space="preserve"> reiese faptul că inculpatul </w:t>
-      </w:r>
-      <w:r>
-        <w:rPr>
-          <w:rFonts w:ascii="Times New Roman" w:hAnsi="Times New Roman"/>
-          <w:b/>
-          <w:noProof/>
-          <w:color w:val="FF0000"/>
-          <w:sz w:val="24"/>
-          <w:szCs w:val="24"/>
-        </w:rPr>
-        <w:t>{{autorul_faptei}}</w:t>
-      </w:r>
-      <w:r>
-        <w:rPr>
-          <w:rFonts w:ascii="Times New Roman" w:eastAsia="Calibri" w:hAnsi="Times New Roman"/>
-          <w:sz w:val="24"/>
-          <w:szCs w:val="24"/>
-          <w:lang w:eastAsia="ro-RO"/>
-        </w:rPr>
-        <w:t xml:space="preserve"> </w:t>
-      </w:r>
-      <w:r>
-        <w:rPr>
-          <w:rFonts w:ascii="Times New Roman" w:hAnsi="Times New Roman"/>
-          <w:sz w:val="24"/>
-          <w:szCs w:val="24"/>
-          <w:shd w:val="clear" w:color="auto" w:fill="FFFFFF"/>
-        </w:rPr>
-        <w:t xml:space="preserve">a avut la prima prelevare (ora </w:t>
-      </w:r>
-      <w:r>
-        <w:rPr>
-          <w:rFonts w:ascii="Times New Roman" w:hAnsi="Times New Roman"/>
-          <w:sz w:val="24"/>
-          <w:szCs w:val="24"/>
-          <w:shd w:val="clear" w:color="auto" w:fill="FFFFFF"/>
-        </w:rPr>
-        <w:t>___</w:t>
-      </w:r>
-      <w:r>
-        <w:rPr>
-          <w:rFonts w:ascii="Times New Roman" w:hAnsi="Times New Roman"/>
-          <w:sz w:val="24"/>
-          <w:szCs w:val="24"/>
-          <w:shd w:val="clear" w:color="auto" w:fill="FFFFFF"/>
-        </w:rPr>
-        <w:t xml:space="preserve">) o alcoolemie de </w:t>
-      </w:r>
-      <w:r>
-        <w:rPr>
-          <w:rFonts w:ascii="Times New Roman" w:hAnsi="Times New Roman"/>
-          <w:sz w:val="24"/>
-          <w:szCs w:val="24"/>
-          <w:shd w:val="clear" w:color="auto" w:fill="FFFFFF"/>
-        </w:rPr>
-        <w:t>___</w:t>
-      </w:r>
-      <w:r>
-        <w:rPr>
-          <w:rFonts w:ascii="Times New Roman" w:hAnsi="Times New Roman"/>
-          <w:sz w:val="24"/>
-          <w:szCs w:val="24"/>
-          <w:shd w:val="clear" w:color="auto" w:fill="FFFFFF"/>
-        </w:rPr>
-        <w:t xml:space="preserve"> ‰, iar la a doua prelevare (ora </w:t>
-      </w:r>
-      <w:r>
-        <w:rPr>
-          <w:rFonts w:ascii="Times New Roman" w:hAnsi="Times New Roman"/>
-          <w:sz w:val="24"/>
-          <w:szCs w:val="24"/>
-          <w:shd w:val="clear" w:color="auto" w:fill="FFFFFF"/>
-        </w:rPr>
-        <w:t>___</w:t>
-      </w:r>
-      <w:r>
-        <w:rPr>
-          <w:rFonts w:ascii="Times New Roman" w:hAnsi="Times New Roman"/>
-          <w:sz w:val="24"/>
-          <w:szCs w:val="24"/>
-          <w:shd w:val="clear" w:color="auto" w:fill="FFFFFF"/>
-        </w:rPr>
-        <w:t xml:space="preserve">) o alcoolemie de </w:t>
-      </w:r>
-      <w:r>
-        <w:rPr>
-          <w:rFonts w:ascii="Times New Roman" w:hAnsi="Times New Roman"/>
-          <w:sz w:val="24"/>
-          <w:szCs w:val="24"/>
-          <w:shd w:val="clear" w:color="auto" w:fill="FFFFFF"/>
-        </w:rPr>
-        <w:t>__</w:t>
-      </w:r>
-      <w:r>
-        <w:rPr>
-          <w:rFonts w:ascii="Times New Roman" w:hAnsi="Times New Roman"/>
-          <w:sz w:val="24"/>
-          <w:szCs w:val="24"/>
-          <w:shd w:val="clear" w:color="auto" w:fill="FFFFFF"/>
-        </w:rPr>
-        <w:t xml:space="preserve"> ‰.      </w:t>
-      </w:r>
-    </w:p>
-    <w:p>
-      <w:pPr>
-        <w:ind w:right="72"/>
-        <w:outlineLvl w:val="0"/>
-        <w:rPr>
-          <w:rFonts w:ascii="Times New Roman" w:eastAsia="Calibri" w:hAnsi="Times New Roman"/>
-          <w:sz w:val="24"/>
-          <w:szCs w:val="24"/>
-          <w:lang w:eastAsia="ro-RO"/>
-        </w:rPr>
-      </w:pPr>
-      <w:r>
-        <w:rPr>
-          <w:rFonts w:ascii="Times New Roman" w:eastAsia="Calibri" w:hAnsi="Times New Roman"/>
-          <w:sz w:val="24"/>
-          <w:szCs w:val="24"/>
-          <w:lang w:eastAsia="ro-RO"/>
-        </w:rPr>
-        <w:tab/>
-      </w:r>
-      <w:r>
-        <w:rPr>
-          <w:rFonts w:ascii="Times New Roman" w:hAnsi="Times New Roman"/>
-          <w:sz w:val="24"/>
-          <w:szCs w:val="24"/>
-          <w:shd w:val="clear" w:color="auto" w:fill="FFFFFF"/>
-        </w:rPr>
-        <w:t xml:space="preserve"> </w:t>
-      </w:r>
-    </w:p>
-    <w:p>
-      <w:pPr>
-        <w:pStyle w:val="ListParagraph"/>
+        <w:pStyle w:val="Listparagraf"/>
         <w:numPr>
           <w:ilvl w:val="0"/>
           <w:numId w:val="5"/>
@@ -1077,7 +1019,7 @@
     </w:p>
     <w:p>
       <w:pPr>
-        <w:pStyle w:val="ListParagraph"/>
+        <w:pStyle w:val="Listparagraf"/>
         <w:numPr>
           <w:ilvl w:val="0"/>
           <w:numId w:val="6"/>
@@ -1125,7 +1067,7 @@
     </w:p>
     <w:p>
       <w:pPr>
-        <w:pStyle w:val="ListParagraph"/>
+        <w:pStyle w:val="Listparagraf"/>
         <w:numPr>
           <w:ilvl w:val="0"/>
           <w:numId w:val="6"/>
@@ -1173,7 +1115,7 @@
     </w:p>
     <w:p>
       <w:pPr>
-        <w:pStyle w:val="ListParagraph"/>
+        <w:pStyle w:val="Listparagraf"/>
         <w:numPr>
           <w:ilvl w:val="0"/>
           <w:numId w:val="6"/>
@@ -1220,7 +1162,7 @@
     </w:p>
     <w:p>
       <w:pPr>
-        <w:pStyle w:val="ListParagraph"/>
+        <w:pStyle w:val="Listparagraf"/>
         <w:numPr>
           <w:ilvl w:val="0"/>
           <w:numId w:val="6"/>
@@ -1257,7 +1199,7 @@
     </w:p>
     <w:p>
       <w:pPr>
-        <w:pStyle w:val="ListParagraph"/>
+        <w:pStyle w:val="Listparagraf"/>
         <w:numPr>
           <w:ilvl w:val="0"/>
           <w:numId w:val="6"/>
@@ -1273,69 +1215,15 @@
           <w:lang w:val="ro-RO" w:eastAsia="ro-RO"/>
         </w:rPr>
       </w:pPr>
-      <w:proofErr w:type="spellStart"/>
-      <w:proofErr w:type="gramStart"/>
-      <w:r>
-        <w:rPr>
-          <w:rFonts w:ascii="Times New Roman" w:eastAsia="Calibri" w:hAnsi="Times New Roman"/>
-          <w:sz w:val="24"/>
-          <w:szCs w:val="24"/>
-          <w:lang w:eastAsia="ro-RO"/>
-        </w:rPr>
-        <w:t>buletin</w:t>
-      </w:r>
-      <w:proofErr w:type="spellEnd"/>
-      <w:proofErr w:type="gramEnd"/>
-      <w:r>
-        <w:rPr>
-          <w:rFonts w:ascii="Times New Roman" w:eastAsia="Calibri" w:hAnsi="Times New Roman"/>
-          <w:sz w:val="24"/>
-          <w:szCs w:val="24"/>
-          <w:lang w:eastAsia="ro-RO"/>
-        </w:rPr>
-        <w:t xml:space="preserve"> de </w:t>
-      </w:r>
-      <w:proofErr w:type="spellStart"/>
-      <w:r>
-        <w:rPr>
-          <w:rFonts w:ascii="Times New Roman" w:eastAsia="Calibri" w:hAnsi="Times New Roman"/>
-          <w:sz w:val="24"/>
-          <w:szCs w:val="24"/>
-          <w:lang w:eastAsia="ro-RO"/>
-        </w:rPr>
-        <w:t>analiză</w:t>
-      </w:r>
-      <w:proofErr w:type="spellEnd"/>
-      <w:r>
-        <w:rPr>
-          <w:rFonts w:ascii="Times New Roman" w:eastAsia="Calibri" w:hAnsi="Times New Roman"/>
-          <w:sz w:val="24"/>
-          <w:szCs w:val="24"/>
-          <w:lang w:eastAsia="ro-RO"/>
-        </w:rPr>
-        <w:t xml:space="preserve"> </w:t>
-      </w:r>
-      <w:proofErr w:type="spellStart"/>
-      <w:r>
-        <w:rPr>
-          <w:rFonts w:ascii="Times New Roman" w:eastAsia="Calibri" w:hAnsi="Times New Roman"/>
-          <w:sz w:val="24"/>
-          <w:szCs w:val="24"/>
-          <w:lang w:eastAsia="ro-RO"/>
-        </w:rPr>
-        <w:t>toxicologică</w:t>
-      </w:r>
-      <w:proofErr w:type="spellEnd"/>
-      <w:r>
-        <w:rPr>
-          <w:rFonts w:ascii="Times New Roman" w:eastAsia="Calibri" w:hAnsi="Times New Roman"/>
-          <w:sz w:val="24"/>
-          <w:szCs w:val="24"/>
-          <w:lang w:eastAsia="ro-RO"/>
-        </w:rPr>
-        <w:t xml:space="preserve"> </w:t>
-      </w:r>
-      <w:proofErr w:type="spellStart"/>
+      <w:r>
+        <w:rPr>
+          <w:rFonts w:ascii="Times New Roman" w:eastAsia="Calibri" w:hAnsi="Times New Roman"/>
+          <w:sz w:val="24"/>
+          <w:szCs w:val="24"/>
+          <w:lang w:eastAsia="ro-RO"/>
+        </w:rPr>
+        <w:t xml:space="preserve">buletin de analiză toxicologică </w:t>
+      </w:r>
       <w:r>
         <w:rPr>
           <w:rFonts w:ascii="Times New Roman" w:hAnsi="Times New Roman"/>
@@ -1343,17 +1231,7 @@
           <w:szCs w:val="24"/>
           <w:shd w:val="clear" w:color="auto" w:fill="FFFFFF"/>
         </w:rPr>
-        <w:t>nr</w:t>
-      </w:r>
-      <w:proofErr w:type="spellEnd"/>
-      <w:r>
-        <w:rPr>
-          <w:rFonts w:ascii="Times New Roman" w:hAnsi="Times New Roman"/>
-          <w:sz w:val="24"/>
-          <w:szCs w:val="24"/>
-          <w:shd w:val="clear" w:color="auto" w:fill="FFFFFF"/>
-        </w:rPr>
-        <w:t xml:space="preserve">. </w:t>
+        <w:t xml:space="preserve">nr. </w:t>
       </w:r>
       <w:r>
         <w:rPr>
@@ -1388,7 +1266,7 @@
     </w:p>
     <w:p>
       <w:pPr>
-        <w:pStyle w:val="ListParagraph"/>
+        <w:pStyle w:val="Listparagraf"/>
         <w:numPr>
           <w:ilvl w:val="0"/>
           <w:numId w:val="5"/>
@@ -1542,6 +1420,219 @@
     </w:p>
     <w:p>
       <w:pPr>
+        <w:ind w:firstLine="709"/>
+        <w:rPr>
+          <w:rFonts w:ascii="Times New Roman" w:hAnsi="Times New Roman"/>
+          <w:sz w:val="24"/>
+          <w:szCs w:val="24"/>
+          <w:lang w:eastAsia="ro-RO"/>
+        </w:rPr>
+      </w:pPr>
+      <w:r>
+        <w:rPr>
+          <w:rFonts w:ascii="Times New Roman" w:hAnsi="Times New Roman"/>
+          <w:b/>
+          <w:sz w:val="24"/>
+          <w:szCs w:val="24"/>
+          <w:lang w:eastAsia="ro-RO"/>
+        </w:rPr>
+        <w:t>Elementul material</w:t>
+      </w:r>
+      <w:r>
+        <w:rPr>
+          <w:rFonts w:ascii="Times New Roman" w:hAnsi="Times New Roman"/>
+          <w:sz w:val="24"/>
+          <w:szCs w:val="24"/>
+          <w:lang w:eastAsia="ro-RO"/>
+        </w:rPr>
+        <w:t xml:space="preserve"> al infracțiunii de conducere pe drumurile publice a unui autovehicul de către o persoană </w:t>
+      </w:r>
+      <w:r>
+        <w:rPr>
+          <w:rFonts w:ascii="Times New Roman" w:eastAsia="Calibri" w:hAnsi="Times New Roman"/>
+          <w:sz w:val="24"/>
+          <w:szCs w:val="24"/>
+          <w:lang w:eastAsia="ro-RO"/>
+        </w:rPr>
+        <w:t>sub influența alcoolului</w:t>
+      </w:r>
+      <w:r>
+        <w:rPr>
+          <w:rFonts w:ascii="Times New Roman" w:hAnsi="Times New Roman"/>
+          <w:sz w:val="24"/>
+          <w:szCs w:val="24"/>
+          <w:lang w:eastAsia="ro-RO"/>
+        </w:rPr>
+        <w:t xml:space="preserve"> a constat în conducerea în împrejurările mai sus menționate a autoturismului de către inculpat, fiind </w:t>
+      </w:r>
+      <w:r>
+        <w:rPr>
+          <w:rFonts w:ascii="Times New Roman" w:eastAsia="Calibri" w:hAnsi="Times New Roman"/>
+          <w:sz w:val="24"/>
+          <w:szCs w:val="24"/>
+          <w:lang w:eastAsia="ro-RO"/>
+        </w:rPr>
+        <w:t>sub influența alcoolului</w:t>
+      </w:r>
+    </w:p>
+    <w:p>
+      <w:pPr>
+        <w:ind w:firstLine="709"/>
+        <w:rPr>
+          <w:rFonts w:ascii="Times New Roman" w:hAnsi="Times New Roman"/>
+          <w:sz w:val="24"/>
+          <w:szCs w:val="24"/>
+          <w:lang w:eastAsia="ro-RO"/>
+        </w:rPr>
+      </w:pPr>
+      <w:r>
+        <w:rPr>
+          <w:rFonts w:ascii="Times New Roman" w:hAnsi="Times New Roman"/>
+          <w:b/>
+          <w:sz w:val="24"/>
+          <w:szCs w:val="24"/>
+          <w:lang w:eastAsia="ro-RO"/>
+        </w:rPr>
+        <w:t>Urmarea socialmente periculoasă</w:t>
+      </w:r>
+      <w:r>
+        <w:rPr>
+          <w:rFonts w:ascii="Times New Roman" w:hAnsi="Times New Roman"/>
+          <w:sz w:val="24"/>
+          <w:szCs w:val="24"/>
+          <w:lang w:eastAsia="ro-RO"/>
+        </w:rPr>
+        <w:t xml:space="preserve"> constă în starea de pericol care se creează pentru securitatea participanților în trafic de către o persoană care a condus un autoturism pe drumurile publice fiind </w:t>
+      </w:r>
+      <w:r>
+        <w:rPr>
+          <w:rFonts w:ascii="Times New Roman" w:eastAsia="Calibri" w:hAnsi="Times New Roman"/>
+          <w:sz w:val="24"/>
+          <w:szCs w:val="24"/>
+          <w:lang w:eastAsia="ro-RO"/>
+        </w:rPr>
+        <w:t>sub influența alcoolului</w:t>
+      </w:r>
+    </w:p>
+    <w:p>
+      <w:pPr>
+        <w:ind w:firstLine="709"/>
+        <w:rPr>
+          <w:rFonts w:ascii="Times New Roman" w:hAnsi="Times New Roman"/>
+          <w:sz w:val="24"/>
+          <w:szCs w:val="24"/>
+          <w:lang w:eastAsia="ro-RO"/>
+        </w:rPr>
+      </w:pPr>
+      <w:r>
+        <w:rPr>
+          <w:rFonts w:ascii="Times New Roman" w:hAnsi="Times New Roman"/>
+          <w:sz w:val="24"/>
+          <w:szCs w:val="24"/>
+          <w:lang w:eastAsia="ro-RO"/>
+        </w:rPr>
+        <w:t xml:space="preserve">Fiind o infracțiune formală, de pericol, </w:t>
+      </w:r>
+      <w:r>
+        <w:rPr>
+          <w:rFonts w:ascii="Times New Roman" w:hAnsi="Times New Roman"/>
+          <w:b/>
+          <w:sz w:val="24"/>
+          <w:szCs w:val="24"/>
+          <w:lang w:eastAsia="ro-RO"/>
+        </w:rPr>
+        <w:t>legătura de cauzalitate</w:t>
+      </w:r>
+      <w:r>
+        <w:rPr>
+          <w:rFonts w:ascii="Times New Roman" w:hAnsi="Times New Roman"/>
+          <w:sz w:val="24"/>
+          <w:szCs w:val="24"/>
+          <w:lang w:eastAsia="ro-RO"/>
+        </w:rPr>
+        <w:t xml:space="preserve"> între urmarea imediată şi acțiune se prezumă, starea de pericol fiind inerentă acțiunii.</w:t>
+      </w:r>
+    </w:p>
+    <w:p>
+      <w:pPr>
+        <w:ind w:firstLine="709"/>
+        <w:rPr>
+          <w:rFonts w:ascii="Times New Roman" w:hAnsi="Times New Roman"/>
+          <w:color w:val="FF0000"/>
+          <w:sz w:val="24"/>
+          <w:szCs w:val="24"/>
+          <w:lang w:eastAsia="ro-RO"/>
+        </w:rPr>
+      </w:pPr>
+      <w:r>
+        <w:rPr>
+          <w:rFonts w:ascii="Times New Roman" w:hAnsi="Times New Roman"/>
+          <w:b/>
+          <w:sz w:val="24"/>
+          <w:szCs w:val="24"/>
+          <w:lang w:eastAsia="ro-RO"/>
+        </w:rPr>
+        <w:t>Din perspectiva laturii subiective</w:t>
+      </w:r>
+      <w:r>
+        <w:rPr>
+          <w:rFonts w:ascii="Times New Roman" w:hAnsi="Times New Roman"/>
+          <w:sz w:val="24"/>
+          <w:szCs w:val="24"/>
+          <w:lang w:eastAsia="ro-RO"/>
+        </w:rPr>
+        <w:t xml:space="preserve">, inculpatul a săvârșit infracțiunea cu intenție indirectă, întrucât a cunoscut că prin conducerea autoturismului </w:t>
+      </w:r>
+      <w:r>
+        <w:rPr>
+          <w:rFonts w:ascii="Times New Roman" w:eastAsia="Calibri" w:hAnsi="Times New Roman"/>
+          <w:sz w:val="24"/>
+          <w:szCs w:val="24"/>
+          <w:lang w:eastAsia="ro-RO"/>
+        </w:rPr>
+        <w:t>sub influența alcoolului</w:t>
+      </w:r>
+      <w:r>
+        <w:rPr>
+          <w:rFonts w:ascii="Times New Roman" w:hAnsi="Times New Roman"/>
+          <w:sz w:val="24"/>
+          <w:szCs w:val="24"/>
+          <w:lang w:eastAsia="ro-RO"/>
+        </w:rPr>
+        <w:t xml:space="preserve">, pune în pericol </w:t>
+      </w:r>
+      <w:r>
+        <w:rPr>
+          <w:rFonts w:ascii="Times New Roman" w:hAnsi="Times New Roman"/>
+          <w:sz w:val="24"/>
+          <w:szCs w:val="24"/>
+          <w:lang w:eastAsia="ro-RO"/>
+        </w:rPr>
+        <w:lastRenderedPageBreak/>
+        <w:t>securitatea circulației rutiere şi siguranța celorlalți participanți la trafic şi, deși nu a urmărit acest rezultat, a acceptat totuşi producerea lui, aspect care rezultă din modul şi împrejurările în care a comis</w:t>
+      </w:r>
+      <w:r>
+        <w:rPr>
+          <w:rFonts w:ascii="Times New Roman" w:hAnsi="Times New Roman"/>
+          <w:color w:val="FF0000"/>
+          <w:sz w:val="24"/>
+          <w:szCs w:val="24"/>
+          <w:lang w:eastAsia="ro-RO"/>
+        </w:rPr>
+        <w:t xml:space="preserve"> </w:t>
+      </w:r>
+      <w:r>
+        <w:rPr>
+          <w:rFonts w:ascii="Times New Roman" w:hAnsi="Times New Roman"/>
+          <w:sz w:val="24"/>
+          <w:szCs w:val="24"/>
+          <w:lang w:eastAsia="ro-RO"/>
+        </w:rPr>
+        <w:t>fapta şi din atitudinea de indiferentă faţă de aceasta.</w:t>
+      </w:r>
+    </w:p>
+    <w:p>
+      <w:pPr>
         <w:ind w:right="72" w:firstLine="720"/>
         <w:outlineLvl w:val="0"/>
         <w:rPr>
@@ -1554,7 +1645,7 @@
     </w:p>
     <w:p>
       <w:pPr>
-        <w:pStyle w:val="ListParagraph"/>
+        <w:pStyle w:val="Listparagraf"/>
         <w:numPr>
           <w:ilvl w:val="0"/>
           <w:numId w:val="5"/>
@@ -1586,7 +1677,7 @@
     </w:p>
     <w:p>
       <w:pPr>
-        <w:pStyle w:val="ListParagraph"/>
+        <w:pStyle w:val="Listparagraf"/>
         <w:spacing w:after="0" w:line="360" w:lineRule="auto"/>
         <w:ind w:right="72"/>
         <w:jc w:val="both"/>
@@ -1635,7 +1726,7 @@
     </w:p>
     <w:p>
       <w:pPr>
-        <w:pStyle w:val="ListParagraph"/>
+        <w:pStyle w:val="Listparagraf"/>
         <w:numPr>
           <w:ilvl w:val="0"/>
           <w:numId w:val="5"/>
@@ -1706,7 +1797,6 @@
           <w:szCs w:val="24"/>
           <w:lang w:eastAsia="ro-RO"/>
         </w:rPr>
-        <w:lastRenderedPageBreak/>
         <w:t xml:space="preserve">Prin ordonanța organului de cercetare penală s-a dispus </w:t>
       </w:r>
       <w:r>
@@ -1938,7 +2028,7 @@
     </w:p>
     <w:p>
       <w:pPr>
-        <w:pStyle w:val="ListParagraph"/>
+        <w:pStyle w:val="Listparagraf"/>
         <w:numPr>
           <w:ilvl w:val="0"/>
           <w:numId w:val="5"/>
@@ -2016,7 +2106,7 @@
     </w:p>
     <w:p>
       <w:pPr>
-        <w:pStyle w:val="ListParagraph"/>
+        <w:pStyle w:val="Listparagraf"/>
         <w:numPr>
           <w:ilvl w:val="0"/>
           <w:numId w:val="5"/>
@@ -2495,7 +2585,6 @@
           <w:szCs w:val="24"/>
           <w:lang w:eastAsia="ro-RO"/>
         </w:rPr>
-        <w:lastRenderedPageBreak/>
         <w:t xml:space="preserve">Pe parcursul urmăririi penale inculpatul a recunoscut săvârșirea faptei, având o atitudine cooperantă cu organele judiciare, manifestându-și acordul pentru prestarea unei munci neremunerate în folosul comunității. </w:t>
       </w:r>
     </w:p>
@@ -2616,7 +2705,7 @@
     </w:p>
     <w:p>
       <w:pPr>
-        <w:pStyle w:val="ListParagraph"/>
+        <w:pStyle w:val="Listparagraf"/>
         <w:numPr>
           <w:ilvl w:val="0"/>
           <w:numId w:val="7"/>
@@ -2709,21 +2798,45 @@
           <w:szCs w:val="24"/>
           <w:lang w:eastAsia="ro-RO"/>
         </w:rPr>
-        <w:t>{{</w:t>
-      </w:r>
-      <w:proofErr w:type="spellStart"/>
-      <w:r>
-        <w:rPr>
-          <w:rFonts w:ascii="Times New Roman" w:eastAsia="Calibri" w:hAnsi="Times New Roman"/>
-          <w:b/>
+        <w:t>{{tata}}</w:t>
+      </w:r>
+      <w:r>
+        <w:rPr>
+          <w:rFonts w:ascii="Times New Roman" w:eastAsia="Calibri" w:hAnsi="Times New Roman"/>
           <w:color w:val="FF0000"/>
           <w:sz w:val="24"/>
           <w:szCs w:val="24"/>
-          <w:lang w:eastAsia="ro-RO"/>
-        </w:rPr>
-        <w:t>tata</w:t>
-      </w:r>
-      <w:proofErr w:type="spellEnd"/>
+          <w:lang w:val="ro-RO" w:eastAsia="ro-RO"/>
+        </w:rPr>
+        <w:t xml:space="preserve"> </w:t>
+      </w:r>
+      <w:r>
+        <w:rPr>
+          <w:rFonts w:ascii="Times New Roman" w:eastAsia="Calibri" w:hAnsi="Times New Roman"/>
+          <w:sz w:val="24"/>
+          <w:szCs w:val="24"/>
+          <w:lang w:val="ro-RO" w:eastAsia="ro-RO"/>
+        </w:rPr>
+        <w:t>și</w:t>
+      </w:r>
+      <w:r>
+        <w:rPr>
+          <w:rFonts w:ascii="Times New Roman" w:eastAsia="Calibri" w:hAnsi="Times New Roman"/>
+          <w:sz w:val="24"/>
+          <w:szCs w:val="24"/>
+          <w:lang w:val="ro-RO" w:eastAsia="ro-RO"/>
+        </w:rPr>
+        <w:t xml:space="preserve"> </w:t>
+      </w:r>
+      <w:r>
+        <w:rPr>
+          <w:rFonts w:ascii="Times New Roman" w:eastAsia="Calibri" w:hAnsi="Times New Roman"/>
+          <w:sz w:val="24"/>
+          <w:szCs w:val="24"/>
+          <w:lang w:val="ro-RO" w:eastAsia="ro-RO"/>
+        </w:rPr>
+        <w:t xml:space="preserve"> </w:t>
+      </w:r>
       <w:r>
         <w:rPr>
           <w:rFonts w:ascii="Times New Roman" w:eastAsia="Calibri" w:hAnsi="Times New Roman"/>
@@ -2733,14 +2846,102 @@
           <w:szCs w:val="24"/>
           <w:lang w:eastAsia="ro-RO"/>
         </w:rPr>
-        <w:t>}}</w:t>
-      </w:r>
-      <w:r>
-        <w:rPr>
-          <w:rFonts w:ascii="Times New Roman" w:eastAsia="Calibri" w:hAnsi="Times New Roman"/>
+        <w:t>{{mama}}</w:t>
+      </w:r>
+      <w:r>
+        <w:rPr>
+          <w:rFonts w:ascii="Times New Roman" w:eastAsia="Calibri" w:hAnsi="Times New Roman"/>
+          <w:sz w:val="24"/>
+          <w:szCs w:val="24"/>
+          <w:lang w:val="ro-RO" w:eastAsia="ro-RO"/>
+        </w:rPr>
+        <w:t xml:space="preserve">, născut la data de </w:t>
+      </w:r>
+      <w:r>
+        <w:rPr>
+          <w:rFonts w:ascii="Times New Roman" w:eastAsia="Calibri" w:hAnsi="Times New Roman"/>
+          <w:b/>
           <w:color w:val="FF0000"/>
           <w:sz w:val="24"/>
           <w:szCs w:val="24"/>
+          <w:lang w:eastAsia="ro-RO"/>
+        </w:rPr>
+        <w:t>{{data_nastere}}</w:t>
+      </w:r>
+      <w:r>
+        <w:rPr>
+          <w:rFonts w:ascii="Times New Roman" w:eastAsia="Calibri" w:hAnsi="Times New Roman"/>
+          <w:sz w:val="24"/>
+          <w:szCs w:val="24"/>
+          <w:lang w:val="ro-RO" w:eastAsia="ro-RO"/>
+        </w:rPr>
+        <w:t xml:space="preserve">, în mun. </w:t>
+      </w:r>
+      <w:r>
+        <w:rPr>
+          <w:rFonts w:ascii="Times New Roman" w:eastAsia="Calibri" w:hAnsi="Times New Roman"/>
+          <w:b/>
+          <w:color w:val="FF0000"/>
+          <w:sz w:val="24"/>
+          <w:szCs w:val="24"/>
+          <w:lang w:eastAsia="ro-RO"/>
+        </w:rPr>
+        <w:t>{{loc_nastere}}</w:t>
+      </w:r>
+      <w:r>
+        <w:rPr>
+          <w:rFonts w:ascii="Times New Roman" w:eastAsia="Calibri" w:hAnsi="Times New Roman"/>
+          <w:sz w:val="24"/>
+          <w:szCs w:val="24"/>
+          <w:lang w:val="ro-RO" w:eastAsia="ro-RO"/>
+        </w:rPr>
+        <w:t xml:space="preserve">, jud. </w:t>
+      </w:r>
+      <w:r>
+        <w:rPr>
+          <w:rFonts w:ascii="Times New Roman" w:eastAsia="Calibri" w:hAnsi="Times New Roman"/>
+          <w:b/>
+          <w:color w:val="FF0000"/>
+          <w:sz w:val="24"/>
+          <w:szCs w:val="24"/>
+          <w:lang w:eastAsia="ro-RO"/>
+        </w:rPr>
+        <w:t>{{judet_nastere}}</w:t>
+      </w:r>
+      <w:r>
+        <w:rPr>
+          <w:rFonts w:ascii="Times New Roman" w:eastAsia="Calibri" w:hAnsi="Times New Roman"/>
+          <w:sz w:val="24"/>
+          <w:szCs w:val="24"/>
+          <w:lang w:val="ro-RO" w:eastAsia="ro-RO"/>
+        </w:rPr>
+        <w:t xml:space="preserve">, cu domiciliul în mun. </w:t>
+      </w:r>
+      <w:r>
+        <w:rPr>
+          <w:rFonts w:ascii="Times New Roman" w:eastAsia="Calibri" w:hAnsi="Times New Roman"/>
+          <w:b/>
+          <w:color w:val="FF0000"/>
+          <w:sz w:val="24"/>
+          <w:szCs w:val="24"/>
+          <w:lang w:eastAsia="ro-RO"/>
+        </w:rPr>
+        <w:t>{{localitate}}</w:t>
+      </w:r>
+      <w:r>
+        <w:rPr>
+          <w:rFonts w:ascii="Times New Roman" w:eastAsia="Calibri" w:hAnsi="Times New Roman"/>
+          <w:sz w:val="24"/>
+          <w:szCs w:val="24"/>
+          <w:lang w:val="ro-RO" w:eastAsia="ro-RO"/>
+        </w:rPr>
+        <w:t>, str.</w:t>
+      </w:r>
+      <w:r>
+        <w:rPr>
+          <w:rFonts w:ascii="Times New Roman" w:eastAsia="Calibri" w:hAnsi="Times New Roman"/>
+          <w:sz w:val="24"/>
+          <w:szCs w:val="24"/>
           <w:lang w:val="ro-RO" w:eastAsia="ro-RO"/>
         </w:rPr>
         <w:t xml:space="preserve"> </w:t>
@@ -2748,49 +2949,22 @@
       <w:r>
         <w:rPr>
           <w:rFonts w:ascii="Times New Roman" w:eastAsia="Calibri" w:hAnsi="Times New Roman"/>
-          <w:sz w:val="24"/>
-          <w:szCs w:val="24"/>
-          <w:lang w:val="ro-RO" w:eastAsia="ro-RO"/>
-        </w:rPr>
-        <w:t>și</w:t>
-      </w:r>
-      <w:r>
-        <w:rPr>
-          <w:rFonts w:ascii="Times New Roman" w:eastAsia="Calibri" w:hAnsi="Times New Roman"/>
-          <w:sz w:val="24"/>
-          <w:szCs w:val="24"/>
-          <w:lang w:val="ro-RO" w:eastAsia="ro-RO"/>
-        </w:rPr>
-        <w:t xml:space="preserve"> </w:t>
-      </w:r>
-      <w:r>
-        <w:rPr>
-          <w:rFonts w:ascii="Times New Roman" w:eastAsia="Calibri" w:hAnsi="Times New Roman"/>
-          <w:sz w:val="24"/>
-          <w:szCs w:val="24"/>
-          <w:lang w:val="ro-RO" w:eastAsia="ro-RO"/>
-        </w:rPr>
-        <w:t xml:space="preserve"> </w:t>
-      </w:r>
-      <w:r>
-        <w:rPr>
-          <w:rFonts w:ascii="Times New Roman" w:eastAsia="Calibri" w:hAnsi="Times New Roman"/>
           <w:b/>
           <w:color w:val="FF0000"/>
           <w:sz w:val="24"/>
           <w:szCs w:val="24"/>
           <w:lang w:eastAsia="ro-RO"/>
         </w:rPr>
-        <w:t>{{mama}}</w:t>
-      </w:r>
-      <w:r>
-        <w:rPr>
-          <w:rFonts w:ascii="Times New Roman" w:eastAsia="Calibri" w:hAnsi="Times New Roman"/>
-          <w:sz w:val="24"/>
-          <w:szCs w:val="24"/>
-          <w:lang w:val="ro-RO" w:eastAsia="ro-RO"/>
-        </w:rPr>
-        <w:t xml:space="preserve">, născut la data de </w:t>
+        <w:t>{{strada}}</w:t>
+      </w:r>
+      <w:r>
+        <w:rPr>
+          <w:rFonts w:ascii="Times New Roman" w:eastAsia="Calibri" w:hAnsi="Times New Roman"/>
+          <w:sz w:val="24"/>
+          <w:szCs w:val="24"/>
+          <w:lang w:val="ro-RO" w:eastAsia="ro-RO"/>
+        </w:rPr>
+        <w:t xml:space="preserve">, nr. </w:t>
       </w:r>
       <w:r>
         <w:rPr>
@@ -2801,9 +2975,17 @@
           <w:szCs w:val="24"/>
           <w:lang w:eastAsia="ro-RO"/>
         </w:rPr>
-        <w:t>{{</w:t>
-      </w:r>
-      <w:proofErr w:type="spellStart"/>
+        <w:t>{{numar}}</w:t>
+      </w:r>
+      <w:r>
+        <w:rPr>
+          <w:rFonts w:ascii="Times New Roman" w:eastAsia="Calibri" w:hAnsi="Times New Roman"/>
+          <w:sz w:val="24"/>
+          <w:szCs w:val="24"/>
+          <w:lang w:val="ro-RO" w:eastAsia="ro-RO"/>
+        </w:rPr>
+        <w:t xml:space="preserve">, bl. </w:t>
+      </w:r>
       <w:r>
         <w:rPr>
           <w:rFonts w:ascii="Times New Roman" w:eastAsia="Calibri" w:hAnsi="Times New Roman"/>
@@ -2813,9 +2995,17 @@
           <w:szCs w:val="24"/>
           <w:lang w:eastAsia="ro-RO"/>
         </w:rPr>
-        <w:t>data_nastere</w:t>
-      </w:r>
-      <w:proofErr w:type="spellEnd"/>
+        <w:t>{{bloc}}</w:t>
+      </w:r>
+      <w:r>
+        <w:rPr>
+          <w:rFonts w:ascii="Times New Roman" w:eastAsia="Calibri" w:hAnsi="Times New Roman"/>
+          <w:sz w:val="24"/>
+          <w:szCs w:val="24"/>
+          <w:lang w:val="ro-RO" w:eastAsia="ro-RO"/>
+        </w:rPr>
+        <w:t xml:space="preserve">, sc. </w:t>
+      </w:r>
       <w:r>
         <w:rPr>
           <w:rFonts w:ascii="Times New Roman" w:eastAsia="Calibri" w:hAnsi="Times New Roman"/>
@@ -2825,16 +3015,16 @@
           <w:szCs w:val="24"/>
           <w:lang w:eastAsia="ro-RO"/>
         </w:rPr>
-        <w:t>}}</w:t>
-      </w:r>
-      <w:r>
-        <w:rPr>
-          <w:rFonts w:ascii="Times New Roman" w:eastAsia="Calibri" w:hAnsi="Times New Roman"/>
-          <w:sz w:val="24"/>
-          <w:szCs w:val="24"/>
-          <w:lang w:val="ro-RO" w:eastAsia="ro-RO"/>
-        </w:rPr>
-        <w:t xml:space="preserve">, în mun. </w:t>
+        <w:t>{{scara}}</w:t>
+      </w:r>
+      <w:r>
+        <w:rPr>
+          <w:rFonts w:ascii="Times New Roman" w:eastAsia="Calibri" w:hAnsi="Times New Roman"/>
+          <w:sz w:val="24"/>
+          <w:szCs w:val="24"/>
+          <w:lang w:val="ro-RO" w:eastAsia="ro-RO"/>
+        </w:rPr>
+        <w:t>, ap.</w:t>
       </w:r>
       <w:r>
         <w:rPr>
@@ -2845,9 +3035,17 @@
           <w:szCs w:val="24"/>
           <w:lang w:eastAsia="ro-RO"/>
         </w:rPr>
-        <w:t>{{</w:t>
-      </w:r>
-      <w:proofErr w:type="spellStart"/>
+        <w:t xml:space="preserve"> {{apartament}}</w:t>
+      </w:r>
+      <w:r>
+        <w:rPr>
+          <w:rFonts w:ascii="Times New Roman" w:eastAsia="Calibri" w:hAnsi="Times New Roman"/>
+          <w:sz w:val="24"/>
+          <w:szCs w:val="24"/>
+          <w:lang w:val="ro-RO" w:eastAsia="ro-RO"/>
+        </w:rPr>
+        <w:t xml:space="preserve">, jud. </w:t>
+      </w:r>
       <w:r>
         <w:rPr>
           <w:rFonts w:ascii="Times New Roman" w:eastAsia="Calibri" w:hAnsi="Times New Roman"/>
@@ -2857,9 +3055,17 @@
           <w:szCs w:val="24"/>
           <w:lang w:eastAsia="ro-RO"/>
         </w:rPr>
-        <w:t>loc_nastere</w:t>
-      </w:r>
-      <w:proofErr w:type="spellEnd"/>
+        <w:t>{{judet}}</w:t>
+      </w:r>
+      <w:r>
+        <w:rPr>
+          <w:rFonts w:ascii="Times New Roman" w:eastAsia="Calibri" w:hAnsi="Times New Roman"/>
+          <w:sz w:val="24"/>
+          <w:szCs w:val="24"/>
+          <w:lang w:val="ro-RO" w:eastAsia="ro-RO"/>
+        </w:rPr>
+        <w:t xml:space="preserve">, CNP </w:t>
+      </w:r>
       <w:r>
         <w:rPr>
           <w:rFonts w:ascii="Times New Roman" w:eastAsia="Calibri" w:hAnsi="Times New Roman"/>
@@ -2869,16 +3075,16 @@
           <w:szCs w:val="24"/>
           <w:lang w:eastAsia="ro-RO"/>
         </w:rPr>
-        <w:t>}}</w:t>
-      </w:r>
-      <w:r>
-        <w:rPr>
-          <w:rFonts w:ascii="Times New Roman" w:eastAsia="Calibri" w:hAnsi="Times New Roman"/>
-          <w:sz w:val="24"/>
-          <w:szCs w:val="24"/>
-          <w:lang w:val="ro-RO" w:eastAsia="ro-RO"/>
-        </w:rPr>
-        <w:t xml:space="preserve">, jud. </w:t>
+        <w:t>{{cnp}}</w:t>
+      </w:r>
+      <w:r>
+        <w:rPr>
+          <w:rFonts w:ascii="Times New Roman" w:eastAsia="Calibri" w:hAnsi="Times New Roman"/>
+          <w:sz w:val="24"/>
+          <w:szCs w:val="24"/>
+          <w:lang w:val="ro-RO" w:eastAsia="ro-RO"/>
+        </w:rPr>
+        <w:t xml:space="preserve">, </w:t>
       </w:r>
       <w:r>
         <w:rPr>
@@ -2889,9 +3095,17 @@
           <w:szCs w:val="24"/>
           <w:lang w:eastAsia="ro-RO"/>
         </w:rPr>
-        <w:t>{{</w:t>
-      </w:r>
-      <w:proofErr w:type="spellStart"/>
+        <w:t>{{stare_civila}}</w:t>
+      </w:r>
+      <w:r>
+        <w:rPr>
+          <w:rFonts w:ascii="Times New Roman" w:eastAsia="Calibri" w:hAnsi="Times New Roman"/>
+          <w:sz w:val="24"/>
+          <w:szCs w:val="24"/>
+          <w:lang w:val="ro-RO" w:eastAsia="ro-RO"/>
+        </w:rPr>
+        <w:t xml:space="preserve">, studii </w:t>
+      </w:r>
       <w:r>
         <w:rPr>
           <w:rFonts w:ascii="Times New Roman" w:eastAsia="Calibri" w:hAnsi="Times New Roman"/>
@@ -2901,9 +3115,17 @@
           <w:szCs w:val="24"/>
           <w:lang w:eastAsia="ro-RO"/>
         </w:rPr>
-        <w:t>judet_nastere</w:t>
-      </w:r>
-      <w:proofErr w:type="spellEnd"/>
+        <w:t>{{studii}}</w:t>
+      </w:r>
+      <w:r>
+        <w:rPr>
+          <w:rFonts w:ascii="Times New Roman" w:eastAsia="Calibri" w:hAnsi="Times New Roman"/>
+          <w:sz w:val="24"/>
+          <w:szCs w:val="24"/>
+          <w:lang w:val="ro-RO" w:eastAsia="ro-RO"/>
+        </w:rPr>
+        <w:t xml:space="preserve">, de ocupație </w:t>
+      </w:r>
       <w:r>
         <w:rPr>
           <w:rFonts w:ascii="Times New Roman" w:eastAsia="Calibri" w:hAnsi="Times New Roman"/>
@@ -2913,482 +3135,7 @@
           <w:szCs w:val="24"/>
           <w:lang w:eastAsia="ro-RO"/>
         </w:rPr>
-        <w:t>}}</w:t>
-      </w:r>
-      <w:r>
-        <w:rPr>
-          <w:rFonts w:ascii="Times New Roman" w:eastAsia="Calibri" w:hAnsi="Times New Roman"/>
-          <w:sz w:val="24"/>
-          <w:szCs w:val="24"/>
-          <w:lang w:val="ro-RO" w:eastAsia="ro-RO"/>
-        </w:rPr>
-        <w:t xml:space="preserve">, cu domiciliul în mun. </w:t>
-      </w:r>
-      <w:r>
-        <w:rPr>
-          <w:rFonts w:ascii="Times New Roman" w:eastAsia="Calibri" w:hAnsi="Times New Roman"/>
-          <w:b/>
-          <w:color w:val="FF0000"/>
-          <w:sz w:val="24"/>
-          <w:szCs w:val="24"/>
-          <w:lang w:eastAsia="ro-RO"/>
-        </w:rPr>
-        <w:t>{{</w:t>
-      </w:r>
-      <w:proofErr w:type="spellStart"/>
-      <w:proofErr w:type="gramStart"/>
-      <w:r>
-        <w:rPr>
-          <w:rFonts w:ascii="Times New Roman" w:eastAsia="Calibri" w:hAnsi="Times New Roman"/>
-          <w:b/>
-          <w:color w:val="FF0000"/>
-          <w:sz w:val="24"/>
-          <w:szCs w:val="24"/>
-          <w:lang w:eastAsia="ro-RO"/>
-        </w:rPr>
-        <w:t>localitate</w:t>
-      </w:r>
-      <w:proofErr w:type="spellEnd"/>
-      <w:proofErr w:type="gramEnd"/>
-      <w:r>
-        <w:rPr>
-          <w:rFonts w:ascii="Times New Roman" w:eastAsia="Calibri" w:hAnsi="Times New Roman"/>
-          <w:b/>
-          <w:color w:val="FF0000"/>
-          <w:sz w:val="24"/>
-          <w:szCs w:val="24"/>
-          <w:lang w:eastAsia="ro-RO"/>
-        </w:rPr>
-        <w:t>}}</w:t>
-      </w:r>
-      <w:r>
-        <w:rPr>
-          <w:rFonts w:ascii="Times New Roman" w:eastAsia="Calibri" w:hAnsi="Times New Roman"/>
-          <w:sz w:val="24"/>
-          <w:szCs w:val="24"/>
-          <w:lang w:val="ro-RO" w:eastAsia="ro-RO"/>
-        </w:rPr>
-        <w:t>, str.</w:t>
-      </w:r>
-      <w:r>
-        <w:rPr>
-          <w:rFonts w:ascii="Times New Roman" w:eastAsia="Calibri" w:hAnsi="Times New Roman"/>
-          <w:sz w:val="24"/>
-          <w:szCs w:val="24"/>
-          <w:lang w:val="ro-RO" w:eastAsia="ro-RO"/>
-        </w:rPr>
-        <w:t xml:space="preserve"> </w:t>
-      </w:r>
-      <w:r>
-        <w:rPr>
-          <w:rFonts w:ascii="Times New Roman" w:eastAsia="Calibri" w:hAnsi="Times New Roman"/>
-          <w:b/>
-          <w:color w:val="FF0000"/>
-          <w:sz w:val="24"/>
-          <w:szCs w:val="24"/>
-          <w:lang w:eastAsia="ro-RO"/>
-        </w:rPr>
-        <w:t>{{</w:t>
-      </w:r>
-      <w:proofErr w:type="spellStart"/>
-      <w:r>
-        <w:rPr>
-          <w:rFonts w:ascii="Times New Roman" w:eastAsia="Calibri" w:hAnsi="Times New Roman"/>
-          <w:b/>
-          <w:color w:val="FF0000"/>
-          <w:sz w:val="24"/>
-          <w:szCs w:val="24"/>
-          <w:lang w:eastAsia="ro-RO"/>
-        </w:rPr>
-        <w:t>strada</w:t>
-      </w:r>
-      <w:proofErr w:type="spellEnd"/>
-      <w:r>
-        <w:rPr>
-          <w:rFonts w:ascii="Times New Roman" w:eastAsia="Calibri" w:hAnsi="Times New Roman"/>
-          <w:b/>
-          <w:color w:val="FF0000"/>
-          <w:sz w:val="24"/>
-          <w:szCs w:val="24"/>
-          <w:lang w:eastAsia="ro-RO"/>
-        </w:rPr>
-        <w:t>}}</w:t>
-      </w:r>
-      <w:r>
-        <w:rPr>
-          <w:rFonts w:ascii="Times New Roman" w:eastAsia="Calibri" w:hAnsi="Times New Roman"/>
-          <w:sz w:val="24"/>
-          <w:szCs w:val="24"/>
-          <w:lang w:val="ro-RO" w:eastAsia="ro-RO"/>
-        </w:rPr>
-        <w:t xml:space="preserve">, nr. </w:t>
-      </w:r>
-      <w:r>
-        <w:rPr>
-          <w:rFonts w:ascii="Times New Roman" w:eastAsia="Calibri" w:hAnsi="Times New Roman"/>
-          <w:b/>
-          <w:color w:val="FF0000"/>
-          <w:sz w:val="24"/>
-          <w:szCs w:val="24"/>
-          <w:lang w:eastAsia="ro-RO"/>
-        </w:rPr>
-        <w:t>{{</w:t>
-      </w:r>
-      <w:proofErr w:type="spellStart"/>
-      <w:proofErr w:type="gramStart"/>
-      <w:r>
-        <w:rPr>
-          <w:rFonts w:ascii="Times New Roman" w:eastAsia="Calibri" w:hAnsi="Times New Roman"/>
-          <w:b/>
-          <w:color w:val="FF0000"/>
-          <w:sz w:val="24"/>
-          <w:szCs w:val="24"/>
-          <w:lang w:eastAsia="ro-RO"/>
-        </w:rPr>
-        <w:t>numar</w:t>
-      </w:r>
-      <w:proofErr w:type="spellEnd"/>
-      <w:proofErr w:type="gramEnd"/>
-      <w:r>
-        <w:rPr>
-          <w:rFonts w:ascii="Times New Roman" w:eastAsia="Calibri" w:hAnsi="Times New Roman"/>
-          <w:b/>
-          <w:color w:val="FF0000"/>
-          <w:sz w:val="24"/>
-          <w:szCs w:val="24"/>
-          <w:lang w:eastAsia="ro-RO"/>
-        </w:rPr>
-        <w:t>}}</w:t>
-      </w:r>
-      <w:r>
-        <w:rPr>
-          <w:rFonts w:ascii="Times New Roman" w:eastAsia="Calibri" w:hAnsi="Times New Roman"/>
-          <w:sz w:val="24"/>
-          <w:szCs w:val="24"/>
-          <w:lang w:val="ro-RO" w:eastAsia="ro-RO"/>
-        </w:rPr>
-        <w:t xml:space="preserve">, bl. </w:t>
-      </w:r>
-      <w:r>
-        <w:rPr>
-          <w:rFonts w:ascii="Times New Roman" w:eastAsia="Calibri" w:hAnsi="Times New Roman"/>
-          <w:b/>
-          <w:color w:val="FF0000"/>
-          <w:sz w:val="24"/>
-          <w:szCs w:val="24"/>
-          <w:lang w:eastAsia="ro-RO"/>
-        </w:rPr>
-        <w:t>{{bloc}}</w:t>
-      </w:r>
-      <w:r>
-        <w:rPr>
-          <w:rFonts w:ascii="Times New Roman" w:eastAsia="Calibri" w:hAnsi="Times New Roman"/>
-          <w:sz w:val="24"/>
-          <w:szCs w:val="24"/>
-          <w:lang w:val="ro-RO" w:eastAsia="ro-RO"/>
-        </w:rPr>
-        <w:t xml:space="preserve">, sc. </w:t>
-      </w:r>
-      <w:r>
-        <w:rPr>
-          <w:rFonts w:ascii="Times New Roman" w:eastAsia="Calibri" w:hAnsi="Times New Roman"/>
-          <w:b/>
-          <w:color w:val="FF0000"/>
-          <w:sz w:val="24"/>
-          <w:szCs w:val="24"/>
-          <w:lang w:eastAsia="ro-RO"/>
-        </w:rPr>
-        <w:t>{{</w:t>
-      </w:r>
-      <w:proofErr w:type="spellStart"/>
-      <w:r>
-        <w:rPr>
-          <w:rFonts w:ascii="Times New Roman" w:eastAsia="Calibri" w:hAnsi="Times New Roman"/>
-          <w:b/>
-          <w:color w:val="FF0000"/>
-          <w:sz w:val="24"/>
-          <w:szCs w:val="24"/>
-          <w:lang w:eastAsia="ro-RO"/>
-        </w:rPr>
-        <w:t>scara</w:t>
-      </w:r>
-      <w:proofErr w:type="spellEnd"/>
-      <w:r>
-        <w:rPr>
-          <w:rFonts w:ascii="Times New Roman" w:eastAsia="Calibri" w:hAnsi="Times New Roman"/>
-          <w:b/>
-          <w:color w:val="FF0000"/>
-          <w:sz w:val="24"/>
-          <w:szCs w:val="24"/>
-          <w:lang w:eastAsia="ro-RO"/>
-        </w:rPr>
-        <w:t>}}</w:t>
-      </w:r>
-      <w:r>
-        <w:rPr>
-          <w:rFonts w:ascii="Times New Roman" w:eastAsia="Calibri" w:hAnsi="Times New Roman"/>
-          <w:sz w:val="24"/>
-          <w:szCs w:val="24"/>
-          <w:lang w:val="ro-RO" w:eastAsia="ro-RO"/>
-        </w:rPr>
-        <w:t>, ap.</w:t>
-      </w:r>
-      <w:r>
-        <w:rPr>
-          <w:rFonts w:ascii="Times New Roman" w:eastAsia="Calibri" w:hAnsi="Times New Roman"/>
-          <w:b/>
-          <w:color w:val="FF0000"/>
-          <w:sz w:val="24"/>
-          <w:szCs w:val="24"/>
-          <w:lang w:eastAsia="ro-RO"/>
-        </w:rPr>
-        <w:t xml:space="preserve"> {{</w:t>
-      </w:r>
-      <w:proofErr w:type="spellStart"/>
-      <w:r>
-        <w:rPr>
-          <w:rFonts w:ascii="Times New Roman" w:eastAsia="Calibri" w:hAnsi="Times New Roman"/>
-          <w:b/>
-          <w:color w:val="FF0000"/>
-          <w:sz w:val="24"/>
-          <w:szCs w:val="24"/>
-          <w:lang w:eastAsia="ro-RO"/>
-        </w:rPr>
-        <w:t>apartament</w:t>
-      </w:r>
-      <w:proofErr w:type="spellEnd"/>
-      <w:r>
-        <w:rPr>
-          <w:rFonts w:ascii="Times New Roman" w:eastAsia="Calibri" w:hAnsi="Times New Roman"/>
-          <w:b/>
-          <w:color w:val="FF0000"/>
-          <w:sz w:val="24"/>
-          <w:szCs w:val="24"/>
-          <w:lang w:eastAsia="ro-RO"/>
-        </w:rPr>
-        <w:t>}}</w:t>
-      </w:r>
-      <w:r>
-        <w:rPr>
-          <w:rFonts w:ascii="Times New Roman" w:eastAsia="Calibri" w:hAnsi="Times New Roman"/>
-          <w:sz w:val="24"/>
-          <w:szCs w:val="24"/>
-          <w:lang w:val="ro-RO" w:eastAsia="ro-RO"/>
-        </w:rPr>
-        <w:t xml:space="preserve">, jud. </w:t>
-      </w:r>
-      <w:r>
-        <w:rPr>
-          <w:rFonts w:ascii="Times New Roman" w:eastAsia="Calibri" w:hAnsi="Times New Roman"/>
-          <w:b/>
-          <w:color w:val="FF0000"/>
-          <w:sz w:val="24"/>
-          <w:szCs w:val="24"/>
-          <w:lang w:eastAsia="ro-RO"/>
-        </w:rPr>
-        <w:t>{{</w:t>
-      </w:r>
-      <w:proofErr w:type="spellStart"/>
-      <w:proofErr w:type="gramStart"/>
-      <w:r>
-        <w:rPr>
-          <w:rFonts w:ascii="Times New Roman" w:eastAsia="Calibri" w:hAnsi="Times New Roman"/>
-          <w:b/>
-          <w:color w:val="FF0000"/>
-          <w:sz w:val="24"/>
-          <w:szCs w:val="24"/>
-          <w:lang w:eastAsia="ro-RO"/>
-        </w:rPr>
-        <w:t>judet</w:t>
-      </w:r>
-      <w:proofErr w:type="spellEnd"/>
-      <w:proofErr w:type="gramEnd"/>
-      <w:r>
-        <w:rPr>
-          <w:rFonts w:ascii="Times New Roman" w:eastAsia="Calibri" w:hAnsi="Times New Roman"/>
-          <w:b/>
-          <w:color w:val="FF0000"/>
-          <w:sz w:val="24"/>
-          <w:szCs w:val="24"/>
-          <w:lang w:eastAsia="ro-RO"/>
-        </w:rPr>
-        <w:t>}}</w:t>
-      </w:r>
-      <w:r>
-        <w:rPr>
-          <w:rFonts w:ascii="Times New Roman" w:eastAsia="Calibri" w:hAnsi="Times New Roman"/>
-          <w:sz w:val="24"/>
-          <w:szCs w:val="24"/>
-          <w:lang w:val="ro-RO" w:eastAsia="ro-RO"/>
-        </w:rPr>
-        <w:t xml:space="preserve">, CNP </w:t>
-      </w:r>
-      <w:r>
-        <w:rPr>
-          <w:rFonts w:ascii="Times New Roman" w:eastAsia="Calibri" w:hAnsi="Times New Roman"/>
-          <w:b/>
-          <w:color w:val="FF0000"/>
-          <w:sz w:val="24"/>
-          <w:szCs w:val="24"/>
-          <w:lang w:eastAsia="ro-RO"/>
-        </w:rPr>
-        <w:t>{{</w:t>
-      </w:r>
-      <w:proofErr w:type="spellStart"/>
-      <w:r>
-        <w:rPr>
-          <w:rFonts w:ascii="Times New Roman" w:eastAsia="Calibri" w:hAnsi="Times New Roman"/>
-          <w:b/>
-          <w:color w:val="FF0000"/>
-          <w:sz w:val="24"/>
-          <w:szCs w:val="24"/>
-          <w:lang w:eastAsia="ro-RO"/>
-        </w:rPr>
-        <w:t>cnp</w:t>
-      </w:r>
-      <w:proofErr w:type="spellEnd"/>
-      <w:r>
-        <w:rPr>
-          <w:rFonts w:ascii="Times New Roman" w:eastAsia="Calibri" w:hAnsi="Times New Roman"/>
-          <w:b/>
-          <w:color w:val="FF0000"/>
-          <w:sz w:val="24"/>
-          <w:szCs w:val="24"/>
-          <w:lang w:eastAsia="ro-RO"/>
-        </w:rPr>
-        <w:t>}}</w:t>
-      </w:r>
-      <w:r>
-        <w:rPr>
-          <w:rFonts w:ascii="Times New Roman" w:eastAsia="Calibri" w:hAnsi="Times New Roman"/>
-          <w:sz w:val="24"/>
-          <w:szCs w:val="24"/>
-          <w:lang w:val="ro-RO" w:eastAsia="ro-RO"/>
-        </w:rPr>
-        <w:t xml:space="preserve">, </w:t>
-      </w:r>
-      <w:r>
-        <w:rPr>
-          <w:rFonts w:ascii="Times New Roman" w:eastAsia="Calibri" w:hAnsi="Times New Roman"/>
-          <w:b/>
-          <w:color w:val="FF0000"/>
-          <w:sz w:val="24"/>
-          <w:szCs w:val="24"/>
-          <w:lang w:eastAsia="ro-RO"/>
-        </w:rPr>
-        <w:t>{{</w:t>
-      </w:r>
-      <w:proofErr w:type="spellStart"/>
-      <w:r>
-        <w:rPr>
-          <w:rFonts w:ascii="Times New Roman" w:eastAsia="Calibri" w:hAnsi="Times New Roman"/>
-          <w:b/>
-          <w:color w:val="FF0000"/>
-          <w:sz w:val="24"/>
-          <w:szCs w:val="24"/>
-          <w:lang w:eastAsia="ro-RO"/>
-        </w:rPr>
-        <w:t>stare_civila</w:t>
-      </w:r>
-      <w:proofErr w:type="spellEnd"/>
-      <w:r>
-        <w:rPr>
-          <w:rFonts w:ascii="Times New Roman" w:eastAsia="Calibri" w:hAnsi="Times New Roman"/>
-          <w:b/>
-          <w:color w:val="FF0000"/>
-          <w:sz w:val="24"/>
-          <w:szCs w:val="24"/>
-          <w:lang w:eastAsia="ro-RO"/>
-        </w:rPr>
-        <w:t>}}</w:t>
-      </w:r>
-      <w:r>
-        <w:rPr>
-          <w:rFonts w:ascii="Times New Roman" w:eastAsia="Calibri" w:hAnsi="Times New Roman"/>
-          <w:sz w:val="24"/>
-          <w:szCs w:val="24"/>
-          <w:lang w:val="ro-RO" w:eastAsia="ro-RO"/>
-        </w:rPr>
-        <w:t xml:space="preserve">, studii </w:t>
-      </w:r>
-      <w:r>
-        <w:rPr>
-          <w:rFonts w:ascii="Times New Roman" w:eastAsia="Calibri" w:hAnsi="Times New Roman"/>
-          <w:b/>
-          <w:color w:val="FF0000"/>
-          <w:sz w:val="24"/>
-          <w:szCs w:val="24"/>
-          <w:lang w:eastAsia="ro-RO"/>
-        </w:rPr>
-        <w:t>{{</w:t>
-      </w:r>
-      <w:proofErr w:type="spellStart"/>
-      <w:r>
-        <w:rPr>
-          <w:rFonts w:ascii="Times New Roman" w:eastAsia="Calibri" w:hAnsi="Times New Roman"/>
-          <w:b/>
-          <w:color w:val="FF0000"/>
-          <w:sz w:val="24"/>
-          <w:szCs w:val="24"/>
-          <w:lang w:eastAsia="ro-RO"/>
-        </w:rPr>
-        <w:t>studii</w:t>
-      </w:r>
-      <w:proofErr w:type="spellEnd"/>
-      <w:r>
-        <w:rPr>
-          <w:rFonts w:ascii="Times New Roman" w:eastAsia="Calibri" w:hAnsi="Times New Roman"/>
-          <w:b/>
-          <w:color w:val="FF0000"/>
-          <w:sz w:val="24"/>
-          <w:szCs w:val="24"/>
-          <w:lang w:eastAsia="ro-RO"/>
-        </w:rPr>
-        <w:t>}}</w:t>
-      </w:r>
-      <w:r>
-        <w:rPr>
-          <w:rFonts w:ascii="Times New Roman" w:eastAsia="Calibri" w:hAnsi="Times New Roman"/>
-          <w:sz w:val="24"/>
-          <w:szCs w:val="24"/>
-          <w:lang w:val="ro-RO" w:eastAsia="ro-RO"/>
-        </w:rPr>
-        <w:t xml:space="preserve">, de ocupație </w:t>
-      </w:r>
-      <w:r>
-        <w:rPr>
-          <w:rFonts w:ascii="Times New Roman" w:eastAsia="Calibri" w:hAnsi="Times New Roman"/>
-          <w:b/>
-          <w:color w:val="FF0000"/>
-          <w:sz w:val="24"/>
-          <w:szCs w:val="24"/>
-          <w:lang w:eastAsia="ro-RO"/>
-        </w:rPr>
-        <w:t>{{</w:t>
-      </w:r>
-      <w:proofErr w:type="spellStart"/>
-      <w:r>
-        <w:rPr>
-          <w:rFonts w:ascii="Times New Roman" w:eastAsia="Calibri" w:hAnsi="Times New Roman"/>
-          <w:b/>
-          <w:color w:val="FF0000"/>
-          <w:sz w:val="24"/>
-          <w:szCs w:val="24"/>
-          <w:lang w:eastAsia="ro-RO"/>
-        </w:rPr>
-        <w:t>ocupatie</w:t>
-      </w:r>
-      <w:proofErr w:type="spellEnd"/>
-      <w:r>
-        <w:rPr>
-          <w:rFonts w:ascii="Times New Roman" w:eastAsia="Calibri" w:hAnsi="Times New Roman"/>
-          <w:b/>
-          <w:color w:val="FF0000"/>
-          <w:sz w:val="24"/>
-          <w:szCs w:val="24"/>
-          <w:lang w:eastAsia="ro-RO"/>
-        </w:rPr>
-        <w:t>}}</w:t>
+        <w:t>{{ocupatie}}</w:t>
       </w:r>
       <w:r>
         <w:rPr>
@@ -3406,27 +3153,7 @@
           <w:szCs w:val="24"/>
           <w:lang w:eastAsia="ro-RO"/>
         </w:rPr>
-        <w:t xml:space="preserve"> </w:t>
-      </w:r>
-      <w:proofErr w:type="spellStart"/>
-      <w:r>
-        <w:rPr>
-          <w:rFonts w:ascii="Times New Roman" w:eastAsia="Calibri" w:hAnsi="Times New Roman"/>
-          <w:sz w:val="24"/>
-          <w:szCs w:val="24"/>
-          <w:lang w:eastAsia="ro-RO"/>
-        </w:rPr>
-        <w:t>penale</w:t>
-      </w:r>
-      <w:proofErr w:type="spellEnd"/>
-      <w:r>
-        <w:rPr>
-          <w:rFonts w:ascii="Times New Roman" w:eastAsia="Calibri" w:hAnsi="Times New Roman"/>
-          <w:sz w:val="24"/>
-          <w:szCs w:val="24"/>
-          <w:lang w:eastAsia="ro-RO"/>
-        </w:rPr>
-        <w:t>/recidivist</w:t>
+        <w:t xml:space="preserve"> penale/recidivist</w:t>
       </w:r>
       <w:r>
         <w:rPr>
@@ -3478,7 +3205,7 @@
     </w:p>
     <w:p>
       <w:pPr>
-        <w:pStyle w:val="ListParagraph"/>
+        <w:pStyle w:val="Listparagraf"/>
         <w:numPr>
           <w:ilvl w:val="0"/>
           <w:numId w:val="11"/>
@@ -3502,12 +3229,23 @@
           <w:szCs w:val="24"/>
           <w:lang w:val="ro-RO" w:eastAsia="ro-RO"/>
         </w:rPr>
-        <w:t>Conform art. 329 alin. (1) și (2) C. proc. pen., rechizitoriul, împreună cu dosarul cauzei și o copie certificată a rechizitoriului pentru a fi comunicată inculpatului se înaintează Judecătoriei Timișoara, competentă să judece cauza potrivit prevederilor art. 41 alin. (1) lit. a C. proc. pen.</w:t>
+        <w:t xml:space="preserve">Conform art. 329 alin. (1) și (2) C. proc. pen., rechizitoriul, împreună cu dosarul cauzei și o copie certificată a rechizitoriului pentru a fi comunicată inculpatului se </w:t>
+      </w:r>
+      <w:r>
+        <w:rPr>
+          <w:rFonts w:ascii="Times New Roman" w:eastAsia="Calibri" w:hAnsi="Times New Roman"/>
+          <w:b/>
+          <w:sz w:val="24"/>
+          <w:szCs w:val="24"/>
+          <w:lang w:val="ro-RO" w:eastAsia="ro-RO"/>
+        </w:rPr>
+        <w:lastRenderedPageBreak/>
+        <w:t>înaintează Judecătoriei Timișoara, competentă să judece cauza potrivit prevederilor art. 41 alin. (1) lit. a C. proc. pen.</w:t>
       </w:r>
     </w:p>
     <w:p>
       <w:pPr>
-        <w:pStyle w:val="ListParagraph"/>
+        <w:pStyle w:val="Listparagraf"/>
         <w:numPr>
           <w:ilvl w:val="0"/>
           <w:numId w:val="7"/>
@@ -3546,7 +3284,7 @@
     </w:p>
     <w:p>
       <w:pPr>
-        <w:pStyle w:val="ListParagraph"/>
+        <w:pStyle w:val="Listparagraf"/>
         <w:numPr>
           <w:ilvl w:val="0"/>
           <w:numId w:val="6"/>
@@ -3575,7 +3313,7 @@
     </w:p>
     <w:p>
       <w:pPr>
-        <w:pStyle w:val="ListParagraph"/>
+        <w:pStyle w:val="Listparagraf"/>
         <w:spacing w:after="0" w:line="360" w:lineRule="auto"/>
         <w:ind w:left="1080" w:right="72"/>
         <w:jc w:val="both"/>
@@ -3586,7 +3324,6 @@
           <w:szCs w:val="24"/>
         </w:rPr>
       </w:pPr>
-      <w:proofErr w:type="gramStart"/>
       <w:r>
         <w:rPr>
           <w:rFonts w:ascii="Times New Roman" w:hAnsi="Times New Roman"/>
@@ -3607,23 +3344,13 @@
         </w:rPr>
         <w:t xml:space="preserve">, la </w:t>
       </w:r>
-      <w:proofErr w:type="spellStart"/>
       <w:r>
         <w:rPr>
           <w:rFonts w:ascii="Times New Roman" w:hAnsi="Times New Roman"/>
           <w:sz w:val="24"/>
           <w:szCs w:val="24"/>
         </w:rPr>
-        <w:t>adresa</w:t>
-      </w:r>
-      <w:proofErr w:type="spellEnd"/>
-      <w:r>
-        <w:rPr>
-          <w:rFonts w:ascii="Times New Roman" w:hAnsi="Times New Roman"/>
-          <w:sz w:val="24"/>
-          <w:szCs w:val="24"/>
-        </w:rPr>
-        <w:t xml:space="preserve"> </w:t>
+        <w:t xml:space="preserve">adresa </w:t>
       </w:r>
       <w:r>
         <w:rPr>
@@ -3643,9 +3370,17 @@
           <w:szCs w:val="24"/>
           <w:lang w:eastAsia="ro-RO"/>
         </w:rPr>
-        <w:t>{{</w:t>
-      </w:r>
-      <w:proofErr w:type="spellStart"/>
+        <w:t>{{strada}}</w:t>
+      </w:r>
+      <w:r>
+        <w:rPr>
+          <w:rFonts w:ascii="Times New Roman" w:eastAsia="Calibri" w:hAnsi="Times New Roman"/>
+          <w:sz w:val="24"/>
+          <w:szCs w:val="24"/>
+          <w:lang w:val="ro-RO" w:eastAsia="ro-RO"/>
+        </w:rPr>
+        <w:t xml:space="preserve">, nr. </w:t>
+      </w:r>
       <w:r>
         <w:rPr>
           <w:rFonts w:ascii="Times New Roman" w:eastAsia="Calibri" w:hAnsi="Times New Roman"/>
@@ -3655,9 +3390,17 @@
           <w:szCs w:val="24"/>
           <w:lang w:eastAsia="ro-RO"/>
         </w:rPr>
-        <w:t>strada</w:t>
-      </w:r>
-      <w:proofErr w:type="spellEnd"/>
+        <w:t>{{numar}}</w:t>
+      </w:r>
+      <w:r>
+        <w:rPr>
+          <w:rFonts w:ascii="Times New Roman" w:eastAsia="Calibri" w:hAnsi="Times New Roman"/>
+          <w:sz w:val="24"/>
+          <w:szCs w:val="24"/>
+          <w:lang w:val="ro-RO" w:eastAsia="ro-RO"/>
+        </w:rPr>
+        <w:t xml:space="preserve">, bl. </w:t>
+      </w:r>
       <w:r>
         <w:rPr>
           <w:rFonts w:ascii="Times New Roman" w:eastAsia="Calibri" w:hAnsi="Times New Roman"/>
@@ -3667,26 +3410,16 @@
           <w:szCs w:val="24"/>
           <w:lang w:eastAsia="ro-RO"/>
         </w:rPr>
-        <w:t>}}</w:t>
-      </w:r>
-      <w:r>
-        <w:rPr>
-          <w:rFonts w:ascii="Times New Roman" w:eastAsia="Calibri" w:hAnsi="Times New Roman"/>
-          <w:sz w:val="24"/>
-          <w:szCs w:val="24"/>
-          <w:lang w:val="ro-RO" w:eastAsia="ro-RO"/>
-        </w:rPr>
-        <w:t>, nr.</w:t>
-      </w:r>
-      <w:proofErr w:type="gramEnd"/>
-      <w:r>
-        <w:rPr>
-          <w:rFonts w:ascii="Times New Roman" w:eastAsia="Calibri" w:hAnsi="Times New Roman"/>
-          <w:sz w:val="24"/>
-          <w:szCs w:val="24"/>
-          <w:lang w:val="ro-RO" w:eastAsia="ro-RO"/>
-        </w:rPr>
-        <w:t xml:space="preserve"> </w:t>
+        <w:t>{{bloc}}</w:t>
+      </w:r>
+      <w:r>
+        <w:rPr>
+          <w:rFonts w:ascii="Times New Roman" w:eastAsia="Calibri" w:hAnsi="Times New Roman"/>
+          <w:sz w:val="24"/>
+          <w:szCs w:val="24"/>
+          <w:lang w:val="ro-RO" w:eastAsia="ro-RO"/>
+        </w:rPr>
+        <w:t xml:space="preserve">, sc. </w:t>
       </w:r>
       <w:r>
         <w:rPr>
@@ -3697,10 +3430,17 @@
           <w:szCs w:val="24"/>
           <w:lang w:eastAsia="ro-RO"/>
         </w:rPr>
-        <w:t>{{</w:t>
-      </w:r>
-      <w:proofErr w:type="spellStart"/>
-      <w:proofErr w:type="gramStart"/>
+        <w:t>{{scara}}</w:t>
+      </w:r>
+      <w:r>
+        <w:rPr>
+          <w:rFonts w:ascii="Times New Roman" w:eastAsia="Calibri" w:hAnsi="Times New Roman"/>
+          <w:sz w:val="24"/>
+          <w:szCs w:val="24"/>
+          <w:lang w:val="ro-RO" w:eastAsia="ro-RO"/>
+        </w:rPr>
+        <w:t>, ap.</w:t>
+      </w:r>
       <w:r>
         <w:rPr>
           <w:rFonts w:ascii="Times New Roman" w:eastAsia="Calibri" w:hAnsi="Times New Roman"/>
@@ -3710,10 +3450,17 @@
           <w:szCs w:val="24"/>
           <w:lang w:eastAsia="ro-RO"/>
         </w:rPr>
-        <w:t>numar</w:t>
-      </w:r>
-      <w:proofErr w:type="spellEnd"/>
-      <w:proofErr w:type="gramEnd"/>
+        <w:t xml:space="preserve"> {{apartament}}</w:t>
+      </w:r>
+      <w:r>
+        <w:rPr>
+          <w:rFonts w:ascii="Times New Roman" w:eastAsia="Calibri" w:hAnsi="Times New Roman"/>
+          <w:sz w:val="24"/>
+          <w:szCs w:val="24"/>
+          <w:lang w:val="ro-RO" w:eastAsia="ro-RO"/>
+        </w:rPr>
+        <w:t xml:space="preserve">, mun. </w:t>
+      </w:r>
       <w:r>
         <w:rPr>
           <w:rFonts w:ascii="Times New Roman" w:eastAsia="Calibri" w:hAnsi="Times New Roman"/>
@@ -3723,16 +3470,16 @@
           <w:szCs w:val="24"/>
           <w:lang w:eastAsia="ro-RO"/>
         </w:rPr>
-        <w:t>}}</w:t>
-      </w:r>
-      <w:r>
-        <w:rPr>
-          <w:rFonts w:ascii="Times New Roman" w:eastAsia="Calibri" w:hAnsi="Times New Roman"/>
-          <w:sz w:val="24"/>
-          <w:szCs w:val="24"/>
-          <w:lang w:val="ro-RO" w:eastAsia="ro-RO"/>
-        </w:rPr>
-        <w:t xml:space="preserve">, bl. </w:t>
+        <w:t>{{localitate}}</w:t>
+      </w:r>
+      <w:r>
+        <w:rPr>
+          <w:rFonts w:ascii="Times New Roman" w:eastAsia="Calibri" w:hAnsi="Times New Roman"/>
+          <w:sz w:val="24"/>
+          <w:szCs w:val="24"/>
+          <w:lang w:val="ro-RO" w:eastAsia="ro-RO"/>
+        </w:rPr>
+        <w:t xml:space="preserve">, jud. </w:t>
       </w:r>
       <w:r>
         <w:rPr>
@@ -3743,187 +3490,7 @@
           <w:szCs w:val="24"/>
           <w:lang w:eastAsia="ro-RO"/>
         </w:rPr>
-        <w:t>{{bloc}}</w:t>
-      </w:r>
-      <w:r>
-        <w:rPr>
-          <w:rFonts w:ascii="Times New Roman" w:eastAsia="Calibri" w:hAnsi="Times New Roman"/>
-          <w:sz w:val="24"/>
-          <w:szCs w:val="24"/>
-          <w:lang w:val="ro-RO" w:eastAsia="ro-RO"/>
-        </w:rPr>
-        <w:t xml:space="preserve">, sc. </w:t>
-      </w:r>
-      <w:r>
-        <w:rPr>
-          <w:rFonts w:ascii="Times New Roman" w:eastAsia="Calibri" w:hAnsi="Times New Roman"/>
-          <w:b/>
-          <w:color w:val="FF0000"/>
-          <w:sz w:val="24"/>
-          <w:szCs w:val="24"/>
-          <w:lang w:eastAsia="ro-RO"/>
-        </w:rPr>
-        <w:t>{{</w:t>
-      </w:r>
-      <w:proofErr w:type="spellStart"/>
-      <w:r>
-        <w:rPr>
-          <w:rFonts w:ascii="Times New Roman" w:eastAsia="Calibri" w:hAnsi="Times New Roman"/>
-          <w:b/>
-          <w:color w:val="FF0000"/>
-          <w:sz w:val="24"/>
-          <w:szCs w:val="24"/>
-          <w:lang w:eastAsia="ro-RO"/>
-        </w:rPr>
-        <w:t>scara</w:t>
-      </w:r>
-      <w:proofErr w:type="spellEnd"/>
-      <w:r>
-        <w:rPr>
-          <w:rFonts w:ascii="Times New Roman" w:eastAsia="Calibri" w:hAnsi="Times New Roman"/>
-          <w:b/>
-          <w:color w:val="FF0000"/>
-          <w:sz w:val="24"/>
-          <w:szCs w:val="24"/>
-          <w:lang w:eastAsia="ro-RO"/>
-        </w:rPr>
-        <w:t>}}</w:t>
-      </w:r>
-      <w:r>
-        <w:rPr>
-          <w:rFonts w:ascii="Times New Roman" w:eastAsia="Calibri" w:hAnsi="Times New Roman"/>
-          <w:sz w:val="24"/>
-          <w:szCs w:val="24"/>
-          <w:lang w:val="ro-RO" w:eastAsia="ro-RO"/>
-        </w:rPr>
-        <w:t>, ap.</w:t>
-      </w:r>
-      <w:r>
-        <w:rPr>
-          <w:rFonts w:ascii="Times New Roman" w:eastAsia="Calibri" w:hAnsi="Times New Roman"/>
-          <w:b/>
-          <w:color w:val="FF0000"/>
-          <w:sz w:val="24"/>
-          <w:szCs w:val="24"/>
-          <w:lang w:eastAsia="ro-RO"/>
-        </w:rPr>
-        <w:t xml:space="preserve"> {{</w:t>
-      </w:r>
-      <w:proofErr w:type="spellStart"/>
-      <w:r>
-        <w:rPr>
-          <w:rFonts w:ascii="Times New Roman" w:eastAsia="Calibri" w:hAnsi="Times New Roman"/>
-          <w:b/>
-          <w:color w:val="FF0000"/>
-          <w:sz w:val="24"/>
-          <w:szCs w:val="24"/>
-          <w:lang w:eastAsia="ro-RO"/>
-        </w:rPr>
-        <w:t>apartament</w:t>
-      </w:r>
-      <w:proofErr w:type="spellEnd"/>
-      <w:r>
-        <w:rPr>
-          <w:rFonts w:ascii="Times New Roman" w:eastAsia="Calibri" w:hAnsi="Times New Roman"/>
-          <w:b/>
-          <w:color w:val="FF0000"/>
-          <w:sz w:val="24"/>
-          <w:szCs w:val="24"/>
-          <w:lang w:eastAsia="ro-RO"/>
-        </w:rPr>
-        <w:t>}}</w:t>
-      </w:r>
-      <w:r>
-        <w:rPr>
-          <w:rFonts w:ascii="Times New Roman" w:eastAsia="Calibri" w:hAnsi="Times New Roman"/>
-          <w:sz w:val="24"/>
-          <w:szCs w:val="24"/>
-          <w:lang w:val="ro-RO" w:eastAsia="ro-RO"/>
-        </w:rPr>
-        <w:t xml:space="preserve">, mun. </w:t>
-      </w:r>
-      <w:r>
-        <w:rPr>
-          <w:rFonts w:ascii="Times New Roman" w:eastAsia="Calibri" w:hAnsi="Times New Roman"/>
-          <w:b/>
-          <w:color w:val="FF0000"/>
-          <w:sz w:val="24"/>
-          <w:szCs w:val="24"/>
-          <w:lang w:eastAsia="ro-RO"/>
-        </w:rPr>
-        <w:t>{{</w:t>
-      </w:r>
-      <w:proofErr w:type="spellStart"/>
-      <w:proofErr w:type="gramStart"/>
-      <w:r>
-        <w:rPr>
-          <w:rFonts w:ascii="Times New Roman" w:eastAsia="Calibri" w:hAnsi="Times New Roman"/>
-          <w:b/>
-          <w:color w:val="FF0000"/>
-          <w:sz w:val="24"/>
-          <w:szCs w:val="24"/>
-          <w:lang w:eastAsia="ro-RO"/>
-        </w:rPr>
-        <w:t>localitate</w:t>
-      </w:r>
-      <w:proofErr w:type="spellEnd"/>
-      <w:proofErr w:type="gramEnd"/>
-      <w:r>
-        <w:rPr>
-          <w:rFonts w:ascii="Times New Roman" w:eastAsia="Calibri" w:hAnsi="Times New Roman"/>
-          <w:b/>
-          <w:color w:val="FF0000"/>
-          <w:sz w:val="24"/>
-          <w:szCs w:val="24"/>
-          <w:lang w:eastAsia="ro-RO"/>
-        </w:rPr>
-        <w:t>}}</w:t>
-      </w:r>
-      <w:r>
-        <w:rPr>
-          <w:rFonts w:ascii="Times New Roman" w:eastAsia="Calibri" w:hAnsi="Times New Roman"/>
-          <w:sz w:val="24"/>
-          <w:szCs w:val="24"/>
-          <w:lang w:val="ro-RO" w:eastAsia="ro-RO"/>
-        </w:rPr>
-        <w:t xml:space="preserve">, jud. </w:t>
-      </w:r>
-      <w:r>
-        <w:rPr>
-          <w:rFonts w:ascii="Times New Roman" w:eastAsia="Calibri" w:hAnsi="Times New Roman"/>
-          <w:b/>
-          <w:color w:val="FF0000"/>
-          <w:sz w:val="24"/>
-          <w:szCs w:val="24"/>
-          <w:lang w:eastAsia="ro-RO"/>
-        </w:rPr>
-        <w:t>{{</w:t>
-      </w:r>
-      <w:proofErr w:type="spellStart"/>
-      <w:proofErr w:type="gramStart"/>
-      <w:r>
-        <w:rPr>
-          <w:rFonts w:ascii="Times New Roman" w:eastAsia="Calibri" w:hAnsi="Times New Roman"/>
-          <w:b/>
-          <w:color w:val="FF0000"/>
-          <w:sz w:val="24"/>
-          <w:szCs w:val="24"/>
-          <w:lang w:eastAsia="ro-RO"/>
-        </w:rPr>
-        <w:t>judet</w:t>
-      </w:r>
-      <w:proofErr w:type="spellEnd"/>
-      <w:proofErr w:type="gramEnd"/>
-      <w:r>
-        <w:rPr>
-          <w:rFonts w:ascii="Times New Roman" w:eastAsia="Calibri" w:hAnsi="Times New Roman"/>
-          <w:b/>
-          <w:color w:val="FF0000"/>
-          <w:sz w:val="24"/>
-          <w:szCs w:val="24"/>
-          <w:lang w:eastAsia="ro-RO"/>
-        </w:rPr>
-        <w:t>}}</w:t>
+        <w:t>{{judet}}</w:t>
       </w:r>
       <w:r>
         <w:rPr>
@@ -3937,7 +3504,7 @@
     </w:p>
     <w:p>
       <w:pPr>
-        <w:pStyle w:val="ListParagraph"/>
+        <w:pStyle w:val="Listparagraf"/>
         <w:numPr>
           <w:ilvl w:val="0"/>
           <w:numId w:val="6"/>
@@ -3967,7 +3534,7 @@
     </w:p>
     <w:p>
       <w:pPr>
-        <w:pStyle w:val="ListParagraph"/>
+        <w:pStyle w:val="Listparagraf"/>
         <w:spacing w:after="0" w:line="360" w:lineRule="auto"/>
         <w:ind w:left="1080" w:right="72"/>
         <w:jc w:val="both"/>
@@ -4006,23 +3573,13 @@
         </w:rPr>
         <w:t xml:space="preserve">la </w:t>
       </w:r>
-      <w:proofErr w:type="spellStart"/>
       <w:r>
         <w:rPr>
           <w:rFonts w:ascii="Times New Roman" w:hAnsi="Times New Roman"/>
           <w:sz w:val="24"/>
           <w:szCs w:val="24"/>
         </w:rPr>
-        <w:t>adresa</w:t>
-      </w:r>
-      <w:proofErr w:type="spellEnd"/>
-      <w:r>
-        <w:rPr>
-          <w:rFonts w:ascii="Times New Roman" w:hAnsi="Times New Roman"/>
-          <w:sz w:val="24"/>
-          <w:szCs w:val="24"/>
-        </w:rPr>
-        <w:t xml:space="preserve"> </w:t>
+        <w:t xml:space="preserve">adresa </w:t>
       </w:r>
       <w:r>
         <w:rPr>
@@ -4053,7 +3610,7 @@
     </w:p>
     <w:p>
       <w:pPr>
-        <w:pStyle w:val="ListParagraph"/>
+        <w:pStyle w:val="Listparagraf"/>
         <w:spacing w:after="0" w:line="360" w:lineRule="auto"/>
         <w:ind w:left="1080" w:right="72"/>
         <w:jc w:val="both"/>
@@ -4065,7 +3622,6 @@
           <w:lang w:val="ro-RO" w:eastAsia="ro-RO"/>
         </w:rPr>
       </w:pPr>
-      <w:proofErr w:type="gramStart"/>
       <w:r>
         <w:rPr>
           <w:rFonts w:ascii="Times New Roman" w:eastAsia="Calibri" w:hAnsi="Times New Roman"/>
@@ -4093,42 +3649,22 @@
         </w:rPr>
         <w:t xml:space="preserve">la </w:t>
       </w:r>
-      <w:proofErr w:type="spellStart"/>
       <w:r>
         <w:rPr>
           <w:rFonts w:ascii="Times New Roman" w:hAnsi="Times New Roman"/>
           <w:sz w:val="24"/>
           <w:szCs w:val="24"/>
         </w:rPr>
-        <w:t>adresa</w:t>
-      </w:r>
-      <w:proofErr w:type="spellEnd"/>
-      <w:r>
-        <w:rPr>
-          <w:rFonts w:ascii="Times New Roman" w:hAnsi="Times New Roman"/>
-          <w:sz w:val="24"/>
-          <w:szCs w:val="24"/>
-        </w:rPr>
-        <w:t xml:space="preserve"> </w:t>
-      </w:r>
-      <w:r>
-        <w:rPr>
-          <w:rFonts w:ascii="Times New Roman" w:eastAsia="Calibri" w:hAnsi="Times New Roman"/>
-          <w:sz w:val="24"/>
-          <w:szCs w:val="24"/>
-          <w:lang w:val="ro-RO" w:eastAsia="ro-RO"/>
-        </w:rPr>
-        <w:t>str. __________, nr.</w:t>
-      </w:r>
-      <w:proofErr w:type="gramEnd"/>
-      <w:r>
-        <w:rPr>
-          <w:rFonts w:ascii="Times New Roman" w:eastAsia="Calibri" w:hAnsi="Times New Roman"/>
-          <w:sz w:val="24"/>
-          <w:szCs w:val="24"/>
-          <w:lang w:val="ro-RO" w:eastAsia="ro-RO"/>
-        </w:rPr>
-        <w:t xml:space="preserve"> ____, bl. _____, sc. ____, ap. ___, mun. __________, jud. _____</w:t>
+        <w:t xml:space="preserve">adresa </w:t>
+      </w:r>
+      <w:r>
+        <w:rPr>
+          <w:rFonts w:ascii="Times New Roman" w:eastAsia="Calibri" w:hAnsi="Times New Roman"/>
+          <w:sz w:val="24"/>
+          <w:szCs w:val="24"/>
+          <w:lang w:val="ro-RO" w:eastAsia="ro-RO"/>
+        </w:rPr>
+        <w:t>str. __________, nr. ____, bl. _____, sc. ____, ap. ___, mun. __________, jud. _____</w:t>
       </w:r>
       <w:r>
         <w:rPr>
@@ -4141,7 +3677,7 @@
     </w:p>
     <w:p>
       <w:pPr>
-        <w:pStyle w:val="ListParagraph"/>
+        <w:pStyle w:val="Listparagraf"/>
         <w:numPr>
           <w:ilvl w:val="0"/>
           <w:numId w:val="7"/>
@@ -4166,7 +3702,6 @@
           <w:szCs w:val="24"/>
           <w:lang w:val="ro-RO" w:eastAsia="ro-RO"/>
         </w:rPr>
-        <w:lastRenderedPageBreak/>
         <w:t>Se stabilesc</w:t>
       </w:r>
       <w:r>
@@ -4280,7 +3815,7 @@
     </w:p>
     <w:p>
       <w:pPr>
-        <w:pStyle w:val="ListParagraph"/>
+        <w:pStyle w:val="Listparagraf"/>
         <w:spacing w:after="0" w:line="360" w:lineRule="auto"/>
         <w:ind w:left="0"/>
         <w:jc w:val="center"/>
@@ -4306,7 +3841,7 @@
     </w:p>
     <w:p>
       <w:pPr>
-        <w:pStyle w:val="ListParagraph"/>
+        <w:pStyle w:val="Listparagraf"/>
         <w:spacing w:after="0" w:line="360" w:lineRule="auto"/>
         <w:ind w:left="0"/>
         <w:jc w:val="center"/>
@@ -4334,7 +3869,7 @@
     </w:p>
     <w:p>
       <w:pPr>
-        <w:pStyle w:val="ListParagraph"/>
+        <w:pStyle w:val="Listparagraf"/>
         <w:spacing w:after="0" w:line="360" w:lineRule="auto"/>
         <w:ind w:left="0"/>
         <w:jc w:val="center"/>
@@ -4350,10 +3885,10 @@
       </w:pPr>
     </w:p>
     <w:sectPr>
-      <w:headerReference w:type="default" r:id="rId8"/>
-      <w:footerReference w:type="default" r:id="rId9"/>
-      <w:headerReference w:type="first" r:id="rId10"/>
-      <w:footerReference w:type="first" r:id="rId11"/>
+      <w:headerReference w:type="default" r:id="rId7"/>
+      <w:footerReference w:type="default" r:id="rId8"/>
+      <w:headerReference w:type="first" r:id="rId9"/>
+      <w:footerReference w:type="first" r:id="rId10"/>
       <w:pgSz w:w="11906" w:h="16838"/>
       <w:pgMar w:top="1417" w:right="991" w:bottom="1417" w:left="1417" w:header="454" w:footer="0" w:gutter="0"/>
       <w:cols w:space="708"/>
@@ -4364,7 +3899,7 @@
 </file>
 
 <file path=word/endnotes.xml><?xml version="1.0" encoding="utf-8"?>
-<w:endnotes xmlns:wpc="http://schemas.microsoft.com/office/word/2010/wordprocessingCanvas" xmlns:mc="http://schemas.openxmlformats.org/markup-compatibility/2006" xmlns:o="urn:schemas-microsoft-com:office:office" xmlns:r="http://schemas.openxmlformats.org/officeDocument/2006/relationships" xmlns:m="http://schemas.openxmlformats.org/officeDocument/2006/math" xmlns:v="urn:schemas-microsoft-com:vml" xmlns:wp14="http://schemas.microsoft.com/office/word/2010/wordprocessingDrawing" xmlns:wp="http://schemas.openxmlformats.org/drawingml/2006/wordprocessingDrawing" xmlns:w10="urn:schemas-microsoft-com:office:word" xmlns:w="http://schemas.openxmlformats.org/wordprocessingml/2006/main" xmlns:w14="http://schemas.microsoft.com/office/word/2010/wordml" xmlns:wpg="http://schemas.microsoft.com/office/word/2010/wordprocessingGroup" xmlns:wpi="http://schemas.microsoft.com/office/word/2010/wordprocessingInk" xmlns:wne="http://schemas.microsoft.com/office/word/2006/wordml" xmlns:wps="http://schemas.microsoft.com/office/word/2010/wordprocessingShape" mc:Ignorable="w14 wp14">
+<w:endnotes xmlns:wpc="http://schemas.microsoft.com/office/word/2010/wordprocessingCanvas" xmlns:mc="http://schemas.openxmlformats.org/markup-compatibility/2006" xmlns:o="urn:schemas-microsoft-com:office:office" xmlns:r="http://schemas.openxmlformats.org/officeDocument/2006/relationships" xmlns:m="http://schemas.openxmlformats.org/officeDocument/2006/math" xmlns:v="urn:schemas-microsoft-com:vml" xmlns:wp14="http://schemas.microsoft.com/office/word/2010/wordprocessingDrawing" xmlns:wp="http://schemas.openxmlformats.org/drawingml/2006/wordprocessingDrawing" xmlns:w10="urn:schemas-microsoft-com:office:word" xmlns:w="http://schemas.openxmlformats.org/wordprocessingml/2006/main" xmlns:w14="http://schemas.microsoft.com/office/word/2010/wordml" xmlns:w15="http://schemas.microsoft.com/office/word/2012/wordml" xmlns:wpg="http://schemas.microsoft.com/office/word/2010/wordprocessingGroup" xmlns:wpi="http://schemas.microsoft.com/office/word/2010/wordprocessingInk" xmlns:wne="http://schemas.microsoft.com/office/word/2006/wordml" xmlns:wps="http://schemas.microsoft.com/office/word/2010/wordprocessingShape" mc:Ignorable="w14 w15 wp14">
   <w:endnote w:type="separator" w:id="-1">
     <w:p>
       <w:r>
@@ -4383,7 +3918,7 @@
 </file>
 
 <file path=word/footer1.xml><?xml version="1.0" encoding="utf-8"?>
-<w:ftr xmlns:wpc="http://schemas.microsoft.com/office/word/2010/wordprocessingCanvas" xmlns:mc="http://schemas.openxmlformats.org/markup-compatibility/2006" xmlns:o="urn:schemas-microsoft-com:office:office" xmlns:r="http://schemas.openxmlformats.org/officeDocument/2006/relationships" xmlns:m="http://schemas.openxmlformats.org/officeDocument/2006/math" xmlns:v="urn:schemas-microsoft-com:vml" xmlns:wp14="http://schemas.microsoft.com/office/word/2010/wordprocessingDrawing" xmlns:wp="http://schemas.openxmlformats.org/drawingml/2006/wordprocessingDrawing" xmlns:w10="urn:schemas-microsoft-com:office:word" xmlns:w="http://schemas.openxmlformats.org/wordprocessingml/2006/main" xmlns:w14="http://schemas.microsoft.com/office/word/2010/wordml" xmlns:wpg="http://schemas.microsoft.com/office/word/2010/wordprocessingGroup" xmlns:wpi="http://schemas.microsoft.com/office/word/2010/wordprocessingInk" xmlns:wne="http://schemas.microsoft.com/office/word/2006/wordml" xmlns:wps="http://schemas.microsoft.com/office/word/2010/wordprocessingShape" mc:Ignorable="w14 wp14">
+<w:ftr xmlns:wpc="http://schemas.microsoft.com/office/word/2010/wordprocessingCanvas" xmlns:mc="http://schemas.openxmlformats.org/markup-compatibility/2006" xmlns:o="urn:schemas-microsoft-com:office:office" xmlns:r="http://schemas.openxmlformats.org/officeDocument/2006/relationships" xmlns:m="http://schemas.openxmlformats.org/officeDocument/2006/math" xmlns:v="urn:schemas-microsoft-com:vml" xmlns:wp14="http://schemas.microsoft.com/office/word/2010/wordprocessingDrawing" xmlns:wp="http://schemas.openxmlformats.org/drawingml/2006/wordprocessingDrawing" xmlns:w10="urn:schemas-microsoft-com:office:word" xmlns:w="http://schemas.openxmlformats.org/wordprocessingml/2006/main" xmlns:w14="http://schemas.microsoft.com/office/word/2010/wordml" xmlns:w15="http://schemas.microsoft.com/office/word/2012/wordml" xmlns:wpg="http://schemas.microsoft.com/office/word/2010/wordprocessingGroup" xmlns:wpi="http://schemas.microsoft.com/office/word/2010/wordprocessingInk" xmlns:wne="http://schemas.microsoft.com/office/word/2006/wordml" xmlns:wps="http://schemas.microsoft.com/office/word/2010/wordprocessingShape" mc:Ignorable="w14 w15 wp14">
   <w:sdt>
     <w:sdtPr>
       <w:id w:val="2010015812"/>
@@ -4403,7 +3938,7 @@
     <w:sdtContent>
       <w:p>
         <w:pPr>
-          <w:pStyle w:val="Footer"/>
+          <w:pStyle w:val="Subsol"/>
           <w:jc w:val="center"/>
         </w:pPr>
         <w:r>
@@ -4464,9 +3999,9 @@
                 </wp:anchor>
               </w:drawing>
             </mc:Choice>
-            <mc:Fallback xmlns:w15="http://schemas.microsoft.com/office/word/2012/wordml">
+            <mc:Fallback>
               <w:pict>
-                <v:line w14:anchorId="65F1BD42" id="Straight Connector 5" o:spid="_x0000_s1026" style="position:absolute;z-index:251776000;visibility:visible;mso-wrap-style:square;mso-width-percent:0;mso-height-percent:0;mso-wrap-distance-left:9pt;mso-wrap-distance-top:0;mso-wrap-distance-right:9pt;mso-wrap-distance-bottom:0;mso-position-horizontal:absolute;mso-position-horizontal-relative:text;mso-position-vertical:absolute;mso-position-vertical-relative:text;mso-width-percent:0;mso-height-percent:0;mso-width-relative:margin;mso-height-relative:margin" from="-8.25pt,6pt" to="487.5pt,6pt" o:gfxdata="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" strokecolor="#4472c4" strokeweight="1.5pt">
+                <v:line w14:anchorId="421B569A" id="Straight Connector 5" o:spid="_x0000_s1026" style="position:absolute;z-index:251776000;visibility:visible;mso-wrap-style:square;mso-width-percent:0;mso-height-percent:0;mso-wrap-distance-left:9pt;mso-wrap-distance-top:0;mso-wrap-distance-right:9pt;mso-wrap-distance-bottom:0;mso-position-horizontal:absolute;mso-position-horizontal-relative:text;mso-position-vertical:absolute;mso-position-vertical-relative:text;mso-width-percent:0;mso-height-percent:0;mso-width-relative:margin;mso-height-relative:margin" from="-8.25pt,6pt" to="487.5pt,6pt" o:gfxdata="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" strokecolor="#4472c4" strokeweight="1.5pt">
                   <v:stroke joinstyle="miter"/>
                 </v:line>
               </w:pict>
@@ -4967,8 +4502,6 @@
                 </w:rPr>
                 <w:t xml:space="preserve">       </w:t>
               </w:r>
-              <w:proofErr w:type="spellStart"/>
-              <w:proofErr w:type="gramStart"/>
               <w:r>
                 <w:rPr>
                   <w:rFonts w:ascii="Palatino Linotype" w:hAnsi="Palatino Linotype"/>
@@ -4976,78 +4509,7 @@
                   <w:sz w:val="16"/>
                   <w:lang w:val="es-ES"/>
                 </w:rPr>
-                <w:t>str</w:t>
-              </w:r>
-              <w:proofErr w:type="spellEnd"/>
-              <w:proofErr w:type="gramEnd"/>
-              <w:r>
-                <w:rPr>
-                  <w:rFonts w:ascii="Palatino Linotype" w:hAnsi="Palatino Linotype"/>
-                  <w:color w:val="2E74B5" w:themeColor="accent5" w:themeShade="BF"/>
-                  <w:sz w:val="16"/>
-                  <w:lang w:val="es-ES"/>
-                </w:rPr>
-                <w:t xml:space="preserve">. </w:t>
-              </w:r>
-              <w:proofErr w:type="spellStart"/>
-              <w:r>
-                <w:rPr>
-                  <w:rFonts w:ascii="Palatino Linotype" w:hAnsi="Palatino Linotype"/>
-                  <w:color w:val="2E74B5" w:themeColor="accent5" w:themeShade="BF"/>
-                  <w:sz w:val="16"/>
-                  <w:lang w:val="es-ES"/>
-                </w:rPr>
-                <w:t>Eugeniu</w:t>
-              </w:r>
-              <w:proofErr w:type="spellEnd"/>
-              <w:r>
-                <w:rPr>
-                  <w:rFonts w:ascii="Palatino Linotype" w:hAnsi="Palatino Linotype"/>
-                  <w:color w:val="2E74B5" w:themeColor="accent5" w:themeShade="BF"/>
-                  <w:sz w:val="16"/>
-                  <w:lang w:val="es-ES"/>
-                </w:rPr>
-                <w:t xml:space="preserve"> de </w:t>
-              </w:r>
-              <w:proofErr w:type="spellStart"/>
-              <w:r>
-                <w:rPr>
-                  <w:rFonts w:ascii="Palatino Linotype" w:hAnsi="Palatino Linotype"/>
-                  <w:color w:val="2E74B5" w:themeColor="accent5" w:themeShade="BF"/>
-                  <w:sz w:val="16"/>
-                  <w:lang w:val="es-ES"/>
-                </w:rPr>
-                <w:t>Savoya</w:t>
-              </w:r>
-              <w:proofErr w:type="spellEnd"/>
-              <w:r>
-                <w:rPr>
-                  <w:rFonts w:ascii="Palatino Linotype" w:hAnsi="Palatino Linotype"/>
-                  <w:color w:val="2E74B5" w:themeColor="accent5" w:themeShade="BF"/>
-                  <w:sz w:val="16"/>
-                  <w:lang w:val="es-ES"/>
-                </w:rPr>
-                <w:t xml:space="preserve">, </w:t>
-              </w:r>
-              <w:proofErr w:type="spellStart"/>
-              <w:r>
-                <w:rPr>
-                  <w:rFonts w:ascii="Palatino Linotype" w:hAnsi="Palatino Linotype"/>
-                  <w:color w:val="2E74B5" w:themeColor="accent5" w:themeShade="BF"/>
-                  <w:sz w:val="16"/>
-                  <w:lang w:val="es-ES"/>
-                </w:rPr>
-                <w:t>nr</w:t>
-              </w:r>
-              <w:proofErr w:type="spellEnd"/>
-              <w:r>
-                <w:rPr>
-                  <w:rFonts w:ascii="Palatino Linotype" w:hAnsi="Palatino Linotype"/>
-                  <w:color w:val="2E74B5" w:themeColor="accent5" w:themeShade="BF"/>
-                  <w:sz w:val="16"/>
-                  <w:lang w:val="es-ES"/>
-                </w:rPr>
-                <w:t>. 2</w:t>
+                <w:t>str. Eugeniu de Savoya, nr. 2</w:t>
               </w:r>
               <w:r>
                 <w:rPr>
@@ -5080,7 +4542,6 @@
                 </w:rPr>
                 <w:t xml:space="preserve">         </w:t>
               </w:r>
-              <w:proofErr w:type="spellStart"/>
               <w:r>
                 <w:rPr>
                   <w:rFonts w:ascii="Palatino Linotype" w:hAnsi="Palatino Linotype"/>
@@ -5088,56 +4549,15 @@
                   <w:sz w:val="16"/>
                   <w:lang w:val="es-ES"/>
                 </w:rPr>
-                <w:t>Timișoara</w:t>
+                <w:t>Timișoara, Timiș, România</w:t>
               </w:r>
-              <w:proofErr w:type="spellEnd"/>
-              <w:r>
-                <w:rPr>
-                  <w:rFonts w:ascii="Palatino Linotype" w:hAnsi="Palatino Linotype"/>
-                  <w:color w:val="2E74B5" w:themeColor="accent5" w:themeShade="BF"/>
-                  <w:sz w:val="16"/>
-                  <w:lang w:val="es-ES"/>
-                </w:rPr>
-                <w:t xml:space="preserve">, </w:t>
-              </w:r>
-              <w:proofErr w:type="spellStart"/>
-              <w:r>
-                <w:rPr>
-                  <w:rFonts w:ascii="Palatino Linotype" w:hAnsi="Palatino Linotype"/>
-                  <w:color w:val="2E74B5" w:themeColor="accent5" w:themeShade="BF"/>
-                  <w:sz w:val="16"/>
-                  <w:lang w:val="es-ES"/>
-                </w:rPr>
-                <w:t>Timiș</w:t>
-              </w:r>
-              <w:proofErr w:type="spellEnd"/>
-              <w:r>
-                <w:rPr>
-                  <w:rFonts w:ascii="Palatino Linotype" w:hAnsi="Palatino Linotype"/>
-                  <w:color w:val="2E74B5" w:themeColor="accent5" w:themeShade="BF"/>
-                  <w:sz w:val="16"/>
-                  <w:lang w:val="es-ES"/>
-                </w:rPr>
-                <w:t xml:space="preserve">, </w:t>
-              </w:r>
-              <w:proofErr w:type="spellStart"/>
-              <w:r>
-                <w:rPr>
-                  <w:rFonts w:ascii="Palatino Linotype" w:hAnsi="Palatino Linotype"/>
-                  <w:color w:val="2E74B5" w:themeColor="accent5" w:themeShade="BF"/>
-                  <w:sz w:val="16"/>
-                  <w:lang w:val="es-ES"/>
-                </w:rPr>
-                <w:t>România</w:t>
-              </w:r>
-              <w:proofErr w:type="spellEnd"/>
             </w:p>
           </w:tc>
         </w:tr>
       </w:tbl>
       <w:p>
         <w:pPr>
-          <w:pStyle w:val="Footer"/>
+          <w:pStyle w:val="Subsol"/>
           <w:jc w:val="center"/>
           <w:rPr>
             <w:rFonts w:ascii="Palatino Linotype" w:hAnsi="Palatino Linotype"/>
@@ -5192,14 +4612,14 @@
   </w:sdt>
   <w:p>
     <w:pPr>
-      <w:pStyle w:val="Footer"/>
+      <w:pStyle w:val="Subsol"/>
     </w:pPr>
   </w:p>
 </w:ftr>
 </file>
 
 <file path=word/footer2.xml><?xml version="1.0" encoding="utf-8"?>
-<w:ftr xmlns:wpc="http://schemas.microsoft.com/office/word/2010/wordprocessingCanvas" xmlns:mc="http://schemas.openxmlformats.org/markup-compatibility/2006" xmlns:o="urn:schemas-microsoft-com:office:office" xmlns:r="http://schemas.openxmlformats.org/officeDocument/2006/relationships" xmlns:m="http://schemas.openxmlformats.org/officeDocument/2006/math" xmlns:v="urn:schemas-microsoft-com:vml" xmlns:wp14="http://schemas.microsoft.com/office/word/2010/wordprocessingDrawing" xmlns:wp="http://schemas.openxmlformats.org/drawingml/2006/wordprocessingDrawing" xmlns:w10="urn:schemas-microsoft-com:office:word" xmlns:w="http://schemas.openxmlformats.org/wordprocessingml/2006/main" xmlns:w14="http://schemas.microsoft.com/office/word/2010/wordml" xmlns:wpg="http://schemas.microsoft.com/office/word/2010/wordprocessingGroup" xmlns:wpi="http://schemas.microsoft.com/office/word/2010/wordprocessingInk" xmlns:wne="http://schemas.microsoft.com/office/word/2006/wordml" xmlns:wps="http://schemas.microsoft.com/office/word/2010/wordprocessingShape" mc:Ignorable="w14 wp14">
+<w:ftr xmlns:wpc="http://schemas.microsoft.com/office/word/2010/wordprocessingCanvas" xmlns:mc="http://schemas.openxmlformats.org/markup-compatibility/2006" xmlns:o="urn:schemas-microsoft-com:office:office" xmlns:r="http://schemas.openxmlformats.org/officeDocument/2006/relationships" xmlns:m="http://schemas.openxmlformats.org/officeDocument/2006/math" xmlns:v="urn:schemas-microsoft-com:vml" xmlns:wp14="http://schemas.microsoft.com/office/word/2010/wordprocessingDrawing" xmlns:wp="http://schemas.openxmlformats.org/drawingml/2006/wordprocessingDrawing" xmlns:w10="urn:schemas-microsoft-com:office:word" xmlns:w="http://schemas.openxmlformats.org/wordprocessingml/2006/main" xmlns:w14="http://schemas.microsoft.com/office/word/2010/wordml" xmlns:w15="http://schemas.microsoft.com/office/word/2012/wordml" xmlns:wpg="http://schemas.microsoft.com/office/word/2010/wordprocessingGroup" xmlns:wpi="http://schemas.microsoft.com/office/word/2010/wordprocessingInk" xmlns:wne="http://schemas.microsoft.com/office/word/2006/wordml" xmlns:wps="http://schemas.microsoft.com/office/word/2010/wordprocessingShape" mc:Ignorable="w14 w15 wp14">
   <w:p>
     <w:r>
       <w:rPr>
@@ -5266,9 +4686,9 @@
             </wp:anchor>
           </w:drawing>
         </mc:Choice>
-        <mc:Fallback xmlns:w15="http://schemas.microsoft.com/office/word/2012/wordml">
+        <mc:Fallback>
           <w:pict>
-            <v:line w14:anchorId="269F61A8" id="Straight Connector 5" o:spid="_x0000_s1026" style="position:absolute;z-index:251764736;visibility:visible;mso-wrap-style:square;mso-width-percent:0;mso-height-percent:0;mso-wrap-distance-left:9pt;mso-wrap-distance-top:0;mso-wrap-distance-right:9pt;mso-wrap-distance-bottom:0;mso-position-horizontal:absolute;mso-position-horizontal-relative:text;mso-position-vertical:absolute;mso-position-vertical-relative:text;mso-width-percent:0;mso-height-percent:0;mso-width-relative:margin;mso-height-relative:margin" from="-8.6pt,4.05pt" to="487.15pt,4.05pt" o:gfxdata="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" strokecolor="#4472c4 [3204]" strokeweight="1.5pt">
+            <v:line w14:anchorId="620C2FBF" id="Straight Connector 5" o:spid="_x0000_s1026" style="position:absolute;z-index:251764736;visibility:visible;mso-wrap-style:square;mso-width-percent:0;mso-height-percent:0;mso-wrap-distance-left:9pt;mso-wrap-distance-top:0;mso-wrap-distance-right:9pt;mso-wrap-distance-bottom:0;mso-position-horizontal:absolute;mso-position-horizontal-relative:text;mso-position-vertical:absolute;mso-position-vertical-relative:text;mso-width-percent:0;mso-height-percent:0;mso-width-relative:margin;mso-height-relative:margin" from="-8.6pt,4.05pt" to="487.15pt,4.05pt" o:gfxdata="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" strokecolor="#4472c4 [3204]" strokeweight="1.5pt">
               <v:stroke joinstyle="miter"/>
             </v:line>
           </w:pict>
@@ -5731,8 +5151,6 @@
               </wp:anchor>
             </w:drawing>
           </w:r>
-          <w:proofErr w:type="spellStart"/>
-          <w:proofErr w:type="gramStart"/>
           <w:r>
             <w:rPr>
               <w:rFonts w:ascii="Palatino Linotype" w:hAnsi="Palatino Linotype"/>
@@ -5740,78 +5158,7 @@
               <w:sz w:val="16"/>
               <w:lang w:val="es-ES"/>
             </w:rPr>
-            <w:t>str</w:t>
-          </w:r>
-          <w:proofErr w:type="spellEnd"/>
-          <w:proofErr w:type="gramEnd"/>
-          <w:r>
-            <w:rPr>
-              <w:rFonts w:ascii="Palatino Linotype" w:hAnsi="Palatino Linotype"/>
-              <w:color w:val="2E74B5" w:themeColor="accent5" w:themeShade="BF"/>
-              <w:sz w:val="16"/>
-              <w:lang w:val="es-ES"/>
-            </w:rPr>
-            <w:t xml:space="preserve">. </w:t>
-          </w:r>
-          <w:proofErr w:type="spellStart"/>
-          <w:r>
-            <w:rPr>
-              <w:rFonts w:ascii="Palatino Linotype" w:hAnsi="Palatino Linotype"/>
-              <w:color w:val="2E74B5" w:themeColor="accent5" w:themeShade="BF"/>
-              <w:sz w:val="16"/>
-              <w:lang w:val="es-ES"/>
-            </w:rPr>
-            <w:t>Eugeniu</w:t>
-          </w:r>
-          <w:proofErr w:type="spellEnd"/>
-          <w:r>
-            <w:rPr>
-              <w:rFonts w:ascii="Palatino Linotype" w:hAnsi="Palatino Linotype"/>
-              <w:color w:val="2E74B5" w:themeColor="accent5" w:themeShade="BF"/>
-              <w:sz w:val="16"/>
-              <w:lang w:val="es-ES"/>
-            </w:rPr>
-            <w:t xml:space="preserve"> de </w:t>
-          </w:r>
-          <w:proofErr w:type="spellStart"/>
-          <w:r>
-            <w:rPr>
-              <w:rFonts w:ascii="Palatino Linotype" w:hAnsi="Palatino Linotype"/>
-              <w:color w:val="2E74B5" w:themeColor="accent5" w:themeShade="BF"/>
-              <w:sz w:val="16"/>
-              <w:lang w:val="es-ES"/>
-            </w:rPr>
-            <w:t>Savoya</w:t>
-          </w:r>
-          <w:proofErr w:type="spellEnd"/>
-          <w:r>
-            <w:rPr>
-              <w:rFonts w:ascii="Palatino Linotype" w:hAnsi="Palatino Linotype"/>
-              <w:color w:val="2E74B5" w:themeColor="accent5" w:themeShade="BF"/>
-              <w:sz w:val="16"/>
-              <w:lang w:val="es-ES"/>
-            </w:rPr>
-            <w:t xml:space="preserve">, </w:t>
-          </w:r>
-          <w:proofErr w:type="spellStart"/>
-          <w:r>
-            <w:rPr>
-              <w:rFonts w:ascii="Palatino Linotype" w:hAnsi="Palatino Linotype"/>
-              <w:color w:val="2E74B5" w:themeColor="accent5" w:themeShade="BF"/>
-              <w:sz w:val="16"/>
-              <w:lang w:val="es-ES"/>
-            </w:rPr>
-            <w:t>nr</w:t>
-          </w:r>
-          <w:proofErr w:type="spellEnd"/>
-          <w:r>
-            <w:rPr>
-              <w:rFonts w:ascii="Palatino Linotype" w:hAnsi="Palatino Linotype"/>
-              <w:color w:val="2E74B5" w:themeColor="accent5" w:themeShade="BF"/>
-              <w:sz w:val="16"/>
-              <w:lang w:val="es-ES"/>
-            </w:rPr>
-            <w:t>. 2</w:t>
+            <w:t>str. Eugeniu de Savoya, nr. 2</w:t>
           </w:r>
           <w:r>
             <w:rPr>
@@ -5835,7 +5182,6 @@
               <w:lang w:val="es-ES"/>
             </w:rPr>
           </w:pPr>
-          <w:proofErr w:type="spellStart"/>
           <w:r>
             <w:rPr>
               <w:rFonts w:ascii="Palatino Linotype" w:hAnsi="Palatino Linotype"/>
@@ -5843,49 +5189,8 @@
               <w:sz w:val="16"/>
               <w:lang w:val="es-ES"/>
             </w:rPr>
-            <w:t>Timișoara</w:t>
+            <w:t>Timișoara, Timiș, România</w:t>
           </w:r>
-          <w:proofErr w:type="spellEnd"/>
-          <w:r>
-            <w:rPr>
-              <w:rFonts w:ascii="Palatino Linotype" w:hAnsi="Palatino Linotype"/>
-              <w:color w:val="2E74B5" w:themeColor="accent5" w:themeShade="BF"/>
-              <w:sz w:val="16"/>
-              <w:lang w:val="es-ES"/>
-            </w:rPr>
-            <w:t xml:space="preserve">, </w:t>
-          </w:r>
-          <w:proofErr w:type="spellStart"/>
-          <w:r>
-            <w:rPr>
-              <w:rFonts w:ascii="Palatino Linotype" w:hAnsi="Palatino Linotype"/>
-              <w:color w:val="2E74B5" w:themeColor="accent5" w:themeShade="BF"/>
-              <w:sz w:val="16"/>
-              <w:lang w:val="es-ES"/>
-            </w:rPr>
-            <w:t>Timiș</w:t>
-          </w:r>
-          <w:proofErr w:type="spellEnd"/>
-          <w:r>
-            <w:rPr>
-              <w:rFonts w:ascii="Palatino Linotype" w:hAnsi="Palatino Linotype"/>
-              <w:color w:val="2E74B5" w:themeColor="accent5" w:themeShade="BF"/>
-              <w:sz w:val="16"/>
-              <w:lang w:val="es-ES"/>
-            </w:rPr>
-            <w:t xml:space="preserve">, </w:t>
-          </w:r>
-          <w:proofErr w:type="spellStart"/>
-          <w:r>
-            <w:rPr>
-              <w:rFonts w:ascii="Palatino Linotype" w:hAnsi="Palatino Linotype"/>
-              <w:color w:val="2E74B5" w:themeColor="accent5" w:themeShade="BF"/>
-              <w:sz w:val="16"/>
-              <w:lang w:val="es-ES"/>
-            </w:rPr>
-            <w:t>România</w:t>
-          </w:r>
-          <w:proofErr w:type="spellEnd"/>
         </w:p>
       </w:tc>
     </w:tr>
@@ -5935,7 +5240,7 @@
 </file>
 
 <file path=word/footnotes.xml><?xml version="1.0" encoding="utf-8"?>
-<w:footnotes xmlns:wpc="http://schemas.microsoft.com/office/word/2010/wordprocessingCanvas" xmlns:mc="http://schemas.openxmlformats.org/markup-compatibility/2006" xmlns:o="urn:schemas-microsoft-com:office:office" xmlns:r="http://schemas.openxmlformats.org/officeDocument/2006/relationships" xmlns:m="http://schemas.openxmlformats.org/officeDocument/2006/math" xmlns:v="urn:schemas-microsoft-com:vml" xmlns:wp14="http://schemas.microsoft.com/office/word/2010/wordprocessingDrawing" xmlns:wp="http://schemas.openxmlformats.org/drawingml/2006/wordprocessingDrawing" xmlns:w10="urn:schemas-microsoft-com:office:word" xmlns:w="http://schemas.openxmlformats.org/wordprocessingml/2006/main" xmlns:w14="http://schemas.microsoft.com/office/word/2010/wordml" xmlns:wpg="http://schemas.microsoft.com/office/word/2010/wordprocessingGroup" xmlns:wpi="http://schemas.microsoft.com/office/word/2010/wordprocessingInk" xmlns:wne="http://schemas.microsoft.com/office/word/2006/wordml" xmlns:wps="http://schemas.microsoft.com/office/word/2010/wordprocessingShape" mc:Ignorable="w14 wp14">
+<w:footnotes xmlns:wpc="http://schemas.microsoft.com/office/word/2010/wordprocessingCanvas" xmlns:mc="http://schemas.openxmlformats.org/markup-compatibility/2006" xmlns:o="urn:schemas-microsoft-com:office:office" xmlns:r="http://schemas.openxmlformats.org/officeDocument/2006/relationships" xmlns:m="http://schemas.openxmlformats.org/officeDocument/2006/math" xmlns:v="urn:schemas-microsoft-com:vml" xmlns:wp14="http://schemas.microsoft.com/office/word/2010/wordprocessingDrawing" xmlns:wp="http://schemas.openxmlformats.org/drawingml/2006/wordprocessingDrawing" xmlns:w10="urn:schemas-microsoft-com:office:word" xmlns:w="http://schemas.openxmlformats.org/wordprocessingml/2006/main" xmlns:w14="http://schemas.microsoft.com/office/word/2010/wordml" xmlns:w15="http://schemas.microsoft.com/office/word/2012/wordml" xmlns:wpg="http://schemas.microsoft.com/office/word/2010/wordprocessingGroup" xmlns:wpi="http://schemas.microsoft.com/office/word/2010/wordprocessingInk" xmlns:wne="http://schemas.microsoft.com/office/word/2006/wordml" xmlns:wps="http://schemas.microsoft.com/office/word/2010/wordprocessingShape" mc:Ignorable="w14 w15 wp14">
   <w:footnote w:type="separator" w:id="-1">
     <w:p>
       <w:bookmarkStart w:id="0" w:name="_Hlk131069903"/>
@@ -5956,7 +5261,7 @@
 </file>
 
 <file path=word/header1.xml><?xml version="1.0" encoding="utf-8"?>
-<w:hdr xmlns:wpc="http://schemas.microsoft.com/office/word/2010/wordprocessingCanvas" xmlns:mc="http://schemas.openxmlformats.org/markup-compatibility/2006" xmlns:o="urn:schemas-microsoft-com:office:office" xmlns:r="http://schemas.openxmlformats.org/officeDocument/2006/relationships" xmlns:m="http://schemas.openxmlformats.org/officeDocument/2006/math" xmlns:v="urn:schemas-microsoft-com:vml" xmlns:wp14="http://schemas.microsoft.com/office/word/2010/wordprocessingDrawing" xmlns:wp="http://schemas.openxmlformats.org/drawingml/2006/wordprocessingDrawing" xmlns:w10="urn:schemas-microsoft-com:office:word" xmlns:w="http://schemas.openxmlformats.org/wordprocessingml/2006/main" xmlns:w14="http://schemas.microsoft.com/office/word/2010/wordml" xmlns:wpg="http://schemas.microsoft.com/office/word/2010/wordprocessingGroup" xmlns:wpi="http://schemas.microsoft.com/office/word/2010/wordprocessingInk" xmlns:wne="http://schemas.microsoft.com/office/word/2006/wordml" xmlns:wps="http://schemas.microsoft.com/office/word/2010/wordprocessingShape" mc:Ignorable="w14 wp14">
+<w:hdr xmlns:wpc="http://schemas.microsoft.com/office/word/2010/wordprocessingCanvas" xmlns:mc="http://schemas.openxmlformats.org/markup-compatibility/2006" xmlns:o="urn:schemas-microsoft-com:office:office" xmlns:r="http://schemas.openxmlformats.org/officeDocument/2006/relationships" xmlns:m="http://schemas.openxmlformats.org/officeDocument/2006/math" xmlns:v="urn:schemas-microsoft-com:vml" xmlns:wp14="http://schemas.microsoft.com/office/word/2010/wordprocessingDrawing" xmlns:wp="http://schemas.openxmlformats.org/drawingml/2006/wordprocessingDrawing" xmlns:w10="urn:schemas-microsoft-com:office:word" xmlns:w="http://schemas.openxmlformats.org/wordprocessingml/2006/main" xmlns:w14="http://schemas.microsoft.com/office/word/2010/wordml" xmlns:w15="http://schemas.microsoft.com/office/word/2012/wordml" xmlns:wpg="http://schemas.microsoft.com/office/word/2010/wordprocessingGroup" xmlns:wpi="http://schemas.microsoft.com/office/word/2010/wordprocessingInk" xmlns:wne="http://schemas.microsoft.com/office/word/2006/wordml" xmlns:wps="http://schemas.microsoft.com/office/word/2010/wordprocessingShape" mc:Ignorable="w14 w15 wp14">
   <w:tbl>
     <w:tblPr>
       <w:tblStyle w:val="PlainTable41"/>
@@ -6136,9 +5441,9 @@
                   </wp:anchor>
                 </w:drawing>
               </mc:Choice>
-              <mc:Fallback xmlns:w15="http://schemas.microsoft.com/office/word/2012/wordml">
+              <mc:Fallback>
                 <w:pict>
-                  <v:line w14:anchorId="73FB3C58" id="Straight Connector 1" o:spid="_x0000_s1026" style="position:absolute;z-index:251766784;visibility:visible;mso-wrap-style:square;mso-width-percent:0;mso-height-percent:0;mso-wrap-distance-left:9pt;mso-wrap-distance-top:0;mso-wrap-distance-right:9pt;mso-wrap-distance-bottom:0;mso-position-horizontal:absolute;mso-position-horizontal-relative:text;mso-position-vertical:absolute;mso-position-vertical-relative:text;mso-width-percent:0;mso-height-percent:0;mso-width-relative:margin;mso-height-relative:margin" from="17.55pt,26.3pt" to="315.3pt,26.3pt" o:gfxdata="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" strokecolor="#4472c4" strokeweight=".5pt">
+                  <v:line w14:anchorId="5C295EBF" id="Straight Connector 1" o:spid="_x0000_s1026" style="position:absolute;z-index:251766784;visibility:visible;mso-wrap-style:square;mso-width-percent:0;mso-height-percent:0;mso-wrap-distance-left:9pt;mso-wrap-distance-top:0;mso-wrap-distance-right:9pt;mso-wrap-distance-bottom:0;mso-position-horizontal:absolute;mso-position-horizontal-relative:text;mso-position-vertical:absolute;mso-position-vertical-relative:text;mso-width-percent:0;mso-height-percent:0;mso-width-relative:margin;mso-height-relative:margin" from="17.55pt,26.3pt" to="315.3pt,26.3pt" o:gfxdata="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" strokecolor="#4472c4" strokeweight=".5pt">
                     <v:stroke joinstyle="miter"/>
                   </v:line>
                 </w:pict>
@@ -6199,7 +5504,6 @@
               <w:lang w:val="es-ES"/>
             </w:rPr>
           </w:pPr>
-          <w:proofErr w:type="spellStart"/>
           <w:r>
             <w:rPr>
               <w:rFonts w:ascii="Palatino Linotype" w:hAnsi="Palatino Linotype" w:cstheme="minorHAnsi"/>
@@ -6208,40 +5512,7 @@
               <w:szCs w:val="22"/>
               <w:lang w:val="es-ES"/>
             </w:rPr>
-            <w:t>Operator</w:t>
-          </w:r>
-          <w:proofErr w:type="spellEnd"/>
-          <w:r>
-            <w:rPr>
-              <w:rFonts w:ascii="Palatino Linotype" w:hAnsi="Palatino Linotype" w:cstheme="minorHAnsi"/>
-              <w:color w:val="2E74B5" w:themeColor="accent5" w:themeShade="BF"/>
-              <w:sz w:val="22"/>
-              <w:szCs w:val="22"/>
-              <w:lang w:val="es-ES"/>
-            </w:rPr>
-            <w:t xml:space="preserve"> date </w:t>
-          </w:r>
-          <w:proofErr w:type="spellStart"/>
-          <w:r>
-            <w:rPr>
-              <w:rFonts w:ascii="Palatino Linotype" w:hAnsi="Palatino Linotype" w:cstheme="minorHAnsi"/>
-              <w:color w:val="2E74B5" w:themeColor="accent5" w:themeShade="BF"/>
-              <w:sz w:val="22"/>
-              <w:szCs w:val="22"/>
-              <w:lang w:val="es-ES"/>
-            </w:rPr>
-            <w:t>nr</w:t>
-          </w:r>
-          <w:proofErr w:type="spellEnd"/>
-          <w:r>
-            <w:rPr>
-              <w:rFonts w:ascii="Palatino Linotype" w:hAnsi="Palatino Linotype" w:cstheme="minorHAnsi"/>
-              <w:color w:val="2E74B5" w:themeColor="accent5" w:themeShade="BF"/>
-              <w:sz w:val="22"/>
-              <w:szCs w:val="22"/>
-              <w:lang w:val="es-ES"/>
-            </w:rPr>
-            <w:t>.</w:t>
+            <w:t>Operator date nr.</w:t>
           </w:r>
           <w:r>
             <w:rPr>
@@ -6259,7 +5530,7 @@
   </w:tbl>
   <w:p>
     <w:pPr>
-      <w:pStyle w:val="Header"/>
+      <w:pStyle w:val="Antet"/>
     </w:pPr>
     <w:r>
       <w:rPr>
@@ -6319,9 +5590,9 @@
             </wp:anchor>
           </w:drawing>
         </mc:Choice>
-        <mc:Fallback xmlns:w15="http://schemas.microsoft.com/office/word/2012/wordml">
+        <mc:Fallback>
           <w:pict>
-            <v:line w14:anchorId="3FFD5582" id="Straight Connector 6" o:spid="_x0000_s1026" style="position:absolute;z-index:251769856;visibility:visible;mso-wrap-style:square;mso-width-percent:0;mso-height-percent:0;mso-wrap-distance-left:9pt;mso-wrap-distance-top:0;mso-wrap-distance-right:9pt;mso-wrap-distance-bottom:0;mso-position-horizontal:absolute;mso-position-horizontal-relative:text;mso-position-vertical:absolute;mso-position-vertical-relative:text;mso-width-percent:0;mso-height-percent:0;mso-width-relative:margin;mso-height-relative:margin" from="-4.85pt,12.45pt" to="481.9pt,12.45pt" o:gfxdata="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" strokecolor="#4472c4" strokeweight="1.5pt">
+            <v:line w14:anchorId="0A57E3BA" id="Straight Connector 6" o:spid="_x0000_s1026" style="position:absolute;z-index:251769856;visibility:visible;mso-wrap-style:square;mso-width-percent:0;mso-height-percent:0;mso-wrap-distance-left:9pt;mso-wrap-distance-top:0;mso-wrap-distance-right:9pt;mso-wrap-distance-bottom:0;mso-position-horizontal:absolute;mso-position-horizontal-relative:text;mso-position-vertical:absolute;mso-position-vertical-relative:text;mso-width-percent:0;mso-height-percent:0;mso-width-relative:margin;mso-height-relative:margin" from="-4.85pt,12.45pt" to="481.9pt,12.45pt" o:gfxdata="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" strokecolor="#4472c4" strokeweight="1.5pt">
               <v:stroke joinstyle="miter"/>
             </v:line>
           </w:pict>
@@ -6333,7 +5604,7 @@
 </file>
 
 <file path=word/header2.xml><?xml version="1.0" encoding="utf-8"?>
-<w:hdr xmlns:wpc="http://schemas.microsoft.com/office/word/2010/wordprocessingCanvas" xmlns:mc="http://schemas.openxmlformats.org/markup-compatibility/2006" xmlns:o="urn:schemas-microsoft-com:office:office" xmlns:r="http://schemas.openxmlformats.org/officeDocument/2006/relationships" xmlns:m="http://schemas.openxmlformats.org/officeDocument/2006/math" xmlns:v="urn:schemas-microsoft-com:vml" xmlns:wp14="http://schemas.microsoft.com/office/word/2010/wordprocessingDrawing" xmlns:wp="http://schemas.openxmlformats.org/drawingml/2006/wordprocessingDrawing" xmlns:w10="urn:schemas-microsoft-com:office:word" xmlns:w="http://schemas.openxmlformats.org/wordprocessingml/2006/main" xmlns:w14="http://schemas.microsoft.com/office/word/2010/wordml" xmlns:wpg="http://schemas.microsoft.com/office/word/2010/wordprocessingGroup" xmlns:wpi="http://schemas.microsoft.com/office/word/2010/wordprocessingInk" xmlns:wne="http://schemas.microsoft.com/office/word/2006/wordml" xmlns:wps="http://schemas.microsoft.com/office/word/2010/wordprocessingShape" mc:Ignorable="w14 wp14">
+<w:hdr xmlns:wpc="http://schemas.microsoft.com/office/word/2010/wordprocessingCanvas" xmlns:mc="http://schemas.openxmlformats.org/markup-compatibility/2006" xmlns:o="urn:schemas-microsoft-com:office:office" xmlns:r="http://schemas.openxmlformats.org/officeDocument/2006/relationships" xmlns:m="http://schemas.openxmlformats.org/officeDocument/2006/math" xmlns:v="urn:schemas-microsoft-com:vml" xmlns:wp14="http://schemas.microsoft.com/office/word/2010/wordprocessingDrawing" xmlns:wp="http://schemas.openxmlformats.org/drawingml/2006/wordprocessingDrawing" xmlns:w10="urn:schemas-microsoft-com:office:word" xmlns:w="http://schemas.openxmlformats.org/wordprocessingml/2006/main" xmlns:w14="http://schemas.microsoft.com/office/word/2010/wordml" xmlns:w15="http://schemas.microsoft.com/office/word/2012/wordml" xmlns:wpg="http://schemas.microsoft.com/office/word/2010/wordprocessingGroup" xmlns:wpi="http://schemas.microsoft.com/office/word/2010/wordprocessingInk" xmlns:wne="http://schemas.microsoft.com/office/word/2006/wordml" xmlns:wps="http://schemas.microsoft.com/office/word/2010/wordprocessingShape" mc:Ignorable="w14 w15 wp14">
   <w:tbl>
     <w:tblPr>
       <w:tblStyle w:val="PlainTable41"/>
@@ -6513,9 +5784,9 @@
                   </wp:anchor>
                 </w:drawing>
               </mc:Choice>
-              <mc:Fallback xmlns:w15="http://schemas.microsoft.com/office/word/2012/wordml">
+              <mc:Fallback>
                 <w:pict>
-                  <v:line w14:anchorId="7BA59B94" id="Straight Connector 2" o:spid="_x0000_s1026" style="position:absolute;z-index:251611136;visibility:visible;mso-wrap-style:square;mso-width-percent:0;mso-height-percent:0;mso-wrap-distance-left:9pt;mso-wrap-distance-top:0;mso-wrap-distance-right:9pt;mso-wrap-distance-bottom:0;mso-position-horizontal:absolute;mso-position-horizontal-relative:text;mso-position-vertical:absolute;mso-position-vertical-relative:text;mso-width-percent:0;mso-height-percent:0;mso-width-relative:margin;mso-height-relative:margin" from="17.55pt,26.3pt" to="315.3pt,26.3pt" o:gfxdata="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" strokecolor="#4472c4" strokeweight=".5pt">
+                  <v:line w14:anchorId="02B89A0E" id="Straight Connector 2" o:spid="_x0000_s1026" style="position:absolute;z-index:251611136;visibility:visible;mso-wrap-style:square;mso-width-percent:0;mso-height-percent:0;mso-wrap-distance-left:9pt;mso-wrap-distance-top:0;mso-wrap-distance-right:9pt;mso-wrap-distance-bottom:0;mso-position-horizontal:absolute;mso-position-horizontal-relative:text;mso-position-vertical:absolute;mso-position-vertical-relative:text;mso-width-percent:0;mso-height-percent:0;mso-width-relative:margin;mso-height-relative:margin" from="17.55pt,26.3pt" to="315.3pt,26.3pt" o:gfxdata="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" strokecolor="#4472c4" strokeweight=".5pt">
                     <v:stroke joinstyle="miter"/>
                   </v:line>
                 </w:pict>
@@ -6576,7 +5847,6 @@
               <w:lang w:val="es-ES"/>
             </w:rPr>
           </w:pPr>
-          <w:proofErr w:type="spellStart"/>
           <w:r>
             <w:rPr>
               <w:rFonts w:ascii="Palatino Linotype" w:hAnsi="Palatino Linotype" w:cstheme="minorHAnsi"/>
@@ -6585,40 +5855,7 @@
               <w:szCs w:val="22"/>
               <w:lang w:val="es-ES"/>
             </w:rPr>
-            <w:t>Operator</w:t>
-          </w:r>
-          <w:proofErr w:type="spellEnd"/>
-          <w:r>
-            <w:rPr>
-              <w:rFonts w:ascii="Palatino Linotype" w:hAnsi="Palatino Linotype" w:cstheme="minorHAnsi"/>
-              <w:color w:val="2E74B5" w:themeColor="accent5" w:themeShade="BF"/>
-              <w:sz w:val="22"/>
-              <w:szCs w:val="22"/>
-              <w:lang w:val="es-ES"/>
-            </w:rPr>
-            <w:t xml:space="preserve"> date </w:t>
-          </w:r>
-          <w:proofErr w:type="spellStart"/>
-          <w:r>
-            <w:rPr>
-              <w:rFonts w:ascii="Palatino Linotype" w:hAnsi="Palatino Linotype" w:cstheme="minorHAnsi"/>
-              <w:color w:val="2E74B5" w:themeColor="accent5" w:themeShade="BF"/>
-              <w:sz w:val="22"/>
-              <w:szCs w:val="22"/>
-              <w:lang w:val="es-ES"/>
-            </w:rPr>
-            <w:t>nr</w:t>
-          </w:r>
-          <w:proofErr w:type="spellEnd"/>
-          <w:r>
-            <w:rPr>
-              <w:rFonts w:ascii="Palatino Linotype" w:hAnsi="Palatino Linotype" w:cstheme="minorHAnsi"/>
-              <w:color w:val="2E74B5" w:themeColor="accent5" w:themeShade="BF"/>
-              <w:sz w:val="22"/>
-              <w:szCs w:val="22"/>
-              <w:lang w:val="es-ES"/>
-            </w:rPr>
-            <w:t>.</w:t>
+            <w:t>Operator date nr.</w:t>
           </w:r>
           <w:r>
             <w:rPr>
@@ -6710,9 +5947,9 @@
             </wp:anchor>
           </w:drawing>
         </mc:Choice>
-        <mc:Fallback xmlns:w15="http://schemas.microsoft.com/office/word/2012/wordml">
+        <mc:Fallback>
           <w:pict>
-            <v:line w14:anchorId="6F174AE7" id="Straight Connector 5" o:spid="_x0000_s1026" style="position:absolute;z-index:251580416;visibility:visible;mso-wrap-style:square;mso-width-percent:0;mso-height-percent:0;mso-wrap-distance-left:9pt;mso-wrap-distance-top:0;mso-wrap-distance-right:9pt;mso-wrap-distance-bottom:0;mso-position-horizontal:absolute;mso-position-horizontal-relative:text;mso-position-vertical:absolute;mso-position-vertical-relative:text;mso-width-percent:0;mso-height-percent:0;mso-width-relative:margin;mso-height-relative:margin" from="-9.35pt,16.2pt" to="486.4pt,16.2pt" o:gfxdata="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" strokecolor="#4472c4 [3204]" strokeweight="1.5pt">
+            <v:line w14:anchorId="167E5F06" id="Straight Connector 5" o:spid="_x0000_s1026" style="position:absolute;z-index:251580416;visibility:visible;mso-wrap-style:square;mso-width-percent:0;mso-height-percent:0;mso-wrap-distance-left:9pt;mso-wrap-distance-top:0;mso-wrap-distance-right:9pt;mso-wrap-distance-bottom:0;mso-position-horizontal:absolute;mso-position-horizontal-relative:text;mso-position-vertical:absolute;mso-position-vertical-relative:text;mso-width-percent:0;mso-height-percent:0;mso-width-relative:margin;mso-height-relative:margin" from="-9.35pt,16.2pt" to="486.4pt,16.2pt" o:gfxdata="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" strokecolor="#4472c4 [3204]" strokeweight="1.5pt">
               <v:stroke joinstyle="miter"/>
             </v:line>
           </w:pict>
@@ -6724,7 +5961,7 @@
 </file>
 
 <file path=word/numbering.xml><?xml version="1.0" encoding="utf-8"?>
-<w:numbering xmlns:wpc="http://schemas.microsoft.com/office/word/2010/wordprocessingCanvas" xmlns:mc="http://schemas.openxmlformats.org/markup-compatibility/2006" xmlns:o="urn:schemas-microsoft-com:office:office" xmlns:r="http://schemas.openxmlformats.org/officeDocument/2006/relationships" xmlns:m="http://schemas.openxmlformats.org/officeDocument/2006/math" xmlns:v="urn:schemas-microsoft-com:vml" xmlns:wp14="http://schemas.microsoft.com/office/word/2010/wordprocessingDrawing" xmlns:wp="http://schemas.openxmlformats.org/drawingml/2006/wordprocessingDrawing" xmlns:w10="urn:schemas-microsoft-com:office:word" xmlns:w="http://schemas.openxmlformats.org/wordprocessingml/2006/main" xmlns:w14="http://schemas.microsoft.com/office/word/2010/wordml" xmlns:wpg="http://schemas.microsoft.com/office/word/2010/wordprocessingGroup" xmlns:wpi="http://schemas.microsoft.com/office/word/2010/wordprocessingInk" xmlns:wne="http://schemas.microsoft.com/office/word/2006/wordml" xmlns:wps="http://schemas.microsoft.com/office/word/2010/wordprocessingShape" mc:Ignorable="w14 wp14">
+<w:numbering xmlns:wpc="http://schemas.microsoft.com/office/word/2010/wordprocessingCanvas" xmlns:mc="http://schemas.openxmlformats.org/markup-compatibility/2006" xmlns:o="urn:schemas-microsoft-com:office:office" xmlns:r="http://schemas.openxmlformats.org/officeDocument/2006/relationships" xmlns:m="http://schemas.openxmlformats.org/officeDocument/2006/math" xmlns:v="urn:schemas-microsoft-com:vml" xmlns:wp14="http://schemas.microsoft.com/office/word/2010/wordprocessingDrawing" xmlns:wp="http://schemas.openxmlformats.org/drawingml/2006/wordprocessingDrawing" xmlns:w10="urn:schemas-microsoft-com:office:word" xmlns:w="http://schemas.openxmlformats.org/wordprocessingml/2006/main" xmlns:w14="http://schemas.microsoft.com/office/word/2010/wordml" xmlns:w15="http://schemas.microsoft.com/office/word/2012/wordml" xmlns:wpg="http://schemas.microsoft.com/office/word/2010/wordprocessingGroup" xmlns:wpi="http://schemas.microsoft.com/office/word/2010/wordprocessingInk" xmlns:wne="http://schemas.microsoft.com/office/word/2006/wordml" xmlns:wps="http://schemas.microsoft.com/office/word/2010/wordprocessingShape" mc:Ignorable="w14 w15 wp14">
   <w:abstractNum w:abstractNumId="0">
     <w:nsid w:val="0C681531"/>
     <w:multiLevelType w:val="hybridMultilevel"/>
@@ -8131,7 +7368,7 @@
 </file>
 
 <file path=word/styles.xml><?xml version="1.0" encoding="utf-8"?>
-<w:styles xmlns:mc="http://schemas.openxmlformats.org/markup-compatibility/2006" xmlns:r="http://schemas.openxmlformats.org/officeDocument/2006/relationships" xmlns:w="http://schemas.openxmlformats.org/wordprocessingml/2006/main" xmlns:w14="http://schemas.microsoft.com/office/word/2010/wordml" mc:Ignorable="w14">
+<w:styles xmlns:mc="http://schemas.openxmlformats.org/markup-compatibility/2006" xmlns:r="http://schemas.openxmlformats.org/officeDocument/2006/relationships" xmlns:w="http://schemas.openxmlformats.org/wordprocessingml/2006/main" xmlns:w14="http://schemas.microsoft.com/office/word/2010/wordml" xmlns:w15="http://schemas.microsoft.com/office/word/2012/wordml" mc:Ignorable="w14 w15">
   <w:docDefaults>
     <w:rPrDefault>
       <w:rPr>
@@ -8141,149 +7378,371 @@
     </w:rPrDefault>
     <w:pPrDefault/>
   </w:docDefaults>
-  <w:latentStyles w:defLockedState="0" w:defUIPriority="0" w:defSemiHidden="1" w:defUnhideWhenUsed="1" w:defQFormat="0" w:count="267">
-    <w:lsdException w:name="Normal" w:locked="1" w:semiHidden="0" w:unhideWhenUsed="0" w:qFormat="1"/>
-    <w:lsdException w:name="heading 1" w:locked="1" w:semiHidden="0" w:unhideWhenUsed="0" w:qFormat="1"/>
-    <w:lsdException w:name="heading 2" w:locked="1" w:qFormat="1"/>
-    <w:lsdException w:name="heading 3" w:locked="1" w:qFormat="1"/>
-    <w:lsdException w:name="heading 4" w:locked="1" w:qFormat="1"/>
-    <w:lsdException w:name="heading 5" w:locked="1" w:qFormat="1"/>
-    <w:lsdException w:name="heading 6" w:locked="1" w:qFormat="1"/>
-    <w:lsdException w:name="heading 7" w:locked="1" w:qFormat="1"/>
-    <w:lsdException w:name="heading 8" w:locked="1" w:qFormat="1"/>
-    <w:lsdException w:name="heading 9" w:locked="1" w:qFormat="1"/>
-    <w:lsdException w:name="header" w:locked="1"/>
-    <w:lsdException w:name="footer" w:uiPriority="99"/>
-    <w:lsdException w:name="caption" w:locked="1" w:qFormat="1"/>
-    <w:lsdException w:name="table of authorities" w:semiHidden="0" w:unhideWhenUsed="0"/>
-    <w:lsdException w:name="List" w:semiHidden="0" w:unhideWhenUsed="0"/>
-    <w:lsdException w:name="List Bullet" w:semiHidden="0" w:unhideWhenUsed="0"/>
-    <w:lsdException w:name="List Number" w:locked="1"/>
-    <w:lsdException w:name="List 4" w:locked="1"/>
-    <w:lsdException w:name="List 5" w:locked="1"/>
-    <w:lsdException w:name="Title" w:locked="1" w:semiHidden="0" w:unhideWhenUsed="0" w:qFormat="1"/>
-    <w:lsdException w:name="List Continue 2" w:semiHidden="0" w:unhideWhenUsed="0"/>
-    <w:lsdException w:name="List Continue 3" w:semiHidden="0" w:unhideWhenUsed="0"/>
-    <w:lsdException w:name="List Continue 4" w:semiHidden="0" w:unhideWhenUsed="0"/>
-    <w:lsdException w:name="List Continue 5" w:semiHidden="0" w:unhideWhenUsed="0"/>
-    <w:lsdException w:name="Subtitle" w:locked="1" w:semiHidden="0" w:unhideWhenUsed="0" w:qFormat="1"/>
-    <w:lsdException w:name="Salutation" w:locked="1"/>
-    <w:lsdException w:name="Date" w:locked="1"/>
-    <w:lsdException w:name="Body Text First Indent" w:locked="1"/>
-    <w:lsdException w:name="Strong" w:locked="1" w:semiHidden="0" w:unhideWhenUsed="0" w:qFormat="1"/>
-    <w:lsdException w:name="Emphasis" w:locked="1" w:semiHidden="0" w:unhideWhenUsed="0" w:qFormat="1"/>
-    <w:lsdException w:name="Table Grid" w:locked="1" w:semiHidden="0" w:uiPriority="39" w:unhideWhenUsed="0"/>
-    <w:lsdException w:name="Placeholder Text" w:uiPriority="99" w:unhideWhenUsed="0"/>
-    <w:lsdException w:name="No Spacing" w:semiHidden="0" w:uiPriority="1" w:unhideWhenUsed="0" w:qFormat="1"/>
-    <w:lsdException w:name="Light Shading" w:semiHidden="0" w:uiPriority="60" w:unhideWhenUsed="0"/>
-    <w:lsdException w:name="Light List" w:semiHidden="0" w:uiPriority="61" w:unhideWhenUsed="0"/>
-    <w:lsdException w:name="Light Grid" w:semiHidden="0" w:uiPriority="62" w:unhideWhenUsed="0"/>
-    <w:lsdException w:name="Medium Shading 1" w:semiHidden="0" w:uiPriority="63" w:unhideWhenUsed="0"/>
-    <w:lsdException w:name="Medium Shading 2" w:semiHidden="0" w:uiPriority="64" w:unhideWhenUsed="0"/>
-    <w:lsdException w:name="Medium List 1" w:semiHidden="0" w:uiPriority="65" w:unhideWhenUsed="0"/>
-    <w:lsdException w:name="Medium List 2" w:semiHidden="0" w:uiPriority="66" w:unhideWhenUsed="0"/>
-    <w:lsdException w:name="Medium Grid 1" w:semiHidden="0" w:uiPriority="67" w:unhideWhenUsed="0"/>
-    <w:lsdException w:name="Medium Grid 2" w:semiHidden="0" w:uiPriority="68" w:unhideWhenUsed="0"/>
-    <w:lsdException w:name="Medium Grid 3" w:semiHidden="0" w:uiPriority="69" w:unhideWhenUsed="0"/>
-    <w:lsdException w:name="Dark List" w:semiHidden="0" w:uiPriority="70" w:unhideWhenUsed="0"/>
-    <w:lsdException w:name="Colorful Shading" w:semiHidden="0" w:uiPriority="71" w:unhideWhenUsed="0"/>
-    <w:lsdException w:name="Colorful List" w:semiHidden="0" w:uiPriority="72" w:unhideWhenUsed="0"/>
-    <w:lsdException w:name="Colorful Grid" w:semiHidden="0" w:uiPriority="73" w:unhideWhenUsed="0"/>
-    <w:lsdException w:name="Light Shading Accent 1" w:semiHidden="0" w:uiPriority="60" w:unhideWhenUsed="0"/>
-    <w:lsdException w:name="Light List Accent 1" w:semiHidden="0" w:uiPriority="61" w:unhideWhenUsed="0"/>
-    <w:lsdException w:name="Light Grid Accent 1" w:semiHidden="0" w:uiPriority="62" w:unhideWhenUsed="0"/>
-    <w:lsdException w:name="Medium Shading 1 Accent 1" w:semiHidden="0" w:uiPriority="63" w:unhideWhenUsed="0"/>
-    <w:lsdException w:name="Medium Shading 2 Accent 1" w:semiHidden="0" w:uiPriority="64" w:unhideWhenUsed="0"/>
-    <w:lsdException w:name="Medium List 1 Accent 1" w:semiHidden="0" w:uiPriority="65" w:unhideWhenUsed="0"/>
-    <w:lsdException w:name="Revision" w:uiPriority="99" w:unhideWhenUsed="0"/>
-    <w:lsdException w:name="List Paragraph" w:semiHidden="0" w:uiPriority="34" w:unhideWhenUsed="0" w:qFormat="1"/>
-    <w:lsdException w:name="Quote" w:semiHidden="0" w:uiPriority="29" w:unhideWhenUsed="0" w:qFormat="1"/>
-    <w:lsdException w:name="Intense Quote" w:semiHidden="0" w:uiPriority="30" w:unhideWhenUsed="0" w:qFormat="1"/>
-    <w:lsdException w:name="Medium List 2 Accent 1" w:semiHidden="0" w:uiPriority="66" w:unhideWhenUsed="0"/>
-    <w:lsdException w:name="Medium Grid 1 Accent 1" w:semiHidden="0" w:uiPriority="67" w:unhideWhenUsed="0"/>
-    <w:lsdException w:name="Medium Grid 2 Accent 1" w:semiHidden="0" w:uiPriority="68" w:unhideWhenUsed="0"/>
-    <w:lsdException w:name="Medium Grid 3 Accent 1" w:semiHidden="0" w:uiPriority="69" w:unhideWhenUsed="0"/>
-    <w:lsdException w:name="Dark List Accent 1" w:semiHidden="0" w:uiPriority="70" w:unhideWhenUsed="0"/>
-    <w:lsdException w:name="Colorful Shading Accent 1" w:semiHidden="0" w:uiPriority="71" w:unhideWhenUsed="0"/>
-    <w:lsdException w:name="Colorful List Accent 1" w:semiHidden="0" w:uiPriority="72" w:unhideWhenUsed="0"/>
-    <w:lsdException w:name="Colorful Grid Accent 1" w:semiHidden="0" w:uiPriority="73" w:unhideWhenUsed="0"/>
-    <w:lsdException w:name="Light Shading Accent 2" w:semiHidden="0" w:uiPriority="60" w:unhideWhenUsed="0"/>
-    <w:lsdException w:name="Light List Accent 2" w:semiHidden="0" w:uiPriority="61" w:unhideWhenUsed="0"/>
-    <w:lsdException w:name="Light Grid Accent 2" w:semiHidden="0" w:uiPriority="62" w:unhideWhenUsed="0"/>
-    <w:lsdException w:name="Medium Shading 1 Accent 2" w:semiHidden="0" w:uiPriority="63" w:unhideWhenUsed="0"/>
-    <w:lsdException w:name="Medium Shading 2 Accent 2" w:semiHidden="0" w:uiPriority="64" w:unhideWhenUsed="0"/>
-    <w:lsdException w:name="Medium List 1 Accent 2" w:semiHidden="0" w:uiPriority="65" w:unhideWhenUsed="0"/>
-    <w:lsdException w:name="Medium List 2 Accent 2" w:semiHidden="0" w:uiPriority="66" w:unhideWhenUsed="0"/>
-    <w:lsdException w:name="Medium Grid 1 Accent 2" w:semiHidden="0" w:uiPriority="67" w:unhideWhenUsed="0"/>
-    <w:lsdException w:name="Medium Grid 2 Accent 2" w:semiHidden="0" w:uiPriority="68" w:unhideWhenUsed="0"/>
-    <w:lsdException w:name="Medium Grid 3 Accent 2" w:semiHidden="0" w:uiPriority="69" w:unhideWhenUsed="0"/>
-    <w:lsdException w:name="Dark List Accent 2" w:semiHidden="0" w:uiPriority="70" w:unhideWhenUsed="0"/>
-    <w:lsdException w:name="Colorful Shading Accent 2" w:semiHidden="0" w:uiPriority="71" w:unhideWhenUsed="0"/>
-    <w:lsdException w:name="Colorful List Accent 2" w:semiHidden="0" w:uiPriority="72" w:unhideWhenUsed="0"/>
-    <w:lsdException w:name="Colorful Grid Accent 2" w:semiHidden="0" w:uiPriority="73" w:unhideWhenUsed="0"/>
-    <w:lsdException w:name="Light Shading Accent 3" w:semiHidden="0" w:uiPriority="60" w:unhideWhenUsed="0"/>
-    <w:lsdException w:name="Light List Accent 3" w:semiHidden="0" w:uiPriority="61" w:unhideWhenUsed="0"/>
-    <w:lsdException w:name="Light Grid Accent 3" w:semiHidden="0" w:uiPriority="62" w:unhideWhenUsed="0"/>
-    <w:lsdException w:name="Medium Shading 1 Accent 3" w:semiHidden="0" w:uiPriority="63" w:unhideWhenUsed="0"/>
-    <w:lsdException w:name="Medium Shading 2 Accent 3" w:semiHidden="0" w:uiPriority="64" w:unhideWhenUsed="0"/>
-    <w:lsdException w:name="Medium List 1 Accent 3" w:semiHidden="0" w:uiPriority="65" w:unhideWhenUsed="0"/>
-    <w:lsdException w:name="Medium List 2 Accent 3" w:semiHidden="0" w:uiPriority="66" w:unhideWhenUsed="0"/>
-    <w:lsdException w:name="Medium Grid 1 Accent 3" w:semiHidden="0" w:uiPriority="67" w:unhideWhenUsed="0"/>
-    <w:lsdException w:name="Medium Grid 2 Accent 3" w:semiHidden="0" w:uiPriority="68" w:unhideWhenUsed="0"/>
-    <w:lsdException w:name="Medium Grid 3 Accent 3" w:semiHidden="0" w:uiPriority="69" w:unhideWhenUsed="0"/>
-    <w:lsdException w:name="Dark List Accent 3" w:semiHidden="0" w:uiPriority="70" w:unhideWhenUsed="0"/>
-    <w:lsdException w:name="Colorful Shading Accent 3" w:semiHidden="0" w:uiPriority="71" w:unhideWhenUsed="0"/>
-    <w:lsdException w:name="Colorful List Accent 3" w:semiHidden="0" w:uiPriority="72" w:unhideWhenUsed="0"/>
-    <w:lsdException w:name="Colorful Grid Accent 3" w:semiHidden="0" w:uiPriority="73" w:unhideWhenUsed="0"/>
-    <w:lsdException w:name="Light Shading Accent 4" w:semiHidden="0" w:uiPriority="60" w:unhideWhenUsed="0"/>
-    <w:lsdException w:name="Light List Accent 4" w:semiHidden="0" w:uiPriority="61" w:unhideWhenUsed="0"/>
-    <w:lsdException w:name="Light Grid Accent 4" w:semiHidden="0" w:uiPriority="62" w:unhideWhenUsed="0"/>
-    <w:lsdException w:name="Medium Shading 1 Accent 4" w:semiHidden="0" w:uiPriority="63" w:unhideWhenUsed="0"/>
-    <w:lsdException w:name="Medium Shading 2 Accent 4" w:semiHidden="0" w:uiPriority="64" w:unhideWhenUsed="0"/>
-    <w:lsdException w:name="Medium List 1 Accent 4" w:semiHidden="0" w:uiPriority="65" w:unhideWhenUsed="0"/>
-    <w:lsdException w:name="Medium List 2 Accent 4" w:semiHidden="0" w:uiPriority="66" w:unhideWhenUsed="0"/>
-    <w:lsdException w:name="Medium Grid 1 Accent 4" w:semiHidden="0" w:uiPriority="67" w:unhideWhenUsed="0"/>
-    <w:lsdException w:name="Medium Grid 2 Accent 4" w:semiHidden="0" w:uiPriority="68" w:unhideWhenUsed="0"/>
-    <w:lsdException w:name="Medium Grid 3 Accent 4" w:semiHidden="0" w:uiPriority="69" w:unhideWhenUsed="0"/>
-    <w:lsdException w:name="Dark List Accent 4" w:semiHidden="0" w:uiPriority="70" w:unhideWhenUsed="0"/>
-    <w:lsdException w:name="Colorful Shading Accent 4" w:semiHidden="0" w:uiPriority="71" w:unhideWhenUsed="0"/>
-    <w:lsdException w:name="Colorful List Accent 4" w:semiHidden="0" w:uiPriority="72" w:unhideWhenUsed="0"/>
-    <w:lsdException w:name="Colorful Grid Accent 4" w:semiHidden="0" w:uiPriority="73" w:unhideWhenUsed="0"/>
-    <w:lsdException w:name="Light Shading Accent 5" w:semiHidden="0" w:uiPriority="60" w:unhideWhenUsed="0"/>
-    <w:lsdException w:name="Light List Accent 5" w:semiHidden="0" w:uiPriority="61" w:unhideWhenUsed="0"/>
-    <w:lsdException w:name="Light Grid Accent 5" w:semiHidden="0" w:uiPriority="62" w:unhideWhenUsed="0"/>
-    <w:lsdException w:name="Medium Shading 1 Accent 5" w:semiHidden="0" w:uiPriority="63" w:unhideWhenUsed="0"/>
-    <w:lsdException w:name="Medium Shading 2 Accent 5" w:semiHidden="0" w:uiPriority="64" w:unhideWhenUsed="0"/>
-    <w:lsdException w:name="Medium List 1 Accent 5" w:semiHidden="0" w:uiPriority="65" w:unhideWhenUsed="0"/>
-    <w:lsdException w:name="Medium List 2 Accent 5" w:semiHidden="0" w:uiPriority="66" w:unhideWhenUsed="0"/>
-    <w:lsdException w:name="Medium Grid 1 Accent 5" w:semiHidden="0" w:uiPriority="67" w:unhideWhenUsed="0"/>
-    <w:lsdException w:name="Medium Grid 2 Accent 5" w:semiHidden="0" w:uiPriority="68" w:unhideWhenUsed="0"/>
-    <w:lsdException w:name="Medium Grid 3 Accent 5" w:semiHidden="0" w:uiPriority="69" w:unhideWhenUsed="0"/>
-    <w:lsdException w:name="Dark List Accent 5" w:semiHidden="0" w:uiPriority="70" w:unhideWhenUsed="0"/>
-    <w:lsdException w:name="Colorful Shading Accent 5" w:semiHidden="0" w:uiPriority="71" w:unhideWhenUsed="0"/>
-    <w:lsdException w:name="Colorful List Accent 5" w:semiHidden="0" w:uiPriority="72" w:unhideWhenUsed="0"/>
-    <w:lsdException w:name="Colorful Grid Accent 5" w:semiHidden="0" w:uiPriority="73" w:unhideWhenUsed="0"/>
-    <w:lsdException w:name="Light Shading Accent 6" w:semiHidden="0" w:uiPriority="60" w:unhideWhenUsed="0"/>
-    <w:lsdException w:name="Light List Accent 6" w:semiHidden="0" w:uiPriority="61" w:unhideWhenUsed="0"/>
-    <w:lsdException w:name="Light Grid Accent 6" w:semiHidden="0" w:uiPriority="62" w:unhideWhenUsed="0"/>
-    <w:lsdException w:name="Medium Shading 1 Accent 6" w:semiHidden="0" w:uiPriority="63" w:unhideWhenUsed="0"/>
-    <w:lsdException w:name="Medium Shading 2 Accent 6" w:semiHidden="0" w:uiPriority="64" w:unhideWhenUsed="0"/>
-    <w:lsdException w:name="Medium List 1 Accent 6" w:semiHidden="0" w:uiPriority="65" w:unhideWhenUsed="0"/>
-    <w:lsdException w:name="Medium List 2 Accent 6" w:semiHidden="0" w:uiPriority="66" w:unhideWhenUsed="0"/>
-    <w:lsdException w:name="Medium Grid 1 Accent 6" w:semiHidden="0" w:uiPriority="67" w:unhideWhenUsed="0"/>
-    <w:lsdException w:name="Medium Grid 2 Accent 6" w:semiHidden="0" w:uiPriority="68" w:unhideWhenUsed="0"/>
-    <w:lsdException w:name="Medium Grid 3 Accent 6" w:semiHidden="0" w:uiPriority="69" w:unhideWhenUsed="0"/>
-    <w:lsdException w:name="Dark List Accent 6" w:semiHidden="0" w:uiPriority="70" w:unhideWhenUsed="0"/>
-    <w:lsdException w:name="Colorful Shading Accent 6" w:semiHidden="0" w:uiPriority="71" w:unhideWhenUsed="0"/>
-    <w:lsdException w:name="Colorful List Accent 6" w:semiHidden="0" w:uiPriority="72" w:unhideWhenUsed="0"/>
-    <w:lsdException w:name="Colorful Grid Accent 6" w:semiHidden="0" w:uiPriority="73" w:unhideWhenUsed="0"/>
-    <w:lsdException w:name="Subtle Emphasis" w:semiHidden="0" w:uiPriority="19" w:unhideWhenUsed="0" w:qFormat="1"/>
-    <w:lsdException w:name="Intense Emphasis" w:semiHidden="0" w:uiPriority="21" w:unhideWhenUsed="0" w:qFormat="1"/>
-    <w:lsdException w:name="Subtle Reference" w:semiHidden="0" w:uiPriority="31" w:unhideWhenUsed="0" w:qFormat="1"/>
-    <w:lsdException w:name="Intense Reference" w:semiHidden="0" w:uiPriority="32" w:unhideWhenUsed="0" w:qFormat="1"/>
-    <w:lsdException w:name="Book Title" w:semiHidden="0" w:uiPriority="33" w:unhideWhenUsed="0" w:qFormat="1"/>
-    <w:lsdException w:name="Bibliography" w:uiPriority="37"/>
-    <w:lsdException w:name="TOC Heading" w:uiPriority="39" w:qFormat="1"/>
+  <w:latentStyles w:defLockedState="0" w:defUIPriority="0" w:defSemiHidden="0" w:defUnhideWhenUsed="0" w:defQFormat="0" w:count="371">
+    <w:lsdException w:name="Normal" w:locked="1" w:qFormat="1"/>
+    <w:lsdException w:name="heading 1" w:locked="1" w:qFormat="1"/>
+    <w:lsdException w:name="heading 2" w:locked="1" w:semiHidden="1" w:unhideWhenUsed="1" w:qFormat="1"/>
+    <w:lsdException w:name="heading 3" w:locked="1" w:semiHidden="1" w:unhideWhenUsed="1" w:qFormat="1"/>
+    <w:lsdException w:name="heading 4" w:locked="1" w:semiHidden="1" w:unhideWhenUsed="1" w:qFormat="1"/>
+    <w:lsdException w:name="heading 5" w:locked="1" w:semiHidden="1" w:unhideWhenUsed="1" w:qFormat="1"/>
+    <w:lsdException w:name="heading 6" w:locked="1" w:semiHidden="1" w:unhideWhenUsed="1" w:qFormat="1"/>
+    <w:lsdException w:name="heading 7" w:locked="1" w:semiHidden="1" w:unhideWhenUsed="1" w:qFormat="1"/>
+    <w:lsdException w:name="heading 8" w:locked="1" w:semiHidden="1" w:unhideWhenUsed="1" w:qFormat="1"/>
+    <w:lsdException w:name="heading 9" w:locked="1" w:semiHidden="1" w:unhideWhenUsed="1" w:qFormat="1"/>
+    <w:lsdException w:name="index 1" w:semiHidden="1" w:unhideWhenUsed="1"/>
+    <w:lsdException w:name="index 2" w:semiHidden="1" w:unhideWhenUsed="1"/>
+    <w:lsdException w:name="index 3" w:semiHidden="1" w:unhideWhenUsed="1"/>
+    <w:lsdException w:name="index 4" w:semiHidden="1" w:unhideWhenUsed="1"/>
+    <w:lsdException w:name="index 5" w:semiHidden="1" w:unhideWhenUsed="1"/>
+    <w:lsdException w:name="index 6" w:semiHidden="1" w:unhideWhenUsed="1"/>
+    <w:lsdException w:name="index 7" w:semiHidden="1" w:unhideWhenUsed="1"/>
+    <w:lsdException w:name="index 8" w:semiHidden="1" w:unhideWhenUsed="1"/>
+    <w:lsdException w:name="index 9" w:semiHidden="1" w:unhideWhenUsed="1"/>
+    <w:lsdException w:name="toc 1" w:semiHidden="1" w:unhideWhenUsed="1"/>
+    <w:lsdException w:name="toc 2" w:semiHidden="1" w:unhideWhenUsed="1"/>
+    <w:lsdException w:name="toc 3" w:semiHidden="1" w:unhideWhenUsed="1"/>
+    <w:lsdException w:name="toc 4" w:semiHidden="1" w:unhideWhenUsed="1"/>
+    <w:lsdException w:name="toc 5" w:semiHidden="1" w:unhideWhenUsed="1"/>
+    <w:lsdException w:name="toc 6" w:semiHidden="1" w:unhideWhenUsed="1"/>
+    <w:lsdException w:name="toc 7" w:semiHidden="1" w:unhideWhenUsed="1"/>
+    <w:lsdException w:name="toc 8" w:semiHidden="1" w:unhideWhenUsed="1"/>
+    <w:lsdException w:name="toc 9" w:semiHidden="1" w:unhideWhenUsed="1"/>
+    <w:lsdException w:name="Normal Indent" w:semiHidden="1" w:unhideWhenUsed="1"/>
+    <w:lsdException w:name="footnote text" w:semiHidden="1" w:unhideWhenUsed="1"/>
+    <w:lsdException w:name="annotation text" w:semiHidden="1" w:unhideWhenUsed="1"/>
+    <w:lsdException w:name="header" w:locked="1" w:semiHidden="1" w:unhideWhenUsed="1"/>
+    <w:lsdException w:name="footer" w:semiHidden="1" w:uiPriority="99" w:unhideWhenUsed="1"/>
+    <w:lsdException w:name="index heading" w:semiHidden="1" w:unhideWhenUsed="1"/>
+    <w:lsdException w:name="caption" w:locked="1" w:semiHidden="1" w:unhideWhenUsed="1" w:qFormat="1"/>
+    <w:lsdException w:name="table of figures" w:semiHidden="1" w:unhideWhenUsed="1"/>
+    <w:lsdException w:name="envelope address" w:semiHidden="1" w:unhideWhenUsed="1"/>
+    <w:lsdException w:name="envelope return" w:semiHidden="1" w:unhideWhenUsed="1"/>
+    <w:lsdException w:name="footnote reference" w:semiHidden="1" w:unhideWhenUsed="1"/>
+    <w:lsdException w:name="annotation reference" w:semiHidden="1" w:unhideWhenUsed="1"/>
+    <w:lsdException w:name="line number" w:semiHidden="1" w:unhideWhenUsed="1"/>
+    <w:lsdException w:name="page number" w:semiHidden="1" w:unhideWhenUsed="1"/>
+    <w:lsdException w:name="endnote reference" w:semiHidden="1" w:unhideWhenUsed="1"/>
+    <w:lsdException w:name="endnote text" w:semiHidden="1" w:unhideWhenUsed="1"/>
+    <w:lsdException w:name="macro" w:semiHidden="1" w:unhideWhenUsed="1"/>
+    <w:lsdException w:name="toa heading" w:semiHidden="1" w:unhideWhenUsed="1"/>
+    <w:lsdException w:name="List Number" w:locked="1" w:semiHidden="1" w:unhideWhenUsed="1"/>
+    <w:lsdException w:name="List 2" w:semiHidden="1" w:unhideWhenUsed="1"/>
+    <w:lsdException w:name="List 3" w:semiHidden="1" w:unhideWhenUsed="1"/>
+    <w:lsdException w:name="List 4" w:locked="1" w:semiHidden="1" w:unhideWhenUsed="1"/>
+    <w:lsdException w:name="List 5" w:locked="1" w:semiHidden="1" w:unhideWhenUsed="1"/>
+    <w:lsdException w:name="List Bullet 2" w:semiHidden="1" w:unhideWhenUsed="1"/>
+    <w:lsdException w:name="List Bullet 3" w:semiHidden="1" w:unhideWhenUsed="1"/>
+    <w:lsdException w:name="List Bullet 4" w:semiHidden="1" w:unhideWhenUsed="1"/>
+    <w:lsdException w:name="List Bullet 5" w:semiHidden="1" w:unhideWhenUsed="1"/>
+    <w:lsdException w:name="List Number 2" w:semiHidden="1" w:unhideWhenUsed="1"/>
+    <w:lsdException w:name="List Number 3" w:semiHidden="1" w:unhideWhenUsed="1"/>
+    <w:lsdException w:name="List Number 4" w:semiHidden="1" w:unhideWhenUsed="1"/>
+    <w:lsdException w:name="List Number 5" w:semiHidden="1" w:unhideWhenUsed="1"/>
+    <w:lsdException w:name="Title" w:locked="1" w:qFormat="1"/>
+    <w:lsdException w:name="Closing" w:semiHidden="1" w:unhideWhenUsed="1"/>
+    <w:lsdException w:name="Signature" w:semiHidden="1" w:unhideWhenUsed="1"/>
+    <w:lsdException w:name="Default Paragraph Font" w:semiHidden="1" w:unhideWhenUsed="1"/>
+    <w:lsdException w:name="Body Text" w:semiHidden="1" w:unhideWhenUsed="1"/>
+    <w:lsdException w:name="Body Text Indent" w:semiHidden="1" w:unhideWhenUsed="1"/>
+    <w:lsdException w:name="List Continue" w:semiHidden="1" w:unhideWhenUsed="1"/>
+    <w:lsdException w:name="Message Header" w:semiHidden="1" w:unhideWhenUsed="1"/>
+    <w:lsdException w:name="Subtitle" w:locked="1" w:qFormat="1"/>
+    <w:lsdException w:name="Salutation" w:locked="1" w:semiHidden="1" w:unhideWhenUsed="1"/>
+    <w:lsdException w:name="Date" w:locked="1" w:semiHidden="1" w:unhideWhenUsed="1"/>
+    <w:lsdException w:name="Body Text First Indent" w:locked="1" w:semiHidden="1" w:unhideWhenUsed="1"/>
+    <w:lsdException w:name="Body Text First Indent 2" w:semiHidden="1" w:unhideWhenUsed="1"/>
+    <w:lsdException w:name="Note Heading" w:semiHidden="1" w:unhideWhenUsed="1"/>
+    <w:lsdException w:name="Body Text 2" w:semiHidden="1" w:unhideWhenUsed="1"/>
+    <w:lsdException w:name="Body Text 3" w:semiHidden="1" w:unhideWhenUsed="1"/>
+    <w:lsdException w:name="Body Text Indent 2" w:semiHidden="1" w:unhideWhenUsed="1"/>
+    <w:lsdException w:name="Body Text Indent 3" w:semiHidden="1" w:unhideWhenUsed="1"/>
+    <w:lsdException w:name="Block Text" w:semiHidden="1" w:unhideWhenUsed="1"/>
+    <w:lsdException w:name="Hyperlink" w:semiHidden="1" w:unhideWhenUsed="1"/>
+    <w:lsdException w:name="FollowedHyperlink" w:semiHidden="1" w:unhideWhenUsed="1"/>
+    <w:lsdException w:name="Strong" w:locked="1" w:qFormat="1"/>
+    <w:lsdException w:name="Emphasis" w:locked="1" w:qFormat="1"/>
+    <w:lsdException w:name="Document Map" w:semiHidden="1" w:unhideWhenUsed="1"/>
+    <w:lsdException w:name="Plain Text" w:semiHidden="1" w:unhideWhenUsed="1"/>
+    <w:lsdException w:name="E-mail Signature" w:semiHidden="1" w:unhideWhenUsed="1"/>
+    <w:lsdException w:name="HTML Top of Form" w:semiHidden="1" w:unhideWhenUsed="1"/>
+    <w:lsdException w:name="HTML Bottom of Form" w:semiHidden="1" w:unhideWhenUsed="1"/>
+    <w:lsdException w:name="Normal (Web)" w:semiHidden="1" w:unhideWhenUsed="1"/>
+    <w:lsdException w:name="HTML Acronym" w:semiHidden="1" w:unhideWhenUsed="1"/>
+    <w:lsdException w:name="HTML Address" w:semiHidden="1" w:unhideWhenUsed="1"/>
+    <w:lsdException w:name="HTML Cite" w:semiHidden="1" w:unhideWhenUsed="1"/>
+    <w:lsdException w:name="HTML Code" w:semiHidden="1" w:unhideWhenUsed="1"/>
+    <w:lsdException w:name="HTML Definition" w:semiHidden="1" w:unhideWhenUsed="1"/>
+    <w:lsdException w:name="HTML Keyboard" w:semiHidden="1" w:unhideWhenUsed="1"/>
+    <w:lsdException w:name="HTML Preformatted" w:semiHidden="1" w:unhideWhenUsed="1"/>
+    <w:lsdException w:name="HTML Sample" w:semiHidden="1" w:unhideWhenUsed="1"/>
+    <w:lsdException w:name="HTML Typewriter" w:semiHidden="1" w:unhideWhenUsed="1"/>
+    <w:lsdException w:name="HTML Variable" w:semiHidden="1" w:unhideWhenUsed="1"/>
+    <w:lsdException w:name="Normal Table" w:semiHidden="1" w:unhideWhenUsed="1"/>
+    <w:lsdException w:name="annotation subject" w:semiHidden="1" w:unhideWhenUsed="1"/>
+    <w:lsdException w:name="No List" w:semiHidden="1" w:unhideWhenUsed="1"/>
+    <w:lsdException w:name="Outline List 1" w:semiHidden="1" w:unhideWhenUsed="1"/>
+    <w:lsdException w:name="Outline List 2" w:semiHidden="1" w:unhideWhenUsed="1"/>
+    <w:lsdException w:name="Outline List 3" w:semiHidden="1" w:unhideWhenUsed="1"/>
+    <w:lsdException w:name="Table Simple 1" w:semiHidden="1" w:unhideWhenUsed="1"/>
+    <w:lsdException w:name="Table Simple 2" w:semiHidden="1" w:unhideWhenUsed="1"/>
+    <w:lsdException w:name="Table Simple 3" w:semiHidden="1" w:unhideWhenUsed="1"/>
+    <w:lsdException w:name="Table Classic 1" w:semiHidden="1" w:unhideWhenUsed="1"/>
+    <w:lsdException w:name="Table Classic 2" w:semiHidden="1" w:unhideWhenUsed="1"/>
+    <w:lsdException w:name="Table Classic 3" w:semiHidden="1" w:unhideWhenUsed="1"/>
+    <w:lsdException w:name="Table Classic 4" w:semiHidden="1" w:unhideWhenUsed="1"/>
+    <w:lsdException w:name="Table Colorful 1" w:semiHidden="1" w:unhideWhenUsed="1"/>
+    <w:lsdException w:name="Table Colorful 2" w:semiHidden="1" w:unhideWhenUsed="1"/>
+    <w:lsdException w:name="Table Colorful 3" w:semiHidden="1" w:unhideWhenUsed="1"/>
+    <w:lsdException w:name="Table Columns 1" w:semiHidden="1" w:unhideWhenUsed="1"/>
+    <w:lsdException w:name="Table Columns 2" w:semiHidden="1" w:unhideWhenUsed="1"/>
+    <w:lsdException w:name="Table Columns 3" w:semiHidden="1" w:unhideWhenUsed="1"/>
+    <w:lsdException w:name="Table Columns 4" w:semiHidden="1" w:unhideWhenUsed="1"/>
+    <w:lsdException w:name="Table Columns 5" w:semiHidden="1" w:unhideWhenUsed="1"/>
+    <w:lsdException w:name="Table Grid 1" w:semiHidden="1" w:unhideWhenUsed="1"/>
+    <w:lsdException w:name="Table Grid 2" w:semiHidden="1" w:unhideWhenUsed="1"/>
+    <w:lsdException w:name="Table Grid 3" w:semiHidden="1" w:unhideWhenUsed="1"/>
+    <w:lsdException w:name="Table Grid 4" w:semiHidden="1" w:unhideWhenUsed="1"/>
+    <w:lsdException w:name="Table Grid 5" w:semiHidden="1" w:unhideWhenUsed="1"/>
+    <w:lsdException w:name="Table Grid 6" w:semiHidden="1" w:unhideWhenUsed="1"/>
+    <w:lsdException w:name="Table Grid 7" w:semiHidden="1" w:unhideWhenUsed="1"/>
+    <w:lsdException w:name="Table Grid 8" w:semiHidden="1" w:unhideWhenUsed="1"/>
+    <w:lsdException w:name="Table List 1" w:semiHidden="1" w:unhideWhenUsed="1"/>
+    <w:lsdException w:name="Table List 2" w:semiHidden="1" w:unhideWhenUsed="1"/>
+    <w:lsdException w:name="Table List 3" w:semiHidden="1" w:unhideWhenUsed="1"/>
+    <w:lsdException w:name="Table List 4" w:semiHidden="1" w:unhideWhenUsed="1"/>
+    <w:lsdException w:name="Table List 5" w:semiHidden="1" w:unhideWhenUsed="1"/>
+    <w:lsdException w:name="Table List 6" w:semiHidden="1" w:unhideWhenUsed="1"/>
+    <w:lsdException w:name="Table List 7" w:semiHidden="1" w:unhideWhenUsed="1"/>
+    <w:lsdException w:name="Table List 8" w:semiHidden="1" w:unhideWhenUsed="1"/>
+    <w:lsdException w:name="Table 3D effects 1" w:semiHidden="1" w:unhideWhenUsed="1"/>
+    <w:lsdException w:name="Table 3D effects 2" w:semiHidden="1" w:unhideWhenUsed="1"/>
+    <w:lsdException w:name="Table 3D effects 3" w:semiHidden="1" w:unhideWhenUsed="1"/>
+    <w:lsdException w:name="Table Contemporary" w:semiHidden="1" w:unhideWhenUsed="1"/>
+    <w:lsdException w:name="Table Elegant" w:semiHidden="1" w:unhideWhenUsed="1"/>
+    <w:lsdException w:name="Table Professional" w:semiHidden="1" w:unhideWhenUsed="1"/>
+    <w:lsdException w:name="Table Subtle 1" w:semiHidden="1" w:unhideWhenUsed="1"/>
+    <w:lsdException w:name="Table Subtle 2" w:semiHidden="1" w:unhideWhenUsed="1"/>
+    <w:lsdException w:name="Table Web 1" w:semiHidden="1" w:unhideWhenUsed="1"/>
+    <w:lsdException w:name="Table Web 2" w:semiHidden="1" w:unhideWhenUsed="1"/>
+    <w:lsdException w:name="Table Web 3" w:semiHidden="1" w:unhideWhenUsed="1"/>
+    <w:lsdException w:name="Balloon Text" w:semiHidden="1" w:unhideWhenUsed="1"/>
+    <w:lsdException w:name="Table Grid" w:locked="1" w:uiPriority="39"/>
+    <w:lsdException w:name="Table Theme" w:semiHidden="1" w:unhideWhenUsed="1"/>
+    <w:lsdException w:name="Placeholder Text" w:semiHidden="1" w:uiPriority="99"/>
+    <w:lsdException w:name="No Spacing" w:uiPriority="1" w:qFormat="1"/>
+    <w:lsdException w:name="Light Shading" w:uiPriority="60"/>
+    <w:lsdException w:name="Light List" w:uiPriority="61"/>
+    <w:lsdException w:name="Light Grid" w:uiPriority="62"/>
+    <w:lsdException w:name="Medium Shading 1" w:uiPriority="63"/>
+    <w:lsdException w:name="Medium Shading 2" w:uiPriority="64"/>
+    <w:lsdException w:name="Medium List 1" w:uiPriority="65"/>
+    <w:lsdException w:name="Medium List 2" w:uiPriority="66"/>
+    <w:lsdException w:name="Medium Grid 1" w:uiPriority="67"/>
+    <w:lsdException w:name="Medium Grid 2" w:uiPriority="68"/>
+    <w:lsdException w:name="Medium Grid 3" w:uiPriority="69"/>
+    <w:lsdException w:name="Dark List" w:uiPriority="70"/>
+    <w:lsdException w:name="Colorful Shading" w:uiPriority="71"/>
+    <w:lsdException w:name="Colorful List" w:uiPriority="72"/>
+    <w:lsdException w:name="Colorful Grid" w:uiPriority="73"/>
+    <w:lsdException w:name="Light Shading Accent 1" w:uiPriority="60"/>
+    <w:lsdException w:name="Light List Accent 1" w:uiPriority="61"/>
+    <w:lsdException w:name="Light Grid Accent 1" w:uiPriority="62"/>
+    <w:lsdException w:name="Medium Shading 1 Accent 1" w:uiPriority="63"/>
+    <w:lsdException w:name="Medium Shading 2 Accent 1" w:uiPriority="64"/>
+    <w:lsdException w:name="Medium List 1 Accent 1" w:uiPriority="65"/>
+    <w:lsdException w:name="Revision" w:semiHidden="1" w:uiPriority="99"/>
+    <w:lsdException w:name="List Paragraph" w:uiPriority="34" w:qFormat="1"/>
+    <w:lsdException w:name="Quote" w:uiPriority="29" w:qFormat="1"/>
+    <w:lsdException w:name="Intense Quote" w:uiPriority="30" w:qFormat="1"/>
+    <w:lsdException w:name="Medium List 2 Accent 1" w:uiPriority="66"/>
+    <w:lsdException w:name="Medium Grid 1 Accent 1" w:uiPriority="67"/>
+    <w:lsdException w:name="Medium Grid 2 Accent 1" w:uiPriority="68"/>
+    <w:lsdException w:name="Medium Grid 3 Accent 1" w:uiPriority="69"/>
+    <w:lsdException w:name="Dark List Accent 1" w:uiPriority="70"/>
+    <w:lsdException w:name="Colorful Shading Accent 1" w:uiPriority="71"/>
+    <w:lsdException w:name="Colorful List Accent 1" w:uiPriority="72"/>
+    <w:lsdException w:name="Colorful Grid Accent 1" w:uiPriority="73"/>
+    <w:lsdException w:name="Light Shading Accent 2" w:uiPriority="60"/>
+    <w:lsdException w:name="Light List Accent 2" w:uiPriority="61"/>
+    <w:lsdException w:name="Light Grid Accent 2" w:uiPriority="62"/>
+    <w:lsdException w:name="Medium Shading 1 Accent 2" w:uiPriority="63"/>
+    <w:lsdException w:name="Medium Shading 2 Accent 2" w:uiPriority="64"/>
+    <w:lsdException w:name="Medium List 1 Accent 2" w:uiPriority="65"/>
+    <w:lsdException w:name="Medium List 2 Accent 2" w:uiPriority="66"/>
+    <w:lsdException w:name="Medium Grid 1 Accent 2" w:uiPriority="67"/>
+    <w:lsdException w:name="Medium Grid 2 Accent 2" w:uiPriority="68"/>
+    <w:lsdException w:name="Medium Grid 3 Accent 2" w:uiPriority="69"/>
+    <w:lsdException w:name="Dark List Accent 2" w:uiPriority="70"/>
+    <w:lsdException w:name="Colorful Shading Accent 2" w:uiPriority="71"/>
+    <w:lsdException w:name="Colorful List Accent 2" w:uiPriority="72"/>
+    <w:lsdException w:name="Colorful Grid Accent 2" w:uiPriority="73"/>
+    <w:lsdException w:name="Light Shading Accent 3" w:uiPriority="60"/>
+    <w:lsdException w:name="Light List Accent 3" w:uiPriority="61"/>
+    <w:lsdException w:name="Light Grid Accent 3" w:uiPriority="62"/>
+    <w:lsdException w:name="Medium Shading 1 Accent 3" w:uiPriority="63"/>
+    <w:lsdException w:name="Medium Shading 2 Accent 3" w:uiPriority="64"/>
+    <w:lsdException w:name="Medium List 1 Accent 3" w:uiPriority="65"/>
+    <w:lsdException w:name="Medium List 2 Accent 3" w:uiPriority="66"/>
+    <w:lsdException w:name="Medium Grid 1 Accent 3" w:uiPriority="67"/>
+    <w:lsdException w:name="Medium Grid 2 Accent 3" w:uiPriority="68"/>
+    <w:lsdException w:name="Medium Grid 3 Accent 3" w:uiPriority="69"/>
+    <w:lsdException w:name="Dark List Accent 3" w:uiPriority="70"/>
+    <w:lsdException w:name="Colorful Shading Accent 3" w:uiPriority="71"/>
+    <w:lsdException w:name="Colorful List Accent 3" w:uiPriority="72"/>
+    <w:lsdException w:name="Colorful Grid Accent 3" w:uiPriority="73"/>
+    <w:lsdException w:name="Light Shading Accent 4" w:uiPriority="60"/>
+    <w:lsdException w:name="Light List Accent 4" w:uiPriority="61"/>
+    <w:lsdException w:name="Light Grid Accent 4" w:uiPriority="62"/>
+    <w:lsdException w:name="Medium Shading 1 Accent 4" w:uiPriority="63"/>
+    <w:lsdException w:name="Medium Shading 2 Accent 4" w:uiPriority="64"/>
+    <w:lsdException w:name="Medium List 1 Accent 4" w:uiPriority="65"/>
+    <w:lsdException w:name="Medium List 2 Accent 4" w:uiPriority="66"/>
+    <w:lsdException w:name="Medium Grid 1 Accent 4" w:uiPriority="67"/>
+    <w:lsdException w:name="Medium Grid 2 Accent 4" w:uiPriority="68"/>
+    <w:lsdException w:name="Medium Grid 3 Accent 4" w:uiPriority="69"/>
+    <w:lsdException w:name="Dark List Accent 4" w:uiPriority="70"/>
+    <w:lsdException w:name="Colorful Shading Accent 4" w:uiPriority="71"/>
+    <w:lsdException w:name="Colorful List Accent 4" w:uiPriority="72"/>
+    <w:lsdException w:name="Colorful Grid Accent 4" w:uiPriority="73"/>
+    <w:lsdException w:name="Light Shading Accent 5" w:uiPriority="60"/>
+    <w:lsdException w:name="Light List Accent 5" w:uiPriority="61"/>
+    <w:lsdException w:name="Light Grid Accent 5" w:uiPriority="62"/>
+    <w:lsdException w:name="Medium Shading 1 Accent 5" w:uiPriority="63"/>
+    <w:lsdException w:name="Medium Shading 2 Accent 5" w:uiPriority="64"/>
+    <w:lsdException w:name="Medium List 1 Accent 5" w:uiPriority="65"/>
+    <w:lsdException w:name="Medium List 2 Accent 5" w:uiPriority="66"/>
+    <w:lsdException w:name="Medium Grid 1 Accent 5" w:uiPriority="67"/>
+    <w:lsdException w:name="Medium Grid 2 Accent 5" w:uiPriority="68"/>
+    <w:lsdException w:name="Medium Grid 3 Accent 5" w:uiPriority="69"/>
+    <w:lsdException w:name="Dark List Accent 5" w:uiPriority="70"/>
+    <w:lsdException w:name="Colorful Shading Accent 5" w:uiPriority="71"/>
+    <w:lsdException w:name="Colorful List Accent 5" w:uiPriority="72"/>
+    <w:lsdException w:name="Colorful Grid Accent 5" w:uiPriority="73"/>
+    <w:lsdException w:name="Light Shading Accent 6" w:uiPriority="60"/>
+    <w:lsdException w:name="Light List Accent 6" w:uiPriority="61"/>
+    <w:lsdException w:name="Light Grid Accent 6" w:uiPriority="62"/>
+    <w:lsdException w:name="Medium Shading 1 Accent 6" w:uiPriority="63"/>
+    <w:lsdException w:name="Medium Shading 2 Accent 6" w:uiPriority="64"/>
+    <w:lsdException w:name="Medium List 1 Accent 6" w:uiPriority="65"/>
+    <w:lsdException w:name="Medium List 2 Accent 6" w:uiPriority="66"/>
+    <w:lsdException w:name="Medium Grid 1 Accent 6" w:uiPriority="67"/>
+    <w:lsdException w:name="Medium Grid 2 Accent 6" w:uiPriority="68"/>
+    <w:lsdException w:name="Medium Grid 3 Accent 6" w:uiPriority="69"/>
+    <w:lsdException w:name="Dark List Accent 6" w:uiPriority="70"/>
+    <w:lsdException w:name="Colorful Shading Accent 6" w:uiPriority="71"/>
+    <w:lsdException w:name="Colorful List Accent 6" w:uiPriority="72"/>
+    <w:lsdException w:name="Colorful Grid Accent 6" w:uiPriority="73"/>
+    <w:lsdException w:name="Subtle Emphasis" w:uiPriority="19" w:qFormat="1"/>
+    <w:lsdException w:name="Intense Emphasis" w:uiPriority="21" w:qFormat="1"/>
+    <w:lsdException w:name="Subtle Reference" w:uiPriority="31" w:qFormat="1"/>
+    <w:lsdException w:name="Intense Reference" w:uiPriority="32" w:qFormat="1"/>
+    <w:lsdException w:name="Book Title" w:uiPriority="33" w:qFormat="1"/>
+    <w:lsdException w:name="Bibliography" w:semiHidden="1" w:uiPriority="37" w:unhideWhenUsed="1"/>
+    <w:lsdException w:name="TOC Heading" w:semiHidden="1" w:uiPriority="39" w:unhideWhenUsed="1" w:qFormat="1"/>
+    <w:lsdException w:name="Plain Table 1" w:uiPriority="41"/>
+    <w:lsdException w:name="Plain Table 2" w:uiPriority="42"/>
+    <w:lsdException w:name="Plain Table 3" w:uiPriority="43"/>
+    <w:lsdException w:name="Plain Table 4" w:uiPriority="44"/>
+    <w:lsdException w:name="Plain Table 5" w:uiPriority="45"/>
+    <w:lsdException w:name="Grid Table Light" w:uiPriority="40"/>
+    <w:lsdException w:name="Grid Table 1 Light" w:uiPriority="46"/>
+    <w:lsdException w:name="Grid Table 2" w:uiPriority="47"/>
+    <w:lsdException w:name="Grid Table 3" w:uiPriority="48"/>
+    <w:lsdException w:name="Grid Table 4" w:uiPriority="49"/>
+    <w:lsdException w:name="Grid Table 5 Dark" w:uiPriority="50"/>
+    <w:lsdException w:name="Grid Table 6 Colorful" w:uiPriority="51"/>
+    <w:lsdException w:name="Grid Table 7 Colorful" w:uiPriority="52"/>
+    <w:lsdException w:name="Grid Table 1 Light Accent 1" w:uiPriority="46"/>
+    <w:lsdException w:name="Grid Table 2 Accent 1" w:uiPriority="47"/>
+    <w:lsdException w:name="Grid Table 3 Accent 1" w:uiPriority="48"/>
+    <w:lsdException w:name="Grid Table 4 Accent 1" w:uiPriority="49"/>
+    <w:lsdException w:name="Grid Table 5 Dark Accent 1" w:uiPriority="50"/>
+    <w:lsdException w:name="Grid Table 6 Colorful Accent 1" w:uiPriority="51"/>
+    <w:lsdException w:name="Grid Table 7 Colorful Accent 1" w:uiPriority="52"/>
+    <w:lsdException w:name="Grid Table 1 Light Accent 2" w:uiPriority="46"/>
+    <w:lsdException w:name="Grid Table 2 Accent 2" w:uiPriority="47"/>
+    <w:lsdException w:name="Grid Table 3 Accent 2" w:uiPriority="48"/>
+    <w:lsdException w:name="Grid Table 4 Accent 2" w:uiPriority="49"/>
+    <w:lsdException w:name="Grid Table 5 Dark Accent 2" w:uiPriority="50"/>
+    <w:lsdException w:name="Grid Table 6 Colorful Accent 2" w:uiPriority="51"/>
+    <w:lsdException w:name="Grid Table 7 Colorful Accent 2" w:uiPriority="52"/>
+    <w:lsdException w:name="Grid Table 1 Light Accent 3" w:uiPriority="46"/>
+    <w:lsdException w:name="Grid Table 2 Accent 3" w:uiPriority="47"/>
+    <w:lsdException w:name="Grid Table 3 Accent 3" w:uiPriority="48"/>
+    <w:lsdException w:name="Grid Table 4 Accent 3" w:uiPriority="49"/>
+    <w:lsdException w:name="Grid Table 5 Dark Accent 3" w:uiPriority="50"/>
+    <w:lsdException w:name="Grid Table 6 Colorful Accent 3" w:uiPriority="51"/>
+    <w:lsdException w:name="Grid Table 7 Colorful Accent 3" w:uiPriority="52"/>
+    <w:lsdException w:name="Grid Table 1 Light Accent 4" w:uiPriority="46"/>
+    <w:lsdException w:name="Grid Table 2 Accent 4" w:uiPriority="47"/>
+    <w:lsdException w:name="Grid Table 3 Accent 4" w:uiPriority="48"/>
+    <w:lsdException w:name="Grid Table 4 Accent 4" w:uiPriority="49"/>
+    <w:lsdException w:name="Grid Table 5 Dark Accent 4" w:uiPriority="50"/>
+    <w:lsdException w:name="Grid Table 6 Colorful Accent 4" w:uiPriority="51"/>
+    <w:lsdException w:name="Grid Table 7 Colorful Accent 4" w:uiPriority="52"/>
+    <w:lsdException w:name="Grid Table 1 Light Accent 5" w:uiPriority="46"/>
+    <w:lsdException w:name="Grid Table 2 Accent 5" w:uiPriority="47"/>
+    <w:lsdException w:name="Grid Table 3 Accent 5" w:uiPriority="48"/>
+    <w:lsdException w:name="Grid Table 4 Accent 5" w:uiPriority="49"/>
+    <w:lsdException w:name="Grid Table 5 Dark Accent 5" w:uiPriority="50"/>
+    <w:lsdException w:name="Grid Table 6 Colorful Accent 5" w:uiPriority="51"/>
+    <w:lsdException w:name="Grid Table 7 Colorful Accent 5" w:uiPriority="52"/>
+    <w:lsdException w:name="Grid Table 1 Light Accent 6" w:uiPriority="46"/>
+    <w:lsdException w:name="Grid Table 2 Accent 6" w:uiPriority="47"/>
+    <w:lsdException w:name="Grid Table 3 Accent 6" w:uiPriority="48"/>
+    <w:lsdException w:name="Grid Table 4 Accent 6" w:uiPriority="49"/>
+    <w:lsdException w:name="Grid Table 5 Dark Accent 6" w:uiPriority="50"/>
+    <w:lsdException w:name="Grid Table 6 Colorful Accent 6" w:uiPriority="51"/>
+    <w:lsdException w:name="Grid Table 7 Colorful Accent 6" w:uiPriority="52"/>
+    <w:lsdException w:name="List Table 1 Light" w:uiPriority="46"/>
+    <w:lsdException w:name="List Table 2" w:uiPriority="47"/>
+    <w:lsdException w:name="List Table 3" w:uiPriority="48"/>
+    <w:lsdException w:name="List Table 4" w:uiPriority="49"/>
+    <w:lsdException w:name="List Table 5 Dark" w:uiPriority="50"/>
+    <w:lsdException w:name="List Table 6 Colorful" w:uiPriority="51"/>
+    <w:lsdException w:name="List Table 7 Colorful" w:uiPriority="52"/>
+    <w:lsdException w:name="List Table 1 Light Accent 1" w:uiPriority="46"/>
+    <w:lsdException w:name="List Table 2 Accent 1" w:uiPriority="47"/>
+    <w:lsdException w:name="List Table 3 Accent 1" w:uiPriority="48"/>
+    <w:lsdException w:name="List Table 4 Accent 1" w:uiPriority="49"/>
+    <w:lsdException w:name="List Table 5 Dark Accent 1" w:uiPriority="50"/>
+    <w:lsdException w:name="List Table 6 Colorful Accent 1" w:uiPriority="51"/>
+    <w:lsdException w:name="List Table 7 Colorful Accent 1" w:uiPriority="52"/>
+    <w:lsdException w:name="List Table 1 Light Accent 2" w:uiPriority="46"/>
+    <w:lsdException w:name="List Table 2 Accent 2" w:uiPriority="47"/>
+    <w:lsdException w:name="List Table 3 Accent 2" w:uiPriority="48"/>
+    <w:lsdException w:name="List Table 4 Accent 2" w:uiPriority="49"/>
+    <w:lsdException w:name="List Table 5 Dark Accent 2" w:uiPriority="50"/>
+    <w:lsdException w:name="List Table 6 Colorful Accent 2" w:uiPriority="51"/>
+    <w:lsdException w:name="List Table 7 Colorful Accent 2" w:uiPriority="52"/>
+    <w:lsdException w:name="List Table 1 Light Accent 3" w:uiPriority="46"/>
+    <w:lsdException w:name="List Table 2 Accent 3" w:uiPriority="47"/>
+    <w:lsdException w:name="List Table 3 Accent 3" w:uiPriority="48"/>
+    <w:lsdException w:name="List Table 4 Accent 3" w:uiPriority="49"/>
+    <w:lsdException w:name="List Table 5 Dark Accent 3" w:uiPriority="50"/>
+    <w:lsdException w:name="List Table 6 Colorful Accent 3" w:uiPriority="51"/>
+    <w:lsdException w:name="List Table 7 Colorful Accent 3" w:uiPriority="52"/>
+    <w:lsdException w:name="List Table 1 Light Accent 4" w:uiPriority="46"/>
+    <w:lsdException w:name="List Table 2 Accent 4" w:uiPriority="47"/>
+    <w:lsdException w:name="List Table 3 Accent 4" w:uiPriority="48"/>
+    <w:lsdException w:name="List Table 4 Accent 4" w:uiPriority="49"/>
+    <w:lsdException w:name="List Table 5 Dark Accent 4" w:uiPriority="50"/>
+    <w:lsdException w:name="List Table 6 Colorful Accent 4" w:uiPriority="51"/>
+    <w:lsdException w:name="List Table 7 Colorful Accent 4" w:uiPriority="52"/>
+    <w:lsdException w:name="List Table 1 Light Accent 5" w:uiPriority="46"/>
+    <w:lsdException w:name="List Table 2 Accent 5" w:uiPriority="47"/>
+    <w:lsdException w:name="List Table 3 Accent 5" w:uiPriority="48"/>
+    <w:lsdException w:name="List Table 4 Accent 5" w:uiPriority="49"/>
+    <w:lsdException w:name="List Table 5 Dark Accent 5" w:uiPriority="50"/>
+    <w:lsdException w:name="List Table 6 Colorful Accent 5" w:uiPriority="51"/>
+    <w:lsdException w:name="List Table 7 Colorful Accent 5" w:uiPriority="52"/>
+    <w:lsdException w:name="List Table 1 Light Accent 6" w:uiPriority="46"/>
+    <w:lsdException w:name="List Table 2 Accent 6" w:uiPriority="47"/>
+    <w:lsdException w:name="List Table 3 Accent 6" w:uiPriority="48"/>
+    <w:lsdException w:name="List Table 4 Accent 6" w:uiPriority="49"/>
+    <w:lsdException w:name="List Table 5 Dark Accent 6" w:uiPriority="50"/>
+    <w:lsdException w:name="List Table 6 Colorful Accent 6" w:uiPriority="51"/>
+    <w:lsdException w:name="List Table 7 Colorful Accent 6" w:uiPriority="52"/>
   </w:latentStyles>
   <w:style w:type="paragraph" w:default="1" w:styleId="Normal">
     <w:name w:val="Normal"/>
@@ -8299,13 +7758,13 @@
       <w:lang w:val="ro-RO"/>
     </w:rPr>
   </w:style>
-  <w:style w:type="character" w:default="1" w:styleId="DefaultParagraphFont">
+  <w:style w:type="character" w:default="1" w:styleId="Fontdeparagrafimplicit">
     <w:name w:val="Default Paragraph Font"/>
     <w:uiPriority w:val="1"/>
     <w:semiHidden/>
     <w:unhideWhenUsed/>
   </w:style>
-  <w:style w:type="table" w:default="1" w:styleId="TableNormal">
+  <w:style w:type="table" w:default="1" w:styleId="TabelNormal">
     <w:name w:val="Normal Table"/>
     <w:uiPriority w:val="99"/>
     <w:semiHidden/>
@@ -8320,13 +7779,13 @@
       </w:tblCellMar>
     </w:tblPr>
   </w:style>
-  <w:style w:type="numbering" w:default="1" w:styleId="NoList">
+  <w:style w:type="numbering" w:default="1" w:styleId="FrListare">
     <w:name w:val="No List"/>
     <w:uiPriority w:val="99"/>
     <w:semiHidden/>
     <w:unhideWhenUsed/>
   </w:style>
-  <w:style w:type="paragraph" w:styleId="BalloonText">
+  <w:style w:type="paragraph" w:styleId="TextnBalon">
     <w:name w:val="Balloon Text"/>
     <w:basedOn w:val="Normal"/>
     <w:semiHidden/>
@@ -8335,10 +7794,10 @@
       <w:sz w:val="16"/>
     </w:rPr>
   </w:style>
-  <w:style w:type="paragraph" w:styleId="Header">
+  <w:style w:type="paragraph" w:styleId="Antet">
     <w:name w:val="header"/>
     <w:basedOn w:val="Normal"/>
-    <w:link w:val="HeaderChar"/>
+    <w:link w:val="AntetCaracter"/>
     <w:pPr>
       <w:tabs>
         <w:tab w:val="center" w:pos="4680"/>
@@ -8351,19 +7810,19 @@
       <w:lang w:eastAsia="ro-RO"/>
     </w:rPr>
   </w:style>
-  <w:style w:type="character" w:customStyle="1" w:styleId="HeaderChar">
-    <w:name w:val="Header Char"/>
-    <w:link w:val="Header"/>
+  <w:style w:type="character" w:customStyle="1" w:styleId="AntetCaracter">
+    <w:name w:val="Antet Caracter"/>
+    <w:link w:val="Antet"/>
     <w:locked/>
     <w:rPr>
       <w:sz w:val="24"/>
       <w:lang w:val="ro-RO" w:eastAsia="ro-RO"/>
     </w:rPr>
   </w:style>
-  <w:style w:type="paragraph" w:styleId="Footer">
+  <w:style w:type="paragraph" w:styleId="Subsol">
     <w:name w:val="footer"/>
     <w:basedOn w:val="Normal"/>
-    <w:link w:val="FooterChar"/>
+    <w:link w:val="SubsolCaracter"/>
     <w:uiPriority w:val="99"/>
     <w:pPr>
       <w:tabs>
@@ -8377,9 +7836,9 @@
       <w:lang w:eastAsia="ro-RO"/>
     </w:rPr>
   </w:style>
-  <w:style w:type="character" w:customStyle="1" w:styleId="FooterChar">
-    <w:name w:val="Footer Char"/>
-    <w:link w:val="Footer"/>
+  <w:style w:type="character" w:customStyle="1" w:styleId="SubsolCaracter">
+    <w:name w:val="Subsol Caracter"/>
+    <w:link w:val="Subsol"/>
     <w:uiPriority w:val="99"/>
     <w:locked/>
     <w:rPr>
@@ -8404,7 +7863,7 @@
   </w:style>
   <w:style w:type="character" w:customStyle="1" w:styleId="UnresolvedMention1">
     <w:name w:val="Unresolved Mention1"/>
-    <w:basedOn w:val="DefaultParagraphFont"/>
+    <w:basedOn w:val="Fontdeparagrafimplicit"/>
     <w:uiPriority w:val="99"/>
     <w:semiHidden/>
     <w:unhideWhenUsed/>
@@ -8414,9 +7873,9 @@
       <w:shd w:val="clear" w:color="auto" w:fill="E1DFDD"/>
     </w:rPr>
   </w:style>
-  <w:style w:type="table" w:styleId="TableGrid">
+  <w:style w:type="table" w:styleId="Tabelgril">
     <w:name w:val="Table Grid"/>
-    <w:basedOn w:val="TableNormal"/>
+    <w:basedOn w:val="TabelNormal"/>
     <w:uiPriority w:val="39"/>
     <w:locked/>
     <w:rsid w:val="002138A7"/>
@@ -8427,6 +7886,7 @@
       <w:lang w:val="en-GB"/>
     </w:rPr>
     <w:tblPr>
+      <w:tblInd w:w="0" w:type="dxa"/>
       <w:tblBorders>
         <w:top w:val="single" w:sz="4" w:space="0" w:color="auto"/>
         <w:left w:val="single" w:sz="4" w:space="0" w:color="auto"/>
@@ -8435,11 +7895,17 @@
         <w:insideH w:val="single" w:sz="4" w:space="0" w:color="auto"/>
         <w:insideV w:val="single" w:sz="4" w:space="0" w:color="auto"/>
       </w:tblBorders>
+      <w:tblCellMar>
+        <w:top w:w="0" w:type="dxa"/>
+        <w:left w:w="108" w:type="dxa"/>
+        <w:bottom w:w="0" w:type="dxa"/>
+        <w:right w:w="108" w:type="dxa"/>
+      </w:tblCellMar>
     </w:tblPr>
   </w:style>
-  <w:style w:type="character" w:styleId="FollowedHyperlink">
+  <w:style w:type="character" w:styleId="HyperlinkParcurs">
     <w:name w:val="FollowedHyperlink"/>
-    <w:basedOn w:val="DefaultParagraphFont"/>
+    <w:basedOn w:val="Fontdeparagrafimplicit"/>
     <w:rsid w:val="00695AD3"/>
     <w:rPr>
       <w:color w:val="954F72" w:themeColor="followedHyperlink"/>
@@ -8448,10 +7914,11 @@
   </w:style>
   <w:style w:type="table" w:customStyle="1" w:styleId="TableGridLight1">
     <w:name w:val="Table Grid Light1"/>
-    <w:basedOn w:val="TableNormal"/>
+    <w:basedOn w:val="TabelNormal"/>
     <w:uiPriority w:val="40"/>
     <w:rsid w:val="009A0984"/>
     <w:tblPr>
+      <w:tblInd w:w="0" w:type="dxa"/>
       <w:tblBorders>
         <w:top w:val="single" w:sz="4" w:space="0" w:color="BFBFBF" w:themeColor="background1" w:themeShade="BF"/>
         <w:left w:val="single" w:sz="4" w:space="0" w:color="BFBFBF" w:themeColor="background1" w:themeShade="BF"/>
@@ -8460,16 +7927,29 @@
         <w:insideH w:val="single" w:sz="4" w:space="0" w:color="BFBFBF" w:themeColor="background1" w:themeShade="BF"/>
         <w:insideV w:val="single" w:sz="4" w:space="0" w:color="BFBFBF" w:themeColor="background1" w:themeShade="BF"/>
       </w:tblBorders>
+      <w:tblCellMar>
+        <w:top w:w="0" w:type="dxa"/>
+        <w:left w:w="108" w:type="dxa"/>
+        <w:bottom w:w="0" w:type="dxa"/>
+        <w:right w:w="108" w:type="dxa"/>
+      </w:tblCellMar>
     </w:tblPr>
   </w:style>
   <w:style w:type="table" w:customStyle="1" w:styleId="PlainTable41">
     <w:name w:val="Plain Table 41"/>
-    <w:basedOn w:val="TableNormal"/>
+    <w:basedOn w:val="TabelNormal"/>
     <w:uiPriority w:val="44"/>
     <w:rsid w:val="009A0984"/>
     <w:tblPr>
       <w:tblStyleRowBandSize w:val="1"/>
       <w:tblStyleColBandSize w:val="1"/>
+      <w:tblInd w:w="0" w:type="dxa"/>
+      <w:tblCellMar>
+        <w:top w:w="0" w:type="dxa"/>
+        <w:left w:w="108" w:type="dxa"/>
+        <w:bottom w:w="0" w:type="dxa"/>
+        <w:right w:w="108" w:type="dxa"/>
+      </w:tblCellMar>
     </w:tblPr>
     <w:tblStylePr w:type="firstRow">
       <w:rPr>
@@ -8510,10 +7990,11 @@
   </w:style>
   <w:style w:type="table" w:customStyle="1" w:styleId="TabelgrilLuminos1">
     <w:name w:val="Tabel grilă Luminos1"/>
-    <w:basedOn w:val="TableNormal"/>
+    <w:basedOn w:val="TabelNormal"/>
     <w:uiPriority w:val="40"/>
     <w:rsid w:val="005B30FC"/>
     <w:tblPr>
+      <w:tblInd w:w="0" w:type="dxa"/>
       <w:tblBorders>
         <w:top w:val="single" w:sz="4" w:space="0" w:color="BFBFBF" w:themeColor="background1" w:themeShade="BF"/>
         <w:left w:val="single" w:sz="4" w:space="0" w:color="BFBFBF" w:themeColor="background1" w:themeShade="BF"/>
@@ -8522,11 +8003,17 @@
         <w:insideH w:val="single" w:sz="4" w:space="0" w:color="BFBFBF" w:themeColor="background1" w:themeShade="BF"/>
         <w:insideV w:val="single" w:sz="4" w:space="0" w:color="BFBFBF" w:themeColor="background1" w:themeShade="BF"/>
       </w:tblBorders>
+      <w:tblCellMar>
+        <w:top w:w="0" w:type="dxa"/>
+        <w:left w:w="108" w:type="dxa"/>
+        <w:bottom w:w="0" w:type="dxa"/>
+        <w:right w:w="108" w:type="dxa"/>
+      </w:tblCellMar>
     </w:tblPr>
   </w:style>
   <w:style w:type="character" w:customStyle="1" w:styleId="UnresolvedMention2">
     <w:name w:val="Unresolved Mention2"/>
-    <w:basedOn w:val="DefaultParagraphFont"/>
+    <w:basedOn w:val="Fontdeparagrafimplicit"/>
     <w:uiPriority w:val="99"/>
     <w:semiHidden/>
     <w:unhideWhenUsed/>
@@ -8536,435 +8023,7 @@
       <w:shd w:val="clear" w:color="auto" w:fill="E1DFDD"/>
     </w:rPr>
   </w:style>
-  <w:style w:type="paragraph" w:styleId="ListParagraph">
-    <w:name w:val="List Paragraph"/>
-    <w:basedOn w:val="Normal"/>
-    <w:uiPriority w:val="34"/>
-    <w:qFormat/>
-    <w:rsid w:val="008779D9"/>
-    <w:pPr>
-      <w:spacing w:after="200" w:line="276" w:lineRule="auto"/>
-      <w:ind w:left="720"/>
-      <w:contextualSpacing/>
-      <w:jc w:val="left"/>
-    </w:pPr>
-    <w:rPr>
-      <w:rFonts w:ascii="Calibri" w:hAnsi="Calibri"/>
-      <w:sz w:val="22"/>
-      <w:szCs w:val="22"/>
-      <w:lang w:val="en-US"/>
-    </w:rPr>
-  </w:style>
-</w:styles>
-</file>
-
-<file path=word/stylesWithEffects.xml><?xml version="1.0" encoding="utf-8"?>
-<w:styles xmlns:wpc="http://schemas.microsoft.com/office/word/2010/wordprocessingCanvas" xmlns:mc="http://schemas.openxmlformats.org/markup-compatibility/2006" xmlns:o="urn:schemas-microsoft-com:office:office" xmlns:r="http://schemas.openxmlformats.org/officeDocument/2006/relationships" xmlns:m="http://schemas.openxmlformats.org/officeDocument/2006/math" xmlns:v="urn:schemas-microsoft-com:vml" xmlns:wp14="http://schemas.microsoft.com/office/word/2010/wordprocessingDrawing" xmlns:wp="http://schemas.openxmlformats.org/drawingml/2006/wordprocessingDrawing" xmlns:w10="urn:schemas-microsoft-com:office:word" xmlns:w="http://schemas.openxmlformats.org/wordprocessingml/2006/main" xmlns:w14="http://schemas.microsoft.com/office/word/2010/wordml" xmlns:wpg="http://schemas.microsoft.com/office/word/2010/wordprocessingGroup" xmlns:wpi="http://schemas.microsoft.com/office/word/2010/wordprocessingInk" xmlns:wne="http://schemas.microsoft.com/office/word/2006/wordml" xmlns:wps="http://schemas.microsoft.com/office/word/2010/wordprocessingShape" mc:Ignorable="w14 wp14">
-  <w:docDefaults>
-    <w:rPrDefault>
-      <w:rPr>
-        <w:rFonts w:ascii="Nyala" w:eastAsia="Times New Roman" w:hAnsi="Nyala" w:cs="Times New Roman"/>
-        <w:lang w:val="en-US" w:eastAsia="en-US" w:bidi="ar-SA"/>
-      </w:rPr>
-    </w:rPrDefault>
-    <w:pPrDefault/>
-  </w:docDefaults>
-  <w:latentStyles w:defLockedState="0" w:defUIPriority="0" w:defSemiHidden="1" w:defUnhideWhenUsed="1" w:defQFormat="0" w:count="267">
-    <w:lsdException w:name="Normal" w:locked="1" w:semiHidden="0" w:unhideWhenUsed="0" w:qFormat="1"/>
-    <w:lsdException w:name="heading 1" w:locked="1" w:semiHidden="0" w:unhideWhenUsed="0" w:qFormat="1"/>
-    <w:lsdException w:name="heading 2" w:locked="1" w:qFormat="1"/>
-    <w:lsdException w:name="heading 3" w:locked="1" w:qFormat="1"/>
-    <w:lsdException w:name="heading 4" w:locked="1" w:qFormat="1"/>
-    <w:lsdException w:name="heading 5" w:locked="1" w:qFormat="1"/>
-    <w:lsdException w:name="heading 6" w:locked="1" w:qFormat="1"/>
-    <w:lsdException w:name="heading 7" w:locked="1" w:qFormat="1"/>
-    <w:lsdException w:name="heading 8" w:locked="1" w:qFormat="1"/>
-    <w:lsdException w:name="heading 9" w:locked="1" w:qFormat="1"/>
-    <w:lsdException w:name="header" w:locked="1"/>
-    <w:lsdException w:name="footer" w:uiPriority="99"/>
-    <w:lsdException w:name="caption" w:locked="1" w:qFormat="1"/>
-    <w:lsdException w:name="table of authorities" w:semiHidden="0" w:unhideWhenUsed="0"/>
-    <w:lsdException w:name="List" w:semiHidden="0" w:unhideWhenUsed="0"/>
-    <w:lsdException w:name="List Bullet" w:semiHidden="0" w:unhideWhenUsed="0"/>
-    <w:lsdException w:name="List Number" w:locked="1"/>
-    <w:lsdException w:name="List 4" w:locked="1"/>
-    <w:lsdException w:name="List 5" w:locked="1"/>
-    <w:lsdException w:name="Title" w:locked="1" w:semiHidden="0" w:unhideWhenUsed="0" w:qFormat="1"/>
-    <w:lsdException w:name="List Continue 2" w:semiHidden="0" w:unhideWhenUsed="0"/>
-    <w:lsdException w:name="List Continue 3" w:semiHidden="0" w:unhideWhenUsed="0"/>
-    <w:lsdException w:name="List Continue 4" w:semiHidden="0" w:unhideWhenUsed="0"/>
-    <w:lsdException w:name="List Continue 5" w:semiHidden="0" w:unhideWhenUsed="0"/>
-    <w:lsdException w:name="Subtitle" w:locked="1" w:semiHidden="0" w:unhideWhenUsed="0" w:qFormat="1"/>
-    <w:lsdException w:name="Salutation" w:locked="1"/>
-    <w:lsdException w:name="Date" w:locked="1"/>
-    <w:lsdException w:name="Body Text First Indent" w:locked="1"/>
-    <w:lsdException w:name="Strong" w:locked="1" w:semiHidden="0" w:unhideWhenUsed="0" w:qFormat="1"/>
-    <w:lsdException w:name="Emphasis" w:locked="1" w:semiHidden="0" w:unhideWhenUsed="0" w:qFormat="1"/>
-    <w:lsdException w:name="Table Grid" w:locked="1" w:semiHidden="0" w:uiPriority="39" w:unhideWhenUsed="0"/>
-    <w:lsdException w:name="Placeholder Text" w:uiPriority="99" w:unhideWhenUsed="0"/>
-    <w:lsdException w:name="No Spacing" w:semiHidden="0" w:uiPriority="1" w:unhideWhenUsed="0" w:qFormat="1"/>
-    <w:lsdException w:name="Light Shading" w:semiHidden="0" w:uiPriority="60" w:unhideWhenUsed="0"/>
-    <w:lsdException w:name="Light List" w:semiHidden="0" w:uiPriority="61" w:unhideWhenUsed="0"/>
-    <w:lsdException w:name="Light Grid" w:semiHidden="0" w:uiPriority="62" w:unhideWhenUsed="0"/>
-    <w:lsdException w:name="Medium Shading 1" w:semiHidden="0" w:uiPriority="63" w:unhideWhenUsed="0"/>
-    <w:lsdException w:name="Medium Shading 2" w:semiHidden="0" w:uiPriority="64" w:unhideWhenUsed="0"/>
-    <w:lsdException w:name="Medium List 1" w:semiHidden="0" w:uiPriority="65" w:unhideWhenUsed="0"/>
-    <w:lsdException w:name="Medium List 2" w:semiHidden="0" w:uiPriority="66" w:unhideWhenUsed="0"/>
-    <w:lsdException w:name="Medium Grid 1" w:semiHidden="0" w:uiPriority="67" w:unhideWhenUsed="0"/>
-    <w:lsdException w:name="Medium Grid 2" w:semiHidden="0" w:uiPriority="68" w:unhideWhenUsed="0"/>
-    <w:lsdException w:name="Medium Grid 3" w:semiHidden="0" w:uiPriority="69" w:unhideWhenUsed="0"/>
-    <w:lsdException w:name="Dark List" w:semiHidden="0" w:uiPriority="70" w:unhideWhenUsed="0"/>
-    <w:lsdException w:name="Colorful Shading" w:semiHidden="0" w:uiPriority="71" w:unhideWhenUsed="0"/>
-    <w:lsdException w:name="Colorful List" w:semiHidden="0" w:uiPriority="72" w:unhideWhenUsed="0"/>
-    <w:lsdException w:name="Colorful Grid" w:semiHidden="0" w:uiPriority="73" w:unhideWhenUsed="0"/>
-    <w:lsdException w:name="Light Shading Accent 1" w:semiHidden="0" w:uiPriority="60" w:unhideWhenUsed="0"/>
-    <w:lsdException w:name="Light List Accent 1" w:semiHidden="0" w:uiPriority="61" w:unhideWhenUsed="0"/>
-    <w:lsdException w:name="Light Grid Accent 1" w:semiHidden="0" w:uiPriority="62" w:unhideWhenUsed="0"/>
-    <w:lsdException w:name="Medium Shading 1 Accent 1" w:semiHidden="0" w:uiPriority="63" w:unhideWhenUsed="0"/>
-    <w:lsdException w:name="Medium Shading 2 Accent 1" w:semiHidden="0" w:uiPriority="64" w:unhideWhenUsed="0"/>
-    <w:lsdException w:name="Medium List 1 Accent 1" w:semiHidden="0" w:uiPriority="65" w:unhideWhenUsed="0"/>
-    <w:lsdException w:name="Revision" w:uiPriority="99" w:unhideWhenUsed="0"/>
-    <w:lsdException w:name="List Paragraph" w:semiHidden="0" w:uiPriority="34" w:unhideWhenUsed="0" w:qFormat="1"/>
-    <w:lsdException w:name="Quote" w:semiHidden="0" w:uiPriority="29" w:unhideWhenUsed="0" w:qFormat="1"/>
-    <w:lsdException w:name="Intense Quote" w:semiHidden="0" w:uiPriority="30" w:unhideWhenUsed="0" w:qFormat="1"/>
-    <w:lsdException w:name="Medium List 2 Accent 1" w:semiHidden="0" w:uiPriority="66" w:unhideWhenUsed="0"/>
-    <w:lsdException w:name="Medium Grid 1 Accent 1" w:semiHidden="0" w:uiPriority="67" w:unhideWhenUsed="0"/>
-    <w:lsdException w:name="Medium Grid 2 Accent 1" w:semiHidden="0" w:uiPriority="68" w:unhideWhenUsed="0"/>
-    <w:lsdException w:name="Medium Grid 3 Accent 1" w:semiHidden="0" w:uiPriority="69" w:unhideWhenUsed="0"/>
-    <w:lsdException w:name="Dark List Accent 1" w:semiHidden="0" w:uiPriority="70" w:unhideWhenUsed="0"/>
-    <w:lsdException w:name="Colorful Shading Accent 1" w:semiHidden="0" w:uiPriority="71" w:unhideWhenUsed="0"/>
-    <w:lsdException w:name="Colorful List Accent 1" w:semiHidden="0" w:uiPriority="72" w:unhideWhenUsed="0"/>
-    <w:lsdException w:name="Colorful Grid Accent 1" w:semiHidden="0" w:uiPriority="73" w:unhideWhenUsed="0"/>
-    <w:lsdException w:name="Light Shading Accent 2" w:semiHidden="0" w:uiPriority="60" w:unhideWhenUsed="0"/>
-    <w:lsdException w:name="Light List Accent 2" w:semiHidden="0" w:uiPriority="61" w:unhideWhenUsed="0"/>
-    <w:lsdException w:name="Light Grid Accent 2" w:semiHidden="0" w:uiPriority="62" w:unhideWhenUsed="0"/>
-    <w:lsdException w:name="Medium Shading 1 Accent 2" w:semiHidden="0" w:uiPriority="63" w:unhideWhenUsed="0"/>
-    <w:lsdException w:name="Medium Shading 2 Accent 2" w:semiHidden="0" w:uiPriority="64" w:unhideWhenUsed="0"/>
-    <w:lsdException w:name="Medium List 1 Accent 2" w:semiHidden="0" w:uiPriority="65" w:unhideWhenUsed="0"/>
-    <w:lsdException w:name="Medium List 2 Accent 2" w:semiHidden="0" w:uiPriority="66" w:unhideWhenUsed="0"/>
-    <w:lsdException w:name="Medium Grid 1 Accent 2" w:semiHidden="0" w:uiPriority="67" w:unhideWhenUsed="0"/>
-    <w:lsdException w:name="Medium Grid 2 Accent 2" w:semiHidden="0" w:uiPriority="68" w:unhideWhenUsed="0"/>
-    <w:lsdException w:name="Medium Grid 3 Accent 2" w:semiHidden="0" w:uiPriority="69" w:unhideWhenUsed="0"/>
-    <w:lsdException w:name="Dark List Accent 2" w:semiHidden="0" w:uiPriority="70" w:unhideWhenUsed="0"/>
-    <w:lsdException w:name="Colorful Shading Accent 2" w:semiHidden="0" w:uiPriority="71" w:unhideWhenUsed="0"/>
-    <w:lsdException w:name="Colorful List Accent 2" w:semiHidden="0" w:uiPriority="72" w:unhideWhenUsed="0"/>
-    <w:lsdException w:name="Colorful Grid Accent 2" w:semiHidden="0" w:uiPriority="73" w:unhideWhenUsed="0"/>
-    <w:lsdException w:name="Light Shading Accent 3" w:semiHidden="0" w:uiPriority="60" w:unhideWhenUsed="0"/>
-    <w:lsdException w:name="Light List Accent 3" w:semiHidden="0" w:uiPriority="61" w:unhideWhenUsed="0"/>
-    <w:lsdException w:name="Light Grid Accent 3" w:semiHidden="0" w:uiPriority="62" w:unhideWhenUsed="0"/>
-    <w:lsdException w:name="Medium Shading 1 Accent 3" w:semiHidden="0" w:uiPriority="63" w:unhideWhenUsed="0"/>
-    <w:lsdException w:name="Medium Shading 2 Accent 3" w:semiHidden="0" w:uiPriority="64" w:unhideWhenUsed="0"/>
-    <w:lsdException w:name="Medium List 1 Accent 3" w:semiHidden="0" w:uiPriority="65" w:unhideWhenUsed="0"/>
-    <w:lsdException w:name="Medium List 2 Accent 3" w:semiHidden="0" w:uiPriority="66" w:unhideWhenUsed="0"/>
-    <w:lsdException w:name="Medium Grid 1 Accent 3" w:semiHidden="0" w:uiPriority="67" w:unhideWhenUsed="0"/>
-    <w:lsdException w:name="Medium Grid 2 Accent 3" w:semiHidden="0" w:uiPriority="68" w:unhideWhenUsed="0"/>
-    <w:lsdException w:name="Medium Grid 3 Accent 3" w:semiHidden="0" w:uiPriority="69" w:unhideWhenUsed="0"/>
-    <w:lsdException w:name="Dark List Accent 3" w:semiHidden="0" w:uiPriority="70" w:unhideWhenUsed="0"/>
-    <w:lsdException w:name="Colorful Shading Accent 3" w:semiHidden="0" w:uiPriority="71" w:unhideWhenUsed="0"/>
-    <w:lsdException w:name="Colorful List Accent 3" w:semiHidden="0" w:uiPriority="72" w:unhideWhenUsed="0"/>
-    <w:lsdException w:name="Colorful Grid Accent 3" w:semiHidden="0" w:uiPriority="73" w:unhideWhenUsed="0"/>
-    <w:lsdException w:name="Light Shading Accent 4" w:semiHidden="0" w:uiPriority="60" w:unhideWhenUsed="0"/>
-    <w:lsdException w:name="Light List Accent 4" w:semiHidden="0" w:uiPriority="61" w:unhideWhenUsed="0"/>
-    <w:lsdException w:name="Light Grid Accent 4" w:semiHidden="0" w:uiPriority="62" w:unhideWhenUsed="0"/>
-    <w:lsdException w:name="Medium Shading 1 Accent 4" w:semiHidden="0" w:uiPriority="63" w:unhideWhenUsed="0"/>
-    <w:lsdException w:name="Medium Shading 2 Accent 4" w:semiHidden="0" w:uiPriority="64" w:unhideWhenUsed="0"/>
-    <w:lsdException w:name="Medium List 1 Accent 4" w:semiHidden="0" w:uiPriority="65" w:unhideWhenUsed="0"/>
-    <w:lsdException w:name="Medium List 2 Accent 4" w:semiHidden="0" w:uiPriority="66" w:unhideWhenUsed="0"/>
-    <w:lsdException w:name="Medium Grid 1 Accent 4" w:semiHidden="0" w:uiPriority="67" w:unhideWhenUsed="0"/>
-    <w:lsdException w:name="Medium Grid 2 Accent 4" w:semiHidden="0" w:uiPriority="68" w:unhideWhenUsed="0"/>
-    <w:lsdException w:name="Medium Grid 3 Accent 4" w:semiHidden="0" w:uiPriority="69" w:unhideWhenUsed="0"/>
-    <w:lsdException w:name="Dark List Accent 4" w:semiHidden="0" w:uiPriority="70" w:unhideWhenUsed="0"/>
-    <w:lsdException w:name="Colorful Shading Accent 4" w:semiHidden="0" w:uiPriority="71" w:unhideWhenUsed="0"/>
-    <w:lsdException w:name="Colorful List Accent 4" w:semiHidden="0" w:uiPriority="72" w:unhideWhenUsed="0"/>
-    <w:lsdException w:name="Colorful Grid Accent 4" w:semiHidden="0" w:uiPriority="73" w:unhideWhenUsed="0"/>
-    <w:lsdException w:name="Light Shading Accent 5" w:semiHidden="0" w:uiPriority="60" w:unhideWhenUsed="0"/>
-    <w:lsdException w:name="Light List Accent 5" w:semiHidden="0" w:uiPriority="61" w:unhideWhenUsed="0"/>
-    <w:lsdException w:name="Light Grid Accent 5" w:semiHidden="0" w:uiPriority="62" w:unhideWhenUsed="0"/>
-    <w:lsdException w:name="Medium Shading 1 Accent 5" w:semiHidden="0" w:uiPriority="63" w:unhideWhenUsed="0"/>
-    <w:lsdException w:name="Medium Shading 2 Accent 5" w:semiHidden="0" w:uiPriority="64" w:unhideWhenUsed="0"/>
-    <w:lsdException w:name="Medium List 1 Accent 5" w:semiHidden="0" w:uiPriority="65" w:unhideWhenUsed="0"/>
-    <w:lsdException w:name="Medium List 2 Accent 5" w:semiHidden="0" w:uiPriority="66" w:unhideWhenUsed="0"/>
-    <w:lsdException w:name="Medium Grid 1 Accent 5" w:semiHidden="0" w:uiPriority="67" w:unhideWhenUsed="0"/>
-    <w:lsdException w:name="Medium Grid 2 Accent 5" w:semiHidden="0" w:uiPriority="68" w:unhideWhenUsed="0"/>
-    <w:lsdException w:name="Medium Grid 3 Accent 5" w:semiHidden="0" w:uiPriority="69" w:unhideWhenUsed="0"/>
-    <w:lsdException w:name="Dark List Accent 5" w:semiHidden="0" w:uiPriority="70" w:unhideWhenUsed="0"/>
-    <w:lsdException w:name="Colorful Shading Accent 5" w:semiHidden="0" w:uiPriority="71" w:unhideWhenUsed="0"/>
-    <w:lsdException w:name="Colorful List Accent 5" w:semiHidden="0" w:uiPriority="72" w:unhideWhenUsed="0"/>
-    <w:lsdException w:name="Colorful Grid Accent 5" w:semiHidden="0" w:uiPriority="73" w:unhideWhenUsed="0"/>
-    <w:lsdException w:name="Light Shading Accent 6" w:semiHidden="0" w:uiPriority="60" w:unhideWhenUsed="0"/>
-    <w:lsdException w:name="Light List Accent 6" w:semiHidden="0" w:uiPriority="61" w:unhideWhenUsed="0"/>
-    <w:lsdException w:name="Light Grid Accent 6" w:semiHidden="0" w:uiPriority="62" w:unhideWhenUsed="0"/>
-    <w:lsdException w:name="Medium Shading 1 Accent 6" w:semiHidden="0" w:uiPriority="63" w:unhideWhenUsed="0"/>
-    <w:lsdException w:name="Medium Shading 2 Accent 6" w:semiHidden="0" w:uiPriority="64" w:unhideWhenUsed="0"/>
-    <w:lsdException w:name="Medium List 1 Accent 6" w:semiHidden="0" w:uiPriority="65" w:unhideWhenUsed="0"/>
-    <w:lsdException w:name="Medium List 2 Accent 6" w:semiHidden="0" w:uiPriority="66" w:unhideWhenUsed="0"/>
-    <w:lsdException w:name="Medium Grid 1 Accent 6" w:semiHidden="0" w:uiPriority="67" w:unhideWhenUsed="0"/>
-    <w:lsdException w:name="Medium Grid 2 Accent 6" w:semiHidden="0" w:uiPriority="68" w:unhideWhenUsed="0"/>
-    <w:lsdException w:name="Medium Grid 3 Accent 6" w:semiHidden="0" w:uiPriority="69" w:unhideWhenUsed="0"/>
-    <w:lsdException w:name="Dark List Accent 6" w:semiHidden="0" w:uiPriority="70" w:unhideWhenUsed="0"/>
-    <w:lsdException w:name="Colorful Shading Accent 6" w:semiHidden="0" w:uiPriority="71" w:unhideWhenUsed="0"/>
-    <w:lsdException w:name="Colorful List Accent 6" w:semiHidden="0" w:uiPriority="72" w:unhideWhenUsed="0"/>
-    <w:lsdException w:name="Colorful Grid Accent 6" w:semiHidden="0" w:uiPriority="73" w:unhideWhenUsed="0"/>
-    <w:lsdException w:name="Subtle Emphasis" w:semiHidden="0" w:uiPriority="19" w:unhideWhenUsed="0" w:qFormat="1"/>
-    <w:lsdException w:name="Intense Emphasis" w:semiHidden="0" w:uiPriority="21" w:unhideWhenUsed="0" w:qFormat="1"/>
-    <w:lsdException w:name="Subtle Reference" w:semiHidden="0" w:uiPriority="31" w:unhideWhenUsed="0" w:qFormat="1"/>
-    <w:lsdException w:name="Intense Reference" w:semiHidden="0" w:uiPriority="32" w:unhideWhenUsed="0" w:qFormat="1"/>
-    <w:lsdException w:name="Book Title" w:semiHidden="0" w:uiPriority="33" w:unhideWhenUsed="0" w:qFormat="1"/>
-    <w:lsdException w:name="Bibliography" w:uiPriority="37"/>
-    <w:lsdException w:name="TOC Heading" w:uiPriority="39" w:qFormat="1"/>
-  </w:latentStyles>
-  <w:style w:type="paragraph" w:default="1" w:styleId="Normal">
-    <w:name w:val="Normal"/>
-    <w:qFormat/>
-    <w:rsid w:val="008E611C"/>
-    <w:pPr>
-      <w:spacing w:line="360" w:lineRule="auto"/>
-      <w:jc w:val="both"/>
-    </w:pPr>
-    <w:rPr>
-      <w:sz w:val="28"/>
-      <w:szCs w:val="16"/>
-      <w:lang w:val="ro-RO"/>
-    </w:rPr>
-  </w:style>
-  <w:style w:type="character" w:default="1" w:styleId="DefaultParagraphFont">
-    <w:name w:val="Default Paragraph Font"/>
-    <w:uiPriority w:val="1"/>
-    <w:semiHidden/>
-    <w:unhideWhenUsed/>
-  </w:style>
-  <w:style w:type="table" w:default="1" w:styleId="TableNormal">
-    <w:name w:val="Normal Table"/>
-    <w:uiPriority w:val="99"/>
-    <w:semiHidden/>
-    <w:unhideWhenUsed/>
-    <w:tblPr>
-      <w:tblInd w:w="0" w:type="dxa"/>
-      <w:tblCellMar>
-        <w:top w:w="0" w:type="dxa"/>
-        <w:left w:w="108" w:type="dxa"/>
-        <w:bottom w:w="0" w:type="dxa"/>
-        <w:right w:w="108" w:type="dxa"/>
-      </w:tblCellMar>
-    </w:tblPr>
-  </w:style>
-  <w:style w:type="numbering" w:default="1" w:styleId="NoList">
-    <w:name w:val="No List"/>
-    <w:uiPriority w:val="99"/>
-    <w:semiHidden/>
-    <w:unhideWhenUsed/>
-  </w:style>
-  <w:style w:type="paragraph" w:styleId="BalloonText">
-    <w:name w:val="Balloon Text"/>
-    <w:basedOn w:val="Normal"/>
-    <w:semiHidden/>
-    <w:rPr>
-      <w:rFonts w:ascii="Tahoma" w:hAnsi="Tahoma" w:cs="Tahoma"/>
-      <w:sz w:val="16"/>
-    </w:rPr>
-  </w:style>
-  <w:style w:type="paragraph" w:styleId="Header">
-    <w:name w:val="header"/>
-    <w:basedOn w:val="Normal"/>
-    <w:link w:val="HeaderChar"/>
-    <w:pPr>
-      <w:tabs>
-        <w:tab w:val="center" w:pos="4680"/>
-        <w:tab w:val="right" w:pos="9360"/>
-      </w:tabs>
-    </w:pPr>
-    <w:rPr>
-      <w:sz w:val="24"/>
-      <w:szCs w:val="24"/>
-      <w:lang w:eastAsia="ro-RO"/>
-    </w:rPr>
-  </w:style>
-  <w:style w:type="character" w:customStyle="1" w:styleId="HeaderChar">
-    <w:name w:val="Header Char"/>
-    <w:link w:val="Header"/>
-    <w:locked/>
-    <w:rPr>
-      <w:sz w:val="24"/>
-      <w:lang w:val="ro-RO" w:eastAsia="ro-RO"/>
-    </w:rPr>
-  </w:style>
-  <w:style w:type="paragraph" w:styleId="Footer">
-    <w:name w:val="footer"/>
-    <w:basedOn w:val="Normal"/>
-    <w:link w:val="FooterChar"/>
-    <w:uiPriority w:val="99"/>
-    <w:pPr>
-      <w:tabs>
-        <w:tab w:val="center" w:pos="4680"/>
-        <w:tab w:val="right" w:pos="9360"/>
-      </w:tabs>
-    </w:pPr>
-    <w:rPr>
-      <w:sz w:val="24"/>
-      <w:szCs w:val="24"/>
-      <w:lang w:eastAsia="ro-RO"/>
-    </w:rPr>
-  </w:style>
-  <w:style w:type="character" w:customStyle="1" w:styleId="FooterChar">
-    <w:name w:val="Footer Char"/>
-    <w:link w:val="Footer"/>
-    <w:uiPriority w:val="99"/>
-    <w:locked/>
-    <w:rPr>
-      <w:sz w:val="24"/>
-      <w:lang w:val="ro-RO" w:eastAsia="ro-RO"/>
-    </w:rPr>
-  </w:style>
-  <w:style w:type="paragraph" w:customStyle="1" w:styleId="ListParagraph1">
-    <w:name w:val="List Paragraph1"/>
-    <w:basedOn w:val="Normal"/>
-    <w:pPr>
-      <w:ind w:left="720"/>
-    </w:pPr>
-  </w:style>
-  <w:style w:type="character" w:styleId="Hyperlink">
-    <w:name w:val="Hyperlink"/>
-    <w:rPr>
-      <w:rFonts w:cs="Times New Roman"/>
-      <w:color w:val="0000FF"/>
-      <w:u w:val="single"/>
-    </w:rPr>
-  </w:style>
-  <w:style w:type="character" w:customStyle="1" w:styleId="UnresolvedMention1">
-    <w:name w:val="Unresolved Mention1"/>
-    <w:basedOn w:val="DefaultParagraphFont"/>
-    <w:uiPriority w:val="99"/>
-    <w:semiHidden/>
-    <w:unhideWhenUsed/>
-    <w:rsid w:val="0032456F"/>
-    <w:rPr>
-      <w:color w:val="605E5C"/>
-      <w:shd w:val="clear" w:color="auto" w:fill="E1DFDD"/>
-    </w:rPr>
-  </w:style>
-  <w:style w:type="table" w:styleId="TableGrid">
-    <w:name w:val="Table Grid"/>
-    <w:basedOn w:val="TableNormal"/>
-    <w:uiPriority w:val="39"/>
-    <w:locked/>
-    <w:rsid w:val="002138A7"/>
-    <w:rPr>
-      <w:rFonts w:asciiTheme="minorHAnsi" w:eastAsiaTheme="minorHAnsi" w:hAnsiTheme="minorHAnsi" w:cstheme="minorBidi"/>
-      <w:sz w:val="22"/>
-      <w:szCs w:val="22"/>
-      <w:lang w:val="en-GB"/>
-    </w:rPr>
-    <w:tblPr>
-      <w:tblBorders>
-        <w:top w:val="single" w:sz="4" w:space="0" w:color="auto"/>
-        <w:left w:val="single" w:sz="4" w:space="0" w:color="auto"/>
-        <w:bottom w:val="single" w:sz="4" w:space="0" w:color="auto"/>
-        <w:right w:val="single" w:sz="4" w:space="0" w:color="auto"/>
-        <w:insideH w:val="single" w:sz="4" w:space="0" w:color="auto"/>
-        <w:insideV w:val="single" w:sz="4" w:space="0" w:color="auto"/>
-      </w:tblBorders>
-    </w:tblPr>
-  </w:style>
-  <w:style w:type="character" w:styleId="FollowedHyperlink">
-    <w:name w:val="FollowedHyperlink"/>
-    <w:basedOn w:val="DefaultParagraphFont"/>
-    <w:rsid w:val="00695AD3"/>
-    <w:rPr>
-      <w:color w:val="954F72" w:themeColor="followedHyperlink"/>
-      <w:u w:val="single"/>
-    </w:rPr>
-  </w:style>
-  <w:style w:type="table" w:customStyle="1" w:styleId="TableGridLight1">
-    <w:name w:val="Table Grid Light1"/>
-    <w:basedOn w:val="TableNormal"/>
-    <w:uiPriority w:val="40"/>
-    <w:rsid w:val="009A0984"/>
-    <w:tblPr>
-      <w:tblBorders>
-        <w:top w:val="single" w:sz="4" w:space="0" w:color="BFBFBF" w:themeColor="background1" w:themeShade="BF"/>
-        <w:left w:val="single" w:sz="4" w:space="0" w:color="BFBFBF" w:themeColor="background1" w:themeShade="BF"/>
-        <w:bottom w:val="single" w:sz="4" w:space="0" w:color="BFBFBF" w:themeColor="background1" w:themeShade="BF"/>
-        <w:right w:val="single" w:sz="4" w:space="0" w:color="BFBFBF" w:themeColor="background1" w:themeShade="BF"/>
-        <w:insideH w:val="single" w:sz="4" w:space="0" w:color="BFBFBF" w:themeColor="background1" w:themeShade="BF"/>
-        <w:insideV w:val="single" w:sz="4" w:space="0" w:color="BFBFBF" w:themeColor="background1" w:themeShade="BF"/>
-      </w:tblBorders>
-    </w:tblPr>
-  </w:style>
-  <w:style w:type="table" w:customStyle="1" w:styleId="PlainTable41">
-    <w:name w:val="Plain Table 41"/>
-    <w:basedOn w:val="TableNormal"/>
-    <w:uiPriority w:val="44"/>
-    <w:rsid w:val="009A0984"/>
-    <w:tblPr>
-      <w:tblStyleRowBandSize w:val="1"/>
-      <w:tblStyleColBandSize w:val="1"/>
-    </w:tblPr>
-    <w:tblStylePr w:type="firstRow">
-      <w:rPr>
-        <w:b/>
-        <w:bCs/>
-      </w:rPr>
-    </w:tblStylePr>
-    <w:tblStylePr w:type="lastRow">
-      <w:rPr>
-        <w:b/>
-        <w:bCs/>
-      </w:rPr>
-    </w:tblStylePr>
-    <w:tblStylePr w:type="firstCol">
-      <w:rPr>
-        <w:b/>
-        <w:bCs/>
-      </w:rPr>
-    </w:tblStylePr>
-    <w:tblStylePr w:type="lastCol">
-      <w:rPr>
-        <w:b/>
-        <w:bCs/>
-      </w:rPr>
-    </w:tblStylePr>
-    <w:tblStylePr w:type="band1Vert">
-      <w:tblPr/>
-      <w:tcPr>
-        <w:shd w:val="clear" w:color="auto" w:fill="F2F2F2" w:themeFill="background1" w:themeFillShade="F2"/>
-      </w:tcPr>
-    </w:tblStylePr>
-    <w:tblStylePr w:type="band1Horz">
-      <w:tblPr/>
-      <w:tcPr>
-        <w:shd w:val="clear" w:color="auto" w:fill="F2F2F2" w:themeFill="background1" w:themeFillShade="F2"/>
-      </w:tcPr>
-    </w:tblStylePr>
-  </w:style>
-  <w:style w:type="table" w:customStyle="1" w:styleId="TabelgrilLuminos1">
-    <w:name w:val="Tabel grilă Luminos1"/>
-    <w:basedOn w:val="TableNormal"/>
-    <w:uiPriority w:val="40"/>
-    <w:rsid w:val="005B30FC"/>
-    <w:tblPr>
-      <w:tblBorders>
-        <w:top w:val="single" w:sz="4" w:space="0" w:color="BFBFBF" w:themeColor="background1" w:themeShade="BF"/>
-        <w:left w:val="single" w:sz="4" w:space="0" w:color="BFBFBF" w:themeColor="background1" w:themeShade="BF"/>
-        <w:bottom w:val="single" w:sz="4" w:space="0" w:color="BFBFBF" w:themeColor="background1" w:themeShade="BF"/>
-        <w:right w:val="single" w:sz="4" w:space="0" w:color="BFBFBF" w:themeColor="background1" w:themeShade="BF"/>
-        <w:insideH w:val="single" w:sz="4" w:space="0" w:color="BFBFBF" w:themeColor="background1" w:themeShade="BF"/>
-        <w:insideV w:val="single" w:sz="4" w:space="0" w:color="BFBFBF" w:themeColor="background1" w:themeShade="BF"/>
-      </w:tblBorders>
-    </w:tblPr>
-  </w:style>
-  <w:style w:type="character" w:customStyle="1" w:styleId="UnresolvedMention2">
-    <w:name w:val="Unresolved Mention2"/>
-    <w:basedOn w:val="DefaultParagraphFont"/>
-    <w:uiPriority w:val="99"/>
-    <w:semiHidden/>
-    <w:unhideWhenUsed/>
-    <w:rsid w:val="0065656E"/>
-    <w:rPr>
-      <w:color w:val="605E5C"/>
-      <w:shd w:val="clear" w:color="auto" w:fill="E1DFDD"/>
-    </w:rPr>
-  </w:style>
-  <w:style w:type="paragraph" w:styleId="ListParagraph">
+  <w:style w:type="paragraph" w:styleId="Listparagraf">
     <w:name w:val="List Paragraph"/>
     <w:basedOn w:val="Normal"/>
     <w:uiPriority w:val="34"/>
@@ -9275,7 +8334,7 @@
   <a:extraClrSchemeLst/>
   <a:extLst>
     <a:ext uri="{05A4C25C-085E-4340-85A3-A5531E510DB2}">
-      <thm15:themeFamily xmlns="" xmlns:thm15="http://schemas.microsoft.com/office/thememl/2012/main" name="Office Theme" id="{62F939B6-93AF-4DB8-9C6B-D6C7DFDC589F}" vid="{4A3C46E8-61CC-4603-A589-7422A47A8E4A}"/>
+      <thm15:themeFamily xmlns:thm15="http://schemas.microsoft.com/office/thememl/2012/main" name="Office Theme" id="{62F939B6-93AF-4DB8-9C6B-D6C7DFDC589F}" vid="{4A3C46E8-61CC-4603-A589-7422A47A8E4A}"/>
     </a:ext>
   </a:extLst>
 </a:theme>

--- a/template/rechi/template_336.docx
+++ b/template/rechi/template_336.docx
@@ -1,6 +1,6 @@
 
 <file path=word/document.xml><?xml version="1.0" encoding="utf-8"?>
-<w:document xmlns:wpc="http://schemas.microsoft.com/office/word/2010/wordprocessingCanvas" xmlns:mc="http://schemas.openxmlformats.org/markup-compatibility/2006" xmlns:o="urn:schemas-microsoft-com:office:office" xmlns:r="http://schemas.openxmlformats.org/officeDocument/2006/relationships" xmlns:m="http://schemas.openxmlformats.org/officeDocument/2006/math" xmlns:v="urn:schemas-microsoft-com:vml" xmlns:wp14="http://schemas.microsoft.com/office/word/2010/wordprocessingDrawing" xmlns:wp="http://schemas.openxmlformats.org/drawingml/2006/wordprocessingDrawing" xmlns:w10="urn:schemas-microsoft-com:office:word" xmlns:w="http://schemas.openxmlformats.org/wordprocessingml/2006/main" xmlns:w14="http://schemas.microsoft.com/office/word/2010/wordml" xmlns:w15="http://schemas.microsoft.com/office/word/2012/wordml" xmlns:wpg="http://schemas.microsoft.com/office/word/2010/wordprocessingGroup" xmlns:wpi="http://schemas.microsoft.com/office/word/2010/wordprocessingInk" xmlns:wne="http://schemas.microsoft.com/office/word/2006/wordml" xmlns:wps="http://schemas.microsoft.com/office/word/2010/wordprocessingShape" mc:Ignorable="w14 w15 wp14">
+<w:document xmlns:wpc="http://schemas.microsoft.com/office/word/2010/wordprocessingCanvas" xmlns:mc="http://schemas.openxmlformats.org/markup-compatibility/2006" xmlns:o="urn:schemas-microsoft-com:office:office" xmlns:r="http://schemas.openxmlformats.org/officeDocument/2006/relationships" xmlns:m="http://schemas.openxmlformats.org/officeDocument/2006/math" xmlns:v="urn:schemas-microsoft-com:vml" xmlns:wp14="http://schemas.microsoft.com/office/word/2010/wordprocessingDrawing" xmlns:wp="http://schemas.openxmlformats.org/drawingml/2006/wordprocessingDrawing" xmlns:w10="urn:schemas-microsoft-com:office:word" xmlns:w="http://schemas.openxmlformats.org/wordprocessingml/2006/main" xmlns:w14="http://schemas.microsoft.com/office/word/2010/wordml" xmlns:wpg="http://schemas.microsoft.com/office/word/2010/wordprocessingGroup" xmlns:wpi="http://schemas.microsoft.com/office/word/2010/wordprocessingInk" xmlns:wne="http://schemas.microsoft.com/office/word/2006/wordml" xmlns:wps="http://schemas.microsoft.com/office/word/2010/wordprocessingShape" mc:Ignorable="w14 wp14">
   <w:body>
     <w:p>
       <w:pPr>
@@ -378,7 +378,7 @@
     </w:p>
     <w:p>
       <w:pPr>
-        <w:pStyle w:val="Listparagraf"/>
+        <w:pStyle w:val="ListParagraph"/>
         <w:numPr>
           <w:ilvl w:val="0"/>
           <w:numId w:val="5"/>
@@ -558,8 +558,6 @@
           <w:lang w:eastAsia="ro-RO"/>
         </w:rPr>
       </w:pPr>
-      <w:bookmarkStart w:id="1" w:name="_GoBack"/>
-      <w:bookmarkEnd w:id="1"/>
       <w:r>
         <w:rPr>
           <w:rFonts w:ascii="Times New Roman" w:eastAsia="Calibri" w:hAnsi="Times New Roman"/>
@@ -966,7 +964,7 @@
     </w:p>
     <w:p>
       <w:pPr>
-        <w:pStyle w:val="Listparagraf"/>
+        <w:pStyle w:val="ListParagraph"/>
         <w:numPr>
           <w:ilvl w:val="0"/>
           <w:numId w:val="5"/>
@@ -1019,7 +1017,7 @@
     </w:p>
     <w:p>
       <w:pPr>
-        <w:pStyle w:val="Listparagraf"/>
+        <w:pStyle w:val="ListParagraph"/>
         <w:numPr>
           <w:ilvl w:val="0"/>
           <w:numId w:val="6"/>
@@ -1067,7 +1065,7 @@
     </w:p>
     <w:p>
       <w:pPr>
-        <w:pStyle w:val="Listparagraf"/>
+        <w:pStyle w:val="ListParagraph"/>
         <w:numPr>
           <w:ilvl w:val="0"/>
           <w:numId w:val="6"/>
@@ -1115,7 +1113,7 @@
     </w:p>
     <w:p>
       <w:pPr>
-        <w:pStyle w:val="Listparagraf"/>
+        <w:pStyle w:val="ListParagraph"/>
         <w:numPr>
           <w:ilvl w:val="0"/>
           <w:numId w:val="6"/>
@@ -1162,7 +1160,7 @@
     </w:p>
     <w:p>
       <w:pPr>
-        <w:pStyle w:val="Listparagraf"/>
+        <w:pStyle w:val="ListParagraph"/>
         <w:numPr>
           <w:ilvl w:val="0"/>
           <w:numId w:val="6"/>
@@ -1199,7 +1197,7 @@
     </w:p>
     <w:p>
       <w:pPr>
-        <w:pStyle w:val="Listparagraf"/>
+        <w:pStyle w:val="ListParagraph"/>
         <w:numPr>
           <w:ilvl w:val="0"/>
           <w:numId w:val="6"/>
@@ -1215,15 +1213,69 @@
           <w:lang w:val="ro-RO" w:eastAsia="ro-RO"/>
         </w:rPr>
       </w:pPr>
-      <w:r>
-        <w:rPr>
-          <w:rFonts w:ascii="Times New Roman" w:eastAsia="Calibri" w:hAnsi="Times New Roman"/>
-          <w:sz w:val="24"/>
-          <w:szCs w:val="24"/>
-          <w:lang w:eastAsia="ro-RO"/>
-        </w:rPr>
-        <w:t xml:space="preserve">buletin de analiză toxicologică </w:t>
-      </w:r>
+      <w:proofErr w:type="spellStart"/>
+      <w:proofErr w:type="gramStart"/>
+      <w:r>
+        <w:rPr>
+          <w:rFonts w:ascii="Times New Roman" w:eastAsia="Calibri" w:hAnsi="Times New Roman"/>
+          <w:sz w:val="24"/>
+          <w:szCs w:val="24"/>
+          <w:lang w:eastAsia="ro-RO"/>
+        </w:rPr>
+        <w:t>buletin</w:t>
+      </w:r>
+      <w:proofErr w:type="spellEnd"/>
+      <w:proofErr w:type="gramEnd"/>
+      <w:r>
+        <w:rPr>
+          <w:rFonts w:ascii="Times New Roman" w:eastAsia="Calibri" w:hAnsi="Times New Roman"/>
+          <w:sz w:val="24"/>
+          <w:szCs w:val="24"/>
+          <w:lang w:eastAsia="ro-RO"/>
+        </w:rPr>
+        <w:t xml:space="preserve"> de </w:t>
+      </w:r>
+      <w:proofErr w:type="spellStart"/>
+      <w:r>
+        <w:rPr>
+          <w:rFonts w:ascii="Times New Roman" w:eastAsia="Calibri" w:hAnsi="Times New Roman"/>
+          <w:sz w:val="24"/>
+          <w:szCs w:val="24"/>
+          <w:lang w:eastAsia="ro-RO"/>
+        </w:rPr>
+        <w:t>analiză</w:t>
+      </w:r>
+      <w:proofErr w:type="spellEnd"/>
+      <w:r>
+        <w:rPr>
+          <w:rFonts w:ascii="Times New Roman" w:eastAsia="Calibri" w:hAnsi="Times New Roman"/>
+          <w:sz w:val="24"/>
+          <w:szCs w:val="24"/>
+          <w:lang w:eastAsia="ro-RO"/>
+        </w:rPr>
+        <w:t xml:space="preserve"> </w:t>
+      </w:r>
+      <w:proofErr w:type="spellStart"/>
+      <w:r>
+        <w:rPr>
+          <w:rFonts w:ascii="Times New Roman" w:eastAsia="Calibri" w:hAnsi="Times New Roman"/>
+          <w:sz w:val="24"/>
+          <w:szCs w:val="24"/>
+          <w:lang w:eastAsia="ro-RO"/>
+        </w:rPr>
+        <w:t>toxicologică</w:t>
+      </w:r>
+      <w:proofErr w:type="spellEnd"/>
+      <w:r>
+        <w:rPr>
+          <w:rFonts w:ascii="Times New Roman" w:eastAsia="Calibri" w:hAnsi="Times New Roman"/>
+          <w:sz w:val="24"/>
+          <w:szCs w:val="24"/>
+          <w:lang w:eastAsia="ro-RO"/>
+        </w:rPr>
+        <w:t xml:space="preserve"> </w:t>
+      </w:r>
+      <w:proofErr w:type="spellStart"/>
       <w:r>
         <w:rPr>
           <w:rFonts w:ascii="Times New Roman" w:hAnsi="Times New Roman"/>
@@ -1231,7 +1283,17 @@
           <w:szCs w:val="24"/>
           <w:shd w:val="clear" w:color="auto" w:fill="FFFFFF"/>
         </w:rPr>
-        <w:t xml:space="preserve">nr. </w:t>
+        <w:t>nr</w:t>
+      </w:r>
+      <w:proofErr w:type="spellEnd"/>
+      <w:r>
+        <w:rPr>
+          <w:rFonts w:ascii="Times New Roman" w:hAnsi="Times New Roman"/>
+          <w:sz w:val="24"/>
+          <w:szCs w:val="24"/>
+          <w:shd w:val="clear" w:color="auto" w:fill="FFFFFF"/>
+        </w:rPr>
+        <w:t xml:space="preserve">. </w:t>
       </w:r>
       <w:r>
         <w:rPr>
@@ -1266,7 +1328,7 @@
     </w:p>
     <w:p>
       <w:pPr>
-        <w:pStyle w:val="Listparagraf"/>
+        <w:pStyle w:val="ListParagraph"/>
         <w:numPr>
           <w:ilvl w:val="0"/>
           <w:numId w:val="5"/>
@@ -1314,7 +1376,7 @@
           <w:szCs w:val="24"/>
           <w:lang w:eastAsia="ro-RO"/>
         </w:rPr>
-        <w:t xml:space="preserve">  </w:t>
+        <w:t xml:space="preserve"> </w:t>
       </w:r>
     </w:p>
     <w:p>
@@ -1463,7 +1525,7 @@
           <w:szCs w:val="24"/>
           <w:lang w:eastAsia="ro-RO"/>
         </w:rPr>
-        <w:t xml:space="preserve"> a constat în conducerea în împrejurările mai sus menționate a autoturismului de către inculpat, fiind </w:t>
+        <w:t xml:space="preserve"> a constat în conducerea în împrejurările mai sus menționate a autoturismului de către inculpat </w:t>
       </w:r>
       <w:r>
         <w:rPr>
@@ -1473,6 +1535,15 @@
           <w:lang w:eastAsia="ro-RO"/>
         </w:rPr>
         <w:t>sub influența alcoolului</w:t>
+      </w:r>
+      <w:r>
+        <w:rPr>
+          <w:rFonts w:ascii="Times New Roman" w:eastAsia="Calibri" w:hAnsi="Times New Roman"/>
+          <w:sz w:val="24"/>
+          <w:szCs w:val="24"/>
+          <w:lang w:eastAsia="ro-RO"/>
+        </w:rPr>
+        <w:t>.</w:t>
       </w:r>
     </w:p>
     <w:p>
@@ -1513,6 +1584,15 @@
         </w:rPr>
         <w:t>sub influența alcoolului</w:t>
       </w:r>
+      <w:r>
+        <w:rPr>
+          <w:rFonts w:ascii="Times New Roman" w:eastAsia="Calibri" w:hAnsi="Times New Roman"/>
+          <w:sz w:val="24"/>
+          <w:szCs w:val="24"/>
+          <w:lang w:eastAsia="ro-RO"/>
+        </w:rPr>
+        <w:t>.</w:t>
+      </w:r>
     </w:p>
     <w:p>
       <w:pPr>
@@ -1645,7 +1725,7 @@
     </w:p>
     <w:p>
       <w:pPr>
-        <w:pStyle w:val="Listparagraf"/>
+        <w:pStyle w:val="ListParagraph"/>
         <w:numPr>
           <w:ilvl w:val="0"/>
           <w:numId w:val="5"/>
@@ -1677,7 +1757,7 @@
     </w:p>
     <w:p>
       <w:pPr>
-        <w:pStyle w:val="Listparagraf"/>
+        <w:pStyle w:val="ListParagraph"/>
         <w:spacing w:after="0" w:line="360" w:lineRule="auto"/>
         <w:ind w:right="72"/>
         <w:jc w:val="both"/>
@@ -1690,6 +1770,8 @@
           <w:lang w:val="ro-RO" w:eastAsia="ro-RO"/>
         </w:rPr>
       </w:pPr>
+      <w:bookmarkStart w:id="1" w:name="_GoBack"/>
+      <w:bookmarkEnd w:id="1"/>
     </w:p>
     <w:p>
       <w:pPr>
@@ -1726,7 +1808,7 @@
     </w:p>
     <w:p>
       <w:pPr>
-        <w:pStyle w:val="Listparagraf"/>
+        <w:pStyle w:val="ListParagraph"/>
         <w:numPr>
           <w:ilvl w:val="0"/>
           <w:numId w:val="5"/>
@@ -2028,7 +2110,7 @@
     </w:p>
     <w:p>
       <w:pPr>
-        <w:pStyle w:val="Listparagraf"/>
+        <w:pStyle w:val="ListParagraph"/>
         <w:numPr>
           <w:ilvl w:val="0"/>
           <w:numId w:val="5"/>
@@ -2106,7 +2188,7 @@
     </w:p>
     <w:p>
       <w:pPr>
-        <w:pStyle w:val="Listparagraf"/>
+        <w:pStyle w:val="ListParagraph"/>
         <w:numPr>
           <w:ilvl w:val="0"/>
           <w:numId w:val="5"/>
@@ -2705,7 +2787,7 @@
     </w:p>
     <w:p>
       <w:pPr>
-        <w:pStyle w:val="Listparagraf"/>
+        <w:pStyle w:val="ListParagraph"/>
         <w:numPr>
           <w:ilvl w:val="0"/>
           <w:numId w:val="7"/>
@@ -2798,7 +2880,31 @@
           <w:szCs w:val="24"/>
           <w:lang w:eastAsia="ro-RO"/>
         </w:rPr>
-        <w:t>{{tata}}</w:t>
+        <w:t>{{</w:t>
+      </w:r>
+      <w:proofErr w:type="spellStart"/>
+      <w:r>
+        <w:rPr>
+          <w:rFonts w:ascii="Times New Roman" w:eastAsia="Calibri" w:hAnsi="Times New Roman"/>
+          <w:b/>
+          <w:color w:val="FF0000"/>
+          <w:sz w:val="24"/>
+          <w:szCs w:val="24"/>
+          <w:lang w:eastAsia="ro-RO"/>
+        </w:rPr>
+        <w:t>tata</w:t>
+      </w:r>
+      <w:proofErr w:type="spellEnd"/>
+      <w:r>
+        <w:rPr>
+          <w:rFonts w:ascii="Times New Roman" w:eastAsia="Calibri" w:hAnsi="Times New Roman"/>
+          <w:b/>
+          <w:color w:val="FF0000"/>
+          <w:sz w:val="24"/>
+          <w:szCs w:val="24"/>
+          <w:lang w:eastAsia="ro-RO"/>
+        </w:rPr>
+        <w:t>}}</w:t>
       </w:r>
       <w:r>
         <w:rPr>
@@ -2866,7 +2972,31 @@
           <w:szCs w:val="24"/>
           <w:lang w:eastAsia="ro-RO"/>
         </w:rPr>
-        <w:t>{{data_nastere}}</w:t>
+        <w:t>{{</w:t>
+      </w:r>
+      <w:proofErr w:type="spellStart"/>
+      <w:r>
+        <w:rPr>
+          <w:rFonts w:ascii="Times New Roman" w:eastAsia="Calibri" w:hAnsi="Times New Roman"/>
+          <w:b/>
+          <w:color w:val="FF0000"/>
+          <w:sz w:val="24"/>
+          <w:szCs w:val="24"/>
+          <w:lang w:eastAsia="ro-RO"/>
+        </w:rPr>
+        <w:t>data_nastere</w:t>
+      </w:r>
+      <w:proofErr w:type="spellEnd"/>
+      <w:r>
+        <w:rPr>
+          <w:rFonts w:ascii="Times New Roman" w:eastAsia="Calibri" w:hAnsi="Times New Roman"/>
+          <w:b/>
+          <w:color w:val="FF0000"/>
+          <w:sz w:val="24"/>
+          <w:szCs w:val="24"/>
+          <w:lang w:eastAsia="ro-RO"/>
+        </w:rPr>
+        <w:t>}}</w:t>
       </w:r>
       <w:r>
         <w:rPr>
@@ -2886,7 +3016,31 @@
           <w:szCs w:val="24"/>
           <w:lang w:eastAsia="ro-RO"/>
         </w:rPr>
-        <w:t>{{loc_nastere}}</w:t>
+        <w:t>{{</w:t>
+      </w:r>
+      <w:proofErr w:type="spellStart"/>
+      <w:r>
+        <w:rPr>
+          <w:rFonts w:ascii="Times New Roman" w:eastAsia="Calibri" w:hAnsi="Times New Roman"/>
+          <w:b/>
+          <w:color w:val="FF0000"/>
+          <w:sz w:val="24"/>
+          <w:szCs w:val="24"/>
+          <w:lang w:eastAsia="ro-RO"/>
+        </w:rPr>
+        <w:t>loc_nastere</w:t>
+      </w:r>
+      <w:proofErr w:type="spellEnd"/>
+      <w:r>
+        <w:rPr>
+          <w:rFonts w:ascii="Times New Roman" w:eastAsia="Calibri" w:hAnsi="Times New Roman"/>
+          <w:b/>
+          <w:color w:val="FF0000"/>
+          <w:sz w:val="24"/>
+          <w:szCs w:val="24"/>
+          <w:lang w:eastAsia="ro-RO"/>
+        </w:rPr>
+        <w:t>}}</w:t>
       </w:r>
       <w:r>
         <w:rPr>
@@ -2906,7 +3060,31 @@
           <w:szCs w:val="24"/>
           <w:lang w:eastAsia="ro-RO"/>
         </w:rPr>
-        <w:t>{{judet_nastere}}</w:t>
+        <w:t>{{</w:t>
+      </w:r>
+      <w:proofErr w:type="spellStart"/>
+      <w:r>
+        <w:rPr>
+          <w:rFonts w:ascii="Times New Roman" w:eastAsia="Calibri" w:hAnsi="Times New Roman"/>
+          <w:b/>
+          <w:color w:val="FF0000"/>
+          <w:sz w:val="24"/>
+          <w:szCs w:val="24"/>
+          <w:lang w:eastAsia="ro-RO"/>
+        </w:rPr>
+        <w:t>judet_nastere</w:t>
+      </w:r>
+      <w:proofErr w:type="spellEnd"/>
+      <w:r>
+        <w:rPr>
+          <w:rFonts w:ascii="Times New Roman" w:eastAsia="Calibri" w:hAnsi="Times New Roman"/>
+          <w:b/>
+          <w:color w:val="FF0000"/>
+          <w:sz w:val="24"/>
+          <w:szCs w:val="24"/>
+          <w:lang w:eastAsia="ro-RO"/>
+        </w:rPr>
+        <w:t>}}</w:t>
       </w:r>
       <w:r>
         <w:rPr>
@@ -2926,7 +3104,33 @@
           <w:szCs w:val="24"/>
           <w:lang w:eastAsia="ro-RO"/>
         </w:rPr>
-        <w:t>{{localitate}}</w:t>
+        <w:t>{{</w:t>
+      </w:r>
+      <w:proofErr w:type="spellStart"/>
+      <w:proofErr w:type="gramStart"/>
+      <w:r>
+        <w:rPr>
+          <w:rFonts w:ascii="Times New Roman" w:eastAsia="Calibri" w:hAnsi="Times New Roman"/>
+          <w:b/>
+          <w:color w:val="FF0000"/>
+          <w:sz w:val="24"/>
+          <w:szCs w:val="24"/>
+          <w:lang w:eastAsia="ro-RO"/>
+        </w:rPr>
+        <w:t>localitate</w:t>
+      </w:r>
+      <w:proofErr w:type="spellEnd"/>
+      <w:proofErr w:type="gramEnd"/>
+      <w:r>
+        <w:rPr>
+          <w:rFonts w:ascii="Times New Roman" w:eastAsia="Calibri" w:hAnsi="Times New Roman"/>
+          <w:b/>
+          <w:color w:val="FF0000"/>
+          <w:sz w:val="24"/>
+          <w:szCs w:val="24"/>
+          <w:lang w:eastAsia="ro-RO"/>
+        </w:rPr>
+        <w:t>}}</w:t>
       </w:r>
       <w:r>
         <w:rPr>
@@ -2955,7 +3159,31 @@
           <w:szCs w:val="24"/>
           <w:lang w:eastAsia="ro-RO"/>
         </w:rPr>
-        <w:t>{{strada}}</w:t>
+        <w:t>{{</w:t>
+      </w:r>
+      <w:proofErr w:type="spellStart"/>
+      <w:r>
+        <w:rPr>
+          <w:rFonts w:ascii="Times New Roman" w:eastAsia="Calibri" w:hAnsi="Times New Roman"/>
+          <w:b/>
+          <w:color w:val="FF0000"/>
+          <w:sz w:val="24"/>
+          <w:szCs w:val="24"/>
+          <w:lang w:eastAsia="ro-RO"/>
+        </w:rPr>
+        <w:t>strada</w:t>
+      </w:r>
+      <w:proofErr w:type="spellEnd"/>
+      <w:r>
+        <w:rPr>
+          <w:rFonts w:ascii="Times New Roman" w:eastAsia="Calibri" w:hAnsi="Times New Roman"/>
+          <w:b/>
+          <w:color w:val="FF0000"/>
+          <w:sz w:val="24"/>
+          <w:szCs w:val="24"/>
+          <w:lang w:eastAsia="ro-RO"/>
+        </w:rPr>
+        <w:t>}}</w:t>
       </w:r>
       <w:r>
         <w:rPr>
@@ -2975,7 +3203,33 @@
           <w:szCs w:val="24"/>
           <w:lang w:eastAsia="ro-RO"/>
         </w:rPr>
-        <w:t>{{numar}}</w:t>
+        <w:t>{{</w:t>
+      </w:r>
+      <w:proofErr w:type="spellStart"/>
+      <w:proofErr w:type="gramStart"/>
+      <w:r>
+        <w:rPr>
+          <w:rFonts w:ascii="Times New Roman" w:eastAsia="Calibri" w:hAnsi="Times New Roman"/>
+          <w:b/>
+          <w:color w:val="FF0000"/>
+          <w:sz w:val="24"/>
+          <w:szCs w:val="24"/>
+          <w:lang w:eastAsia="ro-RO"/>
+        </w:rPr>
+        <w:t>numar</w:t>
+      </w:r>
+      <w:proofErr w:type="spellEnd"/>
+      <w:proofErr w:type="gramEnd"/>
+      <w:r>
+        <w:rPr>
+          <w:rFonts w:ascii="Times New Roman" w:eastAsia="Calibri" w:hAnsi="Times New Roman"/>
+          <w:b/>
+          <w:color w:val="FF0000"/>
+          <w:sz w:val="24"/>
+          <w:szCs w:val="24"/>
+          <w:lang w:eastAsia="ro-RO"/>
+        </w:rPr>
+        <w:t>}}</w:t>
       </w:r>
       <w:r>
         <w:rPr>
@@ -3015,7 +3269,31 @@
           <w:szCs w:val="24"/>
           <w:lang w:eastAsia="ro-RO"/>
         </w:rPr>
-        <w:t>{{scara}}</w:t>
+        <w:t>{{</w:t>
+      </w:r>
+      <w:proofErr w:type="spellStart"/>
+      <w:r>
+        <w:rPr>
+          <w:rFonts w:ascii="Times New Roman" w:eastAsia="Calibri" w:hAnsi="Times New Roman"/>
+          <w:b/>
+          <w:color w:val="FF0000"/>
+          <w:sz w:val="24"/>
+          <w:szCs w:val="24"/>
+          <w:lang w:eastAsia="ro-RO"/>
+        </w:rPr>
+        <w:t>scara</w:t>
+      </w:r>
+      <w:proofErr w:type="spellEnd"/>
+      <w:r>
+        <w:rPr>
+          <w:rFonts w:ascii="Times New Roman" w:eastAsia="Calibri" w:hAnsi="Times New Roman"/>
+          <w:b/>
+          <w:color w:val="FF0000"/>
+          <w:sz w:val="24"/>
+          <w:szCs w:val="24"/>
+          <w:lang w:eastAsia="ro-RO"/>
+        </w:rPr>
+        <w:t>}}</w:t>
       </w:r>
       <w:r>
         <w:rPr>
@@ -3035,7 +3313,31 @@
           <w:szCs w:val="24"/>
           <w:lang w:eastAsia="ro-RO"/>
         </w:rPr>
-        <w:t xml:space="preserve"> {{apartament}}</w:t>
+        <w:t xml:space="preserve"> {{</w:t>
+      </w:r>
+      <w:proofErr w:type="spellStart"/>
+      <w:r>
+        <w:rPr>
+          <w:rFonts w:ascii="Times New Roman" w:eastAsia="Calibri" w:hAnsi="Times New Roman"/>
+          <w:b/>
+          <w:color w:val="FF0000"/>
+          <w:sz w:val="24"/>
+          <w:szCs w:val="24"/>
+          <w:lang w:eastAsia="ro-RO"/>
+        </w:rPr>
+        <w:t>apartament</w:t>
+      </w:r>
+      <w:proofErr w:type="spellEnd"/>
+      <w:r>
+        <w:rPr>
+          <w:rFonts w:ascii="Times New Roman" w:eastAsia="Calibri" w:hAnsi="Times New Roman"/>
+          <w:b/>
+          <w:color w:val="FF0000"/>
+          <w:sz w:val="24"/>
+          <w:szCs w:val="24"/>
+          <w:lang w:eastAsia="ro-RO"/>
+        </w:rPr>
+        <w:t>}}</w:t>
       </w:r>
       <w:r>
         <w:rPr>
@@ -3055,7 +3357,33 @@
           <w:szCs w:val="24"/>
           <w:lang w:eastAsia="ro-RO"/>
         </w:rPr>
-        <w:t>{{judet}}</w:t>
+        <w:t>{{</w:t>
+      </w:r>
+      <w:proofErr w:type="spellStart"/>
+      <w:proofErr w:type="gramStart"/>
+      <w:r>
+        <w:rPr>
+          <w:rFonts w:ascii="Times New Roman" w:eastAsia="Calibri" w:hAnsi="Times New Roman"/>
+          <w:b/>
+          <w:color w:val="FF0000"/>
+          <w:sz w:val="24"/>
+          <w:szCs w:val="24"/>
+          <w:lang w:eastAsia="ro-RO"/>
+        </w:rPr>
+        <w:t>judet</w:t>
+      </w:r>
+      <w:proofErr w:type="spellEnd"/>
+      <w:proofErr w:type="gramEnd"/>
+      <w:r>
+        <w:rPr>
+          <w:rFonts w:ascii="Times New Roman" w:eastAsia="Calibri" w:hAnsi="Times New Roman"/>
+          <w:b/>
+          <w:color w:val="FF0000"/>
+          <w:sz w:val="24"/>
+          <w:szCs w:val="24"/>
+          <w:lang w:eastAsia="ro-RO"/>
+        </w:rPr>
+        <w:t>}}</w:t>
       </w:r>
       <w:r>
         <w:rPr>
@@ -3075,7 +3403,31 @@
           <w:szCs w:val="24"/>
           <w:lang w:eastAsia="ro-RO"/>
         </w:rPr>
-        <w:t>{{cnp}}</w:t>
+        <w:t>{{</w:t>
+      </w:r>
+      <w:proofErr w:type="spellStart"/>
+      <w:r>
+        <w:rPr>
+          <w:rFonts w:ascii="Times New Roman" w:eastAsia="Calibri" w:hAnsi="Times New Roman"/>
+          <w:b/>
+          <w:color w:val="FF0000"/>
+          <w:sz w:val="24"/>
+          <w:szCs w:val="24"/>
+          <w:lang w:eastAsia="ro-RO"/>
+        </w:rPr>
+        <w:t>cnp</w:t>
+      </w:r>
+      <w:proofErr w:type="spellEnd"/>
+      <w:r>
+        <w:rPr>
+          <w:rFonts w:ascii="Times New Roman" w:eastAsia="Calibri" w:hAnsi="Times New Roman"/>
+          <w:b/>
+          <w:color w:val="FF0000"/>
+          <w:sz w:val="24"/>
+          <w:szCs w:val="24"/>
+          <w:lang w:eastAsia="ro-RO"/>
+        </w:rPr>
+        <w:t>}}</w:t>
       </w:r>
       <w:r>
         <w:rPr>
@@ -3095,7 +3447,31 @@
           <w:szCs w:val="24"/>
           <w:lang w:eastAsia="ro-RO"/>
         </w:rPr>
-        <w:t>{{stare_civila}}</w:t>
+        <w:t>{{</w:t>
+      </w:r>
+      <w:proofErr w:type="spellStart"/>
+      <w:r>
+        <w:rPr>
+          <w:rFonts w:ascii="Times New Roman" w:eastAsia="Calibri" w:hAnsi="Times New Roman"/>
+          <w:b/>
+          <w:color w:val="FF0000"/>
+          <w:sz w:val="24"/>
+          <w:szCs w:val="24"/>
+          <w:lang w:eastAsia="ro-RO"/>
+        </w:rPr>
+        <w:t>stare_civila</w:t>
+      </w:r>
+      <w:proofErr w:type="spellEnd"/>
+      <w:r>
+        <w:rPr>
+          <w:rFonts w:ascii="Times New Roman" w:eastAsia="Calibri" w:hAnsi="Times New Roman"/>
+          <w:b/>
+          <w:color w:val="FF0000"/>
+          <w:sz w:val="24"/>
+          <w:szCs w:val="24"/>
+          <w:lang w:eastAsia="ro-RO"/>
+        </w:rPr>
+        <w:t>}}</w:t>
       </w:r>
       <w:r>
         <w:rPr>
@@ -3115,7 +3491,31 @@
           <w:szCs w:val="24"/>
           <w:lang w:eastAsia="ro-RO"/>
         </w:rPr>
-        <w:t>{{studii}}</w:t>
+        <w:t>{{</w:t>
+      </w:r>
+      <w:proofErr w:type="spellStart"/>
+      <w:r>
+        <w:rPr>
+          <w:rFonts w:ascii="Times New Roman" w:eastAsia="Calibri" w:hAnsi="Times New Roman"/>
+          <w:b/>
+          <w:color w:val="FF0000"/>
+          <w:sz w:val="24"/>
+          <w:szCs w:val="24"/>
+          <w:lang w:eastAsia="ro-RO"/>
+        </w:rPr>
+        <w:t>studii</w:t>
+      </w:r>
+      <w:proofErr w:type="spellEnd"/>
+      <w:r>
+        <w:rPr>
+          <w:rFonts w:ascii="Times New Roman" w:eastAsia="Calibri" w:hAnsi="Times New Roman"/>
+          <w:b/>
+          <w:color w:val="FF0000"/>
+          <w:sz w:val="24"/>
+          <w:szCs w:val="24"/>
+          <w:lang w:eastAsia="ro-RO"/>
+        </w:rPr>
+        <w:t>}}</w:t>
       </w:r>
       <w:r>
         <w:rPr>
@@ -3135,7 +3535,31 @@
           <w:szCs w:val="24"/>
           <w:lang w:eastAsia="ro-RO"/>
         </w:rPr>
-        <w:t>{{ocupatie}}</w:t>
+        <w:t>{{</w:t>
+      </w:r>
+      <w:proofErr w:type="spellStart"/>
+      <w:r>
+        <w:rPr>
+          <w:rFonts w:ascii="Times New Roman" w:eastAsia="Calibri" w:hAnsi="Times New Roman"/>
+          <w:b/>
+          <w:color w:val="FF0000"/>
+          <w:sz w:val="24"/>
+          <w:szCs w:val="24"/>
+          <w:lang w:eastAsia="ro-RO"/>
+        </w:rPr>
+        <w:t>ocupatie</w:t>
+      </w:r>
+      <w:proofErr w:type="spellEnd"/>
+      <w:r>
+        <w:rPr>
+          <w:rFonts w:ascii="Times New Roman" w:eastAsia="Calibri" w:hAnsi="Times New Roman"/>
+          <w:b/>
+          <w:color w:val="FF0000"/>
+          <w:sz w:val="24"/>
+          <w:szCs w:val="24"/>
+          <w:lang w:eastAsia="ro-RO"/>
+        </w:rPr>
+        <w:t>}}</w:t>
       </w:r>
       <w:r>
         <w:rPr>
@@ -3153,7 +3577,27 @@
           <w:szCs w:val="24"/>
           <w:lang w:eastAsia="ro-RO"/>
         </w:rPr>
-        <w:t xml:space="preserve"> penale/recidivist</w:t>
+        <w:t xml:space="preserve"> </w:t>
+      </w:r>
+      <w:proofErr w:type="spellStart"/>
+      <w:r>
+        <w:rPr>
+          <w:rFonts w:ascii="Times New Roman" w:eastAsia="Calibri" w:hAnsi="Times New Roman"/>
+          <w:sz w:val="24"/>
+          <w:szCs w:val="24"/>
+          <w:lang w:eastAsia="ro-RO"/>
+        </w:rPr>
+        <w:t>penale</w:t>
+      </w:r>
+      <w:proofErr w:type="spellEnd"/>
+      <w:r>
+        <w:rPr>
+          <w:rFonts w:ascii="Times New Roman" w:eastAsia="Calibri" w:hAnsi="Times New Roman"/>
+          <w:sz w:val="24"/>
+          <w:szCs w:val="24"/>
+          <w:lang w:eastAsia="ro-RO"/>
+        </w:rPr>
+        <w:t>/recidivist</w:t>
       </w:r>
       <w:r>
         <w:rPr>
@@ -3205,7 +3649,7 @@
     </w:p>
     <w:p>
       <w:pPr>
-        <w:pStyle w:val="Listparagraf"/>
+        <w:pStyle w:val="ListParagraph"/>
         <w:numPr>
           <w:ilvl w:val="0"/>
           <w:numId w:val="11"/>
@@ -3245,7 +3689,7 @@
     </w:p>
     <w:p>
       <w:pPr>
-        <w:pStyle w:val="Listparagraf"/>
+        <w:pStyle w:val="ListParagraph"/>
         <w:numPr>
           <w:ilvl w:val="0"/>
           <w:numId w:val="7"/>
@@ -3284,7 +3728,7 @@
     </w:p>
     <w:p>
       <w:pPr>
-        <w:pStyle w:val="Listparagraf"/>
+        <w:pStyle w:val="ListParagraph"/>
         <w:numPr>
           <w:ilvl w:val="0"/>
           <w:numId w:val="6"/>
@@ -3313,7 +3757,7 @@
     </w:p>
     <w:p>
       <w:pPr>
-        <w:pStyle w:val="Listparagraf"/>
+        <w:pStyle w:val="ListParagraph"/>
         <w:spacing w:after="0" w:line="360" w:lineRule="auto"/>
         <w:ind w:left="1080" w:right="72"/>
         <w:jc w:val="both"/>
@@ -3324,6 +3768,7 @@
           <w:szCs w:val="24"/>
         </w:rPr>
       </w:pPr>
+      <w:proofErr w:type="gramStart"/>
       <w:r>
         <w:rPr>
           <w:rFonts w:ascii="Times New Roman" w:hAnsi="Times New Roman"/>
@@ -3344,13 +3789,23 @@
         </w:rPr>
         <w:t xml:space="preserve">, la </w:t>
       </w:r>
+      <w:proofErr w:type="spellStart"/>
       <w:r>
         <w:rPr>
           <w:rFonts w:ascii="Times New Roman" w:hAnsi="Times New Roman"/>
           <w:sz w:val="24"/>
           <w:szCs w:val="24"/>
         </w:rPr>
-        <w:t xml:space="preserve">adresa </w:t>
+        <w:t>adresa</w:t>
+      </w:r>
+      <w:proofErr w:type="spellEnd"/>
+      <w:r>
+        <w:rPr>
+          <w:rFonts w:ascii="Times New Roman" w:hAnsi="Times New Roman"/>
+          <w:sz w:val="24"/>
+          <w:szCs w:val="24"/>
+        </w:rPr>
+        <w:t xml:space="preserve"> </w:t>
       </w:r>
       <w:r>
         <w:rPr>
@@ -3370,27 +3825,87 @@
           <w:szCs w:val="24"/>
           <w:lang w:eastAsia="ro-RO"/>
         </w:rPr>
-        <w:t>{{strada}}</w:t>
-      </w:r>
-      <w:r>
-        <w:rPr>
-          <w:rFonts w:ascii="Times New Roman" w:eastAsia="Calibri" w:hAnsi="Times New Roman"/>
-          <w:sz w:val="24"/>
-          <w:szCs w:val="24"/>
-          <w:lang w:val="ro-RO" w:eastAsia="ro-RO"/>
-        </w:rPr>
-        <w:t xml:space="preserve">, nr. </w:t>
-      </w:r>
-      <w:r>
-        <w:rPr>
-          <w:rFonts w:ascii="Times New Roman" w:eastAsia="Calibri" w:hAnsi="Times New Roman"/>
-          <w:b/>
-          <w:color w:val="FF0000"/>
-          <w:sz w:val="24"/>
-          <w:szCs w:val="24"/>
-          <w:lang w:eastAsia="ro-RO"/>
-        </w:rPr>
-        <w:t>{{numar}}</w:t>
+        <w:t>{{</w:t>
+      </w:r>
+      <w:proofErr w:type="spellStart"/>
+      <w:r>
+        <w:rPr>
+          <w:rFonts w:ascii="Times New Roman" w:eastAsia="Calibri" w:hAnsi="Times New Roman"/>
+          <w:b/>
+          <w:color w:val="FF0000"/>
+          <w:sz w:val="24"/>
+          <w:szCs w:val="24"/>
+          <w:lang w:eastAsia="ro-RO"/>
+        </w:rPr>
+        <w:t>strada</w:t>
+      </w:r>
+      <w:proofErr w:type="spellEnd"/>
+      <w:r>
+        <w:rPr>
+          <w:rFonts w:ascii="Times New Roman" w:eastAsia="Calibri" w:hAnsi="Times New Roman"/>
+          <w:b/>
+          <w:color w:val="FF0000"/>
+          <w:sz w:val="24"/>
+          <w:szCs w:val="24"/>
+          <w:lang w:eastAsia="ro-RO"/>
+        </w:rPr>
+        <w:t>}}</w:t>
+      </w:r>
+      <w:r>
+        <w:rPr>
+          <w:rFonts w:ascii="Times New Roman" w:eastAsia="Calibri" w:hAnsi="Times New Roman"/>
+          <w:sz w:val="24"/>
+          <w:szCs w:val="24"/>
+          <w:lang w:val="ro-RO" w:eastAsia="ro-RO"/>
+        </w:rPr>
+        <w:t>, nr.</w:t>
+      </w:r>
+      <w:proofErr w:type="gramEnd"/>
+      <w:r>
+        <w:rPr>
+          <w:rFonts w:ascii="Times New Roman" w:eastAsia="Calibri" w:hAnsi="Times New Roman"/>
+          <w:sz w:val="24"/>
+          <w:szCs w:val="24"/>
+          <w:lang w:val="ro-RO" w:eastAsia="ro-RO"/>
+        </w:rPr>
+        <w:t xml:space="preserve"> </w:t>
+      </w:r>
+      <w:r>
+        <w:rPr>
+          <w:rFonts w:ascii="Times New Roman" w:eastAsia="Calibri" w:hAnsi="Times New Roman"/>
+          <w:b/>
+          <w:color w:val="FF0000"/>
+          <w:sz w:val="24"/>
+          <w:szCs w:val="24"/>
+          <w:lang w:eastAsia="ro-RO"/>
+        </w:rPr>
+        <w:t>{{</w:t>
+      </w:r>
+      <w:proofErr w:type="spellStart"/>
+      <w:proofErr w:type="gramStart"/>
+      <w:r>
+        <w:rPr>
+          <w:rFonts w:ascii="Times New Roman" w:eastAsia="Calibri" w:hAnsi="Times New Roman"/>
+          <w:b/>
+          <w:color w:val="FF0000"/>
+          <w:sz w:val="24"/>
+          <w:szCs w:val="24"/>
+          <w:lang w:eastAsia="ro-RO"/>
+        </w:rPr>
+        <w:t>numar</w:t>
+      </w:r>
+      <w:proofErr w:type="spellEnd"/>
+      <w:proofErr w:type="gramEnd"/>
+      <w:r>
+        <w:rPr>
+          <w:rFonts w:ascii="Times New Roman" w:eastAsia="Calibri" w:hAnsi="Times New Roman"/>
+          <w:b/>
+          <w:color w:val="FF0000"/>
+          <w:sz w:val="24"/>
+          <w:szCs w:val="24"/>
+          <w:lang w:eastAsia="ro-RO"/>
+        </w:rPr>
+        <w:t>}}</w:t>
       </w:r>
       <w:r>
         <w:rPr>
@@ -3430,7 +3945,31 @@
           <w:szCs w:val="24"/>
           <w:lang w:eastAsia="ro-RO"/>
         </w:rPr>
-        <w:t>{{scara}}</w:t>
+        <w:t>{{</w:t>
+      </w:r>
+      <w:proofErr w:type="spellStart"/>
+      <w:r>
+        <w:rPr>
+          <w:rFonts w:ascii="Times New Roman" w:eastAsia="Calibri" w:hAnsi="Times New Roman"/>
+          <w:b/>
+          <w:color w:val="FF0000"/>
+          <w:sz w:val="24"/>
+          <w:szCs w:val="24"/>
+          <w:lang w:eastAsia="ro-RO"/>
+        </w:rPr>
+        <w:t>scara</w:t>
+      </w:r>
+      <w:proofErr w:type="spellEnd"/>
+      <w:r>
+        <w:rPr>
+          <w:rFonts w:ascii="Times New Roman" w:eastAsia="Calibri" w:hAnsi="Times New Roman"/>
+          <w:b/>
+          <w:color w:val="FF0000"/>
+          <w:sz w:val="24"/>
+          <w:szCs w:val="24"/>
+          <w:lang w:eastAsia="ro-RO"/>
+        </w:rPr>
+        <w:t>}}</w:t>
       </w:r>
       <w:r>
         <w:rPr>
@@ -3450,7 +3989,31 @@
           <w:szCs w:val="24"/>
           <w:lang w:eastAsia="ro-RO"/>
         </w:rPr>
-        <w:t xml:space="preserve"> {{apartament}}</w:t>
+        <w:t xml:space="preserve"> {{</w:t>
+      </w:r>
+      <w:proofErr w:type="spellStart"/>
+      <w:r>
+        <w:rPr>
+          <w:rFonts w:ascii="Times New Roman" w:eastAsia="Calibri" w:hAnsi="Times New Roman"/>
+          <w:b/>
+          <w:color w:val="FF0000"/>
+          <w:sz w:val="24"/>
+          <w:szCs w:val="24"/>
+          <w:lang w:eastAsia="ro-RO"/>
+        </w:rPr>
+        <w:t>apartament</w:t>
+      </w:r>
+      <w:proofErr w:type="spellEnd"/>
+      <w:r>
+        <w:rPr>
+          <w:rFonts w:ascii="Times New Roman" w:eastAsia="Calibri" w:hAnsi="Times New Roman"/>
+          <w:b/>
+          <w:color w:val="FF0000"/>
+          <w:sz w:val="24"/>
+          <w:szCs w:val="24"/>
+          <w:lang w:eastAsia="ro-RO"/>
+        </w:rPr>
+        <w:t>}}</w:t>
       </w:r>
       <w:r>
         <w:rPr>
@@ -3470,7 +4033,33 @@
           <w:szCs w:val="24"/>
           <w:lang w:eastAsia="ro-RO"/>
         </w:rPr>
-        <w:t>{{localitate}}</w:t>
+        <w:t>{{</w:t>
+      </w:r>
+      <w:proofErr w:type="spellStart"/>
+      <w:proofErr w:type="gramStart"/>
+      <w:r>
+        <w:rPr>
+          <w:rFonts w:ascii="Times New Roman" w:eastAsia="Calibri" w:hAnsi="Times New Roman"/>
+          <w:b/>
+          <w:color w:val="FF0000"/>
+          <w:sz w:val="24"/>
+          <w:szCs w:val="24"/>
+          <w:lang w:eastAsia="ro-RO"/>
+        </w:rPr>
+        <w:t>localitate</w:t>
+      </w:r>
+      <w:proofErr w:type="spellEnd"/>
+      <w:proofErr w:type="gramEnd"/>
+      <w:r>
+        <w:rPr>
+          <w:rFonts w:ascii="Times New Roman" w:eastAsia="Calibri" w:hAnsi="Times New Roman"/>
+          <w:b/>
+          <w:color w:val="FF0000"/>
+          <w:sz w:val="24"/>
+          <w:szCs w:val="24"/>
+          <w:lang w:eastAsia="ro-RO"/>
+        </w:rPr>
+        <w:t>}}</w:t>
       </w:r>
       <w:r>
         <w:rPr>
@@ -3490,7 +4079,33 @@
           <w:szCs w:val="24"/>
           <w:lang w:eastAsia="ro-RO"/>
         </w:rPr>
-        <w:t>{{judet}}</w:t>
+        <w:t>{{</w:t>
+      </w:r>
+      <w:proofErr w:type="spellStart"/>
+      <w:proofErr w:type="gramStart"/>
+      <w:r>
+        <w:rPr>
+          <w:rFonts w:ascii="Times New Roman" w:eastAsia="Calibri" w:hAnsi="Times New Roman"/>
+          <w:b/>
+          <w:color w:val="FF0000"/>
+          <w:sz w:val="24"/>
+          <w:szCs w:val="24"/>
+          <w:lang w:eastAsia="ro-RO"/>
+        </w:rPr>
+        <w:t>judet</w:t>
+      </w:r>
+      <w:proofErr w:type="spellEnd"/>
+      <w:proofErr w:type="gramEnd"/>
+      <w:r>
+        <w:rPr>
+          <w:rFonts w:ascii="Times New Roman" w:eastAsia="Calibri" w:hAnsi="Times New Roman"/>
+          <w:b/>
+          <w:color w:val="FF0000"/>
+          <w:sz w:val="24"/>
+          <w:szCs w:val="24"/>
+          <w:lang w:eastAsia="ro-RO"/>
+        </w:rPr>
+        <w:t>}}</w:t>
       </w:r>
       <w:r>
         <w:rPr>
@@ -3504,7 +4119,7 @@
     </w:p>
     <w:p>
       <w:pPr>
-        <w:pStyle w:val="Listparagraf"/>
+        <w:pStyle w:val="ListParagraph"/>
         <w:numPr>
           <w:ilvl w:val="0"/>
           <w:numId w:val="6"/>
@@ -3534,7 +4149,7 @@
     </w:p>
     <w:p>
       <w:pPr>
-        <w:pStyle w:val="Listparagraf"/>
+        <w:pStyle w:val="ListParagraph"/>
         <w:spacing w:after="0" w:line="360" w:lineRule="auto"/>
         <w:ind w:left="1080" w:right="72"/>
         <w:jc w:val="both"/>
@@ -3573,13 +4188,23 @@
         </w:rPr>
         <w:t xml:space="preserve">la </w:t>
       </w:r>
+      <w:proofErr w:type="spellStart"/>
       <w:r>
         <w:rPr>
           <w:rFonts w:ascii="Times New Roman" w:hAnsi="Times New Roman"/>
           <w:sz w:val="24"/>
           <w:szCs w:val="24"/>
         </w:rPr>
-        <w:t xml:space="preserve">adresa </w:t>
+        <w:t>adresa</w:t>
+      </w:r>
+      <w:proofErr w:type="spellEnd"/>
+      <w:r>
+        <w:rPr>
+          <w:rFonts w:ascii="Times New Roman" w:hAnsi="Times New Roman"/>
+          <w:sz w:val="24"/>
+          <w:szCs w:val="24"/>
+        </w:rPr>
+        <w:t xml:space="preserve"> </w:t>
       </w:r>
       <w:r>
         <w:rPr>
@@ -3610,7 +4235,7 @@
     </w:p>
     <w:p>
       <w:pPr>
-        <w:pStyle w:val="Listparagraf"/>
+        <w:pStyle w:val="ListParagraph"/>
         <w:spacing w:after="0" w:line="360" w:lineRule="auto"/>
         <w:ind w:left="1080" w:right="72"/>
         <w:jc w:val="both"/>
@@ -3622,6 +4247,7 @@
           <w:lang w:val="ro-RO" w:eastAsia="ro-RO"/>
         </w:rPr>
       </w:pPr>
+      <w:proofErr w:type="gramStart"/>
       <w:r>
         <w:rPr>
           <w:rFonts w:ascii="Times New Roman" w:eastAsia="Calibri" w:hAnsi="Times New Roman"/>
@@ -3649,22 +4275,42 @@
         </w:rPr>
         <w:t xml:space="preserve">la </w:t>
       </w:r>
+      <w:proofErr w:type="spellStart"/>
       <w:r>
         <w:rPr>
           <w:rFonts w:ascii="Times New Roman" w:hAnsi="Times New Roman"/>
           <w:sz w:val="24"/>
           <w:szCs w:val="24"/>
         </w:rPr>
-        <w:t xml:space="preserve">adresa </w:t>
-      </w:r>
-      <w:r>
-        <w:rPr>
-          <w:rFonts w:ascii="Times New Roman" w:eastAsia="Calibri" w:hAnsi="Times New Roman"/>
-          <w:sz w:val="24"/>
-          <w:szCs w:val="24"/>
-          <w:lang w:val="ro-RO" w:eastAsia="ro-RO"/>
-        </w:rPr>
-        <w:t>str. __________, nr. ____, bl. _____, sc. ____, ap. ___, mun. __________, jud. _____</w:t>
+        <w:t>adresa</w:t>
+      </w:r>
+      <w:proofErr w:type="spellEnd"/>
+      <w:r>
+        <w:rPr>
+          <w:rFonts w:ascii="Times New Roman" w:hAnsi="Times New Roman"/>
+          <w:sz w:val="24"/>
+          <w:szCs w:val="24"/>
+        </w:rPr>
+        <w:t xml:space="preserve"> </w:t>
+      </w:r>
+      <w:r>
+        <w:rPr>
+          <w:rFonts w:ascii="Times New Roman" w:eastAsia="Calibri" w:hAnsi="Times New Roman"/>
+          <w:sz w:val="24"/>
+          <w:szCs w:val="24"/>
+          <w:lang w:val="ro-RO" w:eastAsia="ro-RO"/>
+        </w:rPr>
+        <w:t>str. __________, nr.</w:t>
+      </w:r>
+      <w:proofErr w:type="gramEnd"/>
+      <w:r>
+        <w:rPr>
+          <w:rFonts w:ascii="Times New Roman" w:eastAsia="Calibri" w:hAnsi="Times New Roman"/>
+          <w:sz w:val="24"/>
+          <w:szCs w:val="24"/>
+          <w:lang w:val="ro-RO" w:eastAsia="ro-RO"/>
+        </w:rPr>
+        <w:t xml:space="preserve"> ____, bl. _____, sc. ____, ap. ___, mun. __________, jud. _____</w:t>
       </w:r>
       <w:r>
         <w:rPr>
@@ -3677,7 +4323,7 @@
     </w:p>
     <w:p>
       <w:pPr>
-        <w:pStyle w:val="Listparagraf"/>
+        <w:pStyle w:val="ListParagraph"/>
         <w:numPr>
           <w:ilvl w:val="0"/>
           <w:numId w:val="7"/>
@@ -3815,7 +4461,7 @@
     </w:p>
     <w:p>
       <w:pPr>
-        <w:pStyle w:val="Listparagraf"/>
+        <w:pStyle w:val="ListParagraph"/>
         <w:spacing w:after="0" w:line="360" w:lineRule="auto"/>
         <w:ind w:left="0"/>
         <w:jc w:val="center"/>
@@ -3841,7 +4487,7 @@
     </w:p>
     <w:p>
       <w:pPr>
-        <w:pStyle w:val="Listparagraf"/>
+        <w:pStyle w:val="ListParagraph"/>
         <w:spacing w:after="0" w:line="360" w:lineRule="auto"/>
         <w:ind w:left="0"/>
         <w:jc w:val="center"/>
@@ -3869,7 +4515,7 @@
     </w:p>
     <w:p>
       <w:pPr>
-        <w:pStyle w:val="Listparagraf"/>
+        <w:pStyle w:val="ListParagraph"/>
         <w:spacing w:after="0" w:line="360" w:lineRule="auto"/>
         <w:ind w:left="0"/>
         <w:jc w:val="center"/>
@@ -3885,10 +4531,10 @@
       </w:pPr>
     </w:p>
     <w:sectPr>
-      <w:headerReference w:type="default" r:id="rId7"/>
-      <w:footerReference w:type="default" r:id="rId8"/>
-      <w:headerReference w:type="first" r:id="rId9"/>
-      <w:footerReference w:type="first" r:id="rId10"/>
+      <w:headerReference w:type="default" r:id="rId8"/>
+      <w:footerReference w:type="default" r:id="rId9"/>
+      <w:headerReference w:type="first" r:id="rId10"/>
+      <w:footerReference w:type="first" r:id="rId11"/>
       <w:pgSz w:w="11906" w:h="16838"/>
       <w:pgMar w:top="1417" w:right="991" w:bottom="1417" w:left="1417" w:header="454" w:footer="0" w:gutter="0"/>
       <w:cols w:space="708"/>
@@ -3899,7 +4545,7 @@
 </file>
 
 <file path=word/endnotes.xml><?xml version="1.0" encoding="utf-8"?>
-<w:endnotes xmlns:wpc="http://schemas.microsoft.com/office/word/2010/wordprocessingCanvas" xmlns:mc="http://schemas.openxmlformats.org/markup-compatibility/2006" xmlns:o="urn:schemas-microsoft-com:office:office" xmlns:r="http://schemas.openxmlformats.org/officeDocument/2006/relationships" xmlns:m="http://schemas.openxmlformats.org/officeDocument/2006/math" xmlns:v="urn:schemas-microsoft-com:vml" xmlns:wp14="http://schemas.microsoft.com/office/word/2010/wordprocessingDrawing" xmlns:wp="http://schemas.openxmlformats.org/drawingml/2006/wordprocessingDrawing" xmlns:w10="urn:schemas-microsoft-com:office:word" xmlns:w="http://schemas.openxmlformats.org/wordprocessingml/2006/main" xmlns:w14="http://schemas.microsoft.com/office/word/2010/wordml" xmlns:w15="http://schemas.microsoft.com/office/word/2012/wordml" xmlns:wpg="http://schemas.microsoft.com/office/word/2010/wordprocessingGroup" xmlns:wpi="http://schemas.microsoft.com/office/word/2010/wordprocessingInk" xmlns:wne="http://schemas.microsoft.com/office/word/2006/wordml" xmlns:wps="http://schemas.microsoft.com/office/word/2010/wordprocessingShape" mc:Ignorable="w14 w15 wp14">
+<w:endnotes xmlns:wpc="http://schemas.microsoft.com/office/word/2010/wordprocessingCanvas" xmlns:mc="http://schemas.openxmlformats.org/markup-compatibility/2006" xmlns:o="urn:schemas-microsoft-com:office:office" xmlns:r="http://schemas.openxmlformats.org/officeDocument/2006/relationships" xmlns:m="http://schemas.openxmlformats.org/officeDocument/2006/math" xmlns:v="urn:schemas-microsoft-com:vml" xmlns:wp14="http://schemas.microsoft.com/office/word/2010/wordprocessingDrawing" xmlns:wp="http://schemas.openxmlformats.org/drawingml/2006/wordprocessingDrawing" xmlns:w10="urn:schemas-microsoft-com:office:word" xmlns:w="http://schemas.openxmlformats.org/wordprocessingml/2006/main" xmlns:w14="http://schemas.microsoft.com/office/word/2010/wordml" xmlns:wpg="http://schemas.microsoft.com/office/word/2010/wordprocessingGroup" xmlns:wpi="http://schemas.microsoft.com/office/word/2010/wordprocessingInk" xmlns:wne="http://schemas.microsoft.com/office/word/2006/wordml" xmlns:wps="http://schemas.microsoft.com/office/word/2010/wordprocessingShape" mc:Ignorable="w14 wp14">
   <w:endnote w:type="separator" w:id="-1">
     <w:p>
       <w:r>
@@ -3918,7 +4564,7 @@
 </file>
 
 <file path=word/footer1.xml><?xml version="1.0" encoding="utf-8"?>
-<w:ftr xmlns:wpc="http://schemas.microsoft.com/office/word/2010/wordprocessingCanvas" xmlns:mc="http://schemas.openxmlformats.org/markup-compatibility/2006" xmlns:o="urn:schemas-microsoft-com:office:office" xmlns:r="http://schemas.openxmlformats.org/officeDocument/2006/relationships" xmlns:m="http://schemas.openxmlformats.org/officeDocument/2006/math" xmlns:v="urn:schemas-microsoft-com:vml" xmlns:wp14="http://schemas.microsoft.com/office/word/2010/wordprocessingDrawing" xmlns:wp="http://schemas.openxmlformats.org/drawingml/2006/wordprocessingDrawing" xmlns:w10="urn:schemas-microsoft-com:office:word" xmlns:w="http://schemas.openxmlformats.org/wordprocessingml/2006/main" xmlns:w14="http://schemas.microsoft.com/office/word/2010/wordml" xmlns:w15="http://schemas.microsoft.com/office/word/2012/wordml" xmlns:wpg="http://schemas.microsoft.com/office/word/2010/wordprocessingGroup" xmlns:wpi="http://schemas.microsoft.com/office/word/2010/wordprocessingInk" xmlns:wne="http://schemas.microsoft.com/office/word/2006/wordml" xmlns:wps="http://schemas.microsoft.com/office/word/2010/wordprocessingShape" mc:Ignorable="w14 w15 wp14">
+<w:ftr xmlns:wpc="http://schemas.microsoft.com/office/word/2010/wordprocessingCanvas" xmlns:mc="http://schemas.openxmlformats.org/markup-compatibility/2006" xmlns:o="urn:schemas-microsoft-com:office:office" xmlns:r="http://schemas.openxmlformats.org/officeDocument/2006/relationships" xmlns:m="http://schemas.openxmlformats.org/officeDocument/2006/math" xmlns:v="urn:schemas-microsoft-com:vml" xmlns:wp14="http://schemas.microsoft.com/office/word/2010/wordprocessingDrawing" xmlns:wp="http://schemas.openxmlformats.org/drawingml/2006/wordprocessingDrawing" xmlns:w10="urn:schemas-microsoft-com:office:word" xmlns:w="http://schemas.openxmlformats.org/wordprocessingml/2006/main" xmlns:w14="http://schemas.microsoft.com/office/word/2010/wordml" xmlns:wpg="http://schemas.microsoft.com/office/word/2010/wordprocessingGroup" xmlns:wpi="http://schemas.microsoft.com/office/word/2010/wordprocessingInk" xmlns:wne="http://schemas.microsoft.com/office/word/2006/wordml" xmlns:wps="http://schemas.microsoft.com/office/word/2010/wordprocessingShape" mc:Ignorable="w14 wp14">
   <w:sdt>
     <w:sdtPr>
       <w:id w:val="2010015812"/>
@@ -3938,7 +4584,7 @@
     <w:sdtContent>
       <w:p>
         <w:pPr>
-          <w:pStyle w:val="Subsol"/>
+          <w:pStyle w:val="Footer"/>
           <w:jc w:val="center"/>
         </w:pPr>
         <w:r>
@@ -3999,7 +4645,7 @@
                 </wp:anchor>
               </w:drawing>
             </mc:Choice>
-            <mc:Fallback>
+            <mc:Fallback xmlns:w15="http://schemas.microsoft.com/office/word/2012/wordml">
               <w:pict>
                 <v:line w14:anchorId="421B569A" id="Straight Connector 5" o:spid="_x0000_s1026" style="position:absolute;z-index:251776000;visibility:visible;mso-wrap-style:square;mso-width-percent:0;mso-height-percent:0;mso-wrap-distance-left:9pt;mso-wrap-distance-top:0;mso-wrap-distance-right:9pt;mso-wrap-distance-bottom:0;mso-position-horizontal:absolute;mso-position-horizontal-relative:text;mso-position-vertical:absolute;mso-position-vertical-relative:text;mso-width-percent:0;mso-height-percent:0;mso-width-relative:margin;mso-height-relative:margin" from="-8.25pt,6pt" to="487.5pt,6pt" o:gfxdata="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" strokecolor="#4472c4" strokeweight="1.5pt">
                   <v:stroke joinstyle="miter"/>
@@ -4502,6 +5148,8 @@
                 </w:rPr>
                 <w:t xml:space="preserve">       </w:t>
               </w:r>
+              <w:proofErr w:type="spellStart"/>
+              <w:proofErr w:type="gramStart"/>
               <w:r>
                 <w:rPr>
                   <w:rFonts w:ascii="Palatino Linotype" w:hAnsi="Palatino Linotype"/>
@@ -4509,7 +5157,78 @@
                   <w:sz w:val="16"/>
                   <w:lang w:val="es-ES"/>
                 </w:rPr>
-                <w:t>str. Eugeniu de Savoya, nr. 2</w:t>
+                <w:t>str</w:t>
+              </w:r>
+              <w:proofErr w:type="spellEnd"/>
+              <w:proofErr w:type="gramEnd"/>
+              <w:r>
+                <w:rPr>
+                  <w:rFonts w:ascii="Palatino Linotype" w:hAnsi="Palatino Linotype"/>
+                  <w:color w:val="2E74B5" w:themeColor="accent5" w:themeShade="BF"/>
+                  <w:sz w:val="16"/>
+                  <w:lang w:val="es-ES"/>
+                </w:rPr>
+                <w:t xml:space="preserve">. </w:t>
+              </w:r>
+              <w:proofErr w:type="spellStart"/>
+              <w:r>
+                <w:rPr>
+                  <w:rFonts w:ascii="Palatino Linotype" w:hAnsi="Palatino Linotype"/>
+                  <w:color w:val="2E74B5" w:themeColor="accent5" w:themeShade="BF"/>
+                  <w:sz w:val="16"/>
+                  <w:lang w:val="es-ES"/>
+                </w:rPr>
+                <w:t>Eugeniu</w:t>
+              </w:r>
+              <w:proofErr w:type="spellEnd"/>
+              <w:r>
+                <w:rPr>
+                  <w:rFonts w:ascii="Palatino Linotype" w:hAnsi="Palatino Linotype"/>
+                  <w:color w:val="2E74B5" w:themeColor="accent5" w:themeShade="BF"/>
+                  <w:sz w:val="16"/>
+                  <w:lang w:val="es-ES"/>
+                </w:rPr>
+                <w:t xml:space="preserve"> de </w:t>
+              </w:r>
+              <w:proofErr w:type="spellStart"/>
+              <w:r>
+                <w:rPr>
+                  <w:rFonts w:ascii="Palatino Linotype" w:hAnsi="Palatino Linotype"/>
+                  <w:color w:val="2E74B5" w:themeColor="accent5" w:themeShade="BF"/>
+                  <w:sz w:val="16"/>
+                  <w:lang w:val="es-ES"/>
+                </w:rPr>
+                <w:t>Savoya</w:t>
+              </w:r>
+              <w:proofErr w:type="spellEnd"/>
+              <w:r>
+                <w:rPr>
+                  <w:rFonts w:ascii="Palatino Linotype" w:hAnsi="Palatino Linotype"/>
+                  <w:color w:val="2E74B5" w:themeColor="accent5" w:themeShade="BF"/>
+                  <w:sz w:val="16"/>
+                  <w:lang w:val="es-ES"/>
+                </w:rPr>
+                <w:t xml:space="preserve">, </w:t>
+              </w:r>
+              <w:proofErr w:type="spellStart"/>
+              <w:r>
+                <w:rPr>
+                  <w:rFonts w:ascii="Palatino Linotype" w:hAnsi="Palatino Linotype"/>
+                  <w:color w:val="2E74B5" w:themeColor="accent5" w:themeShade="BF"/>
+                  <w:sz w:val="16"/>
+                  <w:lang w:val="es-ES"/>
+                </w:rPr>
+                <w:t>nr</w:t>
+              </w:r>
+              <w:proofErr w:type="spellEnd"/>
+              <w:r>
+                <w:rPr>
+                  <w:rFonts w:ascii="Palatino Linotype" w:hAnsi="Palatino Linotype"/>
+                  <w:color w:val="2E74B5" w:themeColor="accent5" w:themeShade="BF"/>
+                  <w:sz w:val="16"/>
+                  <w:lang w:val="es-ES"/>
+                </w:rPr>
+                <w:t>. 2</w:t>
               </w:r>
               <w:r>
                 <w:rPr>
@@ -4542,6 +5261,7 @@
                 </w:rPr>
                 <w:t xml:space="preserve">         </w:t>
               </w:r>
+              <w:proofErr w:type="spellStart"/>
               <w:r>
                 <w:rPr>
                   <w:rFonts w:ascii="Palatino Linotype" w:hAnsi="Palatino Linotype"/>
@@ -4549,15 +5269,56 @@
                   <w:sz w:val="16"/>
                   <w:lang w:val="es-ES"/>
                 </w:rPr>
-                <w:t>Timișoara, Timiș, România</w:t>
+                <w:t>Timișoara</w:t>
               </w:r>
+              <w:proofErr w:type="spellEnd"/>
+              <w:r>
+                <w:rPr>
+                  <w:rFonts w:ascii="Palatino Linotype" w:hAnsi="Palatino Linotype"/>
+                  <w:color w:val="2E74B5" w:themeColor="accent5" w:themeShade="BF"/>
+                  <w:sz w:val="16"/>
+                  <w:lang w:val="es-ES"/>
+                </w:rPr>
+                <w:t xml:space="preserve">, </w:t>
+              </w:r>
+              <w:proofErr w:type="spellStart"/>
+              <w:r>
+                <w:rPr>
+                  <w:rFonts w:ascii="Palatino Linotype" w:hAnsi="Palatino Linotype"/>
+                  <w:color w:val="2E74B5" w:themeColor="accent5" w:themeShade="BF"/>
+                  <w:sz w:val="16"/>
+                  <w:lang w:val="es-ES"/>
+                </w:rPr>
+                <w:t>Timiș</w:t>
+              </w:r>
+              <w:proofErr w:type="spellEnd"/>
+              <w:r>
+                <w:rPr>
+                  <w:rFonts w:ascii="Palatino Linotype" w:hAnsi="Palatino Linotype"/>
+                  <w:color w:val="2E74B5" w:themeColor="accent5" w:themeShade="BF"/>
+                  <w:sz w:val="16"/>
+                  <w:lang w:val="es-ES"/>
+                </w:rPr>
+                <w:t xml:space="preserve">, </w:t>
+              </w:r>
+              <w:proofErr w:type="spellStart"/>
+              <w:r>
+                <w:rPr>
+                  <w:rFonts w:ascii="Palatino Linotype" w:hAnsi="Palatino Linotype"/>
+                  <w:color w:val="2E74B5" w:themeColor="accent5" w:themeShade="BF"/>
+                  <w:sz w:val="16"/>
+                  <w:lang w:val="es-ES"/>
+                </w:rPr>
+                <w:t>România</w:t>
+              </w:r>
+              <w:proofErr w:type="spellEnd"/>
             </w:p>
           </w:tc>
         </w:tr>
       </w:tbl>
       <w:p>
         <w:pPr>
-          <w:pStyle w:val="Subsol"/>
+          <w:pStyle w:val="Footer"/>
           <w:jc w:val="center"/>
           <w:rPr>
             <w:rFonts w:ascii="Palatino Linotype" w:hAnsi="Palatino Linotype"/>
@@ -4596,7 +5357,7 @@
             <w:sz w:val="20"/>
             <w:szCs w:val="20"/>
           </w:rPr>
-          <w:t>1</w:t>
+          <w:t>4</w:t>
         </w:r>
         <w:r>
           <w:rPr>
@@ -4612,14 +5373,14 @@
   </w:sdt>
   <w:p>
     <w:pPr>
-      <w:pStyle w:val="Subsol"/>
+      <w:pStyle w:val="Footer"/>
     </w:pPr>
   </w:p>
 </w:ftr>
 </file>
 
 <file path=word/footer2.xml><?xml version="1.0" encoding="utf-8"?>
-<w:ftr xmlns:wpc="http://schemas.microsoft.com/office/word/2010/wordprocessingCanvas" xmlns:mc="http://schemas.openxmlformats.org/markup-compatibility/2006" xmlns:o="urn:schemas-microsoft-com:office:office" xmlns:r="http://schemas.openxmlformats.org/officeDocument/2006/relationships" xmlns:m="http://schemas.openxmlformats.org/officeDocument/2006/math" xmlns:v="urn:schemas-microsoft-com:vml" xmlns:wp14="http://schemas.microsoft.com/office/word/2010/wordprocessingDrawing" xmlns:wp="http://schemas.openxmlformats.org/drawingml/2006/wordprocessingDrawing" xmlns:w10="urn:schemas-microsoft-com:office:word" xmlns:w="http://schemas.openxmlformats.org/wordprocessingml/2006/main" xmlns:w14="http://schemas.microsoft.com/office/word/2010/wordml" xmlns:w15="http://schemas.microsoft.com/office/word/2012/wordml" xmlns:wpg="http://schemas.microsoft.com/office/word/2010/wordprocessingGroup" xmlns:wpi="http://schemas.microsoft.com/office/word/2010/wordprocessingInk" xmlns:wne="http://schemas.microsoft.com/office/word/2006/wordml" xmlns:wps="http://schemas.microsoft.com/office/word/2010/wordprocessingShape" mc:Ignorable="w14 w15 wp14">
+<w:ftr xmlns:wpc="http://schemas.microsoft.com/office/word/2010/wordprocessingCanvas" xmlns:mc="http://schemas.openxmlformats.org/markup-compatibility/2006" xmlns:o="urn:schemas-microsoft-com:office:office" xmlns:r="http://schemas.openxmlformats.org/officeDocument/2006/relationships" xmlns:m="http://schemas.openxmlformats.org/officeDocument/2006/math" xmlns:v="urn:schemas-microsoft-com:vml" xmlns:wp14="http://schemas.microsoft.com/office/word/2010/wordprocessingDrawing" xmlns:wp="http://schemas.openxmlformats.org/drawingml/2006/wordprocessingDrawing" xmlns:w10="urn:schemas-microsoft-com:office:word" xmlns:w="http://schemas.openxmlformats.org/wordprocessingml/2006/main" xmlns:w14="http://schemas.microsoft.com/office/word/2010/wordml" xmlns:wpg="http://schemas.microsoft.com/office/word/2010/wordprocessingGroup" xmlns:wpi="http://schemas.microsoft.com/office/word/2010/wordprocessingInk" xmlns:wne="http://schemas.microsoft.com/office/word/2006/wordml" xmlns:wps="http://schemas.microsoft.com/office/word/2010/wordprocessingShape" mc:Ignorable="w14 wp14">
   <w:p>
     <w:r>
       <w:rPr>
@@ -4686,7 +5447,7 @@
             </wp:anchor>
           </w:drawing>
         </mc:Choice>
-        <mc:Fallback>
+        <mc:Fallback xmlns:w15="http://schemas.microsoft.com/office/word/2012/wordml">
           <w:pict>
             <v:line w14:anchorId="620C2FBF" id="Straight Connector 5" o:spid="_x0000_s1026" style="position:absolute;z-index:251764736;visibility:visible;mso-wrap-style:square;mso-width-percent:0;mso-height-percent:0;mso-wrap-distance-left:9pt;mso-wrap-distance-top:0;mso-wrap-distance-right:9pt;mso-wrap-distance-bottom:0;mso-position-horizontal:absolute;mso-position-horizontal-relative:text;mso-position-vertical:absolute;mso-position-vertical-relative:text;mso-width-percent:0;mso-height-percent:0;mso-width-relative:margin;mso-height-relative:margin" from="-8.6pt,4.05pt" to="487.15pt,4.05pt" o:gfxdata="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" strokecolor="#4472c4 [3204]" strokeweight="1.5pt">
               <v:stroke joinstyle="miter"/>
@@ -5151,6 +5912,8 @@
               </wp:anchor>
             </w:drawing>
           </w:r>
+          <w:proofErr w:type="spellStart"/>
+          <w:proofErr w:type="gramStart"/>
           <w:r>
             <w:rPr>
               <w:rFonts w:ascii="Palatino Linotype" w:hAnsi="Palatino Linotype"/>
@@ -5158,7 +5921,78 @@
               <w:sz w:val="16"/>
               <w:lang w:val="es-ES"/>
             </w:rPr>
-            <w:t>str. Eugeniu de Savoya, nr. 2</w:t>
+            <w:t>str</w:t>
+          </w:r>
+          <w:proofErr w:type="spellEnd"/>
+          <w:proofErr w:type="gramEnd"/>
+          <w:r>
+            <w:rPr>
+              <w:rFonts w:ascii="Palatino Linotype" w:hAnsi="Palatino Linotype"/>
+              <w:color w:val="2E74B5" w:themeColor="accent5" w:themeShade="BF"/>
+              <w:sz w:val="16"/>
+              <w:lang w:val="es-ES"/>
+            </w:rPr>
+            <w:t xml:space="preserve">. </w:t>
+          </w:r>
+          <w:proofErr w:type="spellStart"/>
+          <w:r>
+            <w:rPr>
+              <w:rFonts w:ascii="Palatino Linotype" w:hAnsi="Palatino Linotype"/>
+              <w:color w:val="2E74B5" w:themeColor="accent5" w:themeShade="BF"/>
+              <w:sz w:val="16"/>
+              <w:lang w:val="es-ES"/>
+            </w:rPr>
+            <w:t>Eugeniu</w:t>
+          </w:r>
+          <w:proofErr w:type="spellEnd"/>
+          <w:r>
+            <w:rPr>
+              <w:rFonts w:ascii="Palatino Linotype" w:hAnsi="Palatino Linotype"/>
+              <w:color w:val="2E74B5" w:themeColor="accent5" w:themeShade="BF"/>
+              <w:sz w:val="16"/>
+              <w:lang w:val="es-ES"/>
+            </w:rPr>
+            <w:t xml:space="preserve"> de </w:t>
+          </w:r>
+          <w:proofErr w:type="spellStart"/>
+          <w:r>
+            <w:rPr>
+              <w:rFonts w:ascii="Palatino Linotype" w:hAnsi="Palatino Linotype"/>
+              <w:color w:val="2E74B5" w:themeColor="accent5" w:themeShade="BF"/>
+              <w:sz w:val="16"/>
+              <w:lang w:val="es-ES"/>
+            </w:rPr>
+            <w:t>Savoya</w:t>
+          </w:r>
+          <w:proofErr w:type="spellEnd"/>
+          <w:r>
+            <w:rPr>
+              <w:rFonts w:ascii="Palatino Linotype" w:hAnsi="Palatino Linotype"/>
+              <w:color w:val="2E74B5" w:themeColor="accent5" w:themeShade="BF"/>
+              <w:sz w:val="16"/>
+              <w:lang w:val="es-ES"/>
+            </w:rPr>
+            <w:t xml:space="preserve">, </w:t>
+          </w:r>
+          <w:proofErr w:type="spellStart"/>
+          <w:r>
+            <w:rPr>
+              <w:rFonts w:ascii="Palatino Linotype" w:hAnsi="Palatino Linotype"/>
+              <w:color w:val="2E74B5" w:themeColor="accent5" w:themeShade="BF"/>
+              <w:sz w:val="16"/>
+              <w:lang w:val="es-ES"/>
+            </w:rPr>
+            <w:t>nr</w:t>
+          </w:r>
+          <w:proofErr w:type="spellEnd"/>
+          <w:r>
+            <w:rPr>
+              <w:rFonts w:ascii="Palatino Linotype" w:hAnsi="Palatino Linotype"/>
+              <w:color w:val="2E74B5" w:themeColor="accent5" w:themeShade="BF"/>
+              <w:sz w:val="16"/>
+              <w:lang w:val="es-ES"/>
+            </w:rPr>
+            <w:t>. 2</w:t>
           </w:r>
           <w:r>
             <w:rPr>
@@ -5182,6 +6016,7 @@
               <w:lang w:val="es-ES"/>
             </w:rPr>
           </w:pPr>
+          <w:proofErr w:type="spellStart"/>
           <w:r>
             <w:rPr>
               <w:rFonts w:ascii="Palatino Linotype" w:hAnsi="Palatino Linotype"/>
@@ -5189,8 +6024,49 @@
               <w:sz w:val="16"/>
               <w:lang w:val="es-ES"/>
             </w:rPr>
-            <w:t>Timișoara, Timiș, România</w:t>
+            <w:t>Timișoara</w:t>
           </w:r>
+          <w:proofErr w:type="spellEnd"/>
+          <w:r>
+            <w:rPr>
+              <w:rFonts w:ascii="Palatino Linotype" w:hAnsi="Palatino Linotype"/>
+              <w:color w:val="2E74B5" w:themeColor="accent5" w:themeShade="BF"/>
+              <w:sz w:val="16"/>
+              <w:lang w:val="es-ES"/>
+            </w:rPr>
+            <w:t xml:space="preserve">, </w:t>
+          </w:r>
+          <w:proofErr w:type="spellStart"/>
+          <w:r>
+            <w:rPr>
+              <w:rFonts w:ascii="Palatino Linotype" w:hAnsi="Palatino Linotype"/>
+              <w:color w:val="2E74B5" w:themeColor="accent5" w:themeShade="BF"/>
+              <w:sz w:val="16"/>
+              <w:lang w:val="es-ES"/>
+            </w:rPr>
+            <w:t>Timiș</w:t>
+          </w:r>
+          <w:proofErr w:type="spellEnd"/>
+          <w:r>
+            <w:rPr>
+              <w:rFonts w:ascii="Palatino Linotype" w:hAnsi="Palatino Linotype"/>
+              <w:color w:val="2E74B5" w:themeColor="accent5" w:themeShade="BF"/>
+              <w:sz w:val="16"/>
+              <w:lang w:val="es-ES"/>
+            </w:rPr>
+            <w:t xml:space="preserve">, </w:t>
+          </w:r>
+          <w:proofErr w:type="spellStart"/>
+          <w:r>
+            <w:rPr>
+              <w:rFonts w:ascii="Palatino Linotype" w:hAnsi="Palatino Linotype"/>
+              <w:color w:val="2E74B5" w:themeColor="accent5" w:themeShade="BF"/>
+              <w:sz w:val="16"/>
+              <w:lang w:val="es-ES"/>
+            </w:rPr>
+            <w:t>România</w:t>
+          </w:r>
+          <w:proofErr w:type="spellEnd"/>
         </w:p>
       </w:tc>
     </w:tr>
@@ -5240,7 +6116,7 @@
 </file>
 
 <file path=word/footnotes.xml><?xml version="1.0" encoding="utf-8"?>
-<w:footnotes xmlns:wpc="http://schemas.microsoft.com/office/word/2010/wordprocessingCanvas" xmlns:mc="http://schemas.openxmlformats.org/markup-compatibility/2006" xmlns:o="urn:schemas-microsoft-com:office:office" xmlns:r="http://schemas.openxmlformats.org/officeDocument/2006/relationships" xmlns:m="http://schemas.openxmlformats.org/officeDocument/2006/math" xmlns:v="urn:schemas-microsoft-com:vml" xmlns:wp14="http://schemas.microsoft.com/office/word/2010/wordprocessingDrawing" xmlns:wp="http://schemas.openxmlformats.org/drawingml/2006/wordprocessingDrawing" xmlns:w10="urn:schemas-microsoft-com:office:word" xmlns:w="http://schemas.openxmlformats.org/wordprocessingml/2006/main" xmlns:w14="http://schemas.microsoft.com/office/word/2010/wordml" xmlns:w15="http://schemas.microsoft.com/office/word/2012/wordml" xmlns:wpg="http://schemas.microsoft.com/office/word/2010/wordprocessingGroup" xmlns:wpi="http://schemas.microsoft.com/office/word/2010/wordprocessingInk" xmlns:wne="http://schemas.microsoft.com/office/word/2006/wordml" xmlns:wps="http://schemas.microsoft.com/office/word/2010/wordprocessingShape" mc:Ignorable="w14 w15 wp14">
+<w:footnotes xmlns:wpc="http://schemas.microsoft.com/office/word/2010/wordprocessingCanvas" xmlns:mc="http://schemas.openxmlformats.org/markup-compatibility/2006" xmlns:o="urn:schemas-microsoft-com:office:office" xmlns:r="http://schemas.openxmlformats.org/officeDocument/2006/relationships" xmlns:m="http://schemas.openxmlformats.org/officeDocument/2006/math" xmlns:v="urn:schemas-microsoft-com:vml" xmlns:wp14="http://schemas.microsoft.com/office/word/2010/wordprocessingDrawing" xmlns:wp="http://schemas.openxmlformats.org/drawingml/2006/wordprocessingDrawing" xmlns:w10="urn:schemas-microsoft-com:office:word" xmlns:w="http://schemas.openxmlformats.org/wordprocessingml/2006/main" xmlns:w14="http://schemas.microsoft.com/office/word/2010/wordml" xmlns:wpg="http://schemas.microsoft.com/office/word/2010/wordprocessingGroup" xmlns:wpi="http://schemas.microsoft.com/office/word/2010/wordprocessingInk" xmlns:wne="http://schemas.microsoft.com/office/word/2006/wordml" xmlns:wps="http://schemas.microsoft.com/office/word/2010/wordprocessingShape" mc:Ignorable="w14 wp14">
   <w:footnote w:type="separator" w:id="-1">
     <w:p>
       <w:bookmarkStart w:id="0" w:name="_Hlk131069903"/>
@@ -5261,7 +6137,7 @@
 </file>
 
 <file path=word/header1.xml><?xml version="1.0" encoding="utf-8"?>
-<w:hdr xmlns:wpc="http://schemas.microsoft.com/office/word/2010/wordprocessingCanvas" xmlns:mc="http://schemas.openxmlformats.org/markup-compatibility/2006" xmlns:o="urn:schemas-microsoft-com:office:office" xmlns:r="http://schemas.openxmlformats.org/officeDocument/2006/relationships" xmlns:m="http://schemas.openxmlformats.org/officeDocument/2006/math" xmlns:v="urn:schemas-microsoft-com:vml" xmlns:wp14="http://schemas.microsoft.com/office/word/2010/wordprocessingDrawing" xmlns:wp="http://schemas.openxmlformats.org/drawingml/2006/wordprocessingDrawing" xmlns:w10="urn:schemas-microsoft-com:office:word" xmlns:w="http://schemas.openxmlformats.org/wordprocessingml/2006/main" xmlns:w14="http://schemas.microsoft.com/office/word/2010/wordml" xmlns:w15="http://schemas.microsoft.com/office/word/2012/wordml" xmlns:wpg="http://schemas.microsoft.com/office/word/2010/wordprocessingGroup" xmlns:wpi="http://schemas.microsoft.com/office/word/2010/wordprocessingInk" xmlns:wne="http://schemas.microsoft.com/office/word/2006/wordml" xmlns:wps="http://schemas.microsoft.com/office/word/2010/wordprocessingShape" mc:Ignorable="w14 w15 wp14">
+<w:hdr xmlns:wpc="http://schemas.microsoft.com/office/word/2010/wordprocessingCanvas" xmlns:mc="http://schemas.openxmlformats.org/markup-compatibility/2006" xmlns:o="urn:schemas-microsoft-com:office:office" xmlns:r="http://schemas.openxmlformats.org/officeDocument/2006/relationships" xmlns:m="http://schemas.openxmlformats.org/officeDocument/2006/math" xmlns:v="urn:schemas-microsoft-com:vml" xmlns:wp14="http://schemas.microsoft.com/office/word/2010/wordprocessingDrawing" xmlns:wp="http://schemas.openxmlformats.org/drawingml/2006/wordprocessingDrawing" xmlns:w10="urn:schemas-microsoft-com:office:word" xmlns:w="http://schemas.openxmlformats.org/wordprocessingml/2006/main" xmlns:w14="http://schemas.microsoft.com/office/word/2010/wordml" xmlns:wpg="http://schemas.microsoft.com/office/word/2010/wordprocessingGroup" xmlns:wpi="http://schemas.microsoft.com/office/word/2010/wordprocessingInk" xmlns:wne="http://schemas.microsoft.com/office/word/2006/wordml" xmlns:wps="http://schemas.microsoft.com/office/word/2010/wordprocessingShape" mc:Ignorable="w14 wp14">
   <w:tbl>
     <w:tblPr>
       <w:tblStyle w:val="PlainTable41"/>
@@ -5441,7 +6317,7 @@
                   </wp:anchor>
                 </w:drawing>
               </mc:Choice>
-              <mc:Fallback>
+              <mc:Fallback xmlns:w15="http://schemas.microsoft.com/office/word/2012/wordml">
                 <w:pict>
                   <v:line w14:anchorId="5C295EBF" id="Straight Connector 1" o:spid="_x0000_s1026" style="position:absolute;z-index:251766784;visibility:visible;mso-wrap-style:square;mso-width-percent:0;mso-height-percent:0;mso-wrap-distance-left:9pt;mso-wrap-distance-top:0;mso-wrap-distance-right:9pt;mso-wrap-distance-bottom:0;mso-position-horizontal:absolute;mso-position-horizontal-relative:text;mso-position-vertical:absolute;mso-position-vertical-relative:text;mso-width-percent:0;mso-height-percent:0;mso-width-relative:margin;mso-height-relative:margin" from="17.55pt,26.3pt" to="315.3pt,26.3pt" o:gfxdata="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" strokecolor="#4472c4" strokeweight=".5pt">
                     <v:stroke joinstyle="miter"/>
@@ -5504,6 +6380,7 @@
               <w:lang w:val="es-ES"/>
             </w:rPr>
           </w:pPr>
+          <w:proofErr w:type="spellStart"/>
           <w:r>
             <w:rPr>
               <w:rFonts w:ascii="Palatino Linotype" w:hAnsi="Palatino Linotype" w:cstheme="minorHAnsi"/>
@@ -5512,7 +6389,40 @@
               <w:szCs w:val="22"/>
               <w:lang w:val="es-ES"/>
             </w:rPr>
-            <w:t>Operator date nr.</w:t>
+            <w:t>Operator</w:t>
+          </w:r>
+          <w:proofErr w:type="spellEnd"/>
+          <w:r>
+            <w:rPr>
+              <w:rFonts w:ascii="Palatino Linotype" w:hAnsi="Palatino Linotype" w:cstheme="minorHAnsi"/>
+              <w:color w:val="2E74B5" w:themeColor="accent5" w:themeShade="BF"/>
+              <w:sz w:val="22"/>
+              <w:szCs w:val="22"/>
+              <w:lang w:val="es-ES"/>
+            </w:rPr>
+            <w:t xml:space="preserve"> date </w:t>
+          </w:r>
+          <w:proofErr w:type="spellStart"/>
+          <w:r>
+            <w:rPr>
+              <w:rFonts w:ascii="Palatino Linotype" w:hAnsi="Palatino Linotype" w:cstheme="minorHAnsi"/>
+              <w:color w:val="2E74B5" w:themeColor="accent5" w:themeShade="BF"/>
+              <w:sz w:val="22"/>
+              <w:szCs w:val="22"/>
+              <w:lang w:val="es-ES"/>
+            </w:rPr>
+            <w:t>nr</w:t>
+          </w:r>
+          <w:proofErr w:type="spellEnd"/>
+          <w:r>
+            <w:rPr>
+              <w:rFonts w:ascii="Palatino Linotype" w:hAnsi="Palatino Linotype" w:cstheme="minorHAnsi"/>
+              <w:color w:val="2E74B5" w:themeColor="accent5" w:themeShade="BF"/>
+              <w:sz w:val="22"/>
+              <w:szCs w:val="22"/>
+              <w:lang w:val="es-ES"/>
+            </w:rPr>
+            <w:t>.</w:t>
           </w:r>
           <w:r>
             <w:rPr>
@@ -5530,7 +6440,7 @@
   </w:tbl>
   <w:p>
     <w:pPr>
-      <w:pStyle w:val="Antet"/>
+      <w:pStyle w:val="Header"/>
     </w:pPr>
     <w:r>
       <w:rPr>
@@ -5590,7 +6500,7 @@
             </wp:anchor>
           </w:drawing>
         </mc:Choice>
-        <mc:Fallback>
+        <mc:Fallback xmlns:w15="http://schemas.microsoft.com/office/word/2012/wordml">
           <w:pict>
             <v:line w14:anchorId="0A57E3BA" id="Straight Connector 6" o:spid="_x0000_s1026" style="position:absolute;z-index:251769856;visibility:visible;mso-wrap-style:square;mso-width-percent:0;mso-height-percent:0;mso-wrap-distance-left:9pt;mso-wrap-distance-top:0;mso-wrap-distance-right:9pt;mso-wrap-distance-bottom:0;mso-position-horizontal:absolute;mso-position-horizontal-relative:text;mso-position-vertical:absolute;mso-position-vertical-relative:text;mso-width-percent:0;mso-height-percent:0;mso-width-relative:margin;mso-height-relative:margin" from="-4.85pt,12.45pt" to="481.9pt,12.45pt" o:gfxdata="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" strokecolor="#4472c4" strokeweight="1.5pt">
               <v:stroke joinstyle="miter"/>
@@ -5604,7 +6514,7 @@
 </file>
 
 <file path=word/header2.xml><?xml version="1.0" encoding="utf-8"?>
-<w:hdr xmlns:wpc="http://schemas.microsoft.com/office/word/2010/wordprocessingCanvas" xmlns:mc="http://schemas.openxmlformats.org/markup-compatibility/2006" xmlns:o="urn:schemas-microsoft-com:office:office" xmlns:r="http://schemas.openxmlformats.org/officeDocument/2006/relationships" xmlns:m="http://schemas.openxmlformats.org/officeDocument/2006/math" xmlns:v="urn:schemas-microsoft-com:vml" xmlns:wp14="http://schemas.microsoft.com/office/word/2010/wordprocessingDrawing" xmlns:wp="http://schemas.openxmlformats.org/drawingml/2006/wordprocessingDrawing" xmlns:w10="urn:schemas-microsoft-com:office:word" xmlns:w="http://schemas.openxmlformats.org/wordprocessingml/2006/main" xmlns:w14="http://schemas.microsoft.com/office/word/2010/wordml" xmlns:w15="http://schemas.microsoft.com/office/word/2012/wordml" xmlns:wpg="http://schemas.microsoft.com/office/word/2010/wordprocessingGroup" xmlns:wpi="http://schemas.microsoft.com/office/word/2010/wordprocessingInk" xmlns:wne="http://schemas.microsoft.com/office/word/2006/wordml" xmlns:wps="http://schemas.microsoft.com/office/word/2010/wordprocessingShape" mc:Ignorable="w14 w15 wp14">
+<w:hdr xmlns:wpc="http://schemas.microsoft.com/office/word/2010/wordprocessingCanvas" xmlns:mc="http://schemas.openxmlformats.org/markup-compatibility/2006" xmlns:o="urn:schemas-microsoft-com:office:office" xmlns:r="http://schemas.openxmlformats.org/officeDocument/2006/relationships" xmlns:m="http://schemas.openxmlformats.org/officeDocument/2006/math" xmlns:v="urn:schemas-microsoft-com:vml" xmlns:wp14="http://schemas.microsoft.com/office/word/2010/wordprocessingDrawing" xmlns:wp="http://schemas.openxmlformats.org/drawingml/2006/wordprocessingDrawing" xmlns:w10="urn:schemas-microsoft-com:office:word" xmlns:w="http://schemas.openxmlformats.org/wordprocessingml/2006/main" xmlns:w14="http://schemas.microsoft.com/office/word/2010/wordml" xmlns:wpg="http://schemas.microsoft.com/office/word/2010/wordprocessingGroup" xmlns:wpi="http://schemas.microsoft.com/office/word/2010/wordprocessingInk" xmlns:wne="http://schemas.microsoft.com/office/word/2006/wordml" xmlns:wps="http://schemas.microsoft.com/office/word/2010/wordprocessingShape" mc:Ignorable="w14 wp14">
   <w:tbl>
     <w:tblPr>
       <w:tblStyle w:val="PlainTable41"/>
@@ -5784,7 +6694,7 @@
                   </wp:anchor>
                 </w:drawing>
               </mc:Choice>
-              <mc:Fallback>
+              <mc:Fallback xmlns:w15="http://schemas.microsoft.com/office/word/2012/wordml">
                 <w:pict>
                   <v:line w14:anchorId="02B89A0E" id="Straight Connector 2" o:spid="_x0000_s1026" style="position:absolute;z-index:251611136;visibility:visible;mso-wrap-style:square;mso-width-percent:0;mso-height-percent:0;mso-wrap-distance-left:9pt;mso-wrap-distance-top:0;mso-wrap-distance-right:9pt;mso-wrap-distance-bottom:0;mso-position-horizontal:absolute;mso-position-horizontal-relative:text;mso-position-vertical:absolute;mso-position-vertical-relative:text;mso-width-percent:0;mso-height-percent:0;mso-width-relative:margin;mso-height-relative:margin" from="17.55pt,26.3pt" to="315.3pt,26.3pt" o:gfxdata="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" strokecolor="#4472c4" strokeweight=".5pt">
                     <v:stroke joinstyle="miter"/>
@@ -5847,6 +6757,7 @@
               <w:lang w:val="es-ES"/>
             </w:rPr>
           </w:pPr>
+          <w:proofErr w:type="spellStart"/>
           <w:r>
             <w:rPr>
               <w:rFonts w:ascii="Palatino Linotype" w:hAnsi="Palatino Linotype" w:cstheme="minorHAnsi"/>
@@ -5855,7 +6766,40 @@
               <w:szCs w:val="22"/>
               <w:lang w:val="es-ES"/>
             </w:rPr>
-            <w:t>Operator date nr.</w:t>
+            <w:t>Operator</w:t>
+          </w:r>
+          <w:proofErr w:type="spellEnd"/>
+          <w:r>
+            <w:rPr>
+              <w:rFonts w:ascii="Palatino Linotype" w:hAnsi="Palatino Linotype" w:cstheme="minorHAnsi"/>
+              <w:color w:val="2E74B5" w:themeColor="accent5" w:themeShade="BF"/>
+              <w:sz w:val="22"/>
+              <w:szCs w:val="22"/>
+              <w:lang w:val="es-ES"/>
+            </w:rPr>
+            <w:t xml:space="preserve"> date </w:t>
+          </w:r>
+          <w:proofErr w:type="spellStart"/>
+          <w:r>
+            <w:rPr>
+              <w:rFonts w:ascii="Palatino Linotype" w:hAnsi="Palatino Linotype" w:cstheme="minorHAnsi"/>
+              <w:color w:val="2E74B5" w:themeColor="accent5" w:themeShade="BF"/>
+              <w:sz w:val="22"/>
+              <w:szCs w:val="22"/>
+              <w:lang w:val="es-ES"/>
+            </w:rPr>
+            <w:t>nr</w:t>
+          </w:r>
+          <w:proofErr w:type="spellEnd"/>
+          <w:r>
+            <w:rPr>
+              <w:rFonts w:ascii="Palatino Linotype" w:hAnsi="Palatino Linotype" w:cstheme="minorHAnsi"/>
+              <w:color w:val="2E74B5" w:themeColor="accent5" w:themeShade="BF"/>
+              <w:sz w:val="22"/>
+              <w:szCs w:val="22"/>
+              <w:lang w:val="es-ES"/>
+            </w:rPr>
+            <w:t>.</w:t>
           </w:r>
           <w:r>
             <w:rPr>
@@ -5947,7 +6891,7 @@
             </wp:anchor>
           </w:drawing>
         </mc:Choice>
-        <mc:Fallback>
+        <mc:Fallback xmlns:w15="http://schemas.microsoft.com/office/word/2012/wordml">
           <w:pict>
             <v:line w14:anchorId="167E5F06" id="Straight Connector 5" o:spid="_x0000_s1026" style="position:absolute;z-index:251580416;visibility:visible;mso-wrap-style:square;mso-width-percent:0;mso-height-percent:0;mso-wrap-distance-left:9pt;mso-wrap-distance-top:0;mso-wrap-distance-right:9pt;mso-wrap-distance-bottom:0;mso-position-horizontal:absolute;mso-position-horizontal-relative:text;mso-position-vertical:absolute;mso-position-vertical-relative:text;mso-width-percent:0;mso-height-percent:0;mso-width-relative:margin;mso-height-relative:margin" from="-9.35pt,16.2pt" to="486.4pt,16.2pt" o:gfxdata="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" strokecolor="#4472c4 [3204]" strokeweight="1.5pt">
               <v:stroke joinstyle="miter"/>
@@ -5961,7 +6905,7 @@
 </file>
 
 <file path=word/numbering.xml><?xml version="1.0" encoding="utf-8"?>
-<w:numbering xmlns:wpc="http://schemas.microsoft.com/office/word/2010/wordprocessingCanvas" xmlns:mc="http://schemas.openxmlformats.org/markup-compatibility/2006" xmlns:o="urn:schemas-microsoft-com:office:office" xmlns:r="http://schemas.openxmlformats.org/officeDocument/2006/relationships" xmlns:m="http://schemas.openxmlformats.org/officeDocument/2006/math" xmlns:v="urn:schemas-microsoft-com:vml" xmlns:wp14="http://schemas.microsoft.com/office/word/2010/wordprocessingDrawing" xmlns:wp="http://schemas.openxmlformats.org/drawingml/2006/wordprocessingDrawing" xmlns:w10="urn:schemas-microsoft-com:office:word" xmlns:w="http://schemas.openxmlformats.org/wordprocessingml/2006/main" xmlns:w14="http://schemas.microsoft.com/office/word/2010/wordml" xmlns:w15="http://schemas.microsoft.com/office/word/2012/wordml" xmlns:wpg="http://schemas.microsoft.com/office/word/2010/wordprocessingGroup" xmlns:wpi="http://schemas.microsoft.com/office/word/2010/wordprocessingInk" xmlns:wne="http://schemas.microsoft.com/office/word/2006/wordml" xmlns:wps="http://schemas.microsoft.com/office/word/2010/wordprocessingShape" mc:Ignorable="w14 w15 wp14">
+<w:numbering xmlns:wpc="http://schemas.microsoft.com/office/word/2010/wordprocessingCanvas" xmlns:mc="http://schemas.openxmlformats.org/markup-compatibility/2006" xmlns:o="urn:schemas-microsoft-com:office:office" xmlns:r="http://schemas.openxmlformats.org/officeDocument/2006/relationships" xmlns:m="http://schemas.openxmlformats.org/officeDocument/2006/math" xmlns:v="urn:schemas-microsoft-com:vml" xmlns:wp14="http://schemas.microsoft.com/office/word/2010/wordprocessingDrawing" xmlns:wp="http://schemas.openxmlformats.org/drawingml/2006/wordprocessingDrawing" xmlns:w10="urn:schemas-microsoft-com:office:word" xmlns:w="http://schemas.openxmlformats.org/wordprocessingml/2006/main" xmlns:w14="http://schemas.microsoft.com/office/word/2010/wordml" xmlns:wpg="http://schemas.microsoft.com/office/word/2010/wordprocessingGroup" xmlns:wpi="http://schemas.microsoft.com/office/word/2010/wordprocessingInk" xmlns:wne="http://schemas.microsoft.com/office/word/2006/wordml" xmlns:wps="http://schemas.microsoft.com/office/word/2010/wordprocessingShape" mc:Ignorable="w14 wp14">
   <w:abstractNum w:abstractNumId="0">
     <w:nsid w:val="0C681531"/>
     <w:multiLevelType w:val="hybridMultilevel"/>
@@ -7368,7 +8312,7 @@
 </file>
 
 <file path=word/styles.xml><?xml version="1.0" encoding="utf-8"?>
-<w:styles xmlns:mc="http://schemas.openxmlformats.org/markup-compatibility/2006" xmlns:r="http://schemas.openxmlformats.org/officeDocument/2006/relationships" xmlns:w="http://schemas.openxmlformats.org/wordprocessingml/2006/main" xmlns:w14="http://schemas.microsoft.com/office/word/2010/wordml" xmlns:w15="http://schemas.microsoft.com/office/word/2012/wordml" mc:Ignorable="w14 w15">
+<w:styles xmlns:mc="http://schemas.openxmlformats.org/markup-compatibility/2006" xmlns:r="http://schemas.openxmlformats.org/officeDocument/2006/relationships" xmlns:w="http://schemas.openxmlformats.org/wordprocessingml/2006/main" xmlns:w14="http://schemas.microsoft.com/office/word/2010/wordml" mc:Ignorable="w14">
   <w:docDefaults>
     <w:rPrDefault>
       <w:rPr>
@@ -7378,371 +8322,149 @@
     </w:rPrDefault>
     <w:pPrDefault/>
   </w:docDefaults>
-  <w:latentStyles w:defLockedState="0" w:defUIPriority="0" w:defSemiHidden="0" w:defUnhideWhenUsed="0" w:defQFormat="0" w:count="371">
-    <w:lsdException w:name="Normal" w:locked="1" w:qFormat="1"/>
-    <w:lsdException w:name="heading 1" w:locked="1" w:qFormat="1"/>
-    <w:lsdException w:name="heading 2" w:locked="1" w:semiHidden="1" w:unhideWhenUsed="1" w:qFormat="1"/>
-    <w:lsdException w:name="heading 3" w:locked="1" w:semiHidden="1" w:unhideWhenUsed="1" w:qFormat="1"/>
-    <w:lsdException w:name="heading 4" w:locked="1" w:semiHidden="1" w:unhideWhenUsed="1" w:qFormat="1"/>
-    <w:lsdException w:name="heading 5" w:locked="1" w:semiHidden="1" w:unhideWhenUsed="1" w:qFormat="1"/>
-    <w:lsdException w:name="heading 6" w:locked="1" w:semiHidden="1" w:unhideWhenUsed="1" w:qFormat="1"/>
-    <w:lsdException w:name="heading 7" w:locked="1" w:semiHidden="1" w:unhideWhenUsed="1" w:qFormat="1"/>
-    <w:lsdException w:name="heading 8" w:locked="1" w:semiHidden="1" w:unhideWhenUsed="1" w:qFormat="1"/>
-    <w:lsdException w:name="heading 9" w:locked="1" w:semiHidden="1" w:unhideWhenUsed="1" w:qFormat="1"/>
-    <w:lsdException w:name="index 1" w:semiHidden="1" w:unhideWhenUsed="1"/>
-    <w:lsdException w:name="index 2" w:semiHidden="1" w:unhideWhenUsed="1"/>
-    <w:lsdException w:name="index 3" w:semiHidden="1" w:unhideWhenUsed="1"/>
-    <w:lsdException w:name="index 4" w:semiHidden="1" w:unhideWhenUsed="1"/>
-    <w:lsdException w:name="index 5" w:semiHidden="1" w:unhideWhenUsed="1"/>
-    <w:lsdException w:name="index 6" w:semiHidden="1" w:unhideWhenUsed="1"/>
-    <w:lsdException w:name="index 7" w:semiHidden="1" w:unhideWhenUsed="1"/>
-    <w:lsdException w:name="index 8" w:semiHidden="1" w:unhideWhenUsed="1"/>
-    <w:lsdException w:name="index 9" w:semiHidden="1" w:unhideWhenUsed="1"/>
-    <w:lsdException w:name="toc 1" w:semiHidden="1" w:unhideWhenUsed="1"/>
-    <w:lsdException w:name="toc 2" w:semiHidden="1" w:unhideWhenUsed="1"/>
-    <w:lsdException w:name="toc 3" w:semiHidden="1" w:unhideWhenUsed="1"/>
-    <w:lsdException w:name="toc 4" w:semiHidden="1" w:unhideWhenUsed="1"/>
-    <w:lsdException w:name="toc 5" w:semiHidden="1" w:unhideWhenUsed="1"/>
-    <w:lsdException w:name="toc 6" w:semiHidden="1" w:unhideWhenUsed="1"/>
-    <w:lsdException w:name="toc 7" w:semiHidden="1" w:unhideWhenUsed="1"/>
-    <w:lsdException w:name="toc 8" w:semiHidden="1" w:unhideWhenUsed="1"/>
-    <w:lsdException w:name="toc 9" w:semiHidden="1" w:unhideWhenUsed="1"/>
-    <w:lsdException w:name="Normal Indent" w:semiHidden="1" w:unhideWhenUsed="1"/>
-    <w:lsdException w:name="footnote text" w:semiHidden="1" w:unhideWhenUsed="1"/>
-    <w:lsdException w:name="annotation text" w:semiHidden="1" w:unhideWhenUsed="1"/>
-    <w:lsdException w:name="header" w:locked="1" w:semiHidden="1" w:unhideWhenUsed="1"/>
-    <w:lsdException w:name="footer" w:semiHidden="1" w:uiPriority="99" w:unhideWhenUsed="1"/>
-    <w:lsdException w:name="index heading" w:semiHidden="1" w:unhideWhenUsed="1"/>
-    <w:lsdException w:name="caption" w:locked="1" w:semiHidden="1" w:unhideWhenUsed="1" w:qFormat="1"/>
-    <w:lsdException w:name="table of figures" w:semiHidden="1" w:unhideWhenUsed="1"/>
-    <w:lsdException w:name="envelope address" w:semiHidden="1" w:unhideWhenUsed="1"/>
-    <w:lsdException w:name="envelope return" w:semiHidden="1" w:unhideWhenUsed="1"/>
-    <w:lsdException w:name="footnote reference" w:semiHidden="1" w:unhideWhenUsed="1"/>
-    <w:lsdException w:name="annotation reference" w:semiHidden="1" w:unhideWhenUsed="1"/>
-    <w:lsdException w:name="line number" w:semiHidden="1" w:unhideWhenUsed="1"/>
-    <w:lsdException w:name="page number" w:semiHidden="1" w:unhideWhenUsed="1"/>
-    <w:lsdException w:name="endnote reference" w:semiHidden="1" w:unhideWhenUsed="1"/>
-    <w:lsdException w:name="endnote text" w:semiHidden="1" w:unhideWhenUsed="1"/>
-    <w:lsdException w:name="macro" w:semiHidden="1" w:unhideWhenUsed="1"/>
-    <w:lsdException w:name="toa heading" w:semiHidden="1" w:unhideWhenUsed="1"/>
-    <w:lsdException w:name="List Number" w:locked="1" w:semiHidden="1" w:unhideWhenUsed="1"/>
-    <w:lsdException w:name="List 2" w:semiHidden="1" w:unhideWhenUsed="1"/>
-    <w:lsdException w:name="List 3" w:semiHidden="1" w:unhideWhenUsed="1"/>
-    <w:lsdException w:name="List 4" w:locked="1" w:semiHidden="1" w:unhideWhenUsed="1"/>
-    <w:lsdException w:name="List 5" w:locked="1" w:semiHidden="1" w:unhideWhenUsed="1"/>
-    <w:lsdException w:name="List Bullet 2" w:semiHidden="1" w:unhideWhenUsed="1"/>
-    <w:lsdException w:name="List Bullet 3" w:semiHidden="1" w:unhideWhenUsed="1"/>
-    <w:lsdException w:name="List Bullet 4" w:semiHidden="1" w:unhideWhenUsed="1"/>
-    <w:lsdException w:name="List Bullet 5" w:semiHidden="1" w:unhideWhenUsed="1"/>
-    <w:lsdException w:name="List Number 2" w:semiHidden="1" w:unhideWhenUsed="1"/>
-    <w:lsdException w:name="List Number 3" w:semiHidden="1" w:unhideWhenUsed="1"/>
-    <w:lsdException w:name="List Number 4" w:semiHidden="1" w:unhideWhenUsed="1"/>
-    <w:lsdException w:name="List Number 5" w:semiHidden="1" w:unhideWhenUsed="1"/>
-    <w:lsdException w:name="Title" w:locked="1" w:qFormat="1"/>
-    <w:lsdException w:name="Closing" w:semiHidden="1" w:unhideWhenUsed="1"/>
-    <w:lsdException w:name="Signature" w:semiHidden="1" w:unhideWhenUsed="1"/>
-    <w:lsdException w:name="Default Paragraph Font" w:semiHidden="1" w:unhideWhenUsed="1"/>
-    <w:lsdException w:name="Body Text" w:semiHidden="1" w:unhideWhenUsed="1"/>
-    <w:lsdException w:name="Body Text Indent" w:semiHidden="1" w:unhideWhenUsed="1"/>
-    <w:lsdException w:name="List Continue" w:semiHidden="1" w:unhideWhenUsed="1"/>
-    <w:lsdException w:name="Message Header" w:semiHidden="1" w:unhideWhenUsed="1"/>
-    <w:lsdException w:name="Subtitle" w:locked="1" w:qFormat="1"/>
-    <w:lsdException w:name="Salutation" w:locked="1" w:semiHidden="1" w:unhideWhenUsed="1"/>
-    <w:lsdException w:name="Date" w:locked="1" w:semiHidden="1" w:unhideWhenUsed="1"/>
-    <w:lsdException w:name="Body Text First Indent" w:locked="1" w:semiHidden="1" w:unhideWhenUsed="1"/>
-    <w:lsdException w:name="Body Text First Indent 2" w:semiHidden="1" w:unhideWhenUsed="1"/>
-    <w:lsdException w:name="Note Heading" w:semiHidden="1" w:unhideWhenUsed="1"/>
-    <w:lsdException w:name="Body Text 2" w:semiHidden="1" w:unhideWhenUsed="1"/>
-    <w:lsdException w:name="Body Text 3" w:semiHidden="1" w:unhideWhenUsed="1"/>
-    <w:lsdException w:name="Body Text Indent 2" w:semiHidden="1" w:unhideWhenUsed="1"/>
-    <w:lsdException w:name="Body Text Indent 3" w:semiHidden="1" w:unhideWhenUsed="1"/>
-    <w:lsdException w:name="Block Text" w:semiHidden="1" w:unhideWhenUsed="1"/>
-    <w:lsdException w:name="Hyperlink" w:semiHidden="1" w:unhideWhenUsed="1"/>
-    <w:lsdException w:name="FollowedHyperlink" w:semiHidden="1" w:unhideWhenUsed="1"/>
-    <w:lsdException w:name="Strong" w:locked="1" w:qFormat="1"/>
-    <w:lsdException w:name="Emphasis" w:locked="1" w:qFormat="1"/>
-    <w:lsdException w:name="Document Map" w:semiHidden="1" w:unhideWhenUsed="1"/>
-    <w:lsdException w:name="Plain Text" w:semiHidden="1" w:unhideWhenUsed="1"/>
-    <w:lsdException w:name="E-mail Signature" w:semiHidden="1" w:unhideWhenUsed="1"/>
-    <w:lsdException w:name="HTML Top of Form" w:semiHidden="1" w:unhideWhenUsed="1"/>
-    <w:lsdException w:name="HTML Bottom of Form" w:semiHidden="1" w:unhideWhenUsed="1"/>
-    <w:lsdException w:name="Normal (Web)" w:semiHidden="1" w:unhideWhenUsed="1"/>
-    <w:lsdException w:name="HTML Acronym" w:semiHidden="1" w:unhideWhenUsed="1"/>
-    <w:lsdException w:name="HTML Address" w:semiHidden="1" w:unhideWhenUsed="1"/>
-    <w:lsdException w:name="HTML Cite" w:semiHidden="1" w:unhideWhenUsed="1"/>
-    <w:lsdException w:name="HTML Code" w:semiHidden="1" w:unhideWhenUsed="1"/>
-    <w:lsdException w:name="HTML Definition" w:semiHidden="1" w:unhideWhenUsed="1"/>
-    <w:lsdException w:name="HTML Keyboard" w:semiHidden="1" w:unhideWhenUsed="1"/>
-    <w:lsdException w:name="HTML Preformatted" w:semiHidden="1" w:unhideWhenUsed="1"/>
-    <w:lsdException w:name="HTML Sample" w:semiHidden="1" w:unhideWhenUsed="1"/>
-    <w:lsdException w:name="HTML Typewriter" w:semiHidden="1" w:unhideWhenUsed="1"/>
-    <w:lsdException w:name="HTML Variable" w:semiHidden="1" w:unhideWhenUsed="1"/>
-    <w:lsdException w:name="Normal Table" w:semiHidden="1" w:unhideWhenUsed="1"/>
-    <w:lsdException w:name="annotation subject" w:semiHidden="1" w:unhideWhenUsed="1"/>
-    <w:lsdException w:name="No List" w:semiHidden="1" w:unhideWhenUsed="1"/>
-    <w:lsdException w:name="Outline List 1" w:semiHidden="1" w:unhideWhenUsed="1"/>
-    <w:lsdException w:name="Outline List 2" w:semiHidden="1" w:unhideWhenUsed="1"/>
-    <w:lsdException w:name="Outline List 3" w:semiHidden="1" w:unhideWhenUsed="1"/>
-    <w:lsdException w:name="Table Simple 1" w:semiHidden="1" w:unhideWhenUsed="1"/>
-    <w:lsdException w:name="Table Simple 2" w:semiHidden="1" w:unhideWhenUsed="1"/>
-    <w:lsdException w:name="Table Simple 3" w:semiHidden="1" w:unhideWhenUsed="1"/>
-    <w:lsdException w:name="Table Classic 1" w:semiHidden="1" w:unhideWhenUsed="1"/>
-    <w:lsdException w:name="Table Classic 2" w:semiHidden="1" w:unhideWhenUsed="1"/>
-    <w:lsdException w:name="Table Classic 3" w:semiHidden="1" w:unhideWhenUsed="1"/>
-    <w:lsdException w:name="Table Classic 4" w:semiHidden="1" w:unhideWhenUsed="1"/>
-    <w:lsdException w:name="Table Colorful 1" w:semiHidden="1" w:unhideWhenUsed="1"/>
-    <w:lsdException w:name="Table Colorful 2" w:semiHidden="1" w:unhideWhenUsed="1"/>
-    <w:lsdException w:name="Table Colorful 3" w:semiHidden="1" w:unhideWhenUsed="1"/>
-    <w:lsdException w:name="Table Columns 1" w:semiHidden="1" w:unhideWhenUsed="1"/>
-    <w:lsdException w:name="Table Columns 2" w:semiHidden="1" w:unhideWhenUsed="1"/>
-    <w:lsdException w:name="Table Columns 3" w:semiHidden="1" w:unhideWhenUsed="1"/>
-    <w:lsdException w:name="Table Columns 4" w:semiHidden="1" w:unhideWhenUsed="1"/>
-    <w:lsdException w:name="Table Columns 5" w:semiHidden="1" w:unhideWhenUsed="1"/>
-    <w:lsdException w:name="Table Grid 1" w:semiHidden="1" w:unhideWhenUsed="1"/>
-    <w:lsdException w:name="Table Grid 2" w:semiHidden="1" w:unhideWhenUsed="1"/>
-    <w:lsdException w:name="Table Grid 3" w:semiHidden="1" w:unhideWhenUsed="1"/>
-    <w:lsdException w:name="Table Grid 4" w:semiHidden="1" w:unhideWhenUsed="1"/>
-    <w:lsdException w:name="Table Grid 5" w:semiHidden="1" w:unhideWhenUsed="1"/>
-    <w:lsdException w:name="Table Grid 6" w:semiHidden="1" w:unhideWhenUsed="1"/>
-    <w:lsdException w:name="Table Grid 7" w:semiHidden="1" w:unhideWhenUsed="1"/>
-    <w:lsdException w:name="Table Grid 8" w:semiHidden="1" w:unhideWhenUsed="1"/>
-    <w:lsdException w:name="Table List 1" w:semiHidden="1" w:unhideWhenUsed="1"/>
-    <w:lsdException w:name="Table List 2" w:semiHidden="1" w:unhideWhenUsed="1"/>
-    <w:lsdException w:name="Table List 3" w:semiHidden="1" w:unhideWhenUsed="1"/>
-    <w:lsdException w:name="Table List 4" w:semiHidden="1" w:unhideWhenUsed="1"/>
-    <w:lsdException w:name="Table List 5" w:semiHidden="1" w:unhideWhenUsed="1"/>
-    <w:lsdException w:name="Table List 6" w:semiHidden="1" w:unhideWhenUsed="1"/>
-    <w:lsdException w:name="Table List 7" w:semiHidden="1" w:unhideWhenUsed="1"/>
-    <w:lsdException w:name="Table List 8" w:semiHidden="1" w:unhideWhenUsed="1"/>
-    <w:lsdException w:name="Table 3D effects 1" w:semiHidden="1" w:unhideWhenUsed="1"/>
-    <w:lsdException w:name="Table 3D effects 2" w:semiHidden="1" w:unhideWhenUsed="1"/>
-    <w:lsdException w:name="Table 3D effects 3" w:semiHidden="1" w:unhideWhenUsed="1"/>
-    <w:lsdException w:name="Table Contemporary" w:semiHidden="1" w:unhideWhenUsed="1"/>
-    <w:lsdException w:name="Table Elegant" w:semiHidden="1" w:unhideWhenUsed="1"/>
-    <w:lsdException w:name="Table Professional" w:semiHidden="1" w:unhideWhenUsed="1"/>
-    <w:lsdException w:name="Table Subtle 1" w:semiHidden="1" w:unhideWhenUsed="1"/>
-    <w:lsdException w:name="Table Subtle 2" w:semiHidden="1" w:unhideWhenUsed="1"/>
-    <w:lsdException w:name="Table Web 1" w:semiHidden="1" w:unhideWhenUsed="1"/>
-    <w:lsdException w:name="Table Web 2" w:semiHidden="1" w:unhideWhenUsed="1"/>
-    <w:lsdException w:name="Table Web 3" w:semiHidden="1" w:unhideWhenUsed="1"/>
-    <w:lsdException w:name="Balloon Text" w:semiHidden="1" w:unhideWhenUsed="1"/>
-    <w:lsdException w:name="Table Grid" w:locked="1" w:uiPriority="39"/>
-    <w:lsdException w:name="Table Theme" w:semiHidden="1" w:unhideWhenUsed="1"/>
-    <w:lsdException w:name="Placeholder Text" w:semiHidden="1" w:uiPriority="99"/>
-    <w:lsdException w:name="No Spacing" w:uiPriority="1" w:qFormat="1"/>
-    <w:lsdException w:name="Light Shading" w:uiPriority="60"/>
-    <w:lsdException w:name="Light List" w:uiPriority="61"/>
-    <w:lsdException w:name="Light Grid" w:uiPriority="62"/>
-    <w:lsdException w:name="Medium Shading 1" w:uiPriority="63"/>
-    <w:lsdException w:name="Medium Shading 2" w:uiPriority="64"/>
-    <w:lsdException w:name="Medium List 1" w:uiPriority="65"/>
-    <w:lsdException w:name="Medium List 2" w:uiPriority="66"/>
-    <w:lsdException w:name="Medium Grid 1" w:uiPriority="67"/>
-    <w:lsdException w:name="Medium Grid 2" w:uiPriority="68"/>
-    <w:lsdException w:name="Medium Grid 3" w:uiPriority="69"/>
-    <w:lsdException w:name="Dark List" w:uiPriority="70"/>
-    <w:lsdException w:name="Colorful Shading" w:uiPriority="71"/>
-    <w:lsdException w:name="Colorful List" w:uiPriority="72"/>
-    <w:lsdException w:name="Colorful Grid" w:uiPriority="73"/>
-    <w:lsdException w:name="Light Shading Accent 1" w:uiPriority="60"/>
-    <w:lsdException w:name="Light List Accent 1" w:uiPriority="61"/>
-    <w:lsdException w:name="Light Grid Accent 1" w:uiPriority="62"/>
-    <w:lsdException w:name="Medium Shading 1 Accent 1" w:uiPriority="63"/>
-    <w:lsdException w:name="Medium Shading 2 Accent 1" w:uiPriority="64"/>
-    <w:lsdException w:name="Medium List 1 Accent 1" w:uiPriority="65"/>
-    <w:lsdException w:name="Revision" w:semiHidden="1" w:uiPriority="99"/>
-    <w:lsdException w:name="List Paragraph" w:uiPriority="34" w:qFormat="1"/>
-    <w:lsdException w:name="Quote" w:uiPriority="29" w:qFormat="1"/>
-    <w:lsdException w:name="Intense Quote" w:uiPriority="30" w:qFormat="1"/>
-    <w:lsdException w:name="Medium List 2 Accent 1" w:uiPriority="66"/>
-    <w:lsdException w:name="Medium Grid 1 Accent 1" w:uiPriority="67"/>
-    <w:lsdException w:name="Medium Grid 2 Accent 1" w:uiPriority="68"/>
-    <w:lsdException w:name="Medium Grid 3 Accent 1" w:uiPriority="69"/>
-    <w:lsdException w:name="Dark List Accent 1" w:uiPriority="70"/>
-    <w:lsdException w:name="Colorful Shading Accent 1" w:uiPriority="71"/>
-    <w:lsdException w:name="Colorful List Accent 1" w:uiPriority="72"/>
-    <w:lsdException w:name="Colorful Grid Accent 1" w:uiPriority="73"/>
-    <w:lsdException w:name="Light Shading Accent 2" w:uiPriority="60"/>
-    <w:lsdException w:name="Light List Accent 2" w:uiPriority="61"/>
-    <w:lsdException w:name="Light Grid Accent 2" w:uiPriority="62"/>
-    <w:lsdException w:name="Medium Shading 1 Accent 2" w:uiPriority="63"/>
-    <w:lsdException w:name="Medium Shading 2 Accent 2" w:uiPriority="64"/>
-    <w:lsdException w:name="Medium List 1 Accent 2" w:uiPriority="65"/>
-    <w:lsdException w:name="Medium List 2 Accent 2" w:uiPriority="66"/>
-    <w:lsdException w:name="Medium Grid 1 Accent 2" w:uiPriority="67"/>
-    <w:lsdException w:name="Medium Grid 2 Accent 2" w:uiPriority="68"/>
-    <w:lsdException w:name="Medium Grid 3 Accent 2" w:uiPriority="69"/>
-    <w:lsdException w:name="Dark List Accent 2" w:uiPriority="70"/>
-    <w:lsdException w:name="Colorful Shading Accent 2" w:uiPriority="71"/>
-    <w:lsdException w:name="Colorful List Accent 2" w:uiPriority="72"/>
-    <w:lsdException w:name="Colorful Grid Accent 2" w:uiPriority="73"/>
-    <w:lsdException w:name="Light Shading Accent 3" w:uiPriority="60"/>
-    <w:lsdException w:name="Light List Accent 3" w:uiPriority="61"/>
-    <w:lsdException w:name="Light Grid Accent 3" w:uiPriority="62"/>
-    <w:lsdException w:name="Medium Shading 1 Accent 3" w:uiPriority="63"/>
-    <w:lsdException w:name="Medium Shading 2 Accent 3" w:uiPriority="64"/>
-    <w:lsdException w:name="Medium List 1 Accent 3" w:uiPriority="65"/>
-    <w:lsdException w:name="Medium List 2 Accent 3" w:uiPriority="66"/>
-    <w:lsdException w:name="Medium Grid 1 Accent 3" w:uiPriority="67"/>
-    <w:lsdException w:name="Medium Grid 2 Accent 3" w:uiPriority="68"/>
-    <w:lsdException w:name="Medium Grid 3 Accent 3" w:uiPriority="69"/>
-    <w:lsdException w:name="Dark List Accent 3" w:uiPriority="70"/>
-    <w:lsdException w:name="Colorful Shading Accent 3" w:uiPriority="71"/>
-    <w:lsdException w:name="Colorful List Accent 3" w:uiPriority="72"/>
-    <w:lsdException w:name="Colorful Grid Accent 3" w:uiPriority="73"/>
-    <w:lsdException w:name="Light Shading Accent 4" w:uiPriority="60"/>
-    <w:lsdException w:name="Light List Accent 4" w:uiPriority="61"/>
-    <w:lsdException w:name="Light Grid Accent 4" w:uiPriority="62"/>
-    <w:lsdException w:name="Medium Shading 1 Accent 4" w:uiPriority="63"/>
-    <w:lsdException w:name="Medium Shading 2 Accent 4" w:uiPriority="64"/>
-    <w:lsdException w:name="Medium List 1 Accent 4" w:uiPriority="65"/>
-    <w:lsdException w:name="Medium List 2 Accent 4" w:uiPriority="66"/>
-    <w:lsdException w:name="Medium Grid 1 Accent 4" w:uiPriority="67"/>
-    <w:lsdException w:name="Medium Grid 2 Accent 4" w:uiPriority="68"/>
-    <w:lsdException w:name="Medium Grid 3 Accent 4" w:uiPriority="69"/>
-    <w:lsdException w:name="Dark List Accent 4" w:uiPriority="70"/>
-    <w:lsdException w:name="Colorful Shading Accent 4" w:uiPriority="71"/>
-    <w:lsdException w:name="Colorful List Accent 4" w:uiPriority="72"/>
-    <w:lsdException w:name="Colorful Grid Accent 4" w:uiPriority="73"/>
-    <w:lsdException w:name="Light Shading Accent 5" w:uiPriority="60"/>
-    <w:lsdException w:name="Light List Accent 5" w:uiPriority="61"/>
-    <w:lsdException w:name="Light Grid Accent 5" w:uiPriority="62"/>
-    <w:lsdException w:name="Medium Shading 1 Accent 5" w:uiPriority="63"/>
-    <w:lsdException w:name="Medium Shading 2 Accent 5" w:uiPriority="64"/>
-    <w:lsdException w:name="Medium List 1 Accent 5" w:uiPriority="65"/>
-    <w:lsdException w:name="Medium List 2 Accent 5" w:uiPriority="66"/>
-    <w:lsdException w:name="Medium Grid 1 Accent 5" w:uiPriority="67"/>
-    <w:lsdException w:name="Medium Grid 2 Accent 5" w:uiPriority="68"/>
-    <w:lsdException w:name="Medium Grid 3 Accent 5" w:uiPriority="69"/>
-    <w:lsdException w:name="Dark List Accent 5" w:uiPriority="70"/>
-    <w:lsdException w:name="Colorful Shading Accent 5" w:uiPriority="71"/>
-    <w:lsdException w:name="Colorful List Accent 5" w:uiPriority="72"/>
-    <w:lsdException w:name="Colorful Grid Accent 5" w:uiPriority="73"/>
-    <w:lsdException w:name="Light Shading Accent 6" w:uiPriority="60"/>
-    <w:lsdException w:name="Light List Accent 6" w:uiPriority="61"/>
-    <w:lsdException w:name="Light Grid Accent 6" w:uiPriority="62"/>
-    <w:lsdException w:name="Medium Shading 1 Accent 6" w:uiPriority="63"/>
-    <w:lsdException w:name="Medium Shading 2 Accent 6" w:uiPriority="64"/>
-    <w:lsdException w:name="Medium List 1 Accent 6" w:uiPriority="65"/>
-    <w:lsdException w:name="Medium List 2 Accent 6" w:uiPriority="66"/>
-    <w:lsdException w:name="Medium Grid 1 Accent 6" w:uiPriority="67"/>
-    <w:lsdException w:name="Medium Grid 2 Accent 6" w:uiPriority="68"/>
-    <w:lsdException w:name="Medium Grid 3 Accent 6" w:uiPriority="69"/>
-    <w:lsdException w:name="Dark List Accent 6" w:uiPriority="70"/>
-    <w:lsdException w:name="Colorful Shading Accent 6" w:uiPriority="71"/>
-    <w:lsdException w:name="Colorful List Accent 6" w:uiPriority="72"/>
-    <w:lsdException w:name="Colorful Grid Accent 6" w:uiPriority="73"/>
-    <w:lsdException w:name="Subtle Emphasis" w:uiPriority="19" w:qFormat="1"/>
-    <w:lsdException w:name="Intense Emphasis" w:uiPriority="21" w:qFormat="1"/>
-    <w:lsdException w:name="Subtle Reference" w:uiPriority="31" w:qFormat="1"/>
-    <w:lsdException w:name="Intense Reference" w:uiPriority="32" w:qFormat="1"/>
-    <w:lsdException w:name="Book Title" w:uiPriority="33" w:qFormat="1"/>
-    <w:lsdException w:name="Bibliography" w:semiHidden="1" w:uiPriority="37" w:unhideWhenUsed="1"/>
-    <w:lsdException w:name="TOC Heading" w:semiHidden="1" w:uiPriority="39" w:unhideWhenUsed="1" w:qFormat="1"/>
-    <w:lsdException w:name="Plain Table 1" w:uiPriority="41"/>
-    <w:lsdException w:name="Plain Table 2" w:uiPriority="42"/>
-    <w:lsdException w:name="Plain Table 3" w:uiPriority="43"/>
-    <w:lsdException w:name="Plain Table 4" w:uiPriority="44"/>
-    <w:lsdException w:name="Plain Table 5" w:uiPriority="45"/>
-    <w:lsdException w:name="Grid Table Light" w:uiPriority="40"/>
-    <w:lsdException w:name="Grid Table 1 Light" w:uiPriority="46"/>
-    <w:lsdException w:name="Grid Table 2" w:uiPriority="47"/>
-    <w:lsdException w:name="Grid Table 3" w:uiPriority="48"/>
-    <w:lsdException w:name="Grid Table 4" w:uiPriority="49"/>
-    <w:lsdException w:name="Grid Table 5 Dark" w:uiPriority="50"/>
-    <w:lsdException w:name="Grid Table 6 Colorful" w:uiPriority="51"/>
-    <w:lsdException w:name="Grid Table 7 Colorful" w:uiPriority="52"/>
-    <w:lsdException w:name="Grid Table 1 Light Accent 1" w:uiPriority="46"/>
-    <w:lsdException w:name="Grid Table 2 Accent 1" w:uiPriority="47"/>
-    <w:lsdException w:name="Grid Table 3 Accent 1" w:uiPriority="48"/>
-    <w:lsdException w:name="Grid Table 4 Accent 1" w:uiPriority="49"/>
-    <w:lsdException w:name="Grid Table 5 Dark Accent 1" w:uiPriority="50"/>
-    <w:lsdException w:name="Grid Table 6 Colorful Accent 1" w:uiPriority="51"/>
-    <w:lsdException w:name="Grid Table 7 Colorful Accent 1" w:uiPriority="52"/>
-    <w:lsdException w:name="Grid Table 1 Light Accent 2" w:uiPriority="46"/>
-    <w:lsdException w:name="Grid Table 2 Accent 2" w:uiPriority="47"/>
-    <w:lsdException w:name="Grid Table 3 Accent 2" w:uiPriority="48"/>
-    <w:lsdException w:name="Grid Table 4 Accent 2" w:uiPriority="49"/>
-    <w:lsdException w:name="Grid Table 5 Dark Accent 2" w:uiPriority="50"/>
-    <w:lsdException w:name="Grid Table 6 Colorful Accent 2" w:uiPriority="51"/>
-    <w:lsdException w:name="Grid Table 7 Colorful Accent 2" w:uiPriority="52"/>
-    <w:lsdException w:name="Grid Table 1 Light Accent 3" w:uiPriority="46"/>
-    <w:lsdException w:name="Grid Table 2 Accent 3" w:uiPriority="47"/>
-    <w:lsdException w:name="Grid Table 3 Accent 3" w:uiPriority="48"/>
-    <w:lsdException w:name="Grid Table 4 Accent 3" w:uiPriority="49"/>
-    <w:lsdException w:name="Grid Table 5 Dark Accent 3" w:uiPriority="50"/>
-    <w:lsdException w:name="Grid Table 6 Colorful Accent 3" w:uiPriority="51"/>
-    <w:lsdException w:name="Grid Table 7 Colorful Accent 3" w:uiPriority="52"/>
-    <w:lsdException w:name="Grid Table 1 Light Accent 4" w:uiPriority="46"/>
-    <w:lsdException w:name="Grid Table 2 Accent 4" w:uiPriority="47"/>
-    <w:lsdException w:name="Grid Table 3 Accent 4" w:uiPriority="48"/>
-    <w:lsdException w:name="Grid Table 4 Accent 4" w:uiPriority="49"/>
-    <w:lsdException w:name="Grid Table 5 Dark Accent 4" w:uiPriority="50"/>
-    <w:lsdException w:name="Grid Table 6 Colorful Accent 4" w:uiPriority="51"/>
-    <w:lsdException w:name="Grid Table 7 Colorful Accent 4" w:uiPriority="52"/>
-    <w:lsdException w:name="Grid Table 1 Light Accent 5" w:uiPriority="46"/>
-    <w:lsdException w:name="Grid Table 2 Accent 5" w:uiPriority="47"/>
-    <w:lsdException w:name="Grid Table 3 Accent 5" w:uiPriority="48"/>
-    <w:lsdException w:name="Grid Table 4 Accent 5" w:uiPriority="49"/>
-    <w:lsdException w:name="Grid Table 5 Dark Accent 5" w:uiPriority="50"/>
-    <w:lsdException w:name="Grid Table 6 Colorful Accent 5" w:uiPriority="51"/>
-    <w:lsdException w:name="Grid Table 7 Colorful Accent 5" w:uiPriority="52"/>
-    <w:lsdException w:name="Grid Table 1 Light Accent 6" w:uiPriority="46"/>
-    <w:lsdException w:name="Grid Table 2 Accent 6" w:uiPriority="47"/>
-    <w:lsdException w:name="Grid Table 3 Accent 6" w:uiPriority="48"/>
-    <w:lsdException w:name="Grid Table 4 Accent 6" w:uiPriority="49"/>
-    <w:lsdException w:name="Grid Table 5 Dark Accent 6" w:uiPriority="50"/>
-    <w:lsdException w:name="Grid Table 6 Colorful Accent 6" w:uiPriority="51"/>
-    <w:lsdException w:name="Grid Table 7 Colorful Accent 6" w:uiPriority="52"/>
-    <w:lsdException w:name="List Table 1 Light" w:uiPriority="46"/>
-    <w:lsdException w:name="List Table 2" w:uiPriority="47"/>
-    <w:lsdException w:name="List Table 3" w:uiPriority="48"/>
-    <w:lsdException w:name="List Table 4" w:uiPriority="49"/>
-    <w:lsdException w:name="List Table 5 Dark" w:uiPriority="50"/>
-    <w:lsdException w:name="List Table 6 Colorful" w:uiPriority="51"/>
-    <w:lsdException w:name="List Table 7 Colorful" w:uiPriority="52"/>
-    <w:lsdException w:name="List Table 1 Light Accent 1" w:uiPriority="46"/>
-    <w:lsdException w:name="List Table 2 Accent 1" w:uiPriority="47"/>
-    <w:lsdException w:name="List Table 3 Accent 1" w:uiPriority="48"/>
-    <w:lsdException w:name="List Table 4 Accent 1" w:uiPriority="49"/>
-    <w:lsdException w:name="List Table 5 Dark Accent 1" w:uiPriority="50"/>
-    <w:lsdException w:name="List Table 6 Colorful Accent 1" w:uiPriority="51"/>
-    <w:lsdException w:name="List Table 7 Colorful Accent 1" w:uiPriority="52"/>
-    <w:lsdException w:name="List Table 1 Light Accent 2" w:uiPriority="46"/>
-    <w:lsdException w:name="List Table 2 Accent 2" w:uiPriority="47"/>
-    <w:lsdException w:name="List Table 3 Accent 2" w:uiPriority="48"/>
-    <w:lsdException w:name="List Table 4 Accent 2" w:uiPriority="49"/>
-    <w:lsdException w:name="List Table 5 Dark Accent 2" w:uiPriority="50"/>
-    <w:lsdException w:name="List Table 6 Colorful Accent 2" w:uiPriority="51"/>
-    <w:lsdException w:name="List Table 7 Colorful Accent 2" w:uiPriority="52"/>
-    <w:lsdException w:name="List Table 1 Light Accent 3" w:uiPriority="46"/>
-    <w:lsdException w:name="List Table 2 Accent 3" w:uiPriority="47"/>
-    <w:lsdException w:name="List Table 3 Accent 3" w:uiPriority="48"/>
-    <w:lsdException w:name="List Table 4 Accent 3" w:uiPriority="49"/>
-    <w:lsdException w:name="List Table 5 Dark Accent 3" w:uiPriority="50"/>
-    <w:lsdException w:name="List Table 6 Colorful Accent 3" w:uiPriority="51"/>
-    <w:lsdException w:name="List Table 7 Colorful Accent 3" w:uiPriority="52"/>
-    <w:lsdException w:name="List Table 1 Light Accent 4" w:uiPriority="46"/>
-    <w:lsdException w:name="List Table 2 Accent 4" w:uiPriority="47"/>
-    <w:lsdException w:name="List Table 3 Accent 4" w:uiPriority="48"/>
-    <w:lsdException w:name="List Table 4 Accent 4" w:uiPriority="49"/>
-    <w:lsdException w:name="List Table 5 Dark Accent 4" w:uiPriority="50"/>
-    <w:lsdException w:name="List Table 6 Colorful Accent 4" w:uiPriority="51"/>
-    <w:lsdException w:name="List Table 7 Colorful Accent 4" w:uiPriority="52"/>
-    <w:lsdException w:name="List Table 1 Light Accent 5" w:uiPriority="46"/>
-    <w:lsdException w:name="List Table 2 Accent 5" w:uiPriority="47"/>
-    <w:lsdException w:name="List Table 3 Accent 5" w:uiPriority="48"/>
-    <w:lsdException w:name="List Table 4 Accent 5" w:uiPriority="49"/>
-    <w:lsdException w:name="List Table 5 Dark Accent 5" w:uiPriority="50"/>
-    <w:lsdException w:name="List Table 6 Colorful Accent 5" w:uiPriority="51"/>
-    <w:lsdException w:name="List Table 7 Colorful Accent 5" w:uiPriority="52"/>
-    <w:lsdException w:name="List Table 1 Light Accent 6" w:uiPriority="46"/>
-    <w:lsdException w:name="List Table 2 Accent 6" w:uiPriority="47"/>
-    <w:lsdException w:name="List Table 3 Accent 6" w:uiPriority="48"/>
-    <w:lsdException w:name="List Table 4 Accent 6" w:uiPriority="49"/>
-    <w:lsdException w:name="List Table 5 Dark Accent 6" w:uiPriority="50"/>
-    <w:lsdException w:name="List Table 6 Colorful Accent 6" w:uiPriority="51"/>
-    <w:lsdException w:name="List Table 7 Colorful Accent 6" w:uiPriority="52"/>
+  <w:latentStyles w:defLockedState="0" w:defUIPriority="0" w:defSemiHidden="1" w:defUnhideWhenUsed="1" w:defQFormat="0" w:count="267">
+    <w:lsdException w:name="Normal" w:locked="1" w:semiHidden="0" w:unhideWhenUsed="0" w:qFormat="1"/>
+    <w:lsdException w:name="heading 1" w:locked="1" w:semiHidden="0" w:unhideWhenUsed="0" w:qFormat="1"/>
+    <w:lsdException w:name="heading 2" w:locked="1" w:qFormat="1"/>
+    <w:lsdException w:name="heading 3" w:locked="1" w:qFormat="1"/>
+    <w:lsdException w:name="heading 4" w:locked="1" w:qFormat="1"/>
+    <w:lsdException w:name="heading 5" w:locked="1" w:qFormat="1"/>
+    <w:lsdException w:name="heading 6" w:locked="1" w:qFormat="1"/>
+    <w:lsdException w:name="heading 7" w:locked="1" w:qFormat="1"/>
+    <w:lsdException w:name="heading 8" w:locked="1" w:qFormat="1"/>
+    <w:lsdException w:name="heading 9" w:locked="1" w:qFormat="1"/>
+    <w:lsdException w:name="header" w:locked="1"/>
+    <w:lsdException w:name="footer" w:uiPriority="99"/>
+    <w:lsdException w:name="caption" w:locked="1" w:qFormat="1"/>
+    <w:lsdException w:name="table of authorities" w:semiHidden="0" w:unhideWhenUsed="0"/>
+    <w:lsdException w:name="List" w:semiHidden="0" w:unhideWhenUsed="0"/>
+    <w:lsdException w:name="List Bullet" w:semiHidden="0" w:unhideWhenUsed="0"/>
+    <w:lsdException w:name="List Number" w:locked="1"/>
+    <w:lsdException w:name="List 4" w:locked="1"/>
+    <w:lsdException w:name="List 5" w:locked="1"/>
+    <w:lsdException w:name="Title" w:locked="1" w:semiHidden="0" w:unhideWhenUsed="0" w:qFormat="1"/>
+    <w:lsdException w:name="List Continue 2" w:semiHidden="0" w:unhideWhenUsed="0"/>
+    <w:lsdException w:name="List Continue 3" w:semiHidden="0" w:unhideWhenUsed="0"/>
+    <w:lsdException w:name="List Continue 4" w:semiHidden="0" w:unhideWhenUsed="0"/>
+    <w:lsdException w:name="List Continue 5" w:semiHidden="0" w:unhideWhenUsed="0"/>
+    <w:lsdException w:name="Subtitle" w:locked="1" w:semiHidden="0" w:unhideWhenUsed="0" w:qFormat="1"/>
+    <w:lsdException w:name="Salutation" w:locked="1"/>
+    <w:lsdException w:name="Date" w:locked="1"/>
+    <w:lsdException w:name="Body Text First Indent" w:locked="1"/>
+    <w:lsdException w:name="Strong" w:locked="1" w:semiHidden="0" w:unhideWhenUsed="0" w:qFormat="1"/>
+    <w:lsdException w:name="Emphasis" w:locked="1" w:semiHidden="0" w:unhideWhenUsed="0" w:qFormat="1"/>
+    <w:lsdException w:name="Table Grid" w:locked="1" w:semiHidden="0" w:uiPriority="39" w:unhideWhenUsed="0"/>
+    <w:lsdException w:name="Placeholder Text" w:uiPriority="99" w:unhideWhenUsed="0"/>
+    <w:lsdException w:name="No Spacing" w:semiHidden="0" w:uiPriority="1" w:unhideWhenUsed="0" w:qFormat="1"/>
+    <w:lsdException w:name="Light Shading" w:semiHidden="0" w:uiPriority="60" w:unhideWhenUsed="0"/>
+    <w:lsdException w:name="Light List" w:semiHidden="0" w:uiPriority="61" w:unhideWhenUsed="0"/>
+    <w:lsdException w:name="Light Grid" w:semiHidden="0" w:uiPriority="62" w:unhideWhenUsed="0"/>
+    <w:lsdException w:name="Medium Shading 1" w:semiHidden="0" w:uiPriority="63" w:unhideWhenUsed="0"/>
+    <w:lsdException w:name="Medium Shading 2" w:semiHidden="0" w:uiPriority="64" w:unhideWhenUsed="0"/>
+    <w:lsdException w:name="Medium List 1" w:semiHidden="0" w:uiPriority="65" w:unhideWhenUsed="0"/>
+    <w:lsdException w:name="Medium List 2" w:semiHidden="0" w:uiPriority="66" w:unhideWhenUsed="0"/>
+    <w:lsdException w:name="Medium Grid 1" w:semiHidden="0" w:uiPriority="67" w:unhideWhenUsed="0"/>
+    <w:lsdException w:name="Medium Grid 2" w:semiHidden="0" w:uiPriority="68" w:unhideWhenUsed="0"/>
+    <w:lsdException w:name="Medium Grid 3" w:semiHidden="0" w:uiPriority="69" w:unhideWhenUsed="0"/>
+    <w:lsdException w:name="Dark List" w:semiHidden="0" w:uiPriority="70" w:unhideWhenUsed="0"/>
+    <w:lsdException w:name="Colorful Shading" w:semiHidden="0" w:uiPriority="71" w:unhideWhenUsed="0"/>
+    <w:lsdException w:name="Colorful List" w:semiHidden="0" w:uiPriority="72" w:unhideWhenUsed="0"/>
+    <w:lsdException w:name="Colorful Grid" w:semiHidden="0" w:uiPriority="73" w:unhideWhenUsed="0"/>
+    <w:lsdException w:name="Light Shading Accent 1" w:semiHidden="0" w:uiPriority="60" w:unhideWhenUsed="0"/>
+    <w:lsdException w:name="Light List Accent 1" w:semiHidden="0" w:uiPriority="61" w:unhideWhenUsed="0"/>
+    <w:lsdException w:name="Light Grid Accent 1" w:semiHidden="0" w:uiPriority="62" w:unhideWhenUsed="0"/>
+    <w:lsdException w:name="Medium Shading 1 Accent 1" w:semiHidden="0" w:uiPriority="63" w:unhideWhenUsed="0"/>
+    <w:lsdException w:name="Medium Shading 2 Accent 1" w:semiHidden="0" w:uiPriority="64" w:unhideWhenUsed="0"/>
+    <w:lsdException w:name="Medium List 1 Accent 1" w:semiHidden="0" w:uiPriority="65" w:unhideWhenUsed="0"/>
+    <w:lsdException w:name="Revision" w:uiPriority="99" w:unhideWhenUsed="0"/>
+    <w:lsdException w:name="List Paragraph" w:semiHidden="0" w:uiPriority="34" w:unhideWhenUsed="0" w:qFormat="1"/>
+    <w:lsdException w:name="Quote" w:semiHidden="0" w:uiPriority="29" w:unhideWhenUsed="0" w:qFormat="1"/>
+    <w:lsdException w:name="Intense Quote" w:semiHidden="0" w:uiPriority="30" w:unhideWhenUsed="0" w:qFormat="1"/>
+    <w:lsdException w:name="Medium List 2 Accent 1" w:semiHidden="0" w:uiPriority="66" w:unhideWhenUsed="0"/>
+    <w:lsdException w:name="Medium Grid 1 Accent 1" w:semiHidden="0" w:uiPriority="67" w:unhideWhenUsed="0"/>
+    <w:lsdException w:name="Medium Grid 2 Accent 1" w:semiHidden="0" w:uiPriority="68" w:unhideWhenUsed="0"/>
+    <w:lsdException w:name="Medium Grid 3 Accent 1" w:semiHidden="0" w:uiPriority="69" w:unhideWhenUsed="0"/>
+    <w:lsdException w:name="Dark List Accent 1" w:semiHidden="0" w:uiPriority="70" w:unhideWhenUsed="0"/>
+    <w:lsdException w:name="Colorful Shading Accent 1" w:semiHidden="0" w:uiPriority="71" w:unhideWhenUsed="0"/>
+    <w:lsdException w:name="Colorful List Accent 1" w:semiHidden="0" w:uiPriority="72" w:unhideWhenUsed="0"/>
+    <w:lsdException w:name="Colorful Grid Accent 1" w:semiHidden="0" w:uiPriority="73" w:unhideWhenUsed="0"/>
+    <w:lsdException w:name="Light Shading Accent 2" w:semiHidden="0" w:uiPriority="60" w:unhideWhenUsed="0"/>
+    <w:lsdException w:name="Light List Accent 2" w:semiHidden="0" w:uiPriority="61" w:unhideWhenUsed="0"/>
+    <w:lsdException w:name="Light Grid Accent 2" w:semiHidden="0" w:uiPriority="62" w:unhideWhenUsed="0"/>
+    <w:lsdException w:name="Medium Shading 1 Accent 2" w:semiHidden="0" w:uiPriority="63" w:unhideWhenUsed="0"/>
+    <w:lsdException w:name="Medium Shading 2 Accent 2" w:semiHidden="0" w:uiPriority="64" w:unhideWhenUsed="0"/>
+    <w:lsdException w:name="Medium List 1 Accent 2" w:semiHidden="0" w:uiPriority="65" w:unhideWhenUsed="0"/>
+    <w:lsdException w:name="Medium List 2 Accent 2" w:semiHidden="0" w:uiPriority="66" w:unhideWhenUsed="0"/>
+    <w:lsdException w:name="Medium Grid 1 Accent 2" w:semiHidden="0" w:uiPriority="67" w:unhideWhenUsed="0"/>
+    <w:lsdException w:name="Medium Grid 2 Accent 2" w:semiHidden="0" w:uiPriority="68" w:unhideWhenUsed="0"/>
+    <w:lsdException w:name="Medium Grid 3 Accent 2" w:semiHidden="0" w:uiPriority="69" w:unhideWhenUsed="0"/>
+    <w:lsdException w:name="Dark List Accent 2" w:semiHidden="0" w:uiPriority="70" w:unhideWhenUsed="0"/>
+    <w:lsdException w:name="Colorful Shading Accent 2" w:semiHidden="0" w:uiPriority="71" w:unhideWhenUsed="0"/>
+    <w:lsdException w:name="Colorful List Accent 2" w:semiHidden="0" w:uiPriority="72" w:unhideWhenUsed="0"/>
+    <w:lsdException w:name="Colorful Grid Accent 2" w:semiHidden="0" w:uiPriority="73" w:unhideWhenUsed="0"/>
+    <w:lsdException w:name="Light Shading Accent 3" w:semiHidden="0" w:uiPriority="60" w:unhideWhenUsed="0"/>
+    <w:lsdException w:name="Light List Accent 3" w:semiHidden="0" w:uiPriority="61" w:unhideWhenUsed="0"/>
+    <w:lsdException w:name="Light Grid Accent 3" w:semiHidden="0" w:uiPriority="62" w:unhideWhenUsed="0"/>
+    <w:lsdException w:name="Medium Shading 1 Accent 3" w:semiHidden="0" w:uiPriority="63" w:unhideWhenUsed="0"/>
+    <w:lsdException w:name="Medium Shading 2 Accent 3" w:semiHidden="0" w:uiPriority="64" w:unhideWhenUsed="0"/>
+    <w:lsdException w:name="Medium List 1 Accent 3" w:semiHidden="0" w:uiPriority="65" w:unhideWhenUsed="0"/>
+    <w:lsdException w:name="Medium List 2 Accent 3" w:semiHidden="0" w:uiPriority="66" w:unhideWhenUsed="0"/>
+    <w:lsdException w:name="Medium Grid 1 Accent 3" w:semiHidden="0" w:uiPriority="67" w:unhideWhenUsed="0"/>
+    <w:lsdException w:name="Medium Grid 2 Accent 3" w:semiHidden="0" w:uiPriority="68" w:unhideWhenUsed="0"/>
+    <w:lsdException w:name="Medium Grid 3 Accent 3" w:semiHidden="0" w:uiPriority="69" w:unhideWhenUsed="0"/>
+    <w:lsdException w:name="Dark List Accent 3" w:semiHidden="0" w:uiPriority="70" w:unhideWhenUsed="0"/>
+    <w:lsdException w:name="Colorful Shading Accent 3" w:semiHidden="0" w:uiPriority="71" w:unhideWhenUsed="0"/>
+    <w:lsdException w:name="Colorful List Accent 3" w:semiHidden="0" w:uiPriority="72" w:unhideWhenUsed="0"/>
+    <w:lsdException w:name="Colorful Grid Accent 3" w:semiHidden="0" w:uiPriority="73" w:unhideWhenUsed="0"/>
+    <w:lsdException w:name="Light Shading Accent 4" w:semiHidden="0" w:uiPriority="60" w:unhideWhenUsed="0"/>
+    <w:lsdException w:name="Light List Accent 4" w:semiHidden="0" w:uiPriority="61" w:unhideWhenUsed="0"/>
+    <w:lsdException w:name="Light Grid Accent 4" w:semiHidden="0" w:uiPriority="62" w:unhideWhenUsed="0"/>
+    <w:lsdException w:name="Medium Shading 1 Accent 4" w:semiHidden="0" w:uiPriority="63" w:unhideWhenUsed="0"/>
+    <w:lsdException w:name="Medium Shading 2 Accent 4" w:semiHidden="0" w:uiPriority="64" w:unhideWhenUsed="0"/>
+    <w:lsdException w:name="Medium List 1 Accent 4" w:semiHidden="0" w:uiPriority="65" w:unhideWhenUsed="0"/>
+    <w:lsdException w:name="Medium List 2 Accent 4" w:semiHidden="0" w:uiPriority="66" w:unhideWhenUsed="0"/>
+    <w:lsdException w:name="Medium Grid 1 Accent 4" w:semiHidden="0" w:uiPriority="67" w:unhideWhenUsed="0"/>
+    <w:lsdException w:name="Medium Grid 2 Accent 4" w:semiHidden="0" w:uiPriority="68" w:unhideWhenUsed="0"/>
+    <w:lsdException w:name="Medium Grid 3 Accent 4" w:semiHidden="0" w:uiPriority="69" w:unhideWhenUsed="0"/>
+    <w:lsdException w:name="Dark List Accent 4" w:semiHidden="0" w:uiPriority="70" w:unhideWhenUsed="0"/>
+    <w:lsdException w:name="Colorful Shading Accent 4" w:semiHidden="0" w:uiPriority="71" w:unhideWhenUsed="0"/>
+    <w:lsdException w:name="Colorful List Accent 4" w:semiHidden="0" w:uiPriority="72" w:unhideWhenUsed="0"/>
+    <w:lsdException w:name="Colorful Grid Accent 4" w:semiHidden="0" w:uiPriority="73" w:unhideWhenUsed="0"/>
+    <w:lsdException w:name="Light Shading Accent 5" w:semiHidden="0" w:uiPriority="60" w:unhideWhenUsed="0"/>
+    <w:lsdException w:name="Light List Accent 5" w:semiHidden="0" w:uiPriority="61" w:unhideWhenUsed="0"/>
+    <w:lsdException w:name="Light Grid Accent 5" w:semiHidden="0" w:uiPriority="62" w:unhideWhenUsed="0"/>
+    <w:lsdException w:name="Medium Shading 1 Accent 5" w:semiHidden="0" w:uiPriority="63" w:unhideWhenUsed="0"/>
+    <w:lsdException w:name="Medium Shading 2 Accent 5" w:semiHidden="0" w:uiPriority="64" w:unhideWhenUsed="0"/>
+    <w:lsdException w:name="Medium List 1 Accent 5" w:semiHidden="0" w:uiPriority="65" w:unhideWhenUsed="0"/>
+    <w:lsdException w:name="Medium List 2 Accent 5" w:semiHidden="0" w:uiPriority="66" w:unhideWhenUsed="0"/>
+    <w:lsdException w:name="Medium Grid 1 Accent 5" w:semiHidden="0" w:uiPriority="67" w:unhideWhenUsed="0"/>
+    <w:lsdException w:name="Medium Grid 2 Accent 5" w:semiHidden="0" w:uiPriority="68" w:unhideWhenUsed="0"/>
+    <w:lsdException w:name="Medium Grid 3 Accent 5" w:semiHidden="0" w:uiPriority="69" w:unhideWhenUsed="0"/>
+    <w:lsdException w:name="Dark List Accent 5" w:semiHidden="0" w:uiPriority="70" w:unhideWhenUsed="0"/>
+    <w:lsdException w:name="Colorful Shading Accent 5" w:semiHidden="0" w:uiPriority="71" w:unhideWhenUsed="0"/>
+    <w:lsdException w:name="Colorful List Accent 5" w:semiHidden="0" w:uiPriority="72" w:unhideWhenUsed="0"/>
+    <w:lsdException w:name="Colorful Grid Accent 5" w:semiHidden="0" w:uiPriority="73" w:unhideWhenUsed="0"/>
+    <w:lsdException w:name="Light Shading Accent 6" w:semiHidden="0" w:uiPriority="60" w:unhideWhenUsed="0"/>
+    <w:lsdException w:name="Light List Accent 6" w:semiHidden="0" w:uiPriority="61" w:unhideWhenUsed="0"/>
+    <w:lsdException w:name="Light Grid Accent 6" w:semiHidden="0" w:uiPriority="62" w:unhideWhenUsed="0"/>
+    <w:lsdException w:name="Medium Shading 1 Accent 6" w:semiHidden="0" w:uiPriority="63" w:unhideWhenUsed="0"/>
+    <w:lsdException w:name="Medium Shading 2 Accent 6" w:semiHidden="0" w:uiPriority="64" w:unhideWhenUsed="0"/>
+    <w:lsdException w:name="Medium List 1 Accent 6" w:semiHidden="0" w:uiPriority="65" w:unhideWhenUsed="0"/>
+    <w:lsdException w:name="Medium List 2 Accent 6" w:semiHidden="0" w:uiPriority="66" w:unhideWhenUsed="0"/>
+    <w:lsdException w:name="Medium Grid 1 Accent 6" w:semiHidden="0" w:uiPriority="67" w:unhideWhenUsed="0"/>
+    <w:lsdException w:name="Medium Grid 2 Accent 6" w:semiHidden="0" w:uiPriority="68" w:unhideWhenUsed="0"/>
+    <w:lsdException w:name="Medium Grid 3 Accent 6" w:semiHidden="0" w:uiPriority="69" w:unhideWhenUsed="0"/>
+    <w:lsdException w:name="Dark List Accent 6" w:semiHidden="0" w:uiPriority="70" w:unhideWhenUsed="0"/>
+    <w:lsdException w:name="Colorful Shading Accent 6" w:semiHidden="0" w:uiPriority="71" w:unhideWhenUsed="0"/>
+    <w:lsdException w:name="Colorful List Accent 6" w:semiHidden="0" w:uiPriority="72" w:unhideWhenUsed="0"/>
+    <w:lsdException w:name="Colorful Grid Accent 6" w:semiHidden="0" w:uiPriority="73" w:unhideWhenUsed="0"/>
+    <w:lsdException w:name="Subtle Emphasis" w:semiHidden="0" w:uiPriority="19" w:unhideWhenUsed="0" w:qFormat="1"/>
+    <w:lsdException w:name="Intense Emphasis" w:semiHidden="0" w:uiPriority="21" w:unhideWhenUsed="0" w:qFormat="1"/>
+    <w:lsdException w:name="Subtle Reference" w:semiHidden="0" w:uiPriority="31" w:unhideWhenUsed="0" w:qFormat="1"/>
+    <w:lsdException w:name="Intense Reference" w:semiHidden="0" w:uiPriority="32" w:unhideWhenUsed="0" w:qFormat="1"/>
+    <w:lsdException w:name="Book Title" w:semiHidden="0" w:uiPriority="33" w:unhideWhenUsed="0" w:qFormat="1"/>
+    <w:lsdException w:name="Bibliography" w:uiPriority="37"/>
+    <w:lsdException w:name="TOC Heading" w:uiPriority="39" w:qFormat="1"/>
   </w:latentStyles>
   <w:style w:type="paragraph" w:default="1" w:styleId="Normal">
     <w:name w:val="Normal"/>
@@ -7758,13 +8480,13 @@
       <w:lang w:val="ro-RO"/>
     </w:rPr>
   </w:style>
-  <w:style w:type="character" w:default="1" w:styleId="Fontdeparagrafimplicit">
+  <w:style w:type="character" w:default="1" w:styleId="DefaultParagraphFont">
     <w:name w:val="Default Paragraph Font"/>
     <w:uiPriority w:val="1"/>
     <w:semiHidden/>
     <w:unhideWhenUsed/>
   </w:style>
-  <w:style w:type="table" w:default="1" w:styleId="TabelNormal">
+  <w:style w:type="table" w:default="1" w:styleId="TableNormal">
     <w:name w:val="Normal Table"/>
     <w:uiPriority w:val="99"/>
     <w:semiHidden/>
@@ -7779,13 +8501,13 @@
       </w:tblCellMar>
     </w:tblPr>
   </w:style>
-  <w:style w:type="numbering" w:default="1" w:styleId="FrListare">
+  <w:style w:type="numbering" w:default="1" w:styleId="NoList">
     <w:name w:val="No List"/>
     <w:uiPriority w:val="99"/>
     <w:semiHidden/>
     <w:unhideWhenUsed/>
   </w:style>
-  <w:style w:type="paragraph" w:styleId="TextnBalon">
+  <w:style w:type="paragraph" w:styleId="BalloonText">
     <w:name w:val="Balloon Text"/>
     <w:basedOn w:val="Normal"/>
     <w:semiHidden/>
@@ -7794,10 +8516,10 @@
       <w:sz w:val="16"/>
     </w:rPr>
   </w:style>
-  <w:style w:type="paragraph" w:styleId="Antet">
+  <w:style w:type="paragraph" w:styleId="Header">
     <w:name w:val="header"/>
     <w:basedOn w:val="Normal"/>
-    <w:link w:val="AntetCaracter"/>
+    <w:link w:val="HeaderChar"/>
     <w:pPr>
       <w:tabs>
         <w:tab w:val="center" w:pos="4680"/>
@@ -7810,19 +8532,19 @@
       <w:lang w:eastAsia="ro-RO"/>
     </w:rPr>
   </w:style>
-  <w:style w:type="character" w:customStyle="1" w:styleId="AntetCaracter">
-    <w:name w:val="Antet Caracter"/>
-    <w:link w:val="Antet"/>
+  <w:style w:type="character" w:customStyle="1" w:styleId="HeaderChar">
+    <w:name w:val="Header Char"/>
+    <w:link w:val="Header"/>
     <w:locked/>
     <w:rPr>
       <w:sz w:val="24"/>
       <w:lang w:val="ro-RO" w:eastAsia="ro-RO"/>
     </w:rPr>
   </w:style>
-  <w:style w:type="paragraph" w:styleId="Subsol">
+  <w:style w:type="paragraph" w:styleId="Footer">
     <w:name w:val="footer"/>
     <w:basedOn w:val="Normal"/>
-    <w:link w:val="SubsolCaracter"/>
+    <w:link w:val="FooterChar"/>
     <w:uiPriority w:val="99"/>
     <w:pPr>
       <w:tabs>
@@ -7836,9 +8558,9 @@
       <w:lang w:eastAsia="ro-RO"/>
     </w:rPr>
   </w:style>
-  <w:style w:type="character" w:customStyle="1" w:styleId="SubsolCaracter">
-    <w:name w:val="Subsol Caracter"/>
-    <w:link w:val="Subsol"/>
+  <w:style w:type="character" w:customStyle="1" w:styleId="FooterChar">
+    <w:name w:val="Footer Char"/>
+    <w:link w:val="Footer"/>
     <w:uiPriority w:val="99"/>
     <w:locked/>
     <w:rPr>
@@ -7863,7 +8585,7 @@
   </w:style>
   <w:style w:type="character" w:customStyle="1" w:styleId="UnresolvedMention1">
     <w:name w:val="Unresolved Mention1"/>
-    <w:basedOn w:val="Fontdeparagrafimplicit"/>
+    <w:basedOn w:val="DefaultParagraphFont"/>
     <w:uiPriority w:val="99"/>
     <w:semiHidden/>
     <w:unhideWhenUsed/>
@@ -7873,9 +8595,9 @@
       <w:shd w:val="clear" w:color="auto" w:fill="E1DFDD"/>
     </w:rPr>
   </w:style>
-  <w:style w:type="table" w:styleId="Tabelgril">
+  <w:style w:type="table" w:styleId="TableGrid">
     <w:name w:val="Table Grid"/>
-    <w:basedOn w:val="TabelNormal"/>
+    <w:basedOn w:val="TableNormal"/>
     <w:uiPriority w:val="39"/>
     <w:locked/>
     <w:rsid w:val="002138A7"/>
@@ -7886,7 +8608,6 @@
       <w:lang w:val="en-GB"/>
     </w:rPr>
     <w:tblPr>
-      <w:tblInd w:w="0" w:type="dxa"/>
       <w:tblBorders>
         <w:top w:val="single" w:sz="4" w:space="0" w:color="auto"/>
         <w:left w:val="single" w:sz="4" w:space="0" w:color="auto"/>
@@ -7895,17 +8616,11 @@
         <w:insideH w:val="single" w:sz="4" w:space="0" w:color="auto"/>
         <w:insideV w:val="single" w:sz="4" w:space="0" w:color="auto"/>
       </w:tblBorders>
-      <w:tblCellMar>
-        <w:top w:w="0" w:type="dxa"/>
-        <w:left w:w="108" w:type="dxa"/>
-        <w:bottom w:w="0" w:type="dxa"/>
-        <w:right w:w="108" w:type="dxa"/>
-      </w:tblCellMar>
     </w:tblPr>
   </w:style>
-  <w:style w:type="character" w:styleId="HyperlinkParcurs">
+  <w:style w:type="character" w:styleId="FollowedHyperlink">
     <w:name w:val="FollowedHyperlink"/>
-    <w:basedOn w:val="Fontdeparagrafimplicit"/>
+    <w:basedOn w:val="DefaultParagraphFont"/>
     <w:rsid w:val="00695AD3"/>
     <w:rPr>
       <w:color w:val="954F72" w:themeColor="followedHyperlink"/>
@@ -7914,11 +8629,10 @@
   </w:style>
   <w:style w:type="table" w:customStyle="1" w:styleId="TableGridLight1">
     <w:name w:val="Table Grid Light1"/>
-    <w:basedOn w:val="TabelNormal"/>
+    <w:basedOn w:val="TableNormal"/>
     <w:uiPriority w:val="40"/>
     <w:rsid w:val="009A0984"/>
     <w:tblPr>
-      <w:tblInd w:w="0" w:type="dxa"/>
       <w:tblBorders>
         <w:top w:val="single" w:sz="4" w:space="0" w:color="BFBFBF" w:themeColor="background1" w:themeShade="BF"/>
         <w:left w:val="single" w:sz="4" w:space="0" w:color="BFBFBF" w:themeColor="background1" w:themeShade="BF"/>
@@ -7927,29 +8641,16 @@
         <w:insideH w:val="single" w:sz="4" w:space="0" w:color="BFBFBF" w:themeColor="background1" w:themeShade="BF"/>
         <w:insideV w:val="single" w:sz="4" w:space="0" w:color="BFBFBF" w:themeColor="background1" w:themeShade="BF"/>
       </w:tblBorders>
-      <w:tblCellMar>
-        <w:top w:w="0" w:type="dxa"/>
-        <w:left w:w="108" w:type="dxa"/>
-        <w:bottom w:w="0" w:type="dxa"/>
-        <w:right w:w="108" w:type="dxa"/>
-      </w:tblCellMar>
     </w:tblPr>
   </w:style>
   <w:style w:type="table" w:customStyle="1" w:styleId="PlainTable41">
     <w:name w:val="Plain Table 41"/>
-    <w:basedOn w:val="TabelNormal"/>
+    <w:basedOn w:val="TableNormal"/>
     <w:uiPriority w:val="44"/>
     <w:rsid w:val="009A0984"/>
     <w:tblPr>
       <w:tblStyleRowBandSize w:val="1"/>
       <w:tblStyleColBandSize w:val="1"/>
-      <w:tblInd w:w="0" w:type="dxa"/>
-      <w:tblCellMar>
-        <w:top w:w="0" w:type="dxa"/>
-        <w:left w:w="108" w:type="dxa"/>
-        <w:bottom w:w="0" w:type="dxa"/>
-        <w:right w:w="108" w:type="dxa"/>
-      </w:tblCellMar>
     </w:tblPr>
     <w:tblStylePr w:type="firstRow">
       <w:rPr>
@@ -7990,11 +8691,10 @@
   </w:style>
   <w:style w:type="table" w:customStyle="1" w:styleId="TabelgrilLuminos1">
     <w:name w:val="Tabel grilă Luminos1"/>
-    <w:basedOn w:val="TabelNormal"/>
+    <w:basedOn w:val="TableNormal"/>
     <w:uiPriority w:val="40"/>
     <w:rsid w:val="005B30FC"/>
     <w:tblPr>
-      <w:tblInd w:w="0" w:type="dxa"/>
       <w:tblBorders>
         <w:top w:val="single" w:sz="4" w:space="0" w:color="BFBFBF" w:themeColor="background1" w:themeShade="BF"/>
         <w:left w:val="single" w:sz="4" w:space="0" w:color="BFBFBF" w:themeColor="background1" w:themeShade="BF"/>
@@ -8003,17 +8703,11 @@
         <w:insideH w:val="single" w:sz="4" w:space="0" w:color="BFBFBF" w:themeColor="background1" w:themeShade="BF"/>
         <w:insideV w:val="single" w:sz="4" w:space="0" w:color="BFBFBF" w:themeColor="background1" w:themeShade="BF"/>
       </w:tblBorders>
-      <w:tblCellMar>
-        <w:top w:w="0" w:type="dxa"/>
-        <w:left w:w="108" w:type="dxa"/>
-        <w:bottom w:w="0" w:type="dxa"/>
-        <w:right w:w="108" w:type="dxa"/>
-      </w:tblCellMar>
     </w:tblPr>
   </w:style>
   <w:style w:type="character" w:customStyle="1" w:styleId="UnresolvedMention2">
     <w:name w:val="Unresolved Mention2"/>
-    <w:basedOn w:val="Fontdeparagrafimplicit"/>
+    <w:basedOn w:val="DefaultParagraphFont"/>
     <w:uiPriority w:val="99"/>
     <w:semiHidden/>
     <w:unhideWhenUsed/>
@@ -8023,7 +8717,435 @@
       <w:shd w:val="clear" w:color="auto" w:fill="E1DFDD"/>
     </w:rPr>
   </w:style>
-  <w:style w:type="paragraph" w:styleId="Listparagraf">
+  <w:style w:type="paragraph" w:styleId="ListParagraph">
+    <w:name w:val="List Paragraph"/>
+    <w:basedOn w:val="Normal"/>
+    <w:uiPriority w:val="34"/>
+    <w:qFormat/>
+    <w:rsid w:val="008779D9"/>
+    <w:pPr>
+      <w:spacing w:after="200" w:line="276" w:lineRule="auto"/>
+      <w:ind w:left="720"/>
+      <w:contextualSpacing/>
+      <w:jc w:val="left"/>
+    </w:pPr>
+    <w:rPr>
+      <w:rFonts w:ascii="Calibri" w:hAnsi="Calibri"/>
+      <w:sz w:val="22"/>
+      <w:szCs w:val="22"/>
+      <w:lang w:val="en-US"/>
+    </w:rPr>
+  </w:style>
+</w:styles>
+</file>
+
+<file path=word/stylesWithEffects.xml><?xml version="1.0" encoding="utf-8"?>
+<w:styles xmlns:wpc="http://schemas.microsoft.com/office/word/2010/wordprocessingCanvas" xmlns:mc="http://schemas.openxmlformats.org/markup-compatibility/2006" xmlns:o="urn:schemas-microsoft-com:office:office" xmlns:r="http://schemas.openxmlformats.org/officeDocument/2006/relationships" xmlns:m="http://schemas.openxmlformats.org/officeDocument/2006/math" xmlns:v="urn:schemas-microsoft-com:vml" xmlns:wp14="http://schemas.microsoft.com/office/word/2010/wordprocessingDrawing" xmlns:wp="http://schemas.openxmlformats.org/drawingml/2006/wordprocessingDrawing" xmlns:w10="urn:schemas-microsoft-com:office:word" xmlns:w="http://schemas.openxmlformats.org/wordprocessingml/2006/main" xmlns:w14="http://schemas.microsoft.com/office/word/2010/wordml" xmlns:wpg="http://schemas.microsoft.com/office/word/2010/wordprocessingGroup" xmlns:wpi="http://schemas.microsoft.com/office/word/2010/wordprocessingInk" xmlns:wne="http://schemas.microsoft.com/office/word/2006/wordml" xmlns:wps="http://schemas.microsoft.com/office/word/2010/wordprocessingShape" mc:Ignorable="w14 wp14">
+  <w:docDefaults>
+    <w:rPrDefault>
+      <w:rPr>
+        <w:rFonts w:ascii="Nyala" w:eastAsia="Times New Roman" w:hAnsi="Nyala" w:cs="Times New Roman"/>
+        <w:lang w:val="en-US" w:eastAsia="en-US" w:bidi="ar-SA"/>
+      </w:rPr>
+    </w:rPrDefault>
+    <w:pPrDefault/>
+  </w:docDefaults>
+  <w:latentStyles w:defLockedState="0" w:defUIPriority="0" w:defSemiHidden="1" w:defUnhideWhenUsed="1" w:defQFormat="0" w:count="267">
+    <w:lsdException w:name="Normal" w:locked="1" w:semiHidden="0" w:unhideWhenUsed="0" w:qFormat="1"/>
+    <w:lsdException w:name="heading 1" w:locked="1" w:semiHidden="0" w:unhideWhenUsed="0" w:qFormat="1"/>
+    <w:lsdException w:name="heading 2" w:locked="1" w:qFormat="1"/>
+    <w:lsdException w:name="heading 3" w:locked="1" w:qFormat="1"/>
+    <w:lsdException w:name="heading 4" w:locked="1" w:qFormat="1"/>
+    <w:lsdException w:name="heading 5" w:locked="1" w:qFormat="1"/>
+    <w:lsdException w:name="heading 6" w:locked="1" w:qFormat="1"/>
+    <w:lsdException w:name="heading 7" w:locked="1" w:qFormat="1"/>
+    <w:lsdException w:name="heading 8" w:locked="1" w:qFormat="1"/>
+    <w:lsdException w:name="heading 9" w:locked="1" w:qFormat="1"/>
+    <w:lsdException w:name="header" w:locked="1"/>
+    <w:lsdException w:name="footer" w:uiPriority="99"/>
+    <w:lsdException w:name="caption" w:locked="1" w:qFormat="1"/>
+    <w:lsdException w:name="table of authorities" w:semiHidden="0" w:unhideWhenUsed="0"/>
+    <w:lsdException w:name="List" w:semiHidden="0" w:unhideWhenUsed="0"/>
+    <w:lsdException w:name="List Bullet" w:semiHidden="0" w:unhideWhenUsed="0"/>
+    <w:lsdException w:name="List Number" w:locked="1"/>
+    <w:lsdException w:name="List 4" w:locked="1"/>
+    <w:lsdException w:name="List 5" w:locked="1"/>
+    <w:lsdException w:name="Title" w:locked="1" w:semiHidden="0" w:unhideWhenUsed="0" w:qFormat="1"/>
+    <w:lsdException w:name="List Continue 2" w:semiHidden="0" w:unhideWhenUsed="0"/>
+    <w:lsdException w:name="List Continue 3" w:semiHidden="0" w:unhideWhenUsed="0"/>
+    <w:lsdException w:name="List Continue 4" w:semiHidden="0" w:unhideWhenUsed="0"/>
+    <w:lsdException w:name="List Continue 5" w:semiHidden="0" w:unhideWhenUsed="0"/>
+    <w:lsdException w:name="Subtitle" w:locked="1" w:semiHidden="0" w:unhideWhenUsed="0" w:qFormat="1"/>
+    <w:lsdException w:name="Salutation" w:locked="1"/>
+    <w:lsdException w:name="Date" w:locked="1"/>
+    <w:lsdException w:name="Body Text First Indent" w:locked="1"/>
+    <w:lsdException w:name="Strong" w:locked="1" w:semiHidden="0" w:unhideWhenUsed="0" w:qFormat="1"/>
+    <w:lsdException w:name="Emphasis" w:locked="1" w:semiHidden="0" w:unhideWhenUsed="0" w:qFormat="1"/>
+    <w:lsdException w:name="Table Grid" w:locked="1" w:semiHidden="0" w:uiPriority="39" w:unhideWhenUsed="0"/>
+    <w:lsdException w:name="Placeholder Text" w:uiPriority="99" w:unhideWhenUsed="0"/>
+    <w:lsdException w:name="No Spacing" w:semiHidden="0" w:uiPriority="1" w:unhideWhenUsed="0" w:qFormat="1"/>
+    <w:lsdException w:name="Light Shading" w:semiHidden="0" w:uiPriority="60" w:unhideWhenUsed="0"/>
+    <w:lsdException w:name="Light List" w:semiHidden="0" w:uiPriority="61" w:unhideWhenUsed="0"/>
+    <w:lsdException w:name="Light Grid" w:semiHidden="0" w:uiPriority="62" w:unhideWhenUsed="0"/>
+    <w:lsdException w:name="Medium Shading 1" w:semiHidden="0" w:uiPriority="63" w:unhideWhenUsed="0"/>
+    <w:lsdException w:name="Medium Shading 2" w:semiHidden="0" w:uiPriority="64" w:unhideWhenUsed="0"/>
+    <w:lsdException w:name="Medium List 1" w:semiHidden="0" w:uiPriority="65" w:unhideWhenUsed="0"/>
+    <w:lsdException w:name="Medium List 2" w:semiHidden="0" w:uiPriority="66" w:unhideWhenUsed="0"/>
+    <w:lsdException w:name="Medium Grid 1" w:semiHidden="0" w:uiPriority="67" w:unhideWhenUsed="0"/>
+    <w:lsdException w:name="Medium Grid 2" w:semiHidden="0" w:uiPriority="68" w:unhideWhenUsed="0"/>
+    <w:lsdException w:name="Medium Grid 3" w:semiHidden="0" w:uiPriority="69" w:unhideWhenUsed="0"/>
+    <w:lsdException w:name="Dark List" w:semiHidden="0" w:uiPriority="70" w:unhideWhenUsed="0"/>
+    <w:lsdException w:name="Colorful Shading" w:semiHidden="0" w:uiPriority="71" w:unhideWhenUsed="0"/>
+    <w:lsdException w:name="Colorful List" w:semiHidden="0" w:uiPriority="72" w:unhideWhenUsed="0"/>
+    <w:lsdException w:name="Colorful Grid" w:semiHidden="0" w:uiPriority="73" w:unhideWhenUsed="0"/>
+    <w:lsdException w:name="Light Shading Accent 1" w:semiHidden="0" w:uiPriority="60" w:unhideWhenUsed="0"/>
+    <w:lsdException w:name="Light List Accent 1" w:semiHidden="0" w:uiPriority="61" w:unhideWhenUsed="0"/>
+    <w:lsdException w:name="Light Grid Accent 1" w:semiHidden="0" w:uiPriority="62" w:unhideWhenUsed="0"/>
+    <w:lsdException w:name="Medium Shading 1 Accent 1" w:semiHidden="0" w:uiPriority="63" w:unhideWhenUsed="0"/>
+    <w:lsdException w:name="Medium Shading 2 Accent 1" w:semiHidden="0" w:uiPriority="64" w:unhideWhenUsed="0"/>
+    <w:lsdException w:name="Medium List 1 Accent 1" w:semiHidden="0" w:uiPriority="65" w:unhideWhenUsed="0"/>
+    <w:lsdException w:name="Revision" w:uiPriority="99" w:unhideWhenUsed="0"/>
+    <w:lsdException w:name="List Paragraph" w:semiHidden="0" w:uiPriority="34" w:unhideWhenUsed="0" w:qFormat="1"/>
+    <w:lsdException w:name="Quote" w:semiHidden="0" w:uiPriority="29" w:unhideWhenUsed="0" w:qFormat="1"/>
+    <w:lsdException w:name="Intense Quote" w:semiHidden="0" w:uiPriority="30" w:unhideWhenUsed="0" w:qFormat="1"/>
+    <w:lsdException w:name="Medium List 2 Accent 1" w:semiHidden="0" w:uiPriority="66" w:unhideWhenUsed="0"/>
+    <w:lsdException w:name="Medium Grid 1 Accent 1" w:semiHidden="0" w:uiPriority="67" w:unhideWhenUsed="0"/>
+    <w:lsdException w:name="Medium Grid 2 Accent 1" w:semiHidden="0" w:uiPriority="68" w:unhideWhenUsed="0"/>
+    <w:lsdException w:name="Medium Grid 3 Accent 1" w:semiHidden="0" w:uiPriority="69" w:unhideWhenUsed="0"/>
+    <w:lsdException w:name="Dark List Accent 1" w:semiHidden="0" w:uiPriority="70" w:unhideWhenUsed="0"/>
+    <w:lsdException w:name="Colorful Shading Accent 1" w:semiHidden="0" w:uiPriority="71" w:unhideWhenUsed="0"/>
+    <w:lsdException w:name="Colorful List Accent 1" w:semiHidden="0" w:uiPriority="72" w:unhideWhenUsed="0"/>
+    <w:lsdException w:name="Colorful Grid Accent 1" w:semiHidden="0" w:uiPriority="73" w:unhideWhenUsed="0"/>
+    <w:lsdException w:name="Light Shading Accent 2" w:semiHidden="0" w:uiPriority="60" w:unhideWhenUsed="0"/>
+    <w:lsdException w:name="Light List Accent 2" w:semiHidden="0" w:uiPriority="61" w:unhideWhenUsed="0"/>
+    <w:lsdException w:name="Light Grid Accent 2" w:semiHidden="0" w:uiPriority="62" w:unhideWhenUsed="0"/>
+    <w:lsdException w:name="Medium Shading 1 Accent 2" w:semiHidden="0" w:uiPriority="63" w:unhideWhenUsed="0"/>
+    <w:lsdException w:name="Medium Shading 2 Accent 2" w:semiHidden="0" w:uiPriority="64" w:unhideWhenUsed="0"/>
+    <w:lsdException w:name="Medium List 1 Accent 2" w:semiHidden="0" w:uiPriority="65" w:unhideWhenUsed="0"/>
+    <w:lsdException w:name="Medium List 2 Accent 2" w:semiHidden="0" w:uiPriority="66" w:unhideWhenUsed="0"/>
+    <w:lsdException w:name="Medium Grid 1 Accent 2" w:semiHidden="0" w:uiPriority="67" w:unhideWhenUsed="0"/>
+    <w:lsdException w:name="Medium Grid 2 Accent 2" w:semiHidden="0" w:uiPriority="68" w:unhideWhenUsed="0"/>
+    <w:lsdException w:name="Medium Grid 3 Accent 2" w:semiHidden="0" w:uiPriority="69" w:unhideWhenUsed="0"/>
+    <w:lsdException w:name="Dark List Accent 2" w:semiHidden="0" w:uiPriority="70" w:unhideWhenUsed="0"/>
+    <w:lsdException w:name="Colorful Shading Accent 2" w:semiHidden="0" w:uiPriority="71" w:unhideWhenUsed="0"/>
+    <w:lsdException w:name="Colorful List Accent 2" w:semiHidden="0" w:uiPriority="72" w:unhideWhenUsed="0"/>
+    <w:lsdException w:name="Colorful Grid Accent 2" w:semiHidden="0" w:uiPriority="73" w:unhideWhenUsed="0"/>
+    <w:lsdException w:name="Light Shading Accent 3" w:semiHidden="0" w:uiPriority="60" w:unhideWhenUsed="0"/>
+    <w:lsdException w:name="Light List Accent 3" w:semiHidden="0" w:uiPriority="61" w:unhideWhenUsed="0"/>
+    <w:lsdException w:name="Light Grid Accent 3" w:semiHidden="0" w:uiPriority="62" w:unhideWhenUsed="0"/>
+    <w:lsdException w:name="Medium Shading 1 Accent 3" w:semiHidden="0" w:uiPriority="63" w:unhideWhenUsed="0"/>
+    <w:lsdException w:name="Medium Shading 2 Accent 3" w:semiHidden="0" w:uiPriority="64" w:unhideWhenUsed="0"/>
+    <w:lsdException w:name="Medium List 1 Accent 3" w:semiHidden="0" w:uiPriority="65" w:unhideWhenUsed="0"/>
+    <w:lsdException w:name="Medium List 2 Accent 3" w:semiHidden="0" w:uiPriority="66" w:unhideWhenUsed="0"/>
+    <w:lsdException w:name="Medium Grid 1 Accent 3" w:semiHidden="0" w:uiPriority="67" w:unhideWhenUsed="0"/>
+    <w:lsdException w:name="Medium Grid 2 Accent 3" w:semiHidden="0" w:uiPriority="68" w:unhideWhenUsed="0"/>
+    <w:lsdException w:name="Medium Grid 3 Accent 3" w:semiHidden="0" w:uiPriority="69" w:unhideWhenUsed="0"/>
+    <w:lsdException w:name="Dark List Accent 3" w:semiHidden="0" w:uiPriority="70" w:unhideWhenUsed="0"/>
+    <w:lsdException w:name="Colorful Shading Accent 3" w:semiHidden="0" w:uiPriority="71" w:unhideWhenUsed="0"/>
+    <w:lsdException w:name="Colorful List Accent 3" w:semiHidden="0" w:uiPriority="72" w:unhideWhenUsed="0"/>
+    <w:lsdException w:name="Colorful Grid Accent 3" w:semiHidden="0" w:uiPriority="73" w:unhideWhenUsed="0"/>
+    <w:lsdException w:name="Light Shading Accent 4" w:semiHidden="0" w:uiPriority="60" w:unhideWhenUsed="0"/>
+    <w:lsdException w:name="Light List Accent 4" w:semiHidden="0" w:uiPriority="61" w:unhideWhenUsed="0"/>
+    <w:lsdException w:name="Light Grid Accent 4" w:semiHidden="0" w:uiPriority="62" w:unhideWhenUsed="0"/>
+    <w:lsdException w:name="Medium Shading 1 Accent 4" w:semiHidden="0" w:uiPriority="63" w:unhideWhenUsed="0"/>
+    <w:lsdException w:name="Medium Shading 2 Accent 4" w:semiHidden="0" w:uiPriority="64" w:unhideWhenUsed="0"/>
+    <w:lsdException w:name="Medium List 1 Accent 4" w:semiHidden="0" w:uiPriority="65" w:unhideWhenUsed="0"/>
+    <w:lsdException w:name="Medium List 2 Accent 4" w:semiHidden="0" w:uiPriority="66" w:unhideWhenUsed="0"/>
+    <w:lsdException w:name="Medium Grid 1 Accent 4" w:semiHidden="0" w:uiPriority="67" w:unhideWhenUsed="0"/>
+    <w:lsdException w:name="Medium Grid 2 Accent 4" w:semiHidden="0" w:uiPriority="68" w:unhideWhenUsed="0"/>
+    <w:lsdException w:name="Medium Grid 3 Accent 4" w:semiHidden="0" w:uiPriority="69" w:unhideWhenUsed="0"/>
+    <w:lsdException w:name="Dark List Accent 4" w:semiHidden="0" w:uiPriority="70" w:unhideWhenUsed="0"/>
+    <w:lsdException w:name="Colorful Shading Accent 4" w:semiHidden="0" w:uiPriority="71" w:unhideWhenUsed="0"/>
+    <w:lsdException w:name="Colorful List Accent 4" w:semiHidden="0" w:uiPriority="72" w:unhideWhenUsed="0"/>
+    <w:lsdException w:name="Colorful Grid Accent 4" w:semiHidden="0" w:uiPriority="73" w:unhideWhenUsed="0"/>
+    <w:lsdException w:name="Light Shading Accent 5" w:semiHidden="0" w:uiPriority="60" w:unhideWhenUsed="0"/>
+    <w:lsdException w:name="Light List Accent 5" w:semiHidden="0" w:uiPriority="61" w:unhideWhenUsed="0"/>
+    <w:lsdException w:name="Light Grid Accent 5" w:semiHidden="0" w:uiPriority="62" w:unhideWhenUsed="0"/>
+    <w:lsdException w:name="Medium Shading 1 Accent 5" w:semiHidden="0" w:uiPriority="63" w:unhideWhenUsed="0"/>
+    <w:lsdException w:name="Medium Shading 2 Accent 5" w:semiHidden="0" w:uiPriority="64" w:unhideWhenUsed="0"/>
+    <w:lsdException w:name="Medium List 1 Accent 5" w:semiHidden="0" w:uiPriority="65" w:unhideWhenUsed="0"/>
+    <w:lsdException w:name="Medium List 2 Accent 5" w:semiHidden="0" w:uiPriority="66" w:unhideWhenUsed="0"/>
+    <w:lsdException w:name="Medium Grid 1 Accent 5" w:semiHidden="0" w:uiPriority="67" w:unhideWhenUsed="0"/>
+    <w:lsdException w:name="Medium Grid 2 Accent 5" w:semiHidden="0" w:uiPriority="68" w:unhideWhenUsed="0"/>
+    <w:lsdException w:name="Medium Grid 3 Accent 5" w:semiHidden="0" w:uiPriority="69" w:unhideWhenUsed="0"/>
+    <w:lsdException w:name="Dark List Accent 5" w:semiHidden="0" w:uiPriority="70" w:unhideWhenUsed="0"/>
+    <w:lsdException w:name="Colorful Shading Accent 5" w:semiHidden="0" w:uiPriority="71" w:unhideWhenUsed="0"/>
+    <w:lsdException w:name="Colorful List Accent 5" w:semiHidden="0" w:uiPriority="72" w:unhideWhenUsed="0"/>
+    <w:lsdException w:name="Colorful Grid Accent 5" w:semiHidden="0" w:uiPriority="73" w:unhideWhenUsed="0"/>
+    <w:lsdException w:name="Light Shading Accent 6" w:semiHidden="0" w:uiPriority="60" w:unhideWhenUsed="0"/>
+    <w:lsdException w:name="Light List Accent 6" w:semiHidden="0" w:uiPriority="61" w:unhideWhenUsed="0"/>
+    <w:lsdException w:name="Light Grid Accent 6" w:semiHidden="0" w:uiPriority="62" w:unhideWhenUsed="0"/>
+    <w:lsdException w:name="Medium Shading 1 Accent 6" w:semiHidden="0" w:uiPriority="63" w:unhideWhenUsed="0"/>
+    <w:lsdException w:name="Medium Shading 2 Accent 6" w:semiHidden="0" w:uiPriority="64" w:unhideWhenUsed="0"/>
+    <w:lsdException w:name="Medium List 1 Accent 6" w:semiHidden="0" w:uiPriority="65" w:unhideWhenUsed="0"/>
+    <w:lsdException w:name="Medium List 2 Accent 6" w:semiHidden="0" w:uiPriority="66" w:unhideWhenUsed="0"/>
+    <w:lsdException w:name="Medium Grid 1 Accent 6" w:semiHidden="0" w:uiPriority="67" w:unhideWhenUsed="0"/>
+    <w:lsdException w:name="Medium Grid 2 Accent 6" w:semiHidden="0" w:uiPriority="68" w:unhideWhenUsed="0"/>
+    <w:lsdException w:name="Medium Grid 3 Accent 6" w:semiHidden="0" w:uiPriority="69" w:unhideWhenUsed="0"/>
+    <w:lsdException w:name="Dark List Accent 6" w:semiHidden="0" w:uiPriority="70" w:unhideWhenUsed="0"/>
+    <w:lsdException w:name="Colorful Shading Accent 6" w:semiHidden="0" w:uiPriority="71" w:unhideWhenUsed="0"/>
+    <w:lsdException w:name="Colorful List Accent 6" w:semiHidden="0" w:uiPriority="72" w:unhideWhenUsed="0"/>
+    <w:lsdException w:name="Colorful Grid Accent 6" w:semiHidden="0" w:uiPriority="73" w:unhideWhenUsed="0"/>
+    <w:lsdException w:name="Subtle Emphasis" w:semiHidden="0" w:uiPriority="19" w:unhideWhenUsed="0" w:qFormat="1"/>
+    <w:lsdException w:name="Intense Emphasis" w:semiHidden="0" w:uiPriority="21" w:unhideWhenUsed="0" w:qFormat="1"/>
+    <w:lsdException w:name="Subtle Reference" w:semiHidden="0" w:uiPriority="31" w:unhideWhenUsed="0" w:qFormat="1"/>
+    <w:lsdException w:name="Intense Reference" w:semiHidden="0" w:uiPriority="32" w:unhideWhenUsed="0" w:qFormat="1"/>
+    <w:lsdException w:name="Book Title" w:semiHidden="0" w:uiPriority="33" w:unhideWhenUsed="0" w:qFormat="1"/>
+    <w:lsdException w:name="Bibliography" w:uiPriority="37"/>
+    <w:lsdException w:name="TOC Heading" w:uiPriority="39" w:qFormat="1"/>
+  </w:latentStyles>
+  <w:style w:type="paragraph" w:default="1" w:styleId="Normal">
+    <w:name w:val="Normal"/>
+    <w:qFormat/>
+    <w:rsid w:val="008E611C"/>
+    <w:pPr>
+      <w:spacing w:line="360" w:lineRule="auto"/>
+      <w:jc w:val="both"/>
+    </w:pPr>
+    <w:rPr>
+      <w:sz w:val="28"/>
+      <w:szCs w:val="16"/>
+      <w:lang w:val="ro-RO"/>
+    </w:rPr>
+  </w:style>
+  <w:style w:type="character" w:default="1" w:styleId="DefaultParagraphFont">
+    <w:name w:val="Default Paragraph Font"/>
+    <w:uiPriority w:val="1"/>
+    <w:semiHidden/>
+    <w:unhideWhenUsed/>
+  </w:style>
+  <w:style w:type="table" w:default="1" w:styleId="TableNormal">
+    <w:name w:val="Normal Table"/>
+    <w:uiPriority w:val="99"/>
+    <w:semiHidden/>
+    <w:unhideWhenUsed/>
+    <w:tblPr>
+      <w:tblInd w:w="0" w:type="dxa"/>
+      <w:tblCellMar>
+        <w:top w:w="0" w:type="dxa"/>
+        <w:left w:w="108" w:type="dxa"/>
+        <w:bottom w:w="0" w:type="dxa"/>
+        <w:right w:w="108" w:type="dxa"/>
+      </w:tblCellMar>
+    </w:tblPr>
+  </w:style>
+  <w:style w:type="numbering" w:default="1" w:styleId="NoList">
+    <w:name w:val="No List"/>
+    <w:uiPriority w:val="99"/>
+    <w:semiHidden/>
+    <w:unhideWhenUsed/>
+  </w:style>
+  <w:style w:type="paragraph" w:styleId="BalloonText">
+    <w:name w:val="Balloon Text"/>
+    <w:basedOn w:val="Normal"/>
+    <w:semiHidden/>
+    <w:rPr>
+      <w:rFonts w:ascii="Tahoma" w:hAnsi="Tahoma" w:cs="Tahoma"/>
+      <w:sz w:val="16"/>
+    </w:rPr>
+  </w:style>
+  <w:style w:type="paragraph" w:styleId="Header">
+    <w:name w:val="header"/>
+    <w:basedOn w:val="Normal"/>
+    <w:link w:val="HeaderChar"/>
+    <w:pPr>
+      <w:tabs>
+        <w:tab w:val="center" w:pos="4680"/>
+        <w:tab w:val="right" w:pos="9360"/>
+      </w:tabs>
+    </w:pPr>
+    <w:rPr>
+      <w:sz w:val="24"/>
+      <w:szCs w:val="24"/>
+      <w:lang w:eastAsia="ro-RO"/>
+    </w:rPr>
+  </w:style>
+  <w:style w:type="character" w:customStyle="1" w:styleId="HeaderChar">
+    <w:name w:val="Header Char"/>
+    <w:link w:val="Header"/>
+    <w:locked/>
+    <w:rPr>
+      <w:sz w:val="24"/>
+      <w:lang w:val="ro-RO" w:eastAsia="ro-RO"/>
+    </w:rPr>
+  </w:style>
+  <w:style w:type="paragraph" w:styleId="Footer">
+    <w:name w:val="footer"/>
+    <w:basedOn w:val="Normal"/>
+    <w:link w:val="FooterChar"/>
+    <w:uiPriority w:val="99"/>
+    <w:pPr>
+      <w:tabs>
+        <w:tab w:val="center" w:pos="4680"/>
+        <w:tab w:val="right" w:pos="9360"/>
+      </w:tabs>
+    </w:pPr>
+    <w:rPr>
+      <w:sz w:val="24"/>
+      <w:szCs w:val="24"/>
+      <w:lang w:eastAsia="ro-RO"/>
+    </w:rPr>
+  </w:style>
+  <w:style w:type="character" w:customStyle="1" w:styleId="FooterChar">
+    <w:name w:val="Footer Char"/>
+    <w:link w:val="Footer"/>
+    <w:uiPriority w:val="99"/>
+    <w:locked/>
+    <w:rPr>
+      <w:sz w:val="24"/>
+      <w:lang w:val="ro-RO" w:eastAsia="ro-RO"/>
+    </w:rPr>
+  </w:style>
+  <w:style w:type="paragraph" w:customStyle="1" w:styleId="ListParagraph1">
+    <w:name w:val="List Paragraph1"/>
+    <w:basedOn w:val="Normal"/>
+    <w:pPr>
+      <w:ind w:left="720"/>
+    </w:pPr>
+  </w:style>
+  <w:style w:type="character" w:styleId="Hyperlink">
+    <w:name w:val="Hyperlink"/>
+    <w:rPr>
+      <w:rFonts w:cs="Times New Roman"/>
+      <w:color w:val="0000FF"/>
+      <w:u w:val="single"/>
+    </w:rPr>
+  </w:style>
+  <w:style w:type="character" w:customStyle="1" w:styleId="UnresolvedMention1">
+    <w:name w:val="Unresolved Mention1"/>
+    <w:basedOn w:val="DefaultParagraphFont"/>
+    <w:uiPriority w:val="99"/>
+    <w:semiHidden/>
+    <w:unhideWhenUsed/>
+    <w:rsid w:val="0032456F"/>
+    <w:rPr>
+      <w:color w:val="605E5C"/>
+      <w:shd w:val="clear" w:color="auto" w:fill="E1DFDD"/>
+    </w:rPr>
+  </w:style>
+  <w:style w:type="table" w:styleId="TableGrid">
+    <w:name w:val="Table Grid"/>
+    <w:basedOn w:val="TableNormal"/>
+    <w:uiPriority w:val="39"/>
+    <w:locked/>
+    <w:rsid w:val="002138A7"/>
+    <w:rPr>
+      <w:rFonts w:asciiTheme="minorHAnsi" w:eastAsiaTheme="minorHAnsi" w:hAnsiTheme="minorHAnsi" w:cstheme="minorBidi"/>
+      <w:sz w:val="22"/>
+      <w:szCs w:val="22"/>
+      <w:lang w:val="en-GB"/>
+    </w:rPr>
+    <w:tblPr>
+      <w:tblBorders>
+        <w:top w:val="single" w:sz="4" w:space="0" w:color="auto"/>
+        <w:left w:val="single" w:sz="4" w:space="0" w:color="auto"/>
+        <w:bottom w:val="single" w:sz="4" w:space="0" w:color="auto"/>
+        <w:right w:val="single" w:sz="4" w:space="0" w:color="auto"/>
+        <w:insideH w:val="single" w:sz="4" w:space="0" w:color="auto"/>
+        <w:insideV w:val="single" w:sz="4" w:space="0" w:color="auto"/>
+      </w:tblBorders>
+    </w:tblPr>
+  </w:style>
+  <w:style w:type="character" w:styleId="FollowedHyperlink">
+    <w:name w:val="FollowedHyperlink"/>
+    <w:basedOn w:val="DefaultParagraphFont"/>
+    <w:rsid w:val="00695AD3"/>
+    <w:rPr>
+      <w:color w:val="954F72" w:themeColor="followedHyperlink"/>
+      <w:u w:val="single"/>
+    </w:rPr>
+  </w:style>
+  <w:style w:type="table" w:customStyle="1" w:styleId="TableGridLight1">
+    <w:name w:val="Table Grid Light1"/>
+    <w:basedOn w:val="TableNormal"/>
+    <w:uiPriority w:val="40"/>
+    <w:rsid w:val="009A0984"/>
+    <w:tblPr>
+      <w:tblBorders>
+        <w:top w:val="single" w:sz="4" w:space="0" w:color="BFBFBF" w:themeColor="background1" w:themeShade="BF"/>
+        <w:left w:val="single" w:sz="4" w:space="0" w:color="BFBFBF" w:themeColor="background1" w:themeShade="BF"/>
+        <w:bottom w:val="single" w:sz="4" w:space="0" w:color="BFBFBF" w:themeColor="background1" w:themeShade="BF"/>
+        <w:right w:val="single" w:sz="4" w:space="0" w:color="BFBFBF" w:themeColor="background1" w:themeShade="BF"/>
+        <w:insideH w:val="single" w:sz="4" w:space="0" w:color="BFBFBF" w:themeColor="background1" w:themeShade="BF"/>
+        <w:insideV w:val="single" w:sz="4" w:space="0" w:color="BFBFBF" w:themeColor="background1" w:themeShade="BF"/>
+      </w:tblBorders>
+    </w:tblPr>
+  </w:style>
+  <w:style w:type="table" w:customStyle="1" w:styleId="PlainTable41">
+    <w:name w:val="Plain Table 41"/>
+    <w:basedOn w:val="TableNormal"/>
+    <w:uiPriority w:val="44"/>
+    <w:rsid w:val="009A0984"/>
+    <w:tblPr>
+      <w:tblStyleRowBandSize w:val="1"/>
+      <w:tblStyleColBandSize w:val="1"/>
+    </w:tblPr>
+    <w:tblStylePr w:type="firstRow">
+      <w:rPr>
+        <w:b/>
+        <w:bCs/>
+      </w:rPr>
+    </w:tblStylePr>
+    <w:tblStylePr w:type="lastRow">
+      <w:rPr>
+        <w:b/>
+        <w:bCs/>
+      </w:rPr>
+    </w:tblStylePr>
+    <w:tblStylePr w:type="firstCol">
+      <w:rPr>
+        <w:b/>
+        <w:bCs/>
+      </w:rPr>
+    </w:tblStylePr>
+    <w:tblStylePr w:type="lastCol">
+      <w:rPr>
+        <w:b/>
+        <w:bCs/>
+      </w:rPr>
+    </w:tblStylePr>
+    <w:tblStylePr w:type="band1Vert">
+      <w:tblPr/>
+      <w:tcPr>
+        <w:shd w:val="clear" w:color="auto" w:fill="F2F2F2" w:themeFill="background1" w:themeFillShade="F2"/>
+      </w:tcPr>
+    </w:tblStylePr>
+    <w:tblStylePr w:type="band1Horz">
+      <w:tblPr/>
+      <w:tcPr>
+        <w:shd w:val="clear" w:color="auto" w:fill="F2F2F2" w:themeFill="background1" w:themeFillShade="F2"/>
+      </w:tcPr>
+    </w:tblStylePr>
+  </w:style>
+  <w:style w:type="table" w:customStyle="1" w:styleId="TabelgrilLuminos1">
+    <w:name w:val="Tabel grilă Luminos1"/>
+    <w:basedOn w:val="TableNormal"/>
+    <w:uiPriority w:val="40"/>
+    <w:rsid w:val="005B30FC"/>
+    <w:tblPr>
+      <w:tblBorders>
+        <w:top w:val="single" w:sz="4" w:space="0" w:color="BFBFBF" w:themeColor="background1" w:themeShade="BF"/>
+        <w:left w:val="single" w:sz="4" w:space="0" w:color="BFBFBF" w:themeColor="background1" w:themeShade="BF"/>
+        <w:bottom w:val="single" w:sz="4" w:space="0" w:color="BFBFBF" w:themeColor="background1" w:themeShade="BF"/>
+        <w:right w:val="single" w:sz="4" w:space="0" w:color="BFBFBF" w:themeColor="background1" w:themeShade="BF"/>
+        <w:insideH w:val="single" w:sz="4" w:space="0" w:color="BFBFBF" w:themeColor="background1" w:themeShade="BF"/>
+        <w:insideV w:val="single" w:sz="4" w:space="0" w:color="BFBFBF" w:themeColor="background1" w:themeShade="BF"/>
+      </w:tblBorders>
+    </w:tblPr>
+  </w:style>
+  <w:style w:type="character" w:customStyle="1" w:styleId="UnresolvedMention2">
+    <w:name w:val="Unresolved Mention2"/>
+    <w:basedOn w:val="DefaultParagraphFont"/>
+    <w:uiPriority w:val="99"/>
+    <w:semiHidden/>
+    <w:unhideWhenUsed/>
+    <w:rsid w:val="0065656E"/>
+    <w:rPr>
+      <w:color w:val="605E5C"/>
+      <w:shd w:val="clear" w:color="auto" w:fill="E1DFDD"/>
+    </w:rPr>
+  </w:style>
+  <w:style w:type="paragraph" w:styleId="ListParagraph">
     <w:name w:val="List Paragraph"/>
     <w:basedOn w:val="Normal"/>
     <w:uiPriority w:val="34"/>
@@ -8334,7 +9456,7 @@
   <a:extraClrSchemeLst/>
   <a:extLst>
     <a:ext uri="{05A4C25C-085E-4340-85A3-A5531E510DB2}">
-      <thm15:themeFamily xmlns:thm15="http://schemas.microsoft.com/office/thememl/2012/main" name="Office Theme" id="{62F939B6-93AF-4DB8-9C6B-D6C7DFDC589F}" vid="{4A3C46E8-61CC-4603-A589-7422A47A8E4A}"/>
+      <thm15:themeFamily xmlns:thm15="http://schemas.microsoft.com/office/thememl/2012/main" xmlns="" name="Office Theme" id="{62F939B6-93AF-4DB8-9C6B-D6C7DFDC589F}" vid="{4A3C46E8-61CC-4603-A589-7422A47A8E4A}"/>
     </a:ext>
   </a:extLst>
 </a:theme>
